--- a/ioNERDSSUserGuide.docx
+++ b/ioNERDSSUserGuide.docx
@@ -10,24 +10,16 @@
         <w:t>Data Visualization</w:t>
       </w:r>
     </w:p>
-    <w:p>
-      <w:pPr>
-        <w:rPr>
-          <w:rFonts w:ascii="Times New Roman" w:hAnsi="Times New Roman" w:cs="Times New Roman"/>
-        </w:rPr>
-      </w:pPr>
-    </w:p>
-    <w:p>
-      <w:pPr>
-        <w:rPr>
-          <w:rFonts w:ascii="Times New Roman" w:hAnsi="Times New Roman" w:cs="Times New Roman"/>
+    <w:p/>
+    <w:p>
+      <w:pPr>
+        <w:rPr>
           <w:b/>
           <w:bCs/>
         </w:rPr>
       </w:pPr>
       <w:r>
         <w:rPr>
-          <w:rFonts w:ascii="Times New Roman" w:hAnsi="Times New Roman" w:cs="Times New Roman"/>
           <w:b/>
           <w:bCs/>
         </w:rPr>
@@ -35,7 +27,6 @@
       </w:r>
       <w:r>
         <w:rPr>
-          <w:rFonts w:ascii="Times New Roman" w:hAnsi="Times New Roman" w:cs="Times New Roman"/>
           <w:b/>
           <w:bCs/>
         </w:rPr>
@@ -43,139 +34,73 @@
       </w:r>
     </w:p>
     <w:p>
-      <w:pPr>
-        <w:rPr>
-          <w:rFonts w:ascii="Times New Roman" w:hAnsi="Times New Roman" w:cs="Times New Roman"/>
-        </w:rPr>
-      </w:pPr>
-      <w:r>
-        <w:rPr>
-          <w:rFonts w:ascii="Times New Roman" w:hAnsi="Times New Roman" w:cs="Times New Roman"/>
-        </w:rPr>
+      <w:r>
         <w:t>hist (</w:t>
       </w:r>
       <w:proofErr w:type="spellStart"/>
       <w:r>
-        <w:rPr>
-          <w:rFonts w:ascii="Times New Roman" w:hAnsi="Times New Roman" w:cs="Times New Roman"/>
-        </w:rPr>
         <w:t>FileName</w:t>
       </w:r>
       <w:proofErr w:type="spellEnd"/>
       <w:r>
-        <w:rPr>
-          <w:rFonts w:ascii="Times New Roman" w:hAnsi="Times New Roman" w:cs="Times New Roman"/>
-        </w:rPr>
         <w:t xml:space="preserve">, </w:t>
       </w:r>
       <w:proofErr w:type="spellStart"/>
       <w:r>
-        <w:rPr>
-          <w:rFonts w:ascii="Times New Roman" w:hAnsi="Times New Roman" w:cs="Times New Roman"/>
-        </w:rPr>
         <w:t>InitialTime</w:t>
       </w:r>
       <w:proofErr w:type="spellEnd"/>
       <w:r>
-        <w:rPr>
-          <w:rFonts w:ascii="Times New Roman" w:hAnsi="Times New Roman" w:cs="Times New Roman"/>
-        </w:rPr>
         <w:t xml:space="preserve">, </w:t>
       </w:r>
       <w:proofErr w:type="spellStart"/>
       <w:r>
-        <w:rPr>
-          <w:rFonts w:ascii="Times New Roman" w:hAnsi="Times New Roman" w:cs="Times New Roman"/>
-        </w:rPr>
         <w:t>FinalTime</w:t>
       </w:r>
       <w:bookmarkStart w:id="0" w:name="OLE_LINK6"/>
       <w:bookmarkStart w:id="1" w:name="OLE_LINK7"/>
       <w:proofErr w:type="spellEnd"/>
       <w:r>
-        <w:rPr>
-          <w:rFonts w:ascii="Times New Roman" w:hAnsi="Times New Roman" w:cs="Times New Roman"/>
-        </w:rPr>
         <w:t xml:space="preserve">, </w:t>
       </w:r>
       <w:proofErr w:type="spellStart"/>
       <w:r>
-        <w:rPr>
-          <w:rFonts w:ascii="Times New Roman" w:hAnsi="Times New Roman" w:cs="Times New Roman"/>
-        </w:rPr>
         <w:t>SpeciesName</w:t>
       </w:r>
       <w:bookmarkEnd w:id="0"/>
       <w:bookmarkEnd w:id="1"/>
       <w:proofErr w:type="spellEnd"/>
       <w:r>
-        <w:rPr>
-          <w:rFonts w:ascii="Times New Roman" w:hAnsi="Times New Roman" w:cs="Times New Roman"/>
-        </w:rPr>
         <w:t>)</w:t>
       </w:r>
     </w:p>
     <w:p>
-      <w:pPr>
-        <w:rPr>
-          <w:rFonts w:ascii="Times New Roman" w:hAnsi="Times New Roman" w:cs="Times New Roman"/>
-        </w:rPr>
-      </w:pPr>
-      <w:r>
-        <w:rPr>
-          <w:rFonts w:ascii="Times New Roman" w:hAnsi="Times New Roman" w:cs="Times New Roman"/>
-        </w:rPr>
+      <w:r>
         <w:t xml:space="preserve">Description: </w:t>
       </w:r>
       <w:r>
-        <w:rPr>
-          <w:rFonts w:ascii="Times New Roman" w:hAnsi="Times New Roman" w:cs="Times New Roman"/>
-        </w:rPr>
         <w:t xml:space="preserve">This function </w:t>
       </w:r>
       <w:r>
-        <w:rPr>
-          <w:rFonts w:ascii="Times New Roman" w:hAnsi="Times New Roman" w:cs="Times New Roman"/>
-        </w:rPr>
         <w:t>enables</w:t>
       </w:r>
       <w:r>
-        <w:rPr>
-          <w:rFonts w:ascii="Times New Roman" w:hAnsi="Times New Roman" w:cs="Times New Roman"/>
-        </w:rPr>
         <w:t xml:space="preserve"> users to obtain a histogram during a certain </w:t>
       </w:r>
       <w:proofErr w:type="gramStart"/>
       <w:r>
-        <w:rPr>
-          <w:rFonts w:ascii="Times New Roman" w:hAnsi="Times New Roman" w:cs="Times New Roman"/>
-        </w:rPr>
         <w:t>time period</w:t>
       </w:r>
       <w:proofErr w:type="gramEnd"/>
       <w:r>
-        <w:rPr>
-          <w:rFonts w:ascii="Times New Roman" w:hAnsi="Times New Roman" w:cs="Times New Roman"/>
-        </w:rPr>
         <w:t xml:space="preserve"> of selected species</w:t>
       </w:r>
       <w:r>
-        <w:rPr>
-          <w:rFonts w:ascii="Times New Roman" w:hAnsi="Times New Roman" w:cs="Times New Roman"/>
-        </w:rPr>
         <w:t>.</w:t>
       </w:r>
     </w:p>
     <w:p>
-      <w:pPr>
-        <w:rPr>
-          <w:rFonts w:ascii="Times New Roman" w:hAnsi="Times New Roman" w:cs="Times New Roman"/>
-        </w:rPr>
-      </w:pPr>
-      <w:r>
-        <w:rPr>
-          <w:rFonts w:ascii="Times New Roman" w:hAnsi="Times New Roman" w:cs="Times New Roman"/>
-        </w:rPr>
+      <w:r>
         <w:t>Parameters:</w:t>
       </w:r>
     </w:p>
@@ -236,7 +161,13 @@
         <w:rPr>
           <w:rFonts w:ascii="Times New Roman" w:hAnsi="Times New Roman" w:cs="Times New Roman"/>
         </w:rPr>
-        <w:t>s the path to the file (.</w:t>
+        <w:t>s the path to the</w:t>
+      </w:r>
+      <w:r>
+        <w:rPr>
+          <w:rFonts w:ascii="Times New Roman" w:hAnsi="Times New Roman" w:cs="Times New Roman"/>
+        </w:rPr>
+        <w:t xml:space="preserve"> ‘.</w:t>
       </w:r>
       <w:proofErr w:type="spellStart"/>
       <w:r>
@@ -250,7 +181,13 @@
         <w:rPr>
           <w:rFonts w:ascii="Times New Roman" w:hAnsi="Times New Roman" w:cs="Times New Roman"/>
         </w:rPr>
-        <w:t>), which is usually named as ‘histogram_complexes_time.dat’, representing the histogram data to be analyzed.</w:t>
+        <w:t>’</w:t>
+      </w:r>
+      <w:r>
+        <w:rPr>
+          <w:rFonts w:ascii="Times New Roman" w:hAnsi="Times New Roman" w:cs="Times New Roman"/>
+        </w:rPr>
+        <w:t xml:space="preserve"> file, which is usually named as ‘histogram_complexes_time.dat’, representing the histogram data to be analyzed.</w:t>
       </w:r>
     </w:p>
     <w:p>
@@ -789,24 +726,11 @@
         <w:t>’</w:t>
       </w:r>
     </w:p>
-    <w:p>
-      <w:pPr>
-        <w:rPr>
-          <w:rFonts w:ascii="Times New Roman" w:hAnsi="Times New Roman" w:cs="Times New Roman"/>
-        </w:rPr>
-      </w:pPr>
-    </w:p>
-    <w:p>
-      <w:pPr>
-        <w:rPr>
-          <w:rFonts w:ascii="Times New Roman" w:hAnsi="Times New Roman" w:cs="Times New Roman"/>
-        </w:rPr>
-      </w:pPr>
-    </w:p>
-    <w:p>
-      <w:pPr>
-        <w:rPr>
-          <w:rFonts w:ascii="Times New Roman" w:hAnsi="Times New Roman" w:cs="Times New Roman"/>
+    <w:p/>
+    <w:p/>
+    <w:p>
+      <w:pPr>
+        <w:rPr>
           <w:b/>
           <w:bCs/>
         </w:rPr>
@@ -816,7 +740,6 @@
       <w:bookmarkStart w:id="6" w:name="OLE_LINK3"/>
       <w:r>
         <w:rPr>
-          <w:rFonts w:ascii="Times New Roman" w:hAnsi="Times New Roman" w:cs="Times New Roman"/>
           <w:b/>
           <w:bCs/>
         </w:rPr>
@@ -824,7 +747,6 @@
       </w:r>
       <w:r>
         <w:rPr>
-          <w:rFonts w:ascii="Times New Roman" w:hAnsi="Times New Roman" w:cs="Times New Roman"/>
           <w:b/>
           <w:bCs/>
         </w:rPr>
@@ -832,7 +754,6 @@
       </w:r>
       <w:r>
         <w:rPr>
-          <w:rFonts w:ascii="Times New Roman" w:hAnsi="Times New Roman" w:cs="Times New Roman"/>
           <w:b/>
           <w:bCs/>
         </w:rPr>
@@ -840,7 +761,6 @@
       </w:r>
       <w:r>
         <w:rPr>
-          <w:rFonts w:ascii="Times New Roman" w:hAnsi="Times New Roman" w:cs="Times New Roman"/>
           <w:b/>
           <w:bCs/>
         </w:rPr>
@@ -848,7 +768,6 @@
       </w:r>
       <w:r>
         <w:rPr>
-          <w:rFonts w:ascii="Times New Roman" w:hAnsi="Times New Roman" w:cs="Times New Roman"/>
           <w:b/>
           <w:bCs/>
         </w:rPr>
@@ -856,7 +775,6 @@
       </w:r>
       <w:r>
         <w:rPr>
-          <w:rFonts w:ascii="Times New Roman" w:hAnsi="Times New Roman" w:cs="Times New Roman"/>
           <w:b/>
           <w:bCs/>
         </w:rPr>
@@ -864,7 +782,6 @@
       </w:r>
       <w:r>
         <w:rPr>
-          <w:rFonts w:ascii="Times New Roman" w:hAnsi="Times New Roman" w:cs="Times New Roman"/>
           <w:b/>
           <w:bCs/>
         </w:rPr>
@@ -875,7 +792,6 @@
       <w:bookmarkEnd w:id="6"/>
       <w:r>
         <w:rPr>
-          <w:rFonts w:ascii="Times New Roman" w:hAnsi="Times New Roman" w:cs="Times New Roman"/>
           <w:b/>
           <w:bCs/>
         </w:rPr>
@@ -883,167 +799,86 @@
       </w:r>
     </w:p>
     <w:p>
-      <w:pPr>
-        <w:rPr>
-          <w:rFonts w:ascii="Times New Roman" w:hAnsi="Times New Roman" w:cs="Times New Roman"/>
-        </w:rPr>
-      </w:pPr>
-      <w:proofErr w:type="spellStart"/>
-      <w:r>
-        <w:rPr>
-          <w:rFonts w:ascii="Times New Roman" w:hAnsi="Times New Roman" w:cs="Times New Roman"/>
-        </w:rPr>
+      <w:proofErr w:type="spellStart"/>
+      <w:r>
         <w:t>max</w:t>
       </w:r>
       <w:r>
-        <w:rPr>
-          <w:rFonts w:ascii="Times New Roman" w:hAnsi="Times New Roman" w:cs="Times New Roman"/>
-        </w:rPr>
         <w:t>_complex</w:t>
       </w:r>
       <w:proofErr w:type="spellEnd"/>
       <w:r>
-        <w:rPr>
-          <w:rFonts w:ascii="Times New Roman" w:hAnsi="Times New Roman" w:cs="Times New Roman"/>
-        </w:rPr>
         <w:t xml:space="preserve"> (</w:t>
       </w:r>
       <w:proofErr w:type="spellStart"/>
       <w:r>
-        <w:rPr>
-          <w:rFonts w:ascii="Times New Roman" w:hAnsi="Times New Roman" w:cs="Times New Roman"/>
-        </w:rPr>
         <w:t>FileName</w:t>
       </w:r>
       <w:proofErr w:type="spellEnd"/>
       <w:r>
-        <w:rPr>
-          <w:rFonts w:ascii="Times New Roman" w:hAnsi="Times New Roman" w:cs="Times New Roman"/>
-        </w:rPr>
         <w:t xml:space="preserve">, </w:t>
       </w:r>
       <w:proofErr w:type="spellStart"/>
       <w:r>
-        <w:rPr>
-          <w:rFonts w:ascii="Times New Roman" w:hAnsi="Times New Roman" w:cs="Times New Roman"/>
-        </w:rPr>
         <w:t>InitialTime</w:t>
       </w:r>
       <w:proofErr w:type="spellEnd"/>
       <w:r>
-        <w:rPr>
-          <w:rFonts w:ascii="Times New Roman" w:hAnsi="Times New Roman" w:cs="Times New Roman"/>
-        </w:rPr>
         <w:t xml:space="preserve">, </w:t>
       </w:r>
       <w:proofErr w:type="spellStart"/>
       <w:r>
-        <w:rPr>
-          <w:rFonts w:ascii="Times New Roman" w:hAnsi="Times New Roman" w:cs="Times New Roman"/>
-        </w:rPr>
         <w:t>FinalTime</w:t>
       </w:r>
       <w:proofErr w:type="spellEnd"/>
       <w:r>
-        <w:rPr>
-          <w:rFonts w:ascii="Times New Roman" w:hAnsi="Times New Roman" w:cs="Times New Roman"/>
-        </w:rPr>
         <w:t xml:space="preserve">, </w:t>
       </w:r>
       <w:proofErr w:type="spellStart"/>
       <w:r>
-        <w:rPr>
-          <w:rFonts w:ascii="Times New Roman" w:hAnsi="Times New Roman" w:cs="Times New Roman"/>
-        </w:rPr>
         <w:t>SpeciesName</w:t>
       </w:r>
       <w:proofErr w:type="spellEnd"/>
       <w:r>
-        <w:rPr>
-          <w:rFonts w:ascii="Times New Roman" w:hAnsi="Times New Roman" w:cs="Times New Roman"/>
-        </w:rPr>
         <w:t>)</w:t>
       </w:r>
     </w:p>
     <w:p>
-      <w:pPr>
-        <w:rPr>
-          <w:rFonts w:ascii="Times New Roman" w:hAnsi="Times New Roman" w:cs="Times New Roman"/>
-        </w:rPr>
-      </w:pPr>
-      <w:r>
-        <w:rPr>
-          <w:rFonts w:ascii="Times New Roman" w:hAnsi="Times New Roman" w:cs="Times New Roman"/>
-        </w:rPr>
+      <w:r>
         <w:t xml:space="preserve">Description: </w:t>
       </w:r>
       <w:r>
-        <w:rPr>
-          <w:rFonts w:ascii="Times New Roman" w:hAnsi="Times New Roman" w:cs="Times New Roman"/>
-        </w:rPr>
         <w:t xml:space="preserve">This function enables users to obtain a </w:t>
       </w:r>
       <w:r>
-        <w:rPr>
-          <w:rFonts w:ascii="Times New Roman" w:hAnsi="Times New Roman" w:cs="Times New Roman"/>
-        </w:rPr>
         <w:t>plot</w:t>
       </w:r>
       <w:r>
-        <w:rPr>
-          <w:rFonts w:ascii="Times New Roman" w:hAnsi="Times New Roman" w:cs="Times New Roman"/>
-        </w:rPr>
         <w:t xml:space="preserve"> </w:t>
       </w:r>
       <w:r>
-        <w:rPr>
-          <w:rFonts w:ascii="Times New Roman" w:hAnsi="Times New Roman" w:cs="Times New Roman"/>
-        </w:rPr>
         <w:t>indicating</w:t>
       </w:r>
       <w:r>
-        <w:rPr>
-          <w:rFonts w:ascii="Times New Roman" w:hAnsi="Times New Roman" w:cs="Times New Roman"/>
-        </w:rPr>
         <w:t xml:space="preserve"> maximum number of monomers in single </w:t>
       </w:r>
       <w:r>
-        <w:rPr>
-          <w:rFonts w:ascii="Times New Roman" w:hAnsi="Times New Roman" w:cs="Times New Roman"/>
-        </w:rPr>
         <w:t xml:space="preserve">complex </w:t>
       </w:r>
       <w:r>
-        <w:rPr>
-          <w:rFonts w:ascii="Times New Roman" w:hAnsi="Times New Roman" w:cs="Times New Roman"/>
-        </w:rPr>
         <w:t xml:space="preserve">molecule during a certain </w:t>
       </w:r>
       <w:proofErr w:type="gramStart"/>
       <w:r>
-        <w:rPr>
-          <w:rFonts w:ascii="Times New Roman" w:hAnsi="Times New Roman" w:cs="Times New Roman"/>
-        </w:rPr>
         <w:t>time period</w:t>
       </w:r>
       <w:proofErr w:type="gramEnd"/>
       <w:r>
-        <w:rPr>
-          <w:rFonts w:ascii="Times New Roman" w:hAnsi="Times New Roman" w:cs="Times New Roman"/>
-        </w:rPr>
         <w:t>.</w:t>
       </w:r>
     </w:p>
     <w:p>
-      <w:pPr>
-        <w:rPr>
-          <w:rFonts w:ascii="Times New Roman" w:hAnsi="Times New Roman" w:cs="Times New Roman"/>
-        </w:rPr>
-      </w:pPr>
-      <w:r>
-        <w:rPr>
-          <w:rFonts w:ascii="Times New Roman" w:hAnsi="Times New Roman" w:cs="Times New Roman"/>
-        </w:rPr>
+      <w:r>
         <w:t>Parameters:</w:t>
       </w:r>
     </w:p>
@@ -1093,7 +928,13 @@
           <w:rFonts w:ascii="Times New Roman" w:hAnsi="Times New Roman" w:cs="Times New Roman"/>
         </w:rPr>
         <w:lastRenderedPageBreak/>
-        <w:t>Description: It is the path to the file (.</w:t>
+        <w:t xml:space="preserve">Description: It is the path to the </w:t>
+      </w:r>
+      <w:r>
+        <w:rPr>
+          <w:rFonts w:ascii="Times New Roman" w:hAnsi="Times New Roman" w:cs="Times New Roman"/>
+        </w:rPr>
+        <w:t>‘.</w:t>
       </w:r>
       <w:proofErr w:type="spellStart"/>
       <w:r>
@@ -1107,7 +948,19 @@
         <w:rPr>
           <w:rFonts w:ascii="Times New Roman" w:hAnsi="Times New Roman" w:cs="Times New Roman"/>
         </w:rPr>
-        <w:t>), which is usually named as ‘histogram_complexes_time.dat’, representing the histogram data to be analyzed.</w:t>
+        <w:t>’</w:t>
+      </w:r>
+      <w:r>
+        <w:rPr>
+          <w:rFonts w:ascii="Times New Roman" w:hAnsi="Times New Roman" w:cs="Times New Roman"/>
+        </w:rPr>
+        <w:t xml:space="preserve"> </w:t>
+      </w:r>
+      <w:r>
+        <w:rPr>
+          <w:rFonts w:ascii="Times New Roman" w:hAnsi="Times New Roman" w:cs="Times New Roman"/>
+        </w:rPr>
+        <w:t>file, which is usually named as ‘histogram_complexes_time.dat’, representing the histogram data to be analyzed.</w:t>
       </w:r>
     </w:p>
     <w:p>
@@ -1618,31 +1471,17 @@
         <w:t>’</w:t>
       </w:r>
     </w:p>
-    <w:p>
-      <w:pPr>
-        <w:rPr>
-          <w:rFonts w:ascii="Times New Roman" w:hAnsi="Times New Roman" w:cs="Times New Roman"/>
-        </w:rPr>
-      </w:pPr>
-    </w:p>
-    <w:p>
-      <w:pPr>
-        <w:rPr>
-          <w:rFonts w:ascii="Times New Roman" w:hAnsi="Times New Roman" w:cs="Times New Roman"/>
-        </w:rPr>
-      </w:pPr>
-    </w:p>
-    <w:p>
-      <w:pPr>
-        <w:rPr>
-          <w:rFonts w:ascii="Times New Roman" w:hAnsi="Times New Roman" w:cs="Times New Roman"/>
+    <w:p/>
+    <w:p/>
+    <w:p>
+      <w:pPr>
+        <w:rPr>
           <w:b/>
           <w:bCs/>
         </w:rPr>
       </w:pPr>
       <w:r>
         <w:rPr>
-          <w:rFonts w:ascii="Times New Roman" w:hAnsi="Times New Roman" w:cs="Times New Roman"/>
           <w:b/>
           <w:bCs/>
         </w:rPr>
@@ -1650,7 +1489,6 @@
       </w:r>
       <w:r>
         <w:rPr>
-          <w:rFonts w:ascii="Times New Roman" w:hAnsi="Times New Roman" w:cs="Times New Roman"/>
           <w:b/>
           <w:bCs/>
         </w:rPr>
@@ -1658,145 +1496,76 @@
       </w:r>
     </w:p>
     <w:p>
-      <w:pPr>
-        <w:rPr>
-          <w:rFonts w:ascii="Times New Roman" w:hAnsi="Times New Roman" w:cs="Times New Roman"/>
-        </w:rPr>
-      </w:pPr>
-      <w:proofErr w:type="spellStart"/>
-      <w:r>
-        <w:rPr>
-          <w:rFonts w:ascii="Times New Roman" w:hAnsi="Times New Roman" w:cs="Times New Roman"/>
-        </w:rPr>
+      <w:proofErr w:type="spellStart"/>
+      <w:r>
         <w:t>mean</w:t>
       </w:r>
       <w:r>
-        <w:rPr>
-          <w:rFonts w:ascii="Times New Roman" w:hAnsi="Times New Roman" w:cs="Times New Roman"/>
-        </w:rPr>
         <w:t>_complex</w:t>
       </w:r>
       <w:proofErr w:type="spellEnd"/>
       <w:r>
-        <w:rPr>
-          <w:rFonts w:ascii="Times New Roman" w:hAnsi="Times New Roman" w:cs="Times New Roman"/>
-        </w:rPr>
         <w:t xml:space="preserve"> (</w:t>
       </w:r>
       <w:proofErr w:type="spellStart"/>
       <w:r>
-        <w:rPr>
-          <w:rFonts w:ascii="Times New Roman" w:hAnsi="Times New Roman" w:cs="Times New Roman"/>
-        </w:rPr>
         <w:t>FileName</w:t>
       </w:r>
       <w:proofErr w:type="spellEnd"/>
       <w:r>
-        <w:rPr>
-          <w:rFonts w:ascii="Times New Roman" w:hAnsi="Times New Roman" w:cs="Times New Roman"/>
-        </w:rPr>
         <w:t xml:space="preserve">, </w:t>
       </w:r>
       <w:proofErr w:type="spellStart"/>
       <w:r>
-        <w:rPr>
-          <w:rFonts w:ascii="Times New Roman" w:hAnsi="Times New Roman" w:cs="Times New Roman"/>
-        </w:rPr>
         <w:t>InitialTime</w:t>
       </w:r>
       <w:proofErr w:type="spellEnd"/>
       <w:r>
-        <w:rPr>
-          <w:rFonts w:ascii="Times New Roman" w:hAnsi="Times New Roman" w:cs="Times New Roman"/>
-        </w:rPr>
         <w:t xml:space="preserve">, </w:t>
       </w:r>
       <w:proofErr w:type="spellStart"/>
       <w:r>
-        <w:rPr>
-          <w:rFonts w:ascii="Times New Roman" w:hAnsi="Times New Roman" w:cs="Times New Roman"/>
-        </w:rPr>
         <w:t>FinalTime</w:t>
       </w:r>
       <w:proofErr w:type="spellEnd"/>
       <w:r>
-        <w:rPr>
-          <w:rFonts w:ascii="Times New Roman" w:hAnsi="Times New Roman" w:cs="Times New Roman"/>
-        </w:rPr>
         <w:t xml:space="preserve">, </w:t>
       </w:r>
       <w:proofErr w:type="spellStart"/>
       <w:r>
-        <w:rPr>
-          <w:rFonts w:ascii="Times New Roman" w:hAnsi="Times New Roman" w:cs="Times New Roman"/>
-        </w:rPr>
         <w:t>SpeciesName</w:t>
       </w:r>
       <w:proofErr w:type="spellEnd"/>
       <w:r>
-        <w:rPr>
-          <w:rFonts w:ascii="Times New Roman" w:hAnsi="Times New Roman" w:cs="Times New Roman"/>
-        </w:rPr>
         <w:t xml:space="preserve">, </w:t>
       </w:r>
       <w:proofErr w:type="spellStart"/>
       <w:r>
-        <w:rPr>
-          <w:rFonts w:ascii="Times New Roman" w:hAnsi="Times New Roman" w:cs="Times New Roman"/>
-        </w:rPr>
         <w:t>ExcludeNum</w:t>
       </w:r>
       <w:proofErr w:type="spellEnd"/>
       <w:r>
-        <w:rPr>
-          <w:rFonts w:ascii="Times New Roman" w:hAnsi="Times New Roman" w:cs="Times New Roman"/>
-        </w:rPr>
         <w:t>)</w:t>
       </w:r>
     </w:p>
     <w:p>
-      <w:pPr>
-        <w:rPr>
-          <w:rFonts w:ascii="Times New Roman" w:hAnsi="Times New Roman" w:cs="Times New Roman"/>
-        </w:rPr>
-      </w:pPr>
-      <w:r>
-        <w:rPr>
-          <w:rFonts w:ascii="Times New Roman" w:hAnsi="Times New Roman" w:cs="Times New Roman"/>
-        </w:rPr>
+      <w:r>
         <w:t xml:space="preserve">Description: </w:t>
       </w:r>
       <w:r>
-        <w:rPr>
-          <w:rFonts w:ascii="Times New Roman" w:hAnsi="Times New Roman" w:cs="Times New Roman"/>
-        </w:rPr>
         <w:t xml:space="preserve">This function enables users to obtain a plot indicating mean number of monomers in single complex molecule during a certain </w:t>
       </w:r>
       <w:proofErr w:type="gramStart"/>
       <w:r>
-        <w:rPr>
-          <w:rFonts w:ascii="Times New Roman" w:hAnsi="Times New Roman" w:cs="Times New Roman"/>
-        </w:rPr>
         <w:t>time period</w:t>
       </w:r>
       <w:proofErr w:type="gramEnd"/>
       <w:r>
-        <w:rPr>
-          <w:rFonts w:ascii="Times New Roman" w:hAnsi="Times New Roman" w:cs="Times New Roman"/>
-        </w:rPr>
         <w:t>.</w:t>
       </w:r>
     </w:p>
     <w:p>
-      <w:pPr>
-        <w:rPr>
-          <w:rFonts w:ascii="Times New Roman" w:hAnsi="Times New Roman" w:cs="Times New Roman"/>
-        </w:rPr>
-      </w:pPr>
-      <w:r>
-        <w:rPr>
-          <w:rFonts w:ascii="Times New Roman" w:hAnsi="Times New Roman" w:cs="Times New Roman"/>
-        </w:rPr>
+      <w:r>
         <w:t>Parameters:</w:t>
       </w:r>
     </w:p>
@@ -1845,7 +1614,13 @@
         <w:rPr>
           <w:rFonts w:ascii="Times New Roman" w:hAnsi="Times New Roman" w:cs="Times New Roman"/>
         </w:rPr>
-        <w:t>Description: It is the path to the file (.</w:t>
+        <w:t xml:space="preserve">Description: It is the path to the </w:t>
+      </w:r>
+      <w:r>
+        <w:rPr>
+          <w:rFonts w:ascii="Times New Roman" w:hAnsi="Times New Roman" w:cs="Times New Roman"/>
+        </w:rPr>
+        <w:t>‘.</w:t>
       </w:r>
       <w:proofErr w:type="spellStart"/>
       <w:r>
@@ -1859,7 +1634,19 @@
         <w:rPr>
           <w:rFonts w:ascii="Times New Roman" w:hAnsi="Times New Roman" w:cs="Times New Roman"/>
         </w:rPr>
-        <w:t>), which is usually named as ‘histogram_complexes_time.dat’, representing the histogram data to be analyzed.</w:t>
+        <w:t>’</w:t>
+      </w:r>
+      <w:r>
+        <w:rPr>
+          <w:rFonts w:ascii="Times New Roman" w:hAnsi="Times New Roman" w:cs="Times New Roman"/>
+        </w:rPr>
+        <w:t xml:space="preserve"> </w:t>
+      </w:r>
+      <w:r>
+        <w:rPr>
+          <w:rFonts w:ascii="Times New Roman" w:hAnsi="Times New Roman" w:cs="Times New Roman"/>
+        </w:rPr>
+        <w:t>file, which is usually named as ‘histogram_complexes_time.dat’, representing the histogram data to be analyzed.</w:t>
       </w:r>
     </w:p>
     <w:p>
@@ -2545,195 +2332,138 @@
         <w:t>)</w:t>
       </w:r>
     </w:p>
-    <w:p>
-      <w:pPr>
-        <w:rPr>
-          <w:rFonts w:ascii="Times New Roman" w:hAnsi="Times New Roman" w:cs="Times New Roman"/>
-        </w:rPr>
-      </w:pPr>
-    </w:p>
-    <w:p>
-      <w:pPr>
-        <w:rPr>
-          <w:rFonts w:ascii="Times New Roman" w:hAnsi="Times New Roman" w:cs="Times New Roman"/>
-        </w:rPr>
-      </w:pPr>
-      <w:r>
-        <w:rPr>
-          <w:rFonts w:ascii="Times New Roman" w:hAnsi="Times New Roman" w:cs="Times New Roman"/>
+    <w:p/>
+    <w:p>
+      <w:r>
+        <w:rPr>
           <w:b/>
           <w:bCs/>
         </w:rPr>
-        <w:t>Function for converting histogram_complexes_time.dat file to a data frame:</w:t>
-      </w:r>
-      <w:r>
-        <w:rPr>
-          <w:rFonts w:ascii="Times New Roman" w:hAnsi="Times New Roman" w:cs="Times New Roman"/>
-        </w:rPr>
+        <w:t xml:space="preserve">Function for converting </w:t>
+      </w:r>
+      <w:r>
+        <w:rPr>
+          <w:b/>
+          <w:bCs/>
+        </w:rPr>
+        <w:t>‘</w:t>
+      </w:r>
+      <w:r>
+        <w:rPr>
+          <w:b/>
+          <w:bCs/>
+        </w:rPr>
+        <w:t>histogram_complexes_time.dat</w:t>
+      </w:r>
+      <w:r>
+        <w:rPr>
+          <w:b/>
+          <w:bCs/>
+        </w:rPr>
+        <w:t>’</w:t>
+      </w:r>
+      <w:r>
+        <w:rPr>
+          <w:b/>
+          <w:bCs/>
+        </w:rPr>
+        <w:t xml:space="preserve"> file to a data frame:</w:t>
+      </w:r>
+      <w:r>
         <w:t xml:space="preserve"> </w:t>
       </w:r>
       <w:proofErr w:type="spellStart"/>
       <w:r>
-        <w:rPr>
-          <w:rFonts w:ascii="Times New Roman" w:hAnsi="Times New Roman" w:cs="Times New Roman"/>
-        </w:rPr>
         <w:t>hist_to_</w:t>
       </w:r>
       <w:proofErr w:type="gramStart"/>
       <w:r>
-        <w:rPr>
-          <w:rFonts w:ascii="Times New Roman" w:hAnsi="Times New Roman" w:cs="Times New Roman"/>
-        </w:rPr>
         <w:t>df</w:t>
       </w:r>
       <w:proofErr w:type="spellEnd"/>
       <w:r>
-        <w:rPr>
-          <w:rFonts w:ascii="Times New Roman" w:hAnsi="Times New Roman" w:cs="Times New Roman"/>
-        </w:rPr>
         <w:t>(</w:t>
       </w:r>
       <w:proofErr w:type="spellStart"/>
       <w:proofErr w:type="gramEnd"/>
       <w:r>
-        <w:rPr>
-          <w:rFonts w:ascii="Times New Roman" w:hAnsi="Times New Roman" w:cs="Times New Roman"/>
-        </w:rPr>
         <w:t>FileName</w:t>
       </w:r>
       <w:proofErr w:type="spellEnd"/>
       <w:r>
-        <w:rPr>
-          <w:rFonts w:ascii="Times New Roman" w:hAnsi="Times New Roman" w:cs="Times New Roman"/>
-        </w:rPr>
         <w:t xml:space="preserve">, </w:t>
       </w:r>
       <w:proofErr w:type="spellStart"/>
       <w:r>
-        <w:rPr>
-          <w:rFonts w:ascii="Times New Roman" w:hAnsi="Times New Roman" w:cs="Times New Roman"/>
-        </w:rPr>
         <w:t>SpeciesNameList</w:t>
       </w:r>
       <w:proofErr w:type="spellEnd"/>
       <w:r>
-        <w:rPr>
-          <w:rFonts w:ascii="Times New Roman" w:hAnsi="Times New Roman" w:cs="Times New Roman"/>
-        </w:rPr>
         <w:t>)</w:t>
       </w:r>
     </w:p>
     <w:p>
-      <w:pPr>
-        <w:rPr>
-          <w:rFonts w:ascii="Times New Roman" w:hAnsi="Times New Roman" w:cs="Times New Roman"/>
-        </w:rPr>
-      </w:pPr>
-      <w:r>
-        <w:rPr>
-          <w:rFonts w:ascii="Times New Roman" w:hAnsi="Times New Roman" w:cs="Times New Roman" w:hint="eastAsia"/>
+      <w:r>
+        <w:rPr>
+          <w:rFonts w:hint="eastAsia"/>
         </w:rPr>
         <w:t>Description</w:t>
       </w:r>
       <w:r>
-        <w:rPr>
-          <w:rFonts w:ascii="Times New Roman" w:hAnsi="Times New Roman" w:cs="Times New Roman"/>
-        </w:rPr>
         <w:t xml:space="preserve">: </w:t>
       </w:r>
       <w:r>
         <w:rPr>
-          <w:rFonts w:ascii="Times New Roman" w:hAnsi="Times New Roman" w:cs="Times New Roman" w:hint="eastAsia"/>
+          <w:rFonts w:hint="eastAsia"/>
         </w:rPr>
         <w:t>This</w:t>
       </w:r>
       <w:r>
-        <w:rPr>
-          <w:rFonts w:ascii="Times New Roman" w:hAnsi="Times New Roman" w:cs="Times New Roman"/>
-        </w:rPr>
         <w:t xml:space="preserve"> function enables users to convert the raw .</w:t>
       </w:r>
       <w:proofErr w:type="spellStart"/>
       <w:r>
-        <w:rPr>
-          <w:rFonts w:ascii="Times New Roman" w:hAnsi="Times New Roman" w:cs="Times New Roman"/>
-        </w:rPr>
         <w:t>dat</w:t>
       </w:r>
       <w:proofErr w:type="spellEnd"/>
       <w:r>
-        <w:rPr>
-          <w:rFonts w:ascii="Times New Roman" w:hAnsi="Times New Roman" w:cs="Times New Roman"/>
-        </w:rPr>
         <w:t xml:space="preserve"> file to a data frame in python </w:t>
       </w:r>
       <w:proofErr w:type="gramStart"/>
       <w:r>
-        <w:rPr>
-          <w:rFonts w:ascii="Times New Roman" w:hAnsi="Times New Roman" w:cs="Times New Roman"/>
-        </w:rPr>
         <w:t>pandas</w:t>
       </w:r>
       <w:proofErr w:type="gramEnd"/>
       <w:r>
-        <w:rPr>
-          <w:rFonts w:ascii="Times New Roman" w:hAnsi="Times New Roman" w:cs="Times New Roman"/>
-        </w:rPr>
         <w:t xml:space="preserve"> package for multi-species system. </w:t>
       </w:r>
       <w:r>
-        <w:rPr>
-          <w:rFonts w:ascii="Times New Roman" w:hAnsi="Times New Roman" w:cs="Times New Roman"/>
-        </w:rPr>
         <w:t xml:space="preserve">Each column in the data </w:t>
       </w:r>
       <w:r>
         <w:rPr>
-          <w:rFonts w:ascii="Times New Roman" w:hAnsi="Times New Roman" w:cs="Times New Roman" w:hint="eastAsia"/>
+          <w:rFonts w:hint="eastAsia"/>
         </w:rPr>
         <w:t>frame</w:t>
       </w:r>
       <w:r>
-        <w:rPr>
-          <w:rFonts w:ascii="Times New Roman" w:hAnsi="Times New Roman" w:cs="Times New Roman"/>
-        </w:rPr>
         <w:t xml:space="preserve"> includes the simulation time and </w:t>
       </w:r>
       <w:r>
-        <w:rPr>
-          <w:rFonts w:ascii="Times New Roman" w:hAnsi="Times New Roman" w:cs="Times New Roman"/>
-        </w:rPr>
         <w:t>selected</w:t>
       </w:r>
       <w:r>
-        <w:rPr>
-          <w:rFonts w:ascii="Times New Roman" w:hAnsi="Times New Roman" w:cs="Times New Roman"/>
-        </w:rPr>
         <w:t xml:space="preserve"> occurrences of species during the simulation; each row is </w:t>
       </w:r>
       <w:r>
-        <w:rPr>
-          <w:rFonts w:ascii="Times New Roman" w:hAnsi="Times New Roman" w:cs="Times New Roman"/>
-        </w:rPr>
         <w:t>separated</w:t>
       </w:r>
       <w:r>
-        <w:rPr>
-          <w:rFonts w:ascii="Times New Roman" w:hAnsi="Times New Roman" w:cs="Times New Roman"/>
-        </w:rPr>
         <w:t xml:space="preserve"> by a different simulation time.</w:t>
       </w:r>
     </w:p>
     <w:p>
-      <w:pPr>
-        <w:rPr>
-          <w:rFonts w:ascii="Times New Roman" w:hAnsi="Times New Roman" w:cs="Times New Roman"/>
-        </w:rPr>
-      </w:pPr>
-      <w:r>
-        <w:rPr>
-          <w:rFonts w:ascii="Times New Roman" w:hAnsi="Times New Roman" w:cs="Times New Roman"/>
-        </w:rPr>
+      <w:r>
         <w:t>Parameters:</w:t>
       </w:r>
     </w:p>
@@ -2782,7 +2512,13 @@
         <w:rPr>
           <w:rFonts w:ascii="Times New Roman" w:hAnsi="Times New Roman" w:cs="Times New Roman"/>
         </w:rPr>
-        <w:t>Description: It is the path to the file (.</w:t>
+        <w:t xml:space="preserve">Description: It is the path to the </w:t>
+      </w:r>
+      <w:r>
+        <w:rPr>
+          <w:rFonts w:ascii="Times New Roman" w:hAnsi="Times New Roman" w:cs="Times New Roman"/>
+        </w:rPr>
+        <w:t>‘.</w:t>
       </w:r>
       <w:proofErr w:type="spellStart"/>
       <w:r>
@@ -2796,7 +2532,19 @@
         <w:rPr>
           <w:rFonts w:ascii="Times New Roman" w:hAnsi="Times New Roman" w:cs="Times New Roman"/>
         </w:rPr>
-        <w:t>), which is usually named as ‘histogram_complexes_time.dat’, representing the histogram data to be analyzed.</w:t>
+        <w:t>’</w:t>
+      </w:r>
+      <w:r>
+        <w:rPr>
+          <w:rFonts w:ascii="Times New Roman" w:hAnsi="Times New Roman" w:cs="Times New Roman"/>
+        </w:rPr>
+        <w:t xml:space="preserve"> </w:t>
+      </w:r>
+      <w:r>
+        <w:rPr>
+          <w:rFonts w:ascii="Times New Roman" w:hAnsi="Times New Roman" w:cs="Times New Roman"/>
+        </w:rPr>
+        <w:t>file, which is usually named as ‘histogram_complexes_time.dat’, representing the histogram data to be analyzed.</w:t>
       </w:r>
     </w:p>
     <w:p>
@@ -3117,24 +2865,16 @@
         <w:t>)</w:t>
       </w:r>
     </w:p>
-    <w:p>
-      <w:pPr>
-        <w:rPr>
-          <w:rFonts w:ascii="Times New Roman" w:hAnsi="Times New Roman" w:cs="Times New Roman"/>
-        </w:rPr>
-      </w:pPr>
-    </w:p>
-    <w:p>
-      <w:pPr>
-        <w:rPr>
-          <w:rFonts w:ascii="Times New Roman" w:hAnsi="Times New Roman" w:cs="Times New Roman"/>
+    <w:p/>
+    <w:p>
+      <w:pPr>
+        <w:rPr>
           <w:b/>
           <w:bCs/>
         </w:rPr>
       </w:pPr>
       <w:r>
         <w:rPr>
-          <w:rFonts w:ascii="Times New Roman" w:hAnsi="Times New Roman" w:cs="Times New Roman"/>
           <w:b/>
           <w:bCs/>
         </w:rPr>
@@ -3142,7 +2882,6 @@
       </w:r>
       <w:r>
         <w:rPr>
-          <w:rFonts w:ascii="Times New Roman" w:hAnsi="Times New Roman" w:cs="Times New Roman"/>
           <w:b/>
           <w:bCs/>
         </w:rPr>
@@ -3150,7 +2889,6 @@
       </w:r>
       <w:r>
         <w:rPr>
-          <w:rFonts w:ascii="Times New Roman" w:hAnsi="Times New Roman" w:cs="Times New Roman"/>
           <w:b/>
           <w:bCs/>
         </w:rPr>
@@ -3158,178 +2896,97 @@
       </w:r>
     </w:p>
     <w:p>
-      <w:pPr>
-        <w:rPr>
-          <w:rFonts w:ascii="Times New Roman" w:hAnsi="Times New Roman" w:cs="Times New Roman"/>
-        </w:rPr>
-      </w:pPr>
-      <w:r>
-        <w:rPr>
-          <w:rFonts w:ascii="Times New Roman" w:hAnsi="Times New Roman" w:cs="Times New Roman"/>
-        </w:rPr>
+      <w:r>
         <w:t>hist_3d_time</w:t>
       </w:r>
       <w:r>
-        <w:rPr>
-          <w:rFonts w:ascii="Times New Roman" w:hAnsi="Times New Roman" w:cs="Times New Roman"/>
-        </w:rPr>
         <w:t xml:space="preserve"> </w:t>
       </w:r>
       <w:r>
-        <w:rPr>
-          <w:rFonts w:ascii="Times New Roman" w:hAnsi="Times New Roman" w:cs="Times New Roman"/>
-        </w:rPr>
         <w:t>(</w:t>
       </w:r>
       <w:proofErr w:type="spellStart"/>
       <w:r>
-        <w:rPr>
-          <w:rFonts w:ascii="Times New Roman" w:hAnsi="Times New Roman" w:cs="Times New Roman"/>
-        </w:rPr>
         <w:t>FileName</w:t>
       </w:r>
       <w:proofErr w:type="spellEnd"/>
       <w:r>
-        <w:rPr>
-          <w:rFonts w:ascii="Times New Roman" w:hAnsi="Times New Roman" w:cs="Times New Roman"/>
-        </w:rPr>
         <w:t xml:space="preserve">, </w:t>
       </w:r>
       <w:proofErr w:type="spellStart"/>
       <w:r>
-        <w:rPr>
-          <w:rFonts w:ascii="Times New Roman" w:hAnsi="Times New Roman" w:cs="Times New Roman"/>
-        </w:rPr>
         <w:t>InitialTime</w:t>
       </w:r>
       <w:proofErr w:type="spellEnd"/>
       <w:r>
-        <w:rPr>
-          <w:rFonts w:ascii="Times New Roman" w:hAnsi="Times New Roman" w:cs="Times New Roman"/>
-        </w:rPr>
         <w:t xml:space="preserve">, </w:t>
       </w:r>
       <w:proofErr w:type="spellStart"/>
       <w:r>
-        <w:rPr>
-          <w:rFonts w:ascii="Times New Roman" w:hAnsi="Times New Roman" w:cs="Times New Roman"/>
-        </w:rPr>
         <w:t>FinalTime</w:t>
       </w:r>
       <w:proofErr w:type="spellEnd"/>
       <w:r>
-        <w:rPr>
-          <w:rFonts w:ascii="Times New Roman" w:hAnsi="Times New Roman" w:cs="Times New Roman"/>
-        </w:rPr>
         <w:t xml:space="preserve">, </w:t>
       </w:r>
       <w:proofErr w:type="spellStart"/>
       <w:r>
-        <w:rPr>
-          <w:rFonts w:ascii="Times New Roman" w:hAnsi="Times New Roman" w:cs="Times New Roman"/>
-        </w:rPr>
         <w:t>SpeciesName</w:t>
       </w:r>
       <w:proofErr w:type="spellEnd"/>
       <w:r>
-        <w:rPr>
-          <w:rFonts w:ascii="Times New Roman" w:hAnsi="Times New Roman" w:cs="Times New Roman"/>
-        </w:rPr>
         <w:t xml:space="preserve">, </w:t>
       </w:r>
       <w:proofErr w:type="spellStart"/>
       <w:r>
-        <w:rPr>
-          <w:rFonts w:ascii="Times New Roman" w:hAnsi="Times New Roman" w:cs="Times New Roman"/>
-        </w:rPr>
         <w:t>TimeBins</w:t>
       </w:r>
       <w:proofErr w:type="spellEnd"/>
       <w:r>
-        <w:rPr>
-          <w:rFonts w:ascii="Times New Roman" w:hAnsi="Times New Roman" w:cs="Times New Roman"/>
-        </w:rPr>
         <w:t>)</w:t>
       </w:r>
     </w:p>
     <w:p>
-      <w:pPr>
-        <w:rPr>
-          <w:rFonts w:ascii="Times New Roman" w:hAnsi="Times New Roman" w:cs="Times New Roman"/>
-        </w:rPr>
-      </w:pPr>
-      <w:r>
-        <w:rPr>
-          <w:rFonts w:ascii="Times New Roman" w:hAnsi="Times New Roman" w:cs="Times New Roman"/>
-        </w:rPr>
+      <w:r>
         <w:lastRenderedPageBreak/>
         <w:t>Description: This function enables users to generate</w:t>
       </w:r>
       <w:r>
-        <w:rPr>
-          <w:rFonts w:ascii="Times New Roman" w:hAnsi="Times New Roman" w:cs="Times New Roman"/>
-        </w:rPr>
         <w:t xml:space="preserve"> 3</w:t>
       </w:r>
       <w:r>
         <w:rPr>
-          <w:rFonts w:ascii="Times New Roman" w:hAnsi="Times New Roman" w:cs="Times New Roman" w:hint="eastAsia"/>
+          <w:rFonts w:hint="eastAsia"/>
         </w:rPr>
         <w:t>D</w:t>
       </w:r>
       <w:r>
-        <w:rPr>
-          <w:rFonts w:ascii="Times New Roman" w:hAnsi="Times New Roman" w:cs="Times New Roman"/>
-        </w:rPr>
         <w:t xml:space="preserve"> histogram</w:t>
       </w:r>
       <w:r>
         <w:rPr>
-          <w:rFonts w:ascii="Times New Roman" w:hAnsi="Times New Roman" w:cs="Times New Roman" w:hint="eastAsia"/>
+          <w:rFonts w:hint="eastAsia"/>
         </w:rPr>
         <w:t xml:space="preserve"> </w:t>
       </w:r>
       <w:r>
-        <w:rPr>
-          <w:rFonts w:ascii="Times New Roman" w:hAnsi="Times New Roman" w:cs="Times New Roman"/>
-        </w:rPr>
         <w:t>representing the number of monomers in single complex as simulation time develops</w:t>
       </w:r>
       <w:r>
-        <w:rPr>
-          <w:rFonts w:ascii="Times New Roman" w:hAnsi="Times New Roman" w:cs="Times New Roman"/>
-        </w:rPr>
         <w:t>. The x-axis is the number of monomers, y-axis is the averaged time and z-axis is the relative</w:t>
       </w:r>
       <w:r>
-        <w:rPr>
-          <w:rFonts w:ascii="Times New Roman" w:hAnsi="Times New Roman" w:cs="Times New Roman"/>
-        </w:rPr>
         <w:t xml:space="preserve"> occurrence</w:t>
       </w:r>
       <w:r>
-        <w:rPr>
-          <w:rFonts w:ascii="Times New Roman" w:hAnsi="Times New Roman" w:cs="Times New Roman"/>
-        </w:rPr>
         <w:t xml:space="preserve"> probabilities</w:t>
       </w:r>
       <w:r>
-        <w:rPr>
-          <w:rFonts w:ascii="Times New Roman" w:hAnsi="Times New Roman" w:cs="Times New Roman"/>
-        </w:rPr>
         <w:t>.</w:t>
       </w:r>
     </w:p>
     <w:p>
-      <w:pPr>
-        <w:rPr>
-          <w:rFonts w:ascii="Times New Roman" w:hAnsi="Times New Roman" w:cs="Times New Roman"/>
-        </w:rPr>
-      </w:pPr>
-      <w:r>
-        <w:rPr>
-          <w:rFonts w:ascii="Times New Roman" w:hAnsi="Times New Roman" w:cs="Times New Roman"/>
-        </w:rPr>
+      <w:r>
         <w:t>Parameters:</w:t>
       </w:r>
     </w:p>
@@ -3378,7 +3035,13 @@
         <w:rPr>
           <w:rFonts w:ascii="Times New Roman" w:hAnsi="Times New Roman" w:cs="Times New Roman"/>
         </w:rPr>
-        <w:t>Description: It is the path to the file (.</w:t>
+        <w:t xml:space="preserve">Description: It is the path to the </w:t>
+      </w:r>
+      <w:r>
+        <w:rPr>
+          <w:rFonts w:ascii="Times New Roman" w:hAnsi="Times New Roman" w:cs="Times New Roman"/>
+        </w:rPr>
+        <w:t>‘.</w:t>
       </w:r>
       <w:proofErr w:type="spellStart"/>
       <w:r>
@@ -3392,7 +3055,19 @@
         <w:rPr>
           <w:rFonts w:ascii="Times New Roman" w:hAnsi="Times New Roman" w:cs="Times New Roman"/>
         </w:rPr>
-        <w:t>), which is usually named as ‘histogram_complexes_time.dat’, representing the histogram data to be analyzed.</w:t>
+        <w:t>’</w:t>
+      </w:r>
+      <w:r>
+        <w:rPr>
+          <w:rFonts w:ascii="Times New Roman" w:hAnsi="Times New Roman" w:cs="Times New Roman"/>
+        </w:rPr>
+        <w:t xml:space="preserve"> </w:t>
+      </w:r>
+      <w:r>
+        <w:rPr>
+          <w:rFonts w:ascii="Times New Roman" w:hAnsi="Times New Roman" w:cs="Times New Roman"/>
+        </w:rPr>
+        <w:t>file, which is usually named as ‘histogram_complexes_time.dat’, representing the histogram data to be analyzed.</w:t>
       </w:r>
     </w:p>
     <w:p>
@@ -3859,24 +3534,16 @@
         <w:t xml:space="preserve"> into. The value should be positive integer.</w:t>
       </w:r>
     </w:p>
-    <w:p>
-      <w:pPr>
-        <w:rPr>
-          <w:rFonts w:ascii="Times New Roman" w:hAnsi="Times New Roman" w:cs="Times New Roman"/>
-        </w:rPr>
-      </w:pPr>
-    </w:p>
-    <w:p>
-      <w:pPr>
-        <w:rPr>
-          <w:rFonts w:ascii="Times New Roman" w:hAnsi="Times New Roman" w:cs="Times New Roman"/>
+    <w:p/>
+    <w:p>
+      <w:pPr>
+        <w:rPr>
           <w:b/>
           <w:bCs/>
         </w:rPr>
       </w:pPr>
       <w:r>
         <w:rPr>
-          <w:rFonts w:ascii="Times New Roman" w:hAnsi="Times New Roman" w:cs="Times New Roman"/>
           <w:b/>
           <w:bCs/>
         </w:rPr>
@@ -3884,7 +3551,6 @@
       </w:r>
       <w:r>
         <w:rPr>
-          <w:rFonts w:ascii="Times New Roman" w:hAnsi="Times New Roman" w:cs="Times New Roman"/>
           <w:b/>
           <w:bCs/>
         </w:rPr>
@@ -3892,7 +3558,6 @@
       </w:r>
       <w:r>
         <w:rPr>
-          <w:rFonts w:ascii="Times New Roman" w:hAnsi="Times New Roman" w:cs="Times New Roman"/>
           <w:b/>
           <w:bCs/>
         </w:rPr>
@@ -3900,7 +3565,6 @@
       </w:r>
       <w:r>
         <w:rPr>
-          <w:rFonts w:ascii="Times New Roman" w:hAnsi="Times New Roman" w:cs="Times New Roman"/>
           <w:b/>
           <w:bCs/>
         </w:rPr>
@@ -3908,7 +3572,6 @@
       </w:r>
       <w:r>
         <w:rPr>
-          <w:rFonts w:ascii="Times New Roman" w:hAnsi="Times New Roman" w:cs="Times New Roman"/>
           <w:b/>
           <w:bCs/>
         </w:rPr>
@@ -3916,7 +3579,6 @@
       </w:r>
       <w:r>
         <w:rPr>
-          <w:rFonts w:ascii="Times New Roman" w:hAnsi="Times New Roman" w:cs="Times New Roman"/>
           <w:b/>
           <w:bCs/>
         </w:rPr>
@@ -3924,7 +3586,6 @@
       </w:r>
       <w:r>
         <w:rPr>
-          <w:rFonts w:ascii="Times New Roman" w:hAnsi="Times New Roman" w:cs="Times New Roman"/>
           <w:b/>
           <w:bCs/>
         </w:rPr>
@@ -3933,7 +3594,6 @@
       <w:proofErr w:type="spellStart"/>
       <w:r>
         <w:rPr>
-          <w:rFonts w:ascii="Times New Roman" w:hAnsi="Times New Roman" w:cs="Times New Roman"/>
           <w:b/>
           <w:bCs/>
         </w:rPr>
@@ -3942,7 +3602,6 @@
       <w:proofErr w:type="spellEnd"/>
       <w:r>
         <w:rPr>
-          <w:rFonts w:ascii="Times New Roman" w:hAnsi="Times New Roman" w:cs="Times New Roman"/>
           <w:b/>
           <w:bCs/>
         </w:rPr>
@@ -3950,237 +3609,138 @@
       </w:r>
     </w:p>
     <w:p>
-      <w:pPr>
-        <w:rPr>
-          <w:rFonts w:ascii="Times New Roman" w:hAnsi="Times New Roman" w:cs="Times New Roman"/>
-        </w:rPr>
-      </w:pPr>
-      <w:proofErr w:type="spellStart"/>
-      <w:r>
-        <w:rPr>
-          <w:rFonts w:ascii="Times New Roman" w:hAnsi="Times New Roman" w:cs="Times New Roman"/>
-        </w:rPr>
+      <w:proofErr w:type="spellStart"/>
+      <w:r>
         <w:t>hist_time_heatmap</w:t>
       </w:r>
       <w:proofErr w:type="spellEnd"/>
       <w:r>
-        <w:rPr>
-          <w:rFonts w:ascii="Times New Roman" w:hAnsi="Times New Roman" w:cs="Times New Roman"/>
-        </w:rPr>
         <w:t xml:space="preserve"> </w:t>
       </w:r>
       <w:r>
-        <w:rPr>
-          <w:rFonts w:ascii="Times New Roman" w:hAnsi="Times New Roman" w:cs="Times New Roman"/>
-        </w:rPr>
         <w:t>(</w:t>
       </w:r>
       <w:proofErr w:type="spellStart"/>
       <w:r>
-        <w:rPr>
-          <w:rFonts w:ascii="Times New Roman" w:hAnsi="Times New Roman" w:cs="Times New Roman"/>
-        </w:rPr>
         <w:t>FileName</w:t>
       </w:r>
       <w:proofErr w:type="spellEnd"/>
       <w:r>
-        <w:rPr>
-          <w:rFonts w:ascii="Times New Roman" w:hAnsi="Times New Roman" w:cs="Times New Roman"/>
-        </w:rPr>
         <w:t xml:space="preserve">, </w:t>
       </w:r>
       <w:proofErr w:type="spellStart"/>
       <w:r>
-        <w:rPr>
-          <w:rFonts w:ascii="Times New Roman" w:hAnsi="Times New Roman" w:cs="Times New Roman"/>
-        </w:rPr>
         <w:t>InitialTime</w:t>
       </w:r>
       <w:proofErr w:type="spellEnd"/>
       <w:r>
-        <w:rPr>
-          <w:rFonts w:ascii="Times New Roman" w:hAnsi="Times New Roman" w:cs="Times New Roman"/>
-        </w:rPr>
         <w:t xml:space="preserve">, </w:t>
       </w:r>
       <w:proofErr w:type="spellStart"/>
       <w:r>
-        <w:rPr>
-          <w:rFonts w:ascii="Times New Roman" w:hAnsi="Times New Roman" w:cs="Times New Roman"/>
-        </w:rPr>
         <w:t>FinalTime</w:t>
       </w:r>
       <w:proofErr w:type="spellEnd"/>
       <w:r>
-        <w:rPr>
-          <w:rFonts w:ascii="Times New Roman" w:hAnsi="Times New Roman" w:cs="Times New Roman"/>
-        </w:rPr>
         <w:t xml:space="preserve">, </w:t>
       </w:r>
       <w:proofErr w:type="spellStart"/>
       <w:r>
-        <w:rPr>
-          <w:rFonts w:ascii="Times New Roman" w:hAnsi="Times New Roman" w:cs="Times New Roman"/>
-        </w:rPr>
         <w:t>SpeciesName</w:t>
       </w:r>
       <w:proofErr w:type="spellEnd"/>
       <w:r>
-        <w:rPr>
-          <w:rFonts w:ascii="Times New Roman" w:hAnsi="Times New Roman" w:cs="Times New Roman"/>
-        </w:rPr>
         <w:t xml:space="preserve">, </w:t>
       </w:r>
       <w:proofErr w:type="spellStart"/>
       <w:r>
-        <w:rPr>
-          <w:rFonts w:ascii="Times New Roman" w:hAnsi="Times New Roman" w:cs="Times New Roman"/>
-        </w:rPr>
         <w:t>TimeBins</w:t>
       </w:r>
       <w:proofErr w:type="spellEnd"/>
       <w:r>
-        <w:rPr>
-          <w:rFonts w:ascii="Times New Roman" w:hAnsi="Times New Roman" w:cs="Times New Roman"/>
-        </w:rPr>
         <w:t xml:space="preserve">, </w:t>
       </w:r>
       <w:proofErr w:type="spellStart"/>
       <w:r>
-        <w:rPr>
-          <w:rFonts w:ascii="Times New Roman" w:hAnsi="Times New Roman" w:cs="Times New Roman"/>
-        </w:rPr>
         <w:t>ShowNum</w:t>
       </w:r>
       <w:proofErr w:type="spellEnd"/>
       <w:r>
-        <w:rPr>
-          <w:rFonts w:ascii="Times New Roman" w:hAnsi="Times New Roman" w:cs="Times New Roman"/>
-        </w:rPr>
         <w:t>)</w:t>
       </w:r>
     </w:p>
     <w:p>
-      <w:pPr>
-        <w:rPr>
-          <w:rFonts w:ascii="Times New Roman" w:hAnsi="Times New Roman" w:cs="Times New Roman"/>
-        </w:rPr>
-      </w:pPr>
-      <w:r>
-        <w:rPr>
-          <w:rFonts w:ascii="Times New Roman" w:hAnsi="Times New Roman" w:cs="Times New Roman"/>
-        </w:rPr>
+      <w:r>
         <w:t xml:space="preserve">Description: This function enables users to generate 2D histogram of </w:t>
       </w:r>
       <w:r>
-        <w:rPr>
-          <w:rFonts w:ascii="Times New Roman" w:hAnsi="Times New Roman" w:cs="Times New Roman"/>
-        </w:rPr>
         <w:t>numerical distribution</w:t>
       </w:r>
       <w:r>
-        <w:rPr>
-          <w:rFonts w:ascii="Times New Roman" w:hAnsi="Times New Roman" w:cs="Times New Roman"/>
-        </w:rPr>
-        <w:t xml:space="preserve"> of different n-</w:t>
-      </w:r>
-      <w:proofErr w:type="spellStart"/>
-      <w:r>
-        <w:rPr>
-          <w:rFonts w:ascii="Times New Roman" w:hAnsi="Times New Roman" w:cs="Times New Roman"/>
-        </w:rPr>
+        <w:t xml:space="preserve"> of different </w:t>
+      </w:r>
+      <w:r>
+        <w:t>N</w:t>
+      </w:r>
+      <w:r>
+        <w:t>-</w:t>
+      </w:r>
+      <w:proofErr w:type="spellStart"/>
+      <w:r>
         <w:t>mers</w:t>
       </w:r>
       <w:proofErr w:type="spellEnd"/>
       <w:r>
-        <w:rPr>
-          <w:rFonts w:ascii="Times New Roman" w:hAnsi="Times New Roman" w:cs="Times New Roman"/>
-        </w:rPr>
         <w:t xml:space="preserve"> vs. time. The x-axis is the</w:t>
       </w:r>
       <w:r>
-        <w:rPr>
-          <w:rFonts w:ascii="Times New Roman" w:hAnsi="Times New Roman" w:cs="Times New Roman"/>
-        </w:rPr>
         <w:t xml:space="preserve"> distribution of</w:t>
       </w:r>
       <w:r>
-        <w:rPr>
-          <w:rFonts w:ascii="Times New Roman" w:hAnsi="Times New Roman" w:cs="Times New Roman"/>
-        </w:rPr>
         <w:t xml:space="preserve"> number of monomers </w:t>
       </w:r>
       <w:r>
-        <w:rPr>
-          <w:rFonts w:ascii="Times New Roman" w:hAnsi="Times New Roman" w:cs="Times New Roman"/>
-        </w:rPr>
         <w:t xml:space="preserve">in single complex and y-axis is the </w:t>
       </w:r>
       <w:proofErr w:type="gramStart"/>
       <w:r>
-        <w:rPr>
-          <w:rFonts w:ascii="Times New Roman" w:hAnsi="Times New Roman" w:cs="Times New Roman"/>
-        </w:rPr>
         <w:t>time period</w:t>
       </w:r>
       <w:proofErr w:type="gramEnd"/>
       <w:r>
-        <w:rPr>
-          <w:rFonts w:ascii="Times New Roman" w:hAnsi="Times New Roman" w:cs="Times New Roman"/>
-        </w:rPr>
-        <w:t>. The color in each box indicates the number of corresponding n-</w:t>
-      </w:r>
-      <w:proofErr w:type="spellStart"/>
-      <w:r>
-        <w:rPr>
-          <w:rFonts w:ascii="Times New Roman" w:hAnsi="Times New Roman" w:cs="Times New Roman"/>
-        </w:rPr>
+        <w:t xml:space="preserve">. The color in each box indicates the number of corresponding </w:t>
+      </w:r>
+      <w:r>
+        <w:t>N</w:t>
+      </w:r>
+      <w:r>
+        <w:t>-</w:t>
+      </w:r>
+      <w:proofErr w:type="spellStart"/>
+      <w:r>
         <w:t>mers</w:t>
       </w:r>
       <w:proofErr w:type="spellEnd"/>
       <w:r>
-        <w:rPr>
-          <w:rFonts w:ascii="Times New Roman" w:hAnsi="Times New Roman" w:cs="Times New Roman"/>
-        </w:rPr>
         <w:t xml:space="preserve"> when corresponding </w:t>
       </w:r>
       <w:proofErr w:type="gramStart"/>
       <w:r>
-        <w:rPr>
-          <w:rFonts w:ascii="Times New Roman" w:hAnsi="Times New Roman" w:cs="Times New Roman"/>
-        </w:rPr>
         <w:t>time period</w:t>
       </w:r>
       <w:proofErr w:type="gramEnd"/>
       <w:r>
-        <w:rPr>
-          <w:rFonts w:ascii="Times New Roman" w:hAnsi="Times New Roman" w:cs="Times New Roman"/>
-        </w:rPr>
         <w:t xml:space="preserve"> is </w:t>
       </w:r>
       <w:r>
-        <w:rPr>
-          <w:rFonts w:ascii="Times New Roman" w:hAnsi="Times New Roman" w:cs="Times New Roman"/>
-        </w:rPr>
         <w:t>reached</w:t>
       </w:r>
       <w:r>
-        <w:rPr>
-          <w:rFonts w:ascii="Times New Roman" w:hAnsi="Times New Roman" w:cs="Times New Roman"/>
-        </w:rPr>
         <w:t>.</w:t>
       </w:r>
     </w:p>
     <w:p>
-      <w:pPr>
-        <w:rPr>
-          <w:rFonts w:ascii="Times New Roman" w:hAnsi="Times New Roman" w:cs="Times New Roman"/>
-        </w:rPr>
-      </w:pPr>
-      <w:r>
-        <w:rPr>
-          <w:rFonts w:ascii="Times New Roman" w:hAnsi="Times New Roman" w:cs="Times New Roman"/>
-        </w:rPr>
+      <w:r>
         <w:t>Parameters:</w:t>
       </w:r>
     </w:p>
@@ -4229,7 +3789,13 @@
         <w:rPr>
           <w:rFonts w:ascii="Times New Roman" w:hAnsi="Times New Roman" w:cs="Times New Roman"/>
         </w:rPr>
-        <w:t>Description: It is the path to the file (.</w:t>
+        <w:t xml:space="preserve">Description: It is the path to the </w:t>
+      </w:r>
+      <w:r>
+        <w:rPr>
+          <w:rFonts w:ascii="Times New Roman" w:hAnsi="Times New Roman" w:cs="Times New Roman"/>
+        </w:rPr>
+        <w:t>‘.</w:t>
       </w:r>
       <w:proofErr w:type="spellStart"/>
       <w:r>
@@ -4243,7 +3809,19 @@
         <w:rPr>
           <w:rFonts w:ascii="Times New Roman" w:hAnsi="Times New Roman" w:cs="Times New Roman"/>
         </w:rPr>
-        <w:t>), which is usually named as ‘histogram_complexes_time.dat’, representing the histogram data to be analyzed.</w:t>
+        <w:t>’</w:t>
+      </w:r>
+      <w:r>
+        <w:rPr>
+          <w:rFonts w:ascii="Times New Roman" w:hAnsi="Times New Roman" w:cs="Times New Roman"/>
+        </w:rPr>
+        <w:t xml:space="preserve"> </w:t>
+      </w:r>
+      <w:r>
+        <w:rPr>
+          <w:rFonts w:ascii="Times New Roman" w:hAnsi="Times New Roman" w:cs="Times New Roman"/>
+        </w:rPr>
+        <w:t>file, which is usually named as ‘histogram_complexes_time.dat’, representing the histogram data to be analyzed.</w:t>
       </w:r>
     </w:p>
     <w:p>
@@ -4779,24 +4357,16 @@
         <w:t>; if false, there will be no number shown.</w:t>
       </w:r>
     </w:p>
-    <w:p>
-      <w:pPr>
-        <w:rPr>
-          <w:rFonts w:ascii="Times New Roman" w:hAnsi="Times New Roman" w:cs="Times New Roman"/>
-        </w:rPr>
-      </w:pPr>
-    </w:p>
-    <w:p>
-      <w:pPr>
-        <w:rPr>
-          <w:rFonts w:ascii="Times New Roman" w:hAnsi="Times New Roman" w:cs="Times New Roman"/>
+    <w:p/>
+    <w:p>
+      <w:pPr>
+        <w:rPr>
           <w:b/>
           <w:bCs/>
         </w:rPr>
       </w:pPr>
       <w:r>
         <w:rPr>
-          <w:rFonts w:ascii="Times New Roman" w:hAnsi="Times New Roman" w:cs="Times New Roman"/>
           <w:b/>
           <w:bCs/>
         </w:rPr>
@@ -4804,7 +4374,6 @@
       </w:r>
       <w:r>
         <w:rPr>
-          <w:rFonts w:ascii="Times New Roman" w:hAnsi="Times New Roman" w:cs="Times New Roman"/>
           <w:b/>
           <w:bCs/>
         </w:rPr>
@@ -4812,7 +4381,6 @@
       </w:r>
       <w:r>
         <w:rPr>
-          <w:rFonts w:ascii="Times New Roman" w:hAnsi="Times New Roman" w:cs="Times New Roman"/>
           <w:b/>
           <w:bCs/>
         </w:rPr>
@@ -4821,7 +4389,6 @@
       <w:proofErr w:type="spellStart"/>
       <w:r>
         <w:rPr>
-          <w:rFonts w:ascii="Times New Roman" w:hAnsi="Times New Roman" w:cs="Times New Roman"/>
           <w:b/>
           <w:bCs/>
         </w:rPr>
@@ -4830,7 +4397,6 @@
       <w:proofErr w:type="spellEnd"/>
       <w:r>
         <w:rPr>
-          <w:rFonts w:ascii="Times New Roman" w:hAnsi="Times New Roman" w:cs="Times New Roman"/>
           <w:b/>
           <w:bCs/>
         </w:rPr>
@@ -4838,209 +4404,125 @@
       </w:r>
     </w:p>
     <w:p>
-      <w:pPr>
-        <w:rPr>
-          <w:rFonts w:ascii="Times New Roman" w:hAnsi="Times New Roman" w:cs="Times New Roman"/>
-        </w:rPr>
-      </w:pPr>
-      <w:proofErr w:type="spellStart"/>
-      <w:r>
-        <w:rPr>
-          <w:rFonts w:ascii="Times New Roman" w:hAnsi="Times New Roman" w:cs="Times New Roman"/>
-        </w:rPr>
+      <w:proofErr w:type="spellStart"/>
+      <w:r>
         <w:t>hist_time_heatmap_mono_</w:t>
       </w:r>
       <w:proofErr w:type="gramStart"/>
       <w:r>
-        <w:rPr>
-          <w:rFonts w:ascii="Times New Roman" w:hAnsi="Times New Roman" w:cs="Times New Roman"/>
-        </w:rPr>
         <w:t>count</w:t>
       </w:r>
       <w:proofErr w:type="spellEnd"/>
       <w:r>
-        <w:rPr>
-          <w:rFonts w:ascii="Times New Roman" w:hAnsi="Times New Roman" w:cs="Times New Roman"/>
-        </w:rPr>
         <w:t>(</w:t>
       </w:r>
       <w:proofErr w:type="spellStart"/>
       <w:proofErr w:type="gramEnd"/>
       <w:r>
-        <w:rPr>
-          <w:rFonts w:ascii="Times New Roman" w:hAnsi="Times New Roman" w:cs="Times New Roman"/>
-        </w:rPr>
         <w:t>FileName</w:t>
       </w:r>
       <w:proofErr w:type="spellEnd"/>
       <w:r>
-        <w:rPr>
-          <w:rFonts w:ascii="Times New Roman" w:hAnsi="Times New Roman" w:cs="Times New Roman"/>
-        </w:rPr>
         <w:t xml:space="preserve">, </w:t>
       </w:r>
       <w:proofErr w:type="spellStart"/>
       <w:r>
-        <w:rPr>
-          <w:rFonts w:ascii="Times New Roman" w:hAnsi="Times New Roman" w:cs="Times New Roman"/>
-        </w:rPr>
         <w:t>InitialTime</w:t>
       </w:r>
       <w:proofErr w:type="spellEnd"/>
       <w:r>
-        <w:rPr>
-          <w:rFonts w:ascii="Times New Roman" w:hAnsi="Times New Roman" w:cs="Times New Roman"/>
-        </w:rPr>
         <w:t xml:space="preserve">, </w:t>
       </w:r>
       <w:proofErr w:type="spellStart"/>
       <w:r>
-        <w:rPr>
-          <w:rFonts w:ascii="Times New Roman" w:hAnsi="Times New Roman" w:cs="Times New Roman"/>
-        </w:rPr>
         <w:t>FinalTime</w:t>
       </w:r>
       <w:proofErr w:type="spellEnd"/>
       <w:r>
-        <w:rPr>
-          <w:rFonts w:ascii="Times New Roman" w:hAnsi="Times New Roman" w:cs="Times New Roman"/>
-        </w:rPr>
         <w:t xml:space="preserve">, </w:t>
       </w:r>
       <w:proofErr w:type="spellStart"/>
       <w:r>
-        <w:rPr>
-          <w:rFonts w:ascii="Times New Roman" w:hAnsi="Times New Roman" w:cs="Times New Roman"/>
-        </w:rPr>
         <w:t>SpeciesName</w:t>
       </w:r>
       <w:proofErr w:type="spellEnd"/>
       <w:r>
-        <w:rPr>
-          <w:rFonts w:ascii="Times New Roman" w:hAnsi="Times New Roman" w:cs="Times New Roman"/>
-        </w:rPr>
         <w:t xml:space="preserve">, </w:t>
       </w:r>
       <w:proofErr w:type="spellStart"/>
       <w:r>
-        <w:rPr>
-          <w:rFonts w:ascii="Times New Roman" w:hAnsi="Times New Roman" w:cs="Times New Roman"/>
-        </w:rPr>
         <w:t>TimeBins</w:t>
       </w:r>
       <w:proofErr w:type="spellEnd"/>
       <w:r>
-        <w:rPr>
-          <w:rFonts w:ascii="Times New Roman" w:hAnsi="Times New Roman" w:cs="Times New Roman"/>
-        </w:rPr>
         <w:t xml:space="preserve">, </w:t>
       </w:r>
       <w:proofErr w:type="spellStart"/>
       <w:r>
-        <w:rPr>
-          <w:rFonts w:ascii="Times New Roman" w:hAnsi="Times New Roman" w:cs="Times New Roman"/>
-        </w:rPr>
         <w:t>ShowNum</w:t>
       </w:r>
       <w:proofErr w:type="spellEnd"/>
       <w:r>
-        <w:rPr>
-          <w:rFonts w:ascii="Times New Roman" w:hAnsi="Times New Roman" w:cs="Times New Roman"/>
-        </w:rPr>
         <w:t>)</w:t>
       </w:r>
     </w:p>
     <w:p>
-      <w:pPr>
-        <w:rPr>
-          <w:rFonts w:ascii="Times New Roman" w:hAnsi="Times New Roman" w:cs="Times New Roman"/>
-        </w:rPr>
-      </w:pPr>
-      <w:r>
-        <w:rPr>
-          <w:rFonts w:ascii="Times New Roman" w:hAnsi="Times New Roman" w:cs="Times New Roman"/>
-        </w:rPr>
+      <w:r>
         <w:t xml:space="preserve">Description: This function enables users to generate 2D histogram of total count of monomers </w:t>
       </w:r>
       <w:r>
-        <w:rPr>
-          <w:rFonts w:ascii="Times New Roman" w:hAnsi="Times New Roman" w:cs="Times New Roman"/>
-        </w:rPr>
         <w:t>in different</w:t>
       </w:r>
       <w:r>
-        <w:rPr>
-          <w:rFonts w:ascii="Times New Roman" w:hAnsi="Times New Roman" w:cs="Times New Roman"/>
-        </w:rPr>
-        <w:t xml:space="preserve"> n-</w:t>
-      </w:r>
-      <w:proofErr w:type="spellStart"/>
-      <w:r>
-        <w:rPr>
-          <w:rFonts w:ascii="Times New Roman" w:hAnsi="Times New Roman" w:cs="Times New Roman"/>
-        </w:rPr>
+        <w:t xml:space="preserve"> </w:t>
+      </w:r>
+      <w:r>
+        <w:t>N</w:t>
+      </w:r>
+      <w:r>
+        <w:t>-</w:t>
+      </w:r>
+      <w:proofErr w:type="spellStart"/>
+      <w:r>
         <w:t>mers</w:t>
       </w:r>
       <w:proofErr w:type="spellEnd"/>
       <w:r>
-        <w:rPr>
-          <w:rFonts w:ascii="Times New Roman" w:hAnsi="Times New Roman" w:cs="Times New Roman"/>
-        </w:rPr>
         <w:t xml:space="preserve"> vs. time. The x-axis is the number of monomers in single complex and y-axis is the </w:t>
       </w:r>
       <w:proofErr w:type="gramStart"/>
       <w:r>
-        <w:rPr>
-          <w:rFonts w:ascii="Times New Roman" w:hAnsi="Times New Roman" w:cs="Times New Roman"/>
-        </w:rPr>
         <w:t>time period</w:t>
       </w:r>
       <w:proofErr w:type="gramEnd"/>
       <w:r>
-        <w:rPr>
-          <w:rFonts w:ascii="Times New Roman" w:hAnsi="Times New Roman" w:cs="Times New Roman"/>
-        </w:rPr>
-        <w:t>. The color in each box indicates the total number of corresponding monomers in n-</w:t>
-      </w:r>
-      <w:proofErr w:type="spellStart"/>
-      <w:r>
-        <w:rPr>
-          <w:rFonts w:ascii="Times New Roman" w:hAnsi="Times New Roman" w:cs="Times New Roman"/>
-        </w:rPr>
+        <w:t xml:space="preserve">. The color in each box indicates the total number of corresponding monomers in </w:t>
+      </w:r>
+      <w:r>
+        <w:t>N</w:t>
+      </w:r>
+      <w:r>
+        <w:t>-</w:t>
+      </w:r>
+      <w:proofErr w:type="spellStart"/>
+      <w:r>
         <w:t>mers</w:t>
       </w:r>
       <w:proofErr w:type="spellEnd"/>
       <w:r>
-        <w:rPr>
-          <w:rFonts w:ascii="Times New Roman" w:hAnsi="Times New Roman" w:cs="Times New Roman"/>
-        </w:rPr>
         <w:t xml:space="preserve"> when corresponding </w:t>
       </w:r>
       <w:proofErr w:type="gramStart"/>
       <w:r>
-        <w:rPr>
-          <w:rFonts w:ascii="Times New Roman" w:hAnsi="Times New Roman" w:cs="Times New Roman"/>
-        </w:rPr>
         <w:t>time period</w:t>
       </w:r>
       <w:proofErr w:type="gramEnd"/>
       <w:r>
-        <w:rPr>
-          <w:rFonts w:ascii="Times New Roman" w:hAnsi="Times New Roman" w:cs="Times New Roman"/>
-        </w:rPr>
         <w:t xml:space="preserve"> is reached.</w:t>
       </w:r>
     </w:p>
     <w:p>
-      <w:pPr>
-        <w:rPr>
-          <w:rFonts w:ascii="Times New Roman" w:hAnsi="Times New Roman" w:cs="Times New Roman"/>
-        </w:rPr>
-      </w:pPr>
-      <w:r>
-        <w:rPr>
-          <w:rFonts w:ascii="Times New Roman" w:hAnsi="Times New Roman" w:cs="Times New Roman"/>
-        </w:rPr>
+      <w:r>
         <w:t>Parameters:</w:t>
       </w:r>
     </w:p>
@@ -5089,7 +4571,13 @@
         <w:rPr>
           <w:rFonts w:ascii="Times New Roman" w:hAnsi="Times New Roman" w:cs="Times New Roman"/>
         </w:rPr>
-        <w:t>Description: It is the path to the file (.</w:t>
+        <w:t xml:space="preserve">Description: It is the path to the </w:t>
+      </w:r>
+      <w:r>
+        <w:rPr>
+          <w:rFonts w:ascii="Times New Roman" w:hAnsi="Times New Roman" w:cs="Times New Roman"/>
+        </w:rPr>
+        <w:t>‘.</w:t>
       </w:r>
       <w:proofErr w:type="spellStart"/>
       <w:r>
@@ -5103,7 +4591,19 @@
         <w:rPr>
           <w:rFonts w:ascii="Times New Roman" w:hAnsi="Times New Roman" w:cs="Times New Roman"/>
         </w:rPr>
-        <w:t>), which is usually named as ‘histogram_complexes_time.dat’, representing the histogram data to be analyzed.</w:t>
+        <w:t>’</w:t>
+      </w:r>
+      <w:r>
+        <w:rPr>
+          <w:rFonts w:ascii="Times New Roman" w:hAnsi="Times New Roman" w:cs="Times New Roman"/>
+        </w:rPr>
+        <w:t xml:space="preserve"> </w:t>
+      </w:r>
+      <w:r>
+        <w:rPr>
+          <w:rFonts w:ascii="Times New Roman" w:hAnsi="Times New Roman" w:cs="Times New Roman"/>
+        </w:rPr>
+        <w:t>file, which is usually named as ‘histogram_complexes_time.dat’, representing the histogram data to be analyzed.</w:t>
       </w:r>
     </w:p>
     <w:p>
@@ -5633,24 +5133,16 @@
         <w:t>Description: If True, the corresponding number will be shown in the center of each box; if false, there will be no number shown.</w:t>
       </w:r>
     </w:p>
-    <w:p>
-      <w:pPr>
-        <w:rPr>
-          <w:rFonts w:ascii="Times New Roman" w:hAnsi="Times New Roman" w:cs="Times New Roman"/>
-        </w:rPr>
-      </w:pPr>
-    </w:p>
-    <w:p>
-      <w:pPr>
-        <w:rPr>
-          <w:rFonts w:ascii="Times New Roman" w:hAnsi="Times New Roman" w:cs="Times New Roman"/>
+    <w:p/>
+    <w:p>
+      <w:pPr>
+        <w:rPr>
           <w:b/>
           <w:bCs/>
         </w:rPr>
       </w:pPr>
       <w:r>
         <w:rPr>
-          <w:rFonts w:ascii="Times New Roman" w:hAnsi="Times New Roman" w:cs="Times New Roman"/>
           <w:b/>
           <w:bCs/>
         </w:rPr>
@@ -5658,7 +5150,6 @@
       </w:r>
       <w:r>
         <w:rPr>
-          <w:rFonts w:ascii="Times New Roman" w:hAnsi="Times New Roman" w:cs="Times New Roman"/>
           <w:b/>
           <w:bCs/>
         </w:rPr>
@@ -5666,7 +5157,6 @@
       </w:r>
       <w:r>
         <w:rPr>
-          <w:rFonts w:ascii="Times New Roman" w:hAnsi="Times New Roman" w:cs="Times New Roman"/>
           <w:b/>
           <w:bCs/>
         </w:rPr>
@@ -5674,7 +5164,6 @@
       </w:r>
       <w:r>
         <w:rPr>
-          <w:rFonts w:ascii="Times New Roman" w:hAnsi="Times New Roman" w:cs="Times New Roman"/>
           <w:b/>
           <w:bCs/>
         </w:rPr>
@@ -5682,7 +5171,6 @@
       </w:r>
       <w:r>
         <w:rPr>
-          <w:rFonts w:ascii="Times New Roman" w:hAnsi="Times New Roman" w:cs="Times New Roman"/>
           <w:b/>
           <w:bCs/>
         </w:rPr>
@@ -5690,7 +5178,6 @@
       </w:r>
       <w:r>
         <w:rPr>
-          <w:rFonts w:ascii="Times New Roman" w:hAnsi="Times New Roman" w:cs="Times New Roman"/>
           <w:b/>
           <w:bCs/>
         </w:rPr>
@@ -5698,7 +5185,6 @@
       </w:r>
       <w:r>
         <w:rPr>
-          <w:rFonts w:ascii="Times New Roman" w:hAnsi="Times New Roman" w:cs="Times New Roman"/>
           <w:b/>
           <w:bCs/>
         </w:rPr>
@@ -5707,7 +5193,6 @@
       <w:proofErr w:type="spellStart"/>
       <w:r>
         <w:rPr>
-          <w:rFonts w:ascii="Times New Roman" w:hAnsi="Times New Roman" w:cs="Times New Roman"/>
           <w:b/>
           <w:bCs/>
         </w:rPr>
@@ -5716,7 +5201,6 @@
       <w:proofErr w:type="spellEnd"/>
       <w:r>
         <w:rPr>
-          <w:rFonts w:ascii="Times New Roman" w:hAnsi="Times New Roman" w:cs="Times New Roman"/>
           <w:b/>
           <w:bCs/>
         </w:rPr>
@@ -5724,195 +5208,117 @@
       </w:r>
     </w:p>
     <w:p>
-      <w:pPr>
-        <w:rPr>
-          <w:rFonts w:ascii="Times New Roman" w:hAnsi="Times New Roman" w:cs="Times New Roman"/>
-        </w:rPr>
-      </w:pPr>
-      <w:proofErr w:type="spellStart"/>
-      <w:r>
-        <w:rPr>
-          <w:rFonts w:ascii="Times New Roman" w:hAnsi="Times New Roman" w:cs="Times New Roman"/>
-        </w:rPr>
+      <w:proofErr w:type="spellStart"/>
+      <w:r>
         <w:t>hist_time_heatmap_fraction</w:t>
       </w:r>
       <w:proofErr w:type="spellEnd"/>
       <w:r>
-        <w:rPr>
-          <w:rFonts w:ascii="Times New Roman" w:hAnsi="Times New Roman" w:cs="Times New Roman"/>
-        </w:rPr>
         <w:t xml:space="preserve"> </w:t>
       </w:r>
       <w:r>
-        <w:rPr>
-          <w:rFonts w:ascii="Times New Roman" w:hAnsi="Times New Roman" w:cs="Times New Roman"/>
-        </w:rPr>
         <w:t>(</w:t>
       </w:r>
       <w:proofErr w:type="spellStart"/>
       <w:r>
-        <w:rPr>
-          <w:rFonts w:ascii="Times New Roman" w:hAnsi="Times New Roman" w:cs="Times New Roman"/>
-        </w:rPr>
         <w:t>FileName</w:t>
       </w:r>
       <w:proofErr w:type="spellEnd"/>
       <w:r>
-        <w:rPr>
-          <w:rFonts w:ascii="Times New Roman" w:hAnsi="Times New Roman" w:cs="Times New Roman"/>
-        </w:rPr>
         <w:t xml:space="preserve">, </w:t>
       </w:r>
       <w:proofErr w:type="spellStart"/>
       <w:r>
-        <w:rPr>
-          <w:rFonts w:ascii="Times New Roman" w:hAnsi="Times New Roman" w:cs="Times New Roman"/>
-        </w:rPr>
         <w:t>InitialTime</w:t>
       </w:r>
       <w:proofErr w:type="spellEnd"/>
       <w:r>
-        <w:rPr>
-          <w:rFonts w:ascii="Times New Roman" w:hAnsi="Times New Roman" w:cs="Times New Roman"/>
-        </w:rPr>
         <w:t xml:space="preserve">, </w:t>
       </w:r>
       <w:proofErr w:type="spellStart"/>
       <w:r>
-        <w:rPr>
-          <w:rFonts w:ascii="Times New Roman" w:hAnsi="Times New Roman" w:cs="Times New Roman"/>
-        </w:rPr>
         <w:t>FinalTime</w:t>
       </w:r>
       <w:proofErr w:type="spellEnd"/>
       <w:r>
-        <w:rPr>
-          <w:rFonts w:ascii="Times New Roman" w:hAnsi="Times New Roman" w:cs="Times New Roman"/>
-        </w:rPr>
         <w:t xml:space="preserve">, </w:t>
       </w:r>
       <w:proofErr w:type="spellStart"/>
       <w:r>
-        <w:rPr>
-          <w:rFonts w:ascii="Times New Roman" w:hAnsi="Times New Roman" w:cs="Times New Roman"/>
-        </w:rPr>
         <w:t>SpeciesName</w:t>
       </w:r>
       <w:proofErr w:type="spellEnd"/>
       <w:r>
-        <w:rPr>
-          <w:rFonts w:ascii="Times New Roman" w:hAnsi="Times New Roman" w:cs="Times New Roman"/>
-        </w:rPr>
         <w:t xml:space="preserve">, </w:t>
       </w:r>
       <w:proofErr w:type="spellStart"/>
       <w:r>
-        <w:rPr>
-          <w:rFonts w:ascii="Times New Roman" w:hAnsi="Times New Roman" w:cs="Times New Roman"/>
-        </w:rPr>
         <w:t>TimeBins</w:t>
       </w:r>
       <w:proofErr w:type="spellEnd"/>
       <w:r>
-        <w:rPr>
-          <w:rFonts w:ascii="Times New Roman" w:hAnsi="Times New Roman" w:cs="Times New Roman"/>
-        </w:rPr>
         <w:t xml:space="preserve">, </w:t>
       </w:r>
       <w:proofErr w:type="spellStart"/>
       <w:r>
-        <w:rPr>
-          <w:rFonts w:ascii="Times New Roman" w:hAnsi="Times New Roman" w:cs="Times New Roman"/>
-        </w:rPr>
         <w:t>ShowNum</w:t>
       </w:r>
       <w:proofErr w:type="spellEnd"/>
       <w:r>
-        <w:rPr>
-          <w:rFonts w:ascii="Times New Roman" w:hAnsi="Times New Roman" w:cs="Times New Roman"/>
-        </w:rPr>
         <w:t>)</w:t>
       </w:r>
     </w:p>
     <w:p>
-      <w:pPr>
-        <w:rPr>
-          <w:rFonts w:ascii="Times New Roman" w:hAnsi="Times New Roman" w:cs="Times New Roman"/>
-        </w:rPr>
-      </w:pPr>
-      <w:r>
-        <w:rPr>
-          <w:rFonts w:ascii="Times New Roman" w:hAnsi="Times New Roman" w:cs="Times New Roman"/>
-        </w:rPr>
-        <w:t>Description: This function enables users to generate 2D histogram of fractions of monomers forming different n-</w:t>
-      </w:r>
-      <w:proofErr w:type="spellStart"/>
-      <w:r>
-        <w:rPr>
-          <w:rFonts w:ascii="Times New Roman" w:hAnsi="Times New Roman" w:cs="Times New Roman"/>
-        </w:rPr>
+      <w:r>
+        <w:t xml:space="preserve">Description: This function enables users to generate 2D histogram of fractions of monomers forming different </w:t>
+      </w:r>
+      <w:r>
+        <w:t>N</w:t>
+      </w:r>
+      <w:r>
+        <w:t>-</w:t>
+      </w:r>
+      <w:proofErr w:type="spellStart"/>
+      <w:r>
         <w:t>mers</w:t>
       </w:r>
       <w:proofErr w:type="spellEnd"/>
       <w:r>
-        <w:rPr>
-          <w:rFonts w:ascii="Times New Roman" w:hAnsi="Times New Roman" w:cs="Times New Roman"/>
-        </w:rPr>
         <w:t xml:space="preserve"> vs. time. The x-axis is the number of monomers in single complex and y-axis is the </w:t>
       </w:r>
       <w:proofErr w:type="gramStart"/>
       <w:r>
-        <w:rPr>
-          <w:rFonts w:ascii="Times New Roman" w:hAnsi="Times New Roman" w:cs="Times New Roman"/>
-        </w:rPr>
         <w:t>time period</w:t>
       </w:r>
       <w:proofErr w:type="gramEnd"/>
       <w:r>
-        <w:rPr>
-          <w:rFonts w:ascii="Times New Roman" w:hAnsi="Times New Roman" w:cs="Times New Roman"/>
-        </w:rPr>
-        <w:t>. The color in each box indicates the fraction of monomers forming corresponding n-</w:t>
-      </w:r>
-      <w:proofErr w:type="spellStart"/>
-      <w:r>
-        <w:rPr>
-          <w:rFonts w:ascii="Times New Roman" w:hAnsi="Times New Roman" w:cs="Times New Roman"/>
-        </w:rPr>
+        <w:t xml:space="preserve">. The color in each box indicates the fraction of monomers forming corresponding </w:t>
+      </w:r>
+      <w:r>
+        <w:t>N</w:t>
+      </w:r>
+      <w:r>
+        <w:t>-</w:t>
+      </w:r>
+      <w:proofErr w:type="spellStart"/>
+      <w:r>
         <w:t>mers</w:t>
       </w:r>
       <w:proofErr w:type="spellEnd"/>
       <w:r>
-        <w:rPr>
-          <w:rFonts w:ascii="Times New Roman" w:hAnsi="Times New Roman" w:cs="Times New Roman"/>
-        </w:rPr>
         <w:t xml:space="preserve"> when corresponding </w:t>
       </w:r>
       <w:proofErr w:type="gramStart"/>
       <w:r>
-        <w:rPr>
-          <w:rFonts w:ascii="Times New Roman" w:hAnsi="Times New Roman" w:cs="Times New Roman"/>
-        </w:rPr>
         <w:t>time period</w:t>
       </w:r>
       <w:proofErr w:type="gramEnd"/>
       <w:r>
-        <w:rPr>
-          <w:rFonts w:ascii="Times New Roman" w:hAnsi="Times New Roman" w:cs="Times New Roman"/>
-        </w:rPr>
         <w:t xml:space="preserve"> is reached.</w:t>
       </w:r>
     </w:p>
     <w:p>
-      <w:pPr>
-        <w:rPr>
-          <w:rFonts w:ascii="Times New Roman" w:hAnsi="Times New Roman" w:cs="Times New Roman"/>
-        </w:rPr>
-      </w:pPr>
-      <w:r>
-        <w:rPr>
-          <w:rFonts w:ascii="Times New Roman" w:hAnsi="Times New Roman" w:cs="Times New Roman"/>
-        </w:rPr>
+      <w:r>
         <w:t>Parameters:</w:t>
       </w:r>
     </w:p>
@@ -5961,7 +5367,13 @@
         <w:rPr>
           <w:rFonts w:ascii="Times New Roman" w:hAnsi="Times New Roman" w:cs="Times New Roman"/>
         </w:rPr>
-        <w:t>Description: It is the path to the file (.</w:t>
+        <w:t xml:space="preserve">Description: It is the path to the </w:t>
+      </w:r>
+      <w:r>
+        <w:rPr>
+          <w:rFonts w:ascii="Times New Roman" w:hAnsi="Times New Roman" w:cs="Times New Roman"/>
+        </w:rPr>
+        <w:t>‘.</w:t>
       </w:r>
       <w:proofErr w:type="spellStart"/>
       <w:r>
@@ -5975,7 +5387,19 @@
         <w:rPr>
           <w:rFonts w:ascii="Times New Roman" w:hAnsi="Times New Roman" w:cs="Times New Roman"/>
         </w:rPr>
-        <w:t>), which is usually named as ‘histogram_complexes_time.dat’, representing the histogram data to be analyzed.</w:t>
+        <w:t>’</w:t>
+      </w:r>
+      <w:r>
+        <w:rPr>
+          <w:rFonts w:ascii="Times New Roman" w:hAnsi="Times New Roman" w:cs="Times New Roman"/>
+        </w:rPr>
+        <w:t xml:space="preserve"> </w:t>
+      </w:r>
+      <w:r>
+        <w:rPr>
+          <w:rFonts w:ascii="Times New Roman" w:hAnsi="Times New Roman" w:cs="Times New Roman"/>
+        </w:rPr>
+        <w:t>file, which is usually named as ‘histogram_complexes_time.dat’, representing the histogram data to be analyzed.</w:t>
       </w:r>
     </w:p>
     <w:p>
@@ -6505,13 +5929,7 @@
         <w:t>Description: If True, the corresponding number will be shown in the center of each box; if false, there will be no number shown.</w:t>
       </w:r>
     </w:p>
-    <w:p>
-      <w:pPr>
-        <w:rPr>
-          <w:rFonts w:ascii="Times New Roman" w:hAnsi="Times New Roman" w:cs="Times New Roman"/>
-        </w:rPr>
-      </w:pPr>
-    </w:p>
+    <w:p/>
     <w:p>
       <w:pPr>
         <w:pStyle w:val="Heading1"/>
@@ -6520,23 +5938,9 @@
         <w:t>Platonic Solid Self-assembly Input File Writing</w:t>
       </w:r>
     </w:p>
-    <w:p>
-      <w:pPr>
-        <w:rPr>
-          <w:rFonts w:ascii="Times New Roman" w:hAnsi="Times New Roman" w:cs="Times New Roman"/>
-        </w:rPr>
-      </w:pPr>
-    </w:p>
-    <w:p>
-      <w:pPr>
-        <w:rPr>
-          <w:rFonts w:ascii="Times New Roman" w:hAnsi="Times New Roman" w:cs="Times New Roman"/>
-        </w:rPr>
-      </w:pPr>
-      <w:r>
-        <w:rPr>
-          <w:rFonts w:ascii="Times New Roman" w:hAnsi="Times New Roman" w:cs="Times New Roman"/>
-        </w:rPr>
+    <w:p/>
+    <w:p>
+      <w:r>
         <w:t>Platonic solid self-assembly include 10 models, so that 10 separate functions are needed, which are shown in the following table:</w:t>
       </w:r>
     </w:p>
@@ -6569,15 +5973,7 @@
             </w:tcBorders>
           </w:tcPr>
           <w:p>
-            <w:pPr>
-              <w:rPr>
-                <w:rFonts w:ascii="Times New Roman" w:hAnsi="Times New Roman" w:cs="Times New Roman"/>
-              </w:rPr>
-            </w:pPr>
             <w:r>
-              <w:rPr>
-                <w:rFonts w:ascii="Times New Roman" w:hAnsi="Times New Roman" w:cs="Times New Roman"/>
-              </w:rPr>
               <w:t>Platonic Solid</w:t>
             </w:r>
           </w:p>
@@ -6592,15 +5988,7 @@
             </w:tcBorders>
           </w:tcPr>
           <w:p>
-            <w:pPr>
-              <w:rPr>
-                <w:rFonts w:ascii="Times New Roman" w:hAnsi="Times New Roman" w:cs="Times New Roman"/>
-              </w:rPr>
-            </w:pPr>
             <w:r>
-              <w:rPr>
-                <w:rFonts w:ascii="Times New Roman" w:hAnsi="Times New Roman" w:cs="Times New Roman"/>
-              </w:rPr>
               <w:t>Center-of-Mass Position</w:t>
             </w:r>
           </w:p>
@@ -6614,15 +6002,7 @@
             </w:tcBorders>
           </w:tcPr>
           <w:p>
-            <w:pPr>
-              <w:rPr>
-                <w:rFonts w:ascii="Times New Roman" w:hAnsi="Times New Roman" w:cs="Times New Roman"/>
-              </w:rPr>
-            </w:pPr>
             <w:r>
-              <w:rPr>
-                <w:rFonts w:ascii="Times New Roman" w:hAnsi="Times New Roman" w:cs="Times New Roman"/>
-              </w:rPr>
               <w:t>Name of Function</w:t>
             </w:r>
           </w:p>
@@ -6638,21 +6018,10 @@
             </w:tcBorders>
           </w:tcPr>
           <w:p>
-            <w:pPr>
-              <w:rPr>
-                <w:rFonts w:ascii="Times New Roman" w:hAnsi="Times New Roman" w:cs="Times New Roman"/>
-              </w:rPr>
-            </w:pPr>
             <w:r>
-              <w:rPr>
-                <w:rFonts w:ascii="Times New Roman" w:hAnsi="Times New Roman" w:cs="Times New Roman"/>
-              </w:rPr>
               <w:t>Tetrahedron</w:t>
             </w:r>
             <w:r>
-              <w:rPr>
-                <w:rFonts w:ascii="Times New Roman" w:hAnsi="Times New Roman" w:cs="Times New Roman"/>
-              </w:rPr>
               <w:t xml:space="preserve"> (4-face)</w:t>
             </w:r>
           </w:p>
@@ -6667,15 +6036,7 @@
             </w:tcBorders>
           </w:tcPr>
           <w:p>
-            <w:pPr>
-              <w:rPr>
-                <w:rFonts w:ascii="Times New Roman" w:hAnsi="Times New Roman" w:cs="Times New Roman"/>
-              </w:rPr>
-            </w:pPr>
             <w:r>
-              <w:rPr>
-                <w:rFonts w:ascii="Times New Roman" w:hAnsi="Times New Roman" w:cs="Times New Roman"/>
-              </w:rPr>
               <w:t>Each Face</w:t>
             </w:r>
           </w:p>
@@ -6689,37 +6050,20 @@
             </w:tcBorders>
           </w:tcPr>
           <w:p>
-            <w:pPr>
-              <w:rPr>
-                <w:rFonts w:ascii="Times New Roman" w:hAnsi="Times New Roman" w:cs="Times New Roman"/>
-              </w:rPr>
-            </w:pPr>
             <w:proofErr w:type="spellStart"/>
             <w:r>
-              <w:rPr>
-                <w:rFonts w:ascii="Times New Roman" w:hAnsi="Times New Roman" w:cs="Times New Roman"/>
-              </w:rPr>
               <w:t>tetr_</w:t>
             </w:r>
             <w:proofErr w:type="gramStart"/>
             <w:r>
-              <w:rPr>
-                <w:rFonts w:ascii="Times New Roman" w:hAnsi="Times New Roman" w:cs="Times New Roman"/>
-              </w:rPr>
               <w:t>face</w:t>
             </w:r>
             <w:proofErr w:type="spellEnd"/>
             <w:r>
-              <w:rPr>
-                <w:rFonts w:ascii="Times New Roman" w:hAnsi="Times New Roman" w:cs="Times New Roman"/>
-              </w:rPr>
               <w:t>(</w:t>
             </w:r>
             <w:proofErr w:type="gramEnd"/>
             <w:r>
-              <w:rPr>
-                <w:rFonts w:ascii="Times New Roman" w:hAnsi="Times New Roman" w:cs="Times New Roman"/>
-              </w:rPr>
               <w:t>radius, sigma)</w:t>
             </w:r>
           </w:p>
@@ -6734,21 +6078,10 @@
             </w:tcBorders>
           </w:tcPr>
           <w:p>
-            <w:pPr>
-              <w:rPr>
-                <w:rFonts w:ascii="Times New Roman" w:hAnsi="Times New Roman" w:cs="Times New Roman"/>
-              </w:rPr>
-            </w:pPr>
             <w:r>
-              <w:rPr>
-                <w:rFonts w:ascii="Times New Roman" w:hAnsi="Times New Roman" w:cs="Times New Roman"/>
-              </w:rPr>
               <w:t>Tetrahedron</w:t>
             </w:r>
             <w:r>
-              <w:rPr>
-                <w:rFonts w:ascii="Times New Roman" w:hAnsi="Times New Roman" w:cs="Times New Roman"/>
-              </w:rPr>
               <w:t xml:space="preserve"> (4-face)</w:t>
             </w:r>
           </w:p>
@@ -6762,15 +6095,7 @@
             </w:tcBorders>
           </w:tcPr>
           <w:p>
-            <w:pPr>
-              <w:rPr>
-                <w:rFonts w:ascii="Times New Roman" w:hAnsi="Times New Roman" w:cs="Times New Roman"/>
-              </w:rPr>
-            </w:pPr>
             <w:r>
-              <w:rPr>
-                <w:rFonts w:ascii="Times New Roman" w:hAnsi="Times New Roman" w:cs="Times New Roman"/>
-              </w:rPr>
               <w:t>Each Vertex</w:t>
             </w:r>
           </w:p>
@@ -6783,37 +6108,20 @@
             </w:tcBorders>
           </w:tcPr>
           <w:p>
-            <w:pPr>
-              <w:rPr>
-                <w:rFonts w:ascii="Times New Roman" w:hAnsi="Times New Roman" w:cs="Times New Roman"/>
-              </w:rPr>
-            </w:pPr>
             <w:proofErr w:type="spellStart"/>
             <w:r>
-              <w:rPr>
-                <w:rFonts w:ascii="Times New Roman" w:hAnsi="Times New Roman" w:cs="Times New Roman"/>
-              </w:rPr>
               <w:t>tetr_</w:t>
             </w:r>
             <w:proofErr w:type="gramStart"/>
             <w:r>
-              <w:rPr>
-                <w:rFonts w:ascii="Times New Roman" w:hAnsi="Times New Roman" w:cs="Times New Roman"/>
-              </w:rPr>
               <w:t>vert</w:t>
             </w:r>
             <w:proofErr w:type="spellEnd"/>
             <w:r>
-              <w:rPr>
-                <w:rFonts w:ascii="Times New Roman" w:hAnsi="Times New Roman" w:cs="Times New Roman"/>
-              </w:rPr>
               <w:t>(</w:t>
             </w:r>
             <w:proofErr w:type="gramEnd"/>
             <w:r>
-              <w:rPr>
-                <w:rFonts w:ascii="Times New Roman" w:hAnsi="Times New Roman" w:cs="Times New Roman"/>
-              </w:rPr>
               <w:t>radius, sigma)</w:t>
             </w:r>
           </w:p>
@@ -6828,21 +6136,10 @@
             </w:tcBorders>
           </w:tcPr>
           <w:p>
-            <w:pPr>
-              <w:rPr>
-                <w:rFonts w:ascii="Times New Roman" w:hAnsi="Times New Roman" w:cs="Times New Roman"/>
-              </w:rPr>
-            </w:pPr>
             <w:r>
-              <w:rPr>
-                <w:rFonts w:ascii="Times New Roman" w:hAnsi="Times New Roman" w:cs="Times New Roman"/>
-              </w:rPr>
               <w:t>Cube</w:t>
             </w:r>
             <w:r>
-              <w:rPr>
-                <w:rFonts w:ascii="Times New Roman" w:hAnsi="Times New Roman" w:cs="Times New Roman"/>
-              </w:rPr>
               <w:t xml:space="preserve"> (6-face)</w:t>
             </w:r>
           </w:p>
@@ -6856,15 +6153,7 @@
             </w:tcBorders>
           </w:tcPr>
           <w:p>
-            <w:pPr>
-              <w:rPr>
-                <w:rFonts w:ascii="Times New Roman" w:hAnsi="Times New Roman" w:cs="Times New Roman"/>
-              </w:rPr>
-            </w:pPr>
             <w:r>
-              <w:rPr>
-                <w:rFonts w:ascii="Times New Roman" w:hAnsi="Times New Roman" w:cs="Times New Roman"/>
-              </w:rPr>
               <w:t>Each Face</w:t>
             </w:r>
           </w:p>
@@ -6877,37 +6166,20 @@
             </w:tcBorders>
           </w:tcPr>
           <w:p>
-            <w:pPr>
-              <w:rPr>
-                <w:rFonts w:ascii="Times New Roman" w:hAnsi="Times New Roman" w:cs="Times New Roman"/>
-              </w:rPr>
-            </w:pPr>
             <w:proofErr w:type="spellStart"/>
             <w:r>
-              <w:rPr>
-                <w:rFonts w:ascii="Times New Roman" w:hAnsi="Times New Roman" w:cs="Times New Roman"/>
-              </w:rPr>
               <w:t>cube_</w:t>
             </w:r>
             <w:proofErr w:type="gramStart"/>
             <w:r>
-              <w:rPr>
-                <w:rFonts w:ascii="Times New Roman" w:hAnsi="Times New Roman" w:cs="Times New Roman"/>
-              </w:rPr>
               <w:t>face</w:t>
             </w:r>
             <w:proofErr w:type="spellEnd"/>
             <w:r>
-              <w:rPr>
-                <w:rFonts w:ascii="Times New Roman" w:hAnsi="Times New Roman" w:cs="Times New Roman"/>
-              </w:rPr>
               <w:t>(</w:t>
             </w:r>
             <w:proofErr w:type="gramEnd"/>
             <w:r>
-              <w:rPr>
-                <w:rFonts w:ascii="Times New Roman" w:hAnsi="Times New Roman" w:cs="Times New Roman"/>
-              </w:rPr>
               <w:t>radius, sigma)</w:t>
             </w:r>
           </w:p>
@@ -6922,21 +6194,10 @@
             </w:tcBorders>
           </w:tcPr>
           <w:p>
-            <w:pPr>
-              <w:rPr>
-                <w:rFonts w:ascii="Times New Roman" w:hAnsi="Times New Roman" w:cs="Times New Roman"/>
-              </w:rPr>
-            </w:pPr>
             <w:r>
-              <w:rPr>
-                <w:rFonts w:ascii="Times New Roman" w:hAnsi="Times New Roman" w:cs="Times New Roman"/>
-              </w:rPr>
               <w:t>Cube</w:t>
             </w:r>
             <w:r>
-              <w:rPr>
-                <w:rFonts w:ascii="Times New Roman" w:hAnsi="Times New Roman" w:cs="Times New Roman"/>
-              </w:rPr>
               <w:t xml:space="preserve"> (6-face)</w:t>
             </w:r>
           </w:p>
@@ -6950,15 +6211,7 @@
             </w:tcBorders>
           </w:tcPr>
           <w:p>
-            <w:pPr>
-              <w:rPr>
-                <w:rFonts w:ascii="Times New Roman" w:hAnsi="Times New Roman" w:cs="Times New Roman"/>
-              </w:rPr>
-            </w:pPr>
             <w:r>
-              <w:rPr>
-                <w:rFonts w:ascii="Times New Roman" w:hAnsi="Times New Roman" w:cs="Times New Roman"/>
-              </w:rPr>
               <w:t>Each Vertex</w:t>
             </w:r>
           </w:p>
@@ -6971,37 +6224,20 @@
             </w:tcBorders>
           </w:tcPr>
           <w:p>
-            <w:pPr>
-              <w:rPr>
-                <w:rFonts w:ascii="Times New Roman" w:hAnsi="Times New Roman" w:cs="Times New Roman"/>
-              </w:rPr>
-            </w:pPr>
             <w:proofErr w:type="spellStart"/>
             <w:r>
-              <w:rPr>
-                <w:rFonts w:ascii="Times New Roman" w:hAnsi="Times New Roman" w:cs="Times New Roman"/>
-              </w:rPr>
               <w:t>cube_</w:t>
             </w:r>
             <w:proofErr w:type="gramStart"/>
             <w:r>
-              <w:rPr>
-                <w:rFonts w:ascii="Times New Roman" w:hAnsi="Times New Roman" w:cs="Times New Roman"/>
-              </w:rPr>
               <w:t>vert</w:t>
             </w:r>
             <w:proofErr w:type="spellEnd"/>
             <w:r>
-              <w:rPr>
-                <w:rFonts w:ascii="Times New Roman" w:hAnsi="Times New Roman" w:cs="Times New Roman"/>
-              </w:rPr>
               <w:t>(</w:t>
             </w:r>
             <w:proofErr w:type="gramEnd"/>
             <w:r>
-              <w:rPr>
-                <w:rFonts w:ascii="Times New Roman" w:hAnsi="Times New Roman" w:cs="Times New Roman"/>
-              </w:rPr>
               <w:t>radius, sigma)</w:t>
             </w:r>
           </w:p>
@@ -7016,21 +6252,10 @@
             </w:tcBorders>
           </w:tcPr>
           <w:p>
-            <w:pPr>
-              <w:rPr>
-                <w:rFonts w:ascii="Times New Roman" w:hAnsi="Times New Roman" w:cs="Times New Roman"/>
-              </w:rPr>
-            </w:pPr>
             <w:r>
-              <w:rPr>
-                <w:rFonts w:ascii="Times New Roman" w:hAnsi="Times New Roman" w:cs="Times New Roman"/>
-              </w:rPr>
               <w:t>Octahedron</w:t>
             </w:r>
             <w:r>
-              <w:rPr>
-                <w:rFonts w:ascii="Times New Roman" w:hAnsi="Times New Roman" w:cs="Times New Roman"/>
-              </w:rPr>
               <w:t xml:space="preserve"> (8-face)</w:t>
             </w:r>
           </w:p>
@@ -7044,15 +6269,7 @@
             </w:tcBorders>
           </w:tcPr>
           <w:p>
-            <w:pPr>
-              <w:rPr>
-                <w:rFonts w:ascii="Times New Roman" w:hAnsi="Times New Roman" w:cs="Times New Roman"/>
-              </w:rPr>
-            </w:pPr>
             <w:r>
-              <w:rPr>
-                <w:rFonts w:ascii="Times New Roman" w:hAnsi="Times New Roman" w:cs="Times New Roman"/>
-              </w:rPr>
               <w:t>Each Face</w:t>
             </w:r>
           </w:p>
@@ -7065,37 +6282,20 @@
             </w:tcBorders>
           </w:tcPr>
           <w:p>
-            <w:pPr>
-              <w:rPr>
-                <w:rFonts w:ascii="Times New Roman" w:hAnsi="Times New Roman" w:cs="Times New Roman"/>
-              </w:rPr>
-            </w:pPr>
             <w:proofErr w:type="spellStart"/>
             <w:r>
-              <w:rPr>
-                <w:rFonts w:ascii="Times New Roman" w:hAnsi="Times New Roman" w:cs="Times New Roman"/>
-              </w:rPr>
               <w:t>octa_</w:t>
             </w:r>
             <w:proofErr w:type="gramStart"/>
             <w:r>
-              <w:rPr>
-                <w:rFonts w:ascii="Times New Roman" w:hAnsi="Times New Roman" w:cs="Times New Roman"/>
-              </w:rPr>
               <w:t>face</w:t>
             </w:r>
             <w:proofErr w:type="spellEnd"/>
             <w:r>
-              <w:rPr>
-                <w:rFonts w:ascii="Times New Roman" w:hAnsi="Times New Roman" w:cs="Times New Roman"/>
-              </w:rPr>
               <w:t>(</w:t>
             </w:r>
             <w:proofErr w:type="gramEnd"/>
             <w:r>
-              <w:rPr>
-                <w:rFonts w:ascii="Times New Roman" w:hAnsi="Times New Roman" w:cs="Times New Roman"/>
-              </w:rPr>
               <w:t>radius, sigma)</w:t>
             </w:r>
           </w:p>
@@ -7110,21 +6310,10 @@
             </w:tcBorders>
           </w:tcPr>
           <w:p>
-            <w:pPr>
-              <w:rPr>
-                <w:rFonts w:ascii="Times New Roman" w:hAnsi="Times New Roman" w:cs="Times New Roman"/>
-              </w:rPr>
-            </w:pPr>
             <w:r>
-              <w:rPr>
-                <w:rFonts w:ascii="Times New Roman" w:hAnsi="Times New Roman" w:cs="Times New Roman"/>
-              </w:rPr>
               <w:t>Octahedron</w:t>
             </w:r>
             <w:r>
-              <w:rPr>
-                <w:rFonts w:ascii="Times New Roman" w:hAnsi="Times New Roman" w:cs="Times New Roman"/>
-              </w:rPr>
               <w:t xml:space="preserve"> (8-face)</w:t>
             </w:r>
           </w:p>
@@ -7138,15 +6327,7 @@
             </w:tcBorders>
           </w:tcPr>
           <w:p>
-            <w:pPr>
-              <w:rPr>
-                <w:rFonts w:ascii="Times New Roman" w:hAnsi="Times New Roman" w:cs="Times New Roman"/>
-              </w:rPr>
-            </w:pPr>
             <w:r>
-              <w:rPr>
-                <w:rFonts w:ascii="Times New Roman" w:hAnsi="Times New Roman" w:cs="Times New Roman"/>
-              </w:rPr>
               <w:t>Each Vertex</w:t>
             </w:r>
           </w:p>
@@ -7159,37 +6340,20 @@
             </w:tcBorders>
           </w:tcPr>
           <w:p>
-            <w:pPr>
-              <w:rPr>
-                <w:rFonts w:ascii="Times New Roman" w:hAnsi="Times New Roman" w:cs="Times New Roman"/>
-              </w:rPr>
-            </w:pPr>
             <w:proofErr w:type="spellStart"/>
             <w:r>
-              <w:rPr>
-                <w:rFonts w:ascii="Times New Roman" w:hAnsi="Times New Roman" w:cs="Times New Roman"/>
-              </w:rPr>
               <w:t>octa_</w:t>
             </w:r>
             <w:proofErr w:type="gramStart"/>
             <w:r>
-              <w:rPr>
-                <w:rFonts w:ascii="Times New Roman" w:hAnsi="Times New Roman" w:cs="Times New Roman"/>
-              </w:rPr>
               <w:t>vert</w:t>
             </w:r>
             <w:proofErr w:type="spellEnd"/>
             <w:r>
-              <w:rPr>
-                <w:rFonts w:ascii="Times New Roman" w:hAnsi="Times New Roman" w:cs="Times New Roman"/>
-              </w:rPr>
               <w:t>(</w:t>
             </w:r>
             <w:proofErr w:type="gramEnd"/>
             <w:r>
-              <w:rPr>
-                <w:rFonts w:ascii="Times New Roman" w:hAnsi="Times New Roman" w:cs="Times New Roman"/>
-              </w:rPr>
               <w:t>radius, sigma)</w:t>
             </w:r>
           </w:p>
@@ -7204,21 +6368,10 @@
             </w:tcBorders>
           </w:tcPr>
           <w:p>
-            <w:pPr>
-              <w:rPr>
-                <w:rFonts w:ascii="Times New Roman" w:hAnsi="Times New Roman" w:cs="Times New Roman"/>
-              </w:rPr>
-            </w:pPr>
             <w:r>
-              <w:rPr>
-                <w:rFonts w:ascii="Times New Roman" w:hAnsi="Times New Roman" w:cs="Times New Roman"/>
-              </w:rPr>
               <w:t>Dodecahedron</w:t>
             </w:r>
             <w:r>
-              <w:rPr>
-                <w:rFonts w:ascii="Times New Roman" w:hAnsi="Times New Roman" w:cs="Times New Roman"/>
-              </w:rPr>
               <w:t xml:space="preserve"> (12-face)</w:t>
             </w:r>
           </w:p>
@@ -7232,15 +6385,7 @@
             </w:tcBorders>
           </w:tcPr>
           <w:p>
-            <w:pPr>
-              <w:rPr>
-                <w:rFonts w:ascii="Times New Roman" w:hAnsi="Times New Roman" w:cs="Times New Roman"/>
-              </w:rPr>
-            </w:pPr>
             <w:r>
-              <w:rPr>
-                <w:rFonts w:ascii="Times New Roman" w:hAnsi="Times New Roman" w:cs="Times New Roman"/>
-              </w:rPr>
               <w:t>Each Face</w:t>
             </w:r>
           </w:p>
@@ -7253,37 +6398,20 @@
             </w:tcBorders>
           </w:tcPr>
           <w:p>
-            <w:pPr>
-              <w:rPr>
-                <w:rFonts w:ascii="Times New Roman" w:hAnsi="Times New Roman" w:cs="Times New Roman"/>
-              </w:rPr>
-            </w:pPr>
             <w:proofErr w:type="spellStart"/>
             <w:r>
-              <w:rPr>
-                <w:rFonts w:ascii="Times New Roman" w:hAnsi="Times New Roman" w:cs="Times New Roman"/>
-              </w:rPr>
               <w:t>dode_</w:t>
             </w:r>
             <w:proofErr w:type="gramStart"/>
             <w:r>
-              <w:rPr>
-                <w:rFonts w:ascii="Times New Roman" w:hAnsi="Times New Roman" w:cs="Times New Roman"/>
-              </w:rPr>
               <w:t>face</w:t>
             </w:r>
             <w:proofErr w:type="spellEnd"/>
             <w:r>
-              <w:rPr>
-                <w:rFonts w:ascii="Times New Roman" w:hAnsi="Times New Roman" w:cs="Times New Roman"/>
-              </w:rPr>
               <w:t>(</w:t>
             </w:r>
             <w:proofErr w:type="gramEnd"/>
             <w:r>
-              <w:rPr>
-                <w:rFonts w:ascii="Times New Roman" w:hAnsi="Times New Roman" w:cs="Times New Roman"/>
-              </w:rPr>
               <w:t>radius, sigma)</w:t>
             </w:r>
           </w:p>
@@ -7298,21 +6426,10 @@
             </w:tcBorders>
           </w:tcPr>
           <w:p>
-            <w:pPr>
-              <w:rPr>
-                <w:rFonts w:ascii="Times New Roman" w:hAnsi="Times New Roman" w:cs="Times New Roman"/>
-              </w:rPr>
-            </w:pPr>
             <w:r>
-              <w:rPr>
-                <w:rFonts w:ascii="Times New Roman" w:hAnsi="Times New Roman" w:cs="Times New Roman"/>
-              </w:rPr>
               <w:t>Dodecahedron</w:t>
             </w:r>
             <w:r>
-              <w:rPr>
-                <w:rFonts w:ascii="Times New Roman" w:hAnsi="Times New Roman" w:cs="Times New Roman"/>
-              </w:rPr>
               <w:t xml:space="preserve"> (12-face)</w:t>
             </w:r>
           </w:p>
@@ -7326,15 +6443,7 @@
             </w:tcBorders>
           </w:tcPr>
           <w:p>
-            <w:pPr>
-              <w:rPr>
-                <w:rFonts w:ascii="Times New Roman" w:hAnsi="Times New Roman" w:cs="Times New Roman"/>
-              </w:rPr>
-            </w:pPr>
             <w:r>
-              <w:rPr>
-                <w:rFonts w:ascii="Times New Roman" w:hAnsi="Times New Roman" w:cs="Times New Roman"/>
-              </w:rPr>
               <w:t>Each Vertex</w:t>
             </w:r>
           </w:p>
@@ -7347,37 +6456,20 @@
             </w:tcBorders>
           </w:tcPr>
           <w:p>
-            <w:pPr>
-              <w:rPr>
-                <w:rFonts w:ascii="Times New Roman" w:hAnsi="Times New Roman" w:cs="Times New Roman"/>
-              </w:rPr>
-            </w:pPr>
             <w:proofErr w:type="spellStart"/>
             <w:r>
-              <w:rPr>
-                <w:rFonts w:ascii="Times New Roman" w:hAnsi="Times New Roman" w:cs="Times New Roman"/>
-              </w:rPr>
               <w:t>dode_</w:t>
             </w:r>
             <w:proofErr w:type="gramStart"/>
             <w:r>
-              <w:rPr>
-                <w:rFonts w:ascii="Times New Roman" w:hAnsi="Times New Roman" w:cs="Times New Roman"/>
-              </w:rPr>
               <w:t>vert</w:t>
             </w:r>
             <w:proofErr w:type="spellEnd"/>
             <w:r>
-              <w:rPr>
-                <w:rFonts w:ascii="Times New Roman" w:hAnsi="Times New Roman" w:cs="Times New Roman"/>
-              </w:rPr>
               <w:t>(</w:t>
             </w:r>
             <w:proofErr w:type="gramEnd"/>
             <w:r>
-              <w:rPr>
-                <w:rFonts w:ascii="Times New Roman" w:hAnsi="Times New Roman" w:cs="Times New Roman"/>
-              </w:rPr>
               <w:t>radius, sigma)</w:t>
             </w:r>
           </w:p>
@@ -7392,21 +6484,10 @@
             </w:tcBorders>
           </w:tcPr>
           <w:p>
-            <w:pPr>
-              <w:rPr>
-                <w:rFonts w:ascii="Times New Roman" w:hAnsi="Times New Roman" w:cs="Times New Roman"/>
-              </w:rPr>
-            </w:pPr>
             <w:r>
-              <w:rPr>
-                <w:rFonts w:ascii="Times New Roman" w:hAnsi="Times New Roman" w:cs="Times New Roman"/>
-              </w:rPr>
               <w:t>Icosahedron</w:t>
             </w:r>
             <w:r>
-              <w:rPr>
-                <w:rFonts w:ascii="Times New Roman" w:hAnsi="Times New Roman" w:cs="Times New Roman"/>
-              </w:rPr>
               <w:t xml:space="preserve"> (20-face)</w:t>
             </w:r>
           </w:p>
@@ -7420,15 +6501,7 @@
             </w:tcBorders>
           </w:tcPr>
           <w:p>
-            <w:pPr>
-              <w:rPr>
-                <w:rFonts w:ascii="Times New Roman" w:hAnsi="Times New Roman" w:cs="Times New Roman"/>
-              </w:rPr>
-            </w:pPr>
             <w:r>
-              <w:rPr>
-                <w:rFonts w:ascii="Times New Roman" w:hAnsi="Times New Roman" w:cs="Times New Roman"/>
-              </w:rPr>
               <w:t>Each Face</w:t>
             </w:r>
           </w:p>
@@ -7441,37 +6514,20 @@
             </w:tcBorders>
           </w:tcPr>
           <w:p>
-            <w:pPr>
-              <w:rPr>
-                <w:rFonts w:ascii="Times New Roman" w:hAnsi="Times New Roman" w:cs="Times New Roman"/>
-              </w:rPr>
-            </w:pPr>
             <w:proofErr w:type="spellStart"/>
             <w:r>
-              <w:rPr>
-                <w:rFonts w:ascii="Times New Roman" w:hAnsi="Times New Roman" w:cs="Times New Roman"/>
-              </w:rPr>
               <w:t>icos_</w:t>
             </w:r>
             <w:proofErr w:type="gramStart"/>
             <w:r>
-              <w:rPr>
-                <w:rFonts w:ascii="Times New Roman" w:hAnsi="Times New Roman" w:cs="Times New Roman"/>
-              </w:rPr>
               <w:t>face</w:t>
             </w:r>
             <w:proofErr w:type="spellEnd"/>
             <w:r>
-              <w:rPr>
-                <w:rFonts w:ascii="Times New Roman" w:hAnsi="Times New Roman" w:cs="Times New Roman"/>
-              </w:rPr>
               <w:t>(</w:t>
             </w:r>
             <w:proofErr w:type="gramEnd"/>
             <w:r>
-              <w:rPr>
-                <w:rFonts w:ascii="Times New Roman" w:hAnsi="Times New Roman" w:cs="Times New Roman"/>
-              </w:rPr>
               <w:t>radius, sigma)</w:t>
             </w:r>
           </w:p>
@@ -7486,21 +6542,10 @@
             </w:tcBorders>
           </w:tcPr>
           <w:p>
-            <w:pPr>
-              <w:rPr>
-                <w:rFonts w:ascii="Times New Roman" w:hAnsi="Times New Roman" w:cs="Times New Roman"/>
-              </w:rPr>
-            </w:pPr>
             <w:r>
-              <w:rPr>
-                <w:rFonts w:ascii="Times New Roman" w:hAnsi="Times New Roman" w:cs="Times New Roman"/>
-              </w:rPr>
               <w:t>Icosahedron</w:t>
             </w:r>
             <w:r>
-              <w:rPr>
-                <w:rFonts w:ascii="Times New Roman" w:hAnsi="Times New Roman" w:cs="Times New Roman"/>
-              </w:rPr>
               <w:t xml:space="preserve"> (20-face)</w:t>
             </w:r>
           </w:p>
@@ -7514,15 +6559,7 @@
             </w:tcBorders>
           </w:tcPr>
           <w:p>
-            <w:pPr>
-              <w:rPr>
-                <w:rFonts w:ascii="Times New Roman" w:hAnsi="Times New Roman" w:cs="Times New Roman"/>
-              </w:rPr>
-            </w:pPr>
             <w:r>
-              <w:rPr>
-                <w:rFonts w:ascii="Times New Roman" w:hAnsi="Times New Roman" w:cs="Times New Roman"/>
-              </w:rPr>
               <w:t>Each Vertex</w:t>
             </w:r>
           </w:p>
@@ -7535,95 +6572,47 @@
             </w:tcBorders>
           </w:tcPr>
           <w:p>
-            <w:pPr>
-              <w:rPr>
-                <w:rFonts w:ascii="Times New Roman" w:hAnsi="Times New Roman" w:cs="Times New Roman"/>
-              </w:rPr>
-            </w:pPr>
             <w:proofErr w:type="spellStart"/>
             <w:r>
-              <w:rPr>
-                <w:rFonts w:ascii="Times New Roman" w:hAnsi="Times New Roman" w:cs="Times New Roman"/>
-              </w:rPr>
               <w:t>icos_</w:t>
             </w:r>
             <w:proofErr w:type="gramStart"/>
             <w:r>
-              <w:rPr>
-                <w:rFonts w:ascii="Times New Roman" w:hAnsi="Times New Roman" w:cs="Times New Roman"/>
-              </w:rPr>
               <w:t>vert</w:t>
             </w:r>
             <w:proofErr w:type="spellEnd"/>
             <w:r>
-              <w:rPr>
-                <w:rFonts w:ascii="Times New Roman" w:hAnsi="Times New Roman" w:cs="Times New Roman"/>
-              </w:rPr>
               <w:t>(</w:t>
             </w:r>
             <w:proofErr w:type="gramEnd"/>
             <w:r>
-              <w:rPr>
-                <w:rFonts w:ascii="Times New Roman" w:hAnsi="Times New Roman" w:cs="Times New Roman"/>
-              </w:rPr>
               <w:t>radius, sigma)</w:t>
             </w:r>
           </w:p>
         </w:tc>
       </w:tr>
     </w:tbl>
-    <w:p>
-      <w:pPr>
-        <w:rPr>
-          <w:rFonts w:ascii="Times New Roman" w:hAnsi="Times New Roman" w:cs="Times New Roman"/>
-        </w:rPr>
-      </w:pPr>
-    </w:p>
-    <w:p>
-      <w:pPr>
-        <w:rPr>
-          <w:rFonts w:ascii="Times New Roman" w:hAnsi="Times New Roman" w:cs="Times New Roman"/>
-        </w:rPr>
-      </w:pPr>
-      <w:r>
-        <w:rPr>
-          <w:rFonts w:ascii="Times New Roman" w:hAnsi="Times New Roman" w:cs="Times New Roman"/>
-        </w:rPr>
+    <w:p/>
+    <w:p>
+      <w:r>
         <w:t xml:space="preserve">Description: This function enable users to generate NERDSS input files </w:t>
       </w:r>
       <w:proofErr w:type="gramStart"/>
       <w:r>
-        <w:rPr>
-          <w:rFonts w:ascii="Times New Roman" w:hAnsi="Times New Roman" w:cs="Times New Roman"/>
-        </w:rPr>
         <w:t>(.</w:t>
       </w:r>
       <w:proofErr w:type="spellStart"/>
       <w:r>
-        <w:rPr>
-          <w:rFonts w:ascii="Times New Roman" w:hAnsi="Times New Roman" w:cs="Times New Roman"/>
-        </w:rPr>
         <w:t>inp</w:t>
       </w:r>
       <w:proofErr w:type="spellEnd"/>
       <w:proofErr w:type="gramEnd"/>
       <w:r>
-        <w:rPr>
-          <w:rFonts w:ascii="Times New Roman" w:hAnsi="Times New Roman" w:cs="Times New Roman"/>
-        </w:rPr>
         <w:t xml:space="preserve"> and .mol files) for Platonic solid self-assembly system.</w:t>
       </w:r>
     </w:p>
     <w:p>
-      <w:pPr>
-        <w:rPr>
-          <w:rFonts w:ascii="Times New Roman" w:hAnsi="Times New Roman" w:cs="Times New Roman"/>
-        </w:rPr>
-      </w:pPr>
-      <w:r>
-        <w:rPr>
-          <w:rFonts w:ascii="Times New Roman" w:hAnsi="Times New Roman" w:cs="Times New Roman"/>
-        </w:rPr>
+      <w:r>
         <w:t>Parameters:</w:t>
       </w:r>
     </w:p>
@@ -7776,8 +6765,1121 @@
         <w:t>Sample: sigma = 1.0</w:t>
       </w:r>
     </w:p>
-    <w:p>
-      <w:pPr>
+    <w:p/>
+    <w:p>
+      <w:pPr>
+        <w:pStyle w:val="Heading1"/>
+        <w:rPr>
+          <w:lang w:val="en-CN"/>
+        </w:rPr>
+      </w:pPr>
+      <w:bookmarkStart w:id="7" w:name="OLE_LINK8"/>
+      <w:bookmarkStart w:id="8" w:name="OLE_LINK9"/>
+      <w:r>
+        <w:rPr>
+          <w:lang w:val="en-CN"/>
+        </w:rPr>
+        <w:t>Locat</w:t>
+      </w:r>
+      <w:proofErr w:type="spellStart"/>
+      <w:r>
+        <w:t>ing</w:t>
+      </w:r>
+      <w:proofErr w:type="spellEnd"/>
+      <w:r>
+        <w:rPr>
+          <w:lang w:val="en-CN"/>
+        </w:rPr>
+        <w:t xml:space="preserve"> position for certain size of complex</w:t>
+      </w:r>
+      <w:r>
+        <w:t>es</w:t>
+      </w:r>
+      <w:r>
+        <w:rPr>
+          <w:lang w:val="en-CN"/>
+        </w:rPr>
+        <w:t xml:space="preserve"> by PDB</w:t>
+      </w:r>
+      <w:r>
+        <w:t>/restart</w:t>
+      </w:r>
+      <w:r>
+        <w:rPr>
+          <w:lang w:val="en-CN"/>
+        </w:rPr>
+        <w:t xml:space="preserve"> file</w:t>
+      </w:r>
+    </w:p>
+    <w:bookmarkEnd w:id="7"/>
+    <w:bookmarkEnd w:id="8"/>
+    <w:p/>
+    <w:p>
+      <w:r>
+        <w:t>locate_position_PDB(FileNamePdb, NumList, FileNameInp, BufferRati</w:t>
+      </w:r>
+      <w:r>
+        <w:rPr>
+          <w:lang w:val="en-US"/>
+        </w:rPr>
+        <w:t>o</w:t>
+      </w:r>
+      <w:r>
+        <w:t>)</w:t>
+      </w:r>
+    </w:p>
+    <w:p>
+      <w:r>
+        <w:t>Description: This function enables users to locate specific complex</w:t>
+      </w:r>
+      <w:r>
+        <w:rPr>
+          <w:lang w:val="en-US"/>
+        </w:rPr>
+        <w:t>es</w:t>
+      </w:r>
+      <w:r>
+        <w:t xml:space="preserve"> of certain size from a PDB file after simulation. The result will be output as a separated file named “output_file.pdb” containing only the desired complex.</w:t>
+      </w:r>
+    </w:p>
+    <w:p>
+      <w:pPr>
+        <w:rPr>
+          <w:lang w:val="en-US"/>
+        </w:rPr>
+      </w:pPr>
+      <w:r>
+        <w:rPr>
+          <w:lang w:val="en-US"/>
+        </w:rPr>
+        <w:t xml:space="preserve">Note: </w:t>
+      </w:r>
+      <w:r>
+        <w:rPr>
+          <w:lang w:val="en-US"/>
+        </w:rPr>
+        <w:t xml:space="preserve">Reading only the PDB file slows down the function compared to reading the 'restart.dat' file, because the function needs to calculate the distance between all reactive atoms that can be reacted based on the reaction information to determine whether they are bound or not. </w:t>
+      </w:r>
+      <w:r>
+        <w:rPr>
+          <w:lang w:val="en-US"/>
+        </w:rPr>
+        <w:t>Therefore,</w:t>
+      </w:r>
+      <w:r>
+        <w:rPr>
+          <w:lang w:val="en-US"/>
+        </w:rPr>
+        <w:t xml:space="preserve"> this function is universal but runs slowly in time.</w:t>
+      </w:r>
+    </w:p>
+    <w:p>
+      <w:pPr>
+        <w:rPr>
+          <w:lang w:val="en-US"/>
+        </w:rPr>
+      </w:pPr>
+      <w:r>
+        <w:rPr>
+          <w:lang w:val="en-US"/>
+        </w:rPr>
+        <w:t>Parameters:</w:t>
+      </w:r>
+    </w:p>
+    <w:p>
+      <w:pPr>
+        <w:pStyle w:val="ListParagraph"/>
+        <w:numPr>
+          <w:ilvl w:val="0"/>
+          <w:numId w:val="1"/>
+        </w:numPr>
+        <w:rPr>
+          <w:rFonts w:ascii="Times New Roman" w:hAnsi="Times New Roman" w:cs="Times New Roman"/>
+        </w:rPr>
+      </w:pPr>
+      <w:proofErr w:type="spellStart"/>
+      <w:r>
+        <w:rPr>
+          <w:rFonts w:ascii="Times New Roman" w:hAnsi="Times New Roman" w:cs="Times New Roman"/>
+        </w:rPr>
+        <w:t>FileNamePdb</w:t>
+      </w:r>
+      <w:proofErr w:type="spellEnd"/>
+    </w:p>
+    <w:p>
+      <w:pPr>
+        <w:pStyle w:val="ListParagraph"/>
+        <w:rPr>
+          <w:rFonts w:ascii="Times New Roman" w:hAnsi="Times New Roman" w:cs="Times New Roman"/>
+        </w:rPr>
+      </w:pPr>
+      <w:r>
+        <w:rPr>
+          <w:rFonts w:ascii="Times New Roman" w:hAnsi="Times New Roman" w:cs="Times New Roman"/>
+        </w:rPr>
+        <w:t>Acceptable value: String (Must provide)</w:t>
+      </w:r>
+    </w:p>
+    <w:p>
+      <w:pPr>
+        <w:pStyle w:val="ListParagraph"/>
+        <w:rPr>
+          <w:rFonts w:ascii="Times New Roman" w:hAnsi="Times New Roman" w:cs="Times New Roman"/>
+        </w:rPr>
+      </w:pPr>
+      <w:r>
+        <w:rPr>
+          <w:rFonts w:ascii="Times New Roman" w:hAnsi="Times New Roman" w:cs="Times New Roman"/>
+        </w:rPr>
+        <w:t xml:space="preserve">Description: It is the path to the </w:t>
+      </w:r>
+      <w:r>
+        <w:rPr>
+          <w:rFonts w:ascii="Times New Roman" w:hAnsi="Times New Roman" w:cs="Times New Roman"/>
+        </w:rPr>
+        <w:t xml:space="preserve">PDB </w:t>
+      </w:r>
+      <w:r>
+        <w:rPr>
+          <w:rFonts w:ascii="Times New Roman" w:hAnsi="Times New Roman" w:cs="Times New Roman"/>
+        </w:rPr>
+        <w:t>file</w:t>
+      </w:r>
+      <w:r>
+        <w:rPr>
+          <w:rFonts w:ascii="Times New Roman" w:hAnsi="Times New Roman" w:cs="Times New Roman"/>
+        </w:rPr>
+        <w:t>, which is usually the last frame of simulation.</w:t>
+      </w:r>
+    </w:p>
+    <w:p>
+      <w:pPr>
+        <w:pStyle w:val="ListParagraph"/>
+        <w:rPr>
+          <w:rFonts w:ascii="Times New Roman" w:hAnsi="Times New Roman" w:cs="Times New Roman"/>
+        </w:rPr>
+      </w:pPr>
+      <w:r>
+        <w:rPr>
+          <w:rFonts w:ascii="Times New Roman" w:hAnsi="Times New Roman" w:cs="Times New Roman"/>
+        </w:rPr>
+        <w:t xml:space="preserve">Sample: </w:t>
+      </w:r>
+      <w:proofErr w:type="spellStart"/>
+      <w:r>
+        <w:rPr>
+          <w:rFonts w:ascii="Times New Roman" w:hAnsi="Times New Roman" w:cs="Times New Roman"/>
+        </w:rPr>
+        <w:t>FileName</w:t>
+      </w:r>
+      <w:r>
+        <w:rPr>
+          <w:rFonts w:ascii="Times New Roman" w:hAnsi="Times New Roman" w:cs="Times New Roman"/>
+        </w:rPr>
+        <w:t>Pdb</w:t>
+      </w:r>
+      <w:proofErr w:type="spellEnd"/>
+      <w:r>
+        <w:rPr>
+          <w:rFonts w:ascii="Times New Roman" w:hAnsi="Times New Roman" w:cs="Times New Roman"/>
+        </w:rPr>
+        <w:t xml:space="preserve"> = </w:t>
+      </w:r>
+      <w:r>
+        <w:rPr>
+          <w:rFonts w:ascii="Times New Roman" w:hAnsi="Times New Roman" w:cs="Times New Roman"/>
+        </w:rPr>
+        <w:t>‘</w:t>
+      </w:r>
+      <w:r>
+        <w:rPr>
+          <w:rFonts w:ascii="Times New Roman" w:hAnsi="Times New Roman" w:cs="Times New Roman"/>
+        </w:rPr>
+        <w:t>/Users/</w:t>
+      </w:r>
+      <w:proofErr w:type="spellStart"/>
+      <w:r>
+        <w:rPr>
+          <w:rFonts w:ascii="Times New Roman" w:hAnsi="Times New Roman" w:cs="Times New Roman"/>
+        </w:rPr>
+        <w:t>UserName</w:t>
+      </w:r>
+      <w:proofErr w:type="spellEnd"/>
+      <w:r>
+        <w:rPr>
+          <w:rFonts w:ascii="Times New Roman" w:hAnsi="Times New Roman" w:cs="Times New Roman"/>
+        </w:rPr>
+        <w:t>/Documents</w:t>
+      </w:r>
+      <w:r>
+        <w:rPr>
+          <w:rFonts w:ascii="Times New Roman" w:hAnsi="Times New Roman" w:cs="Times New Roman"/>
+        </w:rPr>
+        <w:t>/</w:t>
+      </w:r>
+      <w:r>
+        <w:rPr>
+          <w:rFonts w:ascii="Times New Roman" w:hAnsi="Times New Roman" w:cs="Times New Roman"/>
+        </w:rPr>
+        <w:t>999999</w:t>
+      </w:r>
+      <w:r>
+        <w:rPr>
+          <w:rFonts w:ascii="Times New Roman" w:hAnsi="Times New Roman" w:cs="Times New Roman"/>
+        </w:rPr>
+        <w:t>.</w:t>
+      </w:r>
+      <w:r>
+        <w:rPr>
+          <w:rFonts w:ascii="Times New Roman" w:hAnsi="Times New Roman" w:cs="Times New Roman"/>
+        </w:rPr>
+        <w:t>pdb</w:t>
+      </w:r>
+      <w:r>
+        <w:rPr>
+          <w:rFonts w:ascii="Times New Roman" w:hAnsi="Times New Roman" w:cs="Times New Roman"/>
+        </w:rPr>
+        <w:t>’</w:t>
+      </w:r>
+    </w:p>
+    <w:p>
+      <w:pPr>
+        <w:pStyle w:val="ListParagraph"/>
+        <w:numPr>
+          <w:ilvl w:val="0"/>
+          <w:numId w:val="1"/>
+        </w:numPr>
+      </w:pPr>
+      <w:proofErr w:type="spellStart"/>
+      <w:r>
+        <w:rPr>
+          <w:rFonts w:ascii="Times New Roman" w:hAnsi="Times New Roman" w:cs="Times New Roman"/>
+        </w:rPr>
+        <w:t>Numlist</w:t>
+      </w:r>
+      <w:proofErr w:type="spellEnd"/>
+    </w:p>
+    <w:p>
+      <w:pPr>
+        <w:pStyle w:val="ListParagraph"/>
+        <w:rPr>
+          <w:rFonts w:ascii="Times New Roman" w:hAnsi="Times New Roman" w:cs="Times New Roman"/>
+        </w:rPr>
+      </w:pPr>
+      <w:r>
+        <w:rPr>
+          <w:rFonts w:ascii="Times New Roman" w:hAnsi="Times New Roman" w:cs="Times New Roman"/>
+        </w:rPr>
+        <w:t>Acceptable value: List with Int elements (Must provide)</w:t>
+      </w:r>
+    </w:p>
+    <w:p>
+      <w:pPr>
+        <w:pStyle w:val="ListParagraph"/>
+        <w:rPr>
+          <w:rFonts w:ascii="Times New Roman" w:hAnsi="Times New Roman" w:cs="Times New Roman"/>
+        </w:rPr>
+      </w:pPr>
+      <w:r>
+        <w:rPr>
+          <w:rFonts w:ascii="Times New Roman" w:hAnsi="Times New Roman" w:cs="Times New Roman"/>
+        </w:rPr>
+        <w:t>Description: It</w:t>
+      </w:r>
+      <w:r>
+        <w:rPr>
+          <w:rFonts w:ascii="Times New Roman" w:hAnsi="Times New Roman" w:cs="Times New Roman"/>
+        </w:rPr>
+        <w:t xml:space="preserve"> represents the number of individual monomers in the complex that the user needs to locate, and the order of the monomers in the list is determined by the order in which they appear in the PDB file.</w:t>
+      </w:r>
+    </w:p>
+    <w:p>
+      <w:pPr>
+        <w:pStyle w:val="ListParagraph"/>
+        <w:rPr>
+          <w:rFonts w:ascii="Times New Roman" w:hAnsi="Times New Roman" w:cs="Times New Roman"/>
+        </w:rPr>
+      </w:pPr>
+      <w:r>
+        <w:rPr>
+          <w:rFonts w:ascii="Times New Roman" w:hAnsi="Times New Roman" w:cs="Times New Roman"/>
+        </w:rPr>
+        <w:t xml:space="preserve">Sample: </w:t>
+      </w:r>
+      <w:proofErr w:type="spellStart"/>
+      <w:r>
+        <w:rPr>
+          <w:rFonts w:ascii="Times New Roman" w:hAnsi="Times New Roman" w:cs="Times New Roman"/>
+        </w:rPr>
+        <w:t>NumList</w:t>
+      </w:r>
+      <w:proofErr w:type="spellEnd"/>
+      <w:r>
+        <w:rPr>
+          <w:rFonts w:ascii="Times New Roman" w:hAnsi="Times New Roman" w:cs="Times New Roman"/>
+        </w:rPr>
+        <w:t xml:space="preserve"> = [12] (This represents the complexes is consist of only one kind of monomer and the desired complexes is a </w:t>
+      </w:r>
+      <w:r>
+        <w:rPr>
+          <w:rFonts w:ascii="Times New Roman" w:hAnsi="Times New Roman" w:cs="Times New Roman"/>
+        </w:rPr>
+        <w:t>dodecamer</w:t>
+      </w:r>
+      <w:r>
+        <w:rPr>
+          <w:rFonts w:ascii="Times New Roman" w:hAnsi="Times New Roman" w:cs="Times New Roman"/>
+        </w:rPr>
+        <w:t>, also known as 12-mer)</w:t>
+      </w:r>
+    </w:p>
+    <w:p>
+      <w:pPr>
+        <w:pStyle w:val="ListParagraph"/>
+        <w:numPr>
+          <w:ilvl w:val="0"/>
+          <w:numId w:val="1"/>
+        </w:numPr>
+        <w:rPr>
+          <w:rFonts w:ascii="Times New Roman" w:hAnsi="Times New Roman" w:cs="Times New Roman"/>
+        </w:rPr>
+      </w:pPr>
+      <w:proofErr w:type="spellStart"/>
+      <w:r>
+        <w:rPr>
+          <w:rFonts w:ascii="Times New Roman" w:hAnsi="Times New Roman" w:cs="Times New Roman"/>
+        </w:rPr>
+        <w:t>FileNameInp</w:t>
+      </w:r>
+      <w:proofErr w:type="spellEnd"/>
+    </w:p>
+    <w:p>
+      <w:pPr>
+        <w:pStyle w:val="ListParagraph"/>
+        <w:rPr>
+          <w:rFonts w:ascii="Times New Roman" w:hAnsi="Times New Roman" w:cs="Times New Roman"/>
+        </w:rPr>
+      </w:pPr>
+      <w:r>
+        <w:rPr>
+          <w:rFonts w:ascii="Times New Roman" w:hAnsi="Times New Roman" w:cs="Times New Roman"/>
+        </w:rPr>
+        <w:t xml:space="preserve">Acceptable value: </w:t>
+      </w:r>
+      <w:r>
+        <w:rPr>
+          <w:rFonts w:ascii="Times New Roman" w:hAnsi="Times New Roman" w:cs="Times New Roman"/>
+        </w:rPr>
+        <w:t>String (Must provide)</w:t>
+      </w:r>
+    </w:p>
+    <w:p>
+      <w:pPr>
+        <w:pStyle w:val="ListParagraph"/>
+        <w:rPr>
+          <w:rFonts w:ascii="Times New Roman" w:hAnsi="Times New Roman" w:cs="Times New Roman"/>
+        </w:rPr>
+      </w:pPr>
+      <w:r>
+        <w:rPr>
+          <w:rFonts w:ascii="Times New Roman" w:hAnsi="Times New Roman" w:cs="Times New Roman"/>
+        </w:rPr>
+        <w:t>Description:</w:t>
+      </w:r>
+      <w:r>
+        <w:rPr>
+          <w:rFonts w:ascii="Times New Roman" w:hAnsi="Times New Roman" w:cs="Times New Roman"/>
+        </w:rPr>
+        <w:t xml:space="preserve"> </w:t>
+      </w:r>
+      <w:r>
+        <w:rPr>
+          <w:rFonts w:ascii="Times New Roman" w:hAnsi="Times New Roman" w:cs="Times New Roman"/>
+        </w:rPr>
+        <w:t xml:space="preserve">It is the path to the </w:t>
+      </w:r>
+      <w:proofErr w:type="gramStart"/>
+      <w:r>
+        <w:rPr>
+          <w:rFonts w:ascii="Times New Roman" w:hAnsi="Times New Roman" w:cs="Times New Roman"/>
+        </w:rPr>
+        <w:t>‘.</w:t>
+      </w:r>
+      <w:proofErr w:type="spellStart"/>
+      <w:r>
+        <w:rPr>
+          <w:rFonts w:ascii="Times New Roman" w:hAnsi="Times New Roman" w:cs="Times New Roman"/>
+        </w:rPr>
+        <w:t>inp</w:t>
+      </w:r>
+      <w:proofErr w:type="spellEnd"/>
+      <w:proofErr w:type="gramEnd"/>
+      <w:r>
+        <w:rPr>
+          <w:rFonts w:ascii="Times New Roman" w:hAnsi="Times New Roman" w:cs="Times New Roman"/>
+        </w:rPr>
+        <w:t>’</w:t>
+      </w:r>
+      <w:r>
+        <w:rPr>
+          <w:rFonts w:ascii="Times New Roman" w:hAnsi="Times New Roman" w:cs="Times New Roman"/>
+        </w:rPr>
+        <w:t xml:space="preserve"> </w:t>
+      </w:r>
+      <w:r>
+        <w:rPr>
+          <w:rFonts w:ascii="Times New Roman" w:hAnsi="Times New Roman" w:cs="Times New Roman"/>
+        </w:rPr>
+        <w:t>file</w:t>
+      </w:r>
+      <w:r>
+        <w:rPr>
+          <w:rFonts w:ascii="Times New Roman" w:hAnsi="Times New Roman" w:cs="Times New Roman"/>
+        </w:rPr>
+        <w:t>, which usually</w:t>
+      </w:r>
+      <w:r>
+        <w:rPr>
+          <w:rFonts w:ascii="Times New Roman" w:hAnsi="Times New Roman" w:cs="Times New Roman"/>
+        </w:rPr>
+        <w:t xml:space="preserve"> stores the reaction information</w:t>
+      </w:r>
+      <w:r>
+        <w:rPr>
+          <w:rFonts w:ascii="Times New Roman" w:hAnsi="Times New Roman" w:cs="Times New Roman"/>
+        </w:rPr>
+        <w:t>.</w:t>
+      </w:r>
+    </w:p>
+    <w:p>
+      <w:pPr>
+        <w:pStyle w:val="ListParagraph"/>
+        <w:rPr>
+          <w:rFonts w:ascii="Times New Roman" w:hAnsi="Times New Roman" w:cs="Times New Roman"/>
+        </w:rPr>
+      </w:pPr>
+      <w:r>
+        <w:rPr>
+          <w:rFonts w:ascii="Times New Roman" w:hAnsi="Times New Roman" w:cs="Times New Roman"/>
+        </w:rPr>
+        <w:t xml:space="preserve">Sample: </w:t>
+      </w:r>
+      <w:proofErr w:type="spellStart"/>
+      <w:r>
+        <w:rPr>
+          <w:rFonts w:ascii="Times New Roman" w:hAnsi="Times New Roman" w:cs="Times New Roman"/>
+        </w:rPr>
+        <w:t>FileName</w:t>
+      </w:r>
+      <w:r>
+        <w:rPr>
+          <w:rFonts w:ascii="Times New Roman" w:hAnsi="Times New Roman" w:cs="Times New Roman"/>
+        </w:rPr>
+        <w:t>Inp</w:t>
+      </w:r>
+      <w:proofErr w:type="spellEnd"/>
+      <w:r>
+        <w:rPr>
+          <w:rFonts w:ascii="Times New Roman" w:hAnsi="Times New Roman" w:cs="Times New Roman"/>
+        </w:rPr>
+        <w:t xml:space="preserve"> = </w:t>
+      </w:r>
+      <w:r>
+        <w:rPr>
+          <w:rFonts w:ascii="Times New Roman" w:hAnsi="Times New Roman" w:cs="Times New Roman"/>
+        </w:rPr>
+        <w:t>‘</w:t>
+      </w:r>
+      <w:r>
+        <w:rPr>
+          <w:rFonts w:ascii="Times New Roman" w:hAnsi="Times New Roman" w:cs="Times New Roman"/>
+        </w:rPr>
+        <w:t>/Users/</w:t>
+      </w:r>
+      <w:proofErr w:type="spellStart"/>
+      <w:r>
+        <w:rPr>
+          <w:rFonts w:ascii="Times New Roman" w:hAnsi="Times New Roman" w:cs="Times New Roman"/>
+        </w:rPr>
+        <w:t>UserName</w:t>
+      </w:r>
+      <w:proofErr w:type="spellEnd"/>
+      <w:r>
+        <w:rPr>
+          <w:rFonts w:ascii="Times New Roman" w:hAnsi="Times New Roman" w:cs="Times New Roman"/>
+        </w:rPr>
+        <w:t>/Documents</w:t>
+      </w:r>
+      <w:r>
+        <w:rPr>
+          <w:rFonts w:ascii="Times New Roman" w:hAnsi="Times New Roman" w:cs="Times New Roman"/>
+        </w:rPr>
+        <w:t>/</w:t>
+      </w:r>
+      <w:proofErr w:type="spellStart"/>
+      <w:r>
+        <w:rPr>
+          <w:rFonts w:ascii="Times New Roman" w:hAnsi="Times New Roman" w:cs="Times New Roman"/>
+        </w:rPr>
+        <w:t>parms</w:t>
+      </w:r>
+      <w:r>
+        <w:rPr>
+          <w:rFonts w:ascii="Times New Roman" w:hAnsi="Times New Roman" w:cs="Times New Roman"/>
+        </w:rPr>
+        <w:t>.</w:t>
+      </w:r>
+      <w:r>
+        <w:rPr>
+          <w:rFonts w:ascii="Times New Roman" w:hAnsi="Times New Roman" w:cs="Times New Roman"/>
+        </w:rPr>
+        <w:t>inp</w:t>
+      </w:r>
+      <w:proofErr w:type="spellEnd"/>
+      <w:r>
+        <w:rPr>
+          <w:rFonts w:ascii="Times New Roman" w:hAnsi="Times New Roman" w:cs="Times New Roman"/>
+        </w:rPr>
+        <w:t>’</w:t>
+      </w:r>
+    </w:p>
+    <w:p>
+      <w:pPr>
+        <w:pStyle w:val="ListParagraph"/>
+        <w:numPr>
+          <w:ilvl w:val="0"/>
+          <w:numId w:val="1"/>
+        </w:numPr>
+        <w:rPr>
+          <w:rFonts w:ascii="Times New Roman" w:hAnsi="Times New Roman" w:cs="Times New Roman"/>
+        </w:rPr>
+      </w:pPr>
+      <w:proofErr w:type="spellStart"/>
+      <w:r>
+        <w:rPr>
+          <w:rFonts w:ascii="Times New Roman" w:hAnsi="Times New Roman" w:cs="Times New Roman"/>
+        </w:rPr>
+        <w:t>BufferRatio</w:t>
+      </w:r>
+      <w:proofErr w:type="spellEnd"/>
+    </w:p>
+    <w:p>
+      <w:pPr>
+        <w:pStyle w:val="ListParagraph"/>
+        <w:rPr>
+          <w:rFonts w:ascii="Times New Roman" w:hAnsi="Times New Roman" w:cs="Times New Roman"/>
+        </w:rPr>
+      </w:pPr>
+      <w:r>
+        <w:rPr>
+          <w:rFonts w:ascii="Times New Roman" w:hAnsi="Times New Roman" w:cs="Times New Roman"/>
+        </w:rPr>
+        <w:t xml:space="preserve">Acceptable value: </w:t>
+      </w:r>
+      <w:r>
+        <w:rPr>
+          <w:rFonts w:ascii="Times New Roman" w:hAnsi="Times New Roman" w:cs="Times New Roman"/>
+        </w:rPr>
+        <w:t>Float (Optional)</w:t>
+      </w:r>
+    </w:p>
+    <w:p>
+      <w:pPr>
+        <w:pStyle w:val="ListParagraph"/>
+        <w:rPr>
+          <w:rFonts w:ascii="Times New Roman" w:hAnsi="Times New Roman" w:cs="Times New Roman"/>
+        </w:rPr>
+      </w:pPr>
+      <w:r>
+        <w:rPr>
+          <w:rFonts w:ascii="Times New Roman" w:hAnsi="Times New Roman" w:cs="Times New Roman"/>
+        </w:rPr>
+        <w:t>Default: 0.01</w:t>
+      </w:r>
+    </w:p>
+    <w:p>
+      <w:pPr>
+        <w:pStyle w:val="ListParagraph"/>
+        <w:rPr>
+          <w:rFonts w:ascii="Times New Roman" w:hAnsi="Times New Roman" w:cs="Times New Roman"/>
+        </w:rPr>
+      </w:pPr>
+      <w:r>
+        <w:rPr>
+          <w:rFonts w:ascii="Times New Roman" w:hAnsi="Times New Roman" w:cs="Times New Roman"/>
+        </w:rPr>
+        <w:t xml:space="preserve">Description: </w:t>
+      </w:r>
+      <w:r>
+        <w:rPr>
+          <w:rFonts w:ascii="Times New Roman" w:hAnsi="Times New Roman" w:cs="Times New Roman"/>
+        </w:rPr>
+        <w:t>When the sigma value is within the interval of 1</w:t>
+      </w:r>
+      <w:r>
+        <w:rPr>
+          <w:rFonts w:ascii="Times New Roman" w:hAnsi="Times New Roman" w:cs="Times New Roman"/>
+        </w:rPr>
+        <w:t>.0</w:t>
+      </w:r>
+      <w:r>
+        <w:rPr>
+          <w:rFonts w:ascii="Times New Roman" w:hAnsi="Times New Roman" w:cs="Times New Roman"/>
+        </w:rPr>
+        <w:t xml:space="preserve"> plus or minus the ratio, the two reaction interfaces can be considered </w:t>
+      </w:r>
+      <w:r>
+        <w:rPr>
+          <w:rFonts w:ascii="Times New Roman" w:hAnsi="Times New Roman" w:cs="Times New Roman"/>
+        </w:rPr>
+        <w:t>as</w:t>
+      </w:r>
+      <w:r>
+        <w:rPr>
+          <w:rFonts w:ascii="Times New Roman" w:hAnsi="Times New Roman" w:cs="Times New Roman"/>
+        </w:rPr>
+        <w:t xml:space="preserve"> </w:t>
+      </w:r>
+      <w:r>
+        <w:rPr>
+          <w:rFonts w:ascii="Times New Roman" w:hAnsi="Times New Roman" w:cs="Times New Roman"/>
+        </w:rPr>
+        <w:t>bonded</w:t>
+      </w:r>
+      <w:r>
+        <w:rPr>
+          <w:rFonts w:ascii="Times New Roman" w:hAnsi="Times New Roman" w:cs="Times New Roman"/>
+        </w:rPr>
+        <w:t>.</w:t>
+      </w:r>
+    </w:p>
+    <w:p/>
+    <w:p>
+      <w:r>
+        <w:t>locate_position_restart(FileNamePdb, NumList, FileNameRestart)</w:t>
+      </w:r>
+    </w:p>
+    <w:p>
+      <w:r>
+        <w:t>Description: This function enables users to locate specific complex</w:t>
+      </w:r>
+      <w:r>
+        <w:rPr>
+          <w:lang w:val="en-US"/>
+        </w:rPr>
+        <w:t>es</w:t>
+      </w:r>
+      <w:r>
+        <w:t xml:space="preserve"> of certain size from a PDB file</w:t>
+      </w:r>
+      <w:r>
+        <w:rPr>
+          <w:lang w:val="en-US"/>
+        </w:rPr>
+        <w:t xml:space="preserve"> along with ‘restart.dat’ file</w:t>
+      </w:r>
+      <w:r>
+        <w:t xml:space="preserve"> after simulation. The result will be output as a separated file named “output_file.pdb” containing only the desired complex.</w:t>
+      </w:r>
+    </w:p>
+    <w:p>
+      <w:pPr>
+        <w:rPr>
+          <w:lang w:val="en-US"/>
+        </w:rPr>
+      </w:pPr>
+      <w:r>
+        <w:rPr>
+          <w:lang w:val="en-US"/>
+        </w:rPr>
+        <w:lastRenderedPageBreak/>
+        <w:t xml:space="preserve">Note: </w:t>
+      </w:r>
+      <w:r>
+        <w:rPr>
+          <w:lang w:val="en-US"/>
+        </w:rPr>
+        <w:t>The advantage of reading the 'restart.dat' file is that the file directly stores the binding information of each complex in the system and can be used directly, so the function runs faster; however, the function is not universal, if the 'restart.dat ' file's write logic changes, then this function will no longer work.</w:t>
+      </w:r>
+    </w:p>
+    <w:p>
+      <w:pPr>
+        <w:rPr>
+          <w:lang w:val="en-US"/>
+        </w:rPr>
+      </w:pPr>
+      <w:r>
+        <w:rPr>
+          <w:lang w:val="en-US"/>
+        </w:rPr>
+        <w:t>Parameters:</w:t>
+      </w:r>
+    </w:p>
+    <w:p>
+      <w:pPr>
+        <w:pStyle w:val="ListParagraph"/>
+        <w:numPr>
+          <w:ilvl w:val="0"/>
+          <w:numId w:val="1"/>
+        </w:numPr>
+        <w:rPr>
+          <w:rFonts w:ascii="Times New Roman" w:hAnsi="Times New Roman" w:cs="Times New Roman"/>
+        </w:rPr>
+      </w:pPr>
+      <w:proofErr w:type="spellStart"/>
+      <w:r>
+        <w:rPr>
+          <w:rFonts w:ascii="Times New Roman" w:hAnsi="Times New Roman" w:cs="Times New Roman"/>
+        </w:rPr>
+        <w:t>FileNamePdb</w:t>
+      </w:r>
+      <w:proofErr w:type="spellEnd"/>
+    </w:p>
+    <w:p>
+      <w:pPr>
+        <w:pStyle w:val="ListParagraph"/>
+        <w:rPr>
+          <w:rFonts w:ascii="Times New Roman" w:hAnsi="Times New Roman" w:cs="Times New Roman"/>
+        </w:rPr>
+      </w:pPr>
+      <w:r>
+        <w:rPr>
+          <w:rFonts w:ascii="Times New Roman" w:hAnsi="Times New Roman" w:cs="Times New Roman"/>
+        </w:rPr>
+        <w:t>Acceptable value: String (Must provide)</w:t>
+      </w:r>
+    </w:p>
+    <w:p>
+      <w:pPr>
+        <w:pStyle w:val="ListParagraph"/>
+        <w:rPr>
+          <w:rFonts w:ascii="Times New Roman" w:hAnsi="Times New Roman" w:cs="Times New Roman"/>
+        </w:rPr>
+      </w:pPr>
+      <w:r>
+        <w:rPr>
+          <w:rFonts w:ascii="Times New Roman" w:hAnsi="Times New Roman" w:cs="Times New Roman"/>
+        </w:rPr>
+        <w:t xml:space="preserve">Description: It is the path to the </w:t>
+      </w:r>
+      <w:r>
+        <w:rPr>
+          <w:rFonts w:ascii="Times New Roman" w:hAnsi="Times New Roman" w:cs="Times New Roman"/>
+        </w:rPr>
+        <w:t xml:space="preserve">PDB </w:t>
+      </w:r>
+      <w:r>
+        <w:rPr>
+          <w:rFonts w:ascii="Times New Roman" w:hAnsi="Times New Roman" w:cs="Times New Roman"/>
+        </w:rPr>
+        <w:t>file</w:t>
+      </w:r>
+      <w:r>
+        <w:rPr>
+          <w:rFonts w:ascii="Times New Roman" w:hAnsi="Times New Roman" w:cs="Times New Roman"/>
+        </w:rPr>
+        <w:t>, which is usually the last frame of simulation.</w:t>
+      </w:r>
+    </w:p>
+    <w:p>
+      <w:pPr>
+        <w:pStyle w:val="ListParagraph"/>
+        <w:rPr>
+          <w:rFonts w:ascii="Times New Roman" w:hAnsi="Times New Roman" w:cs="Times New Roman"/>
+        </w:rPr>
+      </w:pPr>
+      <w:r>
+        <w:rPr>
+          <w:rFonts w:ascii="Times New Roman" w:hAnsi="Times New Roman" w:cs="Times New Roman"/>
+        </w:rPr>
+        <w:t xml:space="preserve">Sample: </w:t>
+      </w:r>
+      <w:proofErr w:type="spellStart"/>
+      <w:r>
+        <w:rPr>
+          <w:rFonts w:ascii="Times New Roman" w:hAnsi="Times New Roman" w:cs="Times New Roman"/>
+        </w:rPr>
+        <w:t>FileName</w:t>
+      </w:r>
+      <w:r>
+        <w:rPr>
+          <w:rFonts w:ascii="Times New Roman" w:hAnsi="Times New Roman" w:cs="Times New Roman"/>
+        </w:rPr>
+        <w:t>Pdb</w:t>
+      </w:r>
+      <w:proofErr w:type="spellEnd"/>
+      <w:r>
+        <w:rPr>
+          <w:rFonts w:ascii="Times New Roman" w:hAnsi="Times New Roman" w:cs="Times New Roman"/>
+        </w:rPr>
+        <w:t xml:space="preserve"> = </w:t>
+      </w:r>
+      <w:r>
+        <w:rPr>
+          <w:rFonts w:ascii="Times New Roman" w:hAnsi="Times New Roman" w:cs="Times New Roman"/>
+        </w:rPr>
+        <w:t>‘</w:t>
+      </w:r>
+      <w:r>
+        <w:rPr>
+          <w:rFonts w:ascii="Times New Roman" w:hAnsi="Times New Roman" w:cs="Times New Roman"/>
+        </w:rPr>
+        <w:t>/Users/</w:t>
+      </w:r>
+      <w:proofErr w:type="spellStart"/>
+      <w:r>
+        <w:rPr>
+          <w:rFonts w:ascii="Times New Roman" w:hAnsi="Times New Roman" w:cs="Times New Roman"/>
+        </w:rPr>
+        <w:t>UserName</w:t>
+      </w:r>
+      <w:proofErr w:type="spellEnd"/>
+      <w:r>
+        <w:rPr>
+          <w:rFonts w:ascii="Times New Roman" w:hAnsi="Times New Roman" w:cs="Times New Roman"/>
+        </w:rPr>
+        <w:t>/Documents</w:t>
+      </w:r>
+      <w:r>
+        <w:rPr>
+          <w:rFonts w:ascii="Times New Roman" w:hAnsi="Times New Roman" w:cs="Times New Roman"/>
+        </w:rPr>
+        <w:t>/999999</w:t>
+      </w:r>
+      <w:r>
+        <w:rPr>
+          <w:rFonts w:ascii="Times New Roman" w:hAnsi="Times New Roman" w:cs="Times New Roman"/>
+        </w:rPr>
+        <w:t>.</w:t>
+      </w:r>
+      <w:r>
+        <w:rPr>
+          <w:rFonts w:ascii="Times New Roman" w:hAnsi="Times New Roman" w:cs="Times New Roman"/>
+        </w:rPr>
+        <w:t>pdb’</w:t>
+      </w:r>
+    </w:p>
+    <w:p>
+      <w:pPr>
+        <w:pStyle w:val="ListParagraph"/>
+        <w:numPr>
+          <w:ilvl w:val="0"/>
+          <w:numId w:val="1"/>
+        </w:numPr>
+      </w:pPr>
+      <w:proofErr w:type="spellStart"/>
+      <w:r>
+        <w:rPr>
+          <w:rFonts w:ascii="Times New Roman" w:hAnsi="Times New Roman" w:cs="Times New Roman"/>
+        </w:rPr>
+        <w:t>Numlist</w:t>
+      </w:r>
+      <w:proofErr w:type="spellEnd"/>
+    </w:p>
+    <w:p>
+      <w:pPr>
+        <w:pStyle w:val="ListParagraph"/>
+        <w:rPr>
+          <w:rFonts w:ascii="Times New Roman" w:hAnsi="Times New Roman" w:cs="Times New Roman"/>
+        </w:rPr>
+      </w:pPr>
+      <w:r>
+        <w:rPr>
+          <w:rFonts w:ascii="Times New Roman" w:hAnsi="Times New Roman" w:cs="Times New Roman"/>
+        </w:rPr>
+        <w:t>Acceptable value: List with Int elements (Must provide)</w:t>
+      </w:r>
+    </w:p>
+    <w:p>
+      <w:pPr>
+        <w:pStyle w:val="ListParagraph"/>
+        <w:rPr>
+          <w:rFonts w:ascii="Times New Roman" w:hAnsi="Times New Roman" w:cs="Times New Roman"/>
+        </w:rPr>
+      </w:pPr>
+      <w:r>
+        <w:rPr>
+          <w:rFonts w:ascii="Times New Roman" w:hAnsi="Times New Roman" w:cs="Times New Roman"/>
+        </w:rPr>
+        <w:t>Description: It</w:t>
+      </w:r>
+      <w:r>
+        <w:rPr>
+          <w:rFonts w:ascii="Times New Roman" w:hAnsi="Times New Roman" w:cs="Times New Roman"/>
+        </w:rPr>
+        <w:t xml:space="preserve"> represents the number of individual monomers in the complex that the user needs to locate, and the order of the monomers in the list is determined by the order in which they appear in the PDB file.</w:t>
+      </w:r>
+    </w:p>
+    <w:p>
+      <w:pPr>
+        <w:pStyle w:val="ListParagraph"/>
+        <w:rPr>
+          <w:rFonts w:ascii="Times New Roman" w:hAnsi="Times New Roman" w:cs="Times New Roman"/>
+        </w:rPr>
+      </w:pPr>
+      <w:r>
+        <w:rPr>
+          <w:rFonts w:ascii="Times New Roman" w:hAnsi="Times New Roman" w:cs="Times New Roman"/>
+        </w:rPr>
+        <w:t xml:space="preserve">Sample: </w:t>
+      </w:r>
+      <w:proofErr w:type="spellStart"/>
+      <w:r>
+        <w:rPr>
+          <w:rFonts w:ascii="Times New Roman" w:hAnsi="Times New Roman" w:cs="Times New Roman"/>
+        </w:rPr>
+        <w:t>NumList</w:t>
+      </w:r>
+      <w:proofErr w:type="spellEnd"/>
+      <w:r>
+        <w:rPr>
+          <w:rFonts w:ascii="Times New Roman" w:hAnsi="Times New Roman" w:cs="Times New Roman"/>
+        </w:rPr>
+        <w:t xml:space="preserve"> = [12] (This represents the complexes is consist of only one kind of monomer and the desired complexes is a </w:t>
+      </w:r>
+      <w:r>
+        <w:rPr>
+          <w:rFonts w:ascii="Times New Roman" w:hAnsi="Times New Roman" w:cs="Times New Roman"/>
+        </w:rPr>
+        <w:t>dodecamer</w:t>
+      </w:r>
+      <w:r>
+        <w:rPr>
+          <w:rFonts w:ascii="Times New Roman" w:hAnsi="Times New Roman" w:cs="Times New Roman"/>
+        </w:rPr>
+        <w:t>, also known as 12-mer)</w:t>
+      </w:r>
+    </w:p>
+    <w:p>
+      <w:pPr>
+        <w:pStyle w:val="ListParagraph"/>
+        <w:numPr>
+          <w:ilvl w:val="0"/>
+          <w:numId w:val="1"/>
+        </w:numPr>
+      </w:pPr>
+      <w:proofErr w:type="spellStart"/>
+      <w:r>
+        <w:rPr>
+          <w:rFonts w:ascii="Times New Roman" w:hAnsi="Times New Roman" w:cs="Times New Roman"/>
+        </w:rPr>
+        <w:t>FileNameRestar</w:t>
+      </w:r>
+      <w:r>
+        <w:rPr>
+          <w:rFonts w:ascii="Times New Roman" w:hAnsi="Times New Roman" w:cs="Times New Roman"/>
+        </w:rPr>
+        <w:t>t</w:t>
+      </w:r>
+      <w:proofErr w:type="spellEnd"/>
+    </w:p>
+    <w:p>
+      <w:pPr>
+        <w:pStyle w:val="ListParagraph"/>
+        <w:rPr>
+          <w:rFonts w:ascii="Times New Roman" w:hAnsi="Times New Roman" w:cs="Times New Roman"/>
+        </w:rPr>
+      </w:pPr>
+      <w:r>
+        <w:rPr>
+          <w:rFonts w:ascii="Times New Roman" w:hAnsi="Times New Roman" w:cs="Times New Roman"/>
+        </w:rPr>
+        <w:t>Acceptable value: String (</w:t>
+      </w:r>
+      <w:r>
+        <w:rPr>
+          <w:rFonts w:ascii="Times New Roman" w:hAnsi="Times New Roman" w:cs="Times New Roman"/>
+        </w:rPr>
+        <w:t>Optional</w:t>
+      </w:r>
+      <w:r>
+        <w:rPr>
+          <w:rFonts w:ascii="Times New Roman" w:hAnsi="Times New Roman" w:cs="Times New Roman"/>
+        </w:rPr>
+        <w:t>)</w:t>
+      </w:r>
+    </w:p>
+    <w:p>
+      <w:pPr>
+        <w:pStyle w:val="ListParagraph"/>
+        <w:rPr>
+          <w:rFonts w:ascii="Times New Roman" w:hAnsi="Times New Roman" w:cs="Times New Roman"/>
+        </w:rPr>
+      </w:pPr>
+      <w:r>
+        <w:rPr>
+          <w:rFonts w:ascii="Times New Roman" w:hAnsi="Times New Roman" w:cs="Times New Roman"/>
+        </w:rPr>
+        <w:t xml:space="preserve">Default: </w:t>
+      </w:r>
+      <w:r>
+        <w:rPr>
+          <w:rFonts w:ascii="Times New Roman" w:hAnsi="Times New Roman" w:cs="Times New Roman"/>
+        </w:rPr>
+        <w:t>'restart.dat'</w:t>
+      </w:r>
+    </w:p>
+    <w:p>
+      <w:pPr>
+        <w:pStyle w:val="ListParagraph"/>
+        <w:rPr>
+          <w:rFonts w:ascii="Times New Roman" w:hAnsi="Times New Roman" w:cs="Times New Roman"/>
+        </w:rPr>
+      </w:pPr>
+      <w:r>
+        <w:rPr>
+          <w:rFonts w:ascii="Times New Roman" w:hAnsi="Times New Roman" w:cs="Times New Roman"/>
+        </w:rPr>
+        <w:t xml:space="preserve">Description: It is the path to the </w:t>
+      </w:r>
+      <w:r>
+        <w:rPr>
+          <w:rFonts w:ascii="Times New Roman" w:hAnsi="Times New Roman" w:cs="Times New Roman"/>
+        </w:rPr>
+        <w:t>‘restart.dat’</w:t>
+      </w:r>
+      <w:r>
+        <w:rPr>
+          <w:rFonts w:ascii="Times New Roman" w:hAnsi="Times New Roman" w:cs="Times New Roman"/>
+        </w:rPr>
+        <w:t xml:space="preserve"> </w:t>
+      </w:r>
+      <w:r>
+        <w:rPr>
+          <w:rFonts w:ascii="Times New Roman" w:hAnsi="Times New Roman" w:cs="Times New Roman"/>
+        </w:rPr>
+        <w:t>fil</w:t>
+      </w:r>
+      <w:r>
+        <w:rPr>
+          <w:rFonts w:ascii="Times New Roman" w:hAnsi="Times New Roman" w:cs="Times New Roman"/>
+        </w:rPr>
+        <w:t>e.</w:t>
+      </w:r>
+    </w:p>
+    <w:p>
+      <w:pPr>
+        <w:pStyle w:val="ListParagraph"/>
+      </w:pPr>
+    </w:p>
+    <w:p/>
+    <w:p/>
+    <w:p>
+      <w:pPr>
+        <w:pStyle w:val="ListParagraph"/>
+      </w:pPr>
+    </w:p>
+    <w:p>
+      <w:pPr>
+        <w:pStyle w:val="ListParagraph"/>
+        <w:rPr>
+          <w:rFonts w:ascii="Times New Roman" w:hAnsi="Times New Roman" w:cs="Times New Roman"/>
+        </w:rPr>
+      </w:pPr>
+    </w:p>
+    <w:p>
+      <w:pPr>
+        <w:pStyle w:val="ListParagraph"/>
         <w:rPr>
           <w:rFonts w:ascii="Times New Roman" w:hAnsi="Times New Roman" w:cs="Times New Roman"/>
         </w:rPr>
@@ -7798,7 +7900,7 @@
   <w:abstractNum w:abstractNumId="0" w15:restartNumberingAfterBreak="0">
     <w:nsid w:val="1AE74A4A"/>
     <w:multiLevelType w:val="hybridMultilevel"/>
-    <w:tmpl w:val="73340776"/>
+    <w:tmpl w:val="37481672"/>
     <w:lvl w:ilvl="0" w:tplc="04090001">
       <w:start w:val="1"/>
       <w:numFmt w:val="bullet"/>
@@ -8424,8 +8526,9 @@
   <w:style w:type="paragraph" w:default="1" w:styleId="Normal">
     <w:name w:val="Normal"/>
     <w:qFormat/>
+    <w:rsid w:val="00B21633"/>
     <w:rPr>
-      <w:lang w:val="en-US"/>
+      <w:rFonts w:ascii="Times New Roman" w:eastAsia="Times New Roman" w:hAnsi="Times New Roman" w:cs="Times New Roman"/>
     </w:rPr>
   </w:style>
   <w:style w:type="paragraph" w:styleId="Heading1">
@@ -8447,6 +8550,7 @@
       <w:color w:val="2F5496" w:themeColor="accent1" w:themeShade="BF"/>
       <w:sz w:val="32"/>
       <w:szCs w:val="32"/>
+      <w:lang w:val="en-US"/>
     </w:rPr>
   </w:style>
   <w:style w:type="paragraph" w:styleId="Heading2">
@@ -8469,6 +8573,7 @@
       <w:color w:val="2F5496" w:themeColor="accent1" w:themeShade="BF"/>
       <w:sz w:val="26"/>
       <w:szCs w:val="26"/>
+      <w:lang w:val="en-US"/>
     </w:rPr>
   </w:style>
   <w:style w:type="paragraph" w:styleId="Heading3">
@@ -8489,6 +8594,7 @@
     <w:rPr>
       <w:rFonts w:asciiTheme="majorHAnsi" w:eastAsiaTheme="majorEastAsia" w:hAnsiTheme="majorHAnsi" w:cstheme="majorBidi"/>
       <w:color w:val="1F3763" w:themeColor="accent1" w:themeShade="7F"/>
+      <w:lang w:val="en-US"/>
     </w:rPr>
   </w:style>
   <w:style w:type="character" w:default="1" w:styleId="DefaultParagraphFont">
@@ -8528,6 +8634,10 @@
       <w:ind w:left="720"/>
       <w:contextualSpacing/>
     </w:pPr>
+    <w:rPr>
+      <w:rFonts w:asciiTheme="minorHAnsi" w:eastAsiaTheme="minorEastAsia" w:hAnsiTheme="minorHAnsi" w:cstheme="minorBidi"/>
+      <w:lang w:val="en-US"/>
+    </w:rPr>
   </w:style>
   <w:style w:type="character" w:customStyle="1" w:styleId="Heading1Char">
     <w:name w:val="Heading 1 Char"/>

--- a/ioNERDSSUserGuide.docx
+++ b/ioNERDSSUserGuide.docx
@@ -35,41 +35,15 @@
     </w:p>
     <w:p>
       <w:r>
-        <w:t>hist (</w:t>
-      </w:r>
-      <w:proofErr w:type="spellStart"/>
-      <w:r>
-        <w:t>FileName</w:t>
-      </w:r>
-      <w:proofErr w:type="spellEnd"/>
-      <w:r>
-        <w:t xml:space="preserve">, </w:t>
-      </w:r>
-      <w:proofErr w:type="spellStart"/>
-      <w:r>
-        <w:t>InitialTime</w:t>
-      </w:r>
-      <w:proofErr w:type="spellEnd"/>
-      <w:r>
-        <w:t xml:space="preserve">, </w:t>
-      </w:r>
-      <w:proofErr w:type="spellStart"/>
-      <w:r>
-        <w:t>FinalTime</w:t>
+        <w:t>hist (FileName, InitialTime, FinalTime</w:t>
       </w:r>
       <w:bookmarkStart w:id="0" w:name="OLE_LINK6"/>
       <w:bookmarkStart w:id="1" w:name="OLE_LINK7"/>
-      <w:proofErr w:type="spellEnd"/>
-      <w:r>
-        <w:t xml:space="preserve">, </w:t>
-      </w:r>
-      <w:proofErr w:type="spellStart"/>
-      <w:r>
-        <w:t>SpeciesName</w:t>
+      <w:r>
+        <w:t>, SpeciesName</w:t>
       </w:r>
       <w:bookmarkEnd w:id="0"/>
       <w:bookmarkEnd w:id="1"/>
-      <w:proofErr w:type="spellEnd"/>
       <w:r>
         <w:t>)</w:t>
       </w:r>
@@ -87,11 +61,9 @@
       <w:r>
         <w:t xml:space="preserve"> users to obtain a histogram during a certain </w:t>
       </w:r>
-      <w:proofErr w:type="gramStart"/>
       <w:r>
         <w:t>time period</w:t>
       </w:r>
-      <w:proofErr w:type="gramEnd"/>
       <w:r>
         <w:t xml:space="preserve"> of selected species</w:t>
       </w:r>
@@ -115,14 +87,12 @@
           <w:rFonts w:ascii="Times New Roman" w:hAnsi="Times New Roman" w:cs="Times New Roman"/>
         </w:rPr>
       </w:pPr>
-      <w:proofErr w:type="spellStart"/>
       <w:r>
         <w:rPr>
           <w:rFonts w:ascii="Times New Roman" w:hAnsi="Times New Roman" w:cs="Times New Roman"/>
         </w:rPr>
         <w:t>FileName</w:t>
       </w:r>
-      <w:proofErr w:type="spellEnd"/>
     </w:p>
     <w:p>
       <w:pPr>
@@ -167,21 +137,7 @@
         <w:rPr>
           <w:rFonts w:ascii="Times New Roman" w:hAnsi="Times New Roman" w:cs="Times New Roman"/>
         </w:rPr>
-        <w:t xml:space="preserve"> ‘.</w:t>
-      </w:r>
-      <w:proofErr w:type="spellStart"/>
-      <w:r>
-        <w:rPr>
-          <w:rFonts w:ascii="Times New Roman" w:hAnsi="Times New Roman" w:cs="Times New Roman"/>
-        </w:rPr>
-        <w:t>dat</w:t>
-      </w:r>
-      <w:proofErr w:type="spellEnd"/>
-      <w:r>
-        <w:rPr>
-          <w:rFonts w:ascii="Times New Roman" w:hAnsi="Times New Roman" w:cs="Times New Roman"/>
-        </w:rPr>
-        <w:t>’</w:t>
+        <w:t xml:space="preserve"> ‘.dat’</w:t>
       </w:r>
       <w:r>
         <w:rPr>
@@ -203,19 +159,11 @@
         </w:rPr>
         <w:t xml:space="preserve">Sample: </w:t>
       </w:r>
-      <w:proofErr w:type="spellStart"/>
-      <w:r>
-        <w:rPr>
-          <w:rFonts w:ascii="Times New Roman" w:hAnsi="Times New Roman" w:cs="Times New Roman"/>
-        </w:rPr>
-        <w:t>FileName</w:t>
-      </w:r>
-      <w:proofErr w:type="spellEnd"/>
-      <w:r>
-        <w:rPr>
-          <w:rFonts w:ascii="Times New Roman" w:hAnsi="Times New Roman" w:cs="Times New Roman"/>
-        </w:rPr>
-        <w:t xml:space="preserve"> = </w:t>
+      <w:r>
+        <w:rPr>
+          <w:rFonts w:ascii="Times New Roman" w:hAnsi="Times New Roman" w:cs="Times New Roman"/>
+        </w:rPr>
+        <w:t xml:space="preserve">FileName = </w:t>
       </w:r>
       <w:r>
         <w:rPr>
@@ -227,21 +175,7 @@
         <w:rPr>
           <w:rFonts w:ascii="Times New Roman" w:hAnsi="Times New Roman" w:cs="Times New Roman"/>
         </w:rPr>
-        <w:t>/Users/</w:t>
-      </w:r>
-      <w:proofErr w:type="spellStart"/>
-      <w:r>
-        <w:rPr>
-          <w:rFonts w:ascii="Times New Roman" w:hAnsi="Times New Roman" w:cs="Times New Roman"/>
-        </w:rPr>
-        <w:t>UserName</w:t>
-      </w:r>
-      <w:proofErr w:type="spellEnd"/>
-      <w:r>
-        <w:rPr>
-          <w:rFonts w:ascii="Times New Roman" w:hAnsi="Times New Roman" w:cs="Times New Roman"/>
-        </w:rPr>
-        <w:t>/Documents</w:t>
+        <w:t>/Users/UserName/Documents</w:t>
       </w:r>
       <w:r>
         <w:rPr>
@@ -273,14 +207,12 @@
           <w:rFonts w:ascii="Times New Roman" w:hAnsi="Times New Roman" w:cs="Times New Roman"/>
         </w:rPr>
       </w:pPr>
-      <w:proofErr w:type="spellStart"/>
       <w:r>
         <w:rPr>
           <w:rFonts w:ascii="Times New Roman" w:hAnsi="Times New Roman" w:cs="Times New Roman"/>
         </w:rPr>
         <w:t>InitialTime</w:t>
       </w:r>
-      <w:proofErr w:type="spellEnd"/>
     </w:p>
     <w:p>
       <w:pPr>
@@ -355,19 +287,11 @@
         </w:rPr>
         <w:t xml:space="preserve">Sample: </w:t>
       </w:r>
-      <w:proofErr w:type="spellStart"/>
-      <w:r>
-        <w:rPr>
-          <w:rFonts w:ascii="Times New Roman" w:hAnsi="Times New Roman" w:cs="Times New Roman"/>
-        </w:rPr>
-        <w:t>InitialTime</w:t>
-      </w:r>
-      <w:proofErr w:type="spellEnd"/>
-      <w:r>
-        <w:rPr>
-          <w:rFonts w:ascii="Times New Roman" w:hAnsi="Times New Roman" w:cs="Times New Roman"/>
-        </w:rPr>
-        <w:t xml:space="preserve"> = 0.5</w:t>
+      <w:r>
+        <w:rPr>
+          <w:rFonts w:ascii="Times New Roman" w:hAnsi="Times New Roman" w:cs="Times New Roman"/>
+        </w:rPr>
+        <w:t>InitialTime = 0.5</w:t>
       </w:r>
     </w:p>
     <w:p>
@@ -383,47 +307,11 @@
         </w:rPr>
         <w:t xml:space="preserve">Note: If the </w:t>
       </w:r>
-      <w:proofErr w:type="spellStart"/>
-      <w:r>
-        <w:rPr>
-          <w:rFonts w:ascii="Times New Roman" w:hAnsi="Times New Roman" w:cs="Times New Roman"/>
-        </w:rPr>
-        <w:t>InitialTime</w:t>
-      </w:r>
-      <w:proofErr w:type="spellEnd"/>
-      <w:r>
-        <w:rPr>
-          <w:rFonts w:ascii="Times New Roman" w:hAnsi="Times New Roman" w:cs="Times New Roman"/>
-        </w:rPr>
-        <w:t xml:space="preserve"> and </w:t>
-      </w:r>
-      <w:proofErr w:type="spellStart"/>
-      <w:r>
-        <w:rPr>
-          <w:rFonts w:ascii="Times New Roman" w:hAnsi="Times New Roman" w:cs="Times New Roman"/>
-        </w:rPr>
-        <w:t>FinalTime</w:t>
-      </w:r>
-      <w:proofErr w:type="spellEnd"/>
-      <w:r>
-        <w:rPr>
-          <w:rFonts w:ascii="Times New Roman" w:hAnsi="Times New Roman" w:cs="Times New Roman"/>
-        </w:rPr>
-        <w:t xml:space="preserve"> both input as -1, the entire time range indicated in the reading(.</w:t>
-      </w:r>
-      <w:proofErr w:type="spellStart"/>
-      <w:r>
-        <w:rPr>
-          <w:rFonts w:ascii="Times New Roman" w:hAnsi="Times New Roman" w:cs="Times New Roman"/>
-        </w:rPr>
-        <w:t>dat</w:t>
-      </w:r>
-      <w:proofErr w:type="spellEnd"/>
-      <w:r>
-        <w:rPr>
-          <w:rFonts w:ascii="Times New Roman" w:hAnsi="Times New Roman" w:cs="Times New Roman"/>
-        </w:rPr>
-        <w:t>) file will be taken as input.</w:t>
+      <w:r>
+        <w:rPr>
+          <w:rFonts w:ascii="Times New Roman" w:hAnsi="Times New Roman" w:cs="Times New Roman"/>
+        </w:rPr>
+        <w:t>InitialTime and FinalTime both input as -1, the entire time range indicated in the reading(.dat) file will be taken as input.</w:t>
       </w:r>
     </w:p>
     <w:p>
@@ -437,14 +325,12 @@
           <w:rFonts w:ascii="Times New Roman" w:hAnsi="Times New Roman" w:cs="Times New Roman"/>
         </w:rPr>
       </w:pPr>
-      <w:proofErr w:type="spellStart"/>
       <w:r>
         <w:rPr>
           <w:rFonts w:ascii="Times New Roman" w:hAnsi="Times New Roman" w:cs="Times New Roman"/>
         </w:rPr>
         <w:t>FinalTime</w:t>
       </w:r>
-      <w:proofErr w:type="spellEnd"/>
     </w:p>
     <w:p>
       <w:pPr>
@@ -489,105 +375,35 @@
         <w:rPr>
           <w:rFonts w:ascii="Times New Roman" w:hAnsi="Times New Roman" w:cs="Times New Roman"/>
         </w:rPr>
-        <w:t xml:space="preserve">Description: It is the final time that users desire to examine and plot on the histogram. The acceptable range should not smaller than the value of </w:t>
-      </w:r>
-      <w:proofErr w:type="spellStart"/>
-      <w:r>
-        <w:rPr>
-          <w:rFonts w:ascii="Times New Roman" w:hAnsi="Times New Roman" w:cs="Times New Roman"/>
-        </w:rPr>
-        <w:t>InitialTime</w:t>
-      </w:r>
-      <w:proofErr w:type="spellEnd"/>
-      <w:r>
-        <w:rPr>
-          <w:rFonts w:ascii="Times New Roman" w:hAnsi="Times New Roman" w:cs="Times New Roman"/>
-        </w:rPr>
-        <w:t xml:space="preserve"> or exceed the ending time of simulation.</w:t>
-      </w:r>
-    </w:p>
-    <w:p>
-      <w:pPr>
-        <w:pStyle w:val="ListParagraph"/>
-        <w:rPr>
-          <w:rFonts w:ascii="Times New Roman" w:hAnsi="Times New Roman" w:cs="Times New Roman"/>
-        </w:rPr>
-      </w:pPr>
-      <w:r>
-        <w:rPr>
-          <w:rFonts w:ascii="Times New Roman" w:hAnsi="Times New Roman" w:cs="Times New Roman"/>
-        </w:rPr>
-        <w:t xml:space="preserve">Sample: </w:t>
-      </w:r>
-      <w:proofErr w:type="spellStart"/>
-      <w:r>
-        <w:rPr>
-          <w:rFonts w:ascii="Times New Roman" w:hAnsi="Times New Roman" w:cs="Times New Roman"/>
-        </w:rPr>
-        <w:t>FinalTime</w:t>
-      </w:r>
-      <w:proofErr w:type="spellEnd"/>
-      <w:r>
-        <w:rPr>
-          <w:rFonts w:ascii="Times New Roman" w:hAnsi="Times New Roman" w:cs="Times New Roman"/>
-        </w:rPr>
-        <w:t xml:space="preserve"> = 1.0</w:t>
-      </w:r>
-    </w:p>
-    <w:p>
-      <w:pPr>
-        <w:pStyle w:val="ListParagraph"/>
-        <w:rPr>
-          <w:rFonts w:ascii="Times New Roman" w:hAnsi="Times New Roman" w:cs="Times New Roman"/>
-        </w:rPr>
-      </w:pPr>
-      <w:r>
-        <w:rPr>
-          <w:rFonts w:ascii="Times New Roman" w:hAnsi="Times New Roman" w:cs="Times New Roman"/>
-        </w:rPr>
-        <w:t xml:space="preserve">Note: If the </w:t>
-      </w:r>
-      <w:proofErr w:type="spellStart"/>
-      <w:r>
-        <w:rPr>
-          <w:rFonts w:ascii="Times New Roman" w:hAnsi="Times New Roman" w:cs="Times New Roman"/>
-        </w:rPr>
-        <w:t>InitialTime</w:t>
-      </w:r>
-      <w:proofErr w:type="spellEnd"/>
-      <w:r>
-        <w:rPr>
-          <w:rFonts w:ascii="Times New Roman" w:hAnsi="Times New Roman" w:cs="Times New Roman"/>
-        </w:rPr>
-        <w:t xml:space="preserve"> and </w:t>
-      </w:r>
-      <w:proofErr w:type="spellStart"/>
-      <w:r>
-        <w:rPr>
-          <w:rFonts w:ascii="Times New Roman" w:hAnsi="Times New Roman" w:cs="Times New Roman"/>
-        </w:rPr>
-        <w:t>FinalTime</w:t>
-      </w:r>
-      <w:proofErr w:type="spellEnd"/>
-      <w:r>
-        <w:rPr>
-          <w:rFonts w:ascii="Times New Roman" w:hAnsi="Times New Roman" w:cs="Times New Roman"/>
-        </w:rPr>
-        <w:t xml:space="preserve"> both input as -1, the entire time range indicated in the reading(.</w:t>
-      </w:r>
-      <w:proofErr w:type="spellStart"/>
-      <w:r>
-        <w:rPr>
-          <w:rFonts w:ascii="Times New Roman" w:hAnsi="Times New Roman" w:cs="Times New Roman"/>
-        </w:rPr>
-        <w:t>dat</w:t>
-      </w:r>
-      <w:proofErr w:type="spellEnd"/>
-      <w:r>
-        <w:rPr>
-          <w:rFonts w:ascii="Times New Roman" w:hAnsi="Times New Roman" w:cs="Times New Roman"/>
-        </w:rPr>
-        <w:t>) file will be taken as input.</w:t>
+        <w:t>Description: It is the final time that users desire to examine and plot on the histogram. The acceptable range should not smaller than the value of InitialTime or exceed the ending time of simulation.</w:t>
+      </w:r>
+    </w:p>
+    <w:p>
+      <w:pPr>
+        <w:pStyle w:val="ListParagraph"/>
+        <w:rPr>
+          <w:rFonts w:ascii="Times New Roman" w:hAnsi="Times New Roman" w:cs="Times New Roman"/>
+        </w:rPr>
+      </w:pPr>
+      <w:r>
+        <w:rPr>
+          <w:rFonts w:ascii="Times New Roman" w:hAnsi="Times New Roman" w:cs="Times New Roman"/>
+        </w:rPr>
+        <w:t>Sample: FinalTime = 1.0</w:t>
+      </w:r>
+    </w:p>
+    <w:p>
+      <w:pPr>
+        <w:pStyle w:val="ListParagraph"/>
+        <w:rPr>
+          <w:rFonts w:ascii="Times New Roman" w:hAnsi="Times New Roman" w:cs="Times New Roman"/>
+        </w:rPr>
+      </w:pPr>
+      <w:r>
+        <w:rPr>
+          <w:rFonts w:ascii="Times New Roman" w:hAnsi="Times New Roman" w:cs="Times New Roman"/>
+        </w:rPr>
+        <w:t>Note: If the InitialTime and FinalTime both input as -1, the entire time range indicated in the reading(.dat) file will be taken as input.</w:t>
       </w:r>
     </w:p>
     <w:p>
@@ -601,14 +417,12 @@
           <w:rFonts w:ascii="Times New Roman" w:hAnsi="Times New Roman" w:cs="Times New Roman"/>
         </w:rPr>
       </w:pPr>
-      <w:proofErr w:type="spellStart"/>
       <w:r>
         <w:rPr>
           <w:rFonts w:ascii="Times New Roman" w:hAnsi="Times New Roman" w:cs="Times New Roman"/>
         </w:rPr>
         <w:t>SpeciesName</w:t>
       </w:r>
-      <w:proofErr w:type="spellEnd"/>
     </w:p>
     <w:p>
       <w:pPr>
@@ -653,57 +467,21 @@
         <w:rPr>
           <w:rFonts w:ascii="Times New Roman" w:hAnsi="Times New Roman" w:cs="Times New Roman"/>
         </w:rPr>
-        <w:t xml:space="preserve">It is the name of species that users want to examine, which should also be identical with the name written in the input </w:t>
-      </w:r>
-      <w:proofErr w:type="gramStart"/>
-      <w:r>
-        <w:rPr>
-          <w:rFonts w:ascii="Times New Roman" w:hAnsi="Times New Roman" w:cs="Times New Roman"/>
-        </w:rPr>
-        <w:t>(.</w:t>
-      </w:r>
-      <w:proofErr w:type="spellStart"/>
-      <w:r>
-        <w:rPr>
-          <w:rFonts w:ascii="Times New Roman" w:hAnsi="Times New Roman" w:cs="Times New Roman"/>
-        </w:rPr>
-        <w:t>inp</w:t>
-      </w:r>
-      <w:proofErr w:type="spellEnd"/>
-      <w:proofErr w:type="gramEnd"/>
-      <w:r>
-        <w:rPr>
-          <w:rFonts w:ascii="Times New Roman" w:hAnsi="Times New Roman" w:cs="Times New Roman"/>
-        </w:rPr>
-        <w:t xml:space="preserve"> and .mol) files.</w:t>
-      </w:r>
-    </w:p>
-    <w:p>
-      <w:pPr>
-        <w:pStyle w:val="ListParagraph"/>
-        <w:rPr>
-          <w:rFonts w:ascii="Times New Roman" w:hAnsi="Times New Roman" w:cs="Times New Roman"/>
-        </w:rPr>
-      </w:pPr>
-      <w:r>
-        <w:rPr>
-          <w:rFonts w:ascii="Times New Roman" w:hAnsi="Times New Roman" w:cs="Times New Roman"/>
-        </w:rPr>
-        <w:t xml:space="preserve">Sample: </w:t>
-      </w:r>
-      <w:proofErr w:type="spellStart"/>
-      <w:r>
-        <w:rPr>
-          <w:rFonts w:ascii="Times New Roman" w:hAnsi="Times New Roman" w:cs="Times New Roman"/>
-        </w:rPr>
-        <w:t>SpeciesName</w:t>
-      </w:r>
-      <w:proofErr w:type="spellEnd"/>
-      <w:r>
-        <w:rPr>
-          <w:rFonts w:ascii="Times New Roman" w:hAnsi="Times New Roman" w:cs="Times New Roman"/>
-        </w:rPr>
-        <w:t xml:space="preserve"> = </w:t>
+        <w:t>It is the name of species that users want to examine, which should also be identical with the name written in the input (.inp and .mol) files.</w:t>
+      </w:r>
+    </w:p>
+    <w:p>
+      <w:pPr>
+        <w:pStyle w:val="ListParagraph"/>
+        <w:rPr>
+          <w:rFonts w:ascii="Times New Roman" w:hAnsi="Times New Roman" w:cs="Times New Roman"/>
+        </w:rPr>
+      </w:pPr>
+      <w:r>
+        <w:rPr>
+          <w:rFonts w:ascii="Times New Roman" w:hAnsi="Times New Roman" w:cs="Times New Roman"/>
+        </w:rPr>
+        <w:t xml:space="preserve">Sample: SpeciesName = </w:t>
       </w:r>
       <w:r>
         <w:rPr>
@@ -711,14 +489,12 @@
         </w:rPr>
         <w:t>‘</w:t>
       </w:r>
-      <w:proofErr w:type="spellStart"/>
       <w:r>
         <w:rPr>
           <w:rFonts w:ascii="Times New Roman" w:hAnsi="Times New Roman" w:cs="Times New Roman"/>
         </w:rPr>
         <w:t>clat</w:t>
       </w:r>
-      <w:proofErr w:type="spellEnd"/>
       <w:r>
         <w:rPr>
           <w:rFonts w:ascii="Times New Roman" w:hAnsi="Times New Roman" w:cs="Times New Roman"/>
@@ -799,46 +575,18 @@
       </w:r>
     </w:p>
     <w:p>
-      <w:proofErr w:type="spellStart"/>
       <w:r>
         <w:t>max</w:t>
       </w:r>
       <w:r>
         <w:t>_complex</w:t>
       </w:r>
-      <w:proofErr w:type="spellEnd"/>
-      <w:r>
-        <w:t xml:space="preserve"> (</w:t>
-      </w:r>
-      <w:proofErr w:type="spellStart"/>
-      <w:r>
-        <w:t>FileName</w:t>
-      </w:r>
-      <w:proofErr w:type="spellEnd"/>
-      <w:r>
-        <w:t xml:space="preserve">, </w:t>
-      </w:r>
-      <w:proofErr w:type="spellStart"/>
-      <w:r>
-        <w:t>InitialTime</w:t>
-      </w:r>
-      <w:proofErr w:type="spellEnd"/>
-      <w:r>
-        <w:t xml:space="preserve">, </w:t>
-      </w:r>
-      <w:proofErr w:type="spellStart"/>
-      <w:r>
-        <w:t>FinalTime</w:t>
-      </w:r>
-      <w:proofErr w:type="spellEnd"/>
-      <w:r>
-        <w:t xml:space="preserve">, </w:t>
-      </w:r>
-      <w:proofErr w:type="spellStart"/>
-      <w:r>
-        <w:t>SpeciesName</w:t>
-      </w:r>
-      <w:proofErr w:type="spellEnd"/>
+      <w:r>
+        <w:t xml:space="preserve"> (FileName, InitialTime, FinalTime</w:t>
+      </w:r>
+      <w:r>
+        <w:t>, SpeciesName</w:t>
+      </w:r>
       <w:r>
         <w:t>)</w:t>
       </w:r>
@@ -866,15 +614,7 @@
         <w:t xml:space="preserve">complex </w:t>
       </w:r>
       <w:r>
-        <w:t xml:space="preserve">molecule during a certain </w:t>
-      </w:r>
-      <w:proofErr w:type="gramStart"/>
-      <w:r>
-        <w:t>time period</w:t>
-      </w:r>
-      <w:proofErr w:type="gramEnd"/>
-      <w:r>
-        <w:t>.</w:t>
+        <w:t>molecule during a certain time period.</w:t>
       </w:r>
     </w:p>
     <w:p>
@@ -893,14 +633,12 @@
           <w:rFonts w:ascii="Times New Roman" w:hAnsi="Times New Roman" w:cs="Times New Roman"/>
         </w:rPr>
       </w:pPr>
-      <w:proofErr w:type="spellStart"/>
       <w:r>
         <w:rPr>
           <w:rFonts w:ascii="Times New Roman" w:hAnsi="Times New Roman" w:cs="Times New Roman"/>
         </w:rPr>
         <w:t>FileName</w:t>
       </w:r>
-      <w:proofErr w:type="spellEnd"/>
     </w:p>
     <w:p>
       <w:pPr>
@@ -934,21 +672,7 @@
         <w:rPr>
           <w:rFonts w:ascii="Times New Roman" w:hAnsi="Times New Roman" w:cs="Times New Roman"/>
         </w:rPr>
-        <w:t>‘.</w:t>
-      </w:r>
-      <w:proofErr w:type="spellStart"/>
-      <w:r>
-        <w:rPr>
-          <w:rFonts w:ascii="Times New Roman" w:hAnsi="Times New Roman" w:cs="Times New Roman"/>
-        </w:rPr>
-        <w:t>dat</w:t>
-      </w:r>
-      <w:proofErr w:type="spellEnd"/>
-      <w:r>
-        <w:rPr>
-          <w:rFonts w:ascii="Times New Roman" w:hAnsi="Times New Roman" w:cs="Times New Roman"/>
-        </w:rPr>
-        <w:t>’</w:t>
+        <w:t>‘.dat’</w:t>
       </w:r>
       <w:r>
         <w:rPr>
@@ -974,21 +698,7 @@
         <w:rPr>
           <w:rFonts w:ascii="Times New Roman" w:hAnsi="Times New Roman" w:cs="Times New Roman"/>
         </w:rPr>
-        <w:t xml:space="preserve">Sample: </w:t>
-      </w:r>
-      <w:proofErr w:type="spellStart"/>
-      <w:r>
-        <w:rPr>
-          <w:rFonts w:ascii="Times New Roman" w:hAnsi="Times New Roman" w:cs="Times New Roman"/>
-        </w:rPr>
-        <w:t>FileName</w:t>
-      </w:r>
-      <w:proofErr w:type="spellEnd"/>
-      <w:r>
-        <w:rPr>
-          <w:rFonts w:ascii="Times New Roman" w:hAnsi="Times New Roman" w:cs="Times New Roman"/>
-        </w:rPr>
-        <w:t xml:space="preserve"> = </w:t>
+        <w:t xml:space="preserve">Sample: FileName = </w:t>
       </w:r>
       <w:r>
         <w:rPr>
@@ -1000,21 +710,7 @@
         <w:rPr>
           <w:rFonts w:ascii="Times New Roman" w:hAnsi="Times New Roman" w:cs="Times New Roman"/>
         </w:rPr>
-        <w:t>/Users/</w:t>
-      </w:r>
-      <w:proofErr w:type="spellStart"/>
-      <w:r>
-        <w:rPr>
-          <w:rFonts w:ascii="Times New Roman" w:hAnsi="Times New Roman" w:cs="Times New Roman"/>
-        </w:rPr>
-        <w:t>UserName</w:t>
-      </w:r>
-      <w:proofErr w:type="spellEnd"/>
-      <w:r>
-        <w:rPr>
-          <w:rFonts w:ascii="Times New Roman" w:hAnsi="Times New Roman" w:cs="Times New Roman"/>
-        </w:rPr>
-        <w:t>/Documents</w:t>
+        <w:t>/Users/UserName/Documents</w:t>
       </w:r>
       <w:r>
         <w:rPr>
@@ -1046,14 +742,12 @@
           <w:rFonts w:ascii="Times New Roman" w:hAnsi="Times New Roman" w:cs="Times New Roman"/>
         </w:rPr>
       </w:pPr>
-      <w:proofErr w:type="spellStart"/>
       <w:r>
         <w:rPr>
           <w:rFonts w:ascii="Times New Roman" w:hAnsi="Times New Roman" w:cs="Times New Roman"/>
         </w:rPr>
         <w:t>InitialTime</w:t>
       </w:r>
-      <w:proofErr w:type="spellEnd"/>
     </w:p>
     <w:p>
       <w:pPr>
@@ -1108,77 +802,21 @@
         <w:rPr>
           <w:rFonts w:ascii="Times New Roman" w:hAnsi="Times New Roman" w:cs="Times New Roman"/>
         </w:rPr>
-        <w:t xml:space="preserve">Sample: </w:t>
-      </w:r>
-      <w:proofErr w:type="spellStart"/>
-      <w:r>
-        <w:rPr>
-          <w:rFonts w:ascii="Times New Roman" w:hAnsi="Times New Roman" w:cs="Times New Roman"/>
-        </w:rPr>
-        <w:t>InitialTime</w:t>
-      </w:r>
-      <w:proofErr w:type="spellEnd"/>
-      <w:r>
-        <w:rPr>
-          <w:rFonts w:ascii="Times New Roman" w:hAnsi="Times New Roman" w:cs="Times New Roman"/>
-        </w:rPr>
-        <w:t xml:space="preserve"> = 0.5</w:t>
-      </w:r>
-    </w:p>
-    <w:p>
-      <w:pPr>
-        <w:pStyle w:val="ListParagraph"/>
-        <w:rPr>
-          <w:rFonts w:ascii="Times New Roman" w:hAnsi="Times New Roman" w:cs="Times New Roman"/>
-        </w:rPr>
-      </w:pPr>
-      <w:r>
-        <w:rPr>
-          <w:rFonts w:ascii="Times New Roman" w:hAnsi="Times New Roman" w:cs="Times New Roman"/>
-        </w:rPr>
-        <w:t xml:space="preserve">Note: If the </w:t>
-      </w:r>
-      <w:proofErr w:type="spellStart"/>
-      <w:r>
-        <w:rPr>
-          <w:rFonts w:ascii="Times New Roman" w:hAnsi="Times New Roman" w:cs="Times New Roman"/>
-        </w:rPr>
-        <w:t>InitialTime</w:t>
-      </w:r>
-      <w:proofErr w:type="spellEnd"/>
-      <w:r>
-        <w:rPr>
-          <w:rFonts w:ascii="Times New Roman" w:hAnsi="Times New Roman" w:cs="Times New Roman"/>
-        </w:rPr>
-        <w:t xml:space="preserve"> and </w:t>
-      </w:r>
-      <w:proofErr w:type="spellStart"/>
-      <w:r>
-        <w:rPr>
-          <w:rFonts w:ascii="Times New Roman" w:hAnsi="Times New Roman" w:cs="Times New Roman"/>
-        </w:rPr>
-        <w:t>FinalTime</w:t>
-      </w:r>
-      <w:proofErr w:type="spellEnd"/>
-      <w:r>
-        <w:rPr>
-          <w:rFonts w:ascii="Times New Roman" w:hAnsi="Times New Roman" w:cs="Times New Roman"/>
-        </w:rPr>
-        <w:t xml:space="preserve"> both input as -1, the entire time range indicated in the reading(.</w:t>
-      </w:r>
-      <w:proofErr w:type="spellStart"/>
-      <w:r>
-        <w:rPr>
-          <w:rFonts w:ascii="Times New Roman" w:hAnsi="Times New Roman" w:cs="Times New Roman"/>
-        </w:rPr>
-        <w:t>dat</w:t>
-      </w:r>
-      <w:proofErr w:type="spellEnd"/>
-      <w:r>
-        <w:rPr>
-          <w:rFonts w:ascii="Times New Roman" w:hAnsi="Times New Roman" w:cs="Times New Roman"/>
-        </w:rPr>
-        <w:t>) file will be taken as input.</w:t>
+        <w:t>Sample: InitialTime = 0.5</w:t>
+      </w:r>
+    </w:p>
+    <w:p>
+      <w:pPr>
+        <w:pStyle w:val="ListParagraph"/>
+        <w:rPr>
+          <w:rFonts w:ascii="Times New Roman" w:hAnsi="Times New Roman" w:cs="Times New Roman"/>
+        </w:rPr>
+      </w:pPr>
+      <w:r>
+        <w:rPr>
+          <w:rFonts w:ascii="Times New Roman" w:hAnsi="Times New Roman" w:cs="Times New Roman"/>
+        </w:rPr>
+        <w:t>Note: If the InitialTime and FinalTime both input as -1, the entire time range indicated in the reading(.dat) file will be taken as input.</w:t>
       </w:r>
     </w:p>
     <w:p>
@@ -1192,14 +830,12 @@
           <w:rFonts w:ascii="Times New Roman" w:hAnsi="Times New Roman" w:cs="Times New Roman"/>
         </w:rPr>
       </w:pPr>
-      <w:proofErr w:type="spellStart"/>
       <w:r>
         <w:rPr>
           <w:rFonts w:ascii="Times New Roman" w:hAnsi="Times New Roman" w:cs="Times New Roman"/>
         </w:rPr>
         <w:t>FinalTime</w:t>
       </w:r>
-      <w:proofErr w:type="spellEnd"/>
     </w:p>
     <w:p>
       <w:pPr>
@@ -1240,105 +876,35 @@
         <w:rPr>
           <w:rFonts w:ascii="Times New Roman" w:hAnsi="Times New Roman" w:cs="Times New Roman"/>
         </w:rPr>
-        <w:t xml:space="preserve">Description: It is the final time that users desire to examine and plot on the histogram. The acceptable range should not smaller than the value of </w:t>
-      </w:r>
-      <w:proofErr w:type="spellStart"/>
-      <w:r>
-        <w:rPr>
-          <w:rFonts w:ascii="Times New Roman" w:hAnsi="Times New Roman" w:cs="Times New Roman"/>
-        </w:rPr>
-        <w:t>InitialTime</w:t>
-      </w:r>
-      <w:proofErr w:type="spellEnd"/>
-      <w:r>
-        <w:rPr>
-          <w:rFonts w:ascii="Times New Roman" w:hAnsi="Times New Roman" w:cs="Times New Roman"/>
-        </w:rPr>
-        <w:t xml:space="preserve"> or exceed the ending time of simulation.</w:t>
-      </w:r>
-    </w:p>
-    <w:p>
-      <w:pPr>
-        <w:pStyle w:val="ListParagraph"/>
-        <w:rPr>
-          <w:rFonts w:ascii="Times New Roman" w:hAnsi="Times New Roman" w:cs="Times New Roman"/>
-        </w:rPr>
-      </w:pPr>
-      <w:r>
-        <w:rPr>
-          <w:rFonts w:ascii="Times New Roman" w:hAnsi="Times New Roman" w:cs="Times New Roman"/>
-        </w:rPr>
-        <w:t xml:space="preserve">Sample: </w:t>
-      </w:r>
-      <w:proofErr w:type="spellStart"/>
-      <w:r>
-        <w:rPr>
-          <w:rFonts w:ascii="Times New Roman" w:hAnsi="Times New Roman" w:cs="Times New Roman"/>
-        </w:rPr>
-        <w:t>FinalTime</w:t>
-      </w:r>
-      <w:proofErr w:type="spellEnd"/>
-      <w:r>
-        <w:rPr>
-          <w:rFonts w:ascii="Times New Roman" w:hAnsi="Times New Roman" w:cs="Times New Roman"/>
-        </w:rPr>
-        <w:t xml:space="preserve"> = 1.0</w:t>
-      </w:r>
-    </w:p>
-    <w:p>
-      <w:pPr>
-        <w:pStyle w:val="ListParagraph"/>
-        <w:rPr>
-          <w:rFonts w:ascii="Times New Roman" w:hAnsi="Times New Roman" w:cs="Times New Roman"/>
-        </w:rPr>
-      </w:pPr>
-      <w:r>
-        <w:rPr>
-          <w:rFonts w:ascii="Times New Roman" w:hAnsi="Times New Roman" w:cs="Times New Roman"/>
-        </w:rPr>
-        <w:t xml:space="preserve">Note: If the </w:t>
-      </w:r>
-      <w:proofErr w:type="spellStart"/>
-      <w:r>
-        <w:rPr>
-          <w:rFonts w:ascii="Times New Roman" w:hAnsi="Times New Roman" w:cs="Times New Roman"/>
-        </w:rPr>
-        <w:t>InitialTime</w:t>
-      </w:r>
-      <w:proofErr w:type="spellEnd"/>
-      <w:r>
-        <w:rPr>
-          <w:rFonts w:ascii="Times New Roman" w:hAnsi="Times New Roman" w:cs="Times New Roman"/>
-        </w:rPr>
-        <w:t xml:space="preserve"> and </w:t>
-      </w:r>
-      <w:proofErr w:type="spellStart"/>
-      <w:r>
-        <w:rPr>
-          <w:rFonts w:ascii="Times New Roman" w:hAnsi="Times New Roman" w:cs="Times New Roman"/>
-        </w:rPr>
-        <w:t>FinalTime</w:t>
-      </w:r>
-      <w:proofErr w:type="spellEnd"/>
-      <w:r>
-        <w:rPr>
-          <w:rFonts w:ascii="Times New Roman" w:hAnsi="Times New Roman" w:cs="Times New Roman"/>
-        </w:rPr>
-        <w:t xml:space="preserve"> both input as -1, the entire time range indicated in the reading(.</w:t>
-      </w:r>
-      <w:proofErr w:type="spellStart"/>
-      <w:r>
-        <w:rPr>
-          <w:rFonts w:ascii="Times New Roman" w:hAnsi="Times New Roman" w:cs="Times New Roman"/>
-        </w:rPr>
-        <w:t>dat</w:t>
-      </w:r>
-      <w:proofErr w:type="spellEnd"/>
-      <w:r>
-        <w:rPr>
-          <w:rFonts w:ascii="Times New Roman" w:hAnsi="Times New Roman" w:cs="Times New Roman"/>
-        </w:rPr>
-        <w:t>) file will be taken as input.</w:t>
+        <w:t>Description: It is the final time that users desire to examine and plot on the histogram. The acceptable range should not smaller than the value of InitialTime or exceed the ending time of simulation.</w:t>
+      </w:r>
+    </w:p>
+    <w:p>
+      <w:pPr>
+        <w:pStyle w:val="ListParagraph"/>
+        <w:rPr>
+          <w:rFonts w:ascii="Times New Roman" w:hAnsi="Times New Roman" w:cs="Times New Roman"/>
+        </w:rPr>
+      </w:pPr>
+      <w:r>
+        <w:rPr>
+          <w:rFonts w:ascii="Times New Roman" w:hAnsi="Times New Roman" w:cs="Times New Roman"/>
+        </w:rPr>
+        <w:t>Sample: FinalTime = 1.0</w:t>
+      </w:r>
+    </w:p>
+    <w:p>
+      <w:pPr>
+        <w:pStyle w:val="ListParagraph"/>
+        <w:rPr>
+          <w:rFonts w:ascii="Times New Roman" w:hAnsi="Times New Roman" w:cs="Times New Roman"/>
+        </w:rPr>
+      </w:pPr>
+      <w:r>
+        <w:rPr>
+          <w:rFonts w:ascii="Times New Roman" w:hAnsi="Times New Roman" w:cs="Times New Roman"/>
+        </w:rPr>
+        <w:t>Note: If the InitialTime and FinalTime both input as -1, the entire time range indicated in the reading(.dat) file will be taken as input.</w:t>
       </w:r>
     </w:p>
     <w:p>
@@ -1352,14 +918,12 @@
           <w:rFonts w:ascii="Times New Roman" w:hAnsi="Times New Roman" w:cs="Times New Roman"/>
         </w:rPr>
       </w:pPr>
-      <w:proofErr w:type="spellStart"/>
       <w:r>
         <w:rPr>
           <w:rFonts w:ascii="Times New Roman" w:hAnsi="Times New Roman" w:cs="Times New Roman"/>
         </w:rPr>
         <w:t>SpeciesName</w:t>
       </w:r>
-      <w:proofErr w:type="spellEnd"/>
     </w:p>
     <w:p>
       <w:pPr>
@@ -1398,57 +962,21 @@
         <w:rPr>
           <w:rFonts w:ascii="Times New Roman" w:hAnsi="Times New Roman" w:cs="Times New Roman"/>
         </w:rPr>
-        <w:t xml:space="preserve">Description: It is the name of species that users want to examine, which should also be identical with the name written in the input </w:t>
-      </w:r>
-      <w:proofErr w:type="gramStart"/>
-      <w:r>
-        <w:rPr>
-          <w:rFonts w:ascii="Times New Roman" w:hAnsi="Times New Roman" w:cs="Times New Roman"/>
-        </w:rPr>
-        <w:t>(.</w:t>
-      </w:r>
-      <w:proofErr w:type="spellStart"/>
-      <w:r>
-        <w:rPr>
-          <w:rFonts w:ascii="Times New Roman" w:hAnsi="Times New Roman" w:cs="Times New Roman"/>
-        </w:rPr>
-        <w:t>inp</w:t>
-      </w:r>
-      <w:proofErr w:type="spellEnd"/>
-      <w:proofErr w:type="gramEnd"/>
-      <w:r>
-        <w:rPr>
-          <w:rFonts w:ascii="Times New Roman" w:hAnsi="Times New Roman" w:cs="Times New Roman"/>
-        </w:rPr>
-        <w:t xml:space="preserve"> and .mol) files.</w:t>
-      </w:r>
-    </w:p>
-    <w:p>
-      <w:pPr>
-        <w:pStyle w:val="ListParagraph"/>
-        <w:rPr>
-          <w:rFonts w:ascii="Times New Roman" w:hAnsi="Times New Roman" w:cs="Times New Roman"/>
-        </w:rPr>
-      </w:pPr>
-      <w:r>
-        <w:rPr>
-          <w:rFonts w:ascii="Times New Roman" w:hAnsi="Times New Roman" w:cs="Times New Roman"/>
-        </w:rPr>
-        <w:t xml:space="preserve">Sample: </w:t>
-      </w:r>
-      <w:proofErr w:type="spellStart"/>
-      <w:r>
-        <w:rPr>
-          <w:rFonts w:ascii="Times New Roman" w:hAnsi="Times New Roman" w:cs="Times New Roman"/>
-        </w:rPr>
-        <w:t>SpeciesName</w:t>
-      </w:r>
-      <w:proofErr w:type="spellEnd"/>
-      <w:r>
-        <w:rPr>
-          <w:rFonts w:ascii="Times New Roman" w:hAnsi="Times New Roman" w:cs="Times New Roman"/>
-        </w:rPr>
-        <w:t xml:space="preserve"> = </w:t>
+        <w:t>Description: It is the name of species that users want to examine, which should also be identical with the name written in the input (.inp and .mol) files.</w:t>
+      </w:r>
+    </w:p>
+    <w:p>
+      <w:pPr>
+        <w:pStyle w:val="ListParagraph"/>
+        <w:rPr>
+          <w:rFonts w:ascii="Times New Roman" w:hAnsi="Times New Roman" w:cs="Times New Roman"/>
+        </w:rPr>
+      </w:pPr>
+      <w:r>
+        <w:rPr>
+          <w:rFonts w:ascii="Times New Roman" w:hAnsi="Times New Roman" w:cs="Times New Roman"/>
+        </w:rPr>
+        <w:t xml:space="preserve">Sample: SpeciesName = </w:t>
       </w:r>
       <w:r>
         <w:rPr>
@@ -1456,14 +984,12 @@
         </w:rPr>
         <w:t>‘</w:t>
       </w:r>
-      <w:proofErr w:type="spellStart"/>
       <w:r>
         <w:rPr>
           <w:rFonts w:ascii="Times New Roman" w:hAnsi="Times New Roman" w:cs="Times New Roman"/>
         </w:rPr>
         <w:t>clat</w:t>
       </w:r>
-      <w:proofErr w:type="spellEnd"/>
       <w:r>
         <w:rPr>
           <w:rFonts w:ascii="Times New Roman" w:hAnsi="Times New Roman" w:cs="Times New Roman"/>
@@ -1496,54 +1022,24 @@
       </w:r>
     </w:p>
     <w:p>
-      <w:proofErr w:type="spellStart"/>
       <w:r>
         <w:t>mean</w:t>
       </w:r>
       <w:r>
         <w:t>_complex</w:t>
       </w:r>
-      <w:proofErr w:type="spellEnd"/>
-      <w:r>
-        <w:t xml:space="preserve"> (</w:t>
-      </w:r>
-      <w:proofErr w:type="spellStart"/>
-      <w:r>
-        <w:t>FileName</w:t>
-      </w:r>
-      <w:proofErr w:type="spellEnd"/>
+      <w:r>
+        <w:t xml:space="preserve"> (FileName, InitialTime, FinalTime</w:t>
+      </w:r>
+      <w:r>
+        <w:t>, SpeciesName</w:t>
+      </w:r>
       <w:r>
         <w:t xml:space="preserve">, </w:t>
       </w:r>
-      <w:proofErr w:type="spellStart"/>
-      <w:r>
-        <w:t>InitialTime</w:t>
-      </w:r>
-      <w:proofErr w:type="spellEnd"/>
-      <w:r>
-        <w:t xml:space="preserve">, </w:t>
-      </w:r>
-      <w:proofErr w:type="spellStart"/>
-      <w:r>
-        <w:t>FinalTime</w:t>
-      </w:r>
-      <w:proofErr w:type="spellEnd"/>
-      <w:r>
-        <w:t xml:space="preserve">, </w:t>
-      </w:r>
-      <w:proofErr w:type="spellStart"/>
-      <w:r>
-        <w:t>SpeciesName</w:t>
-      </w:r>
-      <w:proofErr w:type="spellEnd"/>
-      <w:r>
-        <w:t xml:space="preserve">, </w:t>
-      </w:r>
-      <w:proofErr w:type="spellStart"/>
       <w:r>
         <w:t>ExcludeNum</w:t>
       </w:r>
-      <w:proofErr w:type="spellEnd"/>
       <w:r>
         <w:t>)</w:t>
       </w:r>
@@ -1553,15 +1049,7 @@
         <w:t xml:space="preserve">Description: </w:t>
       </w:r>
       <w:r>
-        <w:t xml:space="preserve">This function enables users to obtain a plot indicating mean number of monomers in single complex molecule during a certain </w:t>
-      </w:r>
-      <w:proofErr w:type="gramStart"/>
-      <w:r>
-        <w:t>time period</w:t>
-      </w:r>
-      <w:proofErr w:type="gramEnd"/>
-      <w:r>
-        <w:t>.</w:t>
+        <w:t>This function enables users to obtain a plot indicating mean number of monomers in single complex molecule during a certain time period.</w:t>
       </w:r>
     </w:p>
     <w:p>
@@ -1580,14 +1068,12 @@
           <w:rFonts w:ascii="Times New Roman" w:hAnsi="Times New Roman" w:cs="Times New Roman"/>
         </w:rPr>
       </w:pPr>
-      <w:proofErr w:type="spellStart"/>
       <w:r>
         <w:rPr>
           <w:rFonts w:ascii="Times New Roman" w:hAnsi="Times New Roman" w:cs="Times New Roman"/>
         </w:rPr>
         <w:t>FileName</w:t>
       </w:r>
-      <w:proofErr w:type="spellEnd"/>
     </w:p>
     <w:p>
       <w:pPr>
@@ -1620,21 +1106,7 @@
         <w:rPr>
           <w:rFonts w:ascii="Times New Roman" w:hAnsi="Times New Roman" w:cs="Times New Roman"/>
         </w:rPr>
-        <w:t>‘.</w:t>
-      </w:r>
-      <w:proofErr w:type="spellStart"/>
-      <w:r>
-        <w:rPr>
-          <w:rFonts w:ascii="Times New Roman" w:hAnsi="Times New Roman" w:cs="Times New Roman"/>
-        </w:rPr>
-        <w:t>dat</w:t>
-      </w:r>
-      <w:proofErr w:type="spellEnd"/>
-      <w:r>
-        <w:rPr>
-          <w:rFonts w:ascii="Times New Roman" w:hAnsi="Times New Roman" w:cs="Times New Roman"/>
-        </w:rPr>
-        <w:t>’</w:t>
+        <w:t>‘.dat’</w:t>
       </w:r>
       <w:r>
         <w:rPr>
@@ -1660,21 +1132,7 @@
         <w:rPr>
           <w:rFonts w:ascii="Times New Roman" w:hAnsi="Times New Roman" w:cs="Times New Roman"/>
         </w:rPr>
-        <w:t xml:space="preserve">Sample: </w:t>
-      </w:r>
-      <w:proofErr w:type="spellStart"/>
-      <w:r>
-        <w:rPr>
-          <w:rFonts w:ascii="Times New Roman" w:hAnsi="Times New Roman" w:cs="Times New Roman"/>
-        </w:rPr>
-        <w:t>FileName</w:t>
-      </w:r>
-      <w:proofErr w:type="spellEnd"/>
-      <w:r>
-        <w:rPr>
-          <w:rFonts w:ascii="Times New Roman" w:hAnsi="Times New Roman" w:cs="Times New Roman"/>
-        </w:rPr>
-        <w:t xml:space="preserve"> = </w:t>
+        <w:t xml:space="preserve">Sample: FileName = </w:t>
       </w:r>
       <w:r>
         <w:rPr>
@@ -1686,21 +1144,7 @@
         <w:rPr>
           <w:rFonts w:ascii="Times New Roman" w:hAnsi="Times New Roman" w:cs="Times New Roman"/>
         </w:rPr>
-        <w:t>/Users/</w:t>
-      </w:r>
-      <w:proofErr w:type="spellStart"/>
-      <w:r>
-        <w:rPr>
-          <w:rFonts w:ascii="Times New Roman" w:hAnsi="Times New Roman" w:cs="Times New Roman"/>
-        </w:rPr>
-        <w:t>UserName</w:t>
-      </w:r>
-      <w:proofErr w:type="spellEnd"/>
-      <w:r>
-        <w:rPr>
-          <w:rFonts w:ascii="Times New Roman" w:hAnsi="Times New Roman" w:cs="Times New Roman"/>
-        </w:rPr>
-        <w:t>/Documents</w:t>
+        <w:t>/Users/UserName/Documents</w:t>
       </w:r>
       <w:r>
         <w:rPr>
@@ -1732,14 +1176,12 @@
           <w:rFonts w:ascii="Times New Roman" w:hAnsi="Times New Roman" w:cs="Times New Roman"/>
         </w:rPr>
       </w:pPr>
-      <w:proofErr w:type="spellStart"/>
       <w:r>
         <w:rPr>
           <w:rFonts w:ascii="Times New Roman" w:hAnsi="Times New Roman" w:cs="Times New Roman"/>
         </w:rPr>
         <w:t>InitialTime</w:t>
       </w:r>
-      <w:proofErr w:type="spellEnd"/>
     </w:p>
     <w:p>
       <w:pPr>
@@ -1794,21 +1236,7 @@
         <w:rPr>
           <w:rFonts w:ascii="Times New Roman" w:hAnsi="Times New Roman" w:cs="Times New Roman"/>
         </w:rPr>
-        <w:t xml:space="preserve">Sample: </w:t>
-      </w:r>
-      <w:proofErr w:type="spellStart"/>
-      <w:r>
-        <w:rPr>
-          <w:rFonts w:ascii="Times New Roman" w:hAnsi="Times New Roman" w:cs="Times New Roman"/>
-        </w:rPr>
-        <w:t>InitialTime</w:t>
-      </w:r>
-      <w:proofErr w:type="spellEnd"/>
-      <w:r>
-        <w:rPr>
-          <w:rFonts w:ascii="Times New Roman" w:hAnsi="Times New Roman" w:cs="Times New Roman"/>
-        </w:rPr>
-        <w:t xml:space="preserve"> = 0.5</w:t>
+        <w:t>Sample: InitialTime = 0.5</w:t>
       </w:r>
     </w:p>
     <w:p>
@@ -1823,49 +1251,7 @@
           <w:rFonts w:ascii="Times New Roman" w:hAnsi="Times New Roman" w:cs="Times New Roman"/>
         </w:rPr>
         <w:lastRenderedPageBreak/>
-        <w:t xml:space="preserve">Note: If the </w:t>
-      </w:r>
-      <w:proofErr w:type="spellStart"/>
-      <w:r>
-        <w:rPr>
-          <w:rFonts w:ascii="Times New Roman" w:hAnsi="Times New Roman" w:cs="Times New Roman"/>
-        </w:rPr>
-        <w:t>InitialTime</w:t>
-      </w:r>
-      <w:proofErr w:type="spellEnd"/>
-      <w:r>
-        <w:rPr>
-          <w:rFonts w:ascii="Times New Roman" w:hAnsi="Times New Roman" w:cs="Times New Roman"/>
-        </w:rPr>
-        <w:t xml:space="preserve"> and </w:t>
-      </w:r>
-      <w:proofErr w:type="spellStart"/>
-      <w:r>
-        <w:rPr>
-          <w:rFonts w:ascii="Times New Roman" w:hAnsi="Times New Roman" w:cs="Times New Roman"/>
-        </w:rPr>
-        <w:t>FinalTime</w:t>
-      </w:r>
-      <w:proofErr w:type="spellEnd"/>
-      <w:r>
-        <w:rPr>
-          <w:rFonts w:ascii="Times New Roman" w:hAnsi="Times New Roman" w:cs="Times New Roman"/>
-        </w:rPr>
-        <w:t xml:space="preserve"> both input as -1, the entire time range indicated in the reading(.</w:t>
-      </w:r>
-      <w:proofErr w:type="spellStart"/>
-      <w:r>
-        <w:rPr>
-          <w:rFonts w:ascii="Times New Roman" w:hAnsi="Times New Roman" w:cs="Times New Roman"/>
-        </w:rPr>
-        <w:t>dat</w:t>
-      </w:r>
-      <w:proofErr w:type="spellEnd"/>
-      <w:r>
-        <w:rPr>
-          <w:rFonts w:ascii="Times New Roman" w:hAnsi="Times New Roman" w:cs="Times New Roman"/>
-        </w:rPr>
-        <w:t>) file will be taken as input.</w:t>
+        <w:t>Note: If the InitialTime and FinalTime both input as -1, the entire time range indicated in the reading(.dat) file will be taken as input.</w:t>
       </w:r>
     </w:p>
     <w:p>
@@ -1879,14 +1265,12 @@
           <w:rFonts w:ascii="Times New Roman" w:hAnsi="Times New Roman" w:cs="Times New Roman"/>
         </w:rPr>
       </w:pPr>
-      <w:proofErr w:type="spellStart"/>
       <w:r>
         <w:rPr>
           <w:rFonts w:ascii="Times New Roman" w:hAnsi="Times New Roman" w:cs="Times New Roman"/>
         </w:rPr>
         <w:t>FinalTime</w:t>
       </w:r>
-      <w:proofErr w:type="spellEnd"/>
     </w:p>
     <w:p>
       <w:pPr>
@@ -1927,105 +1311,35 @@
         <w:rPr>
           <w:rFonts w:ascii="Times New Roman" w:hAnsi="Times New Roman" w:cs="Times New Roman"/>
         </w:rPr>
-        <w:t xml:space="preserve">Description: It is the final time that users desire to examine and plot on the histogram. The acceptable range should not smaller than the value of </w:t>
-      </w:r>
-      <w:proofErr w:type="spellStart"/>
-      <w:r>
-        <w:rPr>
-          <w:rFonts w:ascii="Times New Roman" w:hAnsi="Times New Roman" w:cs="Times New Roman"/>
-        </w:rPr>
-        <w:t>InitialTime</w:t>
-      </w:r>
-      <w:proofErr w:type="spellEnd"/>
-      <w:r>
-        <w:rPr>
-          <w:rFonts w:ascii="Times New Roman" w:hAnsi="Times New Roman" w:cs="Times New Roman"/>
-        </w:rPr>
-        <w:t xml:space="preserve"> or exceed the ending time of simulation.</w:t>
-      </w:r>
-    </w:p>
-    <w:p>
-      <w:pPr>
-        <w:pStyle w:val="ListParagraph"/>
-        <w:rPr>
-          <w:rFonts w:ascii="Times New Roman" w:hAnsi="Times New Roman" w:cs="Times New Roman"/>
-        </w:rPr>
-      </w:pPr>
-      <w:r>
-        <w:rPr>
-          <w:rFonts w:ascii="Times New Roman" w:hAnsi="Times New Roman" w:cs="Times New Roman"/>
-        </w:rPr>
-        <w:t xml:space="preserve">Sample: </w:t>
-      </w:r>
-      <w:proofErr w:type="spellStart"/>
-      <w:r>
-        <w:rPr>
-          <w:rFonts w:ascii="Times New Roman" w:hAnsi="Times New Roman" w:cs="Times New Roman"/>
-        </w:rPr>
-        <w:t>FinalTime</w:t>
-      </w:r>
-      <w:proofErr w:type="spellEnd"/>
-      <w:r>
-        <w:rPr>
-          <w:rFonts w:ascii="Times New Roman" w:hAnsi="Times New Roman" w:cs="Times New Roman"/>
-        </w:rPr>
-        <w:t xml:space="preserve"> = 1.0</w:t>
-      </w:r>
-    </w:p>
-    <w:p>
-      <w:pPr>
-        <w:pStyle w:val="ListParagraph"/>
-        <w:rPr>
-          <w:rFonts w:ascii="Times New Roman" w:hAnsi="Times New Roman" w:cs="Times New Roman"/>
-        </w:rPr>
-      </w:pPr>
-      <w:r>
-        <w:rPr>
-          <w:rFonts w:ascii="Times New Roman" w:hAnsi="Times New Roman" w:cs="Times New Roman"/>
-        </w:rPr>
-        <w:t xml:space="preserve">Note: If the </w:t>
-      </w:r>
-      <w:proofErr w:type="spellStart"/>
-      <w:r>
-        <w:rPr>
-          <w:rFonts w:ascii="Times New Roman" w:hAnsi="Times New Roman" w:cs="Times New Roman"/>
-        </w:rPr>
-        <w:t>InitialTime</w:t>
-      </w:r>
-      <w:proofErr w:type="spellEnd"/>
-      <w:r>
-        <w:rPr>
-          <w:rFonts w:ascii="Times New Roman" w:hAnsi="Times New Roman" w:cs="Times New Roman"/>
-        </w:rPr>
-        <w:t xml:space="preserve"> and </w:t>
-      </w:r>
-      <w:proofErr w:type="spellStart"/>
-      <w:r>
-        <w:rPr>
-          <w:rFonts w:ascii="Times New Roman" w:hAnsi="Times New Roman" w:cs="Times New Roman"/>
-        </w:rPr>
-        <w:t>FinalTime</w:t>
-      </w:r>
-      <w:proofErr w:type="spellEnd"/>
-      <w:r>
-        <w:rPr>
-          <w:rFonts w:ascii="Times New Roman" w:hAnsi="Times New Roman" w:cs="Times New Roman"/>
-        </w:rPr>
-        <w:t xml:space="preserve"> both input as -1, the entire time range indicated in the reading(.</w:t>
-      </w:r>
-      <w:proofErr w:type="spellStart"/>
-      <w:r>
-        <w:rPr>
-          <w:rFonts w:ascii="Times New Roman" w:hAnsi="Times New Roman" w:cs="Times New Roman"/>
-        </w:rPr>
-        <w:t>dat</w:t>
-      </w:r>
-      <w:proofErr w:type="spellEnd"/>
-      <w:r>
-        <w:rPr>
-          <w:rFonts w:ascii="Times New Roman" w:hAnsi="Times New Roman" w:cs="Times New Roman"/>
-        </w:rPr>
-        <w:t>) file will be taken as input.</w:t>
+        <w:t>Description: It is the final time that users desire to examine and plot on the histogram. The acceptable range should not smaller than the value of InitialTime or exceed the ending time of simulation.</w:t>
+      </w:r>
+    </w:p>
+    <w:p>
+      <w:pPr>
+        <w:pStyle w:val="ListParagraph"/>
+        <w:rPr>
+          <w:rFonts w:ascii="Times New Roman" w:hAnsi="Times New Roman" w:cs="Times New Roman"/>
+        </w:rPr>
+      </w:pPr>
+      <w:r>
+        <w:rPr>
+          <w:rFonts w:ascii="Times New Roman" w:hAnsi="Times New Roman" w:cs="Times New Roman"/>
+        </w:rPr>
+        <w:t>Sample: FinalTime = 1.0</w:t>
+      </w:r>
+    </w:p>
+    <w:p>
+      <w:pPr>
+        <w:pStyle w:val="ListParagraph"/>
+        <w:rPr>
+          <w:rFonts w:ascii="Times New Roman" w:hAnsi="Times New Roman" w:cs="Times New Roman"/>
+        </w:rPr>
+      </w:pPr>
+      <w:r>
+        <w:rPr>
+          <w:rFonts w:ascii="Times New Roman" w:hAnsi="Times New Roman" w:cs="Times New Roman"/>
+        </w:rPr>
+        <w:t>Note: If the InitialTime and FinalTime both input as -1, the entire time range indicated in the reading(.dat) file will be taken as input.</w:t>
       </w:r>
     </w:p>
     <w:p>
@@ -2039,14 +1353,12 @@
           <w:rFonts w:ascii="Times New Roman" w:hAnsi="Times New Roman" w:cs="Times New Roman"/>
         </w:rPr>
       </w:pPr>
-      <w:proofErr w:type="spellStart"/>
       <w:r>
         <w:rPr>
           <w:rFonts w:ascii="Times New Roman" w:hAnsi="Times New Roman" w:cs="Times New Roman"/>
         </w:rPr>
         <w:t>SpeciesName</w:t>
       </w:r>
-      <w:proofErr w:type="spellEnd"/>
     </w:p>
     <w:p>
       <w:pPr>
@@ -2085,57 +1397,21 @@
         <w:rPr>
           <w:rFonts w:ascii="Times New Roman" w:hAnsi="Times New Roman" w:cs="Times New Roman"/>
         </w:rPr>
-        <w:t xml:space="preserve">Description: It is the name of species that users want to examine, which should also be identical with the name written in the input </w:t>
-      </w:r>
-      <w:proofErr w:type="gramStart"/>
-      <w:r>
-        <w:rPr>
-          <w:rFonts w:ascii="Times New Roman" w:hAnsi="Times New Roman" w:cs="Times New Roman"/>
-        </w:rPr>
-        <w:t>(.</w:t>
-      </w:r>
-      <w:proofErr w:type="spellStart"/>
-      <w:r>
-        <w:rPr>
-          <w:rFonts w:ascii="Times New Roman" w:hAnsi="Times New Roman" w:cs="Times New Roman"/>
-        </w:rPr>
-        <w:t>inp</w:t>
-      </w:r>
-      <w:proofErr w:type="spellEnd"/>
-      <w:proofErr w:type="gramEnd"/>
-      <w:r>
-        <w:rPr>
-          <w:rFonts w:ascii="Times New Roman" w:hAnsi="Times New Roman" w:cs="Times New Roman"/>
-        </w:rPr>
-        <w:t xml:space="preserve"> and .mol) files.</w:t>
-      </w:r>
-    </w:p>
-    <w:p>
-      <w:pPr>
-        <w:pStyle w:val="ListParagraph"/>
-        <w:rPr>
-          <w:rFonts w:ascii="Times New Roman" w:hAnsi="Times New Roman" w:cs="Times New Roman"/>
-        </w:rPr>
-      </w:pPr>
-      <w:r>
-        <w:rPr>
-          <w:rFonts w:ascii="Times New Roman" w:hAnsi="Times New Roman" w:cs="Times New Roman"/>
-        </w:rPr>
-        <w:t xml:space="preserve">Sample: </w:t>
-      </w:r>
-      <w:proofErr w:type="spellStart"/>
-      <w:r>
-        <w:rPr>
-          <w:rFonts w:ascii="Times New Roman" w:hAnsi="Times New Roman" w:cs="Times New Roman"/>
-        </w:rPr>
-        <w:t>SpeciesName</w:t>
-      </w:r>
-      <w:proofErr w:type="spellEnd"/>
-      <w:r>
-        <w:rPr>
-          <w:rFonts w:ascii="Times New Roman" w:hAnsi="Times New Roman" w:cs="Times New Roman"/>
-        </w:rPr>
-        <w:t xml:space="preserve"> = </w:t>
+        <w:t>Description: It is the name of species that users want to examine, which should also be identical with the name written in the input (.inp and .mol) files.</w:t>
+      </w:r>
+    </w:p>
+    <w:p>
+      <w:pPr>
+        <w:pStyle w:val="ListParagraph"/>
+        <w:rPr>
+          <w:rFonts w:ascii="Times New Roman" w:hAnsi="Times New Roman" w:cs="Times New Roman"/>
+        </w:rPr>
+      </w:pPr>
+      <w:r>
+        <w:rPr>
+          <w:rFonts w:ascii="Times New Roman" w:hAnsi="Times New Roman" w:cs="Times New Roman"/>
+        </w:rPr>
+        <w:t xml:space="preserve">Sample: SpeciesName = </w:t>
       </w:r>
       <w:r>
         <w:rPr>
@@ -2143,14 +1419,12 @@
         </w:rPr>
         <w:t>‘</w:t>
       </w:r>
-      <w:proofErr w:type="spellStart"/>
       <w:r>
         <w:rPr>
           <w:rFonts w:ascii="Times New Roman" w:hAnsi="Times New Roman" w:cs="Times New Roman"/>
         </w:rPr>
         <w:t>clat</w:t>
       </w:r>
-      <w:proofErr w:type="spellEnd"/>
       <w:r>
         <w:rPr>
           <w:rFonts w:ascii="Times New Roman" w:hAnsi="Times New Roman" w:cs="Times New Roman"/>
@@ -2169,7 +1443,6 @@
           <w:rFonts w:ascii="Times New Roman" w:hAnsi="Times New Roman" w:cs="Times New Roman"/>
         </w:rPr>
       </w:pPr>
-      <w:proofErr w:type="spellStart"/>
       <w:r>
         <w:rPr>
           <w:rFonts w:ascii="Times New Roman" w:hAnsi="Times New Roman" w:cs="Times New Roman"/>
@@ -2182,7 +1455,6 @@
         </w:rPr>
         <w:t>Num</w:t>
       </w:r>
-      <w:proofErr w:type="spellEnd"/>
     </w:p>
     <w:p>
       <w:pPr>
@@ -2299,19 +1571,11 @@
         </w:rPr>
         <w:t xml:space="preserve">Sample: </w:t>
       </w:r>
-      <w:proofErr w:type="spellStart"/>
-      <w:r>
-        <w:rPr>
-          <w:rFonts w:ascii="Times New Roman" w:hAnsi="Times New Roman" w:cs="Times New Roman"/>
-        </w:rPr>
-        <w:t>ExcludeNum</w:t>
-      </w:r>
-      <w:proofErr w:type="spellEnd"/>
-      <w:r>
-        <w:rPr>
-          <w:rFonts w:ascii="Times New Roman" w:hAnsi="Times New Roman" w:cs="Times New Roman"/>
-        </w:rPr>
-        <w:t xml:space="preserve"> = </w:t>
+      <w:r>
+        <w:rPr>
+          <w:rFonts w:ascii="Times New Roman" w:hAnsi="Times New Roman" w:cs="Times New Roman"/>
+        </w:rPr>
+        <w:t xml:space="preserve">ExcludeNum = </w:t>
       </w:r>
       <w:r>
         <w:rPr>
@@ -2367,37 +1631,50 @@
           <w:b/>
           <w:bCs/>
         </w:rPr>
-        <w:t xml:space="preserve"> file to a data frame:</w:t>
+        <w:t xml:space="preserve"> file to a </w:t>
+      </w:r>
+      <w:r>
+        <w:rPr>
+          <w:b/>
+          <w:bCs/>
+          <w:lang w:val="en-US"/>
+        </w:rPr>
+        <w:t>pandas.D</w:t>
+      </w:r>
+      <w:r>
+        <w:rPr>
+          <w:b/>
+          <w:bCs/>
+        </w:rPr>
+        <w:t>ata</w:t>
+      </w:r>
+      <w:r>
+        <w:rPr>
+          <w:b/>
+          <w:bCs/>
+          <w:lang w:val="en-US"/>
+        </w:rPr>
+        <w:t>F</w:t>
+      </w:r>
+      <w:r>
+        <w:rPr>
+          <w:b/>
+          <w:bCs/>
+        </w:rPr>
+        <w:t>rame:</w:t>
       </w:r>
       <w:r>
         <w:t xml:space="preserve"> </w:t>
       </w:r>
-      <w:proofErr w:type="spellStart"/>
-      <w:r>
-        <w:t>hist_to_</w:t>
-      </w:r>
-      <w:proofErr w:type="gramStart"/>
-      <w:r>
-        <w:t>df</w:t>
-      </w:r>
-      <w:proofErr w:type="spellEnd"/>
-      <w:r>
-        <w:t>(</w:t>
-      </w:r>
-      <w:proofErr w:type="spellStart"/>
-      <w:proofErr w:type="gramEnd"/>
-      <w:r>
-        <w:t>FileName</w:t>
-      </w:r>
-      <w:proofErr w:type="spellEnd"/>
+      <w:r>
+        <w:t>hist_to_df(FileName</w:t>
+      </w:r>
       <w:r>
         <w:t xml:space="preserve">, </w:t>
       </w:r>
-      <w:proofErr w:type="spellStart"/>
-      <w:r>
-        <w:t>SpeciesNameList</w:t>
-      </w:r>
-      <w:proofErr w:type="spellEnd"/>
+      <w:r>
+        <w:t>SaveCsv</w:t>
+      </w:r>
       <w:r>
         <w:t>)</w:t>
       </w:r>
@@ -2419,23 +1696,16 @@
         <w:t>This</w:t>
       </w:r>
       <w:r>
-        <w:t xml:space="preserve"> function enables users to convert the raw .</w:t>
-      </w:r>
-      <w:proofErr w:type="spellStart"/>
-      <w:r>
-        <w:t>dat</w:t>
-      </w:r>
-      <w:proofErr w:type="spellEnd"/>
-      <w:r>
-        <w:t xml:space="preserve"> file to a data frame in python </w:t>
-      </w:r>
-      <w:proofErr w:type="gramStart"/>
-      <w:r>
-        <w:t>pandas</w:t>
-      </w:r>
-      <w:proofErr w:type="gramEnd"/>
-      <w:r>
-        <w:t xml:space="preserve"> package for multi-species system. </w:t>
+        <w:t xml:space="preserve"> function enables users to convert the raw .dat file to a data frame in python pandas package for </w:t>
+      </w:r>
+      <w:r>
+        <w:rPr>
+          <w:lang w:val="en-US"/>
+        </w:rPr>
+        <w:t>single-</w:t>
+      </w:r>
+      <w:r>
+        <w:t xml:space="preserve">species system. </w:t>
       </w:r>
       <w:r>
         <w:t xml:space="preserve">Each column in the data </w:t>
@@ -2478,14 +1748,12 @@
           <w:rFonts w:ascii="Times New Roman" w:hAnsi="Times New Roman" w:cs="Times New Roman"/>
         </w:rPr>
       </w:pPr>
-      <w:proofErr w:type="spellStart"/>
       <w:r>
         <w:rPr>
           <w:rFonts w:ascii="Times New Roman" w:hAnsi="Times New Roman" w:cs="Times New Roman"/>
         </w:rPr>
         <w:t>FileName</w:t>
       </w:r>
-      <w:proofErr w:type="spellEnd"/>
     </w:p>
     <w:p>
       <w:pPr>
@@ -2518,21 +1786,7 @@
         <w:rPr>
           <w:rFonts w:ascii="Times New Roman" w:hAnsi="Times New Roman" w:cs="Times New Roman"/>
         </w:rPr>
-        <w:t>‘.</w:t>
-      </w:r>
-      <w:proofErr w:type="spellStart"/>
-      <w:r>
-        <w:rPr>
-          <w:rFonts w:ascii="Times New Roman" w:hAnsi="Times New Roman" w:cs="Times New Roman"/>
-        </w:rPr>
-        <w:t>dat</w:t>
-      </w:r>
-      <w:proofErr w:type="spellEnd"/>
-      <w:r>
-        <w:rPr>
-          <w:rFonts w:ascii="Times New Roman" w:hAnsi="Times New Roman" w:cs="Times New Roman"/>
-        </w:rPr>
-        <w:t>’</w:t>
+        <w:t>‘.dat’</w:t>
       </w:r>
       <w:r>
         <w:rPr>
@@ -2558,21 +1812,7 @@
         <w:rPr>
           <w:rFonts w:ascii="Times New Roman" w:hAnsi="Times New Roman" w:cs="Times New Roman"/>
         </w:rPr>
-        <w:t xml:space="preserve">Sample: </w:t>
-      </w:r>
-      <w:proofErr w:type="spellStart"/>
-      <w:r>
-        <w:rPr>
-          <w:rFonts w:ascii="Times New Roman" w:hAnsi="Times New Roman" w:cs="Times New Roman"/>
-        </w:rPr>
-        <w:t>FileName</w:t>
-      </w:r>
-      <w:proofErr w:type="spellEnd"/>
-      <w:r>
-        <w:rPr>
-          <w:rFonts w:ascii="Times New Roman" w:hAnsi="Times New Roman" w:cs="Times New Roman"/>
-        </w:rPr>
-        <w:t xml:space="preserve"> = </w:t>
+        <w:t xml:space="preserve">Sample: FileName = </w:t>
       </w:r>
       <w:r>
         <w:rPr>
@@ -2584,21 +1824,7 @@
         <w:rPr>
           <w:rFonts w:ascii="Times New Roman" w:hAnsi="Times New Roman" w:cs="Times New Roman"/>
         </w:rPr>
-        <w:t>/Users/</w:t>
-      </w:r>
-      <w:proofErr w:type="spellStart"/>
-      <w:r>
-        <w:rPr>
-          <w:rFonts w:ascii="Times New Roman" w:hAnsi="Times New Roman" w:cs="Times New Roman"/>
-        </w:rPr>
-        <w:t>UserName</w:t>
-      </w:r>
-      <w:proofErr w:type="spellEnd"/>
-      <w:r>
-        <w:rPr>
-          <w:rFonts w:ascii="Times New Roman" w:hAnsi="Times New Roman" w:cs="Times New Roman"/>
-        </w:rPr>
-        <w:t>/Documents</w:t>
+        <w:t>/Users/UserName/Documents</w:t>
       </w:r>
       <w:r>
         <w:rPr>
@@ -2630,239 +1856,53 @@
           <w:rFonts w:ascii="Times New Roman" w:hAnsi="Times New Roman" w:cs="Times New Roman"/>
         </w:rPr>
       </w:pPr>
-      <w:proofErr w:type="spellStart"/>
-      <w:r>
-        <w:rPr>
-          <w:rFonts w:ascii="Times New Roman" w:hAnsi="Times New Roman" w:cs="Times New Roman"/>
-        </w:rPr>
-        <w:t>SpeciesNameList</w:t>
-      </w:r>
-      <w:proofErr w:type="spellEnd"/>
-    </w:p>
-    <w:p>
-      <w:pPr>
-        <w:pStyle w:val="ListParagraph"/>
-        <w:rPr>
-          <w:rFonts w:ascii="Times New Roman" w:hAnsi="Times New Roman" w:cs="Times New Roman"/>
-        </w:rPr>
-      </w:pPr>
-      <w:r>
-        <w:rPr>
-          <w:rFonts w:ascii="Times New Roman" w:hAnsi="Times New Roman" w:cs="Times New Roman"/>
-        </w:rPr>
-        <w:t xml:space="preserve">Acceptable value: </w:t>
-      </w:r>
-      <w:r>
-        <w:rPr>
-          <w:rFonts w:ascii="Times New Roman" w:hAnsi="Times New Roman" w:cs="Times New Roman"/>
-        </w:rPr>
-        <w:t>List with string elements</w:t>
-      </w:r>
-      <w:r>
-        <w:rPr>
-          <w:rFonts w:ascii="Times New Roman" w:hAnsi="Times New Roman" w:cs="Times New Roman"/>
-        </w:rPr>
-        <w:t xml:space="preserve"> </w:t>
-      </w:r>
-      <w:r>
-        <w:rPr>
-          <w:rFonts w:ascii="Times New Roman" w:hAnsi="Times New Roman" w:cs="Times New Roman"/>
-        </w:rPr>
-        <w:t>(Optional)</w:t>
-      </w:r>
-    </w:p>
-    <w:p>
-      <w:pPr>
-        <w:pStyle w:val="ListParagraph"/>
-        <w:rPr>
-          <w:rFonts w:ascii="Times New Roman" w:hAnsi="Times New Roman" w:cs="Times New Roman"/>
-        </w:rPr>
-      </w:pPr>
-      <w:r>
-        <w:rPr>
-          <w:rFonts w:ascii="Times New Roman" w:hAnsi="Times New Roman" w:cs="Times New Roman"/>
-        </w:rPr>
-        <w:t>Default: []</w:t>
-      </w:r>
-      <w:r>
-        <w:rPr>
-          <w:rFonts w:ascii="Times New Roman" w:hAnsi="Times New Roman" w:cs="Times New Roman"/>
-        </w:rPr>
-        <w:t xml:space="preserve"> (empty list)</w:t>
-      </w:r>
-    </w:p>
-    <w:p>
-      <w:pPr>
-        <w:pStyle w:val="ListParagraph"/>
-        <w:rPr>
-          <w:rFonts w:ascii="Times New Roman" w:hAnsi="Times New Roman" w:cs="Times New Roman"/>
-        </w:rPr>
-      </w:pPr>
-      <w:r>
-        <w:rPr>
-          <w:rFonts w:ascii="Times New Roman" w:hAnsi="Times New Roman" w:cs="Times New Roman"/>
-        </w:rPr>
-        <w:t xml:space="preserve">Description: </w:t>
-      </w:r>
-      <w:r>
-        <w:rPr>
-          <w:rFonts w:ascii="Times New Roman" w:hAnsi="Times New Roman" w:cs="Times New Roman"/>
-        </w:rPr>
-        <w:t xml:space="preserve">The desired name of species should be contained inside this list. If the list is empty, all </w:t>
-      </w:r>
-      <w:r>
-        <w:rPr>
-          <w:rFonts w:ascii="Times New Roman" w:hAnsi="Times New Roman" w:cs="Times New Roman"/>
-        </w:rPr>
-        <w:t>occurrences of species during the simulation</w:t>
-      </w:r>
-      <w:r>
-        <w:rPr>
-          <w:rFonts w:ascii="Times New Roman" w:hAnsi="Times New Roman" w:cs="Times New Roman"/>
-        </w:rPr>
-        <w:t xml:space="preserve"> is contained in the data frame.</w:t>
-      </w:r>
-    </w:p>
-    <w:p>
-      <w:pPr>
-        <w:pStyle w:val="ListParagraph"/>
-        <w:rPr>
-          <w:rFonts w:ascii="Times New Roman" w:hAnsi="Times New Roman" w:cs="Times New Roman"/>
-        </w:rPr>
-      </w:pPr>
-      <w:r>
-        <w:rPr>
-          <w:rFonts w:ascii="Times New Roman" w:hAnsi="Times New Roman" w:cs="Times New Roman"/>
-        </w:rPr>
-        <w:t xml:space="preserve">Sample: </w:t>
-      </w:r>
-      <w:r>
-        <w:rPr>
-          <w:rFonts w:ascii="Times New Roman" w:hAnsi="Times New Roman" w:cs="Times New Roman"/>
-        </w:rPr>
-        <w:t>[‘</w:t>
-      </w:r>
-      <w:proofErr w:type="spellStart"/>
-      <w:r>
-        <w:rPr>
-          <w:rFonts w:ascii="Times New Roman" w:hAnsi="Times New Roman" w:cs="Times New Roman"/>
-        </w:rPr>
-        <w:t>clat</w:t>
-      </w:r>
-      <w:proofErr w:type="spellEnd"/>
-      <w:r>
-        <w:rPr>
-          <w:rFonts w:ascii="Times New Roman" w:hAnsi="Times New Roman" w:cs="Times New Roman"/>
-        </w:rPr>
-        <w:t>: 4.</w:t>
-      </w:r>
-      <w:r>
-        <w:rPr>
-          <w:rFonts w:ascii="Times New Roman" w:hAnsi="Times New Roman" w:cs="Times New Roman"/>
-        </w:rPr>
-        <w:t>’, ‘</w:t>
-      </w:r>
-      <w:proofErr w:type="spellStart"/>
-      <w:r>
-        <w:rPr>
-          <w:rFonts w:ascii="Times New Roman" w:hAnsi="Times New Roman" w:cs="Times New Roman"/>
-        </w:rPr>
-        <w:t>clat</w:t>
-      </w:r>
-      <w:proofErr w:type="spellEnd"/>
-      <w:r>
-        <w:rPr>
-          <w:rFonts w:ascii="Times New Roman" w:hAnsi="Times New Roman" w:cs="Times New Roman"/>
-        </w:rPr>
-        <w:t xml:space="preserve">: </w:t>
-      </w:r>
-      <w:r>
-        <w:rPr>
-          <w:rFonts w:ascii="Times New Roman" w:hAnsi="Times New Roman" w:cs="Times New Roman"/>
-        </w:rPr>
-        <w:t>5</w:t>
-      </w:r>
-      <w:r>
-        <w:rPr>
-          <w:rFonts w:ascii="Times New Roman" w:hAnsi="Times New Roman" w:cs="Times New Roman"/>
-        </w:rPr>
-        <w:t>.</w:t>
-      </w:r>
-      <w:r>
-        <w:rPr>
-          <w:rFonts w:ascii="Times New Roman" w:hAnsi="Times New Roman" w:cs="Times New Roman"/>
-        </w:rPr>
-        <w:t>’, ‘</w:t>
-      </w:r>
-      <w:proofErr w:type="spellStart"/>
-      <w:r>
-        <w:rPr>
-          <w:rFonts w:ascii="Times New Roman" w:hAnsi="Times New Roman" w:cs="Times New Roman"/>
-        </w:rPr>
-        <w:t>clat</w:t>
-      </w:r>
-      <w:proofErr w:type="spellEnd"/>
-      <w:r>
-        <w:rPr>
-          <w:rFonts w:ascii="Times New Roman" w:hAnsi="Times New Roman" w:cs="Times New Roman"/>
-        </w:rPr>
-        <w:t xml:space="preserve">: </w:t>
-      </w:r>
-      <w:r>
-        <w:rPr>
-          <w:rFonts w:ascii="Times New Roman" w:hAnsi="Times New Roman" w:cs="Times New Roman"/>
-        </w:rPr>
-        <w:t>6</w:t>
-      </w:r>
-      <w:r>
-        <w:rPr>
-          <w:rFonts w:ascii="Times New Roman" w:hAnsi="Times New Roman" w:cs="Times New Roman"/>
-        </w:rPr>
-        <w:t>.</w:t>
-      </w:r>
-      <w:r>
-        <w:rPr>
-          <w:rFonts w:ascii="Times New Roman" w:hAnsi="Times New Roman" w:cs="Times New Roman"/>
-        </w:rPr>
-        <w:t>’] (</w:t>
-      </w:r>
-      <w:proofErr w:type="gramStart"/>
-      <w:r>
-        <w:rPr>
-          <w:rFonts w:ascii="Times New Roman" w:hAnsi="Times New Roman" w:cs="Times New Roman"/>
-        </w:rPr>
-        <w:t>which</w:t>
-      </w:r>
-      <w:proofErr w:type="gramEnd"/>
-      <w:r>
-        <w:rPr>
-          <w:rFonts w:ascii="Times New Roman" w:hAnsi="Times New Roman" w:cs="Times New Roman"/>
-        </w:rPr>
-        <w:t xml:space="preserve"> means </w:t>
-      </w:r>
-      <w:r>
-        <w:rPr>
-          <w:rFonts w:ascii="Times New Roman" w:hAnsi="Times New Roman" w:cs="Times New Roman"/>
-        </w:rPr>
-        <w:t>t</w:t>
-      </w:r>
-      <w:r>
-        <w:rPr>
-          <w:rFonts w:ascii="Times New Roman" w:hAnsi="Times New Roman" w:cs="Times New Roman"/>
-        </w:rPr>
-        <w:t>etramer, pentamer, hexamer</w:t>
-      </w:r>
-      <w:r>
-        <w:rPr>
-          <w:rFonts w:ascii="Times New Roman" w:hAnsi="Times New Roman" w:cs="Times New Roman"/>
-        </w:rPr>
-        <w:t xml:space="preserve"> will be counted in the data frame</w:t>
-      </w:r>
-      <w:r>
-        <w:rPr>
-          <w:rFonts w:ascii="Times New Roman" w:hAnsi="Times New Roman" w:cs="Times New Roman"/>
-        </w:rPr>
-        <w:t>)</w:t>
+      <w:r>
+        <w:rPr>
+          <w:rFonts w:ascii="Times New Roman" w:hAnsi="Times New Roman" w:cs="Times New Roman"/>
+        </w:rPr>
+        <w:t>SaveCsv</w:t>
+      </w:r>
+    </w:p>
+    <w:p>
+      <w:pPr>
+        <w:pStyle w:val="ListParagraph"/>
+        <w:rPr>
+          <w:rFonts w:ascii="Times New Roman" w:hAnsi="Times New Roman" w:cs="Times New Roman"/>
+        </w:rPr>
+      </w:pPr>
+      <w:r>
+        <w:rPr>
+          <w:rFonts w:ascii="Times New Roman" w:hAnsi="Times New Roman" w:cs="Times New Roman"/>
+        </w:rPr>
+        <w:t>Acceptable value: True or False (Optional)</w:t>
+      </w:r>
+    </w:p>
+    <w:p>
+      <w:pPr>
+        <w:pStyle w:val="ListParagraph"/>
+        <w:rPr>
+          <w:rFonts w:ascii="Times New Roman" w:hAnsi="Times New Roman" w:cs="Times New Roman"/>
+        </w:rPr>
+      </w:pPr>
+      <w:r>
+        <w:rPr>
+          <w:rFonts w:ascii="Times New Roman" w:hAnsi="Times New Roman" w:cs="Times New Roman"/>
+        </w:rPr>
+        <w:t>Default: True</w:t>
+      </w:r>
+    </w:p>
+    <w:p>
+      <w:pPr>
+        <w:pStyle w:val="ListParagraph"/>
+        <w:rPr>
+          <w:rFonts w:ascii="Times New Roman" w:hAnsi="Times New Roman" w:cs="Times New Roman"/>
+        </w:rPr>
+      </w:pPr>
+      <w:r>
+        <w:rPr>
+          <w:rFonts w:ascii="Times New Roman" w:hAnsi="Times New Roman" w:cs="Times New Roman"/>
+        </w:rPr>
+        <w:t>Description: If True, the corresponding .csv file will also be saved as ‘histogram.csv’ under the same directory; if False, the generated .csv file will be deleted.</w:t>
       </w:r>
     </w:p>
     <w:p/>
@@ -2878,111 +1918,130 @@
           <w:b/>
           <w:bCs/>
         </w:rPr>
-        <w:t>Function for creating 3D histogram (histogram with time axi</w:t>
+        <w:t xml:space="preserve">Function for converting </w:t>
       </w:r>
       <w:r>
         <w:rPr>
           <w:b/>
           <w:bCs/>
         </w:rPr>
-        <w:t>s):</w:t>
+        <w:t>‘</w:t>
       </w:r>
       <w:r>
         <w:rPr>
           <w:b/>
           <w:bCs/>
         </w:rPr>
+        <w:t>histogram_complexes_time.dat</w:t>
+      </w:r>
+      <w:r>
+        <w:rPr>
+          <w:b/>
+          <w:bCs/>
+        </w:rPr>
+        <w:t>’</w:t>
+      </w:r>
+      <w:r>
+        <w:rPr>
+          <w:b/>
+          <w:bCs/>
+        </w:rPr>
+        <w:t xml:space="preserve"> file to a </w:t>
+      </w:r>
+      <w:r>
+        <w:rPr>
+          <w:b/>
+          <w:bCs/>
+          <w:lang w:val="en-US"/>
+        </w:rPr>
+        <w:t>.csv file</w:t>
+      </w:r>
+      <w:r>
+        <w:rPr>
+          <w:b/>
+          <w:bCs/>
+        </w:rPr>
+        <w:t>:</w:t>
+      </w:r>
+    </w:p>
+    <w:p>
+      <w:r>
+        <w:t>hist_to_</w:t>
+      </w:r>
+      <w:r>
+        <w:rPr>
+          <w:lang w:val="en-US"/>
+        </w:rPr>
+        <w:t>csv</w:t>
+      </w:r>
+      <w:r>
+        <w:t>(FileName)</w:t>
+      </w:r>
+    </w:p>
+    <w:p>
+      <w:r>
+        <w:rPr>
+          <w:rFonts w:hint="eastAsia"/>
+        </w:rPr>
+        <w:t>Description</w:t>
+      </w:r>
+      <w:r>
+        <w:t xml:space="preserve">: </w:t>
+      </w:r>
+      <w:r>
+        <w:rPr>
+          <w:rFonts w:hint="eastAsia"/>
+        </w:rPr>
+        <w:t>This</w:t>
+      </w:r>
+      <w:r>
+        <w:t xml:space="preserve"> function enables users to convert the raw .dat file to a </w:t>
+      </w:r>
+      <w:r>
+        <w:rPr>
+          <w:lang w:val="en-US"/>
+        </w:rPr>
+        <w:t>.csv file</w:t>
+      </w:r>
+      <w:r>
+        <w:t xml:space="preserve"> for </w:t>
+      </w:r>
+      <w:r>
+        <w:rPr>
+          <w:lang w:val="en-US"/>
+        </w:rPr>
+        <w:t>single-</w:t>
+      </w:r>
+      <w:r>
+        <w:t xml:space="preserve">species system. </w:t>
+      </w:r>
+      <w:r>
+        <w:t xml:space="preserve">Each column in the data </w:t>
+      </w:r>
+      <w:r>
+        <w:rPr>
+          <w:rFonts w:hint="eastAsia"/>
+        </w:rPr>
+        <w:t>frame</w:t>
+      </w:r>
+      <w:r>
+        <w:t xml:space="preserve"> includes the simulation time and </w:t>
+      </w:r>
+      <w:r>
+        <w:t>selected</w:t>
+      </w:r>
+      <w:r>
         <w:t xml:space="preserve"> </w:t>
       </w:r>
-    </w:p>
-    <w:p>
-      <w:r>
-        <w:t>hist_3d_time</w:t>
-      </w:r>
-      <w:r>
-        <w:t xml:space="preserve"> </w:t>
-      </w:r>
-      <w:r>
-        <w:t>(</w:t>
-      </w:r>
-      <w:proofErr w:type="spellStart"/>
-      <w:r>
-        <w:t>FileName</w:t>
-      </w:r>
-      <w:proofErr w:type="spellEnd"/>
-      <w:r>
-        <w:t xml:space="preserve">, </w:t>
-      </w:r>
-      <w:proofErr w:type="spellStart"/>
-      <w:r>
-        <w:t>InitialTime</w:t>
-      </w:r>
-      <w:proofErr w:type="spellEnd"/>
-      <w:r>
-        <w:t xml:space="preserve">, </w:t>
-      </w:r>
-      <w:proofErr w:type="spellStart"/>
-      <w:r>
-        <w:t>FinalTime</w:t>
-      </w:r>
-      <w:proofErr w:type="spellEnd"/>
-      <w:r>
-        <w:t xml:space="preserve">, </w:t>
-      </w:r>
-      <w:proofErr w:type="spellStart"/>
-      <w:r>
-        <w:t>SpeciesName</w:t>
-      </w:r>
-      <w:proofErr w:type="spellEnd"/>
-      <w:r>
-        <w:t xml:space="preserve">, </w:t>
-      </w:r>
-      <w:proofErr w:type="spellStart"/>
-      <w:r>
-        <w:t>TimeBins</w:t>
-      </w:r>
-      <w:proofErr w:type="spellEnd"/>
-      <w:r>
-        <w:t>)</w:t>
-      </w:r>
-    </w:p>
-    <w:p>
       <w:r>
         <w:lastRenderedPageBreak/>
-        <w:t>Description: This function enables users to generate</w:t>
-      </w:r>
-      <w:r>
-        <w:t xml:space="preserve"> 3</w:t>
-      </w:r>
-      <w:r>
-        <w:rPr>
-          <w:rFonts w:hint="eastAsia"/>
-        </w:rPr>
-        <w:t>D</w:t>
-      </w:r>
-      <w:r>
-        <w:t xml:space="preserve"> histogram</w:t>
-      </w:r>
-      <w:r>
-        <w:rPr>
-          <w:rFonts w:hint="eastAsia"/>
-        </w:rPr>
-        <w:t xml:space="preserve"> </w:t>
-      </w:r>
-      <w:r>
-        <w:t>representing the number of monomers in single complex as simulation time develops</w:t>
-      </w:r>
-      <w:r>
-        <w:t>. The x-axis is the number of monomers, y-axis is the averaged time and z-axis is the relative</w:t>
-      </w:r>
-      <w:r>
-        <w:t xml:space="preserve"> occurrence</w:t>
-      </w:r>
-      <w:r>
-        <w:t xml:space="preserve"> probabilities</w:t>
-      </w:r>
-      <w:r>
-        <w:t>.</w:t>
+        <w:t xml:space="preserve">occurrences of species during the simulation; each row is </w:t>
+      </w:r>
+      <w:r>
+        <w:t>separated</w:t>
+      </w:r>
+      <w:r>
+        <w:t xml:space="preserve"> by a different simulation time.</w:t>
       </w:r>
     </w:p>
     <w:p>
@@ -3001,14 +2060,12 @@
           <w:rFonts w:ascii="Times New Roman" w:hAnsi="Times New Roman" w:cs="Times New Roman"/>
         </w:rPr>
       </w:pPr>
-      <w:proofErr w:type="spellStart"/>
       <w:r>
         <w:rPr>
           <w:rFonts w:ascii="Times New Roman" w:hAnsi="Times New Roman" w:cs="Times New Roman"/>
         </w:rPr>
         <w:t>FileName</w:t>
       </w:r>
-      <w:proofErr w:type="spellEnd"/>
     </w:p>
     <w:p>
       <w:pPr>
@@ -3041,105 +2098,150 @@
         <w:rPr>
           <w:rFonts w:ascii="Times New Roman" w:hAnsi="Times New Roman" w:cs="Times New Roman"/>
         </w:rPr>
-        <w:t>‘.</w:t>
-      </w:r>
-      <w:proofErr w:type="spellStart"/>
-      <w:r>
-        <w:rPr>
-          <w:rFonts w:ascii="Times New Roman" w:hAnsi="Times New Roman" w:cs="Times New Roman"/>
-        </w:rPr>
-        <w:t>dat</w:t>
-      </w:r>
-      <w:proofErr w:type="spellEnd"/>
+        <w:t>‘.dat’</w:t>
+      </w:r>
+      <w:r>
+        <w:rPr>
+          <w:rFonts w:ascii="Times New Roman" w:hAnsi="Times New Roman" w:cs="Times New Roman"/>
+        </w:rPr>
+        <w:t xml:space="preserve"> file, which is usually named as ‘histogram_complexes_time.dat’, representing the histogram data to be analyzed.</w:t>
+      </w:r>
+    </w:p>
+    <w:p>
+      <w:pPr>
+        <w:pStyle w:val="ListParagraph"/>
+        <w:rPr>
+          <w:rFonts w:ascii="Times New Roman" w:hAnsi="Times New Roman" w:cs="Times New Roman"/>
+        </w:rPr>
+      </w:pPr>
+      <w:r>
+        <w:rPr>
+          <w:rFonts w:ascii="Times New Roman" w:hAnsi="Times New Roman" w:cs="Times New Roman"/>
+        </w:rPr>
+        <w:t xml:space="preserve">Sample: FileName = </w:t>
+      </w:r>
+      <w:r>
+        <w:rPr>
+          <w:rFonts w:ascii="Times New Roman" w:hAnsi="Times New Roman" w:cs="Times New Roman"/>
+        </w:rPr>
+        <w:t>‘</w:t>
+      </w:r>
+      <w:r>
+        <w:rPr>
+          <w:rFonts w:ascii="Times New Roman" w:hAnsi="Times New Roman" w:cs="Times New Roman"/>
+        </w:rPr>
+        <w:t>/Users/UserName/Documents</w:t>
+      </w:r>
+      <w:r>
+        <w:rPr>
+          <w:rFonts w:ascii="Times New Roman" w:hAnsi="Times New Roman" w:cs="Times New Roman"/>
+        </w:rPr>
+        <w:t>/</w:t>
+      </w:r>
+      <w:r>
+        <w:rPr>
+          <w:rFonts w:ascii="Times New Roman" w:hAnsi="Times New Roman" w:cs="Times New Roman"/>
+        </w:rPr>
+        <w:t>histogram_complexes_time.dat</w:t>
+      </w:r>
       <w:r>
         <w:rPr>
           <w:rFonts w:ascii="Times New Roman" w:hAnsi="Times New Roman" w:cs="Times New Roman"/>
         </w:rPr>
         <w:t>’</w:t>
       </w:r>
-      <w:r>
-        <w:rPr>
-          <w:rFonts w:ascii="Times New Roman" w:hAnsi="Times New Roman" w:cs="Times New Roman"/>
+    </w:p>
+    <w:p/>
+    <w:p>
+      <w:pPr>
+        <w:rPr>
+          <w:b/>
+          <w:bCs/>
+        </w:rPr>
+      </w:pPr>
+      <w:r>
+        <w:rPr>
+          <w:b/>
+          <w:bCs/>
+        </w:rPr>
+        <w:t>Function for creating 3D histogram (histogram with time axi</w:t>
+      </w:r>
+      <w:r>
+        <w:rPr>
+          <w:b/>
+          <w:bCs/>
+        </w:rPr>
+        <w:t>s):</w:t>
+      </w:r>
+      <w:r>
+        <w:rPr>
+          <w:b/>
+          <w:bCs/>
         </w:rPr>
         <w:t xml:space="preserve"> </w:t>
       </w:r>
-      <w:r>
-        <w:rPr>
-          <w:rFonts w:ascii="Times New Roman" w:hAnsi="Times New Roman" w:cs="Times New Roman"/>
-        </w:rPr>
-        <w:t>file, which is usually named as ‘histogram_complexes_time.dat’, representing the histogram data to be analyzed.</w:t>
-      </w:r>
-    </w:p>
-    <w:p>
-      <w:pPr>
-        <w:pStyle w:val="ListParagraph"/>
-        <w:rPr>
-          <w:rFonts w:ascii="Times New Roman" w:hAnsi="Times New Roman" w:cs="Times New Roman"/>
-        </w:rPr>
-      </w:pPr>
-      <w:r>
-        <w:rPr>
-          <w:rFonts w:ascii="Times New Roman" w:hAnsi="Times New Roman" w:cs="Times New Roman"/>
-        </w:rPr>
-        <w:t xml:space="preserve">Sample: </w:t>
-      </w:r>
-      <w:proofErr w:type="spellStart"/>
-      <w:r>
-        <w:rPr>
-          <w:rFonts w:ascii="Times New Roman" w:hAnsi="Times New Roman" w:cs="Times New Roman"/>
-        </w:rPr>
-        <w:t>FileName</w:t>
-      </w:r>
-      <w:proofErr w:type="spellEnd"/>
-      <w:r>
-        <w:rPr>
-          <w:rFonts w:ascii="Times New Roman" w:hAnsi="Times New Roman" w:cs="Times New Roman"/>
-        </w:rPr>
-        <w:t xml:space="preserve"> = </w:t>
-      </w:r>
-      <w:r>
-        <w:rPr>
-          <w:rFonts w:ascii="Times New Roman" w:hAnsi="Times New Roman" w:cs="Times New Roman"/>
-        </w:rPr>
-        <w:t>‘</w:t>
-      </w:r>
-      <w:r>
-        <w:rPr>
-          <w:rFonts w:ascii="Times New Roman" w:hAnsi="Times New Roman" w:cs="Times New Roman"/>
-        </w:rPr>
-        <w:t>/Users/</w:t>
-      </w:r>
-      <w:proofErr w:type="spellStart"/>
-      <w:r>
-        <w:rPr>
-          <w:rFonts w:ascii="Times New Roman" w:hAnsi="Times New Roman" w:cs="Times New Roman"/>
-        </w:rPr>
-        <w:t>UserName</w:t>
-      </w:r>
-      <w:proofErr w:type="spellEnd"/>
-      <w:r>
-        <w:rPr>
-          <w:rFonts w:ascii="Times New Roman" w:hAnsi="Times New Roman" w:cs="Times New Roman"/>
-        </w:rPr>
-        <w:t>/Documents</w:t>
-      </w:r>
-      <w:r>
-        <w:rPr>
-          <w:rFonts w:ascii="Times New Roman" w:hAnsi="Times New Roman" w:cs="Times New Roman"/>
-        </w:rPr>
-        <w:t>/</w:t>
-      </w:r>
-      <w:r>
-        <w:rPr>
-          <w:rFonts w:ascii="Times New Roman" w:hAnsi="Times New Roman" w:cs="Times New Roman"/>
-        </w:rPr>
-        <w:t>histogram_complexes_time.dat</w:t>
-      </w:r>
-      <w:r>
-        <w:rPr>
-          <w:rFonts w:ascii="Times New Roman" w:hAnsi="Times New Roman" w:cs="Times New Roman"/>
-        </w:rPr>
-        <w:t>’</w:t>
+    </w:p>
+    <w:p>
+      <w:r>
+        <w:t>hist_3d_time</w:t>
+      </w:r>
+      <w:r>
+        <w:t xml:space="preserve"> </w:t>
+      </w:r>
+      <w:r>
+        <w:t>(</w:t>
+      </w:r>
+      <w:r>
+        <w:t>FileName, InitialTime, FinalTime</w:t>
+      </w:r>
+      <w:r>
+        <w:t>, SpeciesName, TimeBins</w:t>
+      </w:r>
+      <w:r>
+        <w:t>)</w:t>
+      </w:r>
+    </w:p>
+    <w:p>
+      <w:r>
+        <w:t>Description: This function enables users to generate</w:t>
+      </w:r>
+      <w:r>
+        <w:t xml:space="preserve"> 3</w:t>
+      </w:r>
+      <w:r>
+        <w:rPr>
+          <w:rFonts w:hint="eastAsia"/>
+        </w:rPr>
+        <w:t>D</w:t>
+      </w:r>
+      <w:r>
+        <w:t xml:space="preserve"> histogram</w:t>
+      </w:r>
+      <w:r>
+        <w:rPr>
+          <w:rFonts w:hint="eastAsia"/>
+        </w:rPr>
+        <w:t xml:space="preserve"> </w:t>
+      </w:r>
+      <w:r>
+        <w:t>representing the number of monomers in single complex as simulation time develops</w:t>
+      </w:r>
+      <w:r>
+        <w:t>. The x-axis is the number of monomers, y-axis is the averaged time and z-axis is the relative</w:t>
+      </w:r>
+      <w:r>
+        <w:t xml:space="preserve"> occurrence</w:t>
+      </w:r>
+      <w:r>
+        <w:t xml:space="preserve"> probabilities</w:t>
+      </w:r>
+      <w:r>
+        <w:t>.</w:t>
+      </w:r>
+    </w:p>
+    <w:p>
+      <w:r>
+        <w:t>Parameters:</w:t>
       </w:r>
     </w:p>
     <w:p>
@@ -3153,83 +2255,101 @@
           <w:rFonts w:ascii="Times New Roman" w:hAnsi="Times New Roman" w:cs="Times New Roman"/>
         </w:rPr>
       </w:pPr>
-      <w:proofErr w:type="spellStart"/>
-      <w:r>
-        <w:rPr>
-          <w:rFonts w:ascii="Times New Roman" w:hAnsi="Times New Roman" w:cs="Times New Roman"/>
-        </w:rPr>
-        <w:t>InitialTime</w:t>
-      </w:r>
-      <w:proofErr w:type="spellEnd"/>
-    </w:p>
-    <w:p>
-      <w:pPr>
-        <w:pStyle w:val="ListParagraph"/>
-        <w:rPr>
-          <w:rFonts w:ascii="Times New Roman" w:hAnsi="Times New Roman" w:cs="Times New Roman"/>
-        </w:rPr>
-      </w:pPr>
-      <w:r>
-        <w:rPr>
-          <w:rFonts w:ascii="Times New Roman" w:hAnsi="Times New Roman" w:cs="Times New Roman"/>
-        </w:rPr>
-        <w:t>Acceptable value: Float (Must provide)</w:t>
-      </w:r>
-    </w:p>
-    <w:p>
-      <w:pPr>
-        <w:pStyle w:val="ListParagraph"/>
-        <w:rPr>
-          <w:rFonts w:ascii="Times New Roman" w:hAnsi="Times New Roman" w:cs="Times New Roman"/>
-        </w:rPr>
-      </w:pPr>
-      <w:r>
-        <w:rPr>
-          <w:rFonts w:ascii="Times New Roman" w:hAnsi="Times New Roman" w:cs="Times New Roman"/>
-        </w:rPr>
-        <w:t>Unit: s</w:t>
-      </w:r>
-    </w:p>
-    <w:p>
-      <w:pPr>
-        <w:pStyle w:val="ListParagraph"/>
-        <w:rPr>
-          <w:rFonts w:ascii="Times New Roman" w:hAnsi="Times New Roman" w:cs="Times New Roman"/>
-        </w:rPr>
-      </w:pPr>
-      <w:r>
-        <w:rPr>
-          <w:rFonts w:ascii="Times New Roman" w:hAnsi="Times New Roman" w:cs="Times New Roman"/>
-        </w:rPr>
-        <w:t>Description: It is the initial time that users desire to examine and plot on the histogram. The acceptable range should not smaller than the starting time or exceed the ending time of simulation.</w:t>
-      </w:r>
-    </w:p>
-    <w:p>
-      <w:pPr>
-        <w:pStyle w:val="ListParagraph"/>
-        <w:rPr>
-          <w:rFonts w:ascii="Times New Roman" w:hAnsi="Times New Roman" w:cs="Times New Roman"/>
-        </w:rPr>
-      </w:pPr>
-      <w:r>
-        <w:rPr>
-          <w:rFonts w:ascii="Times New Roman" w:hAnsi="Times New Roman" w:cs="Times New Roman"/>
-        </w:rPr>
-        <w:t xml:space="preserve">Sample: </w:t>
-      </w:r>
-      <w:proofErr w:type="spellStart"/>
-      <w:r>
-        <w:rPr>
-          <w:rFonts w:ascii="Times New Roman" w:hAnsi="Times New Roman" w:cs="Times New Roman"/>
-        </w:rPr>
-        <w:t>InitialTime</w:t>
-      </w:r>
-      <w:proofErr w:type="spellEnd"/>
-      <w:r>
-        <w:rPr>
-          <w:rFonts w:ascii="Times New Roman" w:hAnsi="Times New Roman" w:cs="Times New Roman"/>
-        </w:rPr>
-        <w:t xml:space="preserve"> = 0.5</w:t>
+      <w:r>
+        <w:rPr>
+          <w:rFonts w:ascii="Times New Roman" w:hAnsi="Times New Roman" w:cs="Times New Roman"/>
+        </w:rPr>
+        <w:t>FileName</w:t>
+      </w:r>
+    </w:p>
+    <w:p>
+      <w:pPr>
+        <w:pStyle w:val="ListParagraph"/>
+        <w:rPr>
+          <w:rFonts w:ascii="Times New Roman" w:hAnsi="Times New Roman" w:cs="Times New Roman"/>
+        </w:rPr>
+      </w:pPr>
+      <w:r>
+        <w:rPr>
+          <w:rFonts w:ascii="Times New Roman" w:hAnsi="Times New Roman" w:cs="Times New Roman"/>
+        </w:rPr>
+        <w:t>Acceptable value: String (Must provide)</w:t>
+      </w:r>
+    </w:p>
+    <w:p>
+      <w:pPr>
+        <w:pStyle w:val="ListParagraph"/>
+        <w:rPr>
+          <w:rFonts w:ascii="Times New Roman" w:hAnsi="Times New Roman" w:cs="Times New Roman"/>
+        </w:rPr>
+      </w:pPr>
+      <w:r>
+        <w:rPr>
+          <w:rFonts w:ascii="Times New Roman" w:hAnsi="Times New Roman" w:cs="Times New Roman"/>
+        </w:rPr>
+        <w:t xml:space="preserve">Description: It is the path to the </w:t>
+      </w:r>
+      <w:r>
+        <w:rPr>
+          <w:rFonts w:ascii="Times New Roman" w:hAnsi="Times New Roman" w:cs="Times New Roman"/>
+        </w:rPr>
+        <w:t>‘.dat’</w:t>
+      </w:r>
+      <w:r>
+        <w:rPr>
+          <w:rFonts w:ascii="Times New Roman" w:hAnsi="Times New Roman" w:cs="Times New Roman"/>
+        </w:rPr>
+        <w:t xml:space="preserve"> </w:t>
+      </w:r>
+      <w:r>
+        <w:rPr>
+          <w:rFonts w:ascii="Times New Roman" w:hAnsi="Times New Roman" w:cs="Times New Roman"/>
+        </w:rPr>
+        <w:t>file, which is usually named as ‘histogram_complexes_time.dat’, representing the histogram data to be analyzed.</w:t>
+      </w:r>
+    </w:p>
+    <w:p>
+      <w:pPr>
+        <w:pStyle w:val="ListParagraph"/>
+        <w:rPr>
+          <w:rFonts w:ascii="Times New Roman" w:hAnsi="Times New Roman" w:cs="Times New Roman"/>
+        </w:rPr>
+      </w:pPr>
+      <w:r>
+        <w:rPr>
+          <w:rFonts w:ascii="Times New Roman" w:hAnsi="Times New Roman" w:cs="Times New Roman"/>
+        </w:rPr>
+        <w:t xml:space="preserve">Sample: FileName = </w:t>
+      </w:r>
+      <w:r>
+        <w:rPr>
+          <w:rFonts w:ascii="Times New Roman" w:hAnsi="Times New Roman" w:cs="Times New Roman"/>
+        </w:rPr>
+        <w:t>‘</w:t>
+      </w:r>
+      <w:r>
+        <w:rPr>
+          <w:rFonts w:ascii="Times New Roman" w:hAnsi="Times New Roman" w:cs="Times New Roman"/>
+        </w:rPr>
+        <w:t>/Users/UserName/Documents</w:t>
+      </w:r>
+      <w:r>
+        <w:rPr>
+          <w:rFonts w:ascii="Times New Roman" w:hAnsi="Times New Roman" w:cs="Times New Roman"/>
+        </w:rPr>
+        <w:t>/</w:t>
+      </w:r>
+      <w:r>
+        <w:rPr>
+          <w:rFonts w:ascii="Times New Roman" w:hAnsi="Times New Roman" w:cs="Times New Roman"/>
+        </w:rPr>
+        <w:t>histogram_complexes_time.dat</w:t>
+      </w:r>
+      <w:r>
+        <w:rPr>
+          <w:rFonts w:ascii="Times New Roman" w:hAnsi="Times New Roman" w:cs="Times New Roman"/>
+        </w:rPr>
+        <w:t>’</w:t>
       </w:r>
     </w:p>
     <w:p>
@@ -3243,14 +2363,12 @@
           <w:rFonts w:ascii="Times New Roman" w:hAnsi="Times New Roman" w:cs="Times New Roman"/>
         </w:rPr>
       </w:pPr>
-      <w:proofErr w:type="spellStart"/>
-      <w:r>
-        <w:rPr>
-          <w:rFonts w:ascii="Times New Roman" w:hAnsi="Times New Roman" w:cs="Times New Roman"/>
-        </w:rPr>
-        <w:t>FinalTime</w:t>
-      </w:r>
-      <w:proofErr w:type="spellEnd"/>
+      <w:r>
+        <w:rPr>
+          <w:rFonts w:ascii="Times New Roman" w:hAnsi="Times New Roman" w:cs="Times New Roman"/>
+        </w:rPr>
+        <w:t>InitialTime</w:t>
+      </w:r>
     </w:p>
     <w:p>
       <w:pPr>
@@ -3291,49 +2409,21 @@
         <w:rPr>
           <w:rFonts w:ascii="Times New Roman" w:hAnsi="Times New Roman" w:cs="Times New Roman"/>
         </w:rPr>
-        <w:t xml:space="preserve">Description: It is the final time that users desire to examine and plot on the histogram. The acceptable range should not smaller than the value of </w:t>
-      </w:r>
-      <w:proofErr w:type="spellStart"/>
-      <w:r>
-        <w:rPr>
-          <w:rFonts w:ascii="Times New Roman" w:hAnsi="Times New Roman" w:cs="Times New Roman"/>
-        </w:rPr>
-        <w:t>InitialTime</w:t>
-      </w:r>
-      <w:proofErr w:type="spellEnd"/>
-      <w:r>
-        <w:rPr>
-          <w:rFonts w:ascii="Times New Roman" w:hAnsi="Times New Roman" w:cs="Times New Roman"/>
-        </w:rPr>
-        <w:t xml:space="preserve"> or exceed the ending time of simulation.</w:t>
-      </w:r>
-    </w:p>
-    <w:p>
-      <w:pPr>
-        <w:pStyle w:val="ListParagraph"/>
-        <w:rPr>
-          <w:rFonts w:ascii="Times New Roman" w:hAnsi="Times New Roman" w:cs="Times New Roman"/>
-        </w:rPr>
-      </w:pPr>
-      <w:r>
-        <w:rPr>
-          <w:rFonts w:ascii="Times New Roman" w:hAnsi="Times New Roman" w:cs="Times New Roman"/>
-        </w:rPr>
-        <w:t xml:space="preserve">Sample: </w:t>
-      </w:r>
-      <w:proofErr w:type="spellStart"/>
-      <w:r>
-        <w:rPr>
-          <w:rFonts w:ascii="Times New Roman" w:hAnsi="Times New Roman" w:cs="Times New Roman"/>
-        </w:rPr>
-        <w:t>FinalTime</w:t>
-      </w:r>
-      <w:proofErr w:type="spellEnd"/>
-      <w:r>
-        <w:rPr>
-          <w:rFonts w:ascii="Times New Roman" w:hAnsi="Times New Roman" w:cs="Times New Roman"/>
-        </w:rPr>
-        <w:t xml:space="preserve"> = 1.0</w:t>
+        <w:t>Description: It is the initial time that users desire to examine and plot on the histogram. The acceptable range should not smaller than the starting time or exceed the ending time of simulation.</w:t>
+      </w:r>
+    </w:p>
+    <w:p>
+      <w:pPr>
+        <w:pStyle w:val="ListParagraph"/>
+        <w:rPr>
+          <w:rFonts w:ascii="Times New Roman" w:hAnsi="Times New Roman" w:cs="Times New Roman"/>
+        </w:rPr>
+      </w:pPr>
+      <w:r>
+        <w:rPr>
+          <w:rFonts w:ascii="Times New Roman" w:hAnsi="Times New Roman" w:cs="Times New Roman"/>
+        </w:rPr>
+        <w:t>Sample: InitialTime = 0.5</w:t>
       </w:r>
     </w:p>
     <w:p>
@@ -3347,117 +2437,67 @@
           <w:rFonts w:ascii="Times New Roman" w:hAnsi="Times New Roman" w:cs="Times New Roman"/>
         </w:rPr>
       </w:pPr>
-      <w:proofErr w:type="spellStart"/>
-      <w:r>
-        <w:rPr>
-          <w:rFonts w:ascii="Times New Roman" w:hAnsi="Times New Roman" w:cs="Times New Roman"/>
-        </w:rPr>
-        <w:t>SpeciesName</w:t>
-      </w:r>
-      <w:proofErr w:type="spellEnd"/>
-    </w:p>
-    <w:p>
-      <w:pPr>
-        <w:pStyle w:val="ListParagraph"/>
-        <w:rPr>
-          <w:rFonts w:ascii="Times New Roman" w:hAnsi="Times New Roman" w:cs="Times New Roman"/>
-        </w:rPr>
-      </w:pPr>
-      <w:r>
-        <w:rPr>
-          <w:rFonts w:ascii="Times New Roman" w:hAnsi="Times New Roman" w:cs="Times New Roman"/>
-        </w:rPr>
-        <w:t xml:space="preserve">Acceptable value: </w:t>
-      </w:r>
-      <w:r>
-        <w:rPr>
-          <w:rFonts w:ascii="Times New Roman" w:hAnsi="Times New Roman" w:cs="Times New Roman"/>
-        </w:rPr>
-        <w:t>String</w:t>
-      </w:r>
-      <w:r>
-        <w:rPr>
-          <w:rFonts w:ascii="Times New Roman" w:hAnsi="Times New Roman" w:cs="Times New Roman"/>
-        </w:rPr>
-        <w:t xml:space="preserve"> (Must provide)</w:t>
-      </w:r>
-    </w:p>
-    <w:p>
-      <w:pPr>
-        <w:pStyle w:val="ListParagraph"/>
-        <w:rPr>
-          <w:rFonts w:ascii="Times New Roman" w:hAnsi="Times New Roman" w:cs="Times New Roman"/>
-        </w:rPr>
-      </w:pPr>
-      <w:r>
-        <w:rPr>
-          <w:rFonts w:ascii="Times New Roman" w:hAnsi="Times New Roman" w:cs="Times New Roman"/>
-        </w:rPr>
-        <w:t xml:space="preserve">Description: It is the name of species that users want to examine, which should also be identical with the name written in the input </w:t>
-      </w:r>
-      <w:proofErr w:type="gramStart"/>
-      <w:r>
-        <w:rPr>
-          <w:rFonts w:ascii="Times New Roman" w:hAnsi="Times New Roman" w:cs="Times New Roman"/>
-        </w:rPr>
-        <w:t>(.</w:t>
-      </w:r>
-      <w:proofErr w:type="spellStart"/>
-      <w:r>
-        <w:rPr>
-          <w:rFonts w:ascii="Times New Roman" w:hAnsi="Times New Roman" w:cs="Times New Roman"/>
-        </w:rPr>
-        <w:t>inp</w:t>
-      </w:r>
-      <w:proofErr w:type="spellEnd"/>
-      <w:proofErr w:type="gramEnd"/>
-      <w:r>
-        <w:rPr>
-          <w:rFonts w:ascii="Times New Roman" w:hAnsi="Times New Roman" w:cs="Times New Roman"/>
-        </w:rPr>
-        <w:t xml:space="preserve"> and .mol) files.</w:t>
-      </w:r>
-    </w:p>
-    <w:p>
-      <w:pPr>
-        <w:pStyle w:val="ListParagraph"/>
-        <w:rPr>
-          <w:rFonts w:ascii="Times New Roman" w:hAnsi="Times New Roman" w:cs="Times New Roman"/>
-        </w:rPr>
-      </w:pPr>
-      <w:r>
-        <w:rPr>
-          <w:rFonts w:ascii="Times New Roman" w:hAnsi="Times New Roman" w:cs="Times New Roman"/>
-        </w:rPr>
-        <w:t xml:space="preserve">Sample: </w:t>
-      </w:r>
-      <w:proofErr w:type="spellStart"/>
-      <w:r>
-        <w:rPr>
-          <w:rFonts w:ascii="Times New Roman" w:hAnsi="Times New Roman" w:cs="Times New Roman"/>
-        </w:rPr>
-        <w:t>SpeciesName</w:t>
-      </w:r>
-      <w:proofErr w:type="spellEnd"/>
-      <w:r>
-        <w:rPr>
-          <w:rFonts w:ascii="Times New Roman" w:hAnsi="Times New Roman" w:cs="Times New Roman"/>
-        </w:rPr>
-        <w:t xml:space="preserve"> = ‘</w:t>
-      </w:r>
-      <w:proofErr w:type="spellStart"/>
-      <w:r>
-        <w:rPr>
-          <w:rFonts w:ascii="Times New Roman" w:hAnsi="Times New Roman" w:cs="Times New Roman"/>
-        </w:rPr>
-        <w:t>clat</w:t>
-      </w:r>
-      <w:proofErr w:type="spellEnd"/>
-      <w:r>
-        <w:rPr>
-          <w:rFonts w:ascii="Times New Roman" w:hAnsi="Times New Roman" w:cs="Times New Roman"/>
-        </w:rPr>
-        <w:t>’</w:t>
+      <w:r>
+        <w:rPr>
+          <w:rFonts w:ascii="Times New Roman" w:hAnsi="Times New Roman" w:cs="Times New Roman"/>
+        </w:rPr>
+        <w:t>FinalTime</w:t>
+      </w:r>
+    </w:p>
+    <w:p>
+      <w:pPr>
+        <w:pStyle w:val="ListParagraph"/>
+        <w:rPr>
+          <w:rFonts w:ascii="Times New Roman" w:hAnsi="Times New Roman" w:cs="Times New Roman"/>
+        </w:rPr>
+      </w:pPr>
+      <w:r>
+        <w:rPr>
+          <w:rFonts w:ascii="Times New Roman" w:hAnsi="Times New Roman" w:cs="Times New Roman"/>
+        </w:rPr>
+        <w:t>Acceptable value: Float (Must provide)</w:t>
+      </w:r>
+    </w:p>
+    <w:p>
+      <w:pPr>
+        <w:pStyle w:val="ListParagraph"/>
+        <w:rPr>
+          <w:rFonts w:ascii="Times New Roman" w:hAnsi="Times New Roman" w:cs="Times New Roman"/>
+        </w:rPr>
+      </w:pPr>
+      <w:r>
+        <w:rPr>
+          <w:rFonts w:ascii="Times New Roman" w:hAnsi="Times New Roman" w:cs="Times New Roman"/>
+        </w:rPr>
+        <w:t>Unit: s</w:t>
+      </w:r>
+    </w:p>
+    <w:p>
+      <w:pPr>
+        <w:pStyle w:val="ListParagraph"/>
+        <w:rPr>
+          <w:rFonts w:ascii="Times New Roman" w:hAnsi="Times New Roman" w:cs="Times New Roman"/>
+        </w:rPr>
+      </w:pPr>
+      <w:r>
+        <w:rPr>
+          <w:rFonts w:ascii="Times New Roman" w:hAnsi="Times New Roman" w:cs="Times New Roman"/>
+        </w:rPr>
+        <w:t>Description: It is the final time that users desire to examine and plot on the histogram. The acceptable range should not smaller than the value of InitialTime or exceed the ending time of simulation.</w:t>
+      </w:r>
+    </w:p>
+    <w:p>
+      <w:pPr>
+        <w:pStyle w:val="ListParagraph"/>
+        <w:rPr>
+          <w:rFonts w:ascii="Times New Roman" w:hAnsi="Times New Roman" w:cs="Times New Roman"/>
+        </w:rPr>
+      </w:pPr>
+      <w:r>
+        <w:rPr>
+          <w:rFonts w:ascii="Times New Roman" w:hAnsi="Times New Roman" w:cs="Times New Roman"/>
+        </w:rPr>
+        <w:t>Sample: FinalTime = 1.0</w:t>
       </w:r>
     </w:p>
     <w:p>
@@ -3471,277 +2511,65 @@
           <w:rFonts w:ascii="Times New Roman" w:hAnsi="Times New Roman" w:cs="Times New Roman"/>
         </w:rPr>
       </w:pPr>
-      <w:proofErr w:type="spellStart"/>
-      <w:r>
-        <w:rPr>
-          <w:rFonts w:ascii="Times New Roman" w:hAnsi="Times New Roman" w:cs="Times New Roman"/>
-        </w:rPr>
-        <w:t>TimeBins</w:t>
-      </w:r>
-      <w:proofErr w:type="spellEnd"/>
-    </w:p>
-    <w:p>
-      <w:pPr>
-        <w:pStyle w:val="ListParagraph"/>
-        <w:rPr>
-          <w:rFonts w:ascii="Times New Roman" w:hAnsi="Times New Roman" w:cs="Times New Roman"/>
-        </w:rPr>
-      </w:pPr>
-      <w:r>
-        <w:rPr>
-          <w:rFonts w:ascii="Times New Roman" w:hAnsi="Times New Roman" w:cs="Times New Roman"/>
-        </w:rPr>
-        <w:t xml:space="preserve">Acceptable value: Int (Must </w:t>
-      </w:r>
-      <w:r>
-        <w:rPr>
-          <w:rFonts w:ascii="Times New Roman" w:hAnsi="Times New Roman" w:cs="Times New Roman" w:hint="eastAsia"/>
-        </w:rPr>
-        <w:t>p</w:t>
-      </w:r>
-      <w:r>
-        <w:rPr>
-          <w:rFonts w:ascii="Times New Roman" w:hAnsi="Times New Roman" w:cs="Times New Roman"/>
-        </w:rPr>
-        <w:t>rovide)</w:t>
-      </w:r>
-    </w:p>
-    <w:p>
-      <w:pPr>
-        <w:pStyle w:val="ListParagraph"/>
-        <w:rPr>
-          <w:rFonts w:ascii="Times New Roman" w:hAnsi="Times New Roman" w:cs="Times New Roman"/>
-        </w:rPr>
-      </w:pPr>
-      <w:r>
-        <w:rPr>
-          <w:rFonts w:ascii="Times New Roman" w:hAnsi="Times New Roman" w:cs="Times New Roman"/>
-        </w:rPr>
-        <w:t xml:space="preserve">Description: It is the number of bins that users want to divide the selected </w:t>
-      </w:r>
-      <w:proofErr w:type="gramStart"/>
-      <w:r>
-        <w:rPr>
-          <w:rFonts w:ascii="Times New Roman" w:hAnsi="Times New Roman" w:cs="Times New Roman"/>
-        </w:rPr>
-        <w:t>time period</w:t>
-      </w:r>
-      <w:proofErr w:type="gramEnd"/>
-      <w:r>
-        <w:rPr>
-          <w:rFonts w:ascii="Times New Roman" w:hAnsi="Times New Roman" w:cs="Times New Roman"/>
-        </w:rPr>
-        <w:t xml:space="preserve"> into. The value should be positive integer.</w:t>
-      </w:r>
-    </w:p>
-    <w:p/>
-    <w:p>
-      <w:pPr>
-        <w:rPr>
-          <w:b/>
-          <w:bCs/>
-        </w:rPr>
-      </w:pPr>
-      <w:r>
-        <w:rPr>
-          <w:b/>
-          <w:bCs/>
-        </w:rPr>
-        <w:t xml:space="preserve">Function for creating 2D heatmap </w:t>
-      </w:r>
-      <w:r>
-        <w:rPr>
-          <w:b/>
-          <w:bCs/>
-        </w:rPr>
-        <w:t>showing</w:t>
-      </w:r>
-      <w:r>
-        <w:rPr>
-          <w:b/>
-          <w:bCs/>
-        </w:rPr>
-        <w:t xml:space="preserve"> </w:t>
-      </w:r>
-      <w:r>
-        <w:rPr>
-          <w:b/>
-          <w:bCs/>
-        </w:rPr>
-        <w:t>distribution</w:t>
-      </w:r>
-      <w:r>
-        <w:rPr>
-          <w:b/>
-          <w:bCs/>
-        </w:rPr>
-        <w:t xml:space="preserve"> of </w:t>
-      </w:r>
-      <w:r>
-        <w:rPr>
-          <w:b/>
-          <w:bCs/>
-        </w:rPr>
-        <w:t>N</w:t>
-      </w:r>
-      <w:r>
-        <w:rPr>
-          <w:b/>
-          <w:bCs/>
-        </w:rPr>
-        <w:t>-</w:t>
-      </w:r>
-      <w:proofErr w:type="spellStart"/>
-      <w:r>
-        <w:rPr>
-          <w:b/>
-          <w:bCs/>
-        </w:rPr>
-        <w:t>mers</w:t>
-      </w:r>
-      <w:proofErr w:type="spellEnd"/>
-      <w:r>
-        <w:rPr>
-          <w:b/>
-          <w:bCs/>
-        </w:rPr>
-        <w:t xml:space="preserve"> vs. time (low contrast option):</w:t>
-      </w:r>
-    </w:p>
-    <w:p>
-      <w:proofErr w:type="spellStart"/>
-      <w:r>
-        <w:t>hist_time_heatmap</w:t>
-      </w:r>
-      <w:proofErr w:type="spellEnd"/>
-      <w:r>
-        <w:t xml:space="preserve"> </w:t>
-      </w:r>
-      <w:r>
-        <w:t>(</w:t>
-      </w:r>
-      <w:proofErr w:type="spellStart"/>
-      <w:r>
-        <w:t>FileName</w:t>
-      </w:r>
-      <w:proofErr w:type="spellEnd"/>
-      <w:r>
-        <w:t xml:space="preserve">, </w:t>
-      </w:r>
-      <w:proofErr w:type="spellStart"/>
-      <w:r>
-        <w:t>InitialTime</w:t>
-      </w:r>
-      <w:proofErr w:type="spellEnd"/>
-      <w:r>
-        <w:t xml:space="preserve">, </w:t>
-      </w:r>
-      <w:proofErr w:type="spellStart"/>
-      <w:r>
-        <w:t>FinalTime</w:t>
-      </w:r>
-      <w:proofErr w:type="spellEnd"/>
-      <w:r>
-        <w:t xml:space="preserve">, </w:t>
-      </w:r>
-      <w:proofErr w:type="spellStart"/>
-      <w:r>
+      <w:r>
+        <w:rPr>
+          <w:rFonts w:ascii="Times New Roman" w:hAnsi="Times New Roman" w:cs="Times New Roman"/>
+        </w:rPr>
         <w:t>SpeciesName</w:t>
       </w:r>
-      <w:proofErr w:type="spellEnd"/>
-      <w:r>
-        <w:t xml:space="preserve">, </w:t>
-      </w:r>
-      <w:proofErr w:type="spellStart"/>
-      <w:r>
-        <w:t>TimeBins</w:t>
-      </w:r>
-      <w:proofErr w:type="spellEnd"/>
-      <w:r>
-        <w:t xml:space="preserve">, </w:t>
-      </w:r>
-      <w:proofErr w:type="spellStart"/>
-      <w:r>
-        <w:t>ShowNum</w:t>
-      </w:r>
-      <w:proofErr w:type="spellEnd"/>
-      <w:r>
-        <w:t>)</w:t>
-      </w:r>
-    </w:p>
-    <w:p>
-      <w:r>
-        <w:t xml:space="preserve">Description: This function enables users to generate 2D histogram of </w:t>
-      </w:r>
-      <w:r>
-        <w:t>numerical distribution</w:t>
-      </w:r>
-      <w:r>
-        <w:t xml:space="preserve"> of different </w:t>
-      </w:r>
-      <w:r>
-        <w:t>N</w:t>
-      </w:r>
-      <w:r>
-        <w:t>-</w:t>
-      </w:r>
-      <w:proofErr w:type="spellStart"/>
-      <w:r>
-        <w:t>mers</w:t>
-      </w:r>
-      <w:proofErr w:type="spellEnd"/>
-      <w:r>
-        <w:t xml:space="preserve"> vs. time. The x-axis is the</w:t>
-      </w:r>
-      <w:r>
-        <w:t xml:space="preserve"> distribution of</w:t>
-      </w:r>
-      <w:r>
-        <w:t xml:space="preserve"> number of monomers </w:t>
-      </w:r>
-      <w:r>
-        <w:t xml:space="preserve">in single complex and y-axis is the </w:t>
-      </w:r>
-      <w:proofErr w:type="gramStart"/>
-      <w:r>
-        <w:t>time period</w:t>
-      </w:r>
-      <w:proofErr w:type="gramEnd"/>
-      <w:r>
-        <w:t xml:space="preserve">. The color in each box indicates the number of corresponding </w:t>
-      </w:r>
-      <w:r>
-        <w:t>N</w:t>
-      </w:r>
-      <w:r>
-        <w:t>-</w:t>
-      </w:r>
-      <w:proofErr w:type="spellStart"/>
-      <w:r>
-        <w:t>mers</w:t>
-      </w:r>
-      <w:proofErr w:type="spellEnd"/>
-      <w:r>
-        <w:t xml:space="preserve"> when corresponding </w:t>
-      </w:r>
-      <w:proofErr w:type="gramStart"/>
-      <w:r>
-        <w:t>time period</w:t>
-      </w:r>
-      <w:proofErr w:type="gramEnd"/>
-      <w:r>
-        <w:t xml:space="preserve"> is </w:t>
-      </w:r>
-      <w:r>
-        <w:t>reached</w:t>
-      </w:r>
-      <w:r>
-        <w:t>.</w:t>
-      </w:r>
-    </w:p>
-    <w:p>
-      <w:r>
-        <w:t>Parameters:</w:t>
+    </w:p>
+    <w:p>
+      <w:pPr>
+        <w:pStyle w:val="ListParagraph"/>
+        <w:rPr>
+          <w:rFonts w:ascii="Times New Roman" w:hAnsi="Times New Roman" w:cs="Times New Roman"/>
+        </w:rPr>
+      </w:pPr>
+      <w:r>
+        <w:rPr>
+          <w:rFonts w:ascii="Times New Roman" w:hAnsi="Times New Roman" w:cs="Times New Roman"/>
+        </w:rPr>
+        <w:t xml:space="preserve">Acceptable value: </w:t>
+      </w:r>
+      <w:r>
+        <w:rPr>
+          <w:rFonts w:ascii="Times New Roman" w:hAnsi="Times New Roman" w:cs="Times New Roman"/>
+        </w:rPr>
+        <w:t>String</w:t>
+      </w:r>
+      <w:r>
+        <w:rPr>
+          <w:rFonts w:ascii="Times New Roman" w:hAnsi="Times New Roman" w:cs="Times New Roman"/>
+        </w:rPr>
+        <w:t xml:space="preserve"> (Must provide)</w:t>
+      </w:r>
+    </w:p>
+    <w:p>
+      <w:pPr>
+        <w:pStyle w:val="ListParagraph"/>
+        <w:rPr>
+          <w:rFonts w:ascii="Times New Roman" w:hAnsi="Times New Roman" w:cs="Times New Roman"/>
+        </w:rPr>
+      </w:pPr>
+      <w:r>
+        <w:rPr>
+          <w:rFonts w:ascii="Times New Roman" w:hAnsi="Times New Roman" w:cs="Times New Roman"/>
+        </w:rPr>
+        <w:t>Description: It is the name of species that users want to examine, which should also be identical with the name written in the input (.inp and .mol) files.</w:t>
+      </w:r>
+    </w:p>
+    <w:p>
+      <w:pPr>
+        <w:pStyle w:val="ListParagraph"/>
+        <w:rPr>
+          <w:rFonts w:ascii="Times New Roman" w:hAnsi="Times New Roman" w:cs="Times New Roman"/>
+        </w:rPr>
+      </w:pPr>
+      <w:r>
+        <w:rPr>
+          <w:rFonts w:ascii="Times New Roman" w:hAnsi="Times New Roman" w:cs="Times New Roman"/>
+        </w:rPr>
+        <w:t>Sample: SpeciesName = ‘clat’</w:t>
       </w:r>
     </w:p>
     <w:p>
@@ -3755,145 +2583,164 @@
           <w:rFonts w:ascii="Times New Roman" w:hAnsi="Times New Roman" w:cs="Times New Roman"/>
         </w:rPr>
       </w:pPr>
-      <w:proofErr w:type="spellStart"/>
-      <w:r>
-        <w:rPr>
-          <w:rFonts w:ascii="Times New Roman" w:hAnsi="Times New Roman" w:cs="Times New Roman"/>
-        </w:rPr>
-        <w:t>FileName</w:t>
-      </w:r>
-      <w:proofErr w:type="spellEnd"/>
-    </w:p>
-    <w:p>
-      <w:pPr>
-        <w:pStyle w:val="ListParagraph"/>
-        <w:rPr>
-          <w:rFonts w:ascii="Times New Roman" w:hAnsi="Times New Roman" w:cs="Times New Roman"/>
-        </w:rPr>
-      </w:pPr>
-      <w:r>
-        <w:rPr>
-          <w:rFonts w:ascii="Times New Roman" w:hAnsi="Times New Roman" w:cs="Times New Roman"/>
-        </w:rPr>
-        <w:t>Acceptable value: String (Must provide)</w:t>
-      </w:r>
-    </w:p>
-    <w:p>
-      <w:pPr>
-        <w:pStyle w:val="ListParagraph"/>
-        <w:rPr>
-          <w:rFonts w:ascii="Times New Roman" w:hAnsi="Times New Roman" w:cs="Times New Roman"/>
-        </w:rPr>
-      </w:pPr>
-      <w:r>
-        <w:rPr>
-          <w:rFonts w:ascii="Times New Roman" w:hAnsi="Times New Roman" w:cs="Times New Roman"/>
-        </w:rPr>
-        <w:t xml:space="preserve">Description: It is the path to the </w:t>
-      </w:r>
-      <w:r>
-        <w:rPr>
-          <w:rFonts w:ascii="Times New Roman" w:hAnsi="Times New Roman" w:cs="Times New Roman"/>
-        </w:rPr>
-        <w:t>‘.</w:t>
-      </w:r>
-      <w:proofErr w:type="spellStart"/>
-      <w:r>
-        <w:rPr>
-          <w:rFonts w:ascii="Times New Roman" w:hAnsi="Times New Roman" w:cs="Times New Roman"/>
-        </w:rPr>
-        <w:t>dat</w:t>
-      </w:r>
-      <w:proofErr w:type="spellEnd"/>
-      <w:r>
-        <w:rPr>
-          <w:rFonts w:ascii="Times New Roman" w:hAnsi="Times New Roman" w:cs="Times New Roman"/>
-        </w:rPr>
-        <w:t>’</w:t>
-      </w:r>
-      <w:r>
-        <w:rPr>
-          <w:rFonts w:ascii="Times New Roman" w:hAnsi="Times New Roman" w:cs="Times New Roman"/>
+      <w:r>
+        <w:rPr>
+          <w:rFonts w:ascii="Times New Roman" w:hAnsi="Times New Roman" w:cs="Times New Roman"/>
+        </w:rPr>
+        <w:t>TimeBins</w:t>
+      </w:r>
+    </w:p>
+    <w:p>
+      <w:pPr>
+        <w:pStyle w:val="ListParagraph"/>
+        <w:rPr>
+          <w:rFonts w:ascii="Times New Roman" w:hAnsi="Times New Roman" w:cs="Times New Roman"/>
+        </w:rPr>
+      </w:pPr>
+      <w:r>
+        <w:rPr>
+          <w:rFonts w:ascii="Times New Roman" w:hAnsi="Times New Roman" w:cs="Times New Roman"/>
+        </w:rPr>
+        <w:t xml:space="preserve">Acceptable value: Int (Must </w:t>
+      </w:r>
+      <w:r>
+        <w:rPr>
+          <w:rFonts w:ascii="Times New Roman" w:hAnsi="Times New Roman" w:cs="Times New Roman" w:hint="eastAsia"/>
+        </w:rPr>
+        <w:t>p</w:t>
+      </w:r>
+      <w:r>
+        <w:rPr>
+          <w:rFonts w:ascii="Times New Roman" w:hAnsi="Times New Roman" w:cs="Times New Roman"/>
+        </w:rPr>
+        <w:t>rovide)</w:t>
+      </w:r>
+    </w:p>
+    <w:p>
+      <w:pPr>
+        <w:pStyle w:val="ListParagraph"/>
+        <w:rPr>
+          <w:rFonts w:ascii="Times New Roman" w:hAnsi="Times New Roman" w:cs="Times New Roman"/>
+        </w:rPr>
+      </w:pPr>
+      <w:r>
+        <w:rPr>
+          <w:rFonts w:ascii="Times New Roman" w:hAnsi="Times New Roman" w:cs="Times New Roman"/>
+        </w:rPr>
+        <w:t>Description: It is the number of bins that users want to divide the selected time period into. The value should be positive integer.</w:t>
+      </w:r>
+    </w:p>
+    <w:p/>
+    <w:p>
+      <w:pPr>
+        <w:rPr>
+          <w:b/>
+          <w:bCs/>
+        </w:rPr>
+      </w:pPr>
+      <w:r>
+        <w:rPr>
+          <w:b/>
+          <w:bCs/>
+        </w:rPr>
+        <w:t xml:space="preserve">Function for creating 2D heatmap </w:t>
+      </w:r>
+      <w:r>
+        <w:rPr>
+          <w:b/>
+          <w:bCs/>
+        </w:rPr>
+        <w:t>showing</w:t>
+      </w:r>
+      <w:r>
+        <w:rPr>
+          <w:b/>
+          <w:bCs/>
         </w:rPr>
         <w:t xml:space="preserve"> </w:t>
       </w:r>
       <w:r>
         <w:rPr>
-          <w:rFonts w:ascii="Times New Roman" w:hAnsi="Times New Roman" w:cs="Times New Roman"/>
-        </w:rPr>
-        <w:t>file, which is usually named as ‘histogram_complexes_time.dat’, representing the histogram data to be analyzed.</w:t>
-      </w:r>
-    </w:p>
-    <w:p>
-      <w:pPr>
-        <w:pStyle w:val="ListParagraph"/>
-        <w:rPr>
-          <w:rFonts w:ascii="Times New Roman" w:hAnsi="Times New Roman" w:cs="Times New Roman"/>
-        </w:rPr>
-      </w:pPr>
-      <w:r>
-        <w:rPr>
-          <w:rFonts w:ascii="Times New Roman" w:hAnsi="Times New Roman" w:cs="Times New Roman"/>
-        </w:rPr>
-        <w:t xml:space="preserve">Sample: </w:t>
-      </w:r>
-      <w:proofErr w:type="spellStart"/>
-      <w:r>
-        <w:rPr>
-          <w:rFonts w:ascii="Times New Roman" w:hAnsi="Times New Roman" w:cs="Times New Roman"/>
-        </w:rPr>
-        <w:t>FileName</w:t>
-      </w:r>
-      <w:proofErr w:type="spellEnd"/>
-      <w:r>
-        <w:rPr>
-          <w:rFonts w:ascii="Times New Roman" w:hAnsi="Times New Roman" w:cs="Times New Roman"/>
-        </w:rPr>
-        <w:t xml:space="preserve"> = </w:t>
-      </w:r>
-      <w:r>
-        <w:rPr>
-          <w:rFonts w:ascii="Times New Roman" w:hAnsi="Times New Roman" w:cs="Times New Roman"/>
-        </w:rPr>
-        <w:t>‘</w:t>
-      </w:r>
-      <w:r>
-        <w:rPr>
-          <w:rFonts w:ascii="Times New Roman" w:hAnsi="Times New Roman" w:cs="Times New Roman"/>
-        </w:rPr>
-        <w:t>/Users/</w:t>
-      </w:r>
-      <w:proofErr w:type="spellStart"/>
-      <w:r>
-        <w:rPr>
-          <w:rFonts w:ascii="Times New Roman" w:hAnsi="Times New Roman" w:cs="Times New Roman"/>
-        </w:rPr>
-        <w:t>UserName</w:t>
-      </w:r>
-      <w:proofErr w:type="spellEnd"/>
-      <w:r>
-        <w:rPr>
-          <w:rFonts w:ascii="Times New Roman" w:hAnsi="Times New Roman" w:cs="Times New Roman"/>
-        </w:rPr>
-        <w:t>/Documents</w:t>
-      </w:r>
-      <w:r>
-        <w:rPr>
-          <w:rFonts w:ascii="Times New Roman" w:hAnsi="Times New Roman" w:cs="Times New Roman"/>
-        </w:rPr>
-        <w:t>/</w:t>
-      </w:r>
-      <w:r>
-        <w:rPr>
-          <w:rFonts w:ascii="Times New Roman" w:hAnsi="Times New Roman" w:cs="Times New Roman"/>
-        </w:rPr>
-        <w:t>histogram_complexes_time.dat</w:t>
-      </w:r>
-      <w:r>
-        <w:rPr>
-          <w:rFonts w:ascii="Times New Roman" w:hAnsi="Times New Roman" w:cs="Times New Roman"/>
-        </w:rPr>
-        <w:t>’</w:t>
+          <w:b/>
+          <w:bCs/>
+        </w:rPr>
+        <w:t>distribution</w:t>
+      </w:r>
+      <w:r>
+        <w:rPr>
+          <w:b/>
+          <w:bCs/>
+        </w:rPr>
+        <w:t xml:space="preserve"> of </w:t>
+      </w:r>
+      <w:r>
+        <w:rPr>
+          <w:b/>
+          <w:bCs/>
+        </w:rPr>
+        <w:t>N</w:t>
+      </w:r>
+      <w:r>
+        <w:rPr>
+          <w:b/>
+          <w:bCs/>
+        </w:rPr>
+        <w:t>-mers vs. time (low contrast option):</w:t>
+      </w:r>
+    </w:p>
+    <w:p>
+      <w:r>
+        <w:lastRenderedPageBreak/>
+        <w:t>hist_time_heatmap</w:t>
+      </w:r>
+      <w:r>
+        <w:t xml:space="preserve"> </w:t>
+      </w:r>
+      <w:r>
+        <w:t>(FileName, InitialTime, FinalTime, SpeciesName, TimeBins, ShowNum)</w:t>
+      </w:r>
+    </w:p>
+    <w:p>
+      <w:r>
+        <w:t xml:space="preserve">Description: This function enables users to generate 2D histogram of </w:t>
+      </w:r>
+      <w:r>
+        <w:t>numerical distribution</w:t>
+      </w:r>
+      <w:r>
+        <w:t xml:space="preserve"> of different </w:t>
+      </w:r>
+      <w:r>
+        <w:t>N</w:t>
+      </w:r>
+      <w:r>
+        <w:t>-mers vs. time. The x-axis is the</w:t>
+      </w:r>
+      <w:r>
+        <w:t xml:space="preserve"> distribution of</w:t>
+      </w:r>
+      <w:r>
+        <w:t xml:space="preserve"> number of monomers </w:t>
+      </w:r>
+      <w:r>
+        <w:t xml:space="preserve">in single complex and y-axis is the time period. The color in each box indicates the number of corresponding </w:t>
+      </w:r>
+      <w:r>
+        <w:t>N</w:t>
+      </w:r>
+      <w:r>
+        <w:t xml:space="preserve">-mers when corresponding time period is </w:t>
+      </w:r>
+      <w:r>
+        <w:t>reached</w:t>
+      </w:r>
+      <w:r>
+        <w:t>.</w:t>
+      </w:r>
+    </w:p>
+    <w:p>
+      <w:r>
+        <w:t>Parameters:</w:t>
       </w:r>
     </w:p>
     <w:p>
@@ -3907,84 +2754,101 @@
           <w:rFonts w:ascii="Times New Roman" w:hAnsi="Times New Roman" w:cs="Times New Roman"/>
         </w:rPr>
       </w:pPr>
-      <w:proofErr w:type="spellStart"/>
-      <w:r>
-        <w:rPr>
-          <w:rFonts w:ascii="Times New Roman" w:hAnsi="Times New Roman" w:cs="Times New Roman"/>
-        </w:rPr>
-        <w:lastRenderedPageBreak/>
-        <w:t>InitialTime</w:t>
-      </w:r>
-      <w:proofErr w:type="spellEnd"/>
-    </w:p>
-    <w:p>
-      <w:pPr>
-        <w:pStyle w:val="ListParagraph"/>
-        <w:rPr>
-          <w:rFonts w:ascii="Times New Roman" w:hAnsi="Times New Roman" w:cs="Times New Roman"/>
-        </w:rPr>
-      </w:pPr>
-      <w:r>
-        <w:rPr>
-          <w:rFonts w:ascii="Times New Roman" w:hAnsi="Times New Roman" w:cs="Times New Roman"/>
-        </w:rPr>
-        <w:t>Acceptable value: Float (Must provide)</w:t>
-      </w:r>
-    </w:p>
-    <w:p>
-      <w:pPr>
-        <w:pStyle w:val="ListParagraph"/>
-        <w:rPr>
-          <w:rFonts w:ascii="Times New Roman" w:hAnsi="Times New Roman" w:cs="Times New Roman"/>
-        </w:rPr>
-      </w:pPr>
-      <w:r>
-        <w:rPr>
-          <w:rFonts w:ascii="Times New Roman" w:hAnsi="Times New Roman" w:cs="Times New Roman"/>
-        </w:rPr>
-        <w:t>Unit: s</w:t>
-      </w:r>
-    </w:p>
-    <w:p>
-      <w:pPr>
-        <w:pStyle w:val="ListParagraph"/>
-        <w:rPr>
-          <w:rFonts w:ascii="Times New Roman" w:hAnsi="Times New Roman" w:cs="Times New Roman"/>
-        </w:rPr>
-      </w:pPr>
-      <w:r>
-        <w:rPr>
-          <w:rFonts w:ascii="Times New Roman" w:hAnsi="Times New Roman" w:cs="Times New Roman"/>
-        </w:rPr>
-        <w:t>Description: It is the initial time that users desire to examine and plot on the histogram. The acceptable range should not smaller than the starting time or exceed the ending time of simulation.</w:t>
-      </w:r>
-    </w:p>
-    <w:p>
-      <w:pPr>
-        <w:pStyle w:val="ListParagraph"/>
-        <w:rPr>
-          <w:rFonts w:ascii="Times New Roman" w:hAnsi="Times New Roman" w:cs="Times New Roman"/>
-        </w:rPr>
-      </w:pPr>
-      <w:r>
-        <w:rPr>
-          <w:rFonts w:ascii="Times New Roman" w:hAnsi="Times New Roman" w:cs="Times New Roman"/>
-        </w:rPr>
-        <w:t xml:space="preserve">Sample: </w:t>
-      </w:r>
-      <w:proofErr w:type="spellStart"/>
-      <w:r>
-        <w:rPr>
-          <w:rFonts w:ascii="Times New Roman" w:hAnsi="Times New Roman" w:cs="Times New Roman"/>
-        </w:rPr>
-        <w:t>InitialTime</w:t>
-      </w:r>
-      <w:proofErr w:type="spellEnd"/>
-      <w:r>
-        <w:rPr>
-          <w:rFonts w:ascii="Times New Roman" w:hAnsi="Times New Roman" w:cs="Times New Roman"/>
-        </w:rPr>
-        <w:t xml:space="preserve"> = 0.5</w:t>
+      <w:r>
+        <w:rPr>
+          <w:rFonts w:ascii="Times New Roman" w:hAnsi="Times New Roman" w:cs="Times New Roman"/>
+        </w:rPr>
+        <w:t>FileName</w:t>
+      </w:r>
+    </w:p>
+    <w:p>
+      <w:pPr>
+        <w:pStyle w:val="ListParagraph"/>
+        <w:rPr>
+          <w:rFonts w:ascii="Times New Roman" w:hAnsi="Times New Roman" w:cs="Times New Roman"/>
+        </w:rPr>
+      </w:pPr>
+      <w:r>
+        <w:rPr>
+          <w:rFonts w:ascii="Times New Roman" w:hAnsi="Times New Roman" w:cs="Times New Roman"/>
+        </w:rPr>
+        <w:t>Acceptable value: String (Must provide)</w:t>
+      </w:r>
+    </w:p>
+    <w:p>
+      <w:pPr>
+        <w:pStyle w:val="ListParagraph"/>
+        <w:rPr>
+          <w:rFonts w:ascii="Times New Roman" w:hAnsi="Times New Roman" w:cs="Times New Roman"/>
+        </w:rPr>
+      </w:pPr>
+      <w:r>
+        <w:rPr>
+          <w:rFonts w:ascii="Times New Roman" w:hAnsi="Times New Roman" w:cs="Times New Roman"/>
+        </w:rPr>
+        <w:t xml:space="preserve">Description: It is the path to the </w:t>
+      </w:r>
+      <w:r>
+        <w:rPr>
+          <w:rFonts w:ascii="Times New Roman" w:hAnsi="Times New Roman" w:cs="Times New Roman"/>
+        </w:rPr>
+        <w:t>‘.dat’</w:t>
+      </w:r>
+      <w:r>
+        <w:rPr>
+          <w:rFonts w:ascii="Times New Roman" w:hAnsi="Times New Roman" w:cs="Times New Roman"/>
+        </w:rPr>
+        <w:t xml:space="preserve"> </w:t>
+      </w:r>
+      <w:r>
+        <w:rPr>
+          <w:rFonts w:ascii="Times New Roman" w:hAnsi="Times New Roman" w:cs="Times New Roman"/>
+        </w:rPr>
+        <w:t>file, which is usually named as ‘histogram_complexes_time.dat’, representing the histogram data to be analyzed.</w:t>
+      </w:r>
+    </w:p>
+    <w:p>
+      <w:pPr>
+        <w:pStyle w:val="ListParagraph"/>
+        <w:rPr>
+          <w:rFonts w:ascii="Times New Roman" w:hAnsi="Times New Roman" w:cs="Times New Roman"/>
+        </w:rPr>
+      </w:pPr>
+      <w:r>
+        <w:rPr>
+          <w:rFonts w:ascii="Times New Roman" w:hAnsi="Times New Roman" w:cs="Times New Roman"/>
+        </w:rPr>
+        <w:t xml:space="preserve">Sample: FileName = </w:t>
+      </w:r>
+      <w:r>
+        <w:rPr>
+          <w:rFonts w:ascii="Times New Roman" w:hAnsi="Times New Roman" w:cs="Times New Roman"/>
+        </w:rPr>
+        <w:t>‘</w:t>
+      </w:r>
+      <w:r>
+        <w:rPr>
+          <w:rFonts w:ascii="Times New Roman" w:hAnsi="Times New Roman" w:cs="Times New Roman"/>
+        </w:rPr>
+        <w:t>/Users/UserName/Documents</w:t>
+      </w:r>
+      <w:r>
+        <w:rPr>
+          <w:rFonts w:ascii="Times New Roman" w:hAnsi="Times New Roman" w:cs="Times New Roman"/>
+        </w:rPr>
+        <w:t>/</w:t>
+      </w:r>
+      <w:r>
+        <w:rPr>
+          <w:rFonts w:ascii="Times New Roman" w:hAnsi="Times New Roman" w:cs="Times New Roman"/>
+        </w:rPr>
+        <w:t>histogram_complexes_time.dat</w:t>
+      </w:r>
+      <w:r>
+        <w:rPr>
+          <w:rFonts w:ascii="Times New Roman" w:hAnsi="Times New Roman" w:cs="Times New Roman"/>
+        </w:rPr>
+        <w:t>’</w:t>
       </w:r>
     </w:p>
     <w:p>
@@ -3998,14 +2862,12 @@
           <w:rFonts w:ascii="Times New Roman" w:hAnsi="Times New Roman" w:cs="Times New Roman"/>
         </w:rPr>
       </w:pPr>
-      <w:proofErr w:type="spellStart"/>
-      <w:r>
-        <w:rPr>
-          <w:rFonts w:ascii="Times New Roman" w:hAnsi="Times New Roman" w:cs="Times New Roman"/>
-        </w:rPr>
-        <w:t>FinalTime</w:t>
-      </w:r>
-      <w:proofErr w:type="spellEnd"/>
+      <w:r>
+        <w:rPr>
+          <w:rFonts w:ascii="Times New Roman" w:hAnsi="Times New Roman" w:cs="Times New Roman"/>
+        </w:rPr>
+        <w:t>InitialTime</w:t>
+      </w:r>
     </w:p>
     <w:p>
       <w:pPr>
@@ -4046,49 +2908,21 @@
         <w:rPr>
           <w:rFonts w:ascii="Times New Roman" w:hAnsi="Times New Roman" w:cs="Times New Roman"/>
         </w:rPr>
-        <w:t xml:space="preserve">Description: It is the final time that users desire to examine and plot on the histogram. The acceptable range should not smaller than the value of </w:t>
-      </w:r>
-      <w:proofErr w:type="spellStart"/>
-      <w:r>
-        <w:rPr>
-          <w:rFonts w:ascii="Times New Roman" w:hAnsi="Times New Roman" w:cs="Times New Roman"/>
-        </w:rPr>
-        <w:t>InitialTime</w:t>
-      </w:r>
-      <w:proofErr w:type="spellEnd"/>
-      <w:r>
-        <w:rPr>
-          <w:rFonts w:ascii="Times New Roman" w:hAnsi="Times New Roman" w:cs="Times New Roman"/>
-        </w:rPr>
-        <w:t xml:space="preserve"> or exceed the ending time of simulation.</w:t>
-      </w:r>
-    </w:p>
-    <w:p>
-      <w:pPr>
-        <w:pStyle w:val="ListParagraph"/>
-        <w:rPr>
-          <w:rFonts w:ascii="Times New Roman" w:hAnsi="Times New Roman" w:cs="Times New Roman"/>
-        </w:rPr>
-      </w:pPr>
-      <w:r>
-        <w:rPr>
-          <w:rFonts w:ascii="Times New Roman" w:hAnsi="Times New Roman" w:cs="Times New Roman"/>
-        </w:rPr>
-        <w:t xml:space="preserve">Sample: </w:t>
-      </w:r>
-      <w:proofErr w:type="spellStart"/>
-      <w:r>
-        <w:rPr>
-          <w:rFonts w:ascii="Times New Roman" w:hAnsi="Times New Roman" w:cs="Times New Roman"/>
-        </w:rPr>
-        <w:t>FinalTime</w:t>
-      </w:r>
-      <w:proofErr w:type="spellEnd"/>
-      <w:r>
-        <w:rPr>
-          <w:rFonts w:ascii="Times New Roman" w:hAnsi="Times New Roman" w:cs="Times New Roman"/>
-        </w:rPr>
-        <w:t xml:space="preserve"> = 1.0</w:t>
+        <w:t>Description: It is the initial time that users desire to examine and plot on the histogram. The acceptable range should not smaller than the starting time or exceed the ending time of simulation.</w:t>
+      </w:r>
+    </w:p>
+    <w:p>
+      <w:pPr>
+        <w:pStyle w:val="ListParagraph"/>
+        <w:rPr>
+          <w:rFonts w:ascii="Times New Roman" w:hAnsi="Times New Roman" w:cs="Times New Roman"/>
+        </w:rPr>
+      </w:pPr>
+      <w:r>
+        <w:rPr>
+          <w:rFonts w:ascii="Times New Roman" w:hAnsi="Times New Roman" w:cs="Times New Roman"/>
+        </w:rPr>
+        <w:t>Sample: InitialTime = 0.5</w:t>
       </w:r>
     </w:p>
     <w:p>
@@ -4102,117 +2936,67 @@
           <w:rFonts w:ascii="Times New Roman" w:hAnsi="Times New Roman" w:cs="Times New Roman"/>
         </w:rPr>
       </w:pPr>
-      <w:proofErr w:type="spellStart"/>
-      <w:r>
-        <w:rPr>
-          <w:rFonts w:ascii="Times New Roman" w:hAnsi="Times New Roman" w:cs="Times New Roman"/>
-        </w:rPr>
-        <w:t>SpeciesName</w:t>
-      </w:r>
-      <w:proofErr w:type="spellEnd"/>
-    </w:p>
-    <w:p>
-      <w:pPr>
-        <w:pStyle w:val="ListParagraph"/>
-        <w:rPr>
-          <w:rFonts w:ascii="Times New Roman" w:hAnsi="Times New Roman" w:cs="Times New Roman"/>
-        </w:rPr>
-      </w:pPr>
-      <w:r>
-        <w:rPr>
-          <w:rFonts w:ascii="Times New Roman" w:hAnsi="Times New Roman" w:cs="Times New Roman"/>
-        </w:rPr>
-        <w:t xml:space="preserve">Acceptable value: </w:t>
-      </w:r>
-      <w:r>
-        <w:rPr>
-          <w:rFonts w:ascii="Times New Roman" w:hAnsi="Times New Roman" w:cs="Times New Roman"/>
-        </w:rPr>
-        <w:t>String</w:t>
-      </w:r>
-      <w:r>
-        <w:rPr>
-          <w:rFonts w:ascii="Times New Roman" w:hAnsi="Times New Roman" w:cs="Times New Roman"/>
-        </w:rPr>
-        <w:t xml:space="preserve"> (Must provide)</w:t>
-      </w:r>
-    </w:p>
-    <w:p>
-      <w:pPr>
-        <w:pStyle w:val="ListParagraph"/>
-        <w:rPr>
-          <w:rFonts w:ascii="Times New Roman" w:hAnsi="Times New Roman" w:cs="Times New Roman"/>
-        </w:rPr>
-      </w:pPr>
-      <w:r>
-        <w:rPr>
-          <w:rFonts w:ascii="Times New Roman" w:hAnsi="Times New Roman" w:cs="Times New Roman"/>
-        </w:rPr>
-        <w:t xml:space="preserve">Description: It is the name of species that users want to examine, which should also be identical with the name written in the input </w:t>
-      </w:r>
-      <w:proofErr w:type="gramStart"/>
-      <w:r>
-        <w:rPr>
-          <w:rFonts w:ascii="Times New Roman" w:hAnsi="Times New Roman" w:cs="Times New Roman"/>
-        </w:rPr>
-        <w:t>(.</w:t>
-      </w:r>
-      <w:proofErr w:type="spellStart"/>
-      <w:r>
-        <w:rPr>
-          <w:rFonts w:ascii="Times New Roman" w:hAnsi="Times New Roman" w:cs="Times New Roman"/>
-        </w:rPr>
-        <w:t>inp</w:t>
-      </w:r>
-      <w:proofErr w:type="spellEnd"/>
-      <w:proofErr w:type="gramEnd"/>
-      <w:r>
-        <w:rPr>
-          <w:rFonts w:ascii="Times New Roman" w:hAnsi="Times New Roman" w:cs="Times New Roman"/>
-        </w:rPr>
-        <w:t xml:space="preserve"> and .mol) files.</w:t>
-      </w:r>
-    </w:p>
-    <w:p>
-      <w:pPr>
-        <w:pStyle w:val="ListParagraph"/>
-        <w:rPr>
-          <w:rFonts w:ascii="Times New Roman" w:hAnsi="Times New Roman" w:cs="Times New Roman"/>
-        </w:rPr>
-      </w:pPr>
-      <w:r>
-        <w:rPr>
-          <w:rFonts w:ascii="Times New Roman" w:hAnsi="Times New Roman" w:cs="Times New Roman"/>
-        </w:rPr>
-        <w:t xml:space="preserve">Sample: </w:t>
-      </w:r>
-      <w:proofErr w:type="spellStart"/>
-      <w:r>
-        <w:rPr>
-          <w:rFonts w:ascii="Times New Roman" w:hAnsi="Times New Roman" w:cs="Times New Roman"/>
-        </w:rPr>
-        <w:t>SpeciesName</w:t>
-      </w:r>
-      <w:proofErr w:type="spellEnd"/>
-      <w:r>
-        <w:rPr>
-          <w:rFonts w:ascii="Times New Roman" w:hAnsi="Times New Roman" w:cs="Times New Roman"/>
-        </w:rPr>
-        <w:t xml:space="preserve"> = ‘</w:t>
-      </w:r>
-      <w:proofErr w:type="spellStart"/>
-      <w:r>
-        <w:rPr>
-          <w:rFonts w:ascii="Times New Roman" w:hAnsi="Times New Roman" w:cs="Times New Roman"/>
-        </w:rPr>
-        <w:t>clat</w:t>
-      </w:r>
-      <w:proofErr w:type="spellEnd"/>
-      <w:r>
-        <w:rPr>
-          <w:rFonts w:ascii="Times New Roman" w:hAnsi="Times New Roman" w:cs="Times New Roman"/>
-        </w:rPr>
-        <w:t>’</w:t>
+      <w:r>
+        <w:rPr>
+          <w:rFonts w:ascii="Times New Roman" w:hAnsi="Times New Roman" w:cs="Times New Roman"/>
+        </w:rPr>
+        <w:t>FinalTime</w:t>
+      </w:r>
+    </w:p>
+    <w:p>
+      <w:pPr>
+        <w:pStyle w:val="ListParagraph"/>
+        <w:rPr>
+          <w:rFonts w:ascii="Times New Roman" w:hAnsi="Times New Roman" w:cs="Times New Roman"/>
+        </w:rPr>
+      </w:pPr>
+      <w:r>
+        <w:rPr>
+          <w:rFonts w:ascii="Times New Roman" w:hAnsi="Times New Roman" w:cs="Times New Roman"/>
+        </w:rPr>
+        <w:t>Acceptable value: Float (Must provide)</w:t>
+      </w:r>
+    </w:p>
+    <w:p>
+      <w:pPr>
+        <w:pStyle w:val="ListParagraph"/>
+        <w:rPr>
+          <w:rFonts w:ascii="Times New Roman" w:hAnsi="Times New Roman" w:cs="Times New Roman"/>
+        </w:rPr>
+      </w:pPr>
+      <w:r>
+        <w:rPr>
+          <w:rFonts w:ascii="Times New Roman" w:hAnsi="Times New Roman" w:cs="Times New Roman"/>
+        </w:rPr>
+        <w:t>Unit: s</w:t>
+      </w:r>
+    </w:p>
+    <w:p>
+      <w:pPr>
+        <w:pStyle w:val="ListParagraph"/>
+        <w:rPr>
+          <w:rFonts w:ascii="Times New Roman" w:hAnsi="Times New Roman" w:cs="Times New Roman"/>
+        </w:rPr>
+      </w:pPr>
+      <w:r>
+        <w:rPr>
+          <w:rFonts w:ascii="Times New Roman" w:hAnsi="Times New Roman" w:cs="Times New Roman"/>
+        </w:rPr>
+        <w:t>Description: It is the final time that users desire to examine and plot on the histogram. The acceptable range should not smaller than the value of InitialTime or exceed the ending time of simulation.</w:t>
+      </w:r>
+    </w:p>
+    <w:p>
+      <w:pPr>
+        <w:pStyle w:val="ListParagraph"/>
+        <w:rPr>
+          <w:rFonts w:ascii="Times New Roman" w:hAnsi="Times New Roman" w:cs="Times New Roman"/>
+        </w:rPr>
+      </w:pPr>
+      <w:r>
+        <w:rPr>
+          <w:rFonts w:ascii="Times New Roman" w:hAnsi="Times New Roman" w:cs="Times New Roman"/>
+        </w:rPr>
+        <w:t>Sample: FinalTime = 1.0</w:t>
       </w:r>
     </w:p>
     <w:p>
@@ -4226,67 +3010,65 @@
           <w:rFonts w:ascii="Times New Roman" w:hAnsi="Times New Roman" w:cs="Times New Roman"/>
         </w:rPr>
       </w:pPr>
-      <w:proofErr w:type="spellStart"/>
-      <w:r>
-        <w:rPr>
-          <w:rFonts w:ascii="Times New Roman" w:hAnsi="Times New Roman" w:cs="Times New Roman"/>
-        </w:rPr>
-        <w:t>TimeBins</w:t>
-      </w:r>
-      <w:proofErr w:type="spellEnd"/>
-    </w:p>
-    <w:p>
-      <w:pPr>
-        <w:pStyle w:val="ListParagraph"/>
-        <w:rPr>
-          <w:rFonts w:ascii="Times New Roman" w:hAnsi="Times New Roman" w:cs="Times New Roman"/>
-        </w:rPr>
-      </w:pPr>
-      <w:r>
-        <w:rPr>
-          <w:rFonts w:ascii="Times New Roman" w:hAnsi="Times New Roman" w:cs="Times New Roman"/>
-        </w:rPr>
-        <w:t xml:space="preserve">Acceptable value: Int (Must </w:t>
-      </w:r>
-      <w:r>
-        <w:rPr>
-          <w:rFonts w:ascii="Times New Roman" w:hAnsi="Times New Roman" w:cs="Times New Roman" w:hint="eastAsia"/>
-        </w:rPr>
-        <w:t>p</w:t>
-      </w:r>
-      <w:r>
-        <w:rPr>
-          <w:rFonts w:ascii="Times New Roman" w:hAnsi="Times New Roman" w:cs="Times New Roman"/>
-        </w:rPr>
-        <w:t>rovide)</w:t>
-      </w:r>
-    </w:p>
-    <w:p>
-      <w:pPr>
-        <w:pStyle w:val="ListParagraph"/>
-        <w:rPr>
-          <w:rFonts w:ascii="Times New Roman" w:hAnsi="Times New Roman" w:cs="Times New Roman"/>
-        </w:rPr>
-      </w:pPr>
-      <w:r>
-        <w:rPr>
-          <w:rFonts w:ascii="Times New Roman" w:hAnsi="Times New Roman" w:cs="Times New Roman"/>
-        </w:rPr>
-        <w:t xml:space="preserve">Description: It is the number of bins that users want to divide the selected </w:t>
-      </w:r>
-      <w:proofErr w:type="gramStart"/>
-      <w:r>
-        <w:rPr>
-          <w:rFonts w:ascii="Times New Roman" w:hAnsi="Times New Roman" w:cs="Times New Roman"/>
-        </w:rPr>
-        <w:t>time period</w:t>
-      </w:r>
-      <w:proofErr w:type="gramEnd"/>
-      <w:r>
-        <w:rPr>
-          <w:rFonts w:ascii="Times New Roman" w:hAnsi="Times New Roman" w:cs="Times New Roman"/>
-        </w:rPr>
-        <w:t xml:space="preserve"> into. The value should be positive integer.</w:t>
+      <w:r>
+        <w:rPr>
+          <w:rFonts w:ascii="Times New Roman" w:hAnsi="Times New Roman" w:cs="Times New Roman"/>
+        </w:rPr>
+        <w:t>SpeciesName</w:t>
+      </w:r>
+    </w:p>
+    <w:p>
+      <w:pPr>
+        <w:pStyle w:val="ListParagraph"/>
+        <w:rPr>
+          <w:rFonts w:ascii="Times New Roman" w:hAnsi="Times New Roman" w:cs="Times New Roman"/>
+        </w:rPr>
+      </w:pPr>
+      <w:r>
+        <w:rPr>
+          <w:rFonts w:ascii="Times New Roman" w:hAnsi="Times New Roman" w:cs="Times New Roman"/>
+        </w:rPr>
+        <w:t xml:space="preserve">Acceptable value: </w:t>
+      </w:r>
+      <w:r>
+        <w:rPr>
+          <w:rFonts w:ascii="Times New Roman" w:hAnsi="Times New Roman" w:cs="Times New Roman"/>
+        </w:rPr>
+        <w:t>String</w:t>
+      </w:r>
+      <w:r>
+        <w:rPr>
+          <w:rFonts w:ascii="Times New Roman" w:hAnsi="Times New Roman" w:cs="Times New Roman"/>
+        </w:rPr>
+        <w:t xml:space="preserve"> (Must provide)</w:t>
+      </w:r>
+    </w:p>
+    <w:p>
+      <w:pPr>
+        <w:pStyle w:val="ListParagraph"/>
+        <w:rPr>
+          <w:rFonts w:ascii="Times New Roman" w:hAnsi="Times New Roman" w:cs="Times New Roman"/>
+        </w:rPr>
+      </w:pPr>
+      <w:r>
+        <w:rPr>
+          <w:rFonts w:ascii="Times New Roman" w:hAnsi="Times New Roman" w:cs="Times New Roman"/>
+        </w:rPr>
+        <w:t>Description: It is the name of species that users want to examine, which should also be identical with the name written in the input (.inp and .mol) files.</w:t>
+      </w:r>
+    </w:p>
+    <w:p>
+      <w:pPr>
+        <w:pStyle w:val="ListParagraph"/>
+        <w:rPr>
+          <w:rFonts w:ascii="Times New Roman" w:hAnsi="Times New Roman" w:cs="Times New Roman"/>
+        </w:rPr>
+      </w:pPr>
+      <w:r>
+        <w:rPr>
+          <w:rFonts w:ascii="Times New Roman" w:hAnsi="Times New Roman" w:cs="Times New Roman"/>
+        </w:rPr>
+        <w:t>Sample: SpeciesName = ‘clat’</w:t>
       </w:r>
     </w:p>
     <w:p>
@@ -4300,230 +3082,51 @@
           <w:rFonts w:ascii="Times New Roman" w:hAnsi="Times New Roman" w:cs="Times New Roman"/>
         </w:rPr>
       </w:pPr>
-      <w:proofErr w:type="spellStart"/>
-      <w:r>
-        <w:rPr>
-          <w:rFonts w:ascii="Times New Roman" w:hAnsi="Times New Roman" w:cs="Times New Roman"/>
-        </w:rPr>
-        <w:t>ShowNum</w:t>
-      </w:r>
-      <w:proofErr w:type="spellEnd"/>
-    </w:p>
-    <w:p>
-      <w:pPr>
-        <w:pStyle w:val="ListParagraph"/>
-        <w:rPr>
-          <w:rFonts w:ascii="Times New Roman" w:hAnsi="Times New Roman" w:cs="Times New Roman"/>
-        </w:rPr>
-      </w:pPr>
-      <w:r>
-        <w:rPr>
-          <w:rFonts w:ascii="Times New Roman" w:hAnsi="Times New Roman" w:cs="Times New Roman"/>
-        </w:rPr>
-        <w:t>Acceptable value: True or False (Optional)</w:t>
-      </w:r>
-    </w:p>
-    <w:p>
-      <w:pPr>
-        <w:pStyle w:val="ListParagraph"/>
-        <w:rPr>
-          <w:rFonts w:ascii="Times New Roman" w:hAnsi="Times New Roman" w:cs="Times New Roman"/>
-        </w:rPr>
-      </w:pPr>
-      <w:r>
-        <w:rPr>
-          <w:rFonts w:ascii="Times New Roman" w:hAnsi="Times New Roman" w:cs="Times New Roman"/>
-        </w:rPr>
-        <w:t>Default: True</w:t>
-      </w:r>
-    </w:p>
-    <w:p>
-      <w:pPr>
-        <w:pStyle w:val="ListParagraph"/>
-        <w:rPr>
-          <w:rFonts w:ascii="Times New Roman" w:hAnsi="Times New Roman" w:cs="Times New Roman"/>
-        </w:rPr>
-      </w:pPr>
-      <w:r>
-        <w:rPr>
-          <w:rFonts w:ascii="Times New Roman" w:hAnsi="Times New Roman" w:cs="Times New Roman"/>
-        </w:rPr>
-        <w:t>Description: If True, the corresponding number will be shown in the center of each box</w:t>
-      </w:r>
-      <w:r>
-        <w:rPr>
-          <w:rFonts w:ascii="Times New Roman" w:hAnsi="Times New Roman" w:cs="Times New Roman"/>
-        </w:rPr>
-        <w:t>; if false, there will be no number shown.</w:t>
-      </w:r>
-    </w:p>
-    <w:p/>
-    <w:p>
-      <w:pPr>
-        <w:rPr>
-          <w:b/>
-          <w:bCs/>
-        </w:rPr>
-      </w:pPr>
-      <w:r>
-        <w:rPr>
-          <w:b/>
-          <w:bCs/>
-        </w:rPr>
-        <w:t xml:space="preserve">Function for creating 2D heatmap showing number of total count of monomers inside </w:t>
-      </w:r>
-      <w:r>
-        <w:rPr>
-          <w:b/>
-          <w:bCs/>
-        </w:rPr>
-        <w:t>N</w:t>
-      </w:r>
-      <w:r>
-        <w:rPr>
-          <w:b/>
-          <w:bCs/>
-        </w:rPr>
-        <w:t>-</w:t>
-      </w:r>
-      <w:proofErr w:type="spellStart"/>
-      <w:r>
-        <w:rPr>
-          <w:b/>
-          <w:bCs/>
-        </w:rPr>
-        <w:t>mers</w:t>
-      </w:r>
-      <w:proofErr w:type="spellEnd"/>
-      <w:r>
-        <w:rPr>
-          <w:b/>
-          <w:bCs/>
-        </w:rPr>
-        <w:t xml:space="preserve"> vs. time:</w:t>
-      </w:r>
-    </w:p>
-    <w:p>
-      <w:proofErr w:type="spellStart"/>
-      <w:r>
-        <w:t>hist_time_heatmap_mono_</w:t>
-      </w:r>
-      <w:proofErr w:type="gramStart"/>
-      <w:r>
-        <w:t>count</w:t>
-      </w:r>
-      <w:proofErr w:type="spellEnd"/>
-      <w:r>
-        <w:t>(</w:t>
-      </w:r>
-      <w:proofErr w:type="spellStart"/>
-      <w:proofErr w:type="gramEnd"/>
-      <w:r>
-        <w:t>FileName</w:t>
-      </w:r>
-      <w:proofErr w:type="spellEnd"/>
-      <w:r>
-        <w:t xml:space="preserve">, </w:t>
-      </w:r>
-      <w:proofErr w:type="spellStart"/>
-      <w:r>
-        <w:t>InitialTime</w:t>
-      </w:r>
-      <w:proofErr w:type="spellEnd"/>
-      <w:r>
-        <w:t xml:space="preserve">, </w:t>
-      </w:r>
-      <w:proofErr w:type="spellStart"/>
-      <w:r>
-        <w:t>FinalTime</w:t>
-      </w:r>
-      <w:proofErr w:type="spellEnd"/>
-      <w:r>
-        <w:t xml:space="preserve">, </w:t>
-      </w:r>
-      <w:proofErr w:type="spellStart"/>
-      <w:r>
-        <w:t>SpeciesName</w:t>
-      </w:r>
-      <w:proofErr w:type="spellEnd"/>
-      <w:r>
-        <w:t xml:space="preserve">, </w:t>
-      </w:r>
-      <w:proofErr w:type="spellStart"/>
-      <w:r>
+      <w:r>
+        <w:rPr>
+          <w:rFonts w:ascii="Times New Roman" w:hAnsi="Times New Roman" w:cs="Times New Roman"/>
+        </w:rPr>
         <w:t>TimeBins</w:t>
       </w:r>
-      <w:proofErr w:type="spellEnd"/>
-      <w:r>
-        <w:t xml:space="preserve">, </w:t>
-      </w:r>
-      <w:proofErr w:type="spellStart"/>
-      <w:r>
-        <w:t>ShowNum</w:t>
-      </w:r>
-      <w:proofErr w:type="spellEnd"/>
-      <w:r>
-        <w:t>)</w:t>
-      </w:r>
-    </w:p>
-    <w:p>
-      <w:r>
-        <w:t xml:space="preserve">Description: This function enables users to generate 2D histogram of total count of monomers </w:t>
-      </w:r>
-      <w:r>
-        <w:t>in different</w:t>
-      </w:r>
-      <w:r>
-        <w:t xml:space="preserve"> </w:t>
-      </w:r>
-      <w:r>
-        <w:t>N</w:t>
-      </w:r>
-      <w:r>
-        <w:t>-</w:t>
-      </w:r>
-      <w:proofErr w:type="spellStart"/>
-      <w:r>
-        <w:t>mers</w:t>
-      </w:r>
-      <w:proofErr w:type="spellEnd"/>
-      <w:r>
-        <w:t xml:space="preserve"> vs. time. The x-axis is the number of monomers in single complex and y-axis is the </w:t>
-      </w:r>
-      <w:proofErr w:type="gramStart"/>
-      <w:r>
-        <w:t>time period</w:t>
-      </w:r>
-      <w:proofErr w:type="gramEnd"/>
-      <w:r>
-        <w:t xml:space="preserve">. The color in each box indicates the total number of corresponding monomers in </w:t>
-      </w:r>
-      <w:r>
-        <w:t>N</w:t>
-      </w:r>
-      <w:r>
-        <w:t>-</w:t>
-      </w:r>
-      <w:proofErr w:type="spellStart"/>
-      <w:r>
-        <w:t>mers</w:t>
-      </w:r>
-      <w:proofErr w:type="spellEnd"/>
-      <w:r>
-        <w:t xml:space="preserve"> when corresponding </w:t>
-      </w:r>
-      <w:proofErr w:type="gramStart"/>
-      <w:r>
-        <w:t>time period</w:t>
-      </w:r>
-      <w:proofErr w:type="gramEnd"/>
-      <w:r>
-        <w:t xml:space="preserve"> is reached.</w:t>
-      </w:r>
-    </w:p>
-    <w:p>
-      <w:r>
-        <w:t>Parameters:</w:t>
+    </w:p>
+    <w:p>
+      <w:pPr>
+        <w:pStyle w:val="ListParagraph"/>
+        <w:rPr>
+          <w:rFonts w:ascii="Times New Roman" w:hAnsi="Times New Roman" w:cs="Times New Roman"/>
+        </w:rPr>
+      </w:pPr>
+      <w:r>
+        <w:rPr>
+          <w:rFonts w:ascii="Times New Roman" w:hAnsi="Times New Roman" w:cs="Times New Roman"/>
+        </w:rPr>
+        <w:t xml:space="preserve">Acceptable value: Int (Must </w:t>
+      </w:r>
+      <w:r>
+        <w:rPr>
+          <w:rFonts w:ascii="Times New Roman" w:hAnsi="Times New Roman" w:cs="Times New Roman" w:hint="eastAsia"/>
+        </w:rPr>
+        <w:t>p</w:t>
+      </w:r>
+      <w:r>
+        <w:rPr>
+          <w:rFonts w:ascii="Times New Roman" w:hAnsi="Times New Roman" w:cs="Times New Roman"/>
+        </w:rPr>
+        <w:t>rovide)</w:t>
+      </w:r>
+    </w:p>
+    <w:p>
+      <w:pPr>
+        <w:pStyle w:val="ListParagraph"/>
+        <w:rPr>
+          <w:rFonts w:ascii="Times New Roman" w:hAnsi="Times New Roman" w:cs="Times New Roman"/>
+        </w:rPr>
+      </w:pPr>
+      <w:r>
+        <w:rPr>
+          <w:rFonts w:ascii="Times New Roman" w:hAnsi="Times New Roman" w:cs="Times New Roman"/>
+        </w:rPr>
+        <w:t>Description: It is the number of bins that users want to divide the selected time period into. The value should be positive integer.</w:t>
       </w:r>
     </w:p>
     <w:p>
@@ -4537,145 +3140,135 @@
           <w:rFonts w:ascii="Times New Roman" w:hAnsi="Times New Roman" w:cs="Times New Roman"/>
         </w:rPr>
       </w:pPr>
-      <w:proofErr w:type="spellStart"/>
-      <w:r>
-        <w:rPr>
-          <w:rFonts w:ascii="Times New Roman" w:hAnsi="Times New Roman" w:cs="Times New Roman"/>
-        </w:rPr>
-        <w:t>FileName</w:t>
-      </w:r>
-      <w:proofErr w:type="spellEnd"/>
-    </w:p>
-    <w:p>
-      <w:pPr>
-        <w:pStyle w:val="ListParagraph"/>
-        <w:rPr>
-          <w:rFonts w:ascii="Times New Roman" w:hAnsi="Times New Roman" w:cs="Times New Roman"/>
-        </w:rPr>
-      </w:pPr>
-      <w:r>
-        <w:rPr>
-          <w:rFonts w:ascii="Times New Roman" w:hAnsi="Times New Roman" w:cs="Times New Roman"/>
-        </w:rPr>
-        <w:t>Acceptable value: String (Must provide)</w:t>
-      </w:r>
-    </w:p>
-    <w:p>
-      <w:pPr>
-        <w:pStyle w:val="ListParagraph"/>
-        <w:rPr>
-          <w:rFonts w:ascii="Times New Roman" w:hAnsi="Times New Roman" w:cs="Times New Roman"/>
-        </w:rPr>
-      </w:pPr>
-      <w:r>
-        <w:rPr>
-          <w:rFonts w:ascii="Times New Roman" w:hAnsi="Times New Roman" w:cs="Times New Roman"/>
-        </w:rPr>
-        <w:t xml:space="preserve">Description: It is the path to the </w:t>
-      </w:r>
-      <w:r>
-        <w:rPr>
-          <w:rFonts w:ascii="Times New Roman" w:hAnsi="Times New Roman" w:cs="Times New Roman"/>
-        </w:rPr>
-        <w:t>‘.</w:t>
-      </w:r>
-      <w:proofErr w:type="spellStart"/>
-      <w:r>
-        <w:rPr>
-          <w:rFonts w:ascii="Times New Roman" w:hAnsi="Times New Roman" w:cs="Times New Roman"/>
-        </w:rPr>
-        <w:t>dat</w:t>
-      </w:r>
-      <w:proofErr w:type="spellEnd"/>
-      <w:r>
-        <w:rPr>
-          <w:rFonts w:ascii="Times New Roman" w:hAnsi="Times New Roman" w:cs="Times New Roman"/>
-        </w:rPr>
-        <w:t>’</w:t>
-      </w:r>
-      <w:r>
-        <w:rPr>
-          <w:rFonts w:ascii="Times New Roman" w:hAnsi="Times New Roman" w:cs="Times New Roman"/>
-        </w:rPr>
+      <w:r>
+        <w:rPr>
+          <w:rFonts w:ascii="Times New Roman" w:hAnsi="Times New Roman" w:cs="Times New Roman"/>
+        </w:rPr>
+        <w:t>ShowNum</w:t>
+      </w:r>
+    </w:p>
+    <w:p>
+      <w:pPr>
+        <w:pStyle w:val="ListParagraph"/>
+        <w:rPr>
+          <w:rFonts w:ascii="Times New Roman" w:hAnsi="Times New Roman" w:cs="Times New Roman"/>
+        </w:rPr>
+      </w:pPr>
+      <w:r>
+        <w:rPr>
+          <w:rFonts w:ascii="Times New Roman" w:hAnsi="Times New Roman" w:cs="Times New Roman"/>
+        </w:rPr>
+        <w:t>Acceptable value: True or False (Optional)</w:t>
+      </w:r>
+    </w:p>
+    <w:p>
+      <w:pPr>
+        <w:pStyle w:val="ListParagraph"/>
+        <w:rPr>
+          <w:rFonts w:ascii="Times New Roman" w:hAnsi="Times New Roman" w:cs="Times New Roman"/>
+        </w:rPr>
+      </w:pPr>
+      <w:r>
+        <w:rPr>
+          <w:rFonts w:ascii="Times New Roman" w:hAnsi="Times New Roman" w:cs="Times New Roman"/>
+        </w:rPr>
+        <w:t>Default: True</w:t>
+      </w:r>
+    </w:p>
+    <w:p>
+      <w:pPr>
+        <w:pStyle w:val="ListParagraph"/>
+        <w:rPr>
+          <w:rFonts w:ascii="Times New Roman" w:hAnsi="Times New Roman" w:cs="Times New Roman"/>
+        </w:rPr>
+      </w:pPr>
+      <w:r>
+        <w:rPr>
+          <w:rFonts w:ascii="Times New Roman" w:hAnsi="Times New Roman" w:cs="Times New Roman"/>
+        </w:rPr>
+        <w:t>Description: If True, the corresponding number will be shown in the center of each box</w:t>
+      </w:r>
+      <w:r>
+        <w:rPr>
+          <w:rFonts w:ascii="Times New Roman" w:hAnsi="Times New Roman" w:cs="Times New Roman"/>
+        </w:rPr>
+        <w:t>; if false, there will be no number shown.</w:t>
+      </w:r>
+    </w:p>
+    <w:p/>
+    <w:p>
+      <w:pPr>
+        <w:rPr>
+          <w:b/>
+          <w:bCs/>
+        </w:rPr>
+      </w:pPr>
+      <w:r>
+        <w:rPr>
+          <w:b/>
+          <w:bCs/>
+        </w:rPr>
+        <w:t xml:space="preserve">Function for creating 2D heatmap showing number of total count of monomers inside </w:t>
+      </w:r>
+      <w:r>
+        <w:rPr>
+          <w:b/>
+          <w:bCs/>
+        </w:rPr>
+        <w:t>N</w:t>
+      </w:r>
+      <w:r>
+        <w:rPr>
+          <w:b/>
+          <w:bCs/>
+        </w:rPr>
+        <w:t>-mers vs. time:</w:t>
+      </w:r>
+    </w:p>
+    <w:p>
+      <w:r>
+        <w:t>hist_time_heatmap_mono_count</w:t>
+      </w:r>
+      <w:r>
+        <w:t>(</w:t>
+      </w:r>
+      <w:r>
+        <w:t>FileName, InitialTime, FinalTime, SpeciesName, TimeBins, ShowNum</w:t>
+      </w:r>
+      <w:r>
+        <w:t>)</w:t>
+      </w:r>
+    </w:p>
+    <w:p>
+      <w:r>
+        <w:t xml:space="preserve">Description: This function enables users to generate 2D histogram of total count of monomers </w:t>
+      </w:r>
+      <w:r>
+        <w:t>in different</w:t>
+      </w:r>
+      <w:r>
         <w:t xml:space="preserve"> </w:t>
       </w:r>
       <w:r>
-        <w:rPr>
-          <w:rFonts w:ascii="Times New Roman" w:hAnsi="Times New Roman" w:cs="Times New Roman"/>
-        </w:rPr>
-        <w:t>file, which is usually named as ‘histogram_complexes_time.dat’, representing the histogram data to be analyzed.</w:t>
-      </w:r>
-    </w:p>
-    <w:p>
-      <w:pPr>
-        <w:pStyle w:val="ListParagraph"/>
-        <w:rPr>
-          <w:rFonts w:ascii="Times New Roman" w:hAnsi="Times New Roman" w:cs="Times New Roman"/>
-        </w:rPr>
-      </w:pPr>
-      <w:r>
-        <w:rPr>
-          <w:rFonts w:ascii="Times New Roman" w:hAnsi="Times New Roman" w:cs="Times New Roman"/>
-        </w:rPr>
-        <w:t xml:space="preserve">Sample: </w:t>
-      </w:r>
-      <w:proofErr w:type="spellStart"/>
-      <w:r>
-        <w:rPr>
-          <w:rFonts w:ascii="Times New Roman" w:hAnsi="Times New Roman" w:cs="Times New Roman"/>
-        </w:rPr>
-        <w:t>FileName</w:t>
-      </w:r>
-      <w:proofErr w:type="spellEnd"/>
-      <w:r>
-        <w:rPr>
-          <w:rFonts w:ascii="Times New Roman" w:hAnsi="Times New Roman" w:cs="Times New Roman"/>
-        </w:rPr>
-        <w:t xml:space="preserve"> = </w:t>
-      </w:r>
-      <w:r>
-        <w:rPr>
-          <w:rFonts w:ascii="Times New Roman" w:hAnsi="Times New Roman" w:cs="Times New Roman"/>
-        </w:rPr>
-        <w:t>‘</w:t>
-      </w:r>
-      <w:r>
-        <w:rPr>
-          <w:rFonts w:ascii="Times New Roman" w:hAnsi="Times New Roman" w:cs="Times New Roman"/>
-        </w:rPr>
-        <w:t>/Users/</w:t>
-      </w:r>
-      <w:proofErr w:type="spellStart"/>
-      <w:r>
-        <w:rPr>
-          <w:rFonts w:ascii="Times New Roman" w:hAnsi="Times New Roman" w:cs="Times New Roman"/>
-        </w:rPr>
-        <w:t>UserName</w:t>
-      </w:r>
-      <w:proofErr w:type="spellEnd"/>
-      <w:r>
-        <w:rPr>
-          <w:rFonts w:ascii="Times New Roman" w:hAnsi="Times New Roman" w:cs="Times New Roman"/>
-        </w:rPr>
-        <w:t>/Documents</w:t>
-      </w:r>
-      <w:r>
-        <w:rPr>
-          <w:rFonts w:ascii="Times New Roman" w:hAnsi="Times New Roman" w:cs="Times New Roman"/>
-        </w:rPr>
-        <w:t>/</w:t>
-      </w:r>
-      <w:r>
-        <w:rPr>
-          <w:rFonts w:ascii="Times New Roman" w:hAnsi="Times New Roman" w:cs="Times New Roman"/>
-        </w:rPr>
-        <w:t>histogram_complexes_time.dat</w:t>
-      </w:r>
-      <w:r>
-        <w:rPr>
-          <w:rFonts w:ascii="Times New Roman" w:hAnsi="Times New Roman" w:cs="Times New Roman"/>
-        </w:rPr>
-        <w:t>’</w:t>
+        <w:t>N</w:t>
+      </w:r>
+      <w:r>
+        <w:t xml:space="preserve">-mers vs. time. The x-axis is the number of monomers in single complex and y-axis is </w:t>
+      </w:r>
+      <w:r>
+        <w:lastRenderedPageBreak/>
+        <w:t xml:space="preserve">the time period. The color in each box indicates the total number of corresponding monomers in </w:t>
+      </w:r>
+      <w:r>
+        <w:t>N</w:t>
+      </w:r>
+      <w:r>
+        <w:t>-mers when corresponding time period is reached.</w:t>
+      </w:r>
+    </w:p>
+    <w:p>
+      <w:r>
+        <w:t>Parameters:</w:t>
       </w:r>
     </w:p>
     <w:p>
@@ -4689,84 +3282,101 @@
           <w:rFonts w:ascii="Times New Roman" w:hAnsi="Times New Roman" w:cs="Times New Roman"/>
         </w:rPr>
       </w:pPr>
-      <w:proofErr w:type="spellStart"/>
-      <w:r>
-        <w:rPr>
-          <w:rFonts w:ascii="Times New Roman" w:hAnsi="Times New Roman" w:cs="Times New Roman"/>
-        </w:rPr>
-        <w:t>InitialTime</w:t>
-      </w:r>
-      <w:proofErr w:type="spellEnd"/>
-    </w:p>
-    <w:p>
-      <w:pPr>
-        <w:pStyle w:val="ListParagraph"/>
-        <w:rPr>
-          <w:rFonts w:ascii="Times New Roman" w:hAnsi="Times New Roman" w:cs="Times New Roman"/>
-        </w:rPr>
-      </w:pPr>
-      <w:r>
-        <w:rPr>
-          <w:rFonts w:ascii="Times New Roman" w:hAnsi="Times New Roman" w:cs="Times New Roman"/>
-        </w:rPr>
-        <w:t>Acceptable value: Float (Must provide)</w:t>
-      </w:r>
-    </w:p>
-    <w:p>
-      <w:pPr>
-        <w:pStyle w:val="ListParagraph"/>
-        <w:rPr>
-          <w:rFonts w:ascii="Times New Roman" w:hAnsi="Times New Roman" w:cs="Times New Roman"/>
-        </w:rPr>
-      </w:pPr>
-      <w:r>
-        <w:rPr>
-          <w:rFonts w:ascii="Times New Roman" w:hAnsi="Times New Roman" w:cs="Times New Roman"/>
-        </w:rPr>
-        <w:t>Unit: s</w:t>
-      </w:r>
-    </w:p>
-    <w:p>
-      <w:pPr>
-        <w:pStyle w:val="ListParagraph"/>
-        <w:rPr>
-          <w:rFonts w:ascii="Times New Roman" w:hAnsi="Times New Roman" w:cs="Times New Roman"/>
-        </w:rPr>
-      </w:pPr>
-      <w:r>
-        <w:rPr>
-          <w:rFonts w:ascii="Times New Roman" w:hAnsi="Times New Roman" w:cs="Times New Roman"/>
-        </w:rPr>
-        <w:lastRenderedPageBreak/>
-        <w:t>Description: It is the initial time that users desire to examine and plot on the histogram. The acceptable range should not smaller than the starting time or exceed the ending time of simulation.</w:t>
-      </w:r>
-    </w:p>
-    <w:p>
-      <w:pPr>
-        <w:pStyle w:val="ListParagraph"/>
-        <w:rPr>
-          <w:rFonts w:ascii="Times New Roman" w:hAnsi="Times New Roman" w:cs="Times New Roman"/>
-        </w:rPr>
-      </w:pPr>
-      <w:r>
-        <w:rPr>
-          <w:rFonts w:ascii="Times New Roman" w:hAnsi="Times New Roman" w:cs="Times New Roman"/>
-        </w:rPr>
-        <w:t xml:space="preserve">Sample: </w:t>
-      </w:r>
-      <w:proofErr w:type="spellStart"/>
-      <w:r>
-        <w:rPr>
-          <w:rFonts w:ascii="Times New Roman" w:hAnsi="Times New Roman" w:cs="Times New Roman"/>
-        </w:rPr>
-        <w:t>InitialTime</w:t>
-      </w:r>
-      <w:proofErr w:type="spellEnd"/>
-      <w:r>
-        <w:rPr>
-          <w:rFonts w:ascii="Times New Roman" w:hAnsi="Times New Roman" w:cs="Times New Roman"/>
-        </w:rPr>
-        <w:t xml:space="preserve"> = 0.5</w:t>
+      <w:r>
+        <w:rPr>
+          <w:rFonts w:ascii="Times New Roman" w:hAnsi="Times New Roman" w:cs="Times New Roman"/>
+        </w:rPr>
+        <w:t>FileName</w:t>
+      </w:r>
+    </w:p>
+    <w:p>
+      <w:pPr>
+        <w:pStyle w:val="ListParagraph"/>
+        <w:rPr>
+          <w:rFonts w:ascii="Times New Roman" w:hAnsi="Times New Roman" w:cs="Times New Roman"/>
+        </w:rPr>
+      </w:pPr>
+      <w:r>
+        <w:rPr>
+          <w:rFonts w:ascii="Times New Roman" w:hAnsi="Times New Roman" w:cs="Times New Roman"/>
+        </w:rPr>
+        <w:t>Acceptable value: String (Must provide)</w:t>
+      </w:r>
+    </w:p>
+    <w:p>
+      <w:pPr>
+        <w:pStyle w:val="ListParagraph"/>
+        <w:rPr>
+          <w:rFonts w:ascii="Times New Roman" w:hAnsi="Times New Roman" w:cs="Times New Roman"/>
+        </w:rPr>
+      </w:pPr>
+      <w:r>
+        <w:rPr>
+          <w:rFonts w:ascii="Times New Roman" w:hAnsi="Times New Roman" w:cs="Times New Roman"/>
+        </w:rPr>
+        <w:t xml:space="preserve">Description: It is the path to the </w:t>
+      </w:r>
+      <w:r>
+        <w:rPr>
+          <w:rFonts w:ascii="Times New Roman" w:hAnsi="Times New Roman" w:cs="Times New Roman"/>
+        </w:rPr>
+        <w:t>‘.dat’</w:t>
+      </w:r>
+      <w:r>
+        <w:rPr>
+          <w:rFonts w:ascii="Times New Roman" w:hAnsi="Times New Roman" w:cs="Times New Roman"/>
+        </w:rPr>
+        <w:t xml:space="preserve"> </w:t>
+      </w:r>
+      <w:r>
+        <w:rPr>
+          <w:rFonts w:ascii="Times New Roman" w:hAnsi="Times New Roman" w:cs="Times New Roman"/>
+        </w:rPr>
+        <w:t>file, which is usually named as ‘histogram_complexes_time.dat’, representing the histogram data to be analyzed.</w:t>
+      </w:r>
+    </w:p>
+    <w:p>
+      <w:pPr>
+        <w:pStyle w:val="ListParagraph"/>
+        <w:rPr>
+          <w:rFonts w:ascii="Times New Roman" w:hAnsi="Times New Roman" w:cs="Times New Roman"/>
+        </w:rPr>
+      </w:pPr>
+      <w:r>
+        <w:rPr>
+          <w:rFonts w:ascii="Times New Roman" w:hAnsi="Times New Roman" w:cs="Times New Roman"/>
+        </w:rPr>
+        <w:t xml:space="preserve">Sample: FileName = </w:t>
+      </w:r>
+      <w:r>
+        <w:rPr>
+          <w:rFonts w:ascii="Times New Roman" w:hAnsi="Times New Roman" w:cs="Times New Roman"/>
+        </w:rPr>
+        <w:t>‘</w:t>
+      </w:r>
+      <w:r>
+        <w:rPr>
+          <w:rFonts w:ascii="Times New Roman" w:hAnsi="Times New Roman" w:cs="Times New Roman"/>
+        </w:rPr>
+        <w:t>/Users/UserName/Documents</w:t>
+      </w:r>
+      <w:r>
+        <w:rPr>
+          <w:rFonts w:ascii="Times New Roman" w:hAnsi="Times New Roman" w:cs="Times New Roman"/>
+        </w:rPr>
+        <w:t>/</w:t>
+      </w:r>
+      <w:r>
+        <w:rPr>
+          <w:rFonts w:ascii="Times New Roman" w:hAnsi="Times New Roman" w:cs="Times New Roman"/>
+        </w:rPr>
+        <w:t>histogram_complexes_time.dat</w:t>
+      </w:r>
+      <w:r>
+        <w:rPr>
+          <w:rFonts w:ascii="Times New Roman" w:hAnsi="Times New Roman" w:cs="Times New Roman"/>
+        </w:rPr>
+        <w:t>’</w:t>
       </w:r>
     </w:p>
     <w:p>
@@ -4780,14 +3390,12 @@
           <w:rFonts w:ascii="Times New Roman" w:hAnsi="Times New Roman" w:cs="Times New Roman"/>
         </w:rPr>
       </w:pPr>
-      <w:proofErr w:type="spellStart"/>
-      <w:r>
-        <w:rPr>
-          <w:rFonts w:ascii="Times New Roman" w:hAnsi="Times New Roman" w:cs="Times New Roman"/>
-        </w:rPr>
-        <w:t>FinalTime</w:t>
-      </w:r>
-      <w:proofErr w:type="spellEnd"/>
+      <w:r>
+        <w:rPr>
+          <w:rFonts w:ascii="Times New Roman" w:hAnsi="Times New Roman" w:cs="Times New Roman"/>
+        </w:rPr>
+        <w:t>InitialTime</w:t>
+      </w:r>
     </w:p>
     <w:p>
       <w:pPr>
@@ -4828,49 +3436,21 @@
         <w:rPr>
           <w:rFonts w:ascii="Times New Roman" w:hAnsi="Times New Roman" w:cs="Times New Roman"/>
         </w:rPr>
-        <w:t xml:space="preserve">Description: It is the final time that users desire to examine and plot on the histogram. The acceptable range should not smaller than the value of </w:t>
-      </w:r>
-      <w:proofErr w:type="spellStart"/>
-      <w:r>
-        <w:rPr>
-          <w:rFonts w:ascii="Times New Roman" w:hAnsi="Times New Roman" w:cs="Times New Roman"/>
-        </w:rPr>
-        <w:t>InitialTime</w:t>
-      </w:r>
-      <w:proofErr w:type="spellEnd"/>
-      <w:r>
-        <w:rPr>
-          <w:rFonts w:ascii="Times New Roman" w:hAnsi="Times New Roman" w:cs="Times New Roman"/>
-        </w:rPr>
-        <w:t xml:space="preserve"> or exceed the ending time of simulation.</w:t>
-      </w:r>
-    </w:p>
-    <w:p>
-      <w:pPr>
-        <w:pStyle w:val="ListParagraph"/>
-        <w:rPr>
-          <w:rFonts w:ascii="Times New Roman" w:hAnsi="Times New Roman" w:cs="Times New Roman"/>
-        </w:rPr>
-      </w:pPr>
-      <w:r>
-        <w:rPr>
-          <w:rFonts w:ascii="Times New Roman" w:hAnsi="Times New Roman" w:cs="Times New Roman"/>
-        </w:rPr>
-        <w:t xml:space="preserve">Sample: </w:t>
-      </w:r>
-      <w:proofErr w:type="spellStart"/>
-      <w:r>
-        <w:rPr>
-          <w:rFonts w:ascii="Times New Roman" w:hAnsi="Times New Roman" w:cs="Times New Roman"/>
-        </w:rPr>
-        <w:t>FinalTime</w:t>
-      </w:r>
-      <w:proofErr w:type="spellEnd"/>
-      <w:r>
-        <w:rPr>
-          <w:rFonts w:ascii="Times New Roman" w:hAnsi="Times New Roman" w:cs="Times New Roman"/>
-        </w:rPr>
-        <w:t xml:space="preserve"> = 1.0</w:t>
+        <w:t>Description: It is the initial time that users desire to examine and plot on the histogram. The acceptable range should not smaller than the starting time or exceed the ending time of simulation.</w:t>
+      </w:r>
+    </w:p>
+    <w:p>
+      <w:pPr>
+        <w:pStyle w:val="ListParagraph"/>
+        <w:rPr>
+          <w:rFonts w:ascii="Times New Roman" w:hAnsi="Times New Roman" w:cs="Times New Roman"/>
+        </w:rPr>
+      </w:pPr>
+      <w:r>
+        <w:rPr>
+          <w:rFonts w:ascii="Times New Roman" w:hAnsi="Times New Roman" w:cs="Times New Roman"/>
+        </w:rPr>
+        <w:t>Sample: InitialTime = 0.5</w:t>
       </w:r>
     </w:p>
     <w:p>
@@ -4884,117 +3464,67 @@
           <w:rFonts w:ascii="Times New Roman" w:hAnsi="Times New Roman" w:cs="Times New Roman"/>
         </w:rPr>
       </w:pPr>
-      <w:proofErr w:type="spellStart"/>
-      <w:r>
-        <w:rPr>
-          <w:rFonts w:ascii="Times New Roman" w:hAnsi="Times New Roman" w:cs="Times New Roman"/>
-        </w:rPr>
-        <w:t>SpeciesName</w:t>
-      </w:r>
-      <w:proofErr w:type="spellEnd"/>
-    </w:p>
-    <w:p>
-      <w:pPr>
-        <w:pStyle w:val="ListParagraph"/>
-        <w:rPr>
-          <w:rFonts w:ascii="Times New Roman" w:hAnsi="Times New Roman" w:cs="Times New Roman"/>
-        </w:rPr>
-      </w:pPr>
-      <w:r>
-        <w:rPr>
-          <w:rFonts w:ascii="Times New Roman" w:hAnsi="Times New Roman" w:cs="Times New Roman"/>
-        </w:rPr>
-        <w:t xml:space="preserve">Acceptable value: </w:t>
-      </w:r>
-      <w:r>
-        <w:rPr>
-          <w:rFonts w:ascii="Times New Roman" w:hAnsi="Times New Roman" w:cs="Times New Roman"/>
-        </w:rPr>
-        <w:t>String</w:t>
-      </w:r>
-      <w:r>
-        <w:rPr>
-          <w:rFonts w:ascii="Times New Roman" w:hAnsi="Times New Roman" w:cs="Times New Roman"/>
-        </w:rPr>
-        <w:t xml:space="preserve"> (Must provide)</w:t>
-      </w:r>
-    </w:p>
-    <w:p>
-      <w:pPr>
-        <w:pStyle w:val="ListParagraph"/>
-        <w:rPr>
-          <w:rFonts w:ascii="Times New Roman" w:hAnsi="Times New Roman" w:cs="Times New Roman"/>
-        </w:rPr>
-      </w:pPr>
-      <w:r>
-        <w:rPr>
-          <w:rFonts w:ascii="Times New Roman" w:hAnsi="Times New Roman" w:cs="Times New Roman"/>
-        </w:rPr>
-        <w:t xml:space="preserve">Description: It is the name of species that users want to examine, which should also be identical with the name written in the input </w:t>
-      </w:r>
-      <w:proofErr w:type="gramStart"/>
-      <w:r>
-        <w:rPr>
-          <w:rFonts w:ascii="Times New Roman" w:hAnsi="Times New Roman" w:cs="Times New Roman"/>
-        </w:rPr>
-        <w:t>(.</w:t>
-      </w:r>
-      <w:proofErr w:type="spellStart"/>
-      <w:r>
-        <w:rPr>
-          <w:rFonts w:ascii="Times New Roman" w:hAnsi="Times New Roman" w:cs="Times New Roman"/>
-        </w:rPr>
-        <w:t>inp</w:t>
-      </w:r>
-      <w:proofErr w:type="spellEnd"/>
-      <w:proofErr w:type="gramEnd"/>
-      <w:r>
-        <w:rPr>
-          <w:rFonts w:ascii="Times New Roman" w:hAnsi="Times New Roman" w:cs="Times New Roman"/>
-        </w:rPr>
-        <w:t xml:space="preserve"> and .mol) files.</w:t>
-      </w:r>
-    </w:p>
-    <w:p>
-      <w:pPr>
-        <w:pStyle w:val="ListParagraph"/>
-        <w:rPr>
-          <w:rFonts w:ascii="Times New Roman" w:hAnsi="Times New Roman" w:cs="Times New Roman"/>
-        </w:rPr>
-      </w:pPr>
-      <w:r>
-        <w:rPr>
-          <w:rFonts w:ascii="Times New Roman" w:hAnsi="Times New Roman" w:cs="Times New Roman"/>
-        </w:rPr>
-        <w:t xml:space="preserve">Sample: </w:t>
-      </w:r>
-      <w:proofErr w:type="spellStart"/>
-      <w:r>
-        <w:rPr>
-          <w:rFonts w:ascii="Times New Roman" w:hAnsi="Times New Roman" w:cs="Times New Roman"/>
-        </w:rPr>
-        <w:t>SpeciesName</w:t>
-      </w:r>
-      <w:proofErr w:type="spellEnd"/>
-      <w:r>
-        <w:rPr>
-          <w:rFonts w:ascii="Times New Roman" w:hAnsi="Times New Roman" w:cs="Times New Roman"/>
-        </w:rPr>
-        <w:t xml:space="preserve"> = ‘</w:t>
-      </w:r>
-      <w:proofErr w:type="spellStart"/>
-      <w:r>
-        <w:rPr>
-          <w:rFonts w:ascii="Times New Roman" w:hAnsi="Times New Roman" w:cs="Times New Roman"/>
-        </w:rPr>
-        <w:t>clat</w:t>
-      </w:r>
-      <w:proofErr w:type="spellEnd"/>
-      <w:r>
-        <w:rPr>
-          <w:rFonts w:ascii="Times New Roman" w:hAnsi="Times New Roman" w:cs="Times New Roman"/>
-        </w:rPr>
-        <w:t>’</w:t>
+      <w:r>
+        <w:rPr>
+          <w:rFonts w:ascii="Times New Roman" w:hAnsi="Times New Roman" w:cs="Times New Roman"/>
+        </w:rPr>
+        <w:t>FinalTime</w:t>
+      </w:r>
+    </w:p>
+    <w:p>
+      <w:pPr>
+        <w:pStyle w:val="ListParagraph"/>
+        <w:rPr>
+          <w:rFonts w:ascii="Times New Roman" w:hAnsi="Times New Roman" w:cs="Times New Roman"/>
+        </w:rPr>
+      </w:pPr>
+      <w:r>
+        <w:rPr>
+          <w:rFonts w:ascii="Times New Roman" w:hAnsi="Times New Roman" w:cs="Times New Roman"/>
+        </w:rPr>
+        <w:t>Acceptable value: Float (Must provide)</w:t>
+      </w:r>
+    </w:p>
+    <w:p>
+      <w:pPr>
+        <w:pStyle w:val="ListParagraph"/>
+        <w:rPr>
+          <w:rFonts w:ascii="Times New Roman" w:hAnsi="Times New Roman" w:cs="Times New Roman"/>
+        </w:rPr>
+      </w:pPr>
+      <w:r>
+        <w:rPr>
+          <w:rFonts w:ascii="Times New Roman" w:hAnsi="Times New Roman" w:cs="Times New Roman"/>
+        </w:rPr>
+        <w:t>Unit: s</w:t>
+      </w:r>
+    </w:p>
+    <w:p>
+      <w:pPr>
+        <w:pStyle w:val="ListParagraph"/>
+        <w:rPr>
+          <w:rFonts w:ascii="Times New Roman" w:hAnsi="Times New Roman" w:cs="Times New Roman"/>
+        </w:rPr>
+      </w:pPr>
+      <w:r>
+        <w:rPr>
+          <w:rFonts w:ascii="Times New Roman" w:hAnsi="Times New Roman" w:cs="Times New Roman"/>
+        </w:rPr>
+        <w:t>Description: It is the final time that users desire to examine and plot on the histogram. The acceptable range should not smaller than the value of InitialTime or exceed the ending time of simulation.</w:t>
+      </w:r>
+    </w:p>
+    <w:p>
+      <w:pPr>
+        <w:pStyle w:val="ListParagraph"/>
+        <w:rPr>
+          <w:rFonts w:ascii="Times New Roman" w:hAnsi="Times New Roman" w:cs="Times New Roman"/>
+        </w:rPr>
+      </w:pPr>
+      <w:r>
+        <w:rPr>
+          <w:rFonts w:ascii="Times New Roman" w:hAnsi="Times New Roman" w:cs="Times New Roman"/>
+        </w:rPr>
+        <w:t>Sample: FinalTime = 1.0</w:t>
       </w:r>
     </w:p>
     <w:p>
@@ -5008,67 +3538,65 @@
           <w:rFonts w:ascii="Times New Roman" w:hAnsi="Times New Roman" w:cs="Times New Roman"/>
         </w:rPr>
       </w:pPr>
-      <w:proofErr w:type="spellStart"/>
-      <w:r>
-        <w:rPr>
-          <w:rFonts w:ascii="Times New Roman" w:hAnsi="Times New Roman" w:cs="Times New Roman"/>
-        </w:rPr>
-        <w:t>TimeBins</w:t>
-      </w:r>
-      <w:proofErr w:type="spellEnd"/>
-    </w:p>
-    <w:p>
-      <w:pPr>
-        <w:pStyle w:val="ListParagraph"/>
-        <w:rPr>
-          <w:rFonts w:ascii="Times New Roman" w:hAnsi="Times New Roman" w:cs="Times New Roman"/>
-        </w:rPr>
-      </w:pPr>
-      <w:r>
-        <w:rPr>
-          <w:rFonts w:ascii="Times New Roman" w:hAnsi="Times New Roman" w:cs="Times New Roman"/>
-        </w:rPr>
-        <w:t xml:space="preserve">Acceptable value: Int (Must </w:t>
-      </w:r>
-      <w:r>
-        <w:rPr>
-          <w:rFonts w:ascii="Times New Roman" w:hAnsi="Times New Roman" w:cs="Times New Roman" w:hint="eastAsia"/>
-        </w:rPr>
-        <w:t>p</w:t>
-      </w:r>
-      <w:r>
-        <w:rPr>
-          <w:rFonts w:ascii="Times New Roman" w:hAnsi="Times New Roman" w:cs="Times New Roman"/>
-        </w:rPr>
-        <w:t>rovide)</w:t>
-      </w:r>
-    </w:p>
-    <w:p>
-      <w:pPr>
-        <w:pStyle w:val="ListParagraph"/>
-        <w:rPr>
-          <w:rFonts w:ascii="Times New Roman" w:hAnsi="Times New Roman" w:cs="Times New Roman"/>
-        </w:rPr>
-      </w:pPr>
-      <w:r>
-        <w:rPr>
-          <w:rFonts w:ascii="Times New Roman" w:hAnsi="Times New Roman" w:cs="Times New Roman"/>
-        </w:rPr>
-        <w:t xml:space="preserve">Description: It is the number of bins that users want to divide the selected </w:t>
-      </w:r>
-      <w:proofErr w:type="gramStart"/>
-      <w:r>
-        <w:rPr>
-          <w:rFonts w:ascii="Times New Roman" w:hAnsi="Times New Roman" w:cs="Times New Roman"/>
-        </w:rPr>
-        <w:t>time period</w:t>
-      </w:r>
-      <w:proofErr w:type="gramEnd"/>
-      <w:r>
-        <w:rPr>
-          <w:rFonts w:ascii="Times New Roman" w:hAnsi="Times New Roman" w:cs="Times New Roman"/>
-        </w:rPr>
-        <w:t xml:space="preserve"> into. The value should be positive integer.</w:t>
+      <w:r>
+        <w:rPr>
+          <w:rFonts w:ascii="Times New Roman" w:hAnsi="Times New Roman" w:cs="Times New Roman"/>
+        </w:rPr>
+        <w:t>SpeciesName</w:t>
+      </w:r>
+    </w:p>
+    <w:p>
+      <w:pPr>
+        <w:pStyle w:val="ListParagraph"/>
+        <w:rPr>
+          <w:rFonts w:ascii="Times New Roman" w:hAnsi="Times New Roman" w:cs="Times New Roman"/>
+        </w:rPr>
+      </w:pPr>
+      <w:r>
+        <w:rPr>
+          <w:rFonts w:ascii="Times New Roman" w:hAnsi="Times New Roman" w:cs="Times New Roman"/>
+        </w:rPr>
+        <w:t xml:space="preserve">Acceptable value: </w:t>
+      </w:r>
+      <w:r>
+        <w:rPr>
+          <w:rFonts w:ascii="Times New Roman" w:hAnsi="Times New Roman" w:cs="Times New Roman"/>
+        </w:rPr>
+        <w:t>String</w:t>
+      </w:r>
+      <w:r>
+        <w:rPr>
+          <w:rFonts w:ascii="Times New Roman" w:hAnsi="Times New Roman" w:cs="Times New Roman"/>
+        </w:rPr>
+        <w:t xml:space="preserve"> (Must provide)</w:t>
+      </w:r>
+    </w:p>
+    <w:p>
+      <w:pPr>
+        <w:pStyle w:val="ListParagraph"/>
+        <w:rPr>
+          <w:rFonts w:ascii="Times New Roman" w:hAnsi="Times New Roman" w:cs="Times New Roman"/>
+        </w:rPr>
+      </w:pPr>
+      <w:r>
+        <w:rPr>
+          <w:rFonts w:ascii="Times New Roman" w:hAnsi="Times New Roman" w:cs="Times New Roman"/>
+        </w:rPr>
+        <w:t>Description: It is the name of species that users want to examine, which should also be identical with the name written in the input (.inp and .mol) files.</w:t>
+      </w:r>
+    </w:p>
+    <w:p>
+      <w:pPr>
+        <w:pStyle w:val="ListParagraph"/>
+        <w:rPr>
+          <w:rFonts w:ascii="Times New Roman" w:hAnsi="Times New Roman" w:cs="Times New Roman"/>
+        </w:rPr>
+      </w:pPr>
+      <w:r>
+        <w:rPr>
+          <w:rFonts w:ascii="Times New Roman" w:hAnsi="Times New Roman" w:cs="Times New Roman"/>
+        </w:rPr>
+        <w:t>Sample: SpeciesName = ‘clat’</w:t>
       </w:r>
     </w:p>
     <w:p>
@@ -5082,244 +3610,51 @@
           <w:rFonts w:ascii="Times New Roman" w:hAnsi="Times New Roman" w:cs="Times New Roman"/>
         </w:rPr>
       </w:pPr>
-      <w:proofErr w:type="spellStart"/>
-      <w:r>
-        <w:rPr>
-          <w:rFonts w:ascii="Times New Roman" w:hAnsi="Times New Roman" w:cs="Times New Roman"/>
-        </w:rPr>
-        <w:t>ShowNum</w:t>
-      </w:r>
-      <w:proofErr w:type="spellEnd"/>
-    </w:p>
-    <w:p>
-      <w:pPr>
-        <w:pStyle w:val="ListParagraph"/>
-        <w:rPr>
-          <w:rFonts w:ascii="Times New Roman" w:hAnsi="Times New Roman" w:cs="Times New Roman"/>
-        </w:rPr>
-      </w:pPr>
-      <w:r>
-        <w:rPr>
-          <w:rFonts w:ascii="Times New Roman" w:hAnsi="Times New Roman" w:cs="Times New Roman"/>
-        </w:rPr>
-        <w:t>Acceptable value: True or False (Optional)</w:t>
-      </w:r>
-    </w:p>
-    <w:p>
-      <w:pPr>
-        <w:pStyle w:val="ListParagraph"/>
-        <w:rPr>
-          <w:rFonts w:ascii="Times New Roman" w:hAnsi="Times New Roman" w:cs="Times New Roman"/>
-        </w:rPr>
-      </w:pPr>
-      <w:r>
-        <w:rPr>
-          <w:rFonts w:ascii="Times New Roman" w:hAnsi="Times New Roman" w:cs="Times New Roman"/>
-        </w:rPr>
-        <w:t>Default: True</w:t>
-      </w:r>
-    </w:p>
-    <w:p>
-      <w:pPr>
-        <w:pStyle w:val="ListParagraph"/>
-        <w:rPr>
-          <w:rFonts w:ascii="Times New Roman" w:hAnsi="Times New Roman" w:cs="Times New Roman"/>
-        </w:rPr>
-      </w:pPr>
-      <w:r>
-        <w:rPr>
-          <w:rFonts w:ascii="Times New Roman" w:hAnsi="Times New Roman" w:cs="Times New Roman"/>
-        </w:rPr>
-        <w:t>Description: If True, the corresponding number will be shown in the center of each box; if false, there will be no number shown.</w:t>
-      </w:r>
-    </w:p>
-    <w:p/>
-    <w:p>
-      <w:pPr>
-        <w:rPr>
-          <w:b/>
-          <w:bCs/>
-        </w:rPr>
-      </w:pPr>
-      <w:r>
-        <w:rPr>
-          <w:b/>
-          <w:bCs/>
-        </w:rPr>
-        <w:t xml:space="preserve">Function for creating 2D heatmap showing </w:t>
-      </w:r>
-      <w:r>
-        <w:rPr>
-          <w:b/>
-          <w:bCs/>
-        </w:rPr>
-        <w:t>fractions</w:t>
-      </w:r>
-      <w:r>
-        <w:rPr>
-          <w:b/>
-          <w:bCs/>
-        </w:rPr>
-        <w:t xml:space="preserve"> of monomers </w:t>
-      </w:r>
-      <w:r>
-        <w:rPr>
-          <w:b/>
-          <w:bCs/>
-        </w:rPr>
-        <w:t>forming</w:t>
-      </w:r>
-      <w:r>
-        <w:rPr>
-          <w:b/>
-          <w:bCs/>
-        </w:rPr>
-        <w:t xml:space="preserve"> </w:t>
-      </w:r>
-      <w:r>
-        <w:rPr>
-          <w:b/>
-          <w:bCs/>
-        </w:rPr>
-        <w:t>N</w:t>
-      </w:r>
-      <w:r>
-        <w:rPr>
-          <w:b/>
-          <w:bCs/>
-        </w:rPr>
-        <w:t>-</w:t>
-      </w:r>
-      <w:proofErr w:type="spellStart"/>
-      <w:r>
-        <w:rPr>
-          <w:b/>
-          <w:bCs/>
-        </w:rPr>
-        <w:t>mers</w:t>
-      </w:r>
-      <w:proofErr w:type="spellEnd"/>
-      <w:r>
-        <w:rPr>
-          <w:b/>
-          <w:bCs/>
-        </w:rPr>
-        <w:t xml:space="preserve"> vs. time:</w:t>
-      </w:r>
-    </w:p>
-    <w:p>
-      <w:proofErr w:type="spellStart"/>
-      <w:r>
-        <w:t>hist_time_heatmap_fraction</w:t>
-      </w:r>
-      <w:proofErr w:type="spellEnd"/>
-      <w:r>
-        <w:t xml:space="preserve"> </w:t>
-      </w:r>
-      <w:r>
-        <w:t>(</w:t>
-      </w:r>
-      <w:proofErr w:type="spellStart"/>
-      <w:r>
-        <w:t>FileName</w:t>
-      </w:r>
-      <w:proofErr w:type="spellEnd"/>
-      <w:r>
-        <w:t xml:space="preserve">, </w:t>
-      </w:r>
-      <w:proofErr w:type="spellStart"/>
-      <w:r>
-        <w:t>InitialTime</w:t>
-      </w:r>
-      <w:proofErr w:type="spellEnd"/>
-      <w:r>
-        <w:t xml:space="preserve">, </w:t>
-      </w:r>
-      <w:proofErr w:type="spellStart"/>
-      <w:r>
-        <w:t>FinalTime</w:t>
-      </w:r>
-      <w:proofErr w:type="spellEnd"/>
-      <w:r>
-        <w:t xml:space="preserve">, </w:t>
-      </w:r>
-      <w:proofErr w:type="spellStart"/>
-      <w:r>
-        <w:t>SpeciesName</w:t>
-      </w:r>
-      <w:proofErr w:type="spellEnd"/>
-      <w:r>
-        <w:t xml:space="preserve">, </w:t>
-      </w:r>
-      <w:proofErr w:type="spellStart"/>
-      <w:r>
+      <w:r>
+        <w:rPr>
+          <w:rFonts w:ascii="Times New Roman" w:hAnsi="Times New Roman" w:cs="Times New Roman"/>
+        </w:rPr>
         <w:t>TimeBins</w:t>
       </w:r>
-      <w:proofErr w:type="spellEnd"/>
-      <w:r>
-        <w:t xml:space="preserve">, </w:t>
-      </w:r>
-      <w:proofErr w:type="spellStart"/>
-      <w:r>
-        <w:t>ShowNum</w:t>
-      </w:r>
-      <w:proofErr w:type="spellEnd"/>
-      <w:r>
-        <w:t>)</w:t>
-      </w:r>
-    </w:p>
-    <w:p>
-      <w:r>
-        <w:t xml:space="preserve">Description: This function enables users to generate 2D histogram of fractions of monomers forming different </w:t>
-      </w:r>
-      <w:r>
-        <w:t>N</w:t>
-      </w:r>
-      <w:r>
-        <w:t>-</w:t>
-      </w:r>
-      <w:proofErr w:type="spellStart"/>
-      <w:r>
-        <w:t>mers</w:t>
-      </w:r>
-      <w:proofErr w:type="spellEnd"/>
-      <w:r>
-        <w:t xml:space="preserve"> vs. time. The x-axis is the number of monomers in single complex and y-axis is the </w:t>
-      </w:r>
-      <w:proofErr w:type="gramStart"/>
-      <w:r>
-        <w:t>time period</w:t>
-      </w:r>
-      <w:proofErr w:type="gramEnd"/>
-      <w:r>
-        <w:t xml:space="preserve">. The color in each box indicates the fraction of monomers forming corresponding </w:t>
-      </w:r>
-      <w:r>
-        <w:t>N</w:t>
-      </w:r>
-      <w:r>
-        <w:t>-</w:t>
-      </w:r>
-      <w:proofErr w:type="spellStart"/>
-      <w:r>
-        <w:t>mers</w:t>
-      </w:r>
-      <w:proofErr w:type="spellEnd"/>
-      <w:r>
-        <w:t xml:space="preserve"> when corresponding </w:t>
-      </w:r>
-      <w:proofErr w:type="gramStart"/>
-      <w:r>
-        <w:t>time period</w:t>
-      </w:r>
-      <w:proofErr w:type="gramEnd"/>
-      <w:r>
-        <w:t xml:space="preserve"> is reached.</w:t>
-      </w:r>
-    </w:p>
-    <w:p>
-      <w:r>
-        <w:t>Parameters:</w:t>
+    </w:p>
+    <w:p>
+      <w:pPr>
+        <w:pStyle w:val="ListParagraph"/>
+        <w:rPr>
+          <w:rFonts w:ascii="Times New Roman" w:hAnsi="Times New Roman" w:cs="Times New Roman"/>
+        </w:rPr>
+      </w:pPr>
+      <w:r>
+        <w:rPr>
+          <w:rFonts w:ascii="Times New Roman" w:hAnsi="Times New Roman" w:cs="Times New Roman"/>
+        </w:rPr>
+        <w:t xml:space="preserve">Acceptable value: Int (Must </w:t>
+      </w:r>
+      <w:r>
+        <w:rPr>
+          <w:rFonts w:ascii="Times New Roman" w:hAnsi="Times New Roman" w:cs="Times New Roman" w:hint="eastAsia"/>
+        </w:rPr>
+        <w:t>p</w:t>
+      </w:r>
+      <w:r>
+        <w:rPr>
+          <w:rFonts w:ascii="Times New Roman" w:hAnsi="Times New Roman" w:cs="Times New Roman"/>
+        </w:rPr>
+        <w:t>rovide)</w:t>
+      </w:r>
+    </w:p>
+    <w:p>
+      <w:pPr>
+        <w:pStyle w:val="ListParagraph"/>
+        <w:rPr>
+          <w:rFonts w:ascii="Times New Roman" w:hAnsi="Times New Roman" w:cs="Times New Roman"/>
+        </w:rPr>
+      </w:pPr>
+      <w:r>
+        <w:rPr>
+          <w:rFonts w:ascii="Times New Roman" w:hAnsi="Times New Roman" w:cs="Times New Roman"/>
+        </w:rPr>
+        <w:t>Description: It is the number of bins that users want to divide the selected time period into. The value should be positive integer.</w:t>
       </w:r>
     </w:p>
     <w:p>
@@ -5333,145 +3668,144 @@
           <w:rFonts w:ascii="Times New Roman" w:hAnsi="Times New Roman" w:cs="Times New Roman"/>
         </w:rPr>
       </w:pPr>
-      <w:proofErr w:type="spellStart"/>
-      <w:r>
-        <w:rPr>
-          <w:rFonts w:ascii="Times New Roman" w:hAnsi="Times New Roman" w:cs="Times New Roman"/>
-        </w:rPr>
-        <w:t>FileName</w:t>
-      </w:r>
-      <w:proofErr w:type="spellEnd"/>
-    </w:p>
-    <w:p>
-      <w:pPr>
-        <w:pStyle w:val="ListParagraph"/>
-        <w:rPr>
-          <w:rFonts w:ascii="Times New Roman" w:hAnsi="Times New Roman" w:cs="Times New Roman"/>
-        </w:rPr>
-      </w:pPr>
-      <w:r>
-        <w:rPr>
-          <w:rFonts w:ascii="Times New Roman" w:hAnsi="Times New Roman" w:cs="Times New Roman"/>
-        </w:rPr>
-        <w:t>Acceptable value: String (Must provide)</w:t>
-      </w:r>
-    </w:p>
-    <w:p>
-      <w:pPr>
-        <w:pStyle w:val="ListParagraph"/>
-        <w:rPr>
-          <w:rFonts w:ascii="Times New Roman" w:hAnsi="Times New Roman" w:cs="Times New Roman"/>
-        </w:rPr>
-      </w:pPr>
-      <w:r>
-        <w:rPr>
-          <w:rFonts w:ascii="Times New Roman" w:hAnsi="Times New Roman" w:cs="Times New Roman"/>
-        </w:rPr>
-        <w:t xml:space="preserve">Description: It is the path to the </w:t>
-      </w:r>
-      <w:r>
-        <w:rPr>
-          <w:rFonts w:ascii="Times New Roman" w:hAnsi="Times New Roman" w:cs="Times New Roman"/>
-        </w:rPr>
-        <w:t>‘.</w:t>
-      </w:r>
-      <w:proofErr w:type="spellStart"/>
-      <w:r>
-        <w:rPr>
-          <w:rFonts w:ascii="Times New Roman" w:hAnsi="Times New Roman" w:cs="Times New Roman"/>
-        </w:rPr>
-        <w:t>dat</w:t>
-      </w:r>
-      <w:proofErr w:type="spellEnd"/>
-      <w:r>
-        <w:rPr>
-          <w:rFonts w:ascii="Times New Roman" w:hAnsi="Times New Roman" w:cs="Times New Roman"/>
-        </w:rPr>
-        <w:t>’</w:t>
-      </w:r>
-      <w:r>
-        <w:rPr>
-          <w:rFonts w:ascii="Times New Roman" w:hAnsi="Times New Roman" w:cs="Times New Roman"/>
+      <w:r>
+        <w:rPr>
+          <w:rFonts w:ascii="Times New Roman" w:hAnsi="Times New Roman" w:cs="Times New Roman"/>
+        </w:rPr>
+        <w:t>ShowNum</w:t>
+      </w:r>
+    </w:p>
+    <w:p>
+      <w:pPr>
+        <w:pStyle w:val="ListParagraph"/>
+        <w:rPr>
+          <w:rFonts w:ascii="Times New Roman" w:hAnsi="Times New Roman" w:cs="Times New Roman"/>
+        </w:rPr>
+      </w:pPr>
+      <w:r>
+        <w:rPr>
+          <w:rFonts w:ascii="Times New Roman" w:hAnsi="Times New Roman" w:cs="Times New Roman"/>
+        </w:rPr>
+        <w:t>Acceptable value: True or False (Optional)</w:t>
+      </w:r>
+    </w:p>
+    <w:p>
+      <w:pPr>
+        <w:pStyle w:val="ListParagraph"/>
+        <w:rPr>
+          <w:rFonts w:ascii="Times New Roman" w:hAnsi="Times New Roman" w:cs="Times New Roman"/>
+        </w:rPr>
+      </w:pPr>
+      <w:r>
+        <w:rPr>
+          <w:rFonts w:ascii="Times New Roman" w:hAnsi="Times New Roman" w:cs="Times New Roman"/>
+        </w:rPr>
+        <w:t>Default: True</w:t>
+      </w:r>
+    </w:p>
+    <w:p>
+      <w:pPr>
+        <w:pStyle w:val="ListParagraph"/>
+        <w:rPr>
+          <w:rFonts w:ascii="Times New Roman" w:hAnsi="Times New Roman" w:cs="Times New Roman"/>
+        </w:rPr>
+      </w:pPr>
+      <w:r>
+        <w:rPr>
+          <w:rFonts w:ascii="Times New Roman" w:hAnsi="Times New Roman" w:cs="Times New Roman"/>
+        </w:rPr>
+        <w:t>Description: If True, the corresponding number will be shown in the center of each box; if false, there will be no number shown.</w:t>
+      </w:r>
+    </w:p>
+    <w:p/>
+    <w:p>
+      <w:pPr>
+        <w:rPr>
+          <w:b/>
+          <w:bCs/>
+        </w:rPr>
+      </w:pPr>
+      <w:r>
+        <w:rPr>
+          <w:b/>
+          <w:bCs/>
+        </w:rPr>
+        <w:t xml:space="preserve">Function for creating 2D heatmap showing </w:t>
+      </w:r>
+      <w:r>
+        <w:rPr>
+          <w:b/>
+          <w:bCs/>
+        </w:rPr>
+        <w:t>fractions</w:t>
+      </w:r>
+      <w:r>
+        <w:rPr>
+          <w:b/>
+          <w:bCs/>
+        </w:rPr>
+        <w:t xml:space="preserve"> of monomers </w:t>
+      </w:r>
+      <w:r>
+        <w:rPr>
+          <w:b/>
+          <w:bCs/>
+        </w:rPr>
+        <w:t>forming</w:t>
+      </w:r>
+      <w:r>
+        <w:rPr>
+          <w:b/>
+          <w:bCs/>
         </w:rPr>
         <w:t xml:space="preserve"> </w:t>
       </w:r>
       <w:r>
         <w:rPr>
-          <w:rFonts w:ascii="Times New Roman" w:hAnsi="Times New Roman" w:cs="Times New Roman"/>
-        </w:rPr>
-        <w:t>file, which is usually named as ‘histogram_complexes_time.dat’, representing the histogram data to be analyzed.</w:t>
-      </w:r>
-    </w:p>
-    <w:p>
-      <w:pPr>
-        <w:pStyle w:val="ListParagraph"/>
-        <w:rPr>
-          <w:rFonts w:ascii="Times New Roman" w:hAnsi="Times New Roman" w:cs="Times New Roman"/>
-        </w:rPr>
-      </w:pPr>
-      <w:r>
-        <w:rPr>
-          <w:rFonts w:ascii="Times New Roman" w:hAnsi="Times New Roman" w:cs="Times New Roman"/>
-        </w:rPr>
-        <w:t xml:space="preserve">Sample: </w:t>
-      </w:r>
-      <w:proofErr w:type="spellStart"/>
-      <w:r>
-        <w:rPr>
-          <w:rFonts w:ascii="Times New Roman" w:hAnsi="Times New Roman" w:cs="Times New Roman"/>
-        </w:rPr>
-        <w:t>FileName</w:t>
-      </w:r>
-      <w:proofErr w:type="spellEnd"/>
-      <w:r>
-        <w:rPr>
-          <w:rFonts w:ascii="Times New Roman" w:hAnsi="Times New Roman" w:cs="Times New Roman"/>
-        </w:rPr>
-        <w:t xml:space="preserve"> = </w:t>
-      </w:r>
-      <w:r>
-        <w:rPr>
-          <w:rFonts w:ascii="Times New Roman" w:hAnsi="Times New Roman" w:cs="Times New Roman"/>
-        </w:rPr>
-        <w:t>‘</w:t>
-      </w:r>
-      <w:r>
-        <w:rPr>
-          <w:rFonts w:ascii="Times New Roman" w:hAnsi="Times New Roman" w:cs="Times New Roman"/>
-        </w:rPr>
-        <w:t>/Users/</w:t>
-      </w:r>
-      <w:proofErr w:type="spellStart"/>
-      <w:r>
-        <w:rPr>
-          <w:rFonts w:ascii="Times New Roman" w:hAnsi="Times New Roman" w:cs="Times New Roman"/>
-        </w:rPr>
-        <w:t>UserName</w:t>
-      </w:r>
-      <w:proofErr w:type="spellEnd"/>
-      <w:r>
-        <w:rPr>
-          <w:rFonts w:ascii="Times New Roman" w:hAnsi="Times New Roman" w:cs="Times New Roman"/>
-        </w:rPr>
-        <w:t>/Documents</w:t>
-      </w:r>
-      <w:r>
-        <w:rPr>
-          <w:rFonts w:ascii="Times New Roman" w:hAnsi="Times New Roman" w:cs="Times New Roman"/>
-        </w:rPr>
-        <w:t>/</w:t>
-      </w:r>
-      <w:r>
-        <w:rPr>
-          <w:rFonts w:ascii="Times New Roman" w:hAnsi="Times New Roman" w:cs="Times New Roman"/>
-        </w:rPr>
-        <w:t>histogram_complexes_time.dat</w:t>
-      </w:r>
-      <w:r>
-        <w:rPr>
-          <w:rFonts w:ascii="Times New Roman" w:hAnsi="Times New Roman" w:cs="Times New Roman"/>
-        </w:rPr>
-        <w:t>’</w:t>
+          <w:b/>
+          <w:bCs/>
+        </w:rPr>
+        <w:t>N</w:t>
+      </w:r>
+      <w:r>
+        <w:rPr>
+          <w:b/>
+          <w:bCs/>
+        </w:rPr>
+        <w:t>-mers vs. time:</w:t>
+      </w:r>
+    </w:p>
+    <w:p>
+      <w:r>
+        <w:t>hist_time_heatmap_fraction</w:t>
+      </w:r>
+      <w:r>
+        <w:t xml:space="preserve"> </w:t>
+      </w:r>
+      <w:r>
+        <w:t>(FileName, InitialTime, FinalTime, SpeciesName, TimeBins, ShowNum)</w:t>
+      </w:r>
+    </w:p>
+    <w:p>
+      <w:r>
+        <w:t xml:space="preserve">Description: This function enables users to generate 2D histogram of fractions of monomers forming different </w:t>
+      </w:r>
+      <w:r>
+        <w:t>N</w:t>
+      </w:r>
+      <w:r>
+        <w:t xml:space="preserve">-mers vs. time. The x-axis is the number of monomers in single complex and y-axis is the time period. The color in each box indicates the fraction of monomers forming corresponding </w:t>
+      </w:r>
+      <w:r>
+        <w:t>N</w:t>
+      </w:r>
+      <w:r>
+        <w:t>-mers when corresponding time period is reached.</w:t>
+      </w:r>
+    </w:p>
+    <w:p>
+      <w:r>
+        <w:t>Parameters:</w:t>
       </w:r>
     </w:p>
     <w:p>
@@ -5485,84 +3819,102 @@
           <w:rFonts w:ascii="Times New Roman" w:hAnsi="Times New Roman" w:cs="Times New Roman"/>
         </w:rPr>
       </w:pPr>
-      <w:proofErr w:type="spellStart"/>
-      <w:r>
-        <w:rPr>
-          <w:rFonts w:ascii="Times New Roman" w:hAnsi="Times New Roman" w:cs="Times New Roman"/>
-        </w:rPr>
-        <w:t>InitialTime</w:t>
-      </w:r>
-      <w:proofErr w:type="spellEnd"/>
-    </w:p>
-    <w:p>
-      <w:pPr>
-        <w:pStyle w:val="ListParagraph"/>
-        <w:rPr>
-          <w:rFonts w:ascii="Times New Roman" w:hAnsi="Times New Roman" w:cs="Times New Roman"/>
-        </w:rPr>
-      </w:pPr>
-      <w:r>
-        <w:rPr>
-          <w:rFonts w:ascii="Times New Roman" w:hAnsi="Times New Roman" w:cs="Times New Roman"/>
-        </w:rPr>
-        <w:t>Acceptable value: Float (Must provide)</w:t>
-      </w:r>
-    </w:p>
-    <w:p>
-      <w:pPr>
-        <w:pStyle w:val="ListParagraph"/>
-        <w:rPr>
-          <w:rFonts w:ascii="Times New Roman" w:hAnsi="Times New Roman" w:cs="Times New Roman"/>
-        </w:rPr>
-      </w:pPr>
-      <w:r>
-        <w:rPr>
-          <w:rFonts w:ascii="Times New Roman" w:hAnsi="Times New Roman" w:cs="Times New Roman"/>
-        </w:rPr>
-        <w:t>Unit: s</w:t>
-      </w:r>
-    </w:p>
-    <w:p>
-      <w:pPr>
-        <w:pStyle w:val="ListParagraph"/>
-        <w:rPr>
-          <w:rFonts w:ascii="Times New Roman" w:hAnsi="Times New Roman" w:cs="Times New Roman"/>
-        </w:rPr>
-      </w:pPr>
-      <w:r>
-        <w:rPr>
-          <w:rFonts w:ascii="Times New Roman" w:hAnsi="Times New Roman" w:cs="Times New Roman"/>
-        </w:rPr>
-        <w:t>Description: It is the initial time that users desire to examine and plot on the histogram. The acceptable range should not smaller than the starting time or exceed the ending time of simulation.</w:t>
-      </w:r>
-    </w:p>
-    <w:p>
-      <w:pPr>
-        <w:pStyle w:val="ListParagraph"/>
-        <w:rPr>
-          <w:rFonts w:ascii="Times New Roman" w:hAnsi="Times New Roman" w:cs="Times New Roman"/>
-        </w:rPr>
-      </w:pPr>
       <w:r>
         <w:rPr>
           <w:rFonts w:ascii="Times New Roman" w:hAnsi="Times New Roman" w:cs="Times New Roman"/>
         </w:rPr>
         <w:lastRenderedPageBreak/>
-        <w:t xml:space="preserve">Sample: </w:t>
-      </w:r>
-      <w:proofErr w:type="spellStart"/>
-      <w:r>
-        <w:rPr>
-          <w:rFonts w:ascii="Times New Roman" w:hAnsi="Times New Roman" w:cs="Times New Roman"/>
-        </w:rPr>
-        <w:t>InitialTime</w:t>
-      </w:r>
-      <w:proofErr w:type="spellEnd"/>
-      <w:r>
-        <w:rPr>
-          <w:rFonts w:ascii="Times New Roman" w:hAnsi="Times New Roman" w:cs="Times New Roman"/>
-        </w:rPr>
-        <w:t xml:space="preserve"> = 0.5</w:t>
+        <w:t>FileName</w:t>
+      </w:r>
+    </w:p>
+    <w:p>
+      <w:pPr>
+        <w:pStyle w:val="ListParagraph"/>
+        <w:rPr>
+          <w:rFonts w:ascii="Times New Roman" w:hAnsi="Times New Roman" w:cs="Times New Roman"/>
+        </w:rPr>
+      </w:pPr>
+      <w:r>
+        <w:rPr>
+          <w:rFonts w:ascii="Times New Roman" w:hAnsi="Times New Roman" w:cs="Times New Roman"/>
+        </w:rPr>
+        <w:t>Acceptable value: String (Must provide)</w:t>
+      </w:r>
+    </w:p>
+    <w:p>
+      <w:pPr>
+        <w:pStyle w:val="ListParagraph"/>
+        <w:rPr>
+          <w:rFonts w:ascii="Times New Roman" w:hAnsi="Times New Roman" w:cs="Times New Roman"/>
+        </w:rPr>
+      </w:pPr>
+      <w:r>
+        <w:rPr>
+          <w:rFonts w:ascii="Times New Roman" w:hAnsi="Times New Roman" w:cs="Times New Roman"/>
+        </w:rPr>
+        <w:t xml:space="preserve">Description: It is the path to the </w:t>
+      </w:r>
+      <w:r>
+        <w:rPr>
+          <w:rFonts w:ascii="Times New Roman" w:hAnsi="Times New Roman" w:cs="Times New Roman"/>
+        </w:rPr>
+        <w:t>‘.dat’</w:t>
+      </w:r>
+      <w:r>
+        <w:rPr>
+          <w:rFonts w:ascii="Times New Roman" w:hAnsi="Times New Roman" w:cs="Times New Roman"/>
+        </w:rPr>
+        <w:t xml:space="preserve"> </w:t>
+      </w:r>
+      <w:r>
+        <w:rPr>
+          <w:rFonts w:ascii="Times New Roman" w:hAnsi="Times New Roman" w:cs="Times New Roman"/>
+        </w:rPr>
+        <w:t>file, which is usually named as ‘histogram_complexes_time.dat’, representing the histogram data to be analyzed.</w:t>
+      </w:r>
+    </w:p>
+    <w:p>
+      <w:pPr>
+        <w:pStyle w:val="ListParagraph"/>
+        <w:rPr>
+          <w:rFonts w:ascii="Times New Roman" w:hAnsi="Times New Roman" w:cs="Times New Roman"/>
+        </w:rPr>
+      </w:pPr>
+      <w:r>
+        <w:rPr>
+          <w:rFonts w:ascii="Times New Roman" w:hAnsi="Times New Roman" w:cs="Times New Roman"/>
+        </w:rPr>
+        <w:t xml:space="preserve">Sample: FileName = </w:t>
+      </w:r>
+      <w:r>
+        <w:rPr>
+          <w:rFonts w:ascii="Times New Roman" w:hAnsi="Times New Roman" w:cs="Times New Roman"/>
+        </w:rPr>
+        <w:t>‘</w:t>
+      </w:r>
+      <w:r>
+        <w:rPr>
+          <w:rFonts w:ascii="Times New Roman" w:hAnsi="Times New Roman" w:cs="Times New Roman"/>
+        </w:rPr>
+        <w:t>/Users/UserName/Documents</w:t>
+      </w:r>
+      <w:r>
+        <w:rPr>
+          <w:rFonts w:ascii="Times New Roman" w:hAnsi="Times New Roman" w:cs="Times New Roman"/>
+        </w:rPr>
+        <w:t>/</w:t>
+      </w:r>
+      <w:r>
+        <w:rPr>
+          <w:rFonts w:ascii="Times New Roman" w:hAnsi="Times New Roman" w:cs="Times New Roman"/>
+        </w:rPr>
+        <w:t>histogram_complexes_time.dat</w:t>
+      </w:r>
+      <w:r>
+        <w:rPr>
+          <w:rFonts w:ascii="Times New Roman" w:hAnsi="Times New Roman" w:cs="Times New Roman"/>
+        </w:rPr>
+        <w:t>’</w:t>
       </w:r>
     </w:p>
     <w:p>
@@ -5576,14 +3928,12 @@
           <w:rFonts w:ascii="Times New Roman" w:hAnsi="Times New Roman" w:cs="Times New Roman"/>
         </w:rPr>
       </w:pPr>
-      <w:proofErr w:type="spellStart"/>
-      <w:r>
-        <w:rPr>
-          <w:rFonts w:ascii="Times New Roman" w:hAnsi="Times New Roman" w:cs="Times New Roman"/>
-        </w:rPr>
-        <w:t>FinalTime</w:t>
-      </w:r>
-      <w:proofErr w:type="spellEnd"/>
+      <w:r>
+        <w:rPr>
+          <w:rFonts w:ascii="Times New Roman" w:hAnsi="Times New Roman" w:cs="Times New Roman"/>
+        </w:rPr>
+        <w:t>InitialTime</w:t>
+      </w:r>
     </w:p>
     <w:p>
       <w:pPr>
@@ -5624,49 +3974,21 @@
         <w:rPr>
           <w:rFonts w:ascii="Times New Roman" w:hAnsi="Times New Roman" w:cs="Times New Roman"/>
         </w:rPr>
-        <w:t xml:space="preserve">Description: It is the final time that users desire to examine and plot on the histogram. The acceptable range should not smaller than the value of </w:t>
-      </w:r>
-      <w:proofErr w:type="spellStart"/>
-      <w:r>
-        <w:rPr>
-          <w:rFonts w:ascii="Times New Roman" w:hAnsi="Times New Roman" w:cs="Times New Roman"/>
-        </w:rPr>
-        <w:t>InitialTime</w:t>
-      </w:r>
-      <w:proofErr w:type="spellEnd"/>
-      <w:r>
-        <w:rPr>
-          <w:rFonts w:ascii="Times New Roman" w:hAnsi="Times New Roman" w:cs="Times New Roman"/>
-        </w:rPr>
-        <w:t xml:space="preserve"> or exceed the ending time of simulation.</w:t>
-      </w:r>
-    </w:p>
-    <w:p>
-      <w:pPr>
-        <w:pStyle w:val="ListParagraph"/>
-        <w:rPr>
-          <w:rFonts w:ascii="Times New Roman" w:hAnsi="Times New Roman" w:cs="Times New Roman"/>
-        </w:rPr>
-      </w:pPr>
-      <w:r>
-        <w:rPr>
-          <w:rFonts w:ascii="Times New Roman" w:hAnsi="Times New Roman" w:cs="Times New Roman"/>
-        </w:rPr>
-        <w:t xml:space="preserve">Sample: </w:t>
-      </w:r>
-      <w:proofErr w:type="spellStart"/>
-      <w:r>
-        <w:rPr>
-          <w:rFonts w:ascii="Times New Roman" w:hAnsi="Times New Roman" w:cs="Times New Roman"/>
-        </w:rPr>
-        <w:t>FinalTime</w:t>
-      </w:r>
-      <w:proofErr w:type="spellEnd"/>
-      <w:r>
-        <w:rPr>
-          <w:rFonts w:ascii="Times New Roman" w:hAnsi="Times New Roman" w:cs="Times New Roman"/>
-        </w:rPr>
-        <w:t xml:space="preserve"> = 1.0</w:t>
+        <w:t>Description: It is the initial time that users desire to examine and plot on the histogram. The acceptable range should not smaller than the starting time or exceed the ending time of simulation.</w:t>
+      </w:r>
+    </w:p>
+    <w:p>
+      <w:pPr>
+        <w:pStyle w:val="ListParagraph"/>
+        <w:rPr>
+          <w:rFonts w:ascii="Times New Roman" w:hAnsi="Times New Roman" w:cs="Times New Roman"/>
+        </w:rPr>
+      </w:pPr>
+      <w:r>
+        <w:rPr>
+          <w:rFonts w:ascii="Times New Roman" w:hAnsi="Times New Roman" w:cs="Times New Roman"/>
+        </w:rPr>
+        <w:t>Sample: InitialTime = 0.5</w:t>
       </w:r>
     </w:p>
     <w:p>
@@ -5680,117 +4002,67 @@
           <w:rFonts w:ascii="Times New Roman" w:hAnsi="Times New Roman" w:cs="Times New Roman"/>
         </w:rPr>
       </w:pPr>
-      <w:proofErr w:type="spellStart"/>
-      <w:r>
-        <w:rPr>
-          <w:rFonts w:ascii="Times New Roman" w:hAnsi="Times New Roman" w:cs="Times New Roman"/>
-        </w:rPr>
-        <w:t>SpeciesName</w:t>
-      </w:r>
-      <w:proofErr w:type="spellEnd"/>
-    </w:p>
-    <w:p>
-      <w:pPr>
-        <w:pStyle w:val="ListParagraph"/>
-        <w:rPr>
-          <w:rFonts w:ascii="Times New Roman" w:hAnsi="Times New Roman" w:cs="Times New Roman"/>
-        </w:rPr>
-      </w:pPr>
-      <w:r>
-        <w:rPr>
-          <w:rFonts w:ascii="Times New Roman" w:hAnsi="Times New Roman" w:cs="Times New Roman"/>
-        </w:rPr>
-        <w:t xml:space="preserve">Acceptable value: </w:t>
-      </w:r>
-      <w:r>
-        <w:rPr>
-          <w:rFonts w:ascii="Times New Roman" w:hAnsi="Times New Roman" w:cs="Times New Roman"/>
-        </w:rPr>
-        <w:t>String</w:t>
-      </w:r>
-      <w:r>
-        <w:rPr>
-          <w:rFonts w:ascii="Times New Roman" w:hAnsi="Times New Roman" w:cs="Times New Roman"/>
-        </w:rPr>
-        <w:t xml:space="preserve"> (Must provide)</w:t>
-      </w:r>
-    </w:p>
-    <w:p>
-      <w:pPr>
-        <w:pStyle w:val="ListParagraph"/>
-        <w:rPr>
-          <w:rFonts w:ascii="Times New Roman" w:hAnsi="Times New Roman" w:cs="Times New Roman"/>
-        </w:rPr>
-      </w:pPr>
-      <w:r>
-        <w:rPr>
-          <w:rFonts w:ascii="Times New Roman" w:hAnsi="Times New Roman" w:cs="Times New Roman"/>
-        </w:rPr>
-        <w:t xml:space="preserve">Description: It is the name of species that users want to examine, which should also be identical with the name written in the input </w:t>
-      </w:r>
-      <w:proofErr w:type="gramStart"/>
-      <w:r>
-        <w:rPr>
-          <w:rFonts w:ascii="Times New Roman" w:hAnsi="Times New Roman" w:cs="Times New Roman"/>
-        </w:rPr>
-        <w:t>(.</w:t>
-      </w:r>
-      <w:proofErr w:type="spellStart"/>
-      <w:r>
-        <w:rPr>
-          <w:rFonts w:ascii="Times New Roman" w:hAnsi="Times New Roman" w:cs="Times New Roman"/>
-        </w:rPr>
-        <w:t>inp</w:t>
-      </w:r>
-      <w:proofErr w:type="spellEnd"/>
-      <w:proofErr w:type="gramEnd"/>
-      <w:r>
-        <w:rPr>
-          <w:rFonts w:ascii="Times New Roman" w:hAnsi="Times New Roman" w:cs="Times New Roman"/>
-        </w:rPr>
-        <w:t xml:space="preserve"> and .mol) files.</w:t>
-      </w:r>
-    </w:p>
-    <w:p>
-      <w:pPr>
-        <w:pStyle w:val="ListParagraph"/>
-        <w:rPr>
-          <w:rFonts w:ascii="Times New Roman" w:hAnsi="Times New Roman" w:cs="Times New Roman"/>
-        </w:rPr>
-      </w:pPr>
-      <w:r>
-        <w:rPr>
-          <w:rFonts w:ascii="Times New Roman" w:hAnsi="Times New Roman" w:cs="Times New Roman"/>
-        </w:rPr>
-        <w:t xml:space="preserve">Sample: </w:t>
-      </w:r>
-      <w:proofErr w:type="spellStart"/>
-      <w:r>
-        <w:rPr>
-          <w:rFonts w:ascii="Times New Roman" w:hAnsi="Times New Roman" w:cs="Times New Roman"/>
-        </w:rPr>
-        <w:t>SpeciesName</w:t>
-      </w:r>
-      <w:proofErr w:type="spellEnd"/>
-      <w:r>
-        <w:rPr>
-          <w:rFonts w:ascii="Times New Roman" w:hAnsi="Times New Roman" w:cs="Times New Roman"/>
-        </w:rPr>
-        <w:t xml:space="preserve"> = ‘</w:t>
-      </w:r>
-      <w:proofErr w:type="spellStart"/>
-      <w:r>
-        <w:rPr>
-          <w:rFonts w:ascii="Times New Roman" w:hAnsi="Times New Roman" w:cs="Times New Roman"/>
-        </w:rPr>
-        <w:t>clat</w:t>
-      </w:r>
-      <w:proofErr w:type="spellEnd"/>
-      <w:r>
-        <w:rPr>
-          <w:rFonts w:ascii="Times New Roman" w:hAnsi="Times New Roman" w:cs="Times New Roman"/>
-        </w:rPr>
-        <w:t>’</w:t>
+      <w:r>
+        <w:rPr>
+          <w:rFonts w:ascii="Times New Roman" w:hAnsi="Times New Roman" w:cs="Times New Roman"/>
+        </w:rPr>
+        <w:t>FinalTime</w:t>
+      </w:r>
+    </w:p>
+    <w:p>
+      <w:pPr>
+        <w:pStyle w:val="ListParagraph"/>
+        <w:rPr>
+          <w:rFonts w:ascii="Times New Roman" w:hAnsi="Times New Roman" w:cs="Times New Roman"/>
+        </w:rPr>
+      </w:pPr>
+      <w:r>
+        <w:rPr>
+          <w:rFonts w:ascii="Times New Roman" w:hAnsi="Times New Roman" w:cs="Times New Roman"/>
+        </w:rPr>
+        <w:t>Acceptable value: Float (Must provide)</w:t>
+      </w:r>
+    </w:p>
+    <w:p>
+      <w:pPr>
+        <w:pStyle w:val="ListParagraph"/>
+        <w:rPr>
+          <w:rFonts w:ascii="Times New Roman" w:hAnsi="Times New Roman" w:cs="Times New Roman"/>
+        </w:rPr>
+      </w:pPr>
+      <w:r>
+        <w:rPr>
+          <w:rFonts w:ascii="Times New Roman" w:hAnsi="Times New Roman" w:cs="Times New Roman"/>
+        </w:rPr>
+        <w:t>Unit: s</w:t>
+      </w:r>
+    </w:p>
+    <w:p>
+      <w:pPr>
+        <w:pStyle w:val="ListParagraph"/>
+        <w:rPr>
+          <w:rFonts w:ascii="Times New Roman" w:hAnsi="Times New Roman" w:cs="Times New Roman"/>
+        </w:rPr>
+      </w:pPr>
+      <w:r>
+        <w:rPr>
+          <w:rFonts w:ascii="Times New Roman" w:hAnsi="Times New Roman" w:cs="Times New Roman"/>
+        </w:rPr>
+        <w:t>Description: It is the final time that users desire to examine and plot on the histogram. The acceptable range should not smaller than the value of InitialTime or exceed the ending time of simulation.</w:t>
+      </w:r>
+    </w:p>
+    <w:p>
+      <w:pPr>
+        <w:pStyle w:val="ListParagraph"/>
+        <w:rPr>
+          <w:rFonts w:ascii="Times New Roman" w:hAnsi="Times New Roman" w:cs="Times New Roman"/>
+        </w:rPr>
+      </w:pPr>
+      <w:r>
+        <w:rPr>
+          <w:rFonts w:ascii="Times New Roman" w:hAnsi="Times New Roman" w:cs="Times New Roman"/>
+        </w:rPr>
+        <w:t>Sample: FinalTime = 1.0</w:t>
       </w:r>
     </w:p>
     <w:p>
@@ -5804,67 +4076,65 @@
           <w:rFonts w:ascii="Times New Roman" w:hAnsi="Times New Roman" w:cs="Times New Roman"/>
         </w:rPr>
       </w:pPr>
-      <w:proofErr w:type="spellStart"/>
-      <w:r>
-        <w:rPr>
-          <w:rFonts w:ascii="Times New Roman" w:hAnsi="Times New Roman" w:cs="Times New Roman"/>
-        </w:rPr>
-        <w:t>TimeBins</w:t>
-      </w:r>
-      <w:proofErr w:type="spellEnd"/>
-    </w:p>
-    <w:p>
-      <w:pPr>
-        <w:pStyle w:val="ListParagraph"/>
-        <w:rPr>
-          <w:rFonts w:ascii="Times New Roman" w:hAnsi="Times New Roman" w:cs="Times New Roman"/>
-        </w:rPr>
-      </w:pPr>
-      <w:r>
-        <w:rPr>
-          <w:rFonts w:ascii="Times New Roman" w:hAnsi="Times New Roman" w:cs="Times New Roman"/>
-        </w:rPr>
-        <w:t xml:space="preserve">Acceptable value: Int (Must </w:t>
-      </w:r>
-      <w:r>
-        <w:rPr>
-          <w:rFonts w:ascii="Times New Roman" w:hAnsi="Times New Roman" w:cs="Times New Roman" w:hint="eastAsia"/>
-        </w:rPr>
-        <w:t>p</w:t>
-      </w:r>
-      <w:r>
-        <w:rPr>
-          <w:rFonts w:ascii="Times New Roman" w:hAnsi="Times New Roman" w:cs="Times New Roman"/>
-        </w:rPr>
-        <w:t>rovide)</w:t>
-      </w:r>
-    </w:p>
-    <w:p>
-      <w:pPr>
-        <w:pStyle w:val="ListParagraph"/>
-        <w:rPr>
-          <w:rFonts w:ascii="Times New Roman" w:hAnsi="Times New Roman" w:cs="Times New Roman"/>
-        </w:rPr>
-      </w:pPr>
-      <w:r>
-        <w:rPr>
-          <w:rFonts w:ascii="Times New Roman" w:hAnsi="Times New Roman" w:cs="Times New Roman"/>
-        </w:rPr>
-        <w:t xml:space="preserve">Description: It is the number of bins that users want to divide the selected </w:t>
-      </w:r>
-      <w:proofErr w:type="gramStart"/>
-      <w:r>
-        <w:rPr>
-          <w:rFonts w:ascii="Times New Roman" w:hAnsi="Times New Roman" w:cs="Times New Roman"/>
-        </w:rPr>
-        <w:t>time period</w:t>
-      </w:r>
-      <w:proofErr w:type="gramEnd"/>
-      <w:r>
-        <w:rPr>
-          <w:rFonts w:ascii="Times New Roman" w:hAnsi="Times New Roman" w:cs="Times New Roman"/>
-        </w:rPr>
-        <w:t xml:space="preserve"> into. The value should be positive integer.</w:t>
+      <w:r>
+        <w:rPr>
+          <w:rFonts w:ascii="Times New Roman" w:hAnsi="Times New Roman" w:cs="Times New Roman"/>
+        </w:rPr>
+        <w:t>SpeciesName</w:t>
+      </w:r>
+    </w:p>
+    <w:p>
+      <w:pPr>
+        <w:pStyle w:val="ListParagraph"/>
+        <w:rPr>
+          <w:rFonts w:ascii="Times New Roman" w:hAnsi="Times New Roman" w:cs="Times New Roman"/>
+        </w:rPr>
+      </w:pPr>
+      <w:r>
+        <w:rPr>
+          <w:rFonts w:ascii="Times New Roman" w:hAnsi="Times New Roman" w:cs="Times New Roman"/>
+        </w:rPr>
+        <w:t xml:space="preserve">Acceptable value: </w:t>
+      </w:r>
+      <w:r>
+        <w:rPr>
+          <w:rFonts w:ascii="Times New Roman" w:hAnsi="Times New Roman" w:cs="Times New Roman"/>
+        </w:rPr>
+        <w:t>String</w:t>
+      </w:r>
+      <w:r>
+        <w:rPr>
+          <w:rFonts w:ascii="Times New Roman" w:hAnsi="Times New Roman" w:cs="Times New Roman"/>
+        </w:rPr>
+        <w:t xml:space="preserve"> (Must provide)</w:t>
+      </w:r>
+    </w:p>
+    <w:p>
+      <w:pPr>
+        <w:pStyle w:val="ListParagraph"/>
+        <w:rPr>
+          <w:rFonts w:ascii="Times New Roman" w:hAnsi="Times New Roman" w:cs="Times New Roman"/>
+        </w:rPr>
+      </w:pPr>
+      <w:r>
+        <w:rPr>
+          <w:rFonts w:ascii="Times New Roman" w:hAnsi="Times New Roman" w:cs="Times New Roman"/>
+        </w:rPr>
+        <w:t>Description: It is the name of species that users want to examine, which should also be identical with the name written in the input (.inp and .mol) files.</w:t>
+      </w:r>
+    </w:p>
+    <w:p>
+      <w:pPr>
+        <w:pStyle w:val="ListParagraph"/>
+        <w:rPr>
+          <w:rFonts w:ascii="Times New Roman" w:hAnsi="Times New Roman" w:cs="Times New Roman"/>
+        </w:rPr>
+      </w:pPr>
+      <w:r>
+        <w:rPr>
+          <w:rFonts w:ascii="Times New Roman" w:hAnsi="Times New Roman" w:cs="Times New Roman"/>
+        </w:rPr>
+        <w:t>Sample: SpeciesName = ‘clat’</w:t>
       </w:r>
     </w:p>
     <w:p>
@@ -5878,14 +4148,70 @@
           <w:rFonts w:ascii="Times New Roman" w:hAnsi="Times New Roman" w:cs="Times New Roman"/>
         </w:rPr>
       </w:pPr>
-      <w:proofErr w:type="spellStart"/>
+      <w:r>
+        <w:rPr>
+          <w:rFonts w:ascii="Times New Roman" w:hAnsi="Times New Roman" w:cs="Times New Roman"/>
+        </w:rPr>
+        <w:t>TimeBins</w:t>
+      </w:r>
+    </w:p>
+    <w:p>
+      <w:pPr>
+        <w:pStyle w:val="ListParagraph"/>
+        <w:rPr>
+          <w:rFonts w:ascii="Times New Roman" w:hAnsi="Times New Roman" w:cs="Times New Roman"/>
+        </w:rPr>
+      </w:pPr>
+      <w:r>
+        <w:rPr>
+          <w:rFonts w:ascii="Times New Roman" w:hAnsi="Times New Roman" w:cs="Times New Roman"/>
+        </w:rPr>
+        <w:t xml:space="preserve">Acceptable value: Int (Must </w:t>
+      </w:r>
+      <w:r>
+        <w:rPr>
+          <w:rFonts w:ascii="Times New Roman" w:hAnsi="Times New Roman" w:cs="Times New Roman" w:hint="eastAsia"/>
+        </w:rPr>
+        <w:t>p</w:t>
+      </w:r>
+      <w:r>
+        <w:rPr>
+          <w:rFonts w:ascii="Times New Roman" w:hAnsi="Times New Roman" w:cs="Times New Roman"/>
+        </w:rPr>
+        <w:t>rovide)</w:t>
+      </w:r>
+    </w:p>
+    <w:p>
+      <w:pPr>
+        <w:pStyle w:val="ListParagraph"/>
+        <w:rPr>
+          <w:rFonts w:ascii="Times New Roman" w:hAnsi="Times New Roman" w:cs="Times New Roman"/>
+        </w:rPr>
+      </w:pPr>
+      <w:r>
+        <w:rPr>
+          <w:rFonts w:ascii="Times New Roman" w:hAnsi="Times New Roman" w:cs="Times New Roman"/>
+        </w:rPr>
+        <w:t>Description: It is the number of bins that users want to divide the selected time period into. The value should be positive integer.</w:t>
+      </w:r>
+    </w:p>
+    <w:p>
+      <w:pPr>
+        <w:pStyle w:val="ListParagraph"/>
+        <w:numPr>
+          <w:ilvl w:val="0"/>
+          <w:numId w:val="1"/>
+        </w:numPr>
+        <w:rPr>
+          <w:rFonts w:ascii="Times New Roman" w:hAnsi="Times New Roman" w:cs="Times New Roman"/>
+        </w:rPr>
+      </w:pPr>
       <w:r>
         <w:rPr>
           <w:rFonts w:ascii="Times New Roman" w:hAnsi="Times New Roman" w:cs="Times New Roman"/>
         </w:rPr>
         <w:t>ShowNum</w:t>
       </w:r>
-      <w:proofErr w:type="spellEnd"/>
     </w:p>
     <w:p>
       <w:pPr>
@@ -6050,21 +4376,8 @@
             </w:tcBorders>
           </w:tcPr>
           <w:p>
-            <w:proofErr w:type="spellStart"/>
             <w:r>
-              <w:t>tetr_</w:t>
-            </w:r>
-            <w:proofErr w:type="gramStart"/>
-            <w:r>
-              <w:t>face</w:t>
-            </w:r>
-            <w:proofErr w:type="spellEnd"/>
-            <w:r>
-              <w:t>(</w:t>
-            </w:r>
-            <w:proofErr w:type="gramEnd"/>
-            <w:r>
-              <w:t>radius, sigma)</w:t>
+              <w:t>tetr_face(radius, sigma)</w:t>
             </w:r>
           </w:p>
         </w:tc>
@@ -6108,21 +4421,8 @@
             </w:tcBorders>
           </w:tcPr>
           <w:p>
-            <w:proofErr w:type="spellStart"/>
             <w:r>
-              <w:t>tetr_</w:t>
-            </w:r>
-            <w:proofErr w:type="gramStart"/>
-            <w:r>
-              <w:t>vert</w:t>
-            </w:r>
-            <w:proofErr w:type="spellEnd"/>
-            <w:r>
-              <w:t>(</w:t>
-            </w:r>
-            <w:proofErr w:type="gramEnd"/>
-            <w:r>
-              <w:t>radius, sigma)</w:t>
+              <w:t>tetr_vert(radius, sigma)</w:t>
             </w:r>
           </w:p>
         </w:tc>
@@ -6166,21 +4466,8 @@
             </w:tcBorders>
           </w:tcPr>
           <w:p>
-            <w:proofErr w:type="spellStart"/>
             <w:r>
-              <w:t>cube_</w:t>
-            </w:r>
-            <w:proofErr w:type="gramStart"/>
-            <w:r>
-              <w:t>face</w:t>
-            </w:r>
-            <w:proofErr w:type="spellEnd"/>
-            <w:r>
-              <w:t>(</w:t>
-            </w:r>
-            <w:proofErr w:type="gramEnd"/>
-            <w:r>
-              <w:t>radius, sigma)</w:t>
+              <w:t>cube_face(radius, sigma)</w:t>
             </w:r>
           </w:p>
         </w:tc>
@@ -6224,21 +4511,8 @@
             </w:tcBorders>
           </w:tcPr>
           <w:p>
-            <w:proofErr w:type="spellStart"/>
             <w:r>
-              <w:t>cube_</w:t>
-            </w:r>
-            <w:proofErr w:type="gramStart"/>
-            <w:r>
-              <w:t>vert</w:t>
-            </w:r>
-            <w:proofErr w:type="spellEnd"/>
-            <w:r>
-              <w:t>(</w:t>
-            </w:r>
-            <w:proofErr w:type="gramEnd"/>
-            <w:r>
-              <w:t>radius, sigma)</w:t>
+              <w:t>cube_vert(radius, sigma)</w:t>
             </w:r>
           </w:p>
         </w:tc>
@@ -6282,21 +4556,8 @@
             </w:tcBorders>
           </w:tcPr>
           <w:p>
-            <w:proofErr w:type="spellStart"/>
             <w:r>
-              <w:t>octa_</w:t>
-            </w:r>
-            <w:proofErr w:type="gramStart"/>
-            <w:r>
-              <w:t>face</w:t>
-            </w:r>
-            <w:proofErr w:type="spellEnd"/>
-            <w:r>
-              <w:t>(</w:t>
-            </w:r>
-            <w:proofErr w:type="gramEnd"/>
-            <w:r>
-              <w:t>radius, sigma)</w:t>
+              <w:t>octa_face(radius, sigma)</w:t>
             </w:r>
           </w:p>
         </w:tc>
@@ -6340,21 +4601,8 @@
             </w:tcBorders>
           </w:tcPr>
           <w:p>
-            <w:proofErr w:type="spellStart"/>
             <w:r>
-              <w:t>octa_</w:t>
-            </w:r>
-            <w:proofErr w:type="gramStart"/>
-            <w:r>
-              <w:t>vert</w:t>
-            </w:r>
-            <w:proofErr w:type="spellEnd"/>
-            <w:r>
-              <w:t>(</w:t>
-            </w:r>
-            <w:proofErr w:type="gramEnd"/>
-            <w:r>
-              <w:t>radius, sigma)</w:t>
+              <w:t>octa_vert(radius, sigma)</w:t>
             </w:r>
           </w:p>
         </w:tc>
@@ -6369,6 +4617,7 @@
           </w:tcPr>
           <w:p>
             <w:r>
+              <w:lastRenderedPageBreak/>
               <w:t>Dodecahedron</w:t>
             </w:r>
             <w:r>
@@ -6398,21 +4647,8 @@
             </w:tcBorders>
           </w:tcPr>
           <w:p>
-            <w:proofErr w:type="spellStart"/>
             <w:r>
-              <w:t>dode_</w:t>
-            </w:r>
-            <w:proofErr w:type="gramStart"/>
-            <w:r>
-              <w:t>face</w:t>
-            </w:r>
-            <w:proofErr w:type="spellEnd"/>
-            <w:r>
-              <w:t>(</w:t>
-            </w:r>
-            <w:proofErr w:type="gramEnd"/>
-            <w:r>
-              <w:t>radius, sigma)</w:t>
+              <w:t>dode_face(radius, sigma)</w:t>
             </w:r>
           </w:p>
         </w:tc>
@@ -6456,21 +4692,8 @@
             </w:tcBorders>
           </w:tcPr>
           <w:p>
-            <w:proofErr w:type="spellStart"/>
             <w:r>
-              <w:t>dode_</w:t>
-            </w:r>
-            <w:proofErr w:type="gramStart"/>
-            <w:r>
-              <w:t>vert</w:t>
-            </w:r>
-            <w:proofErr w:type="spellEnd"/>
-            <w:r>
-              <w:t>(</w:t>
-            </w:r>
-            <w:proofErr w:type="gramEnd"/>
-            <w:r>
-              <w:t>radius, sigma)</w:t>
+              <w:t>dode_vert(radius, sigma)</w:t>
             </w:r>
           </w:p>
         </w:tc>
@@ -6514,21 +4737,8 @@
             </w:tcBorders>
           </w:tcPr>
           <w:p>
-            <w:proofErr w:type="spellStart"/>
             <w:r>
-              <w:t>icos_</w:t>
-            </w:r>
-            <w:proofErr w:type="gramStart"/>
-            <w:r>
-              <w:t>face</w:t>
-            </w:r>
-            <w:proofErr w:type="spellEnd"/>
-            <w:r>
-              <w:t>(</w:t>
-            </w:r>
-            <w:proofErr w:type="gramEnd"/>
-            <w:r>
-              <w:t>radius, sigma)</w:t>
+              <w:t>icos_face(radius, sigma)</w:t>
             </w:r>
           </w:p>
         </w:tc>
@@ -6572,21 +4782,8 @@
             </w:tcBorders>
           </w:tcPr>
           <w:p>
-            <w:proofErr w:type="spellStart"/>
             <w:r>
-              <w:t>icos_</w:t>
-            </w:r>
-            <w:proofErr w:type="gramStart"/>
-            <w:r>
-              <w:t>vert</w:t>
-            </w:r>
-            <w:proofErr w:type="spellEnd"/>
-            <w:r>
-              <w:t>(</w:t>
-            </w:r>
-            <w:proofErr w:type="gramEnd"/>
-            <w:r>
-              <w:t>radius, sigma)</w:t>
+              <w:t>icos_vert(radius, sigma)</w:t>
             </w:r>
           </w:p>
         </w:tc>
@@ -6595,20 +4792,7 @@
     <w:p/>
     <w:p>
       <w:r>
-        <w:t xml:space="preserve">Description: This function enable users to generate NERDSS input files </w:t>
-      </w:r>
-      <w:proofErr w:type="gramStart"/>
-      <w:r>
-        <w:t>(.</w:t>
-      </w:r>
-      <w:proofErr w:type="spellStart"/>
-      <w:r>
-        <w:t>inp</w:t>
-      </w:r>
-      <w:proofErr w:type="spellEnd"/>
-      <w:proofErr w:type="gramEnd"/>
-      <w:r>
-        <w:t xml:space="preserve"> and .mol files) for Platonic solid self-assembly system.</w:t>
+        <w:t>Description: This function enable users to generate NERDSS input files (.inp and .mol files) for Platonic solid self-assembly system.</w:t>
       </w:r>
     </w:p>
     <w:p>
@@ -6673,7 +4857,6 @@
         <w:rPr>
           <w:rFonts w:ascii="Times New Roman" w:hAnsi="Times New Roman" w:cs="Times New Roman"/>
         </w:rPr>
-        <w:lastRenderedPageBreak/>
         <w:t>Description: It is the radius of the Platonic solid, which is defined by the distance from the center of Platonic solid to each vertex.</w:t>
       </w:r>
     </w:p>
@@ -6781,11 +4964,9 @@
         </w:rPr>
         <w:t>Locat</w:t>
       </w:r>
-      <w:proofErr w:type="spellStart"/>
       <w:r>
         <w:t>ing</w:t>
       </w:r>
-      <w:proofErr w:type="spellEnd"/>
       <w:r>
         <w:rPr>
           <w:lang w:val="en-CN"/>
@@ -6858,19 +5039,7 @@
         <w:rPr>
           <w:lang w:val="en-US"/>
         </w:rPr>
-        <w:t xml:space="preserve">Reading only the PDB file slows down the function compared to reading the 'restart.dat' file, because the function needs to calculate the distance between all reactive atoms that can be reacted based on the reaction information to determine whether they are bound or not. </w:t>
-      </w:r>
-      <w:r>
-        <w:rPr>
-          <w:lang w:val="en-US"/>
-        </w:rPr>
-        <w:t>Therefore,</w:t>
-      </w:r>
-      <w:r>
-        <w:rPr>
-          <w:lang w:val="en-US"/>
-        </w:rPr>
-        <w:t xml:space="preserve"> this function is universal but runs slowly in time.</w:t>
+        <w:t>Reading only the PDB file slows down the function compared to reading the 'restart.dat' file, because the function needs to calculate the distance between all reactive atoms that can be reacted based on the reaction information to determine whether they are bound or not. Therefore, this function is universal but runs slowly in time.</w:t>
       </w:r>
     </w:p>
     <w:p>
@@ -6897,14 +5066,12 @@
           <w:rFonts w:ascii="Times New Roman" w:hAnsi="Times New Roman" w:cs="Times New Roman"/>
         </w:rPr>
       </w:pPr>
-      <w:proofErr w:type="spellStart"/>
       <w:r>
         <w:rPr>
           <w:rFonts w:ascii="Times New Roman" w:hAnsi="Times New Roman" w:cs="Times New Roman"/>
         </w:rPr>
         <w:t>FileNamePdb</w:t>
       </w:r>
-      <w:proofErr w:type="spellEnd"/>
     </w:p>
     <w:p>
       <w:pPr>
@@ -6963,14 +5130,7 @@
         <w:rPr>
           <w:rFonts w:ascii="Times New Roman" w:hAnsi="Times New Roman" w:cs="Times New Roman"/>
         </w:rPr>
-        <w:t xml:space="preserve">Sample: </w:t>
-      </w:r>
-      <w:proofErr w:type="spellStart"/>
-      <w:r>
-        <w:rPr>
-          <w:rFonts w:ascii="Times New Roman" w:hAnsi="Times New Roman" w:cs="Times New Roman"/>
-        </w:rPr>
-        <w:t>FileName</w:t>
+        <w:t>Sample: FileName</w:t>
       </w:r>
       <w:r>
         <w:rPr>
@@ -6978,7 +5138,6 @@
         </w:rPr>
         <w:t>Pdb</w:t>
       </w:r>
-      <w:proofErr w:type="spellEnd"/>
       <w:r>
         <w:rPr>
           <w:rFonts w:ascii="Times New Roman" w:hAnsi="Times New Roman" w:cs="Times New Roman"/>
@@ -6995,33 +5154,13 @@
         <w:rPr>
           <w:rFonts w:ascii="Times New Roman" w:hAnsi="Times New Roman" w:cs="Times New Roman"/>
         </w:rPr>
-        <w:t>/Users/</w:t>
-      </w:r>
-      <w:proofErr w:type="spellStart"/>
-      <w:r>
-        <w:rPr>
-          <w:rFonts w:ascii="Times New Roman" w:hAnsi="Times New Roman" w:cs="Times New Roman"/>
-        </w:rPr>
-        <w:t>UserName</w:t>
-      </w:r>
-      <w:proofErr w:type="spellEnd"/>
-      <w:r>
-        <w:rPr>
-          <w:rFonts w:ascii="Times New Roman" w:hAnsi="Times New Roman" w:cs="Times New Roman"/>
-        </w:rPr>
-        <w:t>/Documents</w:t>
-      </w:r>
-      <w:r>
-        <w:rPr>
-          <w:rFonts w:ascii="Times New Roman" w:hAnsi="Times New Roman" w:cs="Times New Roman"/>
-        </w:rPr>
-        <w:t>/</w:t>
-      </w:r>
-      <w:r>
-        <w:rPr>
-          <w:rFonts w:ascii="Times New Roman" w:hAnsi="Times New Roman" w:cs="Times New Roman"/>
-        </w:rPr>
-        <w:t>999999</w:t>
+        <w:t>/Users/UserName/Documents</w:t>
+      </w:r>
+      <w:r>
+        <w:rPr>
+          <w:rFonts w:ascii="Times New Roman" w:hAnsi="Times New Roman" w:cs="Times New Roman"/>
+        </w:rPr>
+        <w:t>/999999</w:t>
       </w:r>
       <w:r>
         <w:rPr>
@@ -7033,13 +5172,7 @@
         <w:rPr>
           <w:rFonts w:ascii="Times New Roman" w:hAnsi="Times New Roman" w:cs="Times New Roman"/>
         </w:rPr>
-        <w:t>pdb</w:t>
-      </w:r>
-      <w:r>
-        <w:rPr>
-          <w:rFonts w:ascii="Times New Roman" w:hAnsi="Times New Roman" w:cs="Times New Roman"/>
-        </w:rPr>
-        <w:t>’</w:t>
+        <w:t>pdb’</w:t>
       </w:r>
     </w:p>
     <w:p>
@@ -7050,14 +5183,12 @@
           <w:numId w:val="1"/>
         </w:numPr>
       </w:pPr>
-      <w:proofErr w:type="spellStart"/>
       <w:r>
         <w:rPr>
           <w:rFonts w:ascii="Times New Roman" w:hAnsi="Times New Roman" w:cs="Times New Roman"/>
         </w:rPr>
         <w:t>Numlist</w:t>
       </w:r>
-      <w:proofErr w:type="spellEnd"/>
     </w:p>
     <w:p>
       <w:pPr>
@@ -7104,21 +5235,7 @@
         <w:rPr>
           <w:rFonts w:ascii="Times New Roman" w:hAnsi="Times New Roman" w:cs="Times New Roman"/>
         </w:rPr>
-        <w:t xml:space="preserve">Sample: </w:t>
-      </w:r>
-      <w:proofErr w:type="spellStart"/>
-      <w:r>
-        <w:rPr>
-          <w:rFonts w:ascii="Times New Roman" w:hAnsi="Times New Roman" w:cs="Times New Roman"/>
-        </w:rPr>
-        <w:t>NumList</w:t>
-      </w:r>
-      <w:proofErr w:type="spellEnd"/>
-      <w:r>
-        <w:rPr>
-          <w:rFonts w:ascii="Times New Roman" w:hAnsi="Times New Roman" w:cs="Times New Roman"/>
-        </w:rPr>
-        <w:t xml:space="preserve"> = [12] (This represents the complexes is consist of only one kind of monomer and the desired complexes is a </w:t>
+        <w:t xml:space="preserve">Sample: NumList = [12] (This represents the complexes is consist of only one kind of monomer and the desired complexes is a </w:t>
       </w:r>
       <w:r>
         <w:rPr>
@@ -7144,53 +5261,39 @@
           <w:rFonts w:ascii="Times New Roman" w:hAnsi="Times New Roman" w:cs="Times New Roman"/>
         </w:rPr>
       </w:pPr>
-      <w:proofErr w:type="spellStart"/>
       <w:r>
         <w:rPr>
           <w:rFonts w:ascii="Times New Roman" w:hAnsi="Times New Roman" w:cs="Times New Roman"/>
         </w:rPr>
         <w:t>FileNameInp</w:t>
       </w:r>
-      <w:proofErr w:type="spellEnd"/>
-    </w:p>
-    <w:p>
-      <w:pPr>
-        <w:pStyle w:val="ListParagraph"/>
-        <w:rPr>
-          <w:rFonts w:ascii="Times New Roman" w:hAnsi="Times New Roman" w:cs="Times New Roman"/>
-        </w:rPr>
-      </w:pPr>
-      <w:r>
-        <w:rPr>
-          <w:rFonts w:ascii="Times New Roman" w:hAnsi="Times New Roman" w:cs="Times New Roman"/>
-        </w:rPr>
-        <w:t xml:space="preserve">Acceptable value: </w:t>
-      </w:r>
-      <w:r>
-        <w:rPr>
-          <w:rFonts w:ascii="Times New Roman" w:hAnsi="Times New Roman" w:cs="Times New Roman"/>
-        </w:rPr>
-        <w:t>String (Must provide)</w:t>
-      </w:r>
-    </w:p>
-    <w:p>
-      <w:pPr>
-        <w:pStyle w:val="ListParagraph"/>
-        <w:rPr>
-          <w:rFonts w:ascii="Times New Roman" w:hAnsi="Times New Roman" w:cs="Times New Roman"/>
-        </w:rPr>
-      </w:pPr>
-      <w:r>
-        <w:rPr>
-          <w:rFonts w:ascii="Times New Roman" w:hAnsi="Times New Roman" w:cs="Times New Roman"/>
-        </w:rPr>
-        <w:t>Description:</w:t>
-      </w:r>
-      <w:r>
-        <w:rPr>
-          <w:rFonts w:ascii="Times New Roman" w:hAnsi="Times New Roman" w:cs="Times New Roman"/>
-        </w:rPr>
-        <w:t xml:space="preserve"> </w:t>
+    </w:p>
+    <w:p>
+      <w:pPr>
+        <w:pStyle w:val="ListParagraph"/>
+        <w:rPr>
+          <w:rFonts w:ascii="Times New Roman" w:hAnsi="Times New Roman" w:cs="Times New Roman"/>
+        </w:rPr>
+      </w:pPr>
+      <w:r>
+        <w:rPr>
+          <w:rFonts w:ascii="Times New Roman" w:hAnsi="Times New Roman" w:cs="Times New Roman"/>
+        </w:rPr>
+        <w:t>Acceptable value: String (Must provide)</w:t>
+      </w:r>
+    </w:p>
+    <w:p>
+      <w:pPr>
+        <w:pStyle w:val="ListParagraph"/>
+        <w:rPr>
+          <w:rFonts w:ascii="Times New Roman" w:hAnsi="Times New Roman" w:cs="Times New Roman"/>
+        </w:rPr>
+      </w:pPr>
+      <w:r>
+        <w:rPr>
+          <w:rFonts w:ascii="Times New Roman" w:hAnsi="Times New Roman" w:cs="Times New Roman"/>
+        </w:rPr>
+        <w:t xml:space="preserve">Description: </w:t>
       </w:r>
       <w:r>
         <w:rPr>
@@ -7198,33 +5301,11 @@
         </w:rPr>
         <w:t xml:space="preserve">It is the path to the </w:t>
       </w:r>
-      <w:proofErr w:type="gramStart"/>
-      <w:r>
-        <w:rPr>
-          <w:rFonts w:ascii="Times New Roman" w:hAnsi="Times New Roman" w:cs="Times New Roman"/>
-        </w:rPr>
-        <w:t>‘.</w:t>
-      </w:r>
-      <w:proofErr w:type="spellStart"/>
-      <w:r>
-        <w:rPr>
-          <w:rFonts w:ascii="Times New Roman" w:hAnsi="Times New Roman" w:cs="Times New Roman"/>
-        </w:rPr>
-        <w:t>inp</w:t>
-      </w:r>
-      <w:proofErr w:type="spellEnd"/>
-      <w:proofErr w:type="gramEnd"/>
-      <w:r>
-        <w:rPr>
-          <w:rFonts w:ascii="Times New Roman" w:hAnsi="Times New Roman" w:cs="Times New Roman"/>
-        </w:rPr>
-        <w:t>’</w:t>
-      </w:r>
-      <w:r>
-        <w:rPr>
-          <w:rFonts w:ascii="Times New Roman" w:hAnsi="Times New Roman" w:cs="Times New Roman"/>
-        </w:rPr>
-        <w:t xml:space="preserve"> </w:t>
+      <w:r>
+        <w:rPr>
+          <w:rFonts w:ascii="Times New Roman" w:hAnsi="Times New Roman" w:cs="Times New Roman"/>
+        </w:rPr>
+        <w:t xml:space="preserve">‘.inp’ </w:t>
       </w:r>
       <w:r>
         <w:rPr>
@@ -7236,13 +5317,58 @@
         <w:rPr>
           <w:rFonts w:ascii="Times New Roman" w:hAnsi="Times New Roman" w:cs="Times New Roman"/>
         </w:rPr>
-        <w:t>, which usually</w:t>
-      </w:r>
-      <w:r>
-        <w:rPr>
-          <w:rFonts w:ascii="Times New Roman" w:hAnsi="Times New Roman" w:cs="Times New Roman"/>
-        </w:rPr>
-        <w:t xml:space="preserve"> stores the reaction information</w:t>
+        <w:t>, which usually stores the reaction information.</w:t>
+      </w:r>
+    </w:p>
+    <w:p>
+      <w:pPr>
+        <w:pStyle w:val="ListParagraph"/>
+        <w:rPr>
+          <w:rFonts w:ascii="Times New Roman" w:hAnsi="Times New Roman" w:cs="Times New Roman"/>
+        </w:rPr>
+      </w:pPr>
+      <w:r>
+        <w:rPr>
+          <w:rFonts w:ascii="Times New Roman" w:hAnsi="Times New Roman" w:cs="Times New Roman"/>
+        </w:rPr>
+        <w:lastRenderedPageBreak/>
+        <w:t xml:space="preserve">Sample: </w:t>
+      </w:r>
+      <w:r>
+        <w:rPr>
+          <w:rFonts w:ascii="Times New Roman" w:hAnsi="Times New Roman" w:cs="Times New Roman"/>
+        </w:rPr>
+        <w:t>FileName</w:t>
+      </w:r>
+      <w:r>
+        <w:rPr>
+          <w:rFonts w:ascii="Times New Roman" w:hAnsi="Times New Roman" w:cs="Times New Roman"/>
+        </w:rPr>
+        <w:t>Inp</w:t>
+      </w:r>
+      <w:r>
+        <w:rPr>
+          <w:rFonts w:ascii="Times New Roman" w:hAnsi="Times New Roman" w:cs="Times New Roman"/>
+        </w:rPr>
+        <w:t xml:space="preserve"> = </w:t>
+      </w:r>
+      <w:r>
+        <w:rPr>
+          <w:rFonts w:ascii="Times New Roman" w:hAnsi="Times New Roman" w:cs="Times New Roman"/>
+        </w:rPr>
+        <w:t>‘</w:t>
+      </w:r>
+      <w:r>
+        <w:rPr>
+          <w:rFonts w:ascii="Times New Roman" w:hAnsi="Times New Roman" w:cs="Times New Roman"/>
+        </w:rPr>
+        <w:t>/Users/UserName/Documents</w:t>
+      </w:r>
+      <w:r>
+        <w:rPr>
+          <w:rFonts w:ascii="Times New Roman" w:hAnsi="Times New Roman" w:cs="Times New Roman"/>
+        </w:rPr>
+        <w:t>/parms</w:t>
       </w:r>
       <w:r>
         <w:rPr>
@@ -7250,97 +5376,11 @@
         </w:rPr>
         <w:t>.</w:t>
       </w:r>
-    </w:p>
-    <w:p>
-      <w:pPr>
-        <w:pStyle w:val="ListParagraph"/>
-        <w:rPr>
-          <w:rFonts w:ascii="Times New Roman" w:hAnsi="Times New Roman" w:cs="Times New Roman"/>
-        </w:rPr>
-      </w:pPr>
-      <w:r>
-        <w:rPr>
-          <w:rFonts w:ascii="Times New Roman" w:hAnsi="Times New Roman" w:cs="Times New Roman"/>
-        </w:rPr>
-        <w:t xml:space="preserve">Sample: </w:t>
-      </w:r>
-      <w:proofErr w:type="spellStart"/>
-      <w:r>
-        <w:rPr>
-          <w:rFonts w:ascii="Times New Roman" w:hAnsi="Times New Roman" w:cs="Times New Roman"/>
-        </w:rPr>
-        <w:t>FileName</w:t>
-      </w:r>
-      <w:r>
-        <w:rPr>
-          <w:rFonts w:ascii="Times New Roman" w:hAnsi="Times New Roman" w:cs="Times New Roman"/>
-        </w:rPr>
-        <w:t>Inp</w:t>
-      </w:r>
-      <w:proofErr w:type="spellEnd"/>
-      <w:r>
-        <w:rPr>
-          <w:rFonts w:ascii="Times New Roman" w:hAnsi="Times New Roman" w:cs="Times New Roman"/>
-        </w:rPr>
-        <w:t xml:space="preserve"> = </w:t>
-      </w:r>
-      <w:r>
-        <w:rPr>
-          <w:rFonts w:ascii="Times New Roman" w:hAnsi="Times New Roman" w:cs="Times New Roman"/>
-        </w:rPr>
-        <w:t>‘</w:t>
-      </w:r>
-      <w:r>
-        <w:rPr>
-          <w:rFonts w:ascii="Times New Roman" w:hAnsi="Times New Roman" w:cs="Times New Roman"/>
-        </w:rPr>
-        <w:t>/Users/</w:t>
-      </w:r>
-      <w:proofErr w:type="spellStart"/>
-      <w:r>
-        <w:rPr>
-          <w:rFonts w:ascii="Times New Roman" w:hAnsi="Times New Roman" w:cs="Times New Roman"/>
-        </w:rPr>
-        <w:t>UserName</w:t>
-      </w:r>
-      <w:proofErr w:type="spellEnd"/>
-      <w:r>
-        <w:rPr>
-          <w:rFonts w:ascii="Times New Roman" w:hAnsi="Times New Roman" w:cs="Times New Roman"/>
-        </w:rPr>
-        <w:t>/Documents</w:t>
-      </w:r>
-      <w:r>
-        <w:rPr>
-          <w:rFonts w:ascii="Times New Roman" w:hAnsi="Times New Roman" w:cs="Times New Roman"/>
-        </w:rPr>
-        <w:t>/</w:t>
-      </w:r>
-      <w:proofErr w:type="spellStart"/>
-      <w:r>
-        <w:rPr>
-          <w:rFonts w:ascii="Times New Roman" w:hAnsi="Times New Roman" w:cs="Times New Roman"/>
-        </w:rPr>
-        <w:t>parms</w:t>
-      </w:r>
-      <w:r>
-        <w:rPr>
-          <w:rFonts w:ascii="Times New Roman" w:hAnsi="Times New Roman" w:cs="Times New Roman"/>
-        </w:rPr>
-        <w:t>.</w:t>
-      </w:r>
-      <w:r>
-        <w:rPr>
-          <w:rFonts w:ascii="Times New Roman" w:hAnsi="Times New Roman" w:cs="Times New Roman"/>
-        </w:rPr>
-        <w:t>inp</w:t>
-      </w:r>
-      <w:proofErr w:type="spellEnd"/>
-      <w:r>
-        <w:rPr>
-          <w:rFonts w:ascii="Times New Roman" w:hAnsi="Times New Roman" w:cs="Times New Roman"/>
-        </w:rPr>
-        <w:t>’</w:t>
+      <w:r>
+        <w:rPr>
+          <w:rFonts w:ascii="Times New Roman" w:hAnsi="Times New Roman" w:cs="Times New Roman"/>
+        </w:rPr>
+        <w:t>inp’</w:t>
       </w:r>
     </w:p>
     <w:p>
@@ -7354,33 +5394,25 @@
           <w:rFonts w:ascii="Times New Roman" w:hAnsi="Times New Roman" w:cs="Times New Roman"/>
         </w:rPr>
       </w:pPr>
-      <w:proofErr w:type="spellStart"/>
       <w:r>
         <w:rPr>
           <w:rFonts w:ascii="Times New Roman" w:hAnsi="Times New Roman" w:cs="Times New Roman"/>
         </w:rPr>
         <w:t>BufferRatio</w:t>
       </w:r>
-      <w:proofErr w:type="spellEnd"/>
-    </w:p>
-    <w:p>
-      <w:pPr>
-        <w:pStyle w:val="ListParagraph"/>
-        <w:rPr>
-          <w:rFonts w:ascii="Times New Roman" w:hAnsi="Times New Roman" w:cs="Times New Roman"/>
-        </w:rPr>
-      </w:pPr>
-      <w:r>
-        <w:rPr>
-          <w:rFonts w:ascii="Times New Roman" w:hAnsi="Times New Roman" w:cs="Times New Roman"/>
-        </w:rPr>
-        <w:t xml:space="preserve">Acceptable value: </w:t>
-      </w:r>
-      <w:r>
-        <w:rPr>
-          <w:rFonts w:ascii="Times New Roman" w:hAnsi="Times New Roman" w:cs="Times New Roman"/>
-        </w:rPr>
-        <w:t>Float (Optional)</w:t>
+    </w:p>
+    <w:p>
+      <w:pPr>
+        <w:pStyle w:val="ListParagraph"/>
+        <w:rPr>
+          <w:rFonts w:ascii="Times New Roman" w:hAnsi="Times New Roman" w:cs="Times New Roman"/>
+        </w:rPr>
+      </w:pPr>
+      <w:r>
+        <w:rPr>
+          <w:rFonts w:ascii="Times New Roman" w:hAnsi="Times New Roman" w:cs="Times New Roman"/>
+        </w:rPr>
+        <w:t>Acceptable value: Float (Optional)</w:t>
       </w:r>
     </w:p>
     <w:p>
@@ -7492,7 +5524,6 @@
         <w:rPr>
           <w:lang w:val="en-US"/>
         </w:rPr>
-        <w:lastRenderedPageBreak/>
         <w:t xml:space="preserve">Note: </w:t>
       </w:r>
       <w:r>
@@ -7526,14 +5557,12 @@
           <w:rFonts w:ascii="Times New Roman" w:hAnsi="Times New Roman" w:cs="Times New Roman"/>
         </w:rPr>
       </w:pPr>
-      <w:proofErr w:type="spellStart"/>
       <w:r>
         <w:rPr>
           <w:rFonts w:ascii="Times New Roman" w:hAnsi="Times New Roman" w:cs="Times New Roman"/>
         </w:rPr>
         <w:t>FileNamePdb</w:t>
       </w:r>
-      <w:proofErr w:type="spellEnd"/>
     </w:p>
     <w:p>
       <w:pPr>
@@ -7592,14 +5621,7 @@
         <w:rPr>
           <w:rFonts w:ascii="Times New Roman" w:hAnsi="Times New Roman" w:cs="Times New Roman"/>
         </w:rPr>
-        <w:t xml:space="preserve">Sample: </w:t>
-      </w:r>
-      <w:proofErr w:type="spellStart"/>
-      <w:r>
-        <w:rPr>
-          <w:rFonts w:ascii="Times New Roman" w:hAnsi="Times New Roman" w:cs="Times New Roman"/>
-        </w:rPr>
-        <w:t>FileName</w:t>
+        <w:t>Sample: FileName</w:t>
       </w:r>
       <w:r>
         <w:rPr>
@@ -7607,7 +5629,6 @@
         </w:rPr>
         <w:t>Pdb</w:t>
       </w:r>
-      <w:proofErr w:type="spellEnd"/>
       <w:r>
         <w:rPr>
           <w:rFonts w:ascii="Times New Roman" w:hAnsi="Times New Roman" w:cs="Times New Roman"/>
@@ -7624,21 +5645,7 @@
         <w:rPr>
           <w:rFonts w:ascii="Times New Roman" w:hAnsi="Times New Roman" w:cs="Times New Roman"/>
         </w:rPr>
-        <w:t>/Users/</w:t>
-      </w:r>
-      <w:proofErr w:type="spellStart"/>
-      <w:r>
-        <w:rPr>
-          <w:rFonts w:ascii="Times New Roman" w:hAnsi="Times New Roman" w:cs="Times New Roman"/>
-        </w:rPr>
-        <w:t>UserName</w:t>
-      </w:r>
-      <w:proofErr w:type="spellEnd"/>
-      <w:r>
-        <w:rPr>
-          <w:rFonts w:ascii="Times New Roman" w:hAnsi="Times New Roman" w:cs="Times New Roman"/>
-        </w:rPr>
-        <w:t>/Documents</w:t>
+        <w:t>/Users/UserName/Documents</w:t>
       </w:r>
       <w:r>
         <w:rPr>
@@ -7667,14 +5674,12 @@
           <w:numId w:val="1"/>
         </w:numPr>
       </w:pPr>
-      <w:proofErr w:type="spellStart"/>
       <w:r>
         <w:rPr>
           <w:rFonts w:ascii="Times New Roman" w:hAnsi="Times New Roman" w:cs="Times New Roman"/>
         </w:rPr>
         <w:t>Numlist</w:t>
       </w:r>
-      <w:proofErr w:type="spellEnd"/>
     </w:p>
     <w:p>
       <w:pPr>
@@ -7721,21 +5726,7 @@
         <w:rPr>
           <w:rFonts w:ascii="Times New Roman" w:hAnsi="Times New Roman" w:cs="Times New Roman"/>
         </w:rPr>
-        <w:t xml:space="preserve">Sample: </w:t>
-      </w:r>
-      <w:proofErr w:type="spellStart"/>
-      <w:r>
-        <w:rPr>
-          <w:rFonts w:ascii="Times New Roman" w:hAnsi="Times New Roman" w:cs="Times New Roman"/>
-        </w:rPr>
-        <w:t>NumList</w:t>
-      </w:r>
-      <w:proofErr w:type="spellEnd"/>
-      <w:r>
-        <w:rPr>
-          <w:rFonts w:ascii="Times New Roman" w:hAnsi="Times New Roman" w:cs="Times New Roman"/>
-        </w:rPr>
-        <w:t xml:space="preserve"> = [12] (This represents the complexes is consist of only one kind of monomer and the desired complexes is a </w:t>
+        <w:t xml:space="preserve">Sample: NumList = [12] (This represents the complexes is consist of only one kind of monomer and the desired complexes is a </w:t>
       </w:r>
       <w:r>
         <w:rPr>
@@ -7758,7 +5749,6 @@
           <w:numId w:val="1"/>
         </w:numPr>
       </w:pPr>
-      <w:proofErr w:type="spellStart"/>
       <w:r>
         <w:rPr>
           <w:rFonts w:ascii="Times New Roman" w:hAnsi="Times New Roman" w:cs="Times New Roman"/>
@@ -7771,32 +5761,19 @@
         </w:rPr>
         <w:t>t</w:t>
       </w:r>
-      <w:proofErr w:type="spellEnd"/>
-    </w:p>
-    <w:p>
-      <w:pPr>
-        <w:pStyle w:val="ListParagraph"/>
-        <w:rPr>
-          <w:rFonts w:ascii="Times New Roman" w:hAnsi="Times New Roman" w:cs="Times New Roman"/>
-        </w:rPr>
-      </w:pPr>
-      <w:r>
-        <w:rPr>
-          <w:rFonts w:ascii="Times New Roman" w:hAnsi="Times New Roman" w:cs="Times New Roman"/>
-        </w:rPr>
-        <w:t>Acceptable value: String (</w:t>
-      </w:r>
-      <w:r>
-        <w:rPr>
-          <w:rFonts w:ascii="Times New Roman" w:hAnsi="Times New Roman" w:cs="Times New Roman"/>
-        </w:rPr>
-        <w:t>Optional</w:t>
-      </w:r>
-      <w:r>
-        <w:rPr>
-          <w:rFonts w:ascii="Times New Roman" w:hAnsi="Times New Roman" w:cs="Times New Roman"/>
-        </w:rPr>
-        <w:t>)</w:t>
+    </w:p>
+    <w:p>
+      <w:pPr>
+        <w:pStyle w:val="ListParagraph"/>
+        <w:rPr>
+          <w:rFonts w:ascii="Times New Roman" w:hAnsi="Times New Roman" w:cs="Times New Roman"/>
+        </w:rPr>
+      </w:pPr>
+      <w:r>
+        <w:rPr>
+          <w:rFonts w:ascii="Times New Roman" w:hAnsi="Times New Roman" w:cs="Times New Roman"/>
+        </w:rPr>
+        <w:t>Acceptable value: String (Optional)</w:t>
       </w:r>
     </w:p>
     <w:p>
@@ -7836,13 +5813,7 @@
         <w:rPr>
           <w:rFonts w:ascii="Times New Roman" w:hAnsi="Times New Roman" w:cs="Times New Roman"/>
         </w:rPr>
-        <w:t>‘restart.dat’</w:t>
-      </w:r>
-      <w:r>
-        <w:rPr>
-          <w:rFonts w:ascii="Times New Roman" w:hAnsi="Times New Roman" w:cs="Times New Roman"/>
-        </w:rPr>
-        <w:t xml:space="preserve"> </w:t>
+        <w:t xml:space="preserve">‘restart.dat’ </w:t>
       </w:r>
       <w:r>
         <w:rPr>
@@ -7900,7 +5871,7 @@
   <w:abstractNum w:abstractNumId="0" w15:restartNumberingAfterBreak="0">
     <w:nsid w:val="1AE74A4A"/>
     <w:multiLevelType w:val="hybridMultilevel"/>
-    <w:tmpl w:val="37481672"/>
+    <w:tmpl w:val="C030673C"/>
     <w:lvl w:ilvl="0" w:tplc="04090001">
       <w:start w:val="1"/>
       <w:numFmt w:val="bullet"/>

--- a/ioNERDSSUserGuide.docx
+++ b/ioNERDSSUserGuide.docx
@@ -87,12 +87,14 @@
           <w:rFonts w:ascii="Times New Roman" w:hAnsi="Times New Roman" w:cs="Times New Roman"/>
         </w:rPr>
       </w:pPr>
+      <w:proofErr w:type="spellStart"/>
       <w:r>
         <w:rPr>
           <w:rFonts w:ascii="Times New Roman" w:hAnsi="Times New Roman" w:cs="Times New Roman"/>
         </w:rPr>
         <w:t>FileName</w:t>
       </w:r>
+      <w:proofErr w:type="spellEnd"/>
     </w:p>
     <w:p>
       <w:pPr>
@@ -137,7 +139,21 @@
         <w:rPr>
           <w:rFonts w:ascii="Times New Roman" w:hAnsi="Times New Roman" w:cs="Times New Roman"/>
         </w:rPr>
-        <w:t xml:space="preserve"> ‘.dat’</w:t>
+        <w:t xml:space="preserve"> ‘.</w:t>
+      </w:r>
+      <w:proofErr w:type="spellStart"/>
+      <w:r>
+        <w:rPr>
+          <w:rFonts w:ascii="Times New Roman" w:hAnsi="Times New Roman" w:cs="Times New Roman"/>
+        </w:rPr>
+        <w:t>dat</w:t>
+      </w:r>
+      <w:proofErr w:type="spellEnd"/>
+      <w:r>
+        <w:rPr>
+          <w:rFonts w:ascii="Times New Roman" w:hAnsi="Times New Roman" w:cs="Times New Roman"/>
+        </w:rPr>
+        <w:t>’</w:t>
       </w:r>
       <w:r>
         <w:rPr>
@@ -159,11 +175,19 @@
         </w:rPr>
         <w:t xml:space="preserve">Sample: </w:t>
       </w:r>
-      <w:r>
-        <w:rPr>
-          <w:rFonts w:ascii="Times New Roman" w:hAnsi="Times New Roman" w:cs="Times New Roman"/>
-        </w:rPr>
-        <w:t xml:space="preserve">FileName = </w:t>
+      <w:proofErr w:type="spellStart"/>
+      <w:r>
+        <w:rPr>
+          <w:rFonts w:ascii="Times New Roman" w:hAnsi="Times New Roman" w:cs="Times New Roman"/>
+        </w:rPr>
+        <w:t>FileName</w:t>
+      </w:r>
+      <w:proofErr w:type="spellEnd"/>
+      <w:r>
+        <w:rPr>
+          <w:rFonts w:ascii="Times New Roman" w:hAnsi="Times New Roman" w:cs="Times New Roman"/>
+        </w:rPr>
+        <w:t xml:space="preserve"> = </w:t>
       </w:r>
       <w:r>
         <w:rPr>
@@ -175,7 +199,21 @@
         <w:rPr>
           <w:rFonts w:ascii="Times New Roman" w:hAnsi="Times New Roman" w:cs="Times New Roman"/>
         </w:rPr>
-        <w:t>/Users/UserName/Documents</w:t>
+        <w:t>/Users/</w:t>
+      </w:r>
+      <w:proofErr w:type="spellStart"/>
+      <w:r>
+        <w:rPr>
+          <w:rFonts w:ascii="Times New Roman" w:hAnsi="Times New Roman" w:cs="Times New Roman"/>
+        </w:rPr>
+        <w:t>UserName</w:t>
+      </w:r>
+      <w:proofErr w:type="spellEnd"/>
+      <w:r>
+        <w:rPr>
+          <w:rFonts w:ascii="Times New Roman" w:hAnsi="Times New Roman" w:cs="Times New Roman"/>
+        </w:rPr>
+        <w:t>/Documents</w:t>
       </w:r>
       <w:r>
         <w:rPr>
@@ -207,12 +245,14 @@
           <w:rFonts w:ascii="Times New Roman" w:hAnsi="Times New Roman" w:cs="Times New Roman"/>
         </w:rPr>
       </w:pPr>
+      <w:proofErr w:type="spellStart"/>
       <w:r>
         <w:rPr>
           <w:rFonts w:ascii="Times New Roman" w:hAnsi="Times New Roman" w:cs="Times New Roman"/>
         </w:rPr>
         <w:t>InitialTime</w:t>
       </w:r>
+      <w:proofErr w:type="spellEnd"/>
     </w:p>
     <w:p>
       <w:pPr>
@@ -287,11 +327,19 @@
         </w:rPr>
         <w:t xml:space="preserve">Sample: </w:t>
       </w:r>
-      <w:r>
-        <w:rPr>
-          <w:rFonts w:ascii="Times New Roman" w:hAnsi="Times New Roman" w:cs="Times New Roman"/>
-        </w:rPr>
-        <w:t>InitialTime = 0.5</w:t>
+      <w:proofErr w:type="spellStart"/>
+      <w:r>
+        <w:rPr>
+          <w:rFonts w:ascii="Times New Roman" w:hAnsi="Times New Roman" w:cs="Times New Roman"/>
+        </w:rPr>
+        <w:t>InitialTime</w:t>
+      </w:r>
+      <w:proofErr w:type="spellEnd"/>
+      <w:r>
+        <w:rPr>
+          <w:rFonts w:ascii="Times New Roman" w:hAnsi="Times New Roman" w:cs="Times New Roman"/>
+        </w:rPr>
+        <w:t xml:space="preserve"> = 0.5</w:t>
       </w:r>
     </w:p>
     <w:p>
@@ -307,11 +355,47 @@
         </w:rPr>
         <w:t xml:space="preserve">Note: If the </w:t>
       </w:r>
-      <w:r>
-        <w:rPr>
-          <w:rFonts w:ascii="Times New Roman" w:hAnsi="Times New Roman" w:cs="Times New Roman"/>
-        </w:rPr>
-        <w:t>InitialTime and FinalTime both input as -1, the entire time range indicated in the reading(.dat) file will be taken as input.</w:t>
+      <w:proofErr w:type="spellStart"/>
+      <w:r>
+        <w:rPr>
+          <w:rFonts w:ascii="Times New Roman" w:hAnsi="Times New Roman" w:cs="Times New Roman"/>
+        </w:rPr>
+        <w:t>InitialTime</w:t>
+      </w:r>
+      <w:proofErr w:type="spellEnd"/>
+      <w:r>
+        <w:rPr>
+          <w:rFonts w:ascii="Times New Roman" w:hAnsi="Times New Roman" w:cs="Times New Roman"/>
+        </w:rPr>
+        <w:t xml:space="preserve"> and </w:t>
+      </w:r>
+      <w:proofErr w:type="spellStart"/>
+      <w:r>
+        <w:rPr>
+          <w:rFonts w:ascii="Times New Roman" w:hAnsi="Times New Roman" w:cs="Times New Roman"/>
+        </w:rPr>
+        <w:t>FinalTime</w:t>
+      </w:r>
+      <w:proofErr w:type="spellEnd"/>
+      <w:r>
+        <w:rPr>
+          <w:rFonts w:ascii="Times New Roman" w:hAnsi="Times New Roman" w:cs="Times New Roman"/>
+        </w:rPr>
+        <w:t xml:space="preserve"> both input as -1, the entire time range indicated in the reading(.</w:t>
+      </w:r>
+      <w:proofErr w:type="spellStart"/>
+      <w:r>
+        <w:rPr>
+          <w:rFonts w:ascii="Times New Roman" w:hAnsi="Times New Roman" w:cs="Times New Roman"/>
+        </w:rPr>
+        <w:t>dat</w:t>
+      </w:r>
+      <w:proofErr w:type="spellEnd"/>
+      <w:r>
+        <w:rPr>
+          <w:rFonts w:ascii="Times New Roman" w:hAnsi="Times New Roman" w:cs="Times New Roman"/>
+        </w:rPr>
+        <w:t>) file will be taken as input.</w:t>
       </w:r>
     </w:p>
     <w:p>
@@ -325,12 +409,14 @@
           <w:rFonts w:ascii="Times New Roman" w:hAnsi="Times New Roman" w:cs="Times New Roman"/>
         </w:rPr>
       </w:pPr>
+      <w:proofErr w:type="spellStart"/>
       <w:r>
         <w:rPr>
           <w:rFonts w:ascii="Times New Roman" w:hAnsi="Times New Roman" w:cs="Times New Roman"/>
         </w:rPr>
         <w:t>FinalTime</w:t>
       </w:r>
+      <w:proofErr w:type="spellEnd"/>
     </w:p>
     <w:p>
       <w:pPr>
@@ -375,35 +461,105 @@
         <w:rPr>
           <w:rFonts w:ascii="Times New Roman" w:hAnsi="Times New Roman" w:cs="Times New Roman"/>
         </w:rPr>
-        <w:t>Description: It is the final time that users desire to examine and plot on the histogram. The acceptable range should not smaller than the value of InitialTime or exceed the ending time of simulation.</w:t>
-      </w:r>
-    </w:p>
-    <w:p>
-      <w:pPr>
-        <w:pStyle w:val="ListParagraph"/>
-        <w:rPr>
-          <w:rFonts w:ascii="Times New Roman" w:hAnsi="Times New Roman" w:cs="Times New Roman"/>
-        </w:rPr>
-      </w:pPr>
-      <w:r>
-        <w:rPr>
-          <w:rFonts w:ascii="Times New Roman" w:hAnsi="Times New Roman" w:cs="Times New Roman"/>
-        </w:rPr>
-        <w:t>Sample: FinalTime = 1.0</w:t>
-      </w:r>
-    </w:p>
-    <w:p>
-      <w:pPr>
-        <w:pStyle w:val="ListParagraph"/>
-        <w:rPr>
-          <w:rFonts w:ascii="Times New Roman" w:hAnsi="Times New Roman" w:cs="Times New Roman"/>
-        </w:rPr>
-      </w:pPr>
-      <w:r>
-        <w:rPr>
-          <w:rFonts w:ascii="Times New Roman" w:hAnsi="Times New Roman" w:cs="Times New Roman"/>
-        </w:rPr>
-        <w:t>Note: If the InitialTime and FinalTime both input as -1, the entire time range indicated in the reading(.dat) file will be taken as input.</w:t>
+        <w:t xml:space="preserve">Description: It is the final time that users desire to examine and plot on the histogram. The acceptable range should not smaller than the value of </w:t>
+      </w:r>
+      <w:proofErr w:type="spellStart"/>
+      <w:r>
+        <w:rPr>
+          <w:rFonts w:ascii="Times New Roman" w:hAnsi="Times New Roman" w:cs="Times New Roman"/>
+        </w:rPr>
+        <w:t>InitialTime</w:t>
+      </w:r>
+      <w:proofErr w:type="spellEnd"/>
+      <w:r>
+        <w:rPr>
+          <w:rFonts w:ascii="Times New Roman" w:hAnsi="Times New Roman" w:cs="Times New Roman"/>
+        </w:rPr>
+        <w:t xml:space="preserve"> or exceed the ending time of simulation.</w:t>
+      </w:r>
+    </w:p>
+    <w:p>
+      <w:pPr>
+        <w:pStyle w:val="ListParagraph"/>
+        <w:rPr>
+          <w:rFonts w:ascii="Times New Roman" w:hAnsi="Times New Roman" w:cs="Times New Roman"/>
+        </w:rPr>
+      </w:pPr>
+      <w:r>
+        <w:rPr>
+          <w:rFonts w:ascii="Times New Roman" w:hAnsi="Times New Roman" w:cs="Times New Roman"/>
+        </w:rPr>
+        <w:t xml:space="preserve">Sample: </w:t>
+      </w:r>
+      <w:proofErr w:type="spellStart"/>
+      <w:r>
+        <w:rPr>
+          <w:rFonts w:ascii="Times New Roman" w:hAnsi="Times New Roman" w:cs="Times New Roman"/>
+        </w:rPr>
+        <w:t>FinalTime</w:t>
+      </w:r>
+      <w:proofErr w:type="spellEnd"/>
+      <w:r>
+        <w:rPr>
+          <w:rFonts w:ascii="Times New Roman" w:hAnsi="Times New Roman" w:cs="Times New Roman"/>
+        </w:rPr>
+        <w:t xml:space="preserve"> = 1.0</w:t>
+      </w:r>
+    </w:p>
+    <w:p>
+      <w:pPr>
+        <w:pStyle w:val="ListParagraph"/>
+        <w:rPr>
+          <w:rFonts w:ascii="Times New Roman" w:hAnsi="Times New Roman" w:cs="Times New Roman"/>
+        </w:rPr>
+      </w:pPr>
+      <w:r>
+        <w:rPr>
+          <w:rFonts w:ascii="Times New Roman" w:hAnsi="Times New Roman" w:cs="Times New Roman"/>
+        </w:rPr>
+        <w:t xml:space="preserve">Note: If the </w:t>
+      </w:r>
+      <w:proofErr w:type="spellStart"/>
+      <w:r>
+        <w:rPr>
+          <w:rFonts w:ascii="Times New Roman" w:hAnsi="Times New Roman" w:cs="Times New Roman"/>
+        </w:rPr>
+        <w:t>InitialTime</w:t>
+      </w:r>
+      <w:proofErr w:type="spellEnd"/>
+      <w:r>
+        <w:rPr>
+          <w:rFonts w:ascii="Times New Roman" w:hAnsi="Times New Roman" w:cs="Times New Roman"/>
+        </w:rPr>
+        <w:t xml:space="preserve"> and </w:t>
+      </w:r>
+      <w:proofErr w:type="spellStart"/>
+      <w:r>
+        <w:rPr>
+          <w:rFonts w:ascii="Times New Roman" w:hAnsi="Times New Roman" w:cs="Times New Roman"/>
+        </w:rPr>
+        <w:t>FinalTime</w:t>
+      </w:r>
+      <w:proofErr w:type="spellEnd"/>
+      <w:r>
+        <w:rPr>
+          <w:rFonts w:ascii="Times New Roman" w:hAnsi="Times New Roman" w:cs="Times New Roman"/>
+        </w:rPr>
+        <w:t xml:space="preserve"> both input as -1, the entire time range indicated in the reading(.</w:t>
+      </w:r>
+      <w:proofErr w:type="spellStart"/>
+      <w:r>
+        <w:rPr>
+          <w:rFonts w:ascii="Times New Roman" w:hAnsi="Times New Roman" w:cs="Times New Roman"/>
+        </w:rPr>
+        <w:t>dat</w:t>
+      </w:r>
+      <w:proofErr w:type="spellEnd"/>
+      <w:r>
+        <w:rPr>
+          <w:rFonts w:ascii="Times New Roman" w:hAnsi="Times New Roman" w:cs="Times New Roman"/>
+        </w:rPr>
+        <w:t>) file will be taken as input.</w:t>
       </w:r>
     </w:p>
     <w:p>
@@ -417,12 +573,14 @@
           <w:rFonts w:ascii="Times New Roman" w:hAnsi="Times New Roman" w:cs="Times New Roman"/>
         </w:rPr>
       </w:pPr>
+      <w:proofErr w:type="spellStart"/>
       <w:r>
         <w:rPr>
           <w:rFonts w:ascii="Times New Roman" w:hAnsi="Times New Roman" w:cs="Times New Roman"/>
         </w:rPr>
         <w:t>SpeciesName</w:t>
       </w:r>
+      <w:proofErr w:type="spellEnd"/>
     </w:p>
     <w:p>
       <w:pPr>
@@ -467,21 +625,57 @@
         <w:rPr>
           <w:rFonts w:ascii="Times New Roman" w:hAnsi="Times New Roman" w:cs="Times New Roman"/>
         </w:rPr>
-        <w:t>It is the name of species that users want to examine, which should also be identical with the name written in the input (.inp and .mol) files.</w:t>
-      </w:r>
-    </w:p>
-    <w:p>
-      <w:pPr>
-        <w:pStyle w:val="ListParagraph"/>
-        <w:rPr>
-          <w:rFonts w:ascii="Times New Roman" w:hAnsi="Times New Roman" w:cs="Times New Roman"/>
-        </w:rPr>
-      </w:pPr>
-      <w:r>
-        <w:rPr>
-          <w:rFonts w:ascii="Times New Roman" w:hAnsi="Times New Roman" w:cs="Times New Roman"/>
-        </w:rPr>
-        <w:t xml:space="preserve">Sample: SpeciesName = </w:t>
+        <w:t xml:space="preserve">It is the name of species that users want to examine, which should also be identical with the name written in the input </w:t>
+      </w:r>
+      <w:proofErr w:type="gramStart"/>
+      <w:r>
+        <w:rPr>
+          <w:rFonts w:ascii="Times New Roman" w:hAnsi="Times New Roman" w:cs="Times New Roman"/>
+        </w:rPr>
+        <w:t>(.</w:t>
+      </w:r>
+      <w:proofErr w:type="spellStart"/>
+      <w:r>
+        <w:rPr>
+          <w:rFonts w:ascii="Times New Roman" w:hAnsi="Times New Roman" w:cs="Times New Roman"/>
+        </w:rPr>
+        <w:t>inp</w:t>
+      </w:r>
+      <w:proofErr w:type="spellEnd"/>
+      <w:proofErr w:type="gramEnd"/>
+      <w:r>
+        <w:rPr>
+          <w:rFonts w:ascii="Times New Roman" w:hAnsi="Times New Roman" w:cs="Times New Roman"/>
+        </w:rPr>
+        <w:t xml:space="preserve"> and .mol) files.</w:t>
+      </w:r>
+    </w:p>
+    <w:p>
+      <w:pPr>
+        <w:pStyle w:val="ListParagraph"/>
+        <w:rPr>
+          <w:rFonts w:ascii="Times New Roman" w:hAnsi="Times New Roman" w:cs="Times New Roman"/>
+        </w:rPr>
+      </w:pPr>
+      <w:r>
+        <w:rPr>
+          <w:rFonts w:ascii="Times New Roman" w:hAnsi="Times New Roman" w:cs="Times New Roman"/>
+        </w:rPr>
+        <w:t xml:space="preserve">Sample: </w:t>
+      </w:r>
+      <w:proofErr w:type="spellStart"/>
+      <w:r>
+        <w:rPr>
+          <w:rFonts w:ascii="Times New Roman" w:hAnsi="Times New Roman" w:cs="Times New Roman"/>
+        </w:rPr>
+        <w:t>SpeciesName</w:t>
+      </w:r>
+      <w:proofErr w:type="spellEnd"/>
+      <w:r>
+        <w:rPr>
+          <w:rFonts w:ascii="Times New Roman" w:hAnsi="Times New Roman" w:cs="Times New Roman"/>
+        </w:rPr>
+        <w:t xml:space="preserve"> = </w:t>
       </w:r>
       <w:r>
         <w:rPr>
@@ -489,12 +683,14 @@
         </w:rPr>
         <w:t>‘</w:t>
       </w:r>
+      <w:proofErr w:type="spellStart"/>
       <w:r>
         <w:rPr>
           <w:rFonts w:ascii="Times New Roman" w:hAnsi="Times New Roman" w:cs="Times New Roman"/>
         </w:rPr>
         <w:t>clat</w:t>
       </w:r>
+      <w:proofErr w:type="spellEnd"/>
       <w:r>
         <w:rPr>
           <w:rFonts w:ascii="Times New Roman" w:hAnsi="Times New Roman" w:cs="Times New Roman"/>
@@ -633,12 +829,14 @@
           <w:rFonts w:ascii="Times New Roman" w:hAnsi="Times New Roman" w:cs="Times New Roman"/>
         </w:rPr>
       </w:pPr>
+      <w:proofErr w:type="spellStart"/>
       <w:r>
         <w:rPr>
           <w:rFonts w:ascii="Times New Roman" w:hAnsi="Times New Roman" w:cs="Times New Roman"/>
         </w:rPr>
         <w:t>FileName</w:t>
       </w:r>
+      <w:proofErr w:type="spellEnd"/>
     </w:p>
     <w:p>
       <w:pPr>
@@ -672,7 +870,21 @@
         <w:rPr>
           <w:rFonts w:ascii="Times New Roman" w:hAnsi="Times New Roman" w:cs="Times New Roman"/>
         </w:rPr>
-        <w:t>‘.dat’</w:t>
+        <w:t>‘.</w:t>
+      </w:r>
+      <w:proofErr w:type="spellStart"/>
+      <w:r>
+        <w:rPr>
+          <w:rFonts w:ascii="Times New Roman" w:hAnsi="Times New Roman" w:cs="Times New Roman"/>
+        </w:rPr>
+        <w:t>dat</w:t>
+      </w:r>
+      <w:proofErr w:type="spellEnd"/>
+      <w:r>
+        <w:rPr>
+          <w:rFonts w:ascii="Times New Roman" w:hAnsi="Times New Roman" w:cs="Times New Roman"/>
+        </w:rPr>
+        <w:t>’</w:t>
       </w:r>
       <w:r>
         <w:rPr>
@@ -698,7 +910,21 @@
         <w:rPr>
           <w:rFonts w:ascii="Times New Roman" w:hAnsi="Times New Roman" w:cs="Times New Roman"/>
         </w:rPr>
-        <w:t xml:space="preserve">Sample: FileName = </w:t>
+        <w:t xml:space="preserve">Sample: </w:t>
+      </w:r>
+      <w:proofErr w:type="spellStart"/>
+      <w:r>
+        <w:rPr>
+          <w:rFonts w:ascii="Times New Roman" w:hAnsi="Times New Roman" w:cs="Times New Roman"/>
+        </w:rPr>
+        <w:t>FileName</w:t>
+      </w:r>
+      <w:proofErr w:type="spellEnd"/>
+      <w:r>
+        <w:rPr>
+          <w:rFonts w:ascii="Times New Roman" w:hAnsi="Times New Roman" w:cs="Times New Roman"/>
+        </w:rPr>
+        <w:t xml:space="preserve"> = </w:t>
       </w:r>
       <w:r>
         <w:rPr>
@@ -710,7 +936,21 @@
         <w:rPr>
           <w:rFonts w:ascii="Times New Roman" w:hAnsi="Times New Roman" w:cs="Times New Roman"/>
         </w:rPr>
-        <w:t>/Users/UserName/Documents</w:t>
+        <w:t>/Users/</w:t>
+      </w:r>
+      <w:proofErr w:type="spellStart"/>
+      <w:r>
+        <w:rPr>
+          <w:rFonts w:ascii="Times New Roman" w:hAnsi="Times New Roman" w:cs="Times New Roman"/>
+        </w:rPr>
+        <w:t>UserName</w:t>
+      </w:r>
+      <w:proofErr w:type="spellEnd"/>
+      <w:r>
+        <w:rPr>
+          <w:rFonts w:ascii="Times New Roman" w:hAnsi="Times New Roman" w:cs="Times New Roman"/>
+        </w:rPr>
+        <w:t>/Documents</w:t>
       </w:r>
       <w:r>
         <w:rPr>
@@ -742,12 +982,14 @@
           <w:rFonts w:ascii="Times New Roman" w:hAnsi="Times New Roman" w:cs="Times New Roman"/>
         </w:rPr>
       </w:pPr>
+      <w:proofErr w:type="spellStart"/>
       <w:r>
         <w:rPr>
           <w:rFonts w:ascii="Times New Roman" w:hAnsi="Times New Roman" w:cs="Times New Roman"/>
         </w:rPr>
         <w:t>InitialTime</w:t>
       </w:r>
+      <w:proofErr w:type="spellEnd"/>
     </w:p>
     <w:p>
       <w:pPr>
@@ -802,21 +1044,77 @@
         <w:rPr>
           <w:rFonts w:ascii="Times New Roman" w:hAnsi="Times New Roman" w:cs="Times New Roman"/>
         </w:rPr>
-        <w:t>Sample: InitialTime = 0.5</w:t>
-      </w:r>
-    </w:p>
-    <w:p>
-      <w:pPr>
-        <w:pStyle w:val="ListParagraph"/>
-        <w:rPr>
-          <w:rFonts w:ascii="Times New Roman" w:hAnsi="Times New Roman" w:cs="Times New Roman"/>
-        </w:rPr>
-      </w:pPr>
-      <w:r>
-        <w:rPr>
-          <w:rFonts w:ascii="Times New Roman" w:hAnsi="Times New Roman" w:cs="Times New Roman"/>
-        </w:rPr>
-        <w:t>Note: If the InitialTime and FinalTime both input as -1, the entire time range indicated in the reading(.dat) file will be taken as input.</w:t>
+        <w:t xml:space="preserve">Sample: </w:t>
+      </w:r>
+      <w:proofErr w:type="spellStart"/>
+      <w:r>
+        <w:rPr>
+          <w:rFonts w:ascii="Times New Roman" w:hAnsi="Times New Roman" w:cs="Times New Roman"/>
+        </w:rPr>
+        <w:t>InitialTime</w:t>
+      </w:r>
+      <w:proofErr w:type="spellEnd"/>
+      <w:r>
+        <w:rPr>
+          <w:rFonts w:ascii="Times New Roman" w:hAnsi="Times New Roman" w:cs="Times New Roman"/>
+        </w:rPr>
+        <w:t xml:space="preserve"> = 0.5</w:t>
+      </w:r>
+    </w:p>
+    <w:p>
+      <w:pPr>
+        <w:pStyle w:val="ListParagraph"/>
+        <w:rPr>
+          <w:rFonts w:ascii="Times New Roman" w:hAnsi="Times New Roman" w:cs="Times New Roman"/>
+        </w:rPr>
+      </w:pPr>
+      <w:r>
+        <w:rPr>
+          <w:rFonts w:ascii="Times New Roman" w:hAnsi="Times New Roman" w:cs="Times New Roman"/>
+        </w:rPr>
+        <w:t xml:space="preserve">Note: If the </w:t>
+      </w:r>
+      <w:proofErr w:type="spellStart"/>
+      <w:r>
+        <w:rPr>
+          <w:rFonts w:ascii="Times New Roman" w:hAnsi="Times New Roman" w:cs="Times New Roman"/>
+        </w:rPr>
+        <w:t>InitialTime</w:t>
+      </w:r>
+      <w:proofErr w:type="spellEnd"/>
+      <w:r>
+        <w:rPr>
+          <w:rFonts w:ascii="Times New Roman" w:hAnsi="Times New Roman" w:cs="Times New Roman"/>
+        </w:rPr>
+        <w:t xml:space="preserve"> and </w:t>
+      </w:r>
+      <w:proofErr w:type="spellStart"/>
+      <w:r>
+        <w:rPr>
+          <w:rFonts w:ascii="Times New Roman" w:hAnsi="Times New Roman" w:cs="Times New Roman"/>
+        </w:rPr>
+        <w:t>FinalTime</w:t>
+      </w:r>
+      <w:proofErr w:type="spellEnd"/>
+      <w:r>
+        <w:rPr>
+          <w:rFonts w:ascii="Times New Roman" w:hAnsi="Times New Roman" w:cs="Times New Roman"/>
+        </w:rPr>
+        <w:t xml:space="preserve"> both input as -1, the entire time range indicated in the reading(.</w:t>
+      </w:r>
+      <w:proofErr w:type="spellStart"/>
+      <w:r>
+        <w:rPr>
+          <w:rFonts w:ascii="Times New Roman" w:hAnsi="Times New Roman" w:cs="Times New Roman"/>
+        </w:rPr>
+        <w:t>dat</w:t>
+      </w:r>
+      <w:proofErr w:type="spellEnd"/>
+      <w:r>
+        <w:rPr>
+          <w:rFonts w:ascii="Times New Roman" w:hAnsi="Times New Roman" w:cs="Times New Roman"/>
+        </w:rPr>
+        <w:t>) file will be taken as input.</w:t>
       </w:r>
     </w:p>
     <w:p>
@@ -830,12 +1128,14 @@
           <w:rFonts w:ascii="Times New Roman" w:hAnsi="Times New Roman" w:cs="Times New Roman"/>
         </w:rPr>
       </w:pPr>
+      <w:proofErr w:type="spellStart"/>
       <w:r>
         <w:rPr>
           <w:rFonts w:ascii="Times New Roman" w:hAnsi="Times New Roman" w:cs="Times New Roman"/>
         </w:rPr>
         <w:t>FinalTime</w:t>
       </w:r>
+      <w:proofErr w:type="spellEnd"/>
     </w:p>
     <w:p>
       <w:pPr>
@@ -876,35 +1176,105 @@
         <w:rPr>
           <w:rFonts w:ascii="Times New Roman" w:hAnsi="Times New Roman" w:cs="Times New Roman"/>
         </w:rPr>
-        <w:t>Description: It is the final time that users desire to examine and plot on the histogram. The acceptable range should not smaller than the value of InitialTime or exceed the ending time of simulation.</w:t>
-      </w:r>
-    </w:p>
-    <w:p>
-      <w:pPr>
-        <w:pStyle w:val="ListParagraph"/>
-        <w:rPr>
-          <w:rFonts w:ascii="Times New Roman" w:hAnsi="Times New Roman" w:cs="Times New Roman"/>
-        </w:rPr>
-      </w:pPr>
-      <w:r>
-        <w:rPr>
-          <w:rFonts w:ascii="Times New Roman" w:hAnsi="Times New Roman" w:cs="Times New Roman"/>
-        </w:rPr>
-        <w:t>Sample: FinalTime = 1.0</w:t>
-      </w:r>
-    </w:p>
-    <w:p>
-      <w:pPr>
-        <w:pStyle w:val="ListParagraph"/>
-        <w:rPr>
-          <w:rFonts w:ascii="Times New Roman" w:hAnsi="Times New Roman" w:cs="Times New Roman"/>
-        </w:rPr>
-      </w:pPr>
-      <w:r>
-        <w:rPr>
-          <w:rFonts w:ascii="Times New Roman" w:hAnsi="Times New Roman" w:cs="Times New Roman"/>
-        </w:rPr>
-        <w:t>Note: If the InitialTime and FinalTime both input as -1, the entire time range indicated in the reading(.dat) file will be taken as input.</w:t>
+        <w:t xml:space="preserve">Description: It is the final time that users desire to examine and plot on the histogram. The acceptable range should not smaller than the value of </w:t>
+      </w:r>
+      <w:proofErr w:type="spellStart"/>
+      <w:r>
+        <w:rPr>
+          <w:rFonts w:ascii="Times New Roman" w:hAnsi="Times New Roman" w:cs="Times New Roman"/>
+        </w:rPr>
+        <w:t>InitialTime</w:t>
+      </w:r>
+      <w:proofErr w:type="spellEnd"/>
+      <w:r>
+        <w:rPr>
+          <w:rFonts w:ascii="Times New Roman" w:hAnsi="Times New Roman" w:cs="Times New Roman"/>
+        </w:rPr>
+        <w:t xml:space="preserve"> or exceed the ending time of simulation.</w:t>
+      </w:r>
+    </w:p>
+    <w:p>
+      <w:pPr>
+        <w:pStyle w:val="ListParagraph"/>
+        <w:rPr>
+          <w:rFonts w:ascii="Times New Roman" w:hAnsi="Times New Roman" w:cs="Times New Roman"/>
+        </w:rPr>
+      </w:pPr>
+      <w:r>
+        <w:rPr>
+          <w:rFonts w:ascii="Times New Roman" w:hAnsi="Times New Roman" w:cs="Times New Roman"/>
+        </w:rPr>
+        <w:t xml:space="preserve">Sample: </w:t>
+      </w:r>
+      <w:proofErr w:type="spellStart"/>
+      <w:r>
+        <w:rPr>
+          <w:rFonts w:ascii="Times New Roman" w:hAnsi="Times New Roman" w:cs="Times New Roman"/>
+        </w:rPr>
+        <w:t>FinalTime</w:t>
+      </w:r>
+      <w:proofErr w:type="spellEnd"/>
+      <w:r>
+        <w:rPr>
+          <w:rFonts w:ascii="Times New Roman" w:hAnsi="Times New Roman" w:cs="Times New Roman"/>
+        </w:rPr>
+        <w:t xml:space="preserve"> = 1.0</w:t>
+      </w:r>
+    </w:p>
+    <w:p>
+      <w:pPr>
+        <w:pStyle w:val="ListParagraph"/>
+        <w:rPr>
+          <w:rFonts w:ascii="Times New Roman" w:hAnsi="Times New Roman" w:cs="Times New Roman"/>
+        </w:rPr>
+      </w:pPr>
+      <w:r>
+        <w:rPr>
+          <w:rFonts w:ascii="Times New Roman" w:hAnsi="Times New Roman" w:cs="Times New Roman"/>
+        </w:rPr>
+        <w:t xml:space="preserve">Note: If the </w:t>
+      </w:r>
+      <w:proofErr w:type="spellStart"/>
+      <w:r>
+        <w:rPr>
+          <w:rFonts w:ascii="Times New Roman" w:hAnsi="Times New Roman" w:cs="Times New Roman"/>
+        </w:rPr>
+        <w:t>InitialTime</w:t>
+      </w:r>
+      <w:proofErr w:type="spellEnd"/>
+      <w:r>
+        <w:rPr>
+          <w:rFonts w:ascii="Times New Roman" w:hAnsi="Times New Roman" w:cs="Times New Roman"/>
+        </w:rPr>
+        <w:t xml:space="preserve"> and </w:t>
+      </w:r>
+      <w:proofErr w:type="spellStart"/>
+      <w:r>
+        <w:rPr>
+          <w:rFonts w:ascii="Times New Roman" w:hAnsi="Times New Roman" w:cs="Times New Roman"/>
+        </w:rPr>
+        <w:t>FinalTime</w:t>
+      </w:r>
+      <w:proofErr w:type="spellEnd"/>
+      <w:r>
+        <w:rPr>
+          <w:rFonts w:ascii="Times New Roman" w:hAnsi="Times New Roman" w:cs="Times New Roman"/>
+        </w:rPr>
+        <w:t xml:space="preserve"> both input as -1, the entire time range indicated in the reading(.</w:t>
+      </w:r>
+      <w:proofErr w:type="spellStart"/>
+      <w:r>
+        <w:rPr>
+          <w:rFonts w:ascii="Times New Roman" w:hAnsi="Times New Roman" w:cs="Times New Roman"/>
+        </w:rPr>
+        <w:t>dat</w:t>
+      </w:r>
+      <w:proofErr w:type="spellEnd"/>
+      <w:r>
+        <w:rPr>
+          <w:rFonts w:ascii="Times New Roman" w:hAnsi="Times New Roman" w:cs="Times New Roman"/>
+        </w:rPr>
+        <w:t>) file will be taken as input.</w:t>
       </w:r>
     </w:p>
     <w:p>
@@ -918,12 +1288,14 @@
           <w:rFonts w:ascii="Times New Roman" w:hAnsi="Times New Roman" w:cs="Times New Roman"/>
         </w:rPr>
       </w:pPr>
+      <w:proofErr w:type="spellStart"/>
       <w:r>
         <w:rPr>
           <w:rFonts w:ascii="Times New Roman" w:hAnsi="Times New Roman" w:cs="Times New Roman"/>
         </w:rPr>
         <w:t>SpeciesName</w:t>
       </w:r>
+      <w:proofErr w:type="spellEnd"/>
     </w:p>
     <w:p>
       <w:pPr>
@@ -962,21 +1334,57 @@
         <w:rPr>
           <w:rFonts w:ascii="Times New Roman" w:hAnsi="Times New Roman" w:cs="Times New Roman"/>
         </w:rPr>
-        <w:t>Description: It is the name of species that users want to examine, which should also be identical with the name written in the input (.inp and .mol) files.</w:t>
-      </w:r>
-    </w:p>
-    <w:p>
-      <w:pPr>
-        <w:pStyle w:val="ListParagraph"/>
-        <w:rPr>
-          <w:rFonts w:ascii="Times New Roman" w:hAnsi="Times New Roman" w:cs="Times New Roman"/>
-        </w:rPr>
-      </w:pPr>
-      <w:r>
-        <w:rPr>
-          <w:rFonts w:ascii="Times New Roman" w:hAnsi="Times New Roman" w:cs="Times New Roman"/>
-        </w:rPr>
-        <w:t xml:space="preserve">Sample: SpeciesName = </w:t>
+        <w:t xml:space="preserve">Description: It is the name of species that users want to examine, which should also be identical with the name written in the input </w:t>
+      </w:r>
+      <w:proofErr w:type="gramStart"/>
+      <w:r>
+        <w:rPr>
+          <w:rFonts w:ascii="Times New Roman" w:hAnsi="Times New Roman" w:cs="Times New Roman"/>
+        </w:rPr>
+        <w:t>(.</w:t>
+      </w:r>
+      <w:proofErr w:type="spellStart"/>
+      <w:r>
+        <w:rPr>
+          <w:rFonts w:ascii="Times New Roman" w:hAnsi="Times New Roman" w:cs="Times New Roman"/>
+        </w:rPr>
+        <w:t>inp</w:t>
+      </w:r>
+      <w:proofErr w:type="spellEnd"/>
+      <w:proofErr w:type="gramEnd"/>
+      <w:r>
+        <w:rPr>
+          <w:rFonts w:ascii="Times New Roman" w:hAnsi="Times New Roman" w:cs="Times New Roman"/>
+        </w:rPr>
+        <w:t xml:space="preserve"> and .mol) files.</w:t>
+      </w:r>
+    </w:p>
+    <w:p>
+      <w:pPr>
+        <w:pStyle w:val="ListParagraph"/>
+        <w:rPr>
+          <w:rFonts w:ascii="Times New Roman" w:hAnsi="Times New Roman" w:cs="Times New Roman"/>
+        </w:rPr>
+      </w:pPr>
+      <w:r>
+        <w:rPr>
+          <w:rFonts w:ascii="Times New Roman" w:hAnsi="Times New Roman" w:cs="Times New Roman"/>
+        </w:rPr>
+        <w:t xml:space="preserve">Sample: </w:t>
+      </w:r>
+      <w:proofErr w:type="spellStart"/>
+      <w:r>
+        <w:rPr>
+          <w:rFonts w:ascii="Times New Roman" w:hAnsi="Times New Roman" w:cs="Times New Roman"/>
+        </w:rPr>
+        <w:t>SpeciesName</w:t>
+      </w:r>
+      <w:proofErr w:type="spellEnd"/>
+      <w:r>
+        <w:rPr>
+          <w:rFonts w:ascii="Times New Roman" w:hAnsi="Times New Roman" w:cs="Times New Roman"/>
+        </w:rPr>
+        <w:t xml:space="preserve"> = </w:t>
       </w:r>
       <w:r>
         <w:rPr>
@@ -984,12 +1392,14 @@
         </w:rPr>
         <w:t>‘</w:t>
       </w:r>
+      <w:proofErr w:type="spellStart"/>
       <w:r>
         <w:rPr>
           <w:rFonts w:ascii="Times New Roman" w:hAnsi="Times New Roman" w:cs="Times New Roman"/>
         </w:rPr>
         <w:t>clat</w:t>
       </w:r>
+      <w:proofErr w:type="spellEnd"/>
       <w:r>
         <w:rPr>
           <w:rFonts w:ascii="Times New Roman" w:hAnsi="Times New Roman" w:cs="Times New Roman"/>
@@ -1068,12 +1478,14 @@
           <w:rFonts w:ascii="Times New Roman" w:hAnsi="Times New Roman" w:cs="Times New Roman"/>
         </w:rPr>
       </w:pPr>
+      <w:proofErr w:type="spellStart"/>
       <w:r>
         <w:rPr>
           <w:rFonts w:ascii="Times New Roman" w:hAnsi="Times New Roman" w:cs="Times New Roman"/>
         </w:rPr>
         <w:t>FileName</w:t>
       </w:r>
+      <w:proofErr w:type="spellEnd"/>
     </w:p>
     <w:p>
       <w:pPr>
@@ -1106,7 +1518,21 @@
         <w:rPr>
           <w:rFonts w:ascii="Times New Roman" w:hAnsi="Times New Roman" w:cs="Times New Roman"/>
         </w:rPr>
-        <w:t>‘.dat’</w:t>
+        <w:t>‘.</w:t>
+      </w:r>
+      <w:proofErr w:type="spellStart"/>
+      <w:r>
+        <w:rPr>
+          <w:rFonts w:ascii="Times New Roman" w:hAnsi="Times New Roman" w:cs="Times New Roman"/>
+        </w:rPr>
+        <w:t>dat</w:t>
+      </w:r>
+      <w:proofErr w:type="spellEnd"/>
+      <w:r>
+        <w:rPr>
+          <w:rFonts w:ascii="Times New Roman" w:hAnsi="Times New Roman" w:cs="Times New Roman"/>
+        </w:rPr>
+        <w:t>’</w:t>
       </w:r>
       <w:r>
         <w:rPr>
@@ -1132,7 +1558,21 @@
         <w:rPr>
           <w:rFonts w:ascii="Times New Roman" w:hAnsi="Times New Roman" w:cs="Times New Roman"/>
         </w:rPr>
-        <w:t xml:space="preserve">Sample: FileName = </w:t>
+        <w:t xml:space="preserve">Sample: </w:t>
+      </w:r>
+      <w:proofErr w:type="spellStart"/>
+      <w:r>
+        <w:rPr>
+          <w:rFonts w:ascii="Times New Roman" w:hAnsi="Times New Roman" w:cs="Times New Roman"/>
+        </w:rPr>
+        <w:t>FileName</w:t>
+      </w:r>
+      <w:proofErr w:type="spellEnd"/>
+      <w:r>
+        <w:rPr>
+          <w:rFonts w:ascii="Times New Roman" w:hAnsi="Times New Roman" w:cs="Times New Roman"/>
+        </w:rPr>
+        <w:t xml:space="preserve"> = </w:t>
       </w:r>
       <w:r>
         <w:rPr>
@@ -1144,7 +1584,21 @@
         <w:rPr>
           <w:rFonts w:ascii="Times New Roman" w:hAnsi="Times New Roman" w:cs="Times New Roman"/>
         </w:rPr>
-        <w:t>/Users/UserName/Documents</w:t>
+        <w:t>/Users/</w:t>
+      </w:r>
+      <w:proofErr w:type="spellStart"/>
+      <w:r>
+        <w:rPr>
+          <w:rFonts w:ascii="Times New Roman" w:hAnsi="Times New Roman" w:cs="Times New Roman"/>
+        </w:rPr>
+        <w:t>UserName</w:t>
+      </w:r>
+      <w:proofErr w:type="spellEnd"/>
+      <w:r>
+        <w:rPr>
+          <w:rFonts w:ascii="Times New Roman" w:hAnsi="Times New Roman" w:cs="Times New Roman"/>
+        </w:rPr>
+        <w:t>/Documents</w:t>
       </w:r>
       <w:r>
         <w:rPr>
@@ -1176,12 +1630,14 @@
           <w:rFonts w:ascii="Times New Roman" w:hAnsi="Times New Roman" w:cs="Times New Roman"/>
         </w:rPr>
       </w:pPr>
+      <w:proofErr w:type="spellStart"/>
       <w:r>
         <w:rPr>
           <w:rFonts w:ascii="Times New Roman" w:hAnsi="Times New Roman" w:cs="Times New Roman"/>
         </w:rPr>
         <w:t>InitialTime</w:t>
       </w:r>
+      <w:proofErr w:type="spellEnd"/>
     </w:p>
     <w:p>
       <w:pPr>
@@ -1236,7 +1692,21 @@
         <w:rPr>
           <w:rFonts w:ascii="Times New Roman" w:hAnsi="Times New Roman" w:cs="Times New Roman"/>
         </w:rPr>
-        <w:t>Sample: InitialTime = 0.5</w:t>
+        <w:t xml:space="preserve">Sample: </w:t>
+      </w:r>
+      <w:proofErr w:type="spellStart"/>
+      <w:r>
+        <w:rPr>
+          <w:rFonts w:ascii="Times New Roman" w:hAnsi="Times New Roman" w:cs="Times New Roman"/>
+        </w:rPr>
+        <w:t>InitialTime</w:t>
+      </w:r>
+      <w:proofErr w:type="spellEnd"/>
+      <w:r>
+        <w:rPr>
+          <w:rFonts w:ascii="Times New Roman" w:hAnsi="Times New Roman" w:cs="Times New Roman"/>
+        </w:rPr>
+        <w:t xml:space="preserve"> = 0.5</w:t>
       </w:r>
     </w:p>
     <w:p>
@@ -1251,7 +1721,49 @@
           <w:rFonts w:ascii="Times New Roman" w:hAnsi="Times New Roman" w:cs="Times New Roman"/>
         </w:rPr>
         <w:lastRenderedPageBreak/>
-        <w:t>Note: If the InitialTime and FinalTime both input as -1, the entire time range indicated in the reading(.dat) file will be taken as input.</w:t>
+        <w:t xml:space="preserve">Note: If the </w:t>
+      </w:r>
+      <w:proofErr w:type="spellStart"/>
+      <w:r>
+        <w:rPr>
+          <w:rFonts w:ascii="Times New Roman" w:hAnsi="Times New Roman" w:cs="Times New Roman"/>
+        </w:rPr>
+        <w:t>InitialTime</w:t>
+      </w:r>
+      <w:proofErr w:type="spellEnd"/>
+      <w:r>
+        <w:rPr>
+          <w:rFonts w:ascii="Times New Roman" w:hAnsi="Times New Roman" w:cs="Times New Roman"/>
+        </w:rPr>
+        <w:t xml:space="preserve"> and </w:t>
+      </w:r>
+      <w:proofErr w:type="spellStart"/>
+      <w:r>
+        <w:rPr>
+          <w:rFonts w:ascii="Times New Roman" w:hAnsi="Times New Roman" w:cs="Times New Roman"/>
+        </w:rPr>
+        <w:t>FinalTime</w:t>
+      </w:r>
+      <w:proofErr w:type="spellEnd"/>
+      <w:r>
+        <w:rPr>
+          <w:rFonts w:ascii="Times New Roman" w:hAnsi="Times New Roman" w:cs="Times New Roman"/>
+        </w:rPr>
+        <w:t xml:space="preserve"> both input as -1, the entire time range indicated in the reading(.</w:t>
+      </w:r>
+      <w:proofErr w:type="spellStart"/>
+      <w:r>
+        <w:rPr>
+          <w:rFonts w:ascii="Times New Roman" w:hAnsi="Times New Roman" w:cs="Times New Roman"/>
+        </w:rPr>
+        <w:t>dat</w:t>
+      </w:r>
+      <w:proofErr w:type="spellEnd"/>
+      <w:r>
+        <w:rPr>
+          <w:rFonts w:ascii="Times New Roman" w:hAnsi="Times New Roman" w:cs="Times New Roman"/>
+        </w:rPr>
+        <w:t>) file will be taken as input.</w:t>
       </w:r>
     </w:p>
     <w:p>
@@ -1265,12 +1777,14 @@
           <w:rFonts w:ascii="Times New Roman" w:hAnsi="Times New Roman" w:cs="Times New Roman"/>
         </w:rPr>
       </w:pPr>
+      <w:proofErr w:type="spellStart"/>
       <w:r>
         <w:rPr>
           <w:rFonts w:ascii="Times New Roman" w:hAnsi="Times New Roman" w:cs="Times New Roman"/>
         </w:rPr>
         <w:t>FinalTime</w:t>
       </w:r>
+      <w:proofErr w:type="spellEnd"/>
     </w:p>
     <w:p>
       <w:pPr>
@@ -1311,35 +1825,105 @@
         <w:rPr>
           <w:rFonts w:ascii="Times New Roman" w:hAnsi="Times New Roman" w:cs="Times New Roman"/>
         </w:rPr>
-        <w:t>Description: It is the final time that users desire to examine and plot on the histogram. The acceptable range should not smaller than the value of InitialTime or exceed the ending time of simulation.</w:t>
-      </w:r>
-    </w:p>
-    <w:p>
-      <w:pPr>
-        <w:pStyle w:val="ListParagraph"/>
-        <w:rPr>
-          <w:rFonts w:ascii="Times New Roman" w:hAnsi="Times New Roman" w:cs="Times New Roman"/>
-        </w:rPr>
-      </w:pPr>
-      <w:r>
-        <w:rPr>
-          <w:rFonts w:ascii="Times New Roman" w:hAnsi="Times New Roman" w:cs="Times New Roman"/>
-        </w:rPr>
-        <w:t>Sample: FinalTime = 1.0</w:t>
-      </w:r>
-    </w:p>
-    <w:p>
-      <w:pPr>
-        <w:pStyle w:val="ListParagraph"/>
-        <w:rPr>
-          <w:rFonts w:ascii="Times New Roman" w:hAnsi="Times New Roman" w:cs="Times New Roman"/>
-        </w:rPr>
-      </w:pPr>
-      <w:r>
-        <w:rPr>
-          <w:rFonts w:ascii="Times New Roman" w:hAnsi="Times New Roman" w:cs="Times New Roman"/>
-        </w:rPr>
-        <w:t>Note: If the InitialTime and FinalTime both input as -1, the entire time range indicated in the reading(.dat) file will be taken as input.</w:t>
+        <w:t xml:space="preserve">Description: It is the final time that users desire to examine and plot on the histogram. The acceptable range should not smaller than the value of </w:t>
+      </w:r>
+      <w:proofErr w:type="spellStart"/>
+      <w:r>
+        <w:rPr>
+          <w:rFonts w:ascii="Times New Roman" w:hAnsi="Times New Roman" w:cs="Times New Roman"/>
+        </w:rPr>
+        <w:t>InitialTime</w:t>
+      </w:r>
+      <w:proofErr w:type="spellEnd"/>
+      <w:r>
+        <w:rPr>
+          <w:rFonts w:ascii="Times New Roman" w:hAnsi="Times New Roman" w:cs="Times New Roman"/>
+        </w:rPr>
+        <w:t xml:space="preserve"> or exceed the ending time of simulation.</w:t>
+      </w:r>
+    </w:p>
+    <w:p>
+      <w:pPr>
+        <w:pStyle w:val="ListParagraph"/>
+        <w:rPr>
+          <w:rFonts w:ascii="Times New Roman" w:hAnsi="Times New Roman" w:cs="Times New Roman"/>
+        </w:rPr>
+      </w:pPr>
+      <w:r>
+        <w:rPr>
+          <w:rFonts w:ascii="Times New Roman" w:hAnsi="Times New Roman" w:cs="Times New Roman"/>
+        </w:rPr>
+        <w:t xml:space="preserve">Sample: </w:t>
+      </w:r>
+      <w:proofErr w:type="spellStart"/>
+      <w:r>
+        <w:rPr>
+          <w:rFonts w:ascii="Times New Roman" w:hAnsi="Times New Roman" w:cs="Times New Roman"/>
+        </w:rPr>
+        <w:t>FinalTime</w:t>
+      </w:r>
+      <w:proofErr w:type="spellEnd"/>
+      <w:r>
+        <w:rPr>
+          <w:rFonts w:ascii="Times New Roman" w:hAnsi="Times New Roman" w:cs="Times New Roman"/>
+        </w:rPr>
+        <w:t xml:space="preserve"> = 1.0</w:t>
+      </w:r>
+    </w:p>
+    <w:p>
+      <w:pPr>
+        <w:pStyle w:val="ListParagraph"/>
+        <w:rPr>
+          <w:rFonts w:ascii="Times New Roman" w:hAnsi="Times New Roman" w:cs="Times New Roman"/>
+        </w:rPr>
+      </w:pPr>
+      <w:r>
+        <w:rPr>
+          <w:rFonts w:ascii="Times New Roman" w:hAnsi="Times New Roman" w:cs="Times New Roman"/>
+        </w:rPr>
+        <w:t xml:space="preserve">Note: If the </w:t>
+      </w:r>
+      <w:proofErr w:type="spellStart"/>
+      <w:r>
+        <w:rPr>
+          <w:rFonts w:ascii="Times New Roman" w:hAnsi="Times New Roman" w:cs="Times New Roman"/>
+        </w:rPr>
+        <w:t>InitialTime</w:t>
+      </w:r>
+      <w:proofErr w:type="spellEnd"/>
+      <w:r>
+        <w:rPr>
+          <w:rFonts w:ascii="Times New Roman" w:hAnsi="Times New Roman" w:cs="Times New Roman"/>
+        </w:rPr>
+        <w:t xml:space="preserve"> and </w:t>
+      </w:r>
+      <w:proofErr w:type="spellStart"/>
+      <w:r>
+        <w:rPr>
+          <w:rFonts w:ascii="Times New Roman" w:hAnsi="Times New Roman" w:cs="Times New Roman"/>
+        </w:rPr>
+        <w:t>FinalTime</w:t>
+      </w:r>
+      <w:proofErr w:type="spellEnd"/>
+      <w:r>
+        <w:rPr>
+          <w:rFonts w:ascii="Times New Roman" w:hAnsi="Times New Roman" w:cs="Times New Roman"/>
+        </w:rPr>
+        <w:t xml:space="preserve"> both input as -1, the entire time range indicated in the reading(.</w:t>
+      </w:r>
+      <w:proofErr w:type="spellStart"/>
+      <w:r>
+        <w:rPr>
+          <w:rFonts w:ascii="Times New Roman" w:hAnsi="Times New Roman" w:cs="Times New Roman"/>
+        </w:rPr>
+        <w:t>dat</w:t>
+      </w:r>
+      <w:proofErr w:type="spellEnd"/>
+      <w:r>
+        <w:rPr>
+          <w:rFonts w:ascii="Times New Roman" w:hAnsi="Times New Roman" w:cs="Times New Roman"/>
+        </w:rPr>
+        <w:t>) file will be taken as input.</w:t>
       </w:r>
     </w:p>
     <w:p>
@@ -1353,12 +1937,14 @@
           <w:rFonts w:ascii="Times New Roman" w:hAnsi="Times New Roman" w:cs="Times New Roman"/>
         </w:rPr>
       </w:pPr>
+      <w:proofErr w:type="spellStart"/>
       <w:r>
         <w:rPr>
           <w:rFonts w:ascii="Times New Roman" w:hAnsi="Times New Roman" w:cs="Times New Roman"/>
         </w:rPr>
         <w:t>SpeciesName</w:t>
       </w:r>
+      <w:proofErr w:type="spellEnd"/>
     </w:p>
     <w:p>
       <w:pPr>
@@ -1397,21 +1983,57 @@
         <w:rPr>
           <w:rFonts w:ascii="Times New Roman" w:hAnsi="Times New Roman" w:cs="Times New Roman"/>
         </w:rPr>
-        <w:t>Description: It is the name of species that users want to examine, which should also be identical with the name written in the input (.inp and .mol) files.</w:t>
-      </w:r>
-    </w:p>
-    <w:p>
-      <w:pPr>
-        <w:pStyle w:val="ListParagraph"/>
-        <w:rPr>
-          <w:rFonts w:ascii="Times New Roman" w:hAnsi="Times New Roman" w:cs="Times New Roman"/>
-        </w:rPr>
-      </w:pPr>
-      <w:r>
-        <w:rPr>
-          <w:rFonts w:ascii="Times New Roman" w:hAnsi="Times New Roman" w:cs="Times New Roman"/>
-        </w:rPr>
-        <w:t xml:space="preserve">Sample: SpeciesName = </w:t>
+        <w:t xml:space="preserve">Description: It is the name of species that users want to examine, which should also be identical with the name written in the input </w:t>
+      </w:r>
+      <w:proofErr w:type="gramStart"/>
+      <w:r>
+        <w:rPr>
+          <w:rFonts w:ascii="Times New Roman" w:hAnsi="Times New Roman" w:cs="Times New Roman"/>
+        </w:rPr>
+        <w:t>(.</w:t>
+      </w:r>
+      <w:proofErr w:type="spellStart"/>
+      <w:r>
+        <w:rPr>
+          <w:rFonts w:ascii="Times New Roman" w:hAnsi="Times New Roman" w:cs="Times New Roman"/>
+        </w:rPr>
+        <w:t>inp</w:t>
+      </w:r>
+      <w:proofErr w:type="spellEnd"/>
+      <w:proofErr w:type="gramEnd"/>
+      <w:r>
+        <w:rPr>
+          <w:rFonts w:ascii="Times New Roman" w:hAnsi="Times New Roman" w:cs="Times New Roman"/>
+        </w:rPr>
+        <w:t xml:space="preserve"> and .mol) files.</w:t>
+      </w:r>
+    </w:p>
+    <w:p>
+      <w:pPr>
+        <w:pStyle w:val="ListParagraph"/>
+        <w:rPr>
+          <w:rFonts w:ascii="Times New Roman" w:hAnsi="Times New Roman" w:cs="Times New Roman"/>
+        </w:rPr>
+      </w:pPr>
+      <w:r>
+        <w:rPr>
+          <w:rFonts w:ascii="Times New Roman" w:hAnsi="Times New Roman" w:cs="Times New Roman"/>
+        </w:rPr>
+        <w:t xml:space="preserve">Sample: </w:t>
+      </w:r>
+      <w:proofErr w:type="spellStart"/>
+      <w:r>
+        <w:rPr>
+          <w:rFonts w:ascii="Times New Roman" w:hAnsi="Times New Roman" w:cs="Times New Roman"/>
+        </w:rPr>
+        <w:t>SpeciesName</w:t>
+      </w:r>
+      <w:proofErr w:type="spellEnd"/>
+      <w:r>
+        <w:rPr>
+          <w:rFonts w:ascii="Times New Roman" w:hAnsi="Times New Roman" w:cs="Times New Roman"/>
+        </w:rPr>
+        <w:t xml:space="preserve"> = </w:t>
       </w:r>
       <w:r>
         <w:rPr>
@@ -1419,12 +2041,14 @@
         </w:rPr>
         <w:t>‘</w:t>
       </w:r>
+      <w:proofErr w:type="spellStart"/>
       <w:r>
         <w:rPr>
           <w:rFonts w:ascii="Times New Roman" w:hAnsi="Times New Roman" w:cs="Times New Roman"/>
         </w:rPr>
         <w:t>clat</w:t>
       </w:r>
+      <w:proofErr w:type="spellEnd"/>
       <w:r>
         <w:rPr>
           <w:rFonts w:ascii="Times New Roman" w:hAnsi="Times New Roman" w:cs="Times New Roman"/>
@@ -1443,6 +2067,7 @@
           <w:rFonts w:ascii="Times New Roman" w:hAnsi="Times New Roman" w:cs="Times New Roman"/>
         </w:rPr>
       </w:pPr>
+      <w:proofErr w:type="spellStart"/>
       <w:r>
         <w:rPr>
           <w:rFonts w:ascii="Times New Roman" w:hAnsi="Times New Roman" w:cs="Times New Roman"/>
@@ -1455,6 +2080,7 @@
         </w:rPr>
         <w:t>Num</w:t>
       </w:r>
+      <w:proofErr w:type="spellEnd"/>
     </w:p>
     <w:p>
       <w:pPr>
@@ -1571,11 +2197,19 @@
         </w:rPr>
         <w:t xml:space="preserve">Sample: </w:t>
       </w:r>
-      <w:r>
-        <w:rPr>
-          <w:rFonts w:ascii="Times New Roman" w:hAnsi="Times New Roman" w:cs="Times New Roman"/>
-        </w:rPr>
-        <w:t xml:space="preserve">ExcludeNum = </w:t>
+      <w:proofErr w:type="spellStart"/>
+      <w:r>
+        <w:rPr>
+          <w:rFonts w:ascii="Times New Roman" w:hAnsi="Times New Roman" w:cs="Times New Roman"/>
+        </w:rPr>
+        <w:t>ExcludeNum</w:t>
+      </w:r>
+      <w:proofErr w:type="spellEnd"/>
+      <w:r>
+        <w:rPr>
+          <w:rFonts w:ascii="Times New Roman" w:hAnsi="Times New Roman" w:cs="Times New Roman"/>
+        </w:rPr>
+        <w:t xml:space="preserve"> = </w:t>
       </w:r>
       <w:r>
         <w:rPr>
@@ -1604,34 +2238,6 @@
           <w:bCs/>
         </w:rPr>
         <w:t xml:space="preserve">Function for converting </w:t>
-      </w:r>
-      <w:r>
-        <w:rPr>
-          <w:b/>
-          <w:bCs/>
-        </w:rPr>
-        <w:t>‘</w:t>
-      </w:r>
-      <w:r>
-        <w:rPr>
-          <w:b/>
-          <w:bCs/>
-        </w:rPr>
-        <w:t>histogram_complexes_time.dat</w:t>
-      </w:r>
-      <w:r>
-        <w:rPr>
-          <w:b/>
-          <w:bCs/>
-        </w:rPr>
-        <w:t>’</w:t>
-      </w:r>
-      <w:r>
-        <w:rPr>
-          <w:b/>
-          <w:bCs/>
-        </w:rPr>
-        <w:t xml:space="preserve"> file to a </w:t>
       </w:r>
       <w:r>
         <w:rPr>
@@ -1639,35 +2245,97 @@
           <w:bCs/>
           <w:lang w:val="en-US"/>
         </w:rPr>
-        <w:t>pandas.D</w:t>
+        <w:t>single-species</w:t>
       </w:r>
       <w:r>
         <w:rPr>
           <w:b/>
           <w:bCs/>
         </w:rPr>
-        <w:t>ata</w:t>
-      </w:r>
+        <w:t xml:space="preserve"> </w:t>
+      </w:r>
+      <w:r>
+        <w:rPr>
+          <w:b/>
+          <w:bCs/>
+        </w:rPr>
+        <w:t>‘</w:t>
+      </w:r>
+      <w:r>
+        <w:rPr>
+          <w:b/>
+          <w:bCs/>
+        </w:rPr>
+        <w:t>histogram_complexes_time.dat</w:t>
+      </w:r>
+      <w:r>
+        <w:rPr>
+          <w:b/>
+          <w:bCs/>
+        </w:rPr>
+        <w:t>’</w:t>
+      </w:r>
+      <w:r>
+        <w:rPr>
+          <w:b/>
+          <w:bCs/>
+        </w:rPr>
+        <w:t xml:space="preserve"> file to a </w:t>
+      </w:r>
+      <w:proofErr w:type="spellStart"/>
       <w:r>
         <w:rPr>
           <w:b/>
           <w:bCs/>
           <w:lang w:val="en-US"/>
         </w:rPr>
-        <w:t>F</w:t>
-      </w:r>
+        <w:t>pandas.D</w:t>
+      </w:r>
+      <w:proofErr w:type="spellEnd"/>
       <w:r>
         <w:rPr>
           <w:b/>
           <w:bCs/>
         </w:rPr>
+        <w:t>ata</w:t>
+      </w:r>
+      <w:r>
+        <w:rPr>
+          <w:b/>
+          <w:bCs/>
+          <w:lang w:val="en-US"/>
+        </w:rPr>
+        <w:t>F</w:t>
+      </w:r>
+      <w:r>
+        <w:rPr>
+          <w:b/>
+          <w:bCs/>
+        </w:rPr>
         <w:t>rame:</w:t>
       </w:r>
       <w:r>
         <w:t xml:space="preserve"> </w:t>
       </w:r>
-      <w:r>
-        <w:t>hist_to_df(FileName</w:t>
+    </w:p>
+    <w:p>
+      <w:r>
+        <w:rPr>
+          <w:lang w:val="en-US"/>
+        </w:rPr>
+        <w:t>single_</w:t>
+      </w:r>
+      <w:r>
+        <w:t>hist_to_df</w:t>
+      </w:r>
+      <w:r>
+        <w:rPr>
+          <w:lang w:val="en-US"/>
+        </w:rPr>
+        <w:t xml:space="preserve"> </w:t>
+      </w:r>
+      <w:r>
+        <w:t>(FileName</w:t>
       </w:r>
       <w:r>
         <w:t xml:space="preserve">, </w:t>
@@ -1748,12 +2416,14 @@
           <w:rFonts w:ascii="Times New Roman" w:hAnsi="Times New Roman" w:cs="Times New Roman"/>
         </w:rPr>
       </w:pPr>
+      <w:proofErr w:type="spellStart"/>
       <w:r>
         <w:rPr>
           <w:rFonts w:ascii="Times New Roman" w:hAnsi="Times New Roman" w:cs="Times New Roman"/>
         </w:rPr>
         <w:t>FileName</w:t>
       </w:r>
+      <w:proofErr w:type="spellEnd"/>
     </w:p>
     <w:p>
       <w:pPr>
@@ -1786,7 +2456,21 @@
         <w:rPr>
           <w:rFonts w:ascii="Times New Roman" w:hAnsi="Times New Roman" w:cs="Times New Roman"/>
         </w:rPr>
-        <w:t>‘.dat’</w:t>
+        <w:t>‘.</w:t>
+      </w:r>
+      <w:proofErr w:type="spellStart"/>
+      <w:r>
+        <w:rPr>
+          <w:rFonts w:ascii="Times New Roman" w:hAnsi="Times New Roman" w:cs="Times New Roman"/>
+        </w:rPr>
+        <w:t>dat</w:t>
+      </w:r>
+      <w:proofErr w:type="spellEnd"/>
+      <w:r>
+        <w:rPr>
+          <w:rFonts w:ascii="Times New Roman" w:hAnsi="Times New Roman" w:cs="Times New Roman"/>
+        </w:rPr>
+        <w:t>’</w:t>
       </w:r>
       <w:r>
         <w:rPr>
@@ -1812,7 +2496,21 @@
         <w:rPr>
           <w:rFonts w:ascii="Times New Roman" w:hAnsi="Times New Roman" w:cs="Times New Roman"/>
         </w:rPr>
-        <w:t xml:space="preserve">Sample: FileName = </w:t>
+        <w:t xml:space="preserve">Sample: </w:t>
+      </w:r>
+      <w:proofErr w:type="spellStart"/>
+      <w:r>
+        <w:rPr>
+          <w:rFonts w:ascii="Times New Roman" w:hAnsi="Times New Roman" w:cs="Times New Roman"/>
+        </w:rPr>
+        <w:t>FileName</w:t>
+      </w:r>
+      <w:proofErr w:type="spellEnd"/>
+      <w:r>
+        <w:rPr>
+          <w:rFonts w:ascii="Times New Roman" w:hAnsi="Times New Roman" w:cs="Times New Roman"/>
+        </w:rPr>
+        <w:t xml:space="preserve"> = </w:t>
       </w:r>
       <w:r>
         <w:rPr>
@@ -1824,7 +2522,21 @@
         <w:rPr>
           <w:rFonts w:ascii="Times New Roman" w:hAnsi="Times New Roman" w:cs="Times New Roman"/>
         </w:rPr>
-        <w:t>/Users/UserName/Documents</w:t>
+        <w:t>/Users/</w:t>
+      </w:r>
+      <w:proofErr w:type="spellStart"/>
+      <w:r>
+        <w:rPr>
+          <w:rFonts w:ascii="Times New Roman" w:hAnsi="Times New Roman" w:cs="Times New Roman"/>
+        </w:rPr>
+        <w:t>UserName</w:t>
+      </w:r>
+      <w:proofErr w:type="spellEnd"/>
+      <w:r>
+        <w:rPr>
+          <w:rFonts w:ascii="Times New Roman" w:hAnsi="Times New Roman" w:cs="Times New Roman"/>
+        </w:rPr>
+        <w:t>/Documents</w:t>
       </w:r>
       <w:r>
         <w:rPr>
@@ -1856,12 +2568,14 @@
           <w:rFonts w:ascii="Times New Roman" w:hAnsi="Times New Roman" w:cs="Times New Roman"/>
         </w:rPr>
       </w:pPr>
+      <w:proofErr w:type="spellStart"/>
       <w:r>
         <w:rPr>
           <w:rFonts w:ascii="Times New Roman" w:hAnsi="Times New Roman" w:cs="Times New Roman"/>
         </w:rPr>
         <w:t>SaveCsv</w:t>
       </w:r>
+      <w:proofErr w:type="spellEnd"/>
     </w:p>
     <w:p>
       <w:pPr>
@@ -1918,35 +2632,7 @@
           <w:b/>
           <w:bCs/>
         </w:rPr>
-        <w:t xml:space="preserve">Function for converting </w:t>
-      </w:r>
-      <w:r>
-        <w:rPr>
-          <w:b/>
-          <w:bCs/>
-        </w:rPr>
-        <w:t>‘</w:t>
-      </w:r>
-      <w:r>
-        <w:rPr>
-          <w:b/>
-          <w:bCs/>
-        </w:rPr>
-        <w:t>histogram_complexes_time.dat</w:t>
-      </w:r>
-      <w:r>
-        <w:rPr>
-          <w:b/>
-          <w:bCs/>
-        </w:rPr>
-        <w:t>’</w:t>
-      </w:r>
-      <w:r>
-        <w:rPr>
-          <w:b/>
-          <w:bCs/>
-        </w:rPr>
-        <w:t xml:space="preserve"> file to a </w:t>
+        <w:t>Function for converting</w:t>
       </w:r>
       <w:r>
         <w:rPr>
@@ -1954,18 +2640,67 @@
           <w:bCs/>
           <w:lang w:val="en-US"/>
         </w:rPr>
-        <w:t>.csv file</w:t>
+        <w:t xml:space="preserve"> single-species</w:t>
       </w:r>
       <w:r>
         <w:rPr>
           <w:b/>
           <w:bCs/>
         </w:rPr>
+        <w:t xml:space="preserve"> </w:t>
+      </w:r>
+      <w:r>
+        <w:rPr>
+          <w:b/>
+          <w:bCs/>
+        </w:rPr>
+        <w:t>‘</w:t>
+      </w:r>
+      <w:r>
+        <w:rPr>
+          <w:b/>
+          <w:bCs/>
+        </w:rPr>
+        <w:t>histogram_complexes_time.dat</w:t>
+      </w:r>
+      <w:r>
+        <w:rPr>
+          <w:b/>
+          <w:bCs/>
+        </w:rPr>
+        <w:t>’</w:t>
+      </w:r>
+      <w:r>
+        <w:rPr>
+          <w:b/>
+          <w:bCs/>
+        </w:rPr>
+        <w:t xml:space="preserve"> file to a </w:t>
+      </w:r>
+      <w:r>
+        <w:rPr>
+          <w:b/>
+          <w:bCs/>
+          <w:lang w:val="en-US"/>
+        </w:rPr>
+        <w:t>.csv file</w:t>
+      </w:r>
+      <w:r>
+        <w:rPr>
+          <w:b/>
+          <w:bCs/>
+        </w:rPr>
         <w:t>:</w:t>
       </w:r>
     </w:p>
     <w:p>
       <w:r>
+        <w:rPr>
+          <w:lang w:val="en-US"/>
+        </w:rPr>
+        <w:t>single_</w:t>
+      </w:r>
+      <w:r>
         <w:t>hist_to_</w:t>
       </w:r>
       <w:r>
@@ -1975,6 +2710,12 @@
         <w:t>csv</w:t>
       </w:r>
       <w:r>
+        <w:rPr>
+          <w:lang w:val="en-US"/>
+        </w:rPr>
+        <w:t xml:space="preserve"> </w:t>
+      </w:r>
+      <w:r>
         <w:t>(FileName)</w:t>
       </w:r>
     </w:p>
@@ -1983,6 +2724,7 @@
         <w:rPr>
           <w:rFonts w:hint="eastAsia"/>
         </w:rPr>
+        <w:lastRenderedPageBreak/>
         <w:t>Description</w:t>
       </w:r>
       <w:r>
@@ -2031,11 +2773,7 @@
         <w:t>selected</w:t>
       </w:r>
       <w:r>
-        <w:t xml:space="preserve"> </w:t>
-      </w:r>
-      <w:r>
-        <w:lastRenderedPageBreak/>
-        <w:t xml:space="preserve">occurrences of species during the simulation; each row is </w:t>
+        <w:t xml:space="preserve"> occurrences of species during the simulation; each row is </w:t>
       </w:r>
       <w:r>
         <w:t>separated</w:t>
@@ -2060,12 +2798,14 @@
           <w:rFonts w:ascii="Times New Roman" w:hAnsi="Times New Roman" w:cs="Times New Roman"/>
         </w:rPr>
       </w:pPr>
+      <w:proofErr w:type="spellStart"/>
       <w:r>
         <w:rPr>
           <w:rFonts w:ascii="Times New Roman" w:hAnsi="Times New Roman" w:cs="Times New Roman"/>
         </w:rPr>
         <w:t>FileName</w:t>
       </w:r>
+      <w:proofErr w:type="spellEnd"/>
     </w:p>
     <w:p>
       <w:pPr>
@@ -2098,7 +2838,21 @@
         <w:rPr>
           <w:rFonts w:ascii="Times New Roman" w:hAnsi="Times New Roman" w:cs="Times New Roman"/>
         </w:rPr>
-        <w:t>‘.dat’</w:t>
+        <w:t>‘.</w:t>
+      </w:r>
+      <w:proofErr w:type="spellStart"/>
+      <w:r>
+        <w:rPr>
+          <w:rFonts w:ascii="Times New Roman" w:hAnsi="Times New Roman" w:cs="Times New Roman"/>
+        </w:rPr>
+        <w:t>dat</w:t>
+      </w:r>
+      <w:proofErr w:type="spellEnd"/>
+      <w:r>
+        <w:rPr>
+          <w:rFonts w:ascii="Times New Roman" w:hAnsi="Times New Roman" w:cs="Times New Roman"/>
+        </w:rPr>
+        <w:t>’</w:t>
       </w:r>
       <w:r>
         <w:rPr>
@@ -2118,7 +2872,21 @@
         <w:rPr>
           <w:rFonts w:ascii="Times New Roman" w:hAnsi="Times New Roman" w:cs="Times New Roman"/>
         </w:rPr>
-        <w:t xml:space="preserve">Sample: FileName = </w:t>
+        <w:t xml:space="preserve">Sample: </w:t>
+      </w:r>
+      <w:proofErr w:type="spellStart"/>
+      <w:r>
+        <w:rPr>
+          <w:rFonts w:ascii="Times New Roman" w:hAnsi="Times New Roman" w:cs="Times New Roman"/>
+        </w:rPr>
+        <w:t>FileName</w:t>
+      </w:r>
+      <w:proofErr w:type="spellEnd"/>
+      <w:r>
+        <w:rPr>
+          <w:rFonts w:ascii="Times New Roman" w:hAnsi="Times New Roman" w:cs="Times New Roman"/>
+        </w:rPr>
+        <w:t xml:space="preserve"> = </w:t>
       </w:r>
       <w:r>
         <w:rPr>
@@ -2130,7 +2898,21 @@
         <w:rPr>
           <w:rFonts w:ascii="Times New Roman" w:hAnsi="Times New Roman" w:cs="Times New Roman"/>
         </w:rPr>
-        <w:t>/Users/UserName/Documents</w:t>
+        <w:t>/Users/</w:t>
+      </w:r>
+      <w:proofErr w:type="spellStart"/>
+      <w:r>
+        <w:rPr>
+          <w:rFonts w:ascii="Times New Roman" w:hAnsi="Times New Roman" w:cs="Times New Roman"/>
+        </w:rPr>
+        <w:t>UserName</w:t>
+      </w:r>
+      <w:proofErr w:type="spellEnd"/>
+      <w:r>
+        <w:rPr>
+          <w:rFonts w:ascii="Times New Roman" w:hAnsi="Times New Roman" w:cs="Times New Roman"/>
+        </w:rPr>
+        <w:t>/Documents</w:t>
       </w:r>
       <w:r>
         <w:rPr>
@@ -2153,25 +2935,28 @@
     </w:p>
     <w:p/>
     <w:p>
-      <w:pPr>
+      <w:r>
         <w:rPr>
           <w:b/>
           <w:bCs/>
         </w:rPr>
-      </w:pPr>
+        <w:t xml:space="preserve">Function for converting </w:t>
+      </w:r>
       <w:r>
         <w:rPr>
           <w:b/>
           <w:bCs/>
-        </w:rPr>
-        <w:t>Function for creating 3D histogram (histogram with time axi</w:t>
+          <w:lang w:val="en-US"/>
+        </w:rPr>
+        <w:t>multi</w:t>
       </w:r>
       <w:r>
         <w:rPr>
           <w:b/>
           <w:bCs/>
-        </w:rPr>
-        <w:t>s):</w:t>
+          <w:lang w:val="en-US"/>
+        </w:rPr>
+        <w:t>-species</w:t>
       </w:r>
       <w:r>
         <w:rPr>
@@ -2180,22 +2965,100 @@
         </w:rPr>
         <w:t xml:space="preserve"> </w:t>
       </w:r>
-    </w:p>
-    <w:p>
-      <w:r>
-        <w:t>hist_3d_time</w:t>
+      <w:r>
+        <w:rPr>
+          <w:b/>
+          <w:bCs/>
+        </w:rPr>
+        <w:t>‘</w:t>
+      </w:r>
+      <w:r>
+        <w:rPr>
+          <w:b/>
+          <w:bCs/>
+        </w:rPr>
+        <w:t>histogram_complexes_time.dat</w:t>
+      </w:r>
+      <w:r>
+        <w:rPr>
+          <w:b/>
+          <w:bCs/>
+        </w:rPr>
+        <w:t>’</w:t>
+      </w:r>
+      <w:r>
+        <w:rPr>
+          <w:b/>
+          <w:bCs/>
+        </w:rPr>
+        <w:t xml:space="preserve"> file to a </w:t>
+      </w:r>
+      <w:proofErr w:type="spellStart"/>
+      <w:r>
+        <w:rPr>
+          <w:b/>
+          <w:bCs/>
+          <w:lang w:val="en-US"/>
+        </w:rPr>
+        <w:t>pandas.D</w:t>
+      </w:r>
+      <w:proofErr w:type="spellEnd"/>
+      <w:r>
+        <w:rPr>
+          <w:b/>
+          <w:bCs/>
+        </w:rPr>
+        <w:t>ata</w:t>
+      </w:r>
+      <w:r>
+        <w:rPr>
+          <w:b/>
+          <w:bCs/>
+          <w:lang w:val="en-US"/>
+        </w:rPr>
+        <w:t>F</w:t>
+      </w:r>
+      <w:r>
+        <w:rPr>
+          <w:b/>
+          <w:bCs/>
+        </w:rPr>
+        <w:t>rame:</w:t>
       </w:r>
       <w:r>
         <w:t xml:space="preserve"> </w:t>
       </w:r>
-      <w:r>
-        <w:t>(</w:t>
-      </w:r>
-      <w:r>
-        <w:t>FileName, InitialTime, FinalTime</w:t>
-      </w:r>
-      <w:r>
-        <w:t>, SpeciesName, TimeBins</w:t>
+    </w:p>
+    <w:p>
+      <w:r>
+        <w:rPr>
+          <w:lang w:val="en-US"/>
+        </w:rPr>
+        <w:t>multi</w:t>
+      </w:r>
+      <w:r>
+        <w:rPr>
+          <w:lang w:val="en-US"/>
+        </w:rPr>
+        <w:t>_</w:t>
+      </w:r>
+      <w:r>
+        <w:t>hist_to_df</w:t>
+      </w:r>
+      <w:r>
+        <w:rPr>
+          <w:lang w:val="en-US"/>
+        </w:rPr>
+        <w:t xml:space="preserve"> </w:t>
+      </w:r>
+      <w:r>
+        <w:t>(FileName</w:t>
+      </w:r>
+      <w:r>
+        <w:t xml:space="preserve">, </w:t>
+      </w:r>
+      <w:r>
+        <w:t>SaveCsv</w:t>
       </w:r>
       <w:r>
         <w:t>)</w:t>
@@ -2203,40 +3066,61 @@
     </w:p>
     <w:p>
       <w:r>
-        <w:t>Description: This function enables users to generate</w:t>
-      </w:r>
-      <w:r>
-        <w:t xml:space="preserve"> 3</w:t>
-      </w:r>
-      <w:r>
         <w:rPr>
           <w:rFonts w:hint="eastAsia"/>
         </w:rPr>
-        <w:t>D</w:t>
-      </w:r>
-      <w:r>
-        <w:t xml:space="preserve"> histogram</w:t>
+        <w:t>Description</w:t>
+      </w:r>
+      <w:r>
+        <w:t xml:space="preserve">: </w:t>
       </w:r>
       <w:r>
         <w:rPr>
           <w:rFonts w:hint="eastAsia"/>
         </w:rPr>
-        <w:t xml:space="preserve"> </w:t>
-      </w:r>
-      <w:r>
-        <w:t>representing the number of monomers in single complex as simulation time develops</w:t>
-      </w:r>
-      <w:r>
-        <w:t>. The x-axis is the number of monomers, y-axis is the averaged time and z-axis is the relative</w:t>
-      </w:r>
-      <w:r>
-        <w:t xml:space="preserve"> occurrence</w:t>
-      </w:r>
-      <w:r>
-        <w:t xml:space="preserve"> probabilities</w:t>
-      </w:r>
-      <w:r>
-        <w:t>.</w:t>
+        <w:t>This</w:t>
+      </w:r>
+      <w:r>
+        <w:t xml:space="preserve"> function enables users to convert the raw .dat file to a data frame in python pandas package for </w:t>
+      </w:r>
+      <w:r>
+        <w:rPr>
+          <w:lang w:val="en-US"/>
+        </w:rPr>
+        <w:t>multi</w:t>
+      </w:r>
+      <w:r>
+        <w:rPr>
+          <w:lang w:val="en-US"/>
+        </w:rPr>
+        <w:t>-</w:t>
+      </w:r>
+      <w:r>
+        <w:t xml:space="preserve">species system. </w:t>
+      </w:r>
+      <w:r>
+        <w:t xml:space="preserve">Each column in the data </w:t>
+      </w:r>
+      <w:r>
+        <w:rPr>
+          <w:rFonts w:hint="eastAsia"/>
+        </w:rPr>
+        <w:t>frame</w:t>
+      </w:r>
+      <w:r>
+        <w:t xml:space="preserve"> includes the simulation time and </w:t>
+      </w:r>
+      <w:r>
+        <w:t>selected</w:t>
+      </w:r>
+      <w:r>
+        <w:t xml:space="preserve"> occurrences of species during the simulation; each row is </w:t>
+      </w:r>
+      <w:r>
+        <w:t>separated</w:t>
+      </w:r>
+      <w:r>
+        <w:t xml:space="preserve"> by a different simulation time.</w:t>
       </w:r>
     </w:p>
     <w:p>
@@ -2255,12 +3139,14 @@
           <w:rFonts w:ascii="Times New Roman" w:hAnsi="Times New Roman" w:cs="Times New Roman"/>
         </w:rPr>
       </w:pPr>
+      <w:proofErr w:type="spellStart"/>
       <w:r>
         <w:rPr>
           <w:rFonts w:ascii="Times New Roman" w:hAnsi="Times New Roman" w:cs="Times New Roman"/>
         </w:rPr>
         <w:t>FileName</w:t>
       </w:r>
+      <w:proofErr w:type="spellEnd"/>
     </w:p>
     <w:p>
       <w:pPr>
@@ -2293,33 +3179,55 @@
         <w:rPr>
           <w:rFonts w:ascii="Times New Roman" w:hAnsi="Times New Roman" w:cs="Times New Roman"/>
         </w:rPr>
-        <w:t>‘.dat’</w:t>
-      </w:r>
-      <w:r>
-        <w:rPr>
-          <w:rFonts w:ascii="Times New Roman" w:hAnsi="Times New Roman" w:cs="Times New Roman"/>
-        </w:rPr>
-        <w:t xml:space="preserve"> </w:t>
-      </w:r>
-      <w:r>
-        <w:rPr>
-          <w:rFonts w:ascii="Times New Roman" w:hAnsi="Times New Roman" w:cs="Times New Roman"/>
-        </w:rPr>
-        <w:t>file, which is usually named as ‘histogram_complexes_time.dat’, representing the histogram data to be analyzed.</w:t>
-      </w:r>
-    </w:p>
-    <w:p>
-      <w:pPr>
-        <w:pStyle w:val="ListParagraph"/>
-        <w:rPr>
-          <w:rFonts w:ascii="Times New Roman" w:hAnsi="Times New Roman" w:cs="Times New Roman"/>
-        </w:rPr>
-      </w:pPr>
-      <w:r>
-        <w:rPr>
-          <w:rFonts w:ascii="Times New Roman" w:hAnsi="Times New Roman" w:cs="Times New Roman"/>
-        </w:rPr>
-        <w:t xml:space="preserve">Sample: FileName = </w:t>
+        <w:t>‘.</w:t>
+      </w:r>
+      <w:proofErr w:type="spellStart"/>
+      <w:r>
+        <w:rPr>
+          <w:rFonts w:ascii="Times New Roman" w:hAnsi="Times New Roman" w:cs="Times New Roman"/>
+        </w:rPr>
+        <w:t>dat</w:t>
+      </w:r>
+      <w:proofErr w:type="spellEnd"/>
+      <w:r>
+        <w:rPr>
+          <w:rFonts w:ascii="Times New Roman" w:hAnsi="Times New Roman" w:cs="Times New Roman"/>
+        </w:rPr>
+        <w:t>’</w:t>
+      </w:r>
+      <w:r>
+        <w:rPr>
+          <w:rFonts w:ascii="Times New Roman" w:hAnsi="Times New Roman" w:cs="Times New Roman"/>
+        </w:rPr>
+        <w:t xml:space="preserve"> file, which is usually named as ‘histogram_complexes_time.dat’, representing the histogram data to be analyzed.</w:t>
+      </w:r>
+    </w:p>
+    <w:p>
+      <w:pPr>
+        <w:pStyle w:val="ListParagraph"/>
+        <w:rPr>
+          <w:rFonts w:ascii="Times New Roman" w:hAnsi="Times New Roman" w:cs="Times New Roman"/>
+        </w:rPr>
+      </w:pPr>
+      <w:r>
+        <w:rPr>
+          <w:rFonts w:ascii="Times New Roman" w:hAnsi="Times New Roman" w:cs="Times New Roman"/>
+        </w:rPr>
+        <w:t xml:space="preserve">Sample: </w:t>
+      </w:r>
+      <w:proofErr w:type="spellStart"/>
+      <w:r>
+        <w:rPr>
+          <w:rFonts w:ascii="Times New Roman" w:hAnsi="Times New Roman" w:cs="Times New Roman"/>
+        </w:rPr>
+        <w:t>FileName</w:t>
+      </w:r>
+      <w:proofErr w:type="spellEnd"/>
+      <w:r>
+        <w:rPr>
+          <w:rFonts w:ascii="Times New Roman" w:hAnsi="Times New Roman" w:cs="Times New Roman"/>
+        </w:rPr>
+        <w:t xml:space="preserve"> = </w:t>
       </w:r>
       <w:r>
         <w:rPr>
@@ -2331,7 +3239,21 @@
         <w:rPr>
           <w:rFonts w:ascii="Times New Roman" w:hAnsi="Times New Roman" w:cs="Times New Roman"/>
         </w:rPr>
-        <w:t>/Users/UserName/Documents</w:t>
+        <w:t>/Users/</w:t>
+      </w:r>
+      <w:proofErr w:type="spellStart"/>
+      <w:r>
+        <w:rPr>
+          <w:rFonts w:ascii="Times New Roman" w:hAnsi="Times New Roman" w:cs="Times New Roman"/>
+        </w:rPr>
+        <w:t>UserName</w:t>
+      </w:r>
+      <w:proofErr w:type="spellEnd"/>
+      <w:r>
+        <w:rPr>
+          <w:rFonts w:ascii="Times New Roman" w:hAnsi="Times New Roman" w:cs="Times New Roman"/>
+        </w:rPr>
+        <w:t>/Documents</w:t>
       </w:r>
       <w:r>
         <w:rPr>
@@ -2363,67 +3285,244 @@
           <w:rFonts w:ascii="Times New Roman" w:hAnsi="Times New Roman" w:cs="Times New Roman"/>
         </w:rPr>
       </w:pPr>
-      <w:r>
-        <w:rPr>
-          <w:rFonts w:ascii="Times New Roman" w:hAnsi="Times New Roman" w:cs="Times New Roman"/>
-        </w:rPr>
-        <w:t>InitialTime</w:t>
-      </w:r>
-    </w:p>
-    <w:p>
-      <w:pPr>
-        <w:pStyle w:val="ListParagraph"/>
-        <w:rPr>
-          <w:rFonts w:ascii="Times New Roman" w:hAnsi="Times New Roman" w:cs="Times New Roman"/>
-        </w:rPr>
-      </w:pPr>
-      <w:r>
-        <w:rPr>
-          <w:rFonts w:ascii="Times New Roman" w:hAnsi="Times New Roman" w:cs="Times New Roman"/>
-        </w:rPr>
-        <w:t>Acceptable value: Float (Must provide)</w:t>
-      </w:r>
-    </w:p>
-    <w:p>
-      <w:pPr>
-        <w:pStyle w:val="ListParagraph"/>
-        <w:rPr>
-          <w:rFonts w:ascii="Times New Roman" w:hAnsi="Times New Roman" w:cs="Times New Roman"/>
-        </w:rPr>
-      </w:pPr>
-      <w:r>
-        <w:rPr>
-          <w:rFonts w:ascii="Times New Roman" w:hAnsi="Times New Roman" w:cs="Times New Roman"/>
-        </w:rPr>
-        <w:t>Unit: s</w:t>
-      </w:r>
-    </w:p>
-    <w:p>
-      <w:pPr>
-        <w:pStyle w:val="ListParagraph"/>
-        <w:rPr>
-          <w:rFonts w:ascii="Times New Roman" w:hAnsi="Times New Roman" w:cs="Times New Roman"/>
-        </w:rPr>
-      </w:pPr>
-      <w:r>
-        <w:rPr>
-          <w:rFonts w:ascii="Times New Roman" w:hAnsi="Times New Roman" w:cs="Times New Roman"/>
-        </w:rPr>
-        <w:t>Description: It is the initial time that users desire to examine and plot on the histogram. The acceptable range should not smaller than the starting time or exceed the ending time of simulation.</w:t>
-      </w:r>
-    </w:p>
-    <w:p>
-      <w:pPr>
-        <w:pStyle w:val="ListParagraph"/>
-        <w:rPr>
-          <w:rFonts w:ascii="Times New Roman" w:hAnsi="Times New Roman" w:cs="Times New Roman"/>
-        </w:rPr>
-      </w:pPr>
-      <w:r>
-        <w:rPr>
-          <w:rFonts w:ascii="Times New Roman" w:hAnsi="Times New Roman" w:cs="Times New Roman"/>
-        </w:rPr>
-        <w:t>Sample: InitialTime = 0.5</w:t>
+      <w:proofErr w:type="spellStart"/>
+      <w:r>
+        <w:rPr>
+          <w:rFonts w:ascii="Times New Roman" w:hAnsi="Times New Roman" w:cs="Times New Roman"/>
+        </w:rPr>
+        <w:t>SaveCsv</w:t>
+      </w:r>
+      <w:proofErr w:type="spellEnd"/>
+    </w:p>
+    <w:p>
+      <w:pPr>
+        <w:pStyle w:val="ListParagraph"/>
+        <w:rPr>
+          <w:rFonts w:ascii="Times New Roman" w:hAnsi="Times New Roman" w:cs="Times New Roman"/>
+        </w:rPr>
+      </w:pPr>
+      <w:r>
+        <w:rPr>
+          <w:rFonts w:ascii="Times New Roman" w:hAnsi="Times New Roman" w:cs="Times New Roman"/>
+        </w:rPr>
+        <w:t>Acceptable value: True or False (Optional)</w:t>
+      </w:r>
+    </w:p>
+    <w:p>
+      <w:pPr>
+        <w:pStyle w:val="ListParagraph"/>
+        <w:rPr>
+          <w:rFonts w:ascii="Times New Roman" w:hAnsi="Times New Roman" w:cs="Times New Roman"/>
+        </w:rPr>
+      </w:pPr>
+      <w:r>
+        <w:rPr>
+          <w:rFonts w:ascii="Times New Roman" w:hAnsi="Times New Roman" w:cs="Times New Roman"/>
+        </w:rPr>
+        <w:t>Default: True</w:t>
+      </w:r>
+    </w:p>
+    <w:p>
+      <w:pPr>
+        <w:pStyle w:val="ListParagraph"/>
+        <w:rPr>
+          <w:rFonts w:ascii="Times New Roman" w:hAnsi="Times New Roman" w:cs="Times New Roman"/>
+        </w:rPr>
+      </w:pPr>
+      <w:r>
+        <w:rPr>
+          <w:rFonts w:ascii="Times New Roman" w:hAnsi="Times New Roman" w:cs="Times New Roman"/>
+        </w:rPr>
+        <w:t>Description: If True, the corresponding .csv file will also be saved as ‘histogram.csv’ under the same directory; if False, the generated .csv file will be deleted.</w:t>
+      </w:r>
+    </w:p>
+    <w:p/>
+    <w:p>
+      <w:pPr>
+        <w:rPr>
+          <w:b/>
+          <w:bCs/>
+        </w:rPr>
+      </w:pPr>
+      <w:r>
+        <w:rPr>
+          <w:b/>
+          <w:bCs/>
+        </w:rPr>
+        <w:t>Function for converting</w:t>
+      </w:r>
+      <w:r>
+        <w:rPr>
+          <w:b/>
+          <w:bCs/>
+          <w:lang w:val="en-US"/>
+        </w:rPr>
+        <w:t xml:space="preserve"> </w:t>
+      </w:r>
+      <w:r>
+        <w:rPr>
+          <w:b/>
+          <w:bCs/>
+          <w:lang w:val="en-US"/>
+        </w:rPr>
+        <w:t>multi</w:t>
+      </w:r>
+      <w:r>
+        <w:rPr>
+          <w:b/>
+          <w:bCs/>
+          <w:lang w:val="en-US"/>
+        </w:rPr>
+        <w:t>-species</w:t>
+      </w:r>
+      <w:r>
+        <w:rPr>
+          <w:b/>
+          <w:bCs/>
+        </w:rPr>
+        <w:t xml:space="preserve"> </w:t>
+      </w:r>
+      <w:r>
+        <w:rPr>
+          <w:b/>
+          <w:bCs/>
+        </w:rPr>
+        <w:t>‘</w:t>
+      </w:r>
+      <w:r>
+        <w:rPr>
+          <w:b/>
+          <w:bCs/>
+        </w:rPr>
+        <w:t>histogram_complexes_time.dat</w:t>
+      </w:r>
+      <w:r>
+        <w:rPr>
+          <w:b/>
+          <w:bCs/>
+        </w:rPr>
+        <w:t>’</w:t>
+      </w:r>
+      <w:r>
+        <w:rPr>
+          <w:b/>
+          <w:bCs/>
+        </w:rPr>
+        <w:t xml:space="preserve"> file to a </w:t>
+      </w:r>
+      <w:r>
+        <w:rPr>
+          <w:b/>
+          <w:bCs/>
+          <w:lang w:val="en-US"/>
+        </w:rPr>
+        <w:t>.csv file</w:t>
+      </w:r>
+      <w:r>
+        <w:rPr>
+          <w:b/>
+          <w:bCs/>
+        </w:rPr>
+        <w:t>:</w:t>
+      </w:r>
+    </w:p>
+    <w:p>
+      <w:r>
+        <w:rPr>
+          <w:lang w:val="en-US"/>
+        </w:rPr>
+        <w:t>multi</w:t>
+      </w:r>
+      <w:r>
+        <w:rPr>
+          <w:lang w:val="en-US"/>
+        </w:rPr>
+        <w:t>_</w:t>
+      </w:r>
+      <w:r>
+        <w:t>hist_to_</w:t>
+      </w:r>
+      <w:r>
+        <w:rPr>
+          <w:lang w:val="en-US"/>
+        </w:rPr>
+        <w:t xml:space="preserve">csv </w:t>
+      </w:r>
+      <w:r>
+        <w:t>(FileName)</w:t>
+      </w:r>
+    </w:p>
+    <w:p>
+      <w:r>
+        <w:rPr>
+          <w:rFonts w:hint="eastAsia"/>
+        </w:rPr>
+        <w:t>Description</w:t>
+      </w:r>
+      <w:r>
+        <w:t xml:space="preserve">: </w:t>
+      </w:r>
+      <w:r>
+        <w:rPr>
+          <w:rFonts w:hint="eastAsia"/>
+        </w:rPr>
+        <w:t>This</w:t>
+      </w:r>
+      <w:r>
+        <w:t xml:space="preserve"> function enables users to convert the raw .dat file to a </w:t>
+      </w:r>
+      <w:r>
+        <w:rPr>
+          <w:lang w:val="en-US"/>
+        </w:rPr>
+        <w:t>.csv file</w:t>
+      </w:r>
+      <w:r>
+        <w:t xml:space="preserve"> for </w:t>
+      </w:r>
+      <w:r>
+        <w:rPr>
+          <w:lang w:val="en-US"/>
+        </w:rPr>
+        <w:t>multi</w:t>
+      </w:r>
+      <w:r>
+        <w:rPr>
+          <w:lang w:val="en-US"/>
+        </w:rPr>
+        <w:t>-</w:t>
+      </w:r>
+      <w:r>
+        <w:t xml:space="preserve">species system. </w:t>
+      </w:r>
+      <w:r>
+        <w:t xml:space="preserve">Each column in the data </w:t>
+      </w:r>
+      <w:r>
+        <w:rPr>
+          <w:rFonts w:hint="eastAsia"/>
+        </w:rPr>
+        <w:t>frame</w:t>
+      </w:r>
+      <w:r>
+        <w:t xml:space="preserve"> includes the simulation time and </w:t>
+      </w:r>
+      <w:r>
+        <w:t>selected</w:t>
+      </w:r>
+      <w:r>
+        <w:t xml:space="preserve"> occurrences of species during the simulation; each row is </w:t>
+      </w:r>
+      <w:r>
+        <w:t>separated</w:t>
+      </w:r>
+      <w:r>
+        <w:t xml:space="preserve"> by a different simulation time.</w:t>
+      </w:r>
+    </w:p>
+    <w:p>
+      <w:r>
+        <w:t>Parameters:</w:t>
       </w:r>
     </w:p>
     <w:p>
@@ -2437,67 +3536,233 @@
           <w:rFonts w:ascii="Times New Roman" w:hAnsi="Times New Roman" w:cs="Times New Roman"/>
         </w:rPr>
       </w:pPr>
-      <w:r>
-        <w:rPr>
-          <w:rFonts w:ascii="Times New Roman" w:hAnsi="Times New Roman" w:cs="Times New Roman"/>
-        </w:rPr>
-        <w:t>FinalTime</w:t>
-      </w:r>
-    </w:p>
-    <w:p>
-      <w:pPr>
-        <w:pStyle w:val="ListParagraph"/>
-        <w:rPr>
-          <w:rFonts w:ascii="Times New Roman" w:hAnsi="Times New Roman" w:cs="Times New Roman"/>
-        </w:rPr>
-      </w:pPr>
-      <w:r>
-        <w:rPr>
-          <w:rFonts w:ascii="Times New Roman" w:hAnsi="Times New Roman" w:cs="Times New Roman"/>
-        </w:rPr>
-        <w:t>Acceptable value: Float (Must provide)</w:t>
-      </w:r>
-    </w:p>
-    <w:p>
-      <w:pPr>
-        <w:pStyle w:val="ListParagraph"/>
-        <w:rPr>
-          <w:rFonts w:ascii="Times New Roman" w:hAnsi="Times New Roman" w:cs="Times New Roman"/>
-        </w:rPr>
-      </w:pPr>
-      <w:r>
-        <w:rPr>
-          <w:rFonts w:ascii="Times New Roman" w:hAnsi="Times New Roman" w:cs="Times New Roman"/>
-        </w:rPr>
-        <w:t>Unit: s</w:t>
-      </w:r>
-    </w:p>
-    <w:p>
-      <w:pPr>
-        <w:pStyle w:val="ListParagraph"/>
-        <w:rPr>
-          <w:rFonts w:ascii="Times New Roman" w:hAnsi="Times New Roman" w:cs="Times New Roman"/>
-        </w:rPr>
-      </w:pPr>
-      <w:r>
-        <w:rPr>
-          <w:rFonts w:ascii="Times New Roman" w:hAnsi="Times New Roman" w:cs="Times New Roman"/>
-        </w:rPr>
-        <w:t>Description: It is the final time that users desire to examine and plot on the histogram. The acceptable range should not smaller than the value of InitialTime or exceed the ending time of simulation.</w:t>
-      </w:r>
-    </w:p>
-    <w:p>
-      <w:pPr>
-        <w:pStyle w:val="ListParagraph"/>
-        <w:rPr>
-          <w:rFonts w:ascii="Times New Roman" w:hAnsi="Times New Roman" w:cs="Times New Roman"/>
-        </w:rPr>
-      </w:pPr>
-      <w:r>
-        <w:rPr>
-          <w:rFonts w:ascii="Times New Roman" w:hAnsi="Times New Roman" w:cs="Times New Roman"/>
-        </w:rPr>
-        <w:t>Sample: FinalTime = 1.0</w:t>
+      <w:proofErr w:type="spellStart"/>
+      <w:r>
+        <w:rPr>
+          <w:rFonts w:ascii="Times New Roman" w:hAnsi="Times New Roman" w:cs="Times New Roman"/>
+        </w:rPr>
+        <w:t>FileName</w:t>
+      </w:r>
+      <w:proofErr w:type="spellEnd"/>
+    </w:p>
+    <w:p>
+      <w:pPr>
+        <w:pStyle w:val="ListParagraph"/>
+        <w:rPr>
+          <w:rFonts w:ascii="Times New Roman" w:hAnsi="Times New Roman" w:cs="Times New Roman"/>
+        </w:rPr>
+      </w:pPr>
+      <w:r>
+        <w:rPr>
+          <w:rFonts w:ascii="Times New Roman" w:hAnsi="Times New Roman" w:cs="Times New Roman"/>
+        </w:rPr>
+        <w:t>Acceptable value: String (Must provide)</w:t>
+      </w:r>
+    </w:p>
+    <w:p>
+      <w:pPr>
+        <w:pStyle w:val="ListParagraph"/>
+        <w:rPr>
+          <w:rFonts w:ascii="Times New Roman" w:hAnsi="Times New Roman" w:cs="Times New Roman"/>
+        </w:rPr>
+      </w:pPr>
+      <w:r>
+        <w:rPr>
+          <w:rFonts w:ascii="Times New Roman" w:hAnsi="Times New Roman" w:cs="Times New Roman"/>
+        </w:rPr>
+        <w:t xml:space="preserve">Description: It is the path to the </w:t>
+      </w:r>
+      <w:r>
+        <w:rPr>
+          <w:rFonts w:ascii="Times New Roman" w:hAnsi="Times New Roman" w:cs="Times New Roman"/>
+        </w:rPr>
+        <w:t>‘.</w:t>
+      </w:r>
+      <w:proofErr w:type="spellStart"/>
+      <w:r>
+        <w:rPr>
+          <w:rFonts w:ascii="Times New Roman" w:hAnsi="Times New Roman" w:cs="Times New Roman"/>
+        </w:rPr>
+        <w:t>dat</w:t>
+      </w:r>
+      <w:proofErr w:type="spellEnd"/>
+      <w:r>
+        <w:rPr>
+          <w:rFonts w:ascii="Times New Roman" w:hAnsi="Times New Roman" w:cs="Times New Roman"/>
+        </w:rPr>
+        <w:t>’</w:t>
+      </w:r>
+      <w:r>
+        <w:rPr>
+          <w:rFonts w:ascii="Times New Roman" w:hAnsi="Times New Roman" w:cs="Times New Roman"/>
+        </w:rPr>
+        <w:t xml:space="preserve"> file, which is usually named as ‘histogram_complexes_time.dat’, representing the histogram data to be analyzed.</w:t>
+      </w:r>
+    </w:p>
+    <w:p>
+      <w:pPr>
+        <w:pStyle w:val="ListParagraph"/>
+        <w:rPr>
+          <w:rFonts w:ascii="Times New Roman" w:hAnsi="Times New Roman" w:cs="Times New Roman"/>
+        </w:rPr>
+      </w:pPr>
+      <w:r>
+        <w:rPr>
+          <w:rFonts w:ascii="Times New Roman" w:hAnsi="Times New Roman" w:cs="Times New Roman"/>
+        </w:rPr>
+        <w:t xml:space="preserve">Sample: </w:t>
+      </w:r>
+      <w:proofErr w:type="spellStart"/>
+      <w:r>
+        <w:rPr>
+          <w:rFonts w:ascii="Times New Roman" w:hAnsi="Times New Roman" w:cs="Times New Roman"/>
+        </w:rPr>
+        <w:t>FileName</w:t>
+      </w:r>
+      <w:proofErr w:type="spellEnd"/>
+      <w:r>
+        <w:rPr>
+          <w:rFonts w:ascii="Times New Roman" w:hAnsi="Times New Roman" w:cs="Times New Roman"/>
+        </w:rPr>
+        <w:t xml:space="preserve"> = </w:t>
+      </w:r>
+      <w:r>
+        <w:rPr>
+          <w:rFonts w:ascii="Times New Roman" w:hAnsi="Times New Roman" w:cs="Times New Roman"/>
+        </w:rPr>
+        <w:t>‘</w:t>
+      </w:r>
+      <w:r>
+        <w:rPr>
+          <w:rFonts w:ascii="Times New Roman" w:hAnsi="Times New Roman" w:cs="Times New Roman"/>
+        </w:rPr>
+        <w:t>/Users/</w:t>
+      </w:r>
+      <w:proofErr w:type="spellStart"/>
+      <w:r>
+        <w:rPr>
+          <w:rFonts w:ascii="Times New Roman" w:hAnsi="Times New Roman" w:cs="Times New Roman"/>
+        </w:rPr>
+        <w:t>UserName</w:t>
+      </w:r>
+      <w:proofErr w:type="spellEnd"/>
+      <w:r>
+        <w:rPr>
+          <w:rFonts w:ascii="Times New Roman" w:hAnsi="Times New Roman" w:cs="Times New Roman"/>
+        </w:rPr>
+        <w:t>/Documents</w:t>
+      </w:r>
+      <w:r>
+        <w:rPr>
+          <w:rFonts w:ascii="Times New Roman" w:hAnsi="Times New Roman" w:cs="Times New Roman"/>
+        </w:rPr>
+        <w:t>/</w:t>
+      </w:r>
+      <w:r>
+        <w:rPr>
+          <w:rFonts w:ascii="Times New Roman" w:hAnsi="Times New Roman" w:cs="Times New Roman"/>
+        </w:rPr>
+        <w:t>histogram_complexes_time.dat</w:t>
+      </w:r>
+      <w:r>
+        <w:rPr>
+          <w:rFonts w:ascii="Times New Roman" w:hAnsi="Times New Roman" w:cs="Times New Roman"/>
+        </w:rPr>
+        <w:t>’</w:t>
+      </w:r>
+    </w:p>
+    <w:p/>
+    <w:p>
+      <w:pPr>
+        <w:rPr>
+          <w:b/>
+          <w:bCs/>
+        </w:rPr>
+      </w:pPr>
+      <w:r>
+        <w:rPr>
+          <w:b/>
+          <w:bCs/>
+        </w:rPr>
+        <w:t>Function for creating 3D histogram (histogram with time axi</w:t>
+      </w:r>
+      <w:r>
+        <w:rPr>
+          <w:b/>
+          <w:bCs/>
+        </w:rPr>
+        <w:t>s):</w:t>
+      </w:r>
+      <w:r>
+        <w:rPr>
+          <w:b/>
+          <w:bCs/>
+        </w:rPr>
+        <w:t xml:space="preserve"> </w:t>
+      </w:r>
+    </w:p>
+    <w:p>
+      <w:r>
+        <w:t>hist_3d_time</w:t>
+      </w:r>
+      <w:r>
+        <w:t xml:space="preserve"> </w:t>
+      </w:r>
+      <w:r>
+        <w:t>(</w:t>
+      </w:r>
+      <w:r>
+        <w:t>FileName, InitialTime, FinalTime</w:t>
+      </w:r>
+      <w:r>
+        <w:t>, SpeciesName, TimeBins</w:t>
+      </w:r>
+      <w:r>
+        <w:t>)</w:t>
+      </w:r>
+    </w:p>
+    <w:p>
+      <w:r>
+        <w:lastRenderedPageBreak/>
+        <w:t>Description: This function enables users to generate</w:t>
+      </w:r>
+      <w:r>
+        <w:t xml:space="preserve"> 3</w:t>
+      </w:r>
+      <w:r>
+        <w:rPr>
+          <w:rFonts w:hint="eastAsia"/>
+        </w:rPr>
+        <w:t>D</w:t>
+      </w:r>
+      <w:r>
+        <w:t xml:space="preserve"> histogram</w:t>
+      </w:r>
+      <w:r>
+        <w:rPr>
+          <w:rFonts w:hint="eastAsia"/>
+        </w:rPr>
+        <w:t xml:space="preserve"> </w:t>
+      </w:r>
+      <w:r>
+        <w:t>representing the number of monomers in single complex as simulation time develops</w:t>
+      </w:r>
+      <w:r>
+        <w:t>. The x-axis is the number of monomers, y-axis is the averaged time and z-axis is the relative</w:t>
+      </w:r>
+      <w:r>
+        <w:t xml:space="preserve"> occurrence</w:t>
+      </w:r>
+      <w:r>
+        <w:t xml:space="preserve"> probabilities</w:t>
+      </w:r>
+      <w:r>
+        <w:t>.</w:t>
+      </w:r>
+    </w:p>
+    <w:p>
+      <w:r>
+        <w:t>Parameters:</w:t>
       </w:r>
     </w:p>
     <w:p>
@@ -2511,65 +3776,145 @@
           <w:rFonts w:ascii="Times New Roman" w:hAnsi="Times New Roman" w:cs="Times New Roman"/>
         </w:rPr>
       </w:pPr>
-      <w:r>
-        <w:rPr>
-          <w:rFonts w:ascii="Times New Roman" w:hAnsi="Times New Roman" w:cs="Times New Roman"/>
-        </w:rPr>
-        <w:t>SpeciesName</w:t>
-      </w:r>
-    </w:p>
-    <w:p>
-      <w:pPr>
-        <w:pStyle w:val="ListParagraph"/>
-        <w:rPr>
-          <w:rFonts w:ascii="Times New Roman" w:hAnsi="Times New Roman" w:cs="Times New Roman"/>
-        </w:rPr>
-      </w:pPr>
-      <w:r>
-        <w:rPr>
-          <w:rFonts w:ascii="Times New Roman" w:hAnsi="Times New Roman" w:cs="Times New Roman"/>
-        </w:rPr>
-        <w:t xml:space="preserve">Acceptable value: </w:t>
-      </w:r>
-      <w:r>
-        <w:rPr>
-          <w:rFonts w:ascii="Times New Roman" w:hAnsi="Times New Roman" w:cs="Times New Roman"/>
-        </w:rPr>
-        <w:t>String</w:t>
-      </w:r>
-      <w:r>
-        <w:rPr>
-          <w:rFonts w:ascii="Times New Roman" w:hAnsi="Times New Roman" w:cs="Times New Roman"/>
-        </w:rPr>
-        <w:t xml:space="preserve"> (Must provide)</w:t>
-      </w:r>
-    </w:p>
-    <w:p>
-      <w:pPr>
-        <w:pStyle w:val="ListParagraph"/>
-        <w:rPr>
-          <w:rFonts w:ascii="Times New Roman" w:hAnsi="Times New Roman" w:cs="Times New Roman"/>
-        </w:rPr>
-      </w:pPr>
-      <w:r>
-        <w:rPr>
-          <w:rFonts w:ascii="Times New Roman" w:hAnsi="Times New Roman" w:cs="Times New Roman"/>
-        </w:rPr>
-        <w:t>Description: It is the name of species that users want to examine, which should also be identical with the name written in the input (.inp and .mol) files.</w:t>
-      </w:r>
-    </w:p>
-    <w:p>
-      <w:pPr>
-        <w:pStyle w:val="ListParagraph"/>
-        <w:rPr>
-          <w:rFonts w:ascii="Times New Roman" w:hAnsi="Times New Roman" w:cs="Times New Roman"/>
-        </w:rPr>
-      </w:pPr>
-      <w:r>
-        <w:rPr>
-          <w:rFonts w:ascii="Times New Roman" w:hAnsi="Times New Roman" w:cs="Times New Roman"/>
-        </w:rPr>
-        <w:t>Sample: SpeciesName = ‘clat’</w:t>
+      <w:proofErr w:type="spellStart"/>
+      <w:r>
+        <w:rPr>
+          <w:rFonts w:ascii="Times New Roman" w:hAnsi="Times New Roman" w:cs="Times New Roman"/>
+        </w:rPr>
+        <w:t>FileName</w:t>
+      </w:r>
+      <w:proofErr w:type="spellEnd"/>
+    </w:p>
+    <w:p>
+      <w:pPr>
+        <w:pStyle w:val="ListParagraph"/>
+        <w:rPr>
+          <w:rFonts w:ascii="Times New Roman" w:hAnsi="Times New Roman" w:cs="Times New Roman"/>
+        </w:rPr>
+      </w:pPr>
+      <w:r>
+        <w:rPr>
+          <w:rFonts w:ascii="Times New Roman" w:hAnsi="Times New Roman" w:cs="Times New Roman"/>
+        </w:rPr>
+        <w:t>Acceptable value: String (Must provide)</w:t>
+      </w:r>
+    </w:p>
+    <w:p>
+      <w:pPr>
+        <w:pStyle w:val="ListParagraph"/>
+        <w:rPr>
+          <w:rFonts w:ascii="Times New Roman" w:hAnsi="Times New Roman" w:cs="Times New Roman"/>
+        </w:rPr>
+      </w:pPr>
+      <w:r>
+        <w:rPr>
+          <w:rFonts w:ascii="Times New Roman" w:hAnsi="Times New Roman" w:cs="Times New Roman"/>
+        </w:rPr>
+        <w:t xml:space="preserve">Description: It is the path to the </w:t>
+      </w:r>
+      <w:r>
+        <w:rPr>
+          <w:rFonts w:ascii="Times New Roman" w:hAnsi="Times New Roman" w:cs="Times New Roman"/>
+        </w:rPr>
+        <w:t>‘.</w:t>
+      </w:r>
+      <w:proofErr w:type="spellStart"/>
+      <w:r>
+        <w:rPr>
+          <w:rFonts w:ascii="Times New Roman" w:hAnsi="Times New Roman" w:cs="Times New Roman"/>
+        </w:rPr>
+        <w:t>dat</w:t>
+      </w:r>
+      <w:proofErr w:type="spellEnd"/>
+      <w:r>
+        <w:rPr>
+          <w:rFonts w:ascii="Times New Roman" w:hAnsi="Times New Roman" w:cs="Times New Roman"/>
+        </w:rPr>
+        <w:t>’</w:t>
+      </w:r>
+      <w:r>
+        <w:rPr>
+          <w:rFonts w:ascii="Times New Roman" w:hAnsi="Times New Roman" w:cs="Times New Roman"/>
+        </w:rPr>
+        <w:t xml:space="preserve"> </w:t>
+      </w:r>
+      <w:r>
+        <w:rPr>
+          <w:rFonts w:ascii="Times New Roman" w:hAnsi="Times New Roman" w:cs="Times New Roman"/>
+        </w:rPr>
+        <w:t>file, which is usually named as ‘histogram_complexes_time.dat’, representing the histogram data to be analyzed.</w:t>
+      </w:r>
+    </w:p>
+    <w:p>
+      <w:pPr>
+        <w:pStyle w:val="ListParagraph"/>
+        <w:rPr>
+          <w:rFonts w:ascii="Times New Roman" w:hAnsi="Times New Roman" w:cs="Times New Roman"/>
+        </w:rPr>
+      </w:pPr>
+      <w:r>
+        <w:rPr>
+          <w:rFonts w:ascii="Times New Roman" w:hAnsi="Times New Roman" w:cs="Times New Roman"/>
+        </w:rPr>
+        <w:t xml:space="preserve">Sample: </w:t>
+      </w:r>
+      <w:proofErr w:type="spellStart"/>
+      <w:r>
+        <w:rPr>
+          <w:rFonts w:ascii="Times New Roman" w:hAnsi="Times New Roman" w:cs="Times New Roman"/>
+        </w:rPr>
+        <w:t>FileName</w:t>
+      </w:r>
+      <w:proofErr w:type="spellEnd"/>
+      <w:r>
+        <w:rPr>
+          <w:rFonts w:ascii="Times New Roman" w:hAnsi="Times New Roman" w:cs="Times New Roman"/>
+        </w:rPr>
+        <w:t xml:space="preserve"> = </w:t>
+      </w:r>
+      <w:r>
+        <w:rPr>
+          <w:rFonts w:ascii="Times New Roman" w:hAnsi="Times New Roman" w:cs="Times New Roman"/>
+        </w:rPr>
+        <w:t>‘</w:t>
+      </w:r>
+      <w:r>
+        <w:rPr>
+          <w:rFonts w:ascii="Times New Roman" w:hAnsi="Times New Roman" w:cs="Times New Roman"/>
+        </w:rPr>
+        <w:t>/Users/</w:t>
+      </w:r>
+      <w:proofErr w:type="spellStart"/>
+      <w:r>
+        <w:rPr>
+          <w:rFonts w:ascii="Times New Roman" w:hAnsi="Times New Roman" w:cs="Times New Roman"/>
+        </w:rPr>
+        <w:t>UserName</w:t>
+      </w:r>
+      <w:proofErr w:type="spellEnd"/>
+      <w:r>
+        <w:rPr>
+          <w:rFonts w:ascii="Times New Roman" w:hAnsi="Times New Roman" w:cs="Times New Roman"/>
+        </w:rPr>
+        <w:t>/Documents</w:t>
+      </w:r>
+      <w:r>
+        <w:rPr>
+          <w:rFonts w:ascii="Times New Roman" w:hAnsi="Times New Roman" w:cs="Times New Roman"/>
+        </w:rPr>
+        <w:t>/</w:t>
+      </w:r>
+      <w:r>
+        <w:rPr>
+          <w:rFonts w:ascii="Times New Roman" w:hAnsi="Times New Roman" w:cs="Times New Roman"/>
+        </w:rPr>
+        <w:t>histogram_complexes_time.dat</w:t>
+      </w:r>
+      <w:r>
+        <w:rPr>
+          <w:rFonts w:ascii="Times New Roman" w:hAnsi="Times New Roman" w:cs="Times New Roman"/>
+        </w:rPr>
+        <w:t>’</w:t>
       </w:r>
     </w:p>
     <w:p>
@@ -2583,164 +3928,83 @@
           <w:rFonts w:ascii="Times New Roman" w:hAnsi="Times New Roman" w:cs="Times New Roman"/>
         </w:rPr>
       </w:pPr>
-      <w:r>
-        <w:rPr>
-          <w:rFonts w:ascii="Times New Roman" w:hAnsi="Times New Roman" w:cs="Times New Roman"/>
-        </w:rPr>
-        <w:t>TimeBins</w:t>
-      </w:r>
-    </w:p>
-    <w:p>
-      <w:pPr>
-        <w:pStyle w:val="ListParagraph"/>
-        <w:rPr>
-          <w:rFonts w:ascii="Times New Roman" w:hAnsi="Times New Roman" w:cs="Times New Roman"/>
-        </w:rPr>
-      </w:pPr>
-      <w:r>
-        <w:rPr>
-          <w:rFonts w:ascii="Times New Roman" w:hAnsi="Times New Roman" w:cs="Times New Roman"/>
-        </w:rPr>
-        <w:t xml:space="preserve">Acceptable value: Int (Must </w:t>
-      </w:r>
-      <w:r>
-        <w:rPr>
-          <w:rFonts w:ascii="Times New Roman" w:hAnsi="Times New Roman" w:cs="Times New Roman" w:hint="eastAsia"/>
-        </w:rPr>
-        <w:t>p</w:t>
-      </w:r>
-      <w:r>
-        <w:rPr>
-          <w:rFonts w:ascii="Times New Roman" w:hAnsi="Times New Roman" w:cs="Times New Roman"/>
-        </w:rPr>
-        <w:t>rovide)</w:t>
-      </w:r>
-    </w:p>
-    <w:p>
-      <w:pPr>
-        <w:pStyle w:val="ListParagraph"/>
-        <w:rPr>
-          <w:rFonts w:ascii="Times New Roman" w:hAnsi="Times New Roman" w:cs="Times New Roman"/>
-        </w:rPr>
-      </w:pPr>
-      <w:r>
-        <w:rPr>
-          <w:rFonts w:ascii="Times New Roman" w:hAnsi="Times New Roman" w:cs="Times New Roman"/>
-        </w:rPr>
-        <w:t>Description: It is the number of bins that users want to divide the selected time period into. The value should be positive integer.</w:t>
-      </w:r>
-    </w:p>
-    <w:p/>
-    <w:p>
-      <w:pPr>
-        <w:rPr>
-          <w:b/>
-          <w:bCs/>
-        </w:rPr>
-      </w:pPr>
-      <w:r>
-        <w:rPr>
-          <w:b/>
-          <w:bCs/>
-        </w:rPr>
-        <w:t xml:space="preserve">Function for creating 2D heatmap </w:t>
-      </w:r>
-      <w:r>
-        <w:rPr>
-          <w:b/>
-          <w:bCs/>
-        </w:rPr>
-        <w:t>showing</w:t>
-      </w:r>
-      <w:r>
-        <w:rPr>
-          <w:b/>
-          <w:bCs/>
-        </w:rPr>
-        <w:t xml:space="preserve"> </w:t>
-      </w:r>
-      <w:r>
-        <w:rPr>
-          <w:b/>
-          <w:bCs/>
-        </w:rPr>
-        <w:t>distribution</w:t>
-      </w:r>
-      <w:r>
-        <w:rPr>
-          <w:b/>
-          <w:bCs/>
-        </w:rPr>
-        <w:t xml:space="preserve"> of </w:t>
-      </w:r>
-      <w:r>
-        <w:rPr>
-          <w:b/>
-          <w:bCs/>
-        </w:rPr>
-        <w:t>N</w:t>
-      </w:r>
-      <w:r>
-        <w:rPr>
-          <w:b/>
-          <w:bCs/>
-        </w:rPr>
-        <w:t>-mers vs. time (low contrast option):</w:t>
-      </w:r>
-    </w:p>
-    <w:p>
-      <w:r>
-        <w:lastRenderedPageBreak/>
-        <w:t>hist_time_heatmap</w:t>
-      </w:r>
-      <w:r>
-        <w:t xml:space="preserve"> </w:t>
-      </w:r>
-      <w:r>
-        <w:t>(FileName, InitialTime, FinalTime, SpeciesName, TimeBins, ShowNum)</w:t>
-      </w:r>
-    </w:p>
-    <w:p>
-      <w:r>
-        <w:t xml:space="preserve">Description: This function enables users to generate 2D histogram of </w:t>
-      </w:r>
-      <w:r>
-        <w:t>numerical distribution</w:t>
-      </w:r>
-      <w:r>
-        <w:t xml:space="preserve"> of different </w:t>
-      </w:r>
-      <w:r>
-        <w:t>N</w:t>
-      </w:r>
-      <w:r>
-        <w:t>-mers vs. time. The x-axis is the</w:t>
-      </w:r>
-      <w:r>
-        <w:t xml:space="preserve"> distribution of</w:t>
-      </w:r>
-      <w:r>
-        <w:t xml:space="preserve"> number of monomers </w:t>
-      </w:r>
-      <w:r>
-        <w:t xml:space="preserve">in single complex and y-axis is the time period. The color in each box indicates the number of corresponding </w:t>
-      </w:r>
-      <w:r>
-        <w:t>N</w:t>
-      </w:r>
-      <w:r>
-        <w:t xml:space="preserve">-mers when corresponding time period is </w:t>
-      </w:r>
-      <w:r>
-        <w:t>reached</w:t>
-      </w:r>
-      <w:r>
-        <w:t>.</w:t>
-      </w:r>
-    </w:p>
-    <w:p>
-      <w:r>
-        <w:t>Parameters:</w:t>
+      <w:proofErr w:type="spellStart"/>
+      <w:r>
+        <w:rPr>
+          <w:rFonts w:ascii="Times New Roman" w:hAnsi="Times New Roman" w:cs="Times New Roman"/>
+        </w:rPr>
+        <w:t>InitialTime</w:t>
+      </w:r>
+      <w:proofErr w:type="spellEnd"/>
+    </w:p>
+    <w:p>
+      <w:pPr>
+        <w:pStyle w:val="ListParagraph"/>
+        <w:rPr>
+          <w:rFonts w:ascii="Times New Roman" w:hAnsi="Times New Roman" w:cs="Times New Roman"/>
+        </w:rPr>
+      </w:pPr>
+      <w:r>
+        <w:rPr>
+          <w:rFonts w:ascii="Times New Roman" w:hAnsi="Times New Roman" w:cs="Times New Roman"/>
+        </w:rPr>
+        <w:t>Acceptable value: Float (Must provide)</w:t>
+      </w:r>
+    </w:p>
+    <w:p>
+      <w:pPr>
+        <w:pStyle w:val="ListParagraph"/>
+        <w:rPr>
+          <w:rFonts w:ascii="Times New Roman" w:hAnsi="Times New Roman" w:cs="Times New Roman"/>
+        </w:rPr>
+      </w:pPr>
+      <w:r>
+        <w:rPr>
+          <w:rFonts w:ascii="Times New Roman" w:hAnsi="Times New Roman" w:cs="Times New Roman"/>
+        </w:rPr>
+        <w:t>Unit: s</w:t>
+      </w:r>
+    </w:p>
+    <w:p>
+      <w:pPr>
+        <w:pStyle w:val="ListParagraph"/>
+        <w:rPr>
+          <w:rFonts w:ascii="Times New Roman" w:hAnsi="Times New Roman" w:cs="Times New Roman"/>
+        </w:rPr>
+      </w:pPr>
+      <w:r>
+        <w:rPr>
+          <w:rFonts w:ascii="Times New Roman" w:hAnsi="Times New Roman" w:cs="Times New Roman"/>
+        </w:rPr>
+        <w:t>Description: It is the initial time that users desire to examine and plot on the histogram. The acceptable range should not smaller than the starting time or exceed the ending time of simulation.</w:t>
+      </w:r>
+    </w:p>
+    <w:p>
+      <w:pPr>
+        <w:pStyle w:val="ListParagraph"/>
+        <w:rPr>
+          <w:rFonts w:ascii="Times New Roman" w:hAnsi="Times New Roman" w:cs="Times New Roman"/>
+        </w:rPr>
+      </w:pPr>
+      <w:r>
+        <w:rPr>
+          <w:rFonts w:ascii="Times New Roman" w:hAnsi="Times New Roman" w:cs="Times New Roman"/>
+        </w:rPr>
+        <w:t xml:space="preserve">Sample: </w:t>
+      </w:r>
+      <w:proofErr w:type="spellStart"/>
+      <w:r>
+        <w:rPr>
+          <w:rFonts w:ascii="Times New Roman" w:hAnsi="Times New Roman" w:cs="Times New Roman"/>
+        </w:rPr>
+        <w:t>InitialTime</w:t>
+      </w:r>
+      <w:proofErr w:type="spellEnd"/>
+      <w:r>
+        <w:rPr>
+          <w:rFonts w:ascii="Times New Roman" w:hAnsi="Times New Roman" w:cs="Times New Roman"/>
+        </w:rPr>
+        <w:t xml:space="preserve"> = 0.5</w:t>
       </w:r>
     </w:p>
     <w:p>
@@ -2754,101 +4018,97 @@
           <w:rFonts w:ascii="Times New Roman" w:hAnsi="Times New Roman" w:cs="Times New Roman"/>
         </w:rPr>
       </w:pPr>
-      <w:r>
-        <w:rPr>
-          <w:rFonts w:ascii="Times New Roman" w:hAnsi="Times New Roman" w:cs="Times New Roman"/>
-        </w:rPr>
-        <w:t>FileName</w:t>
-      </w:r>
-    </w:p>
-    <w:p>
-      <w:pPr>
-        <w:pStyle w:val="ListParagraph"/>
-        <w:rPr>
-          <w:rFonts w:ascii="Times New Roman" w:hAnsi="Times New Roman" w:cs="Times New Roman"/>
-        </w:rPr>
-      </w:pPr>
-      <w:r>
-        <w:rPr>
-          <w:rFonts w:ascii="Times New Roman" w:hAnsi="Times New Roman" w:cs="Times New Roman"/>
-        </w:rPr>
-        <w:t>Acceptable value: String (Must provide)</w:t>
-      </w:r>
-    </w:p>
-    <w:p>
-      <w:pPr>
-        <w:pStyle w:val="ListParagraph"/>
-        <w:rPr>
-          <w:rFonts w:ascii="Times New Roman" w:hAnsi="Times New Roman" w:cs="Times New Roman"/>
-        </w:rPr>
-      </w:pPr>
-      <w:r>
-        <w:rPr>
-          <w:rFonts w:ascii="Times New Roman" w:hAnsi="Times New Roman" w:cs="Times New Roman"/>
-        </w:rPr>
-        <w:t xml:space="preserve">Description: It is the path to the </w:t>
-      </w:r>
-      <w:r>
-        <w:rPr>
-          <w:rFonts w:ascii="Times New Roman" w:hAnsi="Times New Roman" w:cs="Times New Roman"/>
-        </w:rPr>
-        <w:t>‘.dat’</w:t>
-      </w:r>
-      <w:r>
-        <w:rPr>
-          <w:rFonts w:ascii="Times New Roman" w:hAnsi="Times New Roman" w:cs="Times New Roman"/>
-        </w:rPr>
-        <w:t xml:space="preserve"> </w:t>
-      </w:r>
-      <w:r>
-        <w:rPr>
-          <w:rFonts w:ascii="Times New Roman" w:hAnsi="Times New Roman" w:cs="Times New Roman"/>
-        </w:rPr>
-        <w:t>file, which is usually named as ‘histogram_complexes_time.dat’, representing the histogram data to be analyzed.</w:t>
-      </w:r>
-    </w:p>
-    <w:p>
-      <w:pPr>
-        <w:pStyle w:val="ListParagraph"/>
-        <w:rPr>
-          <w:rFonts w:ascii="Times New Roman" w:hAnsi="Times New Roman" w:cs="Times New Roman"/>
-        </w:rPr>
-      </w:pPr>
-      <w:r>
-        <w:rPr>
-          <w:rFonts w:ascii="Times New Roman" w:hAnsi="Times New Roman" w:cs="Times New Roman"/>
-        </w:rPr>
-        <w:t xml:space="preserve">Sample: FileName = </w:t>
-      </w:r>
-      <w:r>
-        <w:rPr>
-          <w:rFonts w:ascii="Times New Roman" w:hAnsi="Times New Roman" w:cs="Times New Roman"/>
-        </w:rPr>
-        <w:t>‘</w:t>
-      </w:r>
-      <w:r>
-        <w:rPr>
-          <w:rFonts w:ascii="Times New Roman" w:hAnsi="Times New Roman" w:cs="Times New Roman"/>
-        </w:rPr>
-        <w:t>/Users/UserName/Documents</w:t>
-      </w:r>
-      <w:r>
-        <w:rPr>
-          <w:rFonts w:ascii="Times New Roman" w:hAnsi="Times New Roman" w:cs="Times New Roman"/>
-        </w:rPr>
-        <w:t>/</w:t>
-      </w:r>
-      <w:r>
-        <w:rPr>
-          <w:rFonts w:ascii="Times New Roman" w:hAnsi="Times New Roman" w:cs="Times New Roman"/>
-        </w:rPr>
-        <w:t>histogram_complexes_time.dat</w:t>
-      </w:r>
-      <w:r>
-        <w:rPr>
-          <w:rFonts w:ascii="Times New Roman" w:hAnsi="Times New Roman" w:cs="Times New Roman"/>
-        </w:rPr>
-        <w:t>’</w:t>
+      <w:proofErr w:type="spellStart"/>
+      <w:r>
+        <w:rPr>
+          <w:rFonts w:ascii="Times New Roman" w:hAnsi="Times New Roman" w:cs="Times New Roman"/>
+        </w:rPr>
+        <w:t>FinalTime</w:t>
+      </w:r>
+      <w:proofErr w:type="spellEnd"/>
+    </w:p>
+    <w:p>
+      <w:pPr>
+        <w:pStyle w:val="ListParagraph"/>
+        <w:rPr>
+          <w:rFonts w:ascii="Times New Roman" w:hAnsi="Times New Roman" w:cs="Times New Roman"/>
+        </w:rPr>
+      </w:pPr>
+      <w:r>
+        <w:rPr>
+          <w:rFonts w:ascii="Times New Roman" w:hAnsi="Times New Roman" w:cs="Times New Roman"/>
+        </w:rPr>
+        <w:t>Acceptable value: Float (Must provide)</w:t>
+      </w:r>
+    </w:p>
+    <w:p>
+      <w:pPr>
+        <w:pStyle w:val="ListParagraph"/>
+        <w:rPr>
+          <w:rFonts w:ascii="Times New Roman" w:hAnsi="Times New Roman" w:cs="Times New Roman"/>
+        </w:rPr>
+      </w:pPr>
+      <w:r>
+        <w:rPr>
+          <w:rFonts w:ascii="Times New Roman" w:hAnsi="Times New Roman" w:cs="Times New Roman"/>
+        </w:rPr>
+        <w:t>Unit: s</w:t>
+      </w:r>
+    </w:p>
+    <w:p>
+      <w:pPr>
+        <w:pStyle w:val="ListParagraph"/>
+        <w:rPr>
+          <w:rFonts w:ascii="Times New Roman" w:hAnsi="Times New Roman" w:cs="Times New Roman"/>
+        </w:rPr>
+      </w:pPr>
+      <w:r>
+        <w:rPr>
+          <w:rFonts w:ascii="Times New Roman" w:hAnsi="Times New Roman" w:cs="Times New Roman"/>
+        </w:rPr>
+        <w:t xml:space="preserve">Description: It is the final time that users desire to examine and plot on the histogram. The acceptable range should not smaller than the value of </w:t>
+      </w:r>
+      <w:proofErr w:type="spellStart"/>
+      <w:r>
+        <w:rPr>
+          <w:rFonts w:ascii="Times New Roman" w:hAnsi="Times New Roman" w:cs="Times New Roman"/>
+        </w:rPr>
+        <w:t>InitialTime</w:t>
+      </w:r>
+      <w:proofErr w:type="spellEnd"/>
+      <w:r>
+        <w:rPr>
+          <w:rFonts w:ascii="Times New Roman" w:hAnsi="Times New Roman" w:cs="Times New Roman"/>
+        </w:rPr>
+        <w:t xml:space="preserve"> or exceed the ending time of simulation.</w:t>
+      </w:r>
+    </w:p>
+    <w:p>
+      <w:pPr>
+        <w:pStyle w:val="ListParagraph"/>
+        <w:rPr>
+          <w:rFonts w:ascii="Times New Roman" w:hAnsi="Times New Roman" w:cs="Times New Roman"/>
+        </w:rPr>
+      </w:pPr>
+      <w:r>
+        <w:rPr>
+          <w:rFonts w:ascii="Times New Roman" w:hAnsi="Times New Roman" w:cs="Times New Roman"/>
+        </w:rPr>
+        <w:t xml:space="preserve">Sample: </w:t>
+      </w:r>
+      <w:proofErr w:type="spellStart"/>
+      <w:r>
+        <w:rPr>
+          <w:rFonts w:ascii="Times New Roman" w:hAnsi="Times New Roman" w:cs="Times New Roman"/>
+        </w:rPr>
+        <w:t>FinalTime</w:t>
+      </w:r>
+      <w:proofErr w:type="spellEnd"/>
+      <w:r>
+        <w:rPr>
+          <w:rFonts w:ascii="Times New Roman" w:hAnsi="Times New Roman" w:cs="Times New Roman"/>
+        </w:rPr>
+        <w:t xml:space="preserve"> = 1.0</w:t>
       </w:r>
     </w:p>
     <w:p>
@@ -2862,67 +4122,117 @@
           <w:rFonts w:ascii="Times New Roman" w:hAnsi="Times New Roman" w:cs="Times New Roman"/>
         </w:rPr>
       </w:pPr>
-      <w:r>
-        <w:rPr>
-          <w:rFonts w:ascii="Times New Roman" w:hAnsi="Times New Roman" w:cs="Times New Roman"/>
-        </w:rPr>
-        <w:t>InitialTime</w:t>
-      </w:r>
-    </w:p>
-    <w:p>
-      <w:pPr>
-        <w:pStyle w:val="ListParagraph"/>
-        <w:rPr>
-          <w:rFonts w:ascii="Times New Roman" w:hAnsi="Times New Roman" w:cs="Times New Roman"/>
-        </w:rPr>
-      </w:pPr>
-      <w:r>
-        <w:rPr>
-          <w:rFonts w:ascii="Times New Roman" w:hAnsi="Times New Roman" w:cs="Times New Roman"/>
-        </w:rPr>
-        <w:t>Acceptable value: Float (Must provide)</w:t>
-      </w:r>
-    </w:p>
-    <w:p>
-      <w:pPr>
-        <w:pStyle w:val="ListParagraph"/>
-        <w:rPr>
-          <w:rFonts w:ascii="Times New Roman" w:hAnsi="Times New Roman" w:cs="Times New Roman"/>
-        </w:rPr>
-      </w:pPr>
-      <w:r>
-        <w:rPr>
-          <w:rFonts w:ascii="Times New Roman" w:hAnsi="Times New Roman" w:cs="Times New Roman"/>
-        </w:rPr>
-        <w:t>Unit: s</w:t>
-      </w:r>
-    </w:p>
-    <w:p>
-      <w:pPr>
-        <w:pStyle w:val="ListParagraph"/>
-        <w:rPr>
-          <w:rFonts w:ascii="Times New Roman" w:hAnsi="Times New Roman" w:cs="Times New Roman"/>
-        </w:rPr>
-      </w:pPr>
-      <w:r>
-        <w:rPr>
-          <w:rFonts w:ascii="Times New Roman" w:hAnsi="Times New Roman" w:cs="Times New Roman"/>
-        </w:rPr>
-        <w:t>Description: It is the initial time that users desire to examine and plot on the histogram. The acceptable range should not smaller than the starting time or exceed the ending time of simulation.</w:t>
-      </w:r>
-    </w:p>
-    <w:p>
-      <w:pPr>
-        <w:pStyle w:val="ListParagraph"/>
-        <w:rPr>
-          <w:rFonts w:ascii="Times New Roman" w:hAnsi="Times New Roman" w:cs="Times New Roman"/>
-        </w:rPr>
-      </w:pPr>
-      <w:r>
-        <w:rPr>
-          <w:rFonts w:ascii="Times New Roman" w:hAnsi="Times New Roman" w:cs="Times New Roman"/>
-        </w:rPr>
-        <w:t>Sample: InitialTime = 0.5</w:t>
+      <w:proofErr w:type="spellStart"/>
+      <w:r>
+        <w:rPr>
+          <w:rFonts w:ascii="Times New Roman" w:hAnsi="Times New Roman" w:cs="Times New Roman"/>
+        </w:rPr>
+        <w:t>SpeciesName</w:t>
+      </w:r>
+      <w:proofErr w:type="spellEnd"/>
+    </w:p>
+    <w:p>
+      <w:pPr>
+        <w:pStyle w:val="ListParagraph"/>
+        <w:rPr>
+          <w:rFonts w:ascii="Times New Roman" w:hAnsi="Times New Roman" w:cs="Times New Roman"/>
+        </w:rPr>
+      </w:pPr>
+      <w:r>
+        <w:rPr>
+          <w:rFonts w:ascii="Times New Roman" w:hAnsi="Times New Roman" w:cs="Times New Roman"/>
+        </w:rPr>
+        <w:t xml:space="preserve">Acceptable value: </w:t>
+      </w:r>
+      <w:r>
+        <w:rPr>
+          <w:rFonts w:ascii="Times New Roman" w:hAnsi="Times New Roman" w:cs="Times New Roman"/>
+        </w:rPr>
+        <w:t>String</w:t>
+      </w:r>
+      <w:r>
+        <w:rPr>
+          <w:rFonts w:ascii="Times New Roman" w:hAnsi="Times New Roman" w:cs="Times New Roman"/>
+        </w:rPr>
+        <w:t xml:space="preserve"> (Must provide)</w:t>
+      </w:r>
+    </w:p>
+    <w:p>
+      <w:pPr>
+        <w:pStyle w:val="ListParagraph"/>
+        <w:rPr>
+          <w:rFonts w:ascii="Times New Roman" w:hAnsi="Times New Roman" w:cs="Times New Roman"/>
+        </w:rPr>
+      </w:pPr>
+      <w:r>
+        <w:rPr>
+          <w:rFonts w:ascii="Times New Roman" w:hAnsi="Times New Roman" w:cs="Times New Roman"/>
+        </w:rPr>
+        <w:t xml:space="preserve">Description: It is the name of species that users want to examine, which should also be identical with the name written in the input </w:t>
+      </w:r>
+      <w:proofErr w:type="gramStart"/>
+      <w:r>
+        <w:rPr>
+          <w:rFonts w:ascii="Times New Roman" w:hAnsi="Times New Roman" w:cs="Times New Roman"/>
+        </w:rPr>
+        <w:t>(.</w:t>
+      </w:r>
+      <w:proofErr w:type="spellStart"/>
+      <w:r>
+        <w:rPr>
+          <w:rFonts w:ascii="Times New Roman" w:hAnsi="Times New Roman" w:cs="Times New Roman"/>
+        </w:rPr>
+        <w:t>inp</w:t>
+      </w:r>
+      <w:proofErr w:type="spellEnd"/>
+      <w:proofErr w:type="gramEnd"/>
+      <w:r>
+        <w:rPr>
+          <w:rFonts w:ascii="Times New Roman" w:hAnsi="Times New Roman" w:cs="Times New Roman"/>
+        </w:rPr>
+        <w:t xml:space="preserve"> and .mol) files.</w:t>
+      </w:r>
+    </w:p>
+    <w:p>
+      <w:pPr>
+        <w:pStyle w:val="ListParagraph"/>
+        <w:rPr>
+          <w:rFonts w:ascii="Times New Roman" w:hAnsi="Times New Roman" w:cs="Times New Roman"/>
+        </w:rPr>
+      </w:pPr>
+      <w:r>
+        <w:rPr>
+          <w:rFonts w:ascii="Times New Roman" w:hAnsi="Times New Roman" w:cs="Times New Roman"/>
+        </w:rPr>
+        <w:t xml:space="preserve">Sample: </w:t>
+      </w:r>
+      <w:proofErr w:type="spellStart"/>
+      <w:r>
+        <w:rPr>
+          <w:rFonts w:ascii="Times New Roman" w:hAnsi="Times New Roman" w:cs="Times New Roman"/>
+        </w:rPr>
+        <w:t>SpeciesName</w:t>
+      </w:r>
+      <w:proofErr w:type="spellEnd"/>
+      <w:r>
+        <w:rPr>
+          <w:rFonts w:ascii="Times New Roman" w:hAnsi="Times New Roman" w:cs="Times New Roman"/>
+        </w:rPr>
+        <w:t xml:space="preserve"> = ‘</w:t>
+      </w:r>
+      <w:proofErr w:type="spellStart"/>
+      <w:r>
+        <w:rPr>
+          <w:rFonts w:ascii="Times New Roman" w:hAnsi="Times New Roman" w:cs="Times New Roman"/>
+        </w:rPr>
+        <w:t>clat</w:t>
+      </w:r>
+      <w:proofErr w:type="spellEnd"/>
+      <w:r>
+        <w:rPr>
+          <w:rFonts w:ascii="Times New Roman" w:hAnsi="Times New Roman" w:cs="Times New Roman"/>
+        </w:rPr>
+        <w:t>’</w:t>
       </w:r>
     </w:p>
     <w:p>
@@ -2936,67 +4246,179 @@
           <w:rFonts w:ascii="Times New Roman" w:hAnsi="Times New Roman" w:cs="Times New Roman"/>
         </w:rPr>
       </w:pPr>
-      <w:r>
-        <w:rPr>
-          <w:rFonts w:ascii="Times New Roman" w:hAnsi="Times New Roman" w:cs="Times New Roman"/>
-        </w:rPr>
-        <w:t>FinalTime</w:t>
-      </w:r>
-    </w:p>
-    <w:p>
-      <w:pPr>
-        <w:pStyle w:val="ListParagraph"/>
-        <w:rPr>
-          <w:rFonts w:ascii="Times New Roman" w:hAnsi="Times New Roman" w:cs="Times New Roman"/>
-        </w:rPr>
-      </w:pPr>
-      <w:r>
-        <w:rPr>
-          <w:rFonts w:ascii="Times New Roman" w:hAnsi="Times New Roman" w:cs="Times New Roman"/>
-        </w:rPr>
-        <w:t>Acceptable value: Float (Must provide)</w:t>
-      </w:r>
-    </w:p>
-    <w:p>
-      <w:pPr>
-        <w:pStyle w:val="ListParagraph"/>
-        <w:rPr>
-          <w:rFonts w:ascii="Times New Roman" w:hAnsi="Times New Roman" w:cs="Times New Roman"/>
-        </w:rPr>
-      </w:pPr>
-      <w:r>
-        <w:rPr>
-          <w:rFonts w:ascii="Times New Roman" w:hAnsi="Times New Roman" w:cs="Times New Roman"/>
-        </w:rPr>
-        <w:t>Unit: s</w:t>
-      </w:r>
-    </w:p>
-    <w:p>
-      <w:pPr>
-        <w:pStyle w:val="ListParagraph"/>
-        <w:rPr>
-          <w:rFonts w:ascii="Times New Roman" w:hAnsi="Times New Roman" w:cs="Times New Roman"/>
-        </w:rPr>
-      </w:pPr>
-      <w:r>
-        <w:rPr>
-          <w:rFonts w:ascii="Times New Roman" w:hAnsi="Times New Roman" w:cs="Times New Roman"/>
-        </w:rPr>
-        <w:t>Description: It is the final time that users desire to examine and plot on the histogram. The acceptable range should not smaller than the value of InitialTime or exceed the ending time of simulation.</w:t>
-      </w:r>
-    </w:p>
-    <w:p>
-      <w:pPr>
-        <w:pStyle w:val="ListParagraph"/>
-        <w:rPr>
-          <w:rFonts w:ascii="Times New Roman" w:hAnsi="Times New Roman" w:cs="Times New Roman"/>
-        </w:rPr>
-      </w:pPr>
-      <w:r>
-        <w:rPr>
-          <w:rFonts w:ascii="Times New Roman" w:hAnsi="Times New Roman" w:cs="Times New Roman"/>
-        </w:rPr>
-        <w:t>Sample: FinalTime = 1.0</w:t>
+      <w:proofErr w:type="spellStart"/>
+      <w:r>
+        <w:rPr>
+          <w:rFonts w:ascii="Times New Roman" w:hAnsi="Times New Roman" w:cs="Times New Roman"/>
+        </w:rPr>
+        <w:t>TimeBins</w:t>
+      </w:r>
+      <w:proofErr w:type="spellEnd"/>
+    </w:p>
+    <w:p>
+      <w:pPr>
+        <w:pStyle w:val="ListParagraph"/>
+        <w:rPr>
+          <w:rFonts w:ascii="Times New Roman" w:hAnsi="Times New Roman" w:cs="Times New Roman"/>
+        </w:rPr>
+      </w:pPr>
+      <w:r>
+        <w:rPr>
+          <w:rFonts w:ascii="Times New Roman" w:hAnsi="Times New Roman" w:cs="Times New Roman"/>
+        </w:rPr>
+        <w:t xml:space="preserve">Acceptable value: Int (Must </w:t>
+      </w:r>
+      <w:r>
+        <w:rPr>
+          <w:rFonts w:ascii="Times New Roman" w:hAnsi="Times New Roman" w:cs="Times New Roman" w:hint="eastAsia"/>
+        </w:rPr>
+        <w:t>p</w:t>
+      </w:r>
+      <w:r>
+        <w:rPr>
+          <w:rFonts w:ascii="Times New Roman" w:hAnsi="Times New Roman" w:cs="Times New Roman"/>
+        </w:rPr>
+        <w:t>rovide)</w:t>
+      </w:r>
+    </w:p>
+    <w:p>
+      <w:pPr>
+        <w:pStyle w:val="ListParagraph"/>
+        <w:rPr>
+          <w:rFonts w:ascii="Times New Roman" w:hAnsi="Times New Roman" w:cs="Times New Roman"/>
+        </w:rPr>
+      </w:pPr>
+      <w:r>
+        <w:rPr>
+          <w:rFonts w:ascii="Times New Roman" w:hAnsi="Times New Roman" w:cs="Times New Roman"/>
+        </w:rPr>
+        <w:t xml:space="preserve">Description: It is the number of bins that users want to divide the selected </w:t>
+      </w:r>
+      <w:proofErr w:type="gramStart"/>
+      <w:r>
+        <w:rPr>
+          <w:rFonts w:ascii="Times New Roman" w:hAnsi="Times New Roman" w:cs="Times New Roman"/>
+        </w:rPr>
+        <w:t>time period</w:t>
+      </w:r>
+      <w:proofErr w:type="gramEnd"/>
+      <w:r>
+        <w:rPr>
+          <w:rFonts w:ascii="Times New Roman" w:hAnsi="Times New Roman" w:cs="Times New Roman"/>
+        </w:rPr>
+        <w:t xml:space="preserve"> into. The value should be positive integer.</w:t>
+      </w:r>
+    </w:p>
+    <w:p/>
+    <w:p>
+      <w:pPr>
+        <w:rPr>
+          <w:b/>
+          <w:bCs/>
+        </w:rPr>
+      </w:pPr>
+      <w:r>
+        <w:rPr>
+          <w:b/>
+          <w:bCs/>
+        </w:rPr>
+        <w:t xml:space="preserve">Function for creating 2D heatmap </w:t>
+      </w:r>
+      <w:r>
+        <w:rPr>
+          <w:b/>
+          <w:bCs/>
+        </w:rPr>
+        <w:t>showing</w:t>
+      </w:r>
+      <w:r>
+        <w:rPr>
+          <w:b/>
+          <w:bCs/>
+        </w:rPr>
+        <w:t xml:space="preserve"> </w:t>
+      </w:r>
+      <w:r>
+        <w:rPr>
+          <w:b/>
+          <w:bCs/>
+        </w:rPr>
+        <w:t>distribution</w:t>
+      </w:r>
+      <w:r>
+        <w:rPr>
+          <w:b/>
+          <w:bCs/>
+        </w:rPr>
+        <w:t xml:space="preserve"> of </w:t>
+      </w:r>
+      <w:r>
+        <w:rPr>
+          <w:b/>
+          <w:bCs/>
+        </w:rPr>
+        <w:t>N</w:t>
+      </w:r>
+      <w:r>
+        <w:rPr>
+          <w:b/>
+          <w:bCs/>
+        </w:rPr>
+        <w:t>-mers vs. time (low contrast option):</w:t>
+      </w:r>
+    </w:p>
+    <w:p>
+      <w:r>
+        <w:t>hist_time_heatmap</w:t>
+      </w:r>
+      <w:r>
+        <w:t xml:space="preserve"> </w:t>
+      </w:r>
+      <w:r>
+        <w:t>(FileName, InitialTime, FinalTime, SpeciesName, TimeBins, ShowNum)</w:t>
+      </w:r>
+    </w:p>
+    <w:p>
+      <w:r>
+        <w:t xml:space="preserve">Description: This function enables users to generate 2D histogram of </w:t>
+      </w:r>
+      <w:r>
+        <w:t>numerical distribution</w:t>
+      </w:r>
+      <w:r>
+        <w:t xml:space="preserve"> of different </w:t>
+      </w:r>
+      <w:r>
+        <w:t>N</w:t>
+      </w:r>
+      <w:r>
+        <w:t>-mers vs. time. The x-axis is the</w:t>
+      </w:r>
+      <w:r>
+        <w:t xml:space="preserve"> distribution of</w:t>
+      </w:r>
+      <w:r>
+        <w:t xml:space="preserve"> number of monomers </w:t>
+      </w:r>
+      <w:r>
+        <w:t xml:space="preserve">in single complex and y-axis is the time period. The color in each box indicates the number of corresponding </w:t>
+      </w:r>
+      <w:r>
+        <w:t>N</w:t>
+      </w:r>
+      <w:r>
+        <w:t xml:space="preserve">-mers when corresponding time period is </w:t>
+      </w:r>
+      <w:r>
+        <w:t>reached</w:t>
+      </w:r>
+      <w:r>
+        <w:t>.</w:t>
+      </w:r>
+    </w:p>
+    <w:p>
+      <w:r>
+        <w:t>Parameters:</w:t>
       </w:r>
     </w:p>
     <w:p>
@@ -3010,65 +4432,145 @@
           <w:rFonts w:ascii="Times New Roman" w:hAnsi="Times New Roman" w:cs="Times New Roman"/>
         </w:rPr>
       </w:pPr>
-      <w:r>
-        <w:rPr>
-          <w:rFonts w:ascii="Times New Roman" w:hAnsi="Times New Roman" w:cs="Times New Roman"/>
-        </w:rPr>
-        <w:t>SpeciesName</w:t>
-      </w:r>
-    </w:p>
-    <w:p>
-      <w:pPr>
-        <w:pStyle w:val="ListParagraph"/>
-        <w:rPr>
-          <w:rFonts w:ascii="Times New Roman" w:hAnsi="Times New Roman" w:cs="Times New Roman"/>
-        </w:rPr>
-      </w:pPr>
-      <w:r>
-        <w:rPr>
-          <w:rFonts w:ascii="Times New Roman" w:hAnsi="Times New Roman" w:cs="Times New Roman"/>
-        </w:rPr>
-        <w:t xml:space="preserve">Acceptable value: </w:t>
-      </w:r>
-      <w:r>
-        <w:rPr>
-          <w:rFonts w:ascii="Times New Roman" w:hAnsi="Times New Roman" w:cs="Times New Roman"/>
-        </w:rPr>
-        <w:t>String</w:t>
-      </w:r>
-      <w:r>
-        <w:rPr>
-          <w:rFonts w:ascii="Times New Roman" w:hAnsi="Times New Roman" w:cs="Times New Roman"/>
-        </w:rPr>
-        <w:t xml:space="preserve"> (Must provide)</w:t>
-      </w:r>
-    </w:p>
-    <w:p>
-      <w:pPr>
-        <w:pStyle w:val="ListParagraph"/>
-        <w:rPr>
-          <w:rFonts w:ascii="Times New Roman" w:hAnsi="Times New Roman" w:cs="Times New Roman"/>
-        </w:rPr>
-      </w:pPr>
-      <w:r>
-        <w:rPr>
-          <w:rFonts w:ascii="Times New Roman" w:hAnsi="Times New Roman" w:cs="Times New Roman"/>
-        </w:rPr>
-        <w:t>Description: It is the name of species that users want to examine, which should also be identical with the name written in the input (.inp and .mol) files.</w:t>
-      </w:r>
-    </w:p>
-    <w:p>
-      <w:pPr>
-        <w:pStyle w:val="ListParagraph"/>
-        <w:rPr>
-          <w:rFonts w:ascii="Times New Roman" w:hAnsi="Times New Roman" w:cs="Times New Roman"/>
-        </w:rPr>
-      </w:pPr>
-      <w:r>
-        <w:rPr>
-          <w:rFonts w:ascii="Times New Roman" w:hAnsi="Times New Roman" w:cs="Times New Roman"/>
-        </w:rPr>
-        <w:t>Sample: SpeciesName = ‘clat’</w:t>
+      <w:proofErr w:type="spellStart"/>
+      <w:r>
+        <w:rPr>
+          <w:rFonts w:ascii="Times New Roman" w:hAnsi="Times New Roman" w:cs="Times New Roman"/>
+        </w:rPr>
+        <w:t>FileName</w:t>
+      </w:r>
+      <w:proofErr w:type="spellEnd"/>
+    </w:p>
+    <w:p>
+      <w:pPr>
+        <w:pStyle w:val="ListParagraph"/>
+        <w:rPr>
+          <w:rFonts w:ascii="Times New Roman" w:hAnsi="Times New Roman" w:cs="Times New Roman"/>
+        </w:rPr>
+      </w:pPr>
+      <w:r>
+        <w:rPr>
+          <w:rFonts w:ascii="Times New Roman" w:hAnsi="Times New Roman" w:cs="Times New Roman"/>
+        </w:rPr>
+        <w:t>Acceptable value: String (Must provide)</w:t>
+      </w:r>
+    </w:p>
+    <w:p>
+      <w:pPr>
+        <w:pStyle w:val="ListParagraph"/>
+        <w:rPr>
+          <w:rFonts w:ascii="Times New Roman" w:hAnsi="Times New Roman" w:cs="Times New Roman"/>
+        </w:rPr>
+      </w:pPr>
+      <w:r>
+        <w:rPr>
+          <w:rFonts w:ascii="Times New Roman" w:hAnsi="Times New Roman" w:cs="Times New Roman"/>
+        </w:rPr>
+        <w:t xml:space="preserve">Description: It is the path to the </w:t>
+      </w:r>
+      <w:r>
+        <w:rPr>
+          <w:rFonts w:ascii="Times New Roman" w:hAnsi="Times New Roman" w:cs="Times New Roman"/>
+        </w:rPr>
+        <w:t>‘.</w:t>
+      </w:r>
+      <w:proofErr w:type="spellStart"/>
+      <w:r>
+        <w:rPr>
+          <w:rFonts w:ascii="Times New Roman" w:hAnsi="Times New Roman" w:cs="Times New Roman"/>
+        </w:rPr>
+        <w:t>dat</w:t>
+      </w:r>
+      <w:proofErr w:type="spellEnd"/>
+      <w:r>
+        <w:rPr>
+          <w:rFonts w:ascii="Times New Roman" w:hAnsi="Times New Roman" w:cs="Times New Roman"/>
+        </w:rPr>
+        <w:t>’</w:t>
+      </w:r>
+      <w:r>
+        <w:rPr>
+          <w:rFonts w:ascii="Times New Roman" w:hAnsi="Times New Roman" w:cs="Times New Roman"/>
+        </w:rPr>
+        <w:t xml:space="preserve"> </w:t>
+      </w:r>
+      <w:r>
+        <w:rPr>
+          <w:rFonts w:ascii="Times New Roman" w:hAnsi="Times New Roman" w:cs="Times New Roman"/>
+        </w:rPr>
+        <w:t>file, which is usually named as ‘histogram_complexes_time.dat’, representing the histogram data to be analyzed.</w:t>
+      </w:r>
+    </w:p>
+    <w:p>
+      <w:pPr>
+        <w:pStyle w:val="ListParagraph"/>
+        <w:rPr>
+          <w:rFonts w:ascii="Times New Roman" w:hAnsi="Times New Roman" w:cs="Times New Roman"/>
+        </w:rPr>
+      </w:pPr>
+      <w:r>
+        <w:rPr>
+          <w:rFonts w:ascii="Times New Roman" w:hAnsi="Times New Roman" w:cs="Times New Roman"/>
+        </w:rPr>
+        <w:t xml:space="preserve">Sample: </w:t>
+      </w:r>
+      <w:proofErr w:type="spellStart"/>
+      <w:r>
+        <w:rPr>
+          <w:rFonts w:ascii="Times New Roman" w:hAnsi="Times New Roman" w:cs="Times New Roman"/>
+        </w:rPr>
+        <w:t>FileName</w:t>
+      </w:r>
+      <w:proofErr w:type="spellEnd"/>
+      <w:r>
+        <w:rPr>
+          <w:rFonts w:ascii="Times New Roman" w:hAnsi="Times New Roman" w:cs="Times New Roman"/>
+        </w:rPr>
+        <w:t xml:space="preserve"> = </w:t>
+      </w:r>
+      <w:r>
+        <w:rPr>
+          <w:rFonts w:ascii="Times New Roman" w:hAnsi="Times New Roman" w:cs="Times New Roman"/>
+        </w:rPr>
+        <w:t>‘</w:t>
+      </w:r>
+      <w:r>
+        <w:rPr>
+          <w:rFonts w:ascii="Times New Roman" w:hAnsi="Times New Roman" w:cs="Times New Roman"/>
+        </w:rPr>
+        <w:t>/Users/</w:t>
+      </w:r>
+      <w:proofErr w:type="spellStart"/>
+      <w:r>
+        <w:rPr>
+          <w:rFonts w:ascii="Times New Roman" w:hAnsi="Times New Roman" w:cs="Times New Roman"/>
+        </w:rPr>
+        <w:t>UserName</w:t>
+      </w:r>
+      <w:proofErr w:type="spellEnd"/>
+      <w:r>
+        <w:rPr>
+          <w:rFonts w:ascii="Times New Roman" w:hAnsi="Times New Roman" w:cs="Times New Roman"/>
+        </w:rPr>
+        <w:t>/Documents</w:t>
+      </w:r>
+      <w:r>
+        <w:rPr>
+          <w:rFonts w:ascii="Times New Roman" w:hAnsi="Times New Roman" w:cs="Times New Roman"/>
+        </w:rPr>
+        <w:t>/</w:t>
+      </w:r>
+      <w:r>
+        <w:rPr>
+          <w:rFonts w:ascii="Times New Roman" w:hAnsi="Times New Roman" w:cs="Times New Roman"/>
+        </w:rPr>
+        <w:t>histogram_complexes_time.dat</w:t>
+      </w:r>
+      <w:r>
+        <w:rPr>
+          <w:rFonts w:ascii="Times New Roman" w:hAnsi="Times New Roman" w:cs="Times New Roman"/>
+        </w:rPr>
+        <w:t>’</w:t>
       </w:r>
     </w:p>
     <w:p>
@@ -3082,51 +4584,84 @@
           <w:rFonts w:ascii="Times New Roman" w:hAnsi="Times New Roman" w:cs="Times New Roman"/>
         </w:rPr>
       </w:pPr>
-      <w:r>
-        <w:rPr>
-          <w:rFonts w:ascii="Times New Roman" w:hAnsi="Times New Roman" w:cs="Times New Roman"/>
-        </w:rPr>
-        <w:t>TimeBins</w:t>
-      </w:r>
-    </w:p>
-    <w:p>
-      <w:pPr>
-        <w:pStyle w:val="ListParagraph"/>
-        <w:rPr>
-          <w:rFonts w:ascii="Times New Roman" w:hAnsi="Times New Roman" w:cs="Times New Roman"/>
-        </w:rPr>
-      </w:pPr>
-      <w:r>
-        <w:rPr>
-          <w:rFonts w:ascii="Times New Roman" w:hAnsi="Times New Roman" w:cs="Times New Roman"/>
-        </w:rPr>
-        <w:t xml:space="preserve">Acceptable value: Int (Must </w:t>
-      </w:r>
-      <w:r>
-        <w:rPr>
-          <w:rFonts w:ascii="Times New Roman" w:hAnsi="Times New Roman" w:cs="Times New Roman" w:hint="eastAsia"/>
-        </w:rPr>
-        <w:t>p</w:t>
-      </w:r>
-      <w:r>
-        <w:rPr>
-          <w:rFonts w:ascii="Times New Roman" w:hAnsi="Times New Roman" w:cs="Times New Roman"/>
-        </w:rPr>
-        <w:t>rovide)</w:t>
-      </w:r>
-    </w:p>
-    <w:p>
-      <w:pPr>
-        <w:pStyle w:val="ListParagraph"/>
-        <w:rPr>
-          <w:rFonts w:ascii="Times New Roman" w:hAnsi="Times New Roman" w:cs="Times New Roman"/>
-        </w:rPr>
-      </w:pPr>
-      <w:r>
-        <w:rPr>
-          <w:rFonts w:ascii="Times New Roman" w:hAnsi="Times New Roman" w:cs="Times New Roman"/>
-        </w:rPr>
-        <w:t>Description: It is the number of bins that users want to divide the selected time period into. The value should be positive integer.</w:t>
+      <w:proofErr w:type="spellStart"/>
+      <w:r>
+        <w:rPr>
+          <w:rFonts w:ascii="Times New Roman" w:hAnsi="Times New Roman" w:cs="Times New Roman"/>
+        </w:rPr>
+        <w:lastRenderedPageBreak/>
+        <w:t>InitialTime</w:t>
+      </w:r>
+      <w:proofErr w:type="spellEnd"/>
+    </w:p>
+    <w:p>
+      <w:pPr>
+        <w:pStyle w:val="ListParagraph"/>
+        <w:rPr>
+          <w:rFonts w:ascii="Times New Roman" w:hAnsi="Times New Roman" w:cs="Times New Roman"/>
+        </w:rPr>
+      </w:pPr>
+      <w:r>
+        <w:rPr>
+          <w:rFonts w:ascii="Times New Roman" w:hAnsi="Times New Roman" w:cs="Times New Roman"/>
+        </w:rPr>
+        <w:t>Acceptable value: Float (Must provide)</w:t>
+      </w:r>
+    </w:p>
+    <w:p>
+      <w:pPr>
+        <w:pStyle w:val="ListParagraph"/>
+        <w:rPr>
+          <w:rFonts w:ascii="Times New Roman" w:hAnsi="Times New Roman" w:cs="Times New Roman"/>
+        </w:rPr>
+      </w:pPr>
+      <w:r>
+        <w:rPr>
+          <w:rFonts w:ascii="Times New Roman" w:hAnsi="Times New Roman" w:cs="Times New Roman"/>
+        </w:rPr>
+        <w:t>Unit: s</w:t>
+      </w:r>
+    </w:p>
+    <w:p>
+      <w:pPr>
+        <w:pStyle w:val="ListParagraph"/>
+        <w:rPr>
+          <w:rFonts w:ascii="Times New Roman" w:hAnsi="Times New Roman" w:cs="Times New Roman"/>
+        </w:rPr>
+      </w:pPr>
+      <w:r>
+        <w:rPr>
+          <w:rFonts w:ascii="Times New Roman" w:hAnsi="Times New Roman" w:cs="Times New Roman"/>
+        </w:rPr>
+        <w:t>Description: It is the initial time that users desire to examine and plot on the histogram. The acceptable range should not smaller than the starting time or exceed the ending time of simulation.</w:t>
+      </w:r>
+    </w:p>
+    <w:p>
+      <w:pPr>
+        <w:pStyle w:val="ListParagraph"/>
+        <w:rPr>
+          <w:rFonts w:ascii="Times New Roman" w:hAnsi="Times New Roman" w:cs="Times New Roman"/>
+        </w:rPr>
+      </w:pPr>
+      <w:r>
+        <w:rPr>
+          <w:rFonts w:ascii="Times New Roman" w:hAnsi="Times New Roman" w:cs="Times New Roman"/>
+        </w:rPr>
+        <w:t xml:space="preserve">Sample: </w:t>
+      </w:r>
+      <w:proofErr w:type="spellStart"/>
+      <w:r>
+        <w:rPr>
+          <w:rFonts w:ascii="Times New Roman" w:hAnsi="Times New Roman" w:cs="Times New Roman"/>
+        </w:rPr>
+        <w:t>InitialTime</w:t>
+      </w:r>
+      <w:proofErr w:type="spellEnd"/>
+      <w:r>
+        <w:rPr>
+          <w:rFonts w:ascii="Times New Roman" w:hAnsi="Times New Roman" w:cs="Times New Roman"/>
+        </w:rPr>
+        <w:t xml:space="preserve"> = 0.5</w:t>
       </w:r>
     </w:p>
     <w:p>
@@ -3140,135 +4675,97 @@
           <w:rFonts w:ascii="Times New Roman" w:hAnsi="Times New Roman" w:cs="Times New Roman"/>
         </w:rPr>
       </w:pPr>
-      <w:r>
-        <w:rPr>
-          <w:rFonts w:ascii="Times New Roman" w:hAnsi="Times New Roman" w:cs="Times New Roman"/>
-        </w:rPr>
-        <w:t>ShowNum</w:t>
-      </w:r>
-    </w:p>
-    <w:p>
-      <w:pPr>
-        <w:pStyle w:val="ListParagraph"/>
-        <w:rPr>
-          <w:rFonts w:ascii="Times New Roman" w:hAnsi="Times New Roman" w:cs="Times New Roman"/>
-        </w:rPr>
-      </w:pPr>
-      <w:r>
-        <w:rPr>
-          <w:rFonts w:ascii="Times New Roman" w:hAnsi="Times New Roman" w:cs="Times New Roman"/>
-        </w:rPr>
-        <w:t>Acceptable value: True or False (Optional)</w:t>
-      </w:r>
-    </w:p>
-    <w:p>
-      <w:pPr>
-        <w:pStyle w:val="ListParagraph"/>
-        <w:rPr>
-          <w:rFonts w:ascii="Times New Roman" w:hAnsi="Times New Roman" w:cs="Times New Roman"/>
-        </w:rPr>
-      </w:pPr>
-      <w:r>
-        <w:rPr>
-          <w:rFonts w:ascii="Times New Roman" w:hAnsi="Times New Roman" w:cs="Times New Roman"/>
-        </w:rPr>
-        <w:t>Default: True</w:t>
-      </w:r>
-    </w:p>
-    <w:p>
-      <w:pPr>
-        <w:pStyle w:val="ListParagraph"/>
-        <w:rPr>
-          <w:rFonts w:ascii="Times New Roman" w:hAnsi="Times New Roman" w:cs="Times New Roman"/>
-        </w:rPr>
-      </w:pPr>
-      <w:r>
-        <w:rPr>
-          <w:rFonts w:ascii="Times New Roman" w:hAnsi="Times New Roman" w:cs="Times New Roman"/>
-        </w:rPr>
-        <w:t>Description: If True, the corresponding number will be shown in the center of each box</w:t>
-      </w:r>
-      <w:r>
-        <w:rPr>
-          <w:rFonts w:ascii="Times New Roman" w:hAnsi="Times New Roman" w:cs="Times New Roman"/>
-        </w:rPr>
-        <w:t>; if false, there will be no number shown.</w:t>
-      </w:r>
-    </w:p>
-    <w:p/>
-    <w:p>
-      <w:pPr>
-        <w:rPr>
-          <w:b/>
-          <w:bCs/>
-        </w:rPr>
-      </w:pPr>
-      <w:r>
-        <w:rPr>
-          <w:b/>
-          <w:bCs/>
-        </w:rPr>
-        <w:t xml:space="preserve">Function for creating 2D heatmap showing number of total count of monomers inside </w:t>
-      </w:r>
-      <w:r>
-        <w:rPr>
-          <w:b/>
-          <w:bCs/>
-        </w:rPr>
-        <w:t>N</w:t>
-      </w:r>
-      <w:r>
-        <w:rPr>
-          <w:b/>
-          <w:bCs/>
-        </w:rPr>
-        <w:t>-mers vs. time:</w:t>
-      </w:r>
-    </w:p>
-    <w:p>
-      <w:r>
-        <w:t>hist_time_heatmap_mono_count</w:t>
-      </w:r>
-      <w:r>
-        <w:t>(</w:t>
-      </w:r>
-      <w:r>
-        <w:t>FileName, InitialTime, FinalTime, SpeciesName, TimeBins, ShowNum</w:t>
-      </w:r>
-      <w:r>
-        <w:t>)</w:t>
-      </w:r>
-    </w:p>
-    <w:p>
-      <w:r>
-        <w:t xml:space="preserve">Description: This function enables users to generate 2D histogram of total count of monomers </w:t>
-      </w:r>
-      <w:r>
-        <w:t>in different</w:t>
-      </w:r>
-      <w:r>
-        <w:t xml:space="preserve"> </w:t>
-      </w:r>
-      <w:r>
-        <w:t>N</w:t>
-      </w:r>
-      <w:r>
-        <w:t xml:space="preserve">-mers vs. time. The x-axis is the number of monomers in single complex and y-axis is </w:t>
-      </w:r>
-      <w:r>
-        <w:lastRenderedPageBreak/>
-        <w:t xml:space="preserve">the time period. The color in each box indicates the total number of corresponding monomers in </w:t>
-      </w:r>
-      <w:r>
-        <w:t>N</w:t>
-      </w:r>
-      <w:r>
-        <w:t>-mers when corresponding time period is reached.</w:t>
-      </w:r>
-    </w:p>
-    <w:p>
-      <w:r>
-        <w:t>Parameters:</w:t>
+      <w:proofErr w:type="spellStart"/>
+      <w:r>
+        <w:rPr>
+          <w:rFonts w:ascii="Times New Roman" w:hAnsi="Times New Roman" w:cs="Times New Roman"/>
+        </w:rPr>
+        <w:t>FinalTime</w:t>
+      </w:r>
+      <w:proofErr w:type="spellEnd"/>
+    </w:p>
+    <w:p>
+      <w:pPr>
+        <w:pStyle w:val="ListParagraph"/>
+        <w:rPr>
+          <w:rFonts w:ascii="Times New Roman" w:hAnsi="Times New Roman" w:cs="Times New Roman"/>
+        </w:rPr>
+      </w:pPr>
+      <w:r>
+        <w:rPr>
+          <w:rFonts w:ascii="Times New Roman" w:hAnsi="Times New Roman" w:cs="Times New Roman"/>
+        </w:rPr>
+        <w:t>Acceptable value: Float (Must provide)</w:t>
+      </w:r>
+    </w:p>
+    <w:p>
+      <w:pPr>
+        <w:pStyle w:val="ListParagraph"/>
+        <w:rPr>
+          <w:rFonts w:ascii="Times New Roman" w:hAnsi="Times New Roman" w:cs="Times New Roman"/>
+        </w:rPr>
+      </w:pPr>
+      <w:r>
+        <w:rPr>
+          <w:rFonts w:ascii="Times New Roman" w:hAnsi="Times New Roman" w:cs="Times New Roman"/>
+        </w:rPr>
+        <w:t>Unit: s</w:t>
+      </w:r>
+    </w:p>
+    <w:p>
+      <w:pPr>
+        <w:pStyle w:val="ListParagraph"/>
+        <w:rPr>
+          <w:rFonts w:ascii="Times New Roman" w:hAnsi="Times New Roman" w:cs="Times New Roman"/>
+        </w:rPr>
+      </w:pPr>
+      <w:r>
+        <w:rPr>
+          <w:rFonts w:ascii="Times New Roman" w:hAnsi="Times New Roman" w:cs="Times New Roman"/>
+        </w:rPr>
+        <w:t xml:space="preserve">Description: It is the final time that users desire to examine and plot on the histogram. The acceptable range should not smaller than the value of </w:t>
+      </w:r>
+      <w:proofErr w:type="spellStart"/>
+      <w:r>
+        <w:rPr>
+          <w:rFonts w:ascii="Times New Roman" w:hAnsi="Times New Roman" w:cs="Times New Roman"/>
+        </w:rPr>
+        <w:t>InitialTime</w:t>
+      </w:r>
+      <w:proofErr w:type="spellEnd"/>
+      <w:r>
+        <w:rPr>
+          <w:rFonts w:ascii="Times New Roman" w:hAnsi="Times New Roman" w:cs="Times New Roman"/>
+        </w:rPr>
+        <w:t xml:space="preserve"> or exceed the ending time of simulation.</w:t>
+      </w:r>
+    </w:p>
+    <w:p>
+      <w:pPr>
+        <w:pStyle w:val="ListParagraph"/>
+        <w:rPr>
+          <w:rFonts w:ascii="Times New Roman" w:hAnsi="Times New Roman" w:cs="Times New Roman"/>
+        </w:rPr>
+      </w:pPr>
+      <w:r>
+        <w:rPr>
+          <w:rFonts w:ascii="Times New Roman" w:hAnsi="Times New Roman" w:cs="Times New Roman"/>
+        </w:rPr>
+        <w:t xml:space="preserve">Sample: </w:t>
+      </w:r>
+      <w:proofErr w:type="spellStart"/>
+      <w:r>
+        <w:rPr>
+          <w:rFonts w:ascii="Times New Roman" w:hAnsi="Times New Roman" w:cs="Times New Roman"/>
+        </w:rPr>
+        <w:t>FinalTime</w:t>
+      </w:r>
+      <w:proofErr w:type="spellEnd"/>
+      <w:r>
+        <w:rPr>
+          <w:rFonts w:ascii="Times New Roman" w:hAnsi="Times New Roman" w:cs="Times New Roman"/>
+        </w:rPr>
+        <w:t xml:space="preserve"> = 1.0</w:t>
       </w:r>
     </w:p>
     <w:p>
@@ -3282,96 +4779,112 @@
           <w:rFonts w:ascii="Times New Roman" w:hAnsi="Times New Roman" w:cs="Times New Roman"/>
         </w:rPr>
       </w:pPr>
-      <w:r>
-        <w:rPr>
-          <w:rFonts w:ascii="Times New Roman" w:hAnsi="Times New Roman" w:cs="Times New Roman"/>
-        </w:rPr>
-        <w:t>FileName</w:t>
-      </w:r>
-    </w:p>
-    <w:p>
-      <w:pPr>
-        <w:pStyle w:val="ListParagraph"/>
-        <w:rPr>
-          <w:rFonts w:ascii="Times New Roman" w:hAnsi="Times New Roman" w:cs="Times New Roman"/>
-        </w:rPr>
-      </w:pPr>
-      <w:r>
-        <w:rPr>
-          <w:rFonts w:ascii="Times New Roman" w:hAnsi="Times New Roman" w:cs="Times New Roman"/>
-        </w:rPr>
-        <w:t>Acceptable value: String (Must provide)</w:t>
-      </w:r>
-    </w:p>
-    <w:p>
-      <w:pPr>
-        <w:pStyle w:val="ListParagraph"/>
-        <w:rPr>
-          <w:rFonts w:ascii="Times New Roman" w:hAnsi="Times New Roman" w:cs="Times New Roman"/>
-        </w:rPr>
-      </w:pPr>
-      <w:r>
-        <w:rPr>
-          <w:rFonts w:ascii="Times New Roman" w:hAnsi="Times New Roman" w:cs="Times New Roman"/>
-        </w:rPr>
-        <w:t xml:space="preserve">Description: It is the path to the </w:t>
-      </w:r>
-      <w:r>
-        <w:rPr>
-          <w:rFonts w:ascii="Times New Roman" w:hAnsi="Times New Roman" w:cs="Times New Roman"/>
-        </w:rPr>
-        <w:t>‘.dat’</w:t>
-      </w:r>
-      <w:r>
-        <w:rPr>
-          <w:rFonts w:ascii="Times New Roman" w:hAnsi="Times New Roman" w:cs="Times New Roman"/>
-        </w:rPr>
-        <w:t xml:space="preserve"> </w:t>
-      </w:r>
-      <w:r>
-        <w:rPr>
-          <w:rFonts w:ascii="Times New Roman" w:hAnsi="Times New Roman" w:cs="Times New Roman"/>
-        </w:rPr>
-        <w:t>file, which is usually named as ‘histogram_complexes_time.dat’, representing the histogram data to be analyzed.</w:t>
-      </w:r>
-    </w:p>
-    <w:p>
-      <w:pPr>
-        <w:pStyle w:val="ListParagraph"/>
-        <w:rPr>
-          <w:rFonts w:ascii="Times New Roman" w:hAnsi="Times New Roman" w:cs="Times New Roman"/>
-        </w:rPr>
-      </w:pPr>
-      <w:r>
-        <w:rPr>
-          <w:rFonts w:ascii="Times New Roman" w:hAnsi="Times New Roman" w:cs="Times New Roman"/>
-        </w:rPr>
-        <w:t xml:space="preserve">Sample: FileName = </w:t>
-      </w:r>
-      <w:r>
-        <w:rPr>
-          <w:rFonts w:ascii="Times New Roman" w:hAnsi="Times New Roman" w:cs="Times New Roman"/>
-        </w:rPr>
-        <w:t>‘</w:t>
-      </w:r>
-      <w:r>
-        <w:rPr>
-          <w:rFonts w:ascii="Times New Roman" w:hAnsi="Times New Roman" w:cs="Times New Roman"/>
-        </w:rPr>
-        <w:t>/Users/UserName/Documents</w:t>
-      </w:r>
-      <w:r>
-        <w:rPr>
-          <w:rFonts w:ascii="Times New Roman" w:hAnsi="Times New Roman" w:cs="Times New Roman"/>
-        </w:rPr>
-        <w:t>/</w:t>
-      </w:r>
-      <w:r>
-        <w:rPr>
-          <w:rFonts w:ascii="Times New Roman" w:hAnsi="Times New Roman" w:cs="Times New Roman"/>
-        </w:rPr>
-        <w:t>histogram_complexes_time.dat</w:t>
-      </w:r>
+      <w:proofErr w:type="spellStart"/>
+      <w:r>
+        <w:rPr>
+          <w:rFonts w:ascii="Times New Roman" w:hAnsi="Times New Roman" w:cs="Times New Roman"/>
+        </w:rPr>
+        <w:t>SpeciesName</w:t>
+      </w:r>
+      <w:proofErr w:type="spellEnd"/>
+    </w:p>
+    <w:p>
+      <w:pPr>
+        <w:pStyle w:val="ListParagraph"/>
+        <w:rPr>
+          <w:rFonts w:ascii="Times New Roman" w:hAnsi="Times New Roman" w:cs="Times New Roman"/>
+        </w:rPr>
+      </w:pPr>
+      <w:r>
+        <w:rPr>
+          <w:rFonts w:ascii="Times New Roman" w:hAnsi="Times New Roman" w:cs="Times New Roman"/>
+        </w:rPr>
+        <w:t xml:space="preserve">Acceptable value: </w:t>
+      </w:r>
+      <w:r>
+        <w:rPr>
+          <w:rFonts w:ascii="Times New Roman" w:hAnsi="Times New Roman" w:cs="Times New Roman"/>
+        </w:rPr>
+        <w:t>String</w:t>
+      </w:r>
+      <w:r>
+        <w:rPr>
+          <w:rFonts w:ascii="Times New Roman" w:hAnsi="Times New Roman" w:cs="Times New Roman"/>
+        </w:rPr>
+        <w:t xml:space="preserve"> (Must provide)</w:t>
+      </w:r>
+    </w:p>
+    <w:p>
+      <w:pPr>
+        <w:pStyle w:val="ListParagraph"/>
+        <w:rPr>
+          <w:rFonts w:ascii="Times New Roman" w:hAnsi="Times New Roman" w:cs="Times New Roman"/>
+        </w:rPr>
+      </w:pPr>
+      <w:r>
+        <w:rPr>
+          <w:rFonts w:ascii="Times New Roman" w:hAnsi="Times New Roman" w:cs="Times New Roman"/>
+        </w:rPr>
+        <w:t xml:space="preserve">Description: It is the name of species that users want to examine, which should also be identical with the name written in the input </w:t>
+      </w:r>
+      <w:proofErr w:type="gramStart"/>
+      <w:r>
+        <w:rPr>
+          <w:rFonts w:ascii="Times New Roman" w:hAnsi="Times New Roman" w:cs="Times New Roman"/>
+        </w:rPr>
+        <w:t>(.</w:t>
+      </w:r>
+      <w:proofErr w:type="spellStart"/>
+      <w:r>
+        <w:rPr>
+          <w:rFonts w:ascii="Times New Roman" w:hAnsi="Times New Roman" w:cs="Times New Roman"/>
+        </w:rPr>
+        <w:t>inp</w:t>
+      </w:r>
+      <w:proofErr w:type="spellEnd"/>
+      <w:proofErr w:type="gramEnd"/>
+      <w:r>
+        <w:rPr>
+          <w:rFonts w:ascii="Times New Roman" w:hAnsi="Times New Roman" w:cs="Times New Roman"/>
+        </w:rPr>
+        <w:t xml:space="preserve"> and .mol) files.</w:t>
+      </w:r>
+    </w:p>
+    <w:p>
+      <w:pPr>
+        <w:pStyle w:val="ListParagraph"/>
+        <w:rPr>
+          <w:rFonts w:ascii="Times New Roman" w:hAnsi="Times New Roman" w:cs="Times New Roman"/>
+        </w:rPr>
+      </w:pPr>
+      <w:r>
+        <w:rPr>
+          <w:rFonts w:ascii="Times New Roman" w:hAnsi="Times New Roman" w:cs="Times New Roman"/>
+        </w:rPr>
+        <w:t xml:space="preserve">Sample: </w:t>
+      </w:r>
+      <w:proofErr w:type="spellStart"/>
+      <w:r>
+        <w:rPr>
+          <w:rFonts w:ascii="Times New Roman" w:hAnsi="Times New Roman" w:cs="Times New Roman"/>
+        </w:rPr>
+        <w:t>SpeciesName</w:t>
+      </w:r>
+      <w:proofErr w:type="spellEnd"/>
+      <w:r>
+        <w:rPr>
+          <w:rFonts w:ascii="Times New Roman" w:hAnsi="Times New Roman" w:cs="Times New Roman"/>
+        </w:rPr>
+        <w:t xml:space="preserve"> = ‘</w:t>
+      </w:r>
+      <w:proofErr w:type="spellStart"/>
+      <w:r>
+        <w:rPr>
+          <w:rFonts w:ascii="Times New Roman" w:hAnsi="Times New Roman" w:cs="Times New Roman"/>
+        </w:rPr>
+        <w:t>clat</w:t>
+      </w:r>
+      <w:proofErr w:type="spellEnd"/>
       <w:r>
         <w:rPr>
           <w:rFonts w:ascii="Times New Roman" w:hAnsi="Times New Roman" w:cs="Times New Roman"/>
@@ -3390,67 +4903,67 @@
           <w:rFonts w:ascii="Times New Roman" w:hAnsi="Times New Roman" w:cs="Times New Roman"/>
         </w:rPr>
       </w:pPr>
-      <w:r>
-        <w:rPr>
-          <w:rFonts w:ascii="Times New Roman" w:hAnsi="Times New Roman" w:cs="Times New Roman"/>
-        </w:rPr>
-        <w:t>InitialTime</w:t>
-      </w:r>
-    </w:p>
-    <w:p>
-      <w:pPr>
-        <w:pStyle w:val="ListParagraph"/>
-        <w:rPr>
-          <w:rFonts w:ascii="Times New Roman" w:hAnsi="Times New Roman" w:cs="Times New Roman"/>
-        </w:rPr>
-      </w:pPr>
-      <w:r>
-        <w:rPr>
-          <w:rFonts w:ascii="Times New Roman" w:hAnsi="Times New Roman" w:cs="Times New Roman"/>
-        </w:rPr>
-        <w:t>Acceptable value: Float (Must provide)</w:t>
-      </w:r>
-    </w:p>
-    <w:p>
-      <w:pPr>
-        <w:pStyle w:val="ListParagraph"/>
-        <w:rPr>
-          <w:rFonts w:ascii="Times New Roman" w:hAnsi="Times New Roman" w:cs="Times New Roman"/>
-        </w:rPr>
-      </w:pPr>
-      <w:r>
-        <w:rPr>
-          <w:rFonts w:ascii="Times New Roman" w:hAnsi="Times New Roman" w:cs="Times New Roman"/>
-        </w:rPr>
-        <w:t>Unit: s</w:t>
-      </w:r>
-    </w:p>
-    <w:p>
-      <w:pPr>
-        <w:pStyle w:val="ListParagraph"/>
-        <w:rPr>
-          <w:rFonts w:ascii="Times New Roman" w:hAnsi="Times New Roman" w:cs="Times New Roman"/>
-        </w:rPr>
-      </w:pPr>
-      <w:r>
-        <w:rPr>
-          <w:rFonts w:ascii="Times New Roman" w:hAnsi="Times New Roman" w:cs="Times New Roman"/>
-        </w:rPr>
-        <w:t>Description: It is the initial time that users desire to examine and plot on the histogram. The acceptable range should not smaller than the starting time or exceed the ending time of simulation.</w:t>
-      </w:r>
-    </w:p>
-    <w:p>
-      <w:pPr>
-        <w:pStyle w:val="ListParagraph"/>
-        <w:rPr>
-          <w:rFonts w:ascii="Times New Roman" w:hAnsi="Times New Roman" w:cs="Times New Roman"/>
-        </w:rPr>
-      </w:pPr>
-      <w:r>
-        <w:rPr>
-          <w:rFonts w:ascii="Times New Roman" w:hAnsi="Times New Roman" w:cs="Times New Roman"/>
-        </w:rPr>
-        <w:t>Sample: InitialTime = 0.5</w:t>
+      <w:proofErr w:type="spellStart"/>
+      <w:r>
+        <w:rPr>
+          <w:rFonts w:ascii="Times New Roman" w:hAnsi="Times New Roman" w:cs="Times New Roman"/>
+        </w:rPr>
+        <w:t>TimeBins</w:t>
+      </w:r>
+      <w:proofErr w:type="spellEnd"/>
+    </w:p>
+    <w:p>
+      <w:pPr>
+        <w:pStyle w:val="ListParagraph"/>
+        <w:rPr>
+          <w:rFonts w:ascii="Times New Roman" w:hAnsi="Times New Roman" w:cs="Times New Roman"/>
+        </w:rPr>
+      </w:pPr>
+      <w:r>
+        <w:rPr>
+          <w:rFonts w:ascii="Times New Roman" w:hAnsi="Times New Roman" w:cs="Times New Roman"/>
+        </w:rPr>
+        <w:t xml:space="preserve">Acceptable value: Int (Must </w:t>
+      </w:r>
+      <w:r>
+        <w:rPr>
+          <w:rFonts w:ascii="Times New Roman" w:hAnsi="Times New Roman" w:cs="Times New Roman" w:hint="eastAsia"/>
+        </w:rPr>
+        <w:t>p</w:t>
+      </w:r>
+      <w:r>
+        <w:rPr>
+          <w:rFonts w:ascii="Times New Roman" w:hAnsi="Times New Roman" w:cs="Times New Roman"/>
+        </w:rPr>
+        <w:t>rovide)</w:t>
+      </w:r>
+    </w:p>
+    <w:p>
+      <w:pPr>
+        <w:pStyle w:val="ListParagraph"/>
+        <w:rPr>
+          <w:rFonts w:ascii="Times New Roman" w:hAnsi="Times New Roman" w:cs="Times New Roman"/>
+        </w:rPr>
+      </w:pPr>
+      <w:r>
+        <w:rPr>
+          <w:rFonts w:ascii="Times New Roman" w:hAnsi="Times New Roman" w:cs="Times New Roman"/>
+        </w:rPr>
+        <w:t xml:space="preserve">Description: It is the number of bins that users want to divide the selected </w:t>
+      </w:r>
+      <w:proofErr w:type="gramStart"/>
+      <w:r>
+        <w:rPr>
+          <w:rFonts w:ascii="Times New Roman" w:hAnsi="Times New Roman" w:cs="Times New Roman"/>
+        </w:rPr>
+        <w:t>time period</w:t>
+      </w:r>
+      <w:proofErr w:type="gramEnd"/>
+      <w:r>
+        <w:rPr>
+          <w:rFonts w:ascii="Times New Roman" w:hAnsi="Times New Roman" w:cs="Times New Roman"/>
+        </w:rPr>
+        <w:t xml:space="preserve"> into. The value should be positive integer.</w:t>
       </w:r>
     </w:p>
     <w:p>
@@ -3464,67 +4977,133 @@
           <w:rFonts w:ascii="Times New Roman" w:hAnsi="Times New Roman" w:cs="Times New Roman"/>
         </w:rPr>
       </w:pPr>
-      <w:r>
-        <w:rPr>
-          <w:rFonts w:ascii="Times New Roman" w:hAnsi="Times New Roman" w:cs="Times New Roman"/>
-        </w:rPr>
-        <w:t>FinalTime</w:t>
-      </w:r>
-    </w:p>
-    <w:p>
-      <w:pPr>
-        <w:pStyle w:val="ListParagraph"/>
-        <w:rPr>
-          <w:rFonts w:ascii="Times New Roman" w:hAnsi="Times New Roman" w:cs="Times New Roman"/>
-        </w:rPr>
-      </w:pPr>
-      <w:r>
-        <w:rPr>
-          <w:rFonts w:ascii="Times New Roman" w:hAnsi="Times New Roman" w:cs="Times New Roman"/>
-        </w:rPr>
-        <w:t>Acceptable value: Float (Must provide)</w:t>
-      </w:r>
-    </w:p>
-    <w:p>
-      <w:pPr>
-        <w:pStyle w:val="ListParagraph"/>
-        <w:rPr>
-          <w:rFonts w:ascii="Times New Roman" w:hAnsi="Times New Roman" w:cs="Times New Roman"/>
-        </w:rPr>
-      </w:pPr>
-      <w:r>
-        <w:rPr>
-          <w:rFonts w:ascii="Times New Roman" w:hAnsi="Times New Roman" w:cs="Times New Roman"/>
-        </w:rPr>
-        <w:t>Unit: s</w:t>
-      </w:r>
-    </w:p>
-    <w:p>
-      <w:pPr>
-        <w:pStyle w:val="ListParagraph"/>
-        <w:rPr>
-          <w:rFonts w:ascii="Times New Roman" w:hAnsi="Times New Roman" w:cs="Times New Roman"/>
-        </w:rPr>
-      </w:pPr>
-      <w:r>
-        <w:rPr>
-          <w:rFonts w:ascii="Times New Roman" w:hAnsi="Times New Roman" w:cs="Times New Roman"/>
-        </w:rPr>
-        <w:t>Description: It is the final time that users desire to examine and plot on the histogram. The acceptable range should not smaller than the value of InitialTime or exceed the ending time of simulation.</w:t>
-      </w:r>
-    </w:p>
-    <w:p>
-      <w:pPr>
-        <w:pStyle w:val="ListParagraph"/>
-        <w:rPr>
-          <w:rFonts w:ascii="Times New Roman" w:hAnsi="Times New Roman" w:cs="Times New Roman"/>
-        </w:rPr>
-      </w:pPr>
-      <w:r>
-        <w:rPr>
-          <w:rFonts w:ascii="Times New Roman" w:hAnsi="Times New Roman" w:cs="Times New Roman"/>
-        </w:rPr>
-        <w:t>Sample: FinalTime = 1.0</w:t>
+      <w:proofErr w:type="spellStart"/>
+      <w:r>
+        <w:rPr>
+          <w:rFonts w:ascii="Times New Roman" w:hAnsi="Times New Roman" w:cs="Times New Roman"/>
+        </w:rPr>
+        <w:t>ShowNum</w:t>
+      </w:r>
+      <w:proofErr w:type="spellEnd"/>
+    </w:p>
+    <w:p>
+      <w:pPr>
+        <w:pStyle w:val="ListParagraph"/>
+        <w:rPr>
+          <w:rFonts w:ascii="Times New Roman" w:hAnsi="Times New Roman" w:cs="Times New Roman"/>
+        </w:rPr>
+      </w:pPr>
+      <w:r>
+        <w:rPr>
+          <w:rFonts w:ascii="Times New Roman" w:hAnsi="Times New Roman" w:cs="Times New Roman"/>
+        </w:rPr>
+        <w:t>Acceptable value: True or False (Optional)</w:t>
+      </w:r>
+    </w:p>
+    <w:p>
+      <w:pPr>
+        <w:pStyle w:val="ListParagraph"/>
+        <w:rPr>
+          <w:rFonts w:ascii="Times New Roman" w:hAnsi="Times New Roman" w:cs="Times New Roman"/>
+        </w:rPr>
+      </w:pPr>
+      <w:r>
+        <w:rPr>
+          <w:rFonts w:ascii="Times New Roman" w:hAnsi="Times New Roman" w:cs="Times New Roman"/>
+        </w:rPr>
+        <w:t>Default: True</w:t>
+      </w:r>
+    </w:p>
+    <w:p>
+      <w:pPr>
+        <w:pStyle w:val="ListParagraph"/>
+        <w:rPr>
+          <w:rFonts w:ascii="Times New Roman" w:hAnsi="Times New Roman" w:cs="Times New Roman"/>
+        </w:rPr>
+      </w:pPr>
+      <w:r>
+        <w:rPr>
+          <w:rFonts w:ascii="Times New Roman" w:hAnsi="Times New Roman" w:cs="Times New Roman"/>
+        </w:rPr>
+        <w:t>Description: If True, the corresponding number will be shown in the center of each box</w:t>
+      </w:r>
+      <w:r>
+        <w:rPr>
+          <w:rFonts w:ascii="Times New Roman" w:hAnsi="Times New Roman" w:cs="Times New Roman"/>
+        </w:rPr>
+        <w:t>; if false, there will be no number shown.</w:t>
+      </w:r>
+    </w:p>
+    <w:p/>
+    <w:p>
+      <w:pPr>
+        <w:rPr>
+          <w:b/>
+          <w:bCs/>
+        </w:rPr>
+      </w:pPr>
+      <w:r>
+        <w:rPr>
+          <w:b/>
+          <w:bCs/>
+        </w:rPr>
+        <w:t xml:space="preserve">Function for creating 2D heatmap showing number of total count of monomers inside </w:t>
+      </w:r>
+      <w:r>
+        <w:rPr>
+          <w:b/>
+          <w:bCs/>
+        </w:rPr>
+        <w:t>N</w:t>
+      </w:r>
+      <w:r>
+        <w:rPr>
+          <w:b/>
+          <w:bCs/>
+        </w:rPr>
+        <w:t>-mers vs. time:</w:t>
+      </w:r>
+    </w:p>
+    <w:p>
+      <w:r>
+        <w:t>hist_time_heatmap_mono_count</w:t>
+      </w:r>
+      <w:r>
+        <w:t>(</w:t>
+      </w:r>
+      <w:r>
+        <w:t>FileName, InitialTime, FinalTime, SpeciesName, TimeBins, ShowNum</w:t>
+      </w:r>
+      <w:r>
+        <w:t>)</w:t>
+      </w:r>
+    </w:p>
+    <w:p>
+      <w:r>
+        <w:t xml:space="preserve">Description: This function enables users to generate 2D histogram of total count of monomers </w:t>
+      </w:r>
+      <w:r>
+        <w:t>in different</w:t>
+      </w:r>
+      <w:r>
+        <w:t xml:space="preserve"> </w:t>
+      </w:r>
+      <w:r>
+        <w:t>N</w:t>
+      </w:r>
+      <w:r>
+        <w:t xml:space="preserve">-mers vs. time. The x-axis is the number of monomers in single complex and y-axis is the time period. The color in each box indicates the total number of corresponding monomers in </w:t>
+      </w:r>
+      <w:r>
+        <w:t>N</w:t>
+      </w:r>
+      <w:r>
+        <w:t>-mers when corresponding time period is reached.</w:t>
+      </w:r>
+    </w:p>
+    <w:p>
+      <w:r>
+        <w:t>Parameters:</w:t>
       </w:r>
     </w:p>
     <w:p>
@@ -3538,65 +5117,145 @@
           <w:rFonts w:ascii="Times New Roman" w:hAnsi="Times New Roman" w:cs="Times New Roman"/>
         </w:rPr>
       </w:pPr>
-      <w:r>
-        <w:rPr>
-          <w:rFonts w:ascii="Times New Roman" w:hAnsi="Times New Roman" w:cs="Times New Roman"/>
-        </w:rPr>
-        <w:t>SpeciesName</w:t>
-      </w:r>
-    </w:p>
-    <w:p>
-      <w:pPr>
-        <w:pStyle w:val="ListParagraph"/>
-        <w:rPr>
-          <w:rFonts w:ascii="Times New Roman" w:hAnsi="Times New Roman" w:cs="Times New Roman"/>
-        </w:rPr>
-      </w:pPr>
-      <w:r>
-        <w:rPr>
-          <w:rFonts w:ascii="Times New Roman" w:hAnsi="Times New Roman" w:cs="Times New Roman"/>
-        </w:rPr>
-        <w:t xml:space="preserve">Acceptable value: </w:t>
-      </w:r>
-      <w:r>
-        <w:rPr>
-          <w:rFonts w:ascii="Times New Roman" w:hAnsi="Times New Roman" w:cs="Times New Roman"/>
-        </w:rPr>
-        <w:t>String</w:t>
-      </w:r>
-      <w:r>
-        <w:rPr>
-          <w:rFonts w:ascii="Times New Roman" w:hAnsi="Times New Roman" w:cs="Times New Roman"/>
-        </w:rPr>
-        <w:t xml:space="preserve"> (Must provide)</w:t>
-      </w:r>
-    </w:p>
-    <w:p>
-      <w:pPr>
-        <w:pStyle w:val="ListParagraph"/>
-        <w:rPr>
-          <w:rFonts w:ascii="Times New Roman" w:hAnsi="Times New Roman" w:cs="Times New Roman"/>
-        </w:rPr>
-      </w:pPr>
-      <w:r>
-        <w:rPr>
-          <w:rFonts w:ascii="Times New Roman" w:hAnsi="Times New Roman" w:cs="Times New Roman"/>
-        </w:rPr>
-        <w:t>Description: It is the name of species that users want to examine, which should also be identical with the name written in the input (.inp and .mol) files.</w:t>
-      </w:r>
-    </w:p>
-    <w:p>
-      <w:pPr>
-        <w:pStyle w:val="ListParagraph"/>
-        <w:rPr>
-          <w:rFonts w:ascii="Times New Roman" w:hAnsi="Times New Roman" w:cs="Times New Roman"/>
-        </w:rPr>
-      </w:pPr>
-      <w:r>
-        <w:rPr>
-          <w:rFonts w:ascii="Times New Roman" w:hAnsi="Times New Roman" w:cs="Times New Roman"/>
-        </w:rPr>
-        <w:t>Sample: SpeciesName = ‘clat’</w:t>
+      <w:proofErr w:type="spellStart"/>
+      <w:r>
+        <w:rPr>
+          <w:rFonts w:ascii="Times New Roman" w:hAnsi="Times New Roman" w:cs="Times New Roman"/>
+        </w:rPr>
+        <w:t>FileName</w:t>
+      </w:r>
+      <w:proofErr w:type="spellEnd"/>
+    </w:p>
+    <w:p>
+      <w:pPr>
+        <w:pStyle w:val="ListParagraph"/>
+        <w:rPr>
+          <w:rFonts w:ascii="Times New Roman" w:hAnsi="Times New Roman" w:cs="Times New Roman"/>
+        </w:rPr>
+      </w:pPr>
+      <w:r>
+        <w:rPr>
+          <w:rFonts w:ascii="Times New Roman" w:hAnsi="Times New Roman" w:cs="Times New Roman"/>
+        </w:rPr>
+        <w:t>Acceptable value: String (Must provide)</w:t>
+      </w:r>
+    </w:p>
+    <w:p>
+      <w:pPr>
+        <w:pStyle w:val="ListParagraph"/>
+        <w:rPr>
+          <w:rFonts w:ascii="Times New Roman" w:hAnsi="Times New Roman" w:cs="Times New Roman"/>
+        </w:rPr>
+      </w:pPr>
+      <w:r>
+        <w:rPr>
+          <w:rFonts w:ascii="Times New Roman" w:hAnsi="Times New Roman" w:cs="Times New Roman"/>
+        </w:rPr>
+        <w:t xml:space="preserve">Description: It is the path to the </w:t>
+      </w:r>
+      <w:r>
+        <w:rPr>
+          <w:rFonts w:ascii="Times New Roman" w:hAnsi="Times New Roman" w:cs="Times New Roman"/>
+        </w:rPr>
+        <w:t>‘.</w:t>
+      </w:r>
+      <w:proofErr w:type="spellStart"/>
+      <w:r>
+        <w:rPr>
+          <w:rFonts w:ascii="Times New Roman" w:hAnsi="Times New Roman" w:cs="Times New Roman"/>
+        </w:rPr>
+        <w:t>dat</w:t>
+      </w:r>
+      <w:proofErr w:type="spellEnd"/>
+      <w:r>
+        <w:rPr>
+          <w:rFonts w:ascii="Times New Roman" w:hAnsi="Times New Roman" w:cs="Times New Roman"/>
+        </w:rPr>
+        <w:t>’</w:t>
+      </w:r>
+      <w:r>
+        <w:rPr>
+          <w:rFonts w:ascii="Times New Roman" w:hAnsi="Times New Roman" w:cs="Times New Roman"/>
+        </w:rPr>
+        <w:t xml:space="preserve"> </w:t>
+      </w:r>
+      <w:r>
+        <w:rPr>
+          <w:rFonts w:ascii="Times New Roman" w:hAnsi="Times New Roman" w:cs="Times New Roman"/>
+        </w:rPr>
+        <w:t>file, which is usually named as ‘histogram_complexes_time.dat’, representing the histogram data to be analyzed.</w:t>
+      </w:r>
+    </w:p>
+    <w:p>
+      <w:pPr>
+        <w:pStyle w:val="ListParagraph"/>
+        <w:rPr>
+          <w:rFonts w:ascii="Times New Roman" w:hAnsi="Times New Roman" w:cs="Times New Roman"/>
+        </w:rPr>
+      </w:pPr>
+      <w:r>
+        <w:rPr>
+          <w:rFonts w:ascii="Times New Roman" w:hAnsi="Times New Roman" w:cs="Times New Roman"/>
+        </w:rPr>
+        <w:t xml:space="preserve">Sample: </w:t>
+      </w:r>
+      <w:proofErr w:type="spellStart"/>
+      <w:r>
+        <w:rPr>
+          <w:rFonts w:ascii="Times New Roman" w:hAnsi="Times New Roman" w:cs="Times New Roman"/>
+        </w:rPr>
+        <w:t>FileName</w:t>
+      </w:r>
+      <w:proofErr w:type="spellEnd"/>
+      <w:r>
+        <w:rPr>
+          <w:rFonts w:ascii="Times New Roman" w:hAnsi="Times New Roman" w:cs="Times New Roman"/>
+        </w:rPr>
+        <w:t xml:space="preserve"> = </w:t>
+      </w:r>
+      <w:r>
+        <w:rPr>
+          <w:rFonts w:ascii="Times New Roman" w:hAnsi="Times New Roman" w:cs="Times New Roman"/>
+        </w:rPr>
+        <w:t>‘</w:t>
+      </w:r>
+      <w:r>
+        <w:rPr>
+          <w:rFonts w:ascii="Times New Roman" w:hAnsi="Times New Roman" w:cs="Times New Roman"/>
+        </w:rPr>
+        <w:t>/Users/</w:t>
+      </w:r>
+      <w:proofErr w:type="spellStart"/>
+      <w:r>
+        <w:rPr>
+          <w:rFonts w:ascii="Times New Roman" w:hAnsi="Times New Roman" w:cs="Times New Roman"/>
+        </w:rPr>
+        <w:t>UserName</w:t>
+      </w:r>
+      <w:proofErr w:type="spellEnd"/>
+      <w:r>
+        <w:rPr>
+          <w:rFonts w:ascii="Times New Roman" w:hAnsi="Times New Roman" w:cs="Times New Roman"/>
+        </w:rPr>
+        <w:t>/Documents</w:t>
+      </w:r>
+      <w:r>
+        <w:rPr>
+          <w:rFonts w:ascii="Times New Roman" w:hAnsi="Times New Roman" w:cs="Times New Roman"/>
+        </w:rPr>
+        <w:t>/</w:t>
+      </w:r>
+      <w:r>
+        <w:rPr>
+          <w:rFonts w:ascii="Times New Roman" w:hAnsi="Times New Roman" w:cs="Times New Roman"/>
+        </w:rPr>
+        <w:t>histogram_complexes_time.dat</w:t>
+      </w:r>
+      <w:r>
+        <w:rPr>
+          <w:rFonts w:ascii="Times New Roman" w:hAnsi="Times New Roman" w:cs="Times New Roman"/>
+        </w:rPr>
+        <w:t>’</w:t>
       </w:r>
     </w:p>
     <w:p>
@@ -3610,51 +5269,84 @@
           <w:rFonts w:ascii="Times New Roman" w:hAnsi="Times New Roman" w:cs="Times New Roman"/>
         </w:rPr>
       </w:pPr>
-      <w:r>
-        <w:rPr>
-          <w:rFonts w:ascii="Times New Roman" w:hAnsi="Times New Roman" w:cs="Times New Roman"/>
-        </w:rPr>
-        <w:t>TimeBins</w:t>
-      </w:r>
-    </w:p>
-    <w:p>
-      <w:pPr>
-        <w:pStyle w:val="ListParagraph"/>
-        <w:rPr>
-          <w:rFonts w:ascii="Times New Roman" w:hAnsi="Times New Roman" w:cs="Times New Roman"/>
-        </w:rPr>
-      </w:pPr>
-      <w:r>
-        <w:rPr>
-          <w:rFonts w:ascii="Times New Roman" w:hAnsi="Times New Roman" w:cs="Times New Roman"/>
-        </w:rPr>
-        <w:t xml:space="preserve">Acceptable value: Int (Must </w:t>
-      </w:r>
-      <w:r>
-        <w:rPr>
-          <w:rFonts w:ascii="Times New Roman" w:hAnsi="Times New Roman" w:cs="Times New Roman" w:hint="eastAsia"/>
-        </w:rPr>
-        <w:t>p</w:t>
-      </w:r>
-      <w:r>
-        <w:rPr>
-          <w:rFonts w:ascii="Times New Roman" w:hAnsi="Times New Roman" w:cs="Times New Roman"/>
-        </w:rPr>
-        <w:t>rovide)</w:t>
-      </w:r>
-    </w:p>
-    <w:p>
-      <w:pPr>
-        <w:pStyle w:val="ListParagraph"/>
-        <w:rPr>
-          <w:rFonts w:ascii="Times New Roman" w:hAnsi="Times New Roman" w:cs="Times New Roman"/>
-        </w:rPr>
-      </w:pPr>
-      <w:r>
-        <w:rPr>
-          <w:rFonts w:ascii="Times New Roman" w:hAnsi="Times New Roman" w:cs="Times New Roman"/>
-        </w:rPr>
-        <w:t>Description: It is the number of bins that users want to divide the selected time period into. The value should be positive integer.</w:t>
+      <w:proofErr w:type="spellStart"/>
+      <w:r>
+        <w:rPr>
+          <w:rFonts w:ascii="Times New Roman" w:hAnsi="Times New Roman" w:cs="Times New Roman"/>
+        </w:rPr>
+        <w:t>InitialTime</w:t>
+      </w:r>
+      <w:proofErr w:type="spellEnd"/>
+    </w:p>
+    <w:p>
+      <w:pPr>
+        <w:pStyle w:val="ListParagraph"/>
+        <w:rPr>
+          <w:rFonts w:ascii="Times New Roman" w:hAnsi="Times New Roman" w:cs="Times New Roman"/>
+        </w:rPr>
+      </w:pPr>
+      <w:r>
+        <w:rPr>
+          <w:rFonts w:ascii="Times New Roman" w:hAnsi="Times New Roman" w:cs="Times New Roman"/>
+        </w:rPr>
+        <w:t>Acceptable value: Float (Must provide)</w:t>
+      </w:r>
+    </w:p>
+    <w:p>
+      <w:pPr>
+        <w:pStyle w:val="ListParagraph"/>
+        <w:rPr>
+          <w:rFonts w:ascii="Times New Roman" w:hAnsi="Times New Roman" w:cs="Times New Roman"/>
+        </w:rPr>
+      </w:pPr>
+      <w:r>
+        <w:rPr>
+          <w:rFonts w:ascii="Times New Roman" w:hAnsi="Times New Roman" w:cs="Times New Roman"/>
+        </w:rPr>
+        <w:t>Unit: s</w:t>
+      </w:r>
+    </w:p>
+    <w:p>
+      <w:pPr>
+        <w:pStyle w:val="ListParagraph"/>
+        <w:rPr>
+          <w:rFonts w:ascii="Times New Roman" w:hAnsi="Times New Roman" w:cs="Times New Roman"/>
+        </w:rPr>
+      </w:pPr>
+      <w:r>
+        <w:rPr>
+          <w:rFonts w:ascii="Times New Roman" w:hAnsi="Times New Roman" w:cs="Times New Roman"/>
+        </w:rPr>
+        <w:lastRenderedPageBreak/>
+        <w:t>Description: It is the initial time that users desire to examine and plot on the histogram. The acceptable range should not smaller than the starting time or exceed the ending time of simulation.</w:t>
+      </w:r>
+    </w:p>
+    <w:p>
+      <w:pPr>
+        <w:pStyle w:val="ListParagraph"/>
+        <w:rPr>
+          <w:rFonts w:ascii="Times New Roman" w:hAnsi="Times New Roman" w:cs="Times New Roman"/>
+        </w:rPr>
+      </w:pPr>
+      <w:r>
+        <w:rPr>
+          <w:rFonts w:ascii="Times New Roman" w:hAnsi="Times New Roman" w:cs="Times New Roman"/>
+        </w:rPr>
+        <w:t xml:space="preserve">Sample: </w:t>
+      </w:r>
+      <w:proofErr w:type="spellStart"/>
+      <w:r>
+        <w:rPr>
+          <w:rFonts w:ascii="Times New Roman" w:hAnsi="Times New Roman" w:cs="Times New Roman"/>
+        </w:rPr>
+        <w:t>InitialTime</w:t>
+      </w:r>
+      <w:proofErr w:type="spellEnd"/>
+      <w:r>
+        <w:rPr>
+          <w:rFonts w:ascii="Times New Roman" w:hAnsi="Times New Roman" w:cs="Times New Roman"/>
+        </w:rPr>
+        <w:t xml:space="preserve"> = 0.5</w:t>
       </w:r>
     </w:p>
     <w:p>
@@ -3668,144 +5360,97 @@
           <w:rFonts w:ascii="Times New Roman" w:hAnsi="Times New Roman" w:cs="Times New Roman"/>
         </w:rPr>
       </w:pPr>
-      <w:r>
-        <w:rPr>
-          <w:rFonts w:ascii="Times New Roman" w:hAnsi="Times New Roman" w:cs="Times New Roman"/>
-        </w:rPr>
-        <w:t>ShowNum</w:t>
-      </w:r>
-    </w:p>
-    <w:p>
-      <w:pPr>
-        <w:pStyle w:val="ListParagraph"/>
-        <w:rPr>
-          <w:rFonts w:ascii="Times New Roman" w:hAnsi="Times New Roman" w:cs="Times New Roman"/>
-        </w:rPr>
-      </w:pPr>
-      <w:r>
-        <w:rPr>
-          <w:rFonts w:ascii="Times New Roman" w:hAnsi="Times New Roman" w:cs="Times New Roman"/>
-        </w:rPr>
-        <w:t>Acceptable value: True or False (Optional)</w:t>
-      </w:r>
-    </w:p>
-    <w:p>
-      <w:pPr>
-        <w:pStyle w:val="ListParagraph"/>
-        <w:rPr>
-          <w:rFonts w:ascii="Times New Roman" w:hAnsi="Times New Roman" w:cs="Times New Roman"/>
-        </w:rPr>
-      </w:pPr>
-      <w:r>
-        <w:rPr>
-          <w:rFonts w:ascii="Times New Roman" w:hAnsi="Times New Roman" w:cs="Times New Roman"/>
-        </w:rPr>
-        <w:t>Default: True</w:t>
-      </w:r>
-    </w:p>
-    <w:p>
-      <w:pPr>
-        <w:pStyle w:val="ListParagraph"/>
-        <w:rPr>
-          <w:rFonts w:ascii="Times New Roman" w:hAnsi="Times New Roman" w:cs="Times New Roman"/>
-        </w:rPr>
-      </w:pPr>
-      <w:r>
-        <w:rPr>
-          <w:rFonts w:ascii="Times New Roman" w:hAnsi="Times New Roman" w:cs="Times New Roman"/>
-        </w:rPr>
-        <w:t>Description: If True, the corresponding number will be shown in the center of each box; if false, there will be no number shown.</w:t>
-      </w:r>
-    </w:p>
-    <w:p/>
-    <w:p>
-      <w:pPr>
-        <w:rPr>
-          <w:b/>
-          <w:bCs/>
-        </w:rPr>
-      </w:pPr>
-      <w:r>
-        <w:rPr>
-          <w:b/>
-          <w:bCs/>
-        </w:rPr>
-        <w:t xml:space="preserve">Function for creating 2D heatmap showing </w:t>
-      </w:r>
-      <w:r>
-        <w:rPr>
-          <w:b/>
-          <w:bCs/>
-        </w:rPr>
-        <w:t>fractions</w:t>
-      </w:r>
-      <w:r>
-        <w:rPr>
-          <w:b/>
-          <w:bCs/>
-        </w:rPr>
-        <w:t xml:space="preserve"> of monomers </w:t>
-      </w:r>
-      <w:r>
-        <w:rPr>
-          <w:b/>
-          <w:bCs/>
-        </w:rPr>
-        <w:t>forming</w:t>
-      </w:r>
-      <w:r>
-        <w:rPr>
-          <w:b/>
-          <w:bCs/>
-        </w:rPr>
-        <w:t xml:space="preserve"> </w:t>
-      </w:r>
-      <w:r>
-        <w:rPr>
-          <w:b/>
-          <w:bCs/>
-        </w:rPr>
-        <w:t>N</w:t>
-      </w:r>
-      <w:r>
-        <w:rPr>
-          <w:b/>
-          <w:bCs/>
-        </w:rPr>
-        <w:t>-mers vs. time:</w:t>
-      </w:r>
-    </w:p>
-    <w:p>
-      <w:r>
-        <w:t>hist_time_heatmap_fraction</w:t>
-      </w:r>
-      <w:r>
-        <w:t xml:space="preserve"> </w:t>
-      </w:r>
-      <w:r>
-        <w:t>(FileName, InitialTime, FinalTime, SpeciesName, TimeBins, ShowNum)</w:t>
-      </w:r>
-    </w:p>
-    <w:p>
-      <w:r>
-        <w:t xml:space="preserve">Description: This function enables users to generate 2D histogram of fractions of monomers forming different </w:t>
-      </w:r>
-      <w:r>
-        <w:t>N</w:t>
-      </w:r>
-      <w:r>
-        <w:t xml:space="preserve">-mers vs. time. The x-axis is the number of monomers in single complex and y-axis is the time period. The color in each box indicates the fraction of monomers forming corresponding </w:t>
-      </w:r>
-      <w:r>
-        <w:t>N</w:t>
-      </w:r>
-      <w:r>
-        <w:t>-mers when corresponding time period is reached.</w:t>
-      </w:r>
-    </w:p>
-    <w:p>
-      <w:r>
-        <w:t>Parameters:</w:t>
+      <w:proofErr w:type="spellStart"/>
+      <w:r>
+        <w:rPr>
+          <w:rFonts w:ascii="Times New Roman" w:hAnsi="Times New Roman" w:cs="Times New Roman"/>
+        </w:rPr>
+        <w:t>FinalTime</w:t>
+      </w:r>
+      <w:proofErr w:type="spellEnd"/>
+    </w:p>
+    <w:p>
+      <w:pPr>
+        <w:pStyle w:val="ListParagraph"/>
+        <w:rPr>
+          <w:rFonts w:ascii="Times New Roman" w:hAnsi="Times New Roman" w:cs="Times New Roman"/>
+        </w:rPr>
+      </w:pPr>
+      <w:r>
+        <w:rPr>
+          <w:rFonts w:ascii="Times New Roman" w:hAnsi="Times New Roman" w:cs="Times New Roman"/>
+        </w:rPr>
+        <w:t>Acceptable value: Float (Must provide)</w:t>
+      </w:r>
+    </w:p>
+    <w:p>
+      <w:pPr>
+        <w:pStyle w:val="ListParagraph"/>
+        <w:rPr>
+          <w:rFonts w:ascii="Times New Roman" w:hAnsi="Times New Roman" w:cs="Times New Roman"/>
+        </w:rPr>
+      </w:pPr>
+      <w:r>
+        <w:rPr>
+          <w:rFonts w:ascii="Times New Roman" w:hAnsi="Times New Roman" w:cs="Times New Roman"/>
+        </w:rPr>
+        <w:t>Unit: s</w:t>
+      </w:r>
+    </w:p>
+    <w:p>
+      <w:pPr>
+        <w:pStyle w:val="ListParagraph"/>
+        <w:rPr>
+          <w:rFonts w:ascii="Times New Roman" w:hAnsi="Times New Roman" w:cs="Times New Roman"/>
+        </w:rPr>
+      </w:pPr>
+      <w:r>
+        <w:rPr>
+          <w:rFonts w:ascii="Times New Roman" w:hAnsi="Times New Roman" w:cs="Times New Roman"/>
+        </w:rPr>
+        <w:t xml:space="preserve">Description: It is the final time that users desire to examine and plot on the histogram. The acceptable range should not smaller than the value of </w:t>
+      </w:r>
+      <w:proofErr w:type="spellStart"/>
+      <w:r>
+        <w:rPr>
+          <w:rFonts w:ascii="Times New Roman" w:hAnsi="Times New Roman" w:cs="Times New Roman"/>
+        </w:rPr>
+        <w:t>InitialTime</w:t>
+      </w:r>
+      <w:proofErr w:type="spellEnd"/>
+      <w:r>
+        <w:rPr>
+          <w:rFonts w:ascii="Times New Roman" w:hAnsi="Times New Roman" w:cs="Times New Roman"/>
+        </w:rPr>
+        <w:t xml:space="preserve"> or exceed the ending time of simulation.</w:t>
+      </w:r>
+    </w:p>
+    <w:p>
+      <w:pPr>
+        <w:pStyle w:val="ListParagraph"/>
+        <w:rPr>
+          <w:rFonts w:ascii="Times New Roman" w:hAnsi="Times New Roman" w:cs="Times New Roman"/>
+        </w:rPr>
+      </w:pPr>
+      <w:r>
+        <w:rPr>
+          <w:rFonts w:ascii="Times New Roman" w:hAnsi="Times New Roman" w:cs="Times New Roman"/>
+        </w:rPr>
+        <w:t xml:space="preserve">Sample: </w:t>
+      </w:r>
+      <w:proofErr w:type="spellStart"/>
+      <w:r>
+        <w:rPr>
+          <w:rFonts w:ascii="Times New Roman" w:hAnsi="Times New Roman" w:cs="Times New Roman"/>
+        </w:rPr>
+        <w:t>FinalTime</w:t>
+      </w:r>
+      <w:proofErr w:type="spellEnd"/>
+      <w:r>
+        <w:rPr>
+          <w:rFonts w:ascii="Times New Roman" w:hAnsi="Times New Roman" w:cs="Times New Roman"/>
+        </w:rPr>
+        <w:t xml:space="preserve"> = 1.0</w:t>
       </w:r>
     </w:p>
     <w:p>
@@ -3819,97 +5464,112 @@
           <w:rFonts w:ascii="Times New Roman" w:hAnsi="Times New Roman" w:cs="Times New Roman"/>
         </w:rPr>
       </w:pPr>
-      <w:r>
-        <w:rPr>
-          <w:rFonts w:ascii="Times New Roman" w:hAnsi="Times New Roman" w:cs="Times New Roman"/>
-        </w:rPr>
-        <w:lastRenderedPageBreak/>
-        <w:t>FileName</w:t>
-      </w:r>
-    </w:p>
-    <w:p>
-      <w:pPr>
-        <w:pStyle w:val="ListParagraph"/>
-        <w:rPr>
-          <w:rFonts w:ascii="Times New Roman" w:hAnsi="Times New Roman" w:cs="Times New Roman"/>
-        </w:rPr>
-      </w:pPr>
-      <w:r>
-        <w:rPr>
-          <w:rFonts w:ascii="Times New Roman" w:hAnsi="Times New Roman" w:cs="Times New Roman"/>
-        </w:rPr>
-        <w:t>Acceptable value: String (Must provide)</w:t>
-      </w:r>
-    </w:p>
-    <w:p>
-      <w:pPr>
-        <w:pStyle w:val="ListParagraph"/>
-        <w:rPr>
-          <w:rFonts w:ascii="Times New Roman" w:hAnsi="Times New Roman" w:cs="Times New Roman"/>
-        </w:rPr>
-      </w:pPr>
-      <w:r>
-        <w:rPr>
-          <w:rFonts w:ascii="Times New Roman" w:hAnsi="Times New Roman" w:cs="Times New Roman"/>
-        </w:rPr>
-        <w:t xml:space="preserve">Description: It is the path to the </w:t>
-      </w:r>
-      <w:r>
-        <w:rPr>
-          <w:rFonts w:ascii="Times New Roman" w:hAnsi="Times New Roman" w:cs="Times New Roman"/>
-        </w:rPr>
-        <w:t>‘.dat’</w:t>
-      </w:r>
-      <w:r>
-        <w:rPr>
-          <w:rFonts w:ascii="Times New Roman" w:hAnsi="Times New Roman" w:cs="Times New Roman"/>
-        </w:rPr>
-        <w:t xml:space="preserve"> </w:t>
-      </w:r>
-      <w:r>
-        <w:rPr>
-          <w:rFonts w:ascii="Times New Roman" w:hAnsi="Times New Roman" w:cs="Times New Roman"/>
-        </w:rPr>
-        <w:t>file, which is usually named as ‘histogram_complexes_time.dat’, representing the histogram data to be analyzed.</w:t>
-      </w:r>
-    </w:p>
-    <w:p>
-      <w:pPr>
-        <w:pStyle w:val="ListParagraph"/>
-        <w:rPr>
-          <w:rFonts w:ascii="Times New Roman" w:hAnsi="Times New Roman" w:cs="Times New Roman"/>
-        </w:rPr>
-      </w:pPr>
-      <w:r>
-        <w:rPr>
-          <w:rFonts w:ascii="Times New Roman" w:hAnsi="Times New Roman" w:cs="Times New Roman"/>
-        </w:rPr>
-        <w:t xml:space="preserve">Sample: FileName = </w:t>
-      </w:r>
-      <w:r>
-        <w:rPr>
-          <w:rFonts w:ascii="Times New Roman" w:hAnsi="Times New Roman" w:cs="Times New Roman"/>
-        </w:rPr>
-        <w:t>‘</w:t>
-      </w:r>
-      <w:r>
-        <w:rPr>
-          <w:rFonts w:ascii="Times New Roman" w:hAnsi="Times New Roman" w:cs="Times New Roman"/>
-        </w:rPr>
-        <w:t>/Users/UserName/Documents</w:t>
-      </w:r>
-      <w:r>
-        <w:rPr>
-          <w:rFonts w:ascii="Times New Roman" w:hAnsi="Times New Roman" w:cs="Times New Roman"/>
-        </w:rPr>
-        <w:t>/</w:t>
-      </w:r>
-      <w:r>
-        <w:rPr>
-          <w:rFonts w:ascii="Times New Roman" w:hAnsi="Times New Roman" w:cs="Times New Roman"/>
-        </w:rPr>
-        <w:t>histogram_complexes_time.dat</w:t>
-      </w:r>
+      <w:proofErr w:type="spellStart"/>
+      <w:r>
+        <w:rPr>
+          <w:rFonts w:ascii="Times New Roman" w:hAnsi="Times New Roman" w:cs="Times New Roman"/>
+        </w:rPr>
+        <w:t>SpeciesName</w:t>
+      </w:r>
+      <w:proofErr w:type="spellEnd"/>
+    </w:p>
+    <w:p>
+      <w:pPr>
+        <w:pStyle w:val="ListParagraph"/>
+        <w:rPr>
+          <w:rFonts w:ascii="Times New Roman" w:hAnsi="Times New Roman" w:cs="Times New Roman"/>
+        </w:rPr>
+      </w:pPr>
+      <w:r>
+        <w:rPr>
+          <w:rFonts w:ascii="Times New Roman" w:hAnsi="Times New Roman" w:cs="Times New Roman"/>
+        </w:rPr>
+        <w:t xml:space="preserve">Acceptable value: </w:t>
+      </w:r>
+      <w:r>
+        <w:rPr>
+          <w:rFonts w:ascii="Times New Roman" w:hAnsi="Times New Roman" w:cs="Times New Roman"/>
+        </w:rPr>
+        <w:t>String</w:t>
+      </w:r>
+      <w:r>
+        <w:rPr>
+          <w:rFonts w:ascii="Times New Roman" w:hAnsi="Times New Roman" w:cs="Times New Roman"/>
+        </w:rPr>
+        <w:t xml:space="preserve"> (Must provide)</w:t>
+      </w:r>
+    </w:p>
+    <w:p>
+      <w:pPr>
+        <w:pStyle w:val="ListParagraph"/>
+        <w:rPr>
+          <w:rFonts w:ascii="Times New Roman" w:hAnsi="Times New Roman" w:cs="Times New Roman"/>
+        </w:rPr>
+      </w:pPr>
+      <w:r>
+        <w:rPr>
+          <w:rFonts w:ascii="Times New Roman" w:hAnsi="Times New Roman" w:cs="Times New Roman"/>
+        </w:rPr>
+        <w:t xml:space="preserve">Description: It is the name of species that users want to examine, which should also be identical with the name written in the input </w:t>
+      </w:r>
+      <w:proofErr w:type="gramStart"/>
+      <w:r>
+        <w:rPr>
+          <w:rFonts w:ascii="Times New Roman" w:hAnsi="Times New Roman" w:cs="Times New Roman"/>
+        </w:rPr>
+        <w:t>(.</w:t>
+      </w:r>
+      <w:proofErr w:type="spellStart"/>
+      <w:r>
+        <w:rPr>
+          <w:rFonts w:ascii="Times New Roman" w:hAnsi="Times New Roman" w:cs="Times New Roman"/>
+        </w:rPr>
+        <w:t>inp</w:t>
+      </w:r>
+      <w:proofErr w:type="spellEnd"/>
+      <w:proofErr w:type="gramEnd"/>
+      <w:r>
+        <w:rPr>
+          <w:rFonts w:ascii="Times New Roman" w:hAnsi="Times New Roman" w:cs="Times New Roman"/>
+        </w:rPr>
+        <w:t xml:space="preserve"> and .mol) files.</w:t>
+      </w:r>
+    </w:p>
+    <w:p>
+      <w:pPr>
+        <w:pStyle w:val="ListParagraph"/>
+        <w:rPr>
+          <w:rFonts w:ascii="Times New Roman" w:hAnsi="Times New Roman" w:cs="Times New Roman"/>
+        </w:rPr>
+      </w:pPr>
+      <w:r>
+        <w:rPr>
+          <w:rFonts w:ascii="Times New Roman" w:hAnsi="Times New Roman" w:cs="Times New Roman"/>
+        </w:rPr>
+        <w:t xml:space="preserve">Sample: </w:t>
+      </w:r>
+      <w:proofErr w:type="spellStart"/>
+      <w:r>
+        <w:rPr>
+          <w:rFonts w:ascii="Times New Roman" w:hAnsi="Times New Roman" w:cs="Times New Roman"/>
+        </w:rPr>
+        <w:t>SpeciesName</w:t>
+      </w:r>
+      <w:proofErr w:type="spellEnd"/>
+      <w:r>
+        <w:rPr>
+          <w:rFonts w:ascii="Times New Roman" w:hAnsi="Times New Roman" w:cs="Times New Roman"/>
+        </w:rPr>
+        <w:t xml:space="preserve"> = ‘</w:t>
+      </w:r>
+      <w:proofErr w:type="spellStart"/>
+      <w:r>
+        <w:rPr>
+          <w:rFonts w:ascii="Times New Roman" w:hAnsi="Times New Roman" w:cs="Times New Roman"/>
+        </w:rPr>
+        <w:t>clat</w:t>
+      </w:r>
+      <w:proofErr w:type="spellEnd"/>
       <w:r>
         <w:rPr>
           <w:rFonts w:ascii="Times New Roman" w:hAnsi="Times New Roman" w:cs="Times New Roman"/>
@@ -3928,67 +5588,67 @@
           <w:rFonts w:ascii="Times New Roman" w:hAnsi="Times New Roman" w:cs="Times New Roman"/>
         </w:rPr>
       </w:pPr>
-      <w:r>
-        <w:rPr>
-          <w:rFonts w:ascii="Times New Roman" w:hAnsi="Times New Roman" w:cs="Times New Roman"/>
-        </w:rPr>
-        <w:t>InitialTime</w:t>
-      </w:r>
-    </w:p>
-    <w:p>
-      <w:pPr>
-        <w:pStyle w:val="ListParagraph"/>
-        <w:rPr>
-          <w:rFonts w:ascii="Times New Roman" w:hAnsi="Times New Roman" w:cs="Times New Roman"/>
-        </w:rPr>
-      </w:pPr>
-      <w:r>
-        <w:rPr>
-          <w:rFonts w:ascii="Times New Roman" w:hAnsi="Times New Roman" w:cs="Times New Roman"/>
-        </w:rPr>
-        <w:t>Acceptable value: Float (Must provide)</w:t>
-      </w:r>
-    </w:p>
-    <w:p>
-      <w:pPr>
-        <w:pStyle w:val="ListParagraph"/>
-        <w:rPr>
-          <w:rFonts w:ascii="Times New Roman" w:hAnsi="Times New Roman" w:cs="Times New Roman"/>
-        </w:rPr>
-      </w:pPr>
-      <w:r>
-        <w:rPr>
-          <w:rFonts w:ascii="Times New Roman" w:hAnsi="Times New Roman" w:cs="Times New Roman"/>
-        </w:rPr>
-        <w:t>Unit: s</w:t>
-      </w:r>
-    </w:p>
-    <w:p>
-      <w:pPr>
-        <w:pStyle w:val="ListParagraph"/>
-        <w:rPr>
-          <w:rFonts w:ascii="Times New Roman" w:hAnsi="Times New Roman" w:cs="Times New Roman"/>
-        </w:rPr>
-      </w:pPr>
-      <w:r>
-        <w:rPr>
-          <w:rFonts w:ascii="Times New Roman" w:hAnsi="Times New Roman" w:cs="Times New Roman"/>
-        </w:rPr>
-        <w:t>Description: It is the initial time that users desire to examine and plot on the histogram. The acceptable range should not smaller than the starting time or exceed the ending time of simulation.</w:t>
-      </w:r>
-    </w:p>
-    <w:p>
-      <w:pPr>
-        <w:pStyle w:val="ListParagraph"/>
-        <w:rPr>
-          <w:rFonts w:ascii="Times New Roman" w:hAnsi="Times New Roman" w:cs="Times New Roman"/>
-        </w:rPr>
-      </w:pPr>
-      <w:r>
-        <w:rPr>
-          <w:rFonts w:ascii="Times New Roman" w:hAnsi="Times New Roman" w:cs="Times New Roman"/>
-        </w:rPr>
-        <w:t>Sample: InitialTime = 0.5</w:t>
+      <w:proofErr w:type="spellStart"/>
+      <w:r>
+        <w:rPr>
+          <w:rFonts w:ascii="Times New Roman" w:hAnsi="Times New Roman" w:cs="Times New Roman"/>
+        </w:rPr>
+        <w:t>TimeBins</w:t>
+      </w:r>
+      <w:proofErr w:type="spellEnd"/>
+    </w:p>
+    <w:p>
+      <w:pPr>
+        <w:pStyle w:val="ListParagraph"/>
+        <w:rPr>
+          <w:rFonts w:ascii="Times New Roman" w:hAnsi="Times New Roman" w:cs="Times New Roman"/>
+        </w:rPr>
+      </w:pPr>
+      <w:r>
+        <w:rPr>
+          <w:rFonts w:ascii="Times New Roman" w:hAnsi="Times New Roman" w:cs="Times New Roman"/>
+        </w:rPr>
+        <w:t xml:space="preserve">Acceptable value: Int (Must </w:t>
+      </w:r>
+      <w:r>
+        <w:rPr>
+          <w:rFonts w:ascii="Times New Roman" w:hAnsi="Times New Roman" w:cs="Times New Roman" w:hint="eastAsia"/>
+        </w:rPr>
+        <w:t>p</w:t>
+      </w:r>
+      <w:r>
+        <w:rPr>
+          <w:rFonts w:ascii="Times New Roman" w:hAnsi="Times New Roman" w:cs="Times New Roman"/>
+        </w:rPr>
+        <w:t>rovide)</w:t>
+      </w:r>
+    </w:p>
+    <w:p>
+      <w:pPr>
+        <w:pStyle w:val="ListParagraph"/>
+        <w:rPr>
+          <w:rFonts w:ascii="Times New Roman" w:hAnsi="Times New Roman" w:cs="Times New Roman"/>
+        </w:rPr>
+      </w:pPr>
+      <w:r>
+        <w:rPr>
+          <w:rFonts w:ascii="Times New Roman" w:hAnsi="Times New Roman" w:cs="Times New Roman"/>
+        </w:rPr>
+        <w:t xml:space="preserve">Description: It is the number of bins that users want to divide the selected </w:t>
+      </w:r>
+      <w:proofErr w:type="gramStart"/>
+      <w:r>
+        <w:rPr>
+          <w:rFonts w:ascii="Times New Roman" w:hAnsi="Times New Roman" w:cs="Times New Roman"/>
+        </w:rPr>
+        <w:t>time period</w:t>
+      </w:r>
+      <w:proofErr w:type="gramEnd"/>
+      <w:r>
+        <w:rPr>
+          <w:rFonts w:ascii="Times New Roman" w:hAnsi="Times New Roman" w:cs="Times New Roman"/>
+        </w:rPr>
+        <w:t xml:space="preserve"> into. The value should be positive integer.</w:t>
       </w:r>
     </w:p>
     <w:p>
@@ -4002,67 +5662,146 @@
           <w:rFonts w:ascii="Times New Roman" w:hAnsi="Times New Roman" w:cs="Times New Roman"/>
         </w:rPr>
       </w:pPr>
-      <w:r>
-        <w:rPr>
-          <w:rFonts w:ascii="Times New Roman" w:hAnsi="Times New Roman" w:cs="Times New Roman"/>
-        </w:rPr>
-        <w:t>FinalTime</w:t>
-      </w:r>
-    </w:p>
-    <w:p>
-      <w:pPr>
-        <w:pStyle w:val="ListParagraph"/>
-        <w:rPr>
-          <w:rFonts w:ascii="Times New Roman" w:hAnsi="Times New Roman" w:cs="Times New Roman"/>
-        </w:rPr>
-      </w:pPr>
-      <w:r>
-        <w:rPr>
-          <w:rFonts w:ascii="Times New Roman" w:hAnsi="Times New Roman" w:cs="Times New Roman"/>
-        </w:rPr>
-        <w:t>Acceptable value: Float (Must provide)</w:t>
-      </w:r>
-    </w:p>
-    <w:p>
-      <w:pPr>
-        <w:pStyle w:val="ListParagraph"/>
-        <w:rPr>
-          <w:rFonts w:ascii="Times New Roman" w:hAnsi="Times New Roman" w:cs="Times New Roman"/>
-        </w:rPr>
-      </w:pPr>
-      <w:r>
-        <w:rPr>
-          <w:rFonts w:ascii="Times New Roman" w:hAnsi="Times New Roman" w:cs="Times New Roman"/>
-        </w:rPr>
-        <w:t>Unit: s</w:t>
-      </w:r>
-    </w:p>
-    <w:p>
-      <w:pPr>
-        <w:pStyle w:val="ListParagraph"/>
-        <w:rPr>
-          <w:rFonts w:ascii="Times New Roman" w:hAnsi="Times New Roman" w:cs="Times New Roman"/>
-        </w:rPr>
-      </w:pPr>
-      <w:r>
-        <w:rPr>
-          <w:rFonts w:ascii="Times New Roman" w:hAnsi="Times New Roman" w:cs="Times New Roman"/>
-        </w:rPr>
-        <w:t>Description: It is the final time that users desire to examine and plot on the histogram. The acceptable range should not smaller than the value of InitialTime or exceed the ending time of simulation.</w:t>
-      </w:r>
-    </w:p>
-    <w:p>
-      <w:pPr>
-        <w:pStyle w:val="ListParagraph"/>
-        <w:rPr>
-          <w:rFonts w:ascii="Times New Roman" w:hAnsi="Times New Roman" w:cs="Times New Roman"/>
-        </w:rPr>
-      </w:pPr>
-      <w:r>
-        <w:rPr>
-          <w:rFonts w:ascii="Times New Roman" w:hAnsi="Times New Roman" w:cs="Times New Roman"/>
-        </w:rPr>
-        <w:t>Sample: FinalTime = 1.0</w:t>
+      <w:proofErr w:type="spellStart"/>
+      <w:r>
+        <w:rPr>
+          <w:rFonts w:ascii="Times New Roman" w:hAnsi="Times New Roman" w:cs="Times New Roman"/>
+        </w:rPr>
+        <w:t>ShowNum</w:t>
+      </w:r>
+      <w:proofErr w:type="spellEnd"/>
+    </w:p>
+    <w:p>
+      <w:pPr>
+        <w:pStyle w:val="ListParagraph"/>
+        <w:rPr>
+          <w:rFonts w:ascii="Times New Roman" w:hAnsi="Times New Roman" w:cs="Times New Roman"/>
+        </w:rPr>
+      </w:pPr>
+      <w:r>
+        <w:rPr>
+          <w:rFonts w:ascii="Times New Roman" w:hAnsi="Times New Roman" w:cs="Times New Roman"/>
+        </w:rPr>
+        <w:t>Acceptable value: True or False (Optional)</w:t>
+      </w:r>
+    </w:p>
+    <w:p>
+      <w:pPr>
+        <w:pStyle w:val="ListParagraph"/>
+        <w:rPr>
+          <w:rFonts w:ascii="Times New Roman" w:hAnsi="Times New Roman" w:cs="Times New Roman"/>
+        </w:rPr>
+      </w:pPr>
+      <w:r>
+        <w:rPr>
+          <w:rFonts w:ascii="Times New Roman" w:hAnsi="Times New Roman" w:cs="Times New Roman"/>
+        </w:rPr>
+        <w:t>Default: True</w:t>
+      </w:r>
+    </w:p>
+    <w:p>
+      <w:pPr>
+        <w:pStyle w:val="ListParagraph"/>
+        <w:rPr>
+          <w:rFonts w:ascii="Times New Roman" w:hAnsi="Times New Roman" w:cs="Times New Roman"/>
+        </w:rPr>
+      </w:pPr>
+      <w:r>
+        <w:rPr>
+          <w:rFonts w:ascii="Times New Roman" w:hAnsi="Times New Roman" w:cs="Times New Roman"/>
+        </w:rPr>
+        <w:t>Description: If True, the corresponding number will be shown in the center of each box; if false, there will be no number shown.</w:t>
+      </w:r>
+    </w:p>
+    <w:p/>
+    <w:p>
+      <w:pPr>
+        <w:rPr>
+          <w:b/>
+          <w:bCs/>
+        </w:rPr>
+      </w:pPr>
+      <w:r>
+        <w:rPr>
+          <w:b/>
+          <w:bCs/>
+        </w:rPr>
+        <w:t xml:space="preserve">Function for creating 2D heatmap showing </w:t>
+      </w:r>
+      <w:r>
+        <w:rPr>
+          <w:b/>
+          <w:bCs/>
+        </w:rPr>
+        <w:t>fractions</w:t>
+      </w:r>
+      <w:r>
+        <w:rPr>
+          <w:b/>
+          <w:bCs/>
+        </w:rPr>
+        <w:t xml:space="preserve"> of monomers </w:t>
+      </w:r>
+      <w:r>
+        <w:rPr>
+          <w:b/>
+          <w:bCs/>
+        </w:rPr>
+        <w:t>forming</w:t>
+      </w:r>
+      <w:r>
+        <w:rPr>
+          <w:b/>
+          <w:bCs/>
+        </w:rPr>
+        <w:t xml:space="preserve"> </w:t>
+      </w:r>
+      <w:r>
+        <w:rPr>
+          <w:b/>
+          <w:bCs/>
+        </w:rPr>
+        <w:t>N</w:t>
+      </w:r>
+      <w:r>
+        <w:rPr>
+          <w:b/>
+          <w:bCs/>
+        </w:rPr>
+        <w:t>-mers vs. time:</w:t>
+      </w:r>
+    </w:p>
+    <w:p>
+      <w:r>
+        <w:t>hist_time_heatmap_fraction</w:t>
+      </w:r>
+      <w:r>
+        <w:t xml:space="preserve"> </w:t>
+      </w:r>
+      <w:r>
+        <w:t>(FileName, InitialTime, FinalTime, SpeciesName, TimeBins, ShowNum)</w:t>
+      </w:r>
+    </w:p>
+    <w:p>
+      <w:r>
+        <w:t xml:space="preserve">Description: This function enables users to generate 2D histogram of fractions of monomers forming different </w:t>
+      </w:r>
+      <w:r>
+        <w:t>N</w:t>
+      </w:r>
+      <w:r>
+        <w:t xml:space="preserve">-mers vs. time. The x-axis is the number of monomers in single complex and y-axis is the time period. The color in each box indicates the fraction of monomers forming corresponding </w:t>
+      </w:r>
+      <w:r>
+        <w:t>N</w:t>
+      </w:r>
+      <w:r>
+        <w:t>-mers when corresponding time period is reached.</w:t>
+      </w:r>
+    </w:p>
+    <w:p>
+      <w:r>
+        <w:t>Parameters:</w:t>
       </w:r>
     </w:p>
     <w:p>
@@ -4076,65 +5815,145 @@
           <w:rFonts w:ascii="Times New Roman" w:hAnsi="Times New Roman" w:cs="Times New Roman"/>
         </w:rPr>
       </w:pPr>
-      <w:r>
-        <w:rPr>
-          <w:rFonts w:ascii="Times New Roman" w:hAnsi="Times New Roman" w:cs="Times New Roman"/>
-        </w:rPr>
-        <w:t>SpeciesName</w:t>
-      </w:r>
-    </w:p>
-    <w:p>
-      <w:pPr>
-        <w:pStyle w:val="ListParagraph"/>
-        <w:rPr>
-          <w:rFonts w:ascii="Times New Roman" w:hAnsi="Times New Roman" w:cs="Times New Roman"/>
-        </w:rPr>
-      </w:pPr>
-      <w:r>
-        <w:rPr>
-          <w:rFonts w:ascii="Times New Roman" w:hAnsi="Times New Roman" w:cs="Times New Roman"/>
-        </w:rPr>
-        <w:t xml:space="preserve">Acceptable value: </w:t>
-      </w:r>
-      <w:r>
-        <w:rPr>
-          <w:rFonts w:ascii="Times New Roman" w:hAnsi="Times New Roman" w:cs="Times New Roman"/>
-        </w:rPr>
-        <w:t>String</w:t>
-      </w:r>
-      <w:r>
-        <w:rPr>
-          <w:rFonts w:ascii="Times New Roman" w:hAnsi="Times New Roman" w:cs="Times New Roman"/>
-        </w:rPr>
-        <w:t xml:space="preserve"> (Must provide)</w:t>
-      </w:r>
-    </w:p>
-    <w:p>
-      <w:pPr>
-        <w:pStyle w:val="ListParagraph"/>
-        <w:rPr>
-          <w:rFonts w:ascii="Times New Roman" w:hAnsi="Times New Roman" w:cs="Times New Roman"/>
-        </w:rPr>
-      </w:pPr>
-      <w:r>
-        <w:rPr>
-          <w:rFonts w:ascii="Times New Roman" w:hAnsi="Times New Roman" w:cs="Times New Roman"/>
-        </w:rPr>
-        <w:t>Description: It is the name of species that users want to examine, which should also be identical with the name written in the input (.inp and .mol) files.</w:t>
-      </w:r>
-    </w:p>
-    <w:p>
-      <w:pPr>
-        <w:pStyle w:val="ListParagraph"/>
-        <w:rPr>
-          <w:rFonts w:ascii="Times New Roman" w:hAnsi="Times New Roman" w:cs="Times New Roman"/>
-        </w:rPr>
-      </w:pPr>
-      <w:r>
-        <w:rPr>
-          <w:rFonts w:ascii="Times New Roman" w:hAnsi="Times New Roman" w:cs="Times New Roman"/>
-        </w:rPr>
-        <w:t>Sample: SpeciesName = ‘clat’</w:t>
+      <w:proofErr w:type="spellStart"/>
+      <w:r>
+        <w:rPr>
+          <w:rFonts w:ascii="Times New Roman" w:hAnsi="Times New Roman" w:cs="Times New Roman"/>
+        </w:rPr>
+        <w:t>FileName</w:t>
+      </w:r>
+      <w:proofErr w:type="spellEnd"/>
+    </w:p>
+    <w:p>
+      <w:pPr>
+        <w:pStyle w:val="ListParagraph"/>
+        <w:rPr>
+          <w:rFonts w:ascii="Times New Roman" w:hAnsi="Times New Roman" w:cs="Times New Roman"/>
+        </w:rPr>
+      </w:pPr>
+      <w:r>
+        <w:rPr>
+          <w:rFonts w:ascii="Times New Roman" w:hAnsi="Times New Roman" w:cs="Times New Roman"/>
+        </w:rPr>
+        <w:t>Acceptable value: String (Must provide)</w:t>
+      </w:r>
+    </w:p>
+    <w:p>
+      <w:pPr>
+        <w:pStyle w:val="ListParagraph"/>
+        <w:rPr>
+          <w:rFonts w:ascii="Times New Roman" w:hAnsi="Times New Roman" w:cs="Times New Roman"/>
+        </w:rPr>
+      </w:pPr>
+      <w:r>
+        <w:rPr>
+          <w:rFonts w:ascii="Times New Roman" w:hAnsi="Times New Roman" w:cs="Times New Roman"/>
+        </w:rPr>
+        <w:t xml:space="preserve">Description: It is the path to the </w:t>
+      </w:r>
+      <w:r>
+        <w:rPr>
+          <w:rFonts w:ascii="Times New Roman" w:hAnsi="Times New Roman" w:cs="Times New Roman"/>
+        </w:rPr>
+        <w:t>‘.</w:t>
+      </w:r>
+      <w:proofErr w:type="spellStart"/>
+      <w:r>
+        <w:rPr>
+          <w:rFonts w:ascii="Times New Roman" w:hAnsi="Times New Roman" w:cs="Times New Roman"/>
+        </w:rPr>
+        <w:t>dat</w:t>
+      </w:r>
+      <w:proofErr w:type="spellEnd"/>
+      <w:r>
+        <w:rPr>
+          <w:rFonts w:ascii="Times New Roman" w:hAnsi="Times New Roman" w:cs="Times New Roman"/>
+        </w:rPr>
+        <w:t>’</w:t>
+      </w:r>
+      <w:r>
+        <w:rPr>
+          <w:rFonts w:ascii="Times New Roman" w:hAnsi="Times New Roman" w:cs="Times New Roman"/>
+        </w:rPr>
+        <w:t xml:space="preserve"> </w:t>
+      </w:r>
+      <w:r>
+        <w:rPr>
+          <w:rFonts w:ascii="Times New Roman" w:hAnsi="Times New Roman" w:cs="Times New Roman"/>
+        </w:rPr>
+        <w:t>file, which is usually named as ‘histogram_complexes_time.dat’, representing the histogram data to be analyzed.</w:t>
+      </w:r>
+    </w:p>
+    <w:p>
+      <w:pPr>
+        <w:pStyle w:val="ListParagraph"/>
+        <w:rPr>
+          <w:rFonts w:ascii="Times New Roman" w:hAnsi="Times New Roman" w:cs="Times New Roman"/>
+        </w:rPr>
+      </w:pPr>
+      <w:r>
+        <w:rPr>
+          <w:rFonts w:ascii="Times New Roman" w:hAnsi="Times New Roman" w:cs="Times New Roman"/>
+        </w:rPr>
+        <w:t xml:space="preserve">Sample: </w:t>
+      </w:r>
+      <w:proofErr w:type="spellStart"/>
+      <w:r>
+        <w:rPr>
+          <w:rFonts w:ascii="Times New Roman" w:hAnsi="Times New Roman" w:cs="Times New Roman"/>
+        </w:rPr>
+        <w:t>FileName</w:t>
+      </w:r>
+      <w:proofErr w:type="spellEnd"/>
+      <w:r>
+        <w:rPr>
+          <w:rFonts w:ascii="Times New Roman" w:hAnsi="Times New Roman" w:cs="Times New Roman"/>
+        </w:rPr>
+        <w:t xml:space="preserve"> = </w:t>
+      </w:r>
+      <w:r>
+        <w:rPr>
+          <w:rFonts w:ascii="Times New Roman" w:hAnsi="Times New Roman" w:cs="Times New Roman"/>
+        </w:rPr>
+        <w:t>‘</w:t>
+      </w:r>
+      <w:r>
+        <w:rPr>
+          <w:rFonts w:ascii="Times New Roman" w:hAnsi="Times New Roman" w:cs="Times New Roman"/>
+        </w:rPr>
+        <w:t>/Users/</w:t>
+      </w:r>
+      <w:proofErr w:type="spellStart"/>
+      <w:r>
+        <w:rPr>
+          <w:rFonts w:ascii="Times New Roman" w:hAnsi="Times New Roman" w:cs="Times New Roman"/>
+        </w:rPr>
+        <w:t>UserName</w:t>
+      </w:r>
+      <w:proofErr w:type="spellEnd"/>
+      <w:r>
+        <w:rPr>
+          <w:rFonts w:ascii="Times New Roman" w:hAnsi="Times New Roman" w:cs="Times New Roman"/>
+        </w:rPr>
+        <w:t>/Documents</w:t>
+      </w:r>
+      <w:r>
+        <w:rPr>
+          <w:rFonts w:ascii="Times New Roman" w:hAnsi="Times New Roman" w:cs="Times New Roman"/>
+        </w:rPr>
+        <w:t>/</w:t>
+      </w:r>
+      <w:r>
+        <w:rPr>
+          <w:rFonts w:ascii="Times New Roman" w:hAnsi="Times New Roman" w:cs="Times New Roman"/>
+        </w:rPr>
+        <w:t>histogram_complexes_time.dat</w:t>
+      </w:r>
+      <w:r>
+        <w:rPr>
+          <w:rFonts w:ascii="Times New Roman" w:hAnsi="Times New Roman" w:cs="Times New Roman"/>
+        </w:rPr>
+        <w:t>’</w:t>
       </w:r>
     </w:p>
     <w:p>
@@ -4148,51 +5967,84 @@
           <w:rFonts w:ascii="Times New Roman" w:hAnsi="Times New Roman" w:cs="Times New Roman"/>
         </w:rPr>
       </w:pPr>
-      <w:r>
-        <w:rPr>
-          <w:rFonts w:ascii="Times New Roman" w:hAnsi="Times New Roman" w:cs="Times New Roman"/>
-        </w:rPr>
-        <w:t>TimeBins</w:t>
-      </w:r>
-    </w:p>
-    <w:p>
-      <w:pPr>
-        <w:pStyle w:val="ListParagraph"/>
-        <w:rPr>
-          <w:rFonts w:ascii="Times New Roman" w:hAnsi="Times New Roman" w:cs="Times New Roman"/>
-        </w:rPr>
-      </w:pPr>
-      <w:r>
-        <w:rPr>
-          <w:rFonts w:ascii="Times New Roman" w:hAnsi="Times New Roman" w:cs="Times New Roman"/>
-        </w:rPr>
-        <w:t xml:space="preserve">Acceptable value: Int (Must </w:t>
-      </w:r>
-      <w:r>
-        <w:rPr>
-          <w:rFonts w:ascii="Times New Roman" w:hAnsi="Times New Roman" w:cs="Times New Roman" w:hint="eastAsia"/>
-        </w:rPr>
-        <w:t>p</w:t>
-      </w:r>
-      <w:r>
-        <w:rPr>
-          <w:rFonts w:ascii="Times New Roman" w:hAnsi="Times New Roman" w:cs="Times New Roman"/>
-        </w:rPr>
-        <w:t>rovide)</w:t>
-      </w:r>
-    </w:p>
-    <w:p>
-      <w:pPr>
-        <w:pStyle w:val="ListParagraph"/>
-        <w:rPr>
-          <w:rFonts w:ascii="Times New Roman" w:hAnsi="Times New Roman" w:cs="Times New Roman"/>
-        </w:rPr>
-      </w:pPr>
-      <w:r>
-        <w:rPr>
-          <w:rFonts w:ascii="Times New Roman" w:hAnsi="Times New Roman" w:cs="Times New Roman"/>
-        </w:rPr>
-        <w:t>Description: It is the number of bins that users want to divide the selected time period into. The value should be positive integer.</w:t>
+      <w:proofErr w:type="spellStart"/>
+      <w:r>
+        <w:rPr>
+          <w:rFonts w:ascii="Times New Roman" w:hAnsi="Times New Roman" w:cs="Times New Roman"/>
+        </w:rPr>
+        <w:t>InitialTime</w:t>
+      </w:r>
+      <w:proofErr w:type="spellEnd"/>
+    </w:p>
+    <w:p>
+      <w:pPr>
+        <w:pStyle w:val="ListParagraph"/>
+        <w:rPr>
+          <w:rFonts w:ascii="Times New Roman" w:hAnsi="Times New Roman" w:cs="Times New Roman"/>
+        </w:rPr>
+      </w:pPr>
+      <w:r>
+        <w:rPr>
+          <w:rFonts w:ascii="Times New Roman" w:hAnsi="Times New Roman" w:cs="Times New Roman"/>
+        </w:rPr>
+        <w:t>Acceptable value: Float (Must provide)</w:t>
+      </w:r>
+    </w:p>
+    <w:p>
+      <w:pPr>
+        <w:pStyle w:val="ListParagraph"/>
+        <w:rPr>
+          <w:rFonts w:ascii="Times New Roman" w:hAnsi="Times New Roman" w:cs="Times New Roman"/>
+        </w:rPr>
+      </w:pPr>
+      <w:r>
+        <w:rPr>
+          <w:rFonts w:ascii="Times New Roman" w:hAnsi="Times New Roman" w:cs="Times New Roman"/>
+        </w:rPr>
+        <w:t>Unit: s</w:t>
+      </w:r>
+    </w:p>
+    <w:p>
+      <w:pPr>
+        <w:pStyle w:val="ListParagraph"/>
+        <w:rPr>
+          <w:rFonts w:ascii="Times New Roman" w:hAnsi="Times New Roman" w:cs="Times New Roman"/>
+        </w:rPr>
+      </w:pPr>
+      <w:r>
+        <w:rPr>
+          <w:rFonts w:ascii="Times New Roman" w:hAnsi="Times New Roman" w:cs="Times New Roman"/>
+        </w:rPr>
+        <w:t>Description: It is the initial time that users desire to examine and plot on the histogram. The acceptable range should not smaller than the starting time or exceed the ending time of simulation.</w:t>
+      </w:r>
+    </w:p>
+    <w:p>
+      <w:pPr>
+        <w:pStyle w:val="ListParagraph"/>
+        <w:rPr>
+          <w:rFonts w:ascii="Times New Roman" w:hAnsi="Times New Roman" w:cs="Times New Roman"/>
+        </w:rPr>
+      </w:pPr>
+      <w:r>
+        <w:rPr>
+          <w:rFonts w:ascii="Times New Roman" w:hAnsi="Times New Roman" w:cs="Times New Roman"/>
+        </w:rPr>
+        <w:lastRenderedPageBreak/>
+        <w:t xml:space="preserve">Sample: </w:t>
+      </w:r>
+      <w:proofErr w:type="spellStart"/>
+      <w:r>
+        <w:rPr>
+          <w:rFonts w:ascii="Times New Roman" w:hAnsi="Times New Roman" w:cs="Times New Roman"/>
+        </w:rPr>
+        <w:t>InitialTime</w:t>
+      </w:r>
+      <w:proofErr w:type="spellEnd"/>
+      <w:r>
+        <w:rPr>
+          <w:rFonts w:ascii="Times New Roman" w:hAnsi="Times New Roman" w:cs="Times New Roman"/>
+        </w:rPr>
+        <w:t xml:space="preserve"> = 0.5</w:t>
       </w:r>
     </w:p>
     <w:p>
@@ -4206,12 +6058,316 @@
           <w:rFonts w:ascii="Times New Roman" w:hAnsi="Times New Roman" w:cs="Times New Roman"/>
         </w:rPr>
       </w:pPr>
+      <w:proofErr w:type="spellStart"/>
+      <w:r>
+        <w:rPr>
+          <w:rFonts w:ascii="Times New Roman" w:hAnsi="Times New Roman" w:cs="Times New Roman"/>
+        </w:rPr>
+        <w:t>FinalTime</w:t>
+      </w:r>
+      <w:proofErr w:type="spellEnd"/>
+    </w:p>
+    <w:p>
+      <w:pPr>
+        <w:pStyle w:val="ListParagraph"/>
+        <w:rPr>
+          <w:rFonts w:ascii="Times New Roman" w:hAnsi="Times New Roman" w:cs="Times New Roman"/>
+        </w:rPr>
+      </w:pPr>
+      <w:r>
+        <w:rPr>
+          <w:rFonts w:ascii="Times New Roman" w:hAnsi="Times New Roman" w:cs="Times New Roman"/>
+        </w:rPr>
+        <w:t>Acceptable value: Float (Must provide)</w:t>
+      </w:r>
+    </w:p>
+    <w:p>
+      <w:pPr>
+        <w:pStyle w:val="ListParagraph"/>
+        <w:rPr>
+          <w:rFonts w:ascii="Times New Roman" w:hAnsi="Times New Roman" w:cs="Times New Roman"/>
+        </w:rPr>
+      </w:pPr>
+      <w:r>
+        <w:rPr>
+          <w:rFonts w:ascii="Times New Roman" w:hAnsi="Times New Roman" w:cs="Times New Roman"/>
+        </w:rPr>
+        <w:t>Unit: s</w:t>
+      </w:r>
+    </w:p>
+    <w:p>
+      <w:pPr>
+        <w:pStyle w:val="ListParagraph"/>
+        <w:rPr>
+          <w:rFonts w:ascii="Times New Roman" w:hAnsi="Times New Roman" w:cs="Times New Roman"/>
+        </w:rPr>
+      </w:pPr>
+      <w:r>
+        <w:rPr>
+          <w:rFonts w:ascii="Times New Roman" w:hAnsi="Times New Roman" w:cs="Times New Roman"/>
+        </w:rPr>
+        <w:t xml:space="preserve">Description: It is the final time that users desire to examine and plot on the histogram. The acceptable range should not smaller than the value of </w:t>
+      </w:r>
+      <w:proofErr w:type="spellStart"/>
+      <w:r>
+        <w:rPr>
+          <w:rFonts w:ascii="Times New Roman" w:hAnsi="Times New Roman" w:cs="Times New Roman"/>
+        </w:rPr>
+        <w:t>InitialTime</w:t>
+      </w:r>
+      <w:proofErr w:type="spellEnd"/>
+      <w:r>
+        <w:rPr>
+          <w:rFonts w:ascii="Times New Roman" w:hAnsi="Times New Roman" w:cs="Times New Roman"/>
+        </w:rPr>
+        <w:t xml:space="preserve"> or exceed the ending time of simulation.</w:t>
+      </w:r>
+    </w:p>
+    <w:p>
+      <w:pPr>
+        <w:pStyle w:val="ListParagraph"/>
+        <w:rPr>
+          <w:rFonts w:ascii="Times New Roman" w:hAnsi="Times New Roman" w:cs="Times New Roman"/>
+        </w:rPr>
+      </w:pPr>
+      <w:r>
+        <w:rPr>
+          <w:rFonts w:ascii="Times New Roman" w:hAnsi="Times New Roman" w:cs="Times New Roman"/>
+        </w:rPr>
+        <w:t xml:space="preserve">Sample: </w:t>
+      </w:r>
+      <w:proofErr w:type="spellStart"/>
+      <w:r>
+        <w:rPr>
+          <w:rFonts w:ascii="Times New Roman" w:hAnsi="Times New Roman" w:cs="Times New Roman"/>
+        </w:rPr>
+        <w:t>FinalTime</w:t>
+      </w:r>
+      <w:proofErr w:type="spellEnd"/>
+      <w:r>
+        <w:rPr>
+          <w:rFonts w:ascii="Times New Roman" w:hAnsi="Times New Roman" w:cs="Times New Roman"/>
+        </w:rPr>
+        <w:t xml:space="preserve"> = 1.0</w:t>
+      </w:r>
+    </w:p>
+    <w:p>
+      <w:pPr>
+        <w:pStyle w:val="ListParagraph"/>
+        <w:numPr>
+          <w:ilvl w:val="0"/>
+          <w:numId w:val="1"/>
+        </w:numPr>
+        <w:rPr>
+          <w:rFonts w:ascii="Times New Roman" w:hAnsi="Times New Roman" w:cs="Times New Roman"/>
+        </w:rPr>
+      </w:pPr>
+      <w:proofErr w:type="spellStart"/>
+      <w:r>
+        <w:rPr>
+          <w:rFonts w:ascii="Times New Roman" w:hAnsi="Times New Roman" w:cs="Times New Roman"/>
+        </w:rPr>
+        <w:t>SpeciesName</w:t>
+      </w:r>
+      <w:proofErr w:type="spellEnd"/>
+    </w:p>
+    <w:p>
+      <w:pPr>
+        <w:pStyle w:val="ListParagraph"/>
+        <w:rPr>
+          <w:rFonts w:ascii="Times New Roman" w:hAnsi="Times New Roman" w:cs="Times New Roman"/>
+        </w:rPr>
+      </w:pPr>
+      <w:r>
+        <w:rPr>
+          <w:rFonts w:ascii="Times New Roman" w:hAnsi="Times New Roman" w:cs="Times New Roman"/>
+        </w:rPr>
+        <w:t xml:space="preserve">Acceptable value: </w:t>
+      </w:r>
+      <w:r>
+        <w:rPr>
+          <w:rFonts w:ascii="Times New Roman" w:hAnsi="Times New Roman" w:cs="Times New Roman"/>
+        </w:rPr>
+        <w:t>String</w:t>
+      </w:r>
+      <w:r>
+        <w:rPr>
+          <w:rFonts w:ascii="Times New Roman" w:hAnsi="Times New Roman" w:cs="Times New Roman"/>
+        </w:rPr>
+        <w:t xml:space="preserve"> (Must provide)</w:t>
+      </w:r>
+    </w:p>
+    <w:p>
+      <w:pPr>
+        <w:pStyle w:val="ListParagraph"/>
+        <w:rPr>
+          <w:rFonts w:ascii="Times New Roman" w:hAnsi="Times New Roman" w:cs="Times New Roman"/>
+        </w:rPr>
+      </w:pPr>
+      <w:r>
+        <w:rPr>
+          <w:rFonts w:ascii="Times New Roman" w:hAnsi="Times New Roman" w:cs="Times New Roman"/>
+        </w:rPr>
+        <w:t xml:space="preserve">Description: It is the name of species that users want to examine, which should also be identical with the name written in the input </w:t>
+      </w:r>
+      <w:proofErr w:type="gramStart"/>
+      <w:r>
+        <w:rPr>
+          <w:rFonts w:ascii="Times New Roman" w:hAnsi="Times New Roman" w:cs="Times New Roman"/>
+        </w:rPr>
+        <w:t>(.</w:t>
+      </w:r>
+      <w:proofErr w:type="spellStart"/>
+      <w:r>
+        <w:rPr>
+          <w:rFonts w:ascii="Times New Roman" w:hAnsi="Times New Roman" w:cs="Times New Roman"/>
+        </w:rPr>
+        <w:t>inp</w:t>
+      </w:r>
+      <w:proofErr w:type="spellEnd"/>
+      <w:proofErr w:type="gramEnd"/>
+      <w:r>
+        <w:rPr>
+          <w:rFonts w:ascii="Times New Roman" w:hAnsi="Times New Roman" w:cs="Times New Roman"/>
+        </w:rPr>
+        <w:t xml:space="preserve"> and .mol) files.</w:t>
+      </w:r>
+    </w:p>
+    <w:p>
+      <w:pPr>
+        <w:pStyle w:val="ListParagraph"/>
+        <w:rPr>
+          <w:rFonts w:ascii="Times New Roman" w:hAnsi="Times New Roman" w:cs="Times New Roman"/>
+        </w:rPr>
+      </w:pPr>
+      <w:r>
+        <w:rPr>
+          <w:rFonts w:ascii="Times New Roman" w:hAnsi="Times New Roman" w:cs="Times New Roman"/>
+        </w:rPr>
+        <w:t xml:space="preserve">Sample: </w:t>
+      </w:r>
+      <w:proofErr w:type="spellStart"/>
+      <w:r>
+        <w:rPr>
+          <w:rFonts w:ascii="Times New Roman" w:hAnsi="Times New Roman" w:cs="Times New Roman"/>
+        </w:rPr>
+        <w:t>SpeciesName</w:t>
+      </w:r>
+      <w:proofErr w:type="spellEnd"/>
+      <w:r>
+        <w:rPr>
+          <w:rFonts w:ascii="Times New Roman" w:hAnsi="Times New Roman" w:cs="Times New Roman"/>
+        </w:rPr>
+        <w:t xml:space="preserve"> = ‘</w:t>
+      </w:r>
+      <w:proofErr w:type="spellStart"/>
+      <w:r>
+        <w:rPr>
+          <w:rFonts w:ascii="Times New Roman" w:hAnsi="Times New Roman" w:cs="Times New Roman"/>
+        </w:rPr>
+        <w:t>clat</w:t>
+      </w:r>
+      <w:proofErr w:type="spellEnd"/>
+      <w:r>
+        <w:rPr>
+          <w:rFonts w:ascii="Times New Roman" w:hAnsi="Times New Roman" w:cs="Times New Roman"/>
+        </w:rPr>
+        <w:t>’</w:t>
+      </w:r>
+    </w:p>
+    <w:p>
+      <w:pPr>
+        <w:pStyle w:val="ListParagraph"/>
+        <w:numPr>
+          <w:ilvl w:val="0"/>
+          <w:numId w:val="1"/>
+        </w:numPr>
+        <w:rPr>
+          <w:rFonts w:ascii="Times New Roman" w:hAnsi="Times New Roman" w:cs="Times New Roman"/>
+        </w:rPr>
+      </w:pPr>
+      <w:proofErr w:type="spellStart"/>
+      <w:r>
+        <w:rPr>
+          <w:rFonts w:ascii="Times New Roman" w:hAnsi="Times New Roman" w:cs="Times New Roman"/>
+        </w:rPr>
+        <w:t>TimeBins</w:t>
+      </w:r>
+      <w:proofErr w:type="spellEnd"/>
+    </w:p>
+    <w:p>
+      <w:pPr>
+        <w:pStyle w:val="ListParagraph"/>
+        <w:rPr>
+          <w:rFonts w:ascii="Times New Roman" w:hAnsi="Times New Roman" w:cs="Times New Roman"/>
+        </w:rPr>
+      </w:pPr>
+      <w:r>
+        <w:rPr>
+          <w:rFonts w:ascii="Times New Roman" w:hAnsi="Times New Roman" w:cs="Times New Roman"/>
+        </w:rPr>
+        <w:t xml:space="preserve">Acceptable value: Int (Must </w:t>
+      </w:r>
+      <w:r>
+        <w:rPr>
+          <w:rFonts w:ascii="Times New Roman" w:hAnsi="Times New Roman" w:cs="Times New Roman" w:hint="eastAsia"/>
+        </w:rPr>
+        <w:t>p</w:t>
+      </w:r>
+      <w:r>
+        <w:rPr>
+          <w:rFonts w:ascii="Times New Roman" w:hAnsi="Times New Roman" w:cs="Times New Roman"/>
+        </w:rPr>
+        <w:t>rovide)</w:t>
+      </w:r>
+    </w:p>
+    <w:p>
+      <w:pPr>
+        <w:pStyle w:val="ListParagraph"/>
+        <w:rPr>
+          <w:rFonts w:ascii="Times New Roman" w:hAnsi="Times New Roman" w:cs="Times New Roman"/>
+        </w:rPr>
+      </w:pPr>
+      <w:r>
+        <w:rPr>
+          <w:rFonts w:ascii="Times New Roman" w:hAnsi="Times New Roman" w:cs="Times New Roman"/>
+        </w:rPr>
+        <w:t xml:space="preserve">Description: It is the number of bins that users want to divide the selected </w:t>
+      </w:r>
+      <w:proofErr w:type="gramStart"/>
+      <w:r>
+        <w:rPr>
+          <w:rFonts w:ascii="Times New Roman" w:hAnsi="Times New Roman" w:cs="Times New Roman"/>
+        </w:rPr>
+        <w:t>time period</w:t>
+      </w:r>
+      <w:proofErr w:type="gramEnd"/>
+      <w:r>
+        <w:rPr>
+          <w:rFonts w:ascii="Times New Roman" w:hAnsi="Times New Roman" w:cs="Times New Roman"/>
+        </w:rPr>
+        <w:t xml:space="preserve"> into. The value should be positive integer.</w:t>
+      </w:r>
+    </w:p>
+    <w:p>
+      <w:pPr>
+        <w:pStyle w:val="ListParagraph"/>
+        <w:numPr>
+          <w:ilvl w:val="0"/>
+          <w:numId w:val="1"/>
+        </w:numPr>
+        <w:rPr>
+          <w:rFonts w:ascii="Times New Roman" w:hAnsi="Times New Roman" w:cs="Times New Roman"/>
+        </w:rPr>
+      </w:pPr>
+      <w:proofErr w:type="spellStart"/>
       <w:r>
         <w:rPr>
           <w:rFonts w:ascii="Times New Roman" w:hAnsi="Times New Roman" w:cs="Times New Roman"/>
         </w:rPr>
         <w:t>ShowNum</w:t>
       </w:r>
+      <w:proofErr w:type="spellEnd"/>
     </w:p>
     <w:p>
       <w:pPr>
@@ -4617,7 +6773,6 @@
           </w:tcPr>
           <w:p>
             <w:r>
-              <w:lastRenderedPageBreak/>
               <w:t>Dodecahedron</w:t>
             </w:r>
             <w:r>
@@ -4857,6 +7012,7 @@
         <w:rPr>
           <w:rFonts w:ascii="Times New Roman" w:hAnsi="Times New Roman" w:cs="Times New Roman"/>
         </w:rPr>
+        <w:lastRenderedPageBreak/>
         <w:t>Description: It is the radius of the Platonic solid, which is defined by the distance from the center of Platonic solid to each vertex.</w:t>
       </w:r>
     </w:p>
@@ -4964,9 +7120,11 @@
         </w:rPr>
         <w:t>Locat</w:t>
       </w:r>
+      <w:proofErr w:type="spellStart"/>
       <w:r>
         <w:t>ing</w:t>
       </w:r>
+      <w:proofErr w:type="spellEnd"/>
       <w:r>
         <w:rPr>
           <w:lang w:val="en-CN"/>
@@ -5066,12 +7224,14 @@
           <w:rFonts w:ascii="Times New Roman" w:hAnsi="Times New Roman" w:cs="Times New Roman"/>
         </w:rPr>
       </w:pPr>
+      <w:proofErr w:type="spellStart"/>
       <w:r>
         <w:rPr>
           <w:rFonts w:ascii="Times New Roman" w:hAnsi="Times New Roman" w:cs="Times New Roman"/>
         </w:rPr>
         <w:t>FileNamePdb</w:t>
       </w:r>
+      <w:proofErr w:type="spellEnd"/>
     </w:p>
     <w:p>
       <w:pPr>
@@ -5130,7 +7290,14 @@
         <w:rPr>
           <w:rFonts w:ascii="Times New Roman" w:hAnsi="Times New Roman" w:cs="Times New Roman"/>
         </w:rPr>
-        <w:t>Sample: FileName</w:t>
+        <w:t xml:space="preserve">Sample: </w:t>
+      </w:r>
+      <w:proofErr w:type="spellStart"/>
+      <w:r>
+        <w:rPr>
+          <w:rFonts w:ascii="Times New Roman" w:hAnsi="Times New Roman" w:cs="Times New Roman"/>
+        </w:rPr>
+        <w:t>FileName</w:t>
       </w:r>
       <w:r>
         <w:rPr>
@@ -5138,6 +7305,7 @@
         </w:rPr>
         <w:t>Pdb</w:t>
       </w:r>
+      <w:proofErr w:type="spellEnd"/>
       <w:r>
         <w:rPr>
           <w:rFonts w:ascii="Times New Roman" w:hAnsi="Times New Roman" w:cs="Times New Roman"/>
@@ -5154,7 +7322,21 @@
         <w:rPr>
           <w:rFonts w:ascii="Times New Roman" w:hAnsi="Times New Roman" w:cs="Times New Roman"/>
         </w:rPr>
-        <w:t>/Users/UserName/Documents</w:t>
+        <w:t>/Users/</w:t>
+      </w:r>
+      <w:proofErr w:type="spellStart"/>
+      <w:r>
+        <w:rPr>
+          <w:rFonts w:ascii="Times New Roman" w:hAnsi="Times New Roman" w:cs="Times New Roman"/>
+        </w:rPr>
+        <w:t>UserName</w:t>
+      </w:r>
+      <w:proofErr w:type="spellEnd"/>
+      <w:r>
+        <w:rPr>
+          <w:rFonts w:ascii="Times New Roman" w:hAnsi="Times New Roman" w:cs="Times New Roman"/>
+        </w:rPr>
+        <w:t>/Documents</w:t>
       </w:r>
       <w:r>
         <w:rPr>
@@ -5183,12 +7365,14 @@
           <w:numId w:val="1"/>
         </w:numPr>
       </w:pPr>
+      <w:proofErr w:type="spellStart"/>
       <w:r>
         <w:rPr>
           <w:rFonts w:ascii="Times New Roman" w:hAnsi="Times New Roman" w:cs="Times New Roman"/>
         </w:rPr>
         <w:t>Numlist</w:t>
       </w:r>
+      <w:proofErr w:type="spellEnd"/>
     </w:p>
     <w:p>
       <w:pPr>
@@ -5235,7 +7419,21 @@
         <w:rPr>
           <w:rFonts w:ascii="Times New Roman" w:hAnsi="Times New Roman" w:cs="Times New Roman"/>
         </w:rPr>
-        <w:t xml:space="preserve">Sample: NumList = [12] (This represents the complexes is consist of only one kind of monomer and the desired complexes is a </w:t>
+        <w:t xml:space="preserve">Sample: </w:t>
+      </w:r>
+      <w:proofErr w:type="spellStart"/>
+      <w:r>
+        <w:rPr>
+          <w:rFonts w:ascii="Times New Roman" w:hAnsi="Times New Roman" w:cs="Times New Roman"/>
+        </w:rPr>
+        <w:t>NumList</w:t>
+      </w:r>
+      <w:proofErr w:type="spellEnd"/>
+      <w:r>
+        <w:rPr>
+          <w:rFonts w:ascii="Times New Roman" w:hAnsi="Times New Roman" w:cs="Times New Roman"/>
+        </w:rPr>
+        <w:t xml:space="preserve"> = [12] (This represents the complexes is consist of only one kind of monomer and the desired complexes is a </w:t>
       </w:r>
       <w:r>
         <w:rPr>
@@ -5261,12 +7459,14 @@
           <w:rFonts w:ascii="Times New Roman" w:hAnsi="Times New Roman" w:cs="Times New Roman"/>
         </w:rPr>
       </w:pPr>
+      <w:proofErr w:type="spellStart"/>
       <w:r>
         <w:rPr>
           <w:rFonts w:ascii="Times New Roman" w:hAnsi="Times New Roman" w:cs="Times New Roman"/>
         </w:rPr>
         <w:t>FileNameInp</w:t>
       </w:r>
+      <w:proofErr w:type="spellEnd"/>
     </w:p>
     <w:p>
       <w:pPr>
@@ -5301,11 +7501,27 @@
         </w:rPr>
         <w:t xml:space="preserve">It is the path to the </w:t>
       </w:r>
-      <w:r>
-        <w:rPr>
-          <w:rFonts w:ascii="Times New Roman" w:hAnsi="Times New Roman" w:cs="Times New Roman"/>
-        </w:rPr>
-        <w:t xml:space="preserve">‘.inp’ </w:t>
+      <w:proofErr w:type="gramStart"/>
+      <w:r>
+        <w:rPr>
+          <w:rFonts w:ascii="Times New Roman" w:hAnsi="Times New Roman" w:cs="Times New Roman"/>
+        </w:rPr>
+        <w:t>‘.</w:t>
+      </w:r>
+      <w:proofErr w:type="spellStart"/>
+      <w:r>
+        <w:rPr>
+          <w:rFonts w:ascii="Times New Roman" w:hAnsi="Times New Roman" w:cs="Times New Roman"/>
+        </w:rPr>
+        <w:t>inp</w:t>
+      </w:r>
+      <w:proofErr w:type="spellEnd"/>
+      <w:proofErr w:type="gramEnd"/>
+      <w:r>
+        <w:rPr>
+          <w:rFonts w:ascii="Times New Roman" w:hAnsi="Times New Roman" w:cs="Times New Roman"/>
+        </w:rPr>
+        <w:t xml:space="preserve">’ </w:t>
       </w:r>
       <w:r>
         <w:rPr>
@@ -5331,9 +7547,9 @@
         <w:rPr>
           <w:rFonts w:ascii="Times New Roman" w:hAnsi="Times New Roman" w:cs="Times New Roman"/>
         </w:rPr>
-        <w:lastRenderedPageBreak/>
         <w:t xml:space="preserve">Sample: </w:t>
       </w:r>
+      <w:proofErr w:type="spellStart"/>
       <w:r>
         <w:rPr>
           <w:rFonts w:ascii="Times New Roman" w:hAnsi="Times New Roman" w:cs="Times New Roman"/>
@@ -5346,6 +7562,7 @@
         </w:rPr>
         <w:t>Inp</w:t>
       </w:r>
+      <w:proofErr w:type="spellEnd"/>
       <w:r>
         <w:rPr>
           <w:rFonts w:ascii="Times New Roman" w:hAnsi="Times New Roman" w:cs="Times New Roman"/>
@@ -5362,13 +7579,34 @@
         <w:rPr>
           <w:rFonts w:ascii="Times New Roman" w:hAnsi="Times New Roman" w:cs="Times New Roman"/>
         </w:rPr>
-        <w:t>/Users/UserName/Documents</w:t>
-      </w:r>
-      <w:r>
-        <w:rPr>
-          <w:rFonts w:ascii="Times New Roman" w:hAnsi="Times New Roman" w:cs="Times New Roman"/>
-        </w:rPr>
-        <w:t>/parms</w:t>
+        <w:t>/Users/</w:t>
+      </w:r>
+      <w:proofErr w:type="spellStart"/>
+      <w:r>
+        <w:rPr>
+          <w:rFonts w:ascii="Times New Roman" w:hAnsi="Times New Roman" w:cs="Times New Roman"/>
+        </w:rPr>
+        <w:t>UserName</w:t>
+      </w:r>
+      <w:proofErr w:type="spellEnd"/>
+      <w:r>
+        <w:rPr>
+          <w:rFonts w:ascii="Times New Roman" w:hAnsi="Times New Roman" w:cs="Times New Roman"/>
+        </w:rPr>
+        <w:t>/Documents</w:t>
+      </w:r>
+      <w:r>
+        <w:rPr>
+          <w:rFonts w:ascii="Times New Roman" w:hAnsi="Times New Roman" w:cs="Times New Roman"/>
+        </w:rPr>
+        <w:t>/</w:t>
+      </w:r>
+      <w:proofErr w:type="spellStart"/>
+      <w:r>
+        <w:rPr>
+          <w:rFonts w:ascii="Times New Roman" w:hAnsi="Times New Roman" w:cs="Times New Roman"/>
+        </w:rPr>
+        <w:t>parms</w:t>
       </w:r>
       <w:r>
         <w:rPr>
@@ -5380,7 +7618,14 @@
         <w:rPr>
           <w:rFonts w:ascii="Times New Roman" w:hAnsi="Times New Roman" w:cs="Times New Roman"/>
         </w:rPr>
-        <w:t>inp’</w:t>
+        <w:t>inp</w:t>
+      </w:r>
+      <w:proofErr w:type="spellEnd"/>
+      <w:r>
+        <w:rPr>
+          <w:rFonts w:ascii="Times New Roman" w:hAnsi="Times New Roman" w:cs="Times New Roman"/>
+        </w:rPr>
+        <w:t>’</w:t>
       </w:r>
     </w:p>
     <w:p>
@@ -5394,12 +7639,14 @@
           <w:rFonts w:ascii="Times New Roman" w:hAnsi="Times New Roman" w:cs="Times New Roman"/>
         </w:rPr>
       </w:pPr>
+      <w:proofErr w:type="spellStart"/>
       <w:r>
         <w:rPr>
           <w:rFonts w:ascii="Times New Roman" w:hAnsi="Times New Roman" w:cs="Times New Roman"/>
         </w:rPr>
         <w:t>BufferRatio</w:t>
       </w:r>
+      <w:proofErr w:type="spellEnd"/>
     </w:p>
     <w:p>
       <w:pPr>
@@ -5524,6 +7771,7 @@
         <w:rPr>
           <w:lang w:val="en-US"/>
         </w:rPr>
+        <w:lastRenderedPageBreak/>
         <w:t xml:space="preserve">Note: </w:t>
       </w:r>
       <w:r>
@@ -5557,12 +7805,14 @@
           <w:rFonts w:ascii="Times New Roman" w:hAnsi="Times New Roman" w:cs="Times New Roman"/>
         </w:rPr>
       </w:pPr>
+      <w:proofErr w:type="spellStart"/>
       <w:r>
         <w:rPr>
           <w:rFonts w:ascii="Times New Roman" w:hAnsi="Times New Roman" w:cs="Times New Roman"/>
         </w:rPr>
         <w:t>FileNamePdb</w:t>
       </w:r>
+      <w:proofErr w:type="spellEnd"/>
     </w:p>
     <w:p>
       <w:pPr>
@@ -5621,7 +7871,14 @@
         <w:rPr>
           <w:rFonts w:ascii="Times New Roman" w:hAnsi="Times New Roman" w:cs="Times New Roman"/>
         </w:rPr>
-        <w:t>Sample: FileName</w:t>
+        <w:t xml:space="preserve">Sample: </w:t>
+      </w:r>
+      <w:proofErr w:type="spellStart"/>
+      <w:r>
+        <w:rPr>
+          <w:rFonts w:ascii="Times New Roman" w:hAnsi="Times New Roman" w:cs="Times New Roman"/>
+        </w:rPr>
+        <w:t>FileName</w:t>
       </w:r>
       <w:r>
         <w:rPr>
@@ -5629,6 +7886,7 @@
         </w:rPr>
         <w:t>Pdb</w:t>
       </w:r>
+      <w:proofErr w:type="spellEnd"/>
       <w:r>
         <w:rPr>
           <w:rFonts w:ascii="Times New Roman" w:hAnsi="Times New Roman" w:cs="Times New Roman"/>
@@ -5645,7 +7903,21 @@
         <w:rPr>
           <w:rFonts w:ascii="Times New Roman" w:hAnsi="Times New Roman" w:cs="Times New Roman"/>
         </w:rPr>
-        <w:t>/Users/UserName/Documents</w:t>
+        <w:t>/Users/</w:t>
+      </w:r>
+      <w:proofErr w:type="spellStart"/>
+      <w:r>
+        <w:rPr>
+          <w:rFonts w:ascii="Times New Roman" w:hAnsi="Times New Roman" w:cs="Times New Roman"/>
+        </w:rPr>
+        <w:t>UserName</w:t>
+      </w:r>
+      <w:proofErr w:type="spellEnd"/>
+      <w:r>
+        <w:rPr>
+          <w:rFonts w:ascii="Times New Roman" w:hAnsi="Times New Roman" w:cs="Times New Roman"/>
+        </w:rPr>
+        <w:t>/Documents</w:t>
       </w:r>
       <w:r>
         <w:rPr>
@@ -5674,12 +7946,14 @@
           <w:numId w:val="1"/>
         </w:numPr>
       </w:pPr>
+      <w:proofErr w:type="spellStart"/>
       <w:r>
         <w:rPr>
           <w:rFonts w:ascii="Times New Roman" w:hAnsi="Times New Roman" w:cs="Times New Roman"/>
         </w:rPr>
         <w:t>Numlist</w:t>
       </w:r>
+      <w:proofErr w:type="spellEnd"/>
     </w:p>
     <w:p>
       <w:pPr>
@@ -5726,7 +8000,21 @@
         <w:rPr>
           <w:rFonts w:ascii="Times New Roman" w:hAnsi="Times New Roman" w:cs="Times New Roman"/>
         </w:rPr>
-        <w:t xml:space="preserve">Sample: NumList = [12] (This represents the complexes is consist of only one kind of monomer and the desired complexes is a </w:t>
+        <w:t xml:space="preserve">Sample: </w:t>
+      </w:r>
+      <w:proofErr w:type="spellStart"/>
+      <w:r>
+        <w:rPr>
+          <w:rFonts w:ascii="Times New Roman" w:hAnsi="Times New Roman" w:cs="Times New Roman"/>
+        </w:rPr>
+        <w:t>NumList</w:t>
+      </w:r>
+      <w:proofErr w:type="spellEnd"/>
+      <w:r>
+        <w:rPr>
+          <w:rFonts w:ascii="Times New Roman" w:hAnsi="Times New Roman" w:cs="Times New Roman"/>
+        </w:rPr>
+        <w:t xml:space="preserve"> = [12] (This represents the complexes is consist of only one kind of monomer and the desired complexes is a </w:t>
       </w:r>
       <w:r>
         <w:rPr>
@@ -5749,6 +8037,7 @@
           <w:numId w:val="1"/>
         </w:numPr>
       </w:pPr>
+      <w:proofErr w:type="spellStart"/>
       <w:r>
         <w:rPr>
           <w:rFonts w:ascii="Times New Roman" w:hAnsi="Times New Roman" w:cs="Times New Roman"/>
@@ -5761,6 +8050,7 @@
         </w:rPr>
         <w:t>t</w:t>
       </w:r>
+      <w:proofErr w:type="spellEnd"/>
     </w:p>
     <w:p>
       <w:pPr>

--- a/ioNERDSSUserGuide.docx
+++ b/ioNERDSSUserGuide.docx
@@ -45,6 +45,20 @@
       <w:bookmarkEnd w:id="0"/>
       <w:bookmarkEnd w:id="1"/>
       <w:r>
+        <w:rPr>
+          <w:lang w:val="en-US"/>
+        </w:rPr>
+        <w:t xml:space="preserve">, </w:t>
+      </w:r>
+      <w:proofErr w:type="spellStart"/>
+      <w:r>
+        <w:rPr>
+          <w:lang w:val="en-US"/>
+        </w:rPr>
+        <w:t>SaveFig</w:t>
+      </w:r>
+      <w:proofErr w:type="spellEnd"/>
+      <w:r>
         <w:t>)</w:t>
       </w:r>
     </w:p>
@@ -698,126 +712,6 @@
         <w:t>’</w:t>
       </w:r>
     </w:p>
-    <w:p/>
-    <w:p/>
-    <w:p>
-      <w:pPr>
-        <w:rPr>
-          <w:b/>
-          <w:bCs/>
-        </w:rPr>
-      </w:pPr>
-      <w:bookmarkStart w:id="4" w:name="OLE_LINK1"/>
-      <w:bookmarkStart w:id="5" w:name="OLE_LINK2"/>
-      <w:bookmarkStart w:id="6" w:name="OLE_LINK3"/>
-      <w:r>
-        <w:rPr>
-          <w:b/>
-          <w:bCs/>
-        </w:rPr>
-        <w:t>F</w:t>
-      </w:r>
-      <w:r>
-        <w:rPr>
-          <w:b/>
-          <w:bCs/>
-        </w:rPr>
-        <w:t xml:space="preserve">unction for </w:t>
-      </w:r>
-      <w:r>
-        <w:rPr>
-          <w:b/>
-          <w:bCs/>
-        </w:rPr>
-        <w:t xml:space="preserve">plotting </w:t>
-      </w:r>
-      <w:r>
-        <w:rPr>
-          <w:b/>
-          <w:bCs/>
-        </w:rPr>
-        <w:t>maximum</w:t>
-      </w:r>
-      <w:r>
-        <w:rPr>
-          <w:b/>
-          <w:bCs/>
-        </w:rPr>
-        <w:t xml:space="preserve"> number of monomers in single</w:t>
-      </w:r>
-      <w:r>
-        <w:rPr>
-          <w:b/>
-          <w:bCs/>
-        </w:rPr>
-        <w:t xml:space="preserve"> </w:t>
-      </w:r>
-      <w:r>
-        <w:rPr>
-          <w:b/>
-          <w:bCs/>
-        </w:rPr>
-        <w:t>complex over time</w:t>
-      </w:r>
-      <w:bookmarkEnd w:id="4"/>
-      <w:bookmarkEnd w:id="5"/>
-      <w:bookmarkEnd w:id="6"/>
-      <w:r>
-        <w:rPr>
-          <w:b/>
-          <w:bCs/>
-        </w:rPr>
-        <w:t xml:space="preserve">: </w:t>
-      </w:r>
-    </w:p>
-    <w:p>
-      <w:r>
-        <w:t>max</w:t>
-      </w:r>
-      <w:r>
-        <w:t>_complex</w:t>
-      </w:r>
-      <w:r>
-        <w:t xml:space="preserve"> (FileName, InitialTime, FinalTime</w:t>
-      </w:r>
-      <w:r>
-        <w:t>, SpeciesName</w:t>
-      </w:r>
-      <w:r>
-        <w:t>)</w:t>
-      </w:r>
-    </w:p>
-    <w:p>
-      <w:r>
-        <w:t xml:space="preserve">Description: </w:t>
-      </w:r>
-      <w:r>
-        <w:t xml:space="preserve">This function enables users to obtain a </w:t>
-      </w:r>
-      <w:r>
-        <w:t>plot</w:t>
-      </w:r>
-      <w:r>
-        <w:t xml:space="preserve"> </w:t>
-      </w:r>
-      <w:r>
-        <w:t>indicating</w:t>
-      </w:r>
-      <w:r>
-        <w:t xml:space="preserve"> maximum number of monomers in single </w:t>
-      </w:r>
-      <w:r>
-        <w:t xml:space="preserve">complex </w:t>
-      </w:r>
-      <w:r>
-        <w:t>molecule during a certain time period.</w:t>
-      </w:r>
-    </w:p>
-    <w:p>
-      <w:r>
-        <w:t>Parameters:</w:t>
-      </w:r>
-    </w:p>
     <w:p>
       <w:pPr>
         <w:pStyle w:val="ListParagraph"/>
@@ -834,141 +728,224 @@
         <w:rPr>
           <w:rFonts w:ascii="Times New Roman" w:hAnsi="Times New Roman" w:cs="Times New Roman"/>
         </w:rPr>
-        <w:t>FileName</w:t>
-      </w:r>
-      <w:proofErr w:type="spellEnd"/>
-    </w:p>
-    <w:p>
-      <w:pPr>
-        <w:pStyle w:val="ListParagraph"/>
-        <w:rPr>
-          <w:rFonts w:ascii="Times New Roman" w:hAnsi="Times New Roman" w:cs="Times New Roman"/>
-        </w:rPr>
-      </w:pPr>
-      <w:r>
-        <w:rPr>
-          <w:rFonts w:ascii="Times New Roman" w:hAnsi="Times New Roman" w:cs="Times New Roman"/>
-        </w:rPr>
-        <w:t>Acceptable value: String (Must provide)</w:t>
-      </w:r>
-    </w:p>
-    <w:p>
-      <w:pPr>
-        <w:pStyle w:val="ListParagraph"/>
-        <w:rPr>
-          <w:rFonts w:ascii="Times New Roman" w:hAnsi="Times New Roman" w:cs="Times New Roman"/>
-        </w:rPr>
-      </w:pPr>
-      <w:r>
-        <w:rPr>
-          <w:rFonts w:ascii="Times New Roman" w:hAnsi="Times New Roman" w:cs="Times New Roman"/>
-        </w:rPr>
+        <w:t>SaveFig</w:t>
+      </w:r>
+      <w:proofErr w:type="spellEnd"/>
+    </w:p>
+    <w:p>
+      <w:pPr>
+        <w:pStyle w:val="ListParagraph"/>
+        <w:rPr>
+          <w:rFonts w:ascii="Times New Roman" w:hAnsi="Times New Roman" w:cs="Times New Roman"/>
+        </w:rPr>
+      </w:pPr>
+      <w:r>
+        <w:rPr>
+          <w:rFonts w:ascii="Times New Roman" w:hAnsi="Times New Roman" w:cs="Times New Roman"/>
+        </w:rPr>
+        <w:t xml:space="preserve">Acceptable value: </w:t>
+      </w:r>
+      <w:r>
+        <w:rPr>
+          <w:rFonts w:ascii="Times New Roman" w:hAnsi="Times New Roman" w:cs="Times New Roman"/>
+        </w:rPr>
+        <w:t>True or False</w:t>
+      </w:r>
+      <w:r>
+        <w:rPr>
+          <w:rFonts w:ascii="Times New Roman" w:hAnsi="Times New Roman" w:cs="Times New Roman"/>
+        </w:rPr>
+        <w:t xml:space="preserve"> (Optional)</w:t>
+      </w:r>
+    </w:p>
+    <w:p>
+      <w:pPr>
+        <w:pStyle w:val="ListParagraph"/>
+        <w:rPr>
+          <w:rFonts w:ascii="Times New Roman" w:hAnsi="Times New Roman" w:cs="Times New Roman"/>
+        </w:rPr>
+      </w:pPr>
+      <w:r>
+        <w:rPr>
+          <w:rFonts w:ascii="Times New Roman" w:hAnsi="Times New Roman" w:cs="Times New Roman"/>
+        </w:rPr>
+        <w:t xml:space="preserve">Default: </w:t>
+      </w:r>
+      <w:r>
+        <w:rPr>
+          <w:rFonts w:ascii="Times New Roman" w:hAnsi="Times New Roman" w:cs="Times New Roman"/>
+        </w:rPr>
+        <w:t>False</w:t>
+      </w:r>
+    </w:p>
+    <w:p>
+      <w:pPr>
+        <w:pStyle w:val="ListParagraph"/>
+        <w:rPr>
+          <w:rFonts w:ascii="Times New Roman" w:hAnsi="Times New Roman" w:cs="Times New Roman"/>
+        </w:rPr>
+      </w:pPr>
+      <w:r>
+        <w:rPr>
+          <w:rFonts w:ascii="Times New Roman" w:hAnsi="Times New Roman" w:cs="Times New Roman"/>
+        </w:rPr>
+        <w:t xml:space="preserve">Description: </w:t>
+      </w:r>
+      <w:r>
+        <w:rPr>
+          <w:rFonts w:ascii="Times New Roman" w:hAnsi="Times New Roman" w:cs="Times New Roman"/>
+        </w:rPr>
+        <w:t>If True, the plot will be saved as a ‘.</w:t>
+      </w:r>
+      <w:proofErr w:type="spellStart"/>
+      <w:r>
+        <w:rPr>
+          <w:rFonts w:ascii="Times New Roman" w:hAnsi="Times New Roman" w:cs="Times New Roman"/>
+        </w:rPr>
+        <w:t>png</w:t>
+      </w:r>
+      <w:proofErr w:type="spellEnd"/>
+      <w:r>
+        <w:rPr>
+          <w:rFonts w:ascii="Times New Roman" w:hAnsi="Times New Roman" w:cs="Times New Roman"/>
+        </w:rPr>
+        <w:t>’ file in the current directory; if False, the figure will not be saved.</w:t>
+      </w:r>
+    </w:p>
+    <w:p/>
+    <w:p/>
+    <w:p/>
+    <w:p>
+      <w:pPr>
+        <w:rPr>
+          <w:b/>
+          <w:bCs/>
+        </w:rPr>
+      </w:pPr>
+      <w:bookmarkStart w:id="4" w:name="OLE_LINK1"/>
+      <w:bookmarkStart w:id="5" w:name="OLE_LINK2"/>
+      <w:bookmarkStart w:id="6" w:name="OLE_LINK3"/>
+      <w:r>
+        <w:rPr>
+          <w:b/>
+          <w:bCs/>
+        </w:rPr>
+        <w:t>F</w:t>
+      </w:r>
+      <w:r>
+        <w:rPr>
+          <w:b/>
+          <w:bCs/>
+        </w:rPr>
+        <w:t xml:space="preserve">unction for </w:t>
+      </w:r>
+      <w:r>
+        <w:rPr>
+          <w:b/>
+          <w:bCs/>
+        </w:rPr>
+        <w:t xml:space="preserve">plotting </w:t>
+      </w:r>
+      <w:r>
+        <w:rPr>
+          <w:b/>
+          <w:bCs/>
+        </w:rPr>
+        <w:t>maximum</w:t>
+      </w:r>
+      <w:r>
+        <w:rPr>
+          <w:b/>
+          <w:bCs/>
+        </w:rPr>
+        <w:t xml:space="preserve"> number of monomers in single</w:t>
+      </w:r>
+      <w:r>
+        <w:rPr>
+          <w:b/>
+          <w:bCs/>
+        </w:rPr>
+        <w:t xml:space="preserve"> </w:t>
+      </w:r>
+      <w:r>
+        <w:rPr>
+          <w:b/>
+          <w:bCs/>
+        </w:rPr>
+        <w:t>complex over time</w:t>
+      </w:r>
+      <w:bookmarkEnd w:id="4"/>
+      <w:bookmarkEnd w:id="5"/>
+      <w:bookmarkEnd w:id="6"/>
+      <w:r>
+        <w:rPr>
+          <w:b/>
+          <w:bCs/>
+        </w:rPr>
+        <w:t xml:space="preserve">: </w:t>
+      </w:r>
+    </w:p>
+    <w:p>
+      <w:r>
+        <w:t>max</w:t>
+      </w:r>
+      <w:r>
+        <w:t>_complex</w:t>
+      </w:r>
+      <w:r>
+        <w:t xml:space="preserve"> (FileName, InitialTime, FinalTime</w:t>
+      </w:r>
+      <w:r>
+        <w:t>, SpeciesName</w:t>
+      </w:r>
+      <w:r>
+        <w:rPr>
+          <w:lang w:val="en-US"/>
+        </w:rPr>
+        <w:t xml:space="preserve">, </w:t>
+      </w:r>
+      <w:proofErr w:type="spellStart"/>
+      <w:r>
+        <w:rPr>
+          <w:lang w:val="en-US"/>
+        </w:rPr>
+        <w:t>SaveFig</w:t>
+      </w:r>
+      <w:proofErr w:type="spellEnd"/>
+      <w:r>
+        <w:t>)</w:t>
+      </w:r>
+    </w:p>
+    <w:p>
+      <w:r>
         <w:lastRenderedPageBreak/>
-        <w:t xml:space="preserve">Description: It is the path to the </w:t>
-      </w:r>
-      <w:r>
-        <w:rPr>
-          <w:rFonts w:ascii="Times New Roman" w:hAnsi="Times New Roman" w:cs="Times New Roman"/>
-        </w:rPr>
-        <w:t>‘.</w:t>
-      </w:r>
-      <w:proofErr w:type="spellStart"/>
-      <w:r>
-        <w:rPr>
-          <w:rFonts w:ascii="Times New Roman" w:hAnsi="Times New Roman" w:cs="Times New Roman"/>
-        </w:rPr>
-        <w:t>dat</w:t>
-      </w:r>
-      <w:proofErr w:type="spellEnd"/>
-      <w:r>
-        <w:rPr>
-          <w:rFonts w:ascii="Times New Roman" w:hAnsi="Times New Roman" w:cs="Times New Roman"/>
-        </w:rPr>
-        <w:t>’</w:t>
-      </w:r>
-      <w:r>
-        <w:rPr>
-          <w:rFonts w:ascii="Times New Roman" w:hAnsi="Times New Roman" w:cs="Times New Roman"/>
-        </w:rPr>
+        <w:t xml:space="preserve">Description: </w:t>
+      </w:r>
+      <w:r>
+        <w:t xml:space="preserve">This function enables users to obtain a </w:t>
+      </w:r>
+      <w:r>
+        <w:t>plot</w:t>
+      </w:r>
+      <w:r>
         <w:t xml:space="preserve"> </w:t>
       </w:r>
       <w:r>
-        <w:rPr>
-          <w:rFonts w:ascii="Times New Roman" w:hAnsi="Times New Roman" w:cs="Times New Roman"/>
-        </w:rPr>
-        <w:t>file, which is usually named as ‘histogram_complexes_time.dat’, representing the histogram data to be analyzed.</w:t>
-      </w:r>
-    </w:p>
-    <w:p>
-      <w:pPr>
-        <w:pStyle w:val="ListParagraph"/>
-        <w:rPr>
-          <w:rFonts w:ascii="Times New Roman" w:hAnsi="Times New Roman" w:cs="Times New Roman"/>
-        </w:rPr>
-      </w:pPr>
-      <w:r>
-        <w:rPr>
-          <w:rFonts w:ascii="Times New Roman" w:hAnsi="Times New Roman" w:cs="Times New Roman"/>
-        </w:rPr>
-        <w:t xml:space="preserve">Sample: </w:t>
-      </w:r>
-      <w:proofErr w:type="spellStart"/>
-      <w:r>
-        <w:rPr>
-          <w:rFonts w:ascii="Times New Roman" w:hAnsi="Times New Roman" w:cs="Times New Roman"/>
-        </w:rPr>
-        <w:t>FileName</w:t>
-      </w:r>
-      <w:proofErr w:type="spellEnd"/>
-      <w:r>
-        <w:rPr>
-          <w:rFonts w:ascii="Times New Roman" w:hAnsi="Times New Roman" w:cs="Times New Roman"/>
-        </w:rPr>
-        <w:t xml:space="preserve"> = </w:t>
-      </w:r>
-      <w:r>
-        <w:rPr>
-          <w:rFonts w:ascii="Times New Roman" w:hAnsi="Times New Roman" w:cs="Times New Roman"/>
-        </w:rPr>
-        <w:t>‘</w:t>
-      </w:r>
-      <w:r>
-        <w:rPr>
-          <w:rFonts w:ascii="Times New Roman" w:hAnsi="Times New Roman" w:cs="Times New Roman"/>
-        </w:rPr>
-        <w:t>/Users/</w:t>
-      </w:r>
-      <w:proofErr w:type="spellStart"/>
-      <w:r>
-        <w:rPr>
-          <w:rFonts w:ascii="Times New Roman" w:hAnsi="Times New Roman" w:cs="Times New Roman"/>
-        </w:rPr>
-        <w:t>UserName</w:t>
-      </w:r>
-      <w:proofErr w:type="spellEnd"/>
-      <w:r>
-        <w:rPr>
-          <w:rFonts w:ascii="Times New Roman" w:hAnsi="Times New Roman" w:cs="Times New Roman"/>
-        </w:rPr>
-        <w:t>/Documents</w:t>
-      </w:r>
-      <w:r>
-        <w:rPr>
-          <w:rFonts w:ascii="Times New Roman" w:hAnsi="Times New Roman" w:cs="Times New Roman"/>
-        </w:rPr>
-        <w:t>/</w:t>
-      </w:r>
-      <w:r>
-        <w:rPr>
-          <w:rFonts w:ascii="Times New Roman" w:hAnsi="Times New Roman" w:cs="Times New Roman"/>
-        </w:rPr>
-        <w:t>histogram_complexes_time.dat</w:t>
-      </w:r>
-      <w:r>
-        <w:rPr>
-          <w:rFonts w:ascii="Times New Roman" w:hAnsi="Times New Roman" w:cs="Times New Roman"/>
-        </w:rPr>
-        <w:t>’</w:t>
+        <w:t>indicating</w:t>
+      </w:r>
+      <w:r>
+        <w:t xml:space="preserve"> maximum number of monomers in single </w:t>
+      </w:r>
+      <w:r>
+        <w:t xml:space="preserve">complex </w:t>
+      </w:r>
+      <w:r>
+        <w:t>molecule during a certain time period.</w:t>
+      </w:r>
+    </w:p>
+    <w:p>
+      <w:r>
+        <w:t>Parameters:</w:t>
       </w:r>
     </w:p>
     <w:p>
@@ -987,50 +964,68 @@
         <w:rPr>
           <w:rFonts w:ascii="Times New Roman" w:hAnsi="Times New Roman" w:cs="Times New Roman"/>
         </w:rPr>
-        <w:t>InitialTime</w:t>
-      </w:r>
-      <w:proofErr w:type="spellEnd"/>
-    </w:p>
-    <w:p>
-      <w:pPr>
-        <w:pStyle w:val="ListParagraph"/>
-        <w:rPr>
-          <w:rFonts w:ascii="Times New Roman" w:hAnsi="Times New Roman" w:cs="Times New Roman"/>
-        </w:rPr>
-      </w:pPr>
-      <w:r>
-        <w:rPr>
-          <w:rFonts w:ascii="Times New Roman" w:hAnsi="Times New Roman" w:cs="Times New Roman"/>
-        </w:rPr>
-        <w:t>Acceptable value: Float (Must provide)</w:t>
-      </w:r>
-    </w:p>
-    <w:p>
-      <w:pPr>
-        <w:pStyle w:val="ListParagraph"/>
-        <w:rPr>
-          <w:rFonts w:ascii="Times New Roman" w:hAnsi="Times New Roman" w:cs="Times New Roman"/>
-        </w:rPr>
-      </w:pPr>
-      <w:r>
-        <w:rPr>
-          <w:rFonts w:ascii="Times New Roman" w:hAnsi="Times New Roman" w:cs="Times New Roman"/>
-        </w:rPr>
-        <w:t>Unit: s</w:t>
-      </w:r>
-    </w:p>
-    <w:p>
-      <w:pPr>
-        <w:pStyle w:val="ListParagraph"/>
-        <w:rPr>
-          <w:rFonts w:ascii="Times New Roman" w:hAnsi="Times New Roman" w:cs="Times New Roman"/>
-        </w:rPr>
-      </w:pPr>
-      <w:r>
-        <w:rPr>
-          <w:rFonts w:ascii="Times New Roman" w:hAnsi="Times New Roman" w:cs="Times New Roman"/>
-        </w:rPr>
-        <w:t>Description: It is the initial time that users desire to examine and plot on the histogram. The acceptable range should not smaller than the starting time or exceed the ending time of simulation.</w:t>
+        <w:t>FileName</w:t>
+      </w:r>
+      <w:proofErr w:type="spellEnd"/>
+    </w:p>
+    <w:p>
+      <w:pPr>
+        <w:pStyle w:val="ListParagraph"/>
+        <w:rPr>
+          <w:rFonts w:ascii="Times New Roman" w:hAnsi="Times New Roman" w:cs="Times New Roman"/>
+        </w:rPr>
+      </w:pPr>
+      <w:r>
+        <w:rPr>
+          <w:rFonts w:ascii="Times New Roman" w:hAnsi="Times New Roman" w:cs="Times New Roman"/>
+        </w:rPr>
+        <w:t>Acceptable value: String (Must provide)</w:t>
+      </w:r>
+    </w:p>
+    <w:p>
+      <w:pPr>
+        <w:pStyle w:val="ListParagraph"/>
+        <w:rPr>
+          <w:rFonts w:ascii="Times New Roman" w:hAnsi="Times New Roman" w:cs="Times New Roman"/>
+        </w:rPr>
+      </w:pPr>
+      <w:r>
+        <w:rPr>
+          <w:rFonts w:ascii="Times New Roman" w:hAnsi="Times New Roman" w:cs="Times New Roman"/>
+        </w:rPr>
+        <w:t xml:space="preserve">Description: It is the path to the </w:t>
+      </w:r>
+      <w:r>
+        <w:rPr>
+          <w:rFonts w:ascii="Times New Roman" w:hAnsi="Times New Roman" w:cs="Times New Roman"/>
+        </w:rPr>
+        <w:t>‘.</w:t>
+      </w:r>
+      <w:proofErr w:type="spellStart"/>
+      <w:r>
+        <w:rPr>
+          <w:rFonts w:ascii="Times New Roman" w:hAnsi="Times New Roman" w:cs="Times New Roman"/>
+        </w:rPr>
+        <w:t>dat</w:t>
+      </w:r>
+      <w:proofErr w:type="spellEnd"/>
+      <w:r>
+        <w:rPr>
+          <w:rFonts w:ascii="Times New Roman" w:hAnsi="Times New Roman" w:cs="Times New Roman"/>
+        </w:rPr>
+        <w:t>’</w:t>
+      </w:r>
+      <w:r>
+        <w:rPr>
+          <w:rFonts w:ascii="Times New Roman" w:hAnsi="Times New Roman" w:cs="Times New Roman"/>
+        </w:rPr>
+        <w:t xml:space="preserve"> </w:t>
+      </w:r>
+      <w:r>
+        <w:rPr>
+          <w:rFonts w:ascii="Times New Roman" w:hAnsi="Times New Roman" w:cs="Times New Roman"/>
+        </w:rPr>
+        <w:t>file, which is usually named as ‘histogram_complexes_time.dat’, representing the histogram data to be analyzed.</w:t>
       </w:r>
     </w:p>
     <w:p>
@@ -1051,70 +1046,58 @@
         <w:rPr>
           <w:rFonts w:ascii="Times New Roman" w:hAnsi="Times New Roman" w:cs="Times New Roman"/>
         </w:rPr>
-        <w:t>InitialTime</w:t>
-      </w:r>
-      <w:proofErr w:type="spellEnd"/>
-      <w:r>
-        <w:rPr>
-          <w:rFonts w:ascii="Times New Roman" w:hAnsi="Times New Roman" w:cs="Times New Roman"/>
-        </w:rPr>
-        <w:t xml:space="preserve"> = 0.5</w:t>
-      </w:r>
-    </w:p>
-    <w:p>
-      <w:pPr>
-        <w:pStyle w:val="ListParagraph"/>
-        <w:rPr>
-          <w:rFonts w:ascii="Times New Roman" w:hAnsi="Times New Roman" w:cs="Times New Roman"/>
-        </w:rPr>
-      </w:pPr>
-      <w:r>
-        <w:rPr>
-          <w:rFonts w:ascii="Times New Roman" w:hAnsi="Times New Roman" w:cs="Times New Roman"/>
-        </w:rPr>
-        <w:t xml:space="preserve">Note: If the </w:t>
-      </w:r>
-      <w:proofErr w:type="spellStart"/>
-      <w:r>
-        <w:rPr>
-          <w:rFonts w:ascii="Times New Roman" w:hAnsi="Times New Roman" w:cs="Times New Roman"/>
-        </w:rPr>
-        <w:t>InitialTime</w:t>
-      </w:r>
-      <w:proofErr w:type="spellEnd"/>
-      <w:r>
-        <w:rPr>
-          <w:rFonts w:ascii="Times New Roman" w:hAnsi="Times New Roman" w:cs="Times New Roman"/>
-        </w:rPr>
-        <w:t xml:space="preserve"> and </w:t>
-      </w:r>
-      <w:proofErr w:type="spellStart"/>
-      <w:r>
-        <w:rPr>
-          <w:rFonts w:ascii="Times New Roman" w:hAnsi="Times New Roman" w:cs="Times New Roman"/>
-        </w:rPr>
-        <w:t>FinalTime</w:t>
-      </w:r>
-      <w:proofErr w:type="spellEnd"/>
-      <w:r>
-        <w:rPr>
-          <w:rFonts w:ascii="Times New Roman" w:hAnsi="Times New Roman" w:cs="Times New Roman"/>
-        </w:rPr>
-        <w:t xml:space="preserve"> both input as -1, the entire time range indicated in the reading(.</w:t>
-      </w:r>
-      <w:proofErr w:type="spellStart"/>
-      <w:r>
-        <w:rPr>
-          <w:rFonts w:ascii="Times New Roman" w:hAnsi="Times New Roman" w:cs="Times New Roman"/>
-        </w:rPr>
-        <w:t>dat</w:t>
-      </w:r>
-      <w:proofErr w:type="spellEnd"/>
-      <w:r>
-        <w:rPr>
-          <w:rFonts w:ascii="Times New Roman" w:hAnsi="Times New Roman" w:cs="Times New Roman"/>
-        </w:rPr>
-        <w:t>) file will be taken as input.</w:t>
+        <w:t>FileName</w:t>
+      </w:r>
+      <w:proofErr w:type="spellEnd"/>
+      <w:r>
+        <w:rPr>
+          <w:rFonts w:ascii="Times New Roman" w:hAnsi="Times New Roman" w:cs="Times New Roman"/>
+        </w:rPr>
+        <w:t xml:space="preserve"> = </w:t>
+      </w:r>
+      <w:r>
+        <w:rPr>
+          <w:rFonts w:ascii="Times New Roman" w:hAnsi="Times New Roman" w:cs="Times New Roman"/>
+        </w:rPr>
+        <w:t>‘</w:t>
+      </w:r>
+      <w:r>
+        <w:rPr>
+          <w:rFonts w:ascii="Times New Roman" w:hAnsi="Times New Roman" w:cs="Times New Roman"/>
+        </w:rPr>
+        <w:t>/Users/</w:t>
+      </w:r>
+      <w:proofErr w:type="spellStart"/>
+      <w:r>
+        <w:rPr>
+          <w:rFonts w:ascii="Times New Roman" w:hAnsi="Times New Roman" w:cs="Times New Roman"/>
+        </w:rPr>
+        <w:t>UserName</w:t>
+      </w:r>
+      <w:proofErr w:type="spellEnd"/>
+      <w:r>
+        <w:rPr>
+          <w:rFonts w:ascii="Times New Roman" w:hAnsi="Times New Roman" w:cs="Times New Roman"/>
+        </w:rPr>
+        <w:t>/Documents</w:t>
+      </w:r>
+      <w:r>
+        <w:rPr>
+          <w:rFonts w:ascii="Times New Roman" w:hAnsi="Times New Roman" w:cs="Times New Roman"/>
+        </w:rPr>
+        <w:t>/</w:t>
+      </w:r>
+      <w:r>
+        <w:rPr>
+          <w:rFonts w:ascii="Times New Roman" w:hAnsi="Times New Roman" w:cs="Times New Roman"/>
+        </w:rPr>
+        <w:t>histogram_complexes_time.dat</w:t>
+      </w:r>
+      <w:r>
+        <w:rPr>
+          <w:rFonts w:ascii="Times New Roman" w:hAnsi="Times New Roman" w:cs="Times New Roman"/>
+        </w:rPr>
+        <w:t>’</w:t>
       </w:r>
     </w:p>
     <w:p>
@@ -1133,7 +1116,7 @@
         <w:rPr>
           <w:rFonts w:ascii="Times New Roman" w:hAnsi="Times New Roman" w:cs="Times New Roman"/>
         </w:rPr>
-        <w:t>FinalTime</w:t>
+        <w:t>InitialTime</w:t>
       </w:r>
       <w:proofErr w:type="spellEnd"/>
     </w:p>
@@ -1176,7 +1159,21 @@
         <w:rPr>
           <w:rFonts w:ascii="Times New Roman" w:hAnsi="Times New Roman" w:cs="Times New Roman"/>
         </w:rPr>
-        <w:t xml:space="preserve">Description: It is the final time that users desire to examine and plot on the histogram. The acceptable range should not smaller than the value of </w:t>
+        <w:t>Description: It is the initial time that users desire to examine and plot on the histogram. The acceptable range should not smaller than the starting time or exceed the ending time of simulation.</w:t>
+      </w:r>
+    </w:p>
+    <w:p>
+      <w:pPr>
+        <w:pStyle w:val="ListParagraph"/>
+        <w:rPr>
+          <w:rFonts w:ascii="Times New Roman" w:hAnsi="Times New Roman" w:cs="Times New Roman"/>
+        </w:rPr>
+      </w:pPr>
+      <w:r>
+        <w:rPr>
+          <w:rFonts w:ascii="Times New Roman" w:hAnsi="Times New Roman" w:cs="Times New Roman"/>
+        </w:rPr>
+        <w:t xml:space="preserve">Sample: </w:t>
       </w:r>
       <w:proofErr w:type="spellStart"/>
       <w:r>
@@ -1190,35 +1187,7 @@
         <w:rPr>
           <w:rFonts w:ascii="Times New Roman" w:hAnsi="Times New Roman" w:cs="Times New Roman"/>
         </w:rPr>
-        <w:t xml:space="preserve"> or exceed the ending time of simulation.</w:t>
-      </w:r>
-    </w:p>
-    <w:p>
-      <w:pPr>
-        <w:pStyle w:val="ListParagraph"/>
-        <w:rPr>
-          <w:rFonts w:ascii="Times New Roman" w:hAnsi="Times New Roman" w:cs="Times New Roman"/>
-        </w:rPr>
-      </w:pPr>
-      <w:r>
-        <w:rPr>
-          <w:rFonts w:ascii="Times New Roman" w:hAnsi="Times New Roman" w:cs="Times New Roman"/>
-        </w:rPr>
-        <w:t xml:space="preserve">Sample: </w:t>
-      </w:r>
-      <w:proofErr w:type="spellStart"/>
-      <w:r>
-        <w:rPr>
-          <w:rFonts w:ascii="Times New Roman" w:hAnsi="Times New Roman" w:cs="Times New Roman"/>
-        </w:rPr>
-        <w:t>FinalTime</w:t>
-      </w:r>
-      <w:proofErr w:type="spellEnd"/>
-      <w:r>
-        <w:rPr>
-          <w:rFonts w:ascii="Times New Roman" w:hAnsi="Times New Roman" w:cs="Times New Roman"/>
-        </w:rPr>
-        <w:t xml:space="preserve"> = 1.0</w:t>
+        <w:t xml:space="preserve"> = 0.5</w:t>
       </w:r>
     </w:p>
     <w:p>
@@ -1293,70 +1262,64 @@
         <w:rPr>
           <w:rFonts w:ascii="Times New Roman" w:hAnsi="Times New Roman" w:cs="Times New Roman"/>
         </w:rPr>
-        <w:t>SpeciesName</w:t>
-      </w:r>
-      <w:proofErr w:type="spellEnd"/>
-    </w:p>
-    <w:p>
-      <w:pPr>
-        <w:pStyle w:val="ListParagraph"/>
-        <w:rPr>
-          <w:rFonts w:ascii="Times New Roman" w:hAnsi="Times New Roman" w:cs="Times New Roman"/>
-        </w:rPr>
-      </w:pPr>
-      <w:r>
-        <w:rPr>
-          <w:rFonts w:ascii="Times New Roman" w:hAnsi="Times New Roman" w:cs="Times New Roman"/>
-        </w:rPr>
-        <w:t xml:space="preserve">Acceptable value: </w:t>
-      </w:r>
-      <w:r>
-        <w:rPr>
-          <w:rFonts w:ascii="Times New Roman" w:hAnsi="Times New Roman" w:cs="Times New Roman"/>
-        </w:rPr>
-        <w:t>String</w:t>
-      </w:r>
-      <w:r>
-        <w:rPr>
-          <w:rFonts w:ascii="Times New Roman" w:hAnsi="Times New Roman" w:cs="Times New Roman"/>
-        </w:rPr>
-        <w:t xml:space="preserve"> (Must provide)</w:t>
-      </w:r>
-    </w:p>
-    <w:p>
-      <w:pPr>
-        <w:pStyle w:val="ListParagraph"/>
-        <w:rPr>
-          <w:rFonts w:ascii="Times New Roman" w:hAnsi="Times New Roman" w:cs="Times New Roman"/>
-        </w:rPr>
-      </w:pPr>
-      <w:r>
-        <w:rPr>
-          <w:rFonts w:ascii="Times New Roman" w:hAnsi="Times New Roman" w:cs="Times New Roman"/>
-        </w:rPr>
-        <w:t xml:space="preserve">Description: It is the name of species that users want to examine, which should also be identical with the name written in the input </w:t>
-      </w:r>
-      <w:proofErr w:type="gramStart"/>
-      <w:r>
-        <w:rPr>
-          <w:rFonts w:ascii="Times New Roman" w:hAnsi="Times New Roman" w:cs="Times New Roman"/>
-        </w:rPr>
-        <w:t>(.</w:t>
-      </w:r>
-      <w:proofErr w:type="spellStart"/>
-      <w:r>
-        <w:rPr>
-          <w:rFonts w:ascii="Times New Roman" w:hAnsi="Times New Roman" w:cs="Times New Roman"/>
-        </w:rPr>
-        <w:t>inp</w:t>
-      </w:r>
-      <w:proofErr w:type="spellEnd"/>
-      <w:proofErr w:type="gramEnd"/>
-      <w:r>
-        <w:rPr>
-          <w:rFonts w:ascii="Times New Roman" w:hAnsi="Times New Roman" w:cs="Times New Roman"/>
-        </w:rPr>
-        <w:t xml:space="preserve"> and .mol) files.</w:t>
+        <w:t>FinalTime</w:t>
+      </w:r>
+      <w:proofErr w:type="spellEnd"/>
+    </w:p>
+    <w:p>
+      <w:pPr>
+        <w:pStyle w:val="ListParagraph"/>
+        <w:rPr>
+          <w:rFonts w:ascii="Times New Roman" w:hAnsi="Times New Roman" w:cs="Times New Roman"/>
+        </w:rPr>
+      </w:pPr>
+      <w:r>
+        <w:rPr>
+          <w:rFonts w:ascii="Times New Roman" w:hAnsi="Times New Roman" w:cs="Times New Roman"/>
+        </w:rPr>
+        <w:t>Acceptable value: Float (Must provide)</w:t>
+      </w:r>
+    </w:p>
+    <w:p>
+      <w:pPr>
+        <w:pStyle w:val="ListParagraph"/>
+        <w:rPr>
+          <w:rFonts w:ascii="Times New Roman" w:hAnsi="Times New Roman" w:cs="Times New Roman"/>
+        </w:rPr>
+      </w:pPr>
+      <w:r>
+        <w:rPr>
+          <w:rFonts w:ascii="Times New Roman" w:hAnsi="Times New Roman" w:cs="Times New Roman"/>
+        </w:rPr>
+        <w:t>Unit: s</w:t>
+      </w:r>
+    </w:p>
+    <w:p>
+      <w:pPr>
+        <w:pStyle w:val="ListParagraph"/>
+        <w:rPr>
+          <w:rFonts w:ascii="Times New Roman" w:hAnsi="Times New Roman" w:cs="Times New Roman"/>
+        </w:rPr>
+      </w:pPr>
+      <w:r>
+        <w:rPr>
+          <w:rFonts w:ascii="Times New Roman" w:hAnsi="Times New Roman" w:cs="Times New Roman"/>
+        </w:rPr>
+        <w:t xml:space="preserve">Description: It is the final time that users desire to examine and plot on the histogram. The acceptable range should not smaller than the value of </w:t>
+      </w:r>
+      <w:proofErr w:type="spellStart"/>
+      <w:r>
+        <w:rPr>
+          <w:rFonts w:ascii="Times New Roman" w:hAnsi="Times New Roman" w:cs="Times New Roman"/>
+        </w:rPr>
+        <w:t>InitialTime</w:t>
+      </w:r>
+      <w:proofErr w:type="spellEnd"/>
+      <w:r>
+        <w:rPr>
+          <w:rFonts w:ascii="Times New Roman" w:hAnsi="Times New Roman" w:cs="Times New Roman"/>
+        </w:rPr>
+        <w:t xml:space="preserve"> or exceed the ending time of simulation.</w:t>
       </w:r>
     </w:p>
     <w:p>
@@ -1377,94 +1340,70 @@
         <w:rPr>
           <w:rFonts w:ascii="Times New Roman" w:hAnsi="Times New Roman" w:cs="Times New Roman"/>
         </w:rPr>
-        <w:t>SpeciesName</w:t>
-      </w:r>
-      <w:proofErr w:type="spellEnd"/>
-      <w:r>
-        <w:rPr>
-          <w:rFonts w:ascii="Times New Roman" w:hAnsi="Times New Roman" w:cs="Times New Roman"/>
-        </w:rPr>
-        <w:t xml:space="preserve"> = </w:t>
-      </w:r>
-      <w:r>
-        <w:rPr>
-          <w:rFonts w:ascii="Times New Roman" w:hAnsi="Times New Roman" w:cs="Times New Roman"/>
-        </w:rPr>
-        <w:t>‘</w:t>
-      </w:r>
-      <w:proofErr w:type="spellStart"/>
-      <w:r>
-        <w:rPr>
-          <w:rFonts w:ascii="Times New Roman" w:hAnsi="Times New Roman" w:cs="Times New Roman"/>
-        </w:rPr>
-        <w:t>clat</w:t>
-      </w:r>
-      <w:proofErr w:type="spellEnd"/>
-      <w:r>
-        <w:rPr>
-          <w:rFonts w:ascii="Times New Roman" w:hAnsi="Times New Roman" w:cs="Times New Roman"/>
-        </w:rPr>
-        <w:t>’</w:t>
-      </w:r>
-    </w:p>
-    <w:p/>
-    <w:p/>
-    <w:p>
-      <w:pPr>
-        <w:rPr>
-          <w:b/>
-          <w:bCs/>
-        </w:rPr>
-      </w:pPr>
-      <w:r>
-        <w:rPr>
-          <w:b/>
-          <w:bCs/>
-        </w:rPr>
-        <w:t>Function for plotting mean number of monomers in single complex over time:</w:t>
-      </w:r>
-      <w:r>
-        <w:rPr>
-          <w:b/>
-          <w:bCs/>
-        </w:rPr>
-        <w:t xml:space="preserve"> </w:t>
-      </w:r>
-    </w:p>
-    <w:p>
-      <w:r>
-        <w:t>mean</w:t>
-      </w:r>
-      <w:r>
-        <w:t>_complex</w:t>
-      </w:r>
-      <w:r>
-        <w:t xml:space="preserve"> (FileName, InitialTime, FinalTime</w:t>
-      </w:r>
-      <w:r>
-        <w:t>, SpeciesName</w:t>
-      </w:r>
-      <w:r>
-        <w:t xml:space="preserve">, </w:t>
-      </w:r>
-      <w:r>
-        <w:t>ExcludeNum</w:t>
-      </w:r>
-      <w:r>
-        <w:t>)</w:t>
-      </w:r>
-    </w:p>
-    <w:p>
-      <w:r>
-        <w:t xml:space="preserve">Description: </w:t>
-      </w:r>
-      <w:r>
-        <w:t>This function enables users to obtain a plot indicating mean number of monomers in single complex molecule during a certain time period.</w:t>
-      </w:r>
-    </w:p>
-    <w:p>
-      <w:r>
-        <w:t>Parameters:</w:t>
+        <w:t>FinalTime</w:t>
+      </w:r>
+      <w:proofErr w:type="spellEnd"/>
+      <w:r>
+        <w:rPr>
+          <w:rFonts w:ascii="Times New Roman" w:hAnsi="Times New Roman" w:cs="Times New Roman"/>
+        </w:rPr>
+        <w:t xml:space="preserve"> = 1.0</w:t>
+      </w:r>
+    </w:p>
+    <w:p>
+      <w:pPr>
+        <w:pStyle w:val="ListParagraph"/>
+        <w:rPr>
+          <w:rFonts w:ascii="Times New Roman" w:hAnsi="Times New Roman" w:cs="Times New Roman"/>
+        </w:rPr>
+      </w:pPr>
+      <w:r>
+        <w:rPr>
+          <w:rFonts w:ascii="Times New Roman" w:hAnsi="Times New Roman" w:cs="Times New Roman"/>
+        </w:rPr>
+        <w:t xml:space="preserve">Note: If the </w:t>
+      </w:r>
+      <w:proofErr w:type="spellStart"/>
+      <w:r>
+        <w:rPr>
+          <w:rFonts w:ascii="Times New Roman" w:hAnsi="Times New Roman" w:cs="Times New Roman"/>
+        </w:rPr>
+        <w:t>InitialTime</w:t>
+      </w:r>
+      <w:proofErr w:type="spellEnd"/>
+      <w:r>
+        <w:rPr>
+          <w:rFonts w:ascii="Times New Roman" w:hAnsi="Times New Roman" w:cs="Times New Roman"/>
+        </w:rPr>
+        <w:t xml:space="preserve"> and </w:t>
+      </w:r>
+      <w:proofErr w:type="spellStart"/>
+      <w:r>
+        <w:rPr>
+          <w:rFonts w:ascii="Times New Roman" w:hAnsi="Times New Roman" w:cs="Times New Roman"/>
+        </w:rPr>
+        <w:t>FinalTime</w:t>
+      </w:r>
+      <w:proofErr w:type="spellEnd"/>
+      <w:r>
+        <w:rPr>
+          <w:rFonts w:ascii="Times New Roman" w:hAnsi="Times New Roman" w:cs="Times New Roman"/>
+        </w:rPr>
+        <w:t xml:space="preserve"> both input as -1, the entire time range indicated in the reading(.</w:t>
+      </w:r>
+      <w:proofErr w:type="spellStart"/>
+      <w:r>
+        <w:rPr>
+          <w:rFonts w:ascii="Times New Roman" w:hAnsi="Times New Roman" w:cs="Times New Roman"/>
+        </w:rPr>
+        <w:t>dat</w:t>
+      </w:r>
+      <w:proofErr w:type="spellEnd"/>
+      <w:r>
+        <w:rPr>
+          <w:rFonts w:ascii="Times New Roman" w:hAnsi="Times New Roman" w:cs="Times New Roman"/>
+        </w:rPr>
+        <w:t>) file will be taken as input.</w:t>
       </w:r>
     </w:p>
     <w:p>
@@ -1483,68 +1422,70 @@
         <w:rPr>
           <w:rFonts w:ascii="Times New Roman" w:hAnsi="Times New Roman" w:cs="Times New Roman"/>
         </w:rPr>
-        <w:t>FileName</w:t>
-      </w:r>
-      <w:proofErr w:type="spellEnd"/>
-    </w:p>
-    <w:p>
-      <w:pPr>
-        <w:pStyle w:val="ListParagraph"/>
-        <w:rPr>
-          <w:rFonts w:ascii="Times New Roman" w:hAnsi="Times New Roman" w:cs="Times New Roman"/>
-        </w:rPr>
-      </w:pPr>
-      <w:r>
-        <w:rPr>
-          <w:rFonts w:ascii="Times New Roman" w:hAnsi="Times New Roman" w:cs="Times New Roman"/>
-        </w:rPr>
-        <w:t>Acceptable value: String (Must provide)</w:t>
-      </w:r>
-    </w:p>
-    <w:p>
-      <w:pPr>
-        <w:pStyle w:val="ListParagraph"/>
-        <w:rPr>
-          <w:rFonts w:ascii="Times New Roman" w:hAnsi="Times New Roman" w:cs="Times New Roman"/>
-        </w:rPr>
-      </w:pPr>
-      <w:r>
-        <w:rPr>
-          <w:rFonts w:ascii="Times New Roman" w:hAnsi="Times New Roman" w:cs="Times New Roman"/>
-        </w:rPr>
-        <w:t xml:space="preserve">Description: It is the path to the </w:t>
-      </w:r>
-      <w:r>
-        <w:rPr>
-          <w:rFonts w:ascii="Times New Roman" w:hAnsi="Times New Roman" w:cs="Times New Roman"/>
-        </w:rPr>
-        <w:t>‘.</w:t>
-      </w:r>
-      <w:proofErr w:type="spellStart"/>
-      <w:r>
-        <w:rPr>
-          <w:rFonts w:ascii="Times New Roman" w:hAnsi="Times New Roman" w:cs="Times New Roman"/>
-        </w:rPr>
-        <w:t>dat</w:t>
-      </w:r>
-      <w:proofErr w:type="spellEnd"/>
-      <w:r>
-        <w:rPr>
-          <w:rFonts w:ascii="Times New Roman" w:hAnsi="Times New Roman" w:cs="Times New Roman"/>
-        </w:rPr>
-        <w:t>’</w:t>
-      </w:r>
-      <w:r>
-        <w:rPr>
-          <w:rFonts w:ascii="Times New Roman" w:hAnsi="Times New Roman" w:cs="Times New Roman"/>
-        </w:rPr>
-        <w:t xml:space="preserve"> </w:t>
-      </w:r>
-      <w:r>
-        <w:rPr>
-          <w:rFonts w:ascii="Times New Roman" w:hAnsi="Times New Roman" w:cs="Times New Roman"/>
-        </w:rPr>
-        <w:t>file, which is usually named as ‘histogram_complexes_time.dat’, representing the histogram data to be analyzed.</w:t>
+        <w:t>SpeciesName</w:t>
+      </w:r>
+      <w:proofErr w:type="spellEnd"/>
+    </w:p>
+    <w:p>
+      <w:pPr>
+        <w:pStyle w:val="ListParagraph"/>
+        <w:rPr>
+          <w:rFonts w:ascii="Times New Roman" w:hAnsi="Times New Roman" w:cs="Times New Roman"/>
+        </w:rPr>
+      </w:pPr>
+      <w:r>
+        <w:rPr>
+          <w:rFonts w:ascii="Times New Roman" w:hAnsi="Times New Roman" w:cs="Times New Roman"/>
+        </w:rPr>
+        <w:t xml:space="preserve">Acceptable value: </w:t>
+      </w:r>
+      <w:r>
+        <w:rPr>
+          <w:rFonts w:ascii="Times New Roman" w:hAnsi="Times New Roman" w:cs="Times New Roman"/>
+        </w:rPr>
+        <w:t>String</w:t>
+      </w:r>
+      <w:r>
+        <w:rPr>
+          <w:rFonts w:ascii="Times New Roman" w:hAnsi="Times New Roman" w:cs="Times New Roman"/>
+        </w:rPr>
+        <w:t xml:space="preserve"> (Must provide)</w:t>
+      </w:r>
+    </w:p>
+    <w:p>
+      <w:pPr>
+        <w:pStyle w:val="ListParagraph"/>
+        <w:rPr>
+          <w:rFonts w:ascii="Times New Roman" w:hAnsi="Times New Roman" w:cs="Times New Roman"/>
+        </w:rPr>
+      </w:pPr>
+      <w:r>
+        <w:rPr>
+          <w:rFonts w:ascii="Times New Roman" w:hAnsi="Times New Roman" w:cs="Times New Roman"/>
+        </w:rPr>
+        <w:t xml:space="preserve">Description: It is the name of species that users want to examine, which should also be identical with the name written in the input </w:t>
+      </w:r>
+      <w:proofErr w:type="gramStart"/>
+      <w:r>
+        <w:rPr>
+          <w:rFonts w:ascii="Times New Roman" w:hAnsi="Times New Roman" w:cs="Times New Roman"/>
+        </w:rPr>
+        <w:t>(.</w:t>
+      </w:r>
+      <w:proofErr w:type="spellStart"/>
+      <w:r>
+        <w:rPr>
+          <w:rFonts w:ascii="Times New Roman" w:hAnsi="Times New Roman" w:cs="Times New Roman"/>
+        </w:rPr>
+        <w:t>inp</w:t>
+      </w:r>
+      <w:proofErr w:type="spellEnd"/>
+      <w:proofErr w:type="gramEnd"/>
+      <w:r>
+        <w:rPr>
+          <w:rFonts w:ascii="Times New Roman" w:hAnsi="Times New Roman" w:cs="Times New Roman"/>
+        </w:rPr>
+        <w:t xml:space="preserve"> and .mol) files.</w:t>
       </w:r>
     </w:p>
     <w:p>
@@ -1565,7 +1506,7 @@
         <w:rPr>
           <w:rFonts w:ascii="Times New Roman" w:hAnsi="Times New Roman" w:cs="Times New Roman"/>
         </w:rPr>
-        <w:t>FileName</w:t>
+        <w:t>SpeciesName</w:t>
       </w:r>
       <w:proofErr w:type="spellEnd"/>
       <w:r>
@@ -1580,38 +1521,14 @@
         </w:rPr>
         <w:t>‘</w:t>
       </w:r>
-      <w:r>
-        <w:rPr>
-          <w:rFonts w:ascii="Times New Roman" w:hAnsi="Times New Roman" w:cs="Times New Roman"/>
-        </w:rPr>
-        <w:t>/Users/</w:t>
-      </w:r>
-      <w:proofErr w:type="spellStart"/>
-      <w:r>
-        <w:rPr>
-          <w:rFonts w:ascii="Times New Roman" w:hAnsi="Times New Roman" w:cs="Times New Roman"/>
-        </w:rPr>
-        <w:t>UserName</w:t>
-      </w:r>
-      <w:proofErr w:type="spellEnd"/>
-      <w:r>
-        <w:rPr>
-          <w:rFonts w:ascii="Times New Roman" w:hAnsi="Times New Roman" w:cs="Times New Roman"/>
-        </w:rPr>
-        <w:t>/Documents</w:t>
-      </w:r>
-      <w:r>
-        <w:rPr>
-          <w:rFonts w:ascii="Times New Roman" w:hAnsi="Times New Roman" w:cs="Times New Roman"/>
-        </w:rPr>
-        <w:t>/</w:t>
-      </w:r>
-      <w:r>
-        <w:rPr>
-          <w:rFonts w:ascii="Times New Roman" w:hAnsi="Times New Roman" w:cs="Times New Roman"/>
-        </w:rPr>
-        <w:t>histogram_complexes_time.dat</w:t>
-      </w:r>
+      <w:proofErr w:type="spellStart"/>
+      <w:r>
+        <w:rPr>
+          <w:rFonts w:ascii="Times New Roman" w:hAnsi="Times New Roman" w:cs="Times New Roman"/>
+        </w:rPr>
+        <w:t>clat</w:t>
+      </w:r>
+      <w:proofErr w:type="spellEnd"/>
       <w:r>
         <w:rPr>
           <w:rFonts w:ascii="Times New Roman" w:hAnsi="Times New Roman" w:cs="Times New Roman"/>
@@ -1635,135 +1552,144 @@
         <w:rPr>
           <w:rFonts w:ascii="Times New Roman" w:hAnsi="Times New Roman" w:cs="Times New Roman"/>
         </w:rPr>
-        <w:t>InitialTime</w:t>
-      </w:r>
-      <w:proofErr w:type="spellEnd"/>
-    </w:p>
-    <w:p>
-      <w:pPr>
-        <w:pStyle w:val="ListParagraph"/>
-        <w:rPr>
-          <w:rFonts w:ascii="Times New Roman" w:hAnsi="Times New Roman" w:cs="Times New Roman"/>
-        </w:rPr>
-      </w:pPr>
-      <w:r>
-        <w:rPr>
-          <w:rFonts w:ascii="Times New Roman" w:hAnsi="Times New Roman" w:cs="Times New Roman"/>
-        </w:rPr>
-        <w:t>Acceptable value: Float (Must provide)</w:t>
-      </w:r>
-    </w:p>
-    <w:p>
-      <w:pPr>
-        <w:pStyle w:val="ListParagraph"/>
-        <w:rPr>
-          <w:rFonts w:ascii="Times New Roman" w:hAnsi="Times New Roman" w:cs="Times New Roman"/>
-        </w:rPr>
-      </w:pPr>
-      <w:r>
-        <w:rPr>
-          <w:rFonts w:ascii="Times New Roman" w:hAnsi="Times New Roman" w:cs="Times New Roman"/>
-        </w:rPr>
-        <w:t>Unit: s</w:t>
-      </w:r>
-    </w:p>
-    <w:p>
-      <w:pPr>
-        <w:pStyle w:val="ListParagraph"/>
-        <w:rPr>
-          <w:rFonts w:ascii="Times New Roman" w:hAnsi="Times New Roman" w:cs="Times New Roman"/>
-        </w:rPr>
-      </w:pPr>
-      <w:r>
-        <w:rPr>
-          <w:rFonts w:ascii="Times New Roman" w:hAnsi="Times New Roman" w:cs="Times New Roman"/>
-        </w:rPr>
-        <w:t>Description: It is the initial time that users desire to examine and plot on the histogram. The acceptable range should not smaller than the starting time or exceed the ending time of simulation.</w:t>
-      </w:r>
-    </w:p>
-    <w:p>
-      <w:pPr>
-        <w:pStyle w:val="ListParagraph"/>
-        <w:rPr>
-          <w:rFonts w:ascii="Times New Roman" w:hAnsi="Times New Roman" w:cs="Times New Roman"/>
-        </w:rPr>
-      </w:pPr>
-      <w:r>
-        <w:rPr>
-          <w:rFonts w:ascii="Times New Roman" w:hAnsi="Times New Roman" w:cs="Times New Roman"/>
-        </w:rPr>
-        <w:t xml:space="preserve">Sample: </w:t>
-      </w:r>
-      <w:proofErr w:type="spellStart"/>
-      <w:r>
-        <w:rPr>
-          <w:rFonts w:ascii="Times New Roman" w:hAnsi="Times New Roman" w:cs="Times New Roman"/>
-        </w:rPr>
-        <w:t>InitialTime</w:t>
-      </w:r>
-      <w:proofErr w:type="spellEnd"/>
-      <w:r>
-        <w:rPr>
-          <w:rFonts w:ascii="Times New Roman" w:hAnsi="Times New Roman" w:cs="Times New Roman"/>
-        </w:rPr>
-        <w:t xml:space="preserve"> = 0.5</w:t>
-      </w:r>
-    </w:p>
-    <w:p>
-      <w:pPr>
-        <w:pStyle w:val="ListParagraph"/>
-        <w:rPr>
-          <w:rFonts w:ascii="Times New Roman" w:hAnsi="Times New Roman" w:cs="Times New Roman"/>
-        </w:rPr>
-      </w:pPr>
-      <w:r>
-        <w:rPr>
-          <w:rFonts w:ascii="Times New Roman" w:hAnsi="Times New Roman" w:cs="Times New Roman"/>
-        </w:rPr>
-        <w:lastRenderedPageBreak/>
-        <w:t xml:space="preserve">Note: If the </w:t>
-      </w:r>
-      <w:proofErr w:type="spellStart"/>
-      <w:r>
-        <w:rPr>
-          <w:rFonts w:ascii="Times New Roman" w:hAnsi="Times New Roman" w:cs="Times New Roman"/>
-        </w:rPr>
-        <w:t>InitialTime</w:t>
-      </w:r>
-      <w:proofErr w:type="spellEnd"/>
-      <w:r>
-        <w:rPr>
-          <w:rFonts w:ascii="Times New Roman" w:hAnsi="Times New Roman" w:cs="Times New Roman"/>
-        </w:rPr>
-        <w:t xml:space="preserve"> and </w:t>
-      </w:r>
-      <w:proofErr w:type="spellStart"/>
-      <w:r>
-        <w:rPr>
-          <w:rFonts w:ascii="Times New Roman" w:hAnsi="Times New Roman" w:cs="Times New Roman"/>
-        </w:rPr>
-        <w:t>FinalTime</w:t>
-      </w:r>
-      <w:proofErr w:type="spellEnd"/>
-      <w:r>
-        <w:rPr>
-          <w:rFonts w:ascii="Times New Roman" w:hAnsi="Times New Roman" w:cs="Times New Roman"/>
-        </w:rPr>
-        <w:t xml:space="preserve"> both input as -1, the entire time range indicated in the reading(.</w:t>
-      </w:r>
-      <w:proofErr w:type="spellStart"/>
-      <w:r>
-        <w:rPr>
-          <w:rFonts w:ascii="Times New Roman" w:hAnsi="Times New Roman" w:cs="Times New Roman"/>
-        </w:rPr>
-        <w:t>dat</w:t>
-      </w:r>
-      <w:proofErr w:type="spellEnd"/>
-      <w:r>
-        <w:rPr>
-          <w:rFonts w:ascii="Times New Roman" w:hAnsi="Times New Roman" w:cs="Times New Roman"/>
-        </w:rPr>
-        <w:t>) file will be taken as input.</w:t>
+        <w:t>SaveFig</w:t>
+      </w:r>
+      <w:proofErr w:type="spellEnd"/>
+    </w:p>
+    <w:p>
+      <w:pPr>
+        <w:pStyle w:val="ListParagraph"/>
+        <w:rPr>
+          <w:rFonts w:ascii="Times New Roman" w:hAnsi="Times New Roman" w:cs="Times New Roman"/>
+        </w:rPr>
+      </w:pPr>
+      <w:r>
+        <w:rPr>
+          <w:rFonts w:ascii="Times New Roman" w:hAnsi="Times New Roman" w:cs="Times New Roman"/>
+        </w:rPr>
+        <w:t>Acceptable value: True or False (Optional)</w:t>
+      </w:r>
+    </w:p>
+    <w:p>
+      <w:pPr>
+        <w:pStyle w:val="ListParagraph"/>
+        <w:rPr>
+          <w:rFonts w:ascii="Times New Roman" w:hAnsi="Times New Roman" w:cs="Times New Roman"/>
+        </w:rPr>
+      </w:pPr>
+      <w:r>
+        <w:rPr>
+          <w:rFonts w:ascii="Times New Roman" w:hAnsi="Times New Roman" w:cs="Times New Roman"/>
+        </w:rPr>
+        <w:t>Default: False</w:t>
+      </w:r>
+    </w:p>
+    <w:p>
+      <w:pPr>
+        <w:pStyle w:val="ListParagraph"/>
+        <w:rPr>
+          <w:rFonts w:ascii="Times New Roman" w:hAnsi="Times New Roman" w:cs="Times New Roman"/>
+        </w:rPr>
+      </w:pPr>
+      <w:r>
+        <w:rPr>
+          <w:rFonts w:ascii="Times New Roman" w:hAnsi="Times New Roman" w:cs="Times New Roman"/>
+        </w:rPr>
+        <w:t xml:space="preserve">Description: </w:t>
+      </w:r>
+      <w:r>
+        <w:rPr>
+          <w:rFonts w:ascii="Times New Roman" w:hAnsi="Times New Roman" w:cs="Times New Roman"/>
+        </w:rPr>
+        <w:t>If True, the plot will be saved as a ‘.</w:t>
+      </w:r>
+      <w:proofErr w:type="spellStart"/>
+      <w:r>
+        <w:rPr>
+          <w:rFonts w:ascii="Times New Roman" w:hAnsi="Times New Roman" w:cs="Times New Roman"/>
+        </w:rPr>
+        <w:t>png</w:t>
+      </w:r>
+      <w:proofErr w:type="spellEnd"/>
+      <w:r>
+        <w:rPr>
+          <w:rFonts w:ascii="Times New Roman" w:hAnsi="Times New Roman" w:cs="Times New Roman"/>
+        </w:rPr>
+        <w:t>’ file in the current directory; if False, the figure will not be saved.</w:t>
+      </w:r>
+    </w:p>
+    <w:p/>
+    <w:p/>
+    <w:p>
+      <w:pPr>
+        <w:rPr>
+          <w:b/>
+          <w:bCs/>
+        </w:rPr>
+      </w:pPr>
+      <w:r>
+        <w:rPr>
+          <w:b/>
+          <w:bCs/>
+        </w:rPr>
+        <w:t>Function for plotting mean number of monomers in single complex over time:</w:t>
+      </w:r>
+      <w:r>
+        <w:rPr>
+          <w:b/>
+          <w:bCs/>
+        </w:rPr>
+        <w:t xml:space="preserve"> </w:t>
+      </w:r>
+    </w:p>
+    <w:p>
+      <w:r>
+        <w:t>mean</w:t>
+      </w:r>
+      <w:r>
+        <w:t>_complex</w:t>
+      </w:r>
+      <w:r>
+        <w:t xml:space="preserve"> (FileName, InitialTime, FinalTime</w:t>
+      </w:r>
+      <w:r>
+        <w:t>, SpeciesName</w:t>
+      </w:r>
+      <w:r>
+        <w:t xml:space="preserve">, </w:t>
+      </w:r>
+      <w:r>
+        <w:t>ExcludeNum</w:t>
+      </w:r>
+      <w:r>
+        <w:rPr>
+          <w:lang w:val="en-US"/>
+        </w:rPr>
+        <w:t xml:space="preserve">, </w:t>
+      </w:r>
+      <w:proofErr w:type="spellStart"/>
+      <w:r>
+        <w:rPr>
+          <w:lang w:val="en-US"/>
+        </w:rPr>
+        <w:t>SaveFig</w:t>
+      </w:r>
+      <w:proofErr w:type="spellEnd"/>
+      <w:r>
+        <w:t>)</w:t>
+      </w:r>
+    </w:p>
+    <w:p>
+      <w:r>
+        <w:t xml:space="preserve">Description: </w:t>
+      </w:r>
+      <w:r>
+        <w:t>This function enables users to obtain a plot indicating mean number of monomers in single complex molecule during a certain time period.</w:t>
+      </w:r>
+    </w:p>
+    <w:p>
+      <w:r>
+        <w:t>Parameters:</w:t>
       </w:r>
     </w:p>
     <w:p>
@@ -1782,64 +1708,69 @@
         <w:rPr>
           <w:rFonts w:ascii="Times New Roman" w:hAnsi="Times New Roman" w:cs="Times New Roman"/>
         </w:rPr>
-        <w:t>FinalTime</w:t>
-      </w:r>
-      <w:proofErr w:type="spellEnd"/>
-    </w:p>
-    <w:p>
-      <w:pPr>
-        <w:pStyle w:val="ListParagraph"/>
-        <w:rPr>
-          <w:rFonts w:ascii="Times New Roman" w:hAnsi="Times New Roman" w:cs="Times New Roman"/>
-        </w:rPr>
-      </w:pPr>
-      <w:r>
-        <w:rPr>
-          <w:rFonts w:ascii="Times New Roman" w:hAnsi="Times New Roman" w:cs="Times New Roman"/>
-        </w:rPr>
-        <w:t>Acceptable value: Float (Must provide)</w:t>
-      </w:r>
-    </w:p>
-    <w:p>
-      <w:pPr>
-        <w:pStyle w:val="ListParagraph"/>
-        <w:rPr>
-          <w:rFonts w:ascii="Times New Roman" w:hAnsi="Times New Roman" w:cs="Times New Roman"/>
-        </w:rPr>
-      </w:pPr>
-      <w:r>
-        <w:rPr>
-          <w:rFonts w:ascii="Times New Roman" w:hAnsi="Times New Roman" w:cs="Times New Roman"/>
-        </w:rPr>
-        <w:t>Unit: s</w:t>
-      </w:r>
-    </w:p>
-    <w:p>
-      <w:pPr>
-        <w:pStyle w:val="ListParagraph"/>
-        <w:rPr>
-          <w:rFonts w:ascii="Times New Roman" w:hAnsi="Times New Roman" w:cs="Times New Roman"/>
-        </w:rPr>
-      </w:pPr>
-      <w:r>
-        <w:rPr>
-          <w:rFonts w:ascii="Times New Roman" w:hAnsi="Times New Roman" w:cs="Times New Roman"/>
-        </w:rPr>
-        <w:t xml:space="preserve">Description: It is the final time that users desire to examine and plot on the histogram. The acceptable range should not smaller than the value of </w:t>
-      </w:r>
-      <w:proofErr w:type="spellStart"/>
-      <w:r>
-        <w:rPr>
-          <w:rFonts w:ascii="Times New Roman" w:hAnsi="Times New Roman" w:cs="Times New Roman"/>
-        </w:rPr>
-        <w:t>InitialTime</w:t>
-      </w:r>
-      <w:proofErr w:type="spellEnd"/>
-      <w:r>
-        <w:rPr>
-          <w:rFonts w:ascii="Times New Roman" w:hAnsi="Times New Roman" w:cs="Times New Roman"/>
-        </w:rPr>
-        <w:t xml:space="preserve"> or exceed the ending time of simulation.</w:t>
+        <w:t>FileName</w:t>
+      </w:r>
+      <w:proofErr w:type="spellEnd"/>
+    </w:p>
+    <w:p>
+      <w:pPr>
+        <w:pStyle w:val="ListParagraph"/>
+        <w:rPr>
+          <w:rFonts w:ascii="Times New Roman" w:hAnsi="Times New Roman" w:cs="Times New Roman"/>
+        </w:rPr>
+      </w:pPr>
+      <w:r>
+        <w:rPr>
+          <w:rFonts w:ascii="Times New Roman" w:hAnsi="Times New Roman" w:cs="Times New Roman"/>
+        </w:rPr>
+        <w:t>Acceptable value: String (Must provide)</w:t>
+      </w:r>
+    </w:p>
+    <w:p>
+      <w:pPr>
+        <w:pStyle w:val="ListParagraph"/>
+        <w:rPr>
+          <w:rFonts w:ascii="Times New Roman" w:hAnsi="Times New Roman" w:cs="Times New Roman"/>
+        </w:rPr>
+      </w:pPr>
+      <w:r>
+        <w:rPr>
+          <w:rFonts w:ascii="Times New Roman" w:hAnsi="Times New Roman" w:cs="Times New Roman"/>
+        </w:rPr>
+        <w:lastRenderedPageBreak/>
+        <w:t xml:space="preserve">Description: It is the path to the </w:t>
+      </w:r>
+      <w:r>
+        <w:rPr>
+          <w:rFonts w:ascii="Times New Roman" w:hAnsi="Times New Roman" w:cs="Times New Roman"/>
+        </w:rPr>
+        <w:t>‘.</w:t>
+      </w:r>
+      <w:proofErr w:type="spellStart"/>
+      <w:r>
+        <w:rPr>
+          <w:rFonts w:ascii="Times New Roman" w:hAnsi="Times New Roman" w:cs="Times New Roman"/>
+        </w:rPr>
+        <w:t>dat</w:t>
+      </w:r>
+      <w:proofErr w:type="spellEnd"/>
+      <w:r>
+        <w:rPr>
+          <w:rFonts w:ascii="Times New Roman" w:hAnsi="Times New Roman" w:cs="Times New Roman"/>
+        </w:rPr>
+        <w:t>’</w:t>
+      </w:r>
+      <w:r>
+        <w:rPr>
+          <w:rFonts w:ascii="Times New Roman" w:hAnsi="Times New Roman" w:cs="Times New Roman"/>
+        </w:rPr>
+        <w:t xml:space="preserve"> </w:t>
+      </w:r>
+      <w:r>
+        <w:rPr>
+          <w:rFonts w:ascii="Times New Roman" w:hAnsi="Times New Roman" w:cs="Times New Roman"/>
+        </w:rPr>
+        <w:t>file, which is usually named as ‘histogram_complexes_time.dat’, representing the histogram data to be analyzed.</w:t>
       </w:r>
     </w:p>
     <w:p>
@@ -1860,70 +1791,58 @@
         <w:rPr>
           <w:rFonts w:ascii="Times New Roman" w:hAnsi="Times New Roman" w:cs="Times New Roman"/>
         </w:rPr>
-        <w:t>FinalTime</w:t>
-      </w:r>
-      <w:proofErr w:type="spellEnd"/>
-      <w:r>
-        <w:rPr>
-          <w:rFonts w:ascii="Times New Roman" w:hAnsi="Times New Roman" w:cs="Times New Roman"/>
-        </w:rPr>
-        <w:t xml:space="preserve"> = 1.0</w:t>
-      </w:r>
-    </w:p>
-    <w:p>
-      <w:pPr>
-        <w:pStyle w:val="ListParagraph"/>
-        <w:rPr>
-          <w:rFonts w:ascii="Times New Roman" w:hAnsi="Times New Roman" w:cs="Times New Roman"/>
-        </w:rPr>
-      </w:pPr>
-      <w:r>
-        <w:rPr>
-          <w:rFonts w:ascii="Times New Roman" w:hAnsi="Times New Roman" w:cs="Times New Roman"/>
-        </w:rPr>
-        <w:t xml:space="preserve">Note: If the </w:t>
-      </w:r>
-      <w:proofErr w:type="spellStart"/>
-      <w:r>
-        <w:rPr>
-          <w:rFonts w:ascii="Times New Roman" w:hAnsi="Times New Roman" w:cs="Times New Roman"/>
-        </w:rPr>
-        <w:t>InitialTime</w:t>
-      </w:r>
-      <w:proofErr w:type="spellEnd"/>
-      <w:r>
-        <w:rPr>
-          <w:rFonts w:ascii="Times New Roman" w:hAnsi="Times New Roman" w:cs="Times New Roman"/>
-        </w:rPr>
-        <w:t xml:space="preserve"> and </w:t>
-      </w:r>
-      <w:proofErr w:type="spellStart"/>
-      <w:r>
-        <w:rPr>
-          <w:rFonts w:ascii="Times New Roman" w:hAnsi="Times New Roman" w:cs="Times New Roman"/>
-        </w:rPr>
-        <w:t>FinalTime</w:t>
-      </w:r>
-      <w:proofErr w:type="spellEnd"/>
-      <w:r>
-        <w:rPr>
-          <w:rFonts w:ascii="Times New Roman" w:hAnsi="Times New Roman" w:cs="Times New Roman"/>
-        </w:rPr>
-        <w:t xml:space="preserve"> both input as -1, the entire time range indicated in the reading(.</w:t>
-      </w:r>
-      <w:proofErr w:type="spellStart"/>
-      <w:r>
-        <w:rPr>
-          <w:rFonts w:ascii="Times New Roman" w:hAnsi="Times New Roman" w:cs="Times New Roman"/>
-        </w:rPr>
-        <w:t>dat</w:t>
-      </w:r>
-      <w:proofErr w:type="spellEnd"/>
-      <w:r>
-        <w:rPr>
-          <w:rFonts w:ascii="Times New Roman" w:hAnsi="Times New Roman" w:cs="Times New Roman"/>
-        </w:rPr>
-        <w:t>) file will be taken as input.</w:t>
+        <w:t>FileName</w:t>
+      </w:r>
+      <w:proofErr w:type="spellEnd"/>
+      <w:r>
+        <w:rPr>
+          <w:rFonts w:ascii="Times New Roman" w:hAnsi="Times New Roman" w:cs="Times New Roman"/>
+        </w:rPr>
+        <w:t xml:space="preserve"> = </w:t>
+      </w:r>
+      <w:r>
+        <w:rPr>
+          <w:rFonts w:ascii="Times New Roman" w:hAnsi="Times New Roman" w:cs="Times New Roman"/>
+        </w:rPr>
+        <w:t>‘</w:t>
+      </w:r>
+      <w:r>
+        <w:rPr>
+          <w:rFonts w:ascii="Times New Roman" w:hAnsi="Times New Roman" w:cs="Times New Roman"/>
+        </w:rPr>
+        <w:t>/Users/</w:t>
+      </w:r>
+      <w:proofErr w:type="spellStart"/>
+      <w:r>
+        <w:rPr>
+          <w:rFonts w:ascii="Times New Roman" w:hAnsi="Times New Roman" w:cs="Times New Roman"/>
+        </w:rPr>
+        <w:t>UserName</w:t>
+      </w:r>
+      <w:proofErr w:type="spellEnd"/>
+      <w:r>
+        <w:rPr>
+          <w:rFonts w:ascii="Times New Roman" w:hAnsi="Times New Roman" w:cs="Times New Roman"/>
+        </w:rPr>
+        <w:t>/Documents</w:t>
+      </w:r>
+      <w:r>
+        <w:rPr>
+          <w:rFonts w:ascii="Times New Roman" w:hAnsi="Times New Roman" w:cs="Times New Roman"/>
+        </w:rPr>
+        <w:t>/</w:t>
+      </w:r>
+      <w:r>
+        <w:rPr>
+          <w:rFonts w:ascii="Times New Roman" w:hAnsi="Times New Roman" w:cs="Times New Roman"/>
+        </w:rPr>
+        <w:t>histogram_complexes_time.dat</w:t>
+      </w:r>
+      <w:r>
+        <w:rPr>
+          <w:rFonts w:ascii="Times New Roman" w:hAnsi="Times New Roman" w:cs="Times New Roman"/>
+        </w:rPr>
+        <w:t>’</w:t>
       </w:r>
     </w:p>
     <w:p>
@@ -1942,70 +1861,50 @@
         <w:rPr>
           <w:rFonts w:ascii="Times New Roman" w:hAnsi="Times New Roman" w:cs="Times New Roman"/>
         </w:rPr>
-        <w:t>SpeciesName</w:t>
-      </w:r>
-      <w:proofErr w:type="spellEnd"/>
-    </w:p>
-    <w:p>
-      <w:pPr>
-        <w:pStyle w:val="ListParagraph"/>
-        <w:rPr>
-          <w:rFonts w:ascii="Times New Roman" w:hAnsi="Times New Roman" w:cs="Times New Roman"/>
-        </w:rPr>
-      </w:pPr>
-      <w:r>
-        <w:rPr>
-          <w:rFonts w:ascii="Times New Roman" w:hAnsi="Times New Roman" w:cs="Times New Roman"/>
-        </w:rPr>
-        <w:t xml:space="preserve">Acceptable value: </w:t>
-      </w:r>
-      <w:r>
-        <w:rPr>
-          <w:rFonts w:ascii="Times New Roman" w:hAnsi="Times New Roman" w:cs="Times New Roman"/>
-        </w:rPr>
-        <w:t>String</w:t>
-      </w:r>
-      <w:r>
-        <w:rPr>
-          <w:rFonts w:ascii="Times New Roman" w:hAnsi="Times New Roman" w:cs="Times New Roman"/>
-        </w:rPr>
-        <w:t xml:space="preserve"> (Must provide)</w:t>
-      </w:r>
-    </w:p>
-    <w:p>
-      <w:pPr>
-        <w:pStyle w:val="ListParagraph"/>
-        <w:rPr>
-          <w:rFonts w:ascii="Times New Roman" w:hAnsi="Times New Roman" w:cs="Times New Roman"/>
-        </w:rPr>
-      </w:pPr>
-      <w:r>
-        <w:rPr>
-          <w:rFonts w:ascii="Times New Roman" w:hAnsi="Times New Roman" w:cs="Times New Roman"/>
-        </w:rPr>
-        <w:t xml:space="preserve">Description: It is the name of species that users want to examine, which should also be identical with the name written in the input </w:t>
-      </w:r>
-      <w:proofErr w:type="gramStart"/>
-      <w:r>
-        <w:rPr>
-          <w:rFonts w:ascii="Times New Roman" w:hAnsi="Times New Roman" w:cs="Times New Roman"/>
-        </w:rPr>
-        <w:t>(.</w:t>
-      </w:r>
-      <w:proofErr w:type="spellStart"/>
-      <w:r>
-        <w:rPr>
-          <w:rFonts w:ascii="Times New Roman" w:hAnsi="Times New Roman" w:cs="Times New Roman"/>
-        </w:rPr>
-        <w:t>inp</w:t>
-      </w:r>
-      <w:proofErr w:type="spellEnd"/>
-      <w:proofErr w:type="gramEnd"/>
-      <w:r>
-        <w:rPr>
-          <w:rFonts w:ascii="Times New Roman" w:hAnsi="Times New Roman" w:cs="Times New Roman"/>
-        </w:rPr>
-        <w:t xml:space="preserve"> and .mol) files.</w:t>
+        <w:t>InitialTime</w:t>
+      </w:r>
+      <w:proofErr w:type="spellEnd"/>
+    </w:p>
+    <w:p>
+      <w:pPr>
+        <w:pStyle w:val="ListParagraph"/>
+        <w:rPr>
+          <w:rFonts w:ascii="Times New Roman" w:hAnsi="Times New Roman" w:cs="Times New Roman"/>
+        </w:rPr>
+      </w:pPr>
+      <w:r>
+        <w:rPr>
+          <w:rFonts w:ascii="Times New Roman" w:hAnsi="Times New Roman" w:cs="Times New Roman"/>
+        </w:rPr>
+        <w:t>Acceptable value: Float (Must provide)</w:t>
+      </w:r>
+    </w:p>
+    <w:p>
+      <w:pPr>
+        <w:pStyle w:val="ListParagraph"/>
+        <w:rPr>
+          <w:rFonts w:ascii="Times New Roman" w:hAnsi="Times New Roman" w:cs="Times New Roman"/>
+        </w:rPr>
+      </w:pPr>
+      <w:r>
+        <w:rPr>
+          <w:rFonts w:ascii="Times New Roman" w:hAnsi="Times New Roman" w:cs="Times New Roman"/>
+        </w:rPr>
+        <w:t>Unit: s</w:t>
+      </w:r>
+    </w:p>
+    <w:p>
+      <w:pPr>
+        <w:pStyle w:val="ListParagraph"/>
+        <w:rPr>
+          <w:rFonts w:ascii="Times New Roman" w:hAnsi="Times New Roman" w:cs="Times New Roman"/>
+        </w:rPr>
+      </w:pPr>
+      <w:r>
+        <w:rPr>
+          <w:rFonts w:ascii="Times New Roman" w:hAnsi="Times New Roman" w:cs="Times New Roman"/>
+        </w:rPr>
+        <w:t>Description: It is the initial time that users desire to examine and plot on the histogram. The acceptable range should not smaller than the starting time or exceed the ending time of simulation.</w:t>
       </w:r>
     </w:p>
     <w:p>
@@ -2026,34 +1925,70 @@
         <w:rPr>
           <w:rFonts w:ascii="Times New Roman" w:hAnsi="Times New Roman" w:cs="Times New Roman"/>
         </w:rPr>
-        <w:t>SpeciesName</w:t>
-      </w:r>
-      <w:proofErr w:type="spellEnd"/>
-      <w:r>
-        <w:rPr>
-          <w:rFonts w:ascii="Times New Roman" w:hAnsi="Times New Roman" w:cs="Times New Roman"/>
-        </w:rPr>
-        <w:t xml:space="preserve"> = </w:t>
-      </w:r>
-      <w:r>
-        <w:rPr>
-          <w:rFonts w:ascii="Times New Roman" w:hAnsi="Times New Roman" w:cs="Times New Roman"/>
-        </w:rPr>
-        <w:t>‘</w:t>
-      </w:r>
-      <w:proofErr w:type="spellStart"/>
-      <w:r>
-        <w:rPr>
-          <w:rFonts w:ascii="Times New Roman" w:hAnsi="Times New Roman" w:cs="Times New Roman"/>
-        </w:rPr>
-        <w:t>clat</w:t>
-      </w:r>
-      <w:proofErr w:type="spellEnd"/>
-      <w:r>
-        <w:rPr>
-          <w:rFonts w:ascii="Times New Roman" w:hAnsi="Times New Roman" w:cs="Times New Roman"/>
-        </w:rPr>
-        <w:t>’</w:t>
+        <w:t>InitialTime</w:t>
+      </w:r>
+      <w:proofErr w:type="spellEnd"/>
+      <w:r>
+        <w:rPr>
+          <w:rFonts w:ascii="Times New Roman" w:hAnsi="Times New Roman" w:cs="Times New Roman"/>
+        </w:rPr>
+        <w:t xml:space="preserve"> = 0.5</w:t>
+      </w:r>
+    </w:p>
+    <w:p>
+      <w:pPr>
+        <w:pStyle w:val="ListParagraph"/>
+        <w:rPr>
+          <w:rFonts w:ascii="Times New Roman" w:hAnsi="Times New Roman" w:cs="Times New Roman"/>
+        </w:rPr>
+      </w:pPr>
+      <w:r>
+        <w:rPr>
+          <w:rFonts w:ascii="Times New Roman" w:hAnsi="Times New Roman" w:cs="Times New Roman"/>
+        </w:rPr>
+        <w:t xml:space="preserve">Note: If the </w:t>
+      </w:r>
+      <w:proofErr w:type="spellStart"/>
+      <w:r>
+        <w:rPr>
+          <w:rFonts w:ascii="Times New Roman" w:hAnsi="Times New Roman" w:cs="Times New Roman"/>
+        </w:rPr>
+        <w:t>InitialTime</w:t>
+      </w:r>
+      <w:proofErr w:type="spellEnd"/>
+      <w:r>
+        <w:rPr>
+          <w:rFonts w:ascii="Times New Roman" w:hAnsi="Times New Roman" w:cs="Times New Roman"/>
+        </w:rPr>
+        <w:t xml:space="preserve"> and </w:t>
+      </w:r>
+      <w:proofErr w:type="spellStart"/>
+      <w:r>
+        <w:rPr>
+          <w:rFonts w:ascii="Times New Roman" w:hAnsi="Times New Roman" w:cs="Times New Roman"/>
+        </w:rPr>
+        <w:t>FinalTime</w:t>
+      </w:r>
+      <w:proofErr w:type="spellEnd"/>
+      <w:r>
+        <w:rPr>
+          <w:rFonts w:ascii="Times New Roman" w:hAnsi="Times New Roman" w:cs="Times New Roman"/>
+        </w:rPr>
+        <w:t xml:space="preserve"> both input as -1, the entire time range indicated in the reading(.</w:t>
+      </w:r>
+      <w:proofErr w:type="spellStart"/>
+      <w:r>
+        <w:rPr>
+          <w:rFonts w:ascii="Times New Roman" w:hAnsi="Times New Roman" w:cs="Times New Roman"/>
+        </w:rPr>
+        <w:t>dat</w:t>
+      </w:r>
+      <w:proofErr w:type="spellEnd"/>
+      <w:r>
+        <w:rPr>
+          <w:rFonts w:ascii="Times New Roman" w:hAnsi="Times New Roman" w:cs="Times New Roman"/>
+        </w:rPr>
+        <w:t>) file will be taken as input.</w:t>
       </w:r>
     </w:p>
     <w:p>
@@ -2072,116 +2007,64 @@
         <w:rPr>
           <w:rFonts w:ascii="Times New Roman" w:hAnsi="Times New Roman" w:cs="Times New Roman"/>
         </w:rPr>
-        <w:t>Exclude</w:t>
-      </w:r>
-      <w:r>
-        <w:rPr>
-          <w:rFonts w:ascii="Times New Roman" w:hAnsi="Times New Roman" w:cs="Times New Roman" w:hint="eastAsia"/>
-        </w:rPr>
-        <w:t>Num</w:t>
-      </w:r>
-      <w:proofErr w:type="spellEnd"/>
-    </w:p>
-    <w:p>
-      <w:pPr>
-        <w:pStyle w:val="ListParagraph"/>
-        <w:rPr>
-          <w:rFonts w:ascii="Times New Roman" w:hAnsi="Times New Roman" w:cs="Times New Roman"/>
-        </w:rPr>
-      </w:pPr>
-      <w:r>
-        <w:rPr>
-          <w:rFonts w:ascii="Times New Roman" w:hAnsi="Times New Roman" w:cs="Times New Roman"/>
-        </w:rPr>
-        <w:t xml:space="preserve">Acceptable value: </w:t>
-      </w:r>
-      <w:r>
-        <w:rPr>
-          <w:rFonts w:ascii="Times New Roman" w:hAnsi="Times New Roman" w:cs="Times New Roman"/>
-        </w:rPr>
-        <w:t>Int</w:t>
-      </w:r>
-      <w:r>
-        <w:rPr>
-          <w:rFonts w:ascii="Times New Roman" w:hAnsi="Times New Roman" w:cs="Times New Roman"/>
-        </w:rPr>
-        <w:t xml:space="preserve"> (Optional)</w:t>
-      </w:r>
-    </w:p>
-    <w:p>
-      <w:pPr>
-        <w:pStyle w:val="ListParagraph"/>
-        <w:rPr>
-          <w:rFonts w:ascii="Times New Roman" w:hAnsi="Times New Roman" w:cs="Times New Roman"/>
-        </w:rPr>
-      </w:pPr>
-      <w:r>
-        <w:rPr>
-          <w:rFonts w:ascii="Times New Roman" w:hAnsi="Times New Roman" w:cs="Times New Roman"/>
-        </w:rPr>
-        <w:t xml:space="preserve">Default: </w:t>
-      </w:r>
-      <w:r>
-        <w:rPr>
-          <w:rFonts w:ascii="Times New Roman" w:hAnsi="Times New Roman" w:cs="Times New Roman"/>
-        </w:rPr>
-        <w:t>0</w:t>
-      </w:r>
-    </w:p>
-    <w:p>
-      <w:pPr>
-        <w:pStyle w:val="ListParagraph"/>
-        <w:rPr>
-          <w:rFonts w:ascii="Times New Roman" w:hAnsi="Times New Roman" w:cs="Times New Roman"/>
-        </w:rPr>
-      </w:pPr>
-      <w:r>
-        <w:rPr>
-          <w:rFonts w:ascii="Times New Roman" w:hAnsi="Times New Roman" w:cs="Times New Roman"/>
-        </w:rPr>
-        <w:t xml:space="preserve">Description: </w:t>
-      </w:r>
-      <w:r>
-        <w:rPr>
-          <w:rFonts w:ascii="Times New Roman" w:hAnsi="Times New Roman" w:cs="Times New Roman"/>
-        </w:rPr>
-        <w:t xml:space="preserve">In the generated </w:t>
-      </w:r>
-      <w:r>
-        <w:rPr>
-          <w:rFonts w:ascii="Times New Roman" w:hAnsi="Times New Roman" w:cs="Times New Roman" w:hint="eastAsia"/>
-        </w:rPr>
-        <w:t>plot</w:t>
-      </w:r>
-      <w:r>
-        <w:rPr>
-          <w:rFonts w:ascii="Times New Roman" w:hAnsi="Times New Roman" w:cs="Times New Roman"/>
-        </w:rPr>
-        <w:t xml:space="preserve">, the number of monomers in the complex that are </w:t>
-      </w:r>
-      <w:r>
-        <w:rPr>
-          <w:rFonts w:ascii="Times New Roman" w:hAnsi="Times New Roman" w:cs="Times New Roman"/>
-        </w:rPr>
-        <w:t>no larger</w:t>
-      </w:r>
-      <w:r>
-        <w:rPr>
-          <w:rFonts w:ascii="Times New Roman" w:hAnsi="Times New Roman" w:cs="Times New Roman"/>
-        </w:rPr>
-        <w:t xml:space="preserve"> than this number will be excluded and will not be considered in</w:t>
-      </w:r>
-      <w:r>
-        <w:rPr>
-          <w:rFonts w:ascii="Times New Roman" w:hAnsi="Times New Roman" w:cs="Times New Roman"/>
-        </w:rPr>
-        <w:t>to</w:t>
-      </w:r>
-      <w:r>
-        <w:rPr>
-          <w:rFonts w:ascii="Times New Roman" w:hAnsi="Times New Roman" w:cs="Times New Roman"/>
-        </w:rPr>
-        <w:t xml:space="preserve"> the average calculation.</w:t>
+        <w:t>FinalTime</w:t>
+      </w:r>
+      <w:proofErr w:type="spellEnd"/>
+    </w:p>
+    <w:p>
+      <w:pPr>
+        <w:pStyle w:val="ListParagraph"/>
+        <w:rPr>
+          <w:rFonts w:ascii="Times New Roman" w:hAnsi="Times New Roman" w:cs="Times New Roman"/>
+        </w:rPr>
+      </w:pPr>
+      <w:r>
+        <w:rPr>
+          <w:rFonts w:ascii="Times New Roman" w:hAnsi="Times New Roman" w:cs="Times New Roman"/>
+        </w:rPr>
+        <w:t>Acceptable value: Float (Must provide)</w:t>
+      </w:r>
+    </w:p>
+    <w:p>
+      <w:pPr>
+        <w:pStyle w:val="ListParagraph"/>
+        <w:rPr>
+          <w:rFonts w:ascii="Times New Roman" w:hAnsi="Times New Roman" w:cs="Times New Roman"/>
+        </w:rPr>
+      </w:pPr>
+      <w:r>
+        <w:rPr>
+          <w:rFonts w:ascii="Times New Roman" w:hAnsi="Times New Roman" w:cs="Times New Roman"/>
+        </w:rPr>
+        <w:t>Unit: s</w:t>
+      </w:r>
+    </w:p>
+    <w:p>
+      <w:pPr>
+        <w:pStyle w:val="ListParagraph"/>
+        <w:rPr>
+          <w:rFonts w:ascii="Times New Roman" w:hAnsi="Times New Roman" w:cs="Times New Roman"/>
+        </w:rPr>
+      </w:pPr>
+      <w:r>
+        <w:rPr>
+          <w:rFonts w:ascii="Times New Roman" w:hAnsi="Times New Roman" w:cs="Times New Roman"/>
+        </w:rPr>
+        <w:t xml:space="preserve">Description: It is the final time that users desire to examine and plot on the histogram. The acceptable range should not smaller than the value of </w:t>
+      </w:r>
+      <w:proofErr w:type="spellStart"/>
+      <w:r>
+        <w:rPr>
+          <w:rFonts w:ascii="Times New Roman" w:hAnsi="Times New Roman" w:cs="Times New Roman"/>
+        </w:rPr>
+        <w:t>InitialTime</w:t>
+      </w:r>
+      <w:proofErr w:type="spellEnd"/>
+      <w:r>
+        <w:rPr>
+          <w:rFonts w:ascii="Times New Roman" w:hAnsi="Times New Roman" w:cs="Times New Roman"/>
+        </w:rPr>
+        <w:t xml:space="preserve"> or exceed the ending time of simulation.</w:t>
       </w:r>
     </w:p>
     <w:p>
@@ -2202,207 +2085,70 @@
         <w:rPr>
           <w:rFonts w:ascii="Times New Roman" w:hAnsi="Times New Roman" w:cs="Times New Roman"/>
         </w:rPr>
-        <w:t>ExcludeNum</w:t>
-      </w:r>
-      <w:proofErr w:type="spellEnd"/>
-      <w:r>
-        <w:rPr>
-          <w:rFonts w:ascii="Times New Roman" w:hAnsi="Times New Roman" w:cs="Times New Roman"/>
-        </w:rPr>
-        <w:t xml:space="preserve"> = </w:t>
-      </w:r>
-      <w:r>
-        <w:rPr>
-          <w:rFonts w:ascii="Times New Roman" w:hAnsi="Times New Roman" w:cs="Times New Roman"/>
-        </w:rPr>
-        <w:t>1 (which means the monomer will be exclude</w:t>
-      </w:r>
-      <w:r>
-        <w:rPr>
-          <w:rFonts w:ascii="Times New Roman" w:hAnsi="Times New Roman" w:cs="Times New Roman"/>
-        </w:rPr>
-        <w:t>d</w:t>
-      </w:r>
-      <w:r>
-        <w:rPr>
-          <w:rFonts w:ascii="Times New Roman" w:hAnsi="Times New Roman" w:cs="Times New Roman"/>
-        </w:rPr>
-        <w:t>)</w:t>
-      </w:r>
-    </w:p>
-    <w:p/>
-    <w:p>
-      <w:r>
-        <w:rPr>
-          <w:b/>
-          <w:bCs/>
-        </w:rPr>
-        <w:t xml:space="preserve">Function for converting </w:t>
-      </w:r>
-      <w:r>
-        <w:rPr>
-          <w:b/>
-          <w:bCs/>
-          <w:lang w:val="en-US"/>
-        </w:rPr>
-        <w:t>single-species</w:t>
-      </w:r>
-      <w:r>
-        <w:rPr>
-          <w:b/>
-          <w:bCs/>
-        </w:rPr>
-        <w:t xml:space="preserve"> </w:t>
-      </w:r>
-      <w:r>
-        <w:rPr>
-          <w:b/>
-          <w:bCs/>
-        </w:rPr>
-        <w:t>‘</w:t>
-      </w:r>
-      <w:r>
-        <w:rPr>
-          <w:b/>
-          <w:bCs/>
-        </w:rPr>
-        <w:t>histogram_complexes_time.dat</w:t>
-      </w:r>
-      <w:r>
-        <w:rPr>
-          <w:b/>
-          <w:bCs/>
-        </w:rPr>
-        <w:t>’</w:t>
-      </w:r>
-      <w:r>
-        <w:rPr>
-          <w:b/>
-          <w:bCs/>
-        </w:rPr>
-        <w:t xml:space="preserve"> file to a </w:t>
-      </w:r>
-      <w:proofErr w:type="spellStart"/>
-      <w:r>
-        <w:rPr>
-          <w:b/>
-          <w:bCs/>
-          <w:lang w:val="en-US"/>
-        </w:rPr>
-        <w:t>pandas.D</w:t>
-      </w:r>
-      <w:proofErr w:type="spellEnd"/>
-      <w:r>
-        <w:rPr>
-          <w:b/>
-          <w:bCs/>
-        </w:rPr>
-        <w:t>ata</w:t>
-      </w:r>
-      <w:r>
-        <w:rPr>
-          <w:b/>
-          <w:bCs/>
-          <w:lang w:val="en-US"/>
-        </w:rPr>
-        <w:t>F</w:t>
-      </w:r>
-      <w:r>
-        <w:rPr>
-          <w:b/>
-          <w:bCs/>
-        </w:rPr>
-        <w:t>rame:</w:t>
-      </w:r>
-      <w:r>
-        <w:t xml:space="preserve"> </w:t>
-      </w:r>
-    </w:p>
-    <w:p>
-      <w:r>
-        <w:rPr>
-          <w:lang w:val="en-US"/>
-        </w:rPr>
-        <w:t>single_</w:t>
-      </w:r>
-      <w:r>
-        <w:t>hist_to_df</w:t>
-      </w:r>
-      <w:r>
-        <w:rPr>
-          <w:lang w:val="en-US"/>
-        </w:rPr>
-        <w:t xml:space="preserve"> </w:t>
-      </w:r>
-      <w:r>
-        <w:t>(FileName</w:t>
-      </w:r>
-      <w:r>
-        <w:t xml:space="preserve">, </w:t>
-      </w:r>
-      <w:r>
-        <w:t>SaveCsv</w:t>
-      </w:r>
-      <w:r>
-        <w:t>)</w:t>
-      </w:r>
-    </w:p>
-    <w:p>
-      <w:r>
-        <w:rPr>
-          <w:rFonts w:hint="eastAsia"/>
-        </w:rPr>
-        <w:t>Description</w:t>
-      </w:r>
-      <w:r>
-        <w:t xml:space="preserve">: </w:t>
-      </w:r>
-      <w:r>
-        <w:rPr>
-          <w:rFonts w:hint="eastAsia"/>
-        </w:rPr>
-        <w:t>This</w:t>
-      </w:r>
-      <w:r>
-        <w:t xml:space="preserve"> function enables users to convert the raw .dat file to a data frame in python pandas package for </w:t>
-      </w:r>
-      <w:r>
-        <w:rPr>
-          <w:lang w:val="en-US"/>
-        </w:rPr>
-        <w:t>single-</w:t>
-      </w:r>
-      <w:r>
-        <w:t xml:space="preserve">species system. </w:t>
-      </w:r>
-      <w:r>
-        <w:t xml:space="preserve">Each column in the data </w:t>
-      </w:r>
-      <w:r>
-        <w:rPr>
-          <w:rFonts w:hint="eastAsia"/>
-        </w:rPr>
-        <w:t>frame</w:t>
-      </w:r>
-      <w:r>
-        <w:t xml:space="preserve"> includes the simulation time and </w:t>
-      </w:r>
-      <w:r>
-        <w:t>selected</w:t>
-      </w:r>
-      <w:r>
-        <w:t xml:space="preserve"> occurrences of species during the simulation; each row is </w:t>
-      </w:r>
-      <w:r>
-        <w:t>separated</w:t>
-      </w:r>
-      <w:r>
-        <w:t xml:space="preserve"> by a different simulation time.</w:t>
-      </w:r>
-    </w:p>
-    <w:p>
-      <w:r>
-        <w:t>Parameters:</w:t>
+        <w:t>FinalTime</w:t>
+      </w:r>
+      <w:proofErr w:type="spellEnd"/>
+      <w:r>
+        <w:rPr>
+          <w:rFonts w:ascii="Times New Roman" w:hAnsi="Times New Roman" w:cs="Times New Roman"/>
+        </w:rPr>
+        <w:t xml:space="preserve"> = 1.0</w:t>
+      </w:r>
+    </w:p>
+    <w:p>
+      <w:pPr>
+        <w:pStyle w:val="ListParagraph"/>
+        <w:rPr>
+          <w:rFonts w:ascii="Times New Roman" w:hAnsi="Times New Roman" w:cs="Times New Roman"/>
+        </w:rPr>
+      </w:pPr>
+      <w:r>
+        <w:rPr>
+          <w:rFonts w:ascii="Times New Roman" w:hAnsi="Times New Roman" w:cs="Times New Roman"/>
+        </w:rPr>
+        <w:t xml:space="preserve">Note: If the </w:t>
+      </w:r>
+      <w:proofErr w:type="spellStart"/>
+      <w:r>
+        <w:rPr>
+          <w:rFonts w:ascii="Times New Roman" w:hAnsi="Times New Roman" w:cs="Times New Roman"/>
+        </w:rPr>
+        <w:t>InitialTime</w:t>
+      </w:r>
+      <w:proofErr w:type="spellEnd"/>
+      <w:r>
+        <w:rPr>
+          <w:rFonts w:ascii="Times New Roman" w:hAnsi="Times New Roman" w:cs="Times New Roman"/>
+        </w:rPr>
+        <w:t xml:space="preserve"> and </w:t>
+      </w:r>
+      <w:proofErr w:type="spellStart"/>
+      <w:r>
+        <w:rPr>
+          <w:rFonts w:ascii="Times New Roman" w:hAnsi="Times New Roman" w:cs="Times New Roman"/>
+        </w:rPr>
+        <w:t>FinalTime</w:t>
+      </w:r>
+      <w:proofErr w:type="spellEnd"/>
+      <w:r>
+        <w:rPr>
+          <w:rFonts w:ascii="Times New Roman" w:hAnsi="Times New Roman" w:cs="Times New Roman"/>
+        </w:rPr>
+        <w:t xml:space="preserve"> both input as -1, the entire time range indicated in the reading(.</w:t>
+      </w:r>
+      <w:proofErr w:type="spellStart"/>
+      <w:r>
+        <w:rPr>
+          <w:rFonts w:ascii="Times New Roman" w:hAnsi="Times New Roman" w:cs="Times New Roman"/>
+        </w:rPr>
+        <w:t>dat</w:t>
+      </w:r>
+      <w:proofErr w:type="spellEnd"/>
+      <w:r>
+        <w:rPr>
+          <w:rFonts w:ascii="Times New Roman" w:hAnsi="Times New Roman" w:cs="Times New Roman"/>
+        </w:rPr>
+        <w:t>) file will be taken as input.</w:t>
       </w:r>
     </w:p>
     <w:p>
@@ -2421,68 +2167,70 @@
         <w:rPr>
           <w:rFonts w:ascii="Times New Roman" w:hAnsi="Times New Roman" w:cs="Times New Roman"/>
         </w:rPr>
-        <w:t>FileName</w:t>
-      </w:r>
-      <w:proofErr w:type="spellEnd"/>
-    </w:p>
-    <w:p>
-      <w:pPr>
-        <w:pStyle w:val="ListParagraph"/>
-        <w:rPr>
-          <w:rFonts w:ascii="Times New Roman" w:hAnsi="Times New Roman" w:cs="Times New Roman"/>
-        </w:rPr>
-      </w:pPr>
-      <w:r>
-        <w:rPr>
-          <w:rFonts w:ascii="Times New Roman" w:hAnsi="Times New Roman" w:cs="Times New Roman"/>
-        </w:rPr>
-        <w:t>Acceptable value: String (Must provide)</w:t>
-      </w:r>
-    </w:p>
-    <w:p>
-      <w:pPr>
-        <w:pStyle w:val="ListParagraph"/>
-        <w:rPr>
-          <w:rFonts w:ascii="Times New Roman" w:hAnsi="Times New Roman" w:cs="Times New Roman"/>
-        </w:rPr>
-      </w:pPr>
-      <w:r>
-        <w:rPr>
-          <w:rFonts w:ascii="Times New Roman" w:hAnsi="Times New Roman" w:cs="Times New Roman"/>
-        </w:rPr>
-        <w:t xml:space="preserve">Description: It is the path to the </w:t>
-      </w:r>
-      <w:r>
-        <w:rPr>
-          <w:rFonts w:ascii="Times New Roman" w:hAnsi="Times New Roman" w:cs="Times New Roman"/>
-        </w:rPr>
-        <w:t>‘.</w:t>
-      </w:r>
-      <w:proofErr w:type="spellStart"/>
-      <w:r>
-        <w:rPr>
-          <w:rFonts w:ascii="Times New Roman" w:hAnsi="Times New Roman" w:cs="Times New Roman"/>
-        </w:rPr>
-        <w:t>dat</w:t>
-      </w:r>
-      <w:proofErr w:type="spellEnd"/>
-      <w:r>
-        <w:rPr>
-          <w:rFonts w:ascii="Times New Roman" w:hAnsi="Times New Roman" w:cs="Times New Roman"/>
-        </w:rPr>
-        <w:t>’</w:t>
-      </w:r>
-      <w:r>
-        <w:rPr>
-          <w:rFonts w:ascii="Times New Roman" w:hAnsi="Times New Roman" w:cs="Times New Roman"/>
-        </w:rPr>
-        <w:t xml:space="preserve"> </w:t>
-      </w:r>
-      <w:r>
-        <w:rPr>
-          <w:rFonts w:ascii="Times New Roman" w:hAnsi="Times New Roman" w:cs="Times New Roman"/>
-        </w:rPr>
-        <w:t>file, which is usually named as ‘histogram_complexes_time.dat’, representing the histogram data to be analyzed.</w:t>
+        <w:t>SpeciesName</w:t>
+      </w:r>
+      <w:proofErr w:type="spellEnd"/>
+    </w:p>
+    <w:p>
+      <w:pPr>
+        <w:pStyle w:val="ListParagraph"/>
+        <w:rPr>
+          <w:rFonts w:ascii="Times New Roman" w:hAnsi="Times New Roman" w:cs="Times New Roman"/>
+        </w:rPr>
+      </w:pPr>
+      <w:r>
+        <w:rPr>
+          <w:rFonts w:ascii="Times New Roman" w:hAnsi="Times New Roman" w:cs="Times New Roman"/>
+        </w:rPr>
+        <w:t xml:space="preserve">Acceptable value: </w:t>
+      </w:r>
+      <w:r>
+        <w:rPr>
+          <w:rFonts w:ascii="Times New Roman" w:hAnsi="Times New Roman" w:cs="Times New Roman"/>
+        </w:rPr>
+        <w:t>String</w:t>
+      </w:r>
+      <w:r>
+        <w:rPr>
+          <w:rFonts w:ascii="Times New Roman" w:hAnsi="Times New Roman" w:cs="Times New Roman"/>
+        </w:rPr>
+        <w:t xml:space="preserve"> (Must provide)</w:t>
+      </w:r>
+    </w:p>
+    <w:p>
+      <w:pPr>
+        <w:pStyle w:val="ListParagraph"/>
+        <w:rPr>
+          <w:rFonts w:ascii="Times New Roman" w:hAnsi="Times New Roman" w:cs="Times New Roman"/>
+        </w:rPr>
+      </w:pPr>
+      <w:r>
+        <w:rPr>
+          <w:rFonts w:ascii="Times New Roman" w:hAnsi="Times New Roman" w:cs="Times New Roman"/>
+        </w:rPr>
+        <w:t xml:space="preserve">Description: It is the name of species that users want to examine, which should also be identical with the name written in the input </w:t>
+      </w:r>
+      <w:proofErr w:type="gramStart"/>
+      <w:r>
+        <w:rPr>
+          <w:rFonts w:ascii="Times New Roman" w:hAnsi="Times New Roman" w:cs="Times New Roman"/>
+        </w:rPr>
+        <w:t>(.</w:t>
+      </w:r>
+      <w:proofErr w:type="spellStart"/>
+      <w:r>
+        <w:rPr>
+          <w:rFonts w:ascii="Times New Roman" w:hAnsi="Times New Roman" w:cs="Times New Roman"/>
+        </w:rPr>
+        <w:t>inp</w:t>
+      </w:r>
+      <w:proofErr w:type="spellEnd"/>
+      <w:proofErr w:type="gramEnd"/>
+      <w:r>
+        <w:rPr>
+          <w:rFonts w:ascii="Times New Roman" w:hAnsi="Times New Roman" w:cs="Times New Roman"/>
+        </w:rPr>
+        <w:t xml:space="preserve"> and .mol) files.</w:t>
       </w:r>
     </w:p>
     <w:p>
@@ -2503,7 +2251,7 @@
         <w:rPr>
           <w:rFonts w:ascii="Times New Roman" w:hAnsi="Times New Roman" w:cs="Times New Roman"/>
         </w:rPr>
-        <w:t>FileName</w:t>
+        <w:t>SpeciesName</w:t>
       </w:r>
       <w:proofErr w:type="spellEnd"/>
       <w:r>
@@ -2518,38 +2266,14 @@
         </w:rPr>
         <w:t>‘</w:t>
       </w:r>
-      <w:r>
-        <w:rPr>
-          <w:rFonts w:ascii="Times New Roman" w:hAnsi="Times New Roman" w:cs="Times New Roman"/>
-        </w:rPr>
-        <w:t>/Users/</w:t>
-      </w:r>
-      <w:proofErr w:type="spellStart"/>
-      <w:r>
-        <w:rPr>
-          <w:rFonts w:ascii="Times New Roman" w:hAnsi="Times New Roman" w:cs="Times New Roman"/>
-        </w:rPr>
-        <w:t>UserName</w:t>
-      </w:r>
-      <w:proofErr w:type="spellEnd"/>
-      <w:r>
-        <w:rPr>
-          <w:rFonts w:ascii="Times New Roman" w:hAnsi="Times New Roman" w:cs="Times New Roman"/>
-        </w:rPr>
-        <w:t>/Documents</w:t>
-      </w:r>
-      <w:r>
-        <w:rPr>
-          <w:rFonts w:ascii="Times New Roman" w:hAnsi="Times New Roman" w:cs="Times New Roman"/>
-        </w:rPr>
-        <w:t>/</w:t>
-      </w:r>
-      <w:r>
-        <w:rPr>
-          <w:rFonts w:ascii="Times New Roman" w:hAnsi="Times New Roman" w:cs="Times New Roman"/>
-        </w:rPr>
-        <w:t>histogram_complexes_time.dat</w:t>
-      </w:r>
+      <w:proofErr w:type="spellStart"/>
+      <w:r>
+        <w:rPr>
+          <w:rFonts w:ascii="Times New Roman" w:hAnsi="Times New Roman" w:cs="Times New Roman"/>
+        </w:rPr>
+        <w:t>clat</w:t>
+      </w:r>
+      <w:proofErr w:type="spellEnd"/>
       <w:r>
         <w:rPr>
           <w:rFonts w:ascii="Times New Roman" w:hAnsi="Times New Roman" w:cs="Times New Roman"/>
@@ -2573,218 +2297,162 @@
         <w:rPr>
           <w:rFonts w:ascii="Times New Roman" w:hAnsi="Times New Roman" w:cs="Times New Roman"/>
         </w:rPr>
-        <w:t>SaveCsv</w:t>
-      </w:r>
-      <w:proofErr w:type="spellEnd"/>
-    </w:p>
-    <w:p>
-      <w:pPr>
-        <w:pStyle w:val="ListParagraph"/>
-        <w:rPr>
-          <w:rFonts w:ascii="Times New Roman" w:hAnsi="Times New Roman" w:cs="Times New Roman"/>
-        </w:rPr>
-      </w:pPr>
-      <w:r>
-        <w:rPr>
-          <w:rFonts w:ascii="Times New Roman" w:hAnsi="Times New Roman" w:cs="Times New Roman"/>
-        </w:rPr>
-        <w:t>Acceptable value: True or False (Optional)</w:t>
-      </w:r>
-    </w:p>
-    <w:p>
-      <w:pPr>
-        <w:pStyle w:val="ListParagraph"/>
-        <w:rPr>
-          <w:rFonts w:ascii="Times New Roman" w:hAnsi="Times New Roman" w:cs="Times New Roman"/>
-        </w:rPr>
-      </w:pPr>
-      <w:r>
-        <w:rPr>
-          <w:rFonts w:ascii="Times New Roman" w:hAnsi="Times New Roman" w:cs="Times New Roman"/>
-        </w:rPr>
-        <w:t>Default: True</w:t>
-      </w:r>
-    </w:p>
-    <w:p>
-      <w:pPr>
-        <w:pStyle w:val="ListParagraph"/>
-        <w:rPr>
-          <w:rFonts w:ascii="Times New Roman" w:hAnsi="Times New Roman" w:cs="Times New Roman"/>
-        </w:rPr>
-      </w:pPr>
-      <w:r>
-        <w:rPr>
-          <w:rFonts w:ascii="Times New Roman" w:hAnsi="Times New Roman" w:cs="Times New Roman"/>
-        </w:rPr>
-        <w:t>Description: If True, the corresponding .csv file will also be saved as ‘histogram.csv’ under the same directory; if False, the generated .csv file will be deleted.</w:t>
-      </w:r>
-    </w:p>
-    <w:p/>
-    <w:p>
-      <w:pPr>
-        <w:rPr>
-          <w:b/>
-          <w:bCs/>
-        </w:rPr>
-      </w:pPr>
-      <w:r>
-        <w:rPr>
-          <w:b/>
-          <w:bCs/>
-        </w:rPr>
-        <w:t>Function for converting</w:t>
-      </w:r>
-      <w:r>
-        <w:rPr>
-          <w:b/>
-          <w:bCs/>
-          <w:lang w:val="en-US"/>
-        </w:rPr>
-        <w:t xml:space="preserve"> single-species</w:t>
-      </w:r>
-      <w:r>
-        <w:rPr>
-          <w:b/>
-          <w:bCs/>
-        </w:rPr>
-        <w:t xml:space="preserve"> </w:t>
-      </w:r>
-      <w:r>
-        <w:rPr>
-          <w:b/>
-          <w:bCs/>
-        </w:rPr>
-        <w:t>‘</w:t>
-      </w:r>
-      <w:r>
-        <w:rPr>
-          <w:b/>
-          <w:bCs/>
-        </w:rPr>
-        <w:t>histogram_complexes_time.dat</w:t>
-      </w:r>
-      <w:r>
-        <w:rPr>
-          <w:b/>
-          <w:bCs/>
-        </w:rPr>
-        <w:t>’</w:t>
-      </w:r>
-      <w:r>
-        <w:rPr>
-          <w:b/>
-          <w:bCs/>
-        </w:rPr>
-        <w:t xml:space="preserve"> file to a </w:t>
-      </w:r>
-      <w:r>
-        <w:rPr>
-          <w:b/>
-          <w:bCs/>
-          <w:lang w:val="en-US"/>
-        </w:rPr>
-        <w:t>.csv file</w:t>
-      </w:r>
-      <w:r>
-        <w:rPr>
-          <w:b/>
-          <w:bCs/>
-        </w:rPr>
-        <w:t>:</w:t>
-      </w:r>
-    </w:p>
-    <w:p>
-      <w:r>
-        <w:rPr>
-          <w:lang w:val="en-US"/>
-        </w:rPr>
-        <w:t>single_</w:t>
-      </w:r>
-      <w:r>
-        <w:t>hist_to_</w:t>
-      </w:r>
-      <w:r>
-        <w:rPr>
-          <w:lang w:val="en-US"/>
-        </w:rPr>
-        <w:t>csv</w:t>
-      </w:r>
-      <w:r>
-        <w:rPr>
-          <w:lang w:val="en-US"/>
-        </w:rPr>
-        <w:t xml:space="preserve"> </w:t>
-      </w:r>
-      <w:r>
-        <w:t>(FileName)</w:t>
-      </w:r>
-    </w:p>
-    <w:p>
-      <w:r>
-        <w:rPr>
-          <w:rFonts w:hint="eastAsia"/>
-        </w:rPr>
-        <w:lastRenderedPageBreak/>
-        <w:t>Description</w:t>
-      </w:r>
-      <w:r>
-        <w:t xml:space="preserve">: </w:t>
-      </w:r>
-      <w:r>
-        <w:rPr>
-          <w:rFonts w:hint="eastAsia"/>
-        </w:rPr>
-        <w:t>This</w:t>
-      </w:r>
-      <w:r>
-        <w:t xml:space="preserve"> function enables users to convert the raw .dat file to a </w:t>
-      </w:r>
-      <w:r>
-        <w:rPr>
-          <w:lang w:val="en-US"/>
-        </w:rPr>
-        <w:t>.csv file</w:t>
-      </w:r>
-      <w:r>
-        <w:t xml:space="preserve"> for </w:t>
-      </w:r>
-      <w:r>
-        <w:rPr>
-          <w:lang w:val="en-US"/>
-        </w:rPr>
-        <w:t>single-</w:t>
-      </w:r>
-      <w:r>
-        <w:t xml:space="preserve">species system. </w:t>
-      </w:r>
-      <w:r>
-        <w:t xml:space="preserve">Each column in the data </w:t>
-      </w:r>
-      <w:r>
-        <w:rPr>
-          <w:rFonts w:hint="eastAsia"/>
-        </w:rPr>
-        <w:t>frame</w:t>
-      </w:r>
-      <w:r>
-        <w:t xml:space="preserve"> includes the simulation time and </w:t>
-      </w:r>
-      <w:r>
-        <w:t>selected</w:t>
-      </w:r>
-      <w:r>
-        <w:t xml:space="preserve"> occurrences of species during the simulation; each row is </w:t>
-      </w:r>
-      <w:r>
-        <w:t>separated</w:t>
-      </w:r>
-      <w:r>
-        <w:t xml:space="preserve"> by a different simulation time.</w:t>
-      </w:r>
-    </w:p>
-    <w:p>
-      <w:r>
-        <w:t>Parameters:</w:t>
+        <w:t>Exclude</w:t>
+      </w:r>
+      <w:r>
+        <w:rPr>
+          <w:rFonts w:ascii="Times New Roman" w:hAnsi="Times New Roman" w:cs="Times New Roman" w:hint="eastAsia"/>
+        </w:rPr>
+        <w:t>Num</w:t>
+      </w:r>
+      <w:proofErr w:type="spellEnd"/>
+    </w:p>
+    <w:p>
+      <w:pPr>
+        <w:pStyle w:val="ListParagraph"/>
+        <w:rPr>
+          <w:rFonts w:ascii="Times New Roman" w:hAnsi="Times New Roman" w:cs="Times New Roman"/>
+        </w:rPr>
+      </w:pPr>
+      <w:r>
+        <w:rPr>
+          <w:rFonts w:ascii="Times New Roman" w:hAnsi="Times New Roman" w:cs="Times New Roman"/>
+        </w:rPr>
+        <w:t xml:space="preserve">Acceptable value: </w:t>
+      </w:r>
+      <w:r>
+        <w:rPr>
+          <w:rFonts w:ascii="Times New Roman" w:hAnsi="Times New Roman" w:cs="Times New Roman"/>
+        </w:rPr>
+        <w:t>Int</w:t>
+      </w:r>
+      <w:r>
+        <w:rPr>
+          <w:rFonts w:ascii="Times New Roman" w:hAnsi="Times New Roman" w:cs="Times New Roman"/>
+        </w:rPr>
+        <w:t xml:space="preserve"> (Optional)</w:t>
+      </w:r>
+    </w:p>
+    <w:p>
+      <w:pPr>
+        <w:pStyle w:val="ListParagraph"/>
+        <w:rPr>
+          <w:rFonts w:ascii="Times New Roman" w:hAnsi="Times New Roman" w:cs="Times New Roman"/>
+        </w:rPr>
+      </w:pPr>
+      <w:r>
+        <w:rPr>
+          <w:rFonts w:ascii="Times New Roman" w:hAnsi="Times New Roman" w:cs="Times New Roman"/>
+        </w:rPr>
+        <w:t xml:space="preserve">Default: </w:t>
+      </w:r>
+      <w:r>
+        <w:rPr>
+          <w:rFonts w:ascii="Times New Roman" w:hAnsi="Times New Roman" w:cs="Times New Roman"/>
+        </w:rPr>
+        <w:t>0</w:t>
+      </w:r>
+    </w:p>
+    <w:p>
+      <w:pPr>
+        <w:pStyle w:val="ListParagraph"/>
+        <w:rPr>
+          <w:rFonts w:ascii="Times New Roman" w:hAnsi="Times New Roman" w:cs="Times New Roman"/>
+        </w:rPr>
+      </w:pPr>
+      <w:r>
+        <w:rPr>
+          <w:rFonts w:ascii="Times New Roman" w:hAnsi="Times New Roman" w:cs="Times New Roman"/>
+        </w:rPr>
+        <w:t xml:space="preserve">Description: </w:t>
+      </w:r>
+      <w:r>
+        <w:rPr>
+          <w:rFonts w:ascii="Times New Roman" w:hAnsi="Times New Roman" w:cs="Times New Roman"/>
+        </w:rPr>
+        <w:t xml:space="preserve">In the generated </w:t>
+      </w:r>
+      <w:r>
+        <w:rPr>
+          <w:rFonts w:ascii="Times New Roman" w:hAnsi="Times New Roman" w:cs="Times New Roman" w:hint="eastAsia"/>
+        </w:rPr>
+        <w:t>plot</w:t>
+      </w:r>
+      <w:r>
+        <w:rPr>
+          <w:rFonts w:ascii="Times New Roman" w:hAnsi="Times New Roman" w:cs="Times New Roman"/>
+        </w:rPr>
+        <w:t xml:space="preserve">, the number of monomers in the complex that are </w:t>
+      </w:r>
+      <w:r>
+        <w:rPr>
+          <w:rFonts w:ascii="Times New Roman" w:hAnsi="Times New Roman" w:cs="Times New Roman"/>
+        </w:rPr>
+        <w:t>no larger</w:t>
+      </w:r>
+      <w:r>
+        <w:rPr>
+          <w:rFonts w:ascii="Times New Roman" w:hAnsi="Times New Roman" w:cs="Times New Roman"/>
+        </w:rPr>
+        <w:t xml:space="preserve"> than this number will be excluded and will not be considered in</w:t>
+      </w:r>
+      <w:r>
+        <w:rPr>
+          <w:rFonts w:ascii="Times New Roman" w:hAnsi="Times New Roman" w:cs="Times New Roman"/>
+        </w:rPr>
+        <w:t>to</w:t>
+      </w:r>
+      <w:r>
+        <w:rPr>
+          <w:rFonts w:ascii="Times New Roman" w:hAnsi="Times New Roman" w:cs="Times New Roman"/>
+        </w:rPr>
+        <w:t xml:space="preserve"> the average calculation.</w:t>
+      </w:r>
+    </w:p>
+    <w:p>
+      <w:pPr>
+        <w:pStyle w:val="ListParagraph"/>
+        <w:rPr>
+          <w:rFonts w:ascii="Times New Roman" w:hAnsi="Times New Roman" w:cs="Times New Roman"/>
+        </w:rPr>
+      </w:pPr>
+      <w:r>
+        <w:rPr>
+          <w:rFonts w:ascii="Times New Roman" w:hAnsi="Times New Roman" w:cs="Times New Roman"/>
+        </w:rPr>
+        <w:t xml:space="preserve">Sample: </w:t>
+      </w:r>
+      <w:proofErr w:type="spellStart"/>
+      <w:r>
+        <w:rPr>
+          <w:rFonts w:ascii="Times New Roman" w:hAnsi="Times New Roman" w:cs="Times New Roman"/>
+        </w:rPr>
+        <w:t>ExcludeNum</w:t>
+      </w:r>
+      <w:proofErr w:type="spellEnd"/>
+      <w:r>
+        <w:rPr>
+          <w:rFonts w:ascii="Times New Roman" w:hAnsi="Times New Roman" w:cs="Times New Roman"/>
+        </w:rPr>
+        <w:t xml:space="preserve"> = </w:t>
+      </w:r>
+      <w:r>
+        <w:rPr>
+          <w:rFonts w:ascii="Times New Roman" w:hAnsi="Times New Roman" w:cs="Times New Roman"/>
+        </w:rPr>
+        <w:t>1 (which means the monomer will be exclude</w:t>
+      </w:r>
+      <w:r>
+        <w:rPr>
+          <w:rFonts w:ascii="Times New Roman" w:hAnsi="Times New Roman" w:cs="Times New Roman"/>
+        </w:rPr>
+        <w:t>d</w:t>
+      </w:r>
+      <w:r>
+        <w:rPr>
+          <w:rFonts w:ascii="Times New Roman" w:hAnsi="Times New Roman" w:cs="Times New Roman"/>
+        </w:rPr>
+        <w:t>)</w:t>
       </w:r>
     </w:p>
     <w:p>
@@ -2803,135 +2471,79 @@
         <w:rPr>
           <w:rFonts w:ascii="Times New Roman" w:hAnsi="Times New Roman" w:cs="Times New Roman"/>
         </w:rPr>
-        <w:t>FileName</w:t>
-      </w:r>
-      <w:proofErr w:type="spellEnd"/>
-    </w:p>
-    <w:p>
-      <w:pPr>
-        <w:pStyle w:val="ListParagraph"/>
-        <w:rPr>
-          <w:rFonts w:ascii="Times New Roman" w:hAnsi="Times New Roman" w:cs="Times New Roman"/>
-        </w:rPr>
-      </w:pPr>
-      <w:r>
-        <w:rPr>
-          <w:rFonts w:ascii="Times New Roman" w:hAnsi="Times New Roman" w:cs="Times New Roman"/>
-        </w:rPr>
-        <w:t>Acceptable value: String (Must provide)</w:t>
-      </w:r>
-    </w:p>
-    <w:p>
-      <w:pPr>
-        <w:pStyle w:val="ListParagraph"/>
-        <w:rPr>
-          <w:rFonts w:ascii="Times New Roman" w:hAnsi="Times New Roman" w:cs="Times New Roman"/>
-        </w:rPr>
-      </w:pPr>
-      <w:r>
-        <w:rPr>
-          <w:rFonts w:ascii="Times New Roman" w:hAnsi="Times New Roman" w:cs="Times New Roman"/>
-        </w:rPr>
-        <w:t xml:space="preserve">Description: It is the path to the </w:t>
-      </w:r>
-      <w:r>
-        <w:rPr>
-          <w:rFonts w:ascii="Times New Roman" w:hAnsi="Times New Roman" w:cs="Times New Roman"/>
-        </w:rPr>
-        <w:t>‘.</w:t>
-      </w:r>
-      <w:proofErr w:type="spellStart"/>
-      <w:r>
-        <w:rPr>
-          <w:rFonts w:ascii="Times New Roman" w:hAnsi="Times New Roman" w:cs="Times New Roman"/>
-        </w:rPr>
-        <w:t>dat</w:t>
-      </w:r>
-      <w:proofErr w:type="spellEnd"/>
-      <w:r>
-        <w:rPr>
-          <w:rFonts w:ascii="Times New Roman" w:hAnsi="Times New Roman" w:cs="Times New Roman"/>
-        </w:rPr>
-        <w:t>’</w:t>
-      </w:r>
-      <w:r>
-        <w:rPr>
-          <w:rFonts w:ascii="Times New Roman" w:hAnsi="Times New Roman" w:cs="Times New Roman"/>
-        </w:rPr>
-        <w:t xml:space="preserve"> file, which is usually named as ‘histogram_complexes_time.dat’, representing the histogram data to be analyzed.</w:t>
-      </w:r>
-    </w:p>
-    <w:p>
-      <w:pPr>
-        <w:pStyle w:val="ListParagraph"/>
-        <w:rPr>
-          <w:rFonts w:ascii="Times New Roman" w:hAnsi="Times New Roman" w:cs="Times New Roman"/>
-        </w:rPr>
-      </w:pPr>
-      <w:r>
-        <w:rPr>
-          <w:rFonts w:ascii="Times New Roman" w:hAnsi="Times New Roman" w:cs="Times New Roman"/>
-        </w:rPr>
-        <w:t xml:space="preserve">Sample: </w:t>
-      </w:r>
-      <w:proofErr w:type="spellStart"/>
-      <w:r>
-        <w:rPr>
-          <w:rFonts w:ascii="Times New Roman" w:hAnsi="Times New Roman" w:cs="Times New Roman"/>
-        </w:rPr>
-        <w:t>FileName</w:t>
-      </w:r>
-      <w:proofErr w:type="spellEnd"/>
-      <w:r>
-        <w:rPr>
-          <w:rFonts w:ascii="Times New Roman" w:hAnsi="Times New Roman" w:cs="Times New Roman"/>
-        </w:rPr>
-        <w:t xml:space="preserve"> = </w:t>
-      </w:r>
-      <w:r>
-        <w:rPr>
-          <w:rFonts w:ascii="Times New Roman" w:hAnsi="Times New Roman" w:cs="Times New Roman"/>
-        </w:rPr>
-        <w:t>‘</w:t>
-      </w:r>
-      <w:r>
-        <w:rPr>
-          <w:rFonts w:ascii="Times New Roman" w:hAnsi="Times New Roman" w:cs="Times New Roman"/>
-        </w:rPr>
-        <w:t>/Users/</w:t>
-      </w:r>
-      <w:proofErr w:type="spellStart"/>
-      <w:r>
-        <w:rPr>
-          <w:rFonts w:ascii="Times New Roman" w:hAnsi="Times New Roman" w:cs="Times New Roman"/>
-        </w:rPr>
-        <w:t>UserName</w:t>
-      </w:r>
-      <w:proofErr w:type="spellEnd"/>
-      <w:r>
-        <w:rPr>
-          <w:rFonts w:ascii="Times New Roman" w:hAnsi="Times New Roman" w:cs="Times New Roman"/>
-        </w:rPr>
-        <w:t>/Documents</w:t>
-      </w:r>
-      <w:r>
-        <w:rPr>
-          <w:rFonts w:ascii="Times New Roman" w:hAnsi="Times New Roman" w:cs="Times New Roman"/>
-        </w:rPr>
-        <w:t>/</w:t>
-      </w:r>
-      <w:r>
-        <w:rPr>
-          <w:rFonts w:ascii="Times New Roman" w:hAnsi="Times New Roman" w:cs="Times New Roman"/>
-        </w:rPr>
-        <w:t>histogram_complexes_time.dat</w:t>
-      </w:r>
-      <w:r>
-        <w:rPr>
-          <w:rFonts w:ascii="Times New Roman" w:hAnsi="Times New Roman" w:cs="Times New Roman"/>
-        </w:rPr>
-        <w:t>’</w:t>
-      </w:r>
+        <w:t>SaveFig</w:t>
+      </w:r>
+      <w:proofErr w:type="spellEnd"/>
+    </w:p>
+    <w:p>
+      <w:pPr>
+        <w:pStyle w:val="ListParagraph"/>
+        <w:rPr>
+          <w:rFonts w:ascii="Times New Roman" w:hAnsi="Times New Roman" w:cs="Times New Roman"/>
+        </w:rPr>
+      </w:pPr>
+      <w:r>
+        <w:rPr>
+          <w:rFonts w:ascii="Times New Roman" w:hAnsi="Times New Roman" w:cs="Times New Roman"/>
+        </w:rPr>
+        <w:t>Acceptable value: True or False (Optional)</w:t>
+      </w:r>
+    </w:p>
+    <w:p>
+      <w:pPr>
+        <w:pStyle w:val="ListParagraph"/>
+        <w:rPr>
+          <w:rFonts w:ascii="Times New Roman" w:hAnsi="Times New Roman" w:cs="Times New Roman"/>
+        </w:rPr>
+      </w:pPr>
+      <w:r>
+        <w:rPr>
+          <w:rFonts w:ascii="Times New Roman" w:hAnsi="Times New Roman" w:cs="Times New Roman"/>
+        </w:rPr>
+        <w:t>Default: False</w:t>
+      </w:r>
+    </w:p>
+    <w:p>
+      <w:pPr>
+        <w:pStyle w:val="ListParagraph"/>
+        <w:rPr>
+          <w:rFonts w:ascii="Times New Roman" w:hAnsi="Times New Roman" w:cs="Times New Roman"/>
+        </w:rPr>
+      </w:pPr>
+      <w:r>
+        <w:rPr>
+          <w:rFonts w:ascii="Times New Roman" w:hAnsi="Times New Roman" w:cs="Times New Roman"/>
+        </w:rPr>
+        <w:t xml:space="preserve">Description: </w:t>
+      </w:r>
+      <w:r>
+        <w:rPr>
+          <w:rFonts w:ascii="Times New Roman" w:hAnsi="Times New Roman" w:cs="Times New Roman"/>
+        </w:rPr>
+        <w:t>If True, the plot will be saved as a ‘.</w:t>
+      </w:r>
+      <w:proofErr w:type="spellStart"/>
+      <w:r>
+        <w:rPr>
+          <w:rFonts w:ascii="Times New Roman" w:hAnsi="Times New Roman" w:cs="Times New Roman"/>
+        </w:rPr>
+        <w:t>png</w:t>
+      </w:r>
+      <w:proofErr w:type="spellEnd"/>
+      <w:r>
+        <w:rPr>
+          <w:rFonts w:ascii="Times New Roman" w:hAnsi="Times New Roman" w:cs="Times New Roman"/>
+        </w:rPr>
+        <w:t>’ file in the current directory; if False, the figure will not be saved.</w:t>
+      </w:r>
+    </w:p>
+    <w:p>
+      <w:pPr>
+        <w:pStyle w:val="ListParagraph"/>
+        <w:rPr>
+          <w:rFonts w:ascii="Times New Roman" w:hAnsi="Times New Roman" w:cs="Times New Roman"/>
+        </w:rPr>
+      </w:pPr>
     </w:p>
     <w:p/>
     <w:p>
@@ -2948,167 +2560,151 @@
           <w:bCs/>
           <w:lang w:val="en-US"/>
         </w:rPr>
-        <w:t>multi</w:t>
-      </w:r>
+        <w:t>single-species</w:t>
+      </w:r>
+      <w:r>
+        <w:rPr>
+          <w:b/>
+          <w:bCs/>
+        </w:rPr>
+        <w:t xml:space="preserve"> </w:t>
+      </w:r>
+      <w:r>
+        <w:rPr>
+          <w:b/>
+          <w:bCs/>
+        </w:rPr>
+        <w:t>‘</w:t>
+      </w:r>
+      <w:r>
+        <w:rPr>
+          <w:b/>
+          <w:bCs/>
+        </w:rPr>
+        <w:t>histogram_complexes_time.dat</w:t>
+      </w:r>
+      <w:r>
+        <w:rPr>
+          <w:b/>
+          <w:bCs/>
+        </w:rPr>
+        <w:t>’</w:t>
+      </w:r>
+      <w:r>
+        <w:rPr>
+          <w:b/>
+          <w:bCs/>
+        </w:rPr>
+        <w:t xml:space="preserve"> file to a </w:t>
+      </w:r>
+      <w:proofErr w:type="spellStart"/>
       <w:r>
         <w:rPr>
           <w:b/>
           <w:bCs/>
           <w:lang w:val="en-US"/>
         </w:rPr>
-        <w:t>-species</w:t>
-      </w:r>
+        <w:t>pandas.D</w:t>
+      </w:r>
+      <w:proofErr w:type="spellEnd"/>
       <w:r>
         <w:rPr>
           <w:b/>
           <w:bCs/>
         </w:rPr>
-        <w:t xml:space="preserve"> </w:t>
-      </w:r>
-      <w:r>
-        <w:rPr>
-          <w:b/>
-          <w:bCs/>
-        </w:rPr>
-        <w:t>‘</w:t>
-      </w:r>
-      <w:r>
-        <w:rPr>
-          <w:b/>
-          <w:bCs/>
-        </w:rPr>
-        <w:t>histogram_complexes_time.dat</w:t>
-      </w:r>
-      <w:r>
-        <w:rPr>
-          <w:b/>
-          <w:bCs/>
-        </w:rPr>
-        <w:t>’</w:t>
-      </w:r>
-      <w:r>
-        <w:rPr>
-          <w:b/>
-          <w:bCs/>
-        </w:rPr>
-        <w:t xml:space="preserve"> file to a </w:t>
-      </w:r>
-      <w:proofErr w:type="spellStart"/>
+        <w:t>ata</w:t>
+      </w:r>
       <w:r>
         <w:rPr>
           <w:b/>
           <w:bCs/>
           <w:lang w:val="en-US"/>
         </w:rPr>
-        <w:t>pandas.D</w:t>
-      </w:r>
-      <w:proofErr w:type="spellEnd"/>
+        <w:t>F</w:t>
+      </w:r>
       <w:r>
         <w:rPr>
           <w:b/>
           <w:bCs/>
         </w:rPr>
-        <w:t>ata</w:t>
-      </w:r>
-      <w:r>
-        <w:rPr>
-          <w:b/>
-          <w:bCs/>
+        <w:t>rame:</w:t>
+      </w:r>
+      <w:r>
+        <w:t xml:space="preserve"> </w:t>
+      </w:r>
+    </w:p>
+    <w:p>
+      <w:r>
+        <w:rPr>
           <w:lang w:val="en-US"/>
         </w:rPr>
-        <w:t>F</w:t>
-      </w:r>
-      <w:r>
-        <w:rPr>
-          <w:b/>
-          <w:bCs/>
-        </w:rPr>
-        <w:t>rame:</w:t>
-      </w:r>
-      <w:r>
+        <w:t>single_</w:t>
+      </w:r>
+      <w:r>
+        <w:t>hist_to_df</w:t>
+      </w:r>
+      <w:r>
+        <w:rPr>
+          <w:lang w:val="en-US"/>
+        </w:rPr>
         <w:t xml:space="preserve"> </w:t>
       </w:r>
-    </w:p>
-    <w:p>
+      <w:r>
+        <w:t>(FileName</w:t>
+      </w:r>
+      <w:r>
+        <w:t xml:space="preserve">, </w:t>
+      </w:r>
+      <w:r>
+        <w:t>SaveCsv</w:t>
+      </w:r>
+      <w:r>
+        <w:t>)</w:t>
+      </w:r>
+    </w:p>
+    <w:p>
+      <w:r>
+        <w:rPr>
+          <w:rFonts w:hint="eastAsia"/>
+        </w:rPr>
+        <w:t>Description</w:t>
+      </w:r>
+      <w:r>
+        <w:t xml:space="preserve">: </w:t>
+      </w:r>
+      <w:r>
+        <w:rPr>
+          <w:rFonts w:hint="eastAsia"/>
+        </w:rPr>
+        <w:t>This</w:t>
+      </w:r>
+      <w:r>
+        <w:t xml:space="preserve"> function enables users to convert the raw .dat file to a data frame in python pandas package for </w:t>
+      </w:r>
       <w:r>
         <w:rPr>
           <w:lang w:val="en-US"/>
         </w:rPr>
-        <w:t>multi</w:t>
-      </w:r>
-      <w:r>
-        <w:rPr>
-          <w:lang w:val="en-US"/>
-        </w:rPr>
-        <w:t>_</w:t>
-      </w:r>
-      <w:r>
-        <w:t>hist_to_df</w:t>
-      </w:r>
-      <w:r>
-        <w:rPr>
-          <w:lang w:val="en-US"/>
-        </w:rPr>
-        <w:t xml:space="preserve"> </w:t>
-      </w:r>
-      <w:r>
-        <w:t>(FileName</w:t>
-      </w:r>
-      <w:r>
-        <w:t xml:space="preserve">, </w:t>
-      </w:r>
-      <w:r>
-        <w:t>SaveCsv</w:t>
-      </w:r>
-      <w:r>
-        <w:t>)</w:t>
-      </w:r>
-    </w:p>
-    <w:p>
+        <w:t>single-</w:t>
+      </w:r>
+      <w:r>
+        <w:t xml:space="preserve">species system. </w:t>
+      </w:r>
+      <w:r>
+        <w:t xml:space="preserve">Each column in the data </w:t>
+      </w:r>
       <w:r>
         <w:rPr>
           <w:rFonts w:hint="eastAsia"/>
         </w:rPr>
-        <w:t>Description</w:t>
-      </w:r>
-      <w:r>
-        <w:t xml:space="preserve">: </w:t>
-      </w:r>
-      <w:r>
-        <w:rPr>
-          <w:rFonts w:hint="eastAsia"/>
-        </w:rPr>
-        <w:t>This</w:t>
-      </w:r>
-      <w:r>
-        <w:t xml:space="preserve"> function enables users to convert the raw .dat file to a data frame in python pandas package for </w:t>
-      </w:r>
-      <w:r>
-        <w:rPr>
-          <w:lang w:val="en-US"/>
-        </w:rPr>
-        <w:t>multi</w:t>
-      </w:r>
-      <w:r>
-        <w:rPr>
-          <w:lang w:val="en-US"/>
-        </w:rPr>
-        <w:t>-</w:t>
-      </w:r>
-      <w:r>
-        <w:t xml:space="preserve">species system. </w:t>
-      </w:r>
-      <w:r>
-        <w:t xml:space="preserve">Each column in the data </w:t>
-      </w:r>
-      <w:r>
-        <w:rPr>
-          <w:rFonts w:hint="eastAsia"/>
-        </w:rPr>
         <w:t>frame</w:t>
       </w:r>
       <w:r>
-        <w:t xml:space="preserve"> includes the simulation time and </w:t>
+        <w:t xml:space="preserve"> includes the simulation </w:t>
+      </w:r>
+      <w:r>
+        <w:lastRenderedPageBreak/>
+        <w:t xml:space="preserve">time and </w:t>
       </w:r>
       <w:r>
         <w:t>selected</w:t>
@@ -3199,7 +2795,13 @@
         <w:rPr>
           <w:rFonts w:ascii="Times New Roman" w:hAnsi="Times New Roman" w:cs="Times New Roman"/>
         </w:rPr>
-        <w:t xml:space="preserve"> file, which is usually named as ‘histogram_complexes_time.dat’, representing the histogram data to be analyzed.</w:t>
+        <w:t xml:space="preserve"> </w:t>
+      </w:r>
+      <w:r>
+        <w:rPr>
+          <w:rFonts w:ascii="Times New Roman" w:hAnsi="Times New Roman" w:cs="Times New Roman"/>
+        </w:rPr>
+        <w:t>file, which is usually named as ‘histogram_complexes_time.dat’, representing the histogram data to be analyzed.</w:t>
       </w:r>
     </w:p>
     <w:p>
@@ -3357,7 +2959,42 @@
           <w:bCs/>
           <w:lang w:val="en-US"/>
         </w:rPr>
+        <w:t xml:space="preserve"> single-species</w:t>
+      </w:r>
+      <w:r>
+        <w:rPr>
+          <w:b/>
+          <w:bCs/>
+        </w:rPr>
         <w:t xml:space="preserve"> </w:t>
+      </w:r>
+      <w:r>
+        <w:rPr>
+          <w:b/>
+          <w:bCs/>
+        </w:rPr>
+        <w:t>‘</w:t>
+      </w:r>
+      <w:r>
+        <w:rPr>
+          <w:b/>
+          <w:bCs/>
+        </w:rPr>
+        <w:t>histogram_complexes_time.dat</w:t>
+      </w:r>
+      <w:r>
+        <w:rPr>
+          <w:b/>
+          <w:bCs/>
+        </w:rPr>
+        <w:t>’</w:t>
+      </w:r>
+      <w:r>
+        <w:rPr>
+          <w:b/>
+          <w:bCs/>
+        </w:rPr>
+        <w:t xml:space="preserve"> file to a </w:t>
       </w:r>
       <w:r>
         <w:rPr>
@@ -3365,132 +3002,75 @@
           <w:bCs/>
           <w:lang w:val="en-US"/>
         </w:rPr>
-        <w:t>multi</w:t>
+        <w:t>.csv file</w:t>
       </w:r>
       <w:r>
         <w:rPr>
           <w:b/>
           <w:bCs/>
+        </w:rPr>
+        <w:t>:</w:t>
+      </w:r>
+    </w:p>
+    <w:p>
+      <w:r>
+        <w:rPr>
           <w:lang w:val="en-US"/>
         </w:rPr>
-        <w:t>-species</w:t>
-      </w:r>
-      <w:r>
-        <w:rPr>
-          <w:b/>
-          <w:bCs/>
+        <w:t>single_</w:t>
+      </w:r>
+      <w:r>
+        <w:t>hist_to_</w:t>
+      </w:r>
+      <w:r>
+        <w:rPr>
+          <w:lang w:val="en-US"/>
+        </w:rPr>
+        <w:t>csv</w:t>
+      </w:r>
+      <w:r>
+        <w:rPr>
+          <w:lang w:val="en-US"/>
         </w:rPr>
         <w:t xml:space="preserve"> </w:t>
       </w:r>
       <w:r>
-        <w:rPr>
-          <w:b/>
-          <w:bCs/>
-        </w:rPr>
-        <w:t>‘</w:t>
-      </w:r>
-      <w:r>
-        <w:rPr>
-          <w:b/>
-          <w:bCs/>
-        </w:rPr>
-        <w:t>histogram_complexes_time.dat</w:t>
-      </w:r>
-      <w:r>
-        <w:rPr>
-          <w:b/>
-          <w:bCs/>
-        </w:rPr>
-        <w:t>’</w:t>
-      </w:r>
-      <w:r>
-        <w:rPr>
-          <w:b/>
-          <w:bCs/>
-        </w:rPr>
-        <w:t xml:space="preserve"> file to a </w:t>
-      </w:r>
-      <w:r>
-        <w:rPr>
-          <w:b/>
-          <w:bCs/>
+        <w:t>(FileName)</w:t>
+      </w:r>
+    </w:p>
+    <w:p>
+      <w:r>
+        <w:rPr>
+          <w:rFonts w:hint="eastAsia"/>
+        </w:rPr>
+        <w:t>Description</w:t>
+      </w:r>
+      <w:r>
+        <w:t xml:space="preserve">: </w:t>
+      </w:r>
+      <w:r>
+        <w:rPr>
+          <w:rFonts w:hint="eastAsia"/>
+        </w:rPr>
+        <w:t>This</w:t>
+      </w:r>
+      <w:r>
+        <w:t xml:space="preserve"> function enables users to convert the raw .dat file to a </w:t>
+      </w:r>
+      <w:r>
+        <w:rPr>
           <w:lang w:val="en-US"/>
         </w:rPr>
         <w:t>.csv file</w:t>
       </w:r>
       <w:r>
-        <w:rPr>
-          <w:b/>
-          <w:bCs/>
-        </w:rPr>
-        <w:t>:</w:t>
-      </w:r>
-    </w:p>
-    <w:p>
+        <w:t xml:space="preserve"> for </w:t>
+      </w:r>
       <w:r>
         <w:rPr>
           <w:lang w:val="en-US"/>
         </w:rPr>
-        <w:t>multi</w:t>
-      </w:r>
-      <w:r>
-        <w:rPr>
-          <w:lang w:val="en-US"/>
-        </w:rPr>
-        <w:t>_</w:t>
-      </w:r>
-      <w:r>
-        <w:t>hist_to_</w:t>
-      </w:r>
-      <w:r>
-        <w:rPr>
-          <w:lang w:val="en-US"/>
-        </w:rPr>
-        <w:t xml:space="preserve">csv </w:t>
-      </w:r>
-      <w:r>
-        <w:t>(FileName)</w:t>
-      </w:r>
-    </w:p>
-    <w:p>
-      <w:r>
-        <w:rPr>
-          <w:rFonts w:hint="eastAsia"/>
-        </w:rPr>
-        <w:t>Description</w:t>
-      </w:r>
-      <w:r>
-        <w:t xml:space="preserve">: </w:t>
-      </w:r>
-      <w:r>
-        <w:rPr>
-          <w:rFonts w:hint="eastAsia"/>
-        </w:rPr>
-        <w:t>This</w:t>
-      </w:r>
-      <w:r>
-        <w:t xml:space="preserve"> function enables users to convert the raw .dat file to a </w:t>
-      </w:r>
-      <w:r>
-        <w:rPr>
-          <w:lang w:val="en-US"/>
-        </w:rPr>
-        <w:t>.csv file</w:t>
-      </w:r>
-      <w:r>
-        <w:t xml:space="preserve"> for </w:t>
-      </w:r>
-      <w:r>
-        <w:rPr>
-          <w:lang w:val="en-US"/>
-        </w:rPr>
-        <w:t>multi</w:t>
-      </w:r>
-      <w:r>
-        <w:rPr>
-          <w:lang w:val="en-US"/>
-        </w:rPr>
-        <w:t>-</w:t>
+        <w:t>single-</w:t>
       </w:r>
       <w:r>
         <w:t xml:space="preserve">species system. </w:t>
@@ -3673,49 +3253,116 @@
     </w:p>
     <w:p/>
     <w:p>
-      <w:pPr>
+      <w:r>
         <w:rPr>
           <w:b/>
           <w:bCs/>
         </w:rPr>
-      </w:pPr>
+        <w:t xml:space="preserve">Function for converting </w:t>
+      </w:r>
       <w:r>
         <w:rPr>
           <w:b/>
           <w:bCs/>
-        </w:rPr>
-        <w:t>Function for creating 3D histogram (histogram with time axi</w:t>
+          <w:lang w:val="en-US"/>
+        </w:rPr>
+        <w:t>multi-species</w:t>
       </w:r>
       <w:r>
         <w:rPr>
           <w:b/>
           <w:bCs/>
         </w:rPr>
-        <w:t>s):</w:t>
+        <w:t xml:space="preserve"> </w:t>
       </w:r>
       <w:r>
         <w:rPr>
           <w:b/>
           <w:bCs/>
         </w:rPr>
+        <w:t>‘</w:t>
+      </w:r>
+      <w:r>
+        <w:rPr>
+          <w:b/>
+          <w:bCs/>
+        </w:rPr>
+        <w:t>histogram_complexes_time.dat</w:t>
+      </w:r>
+      <w:r>
+        <w:rPr>
+          <w:b/>
+          <w:bCs/>
+        </w:rPr>
+        <w:t>’</w:t>
+      </w:r>
+      <w:r>
+        <w:rPr>
+          <w:b/>
+          <w:bCs/>
+        </w:rPr>
+        <w:t xml:space="preserve"> file to a </w:t>
+      </w:r>
+      <w:proofErr w:type="spellStart"/>
+      <w:r>
+        <w:rPr>
+          <w:b/>
+          <w:bCs/>
+          <w:lang w:val="en-US"/>
+        </w:rPr>
+        <w:t>pandas.D</w:t>
+      </w:r>
+      <w:proofErr w:type="spellEnd"/>
+      <w:r>
+        <w:rPr>
+          <w:b/>
+          <w:bCs/>
+        </w:rPr>
+        <w:t>ata</w:t>
+      </w:r>
+      <w:r>
+        <w:rPr>
+          <w:b/>
+          <w:bCs/>
+          <w:lang w:val="en-US"/>
+        </w:rPr>
+        <w:t>F</w:t>
+      </w:r>
+      <w:r>
+        <w:rPr>
+          <w:b/>
+          <w:bCs/>
+        </w:rPr>
+        <w:t>rame:</w:t>
+      </w:r>
+      <w:r>
         <w:t xml:space="preserve"> </w:t>
       </w:r>
     </w:p>
     <w:p>
       <w:r>
-        <w:t>hist_3d_time</w:t>
-      </w:r>
-      <w:r>
+        <w:rPr>
+          <w:lang w:val="en-US"/>
+        </w:rPr>
+        <w:t>multi_</w:t>
+      </w:r>
+      <w:r>
+        <w:t>hist_to_df</w:t>
+      </w:r>
+      <w:r>
+        <w:rPr>
+          <w:lang w:val="en-US"/>
+        </w:rPr>
         <w:t xml:space="preserve"> </w:t>
       </w:r>
       <w:r>
-        <w:t>(</w:t>
-      </w:r>
-      <w:r>
-        <w:t>FileName, InitialTime, FinalTime</w:t>
-      </w:r>
-      <w:r>
-        <w:t>, SpeciesName, TimeBins</w:t>
+        <w:t>(FileName</w:t>
+      </w:r>
+      <w:r>
+        <w:t xml:space="preserve">, </w:t>
+      </w:r>
+      <w:r>
+        <w:t>SaveCsv</w:t>
       </w:r>
       <w:r>
         <w:t>)</w:t>
@@ -3723,41 +3370,55 @@
     </w:p>
     <w:p>
       <w:r>
-        <w:lastRenderedPageBreak/>
-        <w:t>Description: This function enables users to generate</w:t>
-      </w:r>
-      <w:r>
-        <w:t xml:space="preserve"> 3</w:t>
-      </w:r>
-      <w:r>
         <w:rPr>
           <w:rFonts w:hint="eastAsia"/>
         </w:rPr>
-        <w:t>D</w:t>
-      </w:r>
-      <w:r>
-        <w:t xml:space="preserve"> histogram</w:t>
+        <w:t>Description</w:t>
+      </w:r>
+      <w:r>
+        <w:t xml:space="preserve">: </w:t>
       </w:r>
       <w:r>
         <w:rPr>
           <w:rFonts w:hint="eastAsia"/>
         </w:rPr>
-        <w:t xml:space="preserve"> </w:t>
-      </w:r>
-      <w:r>
-        <w:t>representing the number of monomers in single complex as simulation time develops</w:t>
-      </w:r>
-      <w:r>
-        <w:t>. The x-axis is the number of monomers, y-axis is the averaged time and z-axis is the relative</w:t>
-      </w:r>
-      <w:r>
-        <w:t xml:space="preserve"> occurrence</w:t>
-      </w:r>
-      <w:r>
-        <w:t xml:space="preserve"> probabilities</w:t>
-      </w:r>
-      <w:r>
-        <w:t>.</w:t>
+        <w:t>This</w:t>
+      </w:r>
+      <w:r>
+        <w:t xml:space="preserve"> function enables users to convert the raw .dat file to a data frame in python pandas package for </w:t>
+      </w:r>
+      <w:r>
+        <w:rPr>
+          <w:lang w:val="en-US"/>
+        </w:rPr>
+        <w:t>multi-</w:t>
+      </w:r>
+      <w:r>
+        <w:t xml:space="preserve">species system. </w:t>
+      </w:r>
+      <w:r>
+        <w:t xml:space="preserve">Each column in the data </w:t>
+      </w:r>
+      <w:r>
+        <w:rPr>
+          <w:rFonts w:hint="eastAsia"/>
+        </w:rPr>
+        <w:t>frame</w:t>
+      </w:r>
+      <w:r>
+        <w:t xml:space="preserve"> includes the simulation time and </w:t>
+      </w:r>
+      <w:r>
+        <w:t>selected</w:t>
+      </w:r>
+      <w:r>
+        <w:t xml:space="preserve"> occurrences of species during the simulation; each row is </w:t>
+      </w:r>
+      <w:r>
+        <w:t>separated</w:t>
+      </w:r>
+      <w:r>
+        <w:t xml:space="preserve"> by a different simulation time.</w:t>
       </w:r>
     </w:p>
     <w:p>
@@ -3836,13 +3497,7 @@
         <w:rPr>
           <w:rFonts w:ascii="Times New Roman" w:hAnsi="Times New Roman" w:cs="Times New Roman"/>
         </w:rPr>
-        <w:t xml:space="preserve"> </w:t>
-      </w:r>
-      <w:r>
-        <w:rPr>
-          <w:rFonts w:ascii="Times New Roman" w:hAnsi="Times New Roman" w:cs="Times New Roman"/>
-        </w:rPr>
-        <w:t>file, which is usually named as ‘histogram_complexes_time.dat’, representing the histogram data to be analyzed.</w:t>
+        <w:t xml:space="preserve"> file, which is usually named as ‘histogram_complexes_time.dat’, representing the histogram data to be analyzed.</w:t>
       </w:r>
     </w:p>
     <w:p>
@@ -3933,78 +3588,212 @@
         <w:rPr>
           <w:rFonts w:ascii="Times New Roman" w:hAnsi="Times New Roman" w:cs="Times New Roman"/>
         </w:rPr>
-        <w:t>InitialTime</w:t>
-      </w:r>
-      <w:proofErr w:type="spellEnd"/>
-    </w:p>
-    <w:p>
-      <w:pPr>
-        <w:pStyle w:val="ListParagraph"/>
-        <w:rPr>
-          <w:rFonts w:ascii="Times New Roman" w:hAnsi="Times New Roman" w:cs="Times New Roman"/>
-        </w:rPr>
-      </w:pPr>
-      <w:r>
-        <w:rPr>
-          <w:rFonts w:ascii="Times New Roman" w:hAnsi="Times New Roman" w:cs="Times New Roman"/>
-        </w:rPr>
-        <w:t>Acceptable value: Float (Must provide)</w:t>
-      </w:r>
-    </w:p>
-    <w:p>
-      <w:pPr>
-        <w:pStyle w:val="ListParagraph"/>
-        <w:rPr>
-          <w:rFonts w:ascii="Times New Roman" w:hAnsi="Times New Roman" w:cs="Times New Roman"/>
-        </w:rPr>
-      </w:pPr>
-      <w:r>
-        <w:rPr>
-          <w:rFonts w:ascii="Times New Roman" w:hAnsi="Times New Roman" w:cs="Times New Roman"/>
-        </w:rPr>
-        <w:t>Unit: s</w:t>
-      </w:r>
-    </w:p>
-    <w:p>
-      <w:pPr>
-        <w:pStyle w:val="ListParagraph"/>
-        <w:rPr>
-          <w:rFonts w:ascii="Times New Roman" w:hAnsi="Times New Roman" w:cs="Times New Roman"/>
-        </w:rPr>
-      </w:pPr>
-      <w:r>
-        <w:rPr>
-          <w:rFonts w:ascii="Times New Roman" w:hAnsi="Times New Roman" w:cs="Times New Roman"/>
-        </w:rPr>
-        <w:t>Description: It is the initial time that users desire to examine and plot on the histogram. The acceptable range should not smaller than the starting time or exceed the ending time of simulation.</w:t>
-      </w:r>
-    </w:p>
-    <w:p>
-      <w:pPr>
-        <w:pStyle w:val="ListParagraph"/>
-        <w:rPr>
-          <w:rFonts w:ascii="Times New Roman" w:hAnsi="Times New Roman" w:cs="Times New Roman"/>
-        </w:rPr>
-      </w:pPr>
-      <w:r>
-        <w:rPr>
-          <w:rFonts w:ascii="Times New Roman" w:hAnsi="Times New Roman" w:cs="Times New Roman"/>
-        </w:rPr>
-        <w:t xml:space="preserve">Sample: </w:t>
-      </w:r>
-      <w:proofErr w:type="spellStart"/>
-      <w:r>
-        <w:rPr>
-          <w:rFonts w:ascii="Times New Roman" w:hAnsi="Times New Roman" w:cs="Times New Roman"/>
-        </w:rPr>
-        <w:t>InitialTime</w:t>
-      </w:r>
-      <w:proofErr w:type="spellEnd"/>
-      <w:r>
-        <w:rPr>
-          <w:rFonts w:ascii="Times New Roman" w:hAnsi="Times New Roman" w:cs="Times New Roman"/>
-        </w:rPr>
-        <w:t xml:space="preserve"> = 0.5</w:t>
+        <w:t>SaveCsv</w:t>
+      </w:r>
+      <w:proofErr w:type="spellEnd"/>
+    </w:p>
+    <w:p>
+      <w:pPr>
+        <w:pStyle w:val="ListParagraph"/>
+        <w:rPr>
+          <w:rFonts w:ascii="Times New Roman" w:hAnsi="Times New Roman" w:cs="Times New Roman"/>
+        </w:rPr>
+      </w:pPr>
+      <w:r>
+        <w:rPr>
+          <w:rFonts w:ascii="Times New Roman" w:hAnsi="Times New Roman" w:cs="Times New Roman"/>
+        </w:rPr>
+        <w:t>Acceptable value: True or False (Optional)</w:t>
+      </w:r>
+    </w:p>
+    <w:p>
+      <w:pPr>
+        <w:pStyle w:val="ListParagraph"/>
+        <w:rPr>
+          <w:rFonts w:ascii="Times New Roman" w:hAnsi="Times New Roman" w:cs="Times New Roman"/>
+        </w:rPr>
+      </w:pPr>
+      <w:r>
+        <w:rPr>
+          <w:rFonts w:ascii="Times New Roman" w:hAnsi="Times New Roman" w:cs="Times New Roman"/>
+        </w:rPr>
+        <w:t>Default: True</w:t>
+      </w:r>
+    </w:p>
+    <w:p>
+      <w:pPr>
+        <w:pStyle w:val="ListParagraph"/>
+        <w:rPr>
+          <w:rFonts w:ascii="Times New Roman" w:hAnsi="Times New Roman" w:cs="Times New Roman"/>
+        </w:rPr>
+      </w:pPr>
+      <w:r>
+        <w:rPr>
+          <w:rFonts w:ascii="Times New Roman" w:hAnsi="Times New Roman" w:cs="Times New Roman"/>
+        </w:rPr>
+        <w:t>Description: If True, the corresponding .csv file will also be saved as ‘histogram.csv’ under the same directory; if False, the generated .csv file will be deleted.</w:t>
+      </w:r>
+    </w:p>
+    <w:p/>
+    <w:p>
+      <w:pPr>
+        <w:rPr>
+          <w:b/>
+          <w:bCs/>
+        </w:rPr>
+      </w:pPr>
+      <w:r>
+        <w:rPr>
+          <w:b/>
+          <w:bCs/>
+        </w:rPr>
+        <w:lastRenderedPageBreak/>
+        <w:t>Function for converting</w:t>
+      </w:r>
+      <w:r>
+        <w:rPr>
+          <w:b/>
+          <w:bCs/>
+          <w:lang w:val="en-US"/>
+        </w:rPr>
+        <w:t xml:space="preserve"> multi-species</w:t>
+      </w:r>
+      <w:r>
+        <w:rPr>
+          <w:b/>
+          <w:bCs/>
+        </w:rPr>
+        <w:t xml:space="preserve"> </w:t>
+      </w:r>
+      <w:r>
+        <w:rPr>
+          <w:b/>
+          <w:bCs/>
+        </w:rPr>
+        <w:t>‘</w:t>
+      </w:r>
+      <w:r>
+        <w:rPr>
+          <w:b/>
+          <w:bCs/>
+        </w:rPr>
+        <w:t>histogram_complexes_time.dat</w:t>
+      </w:r>
+      <w:r>
+        <w:rPr>
+          <w:b/>
+          <w:bCs/>
+        </w:rPr>
+        <w:t>’</w:t>
+      </w:r>
+      <w:r>
+        <w:rPr>
+          <w:b/>
+          <w:bCs/>
+        </w:rPr>
+        <w:t xml:space="preserve"> file to a </w:t>
+      </w:r>
+      <w:r>
+        <w:rPr>
+          <w:b/>
+          <w:bCs/>
+          <w:lang w:val="en-US"/>
+        </w:rPr>
+        <w:t>.csv file</w:t>
+      </w:r>
+      <w:r>
+        <w:rPr>
+          <w:b/>
+          <w:bCs/>
+        </w:rPr>
+        <w:t>:</w:t>
+      </w:r>
+    </w:p>
+    <w:p>
+      <w:r>
+        <w:rPr>
+          <w:lang w:val="en-US"/>
+        </w:rPr>
+        <w:t>multi_</w:t>
+      </w:r>
+      <w:r>
+        <w:t>hist_to_</w:t>
+      </w:r>
+      <w:r>
+        <w:rPr>
+          <w:lang w:val="en-US"/>
+        </w:rPr>
+        <w:t xml:space="preserve">csv </w:t>
+      </w:r>
+      <w:r>
+        <w:t>(FileName)</w:t>
+      </w:r>
+    </w:p>
+    <w:p>
+      <w:r>
+        <w:rPr>
+          <w:rFonts w:hint="eastAsia"/>
+        </w:rPr>
+        <w:t>Description</w:t>
+      </w:r>
+      <w:r>
+        <w:t xml:space="preserve">: </w:t>
+      </w:r>
+      <w:r>
+        <w:rPr>
+          <w:rFonts w:hint="eastAsia"/>
+        </w:rPr>
+        <w:t>This</w:t>
+      </w:r>
+      <w:r>
+        <w:t xml:space="preserve"> function enables users to convert the raw .dat file to a </w:t>
+      </w:r>
+      <w:r>
+        <w:rPr>
+          <w:lang w:val="en-US"/>
+        </w:rPr>
+        <w:t>.csv file</w:t>
+      </w:r>
+      <w:r>
+        <w:t xml:space="preserve"> for </w:t>
+      </w:r>
+      <w:r>
+        <w:rPr>
+          <w:lang w:val="en-US"/>
+        </w:rPr>
+        <w:t>multi-</w:t>
+      </w:r>
+      <w:r>
+        <w:t xml:space="preserve">species system. </w:t>
+      </w:r>
+      <w:r>
+        <w:t xml:space="preserve">Each column in the data </w:t>
+      </w:r>
+      <w:r>
+        <w:rPr>
+          <w:rFonts w:hint="eastAsia"/>
+        </w:rPr>
+        <w:t>frame</w:t>
+      </w:r>
+      <w:r>
+        <w:t xml:space="preserve"> includes the simulation time and </w:t>
+      </w:r>
+      <w:r>
+        <w:t>selected</w:t>
+      </w:r>
+      <w:r>
+        <w:t xml:space="preserve"> occurrences of species during the simulation; each row is </w:t>
+      </w:r>
+      <w:r>
+        <w:t>separated</w:t>
+      </w:r>
+      <w:r>
+        <w:t xml:space="preserve"> by a different simulation time.</w:t>
+      </w:r>
+    </w:p>
+    <w:p>
+      <w:r>
+        <w:t>Parameters:</w:t>
       </w:r>
     </w:p>
     <w:p>
@@ -4023,64 +3812,62 @@
         <w:rPr>
           <w:rFonts w:ascii="Times New Roman" w:hAnsi="Times New Roman" w:cs="Times New Roman"/>
         </w:rPr>
-        <w:t>FinalTime</w:t>
-      </w:r>
-      <w:proofErr w:type="spellEnd"/>
-    </w:p>
-    <w:p>
-      <w:pPr>
-        <w:pStyle w:val="ListParagraph"/>
-        <w:rPr>
-          <w:rFonts w:ascii="Times New Roman" w:hAnsi="Times New Roman" w:cs="Times New Roman"/>
-        </w:rPr>
-      </w:pPr>
-      <w:r>
-        <w:rPr>
-          <w:rFonts w:ascii="Times New Roman" w:hAnsi="Times New Roman" w:cs="Times New Roman"/>
-        </w:rPr>
-        <w:t>Acceptable value: Float (Must provide)</w:t>
-      </w:r>
-    </w:p>
-    <w:p>
-      <w:pPr>
-        <w:pStyle w:val="ListParagraph"/>
-        <w:rPr>
-          <w:rFonts w:ascii="Times New Roman" w:hAnsi="Times New Roman" w:cs="Times New Roman"/>
-        </w:rPr>
-      </w:pPr>
-      <w:r>
-        <w:rPr>
-          <w:rFonts w:ascii="Times New Roman" w:hAnsi="Times New Roman" w:cs="Times New Roman"/>
-        </w:rPr>
-        <w:t>Unit: s</w:t>
-      </w:r>
-    </w:p>
-    <w:p>
-      <w:pPr>
-        <w:pStyle w:val="ListParagraph"/>
-        <w:rPr>
-          <w:rFonts w:ascii="Times New Roman" w:hAnsi="Times New Roman" w:cs="Times New Roman"/>
-        </w:rPr>
-      </w:pPr>
-      <w:r>
-        <w:rPr>
-          <w:rFonts w:ascii="Times New Roman" w:hAnsi="Times New Roman" w:cs="Times New Roman"/>
-        </w:rPr>
-        <w:t xml:space="preserve">Description: It is the final time that users desire to examine and plot on the histogram. The acceptable range should not smaller than the value of </w:t>
-      </w:r>
-      <w:proofErr w:type="spellStart"/>
-      <w:r>
-        <w:rPr>
-          <w:rFonts w:ascii="Times New Roman" w:hAnsi="Times New Roman" w:cs="Times New Roman"/>
-        </w:rPr>
-        <w:t>InitialTime</w:t>
-      </w:r>
-      <w:proofErr w:type="spellEnd"/>
-      <w:r>
-        <w:rPr>
-          <w:rFonts w:ascii="Times New Roman" w:hAnsi="Times New Roman" w:cs="Times New Roman"/>
-        </w:rPr>
-        <w:t xml:space="preserve"> or exceed the ending time of simulation.</w:t>
+        <w:t>FileName</w:t>
+      </w:r>
+      <w:proofErr w:type="spellEnd"/>
+    </w:p>
+    <w:p>
+      <w:pPr>
+        <w:pStyle w:val="ListParagraph"/>
+        <w:rPr>
+          <w:rFonts w:ascii="Times New Roman" w:hAnsi="Times New Roman" w:cs="Times New Roman"/>
+        </w:rPr>
+      </w:pPr>
+      <w:r>
+        <w:rPr>
+          <w:rFonts w:ascii="Times New Roman" w:hAnsi="Times New Roman" w:cs="Times New Roman"/>
+        </w:rPr>
+        <w:t>Acceptable value: String (Must provide)</w:t>
+      </w:r>
+    </w:p>
+    <w:p>
+      <w:pPr>
+        <w:pStyle w:val="ListParagraph"/>
+        <w:rPr>
+          <w:rFonts w:ascii="Times New Roman" w:hAnsi="Times New Roman" w:cs="Times New Roman"/>
+        </w:rPr>
+      </w:pPr>
+      <w:r>
+        <w:rPr>
+          <w:rFonts w:ascii="Times New Roman" w:hAnsi="Times New Roman" w:cs="Times New Roman"/>
+        </w:rPr>
+        <w:t xml:space="preserve">Description: It is the path to the </w:t>
+      </w:r>
+      <w:r>
+        <w:rPr>
+          <w:rFonts w:ascii="Times New Roman" w:hAnsi="Times New Roman" w:cs="Times New Roman"/>
+        </w:rPr>
+        <w:t>‘.</w:t>
+      </w:r>
+      <w:proofErr w:type="spellStart"/>
+      <w:r>
+        <w:rPr>
+          <w:rFonts w:ascii="Times New Roman" w:hAnsi="Times New Roman" w:cs="Times New Roman"/>
+        </w:rPr>
+        <w:t>dat</w:t>
+      </w:r>
+      <w:proofErr w:type="spellEnd"/>
+      <w:r>
+        <w:rPr>
+          <w:rFonts w:ascii="Times New Roman" w:hAnsi="Times New Roman" w:cs="Times New Roman"/>
+        </w:rPr>
+        <w:t>’</w:t>
+      </w:r>
+      <w:r>
+        <w:rPr>
+          <w:rFonts w:ascii="Times New Roman" w:hAnsi="Times New Roman" w:cs="Times New Roman"/>
+        </w:rPr>
+        <w:t xml:space="preserve"> file, which is usually named as ‘histogram_complexes_time.dat’, representing the histogram data to be analyzed.</w:t>
       </w:r>
     </w:p>
     <w:p>
@@ -4101,14 +3888,151 @@
         <w:rPr>
           <w:rFonts w:ascii="Times New Roman" w:hAnsi="Times New Roman" w:cs="Times New Roman"/>
         </w:rPr>
-        <w:t>FinalTime</w:t>
-      </w:r>
-      <w:proofErr w:type="spellEnd"/>
-      <w:r>
-        <w:rPr>
-          <w:rFonts w:ascii="Times New Roman" w:hAnsi="Times New Roman" w:cs="Times New Roman"/>
-        </w:rPr>
-        <w:t xml:space="preserve"> = 1.0</w:t>
+        <w:t>FileName</w:t>
+      </w:r>
+      <w:proofErr w:type="spellEnd"/>
+      <w:r>
+        <w:rPr>
+          <w:rFonts w:ascii="Times New Roman" w:hAnsi="Times New Roman" w:cs="Times New Roman"/>
+        </w:rPr>
+        <w:t xml:space="preserve"> = </w:t>
+      </w:r>
+      <w:r>
+        <w:rPr>
+          <w:rFonts w:ascii="Times New Roman" w:hAnsi="Times New Roman" w:cs="Times New Roman"/>
+        </w:rPr>
+        <w:t>‘</w:t>
+      </w:r>
+      <w:r>
+        <w:rPr>
+          <w:rFonts w:ascii="Times New Roman" w:hAnsi="Times New Roman" w:cs="Times New Roman"/>
+        </w:rPr>
+        <w:t>/Users/</w:t>
+      </w:r>
+      <w:proofErr w:type="spellStart"/>
+      <w:r>
+        <w:rPr>
+          <w:rFonts w:ascii="Times New Roman" w:hAnsi="Times New Roman" w:cs="Times New Roman"/>
+        </w:rPr>
+        <w:t>UserName</w:t>
+      </w:r>
+      <w:proofErr w:type="spellEnd"/>
+      <w:r>
+        <w:rPr>
+          <w:rFonts w:ascii="Times New Roman" w:hAnsi="Times New Roman" w:cs="Times New Roman"/>
+        </w:rPr>
+        <w:t>/Documents</w:t>
+      </w:r>
+      <w:r>
+        <w:rPr>
+          <w:rFonts w:ascii="Times New Roman" w:hAnsi="Times New Roman" w:cs="Times New Roman"/>
+        </w:rPr>
+        <w:t>/</w:t>
+      </w:r>
+      <w:r>
+        <w:rPr>
+          <w:rFonts w:ascii="Times New Roman" w:hAnsi="Times New Roman" w:cs="Times New Roman"/>
+        </w:rPr>
+        <w:t>histogram_complexes_time.dat</w:t>
+      </w:r>
+      <w:r>
+        <w:rPr>
+          <w:rFonts w:ascii="Times New Roman" w:hAnsi="Times New Roman" w:cs="Times New Roman"/>
+        </w:rPr>
+        <w:t>’</w:t>
+      </w:r>
+    </w:p>
+    <w:p/>
+    <w:p>
+      <w:pPr>
+        <w:rPr>
+          <w:b/>
+          <w:bCs/>
+        </w:rPr>
+      </w:pPr>
+      <w:r>
+        <w:rPr>
+          <w:b/>
+          <w:bCs/>
+        </w:rPr>
+        <w:t>Function for creating 3D histogram (histogram with time axi</w:t>
+      </w:r>
+      <w:r>
+        <w:rPr>
+          <w:b/>
+          <w:bCs/>
+        </w:rPr>
+        <w:t>s):</w:t>
+      </w:r>
+      <w:r>
+        <w:rPr>
+          <w:b/>
+          <w:bCs/>
+        </w:rPr>
+        <w:t xml:space="preserve"> </w:t>
+      </w:r>
+    </w:p>
+    <w:p>
+      <w:r>
+        <w:t>hist_3d_time</w:t>
+      </w:r>
+      <w:r>
+        <w:t xml:space="preserve"> </w:t>
+      </w:r>
+      <w:r>
+        <w:t>(</w:t>
+      </w:r>
+      <w:r>
+        <w:t>FileName, InitialTime, FinalTime</w:t>
+      </w:r>
+      <w:r>
+        <w:t>, SpeciesName, TimeBins</w:t>
+      </w:r>
+      <w:r>
+        <w:t>)</w:t>
+      </w:r>
+    </w:p>
+    <w:p>
+      <w:r>
+        <w:t>Description: This function enables users to generate</w:t>
+      </w:r>
+      <w:r>
+        <w:t xml:space="preserve"> 3</w:t>
+      </w:r>
+      <w:r>
+        <w:rPr>
+          <w:rFonts w:hint="eastAsia"/>
+        </w:rPr>
+        <w:t>D</w:t>
+      </w:r>
+      <w:r>
+        <w:t xml:space="preserve"> histogram</w:t>
+      </w:r>
+      <w:r>
+        <w:rPr>
+          <w:rFonts w:hint="eastAsia"/>
+        </w:rPr>
+        <w:t xml:space="preserve"> </w:t>
+      </w:r>
+      <w:r>
+        <w:t>representing the number of monomers in single complex as simulation time develops</w:t>
+      </w:r>
+      <w:r>
+        <w:t>. The x-axis is the number of monomers, y-axis is the averaged time and z-axis is the relative</w:t>
+      </w:r>
+      <w:r>
+        <w:t xml:space="preserve"> occurrence</w:t>
+      </w:r>
+      <w:r>
+        <w:t xml:space="preserve"> probabilities</w:t>
+      </w:r>
+      <w:r>
+        <w:t>.</w:t>
+      </w:r>
+    </w:p>
+    <w:p>
+      <w:r>
+        <w:t>Parameters:</w:t>
       </w:r>
     </w:p>
     <w:p>
@@ -4127,70 +4051,68 @@
         <w:rPr>
           <w:rFonts w:ascii="Times New Roman" w:hAnsi="Times New Roman" w:cs="Times New Roman"/>
         </w:rPr>
-        <w:t>SpeciesName</w:t>
-      </w:r>
-      <w:proofErr w:type="spellEnd"/>
-    </w:p>
-    <w:p>
-      <w:pPr>
-        <w:pStyle w:val="ListParagraph"/>
-        <w:rPr>
-          <w:rFonts w:ascii="Times New Roman" w:hAnsi="Times New Roman" w:cs="Times New Roman"/>
-        </w:rPr>
-      </w:pPr>
-      <w:r>
-        <w:rPr>
-          <w:rFonts w:ascii="Times New Roman" w:hAnsi="Times New Roman" w:cs="Times New Roman"/>
-        </w:rPr>
-        <w:t xml:space="preserve">Acceptable value: </w:t>
-      </w:r>
-      <w:r>
-        <w:rPr>
-          <w:rFonts w:ascii="Times New Roman" w:hAnsi="Times New Roman" w:cs="Times New Roman"/>
-        </w:rPr>
-        <w:t>String</w:t>
-      </w:r>
-      <w:r>
-        <w:rPr>
-          <w:rFonts w:ascii="Times New Roman" w:hAnsi="Times New Roman" w:cs="Times New Roman"/>
-        </w:rPr>
-        <w:t xml:space="preserve"> (Must provide)</w:t>
-      </w:r>
-    </w:p>
-    <w:p>
-      <w:pPr>
-        <w:pStyle w:val="ListParagraph"/>
-        <w:rPr>
-          <w:rFonts w:ascii="Times New Roman" w:hAnsi="Times New Roman" w:cs="Times New Roman"/>
-        </w:rPr>
-      </w:pPr>
-      <w:r>
-        <w:rPr>
-          <w:rFonts w:ascii="Times New Roman" w:hAnsi="Times New Roman" w:cs="Times New Roman"/>
-        </w:rPr>
-        <w:t xml:space="preserve">Description: It is the name of species that users want to examine, which should also be identical with the name written in the input </w:t>
-      </w:r>
-      <w:proofErr w:type="gramStart"/>
-      <w:r>
-        <w:rPr>
-          <w:rFonts w:ascii="Times New Roman" w:hAnsi="Times New Roman" w:cs="Times New Roman"/>
-        </w:rPr>
-        <w:t>(.</w:t>
-      </w:r>
-      <w:proofErr w:type="spellStart"/>
-      <w:r>
-        <w:rPr>
-          <w:rFonts w:ascii="Times New Roman" w:hAnsi="Times New Roman" w:cs="Times New Roman"/>
-        </w:rPr>
-        <w:t>inp</w:t>
-      </w:r>
-      <w:proofErr w:type="spellEnd"/>
-      <w:proofErr w:type="gramEnd"/>
-      <w:r>
-        <w:rPr>
-          <w:rFonts w:ascii="Times New Roman" w:hAnsi="Times New Roman" w:cs="Times New Roman"/>
-        </w:rPr>
-        <w:t xml:space="preserve"> and .mol) files.</w:t>
+        <w:t>FileName</w:t>
+      </w:r>
+      <w:proofErr w:type="spellEnd"/>
+    </w:p>
+    <w:p>
+      <w:pPr>
+        <w:pStyle w:val="ListParagraph"/>
+        <w:rPr>
+          <w:rFonts w:ascii="Times New Roman" w:hAnsi="Times New Roman" w:cs="Times New Roman"/>
+        </w:rPr>
+      </w:pPr>
+      <w:r>
+        <w:rPr>
+          <w:rFonts w:ascii="Times New Roman" w:hAnsi="Times New Roman" w:cs="Times New Roman"/>
+        </w:rPr>
+        <w:t>Acceptable value: String (Must provide)</w:t>
+      </w:r>
+    </w:p>
+    <w:p>
+      <w:pPr>
+        <w:pStyle w:val="ListParagraph"/>
+        <w:rPr>
+          <w:rFonts w:ascii="Times New Roman" w:hAnsi="Times New Roman" w:cs="Times New Roman"/>
+        </w:rPr>
+      </w:pPr>
+      <w:r>
+        <w:rPr>
+          <w:rFonts w:ascii="Times New Roman" w:hAnsi="Times New Roman" w:cs="Times New Roman"/>
+        </w:rPr>
+        <w:t xml:space="preserve">Description: It is the path to the </w:t>
+      </w:r>
+      <w:r>
+        <w:rPr>
+          <w:rFonts w:ascii="Times New Roman" w:hAnsi="Times New Roman" w:cs="Times New Roman"/>
+        </w:rPr>
+        <w:t>‘.</w:t>
+      </w:r>
+      <w:proofErr w:type="spellStart"/>
+      <w:r>
+        <w:rPr>
+          <w:rFonts w:ascii="Times New Roman" w:hAnsi="Times New Roman" w:cs="Times New Roman"/>
+        </w:rPr>
+        <w:t>dat</w:t>
+      </w:r>
+      <w:proofErr w:type="spellEnd"/>
+      <w:r>
+        <w:rPr>
+          <w:rFonts w:ascii="Times New Roman" w:hAnsi="Times New Roman" w:cs="Times New Roman"/>
+        </w:rPr>
+        <w:t>’</w:t>
+      </w:r>
+      <w:r>
+        <w:rPr>
+          <w:rFonts w:ascii="Times New Roman" w:hAnsi="Times New Roman" w:cs="Times New Roman"/>
+        </w:rPr>
+        <w:t xml:space="preserve"> </w:t>
+      </w:r>
+      <w:r>
+        <w:rPr>
+          <w:rFonts w:ascii="Times New Roman" w:hAnsi="Times New Roman" w:cs="Times New Roman"/>
+        </w:rPr>
+        <w:t>file, which is usually named as ‘histogram_complexes_time.dat’, representing the histogram data to be analyzed.</w:t>
       </w:r>
     </w:p>
     <w:p>
@@ -4211,23 +4133,53 @@
         <w:rPr>
           <w:rFonts w:ascii="Times New Roman" w:hAnsi="Times New Roman" w:cs="Times New Roman"/>
         </w:rPr>
-        <w:t>SpeciesName</w:t>
-      </w:r>
-      <w:proofErr w:type="spellEnd"/>
-      <w:r>
-        <w:rPr>
-          <w:rFonts w:ascii="Times New Roman" w:hAnsi="Times New Roman" w:cs="Times New Roman"/>
-        </w:rPr>
-        <w:t xml:space="preserve"> = ‘</w:t>
-      </w:r>
-      <w:proofErr w:type="spellStart"/>
-      <w:r>
-        <w:rPr>
-          <w:rFonts w:ascii="Times New Roman" w:hAnsi="Times New Roman" w:cs="Times New Roman"/>
-        </w:rPr>
-        <w:t>clat</w:t>
-      </w:r>
-      <w:proofErr w:type="spellEnd"/>
+        <w:t>FileName</w:t>
+      </w:r>
+      <w:proofErr w:type="spellEnd"/>
+      <w:r>
+        <w:rPr>
+          <w:rFonts w:ascii="Times New Roman" w:hAnsi="Times New Roman" w:cs="Times New Roman"/>
+        </w:rPr>
+        <w:t xml:space="preserve"> = </w:t>
+      </w:r>
+      <w:r>
+        <w:rPr>
+          <w:rFonts w:ascii="Times New Roman" w:hAnsi="Times New Roman" w:cs="Times New Roman"/>
+        </w:rPr>
+        <w:t>‘</w:t>
+      </w:r>
+      <w:r>
+        <w:rPr>
+          <w:rFonts w:ascii="Times New Roman" w:hAnsi="Times New Roman" w:cs="Times New Roman"/>
+        </w:rPr>
+        <w:t>/Users/</w:t>
+      </w:r>
+      <w:proofErr w:type="spellStart"/>
+      <w:r>
+        <w:rPr>
+          <w:rFonts w:ascii="Times New Roman" w:hAnsi="Times New Roman" w:cs="Times New Roman"/>
+        </w:rPr>
+        <w:t>UserName</w:t>
+      </w:r>
+      <w:proofErr w:type="spellEnd"/>
+      <w:r>
+        <w:rPr>
+          <w:rFonts w:ascii="Times New Roman" w:hAnsi="Times New Roman" w:cs="Times New Roman"/>
+        </w:rPr>
+        <w:t>/Documents</w:t>
+      </w:r>
+      <w:r>
+        <w:rPr>
+          <w:rFonts w:ascii="Times New Roman" w:hAnsi="Times New Roman" w:cs="Times New Roman"/>
+        </w:rPr>
+        <w:t>/</w:t>
+      </w:r>
+      <w:r>
+        <w:rPr>
+          <w:rFonts w:ascii="Times New Roman" w:hAnsi="Times New Roman" w:cs="Times New Roman"/>
+        </w:rPr>
+        <w:t>histogram_complexes_time.dat</w:t>
+      </w:r>
       <w:r>
         <w:rPr>
           <w:rFonts w:ascii="Times New Roman" w:hAnsi="Times New Roman" w:cs="Times New Roman"/>
@@ -4251,174 +4203,78 @@
         <w:rPr>
           <w:rFonts w:ascii="Times New Roman" w:hAnsi="Times New Roman" w:cs="Times New Roman"/>
         </w:rPr>
-        <w:t>TimeBins</w:t>
-      </w:r>
-      <w:proofErr w:type="spellEnd"/>
-    </w:p>
-    <w:p>
-      <w:pPr>
-        <w:pStyle w:val="ListParagraph"/>
-        <w:rPr>
-          <w:rFonts w:ascii="Times New Roman" w:hAnsi="Times New Roman" w:cs="Times New Roman"/>
-        </w:rPr>
-      </w:pPr>
-      <w:r>
-        <w:rPr>
-          <w:rFonts w:ascii="Times New Roman" w:hAnsi="Times New Roman" w:cs="Times New Roman"/>
-        </w:rPr>
-        <w:t xml:space="preserve">Acceptable value: Int (Must </w:t>
-      </w:r>
-      <w:r>
-        <w:rPr>
-          <w:rFonts w:ascii="Times New Roman" w:hAnsi="Times New Roman" w:cs="Times New Roman" w:hint="eastAsia"/>
-        </w:rPr>
-        <w:t>p</w:t>
-      </w:r>
-      <w:r>
-        <w:rPr>
-          <w:rFonts w:ascii="Times New Roman" w:hAnsi="Times New Roman" w:cs="Times New Roman"/>
-        </w:rPr>
-        <w:t>rovide)</w:t>
-      </w:r>
-    </w:p>
-    <w:p>
-      <w:pPr>
-        <w:pStyle w:val="ListParagraph"/>
-        <w:rPr>
-          <w:rFonts w:ascii="Times New Roman" w:hAnsi="Times New Roman" w:cs="Times New Roman"/>
-        </w:rPr>
-      </w:pPr>
-      <w:r>
-        <w:rPr>
-          <w:rFonts w:ascii="Times New Roman" w:hAnsi="Times New Roman" w:cs="Times New Roman"/>
-        </w:rPr>
-        <w:t xml:space="preserve">Description: It is the number of bins that users want to divide the selected </w:t>
-      </w:r>
-      <w:proofErr w:type="gramStart"/>
-      <w:r>
-        <w:rPr>
-          <w:rFonts w:ascii="Times New Roman" w:hAnsi="Times New Roman" w:cs="Times New Roman"/>
-        </w:rPr>
-        <w:t>time period</w:t>
-      </w:r>
-      <w:proofErr w:type="gramEnd"/>
-      <w:r>
-        <w:rPr>
-          <w:rFonts w:ascii="Times New Roman" w:hAnsi="Times New Roman" w:cs="Times New Roman"/>
-        </w:rPr>
-        <w:t xml:space="preserve"> into. The value should be positive integer.</w:t>
-      </w:r>
-    </w:p>
-    <w:p/>
-    <w:p>
-      <w:pPr>
-        <w:rPr>
-          <w:b/>
-          <w:bCs/>
-        </w:rPr>
-      </w:pPr>
-      <w:r>
-        <w:rPr>
-          <w:b/>
-          <w:bCs/>
-        </w:rPr>
-        <w:t xml:space="preserve">Function for creating 2D heatmap </w:t>
-      </w:r>
-      <w:r>
-        <w:rPr>
-          <w:b/>
-          <w:bCs/>
-        </w:rPr>
-        <w:t>showing</w:t>
-      </w:r>
-      <w:r>
-        <w:rPr>
-          <w:b/>
-          <w:bCs/>
-        </w:rPr>
-        <w:t xml:space="preserve"> </w:t>
-      </w:r>
-      <w:r>
-        <w:rPr>
-          <w:b/>
-          <w:bCs/>
-        </w:rPr>
-        <w:t>distribution</w:t>
-      </w:r>
-      <w:r>
-        <w:rPr>
-          <w:b/>
-          <w:bCs/>
-        </w:rPr>
-        <w:t xml:space="preserve"> of </w:t>
-      </w:r>
-      <w:r>
-        <w:rPr>
-          <w:b/>
-          <w:bCs/>
-        </w:rPr>
-        <w:t>N</w:t>
-      </w:r>
-      <w:r>
-        <w:rPr>
-          <w:b/>
-          <w:bCs/>
-        </w:rPr>
-        <w:t>-mers vs. time (low contrast option):</w:t>
-      </w:r>
-    </w:p>
-    <w:p>
-      <w:r>
-        <w:t>hist_time_heatmap</w:t>
-      </w:r>
-      <w:r>
-        <w:t xml:space="preserve"> </w:t>
-      </w:r>
-      <w:r>
-        <w:t>(FileName, InitialTime, FinalTime, SpeciesName, TimeBins, ShowNum)</w:t>
-      </w:r>
-    </w:p>
-    <w:p>
-      <w:r>
-        <w:t xml:space="preserve">Description: This function enables users to generate 2D histogram of </w:t>
-      </w:r>
-      <w:r>
-        <w:t>numerical distribution</w:t>
-      </w:r>
-      <w:r>
-        <w:t xml:space="preserve"> of different </w:t>
-      </w:r>
-      <w:r>
-        <w:t>N</w:t>
-      </w:r>
-      <w:r>
-        <w:t>-mers vs. time. The x-axis is the</w:t>
-      </w:r>
-      <w:r>
-        <w:t xml:space="preserve"> distribution of</w:t>
-      </w:r>
-      <w:r>
-        <w:t xml:space="preserve"> number of monomers </w:t>
-      </w:r>
-      <w:r>
-        <w:t xml:space="preserve">in single complex and y-axis is the time period. The color in each box indicates the number of corresponding </w:t>
-      </w:r>
-      <w:r>
-        <w:t>N</w:t>
-      </w:r>
-      <w:r>
-        <w:t xml:space="preserve">-mers when corresponding time period is </w:t>
-      </w:r>
-      <w:r>
-        <w:t>reached</w:t>
-      </w:r>
-      <w:r>
-        <w:t>.</w:t>
-      </w:r>
-    </w:p>
-    <w:p>
-      <w:r>
-        <w:t>Parameters:</w:t>
+        <w:t>InitialTime</w:t>
+      </w:r>
+      <w:proofErr w:type="spellEnd"/>
+    </w:p>
+    <w:p>
+      <w:pPr>
+        <w:pStyle w:val="ListParagraph"/>
+        <w:rPr>
+          <w:rFonts w:ascii="Times New Roman" w:hAnsi="Times New Roman" w:cs="Times New Roman"/>
+        </w:rPr>
+      </w:pPr>
+      <w:r>
+        <w:rPr>
+          <w:rFonts w:ascii="Times New Roman" w:hAnsi="Times New Roman" w:cs="Times New Roman"/>
+        </w:rPr>
+        <w:t>Acceptable value: Float (Must provide)</w:t>
+      </w:r>
+    </w:p>
+    <w:p>
+      <w:pPr>
+        <w:pStyle w:val="ListParagraph"/>
+        <w:rPr>
+          <w:rFonts w:ascii="Times New Roman" w:hAnsi="Times New Roman" w:cs="Times New Roman"/>
+        </w:rPr>
+      </w:pPr>
+      <w:r>
+        <w:rPr>
+          <w:rFonts w:ascii="Times New Roman" w:hAnsi="Times New Roman" w:cs="Times New Roman"/>
+        </w:rPr>
+        <w:t>Unit: s</w:t>
+      </w:r>
+    </w:p>
+    <w:p>
+      <w:pPr>
+        <w:pStyle w:val="ListParagraph"/>
+        <w:rPr>
+          <w:rFonts w:ascii="Times New Roman" w:hAnsi="Times New Roman" w:cs="Times New Roman"/>
+        </w:rPr>
+      </w:pPr>
+      <w:r>
+        <w:rPr>
+          <w:rFonts w:ascii="Times New Roman" w:hAnsi="Times New Roman" w:cs="Times New Roman"/>
+        </w:rPr>
+        <w:t>Description: It is the initial time that users desire to examine and plot on the histogram. The acceptable range should not smaller than the starting time or exceed the ending time of simulation.</w:t>
+      </w:r>
+    </w:p>
+    <w:p>
+      <w:pPr>
+        <w:pStyle w:val="ListParagraph"/>
+        <w:rPr>
+          <w:rFonts w:ascii="Times New Roman" w:hAnsi="Times New Roman" w:cs="Times New Roman"/>
+        </w:rPr>
+      </w:pPr>
+      <w:r>
+        <w:rPr>
+          <w:rFonts w:ascii="Times New Roman" w:hAnsi="Times New Roman" w:cs="Times New Roman"/>
+        </w:rPr>
+        <w:t xml:space="preserve">Sample: </w:t>
+      </w:r>
+      <w:proofErr w:type="spellStart"/>
+      <w:r>
+        <w:rPr>
+          <w:rFonts w:ascii="Times New Roman" w:hAnsi="Times New Roman" w:cs="Times New Roman"/>
+        </w:rPr>
+        <w:t>InitialTime</w:t>
+      </w:r>
+      <w:proofErr w:type="spellEnd"/>
+      <w:r>
+        <w:rPr>
+          <w:rFonts w:ascii="Times New Roman" w:hAnsi="Times New Roman" w:cs="Times New Roman"/>
+        </w:rPr>
+        <w:t xml:space="preserve"> = 0.5</w:t>
       </w:r>
     </w:p>
     <w:p>
@@ -4437,68 +4293,64 @@
         <w:rPr>
           <w:rFonts w:ascii="Times New Roman" w:hAnsi="Times New Roman" w:cs="Times New Roman"/>
         </w:rPr>
-        <w:t>FileName</w:t>
-      </w:r>
-      <w:proofErr w:type="spellEnd"/>
-    </w:p>
-    <w:p>
-      <w:pPr>
-        <w:pStyle w:val="ListParagraph"/>
-        <w:rPr>
-          <w:rFonts w:ascii="Times New Roman" w:hAnsi="Times New Roman" w:cs="Times New Roman"/>
-        </w:rPr>
-      </w:pPr>
-      <w:r>
-        <w:rPr>
-          <w:rFonts w:ascii="Times New Roman" w:hAnsi="Times New Roman" w:cs="Times New Roman"/>
-        </w:rPr>
-        <w:t>Acceptable value: String (Must provide)</w:t>
-      </w:r>
-    </w:p>
-    <w:p>
-      <w:pPr>
-        <w:pStyle w:val="ListParagraph"/>
-        <w:rPr>
-          <w:rFonts w:ascii="Times New Roman" w:hAnsi="Times New Roman" w:cs="Times New Roman"/>
-        </w:rPr>
-      </w:pPr>
-      <w:r>
-        <w:rPr>
-          <w:rFonts w:ascii="Times New Roman" w:hAnsi="Times New Roman" w:cs="Times New Roman"/>
-        </w:rPr>
-        <w:t xml:space="preserve">Description: It is the path to the </w:t>
-      </w:r>
-      <w:r>
-        <w:rPr>
-          <w:rFonts w:ascii="Times New Roman" w:hAnsi="Times New Roman" w:cs="Times New Roman"/>
-        </w:rPr>
-        <w:t>‘.</w:t>
-      </w:r>
-      <w:proofErr w:type="spellStart"/>
-      <w:r>
-        <w:rPr>
-          <w:rFonts w:ascii="Times New Roman" w:hAnsi="Times New Roman" w:cs="Times New Roman"/>
-        </w:rPr>
-        <w:t>dat</w:t>
-      </w:r>
-      <w:proofErr w:type="spellEnd"/>
-      <w:r>
-        <w:rPr>
-          <w:rFonts w:ascii="Times New Roman" w:hAnsi="Times New Roman" w:cs="Times New Roman"/>
-        </w:rPr>
-        <w:t>’</w:t>
-      </w:r>
-      <w:r>
-        <w:rPr>
-          <w:rFonts w:ascii="Times New Roman" w:hAnsi="Times New Roman" w:cs="Times New Roman"/>
-        </w:rPr>
-        <w:t xml:space="preserve"> </w:t>
-      </w:r>
-      <w:r>
-        <w:rPr>
-          <w:rFonts w:ascii="Times New Roman" w:hAnsi="Times New Roman" w:cs="Times New Roman"/>
-        </w:rPr>
-        <w:t>file, which is usually named as ‘histogram_complexes_time.dat’, representing the histogram data to be analyzed.</w:t>
+        <w:t>FinalTime</w:t>
+      </w:r>
+      <w:proofErr w:type="spellEnd"/>
+    </w:p>
+    <w:p>
+      <w:pPr>
+        <w:pStyle w:val="ListParagraph"/>
+        <w:rPr>
+          <w:rFonts w:ascii="Times New Roman" w:hAnsi="Times New Roman" w:cs="Times New Roman"/>
+        </w:rPr>
+      </w:pPr>
+      <w:r>
+        <w:rPr>
+          <w:rFonts w:ascii="Times New Roman" w:hAnsi="Times New Roman" w:cs="Times New Roman"/>
+        </w:rPr>
+        <w:t>Acceptable value: Float (Must provide)</w:t>
+      </w:r>
+    </w:p>
+    <w:p>
+      <w:pPr>
+        <w:pStyle w:val="ListParagraph"/>
+        <w:rPr>
+          <w:rFonts w:ascii="Times New Roman" w:hAnsi="Times New Roman" w:cs="Times New Roman"/>
+        </w:rPr>
+      </w:pPr>
+      <w:r>
+        <w:rPr>
+          <w:rFonts w:ascii="Times New Roman" w:hAnsi="Times New Roman" w:cs="Times New Roman"/>
+        </w:rPr>
+        <w:t>Unit: s</w:t>
+      </w:r>
+    </w:p>
+    <w:p>
+      <w:pPr>
+        <w:pStyle w:val="ListParagraph"/>
+        <w:rPr>
+          <w:rFonts w:ascii="Times New Roman" w:hAnsi="Times New Roman" w:cs="Times New Roman"/>
+        </w:rPr>
+      </w:pPr>
+      <w:r>
+        <w:rPr>
+          <w:rFonts w:ascii="Times New Roman" w:hAnsi="Times New Roman" w:cs="Times New Roman"/>
+        </w:rPr>
+        <w:t xml:space="preserve">Description: It is the final time that users desire to examine and plot on the histogram. The acceptable range should not smaller than the value of </w:t>
+      </w:r>
+      <w:proofErr w:type="spellStart"/>
+      <w:r>
+        <w:rPr>
+          <w:rFonts w:ascii="Times New Roman" w:hAnsi="Times New Roman" w:cs="Times New Roman"/>
+        </w:rPr>
+        <w:t>InitialTime</w:t>
+      </w:r>
+      <w:proofErr w:type="spellEnd"/>
+      <w:r>
+        <w:rPr>
+          <w:rFonts w:ascii="Times New Roman" w:hAnsi="Times New Roman" w:cs="Times New Roman"/>
+        </w:rPr>
+        <w:t xml:space="preserve"> or exceed the ending time of simulation.</w:t>
       </w:r>
     </w:p>
     <w:p>
@@ -4519,58 +4371,14 @@
         <w:rPr>
           <w:rFonts w:ascii="Times New Roman" w:hAnsi="Times New Roman" w:cs="Times New Roman"/>
         </w:rPr>
-        <w:t>FileName</w:t>
-      </w:r>
-      <w:proofErr w:type="spellEnd"/>
-      <w:r>
-        <w:rPr>
-          <w:rFonts w:ascii="Times New Roman" w:hAnsi="Times New Roman" w:cs="Times New Roman"/>
-        </w:rPr>
-        <w:t xml:space="preserve"> = </w:t>
-      </w:r>
-      <w:r>
-        <w:rPr>
-          <w:rFonts w:ascii="Times New Roman" w:hAnsi="Times New Roman" w:cs="Times New Roman"/>
-        </w:rPr>
-        <w:t>‘</w:t>
-      </w:r>
-      <w:r>
-        <w:rPr>
-          <w:rFonts w:ascii="Times New Roman" w:hAnsi="Times New Roman" w:cs="Times New Roman"/>
-        </w:rPr>
-        <w:t>/Users/</w:t>
-      </w:r>
-      <w:proofErr w:type="spellStart"/>
-      <w:r>
-        <w:rPr>
-          <w:rFonts w:ascii="Times New Roman" w:hAnsi="Times New Roman" w:cs="Times New Roman"/>
-        </w:rPr>
-        <w:t>UserName</w:t>
-      </w:r>
-      <w:proofErr w:type="spellEnd"/>
-      <w:r>
-        <w:rPr>
-          <w:rFonts w:ascii="Times New Roman" w:hAnsi="Times New Roman" w:cs="Times New Roman"/>
-        </w:rPr>
-        <w:t>/Documents</w:t>
-      </w:r>
-      <w:r>
-        <w:rPr>
-          <w:rFonts w:ascii="Times New Roman" w:hAnsi="Times New Roman" w:cs="Times New Roman"/>
-        </w:rPr>
-        <w:t>/</w:t>
-      </w:r>
-      <w:r>
-        <w:rPr>
-          <w:rFonts w:ascii="Times New Roman" w:hAnsi="Times New Roman" w:cs="Times New Roman"/>
-        </w:rPr>
-        <w:t>histogram_complexes_time.dat</w:t>
-      </w:r>
-      <w:r>
-        <w:rPr>
-          <w:rFonts w:ascii="Times New Roman" w:hAnsi="Times New Roman" w:cs="Times New Roman"/>
-        </w:rPr>
-        <w:t>’</w:t>
+        <w:t>FinalTime</w:t>
+      </w:r>
+      <w:proofErr w:type="spellEnd"/>
+      <w:r>
+        <w:rPr>
+          <w:rFonts w:ascii="Times New Roman" w:hAnsi="Times New Roman" w:cs="Times New Roman"/>
+        </w:rPr>
+        <w:t xml:space="preserve"> = 1.0</w:t>
       </w:r>
     </w:p>
     <w:p>
@@ -4589,51 +4397,70 @@
         <w:rPr>
           <w:rFonts w:ascii="Times New Roman" w:hAnsi="Times New Roman" w:cs="Times New Roman"/>
         </w:rPr>
-        <w:lastRenderedPageBreak/>
-        <w:t>InitialTime</w:t>
-      </w:r>
-      <w:proofErr w:type="spellEnd"/>
-    </w:p>
-    <w:p>
-      <w:pPr>
-        <w:pStyle w:val="ListParagraph"/>
-        <w:rPr>
-          <w:rFonts w:ascii="Times New Roman" w:hAnsi="Times New Roman" w:cs="Times New Roman"/>
-        </w:rPr>
-      </w:pPr>
-      <w:r>
-        <w:rPr>
-          <w:rFonts w:ascii="Times New Roman" w:hAnsi="Times New Roman" w:cs="Times New Roman"/>
-        </w:rPr>
-        <w:t>Acceptable value: Float (Must provide)</w:t>
-      </w:r>
-    </w:p>
-    <w:p>
-      <w:pPr>
-        <w:pStyle w:val="ListParagraph"/>
-        <w:rPr>
-          <w:rFonts w:ascii="Times New Roman" w:hAnsi="Times New Roman" w:cs="Times New Roman"/>
-        </w:rPr>
-      </w:pPr>
-      <w:r>
-        <w:rPr>
-          <w:rFonts w:ascii="Times New Roman" w:hAnsi="Times New Roman" w:cs="Times New Roman"/>
-        </w:rPr>
-        <w:t>Unit: s</w:t>
-      </w:r>
-    </w:p>
-    <w:p>
-      <w:pPr>
-        <w:pStyle w:val="ListParagraph"/>
-        <w:rPr>
-          <w:rFonts w:ascii="Times New Roman" w:hAnsi="Times New Roman" w:cs="Times New Roman"/>
-        </w:rPr>
-      </w:pPr>
-      <w:r>
-        <w:rPr>
-          <w:rFonts w:ascii="Times New Roman" w:hAnsi="Times New Roman" w:cs="Times New Roman"/>
-        </w:rPr>
-        <w:t>Description: It is the initial time that users desire to examine and plot on the histogram. The acceptable range should not smaller than the starting time or exceed the ending time of simulation.</w:t>
+        <w:t>SpeciesName</w:t>
+      </w:r>
+      <w:proofErr w:type="spellEnd"/>
+    </w:p>
+    <w:p>
+      <w:pPr>
+        <w:pStyle w:val="ListParagraph"/>
+        <w:rPr>
+          <w:rFonts w:ascii="Times New Roman" w:hAnsi="Times New Roman" w:cs="Times New Roman"/>
+        </w:rPr>
+      </w:pPr>
+      <w:r>
+        <w:rPr>
+          <w:rFonts w:ascii="Times New Roman" w:hAnsi="Times New Roman" w:cs="Times New Roman"/>
+        </w:rPr>
+        <w:t xml:space="preserve">Acceptable value: </w:t>
+      </w:r>
+      <w:r>
+        <w:rPr>
+          <w:rFonts w:ascii="Times New Roman" w:hAnsi="Times New Roman" w:cs="Times New Roman"/>
+        </w:rPr>
+        <w:t>String</w:t>
+      </w:r>
+      <w:r>
+        <w:rPr>
+          <w:rFonts w:ascii="Times New Roman" w:hAnsi="Times New Roman" w:cs="Times New Roman"/>
+        </w:rPr>
+        <w:t xml:space="preserve"> (Must provide)</w:t>
+      </w:r>
+    </w:p>
+    <w:p>
+      <w:pPr>
+        <w:pStyle w:val="ListParagraph"/>
+        <w:rPr>
+          <w:rFonts w:ascii="Times New Roman" w:hAnsi="Times New Roman" w:cs="Times New Roman"/>
+        </w:rPr>
+      </w:pPr>
+      <w:r>
+        <w:rPr>
+          <w:rFonts w:ascii="Times New Roman" w:hAnsi="Times New Roman" w:cs="Times New Roman"/>
+        </w:rPr>
+        <w:t xml:space="preserve">Description: It is the name of species that users want to examine, which should also be identical with the name written in the input </w:t>
+      </w:r>
+      <w:proofErr w:type="gramStart"/>
+      <w:r>
+        <w:rPr>
+          <w:rFonts w:ascii="Times New Roman" w:hAnsi="Times New Roman" w:cs="Times New Roman"/>
+        </w:rPr>
+        <w:t>(.</w:t>
+      </w:r>
+      <w:proofErr w:type="spellStart"/>
+      <w:r>
+        <w:rPr>
+          <w:rFonts w:ascii="Times New Roman" w:hAnsi="Times New Roman" w:cs="Times New Roman"/>
+        </w:rPr>
+        <w:t>inp</w:t>
+      </w:r>
+      <w:proofErr w:type="spellEnd"/>
+      <w:proofErr w:type="gramEnd"/>
+      <w:r>
+        <w:rPr>
+          <w:rFonts w:ascii="Times New Roman" w:hAnsi="Times New Roman" w:cs="Times New Roman"/>
+        </w:rPr>
+        <w:t xml:space="preserve"> and .mol) files.</w:t>
       </w:r>
     </w:p>
     <w:p>
@@ -4654,14 +4481,28 @@
         <w:rPr>
           <w:rFonts w:ascii="Times New Roman" w:hAnsi="Times New Roman" w:cs="Times New Roman"/>
         </w:rPr>
-        <w:t>InitialTime</w:t>
-      </w:r>
-      <w:proofErr w:type="spellEnd"/>
-      <w:r>
-        <w:rPr>
-          <w:rFonts w:ascii="Times New Roman" w:hAnsi="Times New Roman" w:cs="Times New Roman"/>
-        </w:rPr>
-        <w:t xml:space="preserve"> = 0.5</w:t>
+        <w:t>SpeciesName</w:t>
+      </w:r>
+      <w:proofErr w:type="spellEnd"/>
+      <w:r>
+        <w:rPr>
+          <w:rFonts w:ascii="Times New Roman" w:hAnsi="Times New Roman" w:cs="Times New Roman"/>
+        </w:rPr>
+        <w:t xml:space="preserve"> = ‘</w:t>
+      </w:r>
+      <w:proofErr w:type="spellStart"/>
+      <w:r>
+        <w:rPr>
+          <w:rFonts w:ascii="Times New Roman" w:hAnsi="Times New Roman" w:cs="Times New Roman"/>
+        </w:rPr>
+        <w:t>clat</w:t>
+      </w:r>
+      <w:proofErr w:type="spellEnd"/>
+      <w:r>
+        <w:rPr>
+          <w:rFonts w:ascii="Times New Roman" w:hAnsi="Times New Roman" w:cs="Times New Roman"/>
+        </w:rPr>
+        <w:t>’</w:t>
       </w:r>
     </w:p>
     <w:p>
@@ -4680,92 +4521,192 @@
         <w:rPr>
           <w:rFonts w:ascii="Times New Roman" w:hAnsi="Times New Roman" w:cs="Times New Roman"/>
         </w:rPr>
-        <w:t>FinalTime</w:t>
-      </w:r>
-      <w:proofErr w:type="spellEnd"/>
-    </w:p>
-    <w:p>
-      <w:pPr>
-        <w:pStyle w:val="ListParagraph"/>
-        <w:rPr>
-          <w:rFonts w:ascii="Times New Roman" w:hAnsi="Times New Roman" w:cs="Times New Roman"/>
-        </w:rPr>
-      </w:pPr>
-      <w:r>
-        <w:rPr>
-          <w:rFonts w:ascii="Times New Roman" w:hAnsi="Times New Roman" w:cs="Times New Roman"/>
-        </w:rPr>
-        <w:t>Acceptable value: Float (Must provide)</w:t>
-      </w:r>
-    </w:p>
-    <w:p>
-      <w:pPr>
-        <w:pStyle w:val="ListParagraph"/>
-        <w:rPr>
-          <w:rFonts w:ascii="Times New Roman" w:hAnsi="Times New Roman" w:cs="Times New Roman"/>
-        </w:rPr>
-      </w:pPr>
-      <w:r>
-        <w:rPr>
-          <w:rFonts w:ascii="Times New Roman" w:hAnsi="Times New Roman" w:cs="Times New Roman"/>
-        </w:rPr>
-        <w:t>Unit: s</w:t>
-      </w:r>
-    </w:p>
-    <w:p>
-      <w:pPr>
-        <w:pStyle w:val="ListParagraph"/>
-        <w:rPr>
-          <w:rFonts w:ascii="Times New Roman" w:hAnsi="Times New Roman" w:cs="Times New Roman"/>
-        </w:rPr>
-      </w:pPr>
-      <w:r>
-        <w:rPr>
-          <w:rFonts w:ascii="Times New Roman" w:hAnsi="Times New Roman" w:cs="Times New Roman"/>
-        </w:rPr>
-        <w:t xml:space="preserve">Description: It is the final time that users desire to examine and plot on the histogram. The acceptable range should not smaller than the value of </w:t>
-      </w:r>
-      <w:proofErr w:type="spellStart"/>
-      <w:r>
-        <w:rPr>
-          <w:rFonts w:ascii="Times New Roman" w:hAnsi="Times New Roman" w:cs="Times New Roman"/>
-        </w:rPr>
-        <w:t>InitialTime</w:t>
-      </w:r>
-      <w:proofErr w:type="spellEnd"/>
-      <w:r>
-        <w:rPr>
-          <w:rFonts w:ascii="Times New Roman" w:hAnsi="Times New Roman" w:cs="Times New Roman"/>
-        </w:rPr>
-        <w:t xml:space="preserve"> or exceed the ending time of simulation.</w:t>
-      </w:r>
-    </w:p>
-    <w:p>
-      <w:pPr>
-        <w:pStyle w:val="ListParagraph"/>
-        <w:rPr>
-          <w:rFonts w:ascii="Times New Roman" w:hAnsi="Times New Roman" w:cs="Times New Roman"/>
-        </w:rPr>
-      </w:pPr>
-      <w:r>
-        <w:rPr>
-          <w:rFonts w:ascii="Times New Roman" w:hAnsi="Times New Roman" w:cs="Times New Roman"/>
-        </w:rPr>
-        <w:t xml:space="preserve">Sample: </w:t>
-      </w:r>
-      <w:proofErr w:type="spellStart"/>
-      <w:r>
-        <w:rPr>
-          <w:rFonts w:ascii="Times New Roman" w:hAnsi="Times New Roman" w:cs="Times New Roman"/>
-        </w:rPr>
-        <w:t>FinalTime</w:t>
-      </w:r>
-      <w:proofErr w:type="spellEnd"/>
-      <w:r>
-        <w:rPr>
-          <w:rFonts w:ascii="Times New Roman" w:hAnsi="Times New Roman" w:cs="Times New Roman"/>
-        </w:rPr>
-        <w:t xml:space="preserve"> = 1.0</w:t>
+        <w:t>TimeBins</w:t>
+      </w:r>
+      <w:proofErr w:type="spellEnd"/>
+    </w:p>
+    <w:p>
+      <w:pPr>
+        <w:pStyle w:val="ListParagraph"/>
+        <w:rPr>
+          <w:rFonts w:ascii="Times New Roman" w:hAnsi="Times New Roman" w:cs="Times New Roman"/>
+        </w:rPr>
+      </w:pPr>
+      <w:r>
+        <w:rPr>
+          <w:rFonts w:ascii="Times New Roman" w:hAnsi="Times New Roman" w:cs="Times New Roman"/>
+        </w:rPr>
+        <w:t xml:space="preserve">Acceptable value: Int (Must </w:t>
+      </w:r>
+      <w:r>
+        <w:rPr>
+          <w:rFonts w:ascii="Times New Roman" w:hAnsi="Times New Roman" w:cs="Times New Roman" w:hint="eastAsia"/>
+        </w:rPr>
+        <w:t>p</w:t>
+      </w:r>
+      <w:r>
+        <w:rPr>
+          <w:rFonts w:ascii="Times New Roman" w:hAnsi="Times New Roman" w:cs="Times New Roman"/>
+        </w:rPr>
+        <w:t>rovide)</w:t>
+      </w:r>
+    </w:p>
+    <w:p>
+      <w:pPr>
+        <w:pStyle w:val="ListParagraph"/>
+        <w:rPr>
+          <w:rFonts w:ascii="Times New Roman" w:hAnsi="Times New Roman" w:cs="Times New Roman"/>
+        </w:rPr>
+      </w:pPr>
+      <w:r>
+        <w:rPr>
+          <w:rFonts w:ascii="Times New Roman" w:hAnsi="Times New Roman" w:cs="Times New Roman"/>
+        </w:rPr>
+        <w:lastRenderedPageBreak/>
+        <w:t xml:space="preserve">Description: It is the number of bins that users want to divide the selected </w:t>
+      </w:r>
+      <w:proofErr w:type="gramStart"/>
+      <w:r>
+        <w:rPr>
+          <w:rFonts w:ascii="Times New Roman" w:hAnsi="Times New Roman" w:cs="Times New Roman"/>
+        </w:rPr>
+        <w:t>time period</w:t>
+      </w:r>
+      <w:proofErr w:type="gramEnd"/>
+      <w:r>
+        <w:rPr>
+          <w:rFonts w:ascii="Times New Roman" w:hAnsi="Times New Roman" w:cs="Times New Roman"/>
+        </w:rPr>
+        <w:t xml:space="preserve"> into. The value should be positive integer.</w:t>
+      </w:r>
+    </w:p>
+    <w:p/>
+    <w:p>
+      <w:pPr>
+        <w:rPr>
+          <w:b/>
+          <w:bCs/>
+        </w:rPr>
+      </w:pPr>
+      <w:r>
+        <w:rPr>
+          <w:b/>
+          <w:bCs/>
+        </w:rPr>
+        <w:t xml:space="preserve">Function for creating 2D heatmap </w:t>
+      </w:r>
+      <w:r>
+        <w:rPr>
+          <w:b/>
+          <w:bCs/>
+        </w:rPr>
+        <w:t>showing</w:t>
+      </w:r>
+      <w:r>
+        <w:rPr>
+          <w:b/>
+          <w:bCs/>
+        </w:rPr>
+        <w:t xml:space="preserve"> </w:t>
+      </w:r>
+      <w:r>
+        <w:rPr>
+          <w:b/>
+          <w:bCs/>
+        </w:rPr>
+        <w:t>distribution</w:t>
+      </w:r>
+      <w:r>
+        <w:rPr>
+          <w:b/>
+          <w:bCs/>
+        </w:rPr>
+        <w:t xml:space="preserve"> of </w:t>
+      </w:r>
+      <w:r>
+        <w:rPr>
+          <w:b/>
+          <w:bCs/>
+        </w:rPr>
+        <w:t>N</w:t>
+      </w:r>
+      <w:r>
+        <w:rPr>
+          <w:b/>
+          <w:bCs/>
+        </w:rPr>
+        <w:t>-mers vs. time (low contrast option):</w:t>
+      </w:r>
+    </w:p>
+    <w:p>
+      <w:r>
+        <w:t>hist_time_heatmap</w:t>
+      </w:r>
+      <w:r>
+        <w:t xml:space="preserve"> </w:t>
+      </w:r>
+      <w:r>
+        <w:t>(FileName, InitialTime, FinalTime, SpeciesName, TimeBins, ShowNum</w:t>
+      </w:r>
+      <w:r>
+        <w:rPr>
+          <w:lang w:val="en-US"/>
+        </w:rPr>
+        <w:t xml:space="preserve">, </w:t>
+      </w:r>
+      <w:proofErr w:type="spellStart"/>
+      <w:r>
+        <w:rPr>
+          <w:lang w:val="en-US"/>
+        </w:rPr>
+        <w:t>SaveFig</w:t>
+      </w:r>
+      <w:proofErr w:type="spellEnd"/>
+      <w:r>
+        <w:t>)</w:t>
+      </w:r>
+    </w:p>
+    <w:p>
+      <w:r>
+        <w:t xml:space="preserve">Description: This function enables users to generate 2D histogram of </w:t>
+      </w:r>
+      <w:r>
+        <w:t>numerical distribution</w:t>
+      </w:r>
+      <w:r>
+        <w:t xml:space="preserve"> of different </w:t>
+      </w:r>
+      <w:r>
+        <w:t>N</w:t>
+      </w:r>
+      <w:r>
+        <w:t>-mers vs. time. The x-axis is the</w:t>
+      </w:r>
+      <w:r>
+        <w:t xml:space="preserve"> distribution of</w:t>
+      </w:r>
+      <w:r>
+        <w:t xml:space="preserve"> number of monomers </w:t>
+      </w:r>
+      <w:r>
+        <w:t xml:space="preserve">in single complex and y-axis is the time period. The color in each box indicates the number of corresponding </w:t>
+      </w:r>
+      <w:r>
+        <w:t>N</w:t>
+      </w:r>
+      <w:r>
+        <w:t xml:space="preserve">-mers when corresponding time period is </w:t>
+      </w:r>
+      <w:r>
+        <w:t>reached</w:t>
+      </w:r>
+      <w:r>
+        <w:t>.</w:t>
+      </w:r>
+    </w:p>
+    <w:p>
+      <w:r>
+        <w:t>Parameters:</w:t>
       </w:r>
     </w:p>
     <w:p>
@@ -4784,70 +4725,68 @@
         <w:rPr>
           <w:rFonts w:ascii="Times New Roman" w:hAnsi="Times New Roman" w:cs="Times New Roman"/>
         </w:rPr>
-        <w:t>SpeciesName</w:t>
-      </w:r>
-      <w:proofErr w:type="spellEnd"/>
-    </w:p>
-    <w:p>
-      <w:pPr>
-        <w:pStyle w:val="ListParagraph"/>
-        <w:rPr>
-          <w:rFonts w:ascii="Times New Roman" w:hAnsi="Times New Roman" w:cs="Times New Roman"/>
-        </w:rPr>
-      </w:pPr>
-      <w:r>
-        <w:rPr>
-          <w:rFonts w:ascii="Times New Roman" w:hAnsi="Times New Roman" w:cs="Times New Roman"/>
-        </w:rPr>
-        <w:t xml:space="preserve">Acceptable value: </w:t>
-      </w:r>
-      <w:r>
-        <w:rPr>
-          <w:rFonts w:ascii="Times New Roman" w:hAnsi="Times New Roman" w:cs="Times New Roman"/>
-        </w:rPr>
-        <w:t>String</w:t>
-      </w:r>
-      <w:r>
-        <w:rPr>
-          <w:rFonts w:ascii="Times New Roman" w:hAnsi="Times New Roman" w:cs="Times New Roman"/>
-        </w:rPr>
-        <w:t xml:space="preserve"> (Must provide)</w:t>
-      </w:r>
-    </w:p>
-    <w:p>
-      <w:pPr>
-        <w:pStyle w:val="ListParagraph"/>
-        <w:rPr>
-          <w:rFonts w:ascii="Times New Roman" w:hAnsi="Times New Roman" w:cs="Times New Roman"/>
-        </w:rPr>
-      </w:pPr>
-      <w:r>
-        <w:rPr>
-          <w:rFonts w:ascii="Times New Roman" w:hAnsi="Times New Roman" w:cs="Times New Roman"/>
-        </w:rPr>
-        <w:t xml:space="preserve">Description: It is the name of species that users want to examine, which should also be identical with the name written in the input </w:t>
-      </w:r>
-      <w:proofErr w:type="gramStart"/>
-      <w:r>
-        <w:rPr>
-          <w:rFonts w:ascii="Times New Roman" w:hAnsi="Times New Roman" w:cs="Times New Roman"/>
-        </w:rPr>
-        <w:t>(.</w:t>
-      </w:r>
-      <w:proofErr w:type="spellStart"/>
-      <w:r>
-        <w:rPr>
-          <w:rFonts w:ascii="Times New Roman" w:hAnsi="Times New Roman" w:cs="Times New Roman"/>
-        </w:rPr>
-        <w:t>inp</w:t>
-      </w:r>
-      <w:proofErr w:type="spellEnd"/>
-      <w:proofErr w:type="gramEnd"/>
-      <w:r>
-        <w:rPr>
-          <w:rFonts w:ascii="Times New Roman" w:hAnsi="Times New Roman" w:cs="Times New Roman"/>
-        </w:rPr>
-        <w:t xml:space="preserve"> and .mol) files.</w:t>
+        <w:t>FileName</w:t>
+      </w:r>
+      <w:proofErr w:type="spellEnd"/>
+    </w:p>
+    <w:p>
+      <w:pPr>
+        <w:pStyle w:val="ListParagraph"/>
+        <w:rPr>
+          <w:rFonts w:ascii="Times New Roman" w:hAnsi="Times New Roman" w:cs="Times New Roman"/>
+        </w:rPr>
+      </w:pPr>
+      <w:r>
+        <w:rPr>
+          <w:rFonts w:ascii="Times New Roman" w:hAnsi="Times New Roman" w:cs="Times New Roman"/>
+        </w:rPr>
+        <w:t>Acceptable value: String (Must provide)</w:t>
+      </w:r>
+    </w:p>
+    <w:p>
+      <w:pPr>
+        <w:pStyle w:val="ListParagraph"/>
+        <w:rPr>
+          <w:rFonts w:ascii="Times New Roman" w:hAnsi="Times New Roman" w:cs="Times New Roman"/>
+        </w:rPr>
+      </w:pPr>
+      <w:r>
+        <w:rPr>
+          <w:rFonts w:ascii="Times New Roman" w:hAnsi="Times New Roman" w:cs="Times New Roman"/>
+        </w:rPr>
+        <w:t xml:space="preserve">Description: It is the path to the </w:t>
+      </w:r>
+      <w:r>
+        <w:rPr>
+          <w:rFonts w:ascii="Times New Roman" w:hAnsi="Times New Roman" w:cs="Times New Roman"/>
+        </w:rPr>
+        <w:t>‘.</w:t>
+      </w:r>
+      <w:proofErr w:type="spellStart"/>
+      <w:r>
+        <w:rPr>
+          <w:rFonts w:ascii="Times New Roman" w:hAnsi="Times New Roman" w:cs="Times New Roman"/>
+        </w:rPr>
+        <w:t>dat</w:t>
+      </w:r>
+      <w:proofErr w:type="spellEnd"/>
+      <w:r>
+        <w:rPr>
+          <w:rFonts w:ascii="Times New Roman" w:hAnsi="Times New Roman" w:cs="Times New Roman"/>
+        </w:rPr>
+        <w:t>’</w:t>
+      </w:r>
+      <w:r>
+        <w:rPr>
+          <w:rFonts w:ascii="Times New Roman" w:hAnsi="Times New Roman" w:cs="Times New Roman"/>
+        </w:rPr>
+        <w:t xml:space="preserve"> </w:t>
+      </w:r>
+      <w:r>
+        <w:rPr>
+          <w:rFonts w:ascii="Times New Roman" w:hAnsi="Times New Roman" w:cs="Times New Roman"/>
+        </w:rPr>
+        <w:t>file, which is usually named as ‘histogram_complexes_time.dat’, representing the histogram data to be analyzed.</w:t>
       </w:r>
     </w:p>
     <w:p>
@@ -4868,23 +4807,53 @@
         <w:rPr>
           <w:rFonts w:ascii="Times New Roman" w:hAnsi="Times New Roman" w:cs="Times New Roman"/>
         </w:rPr>
-        <w:t>SpeciesName</w:t>
-      </w:r>
-      <w:proofErr w:type="spellEnd"/>
-      <w:r>
-        <w:rPr>
-          <w:rFonts w:ascii="Times New Roman" w:hAnsi="Times New Roman" w:cs="Times New Roman"/>
-        </w:rPr>
-        <w:t xml:space="preserve"> = ‘</w:t>
-      </w:r>
-      <w:proofErr w:type="spellStart"/>
-      <w:r>
-        <w:rPr>
-          <w:rFonts w:ascii="Times New Roman" w:hAnsi="Times New Roman" w:cs="Times New Roman"/>
-        </w:rPr>
-        <w:t>clat</w:t>
-      </w:r>
-      <w:proofErr w:type="spellEnd"/>
+        <w:t>FileName</w:t>
+      </w:r>
+      <w:proofErr w:type="spellEnd"/>
+      <w:r>
+        <w:rPr>
+          <w:rFonts w:ascii="Times New Roman" w:hAnsi="Times New Roman" w:cs="Times New Roman"/>
+        </w:rPr>
+        <w:t xml:space="preserve"> = </w:t>
+      </w:r>
+      <w:r>
+        <w:rPr>
+          <w:rFonts w:ascii="Times New Roman" w:hAnsi="Times New Roman" w:cs="Times New Roman"/>
+        </w:rPr>
+        <w:t>‘</w:t>
+      </w:r>
+      <w:r>
+        <w:rPr>
+          <w:rFonts w:ascii="Times New Roman" w:hAnsi="Times New Roman" w:cs="Times New Roman"/>
+        </w:rPr>
+        <w:t>/Users/</w:t>
+      </w:r>
+      <w:proofErr w:type="spellStart"/>
+      <w:r>
+        <w:rPr>
+          <w:rFonts w:ascii="Times New Roman" w:hAnsi="Times New Roman" w:cs="Times New Roman"/>
+        </w:rPr>
+        <w:t>UserName</w:t>
+      </w:r>
+      <w:proofErr w:type="spellEnd"/>
+      <w:r>
+        <w:rPr>
+          <w:rFonts w:ascii="Times New Roman" w:hAnsi="Times New Roman" w:cs="Times New Roman"/>
+        </w:rPr>
+        <w:t>/Documents</w:t>
+      </w:r>
+      <w:r>
+        <w:rPr>
+          <w:rFonts w:ascii="Times New Roman" w:hAnsi="Times New Roman" w:cs="Times New Roman"/>
+        </w:rPr>
+        <w:t>/</w:t>
+      </w:r>
+      <w:r>
+        <w:rPr>
+          <w:rFonts w:ascii="Times New Roman" w:hAnsi="Times New Roman" w:cs="Times New Roman"/>
+        </w:rPr>
+        <w:t>histogram_complexes_time.dat</w:t>
+      </w:r>
       <w:r>
         <w:rPr>
           <w:rFonts w:ascii="Times New Roman" w:hAnsi="Times New Roman" w:cs="Times New Roman"/>
@@ -4908,62 +4877,78 @@
         <w:rPr>
           <w:rFonts w:ascii="Times New Roman" w:hAnsi="Times New Roman" w:cs="Times New Roman"/>
         </w:rPr>
-        <w:t>TimeBins</w:t>
-      </w:r>
-      <w:proofErr w:type="spellEnd"/>
-    </w:p>
-    <w:p>
-      <w:pPr>
-        <w:pStyle w:val="ListParagraph"/>
-        <w:rPr>
-          <w:rFonts w:ascii="Times New Roman" w:hAnsi="Times New Roman" w:cs="Times New Roman"/>
-        </w:rPr>
-      </w:pPr>
-      <w:r>
-        <w:rPr>
-          <w:rFonts w:ascii="Times New Roman" w:hAnsi="Times New Roman" w:cs="Times New Roman"/>
-        </w:rPr>
-        <w:t xml:space="preserve">Acceptable value: Int (Must </w:t>
-      </w:r>
-      <w:r>
-        <w:rPr>
-          <w:rFonts w:ascii="Times New Roman" w:hAnsi="Times New Roman" w:cs="Times New Roman" w:hint="eastAsia"/>
-        </w:rPr>
-        <w:t>p</w:t>
-      </w:r>
-      <w:r>
-        <w:rPr>
-          <w:rFonts w:ascii="Times New Roman" w:hAnsi="Times New Roman" w:cs="Times New Roman"/>
-        </w:rPr>
-        <w:t>rovide)</w:t>
-      </w:r>
-    </w:p>
-    <w:p>
-      <w:pPr>
-        <w:pStyle w:val="ListParagraph"/>
-        <w:rPr>
-          <w:rFonts w:ascii="Times New Roman" w:hAnsi="Times New Roman" w:cs="Times New Roman"/>
-        </w:rPr>
-      </w:pPr>
-      <w:r>
-        <w:rPr>
-          <w:rFonts w:ascii="Times New Roman" w:hAnsi="Times New Roman" w:cs="Times New Roman"/>
-        </w:rPr>
-        <w:t xml:space="preserve">Description: It is the number of bins that users want to divide the selected </w:t>
-      </w:r>
-      <w:proofErr w:type="gramStart"/>
-      <w:r>
-        <w:rPr>
-          <w:rFonts w:ascii="Times New Roman" w:hAnsi="Times New Roman" w:cs="Times New Roman"/>
-        </w:rPr>
-        <w:t>time period</w:t>
-      </w:r>
-      <w:proofErr w:type="gramEnd"/>
-      <w:r>
-        <w:rPr>
-          <w:rFonts w:ascii="Times New Roman" w:hAnsi="Times New Roman" w:cs="Times New Roman"/>
-        </w:rPr>
-        <w:t xml:space="preserve"> into. The value should be positive integer.</w:t>
+        <w:t>InitialTime</w:t>
+      </w:r>
+      <w:proofErr w:type="spellEnd"/>
+    </w:p>
+    <w:p>
+      <w:pPr>
+        <w:pStyle w:val="ListParagraph"/>
+        <w:rPr>
+          <w:rFonts w:ascii="Times New Roman" w:hAnsi="Times New Roman" w:cs="Times New Roman"/>
+        </w:rPr>
+      </w:pPr>
+      <w:r>
+        <w:rPr>
+          <w:rFonts w:ascii="Times New Roman" w:hAnsi="Times New Roman" w:cs="Times New Roman"/>
+        </w:rPr>
+        <w:t>Acceptable value: Float (Must provide)</w:t>
+      </w:r>
+    </w:p>
+    <w:p>
+      <w:pPr>
+        <w:pStyle w:val="ListParagraph"/>
+        <w:rPr>
+          <w:rFonts w:ascii="Times New Roman" w:hAnsi="Times New Roman" w:cs="Times New Roman"/>
+        </w:rPr>
+      </w:pPr>
+      <w:r>
+        <w:rPr>
+          <w:rFonts w:ascii="Times New Roman" w:hAnsi="Times New Roman" w:cs="Times New Roman"/>
+        </w:rPr>
+        <w:t>Unit: s</w:t>
+      </w:r>
+    </w:p>
+    <w:p>
+      <w:pPr>
+        <w:pStyle w:val="ListParagraph"/>
+        <w:rPr>
+          <w:rFonts w:ascii="Times New Roman" w:hAnsi="Times New Roman" w:cs="Times New Roman"/>
+        </w:rPr>
+      </w:pPr>
+      <w:r>
+        <w:rPr>
+          <w:rFonts w:ascii="Times New Roman" w:hAnsi="Times New Roman" w:cs="Times New Roman"/>
+        </w:rPr>
+        <w:t>Description: It is the initial time that users desire to examine and plot on the histogram. The acceptable range should not smaller than the starting time or exceed the ending time of simulation.</w:t>
+      </w:r>
+    </w:p>
+    <w:p>
+      <w:pPr>
+        <w:pStyle w:val="ListParagraph"/>
+        <w:rPr>
+          <w:rFonts w:ascii="Times New Roman" w:hAnsi="Times New Roman" w:cs="Times New Roman"/>
+        </w:rPr>
+      </w:pPr>
+      <w:r>
+        <w:rPr>
+          <w:rFonts w:ascii="Times New Roman" w:hAnsi="Times New Roman" w:cs="Times New Roman"/>
+        </w:rPr>
+        <w:t xml:space="preserve">Sample: </w:t>
+      </w:r>
+      <w:proofErr w:type="spellStart"/>
+      <w:r>
+        <w:rPr>
+          <w:rFonts w:ascii="Times New Roman" w:hAnsi="Times New Roman" w:cs="Times New Roman"/>
+        </w:rPr>
+        <w:t>InitialTime</w:t>
+      </w:r>
+      <w:proofErr w:type="spellEnd"/>
+      <w:r>
+        <w:rPr>
+          <w:rFonts w:ascii="Times New Roman" w:hAnsi="Times New Roman" w:cs="Times New Roman"/>
+        </w:rPr>
+        <w:t xml:space="preserve"> = 0.5</w:t>
       </w:r>
     </w:p>
     <w:p>
@@ -4982,128 +4967,92 @@
         <w:rPr>
           <w:rFonts w:ascii="Times New Roman" w:hAnsi="Times New Roman" w:cs="Times New Roman"/>
         </w:rPr>
-        <w:t>ShowNum</w:t>
-      </w:r>
-      <w:proofErr w:type="spellEnd"/>
-    </w:p>
-    <w:p>
-      <w:pPr>
-        <w:pStyle w:val="ListParagraph"/>
-        <w:rPr>
-          <w:rFonts w:ascii="Times New Roman" w:hAnsi="Times New Roman" w:cs="Times New Roman"/>
-        </w:rPr>
-      </w:pPr>
-      <w:r>
-        <w:rPr>
-          <w:rFonts w:ascii="Times New Roman" w:hAnsi="Times New Roman" w:cs="Times New Roman"/>
-        </w:rPr>
-        <w:t>Acceptable value: True or False (Optional)</w:t>
-      </w:r>
-    </w:p>
-    <w:p>
-      <w:pPr>
-        <w:pStyle w:val="ListParagraph"/>
-        <w:rPr>
-          <w:rFonts w:ascii="Times New Roman" w:hAnsi="Times New Roman" w:cs="Times New Roman"/>
-        </w:rPr>
-      </w:pPr>
-      <w:r>
-        <w:rPr>
-          <w:rFonts w:ascii="Times New Roman" w:hAnsi="Times New Roman" w:cs="Times New Roman"/>
-        </w:rPr>
-        <w:t>Default: True</w:t>
-      </w:r>
-    </w:p>
-    <w:p>
-      <w:pPr>
-        <w:pStyle w:val="ListParagraph"/>
-        <w:rPr>
-          <w:rFonts w:ascii="Times New Roman" w:hAnsi="Times New Roman" w:cs="Times New Roman"/>
-        </w:rPr>
-      </w:pPr>
-      <w:r>
-        <w:rPr>
-          <w:rFonts w:ascii="Times New Roman" w:hAnsi="Times New Roman" w:cs="Times New Roman"/>
-        </w:rPr>
-        <w:t>Description: If True, the corresponding number will be shown in the center of each box</w:t>
-      </w:r>
-      <w:r>
-        <w:rPr>
-          <w:rFonts w:ascii="Times New Roman" w:hAnsi="Times New Roman" w:cs="Times New Roman"/>
-        </w:rPr>
-        <w:t>; if false, there will be no number shown.</w:t>
-      </w:r>
-    </w:p>
-    <w:p/>
-    <w:p>
-      <w:pPr>
-        <w:rPr>
-          <w:b/>
-          <w:bCs/>
-        </w:rPr>
-      </w:pPr>
-      <w:r>
-        <w:rPr>
-          <w:b/>
-          <w:bCs/>
-        </w:rPr>
-        <w:t xml:space="preserve">Function for creating 2D heatmap showing number of total count of monomers inside </w:t>
-      </w:r>
-      <w:r>
-        <w:rPr>
-          <w:b/>
-          <w:bCs/>
-        </w:rPr>
-        <w:t>N</w:t>
-      </w:r>
-      <w:r>
-        <w:rPr>
-          <w:b/>
-          <w:bCs/>
-        </w:rPr>
-        <w:t>-mers vs. time:</w:t>
-      </w:r>
-    </w:p>
-    <w:p>
-      <w:r>
-        <w:t>hist_time_heatmap_mono_count</w:t>
-      </w:r>
-      <w:r>
-        <w:t>(</w:t>
-      </w:r>
-      <w:r>
-        <w:t>FileName, InitialTime, FinalTime, SpeciesName, TimeBins, ShowNum</w:t>
-      </w:r>
-      <w:r>
-        <w:t>)</w:t>
-      </w:r>
-    </w:p>
-    <w:p>
-      <w:r>
-        <w:t xml:space="preserve">Description: This function enables users to generate 2D histogram of total count of monomers </w:t>
-      </w:r>
-      <w:r>
-        <w:t>in different</w:t>
-      </w:r>
-      <w:r>
-        <w:t xml:space="preserve"> </w:t>
-      </w:r>
-      <w:r>
-        <w:t>N</w:t>
-      </w:r>
-      <w:r>
-        <w:t xml:space="preserve">-mers vs. time. The x-axis is the number of monomers in single complex and y-axis is the time period. The color in each box indicates the total number of corresponding monomers in </w:t>
-      </w:r>
-      <w:r>
-        <w:t>N</w:t>
-      </w:r>
-      <w:r>
-        <w:t>-mers when corresponding time period is reached.</w:t>
-      </w:r>
-    </w:p>
-    <w:p>
-      <w:r>
-        <w:t>Parameters:</w:t>
+        <w:t>FinalTime</w:t>
+      </w:r>
+      <w:proofErr w:type="spellEnd"/>
+    </w:p>
+    <w:p>
+      <w:pPr>
+        <w:pStyle w:val="ListParagraph"/>
+        <w:rPr>
+          <w:rFonts w:ascii="Times New Roman" w:hAnsi="Times New Roman" w:cs="Times New Roman"/>
+        </w:rPr>
+      </w:pPr>
+      <w:r>
+        <w:rPr>
+          <w:rFonts w:ascii="Times New Roman" w:hAnsi="Times New Roman" w:cs="Times New Roman"/>
+        </w:rPr>
+        <w:t>Acceptable value: Float (Must provide)</w:t>
+      </w:r>
+    </w:p>
+    <w:p>
+      <w:pPr>
+        <w:pStyle w:val="ListParagraph"/>
+        <w:rPr>
+          <w:rFonts w:ascii="Times New Roman" w:hAnsi="Times New Roman" w:cs="Times New Roman"/>
+        </w:rPr>
+      </w:pPr>
+      <w:r>
+        <w:rPr>
+          <w:rFonts w:ascii="Times New Roman" w:hAnsi="Times New Roman" w:cs="Times New Roman"/>
+        </w:rPr>
+        <w:t>Unit: s</w:t>
+      </w:r>
+    </w:p>
+    <w:p>
+      <w:pPr>
+        <w:pStyle w:val="ListParagraph"/>
+        <w:rPr>
+          <w:rFonts w:ascii="Times New Roman" w:hAnsi="Times New Roman" w:cs="Times New Roman"/>
+        </w:rPr>
+      </w:pPr>
+      <w:r>
+        <w:rPr>
+          <w:rFonts w:ascii="Times New Roman" w:hAnsi="Times New Roman" w:cs="Times New Roman"/>
+        </w:rPr>
+        <w:t xml:space="preserve">Description: It is the final time that users desire to examine and plot on the histogram. The acceptable range should not smaller than the value of </w:t>
+      </w:r>
+      <w:proofErr w:type="spellStart"/>
+      <w:r>
+        <w:rPr>
+          <w:rFonts w:ascii="Times New Roman" w:hAnsi="Times New Roman" w:cs="Times New Roman"/>
+        </w:rPr>
+        <w:t>InitialTime</w:t>
+      </w:r>
+      <w:proofErr w:type="spellEnd"/>
+      <w:r>
+        <w:rPr>
+          <w:rFonts w:ascii="Times New Roman" w:hAnsi="Times New Roman" w:cs="Times New Roman"/>
+        </w:rPr>
+        <w:t xml:space="preserve"> or exceed the ending time of simulation.</w:t>
+      </w:r>
+    </w:p>
+    <w:p>
+      <w:pPr>
+        <w:pStyle w:val="ListParagraph"/>
+        <w:rPr>
+          <w:rFonts w:ascii="Times New Roman" w:hAnsi="Times New Roman" w:cs="Times New Roman"/>
+        </w:rPr>
+      </w:pPr>
+      <w:r>
+        <w:rPr>
+          <w:rFonts w:ascii="Times New Roman" w:hAnsi="Times New Roman" w:cs="Times New Roman"/>
+        </w:rPr>
+        <w:t xml:space="preserve">Sample: </w:t>
+      </w:r>
+      <w:proofErr w:type="spellStart"/>
+      <w:r>
+        <w:rPr>
+          <w:rFonts w:ascii="Times New Roman" w:hAnsi="Times New Roman" w:cs="Times New Roman"/>
+        </w:rPr>
+        <w:t>FinalTime</w:t>
+      </w:r>
+      <w:proofErr w:type="spellEnd"/>
+      <w:r>
+        <w:rPr>
+          <w:rFonts w:ascii="Times New Roman" w:hAnsi="Times New Roman" w:cs="Times New Roman"/>
+        </w:rPr>
+        <w:t xml:space="preserve"> = 1.0</w:t>
       </w:r>
     </w:p>
     <w:p>
@@ -5122,68 +5071,70 @@
         <w:rPr>
           <w:rFonts w:ascii="Times New Roman" w:hAnsi="Times New Roman" w:cs="Times New Roman"/>
         </w:rPr>
-        <w:t>FileName</w:t>
-      </w:r>
-      <w:proofErr w:type="spellEnd"/>
-    </w:p>
-    <w:p>
-      <w:pPr>
-        <w:pStyle w:val="ListParagraph"/>
-        <w:rPr>
-          <w:rFonts w:ascii="Times New Roman" w:hAnsi="Times New Roman" w:cs="Times New Roman"/>
-        </w:rPr>
-      </w:pPr>
-      <w:r>
-        <w:rPr>
-          <w:rFonts w:ascii="Times New Roman" w:hAnsi="Times New Roman" w:cs="Times New Roman"/>
-        </w:rPr>
-        <w:t>Acceptable value: String (Must provide)</w:t>
-      </w:r>
-    </w:p>
-    <w:p>
-      <w:pPr>
-        <w:pStyle w:val="ListParagraph"/>
-        <w:rPr>
-          <w:rFonts w:ascii="Times New Roman" w:hAnsi="Times New Roman" w:cs="Times New Roman"/>
-        </w:rPr>
-      </w:pPr>
-      <w:r>
-        <w:rPr>
-          <w:rFonts w:ascii="Times New Roman" w:hAnsi="Times New Roman" w:cs="Times New Roman"/>
-        </w:rPr>
-        <w:t xml:space="preserve">Description: It is the path to the </w:t>
-      </w:r>
-      <w:r>
-        <w:rPr>
-          <w:rFonts w:ascii="Times New Roman" w:hAnsi="Times New Roman" w:cs="Times New Roman"/>
-        </w:rPr>
-        <w:t>‘.</w:t>
-      </w:r>
-      <w:proofErr w:type="spellStart"/>
-      <w:r>
-        <w:rPr>
-          <w:rFonts w:ascii="Times New Roman" w:hAnsi="Times New Roman" w:cs="Times New Roman"/>
-        </w:rPr>
-        <w:t>dat</w:t>
-      </w:r>
-      <w:proofErr w:type="spellEnd"/>
-      <w:r>
-        <w:rPr>
-          <w:rFonts w:ascii="Times New Roman" w:hAnsi="Times New Roman" w:cs="Times New Roman"/>
-        </w:rPr>
-        <w:t>’</w:t>
-      </w:r>
-      <w:r>
-        <w:rPr>
-          <w:rFonts w:ascii="Times New Roman" w:hAnsi="Times New Roman" w:cs="Times New Roman"/>
-        </w:rPr>
-        <w:t xml:space="preserve"> </w:t>
-      </w:r>
-      <w:r>
-        <w:rPr>
-          <w:rFonts w:ascii="Times New Roman" w:hAnsi="Times New Roman" w:cs="Times New Roman"/>
-        </w:rPr>
-        <w:t>file, which is usually named as ‘histogram_complexes_time.dat’, representing the histogram data to be analyzed.</w:t>
+        <w:t>SpeciesName</w:t>
+      </w:r>
+      <w:proofErr w:type="spellEnd"/>
+    </w:p>
+    <w:p>
+      <w:pPr>
+        <w:pStyle w:val="ListParagraph"/>
+        <w:rPr>
+          <w:rFonts w:ascii="Times New Roman" w:hAnsi="Times New Roman" w:cs="Times New Roman"/>
+        </w:rPr>
+      </w:pPr>
+      <w:r>
+        <w:rPr>
+          <w:rFonts w:ascii="Times New Roman" w:hAnsi="Times New Roman" w:cs="Times New Roman"/>
+        </w:rPr>
+        <w:t xml:space="preserve">Acceptable value: </w:t>
+      </w:r>
+      <w:r>
+        <w:rPr>
+          <w:rFonts w:ascii="Times New Roman" w:hAnsi="Times New Roman" w:cs="Times New Roman"/>
+        </w:rPr>
+        <w:t>String</w:t>
+      </w:r>
+      <w:r>
+        <w:rPr>
+          <w:rFonts w:ascii="Times New Roman" w:hAnsi="Times New Roman" w:cs="Times New Roman"/>
+        </w:rPr>
+        <w:t xml:space="preserve"> (Must provide)</w:t>
+      </w:r>
+    </w:p>
+    <w:p>
+      <w:pPr>
+        <w:pStyle w:val="ListParagraph"/>
+        <w:rPr>
+          <w:rFonts w:ascii="Times New Roman" w:hAnsi="Times New Roman" w:cs="Times New Roman"/>
+        </w:rPr>
+      </w:pPr>
+      <w:r>
+        <w:rPr>
+          <w:rFonts w:ascii="Times New Roman" w:hAnsi="Times New Roman" w:cs="Times New Roman"/>
+        </w:rPr>
+        <w:t xml:space="preserve">Description: It is the name of species that users want to examine, which should also be identical with the name written in the input </w:t>
+      </w:r>
+      <w:proofErr w:type="gramStart"/>
+      <w:r>
+        <w:rPr>
+          <w:rFonts w:ascii="Times New Roman" w:hAnsi="Times New Roman" w:cs="Times New Roman"/>
+        </w:rPr>
+        <w:t>(.</w:t>
+      </w:r>
+      <w:proofErr w:type="spellStart"/>
+      <w:r>
+        <w:rPr>
+          <w:rFonts w:ascii="Times New Roman" w:hAnsi="Times New Roman" w:cs="Times New Roman"/>
+        </w:rPr>
+        <w:t>inp</w:t>
+      </w:r>
+      <w:proofErr w:type="spellEnd"/>
+      <w:proofErr w:type="gramEnd"/>
+      <w:r>
+        <w:rPr>
+          <w:rFonts w:ascii="Times New Roman" w:hAnsi="Times New Roman" w:cs="Times New Roman"/>
+        </w:rPr>
+        <w:t xml:space="preserve"> and .mol) files.</w:t>
       </w:r>
     </w:p>
     <w:p>
@@ -5204,53 +5155,23 @@
         <w:rPr>
           <w:rFonts w:ascii="Times New Roman" w:hAnsi="Times New Roman" w:cs="Times New Roman"/>
         </w:rPr>
-        <w:t>FileName</w:t>
-      </w:r>
-      <w:proofErr w:type="spellEnd"/>
-      <w:r>
-        <w:rPr>
-          <w:rFonts w:ascii="Times New Roman" w:hAnsi="Times New Roman" w:cs="Times New Roman"/>
-        </w:rPr>
-        <w:t xml:space="preserve"> = </w:t>
-      </w:r>
-      <w:r>
-        <w:rPr>
-          <w:rFonts w:ascii="Times New Roman" w:hAnsi="Times New Roman" w:cs="Times New Roman"/>
-        </w:rPr>
-        <w:t>‘</w:t>
-      </w:r>
-      <w:r>
-        <w:rPr>
-          <w:rFonts w:ascii="Times New Roman" w:hAnsi="Times New Roman" w:cs="Times New Roman"/>
-        </w:rPr>
-        <w:t>/Users/</w:t>
-      </w:r>
-      <w:proofErr w:type="spellStart"/>
-      <w:r>
-        <w:rPr>
-          <w:rFonts w:ascii="Times New Roman" w:hAnsi="Times New Roman" w:cs="Times New Roman"/>
-        </w:rPr>
-        <w:t>UserName</w:t>
-      </w:r>
-      <w:proofErr w:type="spellEnd"/>
-      <w:r>
-        <w:rPr>
-          <w:rFonts w:ascii="Times New Roman" w:hAnsi="Times New Roman" w:cs="Times New Roman"/>
-        </w:rPr>
-        <w:t>/Documents</w:t>
-      </w:r>
-      <w:r>
-        <w:rPr>
-          <w:rFonts w:ascii="Times New Roman" w:hAnsi="Times New Roman" w:cs="Times New Roman"/>
-        </w:rPr>
-        <w:t>/</w:t>
-      </w:r>
-      <w:r>
-        <w:rPr>
-          <w:rFonts w:ascii="Times New Roman" w:hAnsi="Times New Roman" w:cs="Times New Roman"/>
-        </w:rPr>
-        <w:t>histogram_complexes_time.dat</w:t>
-      </w:r>
+        <w:t>SpeciesName</w:t>
+      </w:r>
+      <w:proofErr w:type="spellEnd"/>
+      <w:r>
+        <w:rPr>
+          <w:rFonts w:ascii="Times New Roman" w:hAnsi="Times New Roman" w:cs="Times New Roman"/>
+        </w:rPr>
+        <w:t xml:space="preserve"> = ‘</w:t>
+      </w:r>
+      <w:proofErr w:type="spellStart"/>
+      <w:r>
+        <w:rPr>
+          <w:rFonts w:ascii="Times New Roman" w:hAnsi="Times New Roman" w:cs="Times New Roman"/>
+        </w:rPr>
+        <w:t>clat</w:t>
+      </w:r>
+      <w:proofErr w:type="spellEnd"/>
       <w:r>
         <w:rPr>
           <w:rFonts w:ascii="Times New Roman" w:hAnsi="Times New Roman" w:cs="Times New Roman"/>
@@ -5274,79 +5195,62 @@
         <w:rPr>
           <w:rFonts w:ascii="Times New Roman" w:hAnsi="Times New Roman" w:cs="Times New Roman"/>
         </w:rPr>
-        <w:t>InitialTime</w:t>
-      </w:r>
-      <w:proofErr w:type="spellEnd"/>
-    </w:p>
-    <w:p>
-      <w:pPr>
-        <w:pStyle w:val="ListParagraph"/>
-        <w:rPr>
-          <w:rFonts w:ascii="Times New Roman" w:hAnsi="Times New Roman" w:cs="Times New Roman"/>
-        </w:rPr>
-      </w:pPr>
-      <w:r>
-        <w:rPr>
-          <w:rFonts w:ascii="Times New Roman" w:hAnsi="Times New Roman" w:cs="Times New Roman"/>
-        </w:rPr>
-        <w:t>Acceptable value: Float (Must provide)</w:t>
-      </w:r>
-    </w:p>
-    <w:p>
-      <w:pPr>
-        <w:pStyle w:val="ListParagraph"/>
-        <w:rPr>
-          <w:rFonts w:ascii="Times New Roman" w:hAnsi="Times New Roman" w:cs="Times New Roman"/>
-        </w:rPr>
-      </w:pPr>
-      <w:r>
-        <w:rPr>
-          <w:rFonts w:ascii="Times New Roman" w:hAnsi="Times New Roman" w:cs="Times New Roman"/>
-        </w:rPr>
-        <w:t>Unit: s</w:t>
-      </w:r>
-    </w:p>
-    <w:p>
-      <w:pPr>
-        <w:pStyle w:val="ListParagraph"/>
-        <w:rPr>
-          <w:rFonts w:ascii="Times New Roman" w:hAnsi="Times New Roman" w:cs="Times New Roman"/>
-        </w:rPr>
-      </w:pPr>
-      <w:r>
-        <w:rPr>
-          <w:rFonts w:ascii="Times New Roman" w:hAnsi="Times New Roman" w:cs="Times New Roman"/>
-        </w:rPr>
-        <w:lastRenderedPageBreak/>
-        <w:t>Description: It is the initial time that users desire to examine and plot on the histogram. The acceptable range should not smaller than the starting time or exceed the ending time of simulation.</w:t>
-      </w:r>
-    </w:p>
-    <w:p>
-      <w:pPr>
-        <w:pStyle w:val="ListParagraph"/>
-        <w:rPr>
-          <w:rFonts w:ascii="Times New Roman" w:hAnsi="Times New Roman" w:cs="Times New Roman"/>
-        </w:rPr>
-      </w:pPr>
-      <w:r>
-        <w:rPr>
-          <w:rFonts w:ascii="Times New Roman" w:hAnsi="Times New Roman" w:cs="Times New Roman"/>
-        </w:rPr>
-        <w:t xml:space="preserve">Sample: </w:t>
-      </w:r>
-      <w:proofErr w:type="spellStart"/>
-      <w:r>
-        <w:rPr>
-          <w:rFonts w:ascii="Times New Roman" w:hAnsi="Times New Roman" w:cs="Times New Roman"/>
-        </w:rPr>
-        <w:t>InitialTime</w:t>
-      </w:r>
-      <w:proofErr w:type="spellEnd"/>
-      <w:r>
-        <w:rPr>
-          <w:rFonts w:ascii="Times New Roman" w:hAnsi="Times New Roman" w:cs="Times New Roman"/>
-        </w:rPr>
-        <w:t xml:space="preserve"> = 0.5</w:t>
+        <w:t>TimeBins</w:t>
+      </w:r>
+      <w:proofErr w:type="spellEnd"/>
+    </w:p>
+    <w:p>
+      <w:pPr>
+        <w:pStyle w:val="ListParagraph"/>
+        <w:rPr>
+          <w:rFonts w:ascii="Times New Roman" w:hAnsi="Times New Roman" w:cs="Times New Roman"/>
+        </w:rPr>
+      </w:pPr>
+      <w:r>
+        <w:rPr>
+          <w:rFonts w:ascii="Times New Roman" w:hAnsi="Times New Roman" w:cs="Times New Roman"/>
+        </w:rPr>
+        <w:t xml:space="preserve">Acceptable value: Int (Must </w:t>
+      </w:r>
+      <w:r>
+        <w:rPr>
+          <w:rFonts w:ascii="Times New Roman" w:hAnsi="Times New Roman" w:cs="Times New Roman" w:hint="eastAsia"/>
+        </w:rPr>
+        <w:t>p</w:t>
+      </w:r>
+      <w:r>
+        <w:rPr>
+          <w:rFonts w:ascii="Times New Roman" w:hAnsi="Times New Roman" w:cs="Times New Roman"/>
+        </w:rPr>
+        <w:t>rovide)</w:t>
+      </w:r>
+    </w:p>
+    <w:p>
+      <w:pPr>
+        <w:pStyle w:val="ListParagraph"/>
+        <w:rPr>
+          <w:rFonts w:ascii="Times New Roman" w:hAnsi="Times New Roman" w:cs="Times New Roman"/>
+        </w:rPr>
+      </w:pPr>
+      <w:r>
+        <w:rPr>
+          <w:rFonts w:ascii="Times New Roman" w:hAnsi="Times New Roman" w:cs="Times New Roman"/>
+        </w:rPr>
+        <w:t xml:space="preserve">Description: It is the number of bins that users want to divide the selected </w:t>
+      </w:r>
+      <w:proofErr w:type="gramStart"/>
+      <w:r>
+        <w:rPr>
+          <w:rFonts w:ascii="Times New Roman" w:hAnsi="Times New Roman" w:cs="Times New Roman"/>
+        </w:rPr>
+        <w:t>time period</w:t>
+      </w:r>
+      <w:proofErr w:type="gramEnd"/>
+      <w:r>
+        <w:rPr>
+          <w:rFonts w:ascii="Times New Roman" w:hAnsi="Times New Roman" w:cs="Times New Roman"/>
+        </w:rPr>
+        <w:t xml:space="preserve"> into. The value should be positive integer.</w:t>
       </w:r>
     </w:p>
     <w:p>
@@ -5365,92 +5269,56 @@
         <w:rPr>
           <w:rFonts w:ascii="Times New Roman" w:hAnsi="Times New Roman" w:cs="Times New Roman"/>
         </w:rPr>
-        <w:t>FinalTime</w:t>
-      </w:r>
-      <w:proofErr w:type="spellEnd"/>
-    </w:p>
-    <w:p>
-      <w:pPr>
-        <w:pStyle w:val="ListParagraph"/>
-        <w:rPr>
-          <w:rFonts w:ascii="Times New Roman" w:hAnsi="Times New Roman" w:cs="Times New Roman"/>
-        </w:rPr>
-      </w:pPr>
-      <w:r>
-        <w:rPr>
-          <w:rFonts w:ascii="Times New Roman" w:hAnsi="Times New Roman" w:cs="Times New Roman"/>
-        </w:rPr>
-        <w:t>Acceptable value: Float (Must provide)</w:t>
-      </w:r>
-    </w:p>
-    <w:p>
-      <w:pPr>
-        <w:pStyle w:val="ListParagraph"/>
-        <w:rPr>
-          <w:rFonts w:ascii="Times New Roman" w:hAnsi="Times New Roman" w:cs="Times New Roman"/>
-        </w:rPr>
-      </w:pPr>
-      <w:r>
-        <w:rPr>
-          <w:rFonts w:ascii="Times New Roman" w:hAnsi="Times New Roman" w:cs="Times New Roman"/>
-        </w:rPr>
-        <w:t>Unit: s</w:t>
-      </w:r>
-    </w:p>
-    <w:p>
-      <w:pPr>
-        <w:pStyle w:val="ListParagraph"/>
-        <w:rPr>
-          <w:rFonts w:ascii="Times New Roman" w:hAnsi="Times New Roman" w:cs="Times New Roman"/>
-        </w:rPr>
-      </w:pPr>
-      <w:r>
-        <w:rPr>
-          <w:rFonts w:ascii="Times New Roman" w:hAnsi="Times New Roman" w:cs="Times New Roman"/>
-        </w:rPr>
-        <w:t xml:space="preserve">Description: It is the final time that users desire to examine and plot on the histogram. The acceptable range should not smaller than the value of </w:t>
-      </w:r>
-      <w:proofErr w:type="spellStart"/>
-      <w:r>
-        <w:rPr>
-          <w:rFonts w:ascii="Times New Roman" w:hAnsi="Times New Roman" w:cs="Times New Roman"/>
-        </w:rPr>
-        <w:t>InitialTime</w:t>
-      </w:r>
-      <w:proofErr w:type="spellEnd"/>
-      <w:r>
-        <w:rPr>
-          <w:rFonts w:ascii="Times New Roman" w:hAnsi="Times New Roman" w:cs="Times New Roman"/>
-        </w:rPr>
-        <w:t xml:space="preserve"> or exceed the ending time of simulation.</w:t>
-      </w:r>
-    </w:p>
-    <w:p>
-      <w:pPr>
-        <w:pStyle w:val="ListParagraph"/>
-        <w:rPr>
-          <w:rFonts w:ascii="Times New Roman" w:hAnsi="Times New Roman" w:cs="Times New Roman"/>
-        </w:rPr>
-      </w:pPr>
-      <w:r>
-        <w:rPr>
-          <w:rFonts w:ascii="Times New Roman" w:hAnsi="Times New Roman" w:cs="Times New Roman"/>
-        </w:rPr>
-        <w:t xml:space="preserve">Sample: </w:t>
-      </w:r>
-      <w:proofErr w:type="spellStart"/>
-      <w:r>
-        <w:rPr>
-          <w:rFonts w:ascii="Times New Roman" w:hAnsi="Times New Roman" w:cs="Times New Roman"/>
-        </w:rPr>
-        <w:t>FinalTime</w:t>
-      </w:r>
-      <w:proofErr w:type="spellEnd"/>
-      <w:r>
-        <w:rPr>
-          <w:rFonts w:ascii="Times New Roman" w:hAnsi="Times New Roman" w:cs="Times New Roman"/>
-        </w:rPr>
-        <w:t xml:space="preserve"> = 1.0</w:t>
+        <w:t>ShowNum</w:t>
+      </w:r>
+      <w:proofErr w:type="spellEnd"/>
+    </w:p>
+    <w:p>
+      <w:pPr>
+        <w:pStyle w:val="ListParagraph"/>
+        <w:rPr>
+          <w:rFonts w:ascii="Times New Roman" w:hAnsi="Times New Roman" w:cs="Times New Roman"/>
+        </w:rPr>
+      </w:pPr>
+      <w:r>
+        <w:rPr>
+          <w:rFonts w:ascii="Times New Roman" w:hAnsi="Times New Roman" w:cs="Times New Roman"/>
+        </w:rPr>
+        <w:t>Acceptable value: True or False (Optional)</w:t>
+      </w:r>
+    </w:p>
+    <w:p>
+      <w:pPr>
+        <w:pStyle w:val="ListParagraph"/>
+        <w:rPr>
+          <w:rFonts w:ascii="Times New Roman" w:hAnsi="Times New Roman" w:cs="Times New Roman"/>
+        </w:rPr>
+      </w:pPr>
+      <w:r>
+        <w:rPr>
+          <w:rFonts w:ascii="Times New Roman" w:hAnsi="Times New Roman" w:cs="Times New Roman"/>
+        </w:rPr>
+        <w:t>Default: True</w:t>
+      </w:r>
+    </w:p>
+    <w:p>
+      <w:pPr>
+        <w:pStyle w:val="ListParagraph"/>
+        <w:rPr>
+          <w:rFonts w:ascii="Times New Roman" w:hAnsi="Times New Roman" w:cs="Times New Roman"/>
+        </w:rPr>
+      </w:pPr>
+      <w:r>
+        <w:rPr>
+          <w:rFonts w:ascii="Times New Roman" w:hAnsi="Times New Roman" w:cs="Times New Roman"/>
+        </w:rPr>
+        <w:t>Description: If True, the corresponding number will be shown in the center of each box</w:t>
+      </w:r>
+      <w:r>
+        <w:rPr>
+          <w:rFonts w:ascii="Times New Roman" w:hAnsi="Times New Roman" w:cs="Times New Roman"/>
+        </w:rPr>
+        <w:t>; if false, there will be no number shown.</w:t>
       </w:r>
     </w:p>
     <w:p>
@@ -5469,112 +5337,158 @@
         <w:rPr>
           <w:rFonts w:ascii="Times New Roman" w:hAnsi="Times New Roman" w:cs="Times New Roman"/>
         </w:rPr>
-        <w:t>SpeciesName</w:t>
-      </w:r>
-      <w:proofErr w:type="spellEnd"/>
-    </w:p>
-    <w:p>
-      <w:pPr>
-        <w:pStyle w:val="ListParagraph"/>
-        <w:rPr>
-          <w:rFonts w:ascii="Times New Roman" w:hAnsi="Times New Roman" w:cs="Times New Roman"/>
-        </w:rPr>
-      </w:pPr>
-      <w:r>
-        <w:rPr>
-          <w:rFonts w:ascii="Times New Roman" w:hAnsi="Times New Roman" w:cs="Times New Roman"/>
-        </w:rPr>
-        <w:t xml:space="preserve">Acceptable value: </w:t>
-      </w:r>
-      <w:r>
-        <w:rPr>
-          <w:rFonts w:ascii="Times New Roman" w:hAnsi="Times New Roman" w:cs="Times New Roman"/>
-        </w:rPr>
-        <w:t>String</w:t>
-      </w:r>
-      <w:r>
-        <w:rPr>
-          <w:rFonts w:ascii="Times New Roman" w:hAnsi="Times New Roman" w:cs="Times New Roman"/>
-        </w:rPr>
-        <w:t xml:space="preserve"> (Must provide)</w:t>
-      </w:r>
-    </w:p>
-    <w:p>
-      <w:pPr>
-        <w:pStyle w:val="ListParagraph"/>
-        <w:rPr>
-          <w:rFonts w:ascii="Times New Roman" w:hAnsi="Times New Roman" w:cs="Times New Roman"/>
-        </w:rPr>
-      </w:pPr>
-      <w:r>
-        <w:rPr>
-          <w:rFonts w:ascii="Times New Roman" w:hAnsi="Times New Roman" w:cs="Times New Roman"/>
-        </w:rPr>
-        <w:t xml:space="preserve">Description: It is the name of species that users want to examine, which should also be identical with the name written in the input </w:t>
-      </w:r>
-      <w:proofErr w:type="gramStart"/>
-      <w:r>
-        <w:rPr>
-          <w:rFonts w:ascii="Times New Roman" w:hAnsi="Times New Roman" w:cs="Times New Roman"/>
-        </w:rPr>
-        <w:t>(.</w:t>
-      </w:r>
-      <w:proofErr w:type="spellStart"/>
-      <w:r>
-        <w:rPr>
-          <w:rFonts w:ascii="Times New Roman" w:hAnsi="Times New Roman" w:cs="Times New Roman"/>
-        </w:rPr>
-        <w:t>inp</w:t>
-      </w:r>
-      <w:proofErr w:type="spellEnd"/>
-      <w:proofErr w:type="gramEnd"/>
-      <w:r>
-        <w:rPr>
-          <w:rFonts w:ascii="Times New Roman" w:hAnsi="Times New Roman" w:cs="Times New Roman"/>
-        </w:rPr>
-        <w:t xml:space="preserve"> and .mol) files.</w:t>
-      </w:r>
-    </w:p>
-    <w:p>
-      <w:pPr>
-        <w:pStyle w:val="ListParagraph"/>
-        <w:rPr>
-          <w:rFonts w:ascii="Times New Roman" w:hAnsi="Times New Roman" w:cs="Times New Roman"/>
-        </w:rPr>
-      </w:pPr>
-      <w:r>
-        <w:rPr>
-          <w:rFonts w:ascii="Times New Roman" w:hAnsi="Times New Roman" w:cs="Times New Roman"/>
-        </w:rPr>
-        <w:t xml:space="preserve">Sample: </w:t>
-      </w:r>
-      <w:proofErr w:type="spellStart"/>
-      <w:r>
-        <w:rPr>
-          <w:rFonts w:ascii="Times New Roman" w:hAnsi="Times New Roman" w:cs="Times New Roman"/>
-        </w:rPr>
-        <w:t>SpeciesName</w:t>
-      </w:r>
-      <w:proofErr w:type="spellEnd"/>
-      <w:r>
-        <w:rPr>
-          <w:rFonts w:ascii="Times New Roman" w:hAnsi="Times New Roman" w:cs="Times New Roman"/>
-        </w:rPr>
-        <w:t xml:space="preserve"> = ‘</w:t>
-      </w:r>
-      <w:proofErr w:type="spellStart"/>
-      <w:r>
-        <w:rPr>
-          <w:rFonts w:ascii="Times New Roman" w:hAnsi="Times New Roman" w:cs="Times New Roman"/>
-        </w:rPr>
-        <w:t>clat</w:t>
-      </w:r>
-      <w:proofErr w:type="spellEnd"/>
-      <w:r>
-        <w:rPr>
-          <w:rFonts w:ascii="Times New Roman" w:hAnsi="Times New Roman" w:cs="Times New Roman"/>
-        </w:rPr>
-        <w:t>’</w:t>
+        <w:t>SaveFig</w:t>
+      </w:r>
+      <w:proofErr w:type="spellEnd"/>
+    </w:p>
+    <w:p>
+      <w:pPr>
+        <w:pStyle w:val="ListParagraph"/>
+        <w:rPr>
+          <w:rFonts w:ascii="Times New Roman" w:hAnsi="Times New Roman" w:cs="Times New Roman"/>
+        </w:rPr>
+      </w:pPr>
+      <w:r>
+        <w:rPr>
+          <w:rFonts w:ascii="Times New Roman" w:hAnsi="Times New Roman" w:cs="Times New Roman"/>
+        </w:rPr>
+        <w:lastRenderedPageBreak/>
+        <w:t>Acceptable value: True or False (Optional)</w:t>
+      </w:r>
+    </w:p>
+    <w:p>
+      <w:pPr>
+        <w:pStyle w:val="ListParagraph"/>
+        <w:rPr>
+          <w:rFonts w:ascii="Times New Roman" w:hAnsi="Times New Roman" w:cs="Times New Roman"/>
+        </w:rPr>
+      </w:pPr>
+      <w:r>
+        <w:rPr>
+          <w:rFonts w:ascii="Times New Roman" w:hAnsi="Times New Roman" w:cs="Times New Roman"/>
+        </w:rPr>
+        <w:t>Default: False</w:t>
+      </w:r>
+    </w:p>
+    <w:p>
+      <w:pPr>
+        <w:pStyle w:val="ListParagraph"/>
+        <w:rPr>
+          <w:rFonts w:ascii="Times New Roman" w:hAnsi="Times New Roman" w:cs="Times New Roman"/>
+        </w:rPr>
+      </w:pPr>
+      <w:r>
+        <w:rPr>
+          <w:rFonts w:ascii="Times New Roman" w:hAnsi="Times New Roman" w:cs="Times New Roman"/>
+        </w:rPr>
+        <w:t xml:space="preserve">Description: </w:t>
+      </w:r>
+      <w:r>
+        <w:rPr>
+          <w:rFonts w:ascii="Times New Roman" w:hAnsi="Times New Roman" w:cs="Times New Roman"/>
+        </w:rPr>
+        <w:t>If True, the plot will be saved as a ‘.</w:t>
+      </w:r>
+      <w:proofErr w:type="spellStart"/>
+      <w:r>
+        <w:rPr>
+          <w:rFonts w:ascii="Times New Roman" w:hAnsi="Times New Roman" w:cs="Times New Roman"/>
+        </w:rPr>
+        <w:t>png</w:t>
+      </w:r>
+      <w:proofErr w:type="spellEnd"/>
+      <w:r>
+        <w:rPr>
+          <w:rFonts w:ascii="Times New Roman" w:hAnsi="Times New Roman" w:cs="Times New Roman"/>
+        </w:rPr>
+        <w:t>’ file in the current directory; if False, the figure will not be saved.</w:t>
+      </w:r>
+    </w:p>
+    <w:p/>
+    <w:p/>
+    <w:p>
+      <w:pPr>
+        <w:rPr>
+          <w:b/>
+          <w:bCs/>
+        </w:rPr>
+      </w:pPr>
+      <w:r>
+        <w:rPr>
+          <w:b/>
+          <w:bCs/>
+        </w:rPr>
+        <w:t xml:space="preserve">Function for creating 2D heatmap showing number of total count of monomers inside </w:t>
+      </w:r>
+      <w:r>
+        <w:rPr>
+          <w:b/>
+          <w:bCs/>
+        </w:rPr>
+        <w:t>N</w:t>
+      </w:r>
+      <w:r>
+        <w:rPr>
+          <w:b/>
+          <w:bCs/>
+        </w:rPr>
+        <w:t>-mers vs. time:</w:t>
+      </w:r>
+    </w:p>
+    <w:p>
+      <w:r>
+        <w:t>hist_time_heatmap_mono_count</w:t>
+      </w:r>
+      <w:r>
+        <w:t>(</w:t>
+      </w:r>
+      <w:r>
+        <w:t>FileName, InitialTime, FinalTime, SpeciesName, TimeBins, ShowNum</w:t>
+      </w:r>
+      <w:r>
+        <w:rPr>
+          <w:lang w:val="en-US"/>
+        </w:rPr>
+        <w:t xml:space="preserve">, </w:t>
+      </w:r>
+      <w:proofErr w:type="spellStart"/>
+      <w:r>
+        <w:rPr>
+          <w:lang w:val="en-US"/>
+        </w:rPr>
+        <w:t>SaveFig</w:t>
+      </w:r>
+      <w:proofErr w:type="spellEnd"/>
+      <w:r>
+        <w:t>)</w:t>
+      </w:r>
+    </w:p>
+    <w:p>
+      <w:r>
+        <w:t xml:space="preserve">Description: This function enables users to generate 2D histogram of total count of monomers </w:t>
+      </w:r>
+      <w:r>
+        <w:t>in different</w:t>
+      </w:r>
+      <w:r>
+        <w:t xml:space="preserve"> </w:t>
+      </w:r>
+      <w:r>
+        <w:t>N</w:t>
+      </w:r>
+      <w:r>
+        <w:t xml:space="preserve">-mers vs. time. The x-axis is the number of monomers in single complex and y-axis is the time period. The color in each box indicates the total number of corresponding monomers in </w:t>
+      </w:r>
+      <w:r>
+        <w:t>N</w:t>
+      </w:r>
+      <w:r>
+        <w:t>-mers when corresponding time period is reached.</w:t>
+      </w:r>
+    </w:p>
+    <w:p>
+      <w:r>
+        <w:t>Parameters:</w:t>
       </w:r>
     </w:p>
     <w:p>
@@ -5593,62 +5507,140 @@
         <w:rPr>
           <w:rFonts w:ascii="Times New Roman" w:hAnsi="Times New Roman" w:cs="Times New Roman"/>
         </w:rPr>
-        <w:t>TimeBins</w:t>
-      </w:r>
-      <w:proofErr w:type="spellEnd"/>
-    </w:p>
-    <w:p>
-      <w:pPr>
-        <w:pStyle w:val="ListParagraph"/>
-        <w:rPr>
-          <w:rFonts w:ascii="Times New Roman" w:hAnsi="Times New Roman" w:cs="Times New Roman"/>
-        </w:rPr>
-      </w:pPr>
-      <w:r>
-        <w:rPr>
-          <w:rFonts w:ascii="Times New Roman" w:hAnsi="Times New Roman" w:cs="Times New Roman"/>
-        </w:rPr>
-        <w:t xml:space="preserve">Acceptable value: Int (Must </w:t>
-      </w:r>
-      <w:r>
-        <w:rPr>
-          <w:rFonts w:ascii="Times New Roman" w:hAnsi="Times New Roman" w:cs="Times New Roman" w:hint="eastAsia"/>
-        </w:rPr>
-        <w:t>p</w:t>
-      </w:r>
-      <w:r>
-        <w:rPr>
-          <w:rFonts w:ascii="Times New Roman" w:hAnsi="Times New Roman" w:cs="Times New Roman"/>
-        </w:rPr>
-        <w:t>rovide)</w:t>
-      </w:r>
-    </w:p>
-    <w:p>
-      <w:pPr>
-        <w:pStyle w:val="ListParagraph"/>
-        <w:rPr>
-          <w:rFonts w:ascii="Times New Roman" w:hAnsi="Times New Roman" w:cs="Times New Roman"/>
-        </w:rPr>
-      </w:pPr>
-      <w:r>
-        <w:rPr>
-          <w:rFonts w:ascii="Times New Roman" w:hAnsi="Times New Roman" w:cs="Times New Roman"/>
-        </w:rPr>
-        <w:t xml:space="preserve">Description: It is the number of bins that users want to divide the selected </w:t>
-      </w:r>
-      <w:proofErr w:type="gramStart"/>
-      <w:r>
-        <w:rPr>
-          <w:rFonts w:ascii="Times New Roman" w:hAnsi="Times New Roman" w:cs="Times New Roman"/>
-        </w:rPr>
-        <w:t>time period</w:t>
-      </w:r>
-      <w:proofErr w:type="gramEnd"/>
-      <w:r>
-        <w:rPr>
-          <w:rFonts w:ascii="Times New Roman" w:hAnsi="Times New Roman" w:cs="Times New Roman"/>
-        </w:rPr>
-        <w:t xml:space="preserve"> into. The value should be positive integer.</w:t>
+        <w:t>FileName</w:t>
+      </w:r>
+      <w:proofErr w:type="spellEnd"/>
+    </w:p>
+    <w:p>
+      <w:pPr>
+        <w:pStyle w:val="ListParagraph"/>
+        <w:rPr>
+          <w:rFonts w:ascii="Times New Roman" w:hAnsi="Times New Roman" w:cs="Times New Roman"/>
+        </w:rPr>
+      </w:pPr>
+      <w:r>
+        <w:rPr>
+          <w:rFonts w:ascii="Times New Roman" w:hAnsi="Times New Roman" w:cs="Times New Roman"/>
+        </w:rPr>
+        <w:t>Acceptable value: String (Must provide)</w:t>
+      </w:r>
+    </w:p>
+    <w:p>
+      <w:pPr>
+        <w:pStyle w:val="ListParagraph"/>
+        <w:rPr>
+          <w:rFonts w:ascii="Times New Roman" w:hAnsi="Times New Roman" w:cs="Times New Roman"/>
+        </w:rPr>
+      </w:pPr>
+      <w:r>
+        <w:rPr>
+          <w:rFonts w:ascii="Times New Roman" w:hAnsi="Times New Roman" w:cs="Times New Roman"/>
+        </w:rPr>
+        <w:t xml:space="preserve">Description: It is the path to the </w:t>
+      </w:r>
+      <w:r>
+        <w:rPr>
+          <w:rFonts w:ascii="Times New Roman" w:hAnsi="Times New Roman" w:cs="Times New Roman"/>
+        </w:rPr>
+        <w:t>‘.</w:t>
+      </w:r>
+      <w:proofErr w:type="spellStart"/>
+      <w:r>
+        <w:rPr>
+          <w:rFonts w:ascii="Times New Roman" w:hAnsi="Times New Roman" w:cs="Times New Roman"/>
+        </w:rPr>
+        <w:t>dat</w:t>
+      </w:r>
+      <w:proofErr w:type="spellEnd"/>
+      <w:r>
+        <w:rPr>
+          <w:rFonts w:ascii="Times New Roman" w:hAnsi="Times New Roman" w:cs="Times New Roman"/>
+        </w:rPr>
+        <w:t>’</w:t>
+      </w:r>
+      <w:r>
+        <w:rPr>
+          <w:rFonts w:ascii="Times New Roman" w:hAnsi="Times New Roman" w:cs="Times New Roman"/>
+        </w:rPr>
+        <w:t xml:space="preserve"> </w:t>
+      </w:r>
+      <w:r>
+        <w:rPr>
+          <w:rFonts w:ascii="Times New Roman" w:hAnsi="Times New Roman" w:cs="Times New Roman"/>
+        </w:rPr>
+        <w:t>file, which is usually named as ‘histogram_complexes_time.dat’, representing the histogram data to be analyzed.</w:t>
+      </w:r>
+    </w:p>
+    <w:p>
+      <w:pPr>
+        <w:pStyle w:val="ListParagraph"/>
+        <w:rPr>
+          <w:rFonts w:ascii="Times New Roman" w:hAnsi="Times New Roman" w:cs="Times New Roman"/>
+        </w:rPr>
+      </w:pPr>
+      <w:r>
+        <w:rPr>
+          <w:rFonts w:ascii="Times New Roman" w:hAnsi="Times New Roman" w:cs="Times New Roman"/>
+        </w:rPr>
+        <w:t xml:space="preserve">Sample: </w:t>
+      </w:r>
+      <w:proofErr w:type="spellStart"/>
+      <w:r>
+        <w:rPr>
+          <w:rFonts w:ascii="Times New Roman" w:hAnsi="Times New Roman" w:cs="Times New Roman"/>
+        </w:rPr>
+        <w:t>FileName</w:t>
+      </w:r>
+      <w:proofErr w:type="spellEnd"/>
+      <w:r>
+        <w:rPr>
+          <w:rFonts w:ascii="Times New Roman" w:hAnsi="Times New Roman" w:cs="Times New Roman"/>
+        </w:rPr>
+        <w:t xml:space="preserve"> = </w:t>
+      </w:r>
+      <w:r>
+        <w:rPr>
+          <w:rFonts w:ascii="Times New Roman" w:hAnsi="Times New Roman" w:cs="Times New Roman"/>
+        </w:rPr>
+        <w:t>‘</w:t>
+      </w:r>
+      <w:r>
+        <w:rPr>
+          <w:rFonts w:ascii="Times New Roman" w:hAnsi="Times New Roman" w:cs="Times New Roman"/>
+        </w:rPr>
+        <w:t>/Users/</w:t>
+      </w:r>
+      <w:proofErr w:type="spellStart"/>
+      <w:r>
+        <w:rPr>
+          <w:rFonts w:ascii="Times New Roman" w:hAnsi="Times New Roman" w:cs="Times New Roman"/>
+        </w:rPr>
+        <w:t>UserName</w:t>
+      </w:r>
+      <w:proofErr w:type="spellEnd"/>
+      <w:r>
+        <w:rPr>
+          <w:rFonts w:ascii="Times New Roman" w:hAnsi="Times New Roman" w:cs="Times New Roman"/>
+        </w:rPr>
+        <w:t>/Documents</w:t>
+      </w:r>
+      <w:r>
+        <w:rPr>
+          <w:rFonts w:ascii="Times New Roman" w:hAnsi="Times New Roman" w:cs="Times New Roman"/>
+        </w:rPr>
+        <w:t>/</w:t>
+      </w:r>
+      <w:r>
+        <w:rPr>
+          <w:rFonts w:ascii="Times New Roman" w:hAnsi="Times New Roman" w:cs="Times New Roman"/>
+        </w:rPr>
+        <w:t>histogram_complexes_time.dat</w:t>
+      </w:r>
+      <w:r>
+        <w:rPr>
+          <w:rFonts w:ascii="Times New Roman" w:hAnsi="Times New Roman" w:cs="Times New Roman"/>
+        </w:rPr>
+        <w:t>’</w:t>
       </w:r>
     </w:p>
     <w:p>
@@ -5667,141 +5659,78 @@
         <w:rPr>
           <w:rFonts w:ascii="Times New Roman" w:hAnsi="Times New Roman" w:cs="Times New Roman"/>
         </w:rPr>
-        <w:t>ShowNum</w:t>
-      </w:r>
-      <w:proofErr w:type="spellEnd"/>
-    </w:p>
-    <w:p>
-      <w:pPr>
-        <w:pStyle w:val="ListParagraph"/>
-        <w:rPr>
-          <w:rFonts w:ascii="Times New Roman" w:hAnsi="Times New Roman" w:cs="Times New Roman"/>
-        </w:rPr>
-      </w:pPr>
-      <w:r>
-        <w:rPr>
-          <w:rFonts w:ascii="Times New Roman" w:hAnsi="Times New Roman" w:cs="Times New Roman"/>
-        </w:rPr>
-        <w:t>Acceptable value: True or False (Optional)</w:t>
-      </w:r>
-    </w:p>
-    <w:p>
-      <w:pPr>
-        <w:pStyle w:val="ListParagraph"/>
-        <w:rPr>
-          <w:rFonts w:ascii="Times New Roman" w:hAnsi="Times New Roman" w:cs="Times New Roman"/>
-        </w:rPr>
-      </w:pPr>
-      <w:r>
-        <w:rPr>
-          <w:rFonts w:ascii="Times New Roman" w:hAnsi="Times New Roman" w:cs="Times New Roman"/>
-        </w:rPr>
-        <w:t>Default: True</w:t>
-      </w:r>
-    </w:p>
-    <w:p>
-      <w:pPr>
-        <w:pStyle w:val="ListParagraph"/>
-        <w:rPr>
-          <w:rFonts w:ascii="Times New Roman" w:hAnsi="Times New Roman" w:cs="Times New Roman"/>
-        </w:rPr>
-      </w:pPr>
-      <w:r>
-        <w:rPr>
-          <w:rFonts w:ascii="Times New Roman" w:hAnsi="Times New Roman" w:cs="Times New Roman"/>
-        </w:rPr>
-        <w:t>Description: If True, the corresponding number will be shown in the center of each box; if false, there will be no number shown.</w:t>
-      </w:r>
-    </w:p>
-    <w:p/>
-    <w:p>
-      <w:pPr>
-        <w:rPr>
-          <w:b/>
-          <w:bCs/>
-        </w:rPr>
-      </w:pPr>
-      <w:r>
-        <w:rPr>
-          <w:b/>
-          <w:bCs/>
-        </w:rPr>
-        <w:t xml:space="preserve">Function for creating 2D heatmap showing </w:t>
-      </w:r>
-      <w:r>
-        <w:rPr>
-          <w:b/>
-          <w:bCs/>
-        </w:rPr>
-        <w:t>fractions</w:t>
-      </w:r>
-      <w:r>
-        <w:rPr>
-          <w:b/>
-          <w:bCs/>
-        </w:rPr>
-        <w:t xml:space="preserve"> of monomers </w:t>
-      </w:r>
-      <w:r>
-        <w:rPr>
-          <w:b/>
-          <w:bCs/>
-        </w:rPr>
-        <w:t>forming</w:t>
-      </w:r>
-      <w:r>
-        <w:rPr>
-          <w:b/>
-          <w:bCs/>
-        </w:rPr>
-        <w:t xml:space="preserve"> </w:t>
-      </w:r>
-      <w:r>
-        <w:rPr>
-          <w:b/>
-          <w:bCs/>
-        </w:rPr>
-        <w:t>N</w:t>
-      </w:r>
-      <w:r>
-        <w:rPr>
-          <w:b/>
-          <w:bCs/>
-        </w:rPr>
-        <w:t>-mers vs. time:</w:t>
-      </w:r>
-    </w:p>
-    <w:p>
-      <w:r>
-        <w:t>hist_time_heatmap_fraction</w:t>
-      </w:r>
-      <w:r>
-        <w:t xml:space="preserve"> </w:t>
-      </w:r>
-      <w:r>
-        <w:t>(FileName, InitialTime, FinalTime, SpeciesName, TimeBins, ShowNum)</w:t>
-      </w:r>
-    </w:p>
-    <w:p>
-      <w:r>
-        <w:t xml:space="preserve">Description: This function enables users to generate 2D histogram of fractions of monomers forming different </w:t>
-      </w:r>
-      <w:r>
-        <w:t>N</w:t>
-      </w:r>
-      <w:r>
-        <w:t xml:space="preserve">-mers vs. time. The x-axis is the number of monomers in single complex and y-axis is the time period. The color in each box indicates the fraction of monomers forming corresponding </w:t>
-      </w:r>
-      <w:r>
-        <w:t>N</w:t>
-      </w:r>
-      <w:r>
-        <w:t>-mers when corresponding time period is reached.</w:t>
-      </w:r>
-    </w:p>
-    <w:p>
-      <w:r>
-        <w:t>Parameters:</w:t>
+        <w:t>InitialTime</w:t>
+      </w:r>
+      <w:proofErr w:type="spellEnd"/>
+    </w:p>
+    <w:p>
+      <w:pPr>
+        <w:pStyle w:val="ListParagraph"/>
+        <w:rPr>
+          <w:rFonts w:ascii="Times New Roman" w:hAnsi="Times New Roman" w:cs="Times New Roman"/>
+        </w:rPr>
+      </w:pPr>
+      <w:r>
+        <w:rPr>
+          <w:rFonts w:ascii="Times New Roman" w:hAnsi="Times New Roman" w:cs="Times New Roman"/>
+        </w:rPr>
+        <w:t>Acceptable value: Float (Must provide)</w:t>
+      </w:r>
+    </w:p>
+    <w:p>
+      <w:pPr>
+        <w:pStyle w:val="ListParagraph"/>
+        <w:rPr>
+          <w:rFonts w:ascii="Times New Roman" w:hAnsi="Times New Roman" w:cs="Times New Roman"/>
+        </w:rPr>
+      </w:pPr>
+      <w:r>
+        <w:rPr>
+          <w:rFonts w:ascii="Times New Roman" w:hAnsi="Times New Roman" w:cs="Times New Roman"/>
+        </w:rPr>
+        <w:t>Unit: s</w:t>
+      </w:r>
+    </w:p>
+    <w:p>
+      <w:pPr>
+        <w:pStyle w:val="ListParagraph"/>
+        <w:rPr>
+          <w:rFonts w:ascii="Times New Roman" w:hAnsi="Times New Roman" w:cs="Times New Roman"/>
+        </w:rPr>
+      </w:pPr>
+      <w:r>
+        <w:rPr>
+          <w:rFonts w:ascii="Times New Roman" w:hAnsi="Times New Roman" w:cs="Times New Roman"/>
+        </w:rPr>
+        <w:t>Description: It is the initial time that users desire to examine and plot on the histogram. The acceptable range should not smaller than the starting time or exceed the ending time of simulation.</w:t>
+      </w:r>
+    </w:p>
+    <w:p>
+      <w:pPr>
+        <w:pStyle w:val="ListParagraph"/>
+        <w:rPr>
+          <w:rFonts w:ascii="Times New Roman" w:hAnsi="Times New Roman" w:cs="Times New Roman"/>
+        </w:rPr>
+      </w:pPr>
+      <w:r>
+        <w:rPr>
+          <w:rFonts w:ascii="Times New Roman" w:hAnsi="Times New Roman" w:cs="Times New Roman"/>
+        </w:rPr>
+        <w:t xml:space="preserve">Sample: </w:t>
+      </w:r>
+      <w:proofErr w:type="spellStart"/>
+      <w:r>
+        <w:rPr>
+          <w:rFonts w:ascii="Times New Roman" w:hAnsi="Times New Roman" w:cs="Times New Roman"/>
+        </w:rPr>
+        <w:t>InitialTime</w:t>
+      </w:r>
+      <w:proofErr w:type="spellEnd"/>
+      <w:r>
+        <w:rPr>
+          <w:rFonts w:ascii="Times New Roman" w:hAnsi="Times New Roman" w:cs="Times New Roman"/>
+        </w:rPr>
+        <w:t xml:space="preserve"> = 0.5</w:t>
       </w:r>
     </w:p>
     <w:p>
@@ -5820,68 +5749,64 @@
         <w:rPr>
           <w:rFonts w:ascii="Times New Roman" w:hAnsi="Times New Roman" w:cs="Times New Roman"/>
         </w:rPr>
-        <w:t>FileName</w:t>
-      </w:r>
-      <w:proofErr w:type="spellEnd"/>
-    </w:p>
-    <w:p>
-      <w:pPr>
-        <w:pStyle w:val="ListParagraph"/>
-        <w:rPr>
-          <w:rFonts w:ascii="Times New Roman" w:hAnsi="Times New Roman" w:cs="Times New Roman"/>
-        </w:rPr>
-      </w:pPr>
-      <w:r>
-        <w:rPr>
-          <w:rFonts w:ascii="Times New Roman" w:hAnsi="Times New Roman" w:cs="Times New Roman"/>
-        </w:rPr>
-        <w:t>Acceptable value: String (Must provide)</w:t>
-      </w:r>
-    </w:p>
-    <w:p>
-      <w:pPr>
-        <w:pStyle w:val="ListParagraph"/>
-        <w:rPr>
-          <w:rFonts w:ascii="Times New Roman" w:hAnsi="Times New Roman" w:cs="Times New Roman"/>
-        </w:rPr>
-      </w:pPr>
-      <w:r>
-        <w:rPr>
-          <w:rFonts w:ascii="Times New Roman" w:hAnsi="Times New Roman" w:cs="Times New Roman"/>
-        </w:rPr>
-        <w:t xml:space="preserve">Description: It is the path to the </w:t>
-      </w:r>
-      <w:r>
-        <w:rPr>
-          <w:rFonts w:ascii="Times New Roman" w:hAnsi="Times New Roman" w:cs="Times New Roman"/>
-        </w:rPr>
-        <w:t>‘.</w:t>
-      </w:r>
-      <w:proofErr w:type="spellStart"/>
-      <w:r>
-        <w:rPr>
-          <w:rFonts w:ascii="Times New Roman" w:hAnsi="Times New Roman" w:cs="Times New Roman"/>
-        </w:rPr>
-        <w:t>dat</w:t>
-      </w:r>
-      <w:proofErr w:type="spellEnd"/>
-      <w:r>
-        <w:rPr>
-          <w:rFonts w:ascii="Times New Roman" w:hAnsi="Times New Roman" w:cs="Times New Roman"/>
-        </w:rPr>
-        <w:t>’</w:t>
-      </w:r>
-      <w:r>
-        <w:rPr>
-          <w:rFonts w:ascii="Times New Roman" w:hAnsi="Times New Roman" w:cs="Times New Roman"/>
-        </w:rPr>
-        <w:t xml:space="preserve"> </w:t>
-      </w:r>
-      <w:r>
-        <w:rPr>
-          <w:rFonts w:ascii="Times New Roman" w:hAnsi="Times New Roman" w:cs="Times New Roman"/>
-        </w:rPr>
-        <w:t>file, which is usually named as ‘histogram_complexes_time.dat’, representing the histogram data to be analyzed.</w:t>
+        <w:t>FinalTime</w:t>
+      </w:r>
+      <w:proofErr w:type="spellEnd"/>
+    </w:p>
+    <w:p>
+      <w:pPr>
+        <w:pStyle w:val="ListParagraph"/>
+        <w:rPr>
+          <w:rFonts w:ascii="Times New Roman" w:hAnsi="Times New Roman" w:cs="Times New Roman"/>
+        </w:rPr>
+      </w:pPr>
+      <w:r>
+        <w:rPr>
+          <w:rFonts w:ascii="Times New Roman" w:hAnsi="Times New Roman" w:cs="Times New Roman"/>
+        </w:rPr>
+        <w:t>Acceptable value: Float (Must provide)</w:t>
+      </w:r>
+    </w:p>
+    <w:p>
+      <w:pPr>
+        <w:pStyle w:val="ListParagraph"/>
+        <w:rPr>
+          <w:rFonts w:ascii="Times New Roman" w:hAnsi="Times New Roman" w:cs="Times New Roman"/>
+        </w:rPr>
+      </w:pPr>
+      <w:r>
+        <w:rPr>
+          <w:rFonts w:ascii="Times New Roman" w:hAnsi="Times New Roman" w:cs="Times New Roman"/>
+        </w:rPr>
+        <w:t>Unit: s</w:t>
+      </w:r>
+    </w:p>
+    <w:p>
+      <w:pPr>
+        <w:pStyle w:val="ListParagraph"/>
+        <w:rPr>
+          <w:rFonts w:ascii="Times New Roman" w:hAnsi="Times New Roman" w:cs="Times New Roman"/>
+        </w:rPr>
+      </w:pPr>
+      <w:r>
+        <w:rPr>
+          <w:rFonts w:ascii="Times New Roman" w:hAnsi="Times New Roman" w:cs="Times New Roman"/>
+        </w:rPr>
+        <w:t xml:space="preserve">Description: It is the final time that users desire to examine and plot on the histogram. The acceptable range should not smaller than the value of </w:t>
+      </w:r>
+      <w:proofErr w:type="spellStart"/>
+      <w:r>
+        <w:rPr>
+          <w:rFonts w:ascii="Times New Roman" w:hAnsi="Times New Roman" w:cs="Times New Roman"/>
+        </w:rPr>
+        <w:t>InitialTime</w:t>
+      </w:r>
+      <w:proofErr w:type="spellEnd"/>
+      <w:r>
+        <w:rPr>
+          <w:rFonts w:ascii="Times New Roman" w:hAnsi="Times New Roman" w:cs="Times New Roman"/>
+        </w:rPr>
+        <w:t xml:space="preserve"> or exceed the ending time of simulation.</w:t>
       </w:r>
     </w:p>
     <w:p>
@@ -5902,58 +5827,14 @@
         <w:rPr>
           <w:rFonts w:ascii="Times New Roman" w:hAnsi="Times New Roman" w:cs="Times New Roman"/>
         </w:rPr>
-        <w:t>FileName</w:t>
-      </w:r>
-      <w:proofErr w:type="spellEnd"/>
-      <w:r>
-        <w:rPr>
-          <w:rFonts w:ascii="Times New Roman" w:hAnsi="Times New Roman" w:cs="Times New Roman"/>
-        </w:rPr>
-        <w:t xml:space="preserve"> = </w:t>
-      </w:r>
-      <w:r>
-        <w:rPr>
-          <w:rFonts w:ascii="Times New Roman" w:hAnsi="Times New Roman" w:cs="Times New Roman"/>
-        </w:rPr>
-        <w:t>‘</w:t>
-      </w:r>
-      <w:r>
-        <w:rPr>
-          <w:rFonts w:ascii="Times New Roman" w:hAnsi="Times New Roman" w:cs="Times New Roman"/>
-        </w:rPr>
-        <w:t>/Users/</w:t>
-      </w:r>
-      <w:proofErr w:type="spellStart"/>
-      <w:r>
-        <w:rPr>
-          <w:rFonts w:ascii="Times New Roman" w:hAnsi="Times New Roman" w:cs="Times New Roman"/>
-        </w:rPr>
-        <w:t>UserName</w:t>
-      </w:r>
-      <w:proofErr w:type="spellEnd"/>
-      <w:r>
-        <w:rPr>
-          <w:rFonts w:ascii="Times New Roman" w:hAnsi="Times New Roman" w:cs="Times New Roman"/>
-        </w:rPr>
-        <w:t>/Documents</w:t>
-      </w:r>
-      <w:r>
-        <w:rPr>
-          <w:rFonts w:ascii="Times New Roman" w:hAnsi="Times New Roman" w:cs="Times New Roman"/>
-        </w:rPr>
-        <w:t>/</w:t>
-      </w:r>
-      <w:r>
-        <w:rPr>
-          <w:rFonts w:ascii="Times New Roman" w:hAnsi="Times New Roman" w:cs="Times New Roman"/>
-        </w:rPr>
-        <w:t>histogram_complexes_time.dat</w:t>
-      </w:r>
-      <w:r>
-        <w:rPr>
-          <w:rFonts w:ascii="Times New Roman" w:hAnsi="Times New Roman" w:cs="Times New Roman"/>
-        </w:rPr>
-        <w:t>’</w:t>
+        <w:t>FinalTime</w:t>
+      </w:r>
+      <w:proofErr w:type="spellEnd"/>
+      <w:r>
+        <w:rPr>
+          <w:rFonts w:ascii="Times New Roman" w:hAnsi="Times New Roman" w:cs="Times New Roman"/>
+        </w:rPr>
+        <w:t xml:space="preserve"> = 1.0</w:t>
       </w:r>
     </w:p>
     <w:p>
@@ -5972,64 +5853,83 @@
         <w:rPr>
           <w:rFonts w:ascii="Times New Roman" w:hAnsi="Times New Roman" w:cs="Times New Roman"/>
         </w:rPr>
-        <w:t>InitialTime</w:t>
-      </w:r>
-      <w:proofErr w:type="spellEnd"/>
-    </w:p>
-    <w:p>
-      <w:pPr>
-        <w:pStyle w:val="ListParagraph"/>
-        <w:rPr>
-          <w:rFonts w:ascii="Times New Roman" w:hAnsi="Times New Roman" w:cs="Times New Roman"/>
-        </w:rPr>
-      </w:pPr>
-      <w:r>
-        <w:rPr>
-          <w:rFonts w:ascii="Times New Roman" w:hAnsi="Times New Roman" w:cs="Times New Roman"/>
-        </w:rPr>
-        <w:t>Acceptable value: Float (Must provide)</w:t>
-      </w:r>
-    </w:p>
-    <w:p>
-      <w:pPr>
-        <w:pStyle w:val="ListParagraph"/>
-        <w:rPr>
-          <w:rFonts w:ascii="Times New Roman" w:hAnsi="Times New Roman" w:cs="Times New Roman"/>
-        </w:rPr>
-      </w:pPr>
-      <w:r>
-        <w:rPr>
-          <w:rFonts w:ascii="Times New Roman" w:hAnsi="Times New Roman" w:cs="Times New Roman"/>
-        </w:rPr>
-        <w:t>Unit: s</w:t>
-      </w:r>
-    </w:p>
-    <w:p>
-      <w:pPr>
-        <w:pStyle w:val="ListParagraph"/>
-        <w:rPr>
-          <w:rFonts w:ascii="Times New Roman" w:hAnsi="Times New Roman" w:cs="Times New Roman"/>
-        </w:rPr>
-      </w:pPr>
-      <w:r>
-        <w:rPr>
-          <w:rFonts w:ascii="Times New Roman" w:hAnsi="Times New Roman" w:cs="Times New Roman"/>
-        </w:rPr>
-        <w:t>Description: It is the initial time that users desire to examine and plot on the histogram. The acceptable range should not smaller than the starting time or exceed the ending time of simulation.</w:t>
-      </w:r>
-    </w:p>
-    <w:p>
-      <w:pPr>
-        <w:pStyle w:val="ListParagraph"/>
-        <w:rPr>
-          <w:rFonts w:ascii="Times New Roman" w:hAnsi="Times New Roman" w:cs="Times New Roman"/>
-        </w:rPr>
-      </w:pPr>
-      <w:r>
-        <w:rPr>
-          <w:rFonts w:ascii="Times New Roman" w:hAnsi="Times New Roman" w:cs="Times New Roman"/>
-        </w:rPr>
-        <w:lastRenderedPageBreak/>
+        <w:t>SpeciesName</w:t>
+      </w:r>
+      <w:proofErr w:type="spellEnd"/>
+    </w:p>
+    <w:p>
+      <w:pPr>
+        <w:pStyle w:val="ListParagraph"/>
+        <w:rPr>
+          <w:rFonts w:ascii="Times New Roman" w:hAnsi="Times New Roman" w:cs="Times New Roman"/>
+        </w:rPr>
+      </w:pPr>
+      <w:r>
+        <w:rPr>
+          <w:rFonts w:ascii="Times New Roman" w:hAnsi="Times New Roman" w:cs="Times New Roman"/>
+        </w:rPr>
+        <w:t xml:space="preserve">Acceptable value: </w:t>
+      </w:r>
+      <w:r>
+        <w:rPr>
+          <w:rFonts w:ascii="Times New Roman" w:hAnsi="Times New Roman" w:cs="Times New Roman"/>
+        </w:rPr>
+        <w:t>String</w:t>
+      </w:r>
+      <w:r>
+        <w:rPr>
+          <w:rFonts w:ascii="Times New Roman" w:hAnsi="Times New Roman" w:cs="Times New Roman"/>
+        </w:rPr>
+        <w:t xml:space="preserve"> (Must provide)</w:t>
+      </w:r>
+    </w:p>
+    <w:p>
+      <w:pPr>
+        <w:pStyle w:val="ListParagraph"/>
+        <w:rPr>
+          <w:rFonts w:ascii="Times New Roman" w:hAnsi="Times New Roman" w:cs="Times New Roman"/>
+        </w:rPr>
+      </w:pPr>
+      <w:r>
+        <w:rPr>
+          <w:rFonts w:ascii="Times New Roman" w:hAnsi="Times New Roman" w:cs="Times New Roman"/>
+        </w:rPr>
+        <w:t xml:space="preserve">Description: It is the name of species that users want to examine, which should also be identical with the name written in the input </w:t>
+      </w:r>
+      <w:proofErr w:type="gramStart"/>
+      <w:r>
+        <w:rPr>
+          <w:rFonts w:ascii="Times New Roman" w:hAnsi="Times New Roman" w:cs="Times New Roman"/>
+        </w:rPr>
+        <w:t>(.</w:t>
+      </w:r>
+      <w:proofErr w:type="spellStart"/>
+      <w:r>
+        <w:rPr>
+          <w:rFonts w:ascii="Times New Roman" w:hAnsi="Times New Roman" w:cs="Times New Roman"/>
+        </w:rPr>
+        <w:t>inp</w:t>
+      </w:r>
+      <w:proofErr w:type="spellEnd"/>
+      <w:proofErr w:type="gramEnd"/>
+      <w:r>
+        <w:rPr>
+          <w:rFonts w:ascii="Times New Roman" w:hAnsi="Times New Roman" w:cs="Times New Roman"/>
+        </w:rPr>
+        <w:t xml:space="preserve"> and .mol) files.</w:t>
+      </w:r>
+    </w:p>
+    <w:p>
+      <w:pPr>
+        <w:pStyle w:val="ListParagraph"/>
+        <w:rPr>
+          <w:rFonts w:ascii="Times New Roman" w:hAnsi="Times New Roman" w:cs="Times New Roman"/>
+        </w:rPr>
+      </w:pPr>
+      <w:r>
+        <w:rPr>
+          <w:rFonts w:ascii="Times New Roman" w:hAnsi="Times New Roman" w:cs="Times New Roman"/>
+        </w:rPr>
         <w:t xml:space="preserve">Sample: </w:t>
       </w:r>
       <w:proofErr w:type="spellStart"/>
@@ -6037,14 +5937,28 @@
         <w:rPr>
           <w:rFonts w:ascii="Times New Roman" w:hAnsi="Times New Roman" w:cs="Times New Roman"/>
         </w:rPr>
-        <w:t>InitialTime</w:t>
-      </w:r>
-      <w:proofErr w:type="spellEnd"/>
-      <w:r>
-        <w:rPr>
-          <w:rFonts w:ascii="Times New Roman" w:hAnsi="Times New Roman" w:cs="Times New Roman"/>
-        </w:rPr>
-        <w:t xml:space="preserve"> = 0.5</w:t>
+        <w:t>SpeciesName</w:t>
+      </w:r>
+      <w:proofErr w:type="spellEnd"/>
+      <w:r>
+        <w:rPr>
+          <w:rFonts w:ascii="Times New Roman" w:hAnsi="Times New Roman" w:cs="Times New Roman"/>
+        </w:rPr>
+        <w:t xml:space="preserve"> = ‘</w:t>
+      </w:r>
+      <w:proofErr w:type="spellStart"/>
+      <w:r>
+        <w:rPr>
+          <w:rFonts w:ascii="Times New Roman" w:hAnsi="Times New Roman" w:cs="Times New Roman"/>
+        </w:rPr>
+        <w:t>clat</w:t>
+      </w:r>
+      <w:proofErr w:type="spellEnd"/>
+      <w:r>
+        <w:rPr>
+          <w:rFonts w:ascii="Times New Roman" w:hAnsi="Times New Roman" w:cs="Times New Roman"/>
+        </w:rPr>
+        <w:t>’</w:t>
       </w:r>
     </w:p>
     <w:p>
@@ -6063,92 +5977,62 @@
         <w:rPr>
           <w:rFonts w:ascii="Times New Roman" w:hAnsi="Times New Roman" w:cs="Times New Roman"/>
         </w:rPr>
-        <w:t>FinalTime</w:t>
-      </w:r>
-      <w:proofErr w:type="spellEnd"/>
-    </w:p>
-    <w:p>
-      <w:pPr>
-        <w:pStyle w:val="ListParagraph"/>
-        <w:rPr>
-          <w:rFonts w:ascii="Times New Roman" w:hAnsi="Times New Roman" w:cs="Times New Roman"/>
-        </w:rPr>
-      </w:pPr>
-      <w:r>
-        <w:rPr>
-          <w:rFonts w:ascii="Times New Roman" w:hAnsi="Times New Roman" w:cs="Times New Roman"/>
-        </w:rPr>
-        <w:t>Acceptable value: Float (Must provide)</w:t>
-      </w:r>
-    </w:p>
-    <w:p>
-      <w:pPr>
-        <w:pStyle w:val="ListParagraph"/>
-        <w:rPr>
-          <w:rFonts w:ascii="Times New Roman" w:hAnsi="Times New Roman" w:cs="Times New Roman"/>
-        </w:rPr>
-      </w:pPr>
-      <w:r>
-        <w:rPr>
-          <w:rFonts w:ascii="Times New Roman" w:hAnsi="Times New Roman" w:cs="Times New Roman"/>
-        </w:rPr>
-        <w:t>Unit: s</w:t>
-      </w:r>
-    </w:p>
-    <w:p>
-      <w:pPr>
-        <w:pStyle w:val="ListParagraph"/>
-        <w:rPr>
-          <w:rFonts w:ascii="Times New Roman" w:hAnsi="Times New Roman" w:cs="Times New Roman"/>
-        </w:rPr>
-      </w:pPr>
-      <w:r>
-        <w:rPr>
-          <w:rFonts w:ascii="Times New Roman" w:hAnsi="Times New Roman" w:cs="Times New Roman"/>
-        </w:rPr>
-        <w:t xml:space="preserve">Description: It is the final time that users desire to examine and plot on the histogram. The acceptable range should not smaller than the value of </w:t>
-      </w:r>
-      <w:proofErr w:type="spellStart"/>
-      <w:r>
-        <w:rPr>
-          <w:rFonts w:ascii="Times New Roman" w:hAnsi="Times New Roman" w:cs="Times New Roman"/>
-        </w:rPr>
-        <w:t>InitialTime</w:t>
-      </w:r>
-      <w:proofErr w:type="spellEnd"/>
-      <w:r>
-        <w:rPr>
-          <w:rFonts w:ascii="Times New Roman" w:hAnsi="Times New Roman" w:cs="Times New Roman"/>
-        </w:rPr>
-        <w:t xml:space="preserve"> or exceed the ending time of simulation.</w:t>
-      </w:r>
-    </w:p>
-    <w:p>
-      <w:pPr>
-        <w:pStyle w:val="ListParagraph"/>
-        <w:rPr>
-          <w:rFonts w:ascii="Times New Roman" w:hAnsi="Times New Roman" w:cs="Times New Roman"/>
-        </w:rPr>
-      </w:pPr>
-      <w:r>
-        <w:rPr>
-          <w:rFonts w:ascii="Times New Roman" w:hAnsi="Times New Roman" w:cs="Times New Roman"/>
-        </w:rPr>
-        <w:t xml:space="preserve">Sample: </w:t>
-      </w:r>
-      <w:proofErr w:type="spellStart"/>
-      <w:r>
-        <w:rPr>
-          <w:rFonts w:ascii="Times New Roman" w:hAnsi="Times New Roman" w:cs="Times New Roman"/>
-        </w:rPr>
-        <w:t>FinalTime</w:t>
-      </w:r>
-      <w:proofErr w:type="spellEnd"/>
-      <w:r>
-        <w:rPr>
-          <w:rFonts w:ascii="Times New Roman" w:hAnsi="Times New Roman" w:cs="Times New Roman"/>
-        </w:rPr>
-        <w:t xml:space="preserve"> = 1.0</w:t>
+        <w:t>TimeBins</w:t>
+      </w:r>
+      <w:proofErr w:type="spellEnd"/>
+    </w:p>
+    <w:p>
+      <w:pPr>
+        <w:pStyle w:val="ListParagraph"/>
+        <w:rPr>
+          <w:rFonts w:ascii="Times New Roman" w:hAnsi="Times New Roman" w:cs="Times New Roman"/>
+        </w:rPr>
+      </w:pPr>
+      <w:r>
+        <w:rPr>
+          <w:rFonts w:ascii="Times New Roman" w:hAnsi="Times New Roman" w:cs="Times New Roman"/>
+        </w:rPr>
+        <w:t xml:space="preserve">Acceptable value: Int (Must </w:t>
+      </w:r>
+      <w:r>
+        <w:rPr>
+          <w:rFonts w:ascii="Times New Roman" w:hAnsi="Times New Roman" w:cs="Times New Roman" w:hint="eastAsia"/>
+        </w:rPr>
+        <w:t>p</w:t>
+      </w:r>
+      <w:r>
+        <w:rPr>
+          <w:rFonts w:ascii="Times New Roman" w:hAnsi="Times New Roman" w:cs="Times New Roman"/>
+        </w:rPr>
+        <w:t>rovide)</w:t>
+      </w:r>
+    </w:p>
+    <w:p>
+      <w:pPr>
+        <w:pStyle w:val="ListParagraph"/>
+        <w:rPr>
+          <w:rFonts w:ascii="Times New Roman" w:hAnsi="Times New Roman" w:cs="Times New Roman"/>
+        </w:rPr>
+      </w:pPr>
+      <w:r>
+        <w:rPr>
+          <w:rFonts w:ascii="Times New Roman" w:hAnsi="Times New Roman" w:cs="Times New Roman"/>
+        </w:rPr>
+        <w:t xml:space="preserve">Description: It is the number of bins that users want to divide the selected </w:t>
+      </w:r>
+      <w:proofErr w:type="gramStart"/>
+      <w:r>
+        <w:rPr>
+          <w:rFonts w:ascii="Times New Roman" w:hAnsi="Times New Roman" w:cs="Times New Roman"/>
+        </w:rPr>
+        <w:t>time period</w:t>
+      </w:r>
+      <w:proofErr w:type="gramEnd"/>
+      <w:r>
+        <w:rPr>
+          <w:rFonts w:ascii="Times New Roman" w:hAnsi="Times New Roman" w:cs="Times New Roman"/>
+        </w:rPr>
+        <w:t xml:space="preserve"> into. The value should be positive integer.</w:t>
       </w:r>
     </w:p>
     <w:p>
@@ -6167,112 +6051,51 @@
         <w:rPr>
           <w:rFonts w:ascii="Times New Roman" w:hAnsi="Times New Roman" w:cs="Times New Roman"/>
         </w:rPr>
-        <w:t>SpeciesName</w:t>
-      </w:r>
-      <w:proofErr w:type="spellEnd"/>
-    </w:p>
-    <w:p>
-      <w:pPr>
-        <w:pStyle w:val="ListParagraph"/>
-        <w:rPr>
-          <w:rFonts w:ascii="Times New Roman" w:hAnsi="Times New Roman" w:cs="Times New Roman"/>
-        </w:rPr>
-      </w:pPr>
-      <w:r>
-        <w:rPr>
-          <w:rFonts w:ascii="Times New Roman" w:hAnsi="Times New Roman" w:cs="Times New Roman"/>
-        </w:rPr>
-        <w:t xml:space="preserve">Acceptable value: </w:t>
-      </w:r>
-      <w:r>
-        <w:rPr>
-          <w:rFonts w:ascii="Times New Roman" w:hAnsi="Times New Roman" w:cs="Times New Roman"/>
-        </w:rPr>
-        <w:t>String</w:t>
-      </w:r>
-      <w:r>
-        <w:rPr>
-          <w:rFonts w:ascii="Times New Roman" w:hAnsi="Times New Roman" w:cs="Times New Roman"/>
-        </w:rPr>
-        <w:t xml:space="preserve"> (Must provide)</w:t>
-      </w:r>
-    </w:p>
-    <w:p>
-      <w:pPr>
-        <w:pStyle w:val="ListParagraph"/>
-        <w:rPr>
-          <w:rFonts w:ascii="Times New Roman" w:hAnsi="Times New Roman" w:cs="Times New Roman"/>
-        </w:rPr>
-      </w:pPr>
-      <w:r>
-        <w:rPr>
-          <w:rFonts w:ascii="Times New Roman" w:hAnsi="Times New Roman" w:cs="Times New Roman"/>
-        </w:rPr>
-        <w:t xml:space="preserve">Description: It is the name of species that users want to examine, which should also be identical with the name written in the input </w:t>
-      </w:r>
-      <w:proofErr w:type="gramStart"/>
-      <w:r>
-        <w:rPr>
-          <w:rFonts w:ascii="Times New Roman" w:hAnsi="Times New Roman" w:cs="Times New Roman"/>
-        </w:rPr>
-        <w:t>(.</w:t>
-      </w:r>
-      <w:proofErr w:type="spellStart"/>
-      <w:r>
-        <w:rPr>
-          <w:rFonts w:ascii="Times New Roman" w:hAnsi="Times New Roman" w:cs="Times New Roman"/>
-        </w:rPr>
-        <w:t>inp</w:t>
-      </w:r>
-      <w:proofErr w:type="spellEnd"/>
-      <w:proofErr w:type="gramEnd"/>
-      <w:r>
-        <w:rPr>
-          <w:rFonts w:ascii="Times New Roman" w:hAnsi="Times New Roman" w:cs="Times New Roman"/>
-        </w:rPr>
-        <w:t xml:space="preserve"> and .mol) files.</w:t>
-      </w:r>
-    </w:p>
-    <w:p>
-      <w:pPr>
-        <w:pStyle w:val="ListParagraph"/>
-        <w:rPr>
-          <w:rFonts w:ascii="Times New Roman" w:hAnsi="Times New Roman" w:cs="Times New Roman"/>
-        </w:rPr>
-      </w:pPr>
-      <w:r>
-        <w:rPr>
-          <w:rFonts w:ascii="Times New Roman" w:hAnsi="Times New Roman" w:cs="Times New Roman"/>
-        </w:rPr>
-        <w:t xml:space="preserve">Sample: </w:t>
-      </w:r>
-      <w:proofErr w:type="spellStart"/>
-      <w:r>
-        <w:rPr>
-          <w:rFonts w:ascii="Times New Roman" w:hAnsi="Times New Roman" w:cs="Times New Roman"/>
-        </w:rPr>
-        <w:t>SpeciesName</w:t>
-      </w:r>
-      <w:proofErr w:type="spellEnd"/>
-      <w:r>
-        <w:rPr>
-          <w:rFonts w:ascii="Times New Roman" w:hAnsi="Times New Roman" w:cs="Times New Roman"/>
-        </w:rPr>
-        <w:t xml:space="preserve"> = ‘</w:t>
-      </w:r>
-      <w:proofErr w:type="spellStart"/>
-      <w:r>
-        <w:rPr>
-          <w:rFonts w:ascii="Times New Roman" w:hAnsi="Times New Roman" w:cs="Times New Roman"/>
-        </w:rPr>
-        <w:t>clat</w:t>
-      </w:r>
-      <w:proofErr w:type="spellEnd"/>
-      <w:r>
-        <w:rPr>
-          <w:rFonts w:ascii="Times New Roman" w:hAnsi="Times New Roman" w:cs="Times New Roman"/>
-        </w:rPr>
-        <w:t>’</w:t>
+        <w:t>ShowNum</w:t>
+      </w:r>
+      <w:proofErr w:type="spellEnd"/>
+    </w:p>
+    <w:p>
+      <w:pPr>
+        <w:pStyle w:val="ListParagraph"/>
+        <w:rPr>
+          <w:rFonts w:ascii="Times New Roman" w:hAnsi="Times New Roman" w:cs="Times New Roman"/>
+        </w:rPr>
+      </w:pPr>
+      <w:r>
+        <w:rPr>
+          <w:rFonts w:ascii="Times New Roman" w:hAnsi="Times New Roman" w:cs="Times New Roman"/>
+        </w:rPr>
+        <w:t>Acceptable value: True or False (Optional)</w:t>
+      </w:r>
+    </w:p>
+    <w:p>
+      <w:pPr>
+        <w:pStyle w:val="ListParagraph"/>
+        <w:rPr>
+          <w:rFonts w:ascii="Times New Roman" w:hAnsi="Times New Roman" w:cs="Times New Roman"/>
+        </w:rPr>
+      </w:pPr>
+      <w:r>
+        <w:rPr>
+          <w:rFonts w:ascii="Times New Roman" w:hAnsi="Times New Roman" w:cs="Times New Roman"/>
+        </w:rPr>
+        <w:t>Default: True</w:t>
+      </w:r>
+    </w:p>
+    <w:p>
+      <w:pPr>
+        <w:pStyle w:val="ListParagraph"/>
+        <w:rPr>
+          <w:rFonts w:ascii="Times New Roman" w:hAnsi="Times New Roman" w:cs="Times New Roman"/>
+        </w:rPr>
+      </w:pPr>
+      <w:r>
+        <w:rPr>
+          <w:rFonts w:ascii="Times New Roman" w:hAnsi="Times New Roman" w:cs="Times New Roman"/>
+        </w:rPr>
+        <w:lastRenderedPageBreak/>
+        <w:t>Description: If True, the corresponding number will be shown in the center of each box; if false, there will be no number shown.</w:t>
       </w:r>
     </w:p>
     <w:p>
@@ -6291,62 +6114,186 @@
         <w:rPr>
           <w:rFonts w:ascii="Times New Roman" w:hAnsi="Times New Roman" w:cs="Times New Roman"/>
         </w:rPr>
-        <w:t>TimeBins</w:t>
-      </w:r>
-      <w:proofErr w:type="spellEnd"/>
-    </w:p>
-    <w:p>
-      <w:pPr>
-        <w:pStyle w:val="ListParagraph"/>
-        <w:rPr>
-          <w:rFonts w:ascii="Times New Roman" w:hAnsi="Times New Roman" w:cs="Times New Roman"/>
-        </w:rPr>
-      </w:pPr>
-      <w:r>
-        <w:rPr>
-          <w:rFonts w:ascii="Times New Roman" w:hAnsi="Times New Roman" w:cs="Times New Roman"/>
-        </w:rPr>
-        <w:t xml:space="preserve">Acceptable value: Int (Must </w:t>
-      </w:r>
-      <w:r>
-        <w:rPr>
-          <w:rFonts w:ascii="Times New Roman" w:hAnsi="Times New Roman" w:cs="Times New Roman" w:hint="eastAsia"/>
-        </w:rPr>
-        <w:t>p</w:t>
-      </w:r>
-      <w:r>
-        <w:rPr>
-          <w:rFonts w:ascii="Times New Roman" w:hAnsi="Times New Roman" w:cs="Times New Roman"/>
-        </w:rPr>
-        <w:t>rovide)</w:t>
-      </w:r>
-    </w:p>
-    <w:p>
-      <w:pPr>
-        <w:pStyle w:val="ListParagraph"/>
-        <w:rPr>
-          <w:rFonts w:ascii="Times New Roman" w:hAnsi="Times New Roman" w:cs="Times New Roman"/>
-        </w:rPr>
-      </w:pPr>
-      <w:r>
-        <w:rPr>
-          <w:rFonts w:ascii="Times New Roman" w:hAnsi="Times New Roman" w:cs="Times New Roman"/>
-        </w:rPr>
-        <w:t xml:space="preserve">Description: It is the number of bins that users want to divide the selected </w:t>
-      </w:r>
-      <w:proofErr w:type="gramStart"/>
-      <w:r>
-        <w:rPr>
-          <w:rFonts w:ascii="Times New Roman" w:hAnsi="Times New Roman" w:cs="Times New Roman"/>
-        </w:rPr>
-        <w:t>time period</w:t>
-      </w:r>
-      <w:proofErr w:type="gramEnd"/>
-      <w:r>
-        <w:rPr>
-          <w:rFonts w:ascii="Times New Roman" w:hAnsi="Times New Roman" w:cs="Times New Roman"/>
-        </w:rPr>
-        <w:t xml:space="preserve"> into. The value should be positive integer.</w:t>
+        <w:t>SaveFig</w:t>
+      </w:r>
+      <w:proofErr w:type="spellEnd"/>
+    </w:p>
+    <w:p>
+      <w:pPr>
+        <w:pStyle w:val="ListParagraph"/>
+        <w:rPr>
+          <w:rFonts w:ascii="Times New Roman" w:hAnsi="Times New Roman" w:cs="Times New Roman"/>
+        </w:rPr>
+      </w:pPr>
+      <w:r>
+        <w:rPr>
+          <w:rFonts w:ascii="Times New Roman" w:hAnsi="Times New Roman" w:cs="Times New Roman"/>
+        </w:rPr>
+        <w:t>Acceptable value: True or False (Optional)</w:t>
+      </w:r>
+    </w:p>
+    <w:p>
+      <w:pPr>
+        <w:pStyle w:val="ListParagraph"/>
+        <w:rPr>
+          <w:rFonts w:ascii="Times New Roman" w:hAnsi="Times New Roman" w:cs="Times New Roman"/>
+        </w:rPr>
+      </w:pPr>
+      <w:r>
+        <w:rPr>
+          <w:rFonts w:ascii="Times New Roman" w:hAnsi="Times New Roman" w:cs="Times New Roman"/>
+        </w:rPr>
+        <w:t>Default: False</w:t>
+      </w:r>
+    </w:p>
+    <w:p>
+      <w:pPr>
+        <w:pStyle w:val="ListParagraph"/>
+        <w:rPr>
+          <w:rFonts w:ascii="Times New Roman" w:hAnsi="Times New Roman" w:cs="Times New Roman"/>
+        </w:rPr>
+      </w:pPr>
+      <w:r>
+        <w:rPr>
+          <w:rFonts w:ascii="Times New Roman" w:hAnsi="Times New Roman" w:cs="Times New Roman"/>
+        </w:rPr>
+        <w:t xml:space="preserve">Description: </w:t>
+      </w:r>
+      <w:r>
+        <w:rPr>
+          <w:rFonts w:ascii="Times New Roman" w:hAnsi="Times New Roman" w:cs="Times New Roman"/>
+        </w:rPr>
+        <w:t>If True, the plot will be saved as a ‘.</w:t>
+      </w:r>
+      <w:proofErr w:type="spellStart"/>
+      <w:r>
+        <w:rPr>
+          <w:rFonts w:ascii="Times New Roman" w:hAnsi="Times New Roman" w:cs="Times New Roman"/>
+        </w:rPr>
+        <w:t>png</w:t>
+      </w:r>
+      <w:proofErr w:type="spellEnd"/>
+      <w:r>
+        <w:rPr>
+          <w:rFonts w:ascii="Times New Roman" w:hAnsi="Times New Roman" w:cs="Times New Roman"/>
+        </w:rPr>
+        <w:t>’ file in the current directory; if False, the figure will not be saved.</w:t>
+      </w:r>
+    </w:p>
+    <w:p>
+      <w:pPr>
+        <w:pStyle w:val="ListParagraph"/>
+        <w:rPr>
+          <w:rFonts w:ascii="Times New Roman" w:hAnsi="Times New Roman" w:cs="Times New Roman"/>
+        </w:rPr>
+      </w:pPr>
+    </w:p>
+    <w:p/>
+    <w:p>
+      <w:pPr>
+        <w:rPr>
+          <w:b/>
+          <w:bCs/>
+        </w:rPr>
+      </w:pPr>
+      <w:r>
+        <w:rPr>
+          <w:b/>
+          <w:bCs/>
+        </w:rPr>
+        <w:t xml:space="preserve">Function for creating 2D heatmap showing </w:t>
+      </w:r>
+      <w:r>
+        <w:rPr>
+          <w:b/>
+          <w:bCs/>
+        </w:rPr>
+        <w:t>fractions</w:t>
+      </w:r>
+      <w:r>
+        <w:rPr>
+          <w:b/>
+          <w:bCs/>
+        </w:rPr>
+        <w:t xml:space="preserve"> of monomers </w:t>
+      </w:r>
+      <w:r>
+        <w:rPr>
+          <w:b/>
+          <w:bCs/>
+        </w:rPr>
+        <w:t>forming</w:t>
+      </w:r>
+      <w:r>
+        <w:rPr>
+          <w:b/>
+          <w:bCs/>
+        </w:rPr>
+        <w:t xml:space="preserve"> </w:t>
+      </w:r>
+      <w:r>
+        <w:rPr>
+          <w:b/>
+          <w:bCs/>
+        </w:rPr>
+        <w:t>N</w:t>
+      </w:r>
+      <w:r>
+        <w:rPr>
+          <w:b/>
+          <w:bCs/>
+        </w:rPr>
+        <w:t>-mers vs. time:</w:t>
+      </w:r>
+    </w:p>
+    <w:p>
+      <w:r>
+        <w:t>hist_time_heatmap_fraction</w:t>
+      </w:r>
+      <w:r>
+        <w:t xml:space="preserve"> </w:t>
+      </w:r>
+      <w:r>
+        <w:t>(FileName, InitialTime, FinalTime, SpeciesName, TimeBins, ShowNum</w:t>
+      </w:r>
+      <w:r>
+        <w:rPr>
+          <w:lang w:val="en-US"/>
+        </w:rPr>
+        <w:t xml:space="preserve">, </w:t>
+      </w:r>
+      <w:proofErr w:type="spellStart"/>
+      <w:r>
+        <w:rPr>
+          <w:lang w:val="en-US"/>
+        </w:rPr>
+        <w:t>SaveFig</w:t>
+      </w:r>
+      <w:proofErr w:type="spellEnd"/>
+      <w:r>
+        <w:t>)</w:t>
+      </w:r>
+    </w:p>
+    <w:p>
+      <w:r>
+        <w:t xml:space="preserve">Description: This function enables users to generate 2D histogram of fractions of monomers forming different </w:t>
+      </w:r>
+      <w:r>
+        <w:t>N</w:t>
+      </w:r>
+      <w:r>
+        <w:t xml:space="preserve">-mers vs. time. The x-axis is the number of monomers in single complex and y-axis is the time period. The color in each box indicates the fraction of monomers forming corresponding </w:t>
+      </w:r>
+      <w:r>
+        <w:t>N</w:t>
+      </w:r>
+      <w:r>
+        <w:t>-mers when corresponding time period is reached.</w:t>
+      </w:r>
+    </w:p>
+    <w:p>
+      <w:r>
+        <w:t>Parameters:</w:t>
       </w:r>
     </w:p>
     <w:p>
@@ -6365,6 +6312,551 @@
         <w:rPr>
           <w:rFonts w:ascii="Times New Roman" w:hAnsi="Times New Roman" w:cs="Times New Roman"/>
         </w:rPr>
+        <w:t>FileName</w:t>
+      </w:r>
+      <w:proofErr w:type="spellEnd"/>
+    </w:p>
+    <w:p>
+      <w:pPr>
+        <w:pStyle w:val="ListParagraph"/>
+        <w:rPr>
+          <w:rFonts w:ascii="Times New Roman" w:hAnsi="Times New Roman" w:cs="Times New Roman"/>
+        </w:rPr>
+      </w:pPr>
+      <w:r>
+        <w:rPr>
+          <w:rFonts w:ascii="Times New Roman" w:hAnsi="Times New Roman" w:cs="Times New Roman"/>
+        </w:rPr>
+        <w:t>Acceptable value: String (Must provide)</w:t>
+      </w:r>
+    </w:p>
+    <w:p>
+      <w:pPr>
+        <w:pStyle w:val="ListParagraph"/>
+        <w:rPr>
+          <w:rFonts w:ascii="Times New Roman" w:hAnsi="Times New Roman" w:cs="Times New Roman"/>
+        </w:rPr>
+      </w:pPr>
+      <w:r>
+        <w:rPr>
+          <w:rFonts w:ascii="Times New Roman" w:hAnsi="Times New Roman" w:cs="Times New Roman"/>
+        </w:rPr>
+        <w:t xml:space="preserve">Description: It is the path to the </w:t>
+      </w:r>
+      <w:r>
+        <w:rPr>
+          <w:rFonts w:ascii="Times New Roman" w:hAnsi="Times New Roman" w:cs="Times New Roman"/>
+        </w:rPr>
+        <w:t>‘.</w:t>
+      </w:r>
+      <w:proofErr w:type="spellStart"/>
+      <w:r>
+        <w:rPr>
+          <w:rFonts w:ascii="Times New Roman" w:hAnsi="Times New Roman" w:cs="Times New Roman"/>
+        </w:rPr>
+        <w:t>dat</w:t>
+      </w:r>
+      <w:proofErr w:type="spellEnd"/>
+      <w:r>
+        <w:rPr>
+          <w:rFonts w:ascii="Times New Roman" w:hAnsi="Times New Roman" w:cs="Times New Roman"/>
+        </w:rPr>
+        <w:t>’</w:t>
+      </w:r>
+      <w:r>
+        <w:rPr>
+          <w:rFonts w:ascii="Times New Roman" w:hAnsi="Times New Roman" w:cs="Times New Roman"/>
+        </w:rPr>
+        <w:t xml:space="preserve"> </w:t>
+      </w:r>
+      <w:r>
+        <w:rPr>
+          <w:rFonts w:ascii="Times New Roman" w:hAnsi="Times New Roman" w:cs="Times New Roman"/>
+        </w:rPr>
+        <w:t>file, which is usually named as ‘histogram_complexes_time.dat’, representing the histogram data to be analyzed.</w:t>
+      </w:r>
+    </w:p>
+    <w:p>
+      <w:pPr>
+        <w:pStyle w:val="ListParagraph"/>
+        <w:rPr>
+          <w:rFonts w:ascii="Times New Roman" w:hAnsi="Times New Roman" w:cs="Times New Roman"/>
+        </w:rPr>
+      </w:pPr>
+      <w:r>
+        <w:rPr>
+          <w:rFonts w:ascii="Times New Roman" w:hAnsi="Times New Roman" w:cs="Times New Roman"/>
+        </w:rPr>
+        <w:t xml:space="preserve">Sample: </w:t>
+      </w:r>
+      <w:proofErr w:type="spellStart"/>
+      <w:r>
+        <w:rPr>
+          <w:rFonts w:ascii="Times New Roman" w:hAnsi="Times New Roman" w:cs="Times New Roman"/>
+        </w:rPr>
+        <w:t>FileName</w:t>
+      </w:r>
+      <w:proofErr w:type="spellEnd"/>
+      <w:r>
+        <w:rPr>
+          <w:rFonts w:ascii="Times New Roman" w:hAnsi="Times New Roman" w:cs="Times New Roman"/>
+        </w:rPr>
+        <w:t xml:space="preserve"> = </w:t>
+      </w:r>
+      <w:r>
+        <w:rPr>
+          <w:rFonts w:ascii="Times New Roman" w:hAnsi="Times New Roman" w:cs="Times New Roman"/>
+        </w:rPr>
+        <w:t>‘</w:t>
+      </w:r>
+      <w:r>
+        <w:rPr>
+          <w:rFonts w:ascii="Times New Roman" w:hAnsi="Times New Roman" w:cs="Times New Roman"/>
+        </w:rPr>
+        <w:t>/Users/</w:t>
+      </w:r>
+      <w:proofErr w:type="spellStart"/>
+      <w:r>
+        <w:rPr>
+          <w:rFonts w:ascii="Times New Roman" w:hAnsi="Times New Roman" w:cs="Times New Roman"/>
+        </w:rPr>
+        <w:t>UserName</w:t>
+      </w:r>
+      <w:proofErr w:type="spellEnd"/>
+      <w:r>
+        <w:rPr>
+          <w:rFonts w:ascii="Times New Roman" w:hAnsi="Times New Roman" w:cs="Times New Roman"/>
+        </w:rPr>
+        <w:t>/Documents</w:t>
+      </w:r>
+      <w:r>
+        <w:rPr>
+          <w:rFonts w:ascii="Times New Roman" w:hAnsi="Times New Roman" w:cs="Times New Roman"/>
+        </w:rPr>
+        <w:t>/</w:t>
+      </w:r>
+      <w:r>
+        <w:rPr>
+          <w:rFonts w:ascii="Times New Roman" w:hAnsi="Times New Roman" w:cs="Times New Roman"/>
+        </w:rPr>
+        <w:t>histogram_complexes_time.dat</w:t>
+      </w:r>
+      <w:r>
+        <w:rPr>
+          <w:rFonts w:ascii="Times New Roman" w:hAnsi="Times New Roman" w:cs="Times New Roman"/>
+        </w:rPr>
+        <w:t>’</w:t>
+      </w:r>
+    </w:p>
+    <w:p>
+      <w:pPr>
+        <w:pStyle w:val="ListParagraph"/>
+        <w:numPr>
+          <w:ilvl w:val="0"/>
+          <w:numId w:val="1"/>
+        </w:numPr>
+        <w:rPr>
+          <w:rFonts w:ascii="Times New Roman" w:hAnsi="Times New Roman" w:cs="Times New Roman"/>
+        </w:rPr>
+      </w:pPr>
+      <w:proofErr w:type="spellStart"/>
+      <w:r>
+        <w:rPr>
+          <w:rFonts w:ascii="Times New Roman" w:hAnsi="Times New Roman" w:cs="Times New Roman"/>
+        </w:rPr>
+        <w:t>InitialTime</w:t>
+      </w:r>
+      <w:proofErr w:type="spellEnd"/>
+    </w:p>
+    <w:p>
+      <w:pPr>
+        <w:pStyle w:val="ListParagraph"/>
+        <w:rPr>
+          <w:rFonts w:ascii="Times New Roman" w:hAnsi="Times New Roman" w:cs="Times New Roman"/>
+        </w:rPr>
+      </w:pPr>
+      <w:r>
+        <w:rPr>
+          <w:rFonts w:ascii="Times New Roman" w:hAnsi="Times New Roman" w:cs="Times New Roman"/>
+        </w:rPr>
+        <w:t>Acceptable value: Float (Must provide)</w:t>
+      </w:r>
+    </w:p>
+    <w:p>
+      <w:pPr>
+        <w:pStyle w:val="ListParagraph"/>
+        <w:rPr>
+          <w:rFonts w:ascii="Times New Roman" w:hAnsi="Times New Roman" w:cs="Times New Roman"/>
+        </w:rPr>
+      </w:pPr>
+      <w:r>
+        <w:rPr>
+          <w:rFonts w:ascii="Times New Roman" w:hAnsi="Times New Roman" w:cs="Times New Roman"/>
+        </w:rPr>
+        <w:t>Unit: s</w:t>
+      </w:r>
+    </w:p>
+    <w:p>
+      <w:pPr>
+        <w:pStyle w:val="ListParagraph"/>
+        <w:rPr>
+          <w:rFonts w:ascii="Times New Roman" w:hAnsi="Times New Roman" w:cs="Times New Roman"/>
+        </w:rPr>
+      </w:pPr>
+      <w:r>
+        <w:rPr>
+          <w:rFonts w:ascii="Times New Roman" w:hAnsi="Times New Roman" w:cs="Times New Roman"/>
+        </w:rPr>
+        <w:t>Description: It is the initial time that users desire to examine and plot on the histogram. The acceptable range should not smaller than the starting time or exceed the ending time of simulation.</w:t>
+      </w:r>
+    </w:p>
+    <w:p>
+      <w:pPr>
+        <w:pStyle w:val="ListParagraph"/>
+        <w:rPr>
+          <w:rFonts w:ascii="Times New Roman" w:hAnsi="Times New Roman" w:cs="Times New Roman"/>
+        </w:rPr>
+      </w:pPr>
+      <w:r>
+        <w:rPr>
+          <w:rFonts w:ascii="Times New Roman" w:hAnsi="Times New Roman" w:cs="Times New Roman"/>
+        </w:rPr>
+        <w:t xml:space="preserve">Sample: </w:t>
+      </w:r>
+      <w:proofErr w:type="spellStart"/>
+      <w:r>
+        <w:rPr>
+          <w:rFonts w:ascii="Times New Roman" w:hAnsi="Times New Roman" w:cs="Times New Roman"/>
+        </w:rPr>
+        <w:t>InitialTime</w:t>
+      </w:r>
+      <w:proofErr w:type="spellEnd"/>
+      <w:r>
+        <w:rPr>
+          <w:rFonts w:ascii="Times New Roman" w:hAnsi="Times New Roman" w:cs="Times New Roman"/>
+        </w:rPr>
+        <w:t xml:space="preserve"> = 0.5</w:t>
+      </w:r>
+    </w:p>
+    <w:p>
+      <w:pPr>
+        <w:pStyle w:val="ListParagraph"/>
+        <w:numPr>
+          <w:ilvl w:val="0"/>
+          <w:numId w:val="1"/>
+        </w:numPr>
+        <w:rPr>
+          <w:rFonts w:ascii="Times New Roman" w:hAnsi="Times New Roman" w:cs="Times New Roman"/>
+        </w:rPr>
+      </w:pPr>
+      <w:proofErr w:type="spellStart"/>
+      <w:r>
+        <w:rPr>
+          <w:rFonts w:ascii="Times New Roman" w:hAnsi="Times New Roman" w:cs="Times New Roman"/>
+        </w:rPr>
+        <w:t>FinalTime</w:t>
+      </w:r>
+      <w:proofErr w:type="spellEnd"/>
+    </w:p>
+    <w:p>
+      <w:pPr>
+        <w:pStyle w:val="ListParagraph"/>
+        <w:rPr>
+          <w:rFonts w:ascii="Times New Roman" w:hAnsi="Times New Roman" w:cs="Times New Roman"/>
+        </w:rPr>
+      </w:pPr>
+      <w:r>
+        <w:rPr>
+          <w:rFonts w:ascii="Times New Roman" w:hAnsi="Times New Roman" w:cs="Times New Roman"/>
+        </w:rPr>
+        <w:t>Acceptable value: Float (Must provide)</w:t>
+      </w:r>
+    </w:p>
+    <w:p>
+      <w:pPr>
+        <w:pStyle w:val="ListParagraph"/>
+        <w:rPr>
+          <w:rFonts w:ascii="Times New Roman" w:hAnsi="Times New Roman" w:cs="Times New Roman"/>
+        </w:rPr>
+      </w:pPr>
+      <w:r>
+        <w:rPr>
+          <w:rFonts w:ascii="Times New Roman" w:hAnsi="Times New Roman" w:cs="Times New Roman"/>
+        </w:rPr>
+        <w:t>Unit: s</w:t>
+      </w:r>
+    </w:p>
+    <w:p>
+      <w:pPr>
+        <w:pStyle w:val="ListParagraph"/>
+        <w:rPr>
+          <w:rFonts w:ascii="Times New Roman" w:hAnsi="Times New Roman" w:cs="Times New Roman"/>
+        </w:rPr>
+      </w:pPr>
+      <w:r>
+        <w:rPr>
+          <w:rFonts w:ascii="Times New Roman" w:hAnsi="Times New Roman" w:cs="Times New Roman"/>
+        </w:rPr>
+        <w:t xml:space="preserve">Description: It is the final time that users desire to examine and plot on the histogram. The acceptable range should not smaller than the value of </w:t>
+      </w:r>
+      <w:proofErr w:type="spellStart"/>
+      <w:r>
+        <w:rPr>
+          <w:rFonts w:ascii="Times New Roman" w:hAnsi="Times New Roman" w:cs="Times New Roman"/>
+        </w:rPr>
+        <w:t>InitialTime</w:t>
+      </w:r>
+      <w:proofErr w:type="spellEnd"/>
+      <w:r>
+        <w:rPr>
+          <w:rFonts w:ascii="Times New Roman" w:hAnsi="Times New Roman" w:cs="Times New Roman"/>
+        </w:rPr>
+        <w:t xml:space="preserve"> or exceed the ending time of simulation.</w:t>
+      </w:r>
+    </w:p>
+    <w:p>
+      <w:pPr>
+        <w:pStyle w:val="ListParagraph"/>
+        <w:rPr>
+          <w:rFonts w:ascii="Times New Roman" w:hAnsi="Times New Roman" w:cs="Times New Roman"/>
+        </w:rPr>
+      </w:pPr>
+      <w:r>
+        <w:rPr>
+          <w:rFonts w:ascii="Times New Roman" w:hAnsi="Times New Roman" w:cs="Times New Roman"/>
+        </w:rPr>
+        <w:t xml:space="preserve">Sample: </w:t>
+      </w:r>
+      <w:proofErr w:type="spellStart"/>
+      <w:r>
+        <w:rPr>
+          <w:rFonts w:ascii="Times New Roman" w:hAnsi="Times New Roman" w:cs="Times New Roman"/>
+        </w:rPr>
+        <w:t>FinalTime</w:t>
+      </w:r>
+      <w:proofErr w:type="spellEnd"/>
+      <w:r>
+        <w:rPr>
+          <w:rFonts w:ascii="Times New Roman" w:hAnsi="Times New Roman" w:cs="Times New Roman"/>
+        </w:rPr>
+        <w:t xml:space="preserve"> = 1.0</w:t>
+      </w:r>
+    </w:p>
+    <w:p>
+      <w:pPr>
+        <w:pStyle w:val="ListParagraph"/>
+        <w:numPr>
+          <w:ilvl w:val="0"/>
+          <w:numId w:val="1"/>
+        </w:numPr>
+        <w:rPr>
+          <w:rFonts w:ascii="Times New Roman" w:hAnsi="Times New Roman" w:cs="Times New Roman"/>
+        </w:rPr>
+      </w:pPr>
+      <w:proofErr w:type="spellStart"/>
+      <w:r>
+        <w:rPr>
+          <w:rFonts w:ascii="Times New Roman" w:hAnsi="Times New Roman" w:cs="Times New Roman"/>
+        </w:rPr>
+        <w:t>SpeciesName</w:t>
+      </w:r>
+      <w:proofErr w:type="spellEnd"/>
+    </w:p>
+    <w:p>
+      <w:pPr>
+        <w:pStyle w:val="ListParagraph"/>
+        <w:rPr>
+          <w:rFonts w:ascii="Times New Roman" w:hAnsi="Times New Roman" w:cs="Times New Roman"/>
+        </w:rPr>
+      </w:pPr>
+      <w:r>
+        <w:rPr>
+          <w:rFonts w:ascii="Times New Roman" w:hAnsi="Times New Roman" w:cs="Times New Roman"/>
+        </w:rPr>
+        <w:t xml:space="preserve">Acceptable value: </w:t>
+      </w:r>
+      <w:r>
+        <w:rPr>
+          <w:rFonts w:ascii="Times New Roman" w:hAnsi="Times New Roman" w:cs="Times New Roman"/>
+        </w:rPr>
+        <w:t>String</w:t>
+      </w:r>
+      <w:r>
+        <w:rPr>
+          <w:rFonts w:ascii="Times New Roman" w:hAnsi="Times New Roman" w:cs="Times New Roman"/>
+        </w:rPr>
+        <w:t xml:space="preserve"> (Must provide)</w:t>
+      </w:r>
+    </w:p>
+    <w:p>
+      <w:pPr>
+        <w:pStyle w:val="ListParagraph"/>
+        <w:rPr>
+          <w:rFonts w:ascii="Times New Roman" w:hAnsi="Times New Roman" w:cs="Times New Roman"/>
+        </w:rPr>
+      </w:pPr>
+      <w:r>
+        <w:rPr>
+          <w:rFonts w:ascii="Times New Roman" w:hAnsi="Times New Roman" w:cs="Times New Roman"/>
+        </w:rPr>
+        <w:t xml:space="preserve">Description: It is the name of species that users want to examine, which should also be identical with the name written in the input </w:t>
+      </w:r>
+      <w:proofErr w:type="gramStart"/>
+      <w:r>
+        <w:rPr>
+          <w:rFonts w:ascii="Times New Roman" w:hAnsi="Times New Roman" w:cs="Times New Roman"/>
+        </w:rPr>
+        <w:t>(.</w:t>
+      </w:r>
+      <w:proofErr w:type="spellStart"/>
+      <w:r>
+        <w:rPr>
+          <w:rFonts w:ascii="Times New Roman" w:hAnsi="Times New Roman" w:cs="Times New Roman"/>
+        </w:rPr>
+        <w:t>inp</w:t>
+      </w:r>
+      <w:proofErr w:type="spellEnd"/>
+      <w:proofErr w:type="gramEnd"/>
+      <w:r>
+        <w:rPr>
+          <w:rFonts w:ascii="Times New Roman" w:hAnsi="Times New Roman" w:cs="Times New Roman"/>
+        </w:rPr>
+        <w:t xml:space="preserve"> and .mol) files.</w:t>
+      </w:r>
+    </w:p>
+    <w:p>
+      <w:pPr>
+        <w:pStyle w:val="ListParagraph"/>
+        <w:rPr>
+          <w:rFonts w:ascii="Times New Roman" w:hAnsi="Times New Roman" w:cs="Times New Roman"/>
+        </w:rPr>
+      </w:pPr>
+      <w:r>
+        <w:rPr>
+          <w:rFonts w:ascii="Times New Roman" w:hAnsi="Times New Roman" w:cs="Times New Roman"/>
+        </w:rPr>
+        <w:t xml:space="preserve">Sample: </w:t>
+      </w:r>
+      <w:proofErr w:type="spellStart"/>
+      <w:r>
+        <w:rPr>
+          <w:rFonts w:ascii="Times New Roman" w:hAnsi="Times New Roman" w:cs="Times New Roman"/>
+        </w:rPr>
+        <w:t>SpeciesName</w:t>
+      </w:r>
+      <w:proofErr w:type="spellEnd"/>
+      <w:r>
+        <w:rPr>
+          <w:rFonts w:ascii="Times New Roman" w:hAnsi="Times New Roman" w:cs="Times New Roman"/>
+        </w:rPr>
+        <w:t xml:space="preserve"> = ‘</w:t>
+      </w:r>
+      <w:proofErr w:type="spellStart"/>
+      <w:r>
+        <w:rPr>
+          <w:rFonts w:ascii="Times New Roman" w:hAnsi="Times New Roman" w:cs="Times New Roman"/>
+        </w:rPr>
+        <w:t>clat</w:t>
+      </w:r>
+      <w:proofErr w:type="spellEnd"/>
+      <w:r>
+        <w:rPr>
+          <w:rFonts w:ascii="Times New Roman" w:hAnsi="Times New Roman" w:cs="Times New Roman"/>
+        </w:rPr>
+        <w:t>’</w:t>
+      </w:r>
+    </w:p>
+    <w:p>
+      <w:pPr>
+        <w:pStyle w:val="ListParagraph"/>
+        <w:numPr>
+          <w:ilvl w:val="0"/>
+          <w:numId w:val="1"/>
+        </w:numPr>
+        <w:rPr>
+          <w:rFonts w:ascii="Times New Roman" w:hAnsi="Times New Roman" w:cs="Times New Roman"/>
+        </w:rPr>
+      </w:pPr>
+      <w:proofErr w:type="spellStart"/>
+      <w:r>
+        <w:rPr>
+          <w:rFonts w:ascii="Times New Roman" w:hAnsi="Times New Roman" w:cs="Times New Roman"/>
+        </w:rPr>
+        <w:t>TimeBins</w:t>
+      </w:r>
+      <w:proofErr w:type="spellEnd"/>
+    </w:p>
+    <w:p>
+      <w:pPr>
+        <w:pStyle w:val="ListParagraph"/>
+        <w:rPr>
+          <w:rFonts w:ascii="Times New Roman" w:hAnsi="Times New Roman" w:cs="Times New Roman"/>
+        </w:rPr>
+      </w:pPr>
+      <w:r>
+        <w:rPr>
+          <w:rFonts w:ascii="Times New Roman" w:hAnsi="Times New Roman" w:cs="Times New Roman"/>
+        </w:rPr>
+        <w:t xml:space="preserve">Acceptable value: Int (Must </w:t>
+      </w:r>
+      <w:r>
+        <w:rPr>
+          <w:rFonts w:ascii="Times New Roman" w:hAnsi="Times New Roman" w:cs="Times New Roman" w:hint="eastAsia"/>
+        </w:rPr>
+        <w:t>p</w:t>
+      </w:r>
+      <w:r>
+        <w:rPr>
+          <w:rFonts w:ascii="Times New Roman" w:hAnsi="Times New Roman" w:cs="Times New Roman"/>
+        </w:rPr>
+        <w:t>rovide)</w:t>
+      </w:r>
+    </w:p>
+    <w:p>
+      <w:pPr>
+        <w:pStyle w:val="ListParagraph"/>
+        <w:rPr>
+          <w:rFonts w:ascii="Times New Roman" w:hAnsi="Times New Roman" w:cs="Times New Roman"/>
+        </w:rPr>
+      </w:pPr>
+      <w:r>
+        <w:rPr>
+          <w:rFonts w:ascii="Times New Roman" w:hAnsi="Times New Roman" w:cs="Times New Roman"/>
+        </w:rPr>
+        <w:t xml:space="preserve">Description: It is the number of bins that users want to divide the selected </w:t>
+      </w:r>
+      <w:proofErr w:type="gramStart"/>
+      <w:r>
+        <w:rPr>
+          <w:rFonts w:ascii="Times New Roman" w:hAnsi="Times New Roman" w:cs="Times New Roman"/>
+        </w:rPr>
+        <w:t>time period</w:t>
+      </w:r>
+      <w:proofErr w:type="gramEnd"/>
+      <w:r>
+        <w:rPr>
+          <w:rFonts w:ascii="Times New Roman" w:hAnsi="Times New Roman" w:cs="Times New Roman"/>
+        </w:rPr>
+        <w:t xml:space="preserve"> into. The value should be positive integer.</w:t>
+      </w:r>
+    </w:p>
+    <w:p>
+      <w:pPr>
+        <w:pStyle w:val="ListParagraph"/>
+        <w:numPr>
+          <w:ilvl w:val="0"/>
+          <w:numId w:val="1"/>
+        </w:numPr>
+        <w:rPr>
+          <w:rFonts w:ascii="Times New Roman" w:hAnsi="Times New Roman" w:cs="Times New Roman"/>
+        </w:rPr>
+      </w:pPr>
+      <w:proofErr w:type="spellStart"/>
+      <w:r>
+        <w:rPr>
+          <w:rFonts w:ascii="Times New Roman" w:hAnsi="Times New Roman" w:cs="Times New Roman"/>
+        </w:rPr>
+        <w:lastRenderedPageBreak/>
         <w:t>ShowNum</w:t>
       </w:r>
       <w:proofErr w:type="spellEnd"/>
@@ -6410,6 +6902,96 @@
         </w:rPr>
         <w:t>Description: If True, the corresponding number will be shown in the center of each box; if false, there will be no number shown.</w:t>
       </w:r>
+    </w:p>
+    <w:p>
+      <w:pPr>
+        <w:pStyle w:val="ListParagraph"/>
+        <w:numPr>
+          <w:ilvl w:val="0"/>
+          <w:numId w:val="1"/>
+        </w:numPr>
+        <w:rPr>
+          <w:rFonts w:ascii="Times New Roman" w:hAnsi="Times New Roman" w:cs="Times New Roman"/>
+        </w:rPr>
+      </w:pPr>
+      <w:proofErr w:type="spellStart"/>
+      <w:r>
+        <w:rPr>
+          <w:rFonts w:ascii="Times New Roman" w:hAnsi="Times New Roman" w:cs="Times New Roman"/>
+        </w:rPr>
+        <w:t>SaveFig</w:t>
+      </w:r>
+      <w:proofErr w:type="spellEnd"/>
+    </w:p>
+    <w:p>
+      <w:pPr>
+        <w:pStyle w:val="ListParagraph"/>
+        <w:rPr>
+          <w:rFonts w:ascii="Times New Roman" w:hAnsi="Times New Roman" w:cs="Times New Roman"/>
+        </w:rPr>
+      </w:pPr>
+      <w:r>
+        <w:rPr>
+          <w:rFonts w:ascii="Times New Roman" w:hAnsi="Times New Roman" w:cs="Times New Roman"/>
+        </w:rPr>
+        <w:t>Acceptable value: True or False (Optional)</w:t>
+      </w:r>
+    </w:p>
+    <w:p>
+      <w:pPr>
+        <w:pStyle w:val="ListParagraph"/>
+        <w:rPr>
+          <w:rFonts w:ascii="Times New Roman" w:hAnsi="Times New Roman" w:cs="Times New Roman"/>
+        </w:rPr>
+      </w:pPr>
+      <w:r>
+        <w:rPr>
+          <w:rFonts w:ascii="Times New Roman" w:hAnsi="Times New Roman" w:cs="Times New Roman"/>
+        </w:rPr>
+        <w:t>Default: False</w:t>
+      </w:r>
+    </w:p>
+    <w:p>
+      <w:pPr>
+        <w:pStyle w:val="ListParagraph"/>
+        <w:rPr>
+          <w:rFonts w:ascii="Times New Roman" w:hAnsi="Times New Roman" w:cs="Times New Roman"/>
+        </w:rPr>
+      </w:pPr>
+      <w:r>
+        <w:rPr>
+          <w:rFonts w:ascii="Times New Roman" w:hAnsi="Times New Roman" w:cs="Times New Roman"/>
+        </w:rPr>
+        <w:t xml:space="preserve">Description: </w:t>
+      </w:r>
+      <w:r>
+        <w:rPr>
+          <w:rFonts w:ascii="Times New Roman" w:hAnsi="Times New Roman" w:cs="Times New Roman"/>
+        </w:rPr>
+        <w:t>If True, the plot will be saved as a ‘.</w:t>
+      </w:r>
+      <w:proofErr w:type="spellStart"/>
+      <w:r>
+        <w:rPr>
+          <w:rFonts w:ascii="Times New Roman" w:hAnsi="Times New Roman" w:cs="Times New Roman"/>
+        </w:rPr>
+        <w:t>png</w:t>
+      </w:r>
+      <w:proofErr w:type="spellEnd"/>
+      <w:r>
+        <w:rPr>
+          <w:rFonts w:ascii="Times New Roman" w:hAnsi="Times New Roman" w:cs="Times New Roman"/>
+        </w:rPr>
+        <w:t>’ file in the current directory; if False, the figure will not be saved.</w:t>
+      </w:r>
+    </w:p>
+    <w:p>
+      <w:pPr>
+        <w:pStyle w:val="ListParagraph"/>
+        <w:rPr>
+          <w:rFonts w:ascii="Times New Roman" w:hAnsi="Times New Roman" w:cs="Times New Roman"/>
+        </w:rPr>
+      </w:pPr>
     </w:p>
     <w:p/>
     <w:p>
@@ -7012,7 +7594,6 @@
         <w:rPr>
           <w:rFonts w:ascii="Times New Roman" w:hAnsi="Times New Roman" w:cs="Times New Roman"/>
         </w:rPr>
-        <w:lastRenderedPageBreak/>
         <w:t>Description: It is the radius of the Platonic solid, which is defined by the distance from the center of Platonic solid to each vertex.</w:t>
       </w:r>
     </w:p>
@@ -7118,6 +7699,7 @@
         <w:rPr>
           <w:lang w:val="en-CN"/>
         </w:rPr>
+        <w:lastRenderedPageBreak/>
         <w:t>Locat</w:t>
       </w:r>
       <w:proofErr w:type="spellStart"/>
@@ -7771,7 +8353,6 @@
         <w:rPr>
           <w:lang w:val="en-US"/>
         </w:rPr>
-        <w:lastRenderedPageBreak/>
         <w:t xml:space="preserve">Note: </w:t>
       </w:r>
       <w:r>
@@ -7966,6 +8547,7 @@
         <w:rPr>
           <w:rFonts w:ascii="Times New Roman" w:hAnsi="Times New Roman" w:cs="Times New Roman"/>
         </w:rPr>
+        <w:lastRenderedPageBreak/>
         <w:t>Acceptable value: List with Int elements (Must provide)</w:t>
       </w:r>
     </w:p>
@@ -8161,7 +8743,7 @@
   <w:abstractNum w:abstractNumId="0" w15:restartNumberingAfterBreak="0">
     <w:nsid w:val="1AE74A4A"/>
     <w:multiLevelType w:val="hybridMultilevel"/>
-    <w:tmpl w:val="C030673C"/>
+    <w:tmpl w:val="75360A54"/>
     <w:lvl w:ilvl="0" w:tplc="04090001">
       <w:start w:val="1"/>
       <w:numFmt w:val="bullet"/>

--- a/ioNERDSSUserGuide.docx
+++ b/ioNERDSSUserGuide.docx
@@ -16986,16 +16986,15 @@
         <w:rPr>
           <w:lang w:val="en-US"/>
         </w:rPr>
-        <w:t>multi_</w:t>
-      </w:r>
-      <w:proofErr w:type="gramStart"/>
-      <w:r>
-        <w:rPr>
-          <w:lang w:val="en-US"/>
-        </w:rPr>
-        <w:t>hist</w:t>
-      </w:r>
-      <w:proofErr w:type="spellEnd"/>
+        <w:t>multi_hist</w:t>
+      </w:r>
+      <w:proofErr w:type="spellEnd"/>
+      <w:r>
+        <w:rPr>
+          <w:lang w:val="en-US"/>
+        </w:rPr>
+        <w:t xml:space="preserve"> </w:t>
+      </w:r>
       <w:r>
         <w:rPr>
           <w:lang w:val="en-US"/>
@@ -17003,7 +17002,6 @@
         <w:t>(</w:t>
       </w:r>
       <w:proofErr w:type="spellStart"/>
-      <w:proofErr w:type="gramEnd"/>
       <w:r>
         <w:rPr>
           <w:lang w:val="en-US"/>
@@ -18318,16 +18316,15 @@
         <w:rPr>
           <w:lang w:val="en-US"/>
         </w:rPr>
-        <w:t>_</w:t>
-      </w:r>
-      <w:proofErr w:type="gramStart"/>
-      <w:r>
-        <w:rPr>
-          <w:lang w:val="en-US"/>
-        </w:rPr>
-        <w:t>stacked</w:t>
-      </w:r>
-      <w:proofErr w:type="spellEnd"/>
+        <w:t>_stacked</w:t>
+      </w:r>
+      <w:proofErr w:type="spellEnd"/>
+      <w:r>
+        <w:rPr>
+          <w:lang w:val="en-US"/>
+        </w:rPr>
+        <w:t xml:space="preserve"> </w:t>
+      </w:r>
       <w:r>
         <w:rPr>
           <w:lang w:val="en-US"/>
@@ -18335,7 +18332,6 @@
         <w:t>(</w:t>
       </w:r>
       <w:proofErr w:type="spellStart"/>
-      <w:proofErr w:type="gramEnd"/>
       <w:r>
         <w:rPr>
           <w:lang w:val="en-US"/>
@@ -19870,261 +19866,152 @@
         <w:rPr>
           <w:b/>
           <w:bCs/>
-          <w:lang w:val="en-US"/>
-        </w:rPr>
-        <w:t xml:space="preserve">heatmap for </w:t>
-      </w:r>
-      <w:r>
-        <w:rPr>
-          <w:b/>
-          <w:bCs/>
-        </w:rPr>
-        <w:t>multi-species</w:t>
-      </w:r>
-      <w:r>
-        <w:rPr>
-          <w:b/>
-          <w:bCs/>
-          <w:lang w:val="en-US"/>
-        </w:rPr>
-        <w:t xml:space="preserve"> system</w:t>
-      </w:r>
-      <w:r>
-        <w:rPr>
-          <w:b/>
-          <w:bCs/>
-        </w:rPr>
-        <w:t>:</w:t>
-      </w:r>
-    </w:p>
-    <w:p>
-      <w:pPr>
-        <w:rPr>
-          <w:lang w:val="en-US"/>
-        </w:rPr>
-      </w:pPr>
-      <w:proofErr w:type="spellStart"/>
-      <w:r>
-        <w:rPr>
-          <w:lang w:val="en-US"/>
-        </w:rPr>
-        <w:t>multi_</w:t>
+        </w:rPr>
+        <w:t>line plot of maximum size of complex:</w:t>
+      </w:r>
+    </w:p>
+    <w:p>
+      <w:pPr>
+        <w:rPr>
+          <w:lang w:val="en-US"/>
+        </w:rPr>
+      </w:pPr>
+      <w:proofErr w:type="spellStart"/>
+      <w:r>
+        <w:rPr>
+          <w:lang w:val="en-US"/>
+        </w:rPr>
+        <w:t>multi_max_complex</w:t>
+      </w:r>
+      <w:proofErr w:type="spellEnd"/>
+      <w:r>
+        <w:rPr>
+          <w:lang w:val="en-US"/>
+        </w:rPr>
+        <w:t xml:space="preserve"> </w:t>
+      </w:r>
+      <w:r>
+        <w:rPr>
+          <w:lang w:val="en-US"/>
+        </w:rPr>
+        <w:t>(</w:t>
+      </w:r>
+      <w:proofErr w:type="spellStart"/>
+      <w:r>
+        <w:rPr>
+          <w:lang w:val="en-US"/>
+        </w:rPr>
+        <w:t>FileName</w:t>
+      </w:r>
+      <w:proofErr w:type="spellEnd"/>
+      <w:r>
+        <w:rPr>
+          <w:lang w:val="en-US"/>
+        </w:rPr>
+        <w:t xml:space="preserve">, </w:t>
+      </w:r>
+      <w:proofErr w:type="spellStart"/>
+      <w:r>
+        <w:rPr>
+          <w:lang w:val="en-US"/>
+        </w:rPr>
+        <w:t>FileNum</w:t>
+      </w:r>
+      <w:proofErr w:type="spellEnd"/>
+      <w:r>
+        <w:rPr>
+          <w:lang w:val="en-US"/>
+        </w:rPr>
+        <w:t xml:space="preserve">, </w:t>
+      </w:r>
+      <w:proofErr w:type="spellStart"/>
+      <w:r>
+        <w:rPr>
+          <w:lang w:val="en-US"/>
+        </w:rPr>
+        <w:t>InitialTime</w:t>
+      </w:r>
+      <w:proofErr w:type="spellEnd"/>
+      <w:r>
+        <w:rPr>
+          <w:lang w:val="en-US"/>
+        </w:rPr>
+        <w:t xml:space="preserve">, </w:t>
+      </w:r>
+      <w:proofErr w:type="spellStart"/>
+      <w:r>
+        <w:rPr>
+          <w:lang w:val="en-US"/>
+        </w:rPr>
+        <w:t>FinalTime</w:t>
+      </w:r>
+      <w:proofErr w:type="spellEnd"/>
+      <w:r>
+        <w:rPr>
+          <w:lang w:val="en-US"/>
+        </w:rPr>
+        <w:t xml:space="preserve">, </w:t>
+      </w:r>
+      <w:proofErr w:type="spellStart"/>
+      <w:r>
+        <w:rPr>
+          <w:lang w:val="en-US"/>
+        </w:rPr>
+        <w:t>SpeciesList</w:t>
+      </w:r>
+      <w:proofErr w:type="spellEnd"/>
+      <w:r>
+        <w:rPr>
+          <w:lang w:val="en-US"/>
+        </w:rPr>
+        <w:t xml:space="preserve">, </w:t>
+      </w:r>
+      <w:proofErr w:type="spellStart"/>
+      <w:r>
+        <w:rPr>
+          <w:lang w:val="en-US"/>
+        </w:rPr>
+        <w:t>SpeciesName, SaveFig</w:t>
+      </w:r>
+      <w:proofErr w:type="spellEnd"/>
+      <w:r>
+        <w:rPr>
+          <w:lang w:val="en-US"/>
+        </w:rPr>
+        <w:t>)</w:t>
+      </w:r>
+    </w:p>
+    <w:p>
+      <w:pPr>
+        <w:rPr>
+          <w:lang w:val="en-US"/>
+        </w:rPr>
+      </w:pPr>
+      <w:r>
+        <w:rPr>
+          <w:lang w:val="en-US"/>
+        </w:rPr>
+        <w:t xml:space="preserve">Description: </w:t>
+      </w:r>
+      <w:r>
+        <w:rPr>
+          <w:lang w:val="en-US"/>
+        </w:rPr>
+        <w:t xml:space="preserve">This function enables users to obtain a plot indicating maximum number of selected monomers in single complex molecule during a certain </w:t>
       </w:r>
       <w:proofErr w:type="gramStart"/>
       <w:r>
         <w:rPr>
           <w:lang w:val="en-US"/>
         </w:rPr>
-        <w:t>heatmap</w:t>
-      </w:r>
-      <w:proofErr w:type="spellEnd"/>
-      <w:r>
-        <w:rPr>
-          <w:lang w:val="en-US"/>
-        </w:rPr>
-        <w:t>(</w:t>
-      </w:r>
-      <w:proofErr w:type="spellStart"/>
+        <w:t>time period</w:t>
+      </w:r>
       <w:proofErr w:type="gramEnd"/>
       <w:r>
         <w:rPr>
           <w:lang w:val="en-US"/>
         </w:rPr>
-        <w:t>FileName</w:t>
-      </w:r>
-      <w:proofErr w:type="spellEnd"/>
-      <w:r>
-        <w:rPr>
-          <w:lang w:val="en-US"/>
-        </w:rPr>
-        <w:t xml:space="preserve">, </w:t>
-      </w:r>
-      <w:proofErr w:type="spellStart"/>
-      <w:r>
-        <w:rPr>
-          <w:lang w:val="en-US"/>
-        </w:rPr>
-        <w:t>FileNum</w:t>
-      </w:r>
-      <w:proofErr w:type="spellEnd"/>
-      <w:r>
-        <w:rPr>
-          <w:lang w:val="en-US"/>
-        </w:rPr>
-        <w:t xml:space="preserve">, </w:t>
-      </w:r>
-      <w:proofErr w:type="spellStart"/>
-      <w:r>
-        <w:rPr>
-          <w:lang w:val="en-US"/>
-        </w:rPr>
-        <w:t>InitialTime</w:t>
-      </w:r>
-      <w:proofErr w:type="spellEnd"/>
-      <w:r>
-        <w:rPr>
-          <w:lang w:val="en-US"/>
-        </w:rPr>
-        <w:t xml:space="preserve">, </w:t>
-      </w:r>
-      <w:proofErr w:type="spellStart"/>
-      <w:r>
-        <w:rPr>
-          <w:lang w:val="en-US"/>
-        </w:rPr>
-        <w:t>FinalTime</w:t>
-      </w:r>
-      <w:proofErr w:type="spellEnd"/>
-      <w:r>
-        <w:rPr>
-          <w:lang w:val="en-US"/>
-        </w:rPr>
-        <w:t xml:space="preserve">, </w:t>
-      </w:r>
-      <w:proofErr w:type="spellStart"/>
-      <w:r>
-        <w:rPr>
-          <w:lang w:val="en-US"/>
-        </w:rPr>
-        <w:t>SpeciesList</w:t>
-      </w:r>
-      <w:proofErr w:type="spellEnd"/>
-      <w:r>
-        <w:rPr>
-          <w:lang w:val="en-US"/>
-        </w:rPr>
-        <w:t xml:space="preserve">, </w:t>
-      </w:r>
-      <w:proofErr w:type="spellStart"/>
-      <w:r>
-        <w:rPr>
-          <w:lang w:val="en-US"/>
-        </w:rPr>
-        <w:t>xAxi</w:t>
-      </w:r>
-      <w:r>
-        <w:rPr>
-          <w:lang w:val="en-US"/>
-        </w:rPr>
-        <w:t>s</w:t>
-      </w:r>
-      <w:proofErr w:type="spellEnd"/>
-      <w:r>
-        <w:rPr>
-          <w:lang w:val="en-US"/>
-        </w:rPr>
-        <w:t xml:space="preserve">, </w:t>
-      </w:r>
-      <w:proofErr w:type="spellStart"/>
-      <w:r>
-        <w:rPr>
-          <w:lang w:val="en-US"/>
-        </w:rPr>
-        <w:t>yAxis</w:t>
-      </w:r>
-      <w:proofErr w:type="spellEnd"/>
-      <w:r>
-        <w:rPr>
-          <w:lang w:val="en-US"/>
-        </w:rPr>
-        <w:t xml:space="preserve">, </w:t>
-      </w:r>
-      <w:proofErr w:type="spellStart"/>
-      <w:r>
-        <w:rPr>
-          <w:lang w:val="en-US"/>
-        </w:rPr>
-        <w:t>xBarSize</w:t>
-      </w:r>
-      <w:proofErr w:type="spellEnd"/>
-      <w:r>
-        <w:rPr>
-          <w:lang w:val="en-US"/>
-        </w:rPr>
-        <w:t xml:space="preserve">, </w:t>
-      </w:r>
-      <w:proofErr w:type="spellStart"/>
-      <w:r>
-        <w:rPr>
-          <w:lang w:val="en-US"/>
-        </w:rPr>
-        <w:t>yBarSize</w:t>
-      </w:r>
-      <w:proofErr w:type="spellEnd"/>
-      <w:r>
-        <w:rPr>
-          <w:lang w:val="en-US"/>
-        </w:rPr>
-        <w:t xml:space="preserve">, </w:t>
-      </w:r>
-      <w:proofErr w:type="spellStart"/>
-      <w:r>
-        <w:rPr>
-          <w:lang w:val="en-US"/>
-        </w:rPr>
-        <w:t>ShowMean</w:t>
-      </w:r>
-      <w:proofErr w:type="spellEnd"/>
-      <w:r>
-        <w:rPr>
-          <w:lang w:val="en-US"/>
-        </w:rPr>
-        <w:t xml:space="preserve">, </w:t>
-      </w:r>
-      <w:proofErr w:type="spellStart"/>
-      <w:r>
-        <w:rPr>
-          <w:lang w:val="en-US"/>
-        </w:rPr>
-        <w:t>ShowStd</w:t>
-      </w:r>
-      <w:proofErr w:type="spellEnd"/>
-      <w:r>
-        <w:rPr>
-          <w:lang w:val="en-US"/>
-        </w:rPr>
-        <w:t xml:space="preserve">, </w:t>
-      </w:r>
-      <w:proofErr w:type="spellStart"/>
-      <w:r>
-        <w:rPr>
-          <w:lang w:val="en-US"/>
-        </w:rPr>
-        <w:t>SaveFig</w:t>
-      </w:r>
-      <w:proofErr w:type="spellEnd"/>
-      <w:r>
-        <w:rPr>
-          <w:lang w:val="en-US"/>
-        </w:rPr>
-        <w:t>)</w:t>
-      </w:r>
-    </w:p>
-    <w:p>
-      <w:pPr>
-        <w:rPr>
-          <w:lang w:val="en-US"/>
-        </w:rPr>
-      </w:pPr>
-      <w:r>
-        <w:rPr>
-          <w:lang w:val="en-US"/>
-        </w:rPr>
-        <w:t xml:space="preserve">Description: This function enables users to generate a heatmap during a certain </w:t>
-      </w:r>
-      <w:proofErr w:type="gramStart"/>
-      <w:r>
-        <w:rPr>
-          <w:lang w:val="en-US"/>
-        </w:rPr>
-        <w:t>time period</w:t>
-      </w:r>
-      <w:proofErr w:type="gramEnd"/>
-      <w:r>
-        <w:rPr>
-          <w:lang w:val="en-US"/>
-        </w:rPr>
-        <w:t xml:space="preserve"> representing the distribution of size of selected species. The x and y axis are both desired individual components and the color of each square represents the relative occurrence probability of complex of corresponding size.</w:t>
+        <w:t>.</w:t>
       </w:r>
     </w:p>
     <w:p>
@@ -20159,12 +20046,6 @@
         <w:t>FileName</w:t>
       </w:r>
       <w:proofErr w:type="spellEnd"/>
-      <w:r>
-        <w:rPr>
-          <w:rFonts w:ascii="Times New Roman" w:hAnsi="Times New Roman" w:cs="Times New Roman"/>
-        </w:rPr>
-        <w:t>:</w:t>
-      </w:r>
     </w:p>
     <w:p>
       <w:pPr>
@@ -20449,35 +20330,35 @@
         <w:rPr>
           <w:rFonts w:ascii="Times New Roman" w:hAnsi="Times New Roman" w:cs="Times New Roman"/>
         </w:rPr>
+        <w:t>Acceptable value: Float (Must provide)</w:t>
+      </w:r>
+    </w:p>
+    <w:p>
+      <w:pPr>
+        <w:pStyle w:val="ListParagraph"/>
+        <w:rPr>
+          <w:rFonts w:ascii="Times New Roman" w:hAnsi="Times New Roman" w:cs="Times New Roman"/>
+        </w:rPr>
+      </w:pPr>
+      <w:r>
+        <w:rPr>
+          <w:rFonts w:ascii="Times New Roman" w:hAnsi="Times New Roman" w:cs="Times New Roman"/>
+        </w:rPr>
+        <w:t>Unit: s</w:t>
+      </w:r>
+    </w:p>
+    <w:p>
+      <w:pPr>
+        <w:pStyle w:val="ListParagraph"/>
+        <w:rPr>
+          <w:rFonts w:ascii="Times New Roman" w:hAnsi="Times New Roman" w:cs="Times New Roman"/>
+        </w:rPr>
+      </w:pPr>
+      <w:r>
+        <w:rPr>
+          <w:rFonts w:ascii="Times New Roman" w:hAnsi="Times New Roman" w:cs="Times New Roman"/>
+        </w:rPr>
         <w:lastRenderedPageBreak/>
-        <w:t>Acceptable value: Float (Must provide)</w:t>
-      </w:r>
-    </w:p>
-    <w:p>
-      <w:pPr>
-        <w:pStyle w:val="ListParagraph"/>
-        <w:rPr>
-          <w:rFonts w:ascii="Times New Roman" w:hAnsi="Times New Roman" w:cs="Times New Roman"/>
-        </w:rPr>
-      </w:pPr>
-      <w:r>
-        <w:rPr>
-          <w:rFonts w:ascii="Times New Roman" w:hAnsi="Times New Roman" w:cs="Times New Roman"/>
-        </w:rPr>
-        <w:t>Unit: s</w:t>
-      </w:r>
-    </w:p>
-    <w:p>
-      <w:pPr>
-        <w:pStyle w:val="ListParagraph"/>
-        <w:rPr>
-          <w:rFonts w:ascii="Times New Roman" w:hAnsi="Times New Roman" w:cs="Times New Roman"/>
-        </w:rPr>
-      </w:pPr>
-      <w:r>
-        <w:rPr>
-          <w:rFonts w:ascii="Times New Roman" w:hAnsi="Times New Roman" w:cs="Times New Roman"/>
-        </w:rPr>
         <w:t>Description: It is the initial time that users desire to examine. The acceptable range should not smaller than the starting time or exceed the ending time of simulation.</w:t>
       </w:r>
     </w:p>
@@ -20741,7 +20622,7 @@
         <w:rPr>
           <w:rFonts w:ascii="Times New Roman" w:hAnsi="Times New Roman" w:cs="Times New Roman"/>
         </w:rPr>
-        <w:t>xAxis</w:t>
+        <w:t>SpeciesName</w:t>
       </w:r>
       <w:proofErr w:type="spellEnd"/>
     </w:p>
@@ -20788,14 +20669,26 @@
         <w:rPr>
           <w:rFonts w:ascii="Times New Roman" w:hAnsi="Times New Roman" w:cs="Times New Roman"/>
         </w:rPr>
-        <w:t xml:space="preserve">It indicates the species shown on the x-axis. If </w:t>
-      </w:r>
-      <w:proofErr w:type="spellStart"/>
-      <w:r>
-        <w:rPr>
-          <w:rFonts w:ascii="Times New Roman" w:hAnsi="Times New Roman" w:cs="Times New Roman"/>
-        </w:rPr>
-        <w:t>xAxis</w:t>
+        <w:t xml:space="preserve">It indicates the species </w:t>
+      </w:r>
+      <w:r>
+        <w:rPr>
+          <w:rFonts w:ascii="Times New Roman" w:hAnsi="Times New Roman" w:cs="Times New Roman"/>
+        </w:rPr>
+        <w:t>that user want to examine</w:t>
+      </w:r>
+      <w:r>
+        <w:rPr>
+          <w:rFonts w:ascii="Times New Roman" w:hAnsi="Times New Roman" w:cs="Times New Roman"/>
+        </w:rPr>
+        <w:t xml:space="preserve">. If </w:t>
+      </w:r>
+      <w:proofErr w:type="spellStart"/>
+      <w:r>
+        <w:rPr>
+          <w:rFonts w:ascii="Times New Roman" w:hAnsi="Times New Roman" w:cs="Times New Roman"/>
+        </w:rPr>
+        <w:t>SpeciesName</w:t>
       </w:r>
       <w:proofErr w:type="spellEnd"/>
       <w:r>
@@ -20816,7 +20709,37 @@
         <w:rPr>
           <w:rFonts w:ascii="Times New Roman" w:hAnsi="Times New Roman" w:cs="Times New Roman"/>
         </w:rPr>
-        <w:t xml:space="preserve">, the x-axis will only show the number of selected components. </w:t>
+        <w:t xml:space="preserve">, the </w:t>
+      </w:r>
+      <w:r>
+        <w:rPr>
+          <w:rFonts w:ascii="Times New Roman" w:hAnsi="Times New Roman" w:cs="Times New Roman"/>
+        </w:rPr>
+        <w:t>plot</w:t>
+      </w:r>
+      <w:r>
+        <w:rPr>
+          <w:rFonts w:ascii="Times New Roman" w:hAnsi="Times New Roman" w:cs="Times New Roman"/>
+        </w:rPr>
+        <w:t xml:space="preserve"> will only show the number of selected components. </w:t>
+      </w:r>
+      <w:r>
+        <w:rPr>
+          <w:rFonts w:ascii="Times New Roman" w:hAnsi="Times New Roman" w:cs="Times New Roman"/>
+        </w:rPr>
+        <w:t xml:space="preserve">The other input is ‘tot’, which represents the </w:t>
+      </w:r>
+      <w:r>
+        <w:rPr>
+          <w:rFonts w:ascii="Times New Roman" w:hAnsi="Times New Roman" w:cs="Times New Roman"/>
+        </w:rPr>
+        <w:t>plot</w:t>
+      </w:r>
+      <w:r>
+        <w:rPr>
+          <w:rFonts w:ascii="Times New Roman" w:hAnsi="Times New Roman" w:cs="Times New Roman"/>
+        </w:rPr>
+        <w:t xml:space="preserve"> will count all species in a single complex.</w:t>
       </w:r>
     </w:p>
     <w:p>
@@ -20837,7 +20760,7 @@
         <w:rPr>
           <w:rFonts w:ascii="Times New Roman" w:hAnsi="Times New Roman" w:cs="Times New Roman"/>
         </w:rPr>
-        <w:t>xAxis</w:t>
+        <w:t>SpeciesName</w:t>
       </w:r>
       <w:proofErr w:type="spellEnd"/>
       <w:r>
@@ -20845,6 +20768,26 @@
           <w:rFonts w:ascii="Times New Roman" w:hAnsi="Times New Roman" w:cs="Times New Roman"/>
         </w:rPr>
         <w:t xml:space="preserve"> = ‘A’</w:t>
+      </w:r>
+      <w:r>
+        <w:rPr>
+          <w:rFonts w:ascii="Times New Roman" w:hAnsi="Times New Roman" w:cs="Times New Roman"/>
+        </w:rPr>
+        <w:t xml:space="preserve"> or </w:t>
+      </w:r>
+      <w:proofErr w:type="spellStart"/>
+      <w:r>
+        <w:rPr>
+          <w:rFonts w:ascii="Times New Roman" w:hAnsi="Times New Roman" w:cs="Times New Roman"/>
+        </w:rPr>
+        <w:t>SpeciesName</w:t>
+      </w:r>
+      <w:proofErr w:type="spellEnd"/>
+      <w:r>
+        <w:rPr>
+          <w:rFonts w:ascii="Times New Roman" w:hAnsi="Times New Roman" w:cs="Times New Roman"/>
+        </w:rPr>
+        <w:t xml:space="preserve"> = ‘tot’</w:t>
       </w:r>
     </w:p>
     <w:p>
@@ -20863,110 +20806,311 @@
         <w:rPr>
           <w:rFonts w:ascii="Times New Roman" w:hAnsi="Times New Roman" w:cs="Times New Roman"/>
         </w:rPr>
-        <w:t>yAxis</w:t>
-      </w:r>
-      <w:proofErr w:type="spellEnd"/>
-    </w:p>
-    <w:p>
-      <w:pPr>
-        <w:pStyle w:val="ListParagraph"/>
-        <w:rPr>
-          <w:rFonts w:ascii="Times New Roman" w:hAnsi="Times New Roman" w:cs="Times New Roman"/>
-        </w:rPr>
-      </w:pPr>
-      <w:r>
-        <w:rPr>
-          <w:rFonts w:ascii="Times New Roman" w:hAnsi="Times New Roman" w:cs="Times New Roman"/>
-        </w:rPr>
-        <w:t>Acceptable value: String</w:t>
-      </w:r>
-      <w:r>
-        <w:rPr>
-          <w:rFonts w:ascii="Times New Roman" w:hAnsi="Times New Roman" w:cs="Times New Roman"/>
+        <w:t>SaveFig</w:t>
+      </w:r>
+      <w:proofErr w:type="spellEnd"/>
+    </w:p>
+    <w:p>
+      <w:pPr>
+        <w:pStyle w:val="ListParagraph"/>
+        <w:rPr>
+          <w:rFonts w:ascii="Times New Roman" w:hAnsi="Times New Roman" w:cs="Times New Roman"/>
+        </w:rPr>
+      </w:pPr>
+      <w:r>
+        <w:rPr>
+          <w:rFonts w:ascii="Times New Roman" w:hAnsi="Times New Roman" w:cs="Times New Roman"/>
+        </w:rPr>
+        <w:t>Acceptable value: Bool (Optional)</w:t>
+      </w:r>
+    </w:p>
+    <w:p>
+      <w:pPr>
+        <w:pStyle w:val="ListParagraph"/>
+        <w:rPr>
+          <w:rFonts w:ascii="Times New Roman" w:hAnsi="Times New Roman" w:cs="Times New Roman"/>
+        </w:rPr>
+      </w:pPr>
+      <w:r>
+        <w:rPr>
+          <w:rFonts w:ascii="Times New Roman" w:hAnsi="Times New Roman" w:cs="Times New Roman"/>
+        </w:rPr>
+        <w:t>Default: False</w:t>
+      </w:r>
+    </w:p>
+    <w:p>
+      <w:pPr>
+        <w:pStyle w:val="ListParagraph"/>
+        <w:rPr>
+          <w:rFonts w:ascii="Times New Roman" w:hAnsi="Times New Roman" w:cs="Times New Roman"/>
+        </w:rPr>
+      </w:pPr>
+      <w:r>
+        <w:rPr>
+          <w:rFonts w:ascii="Times New Roman" w:hAnsi="Times New Roman" w:cs="Times New Roman"/>
+        </w:rPr>
+        <w:t xml:space="preserve">Description: </w:t>
+      </w:r>
+      <w:r>
+        <w:rPr>
+          <w:rFonts w:ascii="Times New Roman" w:hAnsi="Times New Roman" w:cs="Times New Roman"/>
+        </w:rPr>
+        <w:t>If True, the plot will be saved as a ‘.</w:t>
+      </w:r>
+      <w:proofErr w:type="spellStart"/>
+      <w:r>
+        <w:rPr>
+          <w:rFonts w:ascii="Times New Roman" w:hAnsi="Times New Roman" w:cs="Times New Roman"/>
+        </w:rPr>
+        <w:t>png</w:t>
+      </w:r>
+      <w:proofErr w:type="spellEnd"/>
+      <w:r>
+        <w:rPr>
+          <w:rFonts w:ascii="Times New Roman" w:hAnsi="Times New Roman" w:cs="Times New Roman"/>
+        </w:rPr>
+        <w:t>’ file in the current directory; if False, the figure will not be saved.</w:t>
+      </w:r>
+    </w:p>
+    <w:p/>
+    <w:p/>
+    <w:p>
+      <w:pPr>
+        <w:rPr>
+          <w:b/>
+          <w:bCs/>
+        </w:rPr>
+      </w:pPr>
+      <w:r>
+        <w:rPr>
+          <w:b/>
+          <w:bCs/>
+        </w:rPr>
+        <w:t xml:space="preserve">Function for generating line plot of </w:t>
+      </w:r>
+      <w:r>
+        <w:rPr>
+          <w:b/>
+          <w:bCs/>
+          <w:lang w:val="en-US"/>
+        </w:rPr>
+        <w:t>mean</w:t>
+      </w:r>
+      <w:r>
+        <w:rPr>
+          <w:b/>
+          <w:bCs/>
+        </w:rPr>
+        <w:t xml:space="preserve"> size of complex:</w:t>
+      </w:r>
+    </w:p>
+    <w:p>
+      <w:pPr>
+        <w:rPr>
+          <w:lang w:val="en-US"/>
+        </w:rPr>
+      </w:pPr>
+      <w:proofErr w:type="spellStart"/>
+      <w:r>
+        <w:rPr>
+          <w:lang w:val="en-US"/>
+        </w:rPr>
+        <w:t>multi_m</w:t>
+      </w:r>
+      <w:r>
+        <w:rPr>
+          <w:lang w:val="en-US"/>
+        </w:rPr>
+        <w:t>ean</w:t>
+      </w:r>
+      <w:r>
+        <w:rPr>
+          <w:lang w:val="en-US"/>
+        </w:rPr>
+        <w:t>_complex</w:t>
+      </w:r>
+      <w:proofErr w:type="spellEnd"/>
+      <w:r>
+        <w:rPr>
+          <w:lang w:val="en-US"/>
         </w:rPr>
         <w:t xml:space="preserve"> </w:t>
       </w:r>
       <w:r>
         <w:rPr>
-          <w:rFonts w:ascii="Times New Roman" w:hAnsi="Times New Roman" w:cs="Times New Roman"/>
-        </w:rPr>
-        <w:t>(Must provide)</w:t>
-      </w:r>
-    </w:p>
-    <w:p>
-      <w:pPr>
-        <w:pStyle w:val="ListParagraph"/>
-        <w:rPr>
-          <w:rFonts w:ascii="Times New Roman" w:hAnsi="Times New Roman" w:cs="Times New Roman"/>
-        </w:rPr>
-      </w:pPr>
-      <w:r>
-        <w:rPr>
-          <w:rFonts w:ascii="Times New Roman" w:hAnsi="Times New Roman" w:cs="Times New Roman"/>
+          <w:lang w:val="en-US"/>
+        </w:rPr>
+        <w:t>(</w:t>
+      </w:r>
+      <w:proofErr w:type="spellStart"/>
+      <w:r>
+        <w:rPr>
+          <w:lang w:val="en-US"/>
+        </w:rPr>
+        <w:t>FileName</w:t>
+      </w:r>
+      <w:proofErr w:type="spellEnd"/>
+      <w:r>
+        <w:rPr>
+          <w:lang w:val="en-US"/>
+        </w:rPr>
+        <w:t xml:space="preserve">, </w:t>
+      </w:r>
+      <w:proofErr w:type="spellStart"/>
+      <w:r>
+        <w:rPr>
+          <w:lang w:val="en-US"/>
+        </w:rPr>
+        <w:t>FileNum</w:t>
+      </w:r>
+      <w:proofErr w:type="spellEnd"/>
+      <w:r>
+        <w:rPr>
+          <w:lang w:val="en-US"/>
+        </w:rPr>
+        <w:t xml:space="preserve">, </w:t>
+      </w:r>
+      <w:proofErr w:type="spellStart"/>
+      <w:r>
+        <w:rPr>
+          <w:lang w:val="en-US"/>
+        </w:rPr>
+        <w:t>InitialTime</w:t>
+      </w:r>
+      <w:proofErr w:type="spellEnd"/>
+      <w:r>
+        <w:rPr>
+          <w:lang w:val="en-US"/>
+        </w:rPr>
+        <w:t xml:space="preserve">, </w:t>
+      </w:r>
+      <w:proofErr w:type="spellStart"/>
+      <w:r>
+        <w:rPr>
+          <w:lang w:val="en-US"/>
+        </w:rPr>
+        <w:t>FinalTime</w:t>
+      </w:r>
+      <w:proofErr w:type="spellEnd"/>
+      <w:r>
+        <w:rPr>
+          <w:lang w:val="en-US"/>
+        </w:rPr>
+        <w:t xml:space="preserve">, </w:t>
+      </w:r>
+      <w:proofErr w:type="spellStart"/>
+      <w:r>
+        <w:rPr>
+          <w:lang w:val="en-US"/>
+        </w:rPr>
+        <w:t>SpeciesList</w:t>
+      </w:r>
+      <w:proofErr w:type="spellEnd"/>
+      <w:r>
+        <w:rPr>
+          <w:lang w:val="en-US"/>
+        </w:rPr>
+        <w:t xml:space="preserve">, </w:t>
+      </w:r>
+      <w:proofErr w:type="spellStart"/>
+      <w:r>
+        <w:rPr>
+          <w:lang w:val="en-US"/>
+        </w:rPr>
+        <w:t>SpeciesName</w:t>
+      </w:r>
+      <w:proofErr w:type="spellEnd"/>
+      <w:r>
+        <w:rPr>
+          <w:lang w:val="en-US"/>
+        </w:rPr>
+        <w:t xml:space="preserve">, </w:t>
+      </w:r>
+      <w:proofErr w:type="spellStart"/>
+      <w:r>
+        <w:rPr>
+          <w:lang w:val="en-US"/>
+        </w:rPr>
+        <w:t>ExcludeSize</w:t>
+      </w:r>
+      <w:proofErr w:type="spellEnd"/>
+      <w:r>
+        <w:rPr>
+          <w:lang w:val="en-US"/>
+        </w:rPr>
+        <w:t xml:space="preserve">, </w:t>
+      </w:r>
+      <w:proofErr w:type="spellStart"/>
+      <w:r>
+        <w:rPr>
+          <w:lang w:val="en-US"/>
+        </w:rPr>
+        <w:t>SaveFig</w:t>
+      </w:r>
+      <w:proofErr w:type="spellEnd"/>
+      <w:r>
+        <w:rPr>
+          <w:lang w:val="en-US"/>
+        </w:rPr>
+        <w:t>)</w:t>
+      </w:r>
+    </w:p>
+    <w:p>
+      <w:pPr>
+        <w:rPr>
+          <w:lang w:val="en-US"/>
+        </w:rPr>
+      </w:pPr>
+      <w:r>
+        <w:rPr>
+          <w:lang w:val="en-US"/>
         </w:rPr>
         <w:t xml:space="preserve">Description: </w:t>
       </w:r>
       <w:r>
         <w:rPr>
-          <w:rFonts w:ascii="Times New Roman" w:hAnsi="Times New Roman" w:cs="Times New Roman"/>
-        </w:rPr>
-        <w:t xml:space="preserve">It indicates the species shown on the x-axis. If </w:t>
-      </w:r>
-      <w:proofErr w:type="spellStart"/>
-      <w:r>
-        <w:rPr>
-          <w:rFonts w:ascii="Times New Roman" w:hAnsi="Times New Roman" w:cs="Times New Roman"/>
-        </w:rPr>
-        <w:t>yAxis</w:t>
-      </w:r>
-      <w:proofErr w:type="spellEnd"/>
-      <w:r>
-        <w:rPr>
-          <w:rFonts w:ascii="Times New Roman" w:hAnsi="Times New Roman" w:cs="Times New Roman"/>
-        </w:rPr>
-        <w:t xml:space="preserve"> is included inside </w:t>
-      </w:r>
-      <w:proofErr w:type="spellStart"/>
-      <w:r>
-        <w:rPr>
-          <w:rFonts w:ascii="Times New Roman" w:hAnsi="Times New Roman" w:cs="Times New Roman"/>
-        </w:rPr>
-        <w:t>SpeciesList</w:t>
-      </w:r>
-      <w:proofErr w:type="spellEnd"/>
-      <w:r>
-        <w:rPr>
-          <w:rFonts w:ascii="Times New Roman" w:hAnsi="Times New Roman" w:cs="Times New Roman"/>
-        </w:rPr>
-        <w:t xml:space="preserve">, the x-axis will only show the number of selected components. </w:t>
-      </w:r>
-    </w:p>
-    <w:p>
-      <w:pPr>
-        <w:pStyle w:val="ListParagraph"/>
-        <w:rPr>
-          <w:rFonts w:ascii="Times New Roman" w:hAnsi="Times New Roman" w:cs="Times New Roman"/>
-        </w:rPr>
-      </w:pPr>
-      <w:r>
-        <w:rPr>
-          <w:rFonts w:ascii="Times New Roman" w:hAnsi="Times New Roman" w:cs="Times New Roman"/>
-        </w:rPr>
-        <w:t xml:space="preserve">Sample: </w:t>
-      </w:r>
-      <w:proofErr w:type="spellStart"/>
-      <w:r>
-        <w:rPr>
-          <w:rFonts w:ascii="Times New Roman" w:hAnsi="Times New Roman" w:cs="Times New Roman"/>
-        </w:rPr>
-        <w:t>yAxis</w:t>
-      </w:r>
-      <w:proofErr w:type="spellEnd"/>
-      <w:r>
-        <w:rPr>
-          <w:rFonts w:ascii="Times New Roman" w:hAnsi="Times New Roman" w:cs="Times New Roman"/>
-        </w:rPr>
-        <w:t xml:space="preserve"> = ‘B’</w:t>
+          <w:lang w:val="en-US"/>
+        </w:rPr>
+        <w:t>This function enables users to obtain a plot indicating m</w:t>
+      </w:r>
+      <w:r>
+        <w:rPr>
+          <w:lang w:val="en-US"/>
+        </w:rPr>
+        <w:t>ean</w:t>
+      </w:r>
+      <w:r>
+        <w:rPr>
+          <w:lang w:val="en-US"/>
+        </w:rPr>
+        <w:t xml:space="preserve"> number of selected monomers in single complex molecule during a certain </w:t>
+      </w:r>
+      <w:proofErr w:type="gramStart"/>
+      <w:r>
+        <w:rPr>
+          <w:lang w:val="en-US"/>
+        </w:rPr>
+        <w:t>time period</w:t>
+      </w:r>
+      <w:proofErr w:type="gramEnd"/>
+      <w:r>
+        <w:rPr>
+          <w:lang w:val="en-US"/>
+        </w:rPr>
+        <w:t>.</w:t>
+      </w:r>
+    </w:p>
+    <w:p>
+      <w:pPr>
+        <w:rPr>
+          <w:lang w:val="en-US"/>
+        </w:rPr>
+      </w:pPr>
+      <w:r>
+        <w:rPr>
+          <w:lang w:val="en-US"/>
+        </w:rPr>
+        <w:t>Parameters:</w:t>
       </w:r>
     </w:p>
     <w:p>
@@ -20985,50 +21129,134 @@
         <w:rPr>
           <w:rFonts w:ascii="Times New Roman" w:hAnsi="Times New Roman" w:cs="Times New Roman"/>
         </w:rPr>
-        <w:t>xBarSize</w:t>
-      </w:r>
-      <w:proofErr w:type="spellEnd"/>
-    </w:p>
-    <w:p>
-      <w:pPr>
-        <w:pStyle w:val="ListParagraph"/>
-        <w:rPr>
-          <w:rFonts w:ascii="Times New Roman" w:hAnsi="Times New Roman" w:cs="Times New Roman"/>
-        </w:rPr>
-      </w:pPr>
-      <w:r>
-        <w:rPr>
-          <w:rFonts w:ascii="Times New Roman" w:hAnsi="Times New Roman" w:cs="Times New Roman"/>
-        </w:rPr>
-        <w:t>Acceptable value: Int (Optional)</w:t>
-      </w:r>
-    </w:p>
-    <w:p>
-      <w:pPr>
-        <w:pStyle w:val="ListParagraph"/>
-        <w:rPr>
-          <w:rFonts w:ascii="Times New Roman" w:hAnsi="Times New Roman" w:cs="Times New Roman"/>
-        </w:rPr>
-      </w:pPr>
-      <w:r>
-        <w:rPr>
-          <w:rFonts w:ascii="Times New Roman" w:hAnsi="Times New Roman" w:cs="Times New Roman"/>
-        </w:rPr>
-        <w:t>Default: 1</w:t>
-      </w:r>
-    </w:p>
-    <w:p>
-      <w:pPr>
-        <w:pStyle w:val="ListParagraph"/>
-        <w:rPr>
-          <w:rFonts w:ascii="Times New Roman" w:hAnsi="Times New Roman" w:cs="Times New Roman"/>
-        </w:rPr>
-      </w:pPr>
-      <w:r>
-        <w:rPr>
-          <w:rFonts w:ascii="Times New Roman" w:hAnsi="Times New Roman" w:cs="Times New Roman"/>
-        </w:rPr>
-        <w:t>Description: It is size of each data bar in x-dimension. The x-axis will be separated evenly according to this number and the count of each size range will be sum up and shown together.</w:t>
+        <w:t>FileName</w:t>
+      </w:r>
+      <w:proofErr w:type="spellEnd"/>
+    </w:p>
+    <w:p>
+      <w:pPr>
+        <w:pStyle w:val="ListParagraph"/>
+        <w:rPr>
+          <w:rFonts w:ascii="Times New Roman" w:hAnsi="Times New Roman" w:cs="Times New Roman"/>
+        </w:rPr>
+      </w:pPr>
+      <w:r>
+        <w:rPr>
+          <w:rFonts w:ascii="Times New Roman" w:hAnsi="Times New Roman" w:cs="Times New Roman"/>
+        </w:rPr>
+        <w:t>Acceptable value: String (Must provide)</w:t>
+      </w:r>
+    </w:p>
+    <w:p>
+      <w:pPr>
+        <w:pStyle w:val="ListParagraph"/>
+        <w:rPr>
+          <w:rFonts w:ascii="Times New Roman" w:hAnsi="Times New Roman" w:cs="Times New Roman"/>
+        </w:rPr>
+      </w:pPr>
+      <w:r>
+        <w:rPr>
+          <w:rFonts w:ascii="Times New Roman" w:hAnsi="Times New Roman" w:cs="Times New Roman"/>
+        </w:rPr>
+        <w:t xml:space="preserve">Description: It is the path to the </w:t>
+      </w:r>
+      <w:r>
+        <w:rPr>
+          <w:rFonts w:ascii="Times New Roman" w:hAnsi="Times New Roman" w:cs="Times New Roman"/>
+        </w:rPr>
+        <w:t>‘.</w:t>
+      </w:r>
+      <w:proofErr w:type="spellStart"/>
+      <w:r>
+        <w:rPr>
+          <w:rFonts w:ascii="Times New Roman" w:hAnsi="Times New Roman" w:cs="Times New Roman"/>
+        </w:rPr>
+        <w:t>dat</w:t>
+      </w:r>
+      <w:proofErr w:type="spellEnd"/>
+      <w:r>
+        <w:rPr>
+          <w:rFonts w:ascii="Times New Roman" w:hAnsi="Times New Roman" w:cs="Times New Roman"/>
+        </w:rPr>
+        <w:t>’</w:t>
+      </w:r>
+      <w:r>
+        <w:rPr>
+          <w:rFonts w:ascii="Times New Roman" w:hAnsi="Times New Roman" w:cs="Times New Roman"/>
+        </w:rPr>
+        <w:t xml:space="preserve"> file, which is usually named as ‘histogram_complexes_time.dat’, representing the histogram data to be analyzed.</w:t>
+      </w:r>
+    </w:p>
+    <w:p>
+      <w:pPr>
+        <w:pStyle w:val="ListParagraph"/>
+        <w:rPr>
+          <w:rFonts w:ascii="Times New Roman" w:hAnsi="Times New Roman" w:cs="Times New Roman"/>
+        </w:rPr>
+      </w:pPr>
+      <w:r>
+        <w:rPr>
+          <w:rFonts w:ascii="Times New Roman" w:hAnsi="Times New Roman" w:cs="Times New Roman"/>
+        </w:rPr>
+        <w:t xml:space="preserve">Sample: </w:t>
+      </w:r>
+      <w:proofErr w:type="spellStart"/>
+      <w:r>
+        <w:rPr>
+          <w:rFonts w:ascii="Times New Roman" w:hAnsi="Times New Roman" w:cs="Times New Roman"/>
+        </w:rPr>
+        <w:t>FileName</w:t>
+      </w:r>
+      <w:proofErr w:type="spellEnd"/>
+      <w:r>
+        <w:rPr>
+          <w:rFonts w:ascii="Times New Roman" w:hAnsi="Times New Roman" w:cs="Times New Roman"/>
+        </w:rPr>
+        <w:t xml:space="preserve"> = </w:t>
+      </w:r>
+      <w:r>
+        <w:rPr>
+          <w:rFonts w:ascii="Times New Roman" w:hAnsi="Times New Roman" w:cs="Times New Roman"/>
+        </w:rPr>
+        <w:t>‘</w:t>
+      </w:r>
+      <w:r>
+        <w:rPr>
+          <w:rFonts w:ascii="Times New Roman" w:hAnsi="Times New Roman" w:cs="Times New Roman"/>
+        </w:rPr>
+        <w:t>/Users/</w:t>
+      </w:r>
+      <w:proofErr w:type="spellStart"/>
+      <w:r>
+        <w:rPr>
+          <w:rFonts w:ascii="Times New Roman" w:hAnsi="Times New Roman" w:cs="Times New Roman"/>
+        </w:rPr>
+        <w:t>UserName</w:t>
+      </w:r>
+      <w:proofErr w:type="spellEnd"/>
+      <w:r>
+        <w:rPr>
+          <w:rFonts w:ascii="Times New Roman" w:hAnsi="Times New Roman" w:cs="Times New Roman"/>
+        </w:rPr>
+        <w:t>/Documents</w:t>
+      </w:r>
+      <w:r>
+        <w:rPr>
+          <w:rFonts w:ascii="Times New Roman" w:hAnsi="Times New Roman" w:cs="Times New Roman"/>
+        </w:rPr>
+        <w:t>/</w:t>
+      </w:r>
+      <w:r>
+        <w:rPr>
+          <w:rFonts w:ascii="Times New Roman" w:hAnsi="Times New Roman" w:cs="Times New Roman"/>
+        </w:rPr>
+        <w:t>histogram_complexes_time.dat</w:t>
+      </w:r>
+      <w:r>
+        <w:rPr>
+          <w:rFonts w:ascii="Times New Roman" w:hAnsi="Times New Roman" w:cs="Times New Roman"/>
+        </w:rPr>
+        <w:t>’</w:t>
       </w:r>
     </w:p>
     <w:p>
@@ -21047,50 +21275,121 @@
         <w:rPr>
           <w:rFonts w:ascii="Times New Roman" w:hAnsi="Times New Roman" w:cs="Times New Roman"/>
         </w:rPr>
-        <w:t>yBarSize</w:t>
-      </w:r>
-      <w:proofErr w:type="spellEnd"/>
-    </w:p>
-    <w:p>
-      <w:pPr>
-        <w:pStyle w:val="ListParagraph"/>
-        <w:rPr>
-          <w:rFonts w:ascii="Times New Roman" w:hAnsi="Times New Roman" w:cs="Times New Roman"/>
-        </w:rPr>
-      </w:pPr>
-      <w:r>
-        <w:rPr>
-          <w:rFonts w:ascii="Times New Roman" w:hAnsi="Times New Roman" w:cs="Times New Roman"/>
-        </w:rPr>
-        <w:t>Acceptable value: Int (Optional)</w:t>
-      </w:r>
-    </w:p>
-    <w:p>
-      <w:pPr>
-        <w:pStyle w:val="ListParagraph"/>
-        <w:rPr>
-          <w:rFonts w:ascii="Times New Roman" w:hAnsi="Times New Roman" w:cs="Times New Roman"/>
-        </w:rPr>
-      </w:pPr>
-      <w:r>
-        <w:rPr>
-          <w:rFonts w:ascii="Times New Roman" w:hAnsi="Times New Roman" w:cs="Times New Roman"/>
-        </w:rPr>
-        <w:t>Default: 1</w:t>
-      </w:r>
-    </w:p>
-    <w:p>
-      <w:pPr>
-        <w:pStyle w:val="ListParagraph"/>
-        <w:rPr>
-          <w:rFonts w:ascii="Times New Roman" w:hAnsi="Times New Roman" w:cs="Times New Roman"/>
-        </w:rPr>
-      </w:pPr>
-      <w:r>
-        <w:rPr>
-          <w:rFonts w:ascii="Times New Roman" w:hAnsi="Times New Roman" w:cs="Times New Roman"/>
-        </w:rPr>
-        <w:t>Description: It is size of each data bar in y-dimension. The y-axis will be separated evenly according to this number and the count of each size range will be sum up and shown together.</w:t>
+        <w:t>FileNum</w:t>
+      </w:r>
+      <w:proofErr w:type="spellEnd"/>
+    </w:p>
+    <w:p>
+      <w:pPr>
+        <w:pStyle w:val="ListParagraph"/>
+        <w:rPr>
+          <w:rFonts w:ascii="Times New Roman" w:hAnsi="Times New Roman" w:cs="Times New Roman"/>
+        </w:rPr>
+      </w:pPr>
+      <w:r>
+        <w:rPr>
+          <w:rFonts w:ascii="Times New Roman" w:hAnsi="Times New Roman" w:cs="Times New Roman"/>
+        </w:rPr>
+        <w:t>Acceptable value: Int (Must Provide)</w:t>
+      </w:r>
+    </w:p>
+    <w:p>
+      <w:pPr>
+        <w:pStyle w:val="ListParagraph"/>
+        <w:rPr>
+          <w:rFonts w:ascii="Times New Roman" w:hAnsi="Times New Roman" w:cs="Times New Roman"/>
+        </w:rPr>
+      </w:pPr>
+      <w:r>
+        <w:rPr>
+          <w:rFonts w:ascii="Times New Roman" w:hAnsi="Times New Roman" w:cs="Times New Roman"/>
+        </w:rPr>
+        <w:t>Description: It is the number of the total input file. If multiple files are provided, their names should obey the naming rule listed below.</w:t>
+      </w:r>
+    </w:p>
+    <w:p>
+      <w:pPr>
+        <w:pStyle w:val="ListParagraph"/>
+        <w:rPr>
+          <w:rFonts w:ascii="Times New Roman" w:hAnsi="Times New Roman" w:cs="Times New Roman"/>
+        </w:rPr>
+      </w:pPr>
+      <w:r>
+        <w:rPr>
+          <w:rFonts w:ascii="Times New Roman" w:hAnsi="Times New Roman" w:cs="Times New Roman"/>
+        </w:rPr>
+        <w:t xml:space="preserve">Sample: </w:t>
+      </w:r>
+      <w:proofErr w:type="spellStart"/>
+      <w:r>
+        <w:rPr>
+          <w:rFonts w:ascii="Times New Roman" w:hAnsi="Times New Roman" w:cs="Times New Roman"/>
+        </w:rPr>
+        <w:t>FileNum</w:t>
+      </w:r>
+      <w:proofErr w:type="spellEnd"/>
+      <w:r>
+        <w:rPr>
+          <w:rFonts w:ascii="Times New Roman" w:hAnsi="Times New Roman" w:cs="Times New Roman"/>
+        </w:rPr>
+        <w:t xml:space="preserve"> = 5</w:t>
+      </w:r>
+    </w:p>
+    <w:p>
+      <w:pPr>
+        <w:pStyle w:val="ListParagraph"/>
+        <w:rPr>
+          <w:rFonts w:ascii="Times New Roman" w:hAnsi="Times New Roman" w:cs="Times New Roman"/>
+        </w:rPr>
+      </w:pPr>
+      <w:r>
+        <w:rPr>
+          <w:rFonts w:ascii="Times New Roman" w:hAnsi="Times New Roman" w:cs="Times New Roman"/>
+        </w:rPr>
+        <w:t>Note (naming rule): If single file is provided, the input file should be named as its original name (‘</w:t>
+      </w:r>
+      <w:r>
+        <w:rPr>
+          <w:rFonts w:ascii="Times New Roman" w:hAnsi="Times New Roman" w:cs="Times New Roman"/>
+        </w:rPr>
+        <w:t>histogram_complexes_time.dat</w:t>
+      </w:r>
+      <w:r>
+        <w:rPr>
+          <w:rFonts w:ascii="Times New Roman" w:hAnsi="Times New Roman" w:cs="Times New Roman"/>
+        </w:rPr>
+        <w:t xml:space="preserve">’); if multiple files are provided, the name </w:t>
+      </w:r>
+      <w:r>
+        <w:rPr>
+          <w:rFonts w:ascii="Times New Roman" w:hAnsi="Times New Roman" w:cs="Times New Roman"/>
+        </w:rPr>
+        <w:lastRenderedPageBreak/>
+        <w:t>of input file should also include serial number as ‘</w:t>
+      </w:r>
+      <w:r>
+        <w:rPr>
+          <w:rFonts w:ascii="Times New Roman" w:hAnsi="Times New Roman" w:cs="Times New Roman"/>
+        </w:rPr>
+        <w:t>histogram_complexes_time</w:t>
+      </w:r>
+      <w:r>
+        <w:rPr>
+          <w:rFonts w:ascii="Times New Roman" w:hAnsi="Times New Roman" w:cs="Times New Roman"/>
+        </w:rPr>
+        <w:t>_X</w:t>
+      </w:r>
+      <w:r>
+        <w:rPr>
+          <w:rFonts w:ascii="Times New Roman" w:hAnsi="Times New Roman" w:cs="Times New Roman"/>
+        </w:rPr>
+        <w:t>.dat</w:t>
+      </w:r>
+      <w:r>
+        <w:rPr>
+          <w:rFonts w:ascii="Times New Roman" w:hAnsi="Times New Roman" w:cs="Times New Roman"/>
+        </w:rPr>
+        <w:t>’ where X = 1,2,3,4,5…</w:t>
       </w:r>
     </w:p>
     <w:p>
@@ -21109,56 +21408,84 @@
         <w:rPr>
           <w:rFonts w:ascii="Times New Roman" w:hAnsi="Times New Roman" w:cs="Times New Roman"/>
         </w:rPr>
-        <w:t>Show</w:t>
-      </w:r>
-      <w:r>
-        <w:rPr>
-          <w:rFonts w:ascii="Times New Roman" w:hAnsi="Times New Roman" w:cs="Times New Roman"/>
-        </w:rPr>
-        <w:t>Mean</w:t>
-      </w:r>
-      <w:proofErr w:type="spellEnd"/>
-    </w:p>
-    <w:p>
-      <w:pPr>
-        <w:pStyle w:val="ListParagraph"/>
-        <w:rPr>
-          <w:rFonts w:ascii="Times New Roman" w:hAnsi="Times New Roman" w:cs="Times New Roman"/>
-        </w:rPr>
-      </w:pPr>
-      <w:r>
-        <w:rPr>
-          <w:rFonts w:ascii="Times New Roman" w:hAnsi="Times New Roman" w:cs="Times New Roman"/>
-        </w:rPr>
-        <w:t>Acceptable value: Bool (Optional)</w:t>
-      </w:r>
-    </w:p>
-    <w:p>
-      <w:pPr>
-        <w:pStyle w:val="ListParagraph"/>
-        <w:rPr>
-          <w:rFonts w:ascii="Times New Roman" w:hAnsi="Times New Roman" w:cs="Times New Roman"/>
-        </w:rPr>
-      </w:pPr>
-      <w:r>
-        <w:rPr>
-          <w:rFonts w:ascii="Times New Roman" w:hAnsi="Times New Roman" w:cs="Times New Roman"/>
-        </w:rPr>
-        <w:t>Default: False</w:t>
-      </w:r>
-    </w:p>
-    <w:p>
-      <w:pPr>
-        <w:pStyle w:val="ListParagraph"/>
-        <w:rPr>
-          <w:rFonts w:ascii="Times New Roman" w:hAnsi="Times New Roman" w:cs="Times New Roman"/>
-        </w:rPr>
-      </w:pPr>
-      <w:r>
-        <w:rPr>
-          <w:rFonts w:ascii="Times New Roman" w:hAnsi="Times New Roman" w:cs="Times New Roman"/>
-        </w:rPr>
-        <w:t>Description: If True, the corresponding mean value will be shown in the center of each box; if false, there will be no number shown.</w:t>
+        <w:t>InitialTime</w:t>
+      </w:r>
+      <w:proofErr w:type="spellEnd"/>
+    </w:p>
+    <w:p>
+      <w:pPr>
+        <w:pStyle w:val="ListParagraph"/>
+        <w:rPr>
+          <w:rFonts w:ascii="Times New Roman" w:hAnsi="Times New Roman" w:cs="Times New Roman"/>
+        </w:rPr>
+      </w:pPr>
+      <w:r>
+        <w:rPr>
+          <w:rFonts w:ascii="Times New Roman" w:hAnsi="Times New Roman" w:cs="Times New Roman"/>
+        </w:rPr>
+        <w:t>Acceptable value: Float (Must provide)</w:t>
+      </w:r>
+    </w:p>
+    <w:p>
+      <w:pPr>
+        <w:pStyle w:val="ListParagraph"/>
+        <w:rPr>
+          <w:rFonts w:ascii="Times New Roman" w:hAnsi="Times New Roman" w:cs="Times New Roman"/>
+        </w:rPr>
+      </w:pPr>
+      <w:r>
+        <w:rPr>
+          <w:rFonts w:ascii="Times New Roman" w:hAnsi="Times New Roman" w:cs="Times New Roman"/>
+        </w:rPr>
+        <w:t>Unit: s</w:t>
+      </w:r>
+    </w:p>
+    <w:p>
+      <w:pPr>
+        <w:pStyle w:val="ListParagraph"/>
+        <w:rPr>
+          <w:rFonts w:ascii="Times New Roman" w:hAnsi="Times New Roman" w:cs="Times New Roman"/>
+        </w:rPr>
+      </w:pPr>
+      <w:r>
+        <w:rPr>
+          <w:rFonts w:ascii="Times New Roman" w:hAnsi="Times New Roman" w:cs="Times New Roman"/>
+        </w:rPr>
+        <w:t>Description: It is the initial time that users desire to examine. The acceptable range should not smaller than the starting time or exceed the ending time of simulation.</w:t>
+      </w:r>
+    </w:p>
+    <w:p>
+      <w:pPr>
+        <w:pStyle w:val="ListParagraph"/>
+        <w:rPr>
+          <w:rFonts w:ascii="Times New Roman" w:hAnsi="Times New Roman" w:cs="Times New Roman"/>
+        </w:rPr>
+      </w:pPr>
+      <w:r>
+        <w:rPr>
+          <w:rFonts w:ascii="Times New Roman" w:hAnsi="Times New Roman" w:cs="Times New Roman"/>
+        </w:rPr>
+        <w:t xml:space="preserve">Sample: </w:t>
+      </w:r>
+      <w:proofErr w:type="spellStart"/>
+      <w:r>
+        <w:rPr>
+          <w:rFonts w:ascii="Times New Roman" w:hAnsi="Times New Roman" w:cs="Times New Roman"/>
+        </w:rPr>
+        <w:t>InitialTime</w:t>
+      </w:r>
+      <w:proofErr w:type="spellEnd"/>
+      <w:r>
+        <w:rPr>
+          <w:rFonts w:ascii="Times New Roman" w:hAnsi="Times New Roman" w:cs="Times New Roman"/>
+        </w:rPr>
+        <w:t xml:space="preserve"> = 0</w:t>
+      </w:r>
+      <w:r>
+        <w:rPr>
+          <w:rFonts w:ascii="Times New Roman" w:hAnsi="Times New Roman" w:cs="Times New Roman"/>
+        </w:rPr>
+        <w:t>.0</w:t>
       </w:r>
     </w:p>
     <w:p>
@@ -21177,57 +21504,92 @@
         <w:rPr>
           <w:rFonts w:ascii="Times New Roman" w:hAnsi="Times New Roman" w:cs="Times New Roman"/>
         </w:rPr>
-        <w:t>Show</w:t>
-      </w:r>
-      <w:r>
-        <w:rPr>
-          <w:rFonts w:ascii="Times New Roman" w:hAnsi="Times New Roman" w:cs="Times New Roman"/>
-        </w:rPr>
-        <w:t>Std</w:t>
-      </w:r>
-      <w:proofErr w:type="spellEnd"/>
-    </w:p>
-    <w:p>
-      <w:pPr>
-        <w:pStyle w:val="ListParagraph"/>
-        <w:rPr>
-          <w:rFonts w:ascii="Times New Roman" w:hAnsi="Times New Roman" w:cs="Times New Roman"/>
-        </w:rPr>
-      </w:pPr>
-      <w:r>
-        <w:rPr>
-          <w:rFonts w:ascii="Times New Roman" w:hAnsi="Times New Roman" w:cs="Times New Roman"/>
-        </w:rPr>
-        <w:t>Acceptable value: Bool (Optional)</w:t>
-      </w:r>
-    </w:p>
-    <w:p>
-      <w:pPr>
-        <w:pStyle w:val="ListParagraph"/>
-        <w:rPr>
-          <w:rFonts w:ascii="Times New Roman" w:hAnsi="Times New Roman" w:cs="Times New Roman"/>
-        </w:rPr>
-      </w:pPr>
-      <w:r>
-        <w:rPr>
-          <w:rFonts w:ascii="Times New Roman" w:hAnsi="Times New Roman" w:cs="Times New Roman"/>
-        </w:rPr>
-        <w:t>Default: False</w:t>
-      </w:r>
-    </w:p>
-    <w:p>
-      <w:pPr>
-        <w:pStyle w:val="ListParagraph"/>
-        <w:rPr>
-          <w:rFonts w:ascii="Times New Roman" w:hAnsi="Times New Roman" w:cs="Times New Roman"/>
-        </w:rPr>
-      </w:pPr>
-      <w:r>
-        <w:rPr>
-          <w:rFonts w:ascii="Times New Roman" w:hAnsi="Times New Roman" w:cs="Times New Roman"/>
-        </w:rPr>
-        <w:lastRenderedPageBreak/>
-        <w:t>Description: If True, the corresponding std value will be shown in the center of each box; if false, there will be no number shown.</w:t>
+        <w:t>FinalTime</w:t>
+      </w:r>
+      <w:proofErr w:type="spellEnd"/>
+    </w:p>
+    <w:p>
+      <w:pPr>
+        <w:pStyle w:val="ListParagraph"/>
+        <w:rPr>
+          <w:rFonts w:ascii="Times New Roman" w:hAnsi="Times New Roman" w:cs="Times New Roman"/>
+        </w:rPr>
+      </w:pPr>
+      <w:r>
+        <w:rPr>
+          <w:rFonts w:ascii="Times New Roman" w:hAnsi="Times New Roman" w:cs="Times New Roman"/>
+        </w:rPr>
+        <w:t>Acceptable value: Float (Must provide)</w:t>
+      </w:r>
+    </w:p>
+    <w:p>
+      <w:pPr>
+        <w:pStyle w:val="ListParagraph"/>
+        <w:rPr>
+          <w:rFonts w:ascii="Times New Roman" w:hAnsi="Times New Roman" w:cs="Times New Roman"/>
+        </w:rPr>
+      </w:pPr>
+      <w:r>
+        <w:rPr>
+          <w:rFonts w:ascii="Times New Roman" w:hAnsi="Times New Roman" w:cs="Times New Roman"/>
+        </w:rPr>
+        <w:t>Unit: s</w:t>
+      </w:r>
+    </w:p>
+    <w:p>
+      <w:pPr>
+        <w:pStyle w:val="ListParagraph"/>
+        <w:rPr>
+          <w:rFonts w:ascii="Times New Roman" w:hAnsi="Times New Roman" w:cs="Times New Roman"/>
+        </w:rPr>
+      </w:pPr>
+      <w:r>
+        <w:rPr>
+          <w:rFonts w:ascii="Times New Roman" w:hAnsi="Times New Roman" w:cs="Times New Roman"/>
+        </w:rPr>
+        <w:t xml:space="preserve">Description: It is the final time that users desire to examine. The acceptable range should not smaller than the value of </w:t>
+      </w:r>
+      <w:proofErr w:type="spellStart"/>
+      <w:r>
+        <w:rPr>
+          <w:rFonts w:ascii="Times New Roman" w:hAnsi="Times New Roman" w:cs="Times New Roman"/>
+        </w:rPr>
+        <w:t>InitialTime</w:t>
+      </w:r>
+      <w:proofErr w:type="spellEnd"/>
+      <w:r>
+        <w:rPr>
+          <w:rFonts w:ascii="Times New Roman" w:hAnsi="Times New Roman" w:cs="Times New Roman"/>
+        </w:rPr>
+        <w:t xml:space="preserve"> or exceed the ending time of simulation.</w:t>
+      </w:r>
+    </w:p>
+    <w:p>
+      <w:pPr>
+        <w:pStyle w:val="ListParagraph"/>
+        <w:rPr>
+          <w:rFonts w:ascii="Times New Roman" w:hAnsi="Times New Roman" w:cs="Times New Roman"/>
+        </w:rPr>
+      </w:pPr>
+      <w:r>
+        <w:rPr>
+          <w:rFonts w:ascii="Times New Roman" w:hAnsi="Times New Roman" w:cs="Times New Roman"/>
+        </w:rPr>
+        <w:t xml:space="preserve">Sample: </w:t>
+      </w:r>
+      <w:proofErr w:type="spellStart"/>
+      <w:r>
+        <w:rPr>
+          <w:rFonts w:ascii="Times New Roman" w:hAnsi="Times New Roman" w:cs="Times New Roman"/>
+        </w:rPr>
+        <w:t>FinalTime</w:t>
+      </w:r>
+      <w:proofErr w:type="spellEnd"/>
+      <w:r>
+        <w:rPr>
+          <w:rFonts w:ascii="Times New Roman" w:hAnsi="Times New Roman" w:cs="Times New Roman"/>
+        </w:rPr>
+        <w:t xml:space="preserve"> = 1.0</w:t>
       </w:r>
     </w:p>
     <w:p>
@@ -21246,36 +21608,46 @@
         <w:rPr>
           <w:rFonts w:ascii="Times New Roman" w:hAnsi="Times New Roman" w:cs="Times New Roman"/>
         </w:rPr>
-        <w:t>SaveFig</w:t>
-      </w:r>
-      <w:proofErr w:type="spellEnd"/>
-    </w:p>
-    <w:p>
-      <w:pPr>
-        <w:pStyle w:val="ListParagraph"/>
-        <w:rPr>
-          <w:rFonts w:ascii="Times New Roman" w:hAnsi="Times New Roman" w:cs="Times New Roman"/>
-        </w:rPr>
-      </w:pPr>
-      <w:r>
-        <w:rPr>
-          <w:rFonts w:ascii="Times New Roman" w:hAnsi="Times New Roman" w:cs="Times New Roman"/>
-        </w:rPr>
-        <w:t>Acceptable value: Bool (Optional)</w:t>
-      </w:r>
-    </w:p>
-    <w:p>
-      <w:pPr>
-        <w:pStyle w:val="ListParagraph"/>
-        <w:rPr>
-          <w:rFonts w:ascii="Times New Roman" w:hAnsi="Times New Roman" w:cs="Times New Roman"/>
-        </w:rPr>
-      </w:pPr>
-      <w:r>
-        <w:rPr>
-          <w:rFonts w:ascii="Times New Roman" w:hAnsi="Times New Roman" w:cs="Times New Roman"/>
-        </w:rPr>
-        <w:t>Default: False</w:t>
+        <w:t>SpeciesList</w:t>
+      </w:r>
+      <w:proofErr w:type="spellEnd"/>
+    </w:p>
+    <w:p>
+      <w:pPr>
+        <w:pStyle w:val="ListParagraph"/>
+        <w:rPr>
+          <w:rFonts w:ascii="Times New Roman" w:hAnsi="Times New Roman" w:cs="Times New Roman"/>
+        </w:rPr>
+      </w:pPr>
+      <w:r>
+        <w:rPr>
+          <w:rFonts w:ascii="Times New Roman" w:hAnsi="Times New Roman" w:cs="Times New Roman"/>
+        </w:rPr>
+        <w:t xml:space="preserve">Acceptable value: </w:t>
+      </w:r>
+      <w:r>
+        <w:rPr>
+          <w:rFonts w:ascii="Times New Roman" w:hAnsi="Times New Roman" w:cs="Times New Roman"/>
+        </w:rPr>
+        <w:t xml:space="preserve">List with </w:t>
+      </w:r>
+      <w:r>
+        <w:rPr>
+          <w:rFonts w:ascii="Times New Roman" w:hAnsi="Times New Roman" w:cs="Times New Roman"/>
+        </w:rPr>
+        <w:t>String</w:t>
+      </w:r>
+      <w:r>
+        <w:rPr>
+          <w:rFonts w:ascii="Times New Roman" w:hAnsi="Times New Roman" w:cs="Times New Roman"/>
+        </w:rPr>
+        <w:t xml:space="preserve"> Elements</w:t>
+      </w:r>
+      <w:r>
+        <w:rPr>
+          <w:rFonts w:ascii="Times New Roman" w:hAnsi="Times New Roman" w:cs="Times New Roman"/>
+        </w:rPr>
+        <w:t xml:space="preserve"> (Must provide)</w:t>
       </w:r>
     </w:p>
     <w:p>
@@ -21295,290 +21667,35 @@
         <w:rPr>
           <w:rFonts w:ascii="Times New Roman" w:hAnsi="Times New Roman" w:cs="Times New Roman"/>
         </w:rPr>
-        <w:t>If True, the plot will be saved as a ‘.</w:t>
-      </w:r>
-      <w:proofErr w:type="spellStart"/>
-      <w:r>
-        <w:rPr>
-          <w:rFonts w:ascii="Times New Roman" w:hAnsi="Times New Roman" w:cs="Times New Roman"/>
-        </w:rPr>
-        <w:t>png</w:t>
-      </w:r>
-      <w:proofErr w:type="spellEnd"/>
-      <w:r>
-        <w:rPr>
-          <w:rFonts w:ascii="Times New Roman" w:hAnsi="Times New Roman" w:cs="Times New Roman"/>
-        </w:rPr>
-        <w:t>’ file in the current directory; if False, the figure will not be saved.</w:t>
-      </w:r>
-    </w:p>
-    <w:p/>
-    <w:p>
-      <w:pPr>
-        <w:pStyle w:val="ListParagraph"/>
-        <w:rPr>
-          <w:rFonts w:ascii="Times New Roman" w:hAnsi="Times New Roman" w:cs="Times New Roman"/>
-        </w:rPr>
-      </w:pPr>
-    </w:p>
-    <w:p>
-      <w:pPr>
-        <w:rPr>
-          <w:b/>
-          <w:bCs/>
-        </w:rPr>
-      </w:pPr>
-      <w:r>
-        <w:rPr>
-          <w:b/>
-          <w:bCs/>
-        </w:rPr>
-        <w:t xml:space="preserve">Function for generating </w:t>
-      </w:r>
-      <w:r>
-        <w:rPr>
-          <w:b/>
-          <w:bCs/>
-          <w:lang w:val="en-US"/>
-        </w:rPr>
-        <w:t xml:space="preserve">3D histogram for </w:t>
-      </w:r>
-      <w:r>
-        <w:rPr>
-          <w:b/>
-          <w:bCs/>
-        </w:rPr>
-        <w:t>multi-species</w:t>
-      </w:r>
-      <w:r>
-        <w:rPr>
-          <w:b/>
-          <w:bCs/>
-          <w:lang w:val="en-US"/>
-        </w:rPr>
-        <w:t xml:space="preserve"> system</w:t>
-      </w:r>
-      <w:r>
-        <w:rPr>
-          <w:b/>
-          <w:bCs/>
-        </w:rPr>
-        <w:t>:</w:t>
-      </w:r>
-    </w:p>
-    <w:p>
-      <w:pPr>
-        <w:rPr>
-          <w:lang w:val="en-US"/>
-        </w:rPr>
-      </w:pPr>
-      <w:proofErr w:type="spellStart"/>
-      <w:r>
-        <w:rPr>
-          <w:lang w:val="en-US"/>
-        </w:rPr>
-        <w:t>multi_</w:t>
-      </w:r>
-      <w:proofErr w:type="gramStart"/>
-      <w:r>
-        <w:rPr>
-          <w:lang w:val="en-US"/>
-        </w:rPr>
-        <w:t>heatmap</w:t>
-      </w:r>
-      <w:proofErr w:type="spellEnd"/>
-      <w:r>
-        <w:rPr>
-          <w:lang w:val="en-US"/>
-        </w:rPr>
-        <w:t>(</w:t>
-      </w:r>
-      <w:proofErr w:type="spellStart"/>
-      <w:proofErr w:type="gramEnd"/>
-      <w:r>
-        <w:rPr>
-          <w:lang w:val="en-US"/>
-        </w:rPr>
-        <w:t>FileName</w:t>
-      </w:r>
-      <w:proofErr w:type="spellEnd"/>
-      <w:r>
-        <w:rPr>
-          <w:lang w:val="en-US"/>
-        </w:rPr>
-        <w:t xml:space="preserve">, </w:t>
-      </w:r>
-      <w:proofErr w:type="spellStart"/>
-      <w:r>
-        <w:rPr>
-          <w:lang w:val="en-US"/>
-        </w:rPr>
-        <w:t>FileNum</w:t>
-      </w:r>
-      <w:proofErr w:type="spellEnd"/>
-      <w:r>
-        <w:rPr>
-          <w:lang w:val="en-US"/>
-        </w:rPr>
-        <w:t xml:space="preserve">, </w:t>
-      </w:r>
-      <w:proofErr w:type="spellStart"/>
-      <w:r>
-        <w:rPr>
-          <w:lang w:val="en-US"/>
-        </w:rPr>
-        <w:t>InitialTime</w:t>
-      </w:r>
-      <w:proofErr w:type="spellEnd"/>
-      <w:r>
-        <w:rPr>
-          <w:lang w:val="en-US"/>
-        </w:rPr>
-        <w:t xml:space="preserve">, </w:t>
-      </w:r>
-      <w:proofErr w:type="spellStart"/>
-      <w:r>
-        <w:rPr>
-          <w:lang w:val="en-US"/>
-        </w:rPr>
-        <w:t>FinalTime</w:t>
-      </w:r>
-      <w:proofErr w:type="spellEnd"/>
-      <w:r>
-        <w:rPr>
-          <w:lang w:val="en-US"/>
-        </w:rPr>
-        <w:t xml:space="preserve">, </w:t>
-      </w:r>
-      <w:proofErr w:type="spellStart"/>
-      <w:r>
-        <w:rPr>
-          <w:lang w:val="en-US"/>
+        <w:t>It contains all the name of species inside the simulation system.</w:t>
+      </w:r>
+    </w:p>
+    <w:p>
+      <w:pPr>
+        <w:pStyle w:val="ListParagraph"/>
+        <w:rPr>
+          <w:rFonts w:ascii="Times New Roman" w:hAnsi="Times New Roman" w:cs="Times New Roman"/>
+        </w:rPr>
+      </w:pPr>
+      <w:r>
+        <w:rPr>
+          <w:rFonts w:ascii="Times New Roman" w:hAnsi="Times New Roman" w:cs="Times New Roman"/>
+        </w:rPr>
+        <w:t xml:space="preserve">Sample: </w:t>
+      </w:r>
+      <w:proofErr w:type="spellStart"/>
+      <w:r>
+        <w:rPr>
+          <w:rFonts w:ascii="Times New Roman" w:hAnsi="Times New Roman" w:cs="Times New Roman"/>
         </w:rPr>
         <w:t>SpeciesList</w:t>
       </w:r>
       <w:proofErr w:type="spellEnd"/>
       <w:r>
         <w:rPr>
-          <w:lang w:val="en-US"/>
-        </w:rPr>
-        <w:t xml:space="preserve">, </w:t>
-      </w:r>
-      <w:proofErr w:type="spellStart"/>
-      <w:r>
-        <w:rPr>
-          <w:lang w:val="en-US"/>
-        </w:rPr>
-        <w:t>xAxi</w:t>
-      </w:r>
-      <w:r>
-        <w:rPr>
-          <w:lang w:val="en-US"/>
-        </w:rPr>
-        <w:t>s</w:t>
-      </w:r>
-      <w:proofErr w:type="spellEnd"/>
-      <w:r>
-        <w:rPr>
-          <w:lang w:val="en-US"/>
-        </w:rPr>
-        <w:t xml:space="preserve">, </w:t>
-      </w:r>
-      <w:proofErr w:type="spellStart"/>
-      <w:r>
-        <w:rPr>
-          <w:lang w:val="en-US"/>
-        </w:rPr>
-        <w:t>yAxis</w:t>
-      </w:r>
-      <w:proofErr w:type="spellEnd"/>
-      <w:r>
-        <w:rPr>
-          <w:lang w:val="en-US"/>
-        </w:rPr>
-        <w:t xml:space="preserve">, </w:t>
-      </w:r>
-      <w:proofErr w:type="spellStart"/>
-      <w:r>
-        <w:rPr>
-          <w:lang w:val="en-US"/>
-        </w:rPr>
-        <w:t>xBarSize</w:t>
-      </w:r>
-      <w:proofErr w:type="spellEnd"/>
-      <w:r>
-        <w:rPr>
-          <w:lang w:val="en-US"/>
-        </w:rPr>
-        <w:t xml:space="preserve">, </w:t>
-      </w:r>
-      <w:proofErr w:type="spellStart"/>
-      <w:r>
-        <w:rPr>
-          <w:lang w:val="en-US"/>
-        </w:rPr>
-        <w:t>yBarSize</w:t>
-      </w:r>
-      <w:proofErr w:type="spellEnd"/>
-      <w:r>
-        <w:rPr>
-          <w:lang w:val="en-US"/>
-        </w:rPr>
-        <w:t xml:space="preserve">, </w:t>
-      </w:r>
-      <w:proofErr w:type="spellStart"/>
-      <w:r>
-        <w:rPr>
-          <w:lang w:val="en-US"/>
-        </w:rPr>
-        <w:t>SaveFig</w:t>
-      </w:r>
-      <w:proofErr w:type="spellEnd"/>
-      <w:r>
-        <w:rPr>
-          <w:lang w:val="en-US"/>
-        </w:rPr>
-        <w:t>)</w:t>
-      </w:r>
-    </w:p>
-    <w:p>
-      <w:pPr>
-        <w:rPr>
-          <w:lang w:val="en-US"/>
-        </w:rPr>
-      </w:pPr>
-      <w:r>
-        <w:rPr>
-          <w:lang w:val="en-US"/>
-        </w:rPr>
-        <w:t xml:space="preserve">Description: This function enables users to generate a 3D histogram during a certain </w:t>
-      </w:r>
-      <w:proofErr w:type="gramStart"/>
-      <w:r>
-        <w:rPr>
-          <w:lang w:val="en-US"/>
-        </w:rPr>
-        <w:t>time period</w:t>
-      </w:r>
-      <w:proofErr w:type="gramEnd"/>
-      <w:r>
-        <w:rPr>
-          <w:lang w:val="en-US"/>
-        </w:rPr>
-        <w:t xml:space="preserve"> representing the distribution of size of selected species. The x and y axis are both desired individual components and the height of each column represents the relative occurrence probability of complex of corresponding size.</w:t>
-      </w:r>
-    </w:p>
-    <w:p>
-      <w:pPr>
-        <w:rPr>
-          <w:lang w:val="en-US"/>
-        </w:rPr>
-      </w:pPr>
-      <w:r>
-        <w:rPr>
-          <w:lang w:val="en-US"/>
-        </w:rPr>
-        <w:t>Parameters:</w:t>
+          <w:rFonts w:ascii="Times New Roman" w:hAnsi="Times New Roman" w:cs="Times New Roman"/>
+        </w:rPr>
+        <w:t xml:space="preserve"> = [‘A’, ‘B’]</w:t>
       </w:r>
     </w:p>
     <w:p>
@@ -21597,68 +21714,82 @@
         <w:rPr>
           <w:rFonts w:ascii="Times New Roman" w:hAnsi="Times New Roman" w:cs="Times New Roman"/>
         </w:rPr>
-        <w:t>FileName</w:t>
-      </w:r>
-      <w:proofErr w:type="spellEnd"/>
-      <w:r>
-        <w:rPr>
-          <w:rFonts w:ascii="Times New Roman" w:hAnsi="Times New Roman" w:cs="Times New Roman"/>
-        </w:rPr>
-        <w:t>:</w:t>
-      </w:r>
-    </w:p>
-    <w:p>
-      <w:pPr>
-        <w:pStyle w:val="ListParagraph"/>
-        <w:rPr>
-          <w:rFonts w:ascii="Times New Roman" w:hAnsi="Times New Roman" w:cs="Times New Roman"/>
-        </w:rPr>
-      </w:pPr>
-      <w:r>
-        <w:rPr>
-          <w:rFonts w:ascii="Times New Roman" w:hAnsi="Times New Roman" w:cs="Times New Roman"/>
-        </w:rPr>
-        <w:t>Acceptable value: String (Must provide)</w:t>
-      </w:r>
-    </w:p>
-    <w:p>
-      <w:pPr>
-        <w:pStyle w:val="ListParagraph"/>
-        <w:rPr>
-          <w:rFonts w:ascii="Times New Roman" w:hAnsi="Times New Roman" w:cs="Times New Roman"/>
-        </w:rPr>
-      </w:pPr>
-      <w:r>
-        <w:rPr>
-          <w:rFonts w:ascii="Times New Roman" w:hAnsi="Times New Roman" w:cs="Times New Roman"/>
-        </w:rPr>
-        <w:t xml:space="preserve">Description: It is the path to the </w:t>
-      </w:r>
-      <w:r>
-        <w:rPr>
-          <w:rFonts w:ascii="Times New Roman" w:hAnsi="Times New Roman" w:cs="Times New Roman"/>
-        </w:rPr>
-        <w:t>‘.</w:t>
-      </w:r>
-      <w:proofErr w:type="spellStart"/>
-      <w:r>
-        <w:rPr>
-          <w:rFonts w:ascii="Times New Roman" w:hAnsi="Times New Roman" w:cs="Times New Roman"/>
-        </w:rPr>
-        <w:t>dat</w:t>
-      </w:r>
-      <w:proofErr w:type="spellEnd"/>
-      <w:r>
-        <w:rPr>
-          <w:rFonts w:ascii="Times New Roman" w:hAnsi="Times New Roman" w:cs="Times New Roman"/>
-        </w:rPr>
-        <w:t>’</w:t>
-      </w:r>
-      <w:r>
-        <w:rPr>
-          <w:rFonts w:ascii="Times New Roman" w:hAnsi="Times New Roman" w:cs="Times New Roman"/>
-        </w:rPr>
-        <w:t xml:space="preserve"> file, which is usually named as ‘histogram_complexes_time.dat’, representing the histogram data to be analyzed.</w:t>
+        <w:t>SpeciesName</w:t>
+      </w:r>
+      <w:proofErr w:type="spellEnd"/>
+    </w:p>
+    <w:p>
+      <w:pPr>
+        <w:pStyle w:val="ListParagraph"/>
+        <w:rPr>
+          <w:rFonts w:ascii="Times New Roman" w:hAnsi="Times New Roman" w:cs="Times New Roman"/>
+        </w:rPr>
+      </w:pPr>
+      <w:r>
+        <w:rPr>
+          <w:rFonts w:ascii="Times New Roman" w:hAnsi="Times New Roman" w:cs="Times New Roman"/>
+        </w:rPr>
+        <w:t>Acceptable value: String</w:t>
+      </w:r>
+      <w:r>
+        <w:rPr>
+          <w:rFonts w:ascii="Times New Roman" w:hAnsi="Times New Roman" w:cs="Times New Roman"/>
+        </w:rPr>
+        <w:t xml:space="preserve"> </w:t>
+      </w:r>
+      <w:r>
+        <w:rPr>
+          <w:rFonts w:ascii="Times New Roman" w:hAnsi="Times New Roman" w:cs="Times New Roman"/>
+        </w:rPr>
+        <w:t>(Must provide)</w:t>
+      </w:r>
+    </w:p>
+    <w:p>
+      <w:pPr>
+        <w:pStyle w:val="ListParagraph"/>
+        <w:rPr>
+          <w:rFonts w:ascii="Times New Roman" w:hAnsi="Times New Roman" w:cs="Times New Roman"/>
+        </w:rPr>
+      </w:pPr>
+      <w:r>
+        <w:rPr>
+          <w:rFonts w:ascii="Times New Roman" w:hAnsi="Times New Roman" w:cs="Times New Roman"/>
+        </w:rPr>
+        <w:t xml:space="preserve">Description: </w:t>
+      </w:r>
+      <w:r>
+        <w:rPr>
+          <w:rFonts w:ascii="Times New Roman" w:hAnsi="Times New Roman" w:cs="Times New Roman"/>
+        </w:rPr>
+        <w:t xml:space="preserve">It indicates the species that user want to examine. If </w:t>
+      </w:r>
+      <w:proofErr w:type="spellStart"/>
+      <w:r>
+        <w:rPr>
+          <w:rFonts w:ascii="Times New Roman" w:hAnsi="Times New Roman" w:cs="Times New Roman"/>
+        </w:rPr>
+        <w:t>SpeciesName</w:t>
+      </w:r>
+      <w:proofErr w:type="spellEnd"/>
+      <w:r>
+        <w:rPr>
+          <w:rFonts w:ascii="Times New Roman" w:hAnsi="Times New Roman" w:cs="Times New Roman"/>
+        </w:rPr>
+        <w:t xml:space="preserve"> is included inside </w:t>
+      </w:r>
+      <w:proofErr w:type="spellStart"/>
+      <w:r>
+        <w:rPr>
+          <w:rFonts w:ascii="Times New Roman" w:hAnsi="Times New Roman" w:cs="Times New Roman"/>
+        </w:rPr>
+        <w:t>SpeciesList</w:t>
+      </w:r>
+      <w:proofErr w:type="spellEnd"/>
+      <w:r>
+        <w:rPr>
+          <w:rFonts w:ascii="Times New Roman" w:hAnsi="Times New Roman" w:cs="Times New Roman"/>
+        </w:rPr>
+        <w:t>, the plot will only show the number of selected components. The other input is ‘tot’, which represents the plot will count all species in a single complex.</w:t>
       </w:r>
     </w:p>
     <w:p>
@@ -21679,58 +21810,28 @@
         <w:rPr>
           <w:rFonts w:ascii="Times New Roman" w:hAnsi="Times New Roman" w:cs="Times New Roman"/>
         </w:rPr>
-        <w:t>FileName</w:t>
-      </w:r>
-      <w:proofErr w:type="spellEnd"/>
-      <w:r>
-        <w:rPr>
-          <w:rFonts w:ascii="Times New Roman" w:hAnsi="Times New Roman" w:cs="Times New Roman"/>
-        </w:rPr>
-        <w:t xml:space="preserve"> = </w:t>
-      </w:r>
-      <w:r>
-        <w:rPr>
-          <w:rFonts w:ascii="Times New Roman" w:hAnsi="Times New Roman" w:cs="Times New Roman"/>
-        </w:rPr>
-        <w:t>‘</w:t>
-      </w:r>
-      <w:r>
-        <w:rPr>
-          <w:rFonts w:ascii="Times New Roman" w:hAnsi="Times New Roman" w:cs="Times New Roman"/>
-        </w:rPr>
-        <w:t>/Users/</w:t>
-      </w:r>
-      <w:proofErr w:type="spellStart"/>
-      <w:r>
-        <w:rPr>
-          <w:rFonts w:ascii="Times New Roman" w:hAnsi="Times New Roman" w:cs="Times New Roman"/>
-        </w:rPr>
-        <w:t>UserName</w:t>
-      </w:r>
-      <w:proofErr w:type="spellEnd"/>
-      <w:r>
-        <w:rPr>
-          <w:rFonts w:ascii="Times New Roman" w:hAnsi="Times New Roman" w:cs="Times New Roman"/>
-        </w:rPr>
-        <w:t>/Documents</w:t>
-      </w:r>
-      <w:r>
-        <w:rPr>
-          <w:rFonts w:ascii="Times New Roman" w:hAnsi="Times New Roman" w:cs="Times New Roman"/>
-        </w:rPr>
-        <w:t>/</w:t>
-      </w:r>
-      <w:r>
-        <w:rPr>
-          <w:rFonts w:ascii="Times New Roman" w:hAnsi="Times New Roman" w:cs="Times New Roman"/>
-        </w:rPr>
-        <w:t>histogram_complexes_time.dat</w:t>
-      </w:r>
-      <w:r>
-        <w:rPr>
-          <w:rFonts w:ascii="Times New Roman" w:hAnsi="Times New Roman" w:cs="Times New Roman"/>
-        </w:rPr>
-        <w:t>’</w:t>
+        <w:t>SpeciesName</w:t>
+      </w:r>
+      <w:proofErr w:type="spellEnd"/>
+      <w:r>
+        <w:rPr>
+          <w:rFonts w:ascii="Times New Roman" w:hAnsi="Times New Roman" w:cs="Times New Roman"/>
+        </w:rPr>
+        <w:t xml:space="preserve"> = ‘A’ or </w:t>
+      </w:r>
+      <w:proofErr w:type="spellStart"/>
+      <w:r>
+        <w:rPr>
+          <w:rFonts w:ascii="Times New Roman" w:hAnsi="Times New Roman" w:cs="Times New Roman"/>
+        </w:rPr>
+        <w:t>SpeciesName</w:t>
+      </w:r>
+      <w:proofErr w:type="spellEnd"/>
+      <w:r>
+        <w:rPr>
+          <w:rFonts w:ascii="Times New Roman" w:hAnsi="Times New Roman" w:cs="Times New Roman"/>
+        </w:rPr>
+        <w:t xml:space="preserve"> = ‘tot’</w:t>
       </w:r>
     </w:p>
     <w:p>
@@ -21749,36 +21850,98 @@
         <w:rPr>
           <w:rFonts w:ascii="Times New Roman" w:hAnsi="Times New Roman" w:cs="Times New Roman"/>
         </w:rPr>
-        <w:t>FileNum</w:t>
-      </w:r>
-      <w:proofErr w:type="spellEnd"/>
-    </w:p>
-    <w:p>
-      <w:pPr>
-        <w:pStyle w:val="ListParagraph"/>
-        <w:rPr>
-          <w:rFonts w:ascii="Times New Roman" w:hAnsi="Times New Roman" w:cs="Times New Roman"/>
-        </w:rPr>
-      </w:pPr>
-      <w:r>
-        <w:rPr>
-          <w:rFonts w:ascii="Times New Roman" w:hAnsi="Times New Roman" w:cs="Times New Roman"/>
-        </w:rPr>
-        <w:t>Acceptable value: Int (Must Provide)</w:t>
-      </w:r>
-    </w:p>
-    <w:p>
-      <w:pPr>
-        <w:pStyle w:val="ListParagraph"/>
-        <w:rPr>
-          <w:rFonts w:ascii="Times New Roman" w:hAnsi="Times New Roman" w:cs="Times New Roman"/>
-        </w:rPr>
-      </w:pPr>
-      <w:r>
-        <w:rPr>
-          <w:rFonts w:ascii="Times New Roman" w:hAnsi="Times New Roman" w:cs="Times New Roman"/>
-        </w:rPr>
-        <w:t>Description: It is the number of the total input file. If multiple files are provided, their names should obey the naming rule listed below.</w:t>
+        <w:t>Exclude</w:t>
+      </w:r>
+      <w:r>
+        <w:rPr>
+          <w:rFonts w:ascii="Times New Roman" w:hAnsi="Times New Roman" w:cs="Times New Roman"/>
+        </w:rPr>
+        <w:t>Size</w:t>
+      </w:r>
+      <w:proofErr w:type="spellEnd"/>
+    </w:p>
+    <w:p>
+      <w:pPr>
+        <w:pStyle w:val="ListParagraph"/>
+        <w:rPr>
+          <w:rFonts w:ascii="Times New Roman" w:hAnsi="Times New Roman" w:cs="Times New Roman"/>
+        </w:rPr>
+      </w:pPr>
+      <w:r>
+        <w:rPr>
+          <w:rFonts w:ascii="Times New Roman" w:hAnsi="Times New Roman" w:cs="Times New Roman"/>
+        </w:rPr>
+        <w:t>Acceptable value: Int (Optional)</w:t>
+      </w:r>
+    </w:p>
+    <w:p>
+      <w:pPr>
+        <w:pStyle w:val="ListParagraph"/>
+        <w:rPr>
+          <w:rFonts w:ascii="Times New Roman" w:hAnsi="Times New Roman" w:cs="Times New Roman"/>
+        </w:rPr>
+      </w:pPr>
+      <w:r>
+        <w:rPr>
+          <w:rFonts w:ascii="Times New Roman" w:hAnsi="Times New Roman" w:cs="Times New Roman"/>
+        </w:rPr>
+        <w:t>Default: 0</w:t>
+      </w:r>
+    </w:p>
+    <w:p>
+      <w:pPr>
+        <w:pStyle w:val="ListParagraph"/>
+        <w:rPr>
+          <w:rFonts w:ascii="Times New Roman" w:hAnsi="Times New Roman" w:cs="Times New Roman"/>
+        </w:rPr>
+      </w:pPr>
+      <w:r>
+        <w:rPr>
+          <w:rFonts w:ascii="Times New Roman" w:hAnsi="Times New Roman" w:cs="Times New Roman"/>
+        </w:rPr>
+        <w:t xml:space="preserve">Description: </w:t>
+      </w:r>
+      <w:r>
+        <w:rPr>
+          <w:rFonts w:ascii="Times New Roman" w:hAnsi="Times New Roman" w:cs="Times New Roman"/>
+        </w:rPr>
+        <w:t xml:space="preserve">In the generated </w:t>
+      </w:r>
+      <w:r>
+        <w:rPr>
+          <w:rFonts w:ascii="Times New Roman" w:hAnsi="Times New Roman" w:cs="Times New Roman" w:hint="eastAsia"/>
+        </w:rPr>
+        <w:t>plot</w:t>
+      </w:r>
+      <w:r>
+        <w:rPr>
+          <w:rFonts w:ascii="Times New Roman" w:hAnsi="Times New Roman" w:cs="Times New Roman"/>
+        </w:rPr>
+        <w:t xml:space="preserve">, the number of monomers in the complex that are </w:t>
+      </w:r>
+      <w:r>
+        <w:rPr>
+          <w:rFonts w:ascii="Times New Roman" w:hAnsi="Times New Roman" w:cs="Times New Roman"/>
+        </w:rPr>
+        <w:t>no larger</w:t>
+      </w:r>
+      <w:r>
+        <w:rPr>
+          <w:rFonts w:ascii="Times New Roman" w:hAnsi="Times New Roman" w:cs="Times New Roman"/>
+        </w:rPr>
+        <w:t xml:space="preserve"> than this number will be excluded and will not be considered in</w:t>
+      </w:r>
+      <w:r>
+        <w:rPr>
+          <w:rFonts w:ascii="Times New Roman" w:hAnsi="Times New Roman" w:cs="Times New Roman"/>
+        </w:rPr>
+        <w:t>to</w:t>
+      </w:r>
+      <w:r>
+        <w:rPr>
+          <w:rFonts w:ascii="Times New Roman" w:hAnsi="Times New Roman" w:cs="Times New Roman"/>
+        </w:rPr>
+        <w:t xml:space="preserve"> the average calculation.</w:t>
       </w:r>
     </w:p>
     <w:p>
@@ -21799,64 +21962,20 @@
         <w:rPr>
           <w:rFonts w:ascii="Times New Roman" w:hAnsi="Times New Roman" w:cs="Times New Roman"/>
         </w:rPr>
-        <w:t>FileNum</w:t>
-      </w:r>
-      <w:proofErr w:type="spellEnd"/>
-      <w:r>
-        <w:rPr>
-          <w:rFonts w:ascii="Times New Roman" w:hAnsi="Times New Roman" w:cs="Times New Roman"/>
-        </w:rPr>
-        <w:t xml:space="preserve"> = 5</w:t>
-      </w:r>
-    </w:p>
-    <w:p>
-      <w:pPr>
-        <w:pStyle w:val="ListParagraph"/>
-        <w:rPr>
-          <w:rFonts w:ascii="Times New Roman" w:hAnsi="Times New Roman" w:cs="Times New Roman"/>
-        </w:rPr>
-      </w:pPr>
-      <w:r>
-        <w:rPr>
-          <w:rFonts w:ascii="Times New Roman" w:hAnsi="Times New Roman" w:cs="Times New Roman"/>
-        </w:rPr>
-        <w:t>Note (naming rule): If single file is provided, the input file should be named as its original name (‘</w:t>
-      </w:r>
-      <w:r>
-        <w:rPr>
-          <w:rFonts w:ascii="Times New Roman" w:hAnsi="Times New Roman" w:cs="Times New Roman"/>
-        </w:rPr>
-        <w:t>histogram_complexes_time.dat</w:t>
-      </w:r>
-      <w:r>
-        <w:rPr>
-          <w:rFonts w:ascii="Times New Roman" w:hAnsi="Times New Roman" w:cs="Times New Roman"/>
-        </w:rPr>
-        <w:t>’); if multiple files are provided, the name of input file should also include serial number as ‘</w:t>
-      </w:r>
-      <w:r>
-        <w:rPr>
-          <w:rFonts w:ascii="Times New Roman" w:hAnsi="Times New Roman" w:cs="Times New Roman"/>
-        </w:rPr>
-        <w:t>histogram_complexes_time</w:t>
-      </w:r>
-      <w:r>
-        <w:rPr>
-          <w:rFonts w:ascii="Times New Roman" w:hAnsi="Times New Roman" w:cs="Times New Roman"/>
-        </w:rPr>
-        <w:t>_X</w:t>
-      </w:r>
-      <w:r>
-        <w:rPr>
-          <w:rFonts w:ascii="Times New Roman" w:hAnsi="Times New Roman" w:cs="Times New Roman"/>
-        </w:rPr>
-        <w:t>.dat</w:t>
-      </w:r>
-      <w:r>
-        <w:rPr>
-          <w:rFonts w:ascii="Times New Roman" w:hAnsi="Times New Roman" w:cs="Times New Roman"/>
-        </w:rPr>
-        <w:t>’ where X = 1,2,3,4,5…</w:t>
+        <w:t>ExcludeNum</w:t>
+      </w:r>
+      <w:proofErr w:type="spellEnd"/>
+      <w:r>
+        <w:rPr>
+          <w:rFonts w:ascii="Times New Roman" w:hAnsi="Times New Roman" w:cs="Times New Roman"/>
+        </w:rPr>
+        <w:t xml:space="preserve"> = </w:t>
+      </w:r>
+      <w:r>
+        <w:rPr>
+          <w:rFonts w:ascii="Times New Roman" w:hAnsi="Times New Roman" w:cs="Times New Roman"/>
+        </w:rPr>
+        <w:t>1 (which means the monomer will be excluded)</w:t>
       </w:r>
     </w:p>
     <w:p>
@@ -21875,84 +21994,366 @@
         <w:rPr>
           <w:rFonts w:ascii="Times New Roman" w:hAnsi="Times New Roman" w:cs="Times New Roman"/>
         </w:rPr>
+        <w:t>SaveFig</w:t>
+      </w:r>
+      <w:proofErr w:type="spellEnd"/>
+    </w:p>
+    <w:p>
+      <w:pPr>
+        <w:pStyle w:val="ListParagraph"/>
+        <w:rPr>
+          <w:rFonts w:ascii="Times New Roman" w:hAnsi="Times New Roman" w:cs="Times New Roman"/>
+        </w:rPr>
+      </w:pPr>
+      <w:r>
+        <w:rPr>
+          <w:rFonts w:ascii="Times New Roman" w:hAnsi="Times New Roman" w:cs="Times New Roman"/>
+        </w:rPr>
+        <w:t>Acceptable value: Bool (Optional)</w:t>
+      </w:r>
+    </w:p>
+    <w:p>
+      <w:pPr>
+        <w:pStyle w:val="ListParagraph"/>
+        <w:rPr>
+          <w:rFonts w:ascii="Times New Roman" w:hAnsi="Times New Roman" w:cs="Times New Roman"/>
+        </w:rPr>
+      </w:pPr>
+      <w:r>
+        <w:rPr>
+          <w:rFonts w:ascii="Times New Roman" w:hAnsi="Times New Roman" w:cs="Times New Roman"/>
+        </w:rPr>
+        <w:t>Default: False</w:t>
+      </w:r>
+    </w:p>
+    <w:p>
+      <w:pPr>
+        <w:pStyle w:val="ListParagraph"/>
+        <w:rPr>
+          <w:rFonts w:ascii="Times New Roman" w:hAnsi="Times New Roman" w:cs="Times New Roman"/>
+        </w:rPr>
+      </w:pPr>
+      <w:r>
+        <w:rPr>
+          <w:rFonts w:ascii="Times New Roman" w:hAnsi="Times New Roman" w:cs="Times New Roman"/>
+        </w:rPr>
+        <w:t xml:space="preserve">Description: </w:t>
+      </w:r>
+      <w:r>
+        <w:rPr>
+          <w:rFonts w:ascii="Times New Roman" w:hAnsi="Times New Roman" w:cs="Times New Roman"/>
+        </w:rPr>
+        <w:t>If True, the plot will be saved as a ‘.</w:t>
+      </w:r>
+      <w:proofErr w:type="spellStart"/>
+      <w:r>
+        <w:rPr>
+          <w:rFonts w:ascii="Times New Roman" w:hAnsi="Times New Roman" w:cs="Times New Roman"/>
+        </w:rPr>
+        <w:t>png</w:t>
+      </w:r>
+      <w:proofErr w:type="spellEnd"/>
+      <w:r>
+        <w:rPr>
+          <w:rFonts w:ascii="Times New Roman" w:hAnsi="Times New Roman" w:cs="Times New Roman"/>
+        </w:rPr>
+        <w:t>’ file in the current directory; if False, the figure will not be saved.</w:t>
+      </w:r>
+    </w:p>
+    <w:p>
+      <w:pPr>
+        <w:rPr>
+          <w:b/>
+          <w:bCs/>
+        </w:rPr>
+      </w:pPr>
+    </w:p>
+    <w:p/>
+    <w:p>
+      <w:pPr>
+        <w:rPr>
+          <w:b/>
+          <w:bCs/>
+        </w:rPr>
+      </w:pPr>
+      <w:r>
+        <w:rPr>
+          <w:b/>
+          <w:bCs/>
+        </w:rPr>
+        <w:t xml:space="preserve">Function for generating </w:t>
+      </w:r>
+      <w:r>
+        <w:rPr>
+          <w:b/>
+          <w:bCs/>
+          <w:lang w:val="en-US"/>
+        </w:rPr>
+        <w:t xml:space="preserve">heatmap for </w:t>
+      </w:r>
+      <w:r>
+        <w:rPr>
+          <w:b/>
+          <w:bCs/>
+        </w:rPr>
+        <w:t>multi-species</w:t>
+      </w:r>
+      <w:r>
+        <w:rPr>
+          <w:b/>
+          <w:bCs/>
+          <w:lang w:val="en-US"/>
+        </w:rPr>
+        <w:t xml:space="preserve"> system</w:t>
+      </w:r>
+      <w:r>
+        <w:rPr>
+          <w:b/>
+          <w:bCs/>
+        </w:rPr>
+        <w:t>:</w:t>
+      </w:r>
+    </w:p>
+    <w:p>
+      <w:pPr>
+        <w:rPr>
+          <w:lang w:val="en-US"/>
+        </w:rPr>
+      </w:pPr>
+      <w:proofErr w:type="spellStart"/>
+      <w:r>
+        <w:rPr>
+          <w:lang w:val="en-US"/>
+        </w:rPr>
+        <w:t>multi_heatmap</w:t>
+      </w:r>
+      <w:proofErr w:type="spellEnd"/>
+      <w:r>
+        <w:rPr>
+          <w:lang w:val="en-US"/>
+        </w:rPr>
+        <w:t xml:space="preserve"> </w:t>
+      </w:r>
+      <w:r>
+        <w:rPr>
+          <w:lang w:val="en-US"/>
+        </w:rPr>
+        <w:t>(</w:t>
+      </w:r>
+      <w:proofErr w:type="spellStart"/>
+      <w:r>
+        <w:rPr>
+          <w:lang w:val="en-US"/>
+        </w:rPr>
+        <w:t>FileName</w:t>
+      </w:r>
+      <w:proofErr w:type="spellEnd"/>
+      <w:r>
+        <w:rPr>
+          <w:lang w:val="en-US"/>
+        </w:rPr>
+        <w:t xml:space="preserve">, </w:t>
+      </w:r>
+      <w:proofErr w:type="spellStart"/>
+      <w:r>
+        <w:rPr>
+          <w:lang w:val="en-US"/>
+        </w:rPr>
+        <w:t>FileNum</w:t>
+      </w:r>
+      <w:proofErr w:type="spellEnd"/>
+      <w:r>
+        <w:rPr>
+          <w:lang w:val="en-US"/>
+        </w:rPr>
+        <w:t xml:space="preserve">, </w:t>
+      </w:r>
+      <w:proofErr w:type="spellStart"/>
+      <w:r>
+        <w:rPr>
+          <w:lang w:val="en-US"/>
+        </w:rPr>
         <w:t>InitialTime</w:t>
       </w:r>
       <w:proofErr w:type="spellEnd"/>
-    </w:p>
-    <w:p>
-      <w:pPr>
-        <w:pStyle w:val="ListParagraph"/>
-        <w:rPr>
-          <w:rFonts w:ascii="Times New Roman" w:hAnsi="Times New Roman" w:cs="Times New Roman"/>
-        </w:rPr>
-      </w:pPr>
-      <w:r>
-        <w:rPr>
-          <w:rFonts w:ascii="Times New Roman" w:hAnsi="Times New Roman" w:cs="Times New Roman"/>
-        </w:rPr>
-        <w:t>Acceptable value: Float (Must provide)</w:t>
-      </w:r>
-    </w:p>
-    <w:p>
-      <w:pPr>
-        <w:pStyle w:val="ListParagraph"/>
-        <w:rPr>
-          <w:rFonts w:ascii="Times New Roman" w:hAnsi="Times New Roman" w:cs="Times New Roman"/>
-        </w:rPr>
-      </w:pPr>
-      <w:r>
-        <w:rPr>
-          <w:rFonts w:ascii="Times New Roman" w:hAnsi="Times New Roman" w:cs="Times New Roman"/>
-        </w:rPr>
-        <w:t>Unit: s</w:t>
-      </w:r>
-    </w:p>
-    <w:p>
-      <w:pPr>
-        <w:pStyle w:val="ListParagraph"/>
-        <w:rPr>
-          <w:rFonts w:ascii="Times New Roman" w:hAnsi="Times New Roman" w:cs="Times New Roman"/>
-        </w:rPr>
-      </w:pPr>
-      <w:r>
-        <w:rPr>
-          <w:rFonts w:ascii="Times New Roman" w:hAnsi="Times New Roman" w:cs="Times New Roman"/>
-        </w:rPr>
-        <w:t>Description: It is the initial time that users desire to examine. The acceptable range should not smaller than the starting time or exceed the ending time of simulation.</w:t>
-      </w:r>
-    </w:p>
-    <w:p>
-      <w:pPr>
-        <w:pStyle w:val="ListParagraph"/>
-        <w:rPr>
-          <w:rFonts w:ascii="Times New Roman" w:hAnsi="Times New Roman" w:cs="Times New Roman"/>
-        </w:rPr>
-      </w:pPr>
-      <w:r>
-        <w:rPr>
-          <w:rFonts w:ascii="Times New Roman" w:hAnsi="Times New Roman" w:cs="Times New Roman"/>
-        </w:rPr>
-        <w:t xml:space="preserve">Sample: </w:t>
-      </w:r>
-      <w:proofErr w:type="spellStart"/>
-      <w:r>
-        <w:rPr>
-          <w:rFonts w:ascii="Times New Roman" w:hAnsi="Times New Roman" w:cs="Times New Roman"/>
-        </w:rPr>
-        <w:t>InitialTime</w:t>
-      </w:r>
-      <w:proofErr w:type="spellEnd"/>
-      <w:r>
-        <w:rPr>
-          <w:rFonts w:ascii="Times New Roman" w:hAnsi="Times New Roman" w:cs="Times New Roman"/>
-        </w:rPr>
-        <w:t xml:space="preserve"> = 0</w:t>
-      </w:r>
-      <w:r>
-        <w:rPr>
-          <w:rFonts w:ascii="Times New Roman" w:hAnsi="Times New Roman" w:cs="Times New Roman"/>
-        </w:rPr>
-        <w:t>.0</w:t>
+      <w:r>
+        <w:rPr>
+          <w:lang w:val="en-US"/>
+        </w:rPr>
+        <w:t xml:space="preserve">, </w:t>
+      </w:r>
+      <w:proofErr w:type="spellStart"/>
+      <w:r>
+        <w:rPr>
+          <w:lang w:val="en-US"/>
+        </w:rPr>
+        <w:t>FinalTime</w:t>
+      </w:r>
+      <w:proofErr w:type="spellEnd"/>
+      <w:r>
+        <w:rPr>
+          <w:lang w:val="en-US"/>
+        </w:rPr>
+        <w:t xml:space="preserve">, </w:t>
+      </w:r>
+      <w:proofErr w:type="spellStart"/>
+      <w:r>
+        <w:rPr>
+          <w:lang w:val="en-US"/>
+        </w:rPr>
+        <w:t>SpeciesList</w:t>
+      </w:r>
+      <w:proofErr w:type="spellEnd"/>
+      <w:r>
+        <w:rPr>
+          <w:lang w:val="en-US"/>
+        </w:rPr>
+        <w:t xml:space="preserve">, </w:t>
+      </w:r>
+      <w:proofErr w:type="spellStart"/>
+      <w:r>
+        <w:rPr>
+          <w:lang w:val="en-US"/>
+        </w:rPr>
+        <w:t>xAxi</w:t>
+      </w:r>
+      <w:r>
+        <w:rPr>
+          <w:lang w:val="en-US"/>
+        </w:rPr>
+        <w:t>s</w:t>
+      </w:r>
+      <w:proofErr w:type="spellEnd"/>
+      <w:r>
+        <w:rPr>
+          <w:lang w:val="en-US"/>
+        </w:rPr>
+        <w:t xml:space="preserve">, </w:t>
+      </w:r>
+      <w:proofErr w:type="spellStart"/>
+      <w:r>
+        <w:rPr>
+          <w:lang w:val="en-US"/>
+        </w:rPr>
+        <w:t>yAxis</w:t>
+      </w:r>
+      <w:proofErr w:type="spellEnd"/>
+      <w:r>
+        <w:rPr>
+          <w:lang w:val="en-US"/>
+        </w:rPr>
+        <w:t xml:space="preserve">, </w:t>
+      </w:r>
+      <w:proofErr w:type="spellStart"/>
+      <w:r>
+        <w:rPr>
+          <w:lang w:val="en-US"/>
+        </w:rPr>
+        <w:t>xBarSize</w:t>
+      </w:r>
+      <w:proofErr w:type="spellEnd"/>
+      <w:r>
+        <w:rPr>
+          <w:lang w:val="en-US"/>
+        </w:rPr>
+        <w:t xml:space="preserve">, </w:t>
+      </w:r>
+      <w:proofErr w:type="spellStart"/>
+      <w:r>
+        <w:rPr>
+          <w:lang w:val="en-US"/>
+        </w:rPr>
+        <w:t>yBarSize</w:t>
+      </w:r>
+      <w:proofErr w:type="spellEnd"/>
+      <w:r>
+        <w:rPr>
+          <w:lang w:val="en-US"/>
+        </w:rPr>
+        <w:t xml:space="preserve">, </w:t>
+      </w:r>
+      <w:proofErr w:type="spellStart"/>
+      <w:r>
+        <w:rPr>
+          <w:lang w:val="en-US"/>
+        </w:rPr>
+        <w:t>ShowMean</w:t>
+      </w:r>
+      <w:proofErr w:type="spellEnd"/>
+      <w:r>
+        <w:rPr>
+          <w:lang w:val="en-US"/>
+        </w:rPr>
+        <w:t xml:space="preserve">, </w:t>
+      </w:r>
+      <w:proofErr w:type="spellStart"/>
+      <w:r>
+        <w:rPr>
+          <w:lang w:val="en-US"/>
+        </w:rPr>
+        <w:t>ShowStd</w:t>
+      </w:r>
+      <w:proofErr w:type="spellEnd"/>
+      <w:r>
+        <w:rPr>
+          <w:lang w:val="en-US"/>
+        </w:rPr>
+        <w:t xml:space="preserve">, </w:t>
+      </w:r>
+      <w:proofErr w:type="spellStart"/>
+      <w:r>
+        <w:rPr>
+          <w:lang w:val="en-US"/>
+        </w:rPr>
+        <w:t>SaveFig</w:t>
+      </w:r>
+      <w:proofErr w:type="spellEnd"/>
+      <w:r>
+        <w:rPr>
+          <w:lang w:val="en-US"/>
+        </w:rPr>
+        <w:t>)</w:t>
+      </w:r>
+    </w:p>
+    <w:p>
+      <w:pPr>
+        <w:rPr>
+          <w:lang w:val="en-US"/>
+        </w:rPr>
+      </w:pPr>
+      <w:r>
+        <w:rPr>
+          <w:lang w:val="en-US"/>
+        </w:rPr>
+        <w:t xml:space="preserve">Description: This function enables users to generate a heatmap during a certain </w:t>
+      </w:r>
+      <w:proofErr w:type="gramStart"/>
+      <w:r>
+        <w:rPr>
+          <w:lang w:val="en-US"/>
+        </w:rPr>
+        <w:t>time period</w:t>
+      </w:r>
+      <w:proofErr w:type="gramEnd"/>
+      <w:r>
+        <w:rPr>
+          <w:lang w:val="en-US"/>
+        </w:rPr>
+        <w:t xml:space="preserve"> representing the distribution of size of selected species. The x and y axis are both desired individual components and the color of each square represents the relative occurrence probability of complex of corresponding size.</w:t>
+      </w:r>
+    </w:p>
+    <w:p>
+      <w:pPr>
+        <w:rPr>
+          <w:lang w:val="en-US"/>
+        </w:rPr>
+      </w:pPr>
+      <w:r>
+        <w:rPr>
+          <w:lang w:val="en-US"/>
+        </w:rPr>
+        <w:lastRenderedPageBreak/>
+        <w:t>Parameters:</w:t>
       </w:r>
     </w:p>
     <w:p>
@@ -21971,64 +22372,68 @@
         <w:rPr>
           <w:rFonts w:ascii="Times New Roman" w:hAnsi="Times New Roman" w:cs="Times New Roman"/>
         </w:rPr>
-        <w:t>FinalTime</w:t>
-      </w:r>
-      <w:proofErr w:type="spellEnd"/>
-    </w:p>
-    <w:p>
-      <w:pPr>
-        <w:pStyle w:val="ListParagraph"/>
-        <w:rPr>
-          <w:rFonts w:ascii="Times New Roman" w:hAnsi="Times New Roman" w:cs="Times New Roman"/>
-        </w:rPr>
-      </w:pPr>
-      <w:r>
-        <w:rPr>
-          <w:rFonts w:ascii="Times New Roman" w:hAnsi="Times New Roman" w:cs="Times New Roman"/>
-        </w:rPr>
-        <w:t>Acceptable value: Float (Must provide)</w:t>
-      </w:r>
-    </w:p>
-    <w:p>
-      <w:pPr>
-        <w:pStyle w:val="ListParagraph"/>
-        <w:rPr>
-          <w:rFonts w:ascii="Times New Roman" w:hAnsi="Times New Roman" w:cs="Times New Roman"/>
-        </w:rPr>
-      </w:pPr>
-      <w:r>
-        <w:rPr>
-          <w:rFonts w:ascii="Times New Roman" w:hAnsi="Times New Roman" w:cs="Times New Roman"/>
-        </w:rPr>
-        <w:t>Unit: s</w:t>
-      </w:r>
-    </w:p>
-    <w:p>
-      <w:pPr>
-        <w:pStyle w:val="ListParagraph"/>
-        <w:rPr>
-          <w:rFonts w:ascii="Times New Roman" w:hAnsi="Times New Roman" w:cs="Times New Roman"/>
-        </w:rPr>
-      </w:pPr>
-      <w:r>
-        <w:rPr>
-          <w:rFonts w:ascii="Times New Roman" w:hAnsi="Times New Roman" w:cs="Times New Roman"/>
-        </w:rPr>
-        <w:t xml:space="preserve">Description: It is the final time that users desire to examine. The acceptable range should not smaller than the value of </w:t>
-      </w:r>
-      <w:proofErr w:type="spellStart"/>
-      <w:r>
-        <w:rPr>
-          <w:rFonts w:ascii="Times New Roman" w:hAnsi="Times New Roman" w:cs="Times New Roman"/>
-        </w:rPr>
-        <w:t>InitialTime</w:t>
-      </w:r>
-      <w:proofErr w:type="spellEnd"/>
-      <w:r>
-        <w:rPr>
-          <w:rFonts w:ascii="Times New Roman" w:hAnsi="Times New Roman" w:cs="Times New Roman"/>
-        </w:rPr>
-        <w:t xml:space="preserve"> or exceed the ending time of simulation.</w:t>
+        <w:t>FileName</w:t>
+      </w:r>
+      <w:proofErr w:type="spellEnd"/>
+      <w:r>
+        <w:rPr>
+          <w:rFonts w:ascii="Times New Roman" w:hAnsi="Times New Roman" w:cs="Times New Roman"/>
+        </w:rPr>
+        <w:t>:</w:t>
+      </w:r>
+    </w:p>
+    <w:p>
+      <w:pPr>
+        <w:pStyle w:val="ListParagraph"/>
+        <w:rPr>
+          <w:rFonts w:ascii="Times New Roman" w:hAnsi="Times New Roman" w:cs="Times New Roman"/>
+        </w:rPr>
+      </w:pPr>
+      <w:r>
+        <w:rPr>
+          <w:rFonts w:ascii="Times New Roman" w:hAnsi="Times New Roman" w:cs="Times New Roman"/>
+        </w:rPr>
+        <w:t>Acceptable value: String (Must provide)</w:t>
+      </w:r>
+    </w:p>
+    <w:p>
+      <w:pPr>
+        <w:pStyle w:val="ListParagraph"/>
+        <w:rPr>
+          <w:rFonts w:ascii="Times New Roman" w:hAnsi="Times New Roman" w:cs="Times New Roman"/>
+        </w:rPr>
+      </w:pPr>
+      <w:r>
+        <w:rPr>
+          <w:rFonts w:ascii="Times New Roman" w:hAnsi="Times New Roman" w:cs="Times New Roman"/>
+        </w:rPr>
+        <w:t xml:space="preserve">Description: It is the path to the </w:t>
+      </w:r>
+      <w:r>
+        <w:rPr>
+          <w:rFonts w:ascii="Times New Roman" w:hAnsi="Times New Roman" w:cs="Times New Roman"/>
+        </w:rPr>
+        <w:t>‘.</w:t>
+      </w:r>
+      <w:proofErr w:type="spellStart"/>
+      <w:r>
+        <w:rPr>
+          <w:rFonts w:ascii="Times New Roman" w:hAnsi="Times New Roman" w:cs="Times New Roman"/>
+        </w:rPr>
+        <w:t>dat</w:t>
+      </w:r>
+      <w:proofErr w:type="spellEnd"/>
+      <w:r>
+        <w:rPr>
+          <w:rFonts w:ascii="Times New Roman" w:hAnsi="Times New Roman" w:cs="Times New Roman"/>
+        </w:rPr>
+        <w:t>’</w:t>
+      </w:r>
+      <w:r>
+        <w:rPr>
+          <w:rFonts w:ascii="Times New Roman" w:hAnsi="Times New Roman" w:cs="Times New Roman"/>
+        </w:rPr>
+        <w:t xml:space="preserve"> file, which is usually named as ‘histogram_complexes_time.dat’, representing the histogram data to be analyzed.</w:t>
       </w:r>
     </w:p>
     <w:p>
@@ -22049,14 +22454,58 @@
         <w:rPr>
           <w:rFonts w:ascii="Times New Roman" w:hAnsi="Times New Roman" w:cs="Times New Roman"/>
         </w:rPr>
-        <w:t>FinalTime</w:t>
-      </w:r>
-      <w:proofErr w:type="spellEnd"/>
-      <w:r>
-        <w:rPr>
-          <w:rFonts w:ascii="Times New Roman" w:hAnsi="Times New Roman" w:cs="Times New Roman"/>
-        </w:rPr>
-        <w:t xml:space="preserve"> = 1.0</w:t>
+        <w:t>FileName</w:t>
+      </w:r>
+      <w:proofErr w:type="spellEnd"/>
+      <w:r>
+        <w:rPr>
+          <w:rFonts w:ascii="Times New Roman" w:hAnsi="Times New Roman" w:cs="Times New Roman"/>
+        </w:rPr>
+        <w:t xml:space="preserve"> = </w:t>
+      </w:r>
+      <w:r>
+        <w:rPr>
+          <w:rFonts w:ascii="Times New Roman" w:hAnsi="Times New Roman" w:cs="Times New Roman"/>
+        </w:rPr>
+        <w:t>‘</w:t>
+      </w:r>
+      <w:r>
+        <w:rPr>
+          <w:rFonts w:ascii="Times New Roman" w:hAnsi="Times New Roman" w:cs="Times New Roman"/>
+        </w:rPr>
+        <w:t>/Users/</w:t>
+      </w:r>
+      <w:proofErr w:type="spellStart"/>
+      <w:r>
+        <w:rPr>
+          <w:rFonts w:ascii="Times New Roman" w:hAnsi="Times New Roman" w:cs="Times New Roman"/>
+        </w:rPr>
+        <w:t>UserName</w:t>
+      </w:r>
+      <w:proofErr w:type="spellEnd"/>
+      <w:r>
+        <w:rPr>
+          <w:rFonts w:ascii="Times New Roman" w:hAnsi="Times New Roman" w:cs="Times New Roman"/>
+        </w:rPr>
+        <w:t>/Documents</w:t>
+      </w:r>
+      <w:r>
+        <w:rPr>
+          <w:rFonts w:ascii="Times New Roman" w:hAnsi="Times New Roman" w:cs="Times New Roman"/>
+        </w:rPr>
+        <w:t>/</w:t>
+      </w:r>
+      <w:r>
+        <w:rPr>
+          <w:rFonts w:ascii="Times New Roman" w:hAnsi="Times New Roman" w:cs="Times New Roman"/>
+        </w:rPr>
+        <w:t>histogram_complexes_time.dat</w:t>
+      </w:r>
+      <w:r>
+        <w:rPr>
+          <w:rFonts w:ascii="Times New Roman" w:hAnsi="Times New Roman" w:cs="Times New Roman"/>
+        </w:rPr>
+        <w:t>’</w:t>
       </w:r>
     </w:p>
     <w:p>
@@ -22075,80 +22524,49 @@
         <w:rPr>
           <w:rFonts w:ascii="Times New Roman" w:hAnsi="Times New Roman" w:cs="Times New Roman"/>
         </w:rPr>
-        <w:t>SpeciesList</w:t>
-      </w:r>
-      <w:proofErr w:type="spellEnd"/>
-    </w:p>
-    <w:p>
-      <w:pPr>
-        <w:pStyle w:val="ListParagraph"/>
-        <w:rPr>
-          <w:rFonts w:ascii="Times New Roman" w:hAnsi="Times New Roman" w:cs="Times New Roman"/>
-        </w:rPr>
-      </w:pPr>
-      <w:r>
-        <w:rPr>
-          <w:rFonts w:ascii="Times New Roman" w:hAnsi="Times New Roman" w:cs="Times New Roman"/>
-        </w:rPr>
-        <w:t xml:space="preserve">Acceptable value: </w:t>
-      </w:r>
-      <w:r>
-        <w:rPr>
-          <w:rFonts w:ascii="Times New Roman" w:hAnsi="Times New Roman" w:cs="Times New Roman"/>
-        </w:rPr>
-        <w:t xml:space="preserve">List with </w:t>
-      </w:r>
-      <w:r>
-        <w:rPr>
-          <w:rFonts w:ascii="Times New Roman" w:hAnsi="Times New Roman" w:cs="Times New Roman"/>
-        </w:rPr>
-        <w:t>String</w:t>
-      </w:r>
-      <w:r>
-        <w:rPr>
-          <w:rFonts w:ascii="Times New Roman" w:hAnsi="Times New Roman" w:cs="Times New Roman"/>
-        </w:rPr>
-        <w:t xml:space="preserve"> Elements</w:t>
-      </w:r>
-      <w:r>
-        <w:rPr>
-          <w:rFonts w:ascii="Times New Roman" w:hAnsi="Times New Roman" w:cs="Times New Roman"/>
-        </w:rPr>
-        <w:t xml:space="preserve"> (Must provide)</w:t>
-      </w:r>
-    </w:p>
-    <w:p>
-      <w:pPr>
-        <w:pStyle w:val="ListParagraph"/>
-        <w:rPr>
-          <w:rFonts w:ascii="Times New Roman" w:hAnsi="Times New Roman" w:cs="Times New Roman"/>
-        </w:rPr>
-      </w:pPr>
-      <w:r>
-        <w:rPr>
-          <w:rFonts w:ascii="Times New Roman" w:hAnsi="Times New Roman" w:cs="Times New Roman"/>
-        </w:rPr>
-        <w:t xml:space="preserve">Description: </w:t>
-      </w:r>
-      <w:r>
-        <w:rPr>
-          <w:rFonts w:ascii="Times New Roman" w:hAnsi="Times New Roman" w:cs="Times New Roman"/>
-        </w:rPr>
-        <w:t>It contains all the name of species inside the simulation system.</w:t>
-      </w:r>
-    </w:p>
-    <w:p>
-      <w:pPr>
-        <w:pStyle w:val="ListParagraph"/>
-        <w:rPr>
-          <w:rFonts w:ascii="Times New Roman" w:hAnsi="Times New Roman" w:cs="Times New Roman"/>
-        </w:rPr>
-      </w:pPr>
-      <w:r>
-        <w:rPr>
-          <w:rFonts w:ascii="Times New Roman" w:hAnsi="Times New Roman" w:cs="Times New Roman"/>
-        </w:rPr>
-        <w:lastRenderedPageBreak/>
+        <w:t>FileNum</w:t>
+      </w:r>
+      <w:proofErr w:type="spellEnd"/>
+    </w:p>
+    <w:p>
+      <w:pPr>
+        <w:pStyle w:val="ListParagraph"/>
+        <w:rPr>
+          <w:rFonts w:ascii="Times New Roman" w:hAnsi="Times New Roman" w:cs="Times New Roman"/>
+        </w:rPr>
+      </w:pPr>
+      <w:r>
+        <w:rPr>
+          <w:rFonts w:ascii="Times New Roman" w:hAnsi="Times New Roman" w:cs="Times New Roman"/>
+        </w:rPr>
+        <w:t>Acceptable value: Int (Must Provide)</w:t>
+      </w:r>
+    </w:p>
+    <w:p>
+      <w:pPr>
+        <w:pStyle w:val="ListParagraph"/>
+        <w:rPr>
+          <w:rFonts w:ascii="Times New Roman" w:hAnsi="Times New Roman" w:cs="Times New Roman"/>
+        </w:rPr>
+      </w:pPr>
+      <w:r>
+        <w:rPr>
+          <w:rFonts w:ascii="Times New Roman" w:hAnsi="Times New Roman" w:cs="Times New Roman"/>
+        </w:rPr>
+        <w:t>Description: It is the number of the total input file. If multiple files are provided, their names should obey the naming rule listed below.</w:t>
+      </w:r>
+    </w:p>
+    <w:p>
+      <w:pPr>
+        <w:pStyle w:val="ListParagraph"/>
+        <w:rPr>
+          <w:rFonts w:ascii="Times New Roman" w:hAnsi="Times New Roman" w:cs="Times New Roman"/>
+        </w:rPr>
+      </w:pPr>
+      <w:r>
+        <w:rPr>
+          <w:rFonts w:ascii="Times New Roman" w:hAnsi="Times New Roman" w:cs="Times New Roman"/>
+        </w:rPr>
         <w:t xml:space="preserve">Sample: </w:t>
       </w:r>
       <w:proofErr w:type="spellStart"/>
@@ -22156,14 +22574,64 @@
         <w:rPr>
           <w:rFonts w:ascii="Times New Roman" w:hAnsi="Times New Roman" w:cs="Times New Roman"/>
         </w:rPr>
-        <w:t>SpeciesList</w:t>
-      </w:r>
-      <w:proofErr w:type="spellEnd"/>
-      <w:r>
-        <w:rPr>
-          <w:rFonts w:ascii="Times New Roman" w:hAnsi="Times New Roman" w:cs="Times New Roman"/>
-        </w:rPr>
-        <w:t xml:space="preserve"> = [‘A’, ‘B’]</w:t>
+        <w:t>FileNum</w:t>
+      </w:r>
+      <w:proofErr w:type="spellEnd"/>
+      <w:r>
+        <w:rPr>
+          <w:rFonts w:ascii="Times New Roman" w:hAnsi="Times New Roman" w:cs="Times New Roman"/>
+        </w:rPr>
+        <w:t xml:space="preserve"> = 5</w:t>
+      </w:r>
+    </w:p>
+    <w:p>
+      <w:pPr>
+        <w:pStyle w:val="ListParagraph"/>
+        <w:rPr>
+          <w:rFonts w:ascii="Times New Roman" w:hAnsi="Times New Roman" w:cs="Times New Roman"/>
+        </w:rPr>
+      </w:pPr>
+      <w:r>
+        <w:rPr>
+          <w:rFonts w:ascii="Times New Roman" w:hAnsi="Times New Roman" w:cs="Times New Roman"/>
+        </w:rPr>
+        <w:t>Note (naming rule): If single file is provided, the input file should be named as its original name (‘</w:t>
+      </w:r>
+      <w:r>
+        <w:rPr>
+          <w:rFonts w:ascii="Times New Roman" w:hAnsi="Times New Roman" w:cs="Times New Roman"/>
+        </w:rPr>
+        <w:t>histogram_complexes_time.dat</w:t>
+      </w:r>
+      <w:r>
+        <w:rPr>
+          <w:rFonts w:ascii="Times New Roman" w:hAnsi="Times New Roman" w:cs="Times New Roman"/>
+        </w:rPr>
+        <w:t>’); if multiple files are provided, the name of input file should also include serial number as ‘</w:t>
+      </w:r>
+      <w:r>
+        <w:rPr>
+          <w:rFonts w:ascii="Times New Roman" w:hAnsi="Times New Roman" w:cs="Times New Roman"/>
+        </w:rPr>
+        <w:t>histogram_complexes_time</w:t>
+      </w:r>
+      <w:r>
+        <w:rPr>
+          <w:rFonts w:ascii="Times New Roman" w:hAnsi="Times New Roman" w:cs="Times New Roman"/>
+        </w:rPr>
+        <w:t>_X</w:t>
+      </w:r>
+      <w:r>
+        <w:rPr>
+          <w:rFonts w:ascii="Times New Roman" w:hAnsi="Times New Roman" w:cs="Times New Roman"/>
+        </w:rPr>
+        <w:t>.dat</w:t>
+      </w:r>
+      <w:r>
+        <w:rPr>
+          <w:rFonts w:ascii="Times New Roman" w:hAnsi="Times New Roman" w:cs="Times New Roman"/>
+        </w:rPr>
+        <w:t>’ where X = 1,2,3,4,5…</w:t>
       </w:r>
     </w:p>
     <w:p>
@@ -22182,82 +22650,50 @@
         <w:rPr>
           <w:rFonts w:ascii="Times New Roman" w:hAnsi="Times New Roman" w:cs="Times New Roman"/>
         </w:rPr>
-        <w:t>xAxis</w:t>
-      </w:r>
-      <w:proofErr w:type="spellEnd"/>
-    </w:p>
-    <w:p>
-      <w:pPr>
-        <w:pStyle w:val="ListParagraph"/>
-        <w:rPr>
-          <w:rFonts w:ascii="Times New Roman" w:hAnsi="Times New Roman" w:cs="Times New Roman"/>
-        </w:rPr>
-      </w:pPr>
-      <w:r>
-        <w:rPr>
-          <w:rFonts w:ascii="Times New Roman" w:hAnsi="Times New Roman" w:cs="Times New Roman"/>
-        </w:rPr>
-        <w:t>Acceptable value: String</w:t>
-      </w:r>
-      <w:r>
-        <w:rPr>
-          <w:rFonts w:ascii="Times New Roman" w:hAnsi="Times New Roman" w:cs="Times New Roman"/>
-        </w:rPr>
-        <w:t xml:space="preserve"> </w:t>
-      </w:r>
-      <w:r>
-        <w:rPr>
-          <w:rFonts w:ascii="Times New Roman" w:hAnsi="Times New Roman" w:cs="Times New Roman"/>
-        </w:rPr>
-        <w:t>(Must provide)</w:t>
-      </w:r>
-    </w:p>
-    <w:p>
-      <w:pPr>
-        <w:pStyle w:val="ListParagraph"/>
-        <w:rPr>
-          <w:rFonts w:ascii="Times New Roman" w:hAnsi="Times New Roman" w:cs="Times New Roman"/>
-        </w:rPr>
-      </w:pPr>
-      <w:r>
-        <w:rPr>
-          <w:rFonts w:ascii="Times New Roman" w:hAnsi="Times New Roman" w:cs="Times New Roman"/>
-        </w:rPr>
-        <w:t xml:space="preserve">Description: </w:t>
-      </w:r>
-      <w:r>
-        <w:rPr>
-          <w:rFonts w:ascii="Times New Roman" w:hAnsi="Times New Roman" w:cs="Times New Roman"/>
-        </w:rPr>
-        <w:t xml:space="preserve">It indicates the species shown on the x-axis. If </w:t>
-      </w:r>
-      <w:proofErr w:type="spellStart"/>
-      <w:r>
-        <w:rPr>
-          <w:rFonts w:ascii="Times New Roman" w:hAnsi="Times New Roman" w:cs="Times New Roman"/>
-        </w:rPr>
-        <w:t>xAxis</w:t>
-      </w:r>
-      <w:proofErr w:type="spellEnd"/>
-      <w:r>
-        <w:rPr>
-          <w:rFonts w:ascii="Times New Roman" w:hAnsi="Times New Roman" w:cs="Times New Roman"/>
-        </w:rPr>
-        <w:t xml:space="preserve"> is included inside </w:t>
-      </w:r>
-      <w:proofErr w:type="spellStart"/>
-      <w:r>
-        <w:rPr>
-          <w:rFonts w:ascii="Times New Roman" w:hAnsi="Times New Roman" w:cs="Times New Roman"/>
-        </w:rPr>
-        <w:t>SpeciesList</w:t>
-      </w:r>
-      <w:proofErr w:type="spellEnd"/>
-      <w:r>
-        <w:rPr>
-          <w:rFonts w:ascii="Times New Roman" w:hAnsi="Times New Roman" w:cs="Times New Roman"/>
-        </w:rPr>
-        <w:t xml:space="preserve">, the x-axis will only show the number of selected components. </w:t>
+        <w:t>InitialTime</w:t>
+      </w:r>
+      <w:proofErr w:type="spellEnd"/>
+    </w:p>
+    <w:p>
+      <w:pPr>
+        <w:pStyle w:val="ListParagraph"/>
+        <w:rPr>
+          <w:rFonts w:ascii="Times New Roman" w:hAnsi="Times New Roman" w:cs="Times New Roman"/>
+        </w:rPr>
+      </w:pPr>
+      <w:r>
+        <w:rPr>
+          <w:rFonts w:ascii="Times New Roman" w:hAnsi="Times New Roman" w:cs="Times New Roman"/>
+        </w:rPr>
+        <w:t>Acceptable value: Float (Must provide)</w:t>
+      </w:r>
+    </w:p>
+    <w:p>
+      <w:pPr>
+        <w:pStyle w:val="ListParagraph"/>
+        <w:rPr>
+          <w:rFonts w:ascii="Times New Roman" w:hAnsi="Times New Roman" w:cs="Times New Roman"/>
+        </w:rPr>
+      </w:pPr>
+      <w:r>
+        <w:rPr>
+          <w:rFonts w:ascii="Times New Roman" w:hAnsi="Times New Roman" w:cs="Times New Roman"/>
+        </w:rPr>
+        <w:t>Unit: s</w:t>
+      </w:r>
+    </w:p>
+    <w:p>
+      <w:pPr>
+        <w:pStyle w:val="ListParagraph"/>
+        <w:rPr>
+          <w:rFonts w:ascii="Times New Roman" w:hAnsi="Times New Roman" w:cs="Times New Roman"/>
+        </w:rPr>
+      </w:pPr>
+      <w:r>
+        <w:rPr>
+          <w:rFonts w:ascii="Times New Roman" w:hAnsi="Times New Roman" w:cs="Times New Roman"/>
+        </w:rPr>
+        <w:t>Description: It is the initial time that users desire to examine. The acceptable range should not smaller than the starting time or exceed the ending time of simulation.</w:t>
       </w:r>
     </w:p>
     <w:p>
@@ -22278,14 +22714,20 @@
         <w:rPr>
           <w:rFonts w:ascii="Times New Roman" w:hAnsi="Times New Roman" w:cs="Times New Roman"/>
         </w:rPr>
-        <w:t>xAxis</w:t>
-      </w:r>
-      <w:proofErr w:type="spellEnd"/>
-      <w:r>
-        <w:rPr>
-          <w:rFonts w:ascii="Times New Roman" w:hAnsi="Times New Roman" w:cs="Times New Roman"/>
-        </w:rPr>
-        <w:t xml:space="preserve"> = ‘A’</w:t>
+        <w:t>InitialTime</w:t>
+      </w:r>
+      <w:proofErr w:type="spellEnd"/>
+      <w:r>
+        <w:rPr>
+          <w:rFonts w:ascii="Times New Roman" w:hAnsi="Times New Roman" w:cs="Times New Roman"/>
+        </w:rPr>
+        <w:t xml:space="preserve"> = 0</w:t>
+      </w:r>
+      <w:r>
+        <w:rPr>
+          <w:rFonts w:ascii="Times New Roman" w:hAnsi="Times New Roman" w:cs="Times New Roman"/>
+        </w:rPr>
+        <w:t>.0</w:t>
       </w:r>
     </w:p>
     <w:p>
@@ -22304,82 +22746,64 @@
         <w:rPr>
           <w:rFonts w:ascii="Times New Roman" w:hAnsi="Times New Roman" w:cs="Times New Roman"/>
         </w:rPr>
-        <w:t>yAxis</w:t>
-      </w:r>
-      <w:proofErr w:type="spellEnd"/>
-    </w:p>
-    <w:p>
-      <w:pPr>
-        <w:pStyle w:val="ListParagraph"/>
-        <w:rPr>
-          <w:rFonts w:ascii="Times New Roman" w:hAnsi="Times New Roman" w:cs="Times New Roman"/>
-        </w:rPr>
-      </w:pPr>
-      <w:r>
-        <w:rPr>
-          <w:rFonts w:ascii="Times New Roman" w:hAnsi="Times New Roman" w:cs="Times New Roman"/>
-        </w:rPr>
-        <w:t>Acceptable value: String</w:t>
-      </w:r>
-      <w:r>
-        <w:rPr>
-          <w:rFonts w:ascii="Times New Roman" w:hAnsi="Times New Roman" w:cs="Times New Roman"/>
-        </w:rPr>
-        <w:t xml:space="preserve"> </w:t>
-      </w:r>
-      <w:r>
-        <w:rPr>
-          <w:rFonts w:ascii="Times New Roman" w:hAnsi="Times New Roman" w:cs="Times New Roman"/>
-        </w:rPr>
-        <w:t>(Must provide)</w:t>
-      </w:r>
-    </w:p>
-    <w:p>
-      <w:pPr>
-        <w:pStyle w:val="ListParagraph"/>
-        <w:rPr>
-          <w:rFonts w:ascii="Times New Roman" w:hAnsi="Times New Roman" w:cs="Times New Roman"/>
-        </w:rPr>
-      </w:pPr>
-      <w:r>
-        <w:rPr>
-          <w:rFonts w:ascii="Times New Roman" w:hAnsi="Times New Roman" w:cs="Times New Roman"/>
-        </w:rPr>
-        <w:t xml:space="preserve">Description: </w:t>
-      </w:r>
-      <w:r>
-        <w:rPr>
-          <w:rFonts w:ascii="Times New Roman" w:hAnsi="Times New Roman" w:cs="Times New Roman"/>
-        </w:rPr>
-        <w:t xml:space="preserve">It indicates the species shown on the x-axis. If </w:t>
-      </w:r>
-      <w:proofErr w:type="spellStart"/>
-      <w:r>
-        <w:rPr>
-          <w:rFonts w:ascii="Times New Roman" w:hAnsi="Times New Roman" w:cs="Times New Roman"/>
-        </w:rPr>
-        <w:t>yAxis</w:t>
-      </w:r>
-      <w:proofErr w:type="spellEnd"/>
-      <w:r>
-        <w:rPr>
-          <w:rFonts w:ascii="Times New Roman" w:hAnsi="Times New Roman" w:cs="Times New Roman"/>
-        </w:rPr>
-        <w:t xml:space="preserve"> is included inside </w:t>
-      </w:r>
-      <w:proofErr w:type="spellStart"/>
-      <w:r>
-        <w:rPr>
-          <w:rFonts w:ascii="Times New Roman" w:hAnsi="Times New Roman" w:cs="Times New Roman"/>
-        </w:rPr>
-        <w:t>SpeciesList</w:t>
-      </w:r>
-      <w:proofErr w:type="spellEnd"/>
-      <w:r>
-        <w:rPr>
-          <w:rFonts w:ascii="Times New Roman" w:hAnsi="Times New Roman" w:cs="Times New Roman"/>
-        </w:rPr>
-        <w:t xml:space="preserve">, the x-axis will only show the number of selected components. </w:t>
+        <w:t>FinalTime</w:t>
+      </w:r>
+      <w:proofErr w:type="spellEnd"/>
+    </w:p>
+    <w:p>
+      <w:pPr>
+        <w:pStyle w:val="ListParagraph"/>
+        <w:rPr>
+          <w:rFonts w:ascii="Times New Roman" w:hAnsi="Times New Roman" w:cs="Times New Roman"/>
+        </w:rPr>
+      </w:pPr>
+      <w:r>
+        <w:rPr>
+          <w:rFonts w:ascii="Times New Roman" w:hAnsi="Times New Roman" w:cs="Times New Roman"/>
+        </w:rPr>
+        <w:t>Acceptable value: Float (Must provide)</w:t>
+      </w:r>
+    </w:p>
+    <w:p>
+      <w:pPr>
+        <w:pStyle w:val="ListParagraph"/>
+        <w:rPr>
+          <w:rFonts w:ascii="Times New Roman" w:hAnsi="Times New Roman" w:cs="Times New Roman"/>
+        </w:rPr>
+      </w:pPr>
+      <w:r>
+        <w:rPr>
+          <w:rFonts w:ascii="Times New Roman" w:hAnsi="Times New Roman" w:cs="Times New Roman"/>
+        </w:rPr>
+        <w:t>Unit: s</w:t>
+      </w:r>
+    </w:p>
+    <w:p>
+      <w:pPr>
+        <w:pStyle w:val="ListParagraph"/>
+        <w:rPr>
+          <w:rFonts w:ascii="Times New Roman" w:hAnsi="Times New Roman" w:cs="Times New Roman"/>
+        </w:rPr>
+      </w:pPr>
+      <w:r>
+        <w:rPr>
+          <w:rFonts w:ascii="Times New Roman" w:hAnsi="Times New Roman" w:cs="Times New Roman"/>
+        </w:rPr>
+        <w:t xml:space="preserve">Description: It is the final time that users desire to examine. The acceptable range should not smaller than the value of </w:t>
+      </w:r>
+      <w:proofErr w:type="spellStart"/>
+      <w:r>
+        <w:rPr>
+          <w:rFonts w:ascii="Times New Roman" w:hAnsi="Times New Roman" w:cs="Times New Roman"/>
+        </w:rPr>
+        <w:t>InitialTime</w:t>
+      </w:r>
+      <w:proofErr w:type="spellEnd"/>
+      <w:r>
+        <w:rPr>
+          <w:rFonts w:ascii="Times New Roman" w:hAnsi="Times New Roman" w:cs="Times New Roman"/>
+        </w:rPr>
+        <w:t xml:space="preserve"> or exceed the ending time of simulation.</w:t>
       </w:r>
     </w:p>
     <w:p>
@@ -22400,14 +22824,14 @@
         <w:rPr>
           <w:rFonts w:ascii="Times New Roman" w:hAnsi="Times New Roman" w:cs="Times New Roman"/>
         </w:rPr>
-        <w:t>yAxis</w:t>
-      </w:r>
-      <w:proofErr w:type="spellEnd"/>
-      <w:r>
-        <w:rPr>
-          <w:rFonts w:ascii="Times New Roman" w:hAnsi="Times New Roman" w:cs="Times New Roman"/>
-        </w:rPr>
-        <w:t xml:space="preserve"> = ‘B’</w:t>
+        <w:t>FinalTime</w:t>
+      </w:r>
+      <w:proofErr w:type="spellEnd"/>
+      <w:r>
+        <w:rPr>
+          <w:rFonts w:ascii="Times New Roman" w:hAnsi="Times New Roman" w:cs="Times New Roman"/>
+        </w:rPr>
+        <w:t xml:space="preserve"> = 1.0</w:t>
       </w:r>
     </w:p>
     <w:p>
@@ -22426,50 +22850,94 @@
         <w:rPr>
           <w:rFonts w:ascii="Times New Roman" w:hAnsi="Times New Roman" w:cs="Times New Roman"/>
         </w:rPr>
-        <w:t>xBarSize</w:t>
-      </w:r>
-      <w:proofErr w:type="spellEnd"/>
-    </w:p>
-    <w:p>
-      <w:pPr>
-        <w:pStyle w:val="ListParagraph"/>
-        <w:rPr>
-          <w:rFonts w:ascii="Times New Roman" w:hAnsi="Times New Roman" w:cs="Times New Roman"/>
-        </w:rPr>
-      </w:pPr>
-      <w:r>
-        <w:rPr>
-          <w:rFonts w:ascii="Times New Roman" w:hAnsi="Times New Roman" w:cs="Times New Roman"/>
-        </w:rPr>
-        <w:t>Acceptable value: Int (Optional)</w:t>
-      </w:r>
-    </w:p>
-    <w:p>
-      <w:pPr>
-        <w:pStyle w:val="ListParagraph"/>
-        <w:rPr>
-          <w:rFonts w:ascii="Times New Roman" w:hAnsi="Times New Roman" w:cs="Times New Roman"/>
-        </w:rPr>
-      </w:pPr>
-      <w:r>
-        <w:rPr>
-          <w:rFonts w:ascii="Times New Roman" w:hAnsi="Times New Roman" w:cs="Times New Roman"/>
-        </w:rPr>
-        <w:t>Default: 1</w:t>
-      </w:r>
-    </w:p>
-    <w:p>
-      <w:pPr>
-        <w:pStyle w:val="ListParagraph"/>
-        <w:rPr>
-          <w:rFonts w:ascii="Times New Roman" w:hAnsi="Times New Roman" w:cs="Times New Roman"/>
-        </w:rPr>
-      </w:pPr>
-      <w:r>
-        <w:rPr>
-          <w:rFonts w:ascii="Times New Roman" w:hAnsi="Times New Roman" w:cs="Times New Roman"/>
-        </w:rPr>
-        <w:t>Description: It is size of each data bar in x-dimension. The x-axis will be separated evenly according to this number and the count of each size range will be sum up and shown together.</w:t>
+        <w:t>SpeciesList</w:t>
+      </w:r>
+      <w:proofErr w:type="spellEnd"/>
+    </w:p>
+    <w:p>
+      <w:pPr>
+        <w:pStyle w:val="ListParagraph"/>
+        <w:rPr>
+          <w:rFonts w:ascii="Times New Roman" w:hAnsi="Times New Roman" w:cs="Times New Roman"/>
+        </w:rPr>
+      </w:pPr>
+      <w:r>
+        <w:rPr>
+          <w:rFonts w:ascii="Times New Roman" w:hAnsi="Times New Roman" w:cs="Times New Roman"/>
+        </w:rPr>
+        <w:t xml:space="preserve">Acceptable value: </w:t>
+      </w:r>
+      <w:r>
+        <w:rPr>
+          <w:rFonts w:ascii="Times New Roman" w:hAnsi="Times New Roman" w:cs="Times New Roman"/>
+        </w:rPr>
+        <w:t xml:space="preserve">List with </w:t>
+      </w:r>
+      <w:r>
+        <w:rPr>
+          <w:rFonts w:ascii="Times New Roman" w:hAnsi="Times New Roman" w:cs="Times New Roman"/>
+        </w:rPr>
+        <w:t>String</w:t>
+      </w:r>
+      <w:r>
+        <w:rPr>
+          <w:rFonts w:ascii="Times New Roman" w:hAnsi="Times New Roman" w:cs="Times New Roman"/>
+        </w:rPr>
+        <w:t xml:space="preserve"> Elements</w:t>
+      </w:r>
+      <w:r>
+        <w:rPr>
+          <w:rFonts w:ascii="Times New Roman" w:hAnsi="Times New Roman" w:cs="Times New Roman"/>
+        </w:rPr>
+        <w:t xml:space="preserve"> (Must provide)</w:t>
+      </w:r>
+    </w:p>
+    <w:p>
+      <w:pPr>
+        <w:pStyle w:val="ListParagraph"/>
+        <w:rPr>
+          <w:rFonts w:ascii="Times New Roman" w:hAnsi="Times New Roman" w:cs="Times New Roman"/>
+        </w:rPr>
+      </w:pPr>
+      <w:r>
+        <w:rPr>
+          <w:rFonts w:ascii="Times New Roman" w:hAnsi="Times New Roman" w:cs="Times New Roman"/>
+        </w:rPr>
+        <w:t xml:space="preserve">Description: </w:t>
+      </w:r>
+      <w:r>
+        <w:rPr>
+          <w:rFonts w:ascii="Times New Roman" w:hAnsi="Times New Roman" w:cs="Times New Roman"/>
+        </w:rPr>
+        <w:t>It contains all the name of species inside the simulation system.</w:t>
+      </w:r>
+    </w:p>
+    <w:p>
+      <w:pPr>
+        <w:pStyle w:val="ListParagraph"/>
+        <w:rPr>
+          <w:rFonts w:ascii="Times New Roman" w:hAnsi="Times New Roman" w:cs="Times New Roman"/>
+        </w:rPr>
+      </w:pPr>
+      <w:r>
+        <w:rPr>
+          <w:rFonts w:ascii="Times New Roman" w:hAnsi="Times New Roman" w:cs="Times New Roman"/>
+        </w:rPr>
+        <w:t xml:space="preserve">Sample: </w:t>
+      </w:r>
+      <w:proofErr w:type="spellStart"/>
+      <w:r>
+        <w:rPr>
+          <w:rFonts w:ascii="Times New Roman" w:hAnsi="Times New Roman" w:cs="Times New Roman"/>
+        </w:rPr>
+        <w:t>SpeciesList</w:t>
+      </w:r>
+      <w:proofErr w:type="spellEnd"/>
+      <w:r>
+        <w:rPr>
+          <w:rFonts w:ascii="Times New Roman" w:hAnsi="Times New Roman" w:cs="Times New Roman"/>
+        </w:rPr>
+        <w:t xml:space="preserve"> = [‘A’, ‘B’]</w:t>
       </w:r>
     </w:p>
     <w:p>
@@ -22488,50 +22956,110 @@
         <w:rPr>
           <w:rFonts w:ascii="Times New Roman" w:hAnsi="Times New Roman" w:cs="Times New Roman"/>
         </w:rPr>
-        <w:t>yBarSize</w:t>
-      </w:r>
-      <w:proofErr w:type="spellEnd"/>
-    </w:p>
-    <w:p>
-      <w:pPr>
-        <w:pStyle w:val="ListParagraph"/>
-        <w:rPr>
-          <w:rFonts w:ascii="Times New Roman" w:hAnsi="Times New Roman" w:cs="Times New Roman"/>
-        </w:rPr>
-      </w:pPr>
-      <w:r>
-        <w:rPr>
-          <w:rFonts w:ascii="Times New Roman" w:hAnsi="Times New Roman" w:cs="Times New Roman"/>
-        </w:rPr>
-        <w:t>Acceptable value: Int (Optional)</w:t>
-      </w:r>
-    </w:p>
-    <w:p>
-      <w:pPr>
-        <w:pStyle w:val="ListParagraph"/>
-        <w:rPr>
-          <w:rFonts w:ascii="Times New Roman" w:hAnsi="Times New Roman" w:cs="Times New Roman"/>
-        </w:rPr>
-      </w:pPr>
-      <w:r>
-        <w:rPr>
-          <w:rFonts w:ascii="Times New Roman" w:hAnsi="Times New Roman" w:cs="Times New Roman"/>
-        </w:rPr>
-        <w:t>Default: 1</w:t>
-      </w:r>
-    </w:p>
-    <w:p>
-      <w:pPr>
-        <w:pStyle w:val="ListParagraph"/>
-        <w:rPr>
-          <w:rFonts w:ascii="Times New Roman" w:hAnsi="Times New Roman" w:cs="Times New Roman"/>
-        </w:rPr>
-      </w:pPr>
-      <w:r>
-        <w:rPr>
-          <w:rFonts w:ascii="Times New Roman" w:hAnsi="Times New Roman" w:cs="Times New Roman"/>
-        </w:rPr>
-        <w:t>Description: It is size of each data bar in y-dimension. The y-axis will be separated evenly according to this number and the count of each size range will be sum up and shown together.</w:t>
+        <w:t>xAxis</w:t>
+      </w:r>
+      <w:proofErr w:type="spellEnd"/>
+    </w:p>
+    <w:p>
+      <w:pPr>
+        <w:pStyle w:val="ListParagraph"/>
+        <w:rPr>
+          <w:rFonts w:ascii="Times New Roman" w:hAnsi="Times New Roman" w:cs="Times New Roman"/>
+        </w:rPr>
+      </w:pPr>
+      <w:r>
+        <w:rPr>
+          <w:rFonts w:ascii="Times New Roman" w:hAnsi="Times New Roman" w:cs="Times New Roman"/>
+        </w:rPr>
+        <w:t>Acceptable value: String</w:t>
+      </w:r>
+      <w:r>
+        <w:rPr>
+          <w:rFonts w:ascii="Times New Roman" w:hAnsi="Times New Roman" w:cs="Times New Roman"/>
+        </w:rPr>
+        <w:t xml:space="preserve"> </w:t>
+      </w:r>
+      <w:r>
+        <w:rPr>
+          <w:rFonts w:ascii="Times New Roman" w:hAnsi="Times New Roman" w:cs="Times New Roman"/>
+        </w:rPr>
+        <w:t>(Must provide)</w:t>
+      </w:r>
+    </w:p>
+    <w:p>
+      <w:pPr>
+        <w:pStyle w:val="ListParagraph"/>
+        <w:rPr>
+          <w:rFonts w:ascii="Times New Roman" w:hAnsi="Times New Roman" w:cs="Times New Roman"/>
+        </w:rPr>
+      </w:pPr>
+      <w:r>
+        <w:rPr>
+          <w:rFonts w:ascii="Times New Roman" w:hAnsi="Times New Roman" w:cs="Times New Roman"/>
+        </w:rPr>
+        <w:t xml:space="preserve">Description: </w:t>
+      </w:r>
+      <w:r>
+        <w:rPr>
+          <w:rFonts w:ascii="Times New Roman" w:hAnsi="Times New Roman" w:cs="Times New Roman"/>
+        </w:rPr>
+        <w:t xml:space="preserve">It indicates the species shown on the x-axis. If </w:t>
+      </w:r>
+      <w:proofErr w:type="spellStart"/>
+      <w:r>
+        <w:rPr>
+          <w:rFonts w:ascii="Times New Roman" w:hAnsi="Times New Roman" w:cs="Times New Roman"/>
+        </w:rPr>
+        <w:t>xAxis</w:t>
+      </w:r>
+      <w:proofErr w:type="spellEnd"/>
+      <w:r>
+        <w:rPr>
+          <w:rFonts w:ascii="Times New Roman" w:hAnsi="Times New Roman" w:cs="Times New Roman"/>
+        </w:rPr>
+        <w:t xml:space="preserve"> is included inside </w:t>
+      </w:r>
+      <w:proofErr w:type="spellStart"/>
+      <w:r>
+        <w:rPr>
+          <w:rFonts w:ascii="Times New Roman" w:hAnsi="Times New Roman" w:cs="Times New Roman"/>
+        </w:rPr>
+        <w:t>SpeciesList</w:t>
+      </w:r>
+      <w:proofErr w:type="spellEnd"/>
+      <w:r>
+        <w:rPr>
+          <w:rFonts w:ascii="Times New Roman" w:hAnsi="Times New Roman" w:cs="Times New Roman"/>
+        </w:rPr>
+        <w:t xml:space="preserve">, the x-axis will only show the number of selected components. </w:t>
+      </w:r>
+    </w:p>
+    <w:p>
+      <w:pPr>
+        <w:pStyle w:val="ListParagraph"/>
+        <w:rPr>
+          <w:rFonts w:ascii="Times New Roman" w:hAnsi="Times New Roman" w:cs="Times New Roman"/>
+        </w:rPr>
+      </w:pPr>
+      <w:r>
+        <w:rPr>
+          <w:rFonts w:ascii="Times New Roman" w:hAnsi="Times New Roman" w:cs="Times New Roman"/>
+        </w:rPr>
+        <w:t xml:space="preserve">Sample: </w:t>
+      </w:r>
+      <w:proofErr w:type="spellStart"/>
+      <w:r>
+        <w:rPr>
+          <w:rFonts w:ascii="Times New Roman" w:hAnsi="Times New Roman" w:cs="Times New Roman"/>
+        </w:rPr>
+        <w:t>xAxis</w:t>
+      </w:r>
+      <w:proofErr w:type="spellEnd"/>
+      <w:r>
+        <w:rPr>
+          <w:rFonts w:ascii="Times New Roman" w:hAnsi="Times New Roman" w:cs="Times New Roman"/>
+        </w:rPr>
+        <w:t xml:space="preserve"> = ‘A’</w:t>
       </w:r>
     </w:p>
     <w:p>
@@ -22550,36 +23078,34 @@
         <w:rPr>
           <w:rFonts w:ascii="Times New Roman" w:hAnsi="Times New Roman" w:cs="Times New Roman"/>
         </w:rPr>
-        <w:t>SaveFig</w:t>
-      </w:r>
-      <w:proofErr w:type="spellEnd"/>
-    </w:p>
-    <w:p>
-      <w:pPr>
-        <w:pStyle w:val="ListParagraph"/>
-        <w:rPr>
-          <w:rFonts w:ascii="Times New Roman" w:hAnsi="Times New Roman" w:cs="Times New Roman"/>
-        </w:rPr>
-      </w:pPr>
-      <w:r>
-        <w:rPr>
-          <w:rFonts w:ascii="Times New Roman" w:hAnsi="Times New Roman" w:cs="Times New Roman"/>
-        </w:rPr>
-        <w:t>Acceptable value: Bool (Optional)</w:t>
-      </w:r>
-    </w:p>
-    <w:p>
-      <w:pPr>
-        <w:pStyle w:val="ListParagraph"/>
-        <w:rPr>
-          <w:rFonts w:ascii="Times New Roman" w:hAnsi="Times New Roman" w:cs="Times New Roman"/>
-        </w:rPr>
-      </w:pPr>
-      <w:r>
-        <w:rPr>
-          <w:rFonts w:ascii="Times New Roman" w:hAnsi="Times New Roman" w:cs="Times New Roman"/>
-        </w:rPr>
-        <w:t>Default: False</w:t>
+        <w:t>yAxis</w:t>
+      </w:r>
+      <w:proofErr w:type="spellEnd"/>
+    </w:p>
+    <w:p>
+      <w:pPr>
+        <w:pStyle w:val="ListParagraph"/>
+        <w:rPr>
+          <w:rFonts w:ascii="Times New Roman" w:hAnsi="Times New Roman" w:cs="Times New Roman"/>
+        </w:rPr>
+      </w:pPr>
+      <w:r>
+        <w:rPr>
+          <w:rFonts w:ascii="Times New Roman" w:hAnsi="Times New Roman" w:cs="Times New Roman"/>
+        </w:rPr>
+        <w:t>Acceptable value: String</w:t>
+      </w:r>
+      <w:r>
+        <w:rPr>
+          <w:rFonts w:ascii="Times New Roman" w:hAnsi="Times New Roman" w:cs="Times New Roman"/>
+        </w:rPr>
+        <w:t xml:space="preserve"> </w:t>
+      </w:r>
+      <w:r>
+        <w:rPr>
+          <w:rFonts w:ascii="Times New Roman" w:hAnsi="Times New Roman" w:cs="Times New Roman"/>
+        </w:rPr>
+        <w:t>(Must provide)</w:t>
       </w:r>
     </w:p>
     <w:p>
@@ -22599,144 +23125,63 @@
         <w:rPr>
           <w:rFonts w:ascii="Times New Roman" w:hAnsi="Times New Roman" w:cs="Times New Roman"/>
         </w:rPr>
-        <w:t>If True, the plot will be saved as a ‘.</w:t>
-      </w:r>
-      <w:proofErr w:type="spellStart"/>
-      <w:r>
-        <w:rPr>
-          <w:rFonts w:ascii="Times New Roman" w:hAnsi="Times New Roman" w:cs="Times New Roman"/>
-        </w:rPr>
-        <w:t>png</w:t>
-      </w:r>
-      <w:proofErr w:type="spellEnd"/>
-      <w:r>
-        <w:rPr>
-          <w:rFonts w:ascii="Times New Roman" w:hAnsi="Times New Roman" w:cs="Times New Roman"/>
-        </w:rPr>
-        <w:t>’ file in the current directory; if False, the figure will not be saved.</w:t>
-      </w:r>
-    </w:p>
-    <w:p>
-      <w:pPr>
-        <w:rPr>
-          <w:lang w:val="en-US"/>
-        </w:rPr>
-      </w:pPr>
-    </w:p>
-    <w:p/>
-    <w:p/>
-    <w:p>
-      <w:pPr>
-        <w:pStyle w:val="Heading2"/>
-      </w:pPr>
-      <w:bookmarkStart w:id="13" w:name="OLE_LINK8"/>
-      <w:bookmarkStart w:id="14" w:name="OLE_LINK9"/>
-      <w:r>
-        <w:t>Locat</w:t>
-      </w:r>
-      <w:r>
-        <w:t>ing</w:t>
-      </w:r>
-      <w:r>
-        <w:t xml:space="preserve"> position for certain size of complex</w:t>
-      </w:r>
-      <w:r>
-        <w:t>es</w:t>
-      </w:r>
-      <w:r>
-        <w:t xml:space="preserve"> by PDB</w:t>
-      </w:r>
-      <w:r>
-        <w:t>/restart</w:t>
-      </w:r>
-      <w:r>
-        <w:t xml:space="preserve"> file</w:t>
-      </w:r>
-      <w:bookmarkEnd w:id="13"/>
-      <w:bookmarkEnd w:id="14"/>
-    </w:p>
-    <w:p>
-      <w:pPr>
-        <w:rPr>
-          <w:lang w:val="en-US"/>
-        </w:rPr>
-      </w:pPr>
-    </w:p>
-    <w:p>
-      <w:pPr>
-        <w:rPr>
-          <w:b/>
-          <w:bCs/>
-          <w:lang w:val="en-US"/>
-        </w:rPr>
-      </w:pPr>
-      <w:r>
-        <w:rPr>
-          <w:b/>
-          <w:bCs/>
-          <w:lang w:val="en-US"/>
-        </w:rPr>
-        <w:t>By PDB file:</w:t>
-      </w:r>
-    </w:p>
-    <w:p>
-      <w:r>
-        <w:t>locate_position_PDB(FileNamePdb, NumList, FileNameInp, BufferRati</w:t>
-      </w:r>
-      <w:r>
-        <w:rPr>
-          <w:lang w:val="en-US"/>
-        </w:rPr>
-        <w:t>o</w:t>
-      </w:r>
-      <w:r>
-        <w:t>)</w:t>
-      </w:r>
-    </w:p>
-    <w:p>
-      <w:r>
-        <w:t>Description: This function enables users to locate specific complex</w:t>
-      </w:r>
-      <w:r>
-        <w:rPr>
-          <w:lang w:val="en-US"/>
-        </w:rPr>
-        <w:t>es</w:t>
-      </w:r>
-      <w:r>
-        <w:t xml:space="preserve"> of certain size from a PDB file after simulation. The result will be output as a separated file named “output_file.pdb” containing only the desired complex.</w:t>
-      </w:r>
-    </w:p>
-    <w:p>
-      <w:pPr>
-        <w:rPr>
-          <w:lang w:val="en-US"/>
-        </w:rPr>
-      </w:pPr>
-      <w:r>
-        <w:rPr>
-          <w:lang w:val="en-US"/>
-        </w:rPr>
-        <w:t xml:space="preserve">Note: </w:t>
-      </w:r>
-      <w:r>
-        <w:rPr>
-          <w:lang w:val="en-US"/>
-        </w:rPr>
-        <w:t>Reading only the PDB file slows down the function compared to reading the 'restart.dat' file, because the function needs to calculate the distance between all reactive atoms that can be reacted based on the reaction information to determine whether they are bound or not. Therefore, this function is universal but runs slowly in time.</w:t>
-      </w:r>
-    </w:p>
-    <w:p>
-      <w:pPr>
-        <w:rPr>
-          <w:lang w:val="en-US"/>
-        </w:rPr>
-      </w:pPr>
-      <w:r>
-        <w:rPr>
-          <w:lang w:val="en-US"/>
-        </w:rPr>
-        <w:t>Parameters:</w:t>
+        <w:t xml:space="preserve">It indicates the species shown on the x-axis. If </w:t>
+      </w:r>
+      <w:proofErr w:type="spellStart"/>
+      <w:r>
+        <w:rPr>
+          <w:rFonts w:ascii="Times New Roman" w:hAnsi="Times New Roman" w:cs="Times New Roman"/>
+        </w:rPr>
+        <w:t>yAxis</w:t>
+      </w:r>
+      <w:proofErr w:type="spellEnd"/>
+      <w:r>
+        <w:rPr>
+          <w:rFonts w:ascii="Times New Roman" w:hAnsi="Times New Roman" w:cs="Times New Roman"/>
+        </w:rPr>
+        <w:t xml:space="preserve"> is included inside </w:t>
+      </w:r>
+      <w:proofErr w:type="spellStart"/>
+      <w:r>
+        <w:rPr>
+          <w:rFonts w:ascii="Times New Roman" w:hAnsi="Times New Roman" w:cs="Times New Roman"/>
+        </w:rPr>
+        <w:t>SpeciesList</w:t>
+      </w:r>
+      <w:proofErr w:type="spellEnd"/>
+      <w:r>
+        <w:rPr>
+          <w:rFonts w:ascii="Times New Roman" w:hAnsi="Times New Roman" w:cs="Times New Roman"/>
+        </w:rPr>
+        <w:t xml:space="preserve">, the x-axis will only show the number of selected components. </w:t>
+      </w:r>
+    </w:p>
+    <w:p>
+      <w:pPr>
+        <w:pStyle w:val="ListParagraph"/>
+        <w:rPr>
+          <w:rFonts w:ascii="Times New Roman" w:hAnsi="Times New Roman" w:cs="Times New Roman"/>
+        </w:rPr>
+      </w:pPr>
+      <w:r>
+        <w:rPr>
+          <w:rFonts w:ascii="Times New Roman" w:hAnsi="Times New Roman" w:cs="Times New Roman"/>
+        </w:rPr>
+        <w:t xml:space="preserve">Sample: </w:t>
+      </w:r>
+      <w:proofErr w:type="spellStart"/>
+      <w:r>
+        <w:rPr>
+          <w:rFonts w:ascii="Times New Roman" w:hAnsi="Times New Roman" w:cs="Times New Roman"/>
+        </w:rPr>
+        <w:t>yAxis</w:t>
+      </w:r>
+      <w:proofErr w:type="spellEnd"/>
+      <w:r>
+        <w:rPr>
+          <w:rFonts w:ascii="Times New Roman" w:hAnsi="Times New Roman" w:cs="Times New Roman"/>
+        </w:rPr>
+        <w:t xml:space="preserve"> = ‘B’</w:t>
       </w:r>
     </w:p>
     <w:p>
@@ -22755,54 +23200,36 @@
         <w:rPr>
           <w:rFonts w:ascii="Times New Roman" w:hAnsi="Times New Roman" w:cs="Times New Roman"/>
         </w:rPr>
-        <w:t>FileNamePdb</w:t>
-      </w:r>
-      <w:proofErr w:type="spellEnd"/>
-    </w:p>
-    <w:p>
-      <w:pPr>
-        <w:pStyle w:val="ListParagraph"/>
-        <w:rPr>
-          <w:rFonts w:ascii="Times New Roman" w:hAnsi="Times New Roman" w:cs="Times New Roman"/>
-        </w:rPr>
-      </w:pPr>
-      <w:r>
-        <w:rPr>
-          <w:rFonts w:ascii="Times New Roman" w:hAnsi="Times New Roman" w:cs="Times New Roman"/>
-        </w:rPr>
-        <w:t>Acceptable value: String (Must provide)</w:t>
-      </w:r>
-    </w:p>
-    <w:p>
-      <w:pPr>
-        <w:pStyle w:val="ListParagraph"/>
-        <w:rPr>
-          <w:rFonts w:ascii="Times New Roman" w:hAnsi="Times New Roman" w:cs="Times New Roman"/>
-        </w:rPr>
-      </w:pPr>
-      <w:r>
-        <w:rPr>
-          <w:rFonts w:ascii="Times New Roman" w:hAnsi="Times New Roman" w:cs="Times New Roman"/>
-        </w:rPr>
-        <w:t xml:space="preserve">Description: It is the path to the </w:t>
-      </w:r>
-      <w:r>
-        <w:rPr>
-          <w:rFonts w:ascii="Times New Roman" w:hAnsi="Times New Roman" w:cs="Times New Roman"/>
-        </w:rPr>
-        <w:t xml:space="preserve">PDB </w:t>
-      </w:r>
-      <w:r>
-        <w:rPr>
-          <w:rFonts w:ascii="Times New Roman" w:hAnsi="Times New Roman" w:cs="Times New Roman"/>
-        </w:rPr>
-        <w:t>file</w:t>
-      </w:r>
-      <w:r>
-        <w:rPr>
-          <w:rFonts w:ascii="Times New Roman" w:hAnsi="Times New Roman" w:cs="Times New Roman"/>
-        </w:rPr>
-        <w:t>, which is usually the last frame of simulation.</w:t>
+        <w:t>xBarSize</w:t>
+      </w:r>
+      <w:proofErr w:type="spellEnd"/>
+    </w:p>
+    <w:p>
+      <w:pPr>
+        <w:pStyle w:val="ListParagraph"/>
+        <w:rPr>
+          <w:rFonts w:ascii="Times New Roman" w:hAnsi="Times New Roman" w:cs="Times New Roman"/>
+        </w:rPr>
+      </w:pPr>
+      <w:r>
+        <w:rPr>
+          <w:rFonts w:ascii="Times New Roman" w:hAnsi="Times New Roman" w:cs="Times New Roman"/>
+        </w:rPr>
+        <w:t>Acceptable value: Int (Optional)</w:t>
+      </w:r>
+    </w:p>
+    <w:p>
+      <w:pPr>
+        <w:pStyle w:val="ListParagraph"/>
+        <w:rPr>
+          <w:rFonts w:ascii="Times New Roman" w:hAnsi="Times New Roman" w:cs="Times New Roman"/>
+        </w:rPr>
+      </w:pPr>
+      <w:r>
+        <w:rPr>
+          <w:rFonts w:ascii="Times New Roman" w:hAnsi="Times New Roman" w:cs="Times New Roman"/>
+        </w:rPr>
+        <w:t>Default: 1</w:t>
       </w:r>
     </w:p>
     <w:p>
@@ -22817,71 +23244,7 @@
           <w:rFonts w:ascii="Times New Roman" w:hAnsi="Times New Roman" w:cs="Times New Roman"/>
         </w:rPr>
         <w:lastRenderedPageBreak/>
-        <w:t xml:space="preserve">Sample: </w:t>
-      </w:r>
-      <w:proofErr w:type="spellStart"/>
-      <w:r>
-        <w:rPr>
-          <w:rFonts w:ascii="Times New Roman" w:hAnsi="Times New Roman" w:cs="Times New Roman"/>
-        </w:rPr>
-        <w:t>FileName</w:t>
-      </w:r>
-      <w:r>
-        <w:rPr>
-          <w:rFonts w:ascii="Times New Roman" w:hAnsi="Times New Roman" w:cs="Times New Roman"/>
-        </w:rPr>
-        <w:t>Pdb</w:t>
-      </w:r>
-      <w:proofErr w:type="spellEnd"/>
-      <w:r>
-        <w:rPr>
-          <w:rFonts w:ascii="Times New Roman" w:hAnsi="Times New Roman" w:cs="Times New Roman"/>
-        </w:rPr>
-        <w:t xml:space="preserve"> = </w:t>
-      </w:r>
-      <w:r>
-        <w:rPr>
-          <w:rFonts w:ascii="Times New Roman" w:hAnsi="Times New Roman" w:cs="Times New Roman"/>
-        </w:rPr>
-        <w:t>‘</w:t>
-      </w:r>
-      <w:r>
-        <w:rPr>
-          <w:rFonts w:ascii="Times New Roman" w:hAnsi="Times New Roman" w:cs="Times New Roman"/>
-        </w:rPr>
-        <w:t>/Users/</w:t>
-      </w:r>
-      <w:proofErr w:type="spellStart"/>
-      <w:r>
-        <w:rPr>
-          <w:rFonts w:ascii="Times New Roman" w:hAnsi="Times New Roman" w:cs="Times New Roman"/>
-        </w:rPr>
-        <w:t>UserName</w:t>
-      </w:r>
-      <w:proofErr w:type="spellEnd"/>
-      <w:r>
-        <w:rPr>
-          <w:rFonts w:ascii="Times New Roman" w:hAnsi="Times New Roman" w:cs="Times New Roman"/>
-        </w:rPr>
-        <w:t>/Documents</w:t>
-      </w:r>
-      <w:r>
-        <w:rPr>
-          <w:rFonts w:ascii="Times New Roman" w:hAnsi="Times New Roman" w:cs="Times New Roman"/>
-        </w:rPr>
-        <w:t>/999999</w:t>
-      </w:r>
-      <w:r>
-        <w:rPr>
-          <w:rFonts w:ascii="Times New Roman" w:hAnsi="Times New Roman" w:cs="Times New Roman"/>
-        </w:rPr>
-        <w:t>.</w:t>
-      </w:r>
-      <w:r>
-        <w:rPr>
-          <w:rFonts w:ascii="Times New Roman" w:hAnsi="Times New Roman" w:cs="Times New Roman"/>
-        </w:rPr>
-        <w:t>pdb’</w:t>
+        <w:t>Description: It is size of each data bar in x-dimension. The x-axis will be separated evenly according to this number and the count of each size range will be sum up and shown together.</w:t>
       </w:r>
     </w:p>
     <w:p>
@@ -22891,88 +23254,59 @@
           <w:ilvl w:val="0"/>
           <w:numId w:val="1"/>
         </w:numPr>
-      </w:pPr>
-      <w:proofErr w:type="spellStart"/>
-      <w:r>
-        <w:rPr>
-          <w:rFonts w:ascii="Times New Roman" w:hAnsi="Times New Roman" w:cs="Times New Roman"/>
-        </w:rPr>
-        <w:t>Numlist</w:t>
-      </w:r>
-      <w:proofErr w:type="spellEnd"/>
-    </w:p>
-    <w:p>
-      <w:pPr>
-        <w:pStyle w:val="ListParagraph"/>
-        <w:rPr>
-          <w:rFonts w:ascii="Times New Roman" w:hAnsi="Times New Roman" w:cs="Times New Roman"/>
-        </w:rPr>
-      </w:pPr>
-      <w:r>
-        <w:rPr>
-          <w:rFonts w:ascii="Times New Roman" w:hAnsi="Times New Roman" w:cs="Times New Roman"/>
-        </w:rPr>
-        <w:t>Acceptable value: List with Int elements (Must provide)</w:t>
-      </w:r>
-    </w:p>
-    <w:p>
-      <w:pPr>
-        <w:pStyle w:val="ListParagraph"/>
-        <w:rPr>
-          <w:rFonts w:ascii="Times New Roman" w:hAnsi="Times New Roman" w:cs="Times New Roman"/>
-        </w:rPr>
-      </w:pPr>
-      <w:r>
-        <w:rPr>
-          <w:rFonts w:ascii="Times New Roman" w:hAnsi="Times New Roman" w:cs="Times New Roman"/>
-        </w:rPr>
-        <w:t>Description: It</w:t>
-      </w:r>
-      <w:r>
-        <w:rPr>
-          <w:rFonts w:ascii="Times New Roman" w:hAnsi="Times New Roman" w:cs="Times New Roman"/>
-        </w:rPr>
-        <w:t xml:space="preserve"> represents the number of individual monomers in the complex that the user needs to locate, and the order of the monomers in the list is determined by the order in which they appear in the PDB file.</w:t>
-      </w:r>
-    </w:p>
-    <w:p>
-      <w:pPr>
-        <w:pStyle w:val="ListParagraph"/>
-        <w:rPr>
-          <w:rFonts w:ascii="Times New Roman" w:hAnsi="Times New Roman" w:cs="Times New Roman"/>
-        </w:rPr>
-      </w:pPr>
-      <w:r>
-        <w:rPr>
-          <w:rFonts w:ascii="Times New Roman" w:hAnsi="Times New Roman" w:cs="Times New Roman"/>
-        </w:rPr>
-        <w:t xml:space="preserve">Sample: </w:t>
-      </w:r>
-      <w:proofErr w:type="spellStart"/>
-      <w:r>
-        <w:rPr>
-          <w:rFonts w:ascii="Times New Roman" w:hAnsi="Times New Roman" w:cs="Times New Roman"/>
-        </w:rPr>
-        <w:t>NumList</w:t>
-      </w:r>
-      <w:proofErr w:type="spellEnd"/>
-      <w:r>
-        <w:rPr>
-          <w:rFonts w:ascii="Times New Roman" w:hAnsi="Times New Roman" w:cs="Times New Roman"/>
-        </w:rPr>
-        <w:t xml:space="preserve"> = [12] (This represents the complexes is consist of only one kind of monomer and the desired complexes is a </w:t>
-      </w:r>
-      <w:r>
-        <w:rPr>
-          <w:rFonts w:ascii="Times New Roman" w:hAnsi="Times New Roman" w:cs="Times New Roman"/>
-        </w:rPr>
-        <w:t>dodecamer</w:t>
-      </w:r>
-      <w:r>
-        <w:rPr>
-          <w:rFonts w:ascii="Times New Roman" w:hAnsi="Times New Roman" w:cs="Times New Roman"/>
-        </w:rPr>
-        <w:t>, also known as 12-mer)</w:t>
+        <w:rPr>
+          <w:rFonts w:ascii="Times New Roman" w:hAnsi="Times New Roman" w:cs="Times New Roman"/>
+        </w:rPr>
+      </w:pPr>
+      <w:proofErr w:type="spellStart"/>
+      <w:r>
+        <w:rPr>
+          <w:rFonts w:ascii="Times New Roman" w:hAnsi="Times New Roman" w:cs="Times New Roman"/>
+        </w:rPr>
+        <w:t>yBarSize</w:t>
+      </w:r>
+      <w:proofErr w:type="spellEnd"/>
+    </w:p>
+    <w:p>
+      <w:pPr>
+        <w:pStyle w:val="ListParagraph"/>
+        <w:rPr>
+          <w:rFonts w:ascii="Times New Roman" w:hAnsi="Times New Roman" w:cs="Times New Roman"/>
+        </w:rPr>
+      </w:pPr>
+      <w:r>
+        <w:rPr>
+          <w:rFonts w:ascii="Times New Roman" w:hAnsi="Times New Roman" w:cs="Times New Roman"/>
+        </w:rPr>
+        <w:t>Acceptable value: Int (Optional)</w:t>
+      </w:r>
+    </w:p>
+    <w:p>
+      <w:pPr>
+        <w:pStyle w:val="ListParagraph"/>
+        <w:rPr>
+          <w:rFonts w:ascii="Times New Roman" w:hAnsi="Times New Roman" w:cs="Times New Roman"/>
+        </w:rPr>
+      </w:pPr>
+      <w:r>
+        <w:rPr>
+          <w:rFonts w:ascii="Times New Roman" w:hAnsi="Times New Roman" w:cs="Times New Roman"/>
+        </w:rPr>
+        <w:t>Default: 1</w:t>
+      </w:r>
+    </w:p>
+    <w:p>
+      <w:pPr>
+        <w:pStyle w:val="ListParagraph"/>
+        <w:rPr>
+          <w:rFonts w:ascii="Times New Roman" w:hAnsi="Times New Roman" w:cs="Times New Roman"/>
+        </w:rPr>
+      </w:pPr>
+      <w:r>
+        <w:rPr>
+          <w:rFonts w:ascii="Times New Roman" w:hAnsi="Times New Roman" w:cs="Times New Roman"/>
+        </w:rPr>
+        <w:t>Description: It is size of each data bar in y-dimension. The y-axis will be separated evenly according to this number and the count of each size range will be sum up and shown together.</w:t>
       </w:r>
     </w:p>
     <w:p>
@@ -22991,168 +23325,56 @@
         <w:rPr>
           <w:rFonts w:ascii="Times New Roman" w:hAnsi="Times New Roman" w:cs="Times New Roman"/>
         </w:rPr>
-        <w:t>FileNameInp</w:t>
-      </w:r>
-      <w:proofErr w:type="spellEnd"/>
-    </w:p>
-    <w:p>
-      <w:pPr>
-        <w:pStyle w:val="ListParagraph"/>
-        <w:rPr>
-          <w:rFonts w:ascii="Times New Roman" w:hAnsi="Times New Roman" w:cs="Times New Roman"/>
-        </w:rPr>
-      </w:pPr>
-      <w:r>
-        <w:rPr>
-          <w:rFonts w:ascii="Times New Roman" w:hAnsi="Times New Roman" w:cs="Times New Roman"/>
-        </w:rPr>
-        <w:t>Acceptable value: String (Must provide)</w:t>
-      </w:r>
-    </w:p>
-    <w:p>
-      <w:pPr>
-        <w:pStyle w:val="ListParagraph"/>
-        <w:rPr>
-          <w:rFonts w:ascii="Times New Roman" w:hAnsi="Times New Roman" w:cs="Times New Roman"/>
-        </w:rPr>
-      </w:pPr>
-      <w:r>
-        <w:rPr>
-          <w:rFonts w:ascii="Times New Roman" w:hAnsi="Times New Roman" w:cs="Times New Roman"/>
-        </w:rPr>
-        <w:t xml:space="preserve">Description: </w:t>
-      </w:r>
-      <w:r>
-        <w:rPr>
-          <w:rFonts w:ascii="Times New Roman" w:hAnsi="Times New Roman" w:cs="Times New Roman"/>
-        </w:rPr>
-        <w:t xml:space="preserve">It is the path to the </w:t>
-      </w:r>
-      <w:proofErr w:type="gramStart"/>
-      <w:r>
-        <w:rPr>
-          <w:rFonts w:ascii="Times New Roman" w:hAnsi="Times New Roman" w:cs="Times New Roman"/>
-        </w:rPr>
-        <w:t>‘.</w:t>
-      </w:r>
-      <w:proofErr w:type="spellStart"/>
-      <w:r>
-        <w:rPr>
-          <w:rFonts w:ascii="Times New Roman" w:hAnsi="Times New Roman" w:cs="Times New Roman"/>
-        </w:rPr>
-        <w:t>inp</w:t>
-      </w:r>
-      <w:proofErr w:type="spellEnd"/>
-      <w:proofErr w:type="gramEnd"/>
-      <w:r>
-        <w:rPr>
-          <w:rFonts w:ascii="Times New Roman" w:hAnsi="Times New Roman" w:cs="Times New Roman"/>
-        </w:rPr>
-        <w:t xml:space="preserve">’ </w:t>
-      </w:r>
-      <w:r>
-        <w:rPr>
-          <w:rFonts w:ascii="Times New Roman" w:hAnsi="Times New Roman" w:cs="Times New Roman"/>
-        </w:rPr>
-        <w:t>file</w:t>
-      </w:r>
-      <w:r>
-        <w:rPr>
-          <w:rFonts w:ascii="Times New Roman" w:hAnsi="Times New Roman" w:cs="Times New Roman"/>
-        </w:rPr>
-        <w:t>, which usually stores the reaction information.</w:t>
-      </w:r>
-    </w:p>
-    <w:p>
-      <w:pPr>
-        <w:pStyle w:val="ListParagraph"/>
-        <w:rPr>
-          <w:rFonts w:ascii="Times New Roman" w:hAnsi="Times New Roman" w:cs="Times New Roman"/>
-        </w:rPr>
-      </w:pPr>
-      <w:r>
-        <w:rPr>
-          <w:rFonts w:ascii="Times New Roman" w:hAnsi="Times New Roman" w:cs="Times New Roman"/>
-        </w:rPr>
-        <w:t xml:space="preserve">Sample: </w:t>
-      </w:r>
-      <w:proofErr w:type="spellStart"/>
-      <w:r>
-        <w:rPr>
-          <w:rFonts w:ascii="Times New Roman" w:hAnsi="Times New Roman" w:cs="Times New Roman"/>
-        </w:rPr>
-        <w:t>FileName</w:t>
-      </w:r>
-      <w:r>
-        <w:rPr>
-          <w:rFonts w:ascii="Times New Roman" w:hAnsi="Times New Roman" w:cs="Times New Roman"/>
-        </w:rPr>
-        <w:t>Inp</w:t>
-      </w:r>
-      <w:proofErr w:type="spellEnd"/>
-      <w:r>
-        <w:rPr>
-          <w:rFonts w:ascii="Times New Roman" w:hAnsi="Times New Roman" w:cs="Times New Roman"/>
-        </w:rPr>
-        <w:t xml:space="preserve"> = </w:t>
-      </w:r>
-      <w:r>
-        <w:rPr>
-          <w:rFonts w:ascii="Times New Roman" w:hAnsi="Times New Roman" w:cs="Times New Roman"/>
-        </w:rPr>
-        <w:t>‘</w:t>
-      </w:r>
-      <w:r>
-        <w:rPr>
-          <w:rFonts w:ascii="Times New Roman" w:hAnsi="Times New Roman" w:cs="Times New Roman"/>
-        </w:rPr>
-        <w:t>/Users/</w:t>
-      </w:r>
-      <w:proofErr w:type="spellStart"/>
-      <w:r>
-        <w:rPr>
-          <w:rFonts w:ascii="Times New Roman" w:hAnsi="Times New Roman" w:cs="Times New Roman"/>
-        </w:rPr>
-        <w:t>UserName</w:t>
-      </w:r>
-      <w:proofErr w:type="spellEnd"/>
-      <w:r>
-        <w:rPr>
-          <w:rFonts w:ascii="Times New Roman" w:hAnsi="Times New Roman" w:cs="Times New Roman"/>
-        </w:rPr>
-        <w:t>/Documents</w:t>
-      </w:r>
-      <w:r>
-        <w:rPr>
-          <w:rFonts w:ascii="Times New Roman" w:hAnsi="Times New Roman" w:cs="Times New Roman"/>
-        </w:rPr>
-        <w:t>/</w:t>
-      </w:r>
-      <w:proofErr w:type="spellStart"/>
-      <w:r>
-        <w:rPr>
-          <w:rFonts w:ascii="Times New Roman" w:hAnsi="Times New Roman" w:cs="Times New Roman"/>
-        </w:rPr>
-        <w:t>parms</w:t>
-      </w:r>
-      <w:r>
-        <w:rPr>
-          <w:rFonts w:ascii="Times New Roman" w:hAnsi="Times New Roman" w:cs="Times New Roman"/>
-        </w:rPr>
-        <w:t>.</w:t>
-      </w:r>
-      <w:r>
-        <w:rPr>
-          <w:rFonts w:ascii="Times New Roman" w:hAnsi="Times New Roman" w:cs="Times New Roman"/>
-        </w:rPr>
-        <w:t>inp</w:t>
-      </w:r>
-      <w:proofErr w:type="spellEnd"/>
-      <w:r>
-        <w:rPr>
-          <w:rFonts w:ascii="Times New Roman" w:hAnsi="Times New Roman" w:cs="Times New Roman"/>
-        </w:rPr>
-        <w:t>’</w:t>
+        <w:t>Show</w:t>
+      </w:r>
+      <w:r>
+        <w:rPr>
+          <w:rFonts w:ascii="Times New Roman" w:hAnsi="Times New Roman" w:cs="Times New Roman"/>
+        </w:rPr>
+        <w:t>Mean</w:t>
+      </w:r>
+      <w:proofErr w:type="spellEnd"/>
+    </w:p>
+    <w:p>
+      <w:pPr>
+        <w:pStyle w:val="ListParagraph"/>
+        <w:rPr>
+          <w:rFonts w:ascii="Times New Roman" w:hAnsi="Times New Roman" w:cs="Times New Roman"/>
+        </w:rPr>
+      </w:pPr>
+      <w:r>
+        <w:rPr>
+          <w:rFonts w:ascii="Times New Roman" w:hAnsi="Times New Roman" w:cs="Times New Roman"/>
+        </w:rPr>
+        <w:t>Acceptable value: Bool (Optional)</w:t>
+      </w:r>
+    </w:p>
+    <w:p>
+      <w:pPr>
+        <w:pStyle w:val="ListParagraph"/>
+        <w:rPr>
+          <w:rFonts w:ascii="Times New Roman" w:hAnsi="Times New Roman" w:cs="Times New Roman"/>
+        </w:rPr>
+      </w:pPr>
+      <w:r>
+        <w:rPr>
+          <w:rFonts w:ascii="Times New Roman" w:hAnsi="Times New Roman" w:cs="Times New Roman"/>
+        </w:rPr>
+        <w:t>Default: False</w:t>
+      </w:r>
+    </w:p>
+    <w:p>
+      <w:pPr>
+        <w:pStyle w:val="ListParagraph"/>
+        <w:rPr>
+          <w:rFonts w:ascii="Times New Roman" w:hAnsi="Times New Roman" w:cs="Times New Roman"/>
+        </w:rPr>
+      </w:pPr>
+      <w:r>
+        <w:rPr>
+          <w:rFonts w:ascii="Times New Roman" w:hAnsi="Times New Roman" w:cs="Times New Roman"/>
+        </w:rPr>
+        <w:t>Description: If True, the corresponding mean value will be shown in the center of each box; if false, there will be no number shown.</w:t>
       </w:r>
     </w:p>
     <w:p>
@@ -23171,171 +23393,56 @@
         <w:rPr>
           <w:rFonts w:ascii="Times New Roman" w:hAnsi="Times New Roman" w:cs="Times New Roman"/>
         </w:rPr>
-        <w:t>BufferRatio</w:t>
-      </w:r>
-      <w:proofErr w:type="spellEnd"/>
-    </w:p>
-    <w:p>
-      <w:pPr>
-        <w:pStyle w:val="ListParagraph"/>
-        <w:rPr>
-          <w:rFonts w:ascii="Times New Roman" w:hAnsi="Times New Roman" w:cs="Times New Roman"/>
-        </w:rPr>
-      </w:pPr>
-      <w:r>
-        <w:rPr>
-          <w:rFonts w:ascii="Times New Roman" w:hAnsi="Times New Roman" w:cs="Times New Roman"/>
-        </w:rPr>
-        <w:t>Acceptable value: Float (Optional)</w:t>
-      </w:r>
-    </w:p>
-    <w:p>
-      <w:pPr>
-        <w:pStyle w:val="ListParagraph"/>
-        <w:rPr>
-          <w:rFonts w:ascii="Times New Roman" w:hAnsi="Times New Roman" w:cs="Times New Roman"/>
-        </w:rPr>
-      </w:pPr>
-      <w:r>
-        <w:rPr>
-          <w:rFonts w:ascii="Times New Roman" w:hAnsi="Times New Roman" w:cs="Times New Roman"/>
-        </w:rPr>
-        <w:t>Default: 0.01</w:t>
-      </w:r>
-    </w:p>
-    <w:p>
-      <w:pPr>
-        <w:pStyle w:val="ListParagraph"/>
-        <w:rPr>
-          <w:rFonts w:ascii="Times New Roman" w:hAnsi="Times New Roman" w:cs="Times New Roman"/>
-        </w:rPr>
-      </w:pPr>
-      <w:r>
-        <w:rPr>
-          <w:rFonts w:ascii="Times New Roman" w:hAnsi="Times New Roman" w:cs="Times New Roman"/>
-        </w:rPr>
-        <w:t xml:space="preserve">Description: </w:t>
-      </w:r>
-      <w:r>
-        <w:rPr>
-          <w:rFonts w:ascii="Times New Roman" w:hAnsi="Times New Roman" w:cs="Times New Roman"/>
-        </w:rPr>
-        <w:t>When the sigma value is within the interval of 1</w:t>
-      </w:r>
-      <w:r>
-        <w:rPr>
-          <w:rFonts w:ascii="Times New Roman" w:hAnsi="Times New Roman" w:cs="Times New Roman"/>
-        </w:rPr>
-        <w:t>.0</w:t>
-      </w:r>
-      <w:r>
-        <w:rPr>
-          <w:rFonts w:ascii="Times New Roman" w:hAnsi="Times New Roman" w:cs="Times New Roman"/>
-        </w:rPr>
-        <w:t xml:space="preserve"> plus or minus the ratio, the two reaction interfaces can be considered </w:t>
-      </w:r>
-      <w:r>
-        <w:rPr>
-          <w:rFonts w:ascii="Times New Roman" w:hAnsi="Times New Roman" w:cs="Times New Roman"/>
-        </w:rPr>
-        <w:t>as</w:t>
-      </w:r>
-      <w:r>
-        <w:rPr>
-          <w:rFonts w:ascii="Times New Roman" w:hAnsi="Times New Roman" w:cs="Times New Roman"/>
-        </w:rPr>
-        <w:t xml:space="preserve"> </w:t>
-      </w:r>
-      <w:r>
-        <w:rPr>
-          <w:rFonts w:ascii="Times New Roman" w:hAnsi="Times New Roman" w:cs="Times New Roman"/>
-        </w:rPr>
-        <w:t>bonded</w:t>
-      </w:r>
-      <w:r>
-        <w:rPr>
-          <w:rFonts w:ascii="Times New Roman" w:hAnsi="Times New Roman" w:cs="Times New Roman"/>
-        </w:rPr>
-        <w:t>.</w:t>
-      </w:r>
-    </w:p>
-    <w:p/>
-    <w:p/>
-    <w:p>
-      <w:pPr>
-        <w:rPr>
-          <w:b/>
-          <w:bCs/>
-          <w:lang w:val="en-US"/>
-        </w:rPr>
-      </w:pPr>
-      <w:r>
-        <w:rPr>
-          <w:b/>
-          <w:bCs/>
-          <w:lang w:val="en-US"/>
-        </w:rPr>
-        <w:t>By ‘restart.dat’ file:</w:t>
-      </w:r>
-    </w:p>
-    <w:p>
-      <w:r>
-        <w:t>locate_position_restart(FileNamePdb, NumList, FileNameRestart)</w:t>
-      </w:r>
-    </w:p>
-    <w:p>
-      <w:r>
-        <w:t>Description: This function enables users to locate specific complex</w:t>
-      </w:r>
-      <w:r>
-        <w:rPr>
-          <w:lang w:val="en-US"/>
-        </w:rPr>
-        <w:t>es</w:t>
-      </w:r>
-      <w:r>
-        <w:t xml:space="preserve"> of certain size from a PDB file</w:t>
-      </w:r>
-      <w:r>
-        <w:rPr>
-          <w:lang w:val="en-US"/>
-        </w:rPr>
-        <w:t xml:space="preserve"> along with ‘restart.dat’ file</w:t>
-      </w:r>
-      <w:r>
-        <w:t xml:space="preserve"> after simulation. The result will be output as a separated file named “output_file.pdb” containing only the desired complex.</w:t>
-      </w:r>
-    </w:p>
-    <w:p>
-      <w:pPr>
-        <w:rPr>
-          <w:lang w:val="en-US"/>
-        </w:rPr>
-      </w:pPr>
-      <w:r>
-        <w:rPr>
-          <w:lang w:val="en-US"/>
-        </w:rPr>
-        <w:t xml:space="preserve">Note: </w:t>
-      </w:r>
-      <w:r>
-        <w:rPr>
-          <w:lang w:val="en-US"/>
-        </w:rPr>
-        <w:t>The advantage of reading the 'restart.dat' file is that the file directly stores the binding information of each complex in the system and can be used directly, so the function runs faster; however, the function is not universal, if the 'restart.dat ' file's write logic changes, then this function will no longer work.</w:t>
-      </w:r>
-    </w:p>
-    <w:p>
-      <w:pPr>
-        <w:rPr>
-          <w:lang w:val="en-US"/>
-        </w:rPr>
-      </w:pPr>
-      <w:r>
-        <w:rPr>
-          <w:lang w:val="en-US"/>
-        </w:rPr>
-        <w:t>Parameters:</w:t>
+        <w:t>Show</w:t>
+      </w:r>
+      <w:r>
+        <w:rPr>
+          <w:rFonts w:ascii="Times New Roman" w:hAnsi="Times New Roman" w:cs="Times New Roman"/>
+        </w:rPr>
+        <w:t>Std</w:t>
+      </w:r>
+      <w:proofErr w:type="spellEnd"/>
+    </w:p>
+    <w:p>
+      <w:pPr>
+        <w:pStyle w:val="ListParagraph"/>
+        <w:rPr>
+          <w:rFonts w:ascii="Times New Roman" w:hAnsi="Times New Roman" w:cs="Times New Roman"/>
+        </w:rPr>
+      </w:pPr>
+      <w:r>
+        <w:rPr>
+          <w:rFonts w:ascii="Times New Roman" w:hAnsi="Times New Roman" w:cs="Times New Roman"/>
+        </w:rPr>
+        <w:t>Acceptable value: Bool (Optional)</w:t>
+      </w:r>
+    </w:p>
+    <w:p>
+      <w:pPr>
+        <w:pStyle w:val="ListParagraph"/>
+        <w:rPr>
+          <w:rFonts w:ascii="Times New Roman" w:hAnsi="Times New Roman" w:cs="Times New Roman"/>
+        </w:rPr>
+      </w:pPr>
+      <w:r>
+        <w:rPr>
+          <w:rFonts w:ascii="Times New Roman" w:hAnsi="Times New Roman" w:cs="Times New Roman"/>
+        </w:rPr>
+        <w:t>Default: False</w:t>
+      </w:r>
+    </w:p>
+    <w:p>
+      <w:pPr>
+        <w:pStyle w:val="ListParagraph"/>
+        <w:rPr>
+          <w:rFonts w:ascii="Times New Roman" w:hAnsi="Times New Roman" w:cs="Times New Roman"/>
+        </w:rPr>
+      </w:pPr>
+      <w:r>
+        <w:rPr>
+          <w:rFonts w:ascii="Times New Roman" w:hAnsi="Times New Roman" w:cs="Times New Roman"/>
+        </w:rPr>
+        <w:t>Description: If True, the corresponding std value will be shown in the center of each box; if false, there will be no number shown.</w:t>
       </w:r>
     </w:p>
     <w:p>
@@ -23354,132 +23461,337 @@
         <w:rPr>
           <w:rFonts w:ascii="Times New Roman" w:hAnsi="Times New Roman" w:cs="Times New Roman"/>
         </w:rPr>
-        <w:t>FileNamePdb</w:t>
-      </w:r>
-      <w:proofErr w:type="spellEnd"/>
-    </w:p>
-    <w:p>
-      <w:pPr>
-        <w:pStyle w:val="ListParagraph"/>
-        <w:rPr>
-          <w:rFonts w:ascii="Times New Roman" w:hAnsi="Times New Roman" w:cs="Times New Roman"/>
-        </w:rPr>
-      </w:pPr>
-      <w:r>
-        <w:rPr>
-          <w:rFonts w:ascii="Times New Roman" w:hAnsi="Times New Roman" w:cs="Times New Roman"/>
-        </w:rPr>
-        <w:t>Acceptable value: String (Must provide)</w:t>
-      </w:r>
-    </w:p>
-    <w:p>
-      <w:pPr>
-        <w:pStyle w:val="ListParagraph"/>
-        <w:rPr>
-          <w:rFonts w:ascii="Times New Roman" w:hAnsi="Times New Roman" w:cs="Times New Roman"/>
-        </w:rPr>
-      </w:pPr>
-      <w:r>
-        <w:rPr>
-          <w:rFonts w:ascii="Times New Roman" w:hAnsi="Times New Roman" w:cs="Times New Roman"/>
-        </w:rPr>
-        <w:t xml:space="preserve">Description: It is the path to the </w:t>
-      </w:r>
-      <w:r>
-        <w:rPr>
-          <w:rFonts w:ascii="Times New Roman" w:hAnsi="Times New Roman" w:cs="Times New Roman"/>
-        </w:rPr>
-        <w:t xml:space="preserve">PDB </w:t>
-      </w:r>
-      <w:r>
-        <w:rPr>
-          <w:rFonts w:ascii="Times New Roman" w:hAnsi="Times New Roman" w:cs="Times New Roman"/>
-        </w:rPr>
-        <w:t>file</w:t>
-      </w:r>
-      <w:r>
-        <w:rPr>
-          <w:rFonts w:ascii="Times New Roman" w:hAnsi="Times New Roman" w:cs="Times New Roman"/>
-        </w:rPr>
-        <w:t>, which is usually the last frame of simulation.</w:t>
-      </w:r>
-    </w:p>
-    <w:p>
-      <w:pPr>
-        <w:pStyle w:val="ListParagraph"/>
-        <w:rPr>
-          <w:rFonts w:ascii="Times New Roman" w:hAnsi="Times New Roman" w:cs="Times New Roman"/>
-        </w:rPr>
-      </w:pPr>
-      <w:r>
-        <w:rPr>
-          <w:rFonts w:ascii="Times New Roman" w:hAnsi="Times New Roman" w:cs="Times New Roman"/>
-        </w:rPr>
-        <w:t xml:space="preserve">Sample: </w:t>
-      </w:r>
-      <w:proofErr w:type="spellStart"/>
-      <w:r>
-        <w:rPr>
-          <w:rFonts w:ascii="Times New Roman" w:hAnsi="Times New Roman" w:cs="Times New Roman"/>
+        <w:t>SaveFig</w:t>
+      </w:r>
+      <w:proofErr w:type="spellEnd"/>
+    </w:p>
+    <w:p>
+      <w:pPr>
+        <w:pStyle w:val="ListParagraph"/>
+        <w:rPr>
+          <w:rFonts w:ascii="Times New Roman" w:hAnsi="Times New Roman" w:cs="Times New Roman"/>
+        </w:rPr>
+      </w:pPr>
+      <w:r>
+        <w:rPr>
+          <w:rFonts w:ascii="Times New Roman" w:hAnsi="Times New Roman" w:cs="Times New Roman"/>
+        </w:rPr>
+        <w:t>Acceptable value: Bool (Optional)</w:t>
+      </w:r>
+    </w:p>
+    <w:p>
+      <w:pPr>
+        <w:pStyle w:val="ListParagraph"/>
+        <w:rPr>
+          <w:rFonts w:ascii="Times New Roman" w:hAnsi="Times New Roman" w:cs="Times New Roman"/>
+        </w:rPr>
+      </w:pPr>
+      <w:r>
+        <w:rPr>
+          <w:rFonts w:ascii="Times New Roman" w:hAnsi="Times New Roman" w:cs="Times New Roman"/>
+        </w:rPr>
+        <w:t>Default: False</w:t>
+      </w:r>
+    </w:p>
+    <w:p>
+      <w:pPr>
+        <w:pStyle w:val="ListParagraph"/>
+        <w:rPr>
+          <w:rFonts w:ascii="Times New Roman" w:hAnsi="Times New Roman" w:cs="Times New Roman"/>
+        </w:rPr>
+      </w:pPr>
+      <w:r>
+        <w:rPr>
+          <w:rFonts w:ascii="Times New Roman" w:hAnsi="Times New Roman" w:cs="Times New Roman"/>
+        </w:rPr>
+        <w:t xml:space="preserve">Description: </w:t>
+      </w:r>
+      <w:r>
+        <w:rPr>
+          <w:rFonts w:ascii="Times New Roman" w:hAnsi="Times New Roman" w:cs="Times New Roman"/>
+        </w:rPr>
+        <w:t>If True, the plot will be saved as a ‘.</w:t>
+      </w:r>
+      <w:proofErr w:type="spellStart"/>
+      <w:r>
+        <w:rPr>
+          <w:rFonts w:ascii="Times New Roman" w:hAnsi="Times New Roman" w:cs="Times New Roman"/>
+        </w:rPr>
+        <w:t>png</w:t>
+      </w:r>
+      <w:proofErr w:type="spellEnd"/>
+      <w:r>
+        <w:rPr>
+          <w:rFonts w:ascii="Times New Roman" w:hAnsi="Times New Roman" w:cs="Times New Roman"/>
+        </w:rPr>
+        <w:t>’ file in the current directory; if False, the figure will not be saved.</w:t>
+      </w:r>
+    </w:p>
+    <w:p/>
+    <w:p>
+      <w:pPr>
+        <w:pStyle w:val="ListParagraph"/>
+        <w:rPr>
+          <w:rFonts w:ascii="Times New Roman" w:hAnsi="Times New Roman" w:cs="Times New Roman"/>
+        </w:rPr>
+      </w:pPr>
+    </w:p>
+    <w:p>
+      <w:pPr>
+        <w:rPr>
+          <w:b/>
+          <w:bCs/>
+        </w:rPr>
+      </w:pPr>
+      <w:r>
+        <w:rPr>
+          <w:b/>
+          <w:bCs/>
+        </w:rPr>
+        <w:t xml:space="preserve">Function for generating </w:t>
+      </w:r>
+      <w:r>
+        <w:rPr>
+          <w:b/>
+          <w:bCs/>
+          <w:lang w:val="en-US"/>
+        </w:rPr>
+        <w:t xml:space="preserve">3D histogram for </w:t>
+      </w:r>
+      <w:r>
+        <w:rPr>
+          <w:b/>
+          <w:bCs/>
+        </w:rPr>
+        <w:t>multi-species</w:t>
+      </w:r>
+      <w:r>
+        <w:rPr>
+          <w:b/>
+          <w:bCs/>
+          <w:lang w:val="en-US"/>
+        </w:rPr>
+        <w:t xml:space="preserve"> system</w:t>
+      </w:r>
+      <w:r>
+        <w:rPr>
+          <w:b/>
+          <w:bCs/>
+        </w:rPr>
+        <w:t>:</w:t>
+      </w:r>
+    </w:p>
+    <w:p>
+      <w:pPr>
+        <w:rPr>
+          <w:lang w:val="en-US"/>
+        </w:rPr>
+      </w:pPr>
+      <w:proofErr w:type="spellStart"/>
+      <w:r>
+        <w:rPr>
+          <w:lang w:val="en-US"/>
+        </w:rPr>
+        <w:t>multi_heatmap</w:t>
+      </w:r>
+      <w:proofErr w:type="spellEnd"/>
+      <w:r>
+        <w:rPr>
+          <w:lang w:val="en-US"/>
+        </w:rPr>
+        <w:t xml:space="preserve"> </w:t>
+      </w:r>
+      <w:r>
+        <w:rPr>
+          <w:lang w:val="en-US"/>
+        </w:rPr>
+        <w:t>(</w:t>
+      </w:r>
+      <w:proofErr w:type="spellStart"/>
+      <w:r>
+        <w:rPr>
+          <w:lang w:val="en-US"/>
         </w:rPr>
         <w:t>FileName</w:t>
       </w:r>
-      <w:r>
-        <w:rPr>
-          <w:rFonts w:ascii="Times New Roman" w:hAnsi="Times New Roman" w:cs="Times New Roman"/>
-        </w:rPr>
-        <w:t>Pdb</w:t>
-      </w:r>
-      <w:proofErr w:type="spellEnd"/>
-      <w:r>
-        <w:rPr>
-          <w:rFonts w:ascii="Times New Roman" w:hAnsi="Times New Roman" w:cs="Times New Roman"/>
-        </w:rPr>
-        <w:t xml:space="preserve"> = </w:t>
-      </w:r>
-      <w:r>
-        <w:rPr>
-          <w:rFonts w:ascii="Times New Roman" w:hAnsi="Times New Roman" w:cs="Times New Roman"/>
-        </w:rPr>
-        <w:t>‘</w:t>
-      </w:r>
-      <w:r>
-        <w:rPr>
-          <w:rFonts w:ascii="Times New Roman" w:hAnsi="Times New Roman" w:cs="Times New Roman"/>
-        </w:rPr>
-        <w:t>/Users/</w:t>
-      </w:r>
-      <w:proofErr w:type="spellStart"/>
-      <w:r>
-        <w:rPr>
-          <w:rFonts w:ascii="Times New Roman" w:hAnsi="Times New Roman" w:cs="Times New Roman"/>
-        </w:rPr>
-        <w:t>UserName</w:t>
-      </w:r>
-      <w:proofErr w:type="spellEnd"/>
-      <w:r>
-        <w:rPr>
-          <w:rFonts w:ascii="Times New Roman" w:hAnsi="Times New Roman" w:cs="Times New Roman"/>
-        </w:rPr>
-        <w:t>/Documents</w:t>
-      </w:r>
-      <w:r>
-        <w:rPr>
-          <w:rFonts w:ascii="Times New Roman" w:hAnsi="Times New Roman" w:cs="Times New Roman"/>
-        </w:rPr>
-        <w:t>/999999</w:t>
-      </w:r>
-      <w:r>
-        <w:rPr>
-          <w:rFonts w:ascii="Times New Roman" w:hAnsi="Times New Roman" w:cs="Times New Roman"/>
-        </w:rPr>
-        <w:t>.</w:t>
-      </w:r>
-      <w:r>
-        <w:rPr>
-          <w:rFonts w:ascii="Times New Roman" w:hAnsi="Times New Roman" w:cs="Times New Roman"/>
-        </w:rPr>
-        <w:t>pdb’</w:t>
+      <w:proofErr w:type="spellEnd"/>
+      <w:r>
+        <w:rPr>
+          <w:lang w:val="en-US"/>
+        </w:rPr>
+        <w:t xml:space="preserve">, </w:t>
+      </w:r>
+      <w:proofErr w:type="spellStart"/>
+      <w:r>
+        <w:rPr>
+          <w:lang w:val="en-US"/>
+        </w:rPr>
+        <w:t>FileNum</w:t>
+      </w:r>
+      <w:proofErr w:type="spellEnd"/>
+      <w:r>
+        <w:rPr>
+          <w:lang w:val="en-US"/>
+        </w:rPr>
+        <w:t xml:space="preserve">, </w:t>
+      </w:r>
+      <w:proofErr w:type="spellStart"/>
+      <w:r>
+        <w:rPr>
+          <w:lang w:val="en-US"/>
+        </w:rPr>
+        <w:t>InitialTime</w:t>
+      </w:r>
+      <w:proofErr w:type="spellEnd"/>
+      <w:r>
+        <w:rPr>
+          <w:lang w:val="en-US"/>
+        </w:rPr>
+        <w:t xml:space="preserve">, </w:t>
+      </w:r>
+      <w:proofErr w:type="spellStart"/>
+      <w:r>
+        <w:rPr>
+          <w:lang w:val="en-US"/>
+        </w:rPr>
+        <w:t>FinalTime</w:t>
+      </w:r>
+      <w:proofErr w:type="spellEnd"/>
+      <w:r>
+        <w:rPr>
+          <w:lang w:val="en-US"/>
+        </w:rPr>
+        <w:t xml:space="preserve">, </w:t>
+      </w:r>
+      <w:proofErr w:type="spellStart"/>
+      <w:r>
+        <w:rPr>
+          <w:lang w:val="en-US"/>
+        </w:rPr>
+        <w:t>SpeciesList</w:t>
+      </w:r>
+      <w:proofErr w:type="spellEnd"/>
+      <w:r>
+        <w:rPr>
+          <w:lang w:val="en-US"/>
+        </w:rPr>
+        <w:t xml:space="preserve">, </w:t>
+      </w:r>
+      <w:proofErr w:type="spellStart"/>
+      <w:r>
+        <w:rPr>
+          <w:lang w:val="en-US"/>
+        </w:rPr>
+        <w:t>xAxi</w:t>
+      </w:r>
+      <w:r>
+        <w:rPr>
+          <w:lang w:val="en-US"/>
+        </w:rPr>
+        <w:t>s</w:t>
+      </w:r>
+      <w:proofErr w:type="spellEnd"/>
+      <w:r>
+        <w:rPr>
+          <w:lang w:val="en-US"/>
+        </w:rPr>
+        <w:t xml:space="preserve">, </w:t>
+      </w:r>
+      <w:proofErr w:type="spellStart"/>
+      <w:r>
+        <w:rPr>
+          <w:lang w:val="en-US"/>
+        </w:rPr>
+        <w:t>yAxis</w:t>
+      </w:r>
+      <w:proofErr w:type="spellEnd"/>
+      <w:r>
+        <w:rPr>
+          <w:lang w:val="en-US"/>
+        </w:rPr>
+        <w:t xml:space="preserve">, </w:t>
+      </w:r>
+      <w:proofErr w:type="spellStart"/>
+      <w:r>
+        <w:rPr>
+          <w:lang w:val="en-US"/>
+        </w:rPr>
+        <w:t>xBarSize</w:t>
+      </w:r>
+      <w:proofErr w:type="spellEnd"/>
+      <w:r>
+        <w:rPr>
+          <w:lang w:val="en-US"/>
+        </w:rPr>
+        <w:t xml:space="preserve">, </w:t>
+      </w:r>
+      <w:proofErr w:type="spellStart"/>
+      <w:r>
+        <w:rPr>
+          <w:lang w:val="en-US"/>
+        </w:rPr>
+        <w:t>yBarSize</w:t>
+      </w:r>
+      <w:proofErr w:type="spellEnd"/>
+      <w:r>
+        <w:rPr>
+          <w:lang w:val="en-US"/>
+        </w:rPr>
+        <w:t xml:space="preserve">, </w:t>
+      </w:r>
+      <w:proofErr w:type="spellStart"/>
+      <w:r>
+        <w:rPr>
+          <w:lang w:val="en-US"/>
+        </w:rPr>
+        <w:t>SaveFig</w:t>
+      </w:r>
+      <w:proofErr w:type="spellEnd"/>
+      <w:r>
+        <w:rPr>
+          <w:lang w:val="en-US"/>
+        </w:rPr>
+        <w:t>)</w:t>
+      </w:r>
+    </w:p>
+    <w:p>
+      <w:pPr>
+        <w:rPr>
+          <w:lang w:val="en-US"/>
+        </w:rPr>
+      </w:pPr>
+      <w:r>
+        <w:rPr>
+          <w:lang w:val="en-US"/>
+        </w:rPr>
+        <w:t xml:space="preserve">Description: This function enables users to generate a 3D histogram during a certain </w:t>
+      </w:r>
+      <w:proofErr w:type="gramStart"/>
+      <w:r>
+        <w:rPr>
+          <w:lang w:val="en-US"/>
+        </w:rPr>
+        <w:t>time period</w:t>
+      </w:r>
+      <w:proofErr w:type="gramEnd"/>
+      <w:r>
+        <w:rPr>
+          <w:lang w:val="en-US"/>
+        </w:rPr>
+        <w:t xml:space="preserve"> representing the distribution of size of selected species. The x and y axis are both desired individual components and the height of each column represents the relative occurrence probability of complex of corresponding size.</w:t>
+      </w:r>
+    </w:p>
+    <w:p>
+      <w:pPr>
+        <w:rPr>
+          <w:lang w:val="en-US"/>
+        </w:rPr>
+      </w:pPr>
+      <w:r>
+        <w:rPr>
+          <w:lang w:val="en-US"/>
+        </w:rPr>
+        <w:t>Parameters:</w:t>
       </w:r>
     </w:p>
     <w:p>
@@ -23489,48 +23801,77 @@
           <w:ilvl w:val="0"/>
           <w:numId w:val="1"/>
         </w:numPr>
-      </w:pPr>
-      <w:proofErr w:type="spellStart"/>
-      <w:r>
-        <w:rPr>
-          <w:rFonts w:ascii="Times New Roman" w:hAnsi="Times New Roman" w:cs="Times New Roman"/>
-        </w:rPr>
-        <w:t>Numlist</w:t>
-      </w:r>
-      <w:proofErr w:type="spellEnd"/>
-    </w:p>
-    <w:p>
-      <w:pPr>
-        <w:pStyle w:val="ListParagraph"/>
-        <w:rPr>
-          <w:rFonts w:ascii="Times New Roman" w:hAnsi="Times New Roman" w:cs="Times New Roman"/>
-        </w:rPr>
-      </w:pPr>
-      <w:r>
-        <w:rPr>
-          <w:rFonts w:ascii="Times New Roman" w:hAnsi="Times New Roman" w:cs="Times New Roman"/>
-        </w:rPr>
-        <w:t>Acceptable value: List with Int elements (Must provide)</w:t>
-      </w:r>
-    </w:p>
-    <w:p>
-      <w:pPr>
-        <w:pStyle w:val="ListParagraph"/>
-        <w:rPr>
-          <w:rFonts w:ascii="Times New Roman" w:hAnsi="Times New Roman" w:cs="Times New Roman"/>
-        </w:rPr>
-      </w:pPr>
-      <w:r>
-        <w:rPr>
-          <w:rFonts w:ascii="Times New Roman" w:hAnsi="Times New Roman" w:cs="Times New Roman"/>
-        </w:rPr>
-        <w:t>Description: It</w:t>
-      </w:r>
-      <w:r>
-        <w:rPr>
-          <w:rFonts w:ascii="Times New Roman" w:hAnsi="Times New Roman" w:cs="Times New Roman"/>
-        </w:rPr>
-        <w:t xml:space="preserve"> represents the number of individual monomers in the complex that the user needs to locate, and the order of the monomers in the list is determined by the order in which they appear in the PDB file.</w:t>
+        <w:rPr>
+          <w:rFonts w:ascii="Times New Roman" w:hAnsi="Times New Roman" w:cs="Times New Roman"/>
+        </w:rPr>
+      </w:pPr>
+      <w:proofErr w:type="spellStart"/>
+      <w:r>
+        <w:rPr>
+          <w:rFonts w:ascii="Times New Roman" w:hAnsi="Times New Roman" w:cs="Times New Roman"/>
+        </w:rPr>
+        <w:t>FileName</w:t>
+      </w:r>
+      <w:proofErr w:type="spellEnd"/>
+      <w:r>
+        <w:rPr>
+          <w:rFonts w:ascii="Times New Roman" w:hAnsi="Times New Roman" w:cs="Times New Roman"/>
+        </w:rPr>
+        <w:t>:</w:t>
+      </w:r>
+    </w:p>
+    <w:p>
+      <w:pPr>
+        <w:pStyle w:val="ListParagraph"/>
+        <w:rPr>
+          <w:rFonts w:ascii="Times New Roman" w:hAnsi="Times New Roman" w:cs="Times New Roman"/>
+        </w:rPr>
+      </w:pPr>
+      <w:r>
+        <w:rPr>
+          <w:rFonts w:ascii="Times New Roman" w:hAnsi="Times New Roman" w:cs="Times New Roman"/>
+        </w:rPr>
+        <w:t>Acceptable value: String (Must provide)</w:t>
+      </w:r>
+    </w:p>
+    <w:p>
+      <w:pPr>
+        <w:pStyle w:val="ListParagraph"/>
+        <w:rPr>
+          <w:rFonts w:ascii="Times New Roman" w:hAnsi="Times New Roman" w:cs="Times New Roman"/>
+        </w:rPr>
+      </w:pPr>
+      <w:r>
+        <w:rPr>
+          <w:rFonts w:ascii="Times New Roman" w:hAnsi="Times New Roman" w:cs="Times New Roman"/>
+        </w:rPr>
+        <w:t xml:space="preserve">Description: It is the path to the </w:t>
+      </w:r>
+      <w:r>
+        <w:rPr>
+          <w:rFonts w:ascii="Times New Roman" w:hAnsi="Times New Roman" w:cs="Times New Roman"/>
+        </w:rPr>
+        <w:t>‘.</w:t>
+      </w:r>
+      <w:proofErr w:type="spellStart"/>
+      <w:r>
+        <w:rPr>
+          <w:rFonts w:ascii="Times New Roman" w:hAnsi="Times New Roman" w:cs="Times New Roman"/>
+        </w:rPr>
+        <w:t>dat</w:t>
+      </w:r>
+      <w:proofErr w:type="spellEnd"/>
+      <w:r>
+        <w:rPr>
+          <w:rFonts w:ascii="Times New Roman" w:hAnsi="Times New Roman" w:cs="Times New Roman"/>
+        </w:rPr>
+        <w:t>’</w:t>
+      </w:r>
+      <w:r>
+        <w:rPr>
+          <w:rFonts w:ascii="Times New Roman" w:hAnsi="Times New Roman" w:cs="Times New Roman"/>
+        </w:rPr>
+        <w:t xml:space="preserve"> file, which is usually named as ‘histogram_complexes_time.dat’, representing the histogram data to be analyzed.</w:t>
       </w:r>
     </w:p>
     <w:p>
@@ -23551,26 +23892,58 @@
         <w:rPr>
           <w:rFonts w:ascii="Times New Roman" w:hAnsi="Times New Roman" w:cs="Times New Roman"/>
         </w:rPr>
-        <w:t>NumList</w:t>
-      </w:r>
-      <w:proofErr w:type="spellEnd"/>
-      <w:r>
-        <w:rPr>
-          <w:rFonts w:ascii="Times New Roman" w:hAnsi="Times New Roman" w:cs="Times New Roman"/>
-        </w:rPr>
-        <w:t xml:space="preserve"> = [12] (This represents the complexes is consist of only one kind of monomer and the desired complexes is a </w:t>
-      </w:r>
-      <w:r>
-        <w:rPr>
-          <w:rFonts w:ascii="Times New Roman" w:hAnsi="Times New Roman" w:cs="Times New Roman"/>
-        </w:rPr>
-        <w:t>dodecamer</w:t>
-      </w:r>
-      <w:r>
-        <w:rPr>
-          <w:rFonts w:ascii="Times New Roman" w:hAnsi="Times New Roman" w:cs="Times New Roman"/>
-        </w:rPr>
-        <w:t>, also known as 12-mer)</w:t>
+        <w:t>FileName</w:t>
+      </w:r>
+      <w:proofErr w:type="spellEnd"/>
+      <w:r>
+        <w:rPr>
+          <w:rFonts w:ascii="Times New Roman" w:hAnsi="Times New Roman" w:cs="Times New Roman"/>
+        </w:rPr>
+        <w:t xml:space="preserve"> = </w:t>
+      </w:r>
+      <w:r>
+        <w:rPr>
+          <w:rFonts w:ascii="Times New Roman" w:hAnsi="Times New Roman" w:cs="Times New Roman"/>
+        </w:rPr>
+        <w:t>‘</w:t>
+      </w:r>
+      <w:r>
+        <w:rPr>
+          <w:rFonts w:ascii="Times New Roman" w:hAnsi="Times New Roman" w:cs="Times New Roman"/>
+        </w:rPr>
+        <w:t>/Users/</w:t>
+      </w:r>
+      <w:proofErr w:type="spellStart"/>
+      <w:r>
+        <w:rPr>
+          <w:rFonts w:ascii="Times New Roman" w:hAnsi="Times New Roman" w:cs="Times New Roman"/>
+        </w:rPr>
+        <w:t>UserName</w:t>
+      </w:r>
+      <w:proofErr w:type="spellEnd"/>
+      <w:r>
+        <w:rPr>
+          <w:rFonts w:ascii="Times New Roman" w:hAnsi="Times New Roman" w:cs="Times New Roman"/>
+        </w:rPr>
+        <w:t>/Documents</w:t>
+      </w:r>
+      <w:r>
+        <w:rPr>
+          <w:rFonts w:ascii="Times New Roman" w:hAnsi="Times New Roman" w:cs="Times New Roman"/>
+        </w:rPr>
+        <w:t>/</w:t>
+      </w:r>
+      <w:r>
+        <w:rPr>
+          <w:rFonts w:ascii="Times New Roman" w:hAnsi="Times New Roman" w:cs="Times New Roman"/>
+        </w:rPr>
+        <w:t>histogram_complexes_time.dat</w:t>
+      </w:r>
+      <w:r>
+        <w:rPr>
+          <w:rFonts w:ascii="Times New Roman" w:hAnsi="Times New Roman" w:cs="Times New Roman"/>
+        </w:rPr>
+        <w:t>’</w:t>
       </w:r>
     </w:p>
     <w:p>
@@ -23580,6 +23953,1870 @@
           <w:ilvl w:val="0"/>
           <w:numId w:val="1"/>
         </w:numPr>
+        <w:rPr>
+          <w:rFonts w:ascii="Times New Roman" w:hAnsi="Times New Roman" w:cs="Times New Roman"/>
+        </w:rPr>
+      </w:pPr>
+      <w:proofErr w:type="spellStart"/>
+      <w:r>
+        <w:rPr>
+          <w:rFonts w:ascii="Times New Roman" w:hAnsi="Times New Roman" w:cs="Times New Roman"/>
+        </w:rPr>
+        <w:t>FileNum</w:t>
+      </w:r>
+      <w:proofErr w:type="spellEnd"/>
+    </w:p>
+    <w:p>
+      <w:pPr>
+        <w:pStyle w:val="ListParagraph"/>
+        <w:rPr>
+          <w:rFonts w:ascii="Times New Roman" w:hAnsi="Times New Roman" w:cs="Times New Roman"/>
+        </w:rPr>
+      </w:pPr>
+      <w:r>
+        <w:rPr>
+          <w:rFonts w:ascii="Times New Roman" w:hAnsi="Times New Roman" w:cs="Times New Roman"/>
+        </w:rPr>
+        <w:t>Acceptable value: Int (Must Provide)</w:t>
+      </w:r>
+    </w:p>
+    <w:p>
+      <w:pPr>
+        <w:pStyle w:val="ListParagraph"/>
+        <w:rPr>
+          <w:rFonts w:ascii="Times New Roman" w:hAnsi="Times New Roman" w:cs="Times New Roman"/>
+        </w:rPr>
+      </w:pPr>
+      <w:r>
+        <w:rPr>
+          <w:rFonts w:ascii="Times New Roman" w:hAnsi="Times New Roman" w:cs="Times New Roman"/>
+        </w:rPr>
+        <w:t>Description: It is the number of the total input file. If multiple files are provided, their names should obey the naming rule listed below.</w:t>
+      </w:r>
+    </w:p>
+    <w:p>
+      <w:pPr>
+        <w:pStyle w:val="ListParagraph"/>
+        <w:rPr>
+          <w:rFonts w:ascii="Times New Roman" w:hAnsi="Times New Roman" w:cs="Times New Roman"/>
+        </w:rPr>
+      </w:pPr>
+      <w:r>
+        <w:rPr>
+          <w:rFonts w:ascii="Times New Roman" w:hAnsi="Times New Roman" w:cs="Times New Roman"/>
+        </w:rPr>
+        <w:t xml:space="preserve">Sample: </w:t>
+      </w:r>
+      <w:proofErr w:type="spellStart"/>
+      <w:r>
+        <w:rPr>
+          <w:rFonts w:ascii="Times New Roman" w:hAnsi="Times New Roman" w:cs="Times New Roman"/>
+        </w:rPr>
+        <w:t>FileNum</w:t>
+      </w:r>
+      <w:proofErr w:type="spellEnd"/>
+      <w:r>
+        <w:rPr>
+          <w:rFonts w:ascii="Times New Roman" w:hAnsi="Times New Roman" w:cs="Times New Roman"/>
+        </w:rPr>
+        <w:t xml:space="preserve"> = 5</w:t>
+      </w:r>
+    </w:p>
+    <w:p>
+      <w:pPr>
+        <w:pStyle w:val="ListParagraph"/>
+        <w:rPr>
+          <w:rFonts w:ascii="Times New Roman" w:hAnsi="Times New Roman" w:cs="Times New Roman"/>
+        </w:rPr>
+      </w:pPr>
+      <w:r>
+        <w:rPr>
+          <w:rFonts w:ascii="Times New Roman" w:hAnsi="Times New Roman" w:cs="Times New Roman"/>
+        </w:rPr>
+        <w:t>Note (naming rule): If single file is provided, the input file should be named as its original name (‘</w:t>
+      </w:r>
+      <w:r>
+        <w:rPr>
+          <w:rFonts w:ascii="Times New Roman" w:hAnsi="Times New Roman" w:cs="Times New Roman"/>
+        </w:rPr>
+        <w:t>histogram_complexes_time.dat</w:t>
+      </w:r>
+      <w:r>
+        <w:rPr>
+          <w:rFonts w:ascii="Times New Roman" w:hAnsi="Times New Roman" w:cs="Times New Roman"/>
+        </w:rPr>
+        <w:t xml:space="preserve">’); if multiple files are provided, the name </w:t>
+      </w:r>
+      <w:r>
+        <w:rPr>
+          <w:rFonts w:ascii="Times New Roman" w:hAnsi="Times New Roman" w:cs="Times New Roman"/>
+        </w:rPr>
+        <w:lastRenderedPageBreak/>
+        <w:t>of input file should also include serial number as ‘</w:t>
+      </w:r>
+      <w:r>
+        <w:rPr>
+          <w:rFonts w:ascii="Times New Roman" w:hAnsi="Times New Roman" w:cs="Times New Roman"/>
+        </w:rPr>
+        <w:t>histogram_complexes_time</w:t>
+      </w:r>
+      <w:r>
+        <w:rPr>
+          <w:rFonts w:ascii="Times New Roman" w:hAnsi="Times New Roman" w:cs="Times New Roman"/>
+        </w:rPr>
+        <w:t>_X</w:t>
+      </w:r>
+      <w:r>
+        <w:rPr>
+          <w:rFonts w:ascii="Times New Roman" w:hAnsi="Times New Roman" w:cs="Times New Roman"/>
+        </w:rPr>
+        <w:t>.dat</w:t>
+      </w:r>
+      <w:r>
+        <w:rPr>
+          <w:rFonts w:ascii="Times New Roman" w:hAnsi="Times New Roman" w:cs="Times New Roman"/>
+        </w:rPr>
+        <w:t>’ where X = 1,2,3,4,5…</w:t>
+      </w:r>
+    </w:p>
+    <w:p>
+      <w:pPr>
+        <w:pStyle w:val="ListParagraph"/>
+        <w:numPr>
+          <w:ilvl w:val="0"/>
+          <w:numId w:val="1"/>
+        </w:numPr>
+        <w:rPr>
+          <w:rFonts w:ascii="Times New Roman" w:hAnsi="Times New Roman" w:cs="Times New Roman"/>
+        </w:rPr>
+      </w:pPr>
+      <w:proofErr w:type="spellStart"/>
+      <w:r>
+        <w:rPr>
+          <w:rFonts w:ascii="Times New Roman" w:hAnsi="Times New Roman" w:cs="Times New Roman"/>
+        </w:rPr>
+        <w:t>InitialTime</w:t>
+      </w:r>
+      <w:proofErr w:type="spellEnd"/>
+    </w:p>
+    <w:p>
+      <w:pPr>
+        <w:pStyle w:val="ListParagraph"/>
+        <w:rPr>
+          <w:rFonts w:ascii="Times New Roman" w:hAnsi="Times New Roman" w:cs="Times New Roman"/>
+        </w:rPr>
+      </w:pPr>
+      <w:r>
+        <w:rPr>
+          <w:rFonts w:ascii="Times New Roman" w:hAnsi="Times New Roman" w:cs="Times New Roman"/>
+        </w:rPr>
+        <w:t>Acceptable value: Float (Must provide)</w:t>
+      </w:r>
+    </w:p>
+    <w:p>
+      <w:pPr>
+        <w:pStyle w:val="ListParagraph"/>
+        <w:rPr>
+          <w:rFonts w:ascii="Times New Roman" w:hAnsi="Times New Roman" w:cs="Times New Roman"/>
+        </w:rPr>
+      </w:pPr>
+      <w:r>
+        <w:rPr>
+          <w:rFonts w:ascii="Times New Roman" w:hAnsi="Times New Roman" w:cs="Times New Roman"/>
+        </w:rPr>
+        <w:t>Unit: s</w:t>
+      </w:r>
+    </w:p>
+    <w:p>
+      <w:pPr>
+        <w:pStyle w:val="ListParagraph"/>
+        <w:rPr>
+          <w:rFonts w:ascii="Times New Roman" w:hAnsi="Times New Roman" w:cs="Times New Roman"/>
+        </w:rPr>
+      </w:pPr>
+      <w:r>
+        <w:rPr>
+          <w:rFonts w:ascii="Times New Roman" w:hAnsi="Times New Roman" w:cs="Times New Roman"/>
+        </w:rPr>
+        <w:t>Description: It is the initial time that users desire to examine. The acceptable range should not smaller than the starting time or exceed the ending time of simulation.</w:t>
+      </w:r>
+    </w:p>
+    <w:p>
+      <w:pPr>
+        <w:pStyle w:val="ListParagraph"/>
+        <w:rPr>
+          <w:rFonts w:ascii="Times New Roman" w:hAnsi="Times New Roman" w:cs="Times New Roman"/>
+        </w:rPr>
+      </w:pPr>
+      <w:r>
+        <w:rPr>
+          <w:rFonts w:ascii="Times New Roman" w:hAnsi="Times New Roman" w:cs="Times New Roman"/>
+        </w:rPr>
+        <w:t xml:space="preserve">Sample: </w:t>
+      </w:r>
+      <w:proofErr w:type="spellStart"/>
+      <w:r>
+        <w:rPr>
+          <w:rFonts w:ascii="Times New Roman" w:hAnsi="Times New Roman" w:cs="Times New Roman"/>
+        </w:rPr>
+        <w:t>InitialTime</w:t>
+      </w:r>
+      <w:proofErr w:type="spellEnd"/>
+      <w:r>
+        <w:rPr>
+          <w:rFonts w:ascii="Times New Roman" w:hAnsi="Times New Roman" w:cs="Times New Roman"/>
+        </w:rPr>
+        <w:t xml:space="preserve"> = 0</w:t>
+      </w:r>
+      <w:r>
+        <w:rPr>
+          <w:rFonts w:ascii="Times New Roman" w:hAnsi="Times New Roman" w:cs="Times New Roman"/>
+        </w:rPr>
+        <w:t>.0</w:t>
+      </w:r>
+    </w:p>
+    <w:p>
+      <w:pPr>
+        <w:pStyle w:val="ListParagraph"/>
+        <w:numPr>
+          <w:ilvl w:val="0"/>
+          <w:numId w:val="1"/>
+        </w:numPr>
+        <w:rPr>
+          <w:rFonts w:ascii="Times New Roman" w:hAnsi="Times New Roman" w:cs="Times New Roman"/>
+        </w:rPr>
+      </w:pPr>
+      <w:proofErr w:type="spellStart"/>
+      <w:r>
+        <w:rPr>
+          <w:rFonts w:ascii="Times New Roman" w:hAnsi="Times New Roman" w:cs="Times New Roman"/>
+        </w:rPr>
+        <w:t>FinalTime</w:t>
+      </w:r>
+      <w:proofErr w:type="spellEnd"/>
+    </w:p>
+    <w:p>
+      <w:pPr>
+        <w:pStyle w:val="ListParagraph"/>
+        <w:rPr>
+          <w:rFonts w:ascii="Times New Roman" w:hAnsi="Times New Roman" w:cs="Times New Roman"/>
+        </w:rPr>
+      </w:pPr>
+      <w:r>
+        <w:rPr>
+          <w:rFonts w:ascii="Times New Roman" w:hAnsi="Times New Roman" w:cs="Times New Roman"/>
+        </w:rPr>
+        <w:t>Acceptable value: Float (Must provide)</w:t>
+      </w:r>
+    </w:p>
+    <w:p>
+      <w:pPr>
+        <w:pStyle w:val="ListParagraph"/>
+        <w:rPr>
+          <w:rFonts w:ascii="Times New Roman" w:hAnsi="Times New Roman" w:cs="Times New Roman"/>
+        </w:rPr>
+      </w:pPr>
+      <w:r>
+        <w:rPr>
+          <w:rFonts w:ascii="Times New Roman" w:hAnsi="Times New Roman" w:cs="Times New Roman"/>
+        </w:rPr>
+        <w:t>Unit: s</w:t>
+      </w:r>
+    </w:p>
+    <w:p>
+      <w:pPr>
+        <w:pStyle w:val="ListParagraph"/>
+        <w:rPr>
+          <w:rFonts w:ascii="Times New Roman" w:hAnsi="Times New Roman" w:cs="Times New Roman"/>
+        </w:rPr>
+      </w:pPr>
+      <w:r>
+        <w:rPr>
+          <w:rFonts w:ascii="Times New Roman" w:hAnsi="Times New Roman" w:cs="Times New Roman"/>
+        </w:rPr>
+        <w:t xml:space="preserve">Description: It is the final time that users desire to examine. The acceptable range should not smaller than the value of </w:t>
+      </w:r>
+      <w:proofErr w:type="spellStart"/>
+      <w:r>
+        <w:rPr>
+          <w:rFonts w:ascii="Times New Roman" w:hAnsi="Times New Roman" w:cs="Times New Roman"/>
+        </w:rPr>
+        <w:t>InitialTime</w:t>
+      </w:r>
+      <w:proofErr w:type="spellEnd"/>
+      <w:r>
+        <w:rPr>
+          <w:rFonts w:ascii="Times New Roman" w:hAnsi="Times New Roman" w:cs="Times New Roman"/>
+        </w:rPr>
+        <w:t xml:space="preserve"> or exceed the ending time of simulation.</w:t>
+      </w:r>
+    </w:p>
+    <w:p>
+      <w:pPr>
+        <w:pStyle w:val="ListParagraph"/>
+        <w:rPr>
+          <w:rFonts w:ascii="Times New Roman" w:hAnsi="Times New Roman" w:cs="Times New Roman"/>
+        </w:rPr>
+      </w:pPr>
+      <w:r>
+        <w:rPr>
+          <w:rFonts w:ascii="Times New Roman" w:hAnsi="Times New Roman" w:cs="Times New Roman"/>
+        </w:rPr>
+        <w:t xml:space="preserve">Sample: </w:t>
+      </w:r>
+      <w:proofErr w:type="spellStart"/>
+      <w:r>
+        <w:rPr>
+          <w:rFonts w:ascii="Times New Roman" w:hAnsi="Times New Roman" w:cs="Times New Roman"/>
+        </w:rPr>
+        <w:t>FinalTime</w:t>
+      </w:r>
+      <w:proofErr w:type="spellEnd"/>
+      <w:r>
+        <w:rPr>
+          <w:rFonts w:ascii="Times New Roman" w:hAnsi="Times New Roman" w:cs="Times New Roman"/>
+        </w:rPr>
+        <w:t xml:space="preserve"> = 1.0</w:t>
+      </w:r>
+    </w:p>
+    <w:p>
+      <w:pPr>
+        <w:pStyle w:val="ListParagraph"/>
+        <w:numPr>
+          <w:ilvl w:val="0"/>
+          <w:numId w:val="1"/>
+        </w:numPr>
+        <w:rPr>
+          <w:rFonts w:ascii="Times New Roman" w:hAnsi="Times New Roman" w:cs="Times New Roman"/>
+        </w:rPr>
+      </w:pPr>
+      <w:proofErr w:type="spellStart"/>
+      <w:r>
+        <w:rPr>
+          <w:rFonts w:ascii="Times New Roman" w:hAnsi="Times New Roman" w:cs="Times New Roman"/>
+        </w:rPr>
+        <w:t>SpeciesList</w:t>
+      </w:r>
+      <w:proofErr w:type="spellEnd"/>
+    </w:p>
+    <w:p>
+      <w:pPr>
+        <w:pStyle w:val="ListParagraph"/>
+        <w:rPr>
+          <w:rFonts w:ascii="Times New Roman" w:hAnsi="Times New Roman" w:cs="Times New Roman"/>
+        </w:rPr>
+      </w:pPr>
+      <w:r>
+        <w:rPr>
+          <w:rFonts w:ascii="Times New Roman" w:hAnsi="Times New Roman" w:cs="Times New Roman"/>
+        </w:rPr>
+        <w:t xml:space="preserve">Acceptable value: </w:t>
+      </w:r>
+      <w:r>
+        <w:rPr>
+          <w:rFonts w:ascii="Times New Roman" w:hAnsi="Times New Roman" w:cs="Times New Roman"/>
+        </w:rPr>
+        <w:t xml:space="preserve">List with </w:t>
+      </w:r>
+      <w:r>
+        <w:rPr>
+          <w:rFonts w:ascii="Times New Roman" w:hAnsi="Times New Roman" w:cs="Times New Roman"/>
+        </w:rPr>
+        <w:t>String</w:t>
+      </w:r>
+      <w:r>
+        <w:rPr>
+          <w:rFonts w:ascii="Times New Roman" w:hAnsi="Times New Roman" w:cs="Times New Roman"/>
+        </w:rPr>
+        <w:t xml:space="preserve"> Elements</w:t>
+      </w:r>
+      <w:r>
+        <w:rPr>
+          <w:rFonts w:ascii="Times New Roman" w:hAnsi="Times New Roman" w:cs="Times New Roman"/>
+        </w:rPr>
+        <w:t xml:space="preserve"> (Must provide)</w:t>
+      </w:r>
+    </w:p>
+    <w:p>
+      <w:pPr>
+        <w:pStyle w:val="ListParagraph"/>
+        <w:rPr>
+          <w:rFonts w:ascii="Times New Roman" w:hAnsi="Times New Roman" w:cs="Times New Roman"/>
+        </w:rPr>
+      </w:pPr>
+      <w:r>
+        <w:rPr>
+          <w:rFonts w:ascii="Times New Roman" w:hAnsi="Times New Roman" w:cs="Times New Roman"/>
+        </w:rPr>
+        <w:t xml:space="preserve">Description: </w:t>
+      </w:r>
+      <w:r>
+        <w:rPr>
+          <w:rFonts w:ascii="Times New Roman" w:hAnsi="Times New Roman" w:cs="Times New Roman"/>
+        </w:rPr>
+        <w:t>It contains all the name of species inside the simulation system.</w:t>
+      </w:r>
+    </w:p>
+    <w:p>
+      <w:pPr>
+        <w:pStyle w:val="ListParagraph"/>
+        <w:rPr>
+          <w:rFonts w:ascii="Times New Roman" w:hAnsi="Times New Roman" w:cs="Times New Roman"/>
+        </w:rPr>
+      </w:pPr>
+      <w:r>
+        <w:rPr>
+          <w:rFonts w:ascii="Times New Roman" w:hAnsi="Times New Roman" w:cs="Times New Roman"/>
+        </w:rPr>
+        <w:t xml:space="preserve">Sample: </w:t>
+      </w:r>
+      <w:proofErr w:type="spellStart"/>
+      <w:r>
+        <w:rPr>
+          <w:rFonts w:ascii="Times New Roman" w:hAnsi="Times New Roman" w:cs="Times New Roman"/>
+        </w:rPr>
+        <w:t>SpeciesList</w:t>
+      </w:r>
+      <w:proofErr w:type="spellEnd"/>
+      <w:r>
+        <w:rPr>
+          <w:rFonts w:ascii="Times New Roman" w:hAnsi="Times New Roman" w:cs="Times New Roman"/>
+        </w:rPr>
+        <w:t xml:space="preserve"> = [‘A’, ‘B’]</w:t>
+      </w:r>
+    </w:p>
+    <w:p>
+      <w:pPr>
+        <w:pStyle w:val="ListParagraph"/>
+        <w:numPr>
+          <w:ilvl w:val="0"/>
+          <w:numId w:val="1"/>
+        </w:numPr>
+        <w:rPr>
+          <w:rFonts w:ascii="Times New Roman" w:hAnsi="Times New Roman" w:cs="Times New Roman"/>
+        </w:rPr>
+      </w:pPr>
+      <w:proofErr w:type="spellStart"/>
+      <w:r>
+        <w:rPr>
+          <w:rFonts w:ascii="Times New Roman" w:hAnsi="Times New Roman" w:cs="Times New Roman"/>
+        </w:rPr>
+        <w:t>xAxis</w:t>
+      </w:r>
+      <w:proofErr w:type="spellEnd"/>
+    </w:p>
+    <w:p>
+      <w:pPr>
+        <w:pStyle w:val="ListParagraph"/>
+        <w:rPr>
+          <w:rFonts w:ascii="Times New Roman" w:hAnsi="Times New Roman" w:cs="Times New Roman"/>
+        </w:rPr>
+      </w:pPr>
+      <w:r>
+        <w:rPr>
+          <w:rFonts w:ascii="Times New Roman" w:hAnsi="Times New Roman" w:cs="Times New Roman"/>
+        </w:rPr>
+        <w:t>Acceptable value: String</w:t>
+      </w:r>
+      <w:r>
+        <w:rPr>
+          <w:rFonts w:ascii="Times New Roman" w:hAnsi="Times New Roman" w:cs="Times New Roman"/>
+        </w:rPr>
+        <w:t xml:space="preserve"> </w:t>
+      </w:r>
+      <w:r>
+        <w:rPr>
+          <w:rFonts w:ascii="Times New Roman" w:hAnsi="Times New Roman" w:cs="Times New Roman"/>
+        </w:rPr>
+        <w:t>(Must provide)</w:t>
+      </w:r>
+    </w:p>
+    <w:p>
+      <w:pPr>
+        <w:pStyle w:val="ListParagraph"/>
+        <w:rPr>
+          <w:rFonts w:ascii="Times New Roman" w:hAnsi="Times New Roman" w:cs="Times New Roman"/>
+        </w:rPr>
+      </w:pPr>
+      <w:r>
+        <w:rPr>
+          <w:rFonts w:ascii="Times New Roman" w:hAnsi="Times New Roman" w:cs="Times New Roman"/>
+        </w:rPr>
+        <w:t xml:space="preserve">Description: </w:t>
+      </w:r>
+      <w:r>
+        <w:rPr>
+          <w:rFonts w:ascii="Times New Roman" w:hAnsi="Times New Roman" w:cs="Times New Roman"/>
+        </w:rPr>
+        <w:t xml:space="preserve">It indicates the species shown on the x-axis. If </w:t>
+      </w:r>
+      <w:proofErr w:type="spellStart"/>
+      <w:r>
+        <w:rPr>
+          <w:rFonts w:ascii="Times New Roman" w:hAnsi="Times New Roman" w:cs="Times New Roman"/>
+        </w:rPr>
+        <w:t>xAxis</w:t>
+      </w:r>
+      <w:proofErr w:type="spellEnd"/>
+      <w:r>
+        <w:rPr>
+          <w:rFonts w:ascii="Times New Roman" w:hAnsi="Times New Roman" w:cs="Times New Roman"/>
+        </w:rPr>
+        <w:t xml:space="preserve"> is included inside </w:t>
+      </w:r>
+      <w:proofErr w:type="spellStart"/>
+      <w:r>
+        <w:rPr>
+          <w:rFonts w:ascii="Times New Roman" w:hAnsi="Times New Roman" w:cs="Times New Roman"/>
+        </w:rPr>
+        <w:t>SpeciesList</w:t>
+      </w:r>
+      <w:proofErr w:type="spellEnd"/>
+      <w:r>
+        <w:rPr>
+          <w:rFonts w:ascii="Times New Roman" w:hAnsi="Times New Roman" w:cs="Times New Roman"/>
+        </w:rPr>
+        <w:t xml:space="preserve">, the x-axis will only show the number of selected components. </w:t>
+      </w:r>
+    </w:p>
+    <w:p>
+      <w:pPr>
+        <w:pStyle w:val="ListParagraph"/>
+        <w:rPr>
+          <w:rFonts w:ascii="Times New Roman" w:hAnsi="Times New Roman" w:cs="Times New Roman"/>
+        </w:rPr>
+      </w:pPr>
+      <w:r>
+        <w:rPr>
+          <w:rFonts w:ascii="Times New Roman" w:hAnsi="Times New Roman" w:cs="Times New Roman"/>
+        </w:rPr>
+        <w:t xml:space="preserve">Sample: </w:t>
+      </w:r>
+      <w:proofErr w:type="spellStart"/>
+      <w:r>
+        <w:rPr>
+          <w:rFonts w:ascii="Times New Roman" w:hAnsi="Times New Roman" w:cs="Times New Roman"/>
+        </w:rPr>
+        <w:t>xAxis</w:t>
+      </w:r>
+      <w:proofErr w:type="spellEnd"/>
+      <w:r>
+        <w:rPr>
+          <w:rFonts w:ascii="Times New Roman" w:hAnsi="Times New Roman" w:cs="Times New Roman"/>
+        </w:rPr>
+        <w:t xml:space="preserve"> = ‘A’</w:t>
+      </w:r>
+    </w:p>
+    <w:p>
+      <w:pPr>
+        <w:pStyle w:val="ListParagraph"/>
+        <w:numPr>
+          <w:ilvl w:val="0"/>
+          <w:numId w:val="1"/>
+        </w:numPr>
+        <w:rPr>
+          <w:rFonts w:ascii="Times New Roman" w:hAnsi="Times New Roman" w:cs="Times New Roman"/>
+        </w:rPr>
+      </w:pPr>
+      <w:proofErr w:type="spellStart"/>
+      <w:r>
+        <w:rPr>
+          <w:rFonts w:ascii="Times New Roman" w:hAnsi="Times New Roman" w:cs="Times New Roman"/>
+        </w:rPr>
+        <w:t>yAxis</w:t>
+      </w:r>
+      <w:proofErr w:type="spellEnd"/>
+    </w:p>
+    <w:p>
+      <w:pPr>
+        <w:pStyle w:val="ListParagraph"/>
+        <w:rPr>
+          <w:rFonts w:ascii="Times New Roman" w:hAnsi="Times New Roman" w:cs="Times New Roman"/>
+        </w:rPr>
+      </w:pPr>
+      <w:r>
+        <w:rPr>
+          <w:rFonts w:ascii="Times New Roman" w:hAnsi="Times New Roman" w:cs="Times New Roman"/>
+        </w:rPr>
+        <w:t>Acceptable value: String</w:t>
+      </w:r>
+      <w:r>
+        <w:rPr>
+          <w:rFonts w:ascii="Times New Roman" w:hAnsi="Times New Roman" w:cs="Times New Roman"/>
+        </w:rPr>
+        <w:t xml:space="preserve"> </w:t>
+      </w:r>
+      <w:r>
+        <w:rPr>
+          <w:rFonts w:ascii="Times New Roman" w:hAnsi="Times New Roman" w:cs="Times New Roman"/>
+        </w:rPr>
+        <w:t>(Must provide)</w:t>
+      </w:r>
+    </w:p>
+    <w:p>
+      <w:pPr>
+        <w:pStyle w:val="ListParagraph"/>
+        <w:rPr>
+          <w:rFonts w:ascii="Times New Roman" w:hAnsi="Times New Roman" w:cs="Times New Roman"/>
+        </w:rPr>
+      </w:pPr>
+      <w:r>
+        <w:rPr>
+          <w:rFonts w:ascii="Times New Roman" w:hAnsi="Times New Roman" w:cs="Times New Roman"/>
+        </w:rPr>
+        <w:t xml:space="preserve">Description: </w:t>
+      </w:r>
+      <w:r>
+        <w:rPr>
+          <w:rFonts w:ascii="Times New Roman" w:hAnsi="Times New Roman" w:cs="Times New Roman"/>
+        </w:rPr>
+        <w:t xml:space="preserve">It indicates the species shown on the x-axis. If </w:t>
+      </w:r>
+      <w:proofErr w:type="spellStart"/>
+      <w:r>
+        <w:rPr>
+          <w:rFonts w:ascii="Times New Roman" w:hAnsi="Times New Roman" w:cs="Times New Roman"/>
+        </w:rPr>
+        <w:t>yAxis</w:t>
+      </w:r>
+      <w:proofErr w:type="spellEnd"/>
+      <w:r>
+        <w:rPr>
+          <w:rFonts w:ascii="Times New Roman" w:hAnsi="Times New Roman" w:cs="Times New Roman"/>
+        </w:rPr>
+        <w:t xml:space="preserve"> is included inside </w:t>
+      </w:r>
+      <w:proofErr w:type="spellStart"/>
+      <w:r>
+        <w:rPr>
+          <w:rFonts w:ascii="Times New Roman" w:hAnsi="Times New Roman" w:cs="Times New Roman"/>
+        </w:rPr>
+        <w:t>SpeciesList</w:t>
+      </w:r>
+      <w:proofErr w:type="spellEnd"/>
+      <w:r>
+        <w:rPr>
+          <w:rFonts w:ascii="Times New Roman" w:hAnsi="Times New Roman" w:cs="Times New Roman"/>
+        </w:rPr>
+        <w:t xml:space="preserve">, the x-axis will only show the number of selected components. </w:t>
+      </w:r>
+    </w:p>
+    <w:p>
+      <w:pPr>
+        <w:pStyle w:val="ListParagraph"/>
+        <w:rPr>
+          <w:rFonts w:ascii="Times New Roman" w:hAnsi="Times New Roman" w:cs="Times New Roman"/>
+        </w:rPr>
+      </w:pPr>
+      <w:r>
+        <w:rPr>
+          <w:rFonts w:ascii="Times New Roman" w:hAnsi="Times New Roman" w:cs="Times New Roman"/>
+        </w:rPr>
+        <w:t xml:space="preserve">Sample: </w:t>
+      </w:r>
+      <w:proofErr w:type="spellStart"/>
+      <w:r>
+        <w:rPr>
+          <w:rFonts w:ascii="Times New Roman" w:hAnsi="Times New Roman" w:cs="Times New Roman"/>
+        </w:rPr>
+        <w:t>yAxis</w:t>
+      </w:r>
+      <w:proofErr w:type="spellEnd"/>
+      <w:r>
+        <w:rPr>
+          <w:rFonts w:ascii="Times New Roman" w:hAnsi="Times New Roman" w:cs="Times New Roman"/>
+        </w:rPr>
+        <w:t xml:space="preserve"> = ‘B’</w:t>
+      </w:r>
+    </w:p>
+    <w:p>
+      <w:pPr>
+        <w:pStyle w:val="ListParagraph"/>
+        <w:numPr>
+          <w:ilvl w:val="0"/>
+          <w:numId w:val="1"/>
+        </w:numPr>
+        <w:rPr>
+          <w:rFonts w:ascii="Times New Roman" w:hAnsi="Times New Roman" w:cs="Times New Roman"/>
+        </w:rPr>
+      </w:pPr>
+      <w:proofErr w:type="spellStart"/>
+      <w:r>
+        <w:rPr>
+          <w:rFonts w:ascii="Times New Roman" w:hAnsi="Times New Roman" w:cs="Times New Roman"/>
+        </w:rPr>
+        <w:t>xBarSize</w:t>
+      </w:r>
+      <w:proofErr w:type="spellEnd"/>
+    </w:p>
+    <w:p>
+      <w:pPr>
+        <w:pStyle w:val="ListParagraph"/>
+        <w:rPr>
+          <w:rFonts w:ascii="Times New Roman" w:hAnsi="Times New Roman" w:cs="Times New Roman"/>
+        </w:rPr>
+      </w:pPr>
+      <w:r>
+        <w:rPr>
+          <w:rFonts w:ascii="Times New Roman" w:hAnsi="Times New Roman" w:cs="Times New Roman"/>
+        </w:rPr>
+        <w:t>Acceptable value: Int (Optional)</w:t>
+      </w:r>
+    </w:p>
+    <w:p>
+      <w:pPr>
+        <w:pStyle w:val="ListParagraph"/>
+        <w:rPr>
+          <w:rFonts w:ascii="Times New Roman" w:hAnsi="Times New Roman" w:cs="Times New Roman"/>
+        </w:rPr>
+      </w:pPr>
+      <w:r>
+        <w:rPr>
+          <w:rFonts w:ascii="Times New Roman" w:hAnsi="Times New Roman" w:cs="Times New Roman"/>
+        </w:rPr>
+        <w:t>Default: 1</w:t>
+      </w:r>
+    </w:p>
+    <w:p>
+      <w:pPr>
+        <w:pStyle w:val="ListParagraph"/>
+        <w:rPr>
+          <w:rFonts w:ascii="Times New Roman" w:hAnsi="Times New Roman" w:cs="Times New Roman"/>
+        </w:rPr>
+      </w:pPr>
+      <w:r>
+        <w:rPr>
+          <w:rFonts w:ascii="Times New Roman" w:hAnsi="Times New Roman" w:cs="Times New Roman"/>
+        </w:rPr>
+        <w:t>Description: It is size of each data bar in x-dimension. The x-axis will be separated evenly according to this number and the count of each size range will be sum up and shown together.</w:t>
+      </w:r>
+    </w:p>
+    <w:p>
+      <w:pPr>
+        <w:pStyle w:val="ListParagraph"/>
+        <w:numPr>
+          <w:ilvl w:val="0"/>
+          <w:numId w:val="1"/>
+        </w:numPr>
+        <w:rPr>
+          <w:rFonts w:ascii="Times New Roman" w:hAnsi="Times New Roman" w:cs="Times New Roman"/>
+        </w:rPr>
+      </w:pPr>
+      <w:proofErr w:type="spellStart"/>
+      <w:r>
+        <w:rPr>
+          <w:rFonts w:ascii="Times New Roman" w:hAnsi="Times New Roman" w:cs="Times New Roman"/>
+        </w:rPr>
+        <w:t>yBarSize</w:t>
+      </w:r>
+      <w:proofErr w:type="spellEnd"/>
+    </w:p>
+    <w:p>
+      <w:pPr>
+        <w:pStyle w:val="ListParagraph"/>
+        <w:rPr>
+          <w:rFonts w:ascii="Times New Roman" w:hAnsi="Times New Roman" w:cs="Times New Roman"/>
+        </w:rPr>
+      </w:pPr>
+      <w:r>
+        <w:rPr>
+          <w:rFonts w:ascii="Times New Roman" w:hAnsi="Times New Roman" w:cs="Times New Roman"/>
+        </w:rPr>
+        <w:t>Acceptable value: Int (Optional)</w:t>
+      </w:r>
+    </w:p>
+    <w:p>
+      <w:pPr>
+        <w:pStyle w:val="ListParagraph"/>
+        <w:rPr>
+          <w:rFonts w:ascii="Times New Roman" w:hAnsi="Times New Roman" w:cs="Times New Roman"/>
+        </w:rPr>
+      </w:pPr>
+      <w:r>
+        <w:rPr>
+          <w:rFonts w:ascii="Times New Roman" w:hAnsi="Times New Roman" w:cs="Times New Roman"/>
+        </w:rPr>
+        <w:t>Default: 1</w:t>
+      </w:r>
+    </w:p>
+    <w:p>
+      <w:pPr>
+        <w:pStyle w:val="ListParagraph"/>
+        <w:rPr>
+          <w:rFonts w:ascii="Times New Roman" w:hAnsi="Times New Roman" w:cs="Times New Roman"/>
+        </w:rPr>
+      </w:pPr>
+      <w:r>
+        <w:rPr>
+          <w:rFonts w:ascii="Times New Roman" w:hAnsi="Times New Roman" w:cs="Times New Roman"/>
+        </w:rPr>
+        <w:t>Description: It is size of each data bar in y-dimension. The y-axis will be separated evenly according to this number and the count of each size range will be sum up and shown together.</w:t>
+      </w:r>
+    </w:p>
+    <w:p>
+      <w:pPr>
+        <w:pStyle w:val="ListParagraph"/>
+        <w:numPr>
+          <w:ilvl w:val="0"/>
+          <w:numId w:val="1"/>
+        </w:numPr>
+        <w:rPr>
+          <w:rFonts w:ascii="Times New Roman" w:hAnsi="Times New Roman" w:cs="Times New Roman"/>
+        </w:rPr>
+      </w:pPr>
+      <w:proofErr w:type="spellStart"/>
+      <w:r>
+        <w:rPr>
+          <w:rFonts w:ascii="Times New Roman" w:hAnsi="Times New Roman" w:cs="Times New Roman"/>
+        </w:rPr>
+        <w:t>SaveFig</w:t>
+      </w:r>
+      <w:proofErr w:type="spellEnd"/>
+    </w:p>
+    <w:p>
+      <w:pPr>
+        <w:pStyle w:val="ListParagraph"/>
+        <w:rPr>
+          <w:rFonts w:ascii="Times New Roman" w:hAnsi="Times New Roman" w:cs="Times New Roman"/>
+        </w:rPr>
+      </w:pPr>
+      <w:r>
+        <w:rPr>
+          <w:rFonts w:ascii="Times New Roman" w:hAnsi="Times New Roman" w:cs="Times New Roman"/>
+        </w:rPr>
+        <w:t>Acceptable value: Bool (Optional)</w:t>
+      </w:r>
+    </w:p>
+    <w:p>
+      <w:pPr>
+        <w:pStyle w:val="ListParagraph"/>
+        <w:rPr>
+          <w:rFonts w:ascii="Times New Roman" w:hAnsi="Times New Roman" w:cs="Times New Roman"/>
+        </w:rPr>
+      </w:pPr>
+      <w:r>
+        <w:rPr>
+          <w:rFonts w:ascii="Times New Roman" w:hAnsi="Times New Roman" w:cs="Times New Roman"/>
+        </w:rPr>
+        <w:t>Default: False</w:t>
+      </w:r>
+    </w:p>
+    <w:p>
+      <w:pPr>
+        <w:pStyle w:val="ListParagraph"/>
+        <w:rPr>
+          <w:rFonts w:ascii="Times New Roman" w:hAnsi="Times New Roman" w:cs="Times New Roman"/>
+        </w:rPr>
+      </w:pPr>
+      <w:r>
+        <w:rPr>
+          <w:rFonts w:ascii="Times New Roman" w:hAnsi="Times New Roman" w:cs="Times New Roman"/>
+        </w:rPr>
+        <w:t xml:space="preserve">Description: </w:t>
+      </w:r>
+      <w:r>
+        <w:rPr>
+          <w:rFonts w:ascii="Times New Roman" w:hAnsi="Times New Roman" w:cs="Times New Roman"/>
+        </w:rPr>
+        <w:t>If True, the plot will be saved as a ‘.</w:t>
+      </w:r>
+      <w:proofErr w:type="spellStart"/>
+      <w:r>
+        <w:rPr>
+          <w:rFonts w:ascii="Times New Roman" w:hAnsi="Times New Roman" w:cs="Times New Roman"/>
+        </w:rPr>
+        <w:t>png</w:t>
+      </w:r>
+      <w:proofErr w:type="spellEnd"/>
+      <w:r>
+        <w:rPr>
+          <w:rFonts w:ascii="Times New Roman" w:hAnsi="Times New Roman" w:cs="Times New Roman"/>
+        </w:rPr>
+        <w:t>’ file in the current directory; if False, the figure will not be saved.</w:t>
+      </w:r>
+    </w:p>
+    <w:p>
+      <w:pPr>
+        <w:rPr>
+          <w:lang w:val="en-US"/>
+        </w:rPr>
+      </w:pPr>
+    </w:p>
+    <w:p/>
+    <w:p/>
+    <w:p>
+      <w:pPr>
+        <w:pStyle w:val="Heading2"/>
+      </w:pPr>
+      <w:bookmarkStart w:id="13" w:name="OLE_LINK8"/>
+      <w:bookmarkStart w:id="14" w:name="OLE_LINK9"/>
+      <w:r>
+        <w:t>Locat</w:t>
+      </w:r>
+      <w:r>
+        <w:t>ing</w:t>
+      </w:r>
+      <w:r>
+        <w:t xml:space="preserve"> position for certain size of complex</w:t>
+      </w:r>
+      <w:r>
+        <w:t>es</w:t>
+      </w:r>
+      <w:r>
+        <w:t xml:space="preserve"> by PDB</w:t>
+      </w:r>
+      <w:r>
+        <w:t>/restart</w:t>
+      </w:r>
+      <w:r>
+        <w:t xml:space="preserve"> file</w:t>
+      </w:r>
+      <w:bookmarkEnd w:id="13"/>
+      <w:bookmarkEnd w:id="14"/>
+    </w:p>
+    <w:p>
+      <w:pPr>
+        <w:rPr>
+          <w:lang w:val="en-US"/>
+        </w:rPr>
+      </w:pPr>
+    </w:p>
+    <w:p>
+      <w:pPr>
+        <w:rPr>
+          <w:b/>
+          <w:bCs/>
+          <w:lang w:val="en-US"/>
+        </w:rPr>
+      </w:pPr>
+      <w:r>
+        <w:rPr>
+          <w:b/>
+          <w:bCs/>
+          <w:lang w:val="en-US"/>
+        </w:rPr>
+        <w:t>By PDB file:</w:t>
+      </w:r>
+    </w:p>
+    <w:p>
+      <w:r>
+        <w:t>locate_position_PDB</w:t>
+      </w:r>
+      <w:r>
+        <w:rPr>
+          <w:lang w:val="en-US"/>
+        </w:rPr>
+        <w:t xml:space="preserve"> </w:t>
+      </w:r>
+      <w:r>
+        <w:t>(FileNamePdb, NumList, FileNameInp, BufferRati</w:t>
+      </w:r>
+      <w:r>
+        <w:rPr>
+          <w:lang w:val="en-US"/>
+        </w:rPr>
+        <w:t>o</w:t>
+      </w:r>
+      <w:r>
+        <w:t>)</w:t>
+      </w:r>
+    </w:p>
+    <w:p>
+      <w:r>
+        <w:t>Description: This function enables users to locate specific complex</w:t>
+      </w:r>
+      <w:r>
+        <w:rPr>
+          <w:lang w:val="en-US"/>
+        </w:rPr>
+        <w:t>es</w:t>
+      </w:r>
+      <w:r>
+        <w:t xml:space="preserve"> of certain size from a PDB file after simulation. The result will be output as a separated file named “output_file.pdb” containing only the desired complex.</w:t>
+      </w:r>
+    </w:p>
+    <w:p>
+      <w:pPr>
+        <w:rPr>
+          <w:lang w:val="en-US"/>
+        </w:rPr>
+      </w:pPr>
+      <w:r>
+        <w:rPr>
+          <w:lang w:val="en-US"/>
+        </w:rPr>
+        <w:t xml:space="preserve">Note: </w:t>
+      </w:r>
+      <w:r>
+        <w:rPr>
+          <w:lang w:val="en-US"/>
+        </w:rPr>
+        <w:t>Reading only the PDB file slows down the function compared to reading the 'restart.dat' file, because the function needs to calculate the distance between all reactive atoms that can be reacted based on the reaction information to determine whether they are bound or not. Therefore, this function is universal but runs slowly in time.</w:t>
+      </w:r>
+    </w:p>
+    <w:p>
+      <w:pPr>
+        <w:rPr>
+          <w:lang w:val="en-US"/>
+        </w:rPr>
+      </w:pPr>
+      <w:r>
+        <w:rPr>
+          <w:lang w:val="en-US"/>
+        </w:rPr>
+        <w:t>Parameters:</w:t>
+      </w:r>
+    </w:p>
+    <w:p>
+      <w:pPr>
+        <w:pStyle w:val="ListParagraph"/>
+        <w:numPr>
+          <w:ilvl w:val="0"/>
+          <w:numId w:val="1"/>
+        </w:numPr>
+        <w:rPr>
+          <w:rFonts w:ascii="Times New Roman" w:hAnsi="Times New Roman" w:cs="Times New Roman"/>
+        </w:rPr>
+      </w:pPr>
+      <w:proofErr w:type="spellStart"/>
+      <w:r>
+        <w:rPr>
+          <w:rFonts w:ascii="Times New Roman" w:hAnsi="Times New Roman" w:cs="Times New Roman"/>
+        </w:rPr>
+        <w:t>FileNamePdb</w:t>
+      </w:r>
+      <w:proofErr w:type="spellEnd"/>
+    </w:p>
+    <w:p>
+      <w:pPr>
+        <w:pStyle w:val="ListParagraph"/>
+        <w:rPr>
+          <w:rFonts w:ascii="Times New Roman" w:hAnsi="Times New Roman" w:cs="Times New Roman"/>
+        </w:rPr>
+      </w:pPr>
+      <w:r>
+        <w:rPr>
+          <w:rFonts w:ascii="Times New Roman" w:hAnsi="Times New Roman" w:cs="Times New Roman"/>
+        </w:rPr>
+        <w:t>Acceptable value: String (Must provide)</w:t>
+      </w:r>
+    </w:p>
+    <w:p>
+      <w:pPr>
+        <w:pStyle w:val="ListParagraph"/>
+        <w:rPr>
+          <w:rFonts w:ascii="Times New Roman" w:hAnsi="Times New Roman" w:cs="Times New Roman"/>
+        </w:rPr>
+      </w:pPr>
+      <w:r>
+        <w:rPr>
+          <w:rFonts w:ascii="Times New Roman" w:hAnsi="Times New Roman" w:cs="Times New Roman"/>
+        </w:rPr>
+        <w:t xml:space="preserve">Description: It is the path to the </w:t>
+      </w:r>
+      <w:r>
+        <w:rPr>
+          <w:rFonts w:ascii="Times New Roman" w:hAnsi="Times New Roman" w:cs="Times New Roman"/>
+        </w:rPr>
+        <w:t xml:space="preserve">PDB </w:t>
+      </w:r>
+      <w:r>
+        <w:rPr>
+          <w:rFonts w:ascii="Times New Roman" w:hAnsi="Times New Roman" w:cs="Times New Roman"/>
+        </w:rPr>
+        <w:t>file</w:t>
+      </w:r>
+      <w:r>
+        <w:rPr>
+          <w:rFonts w:ascii="Times New Roman" w:hAnsi="Times New Roman" w:cs="Times New Roman"/>
+        </w:rPr>
+        <w:t>, which is usually the last frame of simulation.</w:t>
+      </w:r>
+    </w:p>
+    <w:p>
+      <w:pPr>
+        <w:pStyle w:val="ListParagraph"/>
+        <w:rPr>
+          <w:rFonts w:ascii="Times New Roman" w:hAnsi="Times New Roman" w:cs="Times New Roman"/>
+        </w:rPr>
+      </w:pPr>
+      <w:r>
+        <w:rPr>
+          <w:rFonts w:ascii="Times New Roman" w:hAnsi="Times New Roman" w:cs="Times New Roman"/>
+        </w:rPr>
+        <w:t xml:space="preserve">Sample: </w:t>
+      </w:r>
+      <w:proofErr w:type="spellStart"/>
+      <w:r>
+        <w:rPr>
+          <w:rFonts w:ascii="Times New Roman" w:hAnsi="Times New Roman" w:cs="Times New Roman"/>
+        </w:rPr>
+        <w:t>FileName</w:t>
+      </w:r>
+      <w:r>
+        <w:rPr>
+          <w:rFonts w:ascii="Times New Roman" w:hAnsi="Times New Roman" w:cs="Times New Roman"/>
+        </w:rPr>
+        <w:t>Pdb</w:t>
+      </w:r>
+      <w:proofErr w:type="spellEnd"/>
+      <w:r>
+        <w:rPr>
+          <w:rFonts w:ascii="Times New Roman" w:hAnsi="Times New Roman" w:cs="Times New Roman"/>
+        </w:rPr>
+        <w:t xml:space="preserve"> = </w:t>
+      </w:r>
+      <w:r>
+        <w:rPr>
+          <w:rFonts w:ascii="Times New Roman" w:hAnsi="Times New Roman" w:cs="Times New Roman"/>
+        </w:rPr>
+        <w:t>‘</w:t>
+      </w:r>
+      <w:r>
+        <w:rPr>
+          <w:rFonts w:ascii="Times New Roman" w:hAnsi="Times New Roman" w:cs="Times New Roman"/>
+        </w:rPr>
+        <w:t>/Users/</w:t>
+      </w:r>
+      <w:proofErr w:type="spellStart"/>
+      <w:r>
+        <w:rPr>
+          <w:rFonts w:ascii="Times New Roman" w:hAnsi="Times New Roman" w:cs="Times New Roman"/>
+        </w:rPr>
+        <w:t>UserName</w:t>
+      </w:r>
+      <w:proofErr w:type="spellEnd"/>
+      <w:r>
+        <w:rPr>
+          <w:rFonts w:ascii="Times New Roman" w:hAnsi="Times New Roman" w:cs="Times New Roman"/>
+        </w:rPr>
+        <w:t>/Documents</w:t>
+      </w:r>
+      <w:r>
+        <w:rPr>
+          <w:rFonts w:ascii="Times New Roman" w:hAnsi="Times New Roman" w:cs="Times New Roman"/>
+        </w:rPr>
+        <w:t>/999999</w:t>
+      </w:r>
+      <w:r>
+        <w:rPr>
+          <w:rFonts w:ascii="Times New Roman" w:hAnsi="Times New Roman" w:cs="Times New Roman"/>
+        </w:rPr>
+        <w:t>.</w:t>
+      </w:r>
+      <w:r>
+        <w:rPr>
+          <w:rFonts w:ascii="Times New Roman" w:hAnsi="Times New Roman" w:cs="Times New Roman"/>
+        </w:rPr>
+        <w:t>pdb’</w:t>
+      </w:r>
+    </w:p>
+    <w:p>
+      <w:pPr>
+        <w:pStyle w:val="ListParagraph"/>
+        <w:numPr>
+          <w:ilvl w:val="0"/>
+          <w:numId w:val="1"/>
+        </w:numPr>
+      </w:pPr>
+      <w:proofErr w:type="spellStart"/>
+      <w:r>
+        <w:rPr>
+          <w:rFonts w:ascii="Times New Roman" w:hAnsi="Times New Roman" w:cs="Times New Roman"/>
+        </w:rPr>
+        <w:t>Numlist</w:t>
+      </w:r>
+      <w:proofErr w:type="spellEnd"/>
+    </w:p>
+    <w:p>
+      <w:pPr>
+        <w:pStyle w:val="ListParagraph"/>
+        <w:rPr>
+          <w:rFonts w:ascii="Times New Roman" w:hAnsi="Times New Roman" w:cs="Times New Roman"/>
+        </w:rPr>
+      </w:pPr>
+      <w:r>
+        <w:rPr>
+          <w:rFonts w:ascii="Times New Roman" w:hAnsi="Times New Roman" w:cs="Times New Roman"/>
+        </w:rPr>
+        <w:t>Acceptable value: List with Int elements (Must provide)</w:t>
+      </w:r>
+    </w:p>
+    <w:p>
+      <w:pPr>
+        <w:pStyle w:val="ListParagraph"/>
+        <w:rPr>
+          <w:rFonts w:ascii="Times New Roman" w:hAnsi="Times New Roman" w:cs="Times New Roman"/>
+        </w:rPr>
+      </w:pPr>
+      <w:r>
+        <w:rPr>
+          <w:rFonts w:ascii="Times New Roman" w:hAnsi="Times New Roman" w:cs="Times New Roman"/>
+        </w:rPr>
+        <w:t>Description: It</w:t>
+      </w:r>
+      <w:r>
+        <w:rPr>
+          <w:rFonts w:ascii="Times New Roman" w:hAnsi="Times New Roman" w:cs="Times New Roman"/>
+        </w:rPr>
+        <w:t xml:space="preserve"> represents the number of individual monomers in the complex that the user needs to locate, and the order of the monomers in the list is determined by the order in which they appear in the PDB file.</w:t>
+      </w:r>
+    </w:p>
+    <w:p>
+      <w:pPr>
+        <w:pStyle w:val="ListParagraph"/>
+        <w:rPr>
+          <w:rFonts w:ascii="Times New Roman" w:hAnsi="Times New Roman" w:cs="Times New Roman"/>
+        </w:rPr>
+      </w:pPr>
+      <w:r>
+        <w:rPr>
+          <w:rFonts w:ascii="Times New Roman" w:hAnsi="Times New Roman" w:cs="Times New Roman"/>
+        </w:rPr>
+        <w:t xml:space="preserve">Sample: </w:t>
+      </w:r>
+      <w:proofErr w:type="spellStart"/>
+      <w:r>
+        <w:rPr>
+          <w:rFonts w:ascii="Times New Roman" w:hAnsi="Times New Roman" w:cs="Times New Roman"/>
+        </w:rPr>
+        <w:t>NumList</w:t>
+      </w:r>
+      <w:proofErr w:type="spellEnd"/>
+      <w:r>
+        <w:rPr>
+          <w:rFonts w:ascii="Times New Roman" w:hAnsi="Times New Roman" w:cs="Times New Roman"/>
+        </w:rPr>
+        <w:t xml:space="preserve"> = [12] (This represents the complexes is consist of only one kind of monomer and the desired complexes is a </w:t>
+      </w:r>
+      <w:r>
+        <w:rPr>
+          <w:rFonts w:ascii="Times New Roman" w:hAnsi="Times New Roman" w:cs="Times New Roman"/>
+        </w:rPr>
+        <w:t>dodecamer</w:t>
+      </w:r>
+      <w:r>
+        <w:rPr>
+          <w:rFonts w:ascii="Times New Roman" w:hAnsi="Times New Roman" w:cs="Times New Roman"/>
+        </w:rPr>
+        <w:t>, also known as 12-mer)</w:t>
+      </w:r>
+    </w:p>
+    <w:p>
+      <w:pPr>
+        <w:pStyle w:val="ListParagraph"/>
+        <w:numPr>
+          <w:ilvl w:val="0"/>
+          <w:numId w:val="1"/>
+        </w:numPr>
+        <w:rPr>
+          <w:rFonts w:ascii="Times New Roman" w:hAnsi="Times New Roman" w:cs="Times New Roman"/>
+        </w:rPr>
+      </w:pPr>
+      <w:proofErr w:type="spellStart"/>
+      <w:r>
+        <w:rPr>
+          <w:rFonts w:ascii="Times New Roman" w:hAnsi="Times New Roman" w:cs="Times New Roman"/>
+        </w:rPr>
+        <w:t>FileNameInp</w:t>
+      </w:r>
+      <w:proofErr w:type="spellEnd"/>
+    </w:p>
+    <w:p>
+      <w:pPr>
+        <w:pStyle w:val="ListParagraph"/>
+        <w:rPr>
+          <w:rFonts w:ascii="Times New Roman" w:hAnsi="Times New Roman" w:cs="Times New Roman"/>
+        </w:rPr>
+      </w:pPr>
+      <w:r>
+        <w:rPr>
+          <w:rFonts w:ascii="Times New Roman" w:hAnsi="Times New Roman" w:cs="Times New Roman"/>
+        </w:rPr>
+        <w:t>Acceptable value: String (Must provide)</w:t>
+      </w:r>
+    </w:p>
+    <w:p>
+      <w:pPr>
+        <w:pStyle w:val="ListParagraph"/>
+        <w:rPr>
+          <w:rFonts w:ascii="Times New Roman" w:hAnsi="Times New Roman" w:cs="Times New Roman"/>
+        </w:rPr>
+      </w:pPr>
+      <w:r>
+        <w:rPr>
+          <w:rFonts w:ascii="Times New Roman" w:hAnsi="Times New Roman" w:cs="Times New Roman"/>
+        </w:rPr>
+        <w:t xml:space="preserve">Description: </w:t>
+      </w:r>
+      <w:r>
+        <w:rPr>
+          <w:rFonts w:ascii="Times New Roman" w:hAnsi="Times New Roman" w:cs="Times New Roman"/>
+        </w:rPr>
+        <w:t xml:space="preserve">It is the path to the </w:t>
+      </w:r>
+      <w:proofErr w:type="gramStart"/>
+      <w:r>
+        <w:rPr>
+          <w:rFonts w:ascii="Times New Roman" w:hAnsi="Times New Roman" w:cs="Times New Roman"/>
+        </w:rPr>
+        <w:t>‘.</w:t>
+      </w:r>
+      <w:proofErr w:type="spellStart"/>
+      <w:r>
+        <w:rPr>
+          <w:rFonts w:ascii="Times New Roman" w:hAnsi="Times New Roman" w:cs="Times New Roman"/>
+        </w:rPr>
+        <w:t>inp</w:t>
+      </w:r>
+      <w:proofErr w:type="spellEnd"/>
+      <w:proofErr w:type="gramEnd"/>
+      <w:r>
+        <w:rPr>
+          <w:rFonts w:ascii="Times New Roman" w:hAnsi="Times New Roman" w:cs="Times New Roman"/>
+        </w:rPr>
+        <w:t xml:space="preserve">’ </w:t>
+      </w:r>
+      <w:r>
+        <w:rPr>
+          <w:rFonts w:ascii="Times New Roman" w:hAnsi="Times New Roman" w:cs="Times New Roman"/>
+        </w:rPr>
+        <w:t>file</w:t>
+      </w:r>
+      <w:r>
+        <w:rPr>
+          <w:rFonts w:ascii="Times New Roman" w:hAnsi="Times New Roman" w:cs="Times New Roman"/>
+        </w:rPr>
+        <w:t>, which usually stores the reaction information.</w:t>
+      </w:r>
+    </w:p>
+    <w:p>
+      <w:pPr>
+        <w:pStyle w:val="ListParagraph"/>
+        <w:rPr>
+          <w:rFonts w:ascii="Times New Roman" w:hAnsi="Times New Roman" w:cs="Times New Roman"/>
+        </w:rPr>
+      </w:pPr>
+      <w:r>
+        <w:rPr>
+          <w:rFonts w:ascii="Times New Roman" w:hAnsi="Times New Roman" w:cs="Times New Roman"/>
+        </w:rPr>
+        <w:t xml:space="preserve">Sample: </w:t>
+      </w:r>
+      <w:proofErr w:type="spellStart"/>
+      <w:r>
+        <w:rPr>
+          <w:rFonts w:ascii="Times New Roman" w:hAnsi="Times New Roman" w:cs="Times New Roman"/>
+        </w:rPr>
+        <w:t>FileName</w:t>
+      </w:r>
+      <w:r>
+        <w:rPr>
+          <w:rFonts w:ascii="Times New Roman" w:hAnsi="Times New Roman" w:cs="Times New Roman"/>
+        </w:rPr>
+        <w:t>Inp</w:t>
+      </w:r>
+      <w:proofErr w:type="spellEnd"/>
+      <w:r>
+        <w:rPr>
+          <w:rFonts w:ascii="Times New Roman" w:hAnsi="Times New Roman" w:cs="Times New Roman"/>
+        </w:rPr>
+        <w:t xml:space="preserve"> = </w:t>
+      </w:r>
+      <w:r>
+        <w:rPr>
+          <w:rFonts w:ascii="Times New Roman" w:hAnsi="Times New Roman" w:cs="Times New Roman"/>
+        </w:rPr>
+        <w:t>‘</w:t>
+      </w:r>
+      <w:r>
+        <w:rPr>
+          <w:rFonts w:ascii="Times New Roman" w:hAnsi="Times New Roman" w:cs="Times New Roman"/>
+        </w:rPr>
+        <w:t>/Users/</w:t>
+      </w:r>
+      <w:proofErr w:type="spellStart"/>
+      <w:r>
+        <w:rPr>
+          <w:rFonts w:ascii="Times New Roman" w:hAnsi="Times New Roman" w:cs="Times New Roman"/>
+        </w:rPr>
+        <w:t>UserName</w:t>
+      </w:r>
+      <w:proofErr w:type="spellEnd"/>
+      <w:r>
+        <w:rPr>
+          <w:rFonts w:ascii="Times New Roman" w:hAnsi="Times New Roman" w:cs="Times New Roman"/>
+        </w:rPr>
+        <w:t>/Documents</w:t>
+      </w:r>
+      <w:r>
+        <w:rPr>
+          <w:rFonts w:ascii="Times New Roman" w:hAnsi="Times New Roman" w:cs="Times New Roman"/>
+        </w:rPr>
+        <w:t>/</w:t>
+      </w:r>
+      <w:proofErr w:type="spellStart"/>
+      <w:r>
+        <w:rPr>
+          <w:rFonts w:ascii="Times New Roman" w:hAnsi="Times New Roman" w:cs="Times New Roman"/>
+        </w:rPr>
+        <w:t>parms</w:t>
+      </w:r>
+      <w:r>
+        <w:rPr>
+          <w:rFonts w:ascii="Times New Roman" w:hAnsi="Times New Roman" w:cs="Times New Roman"/>
+        </w:rPr>
+        <w:t>.</w:t>
+      </w:r>
+      <w:r>
+        <w:rPr>
+          <w:rFonts w:ascii="Times New Roman" w:hAnsi="Times New Roman" w:cs="Times New Roman"/>
+        </w:rPr>
+        <w:t>inp</w:t>
+      </w:r>
+      <w:proofErr w:type="spellEnd"/>
+      <w:r>
+        <w:rPr>
+          <w:rFonts w:ascii="Times New Roman" w:hAnsi="Times New Roman" w:cs="Times New Roman"/>
+        </w:rPr>
+        <w:t>’</w:t>
+      </w:r>
+    </w:p>
+    <w:p>
+      <w:pPr>
+        <w:pStyle w:val="ListParagraph"/>
+        <w:numPr>
+          <w:ilvl w:val="0"/>
+          <w:numId w:val="1"/>
+        </w:numPr>
+        <w:rPr>
+          <w:rFonts w:ascii="Times New Roman" w:hAnsi="Times New Roman" w:cs="Times New Roman"/>
+        </w:rPr>
+      </w:pPr>
+      <w:proofErr w:type="spellStart"/>
+      <w:r>
+        <w:rPr>
+          <w:rFonts w:ascii="Times New Roman" w:hAnsi="Times New Roman" w:cs="Times New Roman"/>
+        </w:rPr>
+        <w:t>BufferRatio</w:t>
+      </w:r>
+      <w:proofErr w:type="spellEnd"/>
+    </w:p>
+    <w:p>
+      <w:pPr>
+        <w:pStyle w:val="ListParagraph"/>
+        <w:rPr>
+          <w:rFonts w:ascii="Times New Roman" w:hAnsi="Times New Roman" w:cs="Times New Roman"/>
+        </w:rPr>
+      </w:pPr>
+      <w:r>
+        <w:rPr>
+          <w:rFonts w:ascii="Times New Roman" w:hAnsi="Times New Roman" w:cs="Times New Roman"/>
+        </w:rPr>
+        <w:t>Acceptable value: Float (Optional)</w:t>
+      </w:r>
+    </w:p>
+    <w:p>
+      <w:pPr>
+        <w:pStyle w:val="ListParagraph"/>
+        <w:rPr>
+          <w:rFonts w:ascii="Times New Roman" w:hAnsi="Times New Roman" w:cs="Times New Roman"/>
+        </w:rPr>
+      </w:pPr>
+      <w:r>
+        <w:rPr>
+          <w:rFonts w:ascii="Times New Roman" w:hAnsi="Times New Roman" w:cs="Times New Roman"/>
+        </w:rPr>
+        <w:t>Default: 0.01</w:t>
+      </w:r>
+    </w:p>
+    <w:p>
+      <w:pPr>
+        <w:pStyle w:val="ListParagraph"/>
+        <w:rPr>
+          <w:rFonts w:ascii="Times New Roman" w:hAnsi="Times New Roman" w:cs="Times New Roman"/>
+        </w:rPr>
+      </w:pPr>
+      <w:r>
+        <w:rPr>
+          <w:rFonts w:ascii="Times New Roman" w:hAnsi="Times New Roman" w:cs="Times New Roman"/>
+        </w:rPr>
+        <w:t xml:space="preserve">Description: </w:t>
+      </w:r>
+      <w:r>
+        <w:rPr>
+          <w:rFonts w:ascii="Times New Roman" w:hAnsi="Times New Roman" w:cs="Times New Roman"/>
+        </w:rPr>
+        <w:t>When the sigma value is within the interval of 1</w:t>
+      </w:r>
+      <w:r>
+        <w:rPr>
+          <w:rFonts w:ascii="Times New Roman" w:hAnsi="Times New Roman" w:cs="Times New Roman"/>
+        </w:rPr>
+        <w:t>.0</w:t>
+      </w:r>
+      <w:r>
+        <w:rPr>
+          <w:rFonts w:ascii="Times New Roman" w:hAnsi="Times New Roman" w:cs="Times New Roman"/>
+        </w:rPr>
+        <w:t xml:space="preserve"> plus or minus the ratio, the two reaction interfaces can be considered </w:t>
+      </w:r>
+      <w:r>
+        <w:rPr>
+          <w:rFonts w:ascii="Times New Roman" w:hAnsi="Times New Roman" w:cs="Times New Roman"/>
+        </w:rPr>
+        <w:t>as</w:t>
+      </w:r>
+      <w:r>
+        <w:rPr>
+          <w:rFonts w:ascii="Times New Roman" w:hAnsi="Times New Roman" w:cs="Times New Roman"/>
+        </w:rPr>
+        <w:t xml:space="preserve"> </w:t>
+      </w:r>
+      <w:r>
+        <w:rPr>
+          <w:rFonts w:ascii="Times New Roman" w:hAnsi="Times New Roman" w:cs="Times New Roman"/>
+        </w:rPr>
+        <w:t>bonded</w:t>
+      </w:r>
+      <w:r>
+        <w:rPr>
+          <w:rFonts w:ascii="Times New Roman" w:hAnsi="Times New Roman" w:cs="Times New Roman"/>
+        </w:rPr>
+        <w:t>.</w:t>
+      </w:r>
+    </w:p>
+    <w:p/>
+    <w:p/>
+    <w:p>
+      <w:pPr>
+        <w:rPr>
+          <w:b/>
+          <w:bCs/>
+          <w:lang w:val="en-US"/>
+        </w:rPr>
+      </w:pPr>
+      <w:r>
+        <w:rPr>
+          <w:b/>
+          <w:bCs/>
+          <w:lang w:val="en-US"/>
+        </w:rPr>
+        <w:t>By ‘restart.dat’ file:</w:t>
+      </w:r>
+    </w:p>
+    <w:p>
+      <w:r>
+        <w:t>locate_position_restart</w:t>
+      </w:r>
+      <w:r>
+        <w:rPr>
+          <w:lang w:val="en-US"/>
+        </w:rPr>
+        <w:t xml:space="preserve"> </w:t>
+      </w:r>
+      <w:r>
+        <w:t>(FileNamePdb, NumList, FileNameRestart)</w:t>
+      </w:r>
+    </w:p>
+    <w:p>
+      <w:r>
+        <w:t>Description: This function enables users to locate specific complex</w:t>
+      </w:r>
+      <w:r>
+        <w:rPr>
+          <w:lang w:val="en-US"/>
+        </w:rPr>
+        <w:t>es</w:t>
+      </w:r>
+      <w:r>
+        <w:t xml:space="preserve"> of certain size from a PDB file</w:t>
+      </w:r>
+      <w:r>
+        <w:rPr>
+          <w:lang w:val="en-US"/>
+        </w:rPr>
+        <w:t xml:space="preserve"> along with ‘restart.dat’ file</w:t>
+      </w:r>
+      <w:r>
+        <w:t xml:space="preserve"> after simulation. The result will be output as a separated file named “output_file.pdb” containing only the desired complex.</w:t>
+      </w:r>
+    </w:p>
+    <w:p>
+      <w:pPr>
+        <w:rPr>
+          <w:lang w:val="en-US"/>
+        </w:rPr>
+      </w:pPr>
+      <w:r>
+        <w:rPr>
+          <w:lang w:val="en-US"/>
+        </w:rPr>
+        <w:t xml:space="preserve">Note: </w:t>
+      </w:r>
+      <w:r>
+        <w:rPr>
+          <w:lang w:val="en-US"/>
+        </w:rPr>
+        <w:t>The advantage of reading the 'restart.dat' file is that the file directly stores the binding information of each complex in the system and can be used directly, so the function runs faster; however, the function is not universal, if the 'restart.dat ' file's write logic changes, then this function will no longer work.</w:t>
+      </w:r>
+    </w:p>
+    <w:p>
+      <w:pPr>
+        <w:rPr>
+          <w:lang w:val="en-US"/>
+        </w:rPr>
+      </w:pPr>
+      <w:r>
+        <w:rPr>
+          <w:lang w:val="en-US"/>
+        </w:rPr>
+        <w:t>Parameters:</w:t>
+      </w:r>
+    </w:p>
+    <w:p>
+      <w:pPr>
+        <w:pStyle w:val="ListParagraph"/>
+        <w:numPr>
+          <w:ilvl w:val="0"/>
+          <w:numId w:val="1"/>
+        </w:numPr>
+        <w:rPr>
+          <w:rFonts w:ascii="Times New Roman" w:hAnsi="Times New Roman" w:cs="Times New Roman"/>
+        </w:rPr>
+      </w:pPr>
+      <w:proofErr w:type="spellStart"/>
+      <w:r>
+        <w:rPr>
+          <w:rFonts w:ascii="Times New Roman" w:hAnsi="Times New Roman" w:cs="Times New Roman"/>
+        </w:rPr>
+        <w:lastRenderedPageBreak/>
+        <w:t>FileNamePdb</w:t>
+      </w:r>
+      <w:proofErr w:type="spellEnd"/>
+    </w:p>
+    <w:p>
+      <w:pPr>
+        <w:pStyle w:val="ListParagraph"/>
+        <w:rPr>
+          <w:rFonts w:ascii="Times New Roman" w:hAnsi="Times New Roman" w:cs="Times New Roman"/>
+        </w:rPr>
+      </w:pPr>
+      <w:r>
+        <w:rPr>
+          <w:rFonts w:ascii="Times New Roman" w:hAnsi="Times New Roman" w:cs="Times New Roman"/>
+        </w:rPr>
+        <w:t>Acceptable value: String (Must provide)</w:t>
+      </w:r>
+    </w:p>
+    <w:p>
+      <w:pPr>
+        <w:pStyle w:val="ListParagraph"/>
+        <w:rPr>
+          <w:rFonts w:ascii="Times New Roman" w:hAnsi="Times New Roman" w:cs="Times New Roman"/>
+        </w:rPr>
+      </w:pPr>
+      <w:r>
+        <w:rPr>
+          <w:rFonts w:ascii="Times New Roman" w:hAnsi="Times New Roman" w:cs="Times New Roman"/>
+        </w:rPr>
+        <w:t xml:space="preserve">Description: It is the path to the </w:t>
+      </w:r>
+      <w:r>
+        <w:rPr>
+          <w:rFonts w:ascii="Times New Roman" w:hAnsi="Times New Roman" w:cs="Times New Roman"/>
+        </w:rPr>
+        <w:t xml:space="preserve">PDB </w:t>
+      </w:r>
+      <w:r>
+        <w:rPr>
+          <w:rFonts w:ascii="Times New Roman" w:hAnsi="Times New Roman" w:cs="Times New Roman"/>
+        </w:rPr>
+        <w:t>file</w:t>
+      </w:r>
+      <w:r>
+        <w:rPr>
+          <w:rFonts w:ascii="Times New Roman" w:hAnsi="Times New Roman" w:cs="Times New Roman"/>
+        </w:rPr>
+        <w:t>, which is usually the last frame of simulation.</w:t>
+      </w:r>
+    </w:p>
+    <w:p>
+      <w:pPr>
+        <w:pStyle w:val="ListParagraph"/>
+        <w:rPr>
+          <w:rFonts w:ascii="Times New Roman" w:hAnsi="Times New Roman" w:cs="Times New Roman"/>
+        </w:rPr>
+      </w:pPr>
+      <w:r>
+        <w:rPr>
+          <w:rFonts w:ascii="Times New Roman" w:hAnsi="Times New Roman" w:cs="Times New Roman"/>
+        </w:rPr>
+        <w:t xml:space="preserve">Sample: </w:t>
+      </w:r>
+      <w:proofErr w:type="spellStart"/>
+      <w:r>
+        <w:rPr>
+          <w:rFonts w:ascii="Times New Roman" w:hAnsi="Times New Roman" w:cs="Times New Roman"/>
+        </w:rPr>
+        <w:t>FileName</w:t>
+      </w:r>
+      <w:r>
+        <w:rPr>
+          <w:rFonts w:ascii="Times New Roman" w:hAnsi="Times New Roman" w:cs="Times New Roman"/>
+        </w:rPr>
+        <w:t>Pdb</w:t>
+      </w:r>
+      <w:proofErr w:type="spellEnd"/>
+      <w:r>
+        <w:rPr>
+          <w:rFonts w:ascii="Times New Roman" w:hAnsi="Times New Roman" w:cs="Times New Roman"/>
+        </w:rPr>
+        <w:t xml:space="preserve"> = </w:t>
+      </w:r>
+      <w:r>
+        <w:rPr>
+          <w:rFonts w:ascii="Times New Roman" w:hAnsi="Times New Roman" w:cs="Times New Roman"/>
+        </w:rPr>
+        <w:t>‘</w:t>
+      </w:r>
+      <w:r>
+        <w:rPr>
+          <w:rFonts w:ascii="Times New Roman" w:hAnsi="Times New Roman" w:cs="Times New Roman"/>
+        </w:rPr>
+        <w:t>/Users/</w:t>
+      </w:r>
+      <w:proofErr w:type="spellStart"/>
+      <w:r>
+        <w:rPr>
+          <w:rFonts w:ascii="Times New Roman" w:hAnsi="Times New Roman" w:cs="Times New Roman"/>
+        </w:rPr>
+        <w:t>UserName</w:t>
+      </w:r>
+      <w:proofErr w:type="spellEnd"/>
+      <w:r>
+        <w:rPr>
+          <w:rFonts w:ascii="Times New Roman" w:hAnsi="Times New Roman" w:cs="Times New Roman"/>
+        </w:rPr>
+        <w:t>/Documents</w:t>
+      </w:r>
+      <w:r>
+        <w:rPr>
+          <w:rFonts w:ascii="Times New Roman" w:hAnsi="Times New Roman" w:cs="Times New Roman"/>
+        </w:rPr>
+        <w:t>/999999</w:t>
+      </w:r>
+      <w:r>
+        <w:rPr>
+          <w:rFonts w:ascii="Times New Roman" w:hAnsi="Times New Roman" w:cs="Times New Roman"/>
+        </w:rPr>
+        <w:t>.</w:t>
+      </w:r>
+      <w:r>
+        <w:rPr>
+          <w:rFonts w:ascii="Times New Roman" w:hAnsi="Times New Roman" w:cs="Times New Roman"/>
+        </w:rPr>
+        <w:t>pdb’</w:t>
+      </w:r>
+    </w:p>
+    <w:p>
+      <w:pPr>
+        <w:pStyle w:val="ListParagraph"/>
+        <w:numPr>
+          <w:ilvl w:val="0"/>
+          <w:numId w:val="1"/>
+        </w:numPr>
+      </w:pPr>
+      <w:proofErr w:type="spellStart"/>
+      <w:r>
+        <w:rPr>
+          <w:rFonts w:ascii="Times New Roman" w:hAnsi="Times New Roman" w:cs="Times New Roman"/>
+        </w:rPr>
+        <w:t>Numlist</w:t>
+      </w:r>
+      <w:proofErr w:type="spellEnd"/>
+    </w:p>
+    <w:p>
+      <w:pPr>
+        <w:pStyle w:val="ListParagraph"/>
+        <w:rPr>
+          <w:rFonts w:ascii="Times New Roman" w:hAnsi="Times New Roman" w:cs="Times New Roman"/>
+        </w:rPr>
+      </w:pPr>
+      <w:r>
+        <w:rPr>
+          <w:rFonts w:ascii="Times New Roman" w:hAnsi="Times New Roman" w:cs="Times New Roman"/>
+        </w:rPr>
+        <w:t>Acceptable value: List with Int elements (Must provide)</w:t>
+      </w:r>
+    </w:p>
+    <w:p>
+      <w:pPr>
+        <w:pStyle w:val="ListParagraph"/>
+        <w:rPr>
+          <w:rFonts w:ascii="Times New Roman" w:hAnsi="Times New Roman" w:cs="Times New Roman"/>
+        </w:rPr>
+      </w:pPr>
+      <w:r>
+        <w:rPr>
+          <w:rFonts w:ascii="Times New Roman" w:hAnsi="Times New Roman" w:cs="Times New Roman"/>
+        </w:rPr>
+        <w:t>Description: It</w:t>
+      </w:r>
+      <w:r>
+        <w:rPr>
+          <w:rFonts w:ascii="Times New Roman" w:hAnsi="Times New Roman" w:cs="Times New Roman"/>
+        </w:rPr>
+        <w:t xml:space="preserve"> represents the number of individual monomers in the complex that the user needs to locate, and the order of the monomers in the list is determined by the order in which they appear in the PDB file.</w:t>
+      </w:r>
+    </w:p>
+    <w:p>
+      <w:pPr>
+        <w:pStyle w:val="ListParagraph"/>
+        <w:rPr>
+          <w:rFonts w:ascii="Times New Roman" w:hAnsi="Times New Roman" w:cs="Times New Roman"/>
+        </w:rPr>
+      </w:pPr>
+      <w:r>
+        <w:rPr>
+          <w:rFonts w:ascii="Times New Roman" w:hAnsi="Times New Roman" w:cs="Times New Roman"/>
+        </w:rPr>
+        <w:t xml:space="preserve">Sample: </w:t>
+      </w:r>
+      <w:proofErr w:type="spellStart"/>
+      <w:r>
+        <w:rPr>
+          <w:rFonts w:ascii="Times New Roman" w:hAnsi="Times New Roman" w:cs="Times New Roman"/>
+        </w:rPr>
+        <w:t>NumList</w:t>
+      </w:r>
+      <w:proofErr w:type="spellEnd"/>
+      <w:r>
+        <w:rPr>
+          <w:rFonts w:ascii="Times New Roman" w:hAnsi="Times New Roman" w:cs="Times New Roman"/>
+        </w:rPr>
+        <w:t xml:space="preserve"> = [12] (This represents the complexes is consist of only one kind of monomer and the desired complexes is a </w:t>
+      </w:r>
+      <w:r>
+        <w:rPr>
+          <w:rFonts w:ascii="Times New Roman" w:hAnsi="Times New Roman" w:cs="Times New Roman"/>
+        </w:rPr>
+        <w:t>dodecamer</w:t>
+      </w:r>
+      <w:r>
+        <w:rPr>
+          <w:rFonts w:ascii="Times New Roman" w:hAnsi="Times New Roman" w:cs="Times New Roman"/>
+        </w:rPr>
+        <w:t>, also known as 12-mer)</w:t>
+      </w:r>
+    </w:p>
+    <w:p>
+      <w:pPr>
+        <w:pStyle w:val="ListParagraph"/>
+        <w:numPr>
+          <w:ilvl w:val="0"/>
+          <w:numId w:val="1"/>
+        </w:numPr>
       </w:pPr>
       <w:proofErr w:type="spellStart"/>
       <w:r>
@@ -23668,7 +25905,6 @@
         <w:pStyle w:val="Heading1"/>
       </w:pPr>
       <w:r>
-        <w:lastRenderedPageBreak/>
         <w:t>Platonic Solid Self-assembly Input File Writing</w:t>
       </w:r>
     </w:p>
@@ -23782,7 +26018,16 @@
           </w:tcPr>
           <w:p>
             <w:r>
-              <w:t>tetr_face(radius, sigma)</w:t>
+              <w:t>tetr_face</w:t>
+            </w:r>
+            <w:r>
+              <w:rPr>
+                <w:lang w:val="en-US"/>
+              </w:rPr>
+              <w:t xml:space="preserve"> </w:t>
+            </w:r>
+            <w:r>
+              <w:t>(radius, sigma)</w:t>
             </w:r>
           </w:p>
         </w:tc>
@@ -23824,7 +26069,16 @@
           </w:tcPr>
           <w:p>
             <w:r>
-              <w:t>tetr_vert(radius, sigma)</w:t>
+              <w:t>tetr_vert</w:t>
+            </w:r>
+            <w:r>
+              <w:rPr>
+                <w:lang w:val="en-US"/>
+              </w:rPr>
+              <w:t xml:space="preserve"> </w:t>
+            </w:r>
+            <w:r>
+              <w:t>(radius, sigma)</w:t>
             </w:r>
           </w:p>
         </w:tc>
@@ -23866,7 +26120,16 @@
           </w:tcPr>
           <w:p>
             <w:r>
-              <w:t>cube_face(radius, sigma)</w:t>
+              <w:t>cube_face</w:t>
+            </w:r>
+            <w:r>
+              <w:rPr>
+                <w:lang w:val="en-US"/>
+              </w:rPr>
+              <w:t xml:space="preserve"> </w:t>
+            </w:r>
+            <w:r>
+              <w:t>(radius, sigma)</w:t>
             </w:r>
           </w:p>
         </w:tc>
@@ -23908,7 +26171,16 @@
           </w:tcPr>
           <w:p>
             <w:r>
-              <w:t>cube_vert(radius, sigma)</w:t>
+              <w:t>cube_vert</w:t>
+            </w:r>
+            <w:r>
+              <w:rPr>
+                <w:lang w:val="en-US"/>
+              </w:rPr>
+              <w:t xml:space="preserve"> </w:t>
+            </w:r>
+            <w:r>
+              <w:t>(radius, sigma)</w:t>
             </w:r>
           </w:p>
         </w:tc>
@@ -23950,7 +26222,16 @@
           </w:tcPr>
           <w:p>
             <w:r>
-              <w:t>octa_face(radius, sigma)</w:t>
+              <w:t>octa_face</w:t>
+            </w:r>
+            <w:r>
+              <w:rPr>
+                <w:lang w:val="en-US"/>
+              </w:rPr>
+              <w:t xml:space="preserve"> </w:t>
+            </w:r>
+            <w:r>
+              <w:t>(radius, sigma)</w:t>
             </w:r>
           </w:p>
         </w:tc>
@@ -23992,7 +26273,16 @@
           </w:tcPr>
           <w:p>
             <w:r>
-              <w:t>octa_vert(radius, sigma)</w:t>
+              <w:t>octa_vert</w:t>
+            </w:r>
+            <w:r>
+              <w:rPr>
+                <w:lang w:val="en-US"/>
+              </w:rPr>
+              <w:t xml:space="preserve"> </w:t>
+            </w:r>
+            <w:r>
+              <w:t>(radius, sigma)</w:t>
             </w:r>
           </w:p>
         </w:tc>
@@ -24034,7 +26324,16 @@
           </w:tcPr>
           <w:p>
             <w:r>
-              <w:t>dode_face(radius, sigma)</w:t>
+              <w:t>dode_face</w:t>
+            </w:r>
+            <w:r>
+              <w:rPr>
+                <w:lang w:val="en-US"/>
+              </w:rPr>
+              <w:t xml:space="preserve"> </w:t>
+            </w:r>
+            <w:r>
+              <w:t>(radius, sigma)</w:t>
             </w:r>
           </w:p>
         </w:tc>
@@ -24076,7 +26375,16 @@
           </w:tcPr>
           <w:p>
             <w:r>
-              <w:t>dode_vert(radius, sigma)</w:t>
+              <w:t>dode_vert</w:t>
+            </w:r>
+            <w:r>
+              <w:rPr>
+                <w:lang w:val="en-US"/>
+              </w:rPr>
+              <w:t xml:space="preserve"> </w:t>
+            </w:r>
+            <w:r>
+              <w:t>(radius, sigma)</w:t>
             </w:r>
           </w:p>
         </w:tc>
@@ -24118,7 +26426,16 @@
           </w:tcPr>
           <w:p>
             <w:r>
-              <w:t>icos_face(radius, sigma)</w:t>
+              <w:t>icos_face</w:t>
+            </w:r>
+            <w:r>
+              <w:rPr>
+                <w:lang w:val="en-US"/>
+              </w:rPr>
+              <w:t xml:space="preserve"> </w:t>
+            </w:r>
+            <w:r>
+              <w:t>(radius, sigma)</w:t>
             </w:r>
           </w:p>
         </w:tc>
@@ -24160,7 +26477,16 @@
           </w:tcPr>
           <w:p>
             <w:r>
-              <w:t>icos_vert(radius, sigma)</w:t>
+              <w:t>icos_vert</w:t>
+            </w:r>
+            <w:r>
+              <w:rPr>
+                <w:lang w:val="en-US"/>
+              </w:rPr>
+              <w:t xml:space="preserve"> </w:t>
+            </w:r>
+            <w:r>
+              <w:t>(radius, sigma)</w:t>
             </w:r>
           </w:p>
         </w:tc>
@@ -24322,6 +26648,7 @@
         <w:rPr>
           <w:rFonts w:ascii="Times New Roman" w:hAnsi="Times New Roman" w:cs="Times New Roman"/>
         </w:rPr>
+        <w:lastRenderedPageBreak/>
         <w:t>Sample: sigma = 1.0</w:t>
       </w:r>
     </w:p>
@@ -24369,7 +26696,7 @@
   <w:abstractNum w:abstractNumId="0" w15:restartNumberingAfterBreak="0">
     <w:nsid w:val="1AE74A4A"/>
     <w:multiLevelType w:val="hybridMultilevel"/>
-    <w:tmpl w:val="ABC05966"/>
+    <w:tmpl w:val="73DC5C42"/>
     <w:lvl w:ilvl="0" w:tplc="04090001">
       <w:start w:val="1"/>
       <w:numFmt w:val="bullet"/>

--- a/ioNERDSSUserGuide.docx
+++ b/ioNERDSSUserGuide.docx
@@ -19971,7 +19971,21 @@
         <w:rPr>
           <w:lang w:val="en-US"/>
         </w:rPr>
-        <w:t>SpeciesName, SaveFig</w:t>
+        <w:t>SpeciesName</w:t>
+      </w:r>
+      <w:proofErr w:type="spellEnd"/>
+      <w:r>
+        <w:rPr>
+          <w:lang w:val="en-US"/>
+        </w:rPr>
+        <w:t xml:space="preserve">, </w:t>
+      </w:r>
+      <w:proofErr w:type="spellStart"/>
+      <w:r>
+        <w:rPr>
+          <w:lang w:val="en-US"/>
+        </w:rPr>
+        <w:t>SaveFig</w:t>
       </w:r>
       <w:proofErr w:type="spellEnd"/>
       <w:r>
@@ -20669,19 +20683,7 @@
         <w:rPr>
           <w:rFonts w:ascii="Times New Roman" w:hAnsi="Times New Roman" w:cs="Times New Roman"/>
         </w:rPr>
-        <w:t xml:space="preserve">It indicates the species </w:t>
-      </w:r>
-      <w:r>
-        <w:rPr>
-          <w:rFonts w:ascii="Times New Roman" w:hAnsi="Times New Roman" w:cs="Times New Roman"/>
-        </w:rPr>
-        <w:t>that user want to examine</w:t>
-      </w:r>
-      <w:r>
-        <w:rPr>
-          <w:rFonts w:ascii="Times New Roman" w:hAnsi="Times New Roman" w:cs="Times New Roman"/>
-        </w:rPr>
-        <w:t xml:space="preserve">. If </w:t>
+        <w:t xml:space="preserve">It indicates the species that user want to examine. If </w:t>
       </w:r>
       <w:proofErr w:type="spellStart"/>
       <w:r>
@@ -20727,19 +20729,7 @@
         <w:rPr>
           <w:rFonts w:ascii="Times New Roman" w:hAnsi="Times New Roman" w:cs="Times New Roman"/>
         </w:rPr>
-        <w:t xml:space="preserve">The other input is ‘tot’, which represents the </w:t>
-      </w:r>
-      <w:r>
-        <w:rPr>
-          <w:rFonts w:ascii="Times New Roman" w:hAnsi="Times New Roman" w:cs="Times New Roman"/>
-        </w:rPr>
-        <w:t>plot</w:t>
-      </w:r>
-      <w:r>
-        <w:rPr>
-          <w:rFonts w:ascii="Times New Roman" w:hAnsi="Times New Roman" w:cs="Times New Roman"/>
-        </w:rPr>
-        <w:t xml:space="preserve"> will count all species in a single complex.</w:t>
+        <w:t>The other input is ‘tot’, which represents the plot will count all species in a single complex.</w:t>
       </w:r>
     </w:p>
     <w:p>
@@ -26653,33 +26643,638 @@
       </w:r>
     </w:p>
     <w:p/>
-    <w:p>
-      <w:pPr>
-        <w:pStyle w:val="ListParagraph"/>
-      </w:pPr>
-    </w:p>
     <w:p/>
+    <w:p>
+      <w:pPr>
+        <w:pStyle w:val="Heading1"/>
+      </w:pPr>
+      <w:r>
+        <w:t>Reading Real PDB file and Generating Inputs for NERDSS</w:t>
+      </w:r>
+    </w:p>
+    <w:p>
+      <w:pPr>
+        <w:rPr>
+          <w:lang w:val="en-US"/>
+        </w:rPr>
+      </w:pPr>
+    </w:p>
+    <w:p>
+      <w:pPr>
+        <w:rPr>
+          <w:lang w:val="en-US"/>
+        </w:rPr>
+      </w:pPr>
+      <w:proofErr w:type="spellStart"/>
+      <w:r>
+        <w:rPr>
+          <w:lang w:val="en-US"/>
+        </w:rPr>
+        <w:t>read_real_</w:t>
+      </w:r>
+      <w:proofErr w:type="gramStart"/>
+      <w:r>
+        <w:rPr>
+          <w:lang w:val="en-US"/>
+        </w:rPr>
+        <w:t>PDB</w:t>
+      </w:r>
+      <w:proofErr w:type="spellEnd"/>
+      <w:r>
+        <w:rPr>
+          <w:lang w:val="en-US"/>
+        </w:rPr>
+        <w:t>(</w:t>
+      </w:r>
+      <w:proofErr w:type="gramEnd"/>
+      <w:r>
+        <w:rPr>
+          <w:lang w:val="en-US"/>
+        </w:rPr>
+        <w:t>)</w:t>
+      </w:r>
+    </w:p>
+    <w:p>
+      <w:pPr>
+        <w:rPr>
+          <w:lang w:val="en-US"/>
+        </w:rPr>
+      </w:pPr>
+      <w:r>
+        <w:rPr>
+          <w:lang w:val="en-US"/>
+        </w:rPr>
+        <w:t xml:space="preserve">Description: This function enables users to read a real PDB file and </w:t>
+      </w:r>
+      <w:r>
+        <w:rPr>
+          <w:lang w:val="en-US"/>
+        </w:rPr>
+        <w:t xml:space="preserve">extract the coordinate information stored in it, and generate NERDSS-readable input files </w:t>
+      </w:r>
+      <w:proofErr w:type="gramStart"/>
+      <w:r>
+        <w:rPr>
+          <w:lang w:val="en-US"/>
+        </w:rPr>
+        <w:t>(.mol</w:t>
+      </w:r>
+      <w:proofErr w:type="gramEnd"/>
+      <w:r>
+        <w:rPr>
+          <w:lang w:val="en-US"/>
+        </w:rPr>
+        <w:t xml:space="preserve"> and .</w:t>
+      </w:r>
+      <w:proofErr w:type="spellStart"/>
+      <w:r>
+        <w:rPr>
+          <w:lang w:val="en-US"/>
+        </w:rPr>
+        <w:t>inp</w:t>
+      </w:r>
+      <w:proofErr w:type="spellEnd"/>
+      <w:r>
+        <w:rPr>
+          <w:lang w:val="en-US"/>
+        </w:rPr>
+        <w:t xml:space="preserve"> files). This function </w:t>
+      </w:r>
+      <w:r>
+        <w:rPr>
+          <w:lang w:val="en-US"/>
+        </w:rPr>
+        <w:t>possesses</w:t>
+      </w:r>
+      <w:r>
+        <w:rPr>
+          <w:lang w:val="en-US"/>
+        </w:rPr>
+        <w:t xml:space="preserve"> a user interface so it should be run in an interactive ID</w:t>
+      </w:r>
+      <w:r>
+        <w:rPr>
+          <w:lang w:val="en-US"/>
+        </w:rPr>
+        <w:t>E</w:t>
+      </w:r>
+      <w:r>
+        <w:rPr>
+          <w:lang w:val="en-US"/>
+        </w:rPr>
+        <w:t xml:space="preserve">s instead of </w:t>
+      </w:r>
+      <w:proofErr w:type="spellStart"/>
+      <w:r>
+        <w:rPr>
+          <w:lang w:val="en-US"/>
+        </w:rPr>
+        <w:t>Jupyter</w:t>
+      </w:r>
+      <w:proofErr w:type="spellEnd"/>
+      <w:r>
+        <w:rPr>
+          <w:lang w:val="en-US"/>
+        </w:rPr>
+        <w:t xml:space="preserve"> Notebook.</w:t>
+      </w:r>
+    </w:p>
+    <w:p>
+      <w:pPr>
+        <w:rPr>
+          <w:lang w:val="en-US"/>
+        </w:rPr>
+      </w:pPr>
+    </w:p>
+    <w:p>
+      <w:pPr>
+        <w:rPr>
+          <w:lang w:val="en-US"/>
+        </w:rPr>
+      </w:pPr>
+      <w:r>
+        <w:rPr>
+          <w:lang w:val="en-US"/>
+        </w:rPr>
+        <w:t>Tutorial:</w:t>
+      </w:r>
+    </w:p>
+    <w:p>
+      <w:pPr>
+        <w:rPr>
+          <w:lang w:val="en-US"/>
+        </w:rPr>
+      </w:pPr>
+      <w:r>
+        <w:rPr>
+          <w:lang w:val="en-US"/>
+        </w:rPr>
+        <w:t xml:space="preserve">First, </w:t>
+      </w:r>
+      <w:r>
+        <w:rPr>
+          <w:lang w:val="en-US"/>
+        </w:rPr>
+        <w:t xml:space="preserve">store a real PDB file in the same path with the python code and </w:t>
+      </w:r>
+      <w:r>
+        <w:rPr>
+          <w:lang w:val="en-US"/>
+        </w:rPr>
+        <w:t xml:space="preserve">call </w:t>
+      </w:r>
+      <w:r>
+        <w:rPr>
+          <w:lang w:val="en-US"/>
+        </w:rPr>
+        <w:t xml:space="preserve">this function in propriate IDE (here take </w:t>
+      </w:r>
+      <w:proofErr w:type="spellStart"/>
+      <w:r>
+        <w:rPr>
+          <w:lang w:val="en-US"/>
+        </w:rPr>
+        <w:t>VSCode</w:t>
+      </w:r>
+      <w:proofErr w:type="spellEnd"/>
+      <w:r>
+        <w:rPr>
+          <w:lang w:val="en-US"/>
+        </w:rPr>
+        <w:t xml:space="preserve"> for example). The interface will require user to input the name of the desired PDB file. Type in the full name of the file</w:t>
+      </w:r>
+      <w:r>
+        <w:rPr>
+          <w:lang w:val="en-US"/>
+        </w:rPr>
+        <w:t xml:space="preserve"> and press return</w:t>
+      </w:r>
+      <w:r>
+        <w:rPr>
+          <w:lang w:val="en-US"/>
+        </w:rPr>
+        <w:t xml:space="preserve"> to continue. See screenshot</w:t>
+      </w:r>
+      <w:r>
+        <w:rPr>
+          <w:lang w:val="en-US"/>
+        </w:rPr>
+        <w:t xml:space="preserve"> </w:t>
+      </w:r>
+      <w:r>
+        <w:rPr>
+          <w:lang w:val="en-US"/>
+        </w:rPr>
+        <w:t>below</w:t>
+      </w:r>
+      <w:r>
+        <w:rPr>
+          <w:lang w:val="en-US"/>
+        </w:rPr>
+        <w:t xml:space="preserve"> for details.</w:t>
+      </w:r>
+    </w:p>
+    <w:p>
+      <w:pPr>
+        <w:rPr>
+          <w:lang w:val="en-US"/>
+        </w:rPr>
+      </w:pPr>
+      <w:r>
+        <w:rPr>
+          <w:lang w:val="en-US"/>
+        </w:rPr>
+        <w:drawing>
+          <wp:inline distT="0" distB="0" distL="0" distR="0" wp14:anchorId="5E5E4F50" wp14:editId="6A2AB45E">
+            <wp:extent cx="1781908" cy="126218"/>
+            <wp:effectExtent l="0" t="0" r="0" b="1270"/>
+            <wp:docPr id="1" name="Picture 1"/>
+            <wp:cNvGraphicFramePr>
+              <a:graphicFrameLocks xmlns:a="http://schemas.openxmlformats.org/drawingml/2006/main" noChangeAspect="1"/>
+            </wp:cNvGraphicFramePr>
+            <a:graphic xmlns:a="http://schemas.openxmlformats.org/drawingml/2006/main">
+              <a:graphicData uri="http://schemas.openxmlformats.org/drawingml/2006/picture">
+                <pic:pic xmlns:pic="http://schemas.openxmlformats.org/drawingml/2006/picture">
+                  <pic:nvPicPr>
+                    <pic:cNvPr id="1" name=""/>
+                    <pic:cNvPicPr/>
+                  </pic:nvPicPr>
+                  <pic:blipFill>
+                    <a:blip r:embed="rId5"/>
+                    <a:stretch>
+                      <a:fillRect/>
+                    </a:stretch>
+                  </pic:blipFill>
+                  <pic:spPr>
+                    <a:xfrm>
+                      <a:off x="0" y="0"/>
+                      <a:ext cx="2029232" cy="143737"/>
+                    </a:xfrm>
+                    <a:prstGeom prst="rect">
+                      <a:avLst/>
+                    </a:prstGeom>
+                  </pic:spPr>
+                </pic:pic>
+              </a:graphicData>
+            </a:graphic>
+          </wp:inline>
+        </w:drawing>
+      </w:r>
+    </w:p>
+    <w:p>
+      <w:pPr>
+        <w:rPr>
+          <w:lang w:val="en-US"/>
+        </w:rPr>
+      </w:pPr>
+    </w:p>
+    <w:p>
+      <w:pPr>
+        <w:rPr>
+          <w:lang w:val="en-US"/>
+        </w:rPr>
+      </w:pPr>
+      <w:r>
+        <w:rPr>
+          <w:lang w:val="en-US"/>
+        </w:rPr>
+        <w:t>Once the file name is input, the code will read the desired information inside this PDB file and show some basic parameters on the interface</w:t>
+      </w:r>
+      <w:r>
+        <w:rPr>
+          <w:lang w:val="en-US"/>
+        </w:rPr>
+        <w:t xml:space="preserve"> (this will take for a while)</w:t>
+      </w:r>
+      <w:r>
+        <w:rPr>
+          <w:lang w:val="en-US"/>
+        </w:rPr>
+        <w:t xml:space="preserve">, including the name of each chain, size of each chain, the coordinate of each COM and each pair of interfaces. </w:t>
+      </w:r>
+    </w:p>
+    <w:p>
+      <w:pPr>
+        <w:rPr>
+          <w:lang w:val="en-US"/>
+        </w:rPr>
+      </w:pPr>
+      <w:r>
+        <w:rPr>
+          <w:lang w:val="en-US"/>
+        </w:rPr>
+        <w:drawing>
+          <wp:inline distT="0" distB="0" distL="0" distR="0" wp14:anchorId="0163CDBF" wp14:editId="05F5C06C">
+            <wp:extent cx="5943600" cy="1232535"/>
+            <wp:effectExtent l="0" t="0" r="0" b="0"/>
+            <wp:docPr id="3" name="Picture 3" descr="A picture containing table&#10;&#10;Description automatically generated"/>
+            <wp:cNvGraphicFramePr>
+              <a:graphicFrameLocks xmlns:a="http://schemas.openxmlformats.org/drawingml/2006/main" noChangeAspect="1"/>
+            </wp:cNvGraphicFramePr>
+            <a:graphic xmlns:a="http://schemas.openxmlformats.org/drawingml/2006/main">
+              <a:graphicData uri="http://schemas.openxmlformats.org/drawingml/2006/picture">
+                <pic:pic xmlns:pic="http://schemas.openxmlformats.org/drawingml/2006/picture">
+                  <pic:nvPicPr>
+                    <pic:cNvPr id="3" name="Picture 3" descr="A picture containing table&#10;&#10;Description automatically generated"/>
+                    <pic:cNvPicPr/>
+                  </pic:nvPicPr>
+                  <pic:blipFill>
+                    <a:blip r:embed="rId6"/>
+                    <a:stretch>
+                      <a:fillRect/>
+                    </a:stretch>
+                  </pic:blipFill>
+                  <pic:spPr>
+                    <a:xfrm>
+                      <a:off x="0" y="0"/>
+                      <a:ext cx="5943600" cy="1232535"/>
+                    </a:xfrm>
+                    <a:prstGeom prst="rect">
+                      <a:avLst/>
+                    </a:prstGeom>
+                  </pic:spPr>
+                </pic:pic>
+              </a:graphicData>
+            </a:graphic>
+          </wp:inline>
+        </w:drawing>
+      </w:r>
+    </w:p>
     <w:p/>
     <w:p>
       <w:pPr>
-        <w:pStyle w:val="ListParagraph"/>
-      </w:pPr>
-    </w:p>
-    <w:p>
-      <w:pPr>
-        <w:pStyle w:val="ListParagraph"/>
-        <w:rPr>
-          <w:rFonts w:ascii="Times New Roman" w:hAnsi="Times New Roman" w:cs="Times New Roman"/>
-        </w:rPr>
-      </w:pPr>
-    </w:p>
-    <w:p>
-      <w:pPr>
-        <w:pStyle w:val="ListParagraph"/>
-        <w:rPr>
-          <w:rFonts w:ascii="Times New Roman" w:hAnsi="Times New Roman" w:cs="Times New Roman"/>
-        </w:rPr>
-      </w:pPr>
+        <w:rPr>
+          <w:lang w:val="en-US"/>
+        </w:rPr>
+      </w:pPr>
+      <w:r>
+        <w:rPr>
+          <w:lang w:val="en-US"/>
+        </w:rPr>
+        <w:t>Among all pairs of interfaces, users then are required to change the distance between interfaces (sigma), if type in ‘yes’, users can change any of the distance shown above or change all sigma into a same value; if type in ‘no’, the distance will not be changed</w:t>
+      </w:r>
+    </w:p>
+    <w:p>
+      <w:r>
+        <w:drawing>
+          <wp:inline distT="0" distB="0" distL="0" distR="0" wp14:anchorId="4C52D721" wp14:editId="03DD5A80">
+            <wp:extent cx="5943600" cy="1283970"/>
+            <wp:effectExtent l="0" t="0" r="0" b="0"/>
+            <wp:docPr id="4" name="Picture 4" descr="Graphical user interface, text&#10;&#10;Description automatically generated with medium confidence"/>
+            <wp:cNvGraphicFramePr>
+              <a:graphicFrameLocks xmlns:a="http://schemas.openxmlformats.org/drawingml/2006/main" noChangeAspect="1"/>
+            </wp:cNvGraphicFramePr>
+            <a:graphic xmlns:a="http://schemas.openxmlformats.org/drawingml/2006/main">
+              <a:graphicData uri="http://schemas.openxmlformats.org/drawingml/2006/picture">
+                <pic:pic xmlns:pic="http://schemas.openxmlformats.org/drawingml/2006/picture">
+                  <pic:nvPicPr>
+                    <pic:cNvPr id="4" name="Picture 4" descr="Graphical user interface, text&#10;&#10;Description automatically generated with medium confidence"/>
+                    <pic:cNvPicPr/>
+                  </pic:nvPicPr>
+                  <pic:blipFill>
+                    <a:blip r:embed="rId7"/>
+                    <a:stretch>
+                      <a:fillRect/>
+                    </a:stretch>
+                  </pic:blipFill>
+                  <pic:spPr>
+                    <a:xfrm>
+                      <a:off x="0" y="0"/>
+                      <a:ext cx="5943600" cy="1283970"/>
+                    </a:xfrm>
+                    <a:prstGeom prst="rect">
+                      <a:avLst/>
+                    </a:prstGeom>
+                  </pic:spPr>
+                </pic:pic>
+              </a:graphicData>
+            </a:graphic>
+          </wp:inline>
+        </w:drawing>
+      </w:r>
+    </w:p>
+    <w:p/>
+    <w:p>
+      <w:pPr>
+        <w:rPr>
+          <w:lang w:val="en-US"/>
+        </w:rPr>
+      </w:pPr>
+      <w:r>
+        <w:rPr>
+          <w:lang w:val="en-US"/>
+        </w:rPr>
+        <w:t>Then, users are asked if the</w:t>
+      </w:r>
+      <w:r>
+        <w:rPr>
+          <w:lang w:val="en-US"/>
+        </w:rPr>
+        <w:t>y intend to use the default vector (0,0,1) as normal vector. If type in ‘yes’, normal vectors for all interfaces will be set as (0,0,1); If type in ‘no’, users are able to manually input desired normal vectors</w:t>
+      </w:r>
+      <w:r>
+        <w:rPr>
+          <w:lang w:val="en-US"/>
+        </w:rPr>
+        <w:t xml:space="preserve"> in a format of ‘1,1,1’ (without p</w:t>
+      </w:r>
+      <w:r>
+        <w:rPr>
+          <w:lang w:val="en-US"/>
+        </w:rPr>
+        <w:t>arentheses</w:t>
+      </w:r>
+      <w:r>
+        <w:rPr>
+          <w:lang w:val="en-US"/>
+        </w:rPr>
+        <w:t>)</w:t>
+      </w:r>
+      <w:r>
+        <w:rPr>
+          <w:lang w:val="en-US"/>
+        </w:rPr>
+        <w:t>. If a colinear issue takes place (which is a</w:t>
+      </w:r>
+      <w:r>
+        <w:rPr>
+          <w:lang w:val="en-US"/>
+        </w:rPr>
+        <w:t>n</w:t>
+      </w:r>
+      <w:r>
+        <w:rPr>
+          <w:lang w:val="en-US"/>
+        </w:rPr>
+        <w:t xml:space="preserve"> extremely rare situation), the algorithm will automatically detect it </w:t>
+      </w:r>
+      <w:r>
+        <w:rPr>
+          <w:lang w:val="en-US"/>
+        </w:rPr>
+        <w:lastRenderedPageBreak/>
+        <w:t>and for the default vector, it will take (0,1,0) instead and for manually input vector, users are required to input th</w:t>
+      </w:r>
+      <w:r>
+        <w:rPr>
+          <w:lang w:val="en-US"/>
+        </w:rPr>
+        <w:t>e vector again until the colinear issue is resolved.</w:t>
+      </w:r>
+    </w:p>
+    <w:p>
+      <w:pPr>
+        <w:rPr>
+          <w:lang w:val="en-US"/>
+        </w:rPr>
+      </w:pPr>
+      <w:r>
+        <w:rPr>
+          <w:lang w:val="en-US"/>
+        </w:rPr>
+        <w:drawing>
+          <wp:inline distT="0" distB="0" distL="0" distR="0" wp14:anchorId="29F43046" wp14:editId="1764BE2A">
+            <wp:extent cx="5943600" cy="2359660"/>
+            <wp:effectExtent l="0" t="0" r="0" b="2540"/>
+            <wp:docPr id="6" name="Picture 6" descr="Text&#10;&#10;Description automatically generated"/>
+            <wp:cNvGraphicFramePr>
+              <a:graphicFrameLocks xmlns:a="http://schemas.openxmlformats.org/drawingml/2006/main" noChangeAspect="1"/>
+            </wp:cNvGraphicFramePr>
+            <a:graphic xmlns:a="http://schemas.openxmlformats.org/drawingml/2006/main">
+              <a:graphicData uri="http://schemas.openxmlformats.org/drawingml/2006/picture">
+                <pic:pic xmlns:pic="http://schemas.openxmlformats.org/drawingml/2006/picture">
+                  <pic:nvPicPr>
+                    <pic:cNvPr id="6" name="Picture 6" descr="Text&#10;&#10;Description automatically generated"/>
+                    <pic:cNvPicPr/>
+                  </pic:nvPicPr>
+                  <pic:blipFill>
+                    <a:blip r:embed="rId8"/>
+                    <a:stretch>
+                      <a:fillRect/>
+                    </a:stretch>
+                  </pic:blipFill>
+                  <pic:spPr>
+                    <a:xfrm>
+                      <a:off x="0" y="0"/>
+                      <a:ext cx="5943600" cy="2359660"/>
+                    </a:xfrm>
+                    <a:prstGeom prst="rect">
+                      <a:avLst/>
+                    </a:prstGeom>
+                  </pic:spPr>
+                </pic:pic>
+              </a:graphicData>
+            </a:graphic>
+          </wp:inline>
+        </w:drawing>
+      </w:r>
+    </w:p>
+    <w:p>
+      <w:pPr>
+        <w:rPr>
+          <w:lang w:val="en-US"/>
+        </w:rPr>
+      </w:pPr>
+    </w:p>
+    <w:p>
+      <w:pPr>
+        <w:rPr>
+          <w:lang w:val="en-US"/>
+        </w:rPr>
+      </w:pPr>
+      <w:r>
+        <w:rPr>
+          <w:lang w:val="en-US"/>
+        </w:rPr>
+        <w:t>At last, users are asked if they want each chain to be centered at COM. If type in ‘yes’, the COM coordinate will be normalized as (0,0,0) and the corresponding coordinates of all interfaced will be all changed accordingly in the final output; if type in ‘no’, the coordinate for all COM and interfaces will stay the same as the original ones.</w:t>
+      </w:r>
+    </w:p>
+    <w:p>
+      <w:pPr>
+        <w:rPr>
+          <w:lang w:val="en-US"/>
+        </w:rPr>
+      </w:pPr>
+      <w:r>
+        <w:rPr>
+          <w:lang w:val="en-US"/>
+        </w:rPr>
+        <w:drawing>
+          <wp:inline distT="0" distB="0" distL="0" distR="0" wp14:anchorId="71C4C7D8" wp14:editId="62F11D58">
+            <wp:extent cx="4064000" cy="103771"/>
+            <wp:effectExtent l="0" t="0" r="0" b="0"/>
+            <wp:docPr id="7" name="Picture 7"/>
+            <wp:cNvGraphicFramePr>
+              <a:graphicFrameLocks xmlns:a="http://schemas.openxmlformats.org/drawingml/2006/main" noChangeAspect="1"/>
+            </wp:cNvGraphicFramePr>
+            <a:graphic xmlns:a="http://schemas.openxmlformats.org/drawingml/2006/main">
+              <a:graphicData uri="http://schemas.openxmlformats.org/drawingml/2006/picture">
+                <pic:pic xmlns:pic="http://schemas.openxmlformats.org/drawingml/2006/picture">
+                  <pic:nvPicPr>
+                    <pic:cNvPr id="1" name=""/>
+                    <pic:cNvPicPr/>
+                  </pic:nvPicPr>
+                  <pic:blipFill>
+                    <a:blip r:embed="rId9"/>
+                    <a:stretch>
+                      <a:fillRect/>
+                    </a:stretch>
+                  </pic:blipFill>
+                  <pic:spPr>
+                    <a:xfrm>
+                      <a:off x="0" y="0"/>
+                      <a:ext cx="4599990" cy="117457"/>
+                    </a:xfrm>
+                    <a:prstGeom prst="rect">
+                      <a:avLst/>
+                    </a:prstGeom>
+                  </pic:spPr>
+                </pic:pic>
+              </a:graphicData>
+            </a:graphic>
+          </wp:inline>
+        </w:drawing>
+      </w:r>
+    </w:p>
+    <w:p>
+      <w:pPr>
+        <w:rPr>
+          <w:lang w:val="en-US"/>
+        </w:rPr>
+      </w:pPr>
+    </w:p>
+    <w:p>
+      <w:pPr>
+        <w:rPr>
+          <w:lang w:val="en-US"/>
+        </w:rPr>
+      </w:pPr>
+      <w:r>
+        <w:rPr>
+          <w:lang w:val="en-US"/>
+        </w:rPr>
+        <w:t xml:space="preserve">The code will then automatically </w:t>
+      </w:r>
+      <w:r>
+        <w:rPr>
+          <w:lang w:val="en-US"/>
+        </w:rPr>
+        <w:t>quit and the corresponding input (multiple .mol files and single .</w:t>
+      </w:r>
+      <w:proofErr w:type="spellStart"/>
+      <w:r>
+        <w:rPr>
+          <w:lang w:val="en-US"/>
+        </w:rPr>
+        <w:t>inp</w:t>
+      </w:r>
+      <w:proofErr w:type="spellEnd"/>
+      <w:r>
+        <w:rPr>
+          <w:lang w:val="en-US"/>
+        </w:rPr>
+        <w:t xml:space="preserve"> file) will be found in the same directory as the Python file.</w:t>
+      </w:r>
     </w:p>
     <w:sectPr>
       <w:pgSz w:w="12240" w:h="15840"/>

--- a/ioNERDSSUserGuide.docx
+++ b/ioNERDSSUserGuide.docx
@@ -26670,28 +26670,20 @@
         <w:rPr>
           <w:lang w:val="en-US"/>
         </w:rPr>
-        <w:t>read_real_</w:t>
-      </w:r>
-      <w:proofErr w:type="gramStart"/>
-      <w:r>
-        <w:rPr>
-          <w:lang w:val="en-US"/>
-        </w:rPr>
-        <w:t>PDB</w:t>
-      </w:r>
-      <w:proofErr w:type="spellEnd"/>
-      <w:r>
-        <w:rPr>
-          <w:lang w:val="en-US"/>
-        </w:rPr>
-        <w:t>(</w:t>
-      </w:r>
-      <w:proofErr w:type="gramEnd"/>
-      <w:r>
-        <w:rPr>
-          <w:lang w:val="en-US"/>
-        </w:rPr>
-        <w:t>)</w:t>
+        <w:t>read_real_PDB</w:t>
+      </w:r>
+      <w:proofErr w:type="spellEnd"/>
+      <w:r>
+        <w:rPr>
+          <w:lang w:val="en-US"/>
+        </w:rPr>
+        <w:t xml:space="preserve"> </w:t>
+      </w:r>
+      <w:r>
+        <w:rPr>
+          <w:lang w:val="en-US"/>
+        </w:rPr>
+        <w:t>()</w:t>
       </w:r>
     </w:p>
     <w:p>
@@ -27200,9 +27192,9 @@
           <w:lang w:val="en-US"/>
         </w:rPr>
         <w:drawing>
-          <wp:inline distT="0" distB="0" distL="0" distR="0" wp14:anchorId="71C4C7D8" wp14:editId="62F11D58">
-            <wp:extent cx="4064000" cy="103771"/>
-            <wp:effectExtent l="0" t="0" r="0" b="0"/>
+          <wp:inline distT="0" distB="0" distL="0" distR="0" wp14:anchorId="71C4C7D8" wp14:editId="378F468A">
+            <wp:extent cx="4439138" cy="113350"/>
+            <wp:effectExtent l="0" t="0" r="0" b="1270"/>
             <wp:docPr id="7" name="Picture 7"/>
             <wp:cNvGraphicFramePr>
               <a:graphicFrameLocks xmlns:a="http://schemas.openxmlformats.org/drawingml/2006/main" noChangeAspect="1"/>
@@ -27223,7 +27215,7 @@
                   <pic:spPr>
                     <a:xfrm>
                       <a:off x="0" y="0"/>
-                      <a:ext cx="4599990" cy="117457"/>
+                      <a:ext cx="6463319" cy="165036"/>
                     </a:xfrm>
                     <a:prstGeom prst="rect">
                       <a:avLst/>

--- a/ioNERDSSUserGuide.docx
+++ b/ioNERDSSUserGuide.docx
@@ -5,8 +5,14 @@
     <w:p>
       <w:pPr>
         <w:pStyle w:val="Heading1"/>
-      </w:pPr>
-      <w:r>
+        <w:rPr>
+          <w:rFonts w:ascii="Times New Roman" w:hAnsi="Times New Roman" w:cs="Times New Roman"/>
+        </w:rPr>
+      </w:pPr>
+      <w:r>
+        <w:rPr>
+          <w:rFonts w:ascii="Times New Roman" w:hAnsi="Times New Roman" w:cs="Times New Roman"/>
+        </w:rPr>
         <w:t>Analyzing Tools</w:t>
       </w:r>
     </w:p>
@@ -20,14 +26,26 @@
     <w:p>
       <w:pPr>
         <w:pStyle w:val="Heading2"/>
-      </w:pPr>
-      <w:r>
+        <w:rPr>
+          <w:rFonts w:ascii="Times New Roman" w:hAnsi="Times New Roman" w:cs="Times New Roman"/>
+        </w:rPr>
+      </w:pPr>
+      <w:r>
+        <w:rPr>
+          <w:rFonts w:ascii="Times New Roman" w:hAnsi="Times New Roman" w:cs="Times New Roman"/>
+        </w:rPr>
         <w:t xml:space="preserve">Analyzing </w:t>
       </w:r>
       <w:r>
+        <w:rPr>
+          <w:rFonts w:ascii="Times New Roman" w:hAnsi="Times New Roman" w:cs="Times New Roman"/>
+        </w:rPr>
         <w:t xml:space="preserve">Single-component </w:t>
       </w:r>
       <w:r>
+        <w:rPr>
+          <w:rFonts w:ascii="Times New Roman" w:hAnsi="Times New Roman" w:cs="Times New Roman"/>
+        </w:rPr>
         <w:t>'histogram_complexes_time.dat' File</w:t>
       </w:r>
     </w:p>
@@ -405,43 +423,7 @@
         <w:rPr>
           <w:rFonts w:ascii="Times New Roman" w:hAnsi="Times New Roman" w:cs="Times New Roman"/>
         </w:rPr>
-        <w:t>Note (naming rule): If single file is provided, the input file should be named as its original name (‘</w:t>
-      </w:r>
-      <w:r>
-        <w:rPr>
-          <w:rFonts w:ascii="Times New Roman" w:hAnsi="Times New Roman" w:cs="Times New Roman"/>
-        </w:rPr>
-        <w:t>histogram_complexes_time.dat</w:t>
-      </w:r>
-      <w:r>
-        <w:rPr>
-          <w:rFonts w:ascii="Times New Roman" w:hAnsi="Times New Roman" w:cs="Times New Roman"/>
-        </w:rPr>
-        <w:t>’); if multiple files are provided, the name of input file should also include serial number as ‘</w:t>
-      </w:r>
-      <w:r>
-        <w:rPr>
-          <w:rFonts w:ascii="Times New Roman" w:hAnsi="Times New Roman" w:cs="Times New Roman"/>
-        </w:rPr>
-        <w:t>histogram_complexes_time</w:t>
-      </w:r>
-      <w:r>
-        <w:rPr>
-          <w:rFonts w:ascii="Times New Roman" w:hAnsi="Times New Roman" w:cs="Times New Roman"/>
-        </w:rPr>
-        <w:t>_X</w:t>
-      </w:r>
-      <w:r>
-        <w:rPr>
-          <w:rFonts w:ascii="Times New Roman" w:hAnsi="Times New Roman" w:cs="Times New Roman"/>
-        </w:rPr>
-        <w:t>.dat</w:t>
-      </w:r>
-      <w:r>
-        <w:rPr>
-          <w:rFonts w:ascii="Times New Roman" w:hAnsi="Times New Roman" w:cs="Times New Roman"/>
-        </w:rPr>
-        <w:t>’ where X = 1,2,3,4,5…</w:t>
+        <w:t>Note (naming rule): If single file is provided, the input file should be named as its original name (‘histogram_complexes_time.dat’); if multiple files are provided, the name of input file should also include serial number as ‘histogram_complexes_time_X.dat’ where X = 1,2,3,4,5…</w:t>
       </w:r>
     </w:p>
     <w:p>
@@ -691,19 +673,7 @@
         <w:rPr>
           <w:rFonts w:ascii="Times New Roman" w:hAnsi="Times New Roman" w:cs="Times New Roman"/>
         </w:rPr>
-        <w:t xml:space="preserve">Acceptable value: </w:t>
-      </w:r>
-      <w:r>
-        <w:rPr>
-          <w:rFonts w:ascii="Times New Roman" w:hAnsi="Times New Roman" w:cs="Times New Roman"/>
-        </w:rPr>
-        <w:t>String</w:t>
-      </w:r>
-      <w:r>
-        <w:rPr>
-          <w:rFonts w:ascii="Times New Roman" w:hAnsi="Times New Roman" w:cs="Times New Roman"/>
-        </w:rPr>
-        <w:t xml:space="preserve"> (Must provide)</w:t>
+        <w:t>Acceptable value: String (Must provide)</w:t>
       </w:r>
     </w:p>
     <w:p>
@@ -930,13 +900,7 @@
         <w:rPr>
           <w:rFonts w:ascii="Times New Roman" w:hAnsi="Times New Roman" w:cs="Times New Roman"/>
         </w:rPr>
-        <w:t xml:space="preserve">Description: </w:t>
-      </w:r>
-      <w:r>
-        <w:rPr>
-          <w:rFonts w:ascii="Times New Roman" w:hAnsi="Times New Roman" w:cs="Times New Roman"/>
-        </w:rPr>
-        <w:t>If True, the plot will be saved as a ‘.</w:t>
+        <w:t>Description: If True, the plot will be saved as a ‘.</w:t>
       </w:r>
       <w:proofErr w:type="spellStart"/>
       <w:r>
@@ -1075,10 +1039,7 @@
     </w:p>
     <w:p>
       <w:r>
-        <w:t xml:space="preserve">Description: </w:t>
-      </w:r>
-      <w:r>
-        <w:t xml:space="preserve">This function enables users to obtain a </w:t>
+        <w:t xml:space="preserve">Description: This function enables users to obtain a </w:t>
       </w:r>
       <w:r>
         <w:t>plot</w:t>
@@ -1169,13 +1130,7 @@
         <w:rPr>
           <w:rFonts w:ascii="Times New Roman" w:hAnsi="Times New Roman" w:cs="Times New Roman"/>
         </w:rPr>
-        <w:t>’</w:t>
-      </w:r>
-      <w:r>
-        <w:rPr>
-          <w:rFonts w:ascii="Times New Roman" w:hAnsi="Times New Roman" w:cs="Times New Roman"/>
-        </w:rPr>
-        <w:t xml:space="preserve"> </w:t>
+        <w:t xml:space="preserve">’ </w:t>
       </w:r>
       <w:r>
         <w:rPr>
@@ -1235,19 +1190,7 @@
         <w:rPr>
           <w:rFonts w:ascii="Times New Roman" w:hAnsi="Times New Roman" w:cs="Times New Roman"/>
         </w:rPr>
-        <w:t>/Documents</w:t>
-      </w:r>
-      <w:r>
-        <w:rPr>
-          <w:rFonts w:ascii="Times New Roman" w:hAnsi="Times New Roman" w:cs="Times New Roman"/>
-        </w:rPr>
-        <w:t>/</w:t>
-      </w:r>
-      <w:r>
-        <w:rPr>
-          <w:rFonts w:ascii="Times New Roman" w:hAnsi="Times New Roman" w:cs="Times New Roman"/>
-        </w:rPr>
-        <w:t>histogram_complexes_time.dat</w:t>
+        <w:t>/Documents/histogram_complexes_time.dat</w:t>
       </w:r>
       <w:r>
         <w:rPr>
@@ -1343,43 +1286,7 @@
         <w:rPr>
           <w:rFonts w:ascii="Times New Roman" w:hAnsi="Times New Roman" w:cs="Times New Roman"/>
         </w:rPr>
-        <w:t>Note (naming rule): If single file is provided, the input file should be named as its original name (‘</w:t>
-      </w:r>
-      <w:r>
-        <w:rPr>
-          <w:rFonts w:ascii="Times New Roman" w:hAnsi="Times New Roman" w:cs="Times New Roman"/>
-        </w:rPr>
-        <w:t>histogram_complexes_time.dat</w:t>
-      </w:r>
-      <w:r>
-        <w:rPr>
-          <w:rFonts w:ascii="Times New Roman" w:hAnsi="Times New Roman" w:cs="Times New Roman"/>
-        </w:rPr>
-        <w:t>’); if multiple files are provided, the name of input file should also include serial number as ‘</w:t>
-      </w:r>
-      <w:r>
-        <w:rPr>
-          <w:rFonts w:ascii="Times New Roman" w:hAnsi="Times New Roman" w:cs="Times New Roman"/>
-        </w:rPr>
-        <w:t>histogram_complexes_time</w:t>
-      </w:r>
-      <w:r>
-        <w:rPr>
-          <w:rFonts w:ascii="Times New Roman" w:hAnsi="Times New Roman" w:cs="Times New Roman"/>
-        </w:rPr>
-        <w:t>_X</w:t>
-      </w:r>
-      <w:r>
-        <w:rPr>
-          <w:rFonts w:ascii="Times New Roman" w:hAnsi="Times New Roman" w:cs="Times New Roman"/>
-        </w:rPr>
-        <w:t>.dat</w:t>
-      </w:r>
-      <w:r>
-        <w:rPr>
-          <w:rFonts w:ascii="Times New Roman" w:hAnsi="Times New Roman" w:cs="Times New Roman"/>
-        </w:rPr>
-        <w:t>’ where X = 1,2,3,4,5…</w:t>
+        <w:t>Note (naming rule): If single file is provided, the input file should be named as its original name (‘histogram_complexes_time.dat’); if multiple files are provided, the name of input file should also include serial number as ‘histogram_complexes_time_X.dat’ where X = 1,2,3,4,5…</w:t>
       </w:r>
     </w:p>
     <w:p>
@@ -1607,19 +1514,7 @@
         <w:rPr>
           <w:rFonts w:ascii="Times New Roman" w:hAnsi="Times New Roman" w:cs="Times New Roman"/>
         </w:rPr>
-        <w:t xml:space="preserve">Acceptable value: </w:t>
-      </w:r>
-      <w:r>
-        <w:rPr>
-          <w:rFonts w:ascii="Times New Roman" w:hAnsi="Times New Roman" w:cs="Times New Roman"/>
-        </w:rPr>
-        <w:t>String</w:t>
-      </w:r>
-      <w:r>
-        <w:rPr>
-          <w:rFonts w:ascii="Times New Roman" w:hAnsi="Times New Roman" w:cs="Times New Roman"/>
-        </w:rPr>
-        <w:t xml:space="preserve"> (Must provide)</w:t>
+        <w:t>Acceptable value: String (Must provide)</w:t>
       </w:r>
     </w:p>
     <w:p>
@@ -1778,13 +1673,7 @@
         <w:rPr>
           <w:rFonts w:ascii="Times New Roman" w:hAnsi="Times New Roman" w:cs="Times New Roman"/>
         </w:rPr>
-        <w:t xml:space="preserve">Description: </w:t>
-      </w:r>
-      <w:r>
-        <w:rPr>
-          <w:rFonts w:ascii="Times New Roman" w:hAnsi="Times New Roman" w:cs="Times New Roman"/>
-        </w:rPr>
-        <w:t>If True, the plot will be saved as a ‘.</w:t>
+        <w:t>Description: If True, the plot will be saved as a ‘.</w:t>
       </w:r>
       <w:proofErr w:type="spellStart"/>
       <w:r>
@@ -1963,13 +1852,7 @@
         <w:rPr>
           <w:rFonts w:ascii="Times New Roman" w:hAnsi="Times New Roman" w:cs="Times New Roman"/>
         </w:rPr>
-        <w:t>’</w:t>
-      </w:r>
-      <w:r>
-        <w:rPr>
-          <w:rFonts w:ascii="Times New Roman" w:hAnsi="Times New Roman" w:cs="Times New Roman"/>
-        </w:rPr>
-        <w:t xml:space="preserve"> </w:t>
+        <w:t xml:space="preserve">’ </w:t>
       </w:r>
       <w:r>
         <w:rPr>
@@ -2029,19 +1912,7 @@
         <w:rPr>
           <w:rFonts w:ascii="Times New Roman" w:hAnsi="Times New Roman" w:cs="Times New Roman"/>
         </w:rPr>
-        <w:t>/Documents</w:t>
-      </w:r>
-      <w:r>
-        <w:rPr>
-          <w:rFonts w:ascii="Times New Roman" w:hAnsi="Times New Roman" w:cs="Times New Roman"/>
-        </w:rPr>
-        <w:t>/</w:t>
-      </w:r>
-      <w:r>
-        <w:rPr>
-          <w:rFonts w:ascii="Times New Roman" w:hAnsi="Times New Roman" w:cs="Times New Roman"/>
-        </w:rPr>
-        <w:t>histogram_complexes_time.dat</w:t>
+        <w:t>/Documents/histogram_complexes_time.dat</w:t>
       </w:r>
       <w:r>
         <w:rPr>
@@ -2137,43 +2008,7 @@
         <w:rPr>
           <w:rFonts w:ascii="Times New Roman" w:hAnsi="Times New Roman" w:cs="Times New Roman"/>
         </w:rPr>
-        <w:t>Note (naming rule): If single file is provided, the input file should be named as its original name (‘</w:t>
-      </w:r>
-      <w:r>
-        <w:rPr>
-          <w:rFonts w:ascii="Times New Roman" w:hAnsi="Times New Roman" w:cs="Times New Roman"/>
-        </w:rPr>
-        <w:t>histogram_complexes_time.dat</w:t>
-      </w:r>
-      <w:r>
-        <w:rPr>
-          <w:rFonts w:ascii="Times New Roman" w:hAnsi="Times New Roman" w:cs="Times New Roman"/>
-        </w:rPr>
-        <w:t>’); if multiple files are provided, the name of input file should also include serial number as ‘</w:t>
-      </w:r>
-      <w:r>
-        <w:rPr>
-          <w:rFonts w:ascii="Times New Roman" w:hAnsi="Times New Roman" w:cs="Times New Roman"/>
-        </w:rPr>
-        <w:t>histogram_complexes_time</w:t>
-      </w:r>
-      <w:r>
-        <w:rPr>
-          <w:rFonts w:ascii="Times New Roman" w:hAnsi="Times New Roman" w:cs="Times New Roman"/>
-        </w:rPr>
-        <w:t>_X</w:t>
-      </w:r>
-      <w:r>
-        <w:rPr>
-          <w:rFonts w:ascii="Times New Roman" w:hAnsi="Times New Roman" w:cs="Times New Roman"/>
-        </w:rPr>
-        <w:t>.dat</w:t>
-      </w:r>
-      <w:r>
-        <w:rPr>
-          <w:rFonts w:ascii="Times New Roman" w:hAnsi="Times New Roman" w:cs="Times New Roman"/>
-        </w:rPr>
-        <w:t>’ where X = 1,2,3,4,5…</w:t>
+        <w:t>Note (naming rule): If single file is provided, the input file should be named as its original name (‘histogram_complexes_time.dat’); if multiple files are provided, the name of input file should also include serial number as ‘histogram_complexes_time_X.dat’ where X = 1,2,3,4,5…</w:t>
       </w:r>
     </w:p>
     <w:p>
@@ -2401,19 +2236,7 @@
         <w:rPr>
           <w:rFonts w:ascii="Times New Roman" w:hAnsi="Times New Roman" w:cs="Times New Roman"/>
         </w:rPr>
-        <w:t xml:space="preserve">Acceptable value: </w:t>
-      </w:r>
-      <w:r>
-        <w:rPr>
-          <w:rFonts w:ascii="Times New Roman" w:hAnsi="Times New Roman" w:cs="Times New Roman"/>
-        </w:rPr>
-        <w:t>String</w:t>
-      </w:r>
-      <w:r>
-        <w:rPr>
-          <w:rFonts w:ascii="Times New Roman" w:hAnsi="Times New Roman" w:cs="Times New Roman"/>
-        </w:rPr>
-        <w:t xml:space="preserve"> (Must provide)</w:t>
+        <w:t>Acceptable value: String (Must provide)</w:t>
       </w:r>
     </w:p>
     <w:p>
@@ -2590,43 +2413,7 @@
         <w:rPr>
           <w:rFonts w:ascii="Times New Roman" w:hAnsi="Times New Roman" w:cs="Times New Roman"/>
         </w:rPr>
-        <w:t xml:space="preserve">In the generated </w:t>
-      </w:r>
-      <w:r>
-        <w:rPr>
-          <w:rFonts w:ascii="Times New Roman" w:hAnsi="Times New Roman" w:cs="Times New Roman" w:hint="eastAsia"/>
-        </w:rPr>
-        <w:t>plot</w:t>
-      </w:r>
-      <w:r>
-        <w:rPr>
-          <w:rFonts w:ascii="Times New Roman" w:hAnsi="Times New Roman" w:cs="Times New Roman"/>
-        </w:rPr>
-        <w:t xml:space="preserve">, the number of monomers in the complex that are </w:t>
-      </w:r>
-      <w:r>
-        <w:rPr>
-          <w:rFonts w:ascii="Times New Roman" w:hAnsi="Times New Roman" w:cs="Times New Roman"/>
-        </w:rPr>
-        <w:t>no larger</w:t>
-      </w:r>
-      <w:r>
-        <w:rPr>
-          <w:rFonts w:ascii="Times New Roman" w:hAnsi="Times New Roman" w:cs="Times New Roman"/>
-        </w:rPr>
-        <w:t xml:space="preserve"> than this number will be excluded and will not be considered in</w:t>
-      </w:r>
-      <w:r>
-        <w:rPr>
-          <w:rFonts w:ascii="Times New Roman" w:hAnsi="Times New Roman" w:cs="Times New Roman"/>
-        </w:rPr>
-        <w:t>to</w:t>
-      </w:r>
-      <w:r>
-        <w:rPr>
-          <w:rFonts w:ascii="Times New Roman" w:hAnsi="Times New Roman" w:cs="Times New Roman"/>
-        </w:rPr>
-        <w:t xml:space="preserve"> the average calculation.</w:t>
+        <w:t>In the generated plot, the number of monomers in the complex that are no larger than this number will be excluded and will not be considered into the average calculation.</w:t>
       </w:r>
     </w:p>
     <w:p>
@@ -2746,13 +2533,7 @@
         <w:rPr>
           <w:rFonts w:ascii="Times New Roman" w:hAnsi="Times New Roman" w:cs="Times New Roman"/>
         </w:rPr>
-        <w:t xml:space="preserve">Description: </w:t>
-      </w:r>
-      <w:r>
-        <w:rPr>
-          <w:rFonts w:ascii="Times New Roman" w:hAnsi="Times New Roman" w:cs="Times New Roman"/>
-        </w:rPr>
-        <w:t>If True, the plot will be saved as a ‘.</w:t>
+        <w:t>Description: If True, the plot will be saved as a ‘.</w:t>
       </w:r>
       <w:proofErr w:type="spellStart"/>
       <w:r>
@@ -2896,22 +2677,7 @@
     </w:p>
     <w:p>
       <w:r>
-        <w:rPr>
-          <w:rFonts w:hint="eastAsia"/>
-        </w:rPr>
-        <w:t>Description</w:t>
-      </w:r>
-      <w:r>
-        <w:t xml:space="preserve">: </w:t>
-      </w:r>
-      <w:r>
-        <w:rPr>
-          <w:rFonts w:hint="eastAsia"/>
-        </w:rPr>
-        <w:t>This</w:t>
-      </w:r>
-      <w:r>
-        <w:t xml:space="preserve"> function enables users to convert the raw .dat file to a data frame in python pandas package for </w:t>
+        <w:t xml:space="preserve">Description: This function enables users to convert the raw .dat file to a data frame in python pandas package for </w:t>
       </w:r>
       <w:r>
         <w:rPr>
@@ -2923,28 +2689,13 @@
         <w:t xml:space="preserve">species system. </w:t>
       </w:r>
       <w:r>
-        <w:t xml:space="preserve">Each column in the data </w:t>
-      </w:r>
-      <w:r>
-        <w:rPr>
-          <w:rFonts w:hint="eastAsia"/>
-        </w:rPr>
-        <w:t>frame</w:t>
-      </w:r>
-      <w:r>
-        <w:t xml:space="preserve"> includes the simulation time and </w:t>
+        <w:t xml:space="preserve">Each column in the data frame includes the simulation time and </w:t>
       </w:r>
       <w:r>
         <w:t>selected</w:t>
       </w:r>
       <w:r>
-        <w:t xml:space="preserve"> occurrences of species during the simulation; each row is </w:t>
-      </w:r>
-      <w:r>
-        <w:t>separated</w:t>
-      </w:r>
-      <w:r>
-        <w:t xml:space="preserve"> by a different simulation time.</w:t>
+        <w:t xml:space="preserve"> occurrences of species during the simulation; each row is separated by a different simulation time.</w:t>
       </w:r>
     </w:p>
     <w:p>
@@ -3017,13 +2768,7 @@
         <w:rPr>
           <w:rFonts w:ascii="Times New Roman" w:hAnsi="Times New Roman" w:cs="Times New Roman"/>
         </w:rPr>
-        <w:t>’</w:t>
-      </w:r>
-      <w:r>
-        <w:rPr>
-          <w:rFonts w:ascii="Times New Roman" w:hAnsi="Times New Roman" w:cs="Times New Roman"/>
-        </w:rPr>
-        <w:t xml:space="preserve"> </w:t>
+        <w:t xml:space="preserve">’ </w:t>
       </w:r>
       <w:r>
         <w:rPr>
@@ -3083,19 +2828,7 @@
         <w:rPr>
           <w:rFonts w:ascii="Times New Roman" w:hAnsi="Times New Roman" w:cs="Times New Roman"/>
         </w:rPr>
-        <w:t>/Documents</w:t>
-      </w:r>
-      <w:r>
-        <w:rPr>
-          <w:rFonts w:ascii="Times New Roman" w:hAnsi="Times New Roman" w:cs="Times New Roman"/>
-        </w:rPr>
-        <w:t>/</w:t>
-      </w:r>
-      <w:r>
-        <w:rPr>
-          <w:rFonts w:ascii="Times New Roman" w:hAnsi="Times New Roman" w:cs="Times New Roman"/>
-        </w:rPr>
-        <w:t>histogram_complexes_time.dat</w:t>
+        <w:t>/Documents/histogram_complexes_time.dat</w:t>
       </w:r>
       <w:r>
         <w:rPr>
@@ -3207,104 +2940,61 @@
           <w:b/>
           <w:bCs/>
         </w:rPr>
-        <w:t xml:space="preserve"> </w:t>
+        <w:t xml:space="preserve"> ‘histogram_complexes_time.dat’ file to a </w:t>
       </w:r>
       <w:r>
         <w:rPr>
           <w:b/>
           <w:bCs/>
-        </w:rPr>
-        <w:t>‘</w:t>
+          <w:lang w:val="en-US"/>
+        </w:rPr>
+        <w:t>.csv file</w:t>
       </w:r>
       <w:r>
         <w:rPr>
           <w:b/>
           <w:bCs/>
         </w:rPr>
-        <w:t>histogram_complexes_time.dat</w:t>
-      </w:r>
-      <w:r>
-        <w:rPr>
-          <w:b/>
-          <w:bCs/>
-        </w:rPr>
-        <w:t>’</w:t>
-      </w:r>
-      <w:r>
-        <w:rPr>
-          <w:b/>
-          <w:bCs/>
-        </w:rPr>
-        <w:t xml:space="preserve"> file to a </w:t>
-      </w:r>
-      <w:r>
-        <w:rPr>
-          <w:b/>
-          <w:bCs/>
+        <w:t>:</w:t>
+      </w:r>
+    </w:p>
+    <w:p>
+      <w:r>
+        <w:rPr>
+          <w:lang w:val="en-US"/>
+        </w:rPr>
+        <w:t>single_</w:t>
+      </w:r>
+      <w:r>
+        <w:t>hist_to_</w:t>
+      </w:r>
+      <w:r>
+        <w:rPr>
+          <w:lang w:val="en-US"/>
+        </w:rPr>
+        <w:t>csv</w:t>
+      </w:r>
+      <w:r>
+        <w:rPr>
+          <w:lang w:val="en-US"/>
+        </w:rPr>
+        <w:t xml:space="preserve"> </w:t>
+      </w:r>
+      <w:r>
+        <w:t>(FileName)</w:t>
+      </w:r>
+    </w:p>
+    <w:p>
+      <w:r>
+        <w:t xml:space="preserve">Description: This function enables users to convert the raw .dat file to a </w:t>
+      </w:r>
+      <w:r>
+        <w:rPr>
           <w:lang w:val="en-US"/>
         </w:rPr>
         <w:t>.csv file</w:t>
       </w:r>
       <w:r>
-        <w:rPr>
-          <w:b/>
-          <w:bCs/>
-        </w:rPr>
-        <w:t>:</w:t>
-      </w:r>
-    </w:p>
-    <w:p>
-      <w:r>
-        <w:rPr>
-          <w:lang w:val="en-US"/>
-        </w:rPr>
-        <w:t>single_</w:t>
-      </w:r>
-      <w:r>
-        <w:t>hist_to_</w:t>
-      </w:r>
-      <w:r>
-        <w:rPr>
-          <w:lang w:val="en-US"/>
-        </w:rPr>
-        <w:t>csv</w:t>
-      </w:r>
-      <w:r>
-        <w:rPr>
-          <w:lang w:val="en-US"/>
-        </w:rPr>
-        <w:t xml:space="preserve"> </w:t>
-      </w:r>
-      <w:r>
-        <w:t>(FileName)</w:t>
-      </w:r>
-    </w:p>
-    <w:p>
-      <w:r>
-        <w:rPr>
-          <w:rFonts w:hint="eastAsia"/>
-        </w:rPr>
-        <w:t>Description</w:t>
-      </w:r>
-      <w:r>
-        <w:t xml:space="preserve">: </w:t>
-      </w:r>
-      <w:r>
-        <w:rPr>
-          <w:rFonts w:hint="eastAsia"/>
-        </w:rPr>
-        <w:t>This</w:t>
-      </w:r>
-      <w:r>
-        <w:t xml:space="preserve"> function enables users to convert the raw .dat file to a </w:t>
-      </w:r>
-      <w:r>
-        <w:rPr>
-          <w:lang w:val="en-US"/>
-        </w:rPr>
-        <w:t>.csv file</w:t>
-      </w:r>
-      <w:r>
         <w:t xml:space="preserve"> for </w:t>
       </w:r>
       <w:r>
@@ -3314,31 +3004,7 @@
         <w:t>single-</w:t>
       </w:r>
       <w:r>
-        <w:t xml:space="preserve">species system. </w:t>
-      </w:r>
-      <w:r>
-        <w:t xml:space="preserve">Each column in the data </w:t>
-      </w:r>
-      <w:r>
-        <w:rPr>
-          <w:rFonts w:hint="eastAsia"/>
-        </w:rPr>
-        <w:t>frame</w:t>
-      </w:r>
-      <w:r>
-        <w:t xml:space="preserve"> includes the simulation time and </w:t>
-      </w:r>
-      <w:r>
-        <w:t>selected</w:t>
-      </w:r>
-      <w:r>
-        <w:t xml:space="preserve"> occurrences of species during the simulation; each row is </w:t>
-      </w:r>
-      <w:r>
-        <w:t>separated</w:t>
-      </w:r>
-      <w:r>
-        <w:t xml:space="preserve"> by a different simulation time.</w:t>
+        <w:t>species system. Each column in the data frame includes the simulation time and selected occurrences of species during the simulation; each row is separated by a different simulation time.</w:t>
       </w:r>
     </w:p>
     <w:p>
@@ -3391,13 +3057,7 @@
         <w:rPr>
           <w:rFonts w:ascii="Times New Roman" w:hAnsi="Times New Roman" w:cs="Times New Roman"/>
         </w:rPr>
-        <w:t xml:space="preserve">Description: It is the path to the </w:t>
-      </w:r>
-      <w:r>
-        <w:rPr>
-          <w:rFonts w:ascii="Times New Roman" w:hAnsi="Times New Roman" w:cs="Times New Roman"/>
-        </w:rPr>
-        <w:t>‘.</w:t>
+        <w:t>Description: It is the path to the ‘.</w:t>
       </w:r>
       <w:proofErr w:type="spellStart"/>
       <w:r>
@@ -3411,13 +3071,7 @@
         <w:rPr>
           <w:rFonts w:ascii="Times New Roman" w:hAnsi="Times New Roman" w:cs="Times New Roman"/>
         </w:rPr>
-        <w:t>’</w:t>
-      </w:r>
-      <w:r>
-        <w:rPr>
-          <w:rFonts w:ascii="Times New Roman" w:hAnsi="Times New Roman" w:cs="Times New Roman"/>
-        </w:rPr>
-        <w:t xml:space="preserve"> file, which is usually named as ‘histogram_complexes_time.dat’, representing the histogram data to be analyzed.</w:t>
+        <w:t>’ file, which is usually named as ‘histogram_complexes_time.dat’, representing the histogram data to be analyzed.</w:t>
       </w:r>
     </w:p>
     <w:p>
@@ -3445,19 +3099,7 @@
         <w:rPr>
           <w:rFonts w:ascii="Times New Roman" w:hAnsi="Times New Roman" w:cs="Times New Roman"/>
         </w:rPr>
-        <w:t xml:space="preserve"> = </w:t>
-      </w:r>
-      <w:r>
-        <w:rPr>
-          <w:rFonts w:ascii="Times New Roman" w:hAnsi="Times New Roman" w:cs="Times New Roman"/>
-        </w:rPr>
-        <w:t>‘</w:t>
-      </w:r>
-      <w:r>
-        <w:rPr>
-          <w:rFonts w:ascii="Times New Roman" w:hAnsi="Times New Roman" w:cs="Times New Roman"/>
-        </w:rPr>
-        <w:t>/Users/</w:t>
+        <w:t xml:space="preserve"> = ‘/Users/</w:t>
       </w:r>
       <w:proofErr w:type="spellStart"/>
       <w:r>
@@ -3471,25 +3113,7 @@
         <w:rPr>
           <w:rFonts w:ascii="Times New Roman" w:hAnsi="Times New Roman" w:cs="Times New Roman"/>
         </w:rPr>
-        <w:t>/Documents</w:t>
-      </w:r>
-      <w:r>
-        <w:rPr>
-          <w:rFonts w:ascii="Times New Roman" w:hAnsi="Times New Roman" w:cs="Times New Roman"/>
-        </w:rPr>
-        <w:t>/</w:t>
-      </w:r>
-      <w:r>
-        <w:rPr>
-          <w:rFonts w:ascii="Times New Roman" w:hAnsi="Times New Roman" w:cs="Times New Roman"/>
-        </w:rPr>
-        <w:t>histogram_complexes_time.dat</w:t>
-      </w:r>
-      <w:r>
-        <w:rPr>
-          <w:rFonts w:ascii="Times New Roman" w:hAnsi="Times New Roman" w:cs="Times New Roman"/>
-        </w:rPr>
-        <w:t>’</w:t>
+        <w:t>/Documents/histogram_complexes_time.dat’</w:t>
       </w:r>
     </w:p>
     <w:p/>
@@ -3558,10 +3182,7 @@
         <w:t>,</w:t>
       </w:r>
       <w:r>
-        <w:t xml:space="preserve"> InitialTime, FinalTime</w:t>
-      </w:r>
-      <w:r>
-        <w:t>, SpeciesName, TimeBins</w:t>
+        <w:t xml:space="preserve"> InitialTime, FinalTime, SpeciesName, TimeBins</w:t>
       </w:r>
       <w:r>
         <w:rPr>
@@ -3600,25 +3221,10 @@
         <w:t>Description: This function enables users to generate</w:t>
       </w:r>
       <w:r>
-        <w:t xml:space="preserve"> 3</w:t>
-      </w:r>
-      <w:r>
-        <w:rPr>
-          <w:rFonts w:hint="eastAsia"/>
-        </w:rPr>
-        <w:t>D</w:t>
-      </w:r>
-      <w:r>
-        <w:t xml:space="preserve"> histogram</w:t>
-      </w:r>
-      <w:r>
-        <w:rPr>
-          <w:rFonts w:hint="eastAsia"/>
-        </w:rPr>
-        <w:t xml:space="preserve"> </w:t>
-      </w:r>
-      <w:r>
-        <w:t>representing the number of monomers in single complex as simulation time develops</w:t>
+        <w:t xml:space="preserve"> 3D histogram</w:t>
+      </w:r>
+      <w:r>
+        <w:t xml:space="preserve"> representing the number of monomers in single complex as simulation time develops</w:t>
       </w:r>
       <w:r>
         <w:t>. The x-axis is the number of monomers, y-axis is the averaged time and z-axis is the relative</w:t>
@@ -3703,13 +3309,7 @@
         <w:rPr>
           <w:rFonts w:ascii="Times New Roman" w:hAnsi="Times New Roman" w:cs="Times New Roman"/>
         </w:rPr>
-        <w:t>’</w:t>
-      </w:r>
-      <w:r>
-        <w:rPr>
-          <w:rFonts w:ascii="Times New Roman" w:hAnsi="Times New Roman" w:cs="Times New Roman"/>
-        </w:rPr>
-        <w:t xml:space="preserve"> </w:t>
+        <w:t xml:space="preserve">’ </w:t>
       </w:r>
       <w:r>
         <w:rPr>
@@ -3743,19 +3343,7 @@
         <w:rPr>
           <w:rFonts w:ascii="Times New Roman" w:hAnsi="Times New Roman" w:cs="Times New Roman"/>
         </w:rPr>
-        <w:t xml:space="preserve"> = </w:t>
-      </w:r>
-      <w:r>
-        <w:rPr>
-          <w:rFonts w:ascii="Times New Roman" w:hAnsi="Times New Roman" w:cs="Times New Roman"/>
-        </w:rPr>
-        <w:t>‘</w:t>
-      </w:r>
-      <w:r>
-        <w:rPr>
-          <w:rFonts w:ascii="Times New Roman" w:hAnsi="Times New Roman" w:cs="Times New Roman"/>
-        </w:rPr>
-        <w:t>/Users/</w:t>
+        <w:t xml:space="preserve"> = ‘/Users/</w:t>
       </w:r>
       <w:proofErr w:type="spellStart"/>
       <w:r>
@@ -3769,25 +3357,7 @@
         <w:rPr>
           <w:rFonts w:ascii="Times New Roman" w:hAnsi="Times New Roman" w:cs="Times New Roman"/>
         </w:rPr>
-        <w:t>/Documents</w:t>
-      </w:r>
-      <w:r>
-        <w:rPr>
-          <w:rFonts w:ascii="Times New Roman" w:hAnsi="Times New Roman" w:cs="Times New Roman"/>
-        </w:rPr>
-        <w:t>/</w:t>
-      </w:r>
-      <w:r>
-        <w:rPr>
-          <w:rFonts w:ascii="Times New Roman" w:hAnsi="Times New Roman" w:cs="Times New Roman"/>
-        </w:rPr>
-        <w:t>histogram_complexes_time.dat</w:t>
-      </w:r>
-      <w:r>
-        <w:rPr>
-          <w:rFonts w:ascii="Times New Roman" w:hAnsi="Times New Roman" w:cs="Times New Roman"/>
-        </w:rPr>
-        <w:t>’</w:t>
+        <w:t>/Documents/histogram_complexes_time.dat’</w:t>
       </w:r>
     </w:p>
     <w:p>
@@ -3877,43 +3447,7 @@
         <w:rPr>
           <w:rFonts w:ascii="Times New Roman" w:hAnsi="Times New Roman" w:cs="Times New Roman"/>
         </w:rPr>
-        <w:t>Note (naming rule): If single file is provided, the input file should be named as its original name (‘</w:t>
-      </w:r>
-      <w:r>
-        <w:rPr>
-          <w:rFonts w:ascii="Times New Roman" w:hAnsi="Times New Roman" w:cs="Times New Roman"/>
-        </w:rPr>
-        <w:t>histogram_complexes_time.dat</w:t>
-      </w:r>
-      <w:r>
-        <w:rPr>
-          <w:rFonts w:ascii="Times New Roman" w:hAnsi="Times New Roman" w:cs="Times New Roman"/>
-        </w:rPr>
-        <w:t>’); if multiple files are provided, the name of input file should also include serial number as ‘</w:t>
-      </w:r>
-      <w:r>
-        <w:rPr>
-          <w:rFonts w:ascii="Times New Roman" w:hAnsi="Times New Roman" w:cs="Times New Roman"/>
-        </w:rPr>
-        <w:t>histogram_complexes_time</w:t>
-      </w:r>
-      <w:r>
-        <w:rPr>
-          <w:rFonts w:ascii="Times New Roman" w:hAnsi="Times New Roman" w:cs="Times New Roman"/>
-        </w:rPr>
-        <w:t>_X</w:t>
-      </w:r>
-      <w:r>
-        <w:rPr>
-          <w:rFonts w:ascii="Times New Roman" w:hAnsi="Times New Roman" w:cs="Times New Roman"/>
-        </w:rPr>
-        <w:t>.dat</w:t>
-      </w:r>
-      <w:r>
-        <w:rPr>
-          <w:rFonts w:ascii="Times New Roman" w:hAnsi="Times New Roman" w:cs="Times New Roman"/>
-        </w:rPr>
-        <w:t>’ where X = 1,2,3,4,5…</w:t>
+        <w:t>Note (naming rule): If single file is provided, the input file should be named as its original name (‘histogram_complexes_time.dat’); if multiple files are provided, the name of input file should also include serial number as ‘histogram_complexes_time_X.dat’ where X = 1,2,3,4,5…</w:t>
       </w:r>
     </w:p>
     <w:p>
@@ -4141,19 +3675,7 @@
         <w:rPr>
           <w:rFonts w:ascii="Times New Roman" w:hAnsi="Times New Roman" w:cs="Times New Roman"/>
         </w:rPr>
-        <w:t xml:space="preserve">Acceptable value: </w:t>
-      </w:r>
-      <w:r>
-        <w:rPr>
-          <w:rFonts w:ascii="Times New Roman" w:hAnsi="Times New Roman" w:cs="Times New Roman"/>
-        </w:rPr>
-        <w:t>String</w:t>
-      </w:r>
-      <w:r>
-        <w:rPr>
-          <w:rFonts w:ascii="Times New Roman" w:hAnsi="Times New Roman" w:cs="Times New Roman"/>
-        </w:rPr>
-        <w:t xml:space="preserve"> (Must provide)</w:t>
+        <w:t>Acceptable value: String (Must provide)</w:t>
       </w:r>
     </w:p>
     <w:p>
@@ -4265,19 +3787,7 @@
         <w:rPr>
           <w:rFonts w:ascii="Times New Roman" w:hAnsi="Times New Roman" w:cs="Times New Roman"/>
         </w:rPr>
-        <w:t xml:space="preserve">Acceptable value: Int (Must </w:t>
-      </w:r>
-      <w:r>
-        <w:rPr>
-          <w:rFonts w:ascii="Times New Roman" w:hAnsi="Times New Roman" w:cs="Times New Roman" w:hint="eastAsia"/>
-        </w:rPr>
-        <w:t>p</w:t>
-      </w:r>
-      <w:r>
-        <w:rPr>
-          <w:rFonts w:ascii="Times New Roman" w:hAnsi="Times New Roman" w:cs="Times New Roman"/>
-        </w:rPr>
-        <w:t>rovide)</w:t>
+        <w:t>Acceptable value: Int (Must provide)</w:t>
       </w:r>
     </w:p>
     <w:p>
@@ -4430,13 +3940,7 @@
         <w:rPr>
           <w:rFonts w:ascii="Times New Roman" w:hAnsi="Times New Roman" w:cs="Times New Roman"/>
         </w:rPr>
-        <w:t xml:space="preserve">Description: </w:t>
-      </w:r>
-      <w:r>
-        <w:rPr>
-          <w:rFonts w:ascii="Times New Roman" w:hAnsi="Times New Roman" w:cs="Times New Roman"/>
-        </w:rPr>
-        <w:t>If True, the plot will be saved as a ‘.</w:t>
+        <w:t>Description: If True, the plot will be saved as a ‘.</w:t>
       </w:r>
       <w:proofErr w:type="spellStart"/>
       <w:r>
@@ -4697,13 +4201,7 @@
         <w:rPr>
           <w:rFonts w:ascii="Times New Roman" w:hAnsi="Times New Roman" w:cs="Times New Roman"/>
         </w:rPr>
-        <w:t>’</w:t>
-      </w:r>
-      <w:r>
-        <w:rPr>
-          <w:rFonts w:ascii="Times New Roman" w:hAnsi="Times New Roman" w:cs="Times New Roman"/>
-        </w:rPr>
-        <w:t xml:space="preserve"> </w:t>
+        <w:t xml:space="preserve">’ </w:t>
       </w:r>
       <w:r>
         <w:rPr>
@@ -4737,19 +4235,7 @@
         <w:rPr>
           <w:rFonts w:ascii="Times New Roman" w:hAnsi="Times New Roman" w:cs="Times New Roman"/>
         </w:rPr>
-        <w:t xml:space="preserve"> = </w:t>
-      </w:r>
-      <w:r>
-        <w:rPr>
-          <w:rFonts w:ascii="Times New Roman" w:hAnsi="Times New Roman" w:cs="Times New Roman"/>
-        </w:rPr>
-        <w:t>‘</w:t>
-      </w:r>
-      <w:r>
-        <w:rPr>
-          <w:rFonts w:ascii="Times New Roman" w:hAnsi="Times New Roman" w:cs="Times New Roman"/>
-        </w:rPr>
-        <w:t>/Users/</w:t>
+        <w:t xml:space="preserve"> = ‘/Users/</w:t>
       </w:r>
       <w:proofErr w:type="spellStart"/>
       <w:r>
@@ -4763,25 +4249,7 @@
         <w:rPr>
           <w:rFonts w:ascii="Times New Roman" w:hAnsi="Times New Roman" w:cs="Times New Roman"/>
         </w:rPr>
-        <w:t>/Documents</w:t>
-      </w:r>
-      <w:r>
-        <w:rPr>
-          <w:rFonts w:ascii="Times New Roman" w:hAnsi="Times New Roman" w:cs="Times New Roman"/>
-        </w:rPr>
-        <w:t>/</w:t>
-      </w:r>
-      <w:r>
-        <w:rPr>
-          <w:rFonts w:ascii="Times New Roman" w:hAnsi="Times New Roman" w:cs="Times New Roman"/>
-        </w:rPr>
-        <w:t>histogram_complexes_time.dat</w:t>
-      </w:r>
-      <w:r>
-        <w:rPr>
-          <w:rFonts w:ascii="Times New Roman" w:hAnsi="Times New Roman" w:cs="Times New Roman"/>
-        </w:rPr>
-        <w:t>’</w:t>
+        <w:t>/Documents/histogram_complexes_time.dat’</w:t>
       </w:r>
     </w:p>
     <w:p>
@@ -4871,43 +4339,7 @@
         <w:rPr>
           <w:rFonts w:ascii="Times New Roman" w:hAnsi="Times New Roman" w:cs="Times New Roman"/>
         </w:rPr>
-        <w:t>Note (naming rule): If single file is provided, the input file should be named as its original name (‘</w:t>
-      </w:r>
-      <w:r>
-        <w:rPr>
-          <w:rFonts w:ascii="Times New Roman" w:hAnsi="Times New Roman" w:cs="Times New Roman"/>
-        </w:rPr>
-        <w:t>histogram_complexes_time.dat</w:t>
-      </w:r>
-      <w:r>
-        <w:rPr>
-          <w:rFonts w:ascii="Times New Roman" w:hAnsi="Times New Roman" w:cs="Times New Roman"/>
-        </w:rPr>
-        <w:t>’); if multiple files are provided, the name of input file should also include serial number as ‘</w:t>
-      </w:r>
-      <w:r>
-        <w:rPr>
-          <w:rFonts w:ascii="Times New Roman" w:hAnsi="Times New Roman" w:cs="Times New Roman"/>
-        </w:rPr>
-        <w:t>histogram_complexes_time</w:t>
-      </w:r>
-      <w:r>
-        <w:rPr>
-          <w:rFonts w:ascii="Times New Roman" w:hAnsi="Times New Roman" w:cs="Times New Roman"/>
-        </w:rPr>
-        <w:t>_X</w:t>
-      </w:r>
-      <w:r>
-        <w:rPr>
-          <w:rFonts w:ascii="Times New Roman" w:hAnsi="Times New Roman" w:cs="Times New Roman"/>
-        </w:rPr>
-        <w:t>.dat</w:t>
-      </w:r>
-      <w:r>
-        <w:rPr>
-          <w:rFonts w:ascii="Times New Roman" w:hAnsi="Times New Roman" w:cs="Times New Roman"/>
-        </w:rPr>
-        <w:t>’ where X = 1,2,3,4,5…</w:t>
+        <w:t>Note (naming rule): If single file is provided, the input file should be named as its original name (‘histogram_complexes_time.dat’); if multiple files are provided, the name of input file should also include serial number as ‘histogram_complexes_time_X.dat’ where X = 1,2,3,4,5…</w:t>
       </w:r>
     </w:p>
     <w:p>
@@ -5136,19 +4568,7 @@
         <w:rPr>
           <w:rFonts w:ascii="Times New Roman" w:hAnsi="Times New Roman" w:cs="Times New Roman"/>
         </w:rPr>
-        <w:t xml:space="preserve">Acceptable value: </w:t>
-      </w:r>
-      <w:r>
-        <w:rPr>
-          <w:rFonts w:ascii="Times New Roman" w:hAnsi="Times New Roman" w:cs="Times New Roman"/>
-        </w:rPr>
-        <w:t>String</w:t>
-      </w:r>
-      <w:r>
-        <w:rPr>
-          <w:rFonts w:ascii="Times New Roman" w:hAnsi="Times New Roman" w:cs="Times New Roman"/>
-        </w:rPr>
-        <w:t xml:space="preserve"> (Must provide)</w:t>
+        <w:t>Acceptable value: String (Must provide)</w:t>
       </w:r>
     </w:p>
     <w:p>
@@ -5260,19 +4680,7 @@
         <w:rPr>
           <w:rFonts w:ascii="Times New Roman" w:hAnsi="Times New Roman" w:cs="Times New Roman"/>
         </w:rPr>
-        <w:t xml:space="preserve">Acceptable value: Int (Must </w:t>
-      </w:r>
-      <w:r>
-        <w:rPr>
-          <w:rFonts w:ascii="Times New Roman" w:hAnsi="Times New Roman" w:cs="Times New Roman" w:hint="eastAsia"/>
-        </w:rPr>
-        <w:t>p</w:t>
-      </w:r>
-      <w:r>
-        <w:rPr>
-          <w:rFonts w:ascii="Times New Roman" w:hAnsi="Times New Roman" w:cs="Times New Roman"/>
-        </w:rPr>
-        <w:t>rovide)</w:t>
+        <w:t>Acceptable value: Int (Must provide)</w:t>
       </w:r>
     </w:p>
     <w:p>
@@ -5485,13 +4893,7 @@
         <w:rPr>
           <w:rFonts w:ascii="Times New Roman" w:hAnsi="Times New Roman" w:cs="Times New Roman"/>
         </w:rPr>
-        <w:t>Show</w:t>
-      </w:r>
-      <w:r>
-        <w:rPr>
-          <w:rFonts w:ascii="Times New Roman" w:hAnsi="Times New Roman" w:cs="Times New Roman"/>
-        </w:rPr>
-        <w:t>Std</w:t>
+        <w:t>ShowStd</w:t>
       </w:r>
       <w:proofErr w:type="spellEnd"/>
     </w:p>
@@ -5608,13 +5010,7 @@
         <w:rPr>
           <w:rFonts w:ascii="Times New Roman" w:hAnsi="Times New Roman" w:cs="Times New Roman"/>
         </w:rPr>
-        <w:t xml:space="preserve">Description: </w:t>
-      </w:r>
-      <w:r>
-        <w:rPr>
-          <w:rFonts w:ascii="Times New Roman" w:hAnsi="Times New Roman" w:cs="Times New Roman"/>
-        </w:rPr>
-        <w:t>If True, the plot will be saved as a ‘.</w:t>
+        <w:t>Description: If True, the plot will be saved as a ‘.</w:t>
       </w:r>
       <w:proofErr w:type="spellStart"/>
       <w:r>
@@ -5814,13 +5210,7 @@
         <w:rPr>
           <w:rFonts w:ascii="Times New Roman" w:hAnsi="Times New Roman" w:cs="Times New Roman"/>
         </w:rPr>
-        <w:t xml:space="preserve">Description: It is the path to the </w:t>
-      </w:r>
-      <w:r>
-        <w:rPr>
-          <w:rFonts w:ascii="Times New Roman" w:hAnsi="Times New Roman" w:cs="Times New Roman"/>
-        </w:rPr>
-        <w:t>‘.</w:t>
+        <w:t>Description: It is the path to the ‘.</w:t>
       </w:r>
       <w:proofErr w:type="spellStart"/>
       <w:r>
@@ -5834,13 +5224,7 @@
         <w:rPr>
           <w:rFonts w:ascii="Times New Roman" w:hAnsi="Times New Roman" w:cs="Times New Roman"/>
         </w:rPr>
-        <w:t>’</w:t>
-      </w:r>
-      <w:r>
-        <w:rPr>
-          <w:rFonts w:ascii="Times New Roman" w:hAnsi="Times New Roman" w:cs="Times New Roman"/>
-        </w:rPr>
-        <w:t xml:space="preserve"> file, which is usually named as ‘histogram_complexes_time.dat’, representing the histogram data to be analyzed.</w:t>
+        <w:t>’ file, which is usually named as ‘histogram_complexes_time.dat’, representing the histogram data to be analyzed.</w:t>
       </w:r>
     </w:p>
     <w:p>
@@ -5868,19 +5252,7 @@
         <w:rPr>
           <w:rFonts w:ascii="Times New Roman" w:hAnsi="Times New Roman" w:cs="Times New Roman"/>
         </w:rPr>
-        <w:t xml:space="preserve"> = </w:t>
-      </w:r>
-      <w:r>
-        <w:rPr>
-          <w:rFonts w:ascii="Times New Roman" w:hAnsi="Times New Roman" w:cs="Times New Roman"/>
-        </w:rPr>
-        <w:t>‘</w:t>
-      </w:r>
-      <w:r>
-        <w:rPr>
-          <w:rFonts w:ascii="Times New Roman" w:hAnsi="Times New Roman" w:cs="Times New Roman"/>
-        </w:rPr>
-        <w:t>/Users/</w:t>
+        <w:t xml:space="preserve"> = ‘/Users/</w:t>
       </w:r>
       <w:proofErr w:type="spellStart"/>
       <w:r>
@@ -5894,25 +5266,7 @@
         <w:rPr>
           <w:rFonts w:ascii="Times New Roman" w:hAnsi="Times New Roman" w:cs="Times New Roman"/>
         </w:rPr>
-        <w:t>/Documents</w:t>
-      </w:r>
-      <w:r>
-        <w:rPr>
-          <w:rFonts w:ascii="Times New Roman" w:hAnsi="Times New Roman" w:cs="Times New Roman"/>
-        </w:rPr>
-        <w:t>/</w:t>
-      </w:r>
-      <w:r>
-        <w:rPr>
-          <w:rFonts w:ascii="Times New Roman" w:hAnsi="Times New Roman" w:cs="Times New Roman"/>
-        </w:rPr>
-        <w:t>histogram_complexes_time.dat</w:t>
-      </w:r>
-      <w:r>
-        <w:rPr>
-          <w:rFonts w:ascii="Times New Roman" w:hAnsi="Times New Roman" w:cs="Times New Roman"/>
-        </w:rPr>
-        <w:t>’</w:t>
+        <w:t>/Documents/histogram_complexes_time.dat’</w:t>
       </w:r>
     </w:p>
     <w:p>
@@ -6003,43 +5357,7 @@
         <w:rPr>
           <w:rFonts w:ascii="Times New Roman" w:hAnsi="Times New Roman" w:cs="Times New Roman"/>
         </w:rPr>
-        <w:t>Note (naming rule): If single file is provided, the input file should be named as its original name (‘</w:t>
-      </w:r>
-      <w:r>
-        <w:rPr>
-          <w:rFonts w:ascii="Times New Roman" w:hAnsi="Times New Roman" w:cs="Times New Roman"/>
-        </w:rPr>
-        <w:t>histogram_complexes_time.dat</w:t>
-      </w:r>
-      <w:r>
-        <w:rPr>
-          <w:rFonts w:ascii="Times New Roman" w:hAnsi="Times New Roman" w:cs="Times New Roman"/>
-        </w:rPr>
-        <w:t>’); if multiple files are provided, the name of input file should also include serial number as ‘</w:t>
-      </w:r>
-      <w:r>
-        <w:rPr>
-          <w:rFonts w:ascii="Times New Roman" w:hAnsi="Times New Roman" w:cs="Times New Roman"/>
-        </w:rPr>
-        <w:t>histogram_complexes_time</w:t>
-      </w:r>
-      <w:r>
-        <w:rPr>
-          <w:rFonts w:ascii="Times New Roman" w:hAnsi="Times New Roman" w:cs="Times New Roman"/>
-        </w:rPr>
-        <w:t>_X</w:t>
-      </w:r>
-      <w:r>
-        <w:rPr>
-          <w:rFonts w:ascii="Times New Roman" w:hAnsi="Times New Roman" w:cs="Times New Roman"/>
-        </w:rPr>
-        <w:t>.dat</w:t>
-      </w:r>
-      <w:r>
-        <w:rPr>
-          <w:rFonts w:ascii="Times New Roman" w:hAnsi="Times New Roman" w:cs="Times New Roman"/>
-        </w:rPr>
-        <w:t>’ where X = 1,2,3,4,5…</w:t>
+        <w:t>Note (naming rule): If single file is provided, the input file should be named as its original name (‘histogram_complexes_time.dat’); if multiple files are provided, the name of input file should also include serial number as ‘histogram_complexes_time_X.dat’ where X = 1,2,3,4,5…</w:t>
       </w:r>
     </w:p>
     <w:p>
@@ -6267,19 +5585,7 @@
         <w:rPr>
           <w:rFonts w:ascii="Times New Roman" w:hAnsi="Times New Roman" w:cs="Times New Roman"/>
         </w:rPr>
-        <w:t xml:space="preserve">Acceptable value: </w:t>
-      </w:r>
-      <w:r>
-        <w:rPr>
-          <w:rFonts w:ascii="Times New Roman" w:hAnsi="Times New Roman" w:cs="Times New Roman"/>
-        </w:rPr>
-        <w:t>String</w:t>
-      </w:r>
-      <w:r>
-        <w:rPr>
-          <w:rFonts w:ascii="Times New Roman" w:hAnsi="Times New Roman" w:cs="Times New Roman"/>
-        </w:rPr>
-        <w:t xml:space="preserve"> (Must provide)</w:t>
+        <w:t>Acceptable value: String (Must provide)</w:t>
       </w:r>
     </w:p>
     <w:p>
@@ -6391,19 +5697,7 @@
         <w:rPr>
           <w:rFonts w:ascii="Times New Roman" w:hAnsi="Times New Roman" w:cs="Times New Roman"/>
         </w:rPr>
-        <w:t xml:space="preserve">Acceptable value: Int (Must </w:t>
-      </w:r>
-      <w:r>
-        <w:rPr>
-          <w:rFonts w:ascii="Times New Roman" w:hAnsi="Times New Roman" w:cs="Times New Roman" w:hint="eastAsia"/>
-        </w:rPr>
-        <w:t>p</w:t>
-      </w:r>
-      <w:r>
-        <w:rPr>
-          <w:rFonts w:ascii="Times New Roman" w:hAnsi="Times New Roman" w:cs="Times New Roman"/>
-        </w:rPr>
-        <w:t>rovide)</w:t>
+        <w:t>Acceptable value: Int (Must provide)</w:t>
       </w:r>
     </w:p>
     <w:p>
@@ -6512,13 +5806,7 @@
         <w:rPr>
           <w:rFonts w:ascii="Times New Roman" w:hAnsi="Times New Roman" w:cs="Times New Roman"/>
         </w:rPr>
-        <w:t>Show</w:t>
-      </w:r>
-      <w:r>
-        <w:rPr>
-          <w:rFonts w:ascii="Times New Roman" w:hAnsi="Times New Roman" w:cs="Times New Roman"/>
-        </w:rPr>
-        <w:t>Mean</w:t>
+        <w:t>ShowMean</w:t>
       </w:r>
       <w:proofErr w:type="spellEnd"/>
     </w:p>
@@ -6580,13 +5868,7 @@
         <w:rPr>
           <w:rFonts w:ascii="Times New Roman" w:hAnsi="Times New Roman" w:cs="Times New Roman"/>
         </w:rPr>
-        <w:t>Show</w:t>
-      </w:r>
-      <w:r>
-        <w:rPr>
-          <w:rFonts w:ascii="Times New Roman" w:hAnsi="Times New Roman" w:cs="Times New Roman"/>
-        </w:rPr>
-        <w:t>Std</w:t>
+        <w:t>ShowStd</w:t>
       </w:r>
       <w:proofErr w:type="spellEnd"/>
     </w:p>
@@ -6692,13 +5974,7 @@
         <w:rPr>
           <w:rFonts w:ascii="Times New Roman" w:hAnsi="Times New Roman" w:cs="Times New Roman"/>
         </w:rPr>
-        <w:t xml:space="preserve">Description: </w:t>
-      </w:r>
-      <w:r>
-        <w:rPr>
-          <w:rFonts w:ascii="Times New Roman" w:hAnsi="Times New Roman" w:cs="Times New Roman"/>
-        </w:rPr>
-        <w:t>If True, the plot will be saved as a ‘.</w:t>
+        <w:t>Description: If True, the plot will be saved as a ‘.</w:t>
       </w:r>
       <w:proofErr w:type="spellStart"/>
       <w:r>
@@ -6783,10 +6059,7 @@
     </w:p>
     <w:p>
       <w:r>
-        <w:t>hist_time_heatmap_fraction</w:t>
-      </w:r>
-      <w:r>
-        <w:t xml:space="preserve"> </w:t>
+        <w:t xml:space="preserve">hist_time_heatmap_fraction </w:t>
       </w:r>
       <w:r>
         <w:t>(FileName</w:t>
@@ -6924,13 +6197,7 @@
         <w:rPr>
           <w:rFonts w:ascii="Times New Roman" w:hAnsi="Times New Roman" w:cs="Times New Roman"/>
         </w:rPr>
-        <w:t xml:space="preserve">Description: It is the path to the </w:t>
-      </w:r>
-      <w:r>
-        <w:rPr>
-          <w:rFonts w:ascii="Times New Roman" w:hAnsi="Times New Roman" w:cs="Times New Roman"/>
-        </w:rPr>
-        <w:t>‘.</w:t>
+        <w:t>Description: It is the path to the ‘.</w:t>
       </w:r>
       <w:proofErr w:type="spellStart"/>
       <w:r>
@@ -6944,13 +6211,7 @@
         <w:rPr>
           <w:rFonts w:ascii="Times New Roman" w:hAnsi="Times New Roman" w:cs="Times New Roman"/>
         </w:rPr>
-        <w:t>’</w:t>
-      </w:r>
-      <w:r>
-        <w:rPr>
-          <w:rFonts w:ascii="Times New Roman" w:hAnsi="Times New Roman" w:cs="Times New Roman"/>
-        </w:rPr>
-        <w:t xml:space="preserve"> file, which is usually named as ‘histogram_complexes_time.dat’, representing the histogram data to be analyzed.</w:t>
+        <w:t>’ file, which is usually named as ‘histogram_complexes_time.dat’, representing the histogram data to be analyzed.</w:t>
       </w:r>
     </w:p>
     <w:p>
@@ -6978,19 +6239,7 @@
         <w:rPr>
           <w:rFonts w:ascii="Times New Roman" w:hAnsi="Times New Roman" w:cs="Times New Roman"/>
         </w:rPr>
-        <w:t xml:space="preserve"> = </w:t>
-      </w:r>
-      <w:r>
-        <w:rPr>
-          <w:rFonts w:ascii="Times New Roman" w:hAnsi="Times New Roman" w:cs="Times New Roman"/>
-        </w:rPr>
-        <w:t>‘</w:t>
-      </w:r>
-      <w:r>
-        <w:rPr>
-          <w:rFonts w:ascii="Times New Roman" w:hAnsi="Times New Roman" w:cs="Times New Roman"/>
-        </w:rPr>
-        <w:t>/Users/</w:t>
+        <w:t xml:space="preserve"> = ‘/Users/</w:t>
       </w:r>
       <w:proofErr w:type="spellStart"/>
       <w:r>
@@ -7004,25 +6253,7 @@
         <w:rPr>
           <w:rFonts w:ascii="Times New Roman" w:hAnsi="Times New Roman" w:cs="Times New Roman"/>
         </w:rPr>
-        <w:t>/Documents</w:t>
-      </w:r>
-      <w:r>
-        <w:rPr>
-          <w:rFonts w:ascii="Times New Roman" w:hAnsi="Times New Roman" w:cs="Times New Roman"/>
-        </w:rPr>
-        <w:t>/</w:t>
-      </w:r>
-      <w:r>
-        <w:rPr>
-          <w:rFonts w:ascii="Times New Roman" w:hAnsi="Times New Roman" w:cs="Times New Roman"/>
-        </w:rPr>
-        <w:t>histogram_complexes_time.dat</w:t>
-      </w:r>
-      <w:r>
-        <w:rPr>
-          <w:rFonts w:ascii="Times New Roman" w:hAnsi="Times New Roman" w:cs="Times New Roman"/>
-        </w:rPr>
-        <w:t>’</w:t>
+        <w:t>/Documents/histogram_complexes_time.dat’</w:t>
       </w:r>
     </w:p>
     <w:p>
@@ -7112,43 +6343,7 @@
         <w:rPr>
           <w:rFonts w:ascii="Times New Roman" w:hAnsi="Times New Roman" w:cs="Times New Roman"/>
         </w:rPr>
-        <w:t>Note (naming rule): If single file is provided, the input file should be named as its original name (‘</w:t>
-      </w:r>
-      <w:r>
-        <w:rPr>
-          <w:rFonts w:ascii="Times New Roman" w:hAnsi="Times New Roman" w:cs="Times New Roman"/>
-        </w:rPr>
-        <w:t>histogram_complexes_time.dat</w:t>
-      </w:r>
-      <w:r>
-        <w:rPr>
-          <w:rFonts w:ascii="Times New Roman" w:hAnsi="Times New Roman" w:cs="Times New Roman"/>
-        </w:rPr>
-        <w:t>’); if multiple files are provided, the name of input file should also include serial number as ‘</w:t>
-      </w:r>
-      <w:r>
-        <w:rPr>
-          <w:rFonts w:ascii="Times New Roman" w:hAnsi="Times New Roman" w:cs="Times New Roman"/>
-        </w:rPr>
-        <w:t>histogram_complexes_time</w:t>
-      </w:r>
-      <w:r>
-        <w:rPr>
-          <w:rFonts w:ascii="Times New Roman" w:hAnsi="Times New Roman" w:cs="Times New Roman"/>
-        </w:rPr>
-        <w:t>_X</w:t>
-      </w:r>
-      <w:r>
-        <w:rPr>
-          <w:rFonts w:ascii="Times New Roman" w:hAnsi="Times New Roman" w:cs="Times New Roman"/>
-        </w:rPr>
-        <w:t>.dat</w:t>
-      </w:r>
-      <w:r>
-        <w:rPr>
-          <w:rFonts w:ascii="Times New Roman" w:hAnsi="Times New Roman" w:cs="Times New Roman"/>
-        </w:rPr>
-        <w:t>’ where X = 1,2,3,4,5…</w:t>
+        <w:t>Note (naming rule): If single file is provided, the input file should be named as its original name (‘histogram_complexes_time.dat’); if multiple files are provided, the name of input file should also include serial number as ‘histogram_complexes_time_X.dat’ where X = 1,2,3,4,5…</w:t>
       </w:r>
     </w:p>
     <w:p>
@@ -7376,19 +6571,7 @@
         <w:rPr>
           <w:rFonts w:ascii="Times New Roman" w:hAnsi="Times New Roman" w:cs="Times New Roman"/>
         </w:rPr>
-        <w:t xml:space="preserve">Acceptable value: </w:t>
-      </w:r>
-      <w:r>
-        <w:rPr>
-          <w:rFonts w:ascii="Times New Roman" w:hAnsi="Times New Roman" w:cs="Times New Roman"/>
-        </w:rPr>
-        <w:t>String</w:t>
-      </w:r>
-      <w:r>
-        <w:rPr>
-          <w:rFonts w:ascii="Times New Roman" w:hAnsi="Times New Roman" w:cs="Times New Roman"/>
-        </w:rPr>
-        <w:t xml:space="preserve"> (Must provide)</w:t>
+        <w:t>Acceptable value: String (Must provide)</w:t>
       </w:r>
     </w:p>
     <w:p>
@@ -7501,19 +6684,7 @@
         <w:rPr>
           <w:rFonts w:ascii="Times New Roman" w:hAnsi="Times New Roman" w:cs="Times New Roman"/>
         </w:rPr>
-        <w:t xml:space="preserve">Acceptable value: Int (Must </w:t>
-      </w:r>
-      <w:r>
-        <w:rPr>
-          <w:rFonts w:ascii="Times New Roman" w:hAnsi="Times New Roman" w:cs="Times New Roman" w:hint="eastAsia"/>
-        </w:rPr>
-        <w:t>p</w:t>
-      </w:r>
-      <w:r>
-        <w:rPr>
-          <w:rFonts w:ascii="Times New Roman" w:hAnsi="Times New Roman" w:cs="Times New Roman"/>
-        </w:rPr>
-        <w:t>rovide)</w:t>
+        <w:t>Acceptable value: Int (Must provide)</w:t>
       </w:r>
     </w:p>
     <w:p>
@@ -7622,13 +6793,7 @@
         <w:rPr>
           <w:rFonts w:ascii="Times New Roman" w:hAnsi="Times New Roman" w:cs="Times New Roman"/>
         </w:rPr>
-        <w:t>Show</w:t>
-      </w:r>
-      <w:r>
-        <w:rPr>
-          <w:rFonts w:ascii="Times New Roman" w:hAnsi="Times New Roman" w:cs="Times New Roman"/>
-        </w:rPr>
-        <w:t>Mean</w:t>
+        <w:t>ShowMean</w:t>
       </w:r>
       <w:proofErr w:type="spellEnd"/>
     </w:p>
@@ -7690,13 +6855,7 @@
         <w:rPr>
           <w:rFonts w:ascii="Times New Roman" w:hAnsi="Times New Roman" w:cs="Times New Roman"/>
         </w:rPr>
-        <w:t>Show</w:t>
-      </w:r>
-      <w:r>
-        <w:rPr>
-          <w:rFonts w:ascii="Times New Roman" w:hAnsi="Times New Roman" w:cs="Times New Roman"/>
-        </w:rPr>
-        <w:t>Std</w:t>
+        <w:t>ShowStd</w:t>
       </w:r>
       <w:proofErr w:type="spellEnd"/>
     </w:p>
@@ -7801,13 +6960,7 @@
         <w:rPr>
           <w:rFonts w:ascii="Times New Roman" w:hAnsi="Times New Roman" w:cs="Times New Roman"/>
         </w:rPr>
-        <w:t xml:space="preserve">Description: </w:t>
-      </w:r>
-      <w:r>
-        <w:rPr>
-          <w:rFonts w:ascii="Times New Roman" w:hAnsi="Times New Roman" w:cs="Times New Roman"/>
-        </w:rPr>
-        <w:t>If True, the plot will be saved as a ‘.</w:t>
+        <w:t>Description: If True, the plot will be saved as a ‘.</w:t>
       </w:r>
       <w:proofErr w:type="spellStart"/>
       <w:r>
@@ -7829,8 +6982,14 @@
     <w:p>
       <w:pPr>
         <w:pStyle w:val="Heading2"/>
-      </w:pPr>
-      <w:r>
+        <w:rPr>
+          <w:rFonts w:ascii="Times New Roman" w:hAnsi="Times New Roman" w:cs="Times New Roman"/>
+        </w:rPr>
+      </w:pPr>
+      <w:r>
+        <w:rPr>
+          <w:rFonts w:ascii="Times New Roman" w:hAnsi="Times New Roman" w:cs="Times New Roman"/>
+        </w:rPr>
         <w:t>Analyzing 'transition_matrix_time.dat' File</w:t>
       </w:r>
     </w:p>
@@ -8144,19 +7303,7 @@
         <w:rPr>
           <w:lang w:val="en-US"/>
         </w:rPr>
-        <w:t xml:space="preserve"> refers to the</w:t>
-      </w:r>
-      <w:r>
-        <w:rPr>
-          <w:lang w:val="en-US"/>
-        </w:rPr>
-        <w:t xml:space="preserve"> probability of occurrence of the number of times </w:t>
-      </w:r>
-      <w:r>
-        <w:rPr>
-          <w:lang w:val="en-US"/>
-        </w:rPr>
-        <w:t>N-</w:t>
+        <w:t xml:space="preserve"> refers to the probability of occurrence of the number of times N-</w:t>
       </w:r>
       <w:proofErr w:type="spellStart"/>
       <w:r>
@@ -8170,19 +7317,7 @@
         <w:rPr>
           <w:lang w:val="en-US"/>
         </w:rPr>
-        <w:t xml:space="preserve"> is counted (including </w:t>
-      </w:r>
-      <w:r>
-        <w:rPr>
-          <w:lang w:val="en-US"/>
-        </w:rPr>
-        <w:t>association</w:t>
-      </w:r>
-      <w:r>
-        <w:rPr>
-          <w:lang w:val="en-US"/>
-        </w:rPr>
-        <w:t xml:space="preserve"> and dissociation).</w:t>
+        <w:t xml:space="preserve"> is counted (including association and dissociation).</w:t>
       </w:r>
       <w:r>
         <w:rPr>
@@ -8259,13 +7394,7 @@
         <w:rPr>
           <w:rFonts w:ascii="Times New Roman" w:hAnsi="Times New Roman" w:cs="Times New Roman"/>
         </w:rPr>
-        <w:t xml:space="preserve">Description: It is the path to the </w:t>
-      </w:r>
-      <w:r>
-        <w:rPr>
-          <w:rFonts w:ascii="Times New Roman" w:hAnsi="Times New Roman" w:cs="Times New Roman"/>
-        </w:rPr>
-        <w:t>‘.</w:t>
+        <w:t>Description: It is the path to the ‘.</w:t>
       </w:r>
       <w:proofErr w:type="spellStart"/>
       <w:r>
@@ -8279,13 +7408,7 @@
         <w:rPr>
           <w:rFonts w:ascii="Times New Roman" w:hAnsi="Times New Roman" w:cs="Times New Roman"/>
         </w:rPr>
-        <w:t>’</w:t>
-      </w:r>
-      <w:r>
-        <w:rPr>
-          <w:rFonts w:ascii="Times New Roman" w:hAnsi="Times New Roman" w:cs="Times New Roman"/>
-        </w:rPr>
-        <w:t xml:space="preserve"> file, which is usually named as ‘histogram_complexes_time.dat’, representing the histogram data to be analyzed.</w:t>
+        <w:t>’ file, which is usually named as ‘histogram_complexes_time.dat’, representing the histogram data to be analyzed.</w:t>
       </w:r>
     </w:p>
     <w:p>
@@ -8313,19 +7436,7 @@
         <w:rPr>
           <w:rFonts w:ascii="Times New Roman" w:hAnsi="Times New Roman" w:cs="Times New Roman"/>
         </w:rPr>
-        <w:t xml:space="preserve"> = </w:t>
-      </w:r>
-      <w:r>
-        <w:rPr>
-          <w:rFonts w:ascii="Times New Roman" w:hAnsi="Times New Roman" w:cs="Times New Roman"/>
-        </w:rPr>
-        <w:t>‘</w:t>
-      </w:r>
-      <w:r>
-        <w:rPr>
-          <w:rFonts w:ascii="Times New Roman" w:hAnsi="Times New Roman" w:cs="Times New Roman"/>
-        </w:rPr>
-        <w:t>/Users/</w:t>
+        <w:t xml:space="preserve"> = ‘/Users/</w:t>
       </w:r>
       <w:proofErr w:type="spellStart"/>
       <w:r>
@@ -8339,25 +7450,7 @@
         <w:rPr>
           <w:rFonts w:ascii="Times New Roman" w:hAnsi="Times New Roman" w:cs="Times New Roman"/>
         </w:rPr>
-        <w:t>/Documents</w:t>
-      </w:r>
-      <w:r>
-        <w:rPr>
-          <w:rFonts w:ascii="Times New Roman" w:hAnsi="Times New Roman" w:cs="Times New Roman"/>
-        </w:rPr>
-        <w:t>/transition_matrix</w:t>
-      </w:r>
-      <w:r>
-        <w:rPr>
-          <w:rFonts w:ascii="Times New Roman" w:hAnsi="Times New Roman" w:cs="Times New Roman"/>
-        </w:rPr>
-        <w:t>_time.dat</w:t>
-      </w:r>
-      <w:r>
-        <w:rPr>
-          <w:rFonts w:ascii="Times New Roman" w:hAnsi="Times New Roman" w:cs="Times New Roman"/>
-        </w:rPr>
-        <w:t>’</w:t>
+        <w:t>/Documents/transition_matrix_time.dat’</w:t>
       </w:r>
     </w:p>
     <w:p>
@@ -8502,19 +7595,7 @@
         <w:rPr>
           <w:rFonts w:ascii="Times New Roman" w:hAnsi="Times New Roman" w:cs="Times New Roman"/>
         </w:rPr>
-        <w:t>Note (naming rule): If single file is provided, the input file should be named as its original name (‘transition_matrix</w:t>
-      </w:r>
-      <w:r>
-        <w:rPr>
-          <w:rFonts w:ascii="Times New Roman" w:hAnsi="Times New Roman" w:cs="Times New Roman"/>
-        </w:rPr>
-        <w:t>_time.dat</w:t>
-      </w:r>
-      <w:r>
-        <w:rPr>
-          <w:rFonts w:ascii="Times New Roman" w:hAnsi="Times New Roman" w:cs="Times New Roman"/>
-        </w:rPr>
-        <w:t xml:space="preserve">’); if multiple </w:t>
+        <w:t xml:space="preserve">Note (naming rule): If single file is provided, the input file should be named as its original name (‘transition_matrix_time.dat’); if multiple </w:t>
       </w:r>
       <w:proofErr w:type="gramStart"/>
       <w:r>
@@ -8528,31 +7609,7 @@
         <w:rPr>
           <w:rFonts w:ascii="Times New Roman" w:hAnsi="Times New Roman" w:cs="Times New Roman"/>
         </w:rPr>
-        <w:t xml:space="preserve"> is provided, the name of input file should also include serial number as ‘transition_matrix</w:t>
-      </w:r>
-      <w:r>
-        <w:rPr>
-          <w:rFonts w:ascii="Times New Roman" w:hAnsi="Times New Roman" w:cs="Times New Roman"/>
-        </w:rPr>
-        <w:t>_time</w:t>
-      </w:r>
-      <w:r>
-        <w:rPr>
-          <w:rFonts w:ascii="Times New Roman" w:hAnsi="Times New Roman" w:cs="Times New Roman"/>
-        </w:rPr>
-        <w:t>_X</w:t>
-      </w:r>
-      <w:r>
-        <w:rPr>
-          <w:rFonts w:ascii="Times New Roman" w:hAnsi="Times New Roman" w:cs="Times New Roman"/>
-        </w:rPr>
-        <w:t>.dat</w:t>
-      </w:r>
-      <w:r>
-        <w:rPr>
-          <w:rFonts w:ascii="Times New Roman" w:hAnsi="Times New Roman" w:cs="Times New Roman"/>
-        </w:rPr>
-        <w:t xml:space="preserve">’ where X </w:t>
+        <w:t xml:space="preserve"> is provided, the name of input file should also include serial number as ‘transition_matrix_time_X.dat’ where X </w:t>
       </w:r>
       <w:r>
         <w:rPr>
@@ -8792,19 +7849,7 @@
         <w:rPr>
           <w:rFonts w:ascii="Times New Roman" w:hAnsi="Times New Roman" w:cs="Times New Roman"/>
         </w:rPr>
-        <w:t xml:space="preserve">Acceptable value: </w:t>
-      </w:r>
-      <w:r>
-        <w:rPr>
-          <w:rFonts w:ascii="Times New Roman" w:hAnsi="Times New Roman" w:cs="Times New Roman"/>
-        </w:rPr>
-        <w:t>String</w:t>
-      </w:r>
-      <w:r>
-        <w:rPr>
-          <w:rFonts w:ascii="Times New Roman" w:hAnsi="Times New Roman" w:cs="Times New Roman"/>
-        </w:rPr>
-        <w:t xml:space="preserve"> (Must provide)</w:t>
+        <w:t>Acceptable value: String (Must provide)</w:t>
       </w:r>
     </w:p>
     <w:p>
@@ -8944,13 +7989,7 @@
         <w:rPr>
           <w:rFonts w:ascii="Times New Roman" w:hAnsi="Times New Roman" w:cs="Times New Roman"/>
         </w:rPr>
-        <w:t xml:space="preserve">Description: </w:t>
-      </w:r>
-      <w:r>
-        <w:rPr>
-          <w:rFonts w:ascii="Times New Roman" w:hAnsi="Times New Roman" w:cs="Times New Roman"/>
-        </w:rPr>
-        <w:t>If True, the plot will be saved as a ‘.</w:t>
+        <w:t>Description: If True, the plot will be saved as a ‘.</w:t>
       </w:r>
       <w:proofErr w:type="spellStart"/>
       <w:r>
@@ -8995,23 +8034,7 @@
           <w:bCs/>
           <w:lang w:val="en-US"/>
         </w:rPr>
-        <w:t xml:space="preserve">Function for creating line plot of </w:t>
-      </w:r>
-      <w:r>
-        <w:rPr>
-          <w:b/>
-          <w:bCs/>
-          <w:lang w:val="en-US"/>
-        </w:rPr>
-        <w:t>symmetric associate probability</w:t>
-      </w:r>
-      <w:r>
-        <w:rPr>
-          <w:b/>
-          <w:bCs/>
-          <w:lang w:val="en-US"/>
-        </w:rPr>
-        <w:t>:</w:t>
+        <w:t>Function for creating line plot of symmetric associate probability:</w:t>
       </w:r>
     </w:p>
     <w:p>
@@ -9159,19 +8182,7 @@
         <w:rPr>
           <w:lang w:val="en-US"/>
         </w:rPr>
-        <w:t xml:space="preserve">This line </w:t>
-      </w:r>
-      <w:r>
-        <w:rPr>
-          <w:lang w:val="en-US"/>
-        </w:rPr>
-        <w:t>plot</w:t>
-      </w:r>
-      <w:r>
-        <w:rPr>
-          <w:lang w:val="en-US"/>
-        </w:rPr>
-        <w:t xml:space="preserve"> represents the probability of </w:t>
+        <w:t xml:space="preserve">This line plot represents the probability of </w:t>
       </w:r>
       <w:r>
         <w:rPr>
@@ -9321,13 +8332,7 @@
         <w:rPr>
           <w:lang w:val="en-US"/>
         </w:rPr>
-        <w:t>associat</w:t>
-      </w:r>
-      <w:r>
-        <w:rPr>
-          <w:lang w:val="en-US"/>
-        </w:rPr>
-        <w:t>es</w:t>
+        <w:t>associates</w:t>
       </w:r>
       <w:r>
         <w:rPr>
@@ -9431,13 +8436,7 @@
         <w:rPr>
           <w:rFonts w:ascii="Times New Roman" w:hAnsi="Times New Roman" w:cs="Times New Roman"/>
         </w:rPr>
-        <w:t xml:space="preserve">Description: It is the path to the </w:t>
-      </w:r>
-      <w:r>
-        <w:rPr>
-          <w:rFonts w:ascii="Times New Roman" w:hAnsi="Times New Roman" w:cs="Times New Roman"/>
-        </w:rPr>
-        <w:t>‘.</w:t>
+        <w:t>Description: It is the path to the ‘.</w:t>
       </w:r>
       <w:proofErr w:type="spellStart"/>
       <w:r>
@@ -9451,13 +8450,7 @@
         <w:rPr>
           <w:rFonts w:ascii="Times New Roman" w:hAnsi="Times New Roman" w:cs="Times New Roman"/>
         </w:rPr>
-        <w:t>’</w:t>
-      </w:r>
-      <w:r>
-        <w:rPr>
-          <w:rFonts w:ascii="Times New Roman" w:hAnsi="Times New Roman" w:cs="Times New Roman"/>
-        </w:rPr>
-        <w:t xml:space="preserve"> file, which is usually named as ‘histogram_complexes_time.dat’, representing the histogram data to be analyzed.</w:t>
+        <w:t>’ file, which is usually named as ‘histogram_complexes_time.dat’, representing the histogram data to be analyzed.</w:t>
       </w:r>
     </w:p>
     <w:p>
@@ -9485,19 +8478,7 @@
         <w:rPr>
           <w:rFonts w:ascii="Times New Roman" w:hAnsi="Times New Roman" w:cs="Times New Roman"/>
         </w:rPr>
-        <w:t xml:space="preserve"> = </w:t>
-      </w:r>
-      <w:r>
-        <w:rPr>
-          <w:rFonts w:ascii="Times New Roman" w:hAnsi="Times New Roman" w:cs="Times New Roman"/>
-        </w:rPr>
-        <w:t>‘</w:t>
-      </w:r>
-      <w:r>
-        <w:rPr>
-          <w:rFonts w:ascii="Times New Roman" w:hAnsi="Times New Roman" w:cs="Times New Roman"/>
-        </w:rPr>
-        <w:t>/Users/</w:t>
+        <w:t xml:space="preserve"> = ‘/Users/</w:t>
       </w:r>
       <w:proofErr w:type="spellStart"/>
       <w:r>
@@ -9511,25 +8492,7 @@
         <w:rPr>
           <w:rFonts w:ascii="Times New Roman" w:hAnsi="Times New Roman" w:cs="Times New Roman"/>
         </w:rPr>
-        <w:t>/Documents</w:t>
-      </w:r>
-      <w:r>
-        <w:rPr>
-          <w:rFonts w:ascii="Times New Roman" w:hAnsi="Times New Roman" w:cs="Times New Roman"/>
-        </w:rPr>
-        <w:t>/transition_matrix</w:t>
-      </w:r>
-      <w:r>
-        <w:rPr>
-          <w:rFonts w:ascii="Times New Roman" w:hAnsi="Times New Roman" w:cs="Times New Roman"/>
-        </w:rPr>
-        <w:t>_time.dat</w:t>
-      </w:r>
-      <w:r>
-        <w:rPr>
-          <w:rFonts w:ascii="Times New Roman" w:hAnsi="Times New Roman" w:cs="Times New Roman"/>
-        </w:rPr>
-        <w:t>’</w:t>
+        <w:t>/Documents/transition_matrix_time.dat’</w:t>
       </w:r>
     </w:p>
     <w:p>
@@ -9631,19 +8594,7 @@
         <w:rPr>
           <w:rFonts w:ascii="Times New Roman" w:hAnsi="Times New Roman" w:cs="Times New Roman"/>
         </w:rPr>
-        <w:t>Note (naming rule): If single file is provided, the input file should be named as its original name (‘transition_matrix</w:t>
-      </w:r>
-      <w:r>
-        <w:rPr>
-          <w:rFonts w:ascii="Times New Roman" w:hAnsi="Times New Roman" w:cs="Times New Roman"/>
-        </w:rPr>
-        <w:t>_time.dat</w:t>
-      </w:r>
-      <w:r>
-        <w:rPr>
-          <w:rFonts w:ascii="Times New Roman" w:hAnsi="Times New Roman" w:cs="Times New Roman"/>
-        </w:rPr>
-        <w:t xml:space="preserve">’); if multiple </w:t>
+        <w:t xml:space="preserve">Note (naming rule): If single file is provided, the input file should be named as its original name (‘transition_matrix_time.dat’); if multiple </w:t>
       </w:r>
       <w:proofErr w:type="gramStart"/>
       <w:r>
@@ -9657,31 +8608,7 @@
         <w:rPr>
           <w:rFonts w:ascii="Times New Roman" w:hAnsi="Times New Roman" w:cs="Times New Roman"/>
         </w:rPr>
-        <w:t xml:space="preserve"> is provided, the name of input file should also include serial number as ‘transition_matrix</w:t>
-      </w:r>
-      <w:r>
-        <w:rPr>
-          <w:rFonts w:ascii="Times New Roman" w:hAnsi="Times New Roman" w:cs="Times New Roman"/>
-        </w:rPr>
-        <w:t>_time</w:t>
-      </w:r>
-      <w:r>
-        <w:rPr>
-          <w:rFonts w:ascii="Times New Roman" w:hAnsi="Times New Roman" w:cs="Times New Roman"/>
-        </w:rPr>
-        <w:t>_X</w:t>
-      </w:r>
-      <w:r>
-        <w:rPr>
-          <w:rFonts w:ascii="Times New Roman" w:hAnsi="Times New Roman" w:cs="Times New Roman"/>
-        </w:rPr>
-        <w:t>.dat</w:t>
-      </w:r>
-      <w:r>
-        <w:rPr>
-          <w:rFonts w:ascii="Times New Roman" w:hAnsi="Times New Roman" w:cs="Times New Roman"/>
-        </w:rPr>
-        <w:t>’ where X = 1,2,3,4,5…</w:t>
+        <w:t xml:space="preserve"> is provided, the name of input file should also include serial number as ‘transition_matrix_time_X.dat’ where X = 1,2,3,4,5…</w:t>
       </w:r>
     </w:p>
     <w:p>
@@ -9921,19 +8848,7 @@
         <w:rPr>
           <w:rFonts w:ascii="Times New Roman" w:hAnsi="Times New Roman" w:cs="Times New Roman"/>
         </w:rPr>
-        <w:t xml:space="preserve">Acceptable value: </w:t>
-      </w:r>
-      <w:r>
-        <w:rPr>
-          <w:rFonts w:ascii="Times New Roman" w:hAnsi="Times New Roman" w:cs="Times New Roman"/>
-        </w:rPr>
-        <w:t>String</w:t>
-      </w:r>
-      <w:r>
-        <w:rPr>
-          <w:rFonts w:ascii="Times New Roman" w:hAnsi="Times New Roman" w:cs="Times New Roman"/>
-        </w:rPr>
-        <w:t xml:space="preserve"> (Must provide)</w:t>
+        <w:t>Acceptable value: String (Must provide)</w:t>
       </w:r>
     </w:p>
     <w:p>
@@ -10111,31 +9026,7 @@
         <w:rPr>
           <w:rFonts w:ascii="Times New Roman" w:hAnsi="Times New Roman" w:cs="Times New Roman"/>
         </w:rPr>
-        <w:t xml:space="preserve">: </w:t>
-      </w:r>
-      <w:r>
-        <w:rPr>
-          <w:rFonts w:ascii="Times New Roman" w:hAnsi="Times New Roman" w:cs="Times New Roman"/>
-        </w:rPr>
-        <w:t>This is the value that distinguishes the size of the</w:t>
-      </w:r>
-      <w:r>
-        <w:rPr>
-          <w:rFonts w:ascii="Times New Roman" w:hAnsi="Times New Roman" w:cs="Times New Roman"/>
-        </w:rPr>
-        <w:t xml:space="preserve"> associate</w:t>
-      </w:r>
-      <w:r>
-        <w:rPr>
-          <w:rFonts w:ascii="Times New Roman" w:hAnsi="Times New Roman" w:cs="Times New Roman"/>
-        </w:rPr>
-        <w:t xml:space="preserve"> complex</w:t>
-      </w:r>
-      <w:r>
-        <w:rPr>
-          <w:rFonts w:ascii="Times New Roman" w:hAnsi="Times New Roman" w:cs="Times New Roman"/>
-        </w:rPr>
-        <w:t xml:space="preserve">, for example, if </w:t>
+        <w:t xml:space="preserve">: This is the value that distinguishes the size of the associate complex, for example, if </w:t>
       </w:r>
       <w:proofErr w:type="spellStart"/>
       <w:r>
@@ -10217,13 +9108,7 @@
         <w:rPr>
           <w:rFonts w:ascii="Times New Roman" w:hAnsi="Times New Roman" w:cs="Times New Roman"/>
         </w:rPr>
-        <w:t xml:space="preserve">Description: </w:t>
-      </w:r>
-      <w:r>
-        <w:rPr>
-          <w:rFonts w:ascii="Times New Roman" w:hAnsi="Times New Roman" w:cs="Times New Roman"/>
-        </w:rPr>
-        <w:t>If True, the plot will be saved as a ‘.</w:t>
+        <w:t>Description: If True, the plot will be saved as a ‘.</w:t>
       </w:r>
       <w:proofErr w:type="spellStart"/>
       <w:r>
@@ -10256,23 +9141,7 @@
           <w:bCs/>
           <w:lang w:val="en-US"/>
         </w:rPr>
-        <w:t xml:space="preserve">Function for creating line plot of </w:t>
-      </w:r>
-      <w:r>
-        <w:rPr>
-          <w:b/>
-          <w:bCs/>
-          <w:lang w:val="en-US"/>
-        </w:rPr>
-        <w:t>asymmetric associate probability</w:t>
-      </w:r>
-      <w:r>
-        <w:rPr>
-          <w:b/>
-          <w:bCs/>
-          <w:lang w:val="en-US"/>
-        </w:rPr>
-        <w:t>:</w:t>
+        <w:t>Function for creating line plot of asymmetric associate probability:</w:t>
       </w:r>
     </w:p>
     <w:p>
@@ -10293,13 +9162,7 @@
         <w:rPr>
           <w:lang w:val="en-US"/>
         </w:rPr>
-        <w:t>a</w:t>
-      </w:r>
-      <w:r>
-        <w:rPr>
-          <w:lang w:val="en-US"/>
-        </w:rPr>
-        <w:t>symmetric</w:t>
+        <w:t>asymmetric</w:t>
       </w:r>
       <w:proofErr w:type="spellEnd"/>
       <w:r>
@@ -10419,37 +9282,7 @@
           <w:lang w:val="en-US"/>
         </w:rPr>
         <w:lastRenderedPageBreak/>
-        <w:t xml:space="preserve">Description: </w:t>
-      </w:r>
-      <w:r>
-        <w:rPr>
-          <w:lang w:val="en-US"/>
-        </w:rPr>
-        <w:t xml:space="preserve">This line </w:t>
-      </w:r>
-      <w:r>
-        <w:rPr>
-          <w:lang w:val="en-US"/>
-        </w:rPr>
-        <w:t>plot</w:t>
-      </w:r>
-      <w:r>
-        <w:rPr>
-          <w:lang w:val="en-US"/>
-        </w:rPr>
-        <w:t xml:space="preserve"> represents the probability of </w:t>
-      </w:r>
-      <w:r>
-        <w:rPr>
-          <w:lang w:val="en-US"/>
-        </w:rPr>
-        <w:t>association</w:t>
-      </w:r>
-      <w:r>
-        <w:rPr>
-          <w:lang w:val="en-US"/>
-        </w:rPr>
-        <w:t xml:space="preserve"> between complexes of different sizes and other complexes of different sizes. </w:t>
+        <w:t xml:space="preserve">Description: This line plot represents the probability of association between complexes of different sizes and other complexes of different sizes. </w:t>
       </w:r>
       <w:r>
         <w:rPr>
@@ -10461,7 +9294,19 @@
         <w:rPr>
           <w:lang w:val="en-US"/>
         </w:rPr>
-        <w:t xml:space="preserve">-axis is the size of the complex and y-axis is the </w:t>
+        <w:t xml:space="preserve">-axis is the size of the complex and y-axis is the associate probability. Three lines will exist in the line graph, representing </w:t>
+      </w:r>
+      <w:r>
+        <w:rPr>
+          <w:lang w:val="en-US"/>
+        </w:rPr>
+        <w:t>associat</w:t>
+      </w:r>
+      <w:r>
+        <w:rPr>
+          <w:lang w:val="en-US"/>
+        </w:rPr>
+        <w:t xml:space="preserve">ing to complexes of sizes less than, equal to, or greater than the specified size, respectively. 'Asymmetric' in the function name means that for the </w:t>
       </w:r>
       <w:r>
         <w:rPr>
@@ -10473,7 +9318,31 @@
         <w:rPr>
           <w:lang w:val="en-US"/>
         </w:rPr>
-        <w:t xml:space="preserve"> probability. Three lines will exist in the line graph, representing </w:t>
+        <w:t xml:space="preserve"> reaction, only the complexes of smaller size associating to the larger one is counted as </w:t>
+      </w:r>
+      <w:r>
+        <w:rPr>
+          <w:lang w:val="en-US"/>
+        </w:rPr>
+        <w:t>associate</w:t>
+      </w:r>
+      <w:r>
+        <w:rPr>
+          <w:lang w:val="en-US"/>
+        </w:rPr>
+        <w:t xml:space="preserve"> event asymmetrically, for example, if a</w:t>
+      </w:r>
+      <w:r>
+        <w:rPr>
+          <w:lang w:val="en-US"/>
+        </w:rPr>
+        <w:t>n</w:t>
+      </w:r>
+      <w:r>
+        <w:rPr>
+          <w:lang w:val="en-US"/>
+        </w:rPr>
+        <w:t xml:space="preserve"> </w:t>
       </w:r>
       <w:r>
         <w:rPr>
@@ -10485,187 +9354,19 @@
         <w:rPr>
           <w:lang w:val="en-US"/>
         </w:rPr>
-        <w:t>ing to complexes of sizes less than, equal to, or greater than the specified size, respectively. '</w:t>
-      </w:r>
-      <w:r>
-        <w:rPr>
-          <w:lang w:val="en-US"/>
-        </w:rPr>
-        <w:t>As</w:t>
-      </w:r>
-      <w:r>
-        <w:rPr>
-          <w:lang w:val="en-US"/>
-        </w:rPr>
-        <w:t>ymmetric'</w:t>
-      </w:r>
-      <w:r>
-        <w:rPr>
-          <w:lang w:val="en-US"/>
-        </w:rPr>
-        <w:t xml:space="preserve"> in the function name</w:t>
-      </w:r>
-      <w:r>
-        <w:rPr>
-          <w:lang w:val="en-US"/>
-        </w:rPr>
-        <w:t xml:space="preserve"> means that for the </w:t>
-      </w:r>
-      <w:r>
-        <w:rPr>
-          <w:lang w:val="en-US"/>
-        </w:rPr>
-        <w:t>associate</w:t>
-      </w:r>
-      <w:r>
-        <w:rPr>
-          <w:lang w:val="en-US"/>
-        </w:rPr>
-        <w:t xml:space="preserve"> reaction,</w:t>
-      </w:r>
-      <w:r>
-        <w:rPr>
-          <w:lang w:val="en-US"/>
-        </w:rPr>
-        <w:t xml:space="preserve"> only the </w:t>
-      </w:r>
-      <w:r>
-        <w:rPr>
-          <w:lang w:val="en-US"/>
-        </w:rPr>
-        <w:t>complexes</w:t>
-      </w:r>
-      <w:r>
-        <w:rPr>
-          <w:lang w:val="en-US"/>
-        </w:rPr>
-        <w:t xml:space="preserve"> of smaller</w:t>
-      </w:r>
-      <w:r>
-        <w:rPr>
-          <w:lang w:val="en-US"/>
-        </w:rPr>
-        <w:t xml:space="preserve"> size </w:t>
-      </w:r>
-      <w:r>
-        <w:rPr>
-          <w:lang w:val="en-US"/>
-        </w:rPr>
-        <w:t>associating to the larger one</w:t>
-      </w:r>
-      <w:r>
-        <w:rPr>
-          <w:lang w:val="en-US"/>
-        </w:rPr>
-        <w:t xml:space="preserve"> </w:t>
-      </w:r>
-      <w:r>
-        <w:rPr>
-          <w:lang w:val="en-US"/>
-        </w:rPr>
-        <w:t>is</w:t>
-      </w:r>
-      <w:r>
-        <w:rPr>
-          <w:lang w:val="en-US"/>
-        </w:rPr>
-        <w:t xml:space="preserve"> counted as </w:t>
-      </w:r>
-      <w:r>
-        <w:rPr>
-          <w:lang w:val="en-US"/>
-        </w:rPr>
-        <w:t>associate</w:t>
-      </w:r>
-      <w:r>
-        <w:rPr>
-          <w:lang w:val="en-US"/>
-        </w:rPr>
-        <w:t xml:space="preserve"> event</w:t>
-      </w:r>
-      <w:r>
-        <w:rPr>
-          <w:lang w:val="en-US"/>
-        </w:rPr>
-        <w:t xml:space="preserve"> asymmetrically</w:t>
-      </w:r>
-      <w:r>
-        <w:rPr>
-          <w:lang w:val="en-US"/>
-        </w:rPr>
-        <w:t xml:space="preserve">, </w:t>
-      </w:r>
-      <w:r>
-        <w:rPr>
-          <w:lang w:val="en-US"/>
-        </w:rPr>
-        <w:t>for example</w:t>
-      </w:r>
-      <w:r>
-        <w:rPr>
-          <w:lang w:val="en-US"/>
-        </w:rPr>
-        <w:t>, if a</w:t>
-      </w:r>
-      <w:r>
-        <w:rPr>
-          <w:lang w:val="en-US"/>
-        </w:rPr>
-        <w:t>n</w:t>
-      </w:r>
-      <w:r>
-        <w:rPr>
-          <w:lang w:val="en-US"/>
-        </w:rPr>
-        <w:t xml:space="preserve"> </w:t>
-      </w:r>
-      <w:r>
-        <w:rPr>
-          <w:lang w:val="en-US"/>
-        </w:rPr>
-        <w:t>associat</w:t>
-      </w:r>
-      <w:r>
-        <w:rPr>
-          <w:lang w:val="en-US"/>
-        </w:rPr>
         <w:t xml:space="preserve">ing event occurs where a trimer </w:t>
       </w:r>
       <w:r>
         <w:rPr>
           <w:lang w:val="en-US"/>
         </w:rPr>
-        <w:t>associat</w:t>
-      </w:r>
-      <w:r>
-        <w:rPr>
-          <w:lang w:val="en-US"/>
-        </w:rPr>
-        <w:t>e</w:t>
-      </w:r>
-      <w:r>
-        <w:rPr>
-          <w:lang w:val="en-US"/>
-        </w:rPr>
-        <w:t>s</w:t>
-      </w:r>
-      <w:r>
-        <w:rPr>
-          <w:lang w:val="en-US"/>
-        </w:rPr>
-        <w:t xml:space="preserve"> to a tetramer as a heptamer, then this event is counted</w:t>
-      </w:r>
-      <w:r>
-        <w:rPr>
-          <w:lang w:val="en-US"/>
-        </w:rPr>
-        <w:t xml:space="preserve"> only once</w:t>
-      </w:r>
-      <w:r>
-        <w:rPr>
-          <w:lang w:val="en-US"/>
-        </w:rPr>
-        <w:t xml:space="preserve">, </w:t>
+        <w:t>associates</w:t>
+      </w:r>
+      <w:r>
+        <w:rPr>
+          <w:lang w:val="en-US"/>
+        </w:rPr>
+        <w:t xml:space="preserve"> to a tetramer as a heptamer, then this event is counted only once, </w:t>
       </w:r>
       <w:r>
         <w:rPr>
@@ -10683,25 +9384,13 @@
         <w:rPr>
           <w:lang w:val="en-US"/>
         </w:rPr>
-        <w:t>associat</w:t>
-      </w:r>
-      <w:r>
-        <w:rPr>
-          <w:lang w:val="en-US"/>
-        </w:rPr>
-        <w:t>es</w:t>
-      </w:r>
-      <w:r>
-        <w:rPr>
-          <w:lang w:val="en-US"/>
-        </w:rPr>
-        <w:t xml:space="preserve"> to tetramer.</w:t>
-      </w:r>
-      <w:r>
-        <w:rPr>
-          <w:lang w:val="en-US"/>
-        </w:rPr>
-        <w:t xml:space="preserve"> If multiple input files are given, the output plot will be the average value of all files and an error bar will also be included.</w:t>
+        <w:t>associates</w:t>
+      </w:r>
+      <w:r>
+        <w:rPr>
+          <w:lang w:val="en-US"/>
+        </w:rPr>
+        <w:t xml:space="preserve"> to tetramer. If multiple input files are given, the output plot will be the average value of all files and an error bar will also be included.</w:t>
       </w:r>
     </w:p>
     <w:p>
@@ -10754,13 +9443,7 @@
         <w:rPr>
           <w:rFonts w:ascii="Times New Roman" w:hAnsi="Times New Roman" w:cs="Times New Roman"/>
         </w:rPr>
-        <w:t xml:space="preserve">Description: It is the path to the </w:t>
-      </w:r>
-      <w:r>
-        <w:rPr>
-          <w:rFonts w:ascii="Times New Roman" w:hAnsi="Times New Roman" w:cs="Times New Roman"/>
-        </w:rPr>
-        <w:t>‘.</w:t>
+        <w:t>Description: It is the path to the ‘.</w:t>
       </w:r>
       <w:proofErr w:type="spellStart"/>
       <w:r>
@@ -10774,13 +9457,7 @@
         <w:rPr>
           <w:rFonts w:ascii="Times New Roman" w:hAnsi="Times New Roman" w:cs="Times New Roman"/>
         </w:rPr>
-        <w:t>’</w:t>
-      </w:r>
-      <w:r>
-        <w:rPr>
-          <w:rFonts w:ascii="Times New Roman" w:hAnsi="Times New Roman" w:cs="Times New Roman"/>
-        </w:rPr>
-        <w:t xml:space="preserve"> file, which is usually named as ‘histogram_complexes_time.dat’, representing the histogram data to be analyzed.</w:t>
+        <w:t>’ file, which is usually named as ‘histogram_complexes_time.dat’, representing the histogram data to be analyzed.</w:t>
       </w:r>
     </w:p>
     <w:p>
@@ -10808,19 +9485,7 @@
         <w:rPr>
           <w:rFonts w:ascii="Times New Roman" w:hAnsi="Times New Roman" w:cs="Times New Roman"/>
         </w:rPr>
-        <w:t xml:space="preserve"> = </w:t>
-      </w:r>
-      <w:r>
-        <w:rPr>
-          <w:rFonts w:ascii="Times New Roman" w:hAnsi="Times New Roman" w:cs="Times New Roman"/>
-        </w:rPr>
-        <w:t>‘</w:t>
-      </w:r>
-      <w:r>
-        <w:rPr>
-          <w:rFonts w:ascii="Times New Roman" w:hAnsi="Times New Roman" w:cs="Times New Roman"/>
-        </w:rPr>
-        <w:t>/Users/</w:t>
+        <w:t xml:space="preserve"> = ‘/Users/</w:t>
       </w:r>
       <w:proofErr w:type="spellStart"/>
       <w:r>
@@ -10834,25 +9499,7 @@
         <w:rPr>
           <w:rFonts w:ascii="Times New Roman" w:hAnsi="Times New Roman" w:cs="Times New Roman"/>
         </w:rPr>
-        <w:t>/Documents</w:t>
-      </w:r>
-      <w:r>
-        <w:rPr>
-          <w:rFonts w:ascii="Times New Roman" w:hAnsi="Times New Roman" w:cs="Times New Roman"/>
-        </w:rPr>
-        <w:t>/transition_matrix</w:t>
-      </w:r>
-      <w:r>
-        <w:rPr>
-          <w:rFonts w:ascii="Times New Roman" w:hAnsi="Times New Roman" w:cs="Times New Roman"/>
-        </w:rPr>
-        <w:t>_time.dat</w:t>
-      </w:r>
-      <w:r>
-        <w:rPr>
-          <w:rFonts w:ascii="Times New Roman" w:hAnsi="Times New Roman" w:cs="Times New Roman"/>
-        </w:rPr>
-        <w:t>’</w:t>
+        <w:t>/Documents/transition_matrix_time.dat’</w:t>
       </w:r>
     </w:p>
     <w:p>
@@ -10954,19 +9601,7 @@
         <w:rPr>
           <w:rFonts w:ascii="Times New Roman" w:hAnsi="Times New Roman" w:cs="Times New Roman"/>
         </w:rPr>
-        <w:t>Note (naming rule): If single file is provided, the input file should be named as its original name (‘transition_matrix</w:t>
-      </w:r>
-      <w:r>
-        <w:rPr>
-          <w:rFonts w:ascii="Times New Roman" w:hAnsi="Times New Roman" w:cs="Times New Roman"/>
-        </w:rPr>
-        <w:t>_time.dat</w:t>
-      </w:r>
-      <w:r>
-        <w:rPr>
-          <w:rFonts w:ascii="Times New Roman" w:hAnsi="Times New Roman" w:cs="Times New Roman"/>
-        </w:rPr>
-        <w:t xml:space="preserve">’); if multiple </w:t>
+        <w:t xml:space="preserve">Note (naming rule): If single file is provided, the input file should be named as its original name (‘transition_matrix_time.dat’); if multiple </w:t>
       </w:r>
       <w:proofErr w:type="gramStart"/>
       <w:r>
@@ -10980,31 +9615,7 @@
         <w:rPr>
           <w:rFonts w:ascii="Times New Roman" w:hAnsi="Times New Roman" w:cs="Times New Roman"/>
         </w:rPr>
-        <w:t xml:space="preserve"> is provided, the name of input file should also include serial number as ‘transition_matrix</w:t>
-      </w:r>
-      <w:r>
-        <w:rPr>
-          <w:rFonts w:ascii="Times New Roman" w:hAnsi="Times New Roman" w:cs="Times New Roman"/>
-        </w:rPr>
-        <w:t>_time</w:t>
-      </w:r>
-      <w:r>
-        <w:rPr>
-          <w:rFonts w:ascii="Times New Roman" w:hAnsi="Times New Roman" w:cs="Times New Roman"/>
-        </w:rPr>
-        <w:t>_X</w:t>
-      </w:r>
-      <w:r>
-        <w:rPr>
-          <w:rFonts w:ascii="Times New Roman" w:hAnsi="Times New Roman" w:cs="Times New Roman"/>
-        </w:rPr>
-        <w:t>.dat</w:t>
-      </w:r>
-      <w:r>
-        <w:rPr>
-          <w:rFonts w:ascii="Times New Roman" w:hAnsi="Times New Roman" w:cs="Times New Roman"/>
-        </w:rPr>
-        <w:t>’ where X = 1,2,3,4,5…</w:t>
+        <w:t xml:space="preserve"> is provided, the name of input file should also include serial number as ‘transition_matrix_time_X.dat’ where X = 1,2,3,4,5…</w:t>
       </w:r>
     </w:p>
     <w:p>
@@ -11244,19 +9855,7 @@
         <w:rPr>
           <w:rFonts w:ascii="Times New Roman" w:hAnsi="Times New Roman" w:cs="Times New Roman"/>
         </w:rPr>
-        <w:t xml:space="preserve">Acceptable value: </w:t>
-      </w:r>
-      <w:r>
-        <w:rPr>
-          <w:rFonts w:ascii="Times New Roman" w:hAnsi="Times New Roman" w:cs="Times New Roman"/>
-        </w:rPr>
-        <w:t>String</w:t>
-      </w:r>
-      <w:r>
-        <w:rPr>
-          <w:rFonts w:ascii="Times New Roman" w:hAnsi="Times New Roman" w:cs="Times New Roman"/>
-        </w:rPr>
-        <w:t xml:space="preserve"> (Must provide)</w:t>
+        <w:t>Acceptable value: String (Must provide)</w:t>
       </w:r>
     </w:p>
     <w:p>
@@ -11411,31 +10010,7 @@
           <w:rFonts w:ascii="Times New Roman" w:hAnsi="Times New Roman" w:cs="Times New Roman"/>
         </w:rPr>
         <w:lastRenderedPageBreak/>
-        <w:t xml:space="preserve">Description: </w:t>
-      </w:r>
-      <w:r>
-        <w:rPr>
-          <w:rFonts w:ascii="Times New Roman" w:hAnsi="Times New Roman" w:cs="Times New Roman"/>
-        </w:rPr>
-        <w:t>This is the value that distinguishes the size of the</w:t>
-      </w:r>
-      <w:r>
-        <w:rPr>
-          <w:rFonts w:ascii="Times New Roman" w:hAnsi="Times New Roman" w:cs="Times New Roman"/>
-        </w:rPr>
-        <w:t xml:space="preserve"> associate</w:t>
-      </w:r>
-      <w:r>
-        <w:rPr>
-          <w:rFonts w:ascii="Times New Roman" w:hAnsi="Times New Roman" w:cs="Times New Roman"/>
-        </w:rPr>
-        <w:t xml:space="preserve"> complex</w:t>
-      </w:r>
-      <w:r>
-        <w:rPr>
-          <w:rFonts w:ascii="Times New Roman" w:hAnsi="Times New Roman" w:cs="Times New Roman"/>
-        </w:rPr>
-        <w:t xml:space="preserve">, for example, if </w:t>
+        <w:t xml:space="preserve">Description: This is the value that distinguishes the size of the associate complex, for example, if </w:t>
       </w:r>
       <w:proofErr w:type="spellStart"/>
       <w:r>
@@ -11511,13 +10086,7 @@
         <w:rPr>
           <w:rFonts w:ascii="Times New Roman" w:hAnsi="Times New Roman" w:cs="Times New Roman"/>
         </w:rPr>
-        <w:t xml:space="preserve">Description: </w:t>
-      </w:r>
-      <w:r>
-        <w:rPr>
-          <w:rFonts w:ascii="Times New Roman" w:hAnsi="Times New Roman" w:cs="Times New Roman"/>
-        </w:rPr>
-        <w:t>If True, the plot will be saved as a ‘.</w:t>
+        <w:t>Description: If True, the plot will be saved as a ‘.</w:t>
       </w:r>
       <w:proofErr w:type="spellStart"/>
       <w:r>
@@ -11556,32 +10125,158 @@
           <w:bCs/>
           <w:lang w:val="en-US"/>
         </w:rPr>
-        <w:t xml:space="preserve">Function for creating line plot of </w:t>
-      </w:r>
-      <w:r>
-        <w:rPr>
-          <w:b/>
-          <w:bCs/>
-          <w:lang w:val="en-US"/>
-        </w:rPr>
-        <w:t>symmetric dissociate probability</w:t>
-      </w:r>
-      <w:r>
-        <w:rPr>
-          <w:b/>
-          <w:bCs/>
-          <w:lang w:val="en-US"/>
-        </w:rPr>
-        <w:t>:</w:t>
-      </w:r>
-    </w:p>
-    <w:p>
-      <w:pPr>
-        <w:rPr>
-          <w:lang w:val="en-US"/>
-        </w:rPr>
-      </w:pPr>
-      <w:proofErr w:type="spellStart"/>
+        <w:t>Function for creating line plot of symmetric dissociate probability:</w:t>
+      </w:r>
+    </w:p>
+    <w:p>
+      <w:pPr>
+        <w:rPr>
+          <w:lang w:val="en-US"/>
+        </w:rPr>
+      </w:pPr>
+      <w:proofErr w:type="spellStart"/>
+      <w:r>
+        <w:rPr>
+          <w:lang w:val="en-US"/>
+        </w:rPr>
+        <w:t>dissociate_prob_symmetric</w:t>
+      </w:r>
+      <w:proofErr w:type="spellEnd"/>
+      <w:r>
+        <w:rPr>
+          <w:lang w:val="en-US"/>
+        </w:rPr>
+        <w:t xml:space="preserve"> </w:t>
+      </w:r>
+      <w:r>
+        <w:rPr>
+          <w:lang w:val="en-US"/>
+        </w:rPr>
+        <w:t>(</w:t>
+      </w:r>
+      <w:proofErr w:type="spellStart"/>
+      <w:r>
+        <w:rPr>
+          <w:lang w:val="en-US"/>
+        </w:rPr>
+        <w:t>FileName</w:t>
+      </w:r>
+      <w:proofErr w:type="spellEnd"/>
+      <w:r>
+        <w:rPr>
+          <w:lang w:val="en-US"/>
+        </w:rPr>
+        <w:t xml:space="preserve">, </w:t>
+      </w:r>
+      <w:proofErr w:type="spellStart"/>
+      <w:r>
+        <w:rPr>
+          <w:lang w:val="en-US"/>
+        </w:rPr>
+        <w:t>FileNum</w:t>
+      </w:r>
+      <w:proofErr w:type="spellEnd"/>
+      <w:r>
+        <w:rPr>
+          <w:lang w:val="en-US"/>
+        </w:rPr>
+        <w:t xml:space="preserve">, </w:t>
+      </w:r>
+      <w:proofErr w:type="spellStart"/>
+      <w:r>
+        <w:rPr>
+          <w:lang w:val="en-US"/>
+        </w:rPr>
+        <w:t>InitialTime</w:t>
+      </w:r>
+      <w:proofErr w:type="spellEnd"/>
+      <w:r>
+        <w:rPr>
+          <w:lang w:val="en-US"/>
+        </w:rPr>
+        <w:t xml:space="preserve">, </w:t>
+      </w:r>
+      <w:proofErr w:type="spellStart"/>
+      <w:r>
+        <w:rPr>
+          <w:lang w:val="en-US"/>
+        </w:rPr>
+        <w:t>FinalTime</w:t>
+      </w:r>
+      <w:proofErr w:type="spellEnd"/>
+      <w:r>
+        <w:rPr>
+          <w:lang w:val="en-US"/>
+        </w:rPr>
+        <w:t xml:space="preserve">, </w:t>
+      </w:r>
+      <w:proofErr w:type="spellStart"/>
+      <w:r>
+        <w:rPr>
+          <w:lang w:val="en-US"/>
+        </w:rPr>
+        <w:t>SpeciesName</w:t>
+      </w:r>
+      <w:proofErr w:type="spellEnd"/>
+      <w:r>
+        <w:rPr>
+          <w:lang w:val="en-US"/>
+        </w:rPr>
+        <w:t xml:space="preserve">, </w:t>
+      </w:r>
+      <w:proofErr w:type="spellStart"/>
+      <w:r>
+        <w:rPr>
+          <w:lang w:val="en-US"/>
+        </w:rPr>
+        <w:t>DivideSize</w:t>
+      </w:r>
+      <w:proofErr w:type="spellEnd"/>
+      <w:r>
+        <w:rPr>
+          <w:lang w:val="en-US"/>
+        </w:rPr>
+        <w:t xml:space="preserve">, </w:t>
+      </w:r>
+      <w:proofErr w:type="spellStart"/>
+      <w:r>
+        <w:rPr>
+          <w:lang w:val="en-US"/>
+        </w:rPr>
+        <w:t>SaveFig</w:t>
+      </w:r>
+      <w:proofErr w:type="spellEnd"/>
+      <w:r>
+        <w:rPr>
+          <w:lang w:val="en-US"/>
+        </w:rPr>
+        <w:t>)</w:t>
+      </w:r>
+    </w:p>
+    <w:p>
+      <w:pPr>
+        <w:rPr>
+          <w:lang w:val="en-US"/>
+        </w:rPr>
+      </w:pPr>
+      <w:r>
+        <w:rPr>
+          <w:lang w:val="en-US"/>
+        </w:rPr>
+        <w:t xml:space="preserve">Description: This line plot represents the probability of dissociation of complexes of different sizes into other complexes of different sizes. </w:t>
+      </w:r>
+      <w:r>
+        <w:rPr>
+          <w:lang w:val="en-US"/>
+        </w:rPr>
+        <w:t>The x</w:t>
+      </w:r>
+      <w:r>
+        <w:rPr>
+          <w:lang w:val="en-US"/>
+        </w:rPr>
+        <w:t xml:space="preserve">-axis is the size of the complex and y-axis is the dissociate probability. Three lines will exist in the line graph, representing dissociating to complexes of sizes less than, equal to, or greater than the specified size, respectively. 'Symmetric' in the function name means that for the dissociate reaction, both sizes of complexes are counted as </w:t>
+      </w:r>
       <w:r>
         <w:rPr>
           <w:lang w:val="en-US"/>
@@ -11592,9 +10287,26 @@
         <w:rPr>
           <w:lang w:val="en-US"/>
         </w:rPr>
-        <w:t>sociate_prob_symmetric</w:t>
-      </w:r>
-      <w:proofErr w:type="spellEnd"/>
+        <w:t xml:space="preserve">sociating events symmetrically, for example, if an </w:t>
+      </w:r>
+      <w:r>
+        <w:rPr>
+          <w:lang w:val="en-US"/>
+        </w:rPr>
+        <w:t>dis</w:t>
+      </w:r>
+      <w:r>
+        <w:rPr>
+          <w:lang w:val="en-US"/>
+        </w:rPr>
+        <w:t xml:space="preserve">sociate event occurs where </w:t>
+      </w:r>
+      <w:r>
+        <w:rPr>
+          <w:lang w:val="en-US"/>
+        </w:rPr>
+        <w:t>a heptamer</w:t>
+      </w:r>
       <w:r>
         <w:rPr>
           <w:lang w:val="en-US"/>
@@ -11605,142 +10317,43 @@
         <w:rPr>
           <w:lang w:val="en-US"/>
         </w:rPr>
-        <w:t>(</w:t>
-      </w:r>
-      <w:proofErr w:type="spellStart"/>
-      <w:r>
-        <w:rPr>
-          <w:lang w:val="en-US"/>
-        </w:rPr>
-        <w:t>FileName</w:t>
-      </w:r>
-      <w:proofErr w:type="spellEnd"/>
-      <w:r>
-        <w:rPr>
-          <w:lang w:val="en-US"/>
-        </w:rPr>
-        <w:t xml:space="preserve">, </w:t>
-      </w:r>
-      <w:proofErr w:type="spellStart"/>
-      <w:r>
-        <w:rPr>
-          <w:lang w:val="en-US"/>
-        </w:rPr>
-        <w:t>FileNum</w:t>
-      </w:r>
-      <w:proofErr w:type="spellEnd"/>
-      <w:r>
-        <w:rPr>
-          <w:lang w:val="en-US"/>
-        </w:rPr>
-        <w:t xml:space="preserve">, </w:t>
-      </w:r>
-      <w:proofErr w:type="spellStart"/>
-      <w:r>
-        <w:rPr>
-          <w:lang w:val="en-US"/>
-        </w:rPr>
-        <w:t>InitialTime</w:t>
-      </w:r>
-      <w:proofErr w:type="spellEnd"/>
-      <w:r>
-        <w:rPr>
-          <w:lang w:val="en-US"/>
-        </w:rPr>
-        <w:t xml:space="preserve">, </w:t>
-      </w:r>
-      <w:proofErr w:type="spellStart"/>
-      <w:r>
-        <w:rPr>
-          <w:lang w:val="en-US"/>
-        </w:rPr>
-        <w:t>FinalTime</w:t>
-      </w:r>
-      <w:proofErr w:type="spellEnd"/>
-      <w:r>
-        <w:rPr>
-          <w:lang w:val="en-US"/>
-        </w:rPr>
-        <w:t xml:space="preserve">, </w:t>
-      </w:r>
-      <w:proofErr w:type="spellStart"/>
-      <w:r>
-        <w:rPr>
-          <w:lang w:val="en-US"/>
-        </w:rPr>
-        <w:t>SpeciesName</w:t>
-      </w:r>
-      <w:proofErr w:type="spellEnd"/>
-      <w:r>
-        <w:rPr>
-          <w:lang w:val="en-US"/>
-        </w:rPr>
-        <w:t xml:space="preserve">, </w:t>
-      </w:r>
-      <w:proofErr w:type="spellStart"/>
-      <w:r>
-        <w:rPr>
-          <w:lang w:val="en-US"/>
-        </w:rPr>
-        <w:t>DivideSize</w:t>
-      </w:r>
-      <w:proofErr w:type="spellEnd"/>
-      <w:r>
-        <w:rPr>
-          <w:lang w:val="en-US"/>
-        </w:rPr>
-        <w:t xml:space="preserve">, </w:t>
-      </w:r>
-      <w:proofErr w:type="spellStart"/>
-      <w:r>
-        <w:rPr>
-          <w:lang w:val="en-US"/>
-        </w:rPr>
-        <w:t>SaveFig</w:t>
-      </w:r>
-      <w:proofErr w:type="spellEnd"/>
-      <w:r>
-        <w:rPr>
-          <w:lang w:val="en-US"/>
-        </w:rPr>
-        <w:t>)</w:t>
-      </w:r>
-    </w:p>
-    <w:p>
-      <w:pPr>
-        <w:rPr>
-          <w:lang w:val="en-US"/>
-        </w:rPr>
-      </w:pPr>
-      <w:r>
-        <w:rPr>
-          <w:lang w:val="en-US"/>
-        </w:rPr>
-        <w:t xml:space="preserve">Description: </w:t>
-      </w:r>
-      <w:r>
-        <w:rPr>
-          <w:lang w:val="en-US"/>
-        </w:rPr>
-        <w:t xml:space="preserve">This line </w:t>
-      </w:r>
-      <w:r>
-        <w:rPr>
-          <w:lang w:val="en-US"/>
-        </w:rPr>
-        <w:t>plot</w:t>
-      </w:r>
-      <w:r>
-        <w:rPr>
-          <w:lang w:val="en-US"/>
-        </w:rPr>
-        <w:t xml:space="preserve"> represents the probability of </w:t>
-      </w:r>
-      <w:r>
-        <w:rPr>
-          <w:lang w:val="en-US"/>
-        </w:rPr>
-        <w:t>dissociation</w:t>
+        <w:t>di</w:t>
+      </w:r>
+      <w:r>
+        <w:rPr>
+          <w:lang w:val="en-US"/>
+        </w:rPr>
+        <w:t xml:space="preserve">ssociates </w:t>
+      </w:r>
+      <w:r>
+        <w:rPr>
+          <w:lang w:val="en-US"/>
+        </w:rPr>
+        <w:t>in</w:t>
+      </w:r>
+      <w:r>
+        <w:rPr>
+          <w:lang w:val="en-US"/>
+        </w:rPr>
+        <w:t>to a tetramer</w:t>
+      </w:r>
+      <w:r>
+        <w:rPr>
+          <w:lang w:val="en-US"/>
+        </w:rPr>
+        <w:t xml:space="preserve"> and a trimer</w:t>
+      </w:r>
+      <w:r>
+        <w:rPr>
+          <w:lang w:val="en-US"/>
+        </w:rPr>
+        <w:t xml:space="preserve">, then this event is counted twice, which are </w:t>
+      </w:r>
+      <w:r>
+        <w:rPr>
+          <w:lang w:val="en-US"/>
+        </w:rPr>
+        <w:t>heptamer</w:t>
       </w:r>
       <w:r>
         <w:rPr>
@@ -11752,247 +10365,25 @@
         <w:rPr>
           <w:lang w:val="en-US"/>
         </w:rPr>
-        <w:t>of</w:t>
-      </w:r>
-      <w:r>
-        <w:rPr>
-          <w:lang w:val="en-US"/>
-        </w:rPr>
-        <w:t xml:space="preserve"> complexes of different sizes </w:t>
-      </w:r>
-      <w:r>
-        <w:rPr>
-          <w:lang w:val="en-US"/>
-        </w:rPr>
-        <w:t>into</w:t>
-      </w:r>
-      <w:r>
-        <w:rPr>
-          <w:lang w:val="en-US"/>
-        </w:rPr>
-        <w:t xml:space="preserve"> other complexes of different sizes. </w:t>
-      </w:r>
-      <w:r>
-        <w:rPr>
-          <w:lang w:val="en-US"/>
-        </w:rPr>
-        <w:t>The x</w:t>
-      </w:r>
-      <w:r>
-        <w:rPr>
-          <w:lang w:val="en-US"/>
-        </w:rPr>
-        <w:t xml:space="preserve">-axis is the size of the complex and y-axis is the </w:t>
-      </w:r>
-      <w:r>
-        <w:rPr>
-          <w:lang w:val="en-US"/>
-        </w:rPr>
-        <w:t>dissociate</w:t>
-      </w:r>
-      <w:r>
-        <w:rPr>
-          <w:lang w:val="en-US"/>
-        </w:rPr>
-        <w:t xml:space="preserve"> probability. Three lines will exist in the line graph, representing </w:t>
-      </w:r>
-      <w:r>
-        <w:rPr>
-          <w:lang w:val="en-US"/>
-        </w:rPr>
-        <w:t>dissociat</w:t>
-      </w:r>
-      <w:r>
-        <w:rPr>
-          <w:lang w:val="en-US"/>
-        </w:rPr>
-        <w:t>ing to complexes of sizes less than, equal to, or greater than the specified size, respectively. '</w:t>
-      </w:r>
-      <w:r>
-        <w:rPr>
-          <w:lang w:val="en-US"/>
-        </w:rPr>
-        <w:t>S</w:t>
-      </w:r>
-      <w:r>
-        <w:rPr>
-          <w:lang w:val="en-US"/>
-        </w:rPr>
-        <w:t>ymmetric'</w:t>
-      </w:r>
-      <w:r>
-        <w:rPr>
-          <w:lang w:val="en-US"/>
-        </w:rPr>
-        <w:t xml:space="preserve"> in the function name</w:t>
-      </w:r>
-      <w:r>
-        <w:rPr>
-          <w:lang w:val="en-US"/>
-        </w:rPr>
-        <w:t xml:space="preserve"> means that for the </w:t>
-      </w:r>
-      <w:r>
-        <w:rPr>
-          <w:lang w:val="en-US"/>
-        </w:rPr>
-        <w:t>dissociate</w:t>
-      </w:r>
-      <w:r>
-        <w:rPr>
-          <w:lang w:val="en-US"/>
-        </w:rPr>
-        <w:t xml:space="preserve"> reaction, both sizes of complexes are counted as </w:t>
-      </w:r>
-      <w:r>
-        <w:rPr>
-          <w:lang w:val="en-US"/>
-        </w:rPr>
-        <w:t>dis</w:t>
-      </w:r>
-      <w:r>
-        <w:rPr>
-          <w:lang w:val="en-US"/>
-        </w:rPr>
-        <w:t>sociat</w:t>
-      </w:r>
-      <w:r>
-        <w:rPr>
-          <w:lang w:val="en-US"/>
-        </w:rPr>
-        <w:t>ing events</w:t>
-      </w:r>
-      <w:r>
-        <w:rPr>
-          <w:lang w:val="en-US"/>
-        </w:rPr>
-        <w:t xml:space="preserve"> symmetrically</w:t>
-      </w:r>
-      <w:r>
-        <w:rPr>
-          <w:lang w:val="en-US"/>
-        </w:rPr>
-        <w:t xml:space="preserve">, </w:t>
-      </w:r>
-      <w:r>
-        <w:rPr>
-          <w:lang w:val="en-US"/>
-        </w:rPr>
-        <w:t>for example</w:t>
-      </w:r>
-      <w:r>
-        <w:rPr>
-          <w:lang w:val="en-US"/>
-        </w:rPr>
-        <w:t>, if a</w:t>
-      </w:r>
-      <w:r>
-        <w:rPr>
-          <w:lang w:val="en-US"/>
-        </w:rPr>
-        <w:t>n</w:t>
-      </w:r>
-      <w:r>
-        <w:rPr>
-          <w:lang w:val="en-US"/>
-        </w:rPr>
-        <w:t xml:space="preserve"> </w:t>
-      </w:r>
-      <w:r>
-        <w:rPr>
-          <w:lang w:val="en-US"/>
-        </w:rPr>
-        <w:t>dis</w:t>
-      </w:r>
-      <w:r>
-        <w:rPr>
-          <w:lang w:val="en-US"/>
-        </w:rPr>
-        <w:t>sociate</w:t>
-      </w:r>
-      <w:r>
-        <w:rPr>
-          <w:lang w:val="en-US"/>
-        </w:rPr>
-        <w:t xml:space="preserve"> event occurs where </w:t>
-      </w:r>
-      <w:r>
-        <w:rPr>
-          <w:lang w:val="en-US"/>
-        </w:rPr>
-        <w:t>a heptamer</w:t>
-      </w:r>
-      <w:r>
-        <w:rPr>
-          <w:lang w:val="en-US"/>
-        </w:rPr>
-        <w:t xml:space="preserve"> </w:t>
-      </w:r>
-      <w:r>
-        <w:rPr>
-          <w:lang w:val="en-US"/>
-        </w:rPr>
         <w:t>di</w:t>
       </w:r>
       <w:r>
         <w:rPr>
           <w:lang w:val="en-US"/>
         </w:rPr>
-        <w:t>ssociat</w:t>
-      </w:r>
-      <w:r>
-        <w:rPr>
-          <w:lang w:val="en-US"/>
-        </w:rPr>
-        <w:t xml:space="preserve">es </w:t>
-      </w:r>
-      <w:r>
-        <w:rPr>
-          <w:lang w:val="en-US"/>
-        </w:rPr>
-        <w:t>in</w:t>
-      </w:r>
-      <w:r>
-        <w:rPr>
-          <w:lang w:val="en-US"/>
-        </w:rPr>
-        <w:t>to a tetramer</w:t>
-      </w:r>
-      <w:r>
-        <w:rPr>
-          <w:lang w:val="en-US"/>
-        </w:rPr>
-        <w:t xml:space="preserve"> and a trimer</w:t>
-      </w:r>
-      <w:r>
-        <w:rPr>
-          <w:lang w:val="en-US"/>
-        </w:rPr>
-        <w:t xml:space="preserve">, then this event is counted twice, </w:t>
-      </w:r>
-      <w:r>
-        <w:rPr>
-          <w:lang w:val="en-US"/>
-        </w:rPr>
-        <w:t>which are</w:t>
-      </w:r>
-      <w:r>
-        <w:rPr>
-          <w:lang w:val="en-US"/>
-        </w:rPr>
-        <w:t xml:space="preserve"> </w:t>
-      </w:r>
-      <w:r>
-        <w:rPr>
-          <w:lang w:val="en-US"/>
-        </w:rPr>
-        <w:t>heptamer</w:t>
-      </w:r>
-      <w:r>
-        <w:rPr>
-          <w:lang w:val="en-US"/>
-        </w:rPr>
-        <w:t xml:space="preserve"> </w:t>
+        <w:t xml:space="preserve">ssociates to tetramer and </w:t>
+      </w:r>
+      <w:r>
+        <w:rPr>
+          <w:lang w:val="en-US"/>
+        </w:rPr>
+        <w:t>hept</w:t>
+      </w:r>
+      <w:r>
+        <w:rPr>
+          <w:lang w:val="en-US"/>
+        </w:rPr>
+        <w:t xml:space="preserve">amer </w:t>
       </w:r>
       <w:r>
         <w:rPr>
@@ -12004,49 +10395,7 @@
         <w:rPr>
           <w:lang w:val="en-US"/>
         </w:rPr>
-        <w:t>ssociate</w:t>
-      </w:r>
-      <w:r>
-        <w:rPr>
-          <w:lang w:val="en-US"/>
-        </w:rPr>
-        <w:t xml:space="preserve">s to tetramer and </w:t>
-      </w:r>
-      <w:r>
-        <w:rPr>
-          <w:lang w:val="en-US"/>
-        </w:rPr>
-        <w:t>hept</w:t>
-      </w:r>
-      <w:r>
-        <w:rPr>
-          <w:lang w:val="en-US"/>
-        </w:rPr>
-        <w:t xml:space="preserve">amer </w:t>
-      </w:r>
-      <w:r>
-        <w:rPr>
-          <w:lang w:val="en-US"/>
-        </w:rPr>
-        <w:t>di</w:t>
-      </w:r>
-      <w:r>
-        <w:rPr>
-          <w:lang w:val="en-US"/>
-        </w:rPr>
-        <w:t>ssociate</w:t>
-      </w:r>
-      <w:r>
-        <w:rPr>
-          <w:lang w:val="en-US"/>
-        </w:rPr>
-        <w:t>s to trimer.</w:t>
-      </w:r>
-      <w:r>
-        <w:rPr>
-          <w:lang w:val="en-US"/>
-        </w:rPr>
-        <w:t xml:space="preserve"> If multiple input files are given, the output plot will be the average value of all files and an error bar will also be included.</w:t>
+        <w:t>ssociates to trimer. If multiple input files are given, the output plot will be the average value of all files and an error bar will also be included.</w:t>
       </w:r>
     </w:p>
     <w:p>
@@ -12099,13 +10448,7 @@
         <w:rPr>
           <w:rFonts w:ascii="Times New Roman" w:hAnsi="Times New Roman" w:cs="Times New Roman"/>
         </w:rPr>
-        <w:t xml:space="preserve">Description: It is the path to the </w:t>
-      </w:r>
-      <w:r>
-        <w:rPr>
-          <w:rFonts w:ascii="Times New Roman" w:hAnsi="Times New Roman" w:cs="Times New Roman"/>
-        </w:rPr>
-        <w:t>‘.</w:t>
+        <w:t>Description: It is the path to the ‘.</w:t>
       </w:r>
       <w:proofErr w:type="spellStart"/>
       <w:r>
@@ -12119,13 +10462,7 @@
         <w:rPr>
           <w:rFonts w:ascii="Times New Roman" w:hAnsi="Times New Roman" w:cs="Times New Roman"/>
         </w:rPr>
-        <w:t>’</w:t>
-      </w:r>
-      <w:r>
-        <w:rPr>
-          <w:rFonts w:ascii="Times New Roman" w:hAnsi="Times New Roman" w:cs="Times New Roman"/>
-        </w:rPr>
-        <w:t xml:space="preserve"> file, which is usually named as ‘histogram_complexes_time.dat’, representing the histogram data to be analyzed.</w:t>
+        <w:t>’ file, which is usually named as ‘histogram_complexes_time.dat’, representing the histogram data to be analyzed.</w:t>
       </w:r>
     </w:p>
     <w:p>
@@ -12153,19 +10490,7 @@
         <w:rPr>
           <w:rFonts w:ascii="Times New Roman" w:hAnsi="Times New Roman" w:cs="Times New Roman"/>
         </w:rPr>
-        <w:t xml:space="preserve"> = </w:t>
-      </w:r>
-      <w:r>
-        <w:rPr>
-          <w:rFonts w:ascii="Times New Roman" w:hAnsi="Times New Roman" w:cs="Times New Roman"/>
-        </w:rPr>
-        <w:t>‘</w:t>
-      </w:r>
-      <w:r>
-        <w:rPr>
-          <w:rFonts w:ascii="Times New Roman" w:hAnsi="Times New Roman" w:cs="Times New Roman"/>
-        </w:rPr>
-        <w:t>/Users/</w:t>
+        <w:t xml:space="preserve"> = ‘/Users/</w:t>
       </w:r>
       <w:proofErr w:type="spellStart"/>
       <w:r>
@@ -12179,25 +10504,7 @@
         <w:rPr>
           <w:rFonts w:ascii="Times New Roman" w:hAnsi="Times New Roman" w:cs="Times New Roman"/>
         </w:rPr>
-        <w:t>/Documents</w:t>
-      </w:r>
-      <w:r>
-        <w:rPr>
-          <w:rFonts w:ascii="Times New Roman" w:hAnsi="Times New Roman" w:cs="Times New Roman"/>
-        </w:rPr>
-        <w:t>/transition_matrix</w:t>
-      </w:r>
-      <w:r>
-        <w:rPr>
-          <w:rFonts w:ascii="Times New Roman" w:hAnsi="Times New Roman" w:cs="Times New Roman"/>
-        </w:rPr>
-        <w:t>_time.dat</w:t>
-      </w:r>
-      <w:r>
-        <w:rPr>
-          <w:rFonts w:ascii="Times New Roman" w:hAnsi="Times New Roman" w:cs="Times New Roman"/>
-        </w:rPr>
-        <w:t>’</w:t>
+        <w:t>/Documents/transition_matrix_time.dat’</w:t>
       </w:r>
     </w:p>
     <w:p>
@@ -12299,19 +10606,7 @@
         <w:rPr>
           <w:rFonts w:ascii="Times New Roman" w:hAnsi="Times New Roman" w:cs="Times New Roman"/>
         </w:rPr>
-        <w:t>Note (naming rule): If single file is provided, the input file should be named as its original name (‘transition_matrix</w:t>
-      </w:r>
-      <w:r>
-        <w:rPr>
-          <w:rFonts w:ascii="Times New Roman" w:hAnsi="Times New Roman" w:cs="Times New Roman"/>
-        </w:rPr>
-        <w:t>_time.dat</w:t>
-      </w:r>
-      <w:r>
-        <w:rPr>
-          <w:rFonts w:ascii="Times New Roman" w:hAnsi="Times New Roman" w:cs="Times New Roman"/>
-        </w:rPr>
-        <w:t xml:space="preserve">’); if multiple </w:t>
+        <w:t xml:space="preserve">Note (naming rule): If single file is provided, the input file should be named as its original name (‘transition_matrix_time.dat’); if multiple </w:t>
       </w:r>
       <w:proofErr w:type="gramStart"/>
       <w:r>
@@ -12325,31 +10620,7 @@
         <w:rPr>
           <w:rFonts w:ascii="Times New Roman" w:hAnsi="Times New Roman" w:cs="Times New Roman"/>
         </w:rPr>
-        <w:t xml:space="preserve"> is provided, the name of input file should also include serial number as ‘transition_matrix</w:t>
-      </w:r>
-      <w:r>
-        <w:rPr>
-          <w:rFonts w:ascii="Times New Roman" w:hAnsi="Times New Roman" w:cs="Times New Roman"/>
-        </w:rPr>
-        <w:t>_time</w:t>
-      </w:r>
-      <w:r>
-        <w:rPr>
-          <w:rFonts w:ascii="Times New Roman" w:hAnsi="Times New Roman" w:cs="Times New Roman"/>
-        </w:rPr>
-        <w:t>_X</w:t>
-      </w:r>
-      <w:r>
-        <w:rPr>
-          <w:rFonts w:ascii="Times New Roman" w:hAnsi="Times New Roman" w:cs="Times New Roman"/>
-        </w:rPr>
-        <w:t>.dat</w:t>
-      </w:r>
-      <w:r>
-        <w:rPr>
-          <w:rFonts w:ascii="Times New Roman" w:hAnsi="Times New Roman" w:cs="Times New Roman"/>
-        </w:rPr>
-        <w:t>’ where X = 1,2,3,4,5…</w:t>
+        <w:t xml:space="preserve"> is provided, the name of input file should also include serial number as ‘transition_matrix_time_X.dat’ where X = 1,2,3,4,5…</w:t>
       </w:r>
     </w:p>
     <w:p>
@@ -12502,19 +10773,7 @@
           <w:rFonts w:ascii="Times New Roman" w:hAnsi="Times New Roman" w:cs="Times New Roman"/>
         </w:rPr>
         <w:lastRenderedPageBreak/>
-        <w:t>Description: It is the final time that users desire to examin</w:t>
-      </w:r>
-      <w:r>
-        <w:rPr>
-          <w:rFonts w:ascii="Times New Roman" w:hAnsi="Times New Roman" w:cs="Times New Roman"/>
-        </w:rPr>
-        <w:t>e</w:t>
-      </w:r>
-      <w:r>
-        <w:rPr>
-          <w:rFonts w:ascii="Times New Roman" w:hAnsi="Times New Roman" w:cs="Times New Roman"/>
-        </w:rPr>
-        <w:t xml:space="preserve">. The acceptable range should not smaller than the value of </w:t>
+        <w:t xml:space="preserve">Description: It is the final time that users desire to examine. The acceptable range should not smaller than the value of </w:t>
       </w:r>
       <w:proofErr w:type="spellStart"/>
       <w:r>
@@ -12590,19 +10849,7 @@
         <w:rPr>
           <w:rFonts w:ascii="Times New Roman" w:hAnsi="Times New Roman" w:cs="Times New Roman"/>
         </w:rPr>
-        <w:t xml:space="preserve">Acceptable value: </w:t>
-      </w:r>
-      <w:r>
-        <w:rPr>
-          <w:rFonts w:ascii="Times New Roman" w:hAnsi="Times New Roman" w:cs="Times New Roman"/>
-        </w:rPr>
-        <w:t>String</w:t>
-      </w:r>
-      <w:r>
-        <w:rPr>
-          <w:rFonts w:ascii="Times New Roman" w:hAnsi="Times New Roman" w:cs="Times New Roman"/>
-        </w:rPr>
-        <w:t xml:space="preserve"> (Must provide)</w:t>
+        <w:t>Acceptable value: String (Must provide)</w:t>
       </w:r>
     </w:p>
     <w:p>
@@ -12756,19 +11003,7 @@
         <w:rPr>
           <w:rFonts w:ascii="Times New Roman" w:hAnsi="Times New Roman" w:cs="Times New Roman"/>
         </w:rPr>
-        <w:t xml:space="preserve">Description: </w:t>
-      </w:r>
-      <w:r>
-        <w:rPr>
-          <w:rFonts w:ascii="Times New Roman" w:hAnsi="Times New Roman" w:cs="Times New Roman"/>
-        </w:rPr>
-        <w:t>This is the value that distinguishes the size of the</w:t>
-      </w:r>
-      <w:r>
-        <w:rPr>
-          <w:rFonts w:ascii="Times New Roman" w:hAnsi="Times New Roman" w:cs="Times New Roman"/>
-        </w:rPr>
-        <w:t xml:space="preserve"> </w:t>
+        <w:t xml:space="preserve">Description: This is the value that distinguishes the size of the </w:t>
       </w:r>
       <w:r>
         <w:rPr>
@@ -12780,19 +11015,7 @@
         <w:rPr>
           <w:rFonts w:ascii="Times New Roman" w:hAnsi="Times New Roman" w:cs="Times New Roman"/>
         </w:rPr>
-        <w:t>sociate</w:t>
-      </w:r>
-      <w:r>
-        <w:rPr>
-          <w:rFonts w:ascii="Times New Roman" w:hAnsi="Times New Roman" w:cs="Times New Roman"/>
-        </w:rPr>
-        <w:t xml:space="preserve"> complex</w:t>
-      </w:r>
-      <w:r>
-        <w:rPr>
-          <w:rFonts w:ascii="Times New Roman" w:hAnsi="Times New Roman" w:cs="Times New Roman"/>
-        </w:rPr>
-        <w:t xml:space="preserve">, for example, if </w:t>
+        <w:t xml:space="preserve">sociate complex, for example, if </w:t>
       </w:r>
       <w:proofErr w:type="spellStart"/>
       <w:r>
@@ -12916,13 +11139,7 @@
         <w:rPr>
           <w:rFonts w:ascii="Times New Roman" w:hAnsi="Times New Roman" w:cs="Times New Roman"/>
         </w:rPr>
-        <w:t xml:space="preserve">Description: </w:t>
-      </w:r>
-      <w:r>
-        <w:rPr>
-          <w:rFonts w:ascii="Times New Roman" w:hAnsi="Times New Roman" w:cs="Times New Roman"/>
-        </w:rPr>
-        <w:t>If True, the plot will be saved as a ‘.</w:t>
+        <w:t>Description: If True, the plot will be saved as a ‘.</w:t>
       </w:r>
       <w:proofErr w:type="spellStart"/>
       <w:r>
@@ -12955,7 +11172,7 @@
           <w:bCs/>
           <w:lang w:val="en-US"/>
         </w:rPr>
-        <w:t xml:space="preserve">Function for creating line plot of </w:t>
+        <w:t xml:space="preserve">Function for creating line plot of asymmetric </w:t>
       </w:r>
       <w:r>
         <w:rPr>
@@ -12963,7 +11180,7 @@
           <w:bCs/>
           <w:lang w:val="en-US"/>
         </w:rPr>
-        <w:t xml:space="preserve">asymmetric </w:t>
+        <w:t>di</w:t>
       </w:r>
       <w:r>
         <w:rPr>
@@ -12971,55 +11188,21 @@
           <w:bCs/>
           <w:lang w:val="en-US"/>
         </w:rPr>
-        <w:t>di</w:t>
-      </w:r>
-      <w:r>
-        <w:rPr>
-          <w:b/>
-          <w:bCs/>
-          <w:lang w:val="en-US"/>
-        </w:rPr>
-        <w:t>ssociate probability</w:t>
-      </w:r>
-      <w:r>
-        <w:rPr>
-          <w:b/>
-          <w:bCs/>
-          <w:lang w:val="en-US"/>
-        </w:rPr>
-        <w:t>:</w:t>
-      </w:r>
-    </w:p>
-    <w:p>
-      <w:pPr>
-        <w:rPr>
-          <w:lang w:val="en-US"/>
-        </w:rPr>
-      </w:pPr>
-      <w:proofErr w:type="spellStart"/>
-      <w:r>
-        <w:rPr>
-          <w:lang w:val="en-US"/>
-        </w:rPr>
-        <w:t>dis</w:t>
-      </w:r>
-      <w:r>
-        <w:rPr>
-          <w:lang w:val="en-US"/>
-        </w:rPr>
-        <w:t>sociate_prob_</w:t>
-      </w:r>
-      <w:r>
-        <w:rPr>
-          <w:lang w:val="en-US"/>
-        </w:rPr>
-        <w:t>a</w:t>
-      </w:r>
-      <w:r>
-        <w:rPr>
-          <w:lang w:val="en-US"/>
-        </w:rPr>
-        <w:t>symmetric</w:t>
+        <w:t>ssociate probability:</w:t>
+      </w:r>
+    </w:p>
+    <w:p>
+      <w:pPr>
+        <w:rPr>
+          <w:lang w:val="en-US"/>
+        </w:rPr>
+      </w:pPr>
+      <w:proofErr w:type="spellStart"/>
+      <w:r>
+        <w:rPr>
+          <w:lang w:val="en-US"/>
+        </w:rPr>
+        <w:t>dissociate_prob_asymmetric</w:t>
       </w:r>
       <w:proofErr w:type="spellEnd"/>
       <w:r>
@@ -13143,61 +11326,7 @@
         <w:rPr>
           <w:lang w:val="en-US"/>
         </w:rPr>
-        <w:t xml:space="preserve">Description: </w:t>
-      </w:r>
-      <w:r>
-        <w:rPr>
-          <w:lang w:val="en-US"/>
-        </w:rPr>
-        <w:t xml:space="preserve">This line </w:t>
-      </w:r>
-      <w:r>
-        <w:rPr>
-          <w:lang w:val="en-US"/>
-        </w:rPr>
-        <w:t>plot</w:t>
-      </w:r>
-      <w:r>
-        <w:rPr>
-          <w:lang w:val="en-US"/>
-        </w:rPr>
-        <w:t xml:space="preserve"> represents the probability of </w:t>
-      </w:r>
-      <w:r>
-        <w:rPr>
-          <w:lang w:val="en-US"/>
-        </w:rPr>
-        <w:t>dissociation</w:t>
-      </w:r>
-      <w:r>
-        <w:rPr>
-          <w:lang w:val="en-US"/>
-        </w:rPr>
-        <w:t xml:space="preserve"> </w:t>
-      </w:r>
-      <w:r>
-        <w:rPr>
-          <w:lang w:val="en-US"/>
-        </w:rPr>
-        <w:t>of</w:t>
-      </w:r>
-      <w:r>
-        <w:rPr>
-          <w:lang w:val="en-US"/>
-        </w:rPr>
-        <w:t xml:space="preserve"> complexes of different sizes </w:t>
-      </w:r>
-      <w:r>
-        <w:rPr>
-          <w:lang w:val="en-US"/>
-        </w:rPr>
-        <w:t>into</w:t>
-      </w:r>
-      <w:r>
-        <w:rPr>
-          <w:lang w:val="en-US"/>
-        </w:rPr>
-        <w:t xml:space="preserve"> other complexes of different sizes. </w:t>
+        <w:t xml:space="preserve">Description: This line plot represents the probability of dissociation of complexes of different sizes into other complexes of different sizes. </w:t>
       </w:r>
       <w:r>
         <w:rPr>
@@ -13209,277 +11338,7 @@
         <w:rPr>
           <w:lang w:val="en-US"/>
         </w:rPr>
-        <w:t xml:space="preserve">-axis is the size of the complex and y-axis is the </w:t>
-      </w:r>
-      <w:r>
-        <w:rPr>
-          <w:lang w:val="en-US"/>
-        </w:rPr>
-        <w:t>dissociate</w:t>
-      </w:r>
-      <w:r>
-        <w:rPr>
-          <w:lang w:val="en-US"/>
-        </w:rPr>
-        <w:t xml:space="preserve"> probability. Three lines will exist in the line graph, representing </w:t>
-      </w:r>
-      <w:r>
-        <w:rPr>
-          <w:lang w:val="en-US"/>
-        </w:rPr>
-        <w:t>dissociat</w:t>
-      </w:r>
-      <w:r>
-        <w:rPr>
-          <w:lang w:val="en-US"/>
-        </w:rPr>
-        <w:t>ing to complexes of sizes less than, equal to, or greater than the specified size, respectively. '</w:t>
-      </w:r>
-      <w:r>
-        <w:rPr>
-          <w:lang w:val="en-US"/>
-        </w:rPr>
-        <w:t>As</w:t>
-      </w:r>
-      <w:r>
-        <w:rPr>
-          <w:lang w:val="en-US"/>
-        </w:rPr>
-        <w:t>ymmetric'</w:t>
-      </w:r>
-      <w:r>
-        <w:rPr>
-          <w:lang w:val="en-US"/>
-        </w:rPr>
-        <w:t xml:space="preserve"> in the function name</w:t>
-      </w:r>
-      <w:r>
-        <w:rPr>
-          <w:lang w:val="en-US"/>
-        </w:rPr>
-        <w:t xml:space="preserve"> means that for the </w:t>
-      </w:r>
-      <w:r>
-        <w:rPr>
-          <w:lang w:val="en-US"/>
-        </w:rPr>
-        <w:t>dissociate</w:t>
-      </w:r>
-      <w:r>
-        <w:rPr>
-          <w:lang w:val="en-US"/>
-        </w:rPr>
-        <w:t xml:space="preserve"> reaction, </w:t>
-      </w:r>
-      <w:r>
-        <w:rPr>
-          <w:lang w:val="en-US"/>
-        </w:rPr>
-        <w:t xml:space="preserve">only the </w:t>
-      </w:r>
-      <w:r>
-        <w:rPr>
-          <w:lang w:val="en-US"/>
-        </w:rPr>
-        <w:t>complexes</w:t>
-      </w:r>
-      <w:r>
-        <w:rPr>
-          <w:lang w:val="en-US"/>
-        </w:rPr>
-        <w:t xml:space="preserve"> of smaller</w:t>
-      </w:r>
-      <w:r>
-        <w:rPr>
-          <w:lang w:val="en-US"/>
-        </w:rPr>
-        <w:t xml:space="preserve"> size </w:t>
-      </w:r>
-      <w:r>
-        <w:rPr>
-          <w:lang w:val="en-US"/>
-        </w:rPr>
-        <w:t>dissociating from the original one</w:t>
-      </w:r>
-      <w:r>
-        <w:rPr>
-          <w:lang w:val="en-US"/>
-        </w:rPr>
-        <w:t xml:space="preserve"> </w:t>
-      </w:r>
-      <w:r>
-        <w:rPr>
-          <w:lang w:val="en-US"/>
-        </w:rPr>
-        <w:t>is</w:t>
-      </w:r>
-      <w:r>
-        <w:rPr>
-          <w:lang w:val="en-US"/>
-        </w:rPr>
-        <w:t xml:space="preserve"> counted as </w:t>
-      </w:r>
-      <w:r>
-        <w:rPr>
-          <w:lang w:val="en-US"/>
-        </w:rPr>
-        <w:t>dissociate</w:t>
-      </w:r>
-      <w:r>
-        <w:rPr>
-          <w:lang w:val="en-US"/>
-        </w:rPr>
-        <w:t xml:space="preserve"> event</w:t>
-      </w:r>
-      <w:r>
-        <w:rPr>
-          <w:lang w:val="en-US"/>
-        </w:rPr>
-        <w:t xml:space="preserve"> asymmetrically,</w:t>
-      </w:r>
-      <w:r>
-        <w:rPr>
-          <w:lang w:val="en-US"/>
-        </w:rPr>
-        <w:t xml:space="preserve"> </w:t>
-      </w:r>
-      <w:r>
-        <w:rPr>
-          <w:lang w:val="en-US"/>
-        </w:rPr>
-        <w:t>for example</w:t>
-      </w:r>
-      <w:r>
-        <w:rPr>
-          <w:lang w:val="en-US"/>
-        </w:rPr>
-        <w:t>, if a</w:t>
-      </w:r>
-      <w:r>
-        <w:rPr>
-          <w:lang w:val="en-US"/>
-        </w:rPr>
-        <w:t>n</w:t>
-      </w:r>
-      <w:r>
-        <w:rPr>
-          <w:lang w:val="en-US"/>
-        </w:rPr>
-        <w:t xml:space="preserve"> </w:t>
-      </w:r>
-      <w:r>
-        <w:rPr>
-          <w:lang w:val="en-US"/>
-        </w:rPr>
-        <w:t>dissociate</w:t>
-      </w:r>
-      <w:r>
-        <w:rPr>
-          <w:lang w:val="en-US"/>
-        </w:rPr>
-        <w:t xml:space="preserve"> event occurs where a heptamer </w:t>
-      </w:r>
-      <w:r>
-        <w:rPr>
-          <w:lang w:val="en-US"/>
-        </w:rPr>
-        <w:t>dissociat</w:t>
-      </w:r>
-      <w:r>
-        <w:rPr>
-          <w:lang w:val="en-US"/>
-        </w:rPr>
-        <w:t xml:space="preserve">es </w:t>
-      </w:r>
-      <w:r>
-        <w:rPr>
-          <w:lang w:val="en-US"/>
-        </w:rPr>
-        <w:t>in</w:t>
-      </w:r>
-      <w:r>
-        <w:rPr>
-          <w:lang w:val="en-US"/>
-        </w:rPr>
-        <w:t>to a tetramer</w:t>
-      </w:r>
-      <w:r>
-        <w:rPr>
-          <w:lang w:val="en-US"/>
-        </w:rPr>
-        <w:t xml:space="preserve"> and a trimer</w:t>
-      </w:r>
-      <w:r>
-        <w:rPr>
-          <w:lang w:val="en-US"/>
-        </w:rPr>
-        <w:t>, then this event is counted</w:t>
-      </w:r>
-      <w:r>
-        <w:rPr>
-          <w:lang w:val="en-US"/>
-        </w:rPr>
-        <w:t xml:space="preserve"> only</w:t>
-      </w:r>
-      <w:r>
-        <w:rPr>
-          <w:lang w:val="en-US"/>
-        </w:rPr>
-        <w:t xml:space="preserve"> </w:t>
-      </w:r>
-      <w:r>
-        <w:rPr>
-          <w:lang w:val="en-US"/>
-        </w:rPr>
-        <w:t>once</w:t>
-      </w:r>
-      <w:r>
-        <w:rPr>
-          <w:lang w:val="en-US"/>
-        </w:rPr>
-        <w:t xml:space="preserve">, </w:t>
-      </w:r>
-      <w:r>
-        <w:rPr>
-          <w:lang w:val="en-US"/>
-        </w:rPr>
-        <w:t>which is</w:t>
-      </w:r>
-      <w:r>
-        <w:rPr>
-          <w:lang w:val="en-US"/>
-        </w:rPr>
-        <w:t xml:space="preserve"> </w:t>
-      </w:r>
-      <w:r>
-        <w:rPr>
-          <w:lang w:val="en-US"/>
-        </w:rPr>
-        <w:t>hept</w:t>
-      </w:r>
-      <w:r>
-        <w:rPr>
-          <w:lang w:val="en-US"/>
-        </w:rPr>
-        <w:t xml:space="preserve">amer </w:t>
-      </w:r>
-      <w:r>
-        <w:rPr>
-          <w:lang w:val="en-US"/>
-        </w:rPr>
-        <w:t>dissociate</w:t>
-      </w:r>
-      <w:r>
-        <w:rPr>
-          <w:lang w:val="en-US"/>
-        </w:rPr>
-        <w:t>s to trimer.</w:t>
-      </w:r>
-      <w:r>
-        <w:rPr>
-          <w:lang w:val="en-US"/>
-        </w:rPr>
-        <w:t xml:space="preserve"> If multiple input files are given, the output plot will be the average value of all files and an error bar will also be included.</w:t>
+        <w:t>-axis is the size of the complex and y-axis is the dissociate probability. Three lines will exist in the line graph, representing dissociating to complexes of sizes less than, equal to, or greater than the specified size, respectively. 'Asymmetric' in the function name means that for the dissociate reaction, only the complexes of smaller size dissociating from the original one is counted as dissociate event asymmetrically, for example, if an dissociate event occurs where a heptamer dissociates into a tetramer and a trimer, then this event is counted only once, which is heptamer dissociates to trimer. If multiple input files are given, the output plot will be the average value of all files and an error bar will also be included.</w:t>
       </w:r>
     </w:p>
     <w:p>
@@ -13532,13 +11391,7 @@
         <w:rPr>
           <w:rFonts w:ascii="Times New Roman" w:hAnsi="Times New Roman" w:cs="Times New Roman"/>
         </w:rPr>
-        <w:t xml:space="preserve">Description: It is the path to the </w:t>
-      </w:r>
-      <w:r>
-        <w:rPr>
-          <w:rFonts w:ascii="Times New Roman" w:hAnsi="Times New Roman" w:cs="Times New Roman"/>
-        </w:rPr>
-        <w:t>‘.</w:t>
+        <w:t>Description: It is the path to the ‘.</w:t>
       </w:r>
       <w:proofErr w:type="spellStart"/>
       <w:r>
@@ -13552,13 +11405,7 @@
         <w:rPr>
           <w:rFonts w:ascii="Times New Roman" w:hAnsi="Times New Roman" w:cs="Times New Roman"/>
         </w:rPr>
-        <w:t>’</w:t>
-      </w:r>
-      <w:r>
-        <w:rPr>
-          <w:rFonts w:ascii="Times New Roman" w:hAnsi="Times New Roman" w:cs="Times New Roman"/>
-        </w:rPr>
-        <w:t xml:space="preserve"> file, which is usually named as ‘histogram_complexes_time.dat’, representing the histogram data to be analyzed.</w:t>
+        <w:t>’ file, which is usually named as ‘histogram_complexes_time.dat’, representing the histogram data to be analyzed.</w:t>
       </w:r>
     </w:p>
     <w:p>
@@ -13586,19 +11433,7 @@
         <w:rPr>
           <w:rFonts w:ascii="Times New Roman" w:hAnsi="Times New Roman" w:cs="Times New Roman"/>
         </w:rPr>
-        <w:t xml:space="preserve"> = </w:t>
-      </w:r>
-      <w:r>
-        <w:rPr>
-          <w:rFonts w:ascii="Times New Roman" w:hAnsi="Times New Roman" w:cs="Times New Roman"/>
-        </w:rPr>
-        <w:t>‘</w:t>
-      </w:r>
-      <w:r>
-        <w:rPr>
-          <w:rFonts w:ascii="Times New Roman" w:hAnsi="Times New Roman" w:cs="Times New Roman"/>
-        </w:rPr>
-        <w:t>/Users/</w:t>
+        <w:t xml:space="preserve"> = ‘/Users/</w:t>
       </w:r>
       <w:proofErr w:type="spellStart"/>
       <w:r>
@@ -13612,25 +11447,7 @@
         <w:rPr>
           <w:rFonts w:ascii="Times New Roman" w:hAnsi="Times New Roman" w:cs="Times New Roman"/>
         </w:rPr>
-        <w:t>/Documents</w:t>
-      </w:r>
-      <w:r>
-        <w:rPr>
-          <w:rFonts w:ascii="Times New Roman" w:hAnsi="Times New Roman" w:cs="Times New Roman"/>
-        </w:rPr>
-        <w:t>/transition_matrix</w:t>
-      </w:r>
-      <w:r>
-        <w:rPr>
-          <w:rFonts w:ascii="Times New Roman" w:hAnsi="Times New Roman" w:cs="Times New Roman"/>
-        </w:rPr>
-        <w:t>_time.dat</w:t>
-      </w:r>
-      <w:r>
-        <w:rPr>
-          <w:rFonts w:ascii="Times New Roman" w:hAnsi="Times New Roman" w:cs="Times New Roman"/>
-        </w:rPr>
-        <w:t>’</w:t>
+        <w:t>/Documents/transition_matrix_time.dat’</w:t>
       </w:r>
     </w:p>
     <w:p>
@@ -13733,19 +11550,7 @@
           <w:rFonts w:ascii="Times New Roman" w:hAnsi="Times New Roman" w:cs="Times New Roman"/>
         </w:rPr>
         <w:lastRenderedPageBreak/>
-        <w:t>Note (naming rule): If single file is provided, the input file should be named as its original name (‘transition_matrix</w:t>
-      </w:r>
-      <w:r>
-        <w:rPr>
-          <w:rFonts w:ascii="Times New Roman" w:hAnsi="Times New Roman" w:cs="Times New Roman"/>
-        </w:rPr>
-        <w:t>_time.dat</w:t>
-      </w:r>
-      <w:r>
-        <w:rPr>
-          <w:rFonts w:ascii="Times New Roman" w:hAnsi="Times New Roman" w:cs="Times New Roman"/>
-        </w:rPr>
-        <w:t xml:space="preserve">’); if multiple </w:t>
+        <w:t xml:space="preserve">Note (naming rule): If single file is provided, the input file should be named as its original name (‘transition_matrix_time.dat’); if multiple </w:t>
       </w:r>
       <w:proofErr w:type="gramStart"/>
       <w:r>
@@ -13759,31 +11564,7 @@
         <w:rPr>
           <w:rFonts w:ascii="Times New Roman" w:hAnsi="Times New Roman" w:cs="Times New Roman"/>
         </w:rPr>
-        <w:t xml:space="preserve"> is provided, the name of input file should also include serial number as ‘transition_matrix</w:t>
-      </w:r>
-      <w:r>
-        <w:rPr>
-          <w:rFonts w:ascii="Times New Roman" w:hAnsi="Times New Roman" w:cs="Times New Roman"/>
-        </w:rPr>
-        <w:t>_time</w:t>
-      </w:r>
-      <w:r>
-        <w:rPr>
-          <w:rFonts w:ascii="Times New Roman" w:hAnsi="Times New Roman" w:cs="Times New Roman"/>
-        </w:rPr>
-        <w:t>_X</w:t>
-      </w:r>
-      <w:r>
-        <w:rPr>
-          <w:rFonts w:ascii="Times New Roman" w:hAnsi="Times New Roman" w:cs="Times New Roman"/>
-        </w:rPr>
-        <w:t>.dat</w:t>
-      </w:r>
-      <w:r>
-        <w:rPr>
-          <w:rFonts w:ascii="Times New Roman" w:hAnsi="Times New Roman" w:cs="Times New Roman"/>
-        </w:rPr>
-        <w:t>’ where X = 1,2,3,4,5…</w:t>
+        <w:t xml:space="preserve"> is provided, the name of input file should also include serial number as ‘transition_matrix_time_X.dat’ where X = 1,2,3,4,5…</w:t>
       </w:r>
     </w:p>
     <w:p>
@@ -13935,19 +11716,7 @@
         <w:rPr>
           <w:rFonts w:ascii="Times New Roman" w:hAnsi="Times New Roman" w:cs="Times New Roman"/>
         </w:rPr>
-        <w:t>Description: It is the final time that users desire to examin</w:t>
-      </w:r>
-      <w:r>
-        <w:rPr>
-          <w:rFonts w:ascii="Times New Roman" w:hAnsi="Times New Roman" w:cs="Times New Roman"/>
-        </w:rPr>
-        <w:t>e</w:t>
-      </w:r>
-      <w:r>
-        <w:rPr>
-          <w:rFonts w:ascii="Times New Roman" w:hAnsi="Times New Roman" w:cs="Times New Roman"/>
-        </w:rPr>
-        <w:t xml:space="preserve">. The acceptable range should not smaller than the value of </w:t>
+        <w:t xml:space="preserve">Description: It is the final time that users desire to examine. The acceptable range should not smaller than the value of </w:t>
       </w:r>
       <w:proofErr w:type="spellStart"/>
       <w:r>
@@ -14023,19 +11792,7 @@
         <w:rPr>
           <w:rFonts w:ascii="Times New Roman" w:hAnsi="Times New Roman" w:cs="Times New Roman"/>
         </w:rPr>
-        <w:t xml:space="preserve">Acceptable value: </w:t>
-      </w:r>
-      <w:r>
-        <w:rPr>
-          <w:rFonts w:ascii="Times New Roman" w:hAnsi="Times New Roman" w:cs="Times New Roman"/>
-        </w:rPr>
-        <w:t>String</w:t>
-      </w:r>
-      <w:r>
-        <w:rPr>
-          <w:rFonts w:ascii="Times New Roman" w:hAnsi="Times New Roman" w:cs="Times New Roman"/>
-        </w:rPr>
-        <w:t xml:space="preserve"> (Must provide)</w:t>
+        <w:t>Acceptable value: String (Must provide)</w:t>
       </w:r>
     </w:p>
     <w:p>
@@ -14189,49 +11946,19 @@
         <w:rPr>
           <w:rFonts w:ascii="Times New Roman" w:hAnsi="Times New Roman" w:cs="Times New Roman"/>
         </w:rPr>
-        <w:t xml:space="preserve">Description: </w:t>
-      </w:r>
-      <w:r>
-        <w:rPr>
-          <w:rFonts w:ascii="Times New Roman" w:hAnsi="Times New Roman" w:cs="Times New Roman"/>
-        </w:rPr>
-        <w:t xml:space="preserve">This is the value that </w:t>
-      </w:r>
-      <w:r>
-        <w:rPr>
-          <w:rFonts w:ascii="Times New Roman" w:hAnsi="Times New Roman" w:cs="Times New Roman"/>
-        </w:rPr>
-        <w:t>separat</w:t>
-      </w:r>
-      <w:r>
-        <w:rPr>
-          <w:rFonts w:ascii="Times New Roman" w:hAnsi="Times New Roman" w:cs="Times New Roman"/>
-        </w:rPr>
-        <w:t>es</w:t>
-      </w:r>
-      <w:r>
-        <w:rPr>
-          <w:rFonts w:ascii="Times New Roman" w:hAnsi="Times New Roman" w:cs="Times New Roman"/>
-        </w:rPr>
-        <w:t xml:space="preserve"> the size of the</w:t>
-      </w:r>
-      <w:r>
-        <w:rPr>
-          <w:rFonts w:ascii="Times New Roman" w:hAnsi="Times New Roman" w:cs="Times New Roman"/>
-        </w:rPr>
-        <w:t xml:space="preserve"> dissociate</w:t>
-      </w:r>
-      <w:r>
-        <w:rPr>
-          <w:rFonts w:ascii="Times New Roman" w:hAnsi="Times New Roman" w:cs="Times New Roman"/>
-        </w:rPr>
-        <w:t xml:space="preserve"> complex</w:t>
-      </w:r>
-      <w:r>
-        <w:rPr>
-          <w:rFonts w:ascii="Times New Roman" w:hAnsi="Times New Roman" w:cs="Times New Roman"/>
-        </w:rPr>
-        <w:t xml:space="preserve">, for example, if </w:t>
+        <w:t xml:space="preserve">Description: This is the value that </w:t>
+      </w:r>
+      <w:r>
+        <w:rPr>
+          <w:rFonts w:ascii="Times New Roman" w:hAnsi="Times New Roman" w:cs="Times New Roman"/>
+        </w:rPr>
+        <w:t>separates</w:t>
+      </w:r>
+      <w:r>
+        <w:rPr>
+          <w:rFonts w:ascii="Times New Roman" w:hAnsi="Times New Roman" w:cs="Times New Roman"/>
+        </w:rPr>
+        <w:t xml:space="preserve"> the size of the dissociate complex, for example, if </w:t>
       </w:r>
       <w:proofErr w:type="spellStart"/>
       <w:r>
@@ -14307,13 +12034,7 @@
         <w:rPr>
           <w:rFonts w:ascii="Times New Roman" w:hAnsi="Times New Roman" w:cs="Times New Roman"/>
         </w:rPr>
-        <w:t xml:space="preserve">Description: </w:t>
-      </w:r>
-      <w:r>
-        <w:rPr>
-          <w:rFonts w:ascii="Times New Roman" w:hAnsi="Times New Roman" w:cs="Times New Roman"/>
-        </w:rPr>
-        <w:t>If True, the plot will be saved as a ‘.</w:t>
+        <w:t>Description: If True, the plot will be saved as a ‘.</w:t>
       </w:r>
       <w:proofErr w:type="spellStart"/>
       <w:r>
@@ -14368,47 +12089,31 @@
           <w:bCs/>
           <w:lang w:val="en-US"/>
         </w:rPr>
+        <w:t xml:space="preserve"> growth probability:</w:t>
+      </w:r>
+    </w:p>
+    <w:p>
+      <w:pPr>
+        <w:rPr>
+          <w:lang w:val="en-US"/>
+        </w:rPr>
+      </w:pPr>
+      <w:proofErr w:type="spellStart"/>
+      <w:r>
+        <w:rPr>
+          <w:lang w:val="en-US"/>
+        </w:rPr>
+        <w:t>growth_prob</w:t>
+      </w:r>
+      <w:proofErr w:type="spellEnd"/>
+      <w:r>
+        <w:rPr>
+          <w:lang w:val="en-US"/>
+        </w:rPr>
         <w:t xml:space="preserve"> </w:t>
       </w:r>
       <w:r>
         <w:rPr>
-          <w:b/>
-          <w:bCs/>
-          <w:lang w:val="en-US"/>
-        </w:rPr>
-        <w:t>growth probability</w:t>
-      </w:r>
-      <w:r>
-        <w:rPr>
-          <w:b/>
-          <w:bCs/>
-          <w:lang w:val="en-US"/>
-        </w:rPr>
-        <w:t>:</w:t>
-      </w:r>
-    </w:p>
-    <w:p>
-      <w:pPr>
-        <w:rPr>
-          <w:lang w:val="en-US"/>
-        </w:rPr>
-      </w:pPr>
-      <w:proofErr w:type="spellStart"/>
-      <w:r>
-        <w:rPr>
-          <w:lang w:val="en-US"/>
-        </w:rPr>
-        <w:t>growth_prob</w:t>
-      </w:r>
-      <w:proofErr w:type="spellEnd"/>
-      <w:r>
-        <w:rPr>
-          <w:lang w:val="en-US"/>
-        </w:rPr>
-        <w:t xml:space="preserve"> </w:t>
-      </w:r>
-      <w:r>
-        <w:rPr>
           <w:lang w:val="en-US"/>
         </w:rPr>
         <w:t>(</w:t>
@@ -14508,49 +12213,7 @@
         <w:rPr>
           <w:lang w:val="en-US"/>
         </w:rPr>
-        <w:t>Description:</w:t>
-      </w:r>
-      <w:r>
-        <w:rPr>
-          <w:lang w:val="en-US"/>
-        </w:rPr>
-        <w:t xml:space="preserve"> </w:t>
-      </w:r>
-      <w:r>
-        <w:rPr>
-          <w:lang w:val="en-US"/>
-        </w:rPr>
-        <w:t xml:space="preserve">This line </w:t>
-      </w:r>
-      <w:r>
-        <w:rPr>
-          <w:lang w:val="en-US"/>
-        </w:rPr>
-        <w:t>plot</w:t>
-      </w:r>
-      <w:r>
-        <w:rPr>
-          <w:lang w:val="en-US"/>
-        </w:rPr>
-        <w:t xml:space="preserve"> </w:t>
-      </w:r>
-      <w:r>
-        <w:rPr>
-          <w:lang w:val="en-US"/>
-        </w:rPr>
-        <w:t>indicates t</w:t>
-      </w:r>
-      <w:r>
-        <w:rPr>
-          <w:lang w:val="en-US"/>
-        </w:rPr>
-        <w:t>he probability of growth in size for different sizes of complexes.</w:t>
-      </w:r>
-      <w:r>
-        <w:rPr>
-          <w:lang w:val="en-US"/>
-        </w:rPr>
-        <w:t xml:space="preserve"> The x-axis is the size of </w:t>
+        <w:t xml:space="preserve">Description: This line plot indicates the probability of growth in size for different sizes of complexes. The x-axis is the size of </w:t>
       </w:r>
       <w:r>
         <w:rPr>
@@ -14621,13 +12284,7 @@
         <w:rPr>
           <w:rFonts w:ascii="Times New Roman" w:hAnsi="Times New Roman" w:cs="Times New Roman"/>
         </w:rPr>
-        <w:t xml:space="preserve">Description: It is the path to the </w:t>
-      </w:r>
-      <w:r>
-        <w:rPr>
-          <w:rFonts w:ascii="Times New Roman" w:hAnsi="Times New Roman" w:cs="Times New Roman"/>
-        </w:rPr>
-        <w:t>‘.</w:t>
+        <w:t>Description: It is the path to the ‘.</w:t>
       </w:r>
       <w:proofErr w:type="spellStart"/>
       <w:r>
@@ -14641,13 +12298,7 @@
         <w:rPr>
           <w:rFonts w:ascii="Times New Roman" w:hAnsi="Times New Roman" w:cs="Times New Roman"/>
         </w:rPr>
-        <w:t>’</w:t>
-      </w:r>
-      <w:r>
-        <w:rPr>
-          <w:rFonts w:ascii="Times New Roman" w:hAnsi="Times New Roman" w:cs="Times New Roman"/>
-        </w:rPr>
-        <w:t xml:space="preserve"> file, which is usually named as ‘</w:t>
+        <w:t>’ file, which is usually named as ‘</w:t>
       </w:r>
       <w:bookmarkStart w:id="9" w:name="OLE_LINK14"/>
       <w:bookmarkStart w:id="10" w:name="OLE_LINK15"/>
@@ -14691,19 +12342,7 @@
         <w:rPr>
           <w:rFonts w:ascii="Times New Roman" w:hAnsi="Times New Roman" w:cs="Times New Roman"/>
         </w:rPr>
-        <w:t xml:space="preserve"> = </w:t>
-      </w:r>
-      <w:r>
-        <w:rPr>
-          <w:rFonts w:ascii="Times New Roman" w:hAnsi="Times New Roman" w:cs="Times New Roman"/>
-        </w:rPr>
-        <w:t>‘</w:t>
-      </w:r>
-      <w:r>
-        <w:rPr>
-          <w:rFonts w:ascii="Times New Roman" w:hAnsi="Times New Roman" w:cs="Times New Roman"/>
-        </w:rPr>
-        <w:t>/Users/</w:t>
+        <w:t xml:space="preserve"> = ‘/Users/</w:t>
       </w:r>
       <w:proofErr w:type="spellStart"/>
       <w:r>
@@ -14717,25 +12356,7 @@
         <w:rPr>
           <w:rFonts w:ascii="Times New Roman" w:hAnsi="Times New Roman" w:cs="Times New Roman"/>
         </w:rPr>
-        <w:t>/Documents</w:t>
-      </w:r>
-      <w:r>
-        <w:rPr>
-          <w:rFonts w:ascii="Times New Roman" w:hAnsi="Times New Roman" w:cs="Times New Roman"/>
-        </w:rPr>
-        <w:t>/transition_matrix</w:t>
-      </w:r>
-      <w:r>
-        <w:rPr>
-          <w:rFonts w:ascii="Times New Roman" w:hAnsi="Times New Roman" w:cs="Times New Roman"/>
-        </w:rPr>
-        <w:t>_time.dat</w:t>
-      </w:r>
-      <w:r>
-        <w:rPr>
-          <w:rFonts w:ascii="Times New Roman" w:hAnsi="Times New Roman" w:cs="Times New Roman"/>
-        </w:rPr>
-        <w:t>’</w:t>
+        <w:t>/Documents/transition_matrix_time.dat’</w:t>
       </w:r>
     </w:p>
     <w:p>
@@ -14838,19 +12459,7 @@
         <w:rPr>
           <w:rFonts w:ascii="Times New Roman" w:hAnsi="Times New Roman" w:cs="Times New Roman"/>
         </w:rPr>
-        <w:t>Note (naming rule): If single file is provided, the input file should be named as its original name (‘transition_matrix</w:t>
-      </w:r>
-      <w:r>
-        <w:rPr>
-          <w:rFonts w:ascii="Times New Roman" w:hAnsi="Times New Roman" w:cs="Times New Roman"/>
-        </w:rPr>
-        <w:t>_time.dat</w:t>
-      </w:r>
-      <w:r>
-        <w:rPr>
-          <w:rFonts w:ascii="Times New Roman" w:hAnsi="Times New Roman" w:cs="Times New Roman"/>
-        </w:rPr>
-        <w:t xml:space="preserve">’); if multiple </w:t>
+        <w:t xml:space="preserve">Note (naming rule): If single file is provided, the input file should be named as its original name (‘transition_matrix_time.dat’); if multiple </w:t>
       </w:r>
       <w:proofErr w:type="gramStart"/>
       <w:r>
@@ -14864,31 +12473,7 @@
         <w:rPr>
           <w:rFonts w:ascii="Times New Roman" w:hAnsi="Times New Roman" w:cs="Times New Roman"/>
         </w:rPr>
-        <w:t xml:space="preserve"> is provided, the name of input file should also include serial number as ‘transition_matrix</w:t>
-      </w:r>
-      <w:r>
-        <w:rPr>
-          <w:rFonts w:ascii="Times New Roman" w:hAnsi="Times New Roman" w:cs="Times New Roman"/>
-        </w:rPr>
-        <w:t>_time</w:t>
-      </w:r>
-      <w:r>
-        <w:rPr>
-          <w:rFonts w:ascii="Times New Roman" w:hAnsi="Times New Roman" w:cs="Times New Roman"/>
-        </w:rPr>
-        <w:t>_X</w:t>
-      </w:r>
-      <w:r>
-        <w:rPr>
-          <w:rFonts w:ascii="Times New Roman" w:hAnsi="Times New Roman" w:cs="Times New Roman"/>
-        </w:rPr>
-        <w:t>.dat</w:t>
-      </w:r>
-      <w:r>
-        <w:rPr>
-          <w:rFonts w:ascii="Times New Roman" w:hAnsi="Times New Roman" w:cs="Times New Roman"/>
-        </w:rPr>
-        <w:t>’ where X = 1,2,3,4,5…</w:t>
+        <w:t xml:space="preserve"> is provided, the name of input file should also include serial number as ‘transition_matrix_time_X.dat’ where X = 1,2,3,4,5…</w:t>
       </w:r>
     </w:p>
     <w:p>
@@ -15116,19 +12701,7 @@
         <w:rPr>
           <w:rFonts w:ascii="Times New Roman" w:hAnsi="Times New Roman" w:cs="Times New Roman"/>
         </w:rPr>
-        <w:t xml:space="preserve">Acceptable value: </w:t>
-      </w:r>
-      <w:r>
-        <w:rPr>
-          <w:rFonts w:ascii="Times New Roman" w:hAnsi="Times New Roman" w:cs="Times New Roman"/>
-        </w:rPr>
-        <w:t>String</w:t>
-      </w:r>
-      <w:r>
-        <w:rPr>
-          <w:rFonts w:ascii="Times New Roman" w:hAnsi="Times New Roman" w:cs="Times New Roman"/>
-        </w:rPr>
-        <w:t xml:space="preserve"> (Must provide)</w:t>
+        <w:t>Acceptable value: String (Must provide)</w:t>
       </w:r>
     </w:p>
     <w:p>
@@ -15268,13 +12841,7 @@
         <w:rPr>
           <w:rFonts w:ascii="Times New Roman" w:hAnsi="Times New Roman" w:cs="Times New Roman"/>
         </w:rPr>
-        <w:t xml:space="preserve">Description: </w:t>
-      </w:r>
-      <w:r>
-        <w:rPr>
-          <w:rFonts w:ascii="Times New Roman" w:hAnsi="Times New Roman" w:cs="Times New Roman"/>
-        </w:rPr>
-        <w:t>If True, the plot will be saved as a ‘.</w:t>
+        <w:t>Description: If True, the plot will be saved as a ‘.</w:t>
       </w:r>
       <w:proofErr w:type="spellStart"/>
       <w:r>
@@ -15319,39 +12886,7 @@
           <w:bCs/>
           <w:lang w:val="en-US"/>
         </w:rPr>
-        <w:t>Function for creating</w:t>
-      </w:r>
-      <w:r>
-        <w:rPr>
-          <w:b/>
-          <w:bCs/>
-          <w:lang w:val="en-US"/>
-        </w:rPr>
-        <w:t xml:space="preserve"> line plot of</w:t>
-      </w:r>
-      <w:r>
-        <w:rPr>
-          <w:b/>
-          <w:bCs/>
-          <w:lang w:val="en-US"/>
-        </w:rPr>
-        <w:t xml:space="preserve"> </w:t>
-      </w:r>
-      <w:r>
-        <w:rPr>
-          <w:b/>
-          <w:bCs/>
-          <w:lang w:val="en-US"/>
-        </w:rPr>
-        <w:t>complexes lifetime</w:t>
-      </w:r>
-      <w:r>
-        <w:rPr>
-          <w:b/>
-          <w:bCs/>
-          <w:lang w:val="en-US"/>
-        </w:rPr>
-        <w:t>:</w:t>
+        <w:t>Function for creating line plot of complexes lifetime:</w:t>
       </w:r>
     </w:p>
     <w:p>
@@ -15477,37 +13012,7 @@
         <w:rPr>
           <w:lang w:val="en-US"/>
         </w:rPr>
-        <w:t xml:space="preserve">Description: </w:t>
-      </w:r>
-      <w:r>
-        <w:rPr>
-          <w:lang w:val="en-US"/>
-        </w:rPr>
-        <w:t xml:space="preserve">This line </w:t>
-      </w:r>
-      <w:r>
-        <w:rPr>
-          <w:lang w:val="en-US"/>
-        </w:rPr>
-        <w:t>plot</w:t>
-      </w:r>
-      <w:r>
-        <w:rPr>
-          <w:lang w:val="en-US"/>
-        </w:rPr>
-        <w:t xml:space="preserve"> </w:t>
-      </w:r>
-      <w:r>
-        <w:rPr>
-          <w:lang w:val="en-US"/>
-        </w:rPr>
-        <w:t>indicates t</w:t>
-      </w:r>
-      <w:r>
-        <w:rPr>
-          <w:lang w:val="en-US"/>
-        </w:rPr>
-        <w:t xml:space="preserve">he </w:t>
+        <w:t xml:space="preserve">Description: This line plot indicates the </w:t>
       </w:r>
       <w:r>
         <w:rPr>
@@ -15519,13 +13024,7 @@
         <w:rPr>
           <w:lang w:val="en-US"/>
         </w:rPr>
-        <w:t xml:space="preserve"> for different sizes of complexes.</w:t>
-      </w:r>
-      <w:r>
-        <w:rPr>
-          <w:lang w:val="en-US"/>
-        </w:rPr>
-        <w:t xml:space="preserve"> The x-axis is the size of complexes, and the y-axis is the </w:t>
+        <w:t xml:space="preserve"> for different sizes of complexes. The x-axis is the size of complexes, and the y-axis is the </w:t>
       </w:r>
       <w:r>
         <w:rPr>
@@ -15596,13 +13095,7 @@
         <w:rPr>
           <w:rFonts w:ascii="Times New Roman" w:hAnsi="Times New Roman" w:cs="Times New Roman"/>
         </w:rPr>
-        <w:t xml:space="preserve">Description: It is the path to the </w:t>
-      </w:r>
-      <w:r>
-        <w:rPr>
-          <w:rFonts w:ascii="Times New Roman" w:hAnsi="Times New Roman" w:cs="Times New Roman"/>
-        </w:rPr>
-        <w:t>‘.</w:t>
+        <w:t>Description: It is the path to the ‘.</w:t>
       </w:r>
       <w:proofErr w:type="spellStart"/>
       <w:r>
@@ -15616,13 +13109,7 @@
         <w:rPr>
           <w:rFonts w:ascii="Times New Roman" w:hAnsi="Times New Roman" w:cs="Times New Roman"/>
         </w:rPr>
-        <w:t>’</w:t>
-      </w:r>
-      <w:r>
-        <w:rPr>
-          <w:rFonts w:ascii="Times New Roman" w:hAnsi="Times New Roman" w:cs="Times New Roman"/>
-        </w:rPr>
-        <w:t xml:space="preserve"> file, which is usually named as ‘histogram_complexes_time.dat’, representing the histogram data to be analyzed.</w:t>
+        <w:t>’ file, which is usually named as ‘histogram_complexes_time.dat’, representing the histogram data to be analyzed.</w:t>
       </w:r>
     </w:p>
     <w:p>
@@ -15650,19 +13137,7 @@
         <w:rPr>
           <w:rFonts w:ascii="Times New Roman" w:hAnsi="Times New Roman" w:cs="Times New Roman"/>
         </w:rPr>
-        <w:t xml:space="preserve"> = </w:t>
-      </w:r>
-      <w:r>
-        <w:rPr>
-          <w:rFonts w:ascii="Times New Roman" w:hAnsi="Times New Roman" w:cs="Times New Roman"/>
-        </w:rPr>
-        <w:t>‘</w:t>
-      </w:r>
-      <w:r>
-        <w:rPr>
-          <w:rFonts w:ascii="Times New Roman" w:hAnsi="Times New Roman" w:cs="Times New Roman"/>
-        </w:rPr>
-        <w:t>/Users/</w:t>
+        <w:t xml:space="preserve"> = ‘/Users/</w:t>
       </w:r>
       <w:proofErr w:type="spellStart"/>
       <w:r>
@@ -15676,25 +13151,7 @@
         <w:rPr>
           <w:rFonts w:ascii="Times New Roman" w:hAnsi="Times New Roman" w:cs="Times New Roman"/>
         </w:rPr>
-        <w:t>/Documents</w:t>
-      </w:r>
-      <w:r>
-        <w:rPr>
-          <w:rFonts w:ascii="Times New Roman" w:hAnsi="Times New Roman" w:cs="Times New Roman"/>
-        </w:rPr>
-        <w:t>/transition_matrix</w:t>
-      </w:r>
-      <w:r>
-        <w:rPr>
-          <w:rFonts w:ascii="Times New Roman" w:hAnsi="Times New Roman" w:cs="Times New Roman"/>
-        </w:rPr>
-        <w:t>_time.dat</w:t>
-      </w:r>
-      <w:r>
-        <w:rPr>
-          <w:rFonts w:ascii="Times New Roman" w:hAnsi="Times New Roman" w:cs="Times New Roman"/>
-        </w:rPr>
-        <w:t>’</w:t>
+        <w:t>/Documents/transition_matrix_time.dat’</w:t>
       </w:r>
     </w:p>
     <w:p>
@@ -15797,19 +13254,7 @@
         <w:rPr>
           <w:rFonts w:ascii="Times New Roman" w:hAnsi="Times New Roman" w:cs="Times New Roman"/>
         </w:rPr>
-        <w:t>Note (naming rule): If single file is provided, the input file should be named as its original name (‘transition_matrix</w:t>
-      </w:r>
-      <w:r>
-        <w:rPr>
-          <w:rFonts w:ascii="Times New Roman" w:hAnsi="Times New Roman" w:cs="Times New Roman"/>
-        </w:rPr>
-        <w:t>_time.dat</w:t>
-      </w:r>
-      <w:r>
-        <w:rPr>
-          <w:rFonts w:ascii="Times New Roman" w:hAnsi="Times New Roman" w:cs="Times New Roman"/>
-        </w:rPr>
-        <w:t xml:space="preserve">’); if multiple </w:t>
+        <w:t xml:space="preserve">Note (naming rule): If single file is provided, the input file should be named as its original name (‘transition_matrix_time.dat’); if multiple </w:t>
       </w:r>
       <w:proofErr w:type="gramStart"/>
       <w:r>
@@ -15823,31 +13268,7 @@
         <w:rPr>
           <w:rFonts w:ascii="Times New Roman" w:hAnsi="Times New Roman" w:cs="Times New Roman"/>
         </w:rPr>
-        <w:t xml:space="preserve"> is provided, the name of input file should also include serial number as ‘transition_matrix</w:t>
-      </w:r>
-      <w:r>
-        <w:rPr>
-          <w:rFonts w:ascii="Times New Roman" w:hAnsi="Times New Roman" w:cs="Times New Roman"/>
-        </w:rPr>
-        <w:t>_time</w:t>
-      </w:r>
-      <w:r>
-        <w:rPr>
-          <w:rFonts w:ascii="Times New Roman" w:hAnsi="Times New Roman" w:cs="Times New Roman"/>
-        </w:rPr>
-        <w:t>_X</w:t>
-      </w:r>
-      <w:r>
-        <w:rPr>
-          <w:rFonts w:ascii="Times New Roman" w:hAnsi="Times New Roman" w:cs="Times New Roman"/>
-        </w:rPr>
-        <w:t>.dat</w:t>
-      </w:r>
-      <w:r>
-        <w:rPr>
-          <w:rFonts w:ascii="Times New Roman" w:hAnsi="Times New Roman" w:cs="Times New Roman"/>
-        </w:rPr>
-        <w:t>’ where X = 1,2,3,4,5…</w:t>
+        <w:t xml:space="preserve"> is provided, the name of input file should also include serial number as ‘transition_matrix_time_X.dat’ where X = 1,2,3,4,5…</w:t>
       </w:r>
     </w:p>
     <w:p>
@@ -16075,19 +13496,7 @@
         <w:rPr>
           <w:rFonts w:ascii="Times New Roman" w:hAnsi="Times New Roman" w:cs="Times New Roman"/>
         </w:rPr>
-        <w:t xml:space="preserve">Acceptable value: </w:t>
-      </w:r>
-      <w:r>
-        <w:rPr>
-          <w:rFonts w:ascii="Times New Roman" w:hAnsi="Times New Roman" w:cs="Times New Roman"/>
-        </w:rPr>
-        <w:t>String</w:t>
-      </w:r>
-      <w:r>
-        <w:rPr>
-          <w:rFonts w:ascii="Times New Roman" w:hAnsi="Times New Roman" w:cs="Times New Roman"/>
-        </w:rPr>
-        <w:t xml:space="preserve"> (Must provide)</w:t>
+        <w:t>Acceptable value: String (Must provide)</w:t>
       </w:r>
     </w:p>
     <w:p>
@@ -16227,13 +13636,7 @@
         <w:rPr>
           <w:rFonts w:ascii="Times New Roman" w:hAnsi="Times New Roman" w:cs="Times New Roman"/>
         </w:rPr>
-        <w:t xml:space="preserve">Description: </w:t>
-      </w:r>
-      <w:r>
-        <w:rPr>
-          <w:rFonts w:ascii="Times New Roman" w:hAnsi="Times New Roman" w:cs="Times New Roman"/>
-        </w:rPr>
-        <w:t>If True, the plot will be saved as a ‘.</w:t>
+        <w:t>Description: If True, the plot will be saved as a ‘.</w:t>
       </w:r>
       <w:proofErr w:type="spellStart"/>
       <w:r>
@@ -16255,8 +13658,14 @@
     <w:p>
       <w:pPr>
         <w:pStyle w:val="Heading2"/>
-      </w:pPr>
-      <w:r>
+        <w:rPr>
+          <w:rFonts w:ascii="Times New Roman" w:hAnsi="Times New Roman" w:cs="Times New Roman"/>
+        </w:rPr>
+      </w:pPr>
+      <w:r>
+        <w:rPr>
+          <w:rFonts w:ascii="Times New Roman" w:hAnsi="Times New Roman" w:cs="Times New Roman"/>
+        </w:rPr>
         <w:t>Analyzing Multi-component 'histogram_complexes_time.dat' File</w:t>
       </w:r>
     </w:p>
@@ -16288,66 +13697,38 @@
           <w:b/>
           <w:bCs/>
         </w:rPr>
-        <w:t xml:space="preserve"> </w:t>
-      </w:r>
+        <w:t xml:space="preserve"> ‘histogram_complexes_time.dat’ file to a </w:t>
+      </w:r>
+      <w:proofErr w:type="spellStart"/>
       <w:r>
         <w:rPr>
           <w:b/>
           <w:bCs/>
-        </w:rPr>
-        <w:t>‘</w:t>
-      </w:r>
+          <w:lang w:val="en-US"/>
+        </w:rPr>
+        <w:t>pandas.D</w:t>
+      </w:r>
+      <w:proofErr w:type="spellEnd"/>
       <w:r>
         <w:rPr>
           <w:b/>
           <w:bCs/>
         </w:rPr>
-        <w:t>histogram_complexes_time.dat</w:t>
+        <w:t>ata</w:t>
       </w:r>
       <w:r>
         <w:rPr>
           <w:b/>
           <w:bCs/>
-        </w:rPr>
-        <w:t>’</w:t>
+          <w:lang w:val="en-US"/>
+        </w:rPr>
+        <w:t>F</w:t>
       </w:r>
       <w:r>
         <w:rPr>
           <w:b/>
           <w:bCs/>
         </w:rPr>
-        <w:t xml:space="preserve"> file to a </w:t>
-      </w:r>
-      <w:proofErr w:type="spellStart"/>
-      <w:r>
-        <w:rPr>
-          <w:b/>
-          <w:bCs/>
-          <w:lang w:val="en-US"/>
-        </w:rPr>
-        <w:t>pandas.D</w:t>
-      </w:r>
-      <w:proofErr w:type="spellEnd"/>
-      <w:r>
-        <w:rPr>
-          <w:b/>
-          <w:bCs/>
-        </w:rPr>
-        <w:t>ata</w:t>
-      </w:r>
-      <w:r>
-        <w:rPr>
-          <w:b/>
-          <w:bCs/>
-          <w:lang w:val="en-US"/>
-        </w:rPr>
-        <w:t>F</w:t>
-      </w:r>
-      <w:r>
-        <w:rPr>
-          <w:b/>
-          <w:bCs/>
-        </w:rPr>
         <w:t>rame:</w:t>
       </w:r>
       <w:r>
@@ -16371,36 +13752,12 @@
         <w:t xml:space="preserve"> </w:t>
       </w:r>
       <w:r>
-        <w:t>(FileName</w:t>
-      </w:r>
-      <w:r>
-        <w:t xml:space="preserve">, </w:t>
-      </w:r>
-      <w:r>
-        <w:t>SaveCsv</w:t>
-      </w:r>
-      <w:r>
-        <w:t>)</w:t>
-      </w:r>
-    </w:p>
-    <w:p>
-      <w:r>
-        <w:rPr>
-          <w:rFonts w:hint="eastAsia"/>
-        </w:rPr>
-        <w:t>Description</w:t>
-      </w:r>
-      <w:r>
-        <w:t xml:space="preserve">: </w:t>
-      </w:r>
-      <w:r>
-        <w:rPr>
-          <w:rFonts w:hint="eastAsia"/>
-        </w:rPr>
-        <w:t>This</w:t>
-      </w:r>
-      <w:r>
-        <w:t xml:space="preserve"> function enables users to convert the raw .dat file to a data frame in python pandas package for </w:t>
+        <w:t>(FileName, SaveCsv)</w:t>
+      </w:r>
+    </w:p>
+    <w:p>
+      <w:r>
+        <w:t xml:space="preserve">Description: This function enables users to convert the raw .dat file to a data frame in python pandas package for </w:t>
       </w:r>
       <w:r>
         <w:rPr>
@@ -16409,31 +13766,7 @@
         <w:t>multi-</w:t>
       </w:r>
       <w:r>
-        <w:t xml:space="preserve">species system. </w:t>
-      </w:r>
-      <w:r>
-        <w:t xml:space="preserve">Each column in the data </w:t>
-      </w:r>
-      <w:r>
-        <w:rPr>
-          <w:rFonts w:hint="eastAsia"/>
-        </w:rPr>
-        <w:t>frame</w:t>
-      </w:r>
-      <w:r>
-        <w:t xml:space="preserve"> includes the simulation time and </w:t>
-      </w:r>
-      <w:r>
-        <w:t>selected</w:t>
-      </w:r>
-      <w:r>
-        <w:t xml:space="preserve"> occurrences of species during the simulation; each row is </w:t>
-      </w:r>
-      <w:r>
-        <w:t>separated</w:t>
-      </w:r>
-      <w:r>
-        <w:t xml:space="preserve"> by a different simulation time.</w:t>
+        <w:t>species system. Each column in the data frame includes the simulation time and selected occurrences of species during the simulation; each row is separated by a different simulation time.</w:t>
       </w:r>
     </w:p>
     <w:p>
@@ -16486,13 +13819,7 @@
         <w:rPr>
           <w:rFonts w:ascii="Times New Roman" w:hAnsi="Times New Roman" w:cs="Times New Roman"/>
         </w:rPr>
-        <w:t xml:space="preserve">Description: It is the path to the </w:t>
-      </w:r>
-      <w:r>
-        <w:rPr>
-          <w:rFonts w:ascii="Times New Roman" w:hAnsi="Times New Roman" w:cs="Times New Roman"/>
-        </w:rPr>
-        <w:t>‘.</w:t>
+        <w:t>Description: It is the path to the ‘.</w:t>
       </w:r>
       <w:proofErr w:type="spellStart"/>
       <w:r>
@@ -16506,13 +13833,7 @@
         <w:rPr>
           <w:rFonts w:ascii="Times New Roman" w:hAnsi="Times New Roman" w:cs="Times New Roman"/>
         </w:rPr>
-        <w:t>’</w:t>
-      </w:r>
-      <w:r>
-        <w:rPr>
-          <w:rFonts w:ascii="Times New Roman" w:hAnsi="Times New Roman" w:cs="Times New Roman"/>
-        </w:rPr>
-        <w:t xml:space="preserve"> file, which is usually named as ‘histogram_complexes_time.dat’, representing the histogram data to be analyzed.</w:t>
+        <w:t>’ file, which is usually named as ‘histogram_complexes_time.dat’, representing the histogram data to be analyzed.</w:t>
       </w:r>
     </w:p>
     <w:p>
@@ -16541,19 +13862,7 @@
         <w:rPr>
           <w:rFonts w:ascii="Times New Roman" w:hAnsi="Times New Roman" w:cs="Times New Roman"/>
         </w:rPr>
-        <w:t xml:space="preserve"> = </w:t>
-      </w:r>
-      <w:r>
-        <w:rPr>
-          <w:rFonts w:ascii="Times New Roman" w:hAnsi="Times New Roman" w:cs="Times New Roman"/>
-        </w:rPr>
-        <w:t>‘</w:t>
-      </w:r>
-      <w:r>
-        <w:rPr>
-          <w:rFonts w:ascii="Times New Roman" w:hAnsi="Times New Roman" w:cs="Times New Roman"/>
-        </w:rPr>
-        <w:t>/Users/</w:t>
+        <w:t xml:space="preserve"> = ‘/Users/</w:t>
       </w:r>
       <w:proofErr w:type="spellStart"/>
       <w:r>
@@ -16567,25 +13876,7 @@
         <w:rPr>
           <w:rFonts w:ascii="Times New Roman" w:hAnsi="Times New Roman" w:cs="Times New Roman"/>
         </w:rPr>
-        <w:t>/Documents</w:t>
-      </w:r>
-      <w:r>
-        <w:rPr>
-          <w:rFonts w:ascii="Times New Roman" w:hAnsi="Times New Roman" w:cs="Times New Roman"/>
-        </w:rPr>
-        <w:t>/</w:t>
-      </w:r>
-      <w:r>
-        <w:rPr>
-          <w:rFonts w:ascii="Times New Roman" w:hAnsi="Times New Roman" w:cs="Times New Roman"/>
-        </w:rPr>
-        <w:t>histogram_complexes_time.dat</w:t>
-      </w:r>
-      <w:r>
-        <w:rPr>
-          <w:rFonts w:ascii="Times New Roman" w:hAnsi="Times New Roman" w:cs="Times New Roman"/>
-        </w:rPr>
-        <w:t>’</w:t>
+        <w:t>/Documents/histogram_complexes_time.dat’</w:t>
       </w:r>
     </w:p>
     <w:p>
@@ -16679,98 +13970,55 @@
           <w:b/>
           <w:bCs/>
         </w:rPr>
-        <w:t xml:space="preserve"> </w:t>
+        <w:t xml:space="preserve"> ‘histogram_complexes_time.dat’ file to a </w:t>
       </w:r>
       <w:r>
         <w:rPr>
           <w:b/>
           <w:bCs/>
-        </w:rPr>
-        <w:t>‘</w:t>
+          <w:lang w:val="en-US"/>
+        </w:rPr>
+        <w:t>.csv file</w:t>
       </w:r>
       <w:r>
         <w:rPr>
           <w:b/>
           <w:bCs/>
         </w:rPr>
-        <w:t>histogram_complexes_time.dat</w:t>
-      </w:r>
-      <w:r>
-        <w:rPr>
-          <w:b/>
-          <w:bCs/>
-        </w:rPr>
-        <w:t>’</w:t>
-      </w:r>
-      <w:r>
-        <w:rPr>
-          <w:b/>
-          <w:bCs/>
-        </w:rPr>
-        <w:t xml:space="preserve"> file to a </w:t>
-      </w:r>
-      <w:r>
-        <w:rPr>
-          <w:b/>
-          <w:bCs/>
+        <w:t>:</w:t>
+      </w:r>
+    </w:p>
+    <w:p>
+      <w:r>
+        <w:rPr>
+          <w:lang w:val="en-US"/>
+        </w:rPr>
+        <w:t>multi_</w:t>
+      </w:r>
+      <w:r>
+        <w:t>hist_to_</w:t>
+      </w:r>
+      <w:r>
+        <w:rPr>
+          <w:lang w:val="en-US"/>
+        </w:rPr>
+        <w:t xml:space="preserve">csv </w:t>
+      </w:r>
+      <w:r>
+        <w:t>(FileName)</w:t>
+      </w:r>
+    </w:p>
+    <w:p>
+      <w:r>
+        <w:t xml:space="preserve">Description: This function enables users to convert the raw .dat file to a </w:t>
+      </w:r>
+      <w:r>
+        <w:rPr>
           <w:lang w:val="en-US"/>
         </w:rPr>
         <w:t>.csv file</w:t>
       </w:r>
       <w:r>
-        <w:rPr>
-          <w:b/>
-          <w:bCs/>
-        </w:rPr>
-        <w:t>:</w:t>
-      </w:r>
-    </w:p>
-    <w:p>
-      <w:r>
-        <w:rPr>
-          <w:lang w:val="en-US"/>
-        </w:rPr>
-        <w:t>multi_</w:t>
-      </w:r>
-      <w:r>
-        <w:t>hist_to_</w:t>
-      </w:r>
-      <w:r>
-        <w:rPr>
-          <w:lang w:val="en-US"/>
-        </w:rPr>
-        <w:t xml:space="preserve">csv </w:t>
-      </w:r>
-      <w:r>
-        <w:t>(FileName)</w:t>
-      </w:r>
-    </w:p>
-    <w:p>
-      <w:r>
-        <w:rPr>
-          <w:rFonts w:hint="eastAsia"/>
-        </w:rPr>
-        <w:t>Description</w:t>
-      </w:r>
-      <w:r>
-        <w:t xml:space="preserve">: </w:t>
-      </w:r>
-      <w:r>
-        <w:rPr>
-          <w:rFonts w:hint="eastAsia"/>
-        </w:rPr>
-        <w:t>This</w:t>
-      </w:r>
-      <w:r>
-        <w:t xml:space="preserve"> function enables users to convert the raw .dat file to a </w:t>
-      </w:r>
-      <w:r>
-        <w:rPr>
-          <w:lang w:val="en-US"/>
-        </w:rPr>
-        <w:t>.csv file</w:t>
-      </w:r>
-      <w:r>
         <w:t xml:space="preserve"> for </w:t>
       </w:r>
       <w:r>
@@ -16780,31 +14028,7 @@
         <w:t>multi-</w:t>
       </w:r>
       <w:r>
-        <w:t xml:space="preserve">species system. </w:t>
-      </w:r>
-      <w:r>
-        <w:t xml:space="preserve">Each column in the data </w:t>
-      </w:r>
-      <w:r>
-        <w:rPr>
-          <w:rFonts w:hint="eastAsia"/>
-        </w:rPr>
-        <w:t>frame</w:t>
-      </w:r>
-      <w:r>
-        <w:t xml:space="preserve"> includes the simulation time and </w:t>
-      </w:r>
-      <w:r>
-        <w:t>selected</w:t>
-      </w:r>
-      <w:r>
-        <w:t xml:space="preserve"> occurrences of species during the simulation; each row is </w:t>
-      </w:r>
-      <w:r>
-        <w:t>separated</w:t>
-      </w:r>
-      <w:r>
-        <w:t xml:space="preserve"> by a different simulation time.</w:t>
+        <w:t>species system. Each column in the data frame includes the simulation time and selected occurrences of species during the simulation; each row is separated by a different simulation time.</w:t>
       </w:r>
     </w:p>
     <w:p>
@@ -16857,13 +14081,7 @@
         <w:rPr>
           <w:rFonts w:ascii="Times New Roman" w:hAnsi="Times New Roman" w:cs="Times New Roman"/>
         </w:rPr>
-        <w:t xml:space="preserve">Description: It is the path to the </w:t>
-      </w:r>
-      <w:r>
-        <w:rPr>
-          <w:rFonts w:ascii="Times New Roman" w:hAnsi="Times New Roman" w:cs="Times New Roman"/>
-        </w:rPr>
-        <w:t>‘.</w:t>
+        <w:t>Description: It is the path to the ‘.</w:t>
       </w:r>
       <w:proofErr w:type="spellStart"/>
       <w:r>
@@ -16877,13 +14095,7 @@
         <w:rPr>
           <w:rFonts w:ascii="Times New Roman" w:hAnsi="Times New Roman" w:cs="Times New Roman"/>
         </w:rPr>
-        <w:t>’</w:t>
-      </w:r>
-      <w:r>
-        <w:rPr>
-          <w:rFonts w:ascii="Times New Roman" w:hAnsi="Times New Roman" w:cs="Times New Roman"/>
-        </w:rPr>
-        <w:t xml:space="preserve"> file, which is usually named as ‘histogram_complexes_time.dat’, representing the histogram data to be analyzed.</w:t>
+        <w:t>’ file, which is usually named as ‘histogram_complexes_time.dat’, representing the histogram data to be analyzed.</w:t>
       </w:r>
     </w:p>
     <w:p>
@@ -16911,19 +14123,7 @@
         <w:rPr>
           <w:rFonts w:ascii="Times New Roman" w:hAnsi="Times New Roman" w:cs="Times New Roman"/>
         </w:rPr>
-        <w:t xml:space="preserve"> = </w:t>
-      </w:r>
-      <w:r>
-        <w:rPr>
-          <w:rFonts w:ascii="Times New Roman" w:hAnsi="Times New Roman" w:cs="Times New Roman"/>
-        </w:rPr>
-        <w:t>‘</w:t>
-      </w:r>
-      <w:r>
-        <w:rPr>
-          <w:rFonts w:ascii="Times New Roman" w:hAnsi="Times New Roman" w:cs="Times New Roman"/>
-        </w:rPr>
-        <w:t>/Users/</w:t>
+        <w:t xml:space="preserve"> = ‘/Users/</w:t>
       </w:r>
       <w:proofErr w:type="spellStart"/>
       <w:r>
@@ -16937,25 +14137,7 @@
         <w:rPr>
           <w:rFonts w:ascii="Times New Roman" w:hAnsi="Times New Roman" w:cs="Times New Roman"/>
         </w:rPr>
-        <w:t>/Documents</w:t>
-      </w:r>
-      <w:r>
-        <w:rPr>
-          <w:rFonts w:ascii="Times New Roman" w:hAnsi="Times New Roman" w:cs="Times New Roman"/>
-        </w:rPr>
-        <w:t>/</w:t>
-      </w:r>
-      <w:r>
-        <w:rPr>
-          <w:rFonts w:ascii="Times New Roman" w:hAnsi="Times New Roman" w:cs="Times New Roman"/>
-        </w:rPr>
-        <w:t>histogram_complexes_time.dat</w:t>
-      </w:r>
-      <w:r>
-        <w:rPr>
-          <w:rFonts w:ascii="Times New Roman" w:hAnsi="Times New Roman" w:cs="Times New Roman"/>
-        </w:rPr>
-        <w:t>’</w:t>
+        <w:t>/Documents/histogram_complexes_time.dat’</w:t>
       </w:r>
     </w:p>
     <w:p/>
@@ -17265,13 +14447,7 @@
         <w:rPr>
           <w:rFonts w:ascii="Times New Roman" w:hAnsi="Times New Roman" w:cs="Times New Roman"/>
         </w:rPr>
-        <w:t xml:space="preserve">Description: It is the path to the </w:t>
-      </w:r>
-      <w:r>
-        <w:rPr>
-          <w:rFonts w:ascii="Times New Roman" w:hAnsi="Times New Roman" w:cs="Times New Roman"/>
-        </w:rPr>
-        <w:t>‘.</w:t>
+        <w:t>Description: It is the path to the ‘.</w:t>
       </w:r>
       <w:proofErr w:type="spellStart"/>
       <w:r>
@@ -17285,13 +14461,7 @@
         <w:rPr>
           <w:rFonts w:ascii="Times New Roman" w:hAnsi="Times New Roman" w:cs="Times New Roman"/>
         </w:rPr>
-        <w:t>’</w:t>
-      </w:r>
-      <w:r>
-        <w:rPr>
-          <w:rFonts w:ascii="Times New Roman" w:hAnsi="Times New Roman" w:cs="Times New Roman"/>
-        </w:rPr>
-        <w:t xml:space="preserve"> file, which is usually named as ‘histogram_complexes_time.dat’, representing the histogram data to be analyzed.</w:t>
+        <w:t>’ file, which is usually named as ‘histogram_complexes_time.dat’, representing the histogram data to be analyzed.</w:t>
       </w:r>
     </w:p>
     <w:p>
@@ -17319,19 +14489,7 @@
         <w:rPr>
           <w:rFonts w:ascii="Times New Roman" w:hAnsi="Times New Roman" w:cs="Times New Roman"/>
         </w:rPr>
-        <w:t xml:space="preserve"> = </w:t>
-      </w:r>
-      <w:r>
-        <w:rPr>
-          <w:rFonts w:ascii="Times New Roman" w:hAnsi="Times New Roman" w:cs="Times New Roman"/>
-        </w:rPr>
-        <w:t>‘</w:t>
-      </w:r>
-      <w:r>
-        <w:rPr>
-          <w:rFonts w:ascii="Times New Roman" w:hAnsi="Times New Roman" w:cs="Times New Roman"/>
-        </w:rPr>
-        <w:t>/Users/</w:t>
+        <w:t xml:space="preserve"> = ‘/Users/</w:t>
       </w:r>
       <w:proofErr w:type="spellStart"/>
       <w:r>
@@ -17345,25 +14503,7 @@
         <w:rPr>
           <w:rFonts w:ascii="Times New Roman" w:hAnsi="Times New Roman" w:cs="Times New Roman"/>
         </w:rPr>
-        <w:t>/Documents</w:t>
-      </w:r>
-      <w:r>
-        <w:rPr>
-          <w:rFonts w:ascii="Times New Roman" w:hAnsi="Times New Roman" w:cs="Times New Roman"/>
-        </w:rPr>
-        <w:t>/</w:t>
-      </w:r>
-      <w:r>
-        <w:rPr>
-          <w:rFonts w:ascii="Times New Roman" w:hAnsi="Times New Roman" w:cs="Times New Roman"/>
-        </w:rPr>
-        <w:t>histogram_complexes_time.dat</w:t>
-      </w:r>
-      <w:r>
-        <w:rPr>
-          <w:rFonts w:ascii="Times New Roman" w:hAnsi="Times New Roman" w:cs="Times New Roman"/>
-        </w:rPr>
-        <w:t>’</w:t>
+        <w:t>/Documents/histogram_complexes_time.dat’</w:t>
       </w:r>
     </w:p>
     <w:p>
@@ -17453,19 +14593,7 @@
         <w:rPr>
           <w:rFonts w:ascii="Times New Roman" w:hAnsi="Times New Roman" w:cs="Times New Roman"/>
         </w:rPr>
-        <w:t>Note (naming rule): If single file is provided, the input file should be named as its original name (‘</w:t>
-      </w:r>
-      <w:r>
-        <w:rPr>
-          <w:rFonts w:ascii="Times New Roman" w:hAnsi="Times New Roman" w:cs="Times New Roman"/>
-        </w:rPr>
-        <w:t>histogram_complexes_time.dat</w:t>
-      </w:r>
-      <w:r>
-        <w:rPr>
-          <w:rFonts w:ascii="Times New Roman" w:hAnsi="Times New Roman" w:cs="Times New Roman"/>
-        </w:rPr>
-        <w:t>’); if multiple file</w:t>
+        <w:t>Note (naming rule): If single file is provided, the input file should be named as its original name (‘histogram_complexes_time.dat’); if multiple file</w:t>
       </w:r>
       <w:r>
         <w:rPr>
@@ -17489,31 +14617,7 @@
         <w:rPr>
           <w:rFonts w:ascii="Times New Roman" w:hAnsi="Times New Roman" w:cs="Times New Roman"/>
         </w:rPr>
-        <w:t xml:space="preserve"> provided, the name of input file should also include serial number as ‘</w:t>
-      </w:r>
-      <w:r>
-        <w:rPr>
-          <w:rFonts w:ascii="Times New Roman" w:hAnsi="Times New Roman" w:cs="Times New Roman"/>
-        </w:rPr>
-        <w:t>histogram_complexes_time</w:t>
-      </w:r>
-      <w:r>
-        <w:rPr>
-          <w:rFonts w:ascii="Times New Roman" w:hAnsi="Times New Roman" w:cs="Times New Roman"/>
-        </w:rPr>
-        <w:t>_X</w:t>
-      </w:r>
-      <w:r>
-        <w:rPr>
-          <w:rFonts w:ascii="Times New Roman" w:hAnsi="Times New Roman" w:cs="Times New Roman"/>
-        </w:rPr>
-        <w:t>.dat</w:t>
-      </w:r>
-      <w:r>
-        <w:rPr>
-          <w:rFonts w:ascii="Times New Roman" w:hAnsi="Times New Roman" w:cs="Times New Roman"/>
-        </w:rPr>
-        <w:t>’ where X = 1,2,3,4,5…</w:t>
+        <w:t xml:space="preserve"> provided, the name of input file should also include serial number as ‘histogram_complexes_time_X.dat’ where X = 1,2,3,4,5…</w:t>
       </w:r>
     </w:p>
     <w:p>
@@ -17604,13 +14708,7 @@
         <w:rPr>
           <w:rFonts w:ascii="Times New Roman" w:hAnsi="Times New Roman" w:cs="Times New Roman"/>
         </w:rPr>
-        <w:t xml:space="preserve"> = 0</w:t>
-      </w:r>
-      <w:r>
-        <w:rPr>
-          <w:rFonts w:ascii="Times New Roman" w:hAnsi="Times New Roman" w:cs="Times New Roman"/>
-        </w:rPr>
-        <w:t>.0</w:t>
+        <w:t xml:space="preserve"> = 0.0</w:t>
       </w:r>
     </w:p>
     <w:p>
@@ -17750,31 +14848,7 @@
         <w:rPr>
           <w:rFonts w:ascii="Times New Roman" w:hAnsi="Times New Roman" w:cs="Times New Roman"/>
         </w:rPr>
-        <w:t xml:space="preserve">Acceptable value: </w:t>
-      </w:r>
-      <w:r>
-        <w:rPr>
-          <w:rFonts w:ascii="Times New Roman" w:hAnsi="Times New Roman" w:cs="Times New Roman"/>
-        </w:rPr>
-        <w:t xml:space="preserve">List with </w:t>
-      </w:r>
-      <w:r>
-        <w:rPr>
-          <w:rFonts w:ascii="Times New Roman" w:hAnsi="Times New Roman" w:cs="Times New Roman"/>
-        </w:rPr>
-        <w:t>String</w:t>
-      </w:r>
-      <w:r>
-        <w:rPr>
-          <w:rFonts w:ascii="Times New Roman" w:hAnsi="Times New Roman" w:cs="Times New Roman"/>
-        </w:rPr>
-        <w:t xml:space="preserve"> Elements</w:t>
-      </w:r>
-      <w:r>
-        <w:rPr>
-          <w:rFonts w:ascii="Times New Roman" w:hAnsi="Times New Roman" w:cs="Times New Roman"/>
-        </w:rPr>
-        <w:t xml:space="preserve"> (Must provide)</w:t>
+        <w:t>Acceptable value: List with String Elements (Must provide)</w:t>
       </w:r>
     </w:p>
     <w:p>
@@ -17858,39 +14932,21 @@
         <w:rPr>
           <w:rFonts w:ascii="Times New Roman" w:hAnsi="Times New Roman" w:cs="Times New Roman"/>
         </w:rPr>
-        <w:t>Acceptable value: String</w:t>
-      </w:r>
-      <w:r>
-        <w:rPr>
-          <w:rFonts w:ascii="Times New Roman" w:hAnsi="Times New Roman" w:cs="Times New Roman"/>
-        </w:rPr>
-        <w:t xml:space="preserve"> </w:t>
-      </w:r>
-      <w:r>
-        <w:rPr>
-          <w:rFonts w:ascii="Times New Roman" w:hAnsi="Times New Roman" w:cs="Times New Roman"/>
-        </w:rPr>
-        <w:t>(Must provide)</w:t>
-      </w:r>
-    </w:p>
-    <w:p>
-      <w:pPr>
-        <w:pStyle w:val="ListParagraph"/>
-        <w:rPr>
-          <w:rFonts w:ascii="Times New Roman" w:hAnsi="Times New Roman" w:cs="Times New Roman"/>
-        </w:rPr>
-      </w:pPr>
-      <w:r>
-        <w:rPr>
-          <w:rFonts w:ascii="Times New Roman" w:hAnsi="Times New Roman" w:cs="Times New Roman"/>
-        </w:rPr>
-        <w:t xml:space="preserve">Description: </w:t>
-      </w:r>
-      <w:r>
-        <w:rPr>
-          <w:rFonts w:ascii="Times New Roman" w:hAnsi="Times New Roman" w:cs="Times New Roman"/>
-        </w:rPr>
-        <w:t xml:space="preserve">It indicates the species shown on the x-axis. If </w:t>
+        <w:t>Acceptable value: String (Must provide)</w:t>
+      </w:r>
+    </w:p>
+    <w:p>
+      <w:pPr>
+        <w:pStyle w:val="ListParagraph"/>
+        <w:rPr>
+          <w:rFonts w:ascii="Times New Roman" w:hAnsi="Times New Roman" w:cs="Times New Roman"/>
+        </w:rPr>
+      </w:pPr>
+      <w:r>
+        <w:rPr>
+          <w:rFonts w:ascii="Times New Roman" w:hAnsi="Times New Roman" w:cs="Times New Roman"/>
+        </w:rPr>
+        <w:t xml:space="preserve">Description: It indicates the species shown on the x-axis. If </w:t>
       </w:r>
       <w:proofErr w:type="spellStart"/>
       <w:r>
@@ -18091,13 +15147,7 @@
         <w:rPr>
           <w:rFonts w:ascii="Times New Roman" w:hAnsi="Times New Roman" w:cs="Times New Roman"/>
         </w:rPr>
-        <w:t>Exclude</w:t>
-      </w:r>
-      <w:r>
-        <w:rPr>
-          <w:rFonts w:ascii="Times New Roman" w:hAnsi="Times New Roman" w:cs="Times New Roman"/>
-        </w:rPr>
-        <w:t>Size</w:t>
+        <w:t>ExcludeSize</w:t>
       </w:r>
       <w:proofErr w:type="spellEnd"/>
     </w:p>
@@ -18140,49 +15190,7 @@
         <w:rPr>
           <w:rFonts w:ascii="Times New Roman" w:hAnsi="Times New Roman" w:cs="Times New Roman"/>
         </w:rPr>
-        <w:t xml:space="preserve">Description: </w:t>
-      </w:r>
-      <w:r>
-        <w:rPr>
-          <w:rFonts w:ascii="Times New Roman" w:hAnsi="Times New Roman" w:cs="Times New Roman"/>
-        </w:rPr>
-        <w:t xml:space="preserve">In the generated </w:t>
-      </w:r>
-      <w:r>
-        <w:rPr>
-          <w:rFonts w:ascii="Times New Roman" w:hAnsi="Times New Roman" w:cs="Times New Roman" w:hint="eastAsia"/>
-        </w:rPr>
-        <w:t>plot</w:t>
-      </w:r>
-      <w:r>
-        <w:rPr>
-          <w:rFonts w:ascii="Times New Roman" w:hAnsi="Times New Roman" w:cs="Times New Roman"/>
-        </w:rPr>
-        <w:t xml:space="preserve">, the number of monomers in the complex that are </w:t>
-      </w:r>
-      <w:r>
-        <w:rPr>
-          <w:rFonts w:ascii="Times New Roman" w:hAnsi="Times New Roman" w:cs="Times New Roman"/>
-        </w:rPr>
-        <w:t>no larger</w:t>
-      </w:r>
-      <w:r>
-        <w:rPr>
-          <w:rFonts w:ascii="Times New Roman" w:hAnsi="Times New Roman" w:cs="Times New Roman"/>
-        </w:rPr>
-        <w:t xml:space="preserve"> than this number will be excluded and will not be considered in</w:t>
-      </w:r>
-      <w:r>
-        <w:rPr>
-          <w:rFonts w:ascii="Times New Roman" w:hAnsi="Times New Roman" w:cs="Times New Roman"/>
-        </w:rPr>
-        <w:t>to</w:t>
-      </w:r>
-      <w:r>
-        <w:rPr>
-          <w:rFonts w:ascii="Times New Roman" w:hAnsi="Times New Roman" w:cs="Times New Roman"/>
-        </w:rPr>
-        <w:t xml:space="preserve"> the average calculation.</w:t>
+        <w:t>Description: In the generated plot, the number of monomers in the complex that are no larger than this number will be excluded and will not be considered into the average calculation.</w:t>
       </w:r>
     </w:p>
     <w:p>
@@ -18244,13 +15252,7 @@
         <w:rPr>
           <w:rFonts w:ascii="Times New Roman" w:hAnsi="Times New Roman" w:cs="Times New Roman"/>
         </w:rPr>
-        <w:t xml:space="preserve">Description: </w:t>
-      </w:r>
-      <w:r>
-        <w:rPr>
-          <w:rFonts w:ascii="Times New Roman" w:hAnsi="Times New Roman" w:cs="Times New Roman"/>
-        </w:rPr>
-        <w:t>If True, the plot will be saved as a ‘.</w:t>
+        <w:t>Description: If True, the plot will be saved as a ‘.</w:t>
       </w:r>
       <w:proofErr w:type="spellStart"/>
       <w:r>
@@ -18310,13 +15312,7 @@
         <w:rPr>
           <w:lang w:val="en-US"/>
         </w:rPr>
-        <w:t>multi_hist</w:t>
-      </w:r>
-      <w:r>
-        <w:rPr>
-          <w:lang w:val="en-US"/>
-        </w:rPr>
-        <w:t>_stacked</w:t>
+        <w:t>multi_hist_stacked</w:t>
       </w:r>
       <w:proofErr w:type="spellEnd"/>
       <w:r>
@@ -18609,13 +15605,7 @@
         <w:rPr>
           <w:rFonts w:ascii="Times New Roman" w:hAnsi="Times New Roman" w:cs="Times New Roman"/>
         </w:rPr>
-        <w:t xml:space="preserve">Description: It is the path to the </w:t>
-      </w:r>
-      <w:r>
-        <w:rPr>
-          <w:rFonts w:ascii="Times New Roman" w:hAnsi="Times New Roman" w:cs="Times New Roman"/>
-        </w:rPr>
-        <w:t>‘.</w:t>
+        <w:t>Description: It is the path to the ‘.</w:t>
       </w:r>
       <w:proofErr w:type="spellStart"/>
       <w:r>
@@ -18629,13 +15619,7 @@
         <w:rPr>
           <w:rFonts w:ascii="Times New Roman" w:hAnsi="Times New Roman" w:cs="Times New Roman"/>
         </w:rPr>
-        <w:t>’</w:t>
-      </w:r>
-      <w:r>
-        <w:rPr>
-          <w:rFonts w:ascii="Times New Roman" w:hAnsi="Times New Roman" w:cs="Times New Roman"/>
-        </w:rPr>
-        <w:t xml:space="preserve"> file, which is usually named as ‘histogram_complexes_time.dat’, representing the histogram data to be analyzed.</w:t>
+        <w:t>’ file, which is usually named as ‘histogram_complexes_time.dat’, representing the histogram data to be analyzed.</w:t>
       </w:r>
     </w:p>
     <w:p>
@@ -18663,19 +15647,7 @@
         <w:rPr>
           <w:rFonts w:ascii="Times New Roman" w:hAnsi="Times New Roman" w:cs="Times New Roman"/>
         </w:rPr>
-        <w:t xml:space="preserve"> = </w:t>
-      </w:r>
-      <w:r>
-        <w:rPr>
-          <w:rFonts w:ascii="Times New Roman" w:hAnsi="Times New Roman" w:cs="Times New Roman"/>
-        </w:rPr>
-        <w:t>‘</w:t>
-      </w:r>
-      <w:r>
-        <w:rPr>
-          <w:rFonts w:ascii="Times New Roman" w:hAnsi="Times New Roman" w:cs="Times New Roman"/>
-        </w:rPr>
-        <w:t>/Users/</w:t>
+        <w:t xml:space="preserve"> = ‘/Users/</w:t>
       </w:r>
       <w:proofErr w:type="spellStart"/>
       <w:r>
@@ -18689,25 +15661,7 @@
         <w:rPr>
           <w:rFonts w:ascii="Times New Roman" w:hAnsi="Times New Roman" w:cs="Times New Roman"/>
         </w:rPr>
-        <w:t>/Documents</w:t>
-      </w:r>
-      <w:r>
-        <w:rPr>
-          <w:rFonts w:ascii="Times New Roman" w:hAnsi="Times New Roman" w:cs="Times New Roman"/>
-        </w:rPr>
-        <w:t>/</w:t>
-      </w:r>
-      <w:r>
-        <w:rPr>
-          <w:rFonts w:ascii="Times New Roman" w:hAnsi="Times New Roman" w:cs="Times New Roman"/>
-        </w:rPr>
-        <w:t>histogram_complexes_time.dat</w:t>
-      </w:r>
-      <w:r>
-        <w:rPr>
-          <w:rFonts w:ascii="Times New Roman" w:hAnsi="Times New Roman" w:cs="Times New Roman"/>
-        </w:rPr>
-        <w:t>’</w:t>
+        <w:t>/Documents/histogram_complexes_time.dat’</w:t>
       </w:r>
     </w:p>
     <w:p>
@@ -18797,43 +15751,7 @@
         <w:rPr>
           <w:rFonts w:ascii="Times New Roman" w:hAnsi="Times New Roman" w:cs="Times New Roman"/>
         </w:rPr>
-        <w:t>Note (naming rule): If single file is provided, the input file should be named as its original name (‘</w:t>
-      </w:r>
-      <w:r>
-        <w:rPr>
-          <w:rFonts w:ascii="Times New Roman" w:hAnsi="Times New Roman" w:cs="Times New Roman"/>
-        </w:rPr>
-        <w:t>histogram_complexes_time.dat</w:t>
-      </w:r>
-      <w:r>
-        <w:rPr>
-          <w:rFonts w:ascii="Times New Roman" w:hAnsi="Times New Roman" w:cs="Times New Roman"/>
-        </w:rPr>
-        <w:t>’); if multiple files are provided, the name of input file should also include serial number as ‘</w:t>
-      </w:r>
-      <w:r>
-        <w:rPr>
-          <w:rFonts w:ascii="Times New Roman" w:hAnsi="Times New Roman" w:cs="Times New Roman"/>
-        </w:rPr>
-        <w:t>histogram_complexes_time</w:t>
-      </w:r>
-      <w:r>
-        <w:rPr>
-          <w:rFonts w:ascii="Times New Roman" w:hAnsi="Times New Roman" w:cs="Times New Roman"/>
-        </w:rPr>
-        <w:t>_X</w:t>
-      </w:r>
-      <w:r>
-        <w:rPr>
-          <w:rFonts w:ascii="Times New Roman" w:hAnsi="Times New Roman" w:cs="Times New Roman"/>
-        </w:rPr>
-        <w:t>.dat</w:t>
-      </w:r>
-      <w:r>
-        <w:rPr>
-          <w:rFonts w:ascii="Times New Roman" w:hAnsi="Times New Roman" w:cs="Times New Roman"/>
-        </w:rPr>
-        <w:t>’ where X = 1,2,3,4,5…</w:t>
+        <w:t>Note (naming rule): If single file is provided, the input file should be named as its original name (‘histogram_complexes_time.dat’); if multiple files are provided, the name of input file should also include serial number as ‘histogram_complexes_time_X.dat’ where X = 1,2,3,4,5…</w:t>
       </w:r>
     </w:p>
     <w:p>
@@ -18923,13 +15841,7 @@
         <w:rPr>
           <w:rFonts w:ascii="Times New Roman" w:hAnsi="Times New Roman" w:cs="Times New Roman"/>
         </w:rPr>
-        <w:t xml:space="preserve"> = 0</w:t>
-      </w:r>
-      <w:r>
-        <w:rPr>
-          <w:rFonts w:ascii="Times New Roman" w:hAnsi="Times New Roman" w:cs="Times New Roman"/>
-        </w:rPr>
-        <w:t>.0</w:t>
+        <w:t xml:space="preserve"> = 0.0</w:t>
       </w:r>
     </w:p>
     <w:p>
@@ -19067,51 +15979,21 @@
         <w:rPr>
           <w:rFonts w:ascii="Times New Roman" w:hAnsi="Times New Roman" w:cs="Times New Roman"/>
         </w:rPr>
-        <w:t xml:space="preserve">Acceptable value: </w:t>
-      </w:r>
-      <w:r>
-        <w:rPr>
-          <w:rFonts w:ascii="Times New Roman" w:hAnsi="Times New Roman" w:cs="Times New Roman"/>
-        </w:rPr>
-        <w:t xml:space="preserve">List with </w:t>
-      </w:r>
-      <w:r>
-        <w:rPr>
-          <w:rFonts w:ascii="Times New Roman" w:hAnsi="Times New Roman" w:cs="Times New Roman"/>
-        </w:rPr>
-        <w:t>String</w:t>
-      </w:r>
-      <w:r>
-        <w:rPr>
-          <w:rFonts w:ascii="Times New Roman" w:hAnsi="Times New Roman" w:cs="Times New Roman"/>
-        </w:rPr>
-        <w:t xml:space="preserve"> Elements</w:t>
-      </w:r>
-      <w:r>
-        <w:rPr>
-          <w:rFonts w:ascii="Times New Roman" w:hAnsi="Times New Roman" w:cs="Times New Roman"/>
-        </w:rPr>
-        <w:t xml:space="preserve"> (Must provide)</w:t>
-      </w:r>
-    </w:p>
-    <w:p>
-      <w:pPr>
-        <w:pStyle w:val="ListParagraph"/>
-        <w:rPr>
-          <w:rFonts w:ascii="Times New Roman" w:hAnsi="Times New Roman" w:cs="Times New Roman"/>
-        </w:rPr>
-      </w:pPr>
-      <w:r>
-        <w:rPr>
-          <w:rFonts w:ascii="Times New Roman" w:hAnsi="Times New Roman" w:cs="Times New Roman"/>
-        </w:rPr>
-        <w:t xml:space="preserve">Description: </w:t>
-      </w:r>
-      <w:r>
-        <w:rPr>
-          <w:rFonts w:ascii="Times New Roman" w:hAnsi="Times New Roman" w:cs="Times New Roman"/>
-        </w:rPr>
-        <w:t>It contains all the name of species inside the simulation system.</w:t>
+        <w:t>Acceptable value: List with String Elements (Must provide)</w:t>
+      </w:r>
+    </w:p>
+    <w:p>
+      <w:pPr>
+        <w:pStyle w:val="ListParagraph"/>
+        <w:rPr>
+          <w:rFonts w:ascii="Times New Roman" w:hAnsi="Times New Roman" w:cs="Times New Roman"/>
+        </w:rPr>
+      </w:pPr>
+      <w:r>
+        <w:rPr>
+          <w:rFonts w:ascii="Times New Roman" w:hAnsi="Times New Roman" w:cs="Times New Roman"/>
+        </w:rPr>
+        <w:t>Description: It contains all the name of species inside the simulation system.</w:t>
       </w:r>
     </w:p>
     <w:p>
@@ -19173,39 +16055,21 @@
         <w:rPr>
           <w:rFonts w:ascii="Times New Roman" w:hAnsi="Times New Roman" w:cs="Times New Roman"/>
         </w:rPr>
-        <w:t>Acceptable value: String</w:t>
-      </w:r>
-      <w:r>
-        <w:rPr>
-          <w:rFonts w:ascii="Times New Roman" w:hAnsi="Times New Roman" w:cs="Times New Roman"/>
-        </w:rPr>
-        <w:t xml:space="preserve"> </w:t>
-      </w:r>
-      <w:r>
-        <w:rPr>
-          <w:rFonts w:ascii="Times New Roman" w:hAnsi="Times New Roman" w:cs="Times New Roman"/>
-        </w:rPr>
-        <w:t>(Must provide)</w:t>
-      </w:r>
-    </w:p>
-    <w:p>
-      <w:pPr>
-        <w:pStyle w:val="ListParagraph"/>
-        <w:rPr>
-          <w:rFonts w:ascii="Times New Roman" w:hAnsi="Times New Roman" w:cs="Times New Roman"/>
-        </w:rPr>
-      </w:pPr>
-      <w:r>
-        <w:rPr>
-          <w:rFonts w:ascii="Times New Roman" w:hAnsi="Times New Roman" w:cs="Times New Roman"/>
-        </w:rPr>
-        <w:t xml:space="preserve">Description: </w:t>
-      </w:r>
-      <w:r>
-        <w:rPr>
-          <w:rFonts w:ascii="Times New Roman" w:hAnsi="Times New Roman" w:cs="Times New Roman"/>
-        </w:rPr>
-        <w:t xml:space="preserve">It indicates the species shown on the x-axis. If </w:t>
+        <w:t>Acceptable value: String (Must provide)</w:t>
+      </w:r>
+    </w:p>
+    <w:p>
+      <w:pPr>
+        <w:pStyle w:val="ListParagraph"/>
+        <w:rPr>
+          <w:rFonts w:ascii="Times New Roman" w:hAnsi="Times New Roman" w:cs="Times New Roman"/>
+        </w:rPr>
+      </w:pPr>
+      <w:r>
+        <w:rPr>
+          <w:rFonts w:ascii="Times New Roman" w:hAnsi="Times New Roman" w:cs="Times New Roman"/>
+        </w:rPr>
+        <w:t xml:space="preserve">Description: It indicates the species shown on the x-axis. If </w:t>
       </w:r>
       <w:proofErr w:type="spellStart"/>
       <w:r>
@@ -19323,39 +16187,21 @@
         <w:rPr>
           <w:rFonts w:ascii="Times New Roman" w:hAnsi="Times New Roman" w:cs="Times New Roman"/>
         </w:rPr>
-        <w:t>Acceptable value: String</w:t>
-      </w:r>
-      <w:r>
-        <w:rPr>
-          <w:rFonts w:ascii="Times New Roman" w:hAnsi="Times New Roman" w:cs="Times New Roman"/>
-        </w:rPr>
-        <w:t xml:space="preserve"> </w:t>
-      </w:r>
-      <w:r>
-        <w:rPr>
-          <w:rFonts w:ascii="Times New Roman" w:hAnsi="Times New Roman" w:cs="Times New Roman"/>
-        </w:rPr>
-        <w:t>(Must provide)</w:t>
-      </w:r>
-    </w:p>
-    <w:p>
-      <w:pPr>
-        <w:pStyle w:val="ListParagraph"/>
-        <w:rPr>
-          <w:rFonts w:ascii="Times New Roman" w:hAnsi="Times New Roman" w:cs="Times New Roman"/>
-        </w:rPr>
-      </w:pPr>
-      <w:r>
-        <w:rPr>
-          <w:rFonts w:ascii="Times New Roman" w:hAnsi="Times New Roman" w:cs="Times New Roman"/>
-        </w:rPr>
-        <w:t xml:space="preserve">Description: </w:t>
-      </w:r>
-      <w:r>
-        <w:rPr>
-          <w:rFonts w:ascii="Times New Roman" w:hAnsi="Times New Roman" w:cs="Times New Roman"/>
-        </w:rPr>
-        <w:t xml:space="preserve">It indicates the name of the species that users want to </w:t>
+        <w:t>Acceptable value: String (Must provide)</w:t>
+      </w:r>
+    </w:p>
+    <w:p>
+      <w:pPr>
+        <w:pStyle w:val="ListParagraph"/>
+        <w:rPr>
+          <w:rFonts w:ascii="Times New Roman" w:hAnsi="Times New Roman" w:cs="Times New Roman"/>
+        </w:rPr>
+      </w:pPr>
+      <w:r>
+        <w:rPr>
+          <w:rFonts w:ascii="Times New Roman" w:hAnsi="Times New Roman" w:cs="Times New Roman"/>
+        </w:rPr>
+        <w:t xml:space="preserve">Description: It indicates the name of the species that users want to </w:t>
       </w:r>
       <w:r>
         <w:rPr>
@@ -19435,19 +16281,7 @@
         <w:rPr>
           <w:rFonts w:ascii="Times New Roman" w:hAnsi="Times New Roman" w:cs="Times New Roman"/>
         </w:rPr>
-        <w:t xml:space="preserve">Acceptable value: </w:t>
-      </w:r>
-      <w:r>
-        <w:rPr>
-          <w:rFonts w:ascii="Times New Roman" w:hAnsi="Times New Roman" w:cs="Times New Roman"/>
-        </w:rPr>
-        <w:t xml:space="preserve">Int </w:t>
-      </w:r>
-      <w:r>
-        <w:rPr>
-          <w:rFonts w:ascii="Times New Roman" w:hAnsi="Times New Roman" w:cs="Times New Roman"/>
-        </w:rPr>
-        <w:t>(Must provide)</w:t>
+        <w:t>Acceptable value: Int (Must provide)</w:t>
       </w:r>
     </w:p>
     <w:p>
@@ -19466,13 +16300,7 @@
           <w:rFonts w:ascii="Times New Roman" w:hAnsi="Times New Roman" w:cs="Times New Roman"/>
         </w:rPr>
         <w:lastRenderedPageBreak/>
-        <w:t xml:space="preserve">Description: </w:t>
-      </w:r>
-      <w:r>
-        <w:rPr>
-          <w:rFonts w:ascii="Times New Roman" w:hAnsi="Times New Roman" w:cs="Times New Roman"/>
-        </w:rPr>
-        <w:t xml:space="preserve">This is the value that </w:t>
+        <w:t xml:space="preserve">Description: This is the value that </w:t>
       </w:r>
       <w:r>
         <w:rPr>
@@ -19484,25 +16312,7 @@
         <w:rPr>
           <w:rFonts w:ascii="Times New Roman" w:hAnsi="Times New Roman" w:cs="Times New Roman"/>
         </w:rPr>
-        <w:t>s the size of the</w:t>
-      </w:r>
-      <w:r>
-        <w:rPr>
-          <w:rFonts w:ascii="Times New Roman" w:hAnsi="Times New Roman" w:cs="Times New Roman"/>
-        </w:rPr>
-        <w:t xml:space="preserve"> dissociate</w:t>
-      </w:r>
-      <w:r>
-        <w:rPr>
-          <w:rFonts w:ascii="Times New Roman" w:hAnsi="Times New Roman" w:cs="Times New Roman"/>
-        </w:rPr>
-        <w:t xml:space="preserve"> complex</w:t>
-      </w:r>
-      <w:r>
-        <w:rPr>
-          <w:rFonts w:ascii="Times New Roman" w:hAnsi="Times New Roman" w:cs="Times New Roman"/>
-        </w:rPr>
-        <w:t xml:space="preserve">, for example, if </w:t>
+        <w:t xml:space="preserve">s the size of the dissociate complex, for example, if </w:t>
       </w:r>
       <w:proofErr w:type="spellStart"/>
       <w:r>
@@ -19527,13 +16337,10 @@
       </w:r>
       <w:proofErr w:type="spellEnd"/>
       <w:r>
-        <w:t xml:space="preserve"> </w:t>
-      </w:r>
-      <w:r>
-        <w:rPr>
-          <w:rFonts w:ascii="Times New Roman" w:hAnsi="Times New Roman" w:cs="Times New Roman"/>
-        </w:rPr>
-        <w:t>size &lt; 5’, ‘</w:t>
+        <w:rPr>
+          <w:rFonts w:ascii="Times New Roman" w:hAnsi="Times New Roman" w:cs="Times New Roman"/>
+        </w:rPr>
+        <w:t xml:space="preserve"> size &lt; 5’, ‘</w:t>
       </w:r>
       <w:proofErr w:type="spellStart"/>
       <w:r>
@@ -19670,13 +16477,7 @@
         <w:rPr>
           <w:rFonts w:ascii="Times New Roman" w:hAnsi="Times New Roman" w:cs="Times New Roman"/>
         </w:rPr>
-        <w:t>Exclude</w:t>
-      </w:r>
-      <w:r>
-        <w:rPr>
-          <w:rFonts w:ascii="Times New Roman" w:hAnsi="Times New Roman" w:cs="Times New Roman"/>
-        </w:rPr>
-        <w:t>Size</w:t>
+        <w:t>ExcludeSize</w:t>
       </w:r>
       <w:proofErr w:type="spellEnd"/>
     </w:p>
@@ -19719,49 +16520,7 @@
         <w:rPr>
           <w:rFonts w:ascii="Times New Roman" w:hAnsi="Times New Roman" w:cs="Times New Roman"/>
         </w:rPr>
-        <w:t xml:space="preserve">Description: </w:t>
-      </w:r>
-      <w:r>
-        <w:rPr>
-          <w:rFonts w:ascii="Times New Roman" w:hAnsi="Times New Roman" w:cs="Times New Roman"/>
-        </w:rPr>
-        <w:t xml:space="preserve">In the generated </w:t>
-      </w:r>
-      <w:r>
-        <w:rPr>
-          <w:rFonts w:ascii="Times New Roman" w:hAnsi="Times New Roman" w:cs="Times New Roman" w:hint="eastAsia"/>
-        </w:rPr>
-        <w:t>plot</w:t>
-      </w:r>
-      <w:r>
-        <w:rPr>
-          <w:rFonts w:ascii="Times New Roman" w:hAnsi="Times New Roman" w:cs="Times New Roman"/>
-        </w:rPr>
-        <w:t xml:space="preserve">, the number of monomers in the complex that are </w:t>
-      </w:r>
-      <w:r>
-        <w:rPr>
-          <w:rFonts w:ascii="Times New Roman" w:hAnsi="Times New Roman" w:cs="Times New Roman"/>
-        </w:rPr>
-        <w:t>no larger</w:t>
-      </w:r>
-      <w:r>
-        <w:rPr>
-          <w:rFonts w:ascii="Times New Roman" w:hAnsi="Times New Roman" w:cs="Times New Roman"/>
-        </w:rPr>
-        <w:t xml:space="preserve"> than this number will be excluded and will not be considered in</w:t>
-      </w:r>
-      <w:r>
-        <w:rPr>
-          <w:rFonts w:ascii="Times New Roman" w:hAnsi="Times New Roman" w:cs="Times New Roman"/>
-        </w:rPr>
-        <w:t>to</w:t>
-      </w:r>
-      <w:r>
-        <w:rPr>
-          <w:rFonts w:ascii="Times New Roman" w:hAnsi="Times New Roman" w:cs="Times New Roman"/>
-        </w:rPr>
-        <w:t xml:space="preserve"> the average calculation.</w:t>
+        <w:t>Description: In the generated plot, the number of monomers in the complex that are no larger than this number will be excluded and will not be considered into the average calculation.</w:t>
       </w:r>
     </w:p>
     <w:p>
@@ -19823,13 +16582,7 @@
         <w:rPr>
           <w:rFonts w:ascii="Times New Roman" w:hAnsi="Times New Roman" w:cs="Times New Roman"/>
         </w:rPr>
-        <w:t xml:space="preserve">Description: </w:t>
-      </w:r>
-      <w:r>
-        <w:rPr>
-          <w:rFonts w:ascii="Times New Roman" w:hAnsi="Times New Roman" w:cs="Times New Roman"/>
-        </w:rPr>
-        <w:t>If True, the plot will be saved as a ‘.</w:t>
+        <w:t>Description: If True, the plot will be saved as a ‘.</w:t>
       </w:r>
       <w:proofErr w:type="spellStart"/>
       <w:r>
@@ -20005,13 +16758,7 @@
         <w:rPr>
           <w:lang w:val="en-US"/>
         </w:rPr>
-        <w:t xml:space="preserve">Description: </w:t>
-      </w:r>
-      <w:r>
-        <w:rPr>
-          <w:lang w:val="en-US"/>
-        </w:rPr>
-        <w:t xml:space="preserve">This function enables users to obtain a plot indicating maximum number of selected monomers in single complex molecule during a certain </w:t>
+        <w:t xml:space="preserve">Description: This function enables users to obtain a plot indicating maximum number of selected monomers in single complex molecule during a certain </w:t>
       </w:r>
       <w:proofErr w:type="gramStart"/>
       <w:r>
@@ -20086,13 +16833,7 @@
         <w:rPr>
           <w:rFonts w:ascii="Times New Roman" w:hAnsi="Times New Roman" w:cs="Times New Roman"/>
         </w:rPr>
-        <w:t xml:space="preserve">Description: It is the path to the </w:t>
-      </w:r>
-      <w:r>
-        <w:rPr>
-          <w:rFonts w:ascii="Times New Roman" w:hAnsi="Times New Roman" w:cs="Times New Roman"/>
-        </w:rPr>
-        <w:t>‘.</w:t>
+        <w:t>Description: It is the path to the ‘.</w:t>
       </w:r>
       <w:proofErr w:type="spellStart"/>
       <w:r>
@@ -20106,13 +16847,7 @@
         <w:rPr>
           <w:rFonts w:ascii="Times New Roman" w:hAnsi="Times New Roman" w:cs="Times New Roman"/>
         </w:rPr>
-        <w:t>’</w:t>
-      </w:r>
-      <w:r>
-        <w:rPr>
-          <w:rFonts w:ascii="Times New Roman" w:hAnsi="Times New Roman" w:cs="Times New Roman"/>
-        </w:rPr>
-        <w:t xml:space="preserve"> file, which is usually named as ‘histogram_complexes_time.dat’, representing the histogram data to be analyzed.</w:t>
+        <w:t>’ file, which is usually named as ‘histogram_complexes_time.dat’, representing the histogram data to be analyzed.</w:t>
       </w:r>
     </w:p>
     <w:p>
@@ -20140,19 +16875,7 @@
         <w:rPr>
           <w:rFonts w:ascii="Times New Roman" w:hAnsi="Times New Roman" w:cs="Times New Roman"/>
         </w:rPr>
-        <w:t xml:space="preserve"> = </w:t>
-      </w:r>
-      <w:r>
-        <w:rPr>
-          <w:rFonts w:ascii="Times New Roman" w:hAnsi="Times New Roman" w:cs="Times New Roman"/>
-        </w:rPr>
-        <w:t>‘</w:t>
-      </w:r>
-      <w:r>
-        <w:rPr>
-          <w:rFonts w:ascii="Times New Roman" w:hAnsi="Times New Roman" w:cs="Times New Roman"/>
-        </w:rPr>
-        <w:t>/Users/</w:t>
+        <w:t xml:space="preserve"> = ‘/Users/</w:t>
       </w:r>
       <w:proofErr w:type="spellStart"/>
       <w:r>
@@ -20166,25 +16889,7 @@
         <w:rPr>
           <w:rFonts w:ascii="Times New Roman" w:hAnsi="Times New Roman" w:cs="Times New Roman"/>
         </w:rPr>
-        <w:t>/Documents</w:t>
-      </w:r>
-      <w:r>
-        <w:rPr>
-          <w:rFonts w:ascii="Times New Roman" w:hAnsi="Times New Roman" w:cs="Times New Roman"/>
-        </w:rPr>
-        <w:t>/</w:t>
-      </w:r>
-      <w:r>
-        <w:rPr>
-          <w:rFonts w:ascii="Times New Roman" w:hAnsi="Times New Roman" w:cs="Times New Roman"/>
-        </w:rPr>
-        <w:t>histogram_complexes_time.dat</w:t>
-      </w:r>
-      <w:r>
-        <w:rPr>
-          <w:rFonts w:ascii="Times New Roman" w:hAnsi="Times New Roman" w:cs="Times New Roman"/>
-        </w:rPr>
-        <w:t>’</w:t>
+        <w:t>/Documents/histogram_complexes_time.dat’</w:t>
       </w:r>
     </w:p>
     <w:p>
@@ -20274,43 +16979,7 @@
         <w:rPr>
           <w:rFonts w:ascii="Times New Roman" w:hAnsi="Times New Roman" w:cs="Times New Roman"/>
         </w:rPr>
-        <w:t>Note (naming rule): If single file is provided, the input file should be named as its original name (‘</w:t>
-      </w:r>
-      <w:r>
-        <w:rPr>
-          <w:rFonts w:ascii="Times New Roman" w:hAnsi="Times New Roman" w:cs="Times New Roman"/>
-        </w:rPr>
-        <w:t>histogram_complexes_time.dat</w:t>
-      </w:r>
-      <w:r>
-        <w:rPr>
-          <w:rFonts w:ascii="Times New Roman" w:hAnsi="Times New Roman" w:cs="Times New Roman"/>
-        </w:rPr>
-        <w:t>’); if multiple files are provided, the name of input file should also include serial number as ‘</w:t>
-      </w:r>
-      <w:r>
-        <w:rPr>
-          <w:rFonts w:ascii="Times New Roman" w:hAnsi="Times New Roman" w:cs="Times New Roman"/>
-        </w:rPr>
-        <w:t>histogram_complexes_time</w:t>
-      </w:r>
-      <w:r>
-        <w:rPr>
-          <w:rFonts w:ascii="Times New Roman" w:hAnsi="Times New Roman" w:cs="Times New Roman"/>
-        </w:rPr>
-        <w:t>_X</w:t>
-      </w:r>
-      <w:r>
-        <w:rPr>
-          <w:rFonts w:ascii="Times New Roman" w:hAnsi="Times New Roman" w:cs="Times New Roman"/>
-        </w:rPr>
-        <w:t>.dat</w:t>
-      </w:r>
-      <w:r>
-        <w:rPr>
-          <w:rFonts w:ascii="Times New Roman" w:hAnsi="Times New Roman" w:cs="Times New Roman"/>
-        </w:rPr>
-        <w:t>’ where X = 1,2,3,4,5…</w:t>
+        <w:t>Note (naming rule): If single file is provided, the input file should be named as its original name (‘histogram_complexes_time.dat’); if multiple files are provided, the name of input file should also include serial number as ‘histogram_complexes_time_X.dat’ where X = 1,2,3,4,5…</w:t>
       </w:r>
     </w:p>
     <w:p>
@@ -20401,13 +17070,7 @@
         <w:rPr>
           <w:rFonts w:ascii="Times New Roman" w:hAnsi="Times New Roman" w:cs="Times New Roman"/>
         </w:rPr>
-        <w:t xml:space="preserve"> = 0</w:t>
-      </w:r>
-      <w:r>
-        <w:rPr>
-          <w:rFonts w:ascii="Times New Roman" w:hAnsi="Times New Roman" w:cs="Times New Roman"/>
-        </w:rPr>
-        <w:t>.0</w:t>
+        <w:t xml:space="preserve"> = 0.0</w:t>
       </w:r>
     </w:p>
     <w:p>
@@ -20545,51 +17208,21 @@
         <w:rPr>
           <w:rFonts w:ascii="Times New Roman" w:hAnsi="Times New Roman" w:cs="Times New Roman"/>
         </w:rPr>
-        <w:t xml:space="preserve">Acceptable value: </w:t>
-      </w:r>
-      <w:r>
-        <w:rPr>
-          <w:rFonts w:ascii="Times New Roman" w:hAnsi="Times New Roman" w:cs="Times New Roman"/>
-        </w:rPr>
-        <w:t xml:space="preserve">List with </w:t>
-      </w:r>
-      <w:r>
-        <w:rPr>
-          <w:rFonts w:ascii="Times New Roman" w:hAnsi="Times New Roman" w:cs="Times New Roman"/>
-        </w:rPr>
-        <w:t>String</w:t>
-      </w:r>
-      <w:r>
-        <w:rPr>
-          <w:rFonts w:ascii="Times New Roman" w:hAnsi="Times New Roman" w:cs="Times New Roman"/>
-        </w:rPr>
-        <w:t xml:space="preserve"> Elements</w:t>
-      </w:r>
-      <w:r>
-        <w:rPr>
-          <w:rFonts w:ascii="Times New Roman" w:hAnsi="Times New Roman" w:cs="Times New Roman"/>
-        </w:rPr>
-        <w:t xml:space="preserve"> (Must provide)</w:t>
-      </w:r>
-    </w:p>
-    <w:p>
-      <w:pPr>
-        <w:pStyle w:val="ListParagraph"/>
-        <w:rPr>
-          <w:rFonts w:ascii="Times New Roman" w:hAnsi="Times New Roman" w:cs="Times New Roman"/>
-        </w:rPr>
-      </w:pPr>
-      <w:r>
-        <w:rPr>
-          <w:rFonts w:ascii="Times New Roman" w:hAnsi="Times New Roman" w:cs="Times New Roman"/>
-        </w:rPr>
-        <w:t xml:space="preserve">Description: </w:t>
-      </w:r>
-      <w:r>
-        <w:rPr>
-          <w:rFonts w:ascii="Times New Roman" w:hAnsi="Times New Roman" w:cs="Times New Roman"/>
-        </w:rPr>
-        <w:t>It contains all the name of species inside the simulation system.</w:t>
+        <w:t>Acceptable value: List with String Elements (Must provide)</w:t>
+      </w:r>
+    </w:p>
+    <w:p>
+      <w:pPr>
+        <w:pStyle w:val="ListParagraph"/>
+        <w:rPr>
+          <w:rFonts w:ascii="Times New Roman" w:hAnsi="Times New Roman" w:cs="Times New Roman"/>
+        </w:rPr>
+      </w:pPr>
+      <w:r>
+        <w:rPr>
+          <w:rFonts w:ascii="Times New Roman" w:hAnsi="Times New Roman" w:cs="Times New Roman"/>
+        </w:rPr>
+        <w:t>Description: It contains all the name of species inside the simulation system.</w:t>
       </w:r>
     </w:p>
     <w:p>
@@ -20651,39 +17284,21 @@
         <w:rPr>
           <w:rFonts w:ascii="Times New Roman" w:hAnsi="Times New Roman" w:cs="Times New Roman"/>
         </w:rPr>
-        <w:t>Acceptable value: String</w:t>
-      </w:r>
-      <w:r>
-        <w:rPr>
-          <w:rFonts w:ascii="Times New Roman" w:hAnsi="Times New Roman" w:cs="Times New Roman"/>
-        </w:rPr>
-        <w:t xml:space="preserve"> </w:t>
-      </w:r>
-      <w:r>
-        <w:rPr>
-          <w:rFonts w:ascii="Times New Roman" w:hAnsi="Times New Roman" w:cs="Times New Roman"/>
-        </w:rPr>
-        <w:t>(Must provide)</w:t>
-      </w:r>
-    </w:p>
-    <w:p>
-      <w:pPr>
-        <w:pStyle w:val="ListParagraph"/>
-        <w:rPr>
-          <w:rFonts w:ascii="Times New Roman" w:hAnsi="Times New Roman" w:cs="Times New Roman"/>
-        </w:rPr>
-      </w:pPr>
-      <w:r>
-        <w:rPr>
-          <w:rFonts w:ascii="Times New Roman" w:hAnsi="Times New Roman" w:cs="Times New Roman"/>
-        </w:rPr>
-        <w:t xml:space="preserve">Description: </w:t>
-      </w:r>
-      <w:r>
-        <w:rPr>
-          <w:rFonts w:ascii="Times New Roman" w:hAnsi="Times New Roman" w:cs="Times New Roman"/>
-        </w:rPr>
-        <w:t xml:space="preserve">It indicates the species that user want to examine. If </w:t>
+        <w:t>Acceptable value: String (Must provide)</w:t>
+      </w:r>
+    </w:p>
+    <w:p>
+      <w:pPr>
+        <w:pStyle w:val="ListParagraph"/>
+        <w:rPr>
+          <w:rFonts w:ascii="Times New Roman" w:hAnsi="Times New Roman" w:cs="Times New Roman"/>
+        </w:rPr>
+      </w:pPr>
+      <w:r>
+        <w:rPr>
+          <w:rFonts w:ascii="Times New Roman" w:hAnsi="Times New Roman" w:cs="Times New Roman"/>
+        </w:rPr>
+        <w:t xml:space="preserve">Description: It indicates the species that user want to examine. If </w:t>
       </w:r>
       <w:proofErr w:type="spellStart"/>
       <w:r>
@@ -20839,13 +17454,7 @@
         <w:rPr>
           <w:rFonts w:ascii="Times New Roman" w:hAnsi="Times New Roman" w:cs="Times New Roman"/>
         </w:rPr>
-        <w:t xml:space="preserve">Description: </w:t>
-      </w:r>
-      <w:r>
-        <w:rPr>
-          <w:rFonts w:ascii="Times New Roman" w:hAnsi="Times New Roman" w:cs="Times New Roman"/>
-        </w:rPr>
-        <w:t>If True, the plot will be saved as a ‘.</w:t>
+        <w:t>Description: If True, the plot will be saved as a ‘.</w:t>
       </w:r>
       <w:proofErr w:type="spellStart"/>
       <w:r>
@@ -20905,32 +17514,14 @@
         <w:rPr>
           <w:lang w:val="en-US"/>
         </w:rPr>
-        <w:t>multi_m</w:t>
-      </w:r>
-      <w:r>
-        <w:rPr>
-          <w:lang w:val="en-US"/>
-        </w:rPr>
-        <w:t>ean</w:t>
-      </w:r>
-      <w:r>
-        <w:rPr>
-          <w:lang w:val="en-US"/>
-        </w:rPr>
-        <w:t>_complex</w:t>
-      </w:r>
-      <w:proofErr w:type="spellEnd"/>
-      <w:r>
-        <w:rPr>
-          <w:lang w:val="en-US"/>
-        </w:rPr>
-        <w:t xml:space="preserve"> </w:t>
-      </w:r>
-      <w:r>
-        <w:rPr>
-          <w:lang w:val="en-US"/>
-        </w:rPr>
-        <w:t>(</w:t>
+        <w:t>multi_mean_complex</w:t>
+      </w:r>
+      <w:proofErr w:type="spellEnd"/>
+      <w:r>
+        <w:rPr>
+          <w:lang w:val="en-US"/>
+        </w:rPr>
+        <w:t xml:space="preserve"> (</w:t>
       </w:r>
       <w:proofErr w:type="spellStart"/>
       <w:r>
@@ -21055,25 +17646,7 @@
         <w:rPr>
           <w:lang w:val="en-US"/>
         </w:rPr>
-        <w:t xml:space="preserve">Description: </w:t>
-      </w:r>
-      <w:r>
-        <w:rPr>
-          <w:lang w:val="en-US"/>
-        </w:rPr>
-        <w:t>This function enables users to obtain a plot indicating m</w:t>
-      </w:r>
-      <w:r>
-        <w:rPr>
-          <w:lang w:val="en-US"/>
-        </w:rPr>
-        <w:t>ean</w:t>
-      </w:r>
-      <w:r>
-        <w:rPr>
-          <w:lang w:val="en-US"/>
-        </w:rPr>
-        <w:t xml:space="preserve"> number of selected monomers in single complex molecule during a certain </w:t>
+        <w:t xml:space="preserve">Description: This function enables users to obtain a plot indicating mean number of selected monomers in single complex molecule during a certain </w:t>
       </w:r>
       <w:proofErr w:type="gramStart"/>
       <w:r>
@@ -21148,13 +17721,7 @@
         <w:rPr>
           <w:rFonts w:ascii="Times New Roman" w:hAnsi="Times New Roman" w:cs="Times New Roman"/>
         </w:rPr>
-        <w:t xml:space="preserve">Description: It is the path to the </w:t>
-      </w:r>
-      <w:r>
-        <w:rPr>
-          <w:rFonts w:ascii="Times New Roman" w:hAnsi="Times New Roman" w:cs="Times New Roman"/>
-        </w:rPr>
-        <w:t>‘.</w:t>
+        <w:t>Description: It is the path to the ‘.</w:t>
       </w:r>
       <w:proofErr w:type="spellStart"/>
       <w:r>
@@ -21168,13 +17735,7 @@
         <w:rPr>
           <w:rFonts w:ascii="Times New Roman" w:hAnsi="Times New Roman" w:cs="Times New Roman"/>
         </w:rPr>
-        <w:t>’</w:t>
-      </w:r>
-      <w:r>
-        <w:rPr>
-          <w:rFonts w:ascii="Times New Roman" w:hAnsi="Times New Roman" w:cs="Times New Roman"/>
-        </w:rPr>
-        <w:t xml:space="preserve"> file, which is usually named as ‘histogram_complexes_time.dat’, representing the histogram data to be analyzed.</w:t>
+        <w:t>’ file, which is usually named as ‘histogram_complexes_time.dat’, representing the histogram data to be analyzed.</w:t>
       </w:r>
     </w:p>
     <w:p>
@@ -21202,19 +17763,7 @@
         <w:rPr>
           <w:rFonts w:ascii="Times New Roman" w:hAnsi="Times New Roman" w:cs="Times New Roman"/>
         </w:rPr>
-        <w:t xml:space="preserve"> = </w:t>
-      </w:r>
-      <w:r>
-        <w:rPr>
-          <w:rFonts w:ascii="Times New Roman" w:hAnsi="Times New Roman" w:cs="Times New Roman"/>
-        </w:rPr>
-        <w:t>‘</w:t>
-      </w:r>
-      <w:r>
-        <w:rPr>
-          <w:rFonts w:ascii="Times New Roman" w:hAnsi="Times New Roman" w:cs="Times New Roman"/>
-        </w:rPr>
-        <w:t>/Users/</w:t>
+        <w:t xml:space="preserve"> = ‘/Users/</w:t>
       </w:r>
       <w:proofErr w:type="spellStart"/>
       <w:r>
@@ -21228,25 +17777,7 @@
         <w:rPr>
           <w:rFonts w:ascii="Times New Roman" w:hAnsi="Times New Roman" w:cs="Times New Roman"/>
         </w:rPr>
-        <w:t>/Documents</w:t>
-      </w:r>
-      <w:r>
-        <w:rPr>
-          <w:rFonts w:ascii="Times New Roman" w:hAnsi="Times New Roman" w:cs="Times New Roman"/>
-        </w:rPr>
-        <w:t>/</w:t>
-      </w:r>
-      <w:r>
-        <w:rPr>
-          <w:rFonts w:ascii="Times New Roman" w:hAnsi="Times New Roman" w:cs="Times New Roman"/>
-        </w:rPr>
-        <w:t>histogram_complexes_time.dat</w:t>
-      </w:r>
-      <w:r>
-        <w:rPr>
-          <w:rFonts w:ascii="Times New Roman" w:hAnsi="Times New Roman" w:cs="Times New Roman"/>
-        </w:rPr>
-        <w:t>’</w:t>
+        <w:t>/Documents/histogram_complexes_time.dat’</w:t>
       </w:r>
     </w:p>
     <w:p>
@@ -21336,50 +17867,14 @@
         <w:rPr>
           <w:rFonts w:ascii="Times New Roman" w:hAnsi="Times New Roman" w:cs="Times New Roman"/>
         </w:rPr>
-        <w:t>Note (naming rule): If single file is provided, the input file should be named as its original name (‘</w:t>
-      </w:r>
-      <w:r>
-        <w:rPr>
-          <w:rFonts w:ascii="Times New Roman" w:hAnsi="Times New Roman" w:cs="Times New Roman"/>
-        </w:rPr>
-        <w:t>histogram_complexes_time.dat</w:t>
-      </w:r>
-      <w:r>
-        <w:rPr>
-          <w:rFonts w:ascii="Times New Roman" w:hAnsi="Times New Roman" w:cs="Times New Roman"/>
-        </w:rPr>
-        <w:t xml:space="preserve">’); if multiple files are provided, the name </w:t>
+        <w:t xml:space="preserve">Note (naming rule): If single file is provided, the input file should be named as its original name (‘histogram_complexes_time.dat’); if multiple files are provided, the name </w:t>
       </w:r>
       <w:r>
         <w:rPr>
           <w:rFonts w:ascii="Times New Roman" w:hAnsi="Times New Roman" w:cs="Times New Roman"/>
         </w:rPr>
         <w:lastRenderedPageBreak/>
-        <w:t>of input file should also include serial number as ‘</w:t>
-      </w:r>
-      <w:r>
-        <w:rPr>
-          <w:rFonts w:ascii="Times New Roman" w:hAnsi="Times New Roman" w:cs="Times New Roman"/>
-        </w:rPr>
-        <w:t>histogram_complexes_time</w:t>
-      </w:r>
-      <w:r>
-        <w:rPr>
-          <w:rFonts w:ascii="Times New Roman" w:hAnsi="Times New Roman" w:cs="Times New Roman"/>
-        </w:rPr>
-        <w:t>_X</w:t>
-      </w:r>
-      <w:r>
-        <w:rPr>
-          <w:rFonts w:ascii="Times New Roman" w:hAnsi="Times New Roman" w:cs="Times New Roman"/>
-        </w:rPr>
-        <w:t>.dat</w:t>
-      </w:r>
-      <w:r>
-        <w:rPr>
-          <w:rFonts w:ascii="Times New Roman" w:hAnsi="Times New Roman" w:cs="Times New Roman"/>
-        </w:rPr>
-        <w:t>’ where X = 1,2,3,4,5…</w:t>
+        <w:t>of input file should also include serial number as ‘histogram_complexes_time_X.dat’ where X = 1,2,3,4,5…</w:t>
       </w:r>
     </w:p>
     <w:p>
@@ -21469,13 +17964,7 @@
         <w:rPr>
           <w:rFonts w:ascii="Times New Roman" w:hAnsi="Times New Roman" w:cs="Times New Roman"/>
         </w:rPr>
-        <w:t xml:space="preserve"> = 0</w:t>
-      </w:r>
-      <w:r>
-        <w:rPr>
-          <w:rFonts w:ascii="Times New Roman" w:hAnsi="Times New Roman" w:cs="Times New Roman"/>
-        </w:rPr>
-        <w:t>.0</w:t>
+        <w:t xml:space="preserve"> = 0.0</w:t>
       </w:r>
     </w:p>
     <w:p>
@@ -21613,51 +18102,21 @@
         <w:rPr>
           <w:rFonts w:ascii="Times New Roman" w:hAnsi="Times New Roman" w:cs="Times New Roman"/>
         </w:rPr>
-        <w:t xml:space="preserve">Acceptable value: </w:t>
-      </w:r>
-      <w:r>
-        <w:rPr>
-          <w:rFonts w:ascii="Times New Roman" w:hAnsi="Times New Roman" w:cs="Times New Roman"/>
-        </w:rPr>
-        <w:t xml:space="preserve">List with </w:t>
-      </w:r>
-      <w:r>
-        <w:rPr>
-          <w:rFonts w:ascii="Times New Roman" w:hAnsi="Times New Roman" w:cs="Times New Roman"/>
-        </w:rPr>
-        <w:t>String</w:t>
-      </w:r>
-      <w:r>
-        <w:rPr>
-          <w:rFonts w:ascii="Times New Roman" w:hAnsi="Times New Roman" w:cs="Times New Roman"/>
-        </w:rPr>
-        <w:t xml:space="preserve"> Elements</w:t>
-      </w:r>
-      <w:r>
-        <w:rPr>
-          <w:rFonts w:ascii="Times New Roman" w:hAnsi="Times New Roman" w:cs="Times New Roman"/>
-        </w:rPr>
-        <w:t xml:space="preserve"> (Must provide)</w:t>
-      </w:r>
-    </w:p>
-    <w:p>
-      <w:pPr>
-        <w:pStyle w:val="ListParagraph"/>
-        <w:rPr>
-          <w:rFonts w:ascii="Times New Roman" w:hAnsi="Times New Roman" w:cs="Times New Roman"/>
-        </w:rPr>
-      </w:pPr>
-      <w:r>
-        <w:rPr>
-          <w:rFonts w:ascii="Times New Roman" w:hAnsi="Times New Roman" w:cs="Times New Roman"/>
-        </w:rPr>
-        <w:t xml:space="preserve">Description: </w:t>
-      </w:r>
-      <w:r>
-        <w:rPr>
-          <w:rFonts w:ascii="Times New Roman" w:hAnsi="Times New Roman" w:cs="Times New Roman"/>
-        </w:rPr>
-        <w:t>It contains all the name of species inside the simulation system.</w:t>
+        <w:t>Acceptable value: List with String Elements (Must provide)</w:t>
+      </w:r>
+    </w:p>
+    <w:p>
+      <w:pPr>
+        <w:pStyle w:val="ListParagraph"/>
+        <w:rPr>
+          <w:rFonts w:ascii="Times New Roman" w:hAnsi="Times New Roman" w:cs="Times New Roman"/>
+        </w:rPr>
+      </w:pPr>
+      <w:r>
+        <w:rPr>
+          <w:rFonts w:ascii="Times New Roman" w:hAnsi="Times New Roman" w:cs="Times New Roman"/>
+        </w:rPr>
+        <w:t>Description: It contains all the name of species inside the simulation system.</w:t>
       </w:r>
     </w:p>
     <w:p>
@@ -21719,39 +18178,21 @@
         <w:rPr>
           <w:rFonts w:ascii="Times New Roman" w:hAnsi="Times New Roman" w:cs="Times New Roman"/>
         </w:rPr>
-        <w:t>Acceptable value: String</w:t>
-      </w:r>
-      <w:r>
-        <w:rPr>
-          <w:rFonts w:ascii="Times New Roman" w:hAnsi="Times New Roman" w:cs="Times New Roman"/>
-        </w:rPr>
-        <w:t xml:space="preserve"> </w:t>
-      </w:r>
-      <w:r>
-        <w:rPr>
-          <w:rFonts w:ascii="Times New Roman" w:hAnsi="Times New Roman" w:cs="Times New Roman"/>
-        </w:rPr>
-        <w:t>(Must provide)</w:t>
-      </w:r>
-    </w:p>
-    <w:p>
-      <w:pPr>
-        <w:pStyle w:val="ListParagraph"/>
-        <w:rPr>
-          <w:rFonts w:ascii="Times New Roman" w:hAnsi="Times New Roman" w:cs="Times New Roman"/>
-        </w:rPr>
-      </w:pPr>
-      <w:r>
-        <w:rPr>
-          <w:rFonts w:ascii="Times New Roman" w:hAnsi="Times New Roman" w:cs="Times New Roman"/>
-        </w:rPr>
-        <w:t xml:space="preserve">Description: </w:t>
-      </w:r>
-      <w:r>
-        <w:rPr>
-          <w:rFonts w:ascii="Times New Roman" w:hAnsi="Times New Roman" w:cs="Times New Roman"/>
-        </w:rPr>
-        <w:t xml:space="preserve">It indicates the species that user want to examine. If </w:t>
+        <w:t>Acceptable value: String (Must provide)</w:t>
+      </w:r>
+    </w:p>
+    <w:p>
+      <w:pPr>
+        <w:pStyle w:val="ListParagraph"/>
+        <w:rPr>
+          <w:rFonts w:ascii="Times New Roman" w:hAnsi="Times New Roman" w:cs="Times New Roman"/>
+        </w:rPr>
+      </w:pPr>
+      <w:r>
+        <w:rPr>
+          <w:rFonts w:ascii="Times New Roman" w:hAnsi="Times New Roman" w:cs="Times New Roman"/>
+        </w:rPr>
+        <w:t xml:space="preserve">Description: It indicates the species that user want to examine. If </w:t>
       </w:r>
       <w:proofErr w:type="spellStart"/>
       <w:r>
@@ -21840,13 +18281,7 @@
         <w:rPr>
           <w:rFonts w:ascii="Times New Roman" w:hAnsi="Times New Roman" w:cs="Times New Roman"/>
         </w:rPr>
-        <w:t>Exclude</w:t>
-      </w:r>
-      <w:r>
-        <w:rPr>
-          <w:rFonts w:ascii="Times New Roman" w:hAnsi="Times New Roman" w:cs="Times New Roman"/>
-        </w:rPr>
-        <w:t>Size</w:t>
+        <w:t>ExcludeSize</w:t>
       </w:r>
       <w:proofErr w:type="spellEnd"/>
     </w:p>
@@ -21889,49 +18324,7 @@
         <w:rPr>
           <w:rFonts w:ascii="Times New Roman" w:hAnsi="Times New Roman" w:cs="Times New Roman"/>
         </w:rPr>
-        <w:t xml:space="preserve">Description: </w:t>
-      </w:r>
-      <w:r>
-        <w:rPr>
-          <w:rFonts w:ascii="Times New Roman" w:hAnsi="Times New Roman" w:cs="Times New Roman"/>
-        </w:rPr>
-        <w:t xml:space="preserve">In the generated </w:t>
-      </w:r>
-      <w:r>
-        <w:rPr>
-          <w:rFonts w:ascii="Times New Roman" w:hAnsi="Times New Roman" w:cs="Times New Roman" w:hint="eastAsia"/>
-        </w:rPr>
-        <w:t>plot</w:t>
-      </w:r>
-      <w:r>
-        <w:rPr>
-          <w:rFonts w:ascii="Times New Roman" w:hAnsi="Times New Roman" w:cs="Times New Roman"/>
-        </w:rPr>
-        <w:t xml:space="preserve">, the number of monomers in the complex that are </w:t>
-      </w:r>
-      <w:r>
-        <w:rPr>
-          <w:rFonts w:ascii="Times New Roman" w:hAnsi="Times New Roman" w:cs="Times New Roman"/>
-        </w:rPr>
-        <w:t>no larger</w:t>
-      </w:r>
-      <w:r>
-        <w:rPr>
-          <w:rFonts w:ascii="Times New Roman" w:hAnsi="Times New Roman" w:cs="Times New Roman"/>
-        </w:rPr>
-        <w:t xml:space="preserve"> than this number will be excluded and will not be considered in</w:t>
-      </w:r>
-      <w:r>
-        <w:rPr>
-          <w:rFonts w:ascii="Times New Roman" w:hAnsi="Times New Roman" w:cs="Times New Roman"/>
-        </w:rPr>
-        <w:t>to</w:t>
-      </w:r>
-      <w:r>
-        <w:rPr>
-          <w:rFonts w:ascii="Times New Roman" w:hAnsi="Times New Roman" w:cs="Times New Roman"/>
-        </w:rPr>
-        <w:t xml:space="preserve"> the average calculation.</w:t>
+        <w:t>Description: In the generated plot, the number of monomers in the complex that are no larger than this number will be excluded and will not be considered into the average calculation.</w:t>
       </w:r>
     </w:p>
     <w:p>
@@ -21959,13 +18352,7 @@
         <w:rPr>
           <w:rFonts w:ascii="Times New Roman" w:hAnsi="Times New Roman" w:cs="Times New Roman"/>
         </w:rPr>
-        <w:t xml:space="preserve"> = </w:t>
-      </w:r>
-      <w:r>
-        <w:rPr>
-          <w:rFonts w:ascii="Times New Roman" w:hAnsi="Times New Roman" w:cs="Times New Roman"/>
-        </w:rPr>
-        <w:t>1 (which means the monomer will be excluded)</w:t>
+        <w:t xml:space="preserve"> = 1 (which means the monomer will be excluded)</w:t>
       </w:r>
     </w:p>
     <w:p>
@@ -22027,13 +18414,7 @@
         <w:rPr>
           <w:rFonts w:ascii="Times New Roman" w:hAnsi="Times New Roman" w:cs="Times New Roman"/>
         </w:rPr>
-        <w:t xml:space="preserve">Description: </w:t>
-      </w:r>
-      <w:r>
-        <w:rPr>
-          <w:rFonts w:ascii="Times New Roman" w:hAnsi="Times New Roman" w:cs="Times New Roman"/>
-        </w:rPr>
-        <w:t>If True, the plot will be saved as a ‘.</w:t>
+        <w:t>Description: If True, the plot will be saved as a ‘.</w:t>
       </w:r>
       <w:proofErr w:type="spellStart"/>
       <w:r>
@@ -22205,13 +18586,7 @@
         <w:rPr>
           <w:lang w:val="en-US"/>
         </w:rPr>
-        <w:t>xAxi</w:t>
-      </w:r>
-      <w:r>
-        <w:rPr>
-          <w:lang w:val="en-US"/>
-        </w:rPr>
-        <w:t>s</w:t>
+        <w:t>xAxis</w:t>
       </w:r>
       <w:proofErr w:type="spellEnd"/>
       <w:r>
@@ -22397,13 +18772,7 @@
         <w:rPr>
           <w:rFonts w:ascii="Times New Roman" w:hAnsi="Times New Roman" w:cs="Times New Roman"/>
         </w:rPr>
-        <w:t xml:space="preserve">Description: It is the path to the </w:t>
-      </w:r>
-      <w:r>
-        <w:rPr>
-          <w:rFonts w:ascii="Times New Roman" w:hAnsi="Times New Roman" w:cs="Times New Roman"/>
-        </w:rPr>
-        <w:t>‘.</w:t>
+        <w:t>Description: It is the path to the ‘.</w:t>
       </w:r>
       <w:proofErr w:type="spellStart"/>
       <w:r>
@@ -22417,13 +18786,7 @@
         <w:rPr>
           <w:rFonts w:ascii="Times New Roman" w:hAnsi="Times New Roman" w:cs="Times New Roman"/>
         </w:rPr>
-        <w:t>’</w:t>
-      </w:r>
-      <w:r>
-        <w:rPr>
-          <w:rFonts w:ascii="Times New Roman" w:hAnsi="Times New Roman" w:cs="Times New Roman"/>
-        </w:rPr>
-        <w:t xml:space="preserve"> file, which is usually named as ‘histogram_complexes_time.dat’, representing the histogram data to be analyzed.</w:t>
+        <w:t>’ file, which is usually named as ‘histogram_complexes_time.dat’, representing the histogram data to be analyzed.</w:t>
       </w:r>
     </w:p>
     <w:p>
@@ -22451,19 +18814,7 @@
         <w:rPr>
           <w:rFonts w:ascii="Times New Roman" w:hAnsi="Times New Roman" w:cs="Times New Roman"/>
         </w:rPr>
-        <w:t xml:space="preserve"> = </w:t>
-      </w:r>
-      <w:r>
-        <w:rPr>
-          <w:rFonts w:ascii="Times New Roman" w:hAnsi="Times New Roman" w:cs="Times New Roman"/>
-        </w:rPr>
-        <w:t>‘</w:t>
-      </w:r>
-      <w:r>
-        <w:rPr>
-          <w:rFonts w:ascii="Times New Roman" w:hAnsi="Times New Roman" w:cs="Times New Roman"/>
-        </w:rPr>
-        <w:t>/Users/</w:t>
+        <w:t xml:space="preserve"> = ‘/Users/</w:t>
       </w:r>
       <w:proofErr w:type="spellStart"/>
       <w:r>
@@ -22477,25 +18828,7 @@
         <w:rPr>
           <w:rFonts w:ascii="Times New Roman" w:hAnsi="Times New Roman" w:cs="Times New Roman"/>
         </w:rPr>
-        <w:t>/Documents</w:t>
-      </w:r>
-      <w:r>
-        <w:rPr>
-          <w:rFonts w:ascii="Times New Roman" w:hAnsi="Times New Roman" w:cs="Times New Roman"/>
-        </w:rPr>
-        <w:t>/</w:t>
-      </w:r>
-      <w:r>
-        <w:rPr>
-          <w:rFonts w:ascii="Times New Roman" w:hAnsi="Times New Roman" w:cs="Times New Roman"/>
-        </w:rPr>
-        <w:t>histogram_complexes_time.dat</w:t>
-      </w:r>
-      <w:r>
-        <w:rPr>
-          <w:rFonts w:ascii="Times New Roman" w:hAnsi="Times New Roman" w:cs="Times New Roman"/>
-        </w:rPr>
-        <w:t>’</w:t>
+        <w:t>/Documents/histogram_complexes_time.dat’</w:t>
       </w:r>
     </w:p>
     <w:p>
@@ -22585,43 +18918,7 @@
         <w:rPr>
           <w:rFonts w:ascii="Times New Roman" w:hAnsi="Times New Roman" w:cs="Times New Roman"/>
         </w:rPr>
-        <w:t>Note (naming rule): If single file is provided, the input file should be named as its original name (‘</w:t>
-      </w:r>
-      <w:r>
-        <w:rPr>
-          <w:rFonts w:ascii="Times New Roman" w:hAnsi="Times New Roman" w:cs="Times New Roman"/>
-        </w:rPr>
-        <w:t>histogram_complexes_time.dat</w:t>
-      </w:r>
-      <w:r>
-        <w:rPr>
-          <w:rFonts w:ascii="Times New Roman" w:hAnsi="Times New Roman" w:cs="Times New Roman"/>
-        </w:rPr>
-        <w:t>’); if multiple files are provided, the name of input file should also include serial number as ‘</w:t>
-      </w:r>
-      <w:r>
-        <w:rPr>
-          <w:rFonts w:ascii="Times New Roman" w:hAnsi="Times New Roman" w:cs="Times New Roman"/>
-        </w:rPr>
-        <w:t>histogram_complexes_time</w:t>
-      </w:r>
-      <w:r>
-        <w:rPr>
-          <w:rFonts w:ascii="Times New Roman" w:hAnsi="Times New Roman" w:cs="Times New Roman"/>
-        </w:rPr>
-        <w:t>_X</w:t>
-      </w:r>
-      <w:r>
-        <w:rPr>
-          <w:rFonts w:ascii="Times New Roman" w:hAnsi="Times New Roman" w:cs="Times New Roman"/>
-        </w:rPr>
-        <w:t>.dat</w:t>
-      </w:r>
-      <w:r>
-        <w:rPr>
-          <w:rFonts w:ascii="Times New Roman" w:hAnsi="Times New Roman" w:cs="Times New Roman"/>
-        </w:rPr>
-        <w:t>’ where X = 1,2,3,4,5…</w:t>
+        <w:t>Note (naming rule): If single file is provided, the input file should be named as its original name (‘histogram_complexes_time.dat’); if multiple files are provided, the name of input file should also include serial number as ‘histogram_complexes_time_X.dat’ where X = 1,2,3,4,5…</w:t>
       </w:r>
     </w:p>
     <w:p>
@@ -22711,13 +19008,7 @@
         <w:rPr>
           <w:rFonts w:ascii="Times New Roman" w:hAnsi="Times New Roman" w:cs="Times New Roman"/>
         </w:rPr>
-        <w:t xml:space="preserve"> = 0</w:t>
-      </w:r>
-      <w:r>
-        <w:rPr>
-          <w:rFonts w:ascii="Times New Roman" w:hAnsi="Times New Roman" w:cs="Times New Roman"/>
-        </w:rPr>
-        <w:t>.0</w:t>
+        <w:t xml:space="preserve"> = 0.0</w:t>
       </w:r>
     </w:p>
     <w:p>
@@ -22855,51 +19146,21 @@
         <w:rPr>
           <w:rFonts w:ascii="Times New Roman" w:hAnsi="Times New Roman" w:cs="Times New Roman"/>
         </w:rPr>
-        <w:t xml:space="preserve">Acceptable value: </w:t>
-      </w:r>
-      <w:r>
-        <w:rPr>
-          <w:rFonts w:ascii="Times New Roman" w:hAnsi="Times New Roman" w:cs="Times New Roman"/>
-        </w:rPr>
-        <w:t xml:space="preserve">List with </w:t>
-      </w:r>
-      <w:r>
-        <w:rPr>
-          <w:rFonts w:ascii="Times New Roman" w:hAnsi="Times New Roman" w:cs="Times New Roman"/>
-        </w:rPr>
-        <w:t>String</w:t>
-      </w:r>
-      <w:r>
-        <w:rPr>
-          <w:rFonts w:ascii="Times New Roman" w:hAnsi="Times New Roman" w:cs="Times New Roman"/>
-        </w:rPr>
-        <w:t xml:space="preserve"> Elements</w:t>
-      </w:r>
-      <w:r>
-        <w:rPr>
-          <w:rFonts w:ascii="Times New Roman" w:hAnsi="Times New Roman" w:cs="Times New Roman"/>
-        </w:rPr>
-        <w:t xml:space="preserve"> (Must provide)</w:t>
-      </w:r>
-    </w:p>
-    <w:p>
-      <w:pPr>
-        <w:pStyle w:val="ListParagraph"/>
-        <w:rPr>
-          <w:rFonts w:ascii="Times New Roman" w:hAnsi="Times New Roman" w:cs="Times New Roman"/>
-        </w:rPr>
-      </w:pPr>
-      <w:r>
-        <w:rPr>
-          <w:rFonts w:ascii="Times New Roman" w:hAnsi="Times New Roman" w:cs="Times New Roman"/>
-        </w:rPr>
-        <w:t xml:space="preserve">Description: </w:t>
-      </w:r>
-      <w:r>
-        <w:rPr>
-          <w:rFonts w:ascii="Times New Roman" w:hAnsi="Times New Roman" w:cs="Times New Roman"/>
-        </w:rPr>
-        <w:t>It contains all the name of species inside the simulation system.</w:t>
+        <w:t>Acceptable value: List with String Elements (Must provide)</w:t>
+      </w:r>
+    </w:p>
+    <w:p>
+      <w:pPr>
+        <w:pStyle w:val="ListParagraph"/>
+        <w:rPr>
+          <w:rFonts w:ascii="Times New Roman" w:hAnsi="Times New Roman" w:cs="Times New Roman"/>
+        </w:rPr>
+      </w:pPr>
+      <w:r>
+        <w:rPr>
+          <w:rFonts w:ascii="Times New Roman" w:hAnsi="Times New Roman" w:cs="Times New Roman"/>
+        </w:rPr>
+        <w:t>Description: It contains all the name of species inside the simulation system.</w:t>
       </w:r>
     </w:p>
     <w:p>
@@ -22961,39 +19222,21 @@
         <w:rPr>
           <w:rFonts w:ascii="Times New Roman" w:hAnsi="Times New Roman" w:cs="Times New Roman"/>
         </w:rPr>
-        <w:t>Acceptable value: String</w:t>
-      </w:r>
-      <w:r>
-        <w:rPr>
-          <w:rFonts w:ascii="Times New Roman" w:hAnsi="Times New Roman" w:cs="Times New Roman"/>
-        </w:rPr>
-        <w:t xml:space="preserve"> </w:t>
-      </w:r>
-      <w:r>
-        <w:rPr>
-          <w:rFonts w:ascii="Times New Roman" w:hAnsi="Times New Roman" w:cs="Times New Roman"/>
-        </w:rPr>
-        <w:t>(Must provide)</w:t>
-      </w:r>
-    </w:p>
-    <w:p>
-      <w:pPr>
-        <w:pStyle w:val="ListParagraph"/>
-        <w:rPr>
-          <w:rFonts w:ascii="Times New Roman" w:hAnsi="Times New Roman" w:cs="Times New Roman"/>
-        </w:rPr>
-      </w:pPr>
-      <w:r>
-        <w:rPr>
-          <w:rFonts w:ascii="Times New Roman" w:hAnsi="Times New Roman" w:cs="Times New Roman"/>
-        </w:rPr>
-        <w:t xml:space="preserve">Description: </w:t>
-      </w:r>
-      <w:r>
-        <w:rPr>
-          <w:rFonts w:ascii="Times New Roman" w:hAnsi="Times New Roman" w:cs="Times New Roman"/>
-        </w:rPr>
-        <w:t xml:space="preserve">It indicates the species shown on the x-axis. If </w:t>
+        <w:t>Acceptable value: String (Must provide)</w:t>
+      </w:r>
+    </w:p>
+    <w:p>
+      <w:pPr>
+        <w:pStyle w:val="ListParagraph"/>
+        <w:rPr>
+          <w:rFonts w:ascii="Times New Roman" w:hAnsi="Times New Roman" w:cs="Times New Roman"/>
+        </w:rPr>
+      </w:pPr>
+      <w:r>
+        <w:rPr>
+          <w:rFonts w:ascii="Times New Roman" w:hAnsi="Times New Roman" w:cs="Times New Roman"/>
+        </w:rPr>
+        <w:t xml:space="preserve">Description: It indicates the species shown on the x-axis. If </w:t>
       </w:r>
       <w:proofErr w:type="spellStart"/>
       <w:r>
@@ -23083,39 +19326,21 @@
         <w:rPr>
           <w:rFonts w:ascii="Times New Roman" w:hAnsi="Times New Roman" w:cs="Times New Roman"/>
         </w:rPr>
-        <w:t>Acceptable value: String</w:t>
-      </w:r>
-      <w:r>
-        <w:rPr>
-          <w:rFonts w:ascii="Times New Roman" w:hAnsi="Times New Roman" w:cs="Times New Roman"/>
-        </w:rPr>
-        <w:t xml:space="preserve"> </w:t>
-      </w:r>
-      <w:r>
-        <w:rPr>
-          <w:rFonts w:ascii="Times New Roman" w:hAnsi="Times New Roman" w:cs="Times New Roman"/>
-        </w:rPr>
-        <w:t>(Must provide)</w:t>
-      </w:r>
-    </w:p>
-    <w:p>
-      <w:pPr>
-        <w:pStyle w:val="ListParagraph"/>
-        <w:rPr>
-          <w:rFonts w:ascii="Times New Roman" w:hAnsi="Times New Roman" w:cs="Times New Roman"/>
-        </w:rPr>
-      </w:pPr>
-      <w:r>
-        <w:rPr>
-          <w:rFonts w:ascii="Times New Roman" w:hAnsi="Times New Roman" w:cs="Times New Roman"/>
-        </w:rPr>
-        <w:t xml:space="preserve">Description: </w:t>
-      </w:r>
-      <w:r>
-        <w:rPr>
-          <w:rFonts w:ascii="Times New Roman" w:hAnsi="Times New Roman" w:cs="Times New Roman"/>
-        </w:rPr>
-        <w:t xml:space="preserve">It indicates the species shown on the x-axis. If </w:t>
+        <w:t>Acceptable value: String (Must provide)</w:t>
+      </w:r>
+    </w:p>
+    <w:p>
+      <w:pPr>
+        <w:pStyle w:val="ListParagraph"/>
+        <w:rPr>
+          <w:rFonts w:ascii="Times New Roman" w:hAnsi="Times New Roman" w:cs="Times New Roman"/>
+        </w:rPr>
+      </w:pPr>
+      <w:r>
+        <w:rPr>
+          <w:rFonts w:ascii="Times New Roman" w:hAnsi="Times New Roman" w:cs="Times New Roman"/>
+        </w:rPr>
+        <w:t xml:space="preserve">Description: It indicates the species shown on the x-axis. If </w:t>
       </w:r>
       <w:proofErr w:type="spellStart"/>
       <w:r>
@@ -23315,13 +19540,7 @@
         <w:rPr>
           <w:rFonts w:ascii="Times New Roman" w:hAnsi="Times New Roman" w:cs="Times New Roman"/>
         </w:rPr>
-        <w:t>Show</w:t>
-      </w:r>
-      <w:r>
-        <w:rPr>
-          <w:rFonts w:ascii="Times New Roman" w:hAnsi="Times New Roman" w:cs="Times New Roman"/>
-        </w:rPr>
-        <w:t>Mean</w:t>
+        <w:t>ShowMean</w:t>
       </w:r>
       <w:proofErr w:type="spellEnd"/>
     </w:p>
@@ -23383,13 +19602,7 @@
         <w:rPr>
           <w:rFonts w:ascii="Times New Roman" w:hAnsi="Times New Roman" w:cs="Times New Roman"/>
         </w:rPr>
-        <w:t>Show</w:t>
-      </w:r>
-      <w:r>
-        <w:rPr>
-          <w:rFonts w:ascii="Times New Roman" w:hAnsi="Times New Roman" w:cs="Times New Roman"/>
-        </w:rPr>
-        <w:t>Std</w:t>
+        <w:t>ShowStd</w:t>
       </w:r>
       <w:proofErr w:type="spellEnd"/>
     </w:p>
@@ -23494,13 +19707,7 @@
         <w:rPr>
           <w:rFonts w:ascii="Times New Roman" w:hAnsi="Times New Roman" w:cs="Times New Roman"/>
         </w:rPr>
-        <w:t xml:space="preserve">Description: </w:t>
-      </w:r>
-      <w:r>
-        <w:rPr>
-          <w:rFonts w:ascii="Times New Roman" w:hAnsi="Times New Roman" w:cs="Times New Roman"/>
-        </w:rPr>
-        <w:t>If True, the plot will be saved as a ‘.</w:t>
+        <w:t>Description: If True, the plot will be saved as a ‘.</w:t>
       </w:r>
       <w:proofErr w:type="spellStart"/>
       <w:r>
@@ -23672,13 +19879,7 @@
         <w:rPr>
           <w:lang w:val="en-US"/>
         </w:rPr>
-        <w:t>xAxi</w:t>
-      </w:r>
-      <w:r>
-        <w:rPr>
-          <w:lang w:val="en-US"/>
-        </w:rPr>
-        <w:t>s</w:t>
+        <w:t>xAxis</w:t>
       </w:r>
       <w:proofErr w:type="spellEnd"/>
       <w:r>
@@ -23835,13 +20036,7 @@
         <w:rPr>
           <w:rFonts w:ascii="Times New Roman" w:hAnsi="Times New Roman" w:cs="Times New Roman"/>
         </w:rPr>
-        <w:t xml:space="preserve">Description: It is the path to the </w:t>
-      </w:r>
-      <w:r>
-        <w:rPr>
-          <w:rFonts w:ascii="Times New Roman" w:hAnsi="Times New Roman" w:cs="Times New Roman"/>
-        </w:rPr>
-        <w:t>‘.</w:t>
+        <w:t>Description: It is the path to the ‘.</w:t>
       </w:r>
       <w:proofErr w:type="spellStart"/>
       <w:r>
@@ -23855,13 +20050,7 @@
         <w:rPr>
           <w:rFonts w:ascii="Times New Roman" w:hAnsi="Times New Roman" w:cs="Times New Roman"/>
         </w:rPr>
-        <w:t>’</w:t>
-      </w:r>
-      <w:r>
-        <w:rPr>
-          <w:rFonts w:ascii="Times New Roman" w:hAnsi="Times New Roman" w:cs="Times New Roman"/>
-        </w:rPr>
-        <w:t xml:space="preserve"> file, which is usually named as ‘histogram_complexes_time.dat’, representing the histogram data to be analyzed.</w:t>
+        <w:t>’ file, which is usually named as ‘histogram_complexes_time.dat’, representing the histogram data to be analyzed.</w:t>
       </w:r>
     </w:p>
     <w:p>
@@ -23889,19 +20078,7 @@
         <w:rPr>
           <w:rFonts w:ascii="Times New Roman" w:hAnsi="Times New Roman" w:cs="Times New Roman"/>
         </w:rPr>
-        <w:t xml:space="preserve"> = </w:t>
-      </w:r>
-      <w:r>
-        <w:rPr>
-          <w:rFonts w:ascii="Times New Roman" w:hAnsi="Times New Roman" w:cs="Times New Roman"/>
-        </w:rPr>
-        <w:t>‘</w:t>
-      </w:r>
-      <w:r>
-        <w:rPr>
-          <w:rFonts w:ascii="Times New Roman" w:hAnsi="Times New Roman" w:cs="Times New Roman"/>
-        </w:rPr>
-        <w:t>/Users/</w:t>
+        <w:t xml:space="preserve"> = ‘/Users/</w:t>
       </w:r>
       <w:proofErr w:type="spellStart"/>
       <w:r>
@@ -23915,25 +20092,7 @@
         <w:rPr>
           <w:rFonts w:ascii="Times New Roman" w:hAnsi="Times New Roman" w:cs="Times New Roman"/>
         </w:rPr>
-        <w:t>/Documents</w:t>
-      </w:r>
-      <w:r>
-        <w:rPr>
-          <w:rFonts w:ascii="Times New Roman" w:hAnsi="Times New Roman" w:cs="Times New Roman"/>
-        </w:rPr>
-        <w:t>/</w:t>
-      </w:r>
-      <w:r>
-        <w:rPr>
-          <w:rFonts w:ascii="Times New Roman" w:hAnsi="Times New Roman" w:cs="Times New Roman"/>
-        </w:rPr>
-        <w:t>histogram_complexes_time.dat</w:t>
-      </w:r>
-      <w:r>
-        <w:rPr>
-          <w:rFonts w:ascii="Times New Roman" w:hAnsi="Times New Roman" w:cs="Times New Roman"/>
-        </w:rPr>
-        <w:t>’</w:t>
+        <w:t>/Documents/histogram_complexes_time.dat’</w:t>
       </w:r>
     </w:p>
     <w:p>
@@ -24023,50 +20182,14 @@
         <w:rPr>
           <w:rFonts w:ascii="Times New Roman" w:hAnsi="Times New Roman" w:cs="Times New Roman"/>
         </w:rPr>
-        <w:t>Note (naming rule): If single file is provided, the input file should be named as its original name (‘</w:t>
-      </w:r>
-      <w:r>
-        <w:rPr>
-          <w:rFonts w:ascii="Times New Roman" w:hAnsi="Times New Roman" w:cs="Times New Roman"/>
-        </w:rPr>
-        <w:t>histogram_complexes_time.dat</w:t>
-      </w:r>
-      <w:r>
-        <w:rPr>
-          <w:rFonts w:ascii="Times New Roman" w:hAnsi="Times New Roman" w:cs="Times New Roman"/>
-        </w:rPr>
-        <w:t xml:space="preserve">’); if multiple files are provided, the name </w:t>
+        <w:t xml:space="preserve">Note (naming rule): If single file is provided, the input file should be named as its original name (‘histogram_complexes_time.dat’); if multiple files are provided, the name </w:t>
       </w:r>
       <w:r>
         <w:rPr>
           <w:rFonts w:ascii="Times New Roman" w:hAnsi="Times New Roman" w:cs="Times New Roman"/>
         </w:rPr>
         <w:lastRenderedPageBreak/>
-        <w:t>of input file should also include serial number as ‘</w:t>
-      </w:r>
-      <w:r>
-        <w:rPr>
-          <w:rFonts w:ascii="Times New Roman" w:hAnsi="Times New Roman" w:cs="Times New Roman"/>
-        </w:rPr>
-        <w:t>histogram_complexes_time</w:t>
-      </w:r>
-      <w:r>
-        <w:rPr>
-          <w:rFonts w:ascii="Times New Roman" w:hAnsi="Times New Roman" w:cs="Times New Roman"/>
-        </w:rPr>
-        <w:t>_X</w:t>
-      </w:r>
-      <w:r>
-        <w:rPr>
-          <w:rFonts w:ascii="Times New Roman" w:hAnsi="Times New Roman" w:cs="Times New Roman"/>
-        </w:rPr>
-        <w:t>.dat</w:t>
-      </w:r>
-      <w:r>
-        <w:rPr>
-          <w:rFonts w:ascii="Times New Roman" w:hAnsi="Times New Roman" w:cs="Times New Roman"/>
-        </w:rPr>
-        <w:t>’ where X = 1,2,3,4,5…</w:t>
+        <w:t>of input file should also include serial number as ‘histogram_complexes_time_X.dat’ where X = 1,2,3,4,5…</w:t>
       </w:r>
     </w:p>
     <w:p>
@@ -24156,13 +20279,7 @@
         <w:rPr>
           <w:rFonts w:ascii="Times New Roman" w:hAnsi="Times New Roman" w:cs="Times New Roman"/>
         </w:rPr>
-        <w:t xml:space="preserve"> = 0</w:t>
-      </w:r>
-      <w:r>
-        <w:rPr>
-          <w:rFonts w:ascii="Times New Roman" w:hAnsi="Times New Roman" w:cs="Times New Roman"/>
-        </w:rPr>
-        <w:t>.0</w:t>
+        <w:t xml:space="preserve"> = 0.0</w:t>
       </w:r>
     </w:p>
     <w:p>
@@ -24300,51 +20417,21 @@
         <w:rPr>
           <w:rFonts w:ascii="Times New Roman" w:hAnsi="Times New Roman" w:cs="Times New Roman"/>
         </w:rPr>
-        <w:t xml:space="preserve">Acceptable value: </w:t>
-      </w:r>
-      <w:r>
-        <w:rPr>
-          <w:rFonts w:ascii="Times New Roman" w:hAnsi="Times New Roman" w:cs="Times New Roman"/>
-        </w:rPr>
-        <w:t xml:space="preserve">List with </w:t>
-      </w:r>
-      <w:r>
-        <w:rPr>
-          <w:rFonts w:ascii="Times New Roman" w:hAnsi="Times New Roman" w:cs="Times New Roman"/>
-        </w:rPr>
-        <w:t>String</w:t>
-      </w:r>
-      <w:r>
-        <w:rPr>
-          <w:rFonts w:ascii="Times New Roman" w:hAnsi="Times New Roman" w:cs="Times New Roman"/>
-        </w:rPr>
-        <w:t xml:space="preserve"> Elements</w:t>
-      </w:r>
-      <w:r>
-        <w:rPr>
-          <w:rFonts w:ascii="Times New Roman" w:hAnsi="Times New Roman" w:cs="Times New Roman"/>
-        </w:rPr>
-        <w:t xml:space="preserve"> (Must provide)</w:t>
-      </w:r>
-    </w:p>
-    <w:p>
-      <w:pPr>
-        <w:pStyle w:val="ListParagraph"/>
-        <w:rPr>
-          <w:rFonts w:ascii="Times New Roman" w:hAnsi="Times New Roman" w:cs="Times New Roman"/>
-        </w:rPr>
-      </w:pPr>
-      <w:r>
-        <w:rPr>
-          <w:rFonts w:ascii="Times New Roman" w:hAnsi="Times New Roman" w:cs="Times New Roman"/>
-        </w:rPr>
-        <w:t xml:space="preserve">Description: </w:t>
-      </w:r>
-      <w:r>
-        <w:rPr>
-          <w:rFonts w:ascii="Times New Roman" w:hAnsi="Times New Roman" w:cs="Times New Roman"/>
-        </w:rPr>
-        <w:t>It contains all the name of species inside the simulation system.</w:t>
+        <w:t>Acceptable value: List with String Elements (Must provide)</w:t>
+      </w:r>
+    </w:p>
+    <w:p>
+      <w:pPr>
+        <w:pStyle w:val="ListParagraph"/>
+        <w:rPr>
+          <w:rFonts w:ascii="Times New Roman" w:hAnsi="Times New Roman" w:cs="Times New Roman"/>
+        </w:rPr>
+      </w:pPr>
+      <w:r>
+        <w:rPr>
+          <w:rFonts w:ascii="Times New Roman" w:hAnsi="Times New Roman" w:cs="Times New Roman"/>
+        </w:rPr>
+        <w:t>Description: It contains all the name of species inside the simulation system.</w:t>
       </w:r>
     </w:p>
     <w:p>
@@ -24406,39 +20493,21 @@
         <w:rPr>
           <w:rFonts w:ascii="Times New Roman" w:hAnsi="Times New Roman" w:cs="Times New Roman"/>
         </w:rPr>
-        <w:t>Acceptable value: String</w:t>
-      </w:r>
-      <w:r>
-        <w:rPr>
-          <w:rFonts w:ascii="Times New Roman" w:hAnsi="Times New Roman" w:cs="Times New Roman"/>
-        </w:rPr>
-        <w:t xml:space="preserve"> </w:t>
-      </w:r>
-      <w:r>
-        <w:rPr>
-          <w:rFonts w:ascii="Times New Roman" w:hAnsi="Times New Roman" w:cs="Times New Roman"/>
-        </w:rPr>
-        <w:t>(Must provide)</w:t>
-      </w:r>
-    </w:p>
-    <w:p>
-      <w:pPr>
-        <w:pStyle w:val="ListParagraph"/>
-        <w:rPr>
-          <w:rFonts w:ascii="Times New Roman" w:hAnsi="Times New Roman" w:cs="Times New Roman"/>
-        </w:rPr>
-      </w:pPr>
-      <w:r>
-        <w:rPr>
-          <w:rFonts w:ascii="Times New Roman" w:hAnsi="Times New Roman" w:cs="Times New Roman"/>
-        </w:rPr>
-        <w:t xml:space="preserve">Description: </w:t>
-      </w:r>
-      <w:r>
-        <w:rPr>
-          <w:rFonts w:ascii="Times New Roman" w:hAnsi="Times New Roman" w:cs="Times New Roman"/>
-        </w:rPr>
-        <w:t xml:space="preserve">It indicates the species shown on the x-axis. If </w:t>
+        <w:t>Acceptable value: String (Must provide)</w:t>
+      </w:r>
+    </w:p>
+    <w:p>
+      <w:pPr>
+        <w:pStyle w:val="ListParagraph"/>
+        <w:rPr>
+          <w:rFonts w:ascii="Times New Roman" w:hAnsi="Times New Roman" w:cs="Times New Roman"/>
+        </w:rPr>
+      </w:pPr>
+      <w:r>
+        <w:rPr>
+          <w:rFonts w:ascii="Times New Roman" w:hAnsi="Times New Roman" w:cs="Times New Roman"/>
+        </w:rPr>
+        <w:t xml:space="preserve">Description: It indicates the species shown on the x-axis. If </w:t>
       </w:r>
       <w:proofErr w:type="spellStart"/>
       <w:r>
@@ -24528,39 +20597,21 @@
         <w:rPr>
           <w:rFonts w:ascii="Times New Roman" w:hAnsi="Times New Roman" w:cs="Times New Roman"/>
         </w:rPr>
-        <w:t>Acceptable value: String</w:t>
-      </w:r>
-      <w:r>
-        <w:rPr>
-          <w:rFonts w:ascii="Times New Roman" w:hAnsi="Times New Roman" w:cs="Times New Roman"/>
-        </w:rPr>
-        <w:t xml:space="preserve"> </w:t>
-      </w:r>
-      <w:r>
-        <w:rPr>
-          <w:rFonts w:ascii="Times New Roman" w:hAnsi="Times New Roman" w:cs="Times New Roman"/>
-        </w:rPr>
-        <w:t>(Must provide)</w:t>
-      </w:r>
-    </w:p>
-    <w:p>
-      <w:pPr>
-        <w:pStyle w:val="ListParagraph"/>
-        <w:rPr>
-          <w:rFonts w:ascii="Times New Roman" w:hAnsi="Times New Roman" w:cs="Times New Roman"/>
-        </w:rPr>
-      </w:pPr>
-      <w:r>
-        <w:rPr>
-          <w:rFonts w:ascii="Times New Roman" w:hAnsi="Times New Roman" w:cs="Times New Roman"/>
-        </w:rPr>
-        <w:t xml:space="preserve">Description: </w:t>
-      </w:r>
-      <w:r>
-        <w:rPr>
-          <w:rFonts w:ascii="Times New Roman" w:hAnsi="Times New Roman" w:cs="Times New Roman"/>
-        </w:rPr>
-        <w:t xml:space="preserve">It indicates the species shown on the x-axis. If </w:t>
+        <w:t>Acceptable value: String (Must provide)</w:t>
+      </w:r>
+    </w:p>
+    <w:p>
+      <w:pPr>
+        <w:pStyle w:val="ListParagraph"/>
+        <w:rPr>
+          <w:rFonts w:ascii="Times New Roman" w:hAnsi="Times New Roman" w:cs="Times New Roman"/>
+        </w:rPr>
+      </w:pPr>
+      <w:r>
+        <w:rPr>
+          <w:rFonts w:ascii="Times New Roman" w:hAnsi="Times New Roman" w:cs="Times New Roman"/>
+        </w:rPr>
+        <w:t xml:space="preserve">Description: It indicates the species shown on the x-axis. If </w:t>
       </w:r>
       <w:proofErr w:type="spellStart"/>
       <w:r>
@@ -24802,13 +20853,7 @@
         <w:rPr>
           <w:rFonts w:ascii="Times New Roman" w:hAnsi="Times New Roman" w:cs="Times New Roman"/>
         </w:rPr>
-        <w:t xml:space="preserve">Description: </w:t>
-      </w:r>
-      <w:r>
-        <w:rPr>
-          <w:rFonts w:ascii="Times New Roman" w:hAnsi="Times New Roman" w:cs="Times New Roman"/>
-        </w:rPr>
-        <w:t>If True, the plot will be saved as a ‘.</w:t>
+        <w:t>Description: If True, the plot will be saved as a ‘.</w:t>
       </w:r>
       <w:proofErr w:type="spellStart"/>
       <w:r>
@@ -24837,29 +20882,17 @@
     <w:p>
       <w:pPr>
         <w:pStyle w:val="Heading2"/>
+        <w:rPr>
+          <w:rFonts w:ascii="Times New Roman" w:hAnsi="Times New Roman" w:cs="Times New Roman"/>
+        </w:rPr>
       </w:pPr>
       <w:bookmarkStart w:id="13" w:name="OLE_LINK8"/>
       <w:bookmarkStart w:id="14" w:name="OLE_LINK9"/>
       <w:r>
-        <w:t>Locat</w:t>
-      </w:r>
-      <w:r>
-        <w:t>ing</w:t>
-      </w:r>
-      <w:r>
-        <w:t xml:space="preserve"> position for certain size of complex</w:t>
-      </w:r>
-      <w:r>
-        <w:t>es</w:t>
-      </w:r>
-      <w:r>
-        <w:t xml:space="preserve"> by PDB</w:t>
-      </w:r>
-      <w:r>
-        <w:t>/restart</w:t>
-      </w:r>
-      <w:r>
-        <w:t xml:space="preserve"> file</w:t>
+        <w:rPr>
+          <w:rFonts w:ascii="Times New Roman" w:hAnsi="Times New Roman" w:cs="Times New Roman"/>
+        </w:rPr>
+        <w:t>Locating position for certain size of complexes by PDB/restart file</w:t>
       </w:r>
       <w:bookmarkEnd w:id="13"/>
       <w:bookmarkEnd w:id="14"/>
@@ -24935,13 +20968,7 @@
         <w:rPr>
           <w:lang w:val="en-US"/>
         </w:rPr>
-        <w:t xml:space="preserve">Note: </w:t>
-      </w:r>
-      <w:r>
-        <w:rPr>
-          <w:lang w:val="en-US"/>
-        </w:rPr>
-        <w:t>Reading only the PDB file slows down the function compared to reading the 'restart.dat' file, because the function needs to calculate the distance between all reactive atoms that can be reacted based on the reaction information to determine whether they are bound or not. Therefore, this function is universal but runs slowly in time.</w:t>
+        <w:t>Note: Reading only the PDB file slows down the function compared to reading the 'restart.dat' file, because the function needs to calculate the distance between all reactive atoms that can be reacted based on the reaction information to determine whether they are bound or not. Therefore, this function is universal but runs slowly in time.</w:t>
       </w:r>
     </w:p>
     <w:p>
@@ -25002,25 +21029,7 @@
         <w:rPr>
           <w:rFonts w:ascii="Times New Roman" w:hAnsi="Times New Roman" w:cs="Times New Roman"/>
         </w:rPr>
-        <w:t xml:space="preserve">Description: It is the path to the </w:t>
-      </w:r>
-      <w:r>
-        <w:rPr>
-          <w:rFonts w:ascii="Times New Roman" w:hAnsi="Times New Roman" w:cs="Times New Roman"/>
-        </w:rPr>
-        <w:t xml:space="preserve">PDB </w:t>
-      </w:r>
-      <w:r>
-        <w:rPr>
-          <w:rFonts w:ascii="Times New Roman" w:hAnsi="Times New Roman" w:cs="Times New Roman"/>
-        </w:rPr>
-        <w:t>file</w:t>
-      </w:r>
-      <w:r>
-        <w:rPr>
-          <w:rFonts w:ascii="Times New Roman" w:hAnsi="Times New Roman" w:cs="Times New Roman"/>
-        </w:rPr>
-        <w:t>, which is usually the last frame of simulation.</w:t>
+        <w:t>Description: It is the path to the PDB file, which is usually the last frame of simulation.</w:t>
       </w:r>
     </w:p>
     <w:p>
@@ -25041,32 +21050,14 @@
         <w:rPr>
           <w:rFonts w:ascii="Times New Roman" w:hAnsi="Times New Roman" w:cs="Times New Roman"/>
         </w:rPr>
-        <w:t>FileName</w:t>
-      </w:r>
-      <w:r>
-        <w:rPr>
-          <w:rFonts w:ascii="Times New Roman" w:hAnsi="Times New Roman" w:cs="Times New Roman"/>
-        </w:rPr>
-        <w:t>Pdb</w:t>
-      </w:r>
-      <w:proofErr w:type="spellEnd"/>
-      <w:r>
-        <w:rPr>
-          <w:rFonts w:ascii="Times New Roman" w:hAnsi="Times New Roman" w:cs="Times New Roman"/>
-        </w:rPr>
-        <w:t xml:space="preserve"> = </w:t>
-      </w:r>
-      <w:r>
-        <w:rPr>
-          <w:rFonts w:ascii="Times New Roman" w:hAnsi="Times New Roman" w:cs="Times New Roman"/>
-        </w:rPr>
-        <w:t>‘</w:t>
-      </w:r>
-      <w:r>
-        <w:rPr>
-          <w:rFonts w:ascii="Times New Roman" w:hAnsi="Times New Roman" w:cs="Times New Roman"/>
-        </w:rPr>
-        <w:t>/Users/</w:t>
+        <w:t>FileNamePdb</w:t>
+      </w:r>
+      <w:proofErr w:type="spellEnd"/>
+      <w:r>
+        <w:rPr>
+          <w:rFonts w:ascii="Times New Roman" w:hAnsi="Times New Roman" w:cs="Times New Roman"/>
+        </w:rPr>
+        <w:t xml:space="preserve"> = ‘/Users/</w:t>
       </w:r>
       <w:proofErr w:type="spellStart"/>
       <w:r>
@@ -25080,25 +21071,7 @@
         <w:rPr>
           <w:rFonts w:ascii="Times New Roman" w:hAnsi="Times New Roman" w:cs="Times New Roman"/>
         </w:rPr>
-        <w:t>/Documents</w:t>
-      </w:r>
-      <w:r>
-        <w:rPr>
-          <w:rFonts w:ascii="Times New Roman" w:hAnsi="Times New Roman" w:cs="Times New Roman"/>
-        </w:rPr>
-        <w:t>/999999</w:t>
-      </w:r>
-      <w:r>
-        <w:rPr>
-          <w:rFonts w:ascii="Times New Roman" w:hAnsi="Times New Roman" w:cs="Times New Roman"/>
-        </w:rPr>
-        <w:t>.</w:t>
-      </w:r>
-      <w:r>
-        <w:rPr>
-          <w:rFonts w:ascii="Times New Roman" w:hAnsi="Times New Roman" w:cs="Times New Roman"/>
-        </w:rPr>
-        <w:t>pdb’</w:t>
+        <w:t>/Documents/999999.pdb’</w:t>
       </w:r>
     </w:p>
     <w:p>
@@ -25108,6 +21081,9 @@
           <w:ilvl w:val="0"/>
           <w:numId w:val="1"/>
         </w:numPr>
+        <w:rPr>
+          <w:rFonts w:ascii="Times New Roman" w:hAnsi="Times New Roman" w:cs="Times New Roman"/>
+        </w:rPr>
       </w:pPr>
       <w:proofErr w:type="spellStart"/>
       <w:r>
@@ -25143,13 +21119,7 @@
         <w:rPr>
           <w:rFonts w:ascii="Times New Roman" w:hAnsi="Times New Roman" w:cs="Times New Roman"/>
         </w:rPr>
-        <w:t>Description: It</w:t>
-      </w:r>
-      <w:r>
-        <w:rPr>
-          <w:rFonts w:ascii="Times New Roman" w:hAnsi="Times New Roman" w:cs="Times New Roman"/>
-        </w:rPr>
-        <w:t xml:space="preserve"> represents the number of individual monomers in the complex that the user needs to locate, and the order of the monomers in the list is determined by the order in which they appear in the PDB file.</w:t>
+        <w:t>Description: It represents the number of individual monomers in the complex that the user needs to locate, and the order of the monomers in the list is determined by the order in which they appear in the PDB file.</w:t>
       </w:r>
     </w:p>
     <w:p>
@@ -25177,19 +21147,7 @@
         <w:rPr>
           <w:rFonts w:ascii="Times New Roman" w:hAnsi="Times New Roman" w:cs="Times New Roman"/>
         </w:rPr>
-        <w:t xml:space="preserve"> = [12] (This represents the complexes is consist of only one kind of monomer and the desired complexes is a </w:t>
-      </w:r>
-      <w:r>
-        <w:rPr>
-          <w:rFonts w:ascii="Times New Roman" w:hAnsi="Times New Roman" w:cs="Times New Roman"/>
-        </w:rPr>
-        <w:t>dodecamer</w:t>
-      </w:r>
-      <w:r>
-        <w:rPr>
-          <w:rFonts w:ascii="Times New Roman" w:hAnsi="Times New Roman" w:cs="Times New Roman"/>
-        </w:rPr>
-        <w:t>, also known as 12-mer)</w:t>
+        <w:t xml:space="preserve"> = [12] (This represents the complexes is consist of only one kind of monomer and the desired complexes is a dodecamer, also known as 12-mer)</w:t>
       </w:r>
     </w:p>
     <w:p>
@@ -25237,13 +21195,7 @@
         <w:rPr>
           <w:rFonts w:ascii="Times New Roman" w:hAnsi="Times New Roman" w:cs="Times New Roman"/>
         </w:rPr>
-        <w:t xml:space="preserve">Description: </w:t>
-      </w:r>
-      <w:r>
-        <w:rPr>
-          <w:rFonts w:ascii="Times New Roman" w:hAnsi="Times New Roman" w:cs="Times New Roman"/>
-        </w:rPr>
-        <w:t xml:space="preserve">It is the path to the </w:t>
+        <w:t xml:space="preserve">Description: It is the path to the </w:t>
       </w:r>
       <w:proofErr w:type="gramStart"/>
       <w:r>
@@ -25265,19 +21217,7 @@
         <w:rPr>
           <w:rFonts w:ascii="Times New Roman" w:hAnsi="Times New Roman" w:cs="Times New Roman"/>
         </w:rPr>
-        <w:t xml:space="preserve">’ </w:t>
-      </w:r>
-      <w:r>
-        <w:rPr>
-          <w:rFonts w:ascii="Times New Roman" w:hAnsi="Times New Roman" w:cs="Times New Roman"/>
-        </w:rPr>
-        <w:t>file</w:t>
-      </w:r>
-      <w:r>
-        <w:rPr>
-          <w:rFonts w:ascii="Times New Roman" w:hAnsi="Times New Roman" w:cs="Times New Roman"/>
-        </w:rPr>
-        <w:t>, which usually stores the reaction information.</w:t>
+        <w:t>’ file, which usually stores the reaction information.</w:t>
       </w:r>
     </w:p>
     <w:p>
@@ -25298,32 +21238,14 @@
         <w:rPr>
           <w:rFonts w:ascii="Times New Roman" w:hAnsi="Times New Roman" w:cs="Times New Roman"/>
         </w:rPr>
-        <w:t>FileName</w:t>
-      </w:r>
-      <w:r>
-        <w:rPr>
-          <w:rFonts w:ascii="Times New Roman" w:hAnsi="Times New Roman" w:cs="Times New Roman"/>
-        </w:rPr>
-        <w:t>Inp</w:t>
-      </w:r>
-      <w:proofErr w:type="spellEnd"/>
-      <w:r>
-        <w:rPr>
-          <w:rFonts w:ascii="Times New Roman" w:hAnsi="Times New Roman" w:cs="Times New Roman"/>
-        </w:rPr>
-        <w:t xml:space="preserve"> = </w:t>
-      </w:r>
-      <w:r>
-        <w:rPr>
-          <w:rFonts w:ascii="Times New Roman" w:hAnsi="Times New Roman" w:cs="Times New Roman"/>
-        </w:rPr>
-        <w:t>‘</w:t>
-      </w:r>
-      <w:r>
-        <w:rPr>
-          <w:rFonts w:ascii="Times New Roman" w:hAnsi="Times New Roman" w:cs="Times New Roman"/>
-        </w:rPr>
-        <w:t>/Users/</w:t>
+        <w:t>FileNameInp</w:t>
+      </w:r>
+      <w:proofErr w:type="spellEnd"/>
+      <w:r>
+        <w:rPr>
+          <w:rFonts w:ascii="Times New Roman" w:hAnsi="Times New Roman" w:cs="Times New Roman"/>
+        </w:rPr>
+        <w:t xml:space="preserve"> = ‘/Users/</w:t>
       </w:r>
       <w:proofErr w:type="spellStart"/>
       <w:r>
@@ -25337,32 +21259,14 @@
         <w:rPr>
           <w:rFonts w:ascii="Times New Roman" w:hAnsi="Times New Roman" w:cs="Times New Roman"/>
         </w:rPr>
-        <w:t>/Documents</w:t>
-      </w:r>
-      <w:r>
-        <w:rPr>
-          <w:rFonts w:ascii="Times New Roman" w:hAnsi="Times New Roman" w:cs="Times New Roman"/>
-        </w:rPr>
-        <w:t>/</w:t>
-      </w:r>
-      <w:proofErr w:type="spellStart"/>
-      <w:r>
-        <w:rPr>
-          <w:rFonts w:ascii="Times New Roman" w:hAnsi="Times New Roman" w:cs="Times New Roman"/>
-        </w:rPr>
-        <w:t>parms</w:t>
-      </w:r>
-      <w:r>
-        <w:rPr>
-          <w:rFonts w:ascii="Times New Roman" w:hAnsi="Times New Roman" w:cs="Times New Roman"/>
-        </w:rPr>
-        <w:t>.</w:t>
-      </w:r>
-      <w:r>
-        <w:rPr>
-          <w:rFonts w:ascii="Times New Roman" w:hAnsi="Times New Roman" w:cs="Times New Roman"/>
-        </w:rPr>
-        <w:t>inp</w:t>
+        <w:t>/Documents/</w:t>
+      </w:r>
+      <w:proofErr w:type="spellStart"/>
+      <w:r>
+        <w:rPr>
+          <w:rFonts w:ascii="Times New Roman" w:hAnsi="Times New Roman" w:cs="Times New Roman"/>
+        </w:rPr>
+        <w:t>parms.inp</w:t>
       </w:r>
       <w:proofErr w:type="spellEnd"/>
       <w:r>
@@ -25431,49 +21335,7 @@
         <w:rPr>
           <w:rFonts w:ascii="Times New Roman" w:hAnsi="Times New Roman" w:cs="Times New Roman"/>
         </w:rPr>
-        <w:t xml:space="preserve">Description: </w:t>
-      </w:r>
-      <w:r>
-        <w:rPr>
-          <w:rFonts w:ascii="Times New Roman" w:hAnsi="Times New Roman" w:cs="Times New Roman"/>
-        </w:rPr>
-        <w:t>When the sigma value is within the interval of 1</w:t>
-      </w:r>
-      <w:r>
-        <w:rPr>
-          <w:rFonts w:ascii="Times New Roman" w:hAnsi="Times New Roman" w:cs="Times New Roman"/>
-        </w:rPr>
-        <w:t>.0</w:t>
-      </w:r>
-      <w:r>
-        <w:rPr>
-          <w:rFonts w:ascii="Times New Roman" w:hAnsi="Times New Roman" w:cs="Times New Roman"/>
-        </w:rPr>
-        <w:t xml:space="preserve"> plus or minus the ratio, the two reaction interfaces can be considered </w:t>
-      </w:r>
-      <w:r>
-        <w:rPr>
-          <w:rFonts w:ascii="Times New Roman" w:hAnsi="Times New Roman" w:cs="Times New Roman"/>
-        </w:rPr>
-        <w:t>as</w:t>
-      </w:r>
-      <w:r>
-        <w:rPr>
-          <w:rFonts w:ascii="Times New Roman" w:hAnsi="Times New Roman" w:cs="Times New Roman"/>
-        </w:rPr>
-        <w:t xml:space="preserve"> </w:t>
-      </w:r>
-      <w:r>
-        <w:rPr>
-          <w:rFonts w:ascii="Times New Roman" w:hAnsi="Times New Roman" w:cs="Times New Roman"/>
-        </w:rPr>
-        <w:t>bonded</w:t>
-      </w:r>
-      <w:r>
-        <w:rPr>
-          <w:rFonts w:ascii="Times New Roman" w:hAnsi="Times New Roman" w:cs="Times New Roman"/>
-        </w:rPr>
-        <w:t>.</w:t>
+        <w:t>Description: When the sigma value is within the interval of 1.0 plus or minus the ratio, the two reaction interfaces can be considered as bonded.</w:t>
       </w:r>
     </w:p>
     <w:p/>
@@ -25542,13 +21404,7 @@
         <w:rPr>
           <w:lang w:val="en-US"/>
         </w:rPr>
-        <w:t xml:space="preserve">Note: </w:t>
-      </w:r>
-      <w:r>
-        <w:rPr>
-          <w:lang w:val="en-US"/>
-        </w:rPr>
-        <w:t>The advantage of reading the 'restart.dat' file is that the file directly stores the binding information of each complex in the system and can be used directly, so the function runs faster; however, the function is not universal, if the 'restart.dat ' file's write logic changes, then this function will no longer work.</w:t>
+        <w:t>Note: The advantage of reading the 'restart.dat' file is that the file directly stores the binding information of each complex in the system and can be used directly, so the function runs faster; however, the function is not universal, if the 'restart.dat ' file's write logic changes, then this function will no longer work.</w:t>
       </w:r>
     </w:p>
     <w:p>
@@ -25610,25 +21466,7 @@
         <w:rPr>
           <w:rFonts w:ascii="Times New Roman" w:hAnsi="Times New Roman" w:cs="Times New Roman"/>
         </w:rPr>
-        <w:t xml:space="preserve">Description: It is the path to the </w:t>
-      </w:r>
-      <w:r>
-        <w:rPr>
-          <w:rFonts w:ascii="Times New Roman" w:hAnsi="Times New Roman" w:cs="Times New Roman"/>
-        </w:rPr>
-        <w:t xml:space="preserve">PDB </w:t>
-      </w:r>
-      <w:r>
-        <w:rPr>
-          <w:rFonts w:ascii="Times New Roman" w:hAnsi="Times New Roman" w:cs="Times New Roman"/>
-        </w:rPr>
-        <w:t>file</w:t>
-      </w:r>
-      <w:r>
-        <w:rPr>
-          <w:rFonts w:ascii="Times New Roman" w:hAnsi="Times New Roman" w:cs="Times New Roman"/>
-        </w:rPr>
-        <w:t>, which is usually the last frame of simulation.</w:t>
+        <w:t>Description: It is the path to the PDB file, which is usually the last frame of simulation.</w:t>
       </w:r>
     </w:p>
     <w:p>
@@ -25649,32 +21487,14 @@
         <w:rPr>
           <w:rFonts w:ascii="Times New Roman" w:hAnsi="Times New Roman" w:cs="Times New Roman"/>
         </w:rPr>
-        <w:t>FileName</w:t>
-      </w:r>
-      <w:r>
-        <w:rPr>
-          <w:rFonts w:ascii="Times New Roman" w:hAnsi="Times New Roman" w:cs="Times New Roman"/>
-        </w:rPr>
-        <w:t>Pdb</w:t>
-      </w:r>
-      <w:proofErr w:type="spellEnd"/>
-      <w:r>
-        <w:rPr>
-          <w:rFonts w:ascii="Times New Roman" w:hAnsi="Times New Roman" w:cs="Times New Roman"/>
-        </w:rPr>
-        <w:t xml:space="preserve"> = </w:t>
-      </w:r>
-      <w:r>
-        <w:rPr>
-          <w:rFonts w:ascii="Times New Roman" w:hAnsi="Times New Roman" w:cs="Times New Roman"/>
-        </w:rPr>
-        <w:t>‘</w:t>
-      </w:r>
-      <w:r>
-        <w:rPr>
-          <w:rFonts w:ascii="Times New Roman" w:hAnsi="Times New Roman" w:cs="Times New Roman"/>
-        </w:rPr>
-        <w:t>/Users/</w:t>
+        <w:t>FileNamePdb</w:t>
+      </w:r>
+      <w:proofErr w:type="spellEnd"/>
+      <w:r>
+        <w:rPr>
+          <w:rFonts w:ascii="Times New Roman" w:hAnsi="Times New Roman" w:cs="Times New Roman"/>
+        </w:rPr>
+        <w:t xml:space="preserve"> = ‘/Users/</w:t>
       </w:r>
       <w:proofErr w:type="spellStart"/>
       <w:r>
@@ -25688,25 +21508,7 @@
         <w:rPr>
           <w:rFonts w:ascii="Times New Roman" w:hAnsi="Times New Roman" w:cs="Times New Roman"/>
         </w:rPr>
-        <w:t>/Documents</w:t>
-      </w:r>
-      <w:r>
-        <w:rPr>
-          <w:rFonts w:ascii="Times New Roman" w:hAnsi="Times New Roman" w:cs="Times New Roman"/>
-        </w:rPr>
-        <w:t>/999999</w:t>
-      </w:r>
-      <w:r>
-        <w:rPr>
-          <w:rFonts w:ascii="Times New Roman" w:hAnsi="Times New Roman" w:cs="Times New Roman"/>
-        </w:rPr>
-        <w:t>.</w:t>
-      </w:r>
-      <w:r>
-        <w:rPr>
-          <w:rFonts w:ascii="Times New Roman" w:hAnsi="Times New Roman" w:cs="Times New Roman"/>
-        </w:rPr>
-        <w:t>pdb’</w:t>
+        <w:t>/Documents/999999.pdb’</w:t>
       </w:r>
     </w:p>
     <w:p>
@@ -25716,6 +21518,9 @@
           <w:ilvl w:val="0"/>
           <w:numId w:val="1"/>
         </w:numPr>
+        <w:rPr>
+          <w:rFonts w:ascii="Times New Roman" w:hAnsi="Times New Roman" w:cs="Times New Roman"/>
+        </w:rPr>
       </w:pPr>
       <w:proofErr w:type="spellStart"/>
       <w:r>
@@ -25751,13 +21556,7 @@
         <w:rPr>
           <w:rFonts w:ascii="Times New Roman" w:hAnsi="Times New Roman" w:cs="Times New Roman"/>
         </w:rPr>
-        <w:t>Description: It</w:t>
-      </w:r>
-      <w:r>
-        <w:rPr>
-          <w:rFonts w:ascii="Times New Roman" w:hAnsi="Times New Roman" w:cs="Times New Roman"/>
-        </w:rPr>
-        <w:t xml:space="preserve"> represents the number of individual monomers in the complex that the user needs to locate, and the order of the monomers in the list is determined by the order in which they appear in the PDB file.</w:t>
+        <w:t>Description: It represents the number of individual monomers in the complex that the user needs to locate, and the order of the monomers in the list is determined by the order in which they appear in the PDB file.</w:t>
       </w:r>
     </w:p>
     <w:p>
@@ -25785,19 +21584,7 @@
         <w:rPr>
           <w:rFonts w:ascii="Times New Roman" w:hAnsi="Times New Roman" w:cs="Times New Roman"/>
         </w:rPr>
-        <w:t xml:space="preserve"> = [12] (This represents the complexes is consist of only one kind of monomer and the desired complexes is a </w:t>
-      </w:r>
-      <w:r>
-        <w:rPr>
-          <w:rFonts w:ascii="Times New Roman" w:hAnsi="Times New Roman" w:cs="Times New Roman"/>
-        </w:rPr>
-        <w:t>dodecamer</w:t>
-      </w:r>
-      <w:r>
-        <w:rPr>
-          <w:rFonts w:ascii="Times New Roman" w:hAnsi="Times New Roman" w:cs="Times New Roman"/>
-        </w:rPr>
-        <w:t>, also known as 12-mer)</w:t>
+        <w:t xml:space="preserve"> = [12] (This represents the complexes is consist of only one kind of monomer and the desired complexes is a dodecamer, also known as 12-mer)</w:t>
       </w:r>
     </w:p>
     <w:p>
@@ -25807,19 +21594,16 @@
           <w:ilvl w:val="0"/>
           <w:numId w:val="1"/>
         </w:numPr>
-      </w:pPr>
-      <w:proofErr w:type="spellStart"/>
-      <w:r>
-        <w:rPr>
-          <w:rFonts w:ascii="Times New Roman" w:hAnsi="Times New Roman" w:cs="Times New Roman"/>
-        </w:rPr>
-        <w:t>FileNameRestar</w:t>
-      </w:r>
-      <w:r>
-        <w:rPr>
-          <w:rFonts w:ascii="Times New Roman" w:hAnsi="Times New Roman" w:cs="Times New Roman"/>
-        </w:rPr>
-        <w:t>t</w:t>
+        <w:rPr>
+          <w:rFonts w:ascii="Times New Roman" w:hAnsi="Times New Roman" w:cs="Times New Roman"/>
+        </w:rPr>
+      </w:pPr>
+      <w:proofErr w:type="spellStart"/>
+      <w:r>
+        <w:rPr>
+          <w:rFonts w:ascii="Times New Roman" w:hAnsi="Times New Roman" w:cs="Times New Roman"/>
+        </w:rPr>
+        <w:t>FileNameRestart</w:t>
       </w:r>
       <w:proofErr w:type="spellEnd"/>
     </w:p>
@@ -25848,53 +21632,35 @@
         <w:rPr>
           <w:rFonts w:ascii="Times New Roman" w:hAnsi="Times New Roman" w:cs="Times New Roman"/>
         </w:rPr>
-        <w:t xml:space="preserve">Default: </w:t>
-      </w:r>
-      <w:r>
-        <w:rPr>
-          <w:rFonts w:ascii="Times New Roman" w:hAnsi="Times New Roman" w:cs="Times New Roman"/>
-        </w:rPr>
-        <w:t>'restart.dat'</w:t>
-      </w:r>
-    </w:p>
-    <w:p>
-      <w:pPr>
-        <w:pStyle w:val="ListParagraph"/>
-        <w:rPr>
-          <w:rFonts w:ascii="Times New Roman" w:hAnsi="Times New Roman" w:cs="Times New Roman"/>
-        </w:rPr>
-      </w:pPr>
-      <w:r>
-        <w:rPr>
-          <w:rFonts w:ascii="Times New Roman" w:hAnsi="Times New Roman" w:cs="Times New Roman"/>
-        </w:rPr>
-        <w:t xml:space="preserve">Description: It is the path to the </w:t>
-      </w:r>
-      <w:r>
-        <w:rPr>
-          <w:rFonts w:ascii="Times New Roman" w:hAnsi="Times New Roman" w:cs="Times New Roman"/>
-        </w:rPr>
-        <w:t xml:space="preserve">‘restart.dat’ </w:t>
-      </w:r>
-      <w:r>
-        <w:rPr>
-          <w:rFonts w:ascii="Times New Roman" w:hAnsi="Times New Roman" w:cs="Times New Roman"/>
-        </w:rPr>
-        <w:t>fil</w:t>
-      </w:r>
-      <w:r>
-        <w:rPr>
-          <w:rFonts w:ascii="Times New Roman" w:hAnsi="Times New Roman" w:cs="Times New Roman"/>
-        </w:rPr>
-        <w:t>e.</w:t>
+        <w:t>Default: 'restart.dat'</w:t>
+      </w:r>
+    </w:p>
+    <w:p>
+      <w:pPr>
+        <w:pStyle w:val="ListParagraph"/>
+        <w:rPr>
+          <w:rFonts w:ascii="Times New Roman" w:hAnsi="Times New Roman" w:cs="Times New Roman"/>
+        </w:rPr>
+      </w:pPr>
+      <w:r>
+        <w:rPr>
+          <w:rFonts w:ascii="Times New Roman" w:hAnsi="Times New Roman" w:cs="Times New Roman"/>
+        </w:rPr>
+        <w:t>Description: It is the path to the ‘restart.dat’ file.</w:t>
       </w:r>
     </w:p>
     <w:p/>
     <w:p>
       <w:pPr>
         <w:pStyle w:val="Heading1"/>
-      </w:pPr>
-      <w:r>
+        <w:rPr>
+          <w:rFonts w:ascii="Times New Roman" w:hAnsi="Times New Roman" w:cs="Times New Roman"/>
+        </w:rPr>
+      </w:pPr>
+      <w:r>
+        <w:rPr>
+          <w:rFonts w:ascii="Times New Roman" w:hAnsi="Times New Roman" w:cs="Times New Roman"/>
+        </w:rPr>
         <w:t>Platonic Solid Self-assembly Input File Writing</w:t>
       </w:r>
     </w:p>
@@ -26647,30 +22413,48 @@
     <w:p>
       <w:pPr>
         <w:pStyle w:val="Heading1"/>
-      </w:pPr>
-      <w:r>
+        <w:rPr>
+          <w:rFonts w:ascii="Times New Roman" w:hAnsi="Times New Roman" w:cs="Times New Roman"/>
+        </w:rPr>
+      </w:pPr>
+      <w:r>
+        <w:rPr>
+          <w:rFonts w:ascii="Times New Roman" w:hAnsi="Times New Roman" w:cs="Times New Roman"/>
+        </w:rPr>
         <w:t>Reading Real PDB file and Generating Inputs for NERDSS</w:t>
       </w:r>
-    </w:p>
-    <w:p>
-      <w:pPr>
-        <w:rPr>
-          <w:lang w:val="en-US"/>
-        </w:rPr>
-      </w:pPr>
-    </w:p>
-    <w:p>
-      <w:pPr>
-        <w:rPr>
-          <w:lang w:val="en-US"/>
-        </w:rPr>
-      </w:pPr>
-      <w:proofErr w:type="spellStart"/>
-      <w:r>
-        <w:rPr>
-          <w:lang w:val="en-US"/>
-        </w:rPr>
-        <w:t>read_real_PDB</w:t>
+      <w:r>
+        <w:rPr>
+          <w:rFonts w:ascii="Times New Roman" w:hAnsi="Times New Roman" w:cs="Times New Roman"/>
+        </w:rPr>
+        <w:t xml:space="preserve"> (UI version)</w:t>
+      </w:r>
+    </w:p>
+    <w:p>
+      <w:pPr>
+        <w:rPr>
+          <w:lang w:val="en-US"/>
+        </w:rPr>
+      </w:pPr>
+    </w:p>
+    <w:p>
+      <w:pPr>
+        <w:rPr>
+          <w:lang w:val="en-US"/>
+        </w:rPr>
+      </w:pPr>
+      <w:proofErr w:type="spellStart"/>
+      <w:r>
+        <w:rPr>
+          <w:lang w:val="en-US"/>
+        </w:rPr>
+        <w:t>real_PDB</w:t>
+      </w:r>
+      <w:r>
+        <w:rPr>
+          <w:lang w:val="en-US"/>
+        </w:rPr>
+        <w:t>_UI</w:t>
       </w:r>
       <w:proofErr w:type="spellEnd"/>
       <w:r>
@@ -26851,13 +22635,7 @@
         <w:rPr>
           <w:lang w:val="en-US"/>
         </w:rPr>
-        <w:t xml:space="preserve"> </w:t>
-      </w:r>
-      <w:r>
-        <w:rPr>
-          <w:lang w:val="en-US"/>
-        </w:rPr>
-        <w:t>below</w:t>
+        <w:t xml:space="preserve"> below</w:t>
       </w:r>
       <w:r>
         <w:rPr>
@@ -26874,6 +22652,7 @@
       </w:pPr>
       <w:r>
         <w:rPr>
+          <w:noProof/>
           <w:lang w:val="en-US"/>
         </w:rPr>
         <w:drawing>
@@ -26953,6 +22732,7 @@
       </w:pPr>
       <w:r>
         <w:rPr>
+          <w:noProof/>
           <w:lang w:val="en-US"/>
         </w:rPr>
         <w:drawing>
@@ -27008,6 +22788,9 @@
     </w:p>
     <w:p>
       <w:r>
+        <w:rPr>
+          <w:noProof/>
+        </w:rPr>
         <w:drawing>
           <wp:inline distT="0" distB="0" distL="0" distR="0" wp14:anchorId="4C52D721" wp14:editId="03DD5A80">
             <wp:extent cx="5943600" cy="1283970"/>
@@ -27068,19 +22851,7 @@
         <w:rPr>
           <w:lang w:val="en-US"/>
         </w:rPr>
-        <w:t xml:space="preserve"> in a format of ‘1,1,1’ (without p</w:t>
-      </w:r>
-      <w:r>
-        <w:rPr>
-          <w:lang w:val="en-US"/>
-        </w:rPr>
-        <w:t>arentheses</w:t>
-      </w:r>
-      <w:r>
-        <w:rPr>
-          <w:lang w:val="en-US"/>
-        </w:rPr>
-        <w:t>)</w:t>
+        <w:t xml:space="preserve"> in a format of ‘1,1,1’ (without parentheses)</w:t>
       </w:r>
       <w:r>
         <w:rPr>
@@ -27122,6 +22893,7 @@
       </w:pPr>
       <w:r>
         <w:rPr>
+          <w:noProof/>
           <w:lang w:val="en-US"/>
         </w:rPr>
         <w:drawing>
@@ -27189,6 +22961,7 @@
       </w:pPr>
       <w:r>
         <w:rPr>
+          <w:noProof/>
           <w:lang w:val="en-US"/>
         </w:rPr>
         <w:drawing>
@@ -27268,6 +23041,1532 @@
         <w:t xml:space="preserve"> file) will be found in the same directory as the Python file.</w:t>
       </w:r>
     </w:p>
+    <w:p>
+      <w:pPr>
+        <w:rPr>
+          <w:lang w:val="en-US"/>
+        </w:rPr>
+      </w:pPr>
+    </w:p>
+    <w:p>
+      <w:pPr>
+        <w:rPr>
+          <w:lang w:val="en-US"/>
+        </w:rPr>
+      </w:pPr>
+    </w:p>
+    <w:p>
+      <w:pPr>
+        <w:pStyle w:val="Heading1"/>
+        <w:rPr>
+          <w:rFonts w:ascii="Times New Roman" w:hAnsi="Times New Roman" w:cs="Times New Roman"/>
+        </w:rPr>
+      </w:pPr>
+      <w:r>
+        <w:rPr>
+          <w:rFonts w:ascii="Times New Roman" w:hAnsi="Times New Roman" w:cs="Times New Roman"/>
+        </w:rPr>
+        <w:t>Reading Real PDB file and Generating Inputs for NERDSS (</w:t>
+      </w:r>
+      <w:r>
+        <w:rPr>
+          <w:rFonts w:ascii="Times New Roman" w:hAnsi="Times New Roman" w:cs="Times New Roman"/>
+        </w:rPr>
+        <w:t>Separated</w:t>
+      </w:r>
+      <w:r>
+        <w:rPr>
+          <w:rFonts w:ascii="Times New Roman" w:hAnsi="Times New Roman" w:cs="Times New Roman"/>
+        </w:rPr>
+        <w:t xml:space="preserve"> </w:t>
+      </w:r>
+      <w:r>
+        <w:rPr>
+          <w:rFonts w:ascii="Times New Roman" w:hAnsi="Times New Roman" w:cs="Times New Roman"/>
+        </w:rPr>
+        <w:t>functions</w:t>
+      </w:r>
+      <w:r>
+        <w:rPr>
+          <w:rFonts w:ascii="Times New Roman" w:hAnsi="Times New Roman" w:cs="Times New Roman"/>
+        </w:rPr>
+        <w:t>)</w:t>
+      </w:r>
+    </w:p>
+    <w:p>
+      <w:pPr>
+        <w:rPr>
+          <w:lang w:val="en-US"/>
+        </w:rPr>
+      </w:pPr>
+      <w:proofErr w:type="spellStart"/>
+      <w:r>
+        <w:rPr>
+          <w:lang w:val="en-US"/>
+        </w:rPr>
+        <w:t>real_PDB_sep</w:t>
+      </w:r>
+      <w:r>
+        <w:rPr>
+          <w:lang w:val="en-US"/>
+        </w:rPr>
+        <w:t>a</w:t>
+      </w:r>
+      <w:r>
+        <w:rPr>
+          <w:lang w:val="en-US"/>
+        </w:rPr>
+        <w:t>rate_read</w:t>
+      </w:r>
+      <w:proofErr w:type="spellEnd"/>
+      <w:r>
+        <w:rPr>
+          <w:lang w:val="en-US"/>
+        </w:rPr>
+        <w:t xml:space="preserve"> </w:t>
+      </w:r>
+      <w:r>
+        <w:rPr>
+          <w:lang w:val="en-US"/>
+        </w:rPr>
+        <w:t>(</w:t>
+      </w:r>
+      <w:proofErr w:type="spellStart"/>
+      <w:r>
+        <w:rPr>
+          <w:lang w:val="en-US"/>
+        </w:rPr>
+        <w:t>FileName</w:t>
+      </w:r>
+      <w:proofErr w:type="spellEnd"/>
+      <w:r>
+        <w:rPr>
+          <w:lang w:val="en-US"/>
+        </w:rPr>
+        <w:t>)</w:t>
+      </w:r>
+    </w:p>
+    <w:p>
+      <w:pPr>
+        <w:rPr>
+          <w:lang w:val="en-US"/>
+        </w:rPr>
+      </w:pPr>
+      <w:r>
+        <w:rPr>
+          <w:lang w:val="en-US"/>
+        </w:rPr>
+        <w:t>Description:</w:t>
+      </w:r>
+    </w:p>
+    <w:p>
+      <w:pPr>
+        <w:rPr>
+          <w:lang w:val="en-US"/>
+        </w:rPr>
+      </w:pPr>
+      <w:r>
+        <w:rPr>
+          <w:lang w:val="en-US"/>
+        </w:rPr>
+        <w:t>This function will extract the coordinate information stored inside a real PDB file and calculate the COM of each unique chain, as well as recognize the binding information between each pair of chains (all atoms of different unique chains that are closer that 3.0 angstroms are considered as binded), including whether two chains are binded and the coordinates of each binding interface.</w:t>
+      </w:r>
+      <w:r>
+        <w:rPr>
+          <w:lang w:val="en-US"/>
+        </w:rPr>
+        <w:t xml:space="preserve"> All the information will be printed on the screen and the returns will contain all the information for further analysis.</w:t>
+      </w:r>
+    </w:p>
+    <w:p>
+      <w:pPr>
+        <w:rPr>
+          <w:lang w:val="en-US"/>
+        </w:rPr>
+      </w:pPr>
+      <w:r>
+        <w:rPr>
+          <w:lang w:val="en-US"/>
+        </w:rPr>
+        <w:t>Parameters:</w:t>
+      </w:r>
+    </w:p>
+    <w:p>
+      <w:pPr>
+        <w:pStyle w:val="ListParagraph"/>
+        <w:numPr>
+          <w:ilvl w:val="0"/>
+          <w:numId w:val="1"/>
+        </w:numPr>
+        <w:rPr>
+          <w:rFonts w:ascii="Times New Roman" w:hAnsi="Times New Roman" w:cs="Times New Roman"/>
+        </w:rPr>
+      </w:pPr>
+      <w:proofErr w:type="spellStart"/>
+      <w:r>
+        <w:rPr>
+          <w:rFonts w:ascii="Times New Roman" w:hAnsi="Times New Roman" w:cs="Times New Roman"/>
+        </w:rPr>
+        <w:t>FileName</w:t>
+      </w:r>
+      <w:proofErr w:type="spellEnd"/>
+    </w:p>
+    <w:p>
+      <w:pPr>
+        <w:pStyle w:val="ListParagraph"/>
+        <w:rPr>
+          <w:rFonts w:ascii="Times New Roman" w:hAnsi="Times New Roman" w:cs="Times New Roman"/>
+        </w:rPr>
+      </w:pPr>
+      <w:r>
+        <w:rPr>
+          <w:rFonts w:ascii="Times New Roman" w:hAnsi="Times New Roman" w:cs="Times New Roman"/>
+        </w:rPr>
+        <w:t>Acceptable value: String (Must provide)</w:t>
+      </w:r>
+    </w:p>
+    <w:p>
+      <w:pPr>
+        <w:pStyle w:val="ListParagraph"/>
+        <w:rPr>
+          <w:rFonts w:ascii="Times New Roman" w:hAnsi="Times New Roman" w:cs="Times New Roman"/>
+        </w:rPr>
+      </w:pPr>
+      <w:r>
+        <w:rPr>
+          <w:rFonts w:ascii="Times New Roman" w:hAnsi="Times New Roman" w:cs="Times New Roman"/>
+        </w:rPr>
+        <w:t>Description</w:t>
+      </w:r>
+      <w:r>
+        <w:rPr>
+          <w:rFonts w:ascii="Times New Roman" w:hAnsi="Times New Roman" w:cs="Times New Roman"/>
+        </w:rPr>
+        <w:t xml:space="preserve">: </w:t>
+      </w:r>
+      <w:r>
+        <w:rPr>
+          <w:rFonts w:ascii="Times New Roman" w:hAnsi="Times New Roman" w:cs="Times New Roman"/>
+        </w:rPr>
+        <w:t>The full path of the desired PDB file or name of the file if in same directory.</w:t>
+      </w:r>
+    </w:p>
+    <w:p>
+      <w:pPr>
+        <w:pStyle w:val="ListParagraph"/>
+        <w:rPr>
+          <w:rFonts w:ascii="Times New Roman" w:hAnsi="Times New Roman" w:cs="Times New Roman"/>
+        </w:rPr>
+      </w:pPr>
+      <w:r>
+        <w:rPr>
+          <w:rFonts w:ascii="Times New Roman" w:hAnsi="Times New Roman" w:cs="Times New Roman"/>
+        </w:rPr>
+        <w:t xml:space="preserve">Sample: </w:t>
+      </w:r>
+      <w:proofErr w:type="spellStart"/>
+      <w:r>
+        <w:rPr>
+          <w:rFonts w:ascii="Times New Roman" w:hAnsi="Times New Roman" w:cs="Times New Roman"/>
+        </w:rPr>
+        <w:t>FileName</w:t>
+      </w:r>
+      <w:proofErr w:type="spellEnd"/>
+      <w:r>
+        <w:rPr>
+          <w:rFonts w:ascii="Times New Roman" w:hAnsi="Times New Roman" w:cs="Times New Roman"/>
+        </w:rPr>
+        <w:t xml:space="preserve"> = ‘/Users/</w:t>
+      </w:r>
+      <w:proofErr w:type="spellStart"/>
+      <w:r>
+        <w:rPr>
+          <w:rFonts w:ascii="Times New Roman" w:hAnsi="Times New Roman" w:cs="Times New Roman"/>
+        </w:rPr>
+        <w:t>UserName</w:t>
+      </w:r>
+      <w:proofErr w:type="spellEnd"/>
+      <w:r>
+        <w:rPr>
+          <w:rFonts w:ascii="Times New Roman" w:hAnsi="Times New Roman" w:cs="Times New Roman"/>
+        </w:rPr>
+        <w:t>/Documents/</w:t>
+      </w:r>
+      <w:r>
+        <w:rPr>
+          <w:rFonts w:ascii="Times New Roman" w:hAnsi="Times New Roman" w:cs="Times New Roman"/>
+        </w:rPr>
+        <w:t>1utc</w:t>
+      </w:r>
+      <w:r>
+        <w:rPr>
+          <w:rFonts w:ascii="Times New Roman" w:hAnsi="Times New Roman" w:cs="Times New Roman"/>
+        </w:rPr>
+        <w:t>.pdb’</w:t>
+      </w:r>
+    </w:p>
+    <w:p/>
+    <w:p>
+      <w:pPr>
+        <w:rPr>
+          <w:lang w:val="en-US"/>
+        </w:rPr>
+      </w:pPr>
+    </w:p>
+    <w:p>
+      <w:pPr>
+        <w:rPr>
+          <w:lang w:val="en-US"/>
+        </w:rPr>
+      </w:pPr>
+      <w:proofErr w:type="spellStart"/>
+      <w:r>
+        <w:rPr>
+          <w:lang w:val="en-US"/>
+        </w:rPr>
+        <w:t>real_PDB_separate_</w:t>
+      </w:r>
+      <w:r>
+        <w:rPr>
+          <w:lang w:val="en-US"/>
+        </w:rPr>
+        <w:t>sigma</w:t>
+      </w:r>
+      <w:proofErr w:type="spellEnd"/>
+      <w:r>
+        <w:rPr>
+          <w:lang w:val="en-US"/>
+        </w:rPr>
+        <w:t xml:space="preserve"> </w:t>
+      </w:r>
+      <w:r>
+        <w:rPr>
+          <w:lang w:val="en-US"/>
+        </w:rPr>
+        <w:t>(</w:t>
+      </w:r>
+      <w:r>
+        <w:rPr>
+          <w:lang w:val="en-US"/>
+        </w:rPr>
+        <w:t xml:space="preserve">Result, </w:t>
+      </w:r>
+      <w:proofErr w:type="spellStart"/>
+      <w:r>
+        <w:rPr>
+          <w:lang w:val="en-US"/>
+        </w:rPr>
+        <w:t>ChangeSigma</w:t>
+      </w:r>
+      <w:proofErr w:type="spellEnd"/>
+      <w:r>
+        <w:rPr>
+          <w:lang w:val="en-US"/>
+        </w:rPr>
+        <w:t xml:space="preserve">, </w:t>
+      </w:r>
+      <w:proofErr w:type="spellStart"/>
+      <w:r>
+        <w:rPr>
+          <w:lang w:val="en-US"/>
+        </w:rPr>
+        <w:t>SiteList</w:t>
+      </w:r>
+      <w:proofErr w:type="spellEnd"/>
+      <w:r>
+        <w:rPr>
+          <w:lang w:val="en-US"/>
+        </w:rPr>
+        <w:t xml:space="preserve">, </w:t>
+      </w:r>
+      <w:proofErr w:type="spellStart"/>
+      <w:r>
+        <w:rPr>
+          <w:lang w:val="en-US"/>
+        </w:rPr>
+        <w:t>NewSigma</w:t>
+      </w:r>
+      <w:proofErr w:type="spellEnd"/>
+      <w:r>
+        <w:rPr>
+          <w:lang w:val="en-US"/>
+        </w:rPr>
+        <w:t>)</w:t>
+      </w:r>
+    </w:p>
+    <w:p>
+      <w:pPr>
+        <w:rPr>
+          <w:lang w:val="en-US"/>
+        </w:rPr>
+      </w:pPr>
+      <w:r>
+        <w:rPr>
+          <w:lang w:val="en-US"/>
+        </w:rPr>
+        <w:lastRenderedPageBreak/>
+        <w:t>Description:</w:t>
+      </w:r>
+    </w:p>
+    <w:p>
+      <w:pPr>
+        <w:rPr>
+          <w:lang w:val="en-US"/>
+        </w:rPr>
+      </w:pPr>
+      <w:r>
+        <w:rPr>
+          <w:lang w:val="en-US"/>
+        </w:rPr>
+        <w:t>This function allow</w:t>
+      </w:r>
+      <w:r>
+        <w:rPr>
+          <w:lang w:val="en-US"/>
+        </w:rPr>
+        <w:t>s</w:t>
+      </w:r>
+      <w:r>
+        <w:rPr>
+          <w:lang w:val="en-US"/>
+        </w:rPr>
+        <w:t xml:space="preserve"> users to change the value of sigma (the distance between two binding interfaces).</w:t>
+      </w:r>
+      <w:r>
+        <w:rPr>
+          <w:lang w:val="en-US"/>
+        </w:rPr>
+        <w:t xml:space="preserve"> The new sigma value and the corresponding coordinates of interfaces will be shown on the screen </w:t>
+      </w:r>
+      <w:r>
+        <w:rPr>
+          <w:lang w:val="en-US"/>
+        </w:rPr>
+        <w:t>and the returns will contain all the information for further analysis</w:t>
+      </w:r>
+      <w:r>
+        <w:rPr>
+          <w:lang w:val="en-US"/>
+        </w:rPr>
+        <w:t>.</w:t>
+      </w:r>
+    </w:p>
+    <w:p>
+      <w:pPr>
+        <w:rPr>
+          <w:lang w:val="en-US"/>
+        </w:rPr>
+      </w:pPr>
+      <w:r>
+        <w:rPr>
+          <w:lang w:val="en-US"/>
+        </w:rPr>
+        <w:t>Parameters:</w:t>
+      </w:r>
+    </w:p>
+    <w:p>
+      <w:pPr>
+        <w:pStyle w:val="ListParagraph"/>
+        <w:numPr>
+          <w:ilvl w:val="0"/>
+          <w:numId w:val="1"/>
+        </w:numPr>
+        <w:rPr>
+          <w:rFonts w:ascii="Times New Roman" w:hAnsi="Times New Roman" w:cs="Times New Roman"/>
+        </w:rPr>
+      </w:pPr>
+      <w:r>
+        <w:rPr>
+          <w:rFonts w:ascii="Times New Roman" w:hAnsi="Times New Roman" w:cs="Times New Roman"/>
+        </w:rPr>
+        <w:t>Result</w:t>
+      </w:r>
+    </w:p>
+    <w:p>
+      <w:pPr>
+        <w:pStyle w:val="ListParagraph"/>
+        <w:rPr>
+          <w:rFonts w:ascii="Times New Roman" w:hAnsi="Times New Roman" w:cs="Times New Roman"/>
+        </w:rPr>
+      </w:pPr>
+      <w:r>
+        <w:rPr>
+          <w:rFonts w:ascii="Times New Roman" w:hAnsi="Times New Roman" w:cs="Times New Roman"/>
+        </w:rPr>
+        <w:t xml:space="preserve">Acceptable value: </w:t>
+      </w:r>
+      <w:r>
+        <w:rPr>
+          <w:rFonts w:ascii="Times New Roman" w:hAnsi="Times New Roman" w:cs="Times New Roman"/>
+        </w:rPr>
+        <w:t>Tuple</w:t>
+      </w:r>
+      <w:r>
+        <w:rPr>
+          <w:rFonts w:ascii="Times New Roman" w:hAnsi="Times New Roman" w:cs="Times New Roman"/>
+        </w:rPr>
+        <w:t xml:space="preserve"> (Must provide)</w:t>
+      </w:r>
+    </w:p>
+    <w:p>
+      <w:pPr>
+        <w:pStyle w:val="ListParagraph"/>
+        <w:rPr>
+          <w:rFonts w:ascii="Times New Roman" w:hAnsi="Times New Roman" w:cs="Times New Roman"/>
+        </w:rPr>
+      </w:pPr>
+      <w:r>
+        <w:rPr>
+          <w:rFonts w:ascii="Times New Roman" w:hAnsi="Times New Roman" w:cs="Times New Roman"/>
+        </w:rPr>
+        <w:t>Description</w:t>
+      </w:r>
+      <w:r>
+        <w:rPr>
+          <w:rFonts w:ascii="Times New Roman" w:hAnsi="Times New Roman" w:cs="Times New Roman"/>
+        </w:rPr>
+        <w:t>:</w:t>
+      </w:r>
+      <w:r>
+        <w:rPr>
+          <w:rFonts w:ascii="Times New Roman" w:hAnsi="Times New Roman" w:cs="Times New Roman"/>
+        </w:rPr>
+        <w:t xml:space="preserve"> </w:t>
+      </w:r>
+      <w:r>
+        <w:rPr>
+          <w:rFonts w:ascii="Times New Roman" w:hAnsi="Times New Roman" w:cs="Times New Roman"/>
+        </w:rPr>
+        <w:t>The output result of function ‘</w:t>
+      </w:r>
+      <w:proofErr w:type="spellStart"/>
+      <w:r>
+        <w:rPr>
+          <w:rFonts w:ascii="Times New Roman" w:hAnsi="Times New Roman" w:cs="Times New Roman"/>
+        </w:rPr>
+        <w:t>real_PDB_separate_</w:t>
+      </w:r>
+      <w:proofErr w:type="gramStart"/>
+      <w:r>
+        <w:rPr>
+          <w:rFonts w:ascii="Times New Roman" w:hAnsi="Times New Roman" w:cs="Times New Roman"/>
+        </w:rPr>
+        <w:t>read</w:t>
+      </w:r>
+      <w:proofErr w:type="spellEnd"/>
+      <w:r>
+        <w:rPr>
+          <w:rFonts w:ascii="Times New Roman" w:hAnsi="Times New Roman" w:cs="Times New Roman"/>
+        </w:rPr>
+        <w:t>(</w:t>
+      </w:r>
+      <w:proofErr w:type="spellStart"/>
+      <w:proofErr w:type="gramEnd"/>
+      <w:r>
+        <w:rPr>
+          <w:rFonts w:ascii="Times New Roman" w:hAnsi="Times New Roman" w:cs="Times New Roman"/>
+        </w:rPr>
+        <w:t>FileName</w:t>
+      </w:r>
+      <w:proofErr w:type="spellEnd"/>
+      <w:r>
+        <w:rPr>
+          <w:rFonts w:ascii="Times New Roman" w:hAnsi="Times New Roman" w:cs="Times New Roman"/>
+        </w:rPr>
+        <w:t>)</w:t>
+      </w:r>
+      <w:r>
+        <w:rPr>
+          <w:rFonts w:ascii="Times New Roman" w:hAnsi="Times New Roman" w:cs="Times New Roman"/>
+        </w:rPr>
+        <w:t>’</w:t>
+      </w:r>
+      <w:r>
+        <w:rPr>
+          <w:rFonts w:ascii="Times New Roman" w:hAnsi="Times New Roman" w:cs="Times New Roman"/>
+        </w:rPr>
+        <w:t>.</w:t>
+      </w:r>
+    </w:p>
+    <w:p>
+      <w:pPr>
+        <w:pStyle w:val="ListParagraph"/>
+        <w:rPr>
+          <w:rFonts w:ascii="Times New Roman" w:hAnsi="Times New Roman" w:cs="Times New Roman"/>
+        </w:rPr>
+      </w:pPr>
+      <w:r>
+        <w:rPr>
+          <w:rFonts w:ascii="Times New Roman" w:hAnsi="Times New Roman" w:cs="Times New Roman"/>
+        </w:rPr>
+        <w:t>Sample</w:t>
+      </w:r>
+      <w:r>
+        <w:rPr>
+          <w:rFonts w:ascii="Times New Roman" w:hAnsi="Times New Roman" w:cs="Times New Roman"/>
+        </w:rPr>
+        <w:t>: Result = result1</w:t>
+      </w:r>
+    </w:p>
+    <w:p>
+      <w:pPr>
+        <w:pStyle w:val="ListParagraph"/>
+        <w:numPr>
+          <w:ilvl w:val="0"/>
+          <w:numId w:val="1"/>
+        </w:numPr>
+        <w:rPr>
+          <w:rFonts w:ascii="Times New Roman" w:hAnsi="Times New Roman" w:cs="Times New Roman"/>
+        </w:rPr>
+      </w:pPr>
+      <w:proofErr w:type="spellStart"/>
+      <w:r>
+        <w:rPr>
+          <w:rFonts w:ascii="Times New Roman" w:hAnsi="Times New Roman" w:cs="Times New Roman"/>
+        </w:rPr>
+        <w:t>ChangeSigma</w:t>
+      </w:r>
+      <w:proofErr w:type="spellEnd"/>
+    </w:p>
+    <w:p>
+      <w:pPr>
+        <w:pStyle w:val="ListParagraph"/>
+        <w:rPr>
+          <w:rFonts w:ascii="Times New Roman" w:hAnsi="Times New Roman" w:cs="Times New Roman"/>
+        </w:rPr>
+      </w:pPr>
+      <w:r>
+        <w:rPr>
+          <w:rFonts w:ascii="Times New Roman" w:hAnsi="Times New Roman" w:cs="Times New Roman"/>
+        </w:rPr>
+        <w:t>Acceptable value: Bool (Optional)</w:t>
+      </w:r>
+    </w:p>
+    <w:p>
+      <w:pPr>
+        <w:pStyle w:val="ListParagraph"/>
+        <w:rPr>
+          <w:rFonts w:ascii="Times New Roman" w:hAnsi="Times New Roman" w:cs="Times New Roman"/>
+        </w:rPr>
+      </w:pPr>
+      <w:r>
+        <w:rPr>
+          <w:rFonts w:ascii="Times New Roman" w:hAnsi="Times New Roman" w:cs="Times New Roman"/>
+        </w:rPr>
+        <w:t>Default: False</w:t>
+      </w:r>
+    </w:p>
+    <w:p>
+      <w:pPr>
+        <w:pStyle w:val="ListParagraph"/>
+        <w:rPr>
+          <w:rFonts w:ascii="Times New Roman" w:hAnsi="Times New Roman" w:cs="Times New Roman"/>
+        </w:rPr>
+      </w:pPr>
+      <w:r>
+        <w:rPr>
+          <w:rFonts w:ascii="Times New Roman" w:hAnsi="Times New Roman" w:cs="Times New Roman"/>
+        </w:rPr>
+        <w:t xml:space="preserve">Description: If True, the users </w:t>
+      </w:r>
+      <w:proofErr w:type="gramStart"/>
+      <w:r>
+        <w:rPr>
+          <w:rFonts w:ascii="Times New Roman" w:hAnsi="Times New Roman" w:cs="Times New Roman"/>
+        </w:rPr>
+        <w:t>are capable of changing</w:t>
+      </w:r>
+      <w:proofErr w:type="gramEnd"/>
+      <w:r>
+        <w:rPr>
+          <w:rFonts w:ascii="Times New Roman" w:hAnsi="Times New Roman" w:cs="Times New Roman"/>
+        </w:rPr>
+        <w:t xml:space="preserve"> the sigma value; if False, the sigma will remain as the original ones.</w:t>
+      </w:r>
+    </w:p>
+    <w:p>
+      <w:pPr>
+        <w:pStyle w:val="ListParagraph"/>
+        <w:numPr>
+          <w:ilvl w:val="0"/>
+          <w:numId w:val="1"/>
+        </w:numPr>
+        <w:rPr>
+          <w:rFonts w:ascii="Times New Roman" w:hAnsi="Times New Roman" w:cs="Times New Roman"/>
+        </w:rPr>
+      </w:pPr>
+      <w:proofErr w:type="spellStart"/>
+      <w:r>
+        <w:rPr>
+          <w:rFonts w:ascii="Times New Roman" w:hAnsi="Times New Roman" w:cs="Times New Roman"/>
+        </w:rPr>
+        <w:t>SiteList</w:t>
+      </w:r>
+      <w:proofErr w:type="spellEnd"/>
+    </w:p>
+    <w:p>
+      <w:pPr>
+        <w:pStyle w:val="ListParagraph"/>
+        <w:rPr>
+          <w:rFonts w:ascii="Times New Roman" w:hAnsi="Times New Roman" w:cs="Times New Roman"/>
+        </w:rPr>
+      </w:pPr>
+      <w:r>
+        <w:rPr>
+          <w:rFonts w:ascii="Times New Roman" w:hAnsi="Times New Roman" w:cs="Times New Roman"/>
+        </w:rPr>
+        <w:t>Acceptable value: List with Int elements (Optional)</w:t>
+      </w:r>
+    </w:p>
+    <w:p>
+      <w:pPr>
+        <w:pStyle w:val="ListParagraph"/>
+        <w:rPr>
+          <w:rFonts w:ascii="Times New Roman" w:hAnsi="Times New Roman" w:cs="Times New Roman"/>
+        </w:rPr>
+      </w:pPr>
+      <w:r>
+        <w:rPr>
+          <w:rFonts w:ascii="Times New Roman" w:hAnsi="Times New Roman" w:cs="Times New Roman"/>
+        </w:rPr>
+        <w:t>Default: []</w:t>
+      </w:r>
+    </w:p>
+    <w:p>
+      <w:pPr>
+        <w:pStyle w:val="ListParagraph"/>
+        <w:rPr>
+          <w:rFonts w:ascii="Times New Roman" w:hAnsi="Times New Roman" w:cs="Times New Roman"/>
+        </w:rPr>
+      </w:pPr>
+      <w:r>
+        <w:rPr>
+          <w:rFonts w:ascii="Times New Roman" w:hAnsi="Times New Roman" w:cs="Times New Roman"/>
+        </w:rPr>
+        <w:t>Description: It</w:t>
+      </w:r>
+      <w:r>
+        <w:rPr>
+          <w:rFonts w:ascii="Times New Roman" w:hAnsi="Times New Roman" w:cs="Times New Roman"/>
+        </w:rPr>
+        <w:t xml:space="preserve"> consists of the serial numbers of</w:t>
+      </w:r>
+      <w:r>
+        <w:rPr>
+          <w:rFonts w:ascii="Times New Roman" w:hAnsi="Times New Roman" w:cs="Times New Roman"/>
+        </w:rPr>
+        <w:t xml:space="preserve"> the pair of</w:t>
+      </w:r>
+      <w:r>
+        <w:rPr>
+          <w:rFonts w:ascii="Times New Roman" w:hAnsi="Times New Roman" w:cs="Times New Roman"/>
+        </w:rPr>
+        <w:t xml:space="preserve"> interfaces for which the user needs to modify the sigma value</w:t>
+      </w:r>
+      <w:r>
+        <w:rPr>
+          <w:rFonts w:ascii="Times New Roman" w:hAnsi="Times New Roman" w:cs="Times New Roman"/>
+        </w:rPr>
+        <w:t>. The serial number is determined by the pairing sequence shown by the function ‘</w:t>
+      </w:r>
+      <w:proofErr w:type="spellStart"/>
+      <w:r>
+        <w:rPr>
+          <w:rFonts w:ascii="Times New Roman" w:hAnsi="Times New Roman" w:cs="Times New Roman"/>
+        </w:rPr>
+        <w:t>real_PDB_separate_read</w:t>
+      </w:r>
+      <w:proofErr w:type="spellEnd"/>
+      <w:r>
+        <w:rPr>
+          <w:rFonts w:ascii="Times New Roman" w:hAnsi="Times New Roman" w:cs="Times New Roman"/>
+        </w:rPr>
+        <w:t>’</w:t>
+      </w:r>
+      <w:r>
+        <w:rPr>
+          <w:rFonts w:ascii="Times New Roman" w:hAnsi="Times New Roman" w:cs="Times New Roman"/>
+        </w:rPr>
+        <w:t>. The serial number should be no greater than the total number of interface pairs and no smaller than 0. If the serial number is 0, it means to change all pairs of interfaces into a same sigma value.</w:t>
+      </w:r>
+    </w:p>
+    <w:p>
+      <w:pPr>
+        <w:pStyle w:val="ListParagraph"/>
+        <w:numPr>
+          <w:ilvl w:val="0"/>
+          <w:numId w:val="1"/>
+        </w:numPr>
+        <w:rPr>
+          <w:rFonts w:ascii="Times New Roman" w:hAnsi="Times New Roman" w:cs="Times New Roman"/>
+        </w:rPr>
+      </w:pPr>
+      <w:proofErr w:type="spellStart"/>
+      <w:r>
+        <w:rPr>
+          <w:rFonts w:ascii="Times New Roman" w:hAnsi="Times New Roman" w:cs="Times New Roman"/>
+        </w:rPr>
+        <w:t>NewSigma</w:t>
+      </w:r>
+      <w:proofErr w:type="spellEnd"/>
+    </w:p>
+    <w:p>
+      <w:pPr>
+        <w:pStyle w:val="ListParagraph"/>
+        <w:rPr>
+          <w:rFonts w:ascii="Times New Roman" w:hAnsi="Times New Roman" w:cs="Times New Roman"/>
+        </w:rPr>
+      </w:pPr>
+      <w:r>
+        <w:rPr>
+          <w:rFonts w:ascii="Times New Roman" w:hAnsi="Times New Roman" w:cs="Times New Roman"/>
+        </w:rPr>
+        <w:t xml:space="preserve">Acceptable value: List with </w:t>
+      </w:r>
+      <w:r>
+        <w:rPr>
+          <w:rFonts w:ascii="Times New Roman" w:hAnsi="Times New Roman" w:cs="Times New Roman"/>
+        </w:rPr>
+        <w:t>Float</w:t>
+      </w:r>
+      <w:r>
+        <w:rPr>
+          <w:rFonts w:ascii="Times New Roman" w:hAnsi="Times New Roman" w:cs="Times New Roman"/>
+        </w:rPr>
+        <w:t xml:space="preserve"> elements (Optional)</w:t>
+      </w:r>
+    </w:p>
+    <w:p>
+      <w:pPr>
+        <w:pStyle w:val="ListParagraph"/>
+        <w:rPr>
+          <w:rFonts w:ascii="Times New Roman" w:hAnsi="Times New Roman" w:cs="Times New Roman"/>
+        </w:rPr>
+      </w:pPr>
+      <w:r>
+        <w:rPr>
+          <w:rFonts w:ascii="Times New Roman" w:hAnsi="Times New Roman" w:cs="Times New Roman"/>
+        </w:rPr>
+        <w:t>Default: []</w:t>
+      </w:r>
+    </w:p>
+    <w:p>
+      <w:pPr>
+        <w:pStyle w:val="ListParagraph"/>
+        <w:rPr>
+          <w:rFonts w:ascii="Times New Roman" w:hAnsi="Times New Roman" w:cs="Times New Roman"/>
+        </w:rPr>
+      </w:pPr>
+      <w:r>
+        <w:rPr>
+          <w:rFonts w:ascii="Times New Roman" w:hAnsi="Times New Roman" w:cs="Times New Roman"/>
+        </w:rPr>
+        <w:t>Description:</w:t>
+      </w:r>
+      <w:r>
+        <w:rPr>
+          <w:rFonts w:ascii="Times New Roman" w:hAnsi="Times New Roman" w:cs="Times New Roman"/>
+        </w:rPr>
+        <w:t xml:space="preserve"> </w:t>
+      </w:r>
+      <w:r>
+        <w:rPr>
+          <w:rFonts w:ascii="Times New Roman" w:hAnsi="Times New Roman" w:cs="Times New Roman"/>
+        </w:rPr>
+        <w:t>It consists of the serial numbers of the pair of interfaces for which the user needs to modify the sigma value. The serial number is determined by the pairing sequence shown by the function ‘</w:t>
+      </w:r>
+      <w:proofErr w:type="spellStart"/>
+      <w:r>
+        <w:rPr>
+          <w:rFonts w:ascii="Times New Roman" w:hAnsi="Times New Roman" w:cs="Times New Roman"/>
+        </w:rPr>
+        <w:t>real_PDB_separate_read</w:t>
+      </w:r>
+      <w:proofErr w:type="spellEnd"/>
+      <w:r>
+        <w:rPr>
+          <w:rFonts w:ascii="Times New Roman" w:hAnsi="Times New Roman" w:cs="Times New Roman"/>
+        </w:rPr>
+        <w:t>’</w:t>
+      </w:r>
+      <w:r>
+        <w:rPr>
+          <w:rFonts w:ascii="Times New Roman" w:hAnsi="Times New Roman" w:cs="Times New Roman"/>
+        </w:rPr>
+        <w:t>.</w:t>
+      </w:r>
+    </w:p>
+    <w:p>
+      <w:pPr>
+        <w:pStyle w:val="ListParagraph"/>
+        <w:rPr>
+          <w:rFonts w:ascii="Times New Roman" w:hAnsi="Times New Roman" w:cs="Times New Roman"/>
+        </w:rPr>
+      </w:pPr>
+      <w:r>
+        <w:rPr>
+          <w:rFonts w:ascii="Times New Roman" w:hAnsi="Times New Roman" w:cs="Times New Roman"/>
+        </w:rPr>
+        <w:t xml:space="preserve">Description: It consists of the </w:t>
+      </w:r>
+      <w:r>
+        <w:rPr>
+          <w:rFonts w:ascii="Times New Roman" w:hAnsi="Times New Roman" w:cs="Times New Roman"/>
+        </w:rPr>
+        <w:t>actual sigma value that users desire to change, according to the sequence of input ‘</w:t>
+      </w:r>
+      <w:proofErr w:type="spellStart"/>
+      <w:r>
+        <w:rPr>
+          <w:rFonts w:ascii="Times New Roman" w:hAnsi="Times New Roman" w:cs="Times New Roman"/>
+        </w:rPr>
+        <w:t>SiteList</w:t>
+      </w:r>
+      <w:proofErr w:type="spellEnd"/>
+      <w:r>
+        <w:rPr>
+          <w:rFonts w:ascii="Times New Roman" w:hAnsi="Times New Roman" w:cs="Times New Roman"/>
+        </w:rPr>
+        <w:t>’.</w:t>
+      </w:r>
+    </w:p>
+    <w:p>
+      <w:pPr>
+        <w:pStyle w:val="ListParagraph"/>
+        <w:rPr>
+          <w:rFonts w:ascii="Times New Roman" w:hAnsi="Times New Roman" w:cs="Times New Roman"/>
+        </w:rPr>
+      </w:pPr>
+    </w:p>
+    <w:p>
+      <w:pPr>
+        <w:rPr>
+          <w:lang w:val="en-US"/>
+        </w:rPr>
+      </w:pPr>
+      <w:proofErr w:type="spellStart"/>
+      <w:r>
+        <w:rPr>
+          <w:lang w:val="en-US"/>
+        </w:rPr>
+        <w:t>real_PDB_separate_</w:t>
+      </w:r>
+      <w:r>
+        <w:rPr>
+          <w:lang w:val="en-US"/>
+        </w:rPr>
+        <w:t>angle</w:t>
+      </w:r>
+      <w:proofErr w:type="spellEnd"/>
+      <w:r>
+        <w:rPr>
+          <w:lang w:val="en-US"/>
+        </w:rPr>
+        <w:t xml:space="preserve"> (Result</w:t>
+      </w:r>
+      <w:r>
+        <w:rPr>
+          <w:lang w:val="en-US"/>
+        </w:rPr>
+        <w:t>)</w:t>
+      </w:r>
+    </w:p>
+    <w:p>
+      <w:pPr>
+        <w:rPr>
+          <w:lang w:val="en-US"/>
+        </w:rPr>
+      </w:pPr>
+      <w:r>
+        <w:rPr>
+          <w:lang w:val="en-US"/>
+        </w:rPr>
+        <w:t>Description:</w:t>
+      </w:r>
+    </w:p>
+    <w:p>
+      <w:pPr>
+        <w:rPr>
+          <w:lang w:val="en-US"/>
+        </w:rPr>
+      </w:pPr>
+      <w:r>
+        <w:rPr>
+          <w:lang w:val="en-US"/>
+        </w:rPr>
+        <w:t>This function will calculate the 5 associating angles of each pair of interfaces. The default normal vector will be assigned as (0, 0, 1). If the co-linear issue occurs, the system will use (0, 1, 0) instead to resolve co-linear issue. The calculated 5 angles will be shown on the screen automatically. If user intends to manually input the normal vector, please refer to function ‘</w:t>
+      </w:r>
+      <w:proofErr w:type="spellStart"/>
+      <w:r>
+        <w:rPr>
+          <w:lang w:val="en-US"/>
+        </w:rPr>
+        <w:t>real_PDB_UI</w:t>
+      </w:r>
+      <w:proofErr w:type="spellEnd"/>
+      <w:r>
+        <w:rPr>
+          <w:lang w:val="en-US"/>
+        </w:rPr>
+        <w:t>’, the separated function does not support manual inputs.</w:t>
+      </w:r>
+    </w:p>
+    <w:p>
+      <w:pPr>
+        <w:rPr>
+          <w:lang w:val="en-US"/>
+        </w:rPr>
+      </w:pPr>
+      <w:r>
+        <w:rPr>
+          <w:lang w:val="en-US"/>
+        </w:rPr>
+        <w:t>Parameters:</w:t>
+      </w:r>
+    </w:p>
+    <w:p>
+      <w:pPr>
+        <w:pStyle w:val="ListParagraph"/>
+        <w:numPr>
+          <w:ilvl w:val="0"/>
+          <w:numId w:val="1"/>
+        </w:numPr>
+        <w:rPr>
+          <w:rFonts w:ascii="Times New Roman" w:hAnsi="Times New Roman" w:cs="Times New Roman"/>
+        </w:rPr>
+      </w:pPr>
+      <w:r>
+        <w:rPr>
+          <w:rFonts w:ascii="Times New Roman" w:hAnsi="Times New Roman" w:cs="Times New Roman"/>
+        </w:rPr>
+        <w:t>Result</w:t>
+      </w:r>
+    </w:p>
+    <w:p>
+      <w:pPr>
+        <w:pStyle w:val="ListParagraph"/>
+        <w:rPr>
+          <w:rFonts w:ascii="Times New Roman" w:hAnsi="Times New Roman" w:cs="Times New Roman"/>
+        </w:rPr>
+      </w:pPr>
+      <w:r>
+        <w:rPr>
+          <w:rFonts w:ascii="Times New Roman" w:hAnsi="Times New Roman" w:cs="Times New Roman"/>
+        </w:rPr>
+        <w:t>Acceptable value: Tuple (Must provide)</w:t>
+      </w:r>
+    </w:p>
+    <w:p>
+      <w:pPr>
+        <w:pStyle w:val="ListParagraph"/>
+        <w:rPr>
+          <w:rFonts w:ascii="Times New Roman" w:hAnsi="Times New Roman" w:cs="Times New Roman"/>
+        </w:rPr>
+      </w:pPr>
+      <w:r>
+        <w:rPr>
+          <w:rFonts w:ascii="Times New Roman" w:hAnsi="Times New Roman" w:cs="Times New Roman"/>
+        </w:rPr>
+        <w:t>Description: The output result of function ‘</w:t>
+      </w:r>
+      <w:proofErr w:type="spellStart"/>
+      <w:r>
+        <w:rPr>
+          <w:rFonts w:ascii="Times New Roman" w:hAnsi="Times New Roman" w:cs="Times New Roman"/>
+        </w:rPr>
+        <w:t>real_PDB_separate_</w:t>
+      </w:r>
+      <w:r>
+        <w:rPr>
+          <w:rFonts w:ascii="Times New Roman" w:hAnsi="Times New Roman" w:cs="Times New Roman"/>
+        </w:rPr>
+        <w:t>sigma</w:t>
+      </w:r>
+      <w:proofErr w:type="spellEnd"/>
+      <w:r>
+        <w:rPr>
+          <w:rFonts w:ascii="Times New Roman" w:hAnsi="Times New Roman" w:cs="Times New Roman"/>
+        </w:rPr>
+        <w:t xml:space="preserve"> </w:t>
+      </w:r>
+      <w:r>
+        <w:rPr>
+          <w:rFonts w:ascii="Times New Roman" w:hAnsi="Times New Roman" w:cs="Times New Roman"/>
+        </w:rPr>
+        <w:t xml:space="preserve">(Result, </w:t>
+      </w:r>
+      <w:proofErr w:type="spellStart"/>
+      <w:r>
+        <w:rPr>
+          <w:rFonts w:ascii="Times New Roman" w:hAnsi="Times New Roman" w:cs="Times New Roman"/>
+        </w:rPr>
+        <w:t>ChangeSigma</w:t>
+      </w:r>
+      <w:proofErr w:type="spellEnd"/>
+      <w:r>
+        <w:rPr>
+          <w:rFonts w:ascii="Times New Roman" w:hAnsi="Times New Roman" w:cs="Times New Roman"/>
+        </w:rPr>
+        <w:t xml:space="preserve">, </w:t>
+      </w:r>
+      <w:proofErr w:type="spellStart"/>
+      <w:r>
+        <w:rPr>
+          <w:rFonts w:ascii="Times New Roman" w:hAnsi="Times New Roman" w:cs="Times New Roman"/>
+        </w:rPr>
+        <w:t>SiteList</w:t>
+      </w:r>
+      <w:proofErr w:type="spellEnd"/>
+      <w:r>
+        <w:rPr>
+          <w:rFonts w:ascii="Times New Roman" w:hAnsi="Times New Roman" w:cs="Times New Roman"/>
+        </w:rPr>
+        <w:t xml:space="preserve">, </w:t>
+      </w:r>
+      <w:proofErr w:type="spellStart"/>
+      <w:r>
+        <w:rPr>
+          <w:rFonts w:ascii="Times New Roman" w:hAnsi="Times New Roman" w:cs="Times New Roman"/>
+        </w:rPr>
+        <w:t>NewSigma</w:t>
+      </w:r>
+      <w:proofErr w:type="spellEnd"/>
+      <w:r>
+        <w:rPr>
+          <w:rFonts w:ascii="Times New Roman" w:hAnsi="Times New Roman" w:cs="Times New Roman"/>
+        </w:rPr>
+        <w:t>)’.</w:t>
+      </w:r>
+    </w:p>
+    <w:p>
+      <w:pPr>
+        <w:pStyle w:val="ListParagraph"/>
+        <w:rPr>
+          <w:rFonts w:ascii="Times New Roman" w:hAnsi="Times New Roman" w:cs="Times New Roman"/>
+        </w:rPr>
+      </w:pPr>
+      <w:r>
+        <w:rPr>
+          <w:rFonts w:ascii="Times New Roman" w:hAnsi="Times New Roman" w:cs="Times New Roman"/>
+        </w:rPr>
+        <w:t>Sample: Result = resul</w:t>
+      </w:r>
+      <w:r>
+        <w:rPr>
+          <w:rFonts w:ascii="Times New Roman" w:hAnsi="Times New Roman" w:cs="Times New Roman"/>
+        </w:rPr>
+        <w:t>t2</w:t>
+      </w:r>
+    </w:p>
+    <w:p/>
+    <w:p>
+      <w:pPr>
+        <w:rPr>
+          <w:lang w:val="en-US"/>
+        </w:rPr>
+      </w:pPr>
+      <w:proofErr w:type="spellStart"/>
+      <w:r>
+        <w:rPr>
+          <w:lang w:val="en-US"/>
+        </w:rPr>
+        <w:t>real_PDB_separate_</w:t>
+      </w:r>
+      <w:r>
+        <w:rPr>
+          <w:lang w:val="en-US"/>
+        </w:rPr>
+        <w:t>COM</w:t>
+      </w:r>
+      <w:proofErr w:type="spellEnd"/>
+      <w:r>
+        <w:rPr>
+          <w:lang w:val="en-US"/>
+        </w:rPr>
+        <w:t xml:space="preserve"> (Result</w:t>
+      </w:r>
+      <w:r>
+        <w:rPr>
+          <w:lang w:val="en-US"/>
+        </w:rPr>
+        <w:t>)</w:t>
+      </w:r>
+    </w:p>
+    <w:p>
+      <w:pPr>
+        <w:rPr>
+          <w:lang w:val="en-US"/>
+        </w:rPr>
+      </w:pPr>
+      <w:r>
+        <w:rPr>
+          <w:lang w:val="en-US"/>
+        </w:rPr>
+        <w:lastRenderedPageBreak/>
+        <w:t>Description:</w:t>
+      </w:r>
+    </w:p>
+    <w:p>
+      <w:pPr>
+        <w:rPr>
+          <w:lang w:val="en-US"/>
+        </w:rPr>
+      </w:pPr>
+      <w:r>
+        <w:rPr>
+          <w:lang w:val="en-US"/>
+        </w:rPr>
+        <w:t>This function will normalize the COM of each chain as (0, 0, 0). The interface of each chain will be subtracted by the COM coordinates accordingly. Once the calculation is completed, there will be message shown on the screen.</w:t>
+      </w:r>
+    </w:p>
+    <w:p>
+      <w:pPr>
+        <w:rPr>
+          <w:lang w:val="en-US"/>
+        </w:rPr>
+      </w:pPr>
+      <w:r>
+        <w:rPr>
+          <w:lang w:val="en-US"/>
+        </w:rPr>
+        <w:t>Parameters:</w:t>
+      </w:r>
+    </w:p>
+    <w:p>
+      <w:pPr>
+        <w:pStyle w:val="ListParagraph"/>
+        <w:numPr>
+          <w:ilvl w:val="0"/>
+          <w:numId w:val="1"/>
+        </w:numPr>
+        <w:rPr>
+          <w:rFonts w:ascii="Times New Roman" w:hAnsi="Times New Roman" w:cs="Times New Roman"/>
+        </w:rPr>
+      </w:pPr>
+      <w:r>
+        <w:rPr>
+          <w:rFonts w:ascii="Times New Roman" w:hAnsi="Times New Roman" w:cs="Times New Roman"/>
+        </w:rPr>
+        <w:t>Result</w:t>
+      </w:r>
+    </w:p>
+    <w:p>
+      <w:pPr>
+        <w:pStyle w:val="ListParagraph"/>
+        <w:rPr>
+          <w:rFonts w:ascii="Times New Roman" w:hAnsi="Times New Roman" w:cs="Times New Roman"/>
+        </w:rPr>
+      </w:pPr>
+      <w:r>
+        <w:rPr>
+          <w:rFonts w:ascii="Times New Roman" w:hAnsi="Times New Roman" w:cs="Times New Roman"/>
+        </w:rPr>
+        <w:t>Acceptable value: Tuple (Must provide)</w:t>
+      </w:r>
+    </w:p>
+    <w:p>
+      <w:pPr>
+        <w:pStyle w:val="ListParagraph"/>
+        <w:rPr>
+          <w:rFonts w:ascii="Times New Roman" w:hAnsi="Times New Roman" w:cs="Times New Roman"/>
+        </w:rPr>
+      </w:pPr>
+      <w:r>
+        <w:rPr>
+          <w:rFonts w:ascii="Times New Roman" w:hAnsi="Times New Roman" w:cs="Times New Roman"/>
+        </w:rPr>
+        <w:t>Description: The output result of function ‘</w:t>
+      </w:r>
+      <w:proofErr w:type="spellStart"/>
+      <w:r>
+        <w:rPr>
+          <w:rFonts w:ascii="Times New Roman" w:hAnsi="Times New Roman" w:cs="Times New Roman"/>
+        </w:rPr>
+        <w:t>real_PDB_separate_angle</w:t>
+      </w:r>
+      <w:proofErr w:type="spellEnd"/>
+      <w:r>
+        <w:rPr>
+          <w:rFonts w:ascii="Times New Roman" w:hAnsi="Times New Roman" w:cs="Times New Roman"/>
+        </w:rPr>
+        <w:t xml:space="preserve"> (Result)’.</w:t>
+      </w:r>
+    </w:p>
+    <w:p>
+      <w:pPr>
+        <w:pStyle w:val="ListParagraph"/>
+        <w:rPr>
+          <w:rFonts w:ascii="Times New Roman" w:hAnsi="Times New Roman" w:cs="Times New Roman"/>
+        </w:rPr>
+      </w:pPr>
+      <w:r>
+        <w:rPr>
+          <w:rFonts w:ascii="Times New Roman" w:hAnsi="Times New Roman" w:cs="Times New Roman"/>
+        </w:rPr>
+        <w:t>Sample: Result = resul</w:t>
+      </w:r>
+      <w:r>
+        <w:rPr>
+          <w:rFonts w:ascii="Times New Roman" w:hAnsi="Times New Roman" w:cs="Times New Roman"/>
+        </w:rPr>
+        <w:t>t</w:t>
+      </w:r>
+      <w:r>
+        <w:rPr>
+          <w:rFonts w:ascii="Times New Roman" w:hAnsi="Times New Roman" w:cs="Times New Roman"/>
+        </w:rPr>
+        <w:t>3</w:t>
+      </w:r>
+    </w:p>
+    <w:p>
+      <w:pPr>
+        <w:rPr>
+          <w:lang w:val="en-US"/>
+        </w:rPr>
+      </w:pPr>
+    </w:p>
+    <w:p>
+      <w:pPr>
+        <w:rPr>
+          <w:lang w:val="en-US"/>
+        </w:rPr>
+      </w:pPr>
+      <w:proofErr w:type="spellStart"/>
+      <w:r>
+        <w:rPr>
+          <w:lang w:val="en-US"/>
+        </w:rPr>
+        <w:t>real_PDB_separate_</w:t>
+      </w:r>
+      <w:r>
+        <w:rPr>
+          <w:lang w:val="en-US"/>
+        </w:rPr>
+        <w:t>write</w:t>
+      </w:r>
+      <w:proofErr w:type="spellEnd"/>
+      <w:r>
+        <w:rPr>
+          <w:lang w:val="en-US"/>
+        </w:rPr>
+        <w:t xml:space="preserve"> (Result</w:t>
+      </w:r>
+      <w:r>
+        <w:rPr>
+          <w:lang w:val="en-US"/>
+        </w:rPr>
+        <w:t>)</w:t>
+      </w:r>
+    </w:p>
+    <w:p>
+      <w:pPr>
+        <w:rPr>
+          <w:lang w:val="en-US"/>
+        </w:rPr>
+      </w:pPr>
+      <w:r>
+        <w:rPr>
+          <w:lang w:val="en-US"/>
+        </w:rPr>
+        <w:t>Description:</w:t>
+      </w:r>
+    </w:p>
+    <w:p>
+      <w:pPr>
+        <w:rPr>
+          <w:lang w:val="en-US"/>
+        </w:rPr>
+      </w:pPr>
+      <w:r>
+        <w:rPr>
+          <w:lang w:val="en-US"/>
+        </w:rPr>
+        <w:t xml:space="preserve">This function will write </w:t>
+      </w:r>
+      <w:proofErr w:type="gramStart"/>
+      <w:r>
+        <w:rPr>
+          <w:lang w:val="en-US"/>
+        </w:rPr>
+        <w:t>‘.</w:t>
+      </w:r>
+      <w:proofErr w:type="spellStart"/>
+      <w:r>
+        <w:rPr>
+          <w:lang w:val="en-US"/>
+        </w:rPr>
+        <w:t>inp</w:t>
+      </w:r>
+      <w:proofErr w:type="spellEnd"/>
+      <w:proofErr w:type="gramEnd"/>
+      <w:r>
+        <w:rPr>
+          <w:lang w:val="en-US"/>
+        </w:rPr>
+        <w:t xml:space="preserve">’ and ‘.mol’ files according to all the calculations and modifications above. Multiple </w:t>
+      </w:r>
+      <w:proofErr w:type="gramStart"/>
+      <w:r>
+        <w:rPr>
+          <w:lang w:val="en-US"/>
+        </w:rPr>
+        <w:t>‘.mol</w:t>
+      </w:r>
+      <w:proofErr w:type="gramEnd"/>
+      <w:r>
+        <w:rPr>
+          <w:lang w:val="en-US"/>
+        </w:rPr>
+        <w:t>’ file and a ‘.</w:t>
+      </w:r>
+      <w:proofErr w:type="spellStart"/>
+      <w:r>
+        <w:rPr>
+          <w:lang w:val="en-US"/>
+        </w:rPr>
+        <w:t>inp</w:t>
+      </w:r>
+      <w:proofErr w:type="spellEnd"/>
+      <w:r>
+        <w:rPr>
+          <w:lang w:val="en-US"/>
+        </w:rPr>
+        <w:t xml:space="preserve">’ file can be found in the same directory as the </w:t>
+      </w:r>
+      <w:proofErr w:type="spellStart"/>
+      <w:r>
+        <w:rPr>
+          <w:lang w:val="en-US"/>
+        </w:rPr>
+        <w:t>Jupyter</w:t>
+      </w:r>
+      <w:proofErr w:type="spellEnd"/>
+      <w:r>
+        <w:rPr>
+          <w:lang w:val="en-US"/>
+        </w:rPr>
+        <w:t xml:space="preserve"> Notebook file once the function finish running.</w:t>
+      </w:r>
+    </w:p>
+    <w:p>
+      <w:pPr>
+        <w:rPr>
+          <w:lang w:val="en-US"/>
+        </w:rPr>
+      </w:pPr>
+      <w:r>
+        <w:rPr>
+          <w:lang w:val="en-US"/>
+        </w:rPr>
+        <w:t>Parameters:</w:t>
+      </w:r>
+    </w:p>
+    <w:p>
+      <w:pPr>
+        <w:pStyle w:val="ListParagraph"/>
+        <w:numPr>
+          <w:ilvl w:val="0"/>
+          <w:numId w:val="1"/>
+        </w:numPr>
+        <w:rPr>
+          <w:rFonts w:ascii="Times New Roman" w:hAnsi="Times New Roman" w:cs="Times New Roman"/>
+        </w:rPr>
+      </w:pPr>
+      <w:r>
+        <w:rPr>
+          <w:rFonts w:ascii="Times New Roman" w:hAnsi="Times New Roman" w:cs="Times New Roman"/>
+        </w:rPr>
+        <w:t>Result</w:t>
+      </w:r>
+    </w:p>
+    <w:p>
+      <w:pPr>
+        <w:pStyle w:val="ListParagraph"/>
+        <w:rPr>
+          <w:rFonts w:ascii="Times New Roman" w:hAnsi="Times New Roman" w:cs="Times New Roman"/>
+        </w:rPr>
+      </w:pPr>
+      <w:r>
+        <w:rPr>
+          <w:rFonts w:ascii="Times New Roman" w:hAnsi="Times New Roman" w:cs="Times New Roman"/>
+        </w:rPr>
+        <w:t>Acceptable value: Tuple (Must provide)</w:t>
+      </w:r>
+    </w:p>
+    <w:p>
+      <w:pPr>
+        <w:pStyle w:val="ListParagraph"/>
+        <w:rPr>
+          <w:rFonts w:ascii="Times New Roman" w:hAnsi="Times New Roman" w:cs="Times New Roman"/>
+        </w:rPr>
+      </w:pPr>
+      <w:r>
+        <w:rPr>
+          <w:rFonts w:ascii="Times New Roman" w:hAnsi="Times New Roman" w:cs="Times New Roman"/>
+        </w:rPr>
+        <w:t>Description: The output result of function ‘</w:t>
+      </w:r>
+      <w:proofErr w:type="spellStart"/>
+      <w:r>
+        <w:rPr>
+          <w:rFonts w:ascii="Times New Roman" w:hAnsi="Times New Roman" w:cs="Times New Roman"/>
+        </w:rPr>
+        <w:t>real_PDB_separate_</w:t>
+      </w:r>
+      <w:r>
+        <w:rPr>
+          <w:rFonts w:ascii="Times New Roman" w:hAnsi="Times New Roman" w:cs="Times New Roman"/>
+        </w:rPr>
+        <w:t>COM</w:t>
+      </w:r>
+      <w:proofErr w:type="spellEnd"/>
+      <w:r>
+        <w:rPr>
+          <w:rFonts w:ascii="Times New Roman" w:hAnsi="Times New Roman" w:cs="Times New Roman"/>
+        </w:rPr>
+        <w:t xml:space="preserve"> (Result)’.</w:t>
+      </w:r>
+    </w:p>
+    <w:p>
+      <w:pPr>
+        <w:pStyle w:val="ListParagraph"/>
+        <w:rPr>
+          <w:rFonts w:ascii="Times New Roman" w:hAnsi="Times New Roman" w:cs="Times New Roman"/>
+        </w:rPr>
+      </w:pPr>
+      <w:r>
+        <w:rPr>
+          <w:rFonts w:ascii="Times New Roman" w:hAnsi="Times New Roman" w:cs="Times New Roman"/>
+        </w:rPr>
+        <w:t>Sample: Result = resul</w:t>
+      </w:r>
+      <w:r>
+        <w:rPr>
+          <w:rFonts w:ascii="Times New Roman" w:hAnsi="Times New Roman" w:cs="Times New Roman"/>
+        </w:rPr>
+        <w:t>t</w:t>
+      </w:r>
+      <w:r>
+        <w:rPr>
+          <w:rFonts w:ascii="Times New Roman" w:hAnsi="Times New Roman" w:cs="Times New Roman"/>
+        </w:rPr>
+        <w:t>4</w:t>
+      </w:r>
+    </w:p>
+    <w:p>
+      <w:pPr>
+        <w:rPr>
+          <w:lang w:val="en-US"/>
+        </w:rPr>
+      </w:pPr>
+    </w:p>
+    <w:p>
+      <w:pPr>
+        <w:rPr>
+          <w:lang w:val="en-US"/>
+        </w:rPr>
+      </w:pPr>
+    </w:p>
     <w:sectPr>
       <w:pgSz w:w="12240" w:h="15840"/>
       <w:pgMar w:top="1440" w:right="1440" w:bottom="1440" w:left="1440" w:header="708" w:footer="708" w:gutter="0"/>
@@ -27283,7 +24582,7 @@
   <w:abstractNum w:abstractNumId="0" w15:restartNumberingAfterBreak="0">
     <w:nsid w:val="1AE74A4A"/>
     <w:multiLevelType w:val="hybridMultilevel"/>
-    <w:tmpl w:val="73DC5C42"/>
+    <w:tmpl w:val="D46A73C0"/>
     <w:lvl w:ilvl="0" w:tplc="04090001">
       <w:start w:val="1"/>
       <w:numFmt w:val="bullet"/>
@@ -27909,7 +25208,7 @@
   <w:style w:type="paragraph" w:default="1" w:styleId="Normal">
     <w:name w:val="Normal"/>
     <w:qFormat/>
-    <w:rsid w:val="004E04FF"/>
+    <w:rsid w:val="00F65279"/>
     <w:rPr>
       <w:rFonts w:ascii="Times New Roman" w:eastAsia="Times New Roman" w:hAnsi="Times New Roman" w:cs="Times New Roman"/>
     </w:rPr>

--- a/ioNERDSSUserGuide.docx
+++ b/ioNERDSSUserGuide.docx
@@ -24010,6 +24010,25 @@
         </w:rPr>
         <w:t>’, the separated function does not support manual inputs.</w:t>
       </w:r>
+      <w:r>
+        <w:rPr>
+          <w:lang w:val="en-US"/>
+        </w:rPr>
+        <w:t xml:space="preserve"> T</w:t>
+      </w:r>
+      <w:r>
+        <w:rPr>
+          <w:lang w:val="en-US"/>
+        </w:rPr>
+        <w:t>he returns will contain all the information for further analysis.</w:t>
+      </w:r>
+    </w:p>
+    <w:p>
+      <w:pPr>
+        <w:rPr>
+          <w:lang w:val="en-US"/>
+        </w:rPr>
+      </w:pPr>
     </w:p>
     <w:p>
       <w:pPr>
@@ -24202,7 +24221,6 @@
         <w:rPr>
           <w:lang w:val="en-US"/>
         </w:rPr>
-        <w:lastRenderedPageBreak/>
         <w:t>Description:</w:t>
       </w:r>
     </w:p>
@@ -24217,6 +24235,24 @@
           <w:lang w:val="en-US"/>
         </w:rPr>
         <w:t>This function will normalize the COM of each chain as (0, 0, 0). The interface of each chain will be subtracted by the COM coordinates accordingly. Once the calculation is completed, there will be message shown on the screen.</w:t>
+      </w:r>
+      <w:r>
+        <w:rPr>
+          <w:lang w:val="en-US"/>
+        </w:rPr>
+        <w:t xml:space="preserve"> </w:t>
+      </w:r>
+      <w:r>
+        <w:rPr>
+          <w:lang w:val="en-US"/>
+        </w:rPr>
+        <w:t>T</w:t>
+      </w:r>
+      <w:r>
+        <w:rPr>
+          <w:lang w:val="en-US"/>
+        </w:rPr>
+        <w:t>he returns will contain all the information for further analysis.</w:t>
       </w:r>
     </w:p>
     <w:p>

--- a/ioNERDSSUserGuide.docx
+++ b/ioNERDSSUserGuide.docx
@@ -9,6 +9,12 @@
           <w:rFonts w:ascii="Times New Roman" w:hAnsi="Times New Roman" w:cs="Times New Roman"/>
         </w:rPr>
       </w:pPr>
+      <w:r>
+        <w:rPr>
+          <w:rFonts w:ascii="Times New Roman" w:hAnsi="Times New Roman" w:cs="Times New Roman"/>
+        </w:rPr>
+        <w:t xml:space="preserve">Package </w:t>
+      </w:r>
       <w:r>
         <w:rPr>
           <w:rFonts w:ascii="Times New Roman" w:hAnsi="Times New Roman" w:cs="Times New Roman"/>
@@ -23066,29 +23072,40 @@
         <w:rPr>
           <w:rFonts w:ascii="Times New Roman" w:hAnsi="Times New Roman" w:cs="Times New Roman"/>
         </w:rPr>
-        <w:t>Reading Real PDB file and Generating Inputs for NERDSS (</w:t>
-      </w:r>
-      <w:r>
-        <w:rPr>
-          <w:rFonts w:ascii="Times New Roman" w:hAnsi="Times New Roman" w:cs="Times New Roman"/>
-        </w:rPr>
-        <w:t>Separated</w:t>
-      </w:r>
-      <w:r>
-        <w:rPr>
-          <w:rFonts w:ascii="Times New Roman" w:hAnsi="Times New Roman" w:cs="Times New Roman"/>
-        </w:rPr>
-        <w:t xml:space="preserve"> </w:t>
-      </w:r>
-      <w:r>
-        <w:rPr>
-          <w:rFonts w:ascii="Times New Roman" w:hAnsi="Times New Roman" w:cs="Times New Roman"/>
-        </w:rPr>
-        <w:t>functions</w:t>
-      </w:r>
-      <w:r>
-        <w:rPr>
-          <w:rFonts w:ascii="Times New Roman" w:hAnsi="Times New Roman" w:cs="Times New Roman"/>
+        <w:t>Reading Real PDB file and Generating Inputs for NERDSS (Separated functions)</w:t>
+      </w:r>
+    </w:p>
+    <w:p>
+      <w:pPr>
+        <w:rPr>
+          <w:lang w:val="en-US"/>
+        </w:rPr>
+      </w:pPr>
+      <w:proofErr w:type="spellStart"/>
+      <w:r>
+        <w:rPr>
+          <w:lang w:val="en-US"/>
+        </w:rPr>
+        <w:t>real_PDB_separate_read</w:t>
+      </w:r>
+      <w:proofErr w:type="spellEnd"/>
+      <w:r>
+        <w:rPr>
+          <w:lang w:val="en-US"/>
+        </w:rPr>
+        <w:t xml:space="preserve"> (</w:t>
+      </w:r>
+      <w:proofErr w:type="spellStart"/>
+      <w:r>
+        <w:rPr>
+          <w:lang w:val="en-US"/>
+        </w:rPr>
+        <w:t>FileName</w:t>
+      </w:r>
+      <w:proofErr w:type="spellEnd"/>
+      <w:r>
+        <w:rPr>
+          <w:lang w:val="en-US"/>
         </w:rPr>
         <w:t>)</w:t>
       </w:r>
@@ -23099,59 +23116,6 @@
           <w:lang w:val="en-US"/>
         </w:rPr>
       </w:pPr>
-      <w:proofErr w:type="spellStart"/>
-      <w:r>
-        <w:rPr>
-          <w:lang w:val="en-US"/>
-        </w:rPr>
-        <w:t>real_PDB_sep</w:t>
-      </w:r>
-      <w:r>
-        <w:rPr>
-          <w:lang w:val="en-US"/>
-        </w:rPr>
-        <w:t>a</w:t>
-      </w:r>
-      <w:r>
-        <w:rPr>
-          <w:lang w:val="en-US"/>
-        </w:rPr>
-        <w:t>rate_read</w:t>
-      </w:r>
-      <w:proofErr w:type="spellEnd"/>
-      <w:r>
-        <w:rPr>
-          <w:lang w:val="en-US"/>
-        </w:rPr>
-        <w:t xml:space="preserve"> </w:t>
-      </w:r>
-      <w:r>
-        <w:rPr>
-          <w:lang w:val="en-US"/>
-        </w:rPr>
-        <w:t>(</w:t>
-      </w:r>
-      <w:proofErr w:type="spellStart"/>
-      <w:r>
-        <w:rPr>
-          <w:lang w:val="en-US"/>
-        </w:rPr>
-        <w:t>FileName</w:t>
-      </w:r>
-      <w:proofErr w:type="spellEnd"/>
-      <w:r>
-        <w:rPr>
-          <w:lang w:val="en-US"/>
-        </w:rPr>
-        <w:t>)</w:t>
-      </w:r>
-    </w:p>
-    <w:p>
-      <w:pPr>
-        <w:rPr>
-          <w:lang w:val="en-US"/>
-        </w:rPr>
-      </w:pPr>
       <w:r>
         <w:rPr>
           <w:lang w:val="en-US"/>
@@ -23169,13 +23133,7 @@
         <w:rPr>
           <w:lang w:val="en-US"/>
         </w:rPr>
-        <w:t>This function will extract the coordinate information stored inside a real PDB file and calculate the COM of each unique chain, as well as recognize the binding information between each pair of chains (all atoms of different unique chains that are closer that 3.0 angstroms are considered as binded), including whether two chains are binded and the coordinates of each binding interface.</w:t>
-      </w:r>
-      <w:r>
-        <w:rPr>
-          <w:lang w:val="en-US"/>
-        </w:rPr>
-        <w:t xml:space="preserve"> All the information will be printed on the screen and the returns will contain all the information for further analysis.</w:t>
+        <w:t>This function will extract the coordinate information stored inside a real PDB file and calculate the COM of each unique chain, as well as recognize the binding information between each pair of chains (all atoms of different unique chains that are closer that 3.0 angstroms are considered as binded), including whether two chains are binded and the coordinates of each binding interface. All the information will be printed on the screen and the returns will contain all the information for further analysis.</w:t>
       </w:r>
     </w:p>
     <w:p>
@@ -23236,19 +23194,7 @@
         <w:rPr>
           <w:rFonts w:ascii="Times New Roman" w:hAnsi="Times New Roman" w:cs="Times New Roman"/>
         </w:rPr>
-        <w:t>Description</w:t>
-      </w:r>
-      <w:r>
-        <w:rPr>
-          <w:rFonts w:ascii="Times New Roman" w:hAnsi="Times New Roman" w:cs="Times New Roman"/>
-        </w:rPr>
-        <w:t xml:space="preserve">: </w:t>
-      </w:r>
-      <w:r>
-        <w:rPr>
-          <w:rFonts w:ascii="Times New Roman" w:hAnsi="Times New Roman" w:cs="Times New Roman"/>
-        </w:rPr>
-        <w:t>The full path of the desired PDB file or name of the file if in same directory.</w:t>
+        <w:t>Description: The full path of the desired PDB file or name of the file if in same directory.</w:t>
       </w:r>
     </w:p>
     <w:p>
@@ -23290,19 +23236,7 @@
         <w:rPr>
           <w:rFonts w:ascii="Times New Roman" w:hAnsi="Times New Roman" w:cs="Times New Roman"/>
         </w:rPr>
-        <w:t>/Documents/</w:t>
-      </w:r>
-      <w:r>
-        <w:rPr>
-          <w:rFonts w:ascii="Times New Roman" w:hAnsi="Times New Roman" w:cs="Times New Roman"/>
-        </w:rPr>
-        <w:t>1utc</w:t>
-      </w:r>
-      <w:r>
-        <w:rPr>
-          <w:rFonts w:ascii="Times New Roman" w:hAnsi="Times New Roman" w:cs="Times New Roman"/>
-        </w:rPr>
-        <w:t>.pdb’</w:t>
+        <w:t>/Documents/1utc.pdb’</w:t>
       </w:r>
     </w:p>
     <w:p/>
@@ -23324,32 +23258,14 @@
         <w:rPr>
           <w:lang w:val="en-US"/>
         </w:rPr>
-        <w:t>real_PDB_separate_</w:t>
-      </w:r>
-      <w:r>
-        <w:rPr>
-          <w:lang w:val="en-US"/>
-        </w:rPr>
-        <w:t>sigma</w:t>
-      </w:r>
-      <w:proofErr w:type="spellEnd"/>
-      <w:r>
-        <w:rPr>
-          <w:lang w:val="en-US"/>
-        </w:rPr>
-        <w:t xml:space="preserve"> </w:t>
-      </w:r>
-      <w:r>
-        <w:rPr>
-          <w:lang w:val="en-US"/>
-        </w:rPr>
-        <w:t>(</w:t>
-      </w:r>
-      <w:r>
-        <w:rPr>
-          <w:lang w:val="en-US"/>
-        </w:rPr>
-        <w:t xml:space="preserve">Result, </w:t>
+        <w:t>real_PDB_separate_sigma</w:t>
+      </w:r>
+      <w:proofErr w:type="spellEnd"/>
+      <w:r>
+        <w:rPr>
+          <w:lang w:val="en-US"/>
+        </w:rPr>
+        <w:t xml:space="preserve"> (Result, </w:t>
       </w:r>
       <w:proofErr w:type="spellStart"/>
       <w:r>
@@ -23418,37 +23334,7 @@
         <w:rPr>
           <w:lang w:val="en-US"/>
         </w:rPr>
-        <w:t>This function allow</w:t>
-      </w:r>
-      <w:r>
-        <w:rPr>
-          <w:lang w:val="en-US"/>
-        </w:rPr>
-        <w:t>s</w:t>
-      </w:r>
-      <w:r>
-        <w:rPr>
-          <w:lang w:val="en-US"/>
-        </w:rPr>
-        <w:t xml:space="preserve"> users to change the value of sigma (the distance between two binding interfaces).</w:t>
-      </w:r>
-      <w:r>
-        <w:rPr>
-          <w:lang w:val="en-US"/>
-        </w:rPr>
-        <w:t xml:space="preserve"> The new sigma value and the corresponding coordinates of interfaces will be shown on the screen </w:t>
-      </w:r>
-      <w:r>
-        <w:rPr>
-          <w:lang w:val="en-US"/>
-        </w:rPr>
-        <w:t>and the returns will contain all the information for further analysis</w:t>
-      </w:r>
-      <w:r>
-        <w:rPr>
-          <w:lang w:val="en-US"/>
-        </w:rPr>
-        <w:t>.</w:t>
+        <w:t>This function allows users to change the value of sigma (the distance between two binding interfaces). The new sigma value and the corresponding coordinates of interfaces will be shown on the screen and the returns will contain all the information for further analysis.</w:t>
       </w:r>
     </w:p>
     <w:p>
@@ -23493,51 +23379,21 @@
         <w:rPr>
           <w:rFonts w:ascii="Times New Roman" w:hAnsi="Times New Roman" w:cs="Times New Roman"/>
         </w:rPr>
-        <w:t xml:space="preserve">Acceptable value: </w:t>
-      </w:r>
-      <w:r>
-        <w:rPr>
-          <w:rFonts w:ascii="Times New Roman" w:hAnsi="Times New Roman" w:cs="Times New Roman"/>
-        </w:rPr>
-        <w:t>Tuple</w:t>
-      </w:r>
-      <w:r>
-        <w:rPr>
-          <w:rFonts w:ascii="Times New Roman" w:hAnsi="Times New Roman" w:cs="Times New Roman"/>
-        </w:rPr>
-        <w:t xml:space="preserve"> (Must provide)</w:t>
-      </w:r>
-    </w:p>
-    <w:p>
-      <w:pPr>
-        <w:pStyle w:val="ListParagraph"/>
-        <w:rPr>
-          <w:rFonts w:ascii="Times New Roman" w:hAnsi="Times New Roman" w:cs="Times New Roman"/>
-        </w:rPr>
-      </w:pPr>
-      <w:r>
-        <w:rPr>
-          <w:rFonts w:ascii="Times New Roman" w:hAnsi="Times New Roman" w:cs="Times New Roman"/>
-        </w:rPr>
-        <w:t>Description</w:t>
-      </w:r>
-      <w:r>
-        <w:rPr>
-          <w:rFonts w:ascii="Times New Roman" w:hAnsi="Times New Roman" w:cs="Times New Roman"/>
-        </w:rPr>
-        <w:t>:</w:t>
-      </w:r>
-      <w:r>
-        <w:rPr>
-          <w:rFonts w:ascii="Times New Roman" w:hAnsi="Times New Roman" w:cs="Times New Roman"/>
-        </w:rPr>
-        <w:t xml:space="preserve"> </w:t>
-      </w:r>
-      <w:r>
-        <w:rPr>
-          <w:rFonts w:ascii="Times New Roman" w:hAnsi="Times New Roman" w:cs="Times New Roman"/>
-        </w:rPr>
-        <w:t>The output result of function ‘</w:t>
+        <w:t>Acceptable value: Tuple (Must provide)</w:t>
+      </w:r>
+    </w:p>
+    <w:p>
+      <w:pPr>
+        <w:pStyle w:val="ListParagraph"/>
+        <w:rPr>
+          <w:rFonts w:ascii="Times New Roman" w:hAnsi="Times New Roman" w:cs="Times New Roman"/>
+        </w:rPr>
+      </w:pPr>
+      <w:r>
+        <w:rPr>
+          <w:rFonts w:ascii="Times New Roman" w:hAnsi="Times New Roman" w:cs="Times New Roman"/>
+        </w:rPr>
+        <w:t>Description: The output result of function ‘</w:t>
       </w:r>
       <w:proofErr w:type="spellStart"/>
       <w:r>
@@ -23573,39 +23429,21 @@
         <w:rPr>
           <w:rFonts w:ascii="Times New Roman" w:hAnsi="Times New Roman" w:cs="Times New Roman"/>
         </w:rPr>
-        <w:t>)</w:t>
-      </w:r>
-      <w:r>
-        <w:rPr>
-          <w:rFonts w:ascii="Times New Roman" w:hAnsi="Times New Roman" w:cs="Times New Roman"/>
-        </w:rPr>
-        <w:t>’</w:t>
-      </w:r>
-      <w:r>
-        <w:rPr>
-          <w:rFonts w:ascii="Times New Roman" w:hAnsi="Times New Roman" w:cs="Times New Roman"/>
-        </w:rPr>
-        <w:t>.</w:t>
-      </w:r>
-    </w:p>
-    <w:p>
-      <w:pPr>
-        <w:pStyle w:val="ListParagraph"/>
-        <w:rPr>
-          <w:rFonts w:ascii="Times New Roman" w:hAnsi="Times New Roman" w:cs="Times New Roman"/>
-        </w:rPr>
-      </w:pPr>
-      <w:r>
-        <w:rPr>
-          <w:rFonts w:ascii="Times New Roman" w:hAnsi="Times New Roman" w:cs="Times New Roman"/>
-        </w:rPr>
-        <w:t>Sample</w:t>
-      </w:r>
-      <w:r>
-        <w:rPr>
-          <w:rFonts w:ascii="Times New Roman" w:hAnsi="Times New Roman" w:cs="Times New Roman"/>
-        </w:rPr>
-        <w:t>: Result = result1</w:t>
+        <w:t>)’.</w:t>
+      </w:r>
+    </w:p>
+    <w:p>
+      <w:pPr>
+        <w:pStyle w:val="ListParagraph"/>
+        <w:rPr>
+          <w:rFonts w:ascii="Times New Roman" w:hAnsi="Times New Roman" w:cs="Times New Roman"/>
+        </w:rPr>
+      </w:pPr>
+      <w:r>
+        <w:rPr>
+          <w:rFonts w:ascii="Times New Roman" w:hAnsi="Times New Roman" w:cs="Times New Roman"/>
+        </w:rPr>
+        <w:t>Sample: Result = result1</w:t>
       </w:r>
     </w:p>
     <w:p>
@@ -23743,31 +23581,7 @@
         <w:rPr>
           <w:rFonts w:ascii="Times New Roman" w:hAnsi="Times New Roman" w:cs="Times New Roman"/>
         </w:rPr>
-        <w:t>Description: It</w:t>
-      </w:r>
-      <w:r>
-        <w:rPr>
-          <w:rFonts w:ascii="Times New Roman" w:hAnsi="Times New Roman" w:cs="Times New Roman"/>
-        </w:rPr>
-        <w:t xml:space="preserve"> consists of the serial numbers of</w:t>
-      </w:r>
-      <w:r>
-        <w:rPr>
-          <w:rFonts w:ascii="Times New Roman" w:hAnsi="Times New Roman" w:cs="Times New Roman"/>
-        </w:rPr>
-        <w:t xml:space="preserve"> the pair of</w:t>
-      </w:r>
-      <w:r>
-        <w:rPr>
-          <w:rFonts w:ascii="Times New Roman" w:hAnsi="Times New Roman" w:cs="Times New Roman"/>
-        </w:rPr>
-        <w:t xml:space="preserve"> interfaces for which the user needs to modify the sigma value</w:t>
-      </w:r>
-      <w:r>
-        <w:rPr>
-          <w:rFonts w:ascii="Times New Roman" w:hAnsi="Times New Roman" w:cs="Times New Roman"/>
-        </w:rPr>
-        <w:t>. The serial number is determined by the pairing sequence shown by the function ‘</w:t>
+        <w:t>Description: It consists of the serial numbers of the pair of interfaces for which the user needs to modify the sigma value. The serial number is determined by the pairing sequence shown by the function ‘</w:t>
       </w:r>
       <w:proofErr w:type="spellStart"/>
       <w:r>
@@ -24240,13 +24054,7 @@
         <w:rPr>
           <w:lang w:val="en-US"/>
         </w:rPr>
-        <w:t xml:space="preserve"> </w:t>
-      </w:r>
-      <w:r>
-        <w:rPr>
-          <w:lang w:val="en-US"/>
-        </w:rPr>
-        <w:t>T</w:t>
+        <w:t xml:space="preserve"> T</w:t>
       </w:r>
       <w:r>
         <w:rPr>
@@ -24345,13 +24153,7 @@
         <w:rPr>
           <w:rFonts w:ascii="Times New Roman" w:hAnsi="Times New Roman" w:cs="Times New Roman"/>
         </w:rPr>
-        <w:t>t</w:t>
-      </w:r>
-      <w:r>
-        <w:rPr>
-          <w:rFonts w:ascii="Times New Roman" w:hAnsi="Times New Roman" w:cs="Times New Roman"/>
-        </w:rPr>
-        <w:t>3</w:t>
+        <w:t>t3</w:t>
       </w:r>
     </w:p>
     <w:p>
@@ -24580,21 +24382,360 @@
         <w:rPr>
           <w:rFonts w:ascii="Times New Roman" w:hAnsi="Times New Roman" w:cs="Times New Roman"/>
         </w:rPr>
+        <w:t>t4</w:t>
+      </w:r>
+    </w:p>
+    <w:p>
+      <w:pPr>
+        <w:rPr>
+          <w:lang w:val="en-US"/>
+        </w:rPr>
+      </w:pPr>
+    </w:p>
+    <w:p>
+      <w:pPr>
+        <w:rPr>
+          <w:lang w:val="en-US"/>
+        </w:rPr>
+      </w:pPr>
+      <w:proofErr w:type="spellStart"/>
+      <w:r>
+        <w:rPr>
+          <w:lang w:val="en-US"/>
+        </w:rPr>
+        <w:t>real_PDB_</w:t>
+      </w:r>
+      <w:r>
+        <w:rPr>
+          <w:lang w:val="en-US"/>
+        </w:rPr>
+        <w:t>show_PDB</w:t>
+      </w:r>
+      <w:proofErr w:type="spellEnd"/>
+      <w:r>
+        <w:rPr>
+          <w:lang w:val="en-US"/>
+        </w:rPr>
+        <w:t xml:space="preserve"> (Result)</w:t>
+      </w:r>
+    </w:p>
+    <w:p>
+      <w:pPr>
+        <w:rPr>
+          <w:lang w:val="en-US"/>
+        </w:rPr>
+      </w:pPr>
+      <w:r>
+        <w:rPr>
+          <w:lang w:val="en-US"/>
+        </w:rPr>
+        <w:t>Description:</w:t>
+      </w:r>
+    </w:p>
+    <w:p>
+      <w:pPr>
+        <w:rPr>
+          <w:lang w:val="en-US"/>
+        </w:rPr>
+      </w:pPr>
+      <w:r>
+        <w:rPr>
+          <w:lang w:val="en-US"/>
+        </w:rPr>
+        <w:t>This function will generate a PDB file that only contains the calculated COMs and reaction interfaces for visualization and comparison with the original PDB file. The input will be the returns of the previous function.</w:t>
+      </w:r>
+      <w:r>
+        <w:rPr>
+          <w:lang w:val="en-US"/>
+        </w:rPr>
+        <w:t xml:space="preserve"> Besides, </w:t>
+      </w:r>
+      <w:r>
+        <w:rPr>
+          <w:lang w:val="en-US"/>
+        </w:rPr>
         <w:t>t</w:t>
       </w:r>
       <w:r>
         <w:rPr>
-          <w:rFonts w:ascii="Times New Roman" w:hAnsi="Times New Roman" w:cs="Times New Roman"/>
-        </w:rPr>
-        <w:t>4</w:t>
-      </w:r>
-    </w:p>
-    <w:p>
-      <w:pPr>
-        <w:rPr>
-          <w:lang w:val="en-US"/>
-        </w:rPr>
-      </w:pPr>
+          <w:lang w:val="en-US"/>
+        </w:rPr>
+        <w:t>he unit for the coordinates in PDB file is in Angstrom but not nm, so the value will be 10 times larger than tha</w:t>
+      </w:r>
+      <w:r>
+        <w:rPr>
+          <w:lang w:val="en-US"/>
+        </w:rPr>
+        <w:t>t</w:t>
+      </w:r>
+      <w:r>
+        <w:rPr>
+          <w:lang w:val="en-US"/>
+        </w:rPr>
+        <w:t xml:space="preserve"> in NERDSS input files.</w:t>
+      </w:r>
+    </w:p>
+    <w:p>
+      <w:pPr>
+        <w:rPr>
+          <w:lang w:val="en-US"/>
+        </w:rPr>
+      </w:pPr>
+      <w:r>
+        <w:rPr>
+          <w:lang w:val="en-US"/>
+        </w:rPr>
+        <w:t>Parameters:</w:t>
+      </w:r>
+    </w:p>
+    <w:p>
+      <w:pPr>
+        <w:pStyle w:val="ListParagraph"/>
+        <w:numPr>
+          <w:ilvl w:val="0"/>
+          <w:numId w:val="1"/>
+        </w:numPr>
+        <w:rPr>
+          <w:rFonts w:ascii="Times New Roman" w:hAnsi="Times New Roman" w:cs="Times New Roman"/>
+        </w:rPr>
+      </w:pPr>
+      <w:r>
+        <w:rPr>
+          <w:rFonts w:ascii="Times New Roman" w:hAnsi="Times New Roman" w:cs="Times New Roman"/>
+        </w:rPr>
+        <w:t>Result</w:t>
+      </w:r>
+    </w:p>
+    <w:p>
+      <w:pPr>
+        <w:pStyle w:val="ListParagraph"/>
+        <w:rPr>
+          <w:rFonts w:ascii="Times New Roman" w:hAnsi="Times New Roman" w:cs="Times New Roman"/>
+        </w:rPr>
+      </w:pPr>
+      <w:r>
+        <w:rPr>
+          <w:rFonts w:ascii="Times New Roman" w:hAnsi="Times New Roman" w:cs="Times New Roman"/>
+        </w:rPr>
+        <w:t>Acceptable value: Tuple (Must provide)</w:t>
+      </w:r>
+    </w:p>
+    <w:p>
+      <w:pPr>
+        <w:pStyle w:val="ListParagraph"/>
+        <w:rPr>
+          <w:rFonts w:ascii="Times New Roman" w:hAnsi="Times New Roman" w:cs="Times New Roman"/>
+        </w:rPr>
+      </w:pPr>
+      <w:r>
+        <w:rPr>
+          <w:rFonts w:ascii="Times New Roman" w:hAnsi="Times New Roman" w:cs="Times New Roman"/>
+        </w:rPr>
+        <w:t>Description: The output result of function ‘</w:t>
+      </w:r>
+      <w:proofErr w:type="spellStart"/>
+      <w:r>
+        <w:rPr>
+          <w:rFonts w:ascii="Times New Roman" w:hAnsi="Times New Roman" w:cs="Times New Roman"/>
+        </w:rPr>
+        <w:t>real_PDB_separate_read</w:t>
+      </w:r>
+      <w:proofErr w:type="spellEnd"/>
+      <w:r>
+        <w:rPr>
+          <w:rFonts w:ascii="Times New Roman" w:hAnsi="Times New Roman" w:cs="Times New Roman"/>
+        </w:rPr>
+        <w:t xml:space="preserve"> </w:t>
+      </w:r>
+      <w:r>
+        <w:rPr>
+          <w:rFonts w:ascii="Times New Roman" w:hAnsi="Times New Roman" w:cs="Times New Roman"/>
+        </w:rPr>
+        <w:t>(</w:t>
+      </w:r>
+      <w:proofErr w:type="spellStart"/>
+      <w:r>
+        <w:rPr>
+          <w:rFonts w:ascii="Times New Roman" w:hAnsi="Times New Roman" w:cs="Times New Roman"/>
+        </w:rPr>
+        <w:t>FileName</w:t>
+      </w:r>
+      <w:proofErr w:type="spellEnd"/>
+      <w:r>
+        <w:rPr>
+          <w:rFonts w:ascii="Times New Roman" w:hAnsi="Times New Roman" w:cs="Times New Roman"/>
+        </w:rPr>
+        <w:t>)’.</w:t>
+      </w:r>
+    </w:p>
+    <w:p>
+      <w:pPr>
+        <w:pStyle w:val="ListParagraph"/>
+        <w:rPr>
+          <w:rFonts w:ascii="Times New Roman" w:hAnsi="Times New Roman" w:cs="Times New Roman"/>
+        </w:rPr>
+      </w:pPr>
+      <w:r>
+        <w:rPr>
+          <w:rFonts w:ascii="Times New Roman" w:hAnsi="Times New Roman" w:cs="Times New Roman"/>
+        </w:rPr>
+        <w:t>Sample: Result = result1</w:t>
+      </w:r>
+    </w:p>
+    <w:p>
+      <w:pPr>
+        <w:pStyle w:val="ListParagraph"/>
+        <w:rPr>
+          <w:rFonts w:ascii="Times New Roman" w:hAnsi="Times New Roman" w:cs="Times New Roman"/>
+        </w:rPr>
+      </w:pPr>
+    </w:p>
+    <w:p>
+      <w:pPr>
+        <w:rPr>
+          <w:lang w:val="en-US"/>
+        </w:rPr>
+      </w:pPr>
+      <w:r>
+        <w:rPr>
+          <w:lang w:val="en-US"/>
+        </w:rPr>
+        <w:t>real_PDB_show_3D (Result)</w:t>
+      </w:r>
+    </w:p>
+    <w:p>
+      <w:pPr>
+        <w:rPr>
+          <w:lang w:val="en-US"/>
+        </w:rPr>
+      </w:pPr>
+      <w:r>
+        <w:rPr>
+          <w:lang w:val="en-US"/>
+        </w:rPr>
+        <w:t>Description:</w:t>
+      </w:r>
+    </w:p>
+    <w:p>
+      <w:pPr>
+        <w:rPr>
+          <w:lang w:val="en-US"/>
+        </w:rPr>
+      </w:pPr>
+      <w:r>
+        <w:rPr>
+          <w:lang w:val="en-US"/>
+        </w:rPr>
+        <w:t>This function will generate a 3D plot indicaiting the spacial geometry of each simplified chain. The solid lines of different colors are connecting the COM with interfaces within each chain; the black dotted line are connecting each pair of interfaces and the COMs are shown as solid points with their names above. To interact with the plot, other IDEs rather than Jupyter Notebook (such as VSCode) are recommended.</w:t>
+      </w:r>
+    </w:p>
+    <w:p>
+      <w:pPr>
+        <w:rPr>
+          <w:lang w:val="en-US"/>
+        </w:rPr>
+      </w:pPr>
+      <w:r>
+        <w:rPr>
+          <w:lang w:val="en-US"/>
+        </w:rPr>
+        <w:t>Parameters:</w:t>
+      </w:r>
+    </w:p>
+    <w:p>
+      <w:pPr>
+        <w:pStyle w:val="ListParagraph"/>
+        <w:numPr>
+          <w:ilvl w:val="0"/>
+          <w:numId w:val="1"/>
+        </w:numPr>
+        <w:rPr>
+          <w:rFonts w:ascii="Times New Roman" w:hAnsi="Times New Roman" w:cs="Times New Roman"/>
+        </w:rPr>
+      </w:pPr>
+      <w:r>
+        <w:rPr>
+          <w:rFonts w:ascii="Times New Roman" w:hAnsi="Times New Roman" w:cs="Times New Roman"/>
+        </w:rPr>
+        <w:t>Result</w:t>
+      </w:r>
+    </w:p>
+    <w:p>
+      <w:pPr>
+        <w:pStyle w:val="ListParagraph"/>
+        <w:rPr>
+          <w:rFonts w:ascii="Times New Roman" w:hAnsi="Times New Roman" w:cs="Times New Roman"/>
+        </w:rPr>
+      </w:pPr>
+      <w:r>
+        <w:rPr>
+          <w:rFonts w:ascii="Times New Roman" w:hAnsi="Times New Roman" w:cs="Times New Roman"/>
+        </w:rPr>
+        <w:t>Acceptable value: Tuple (Must provide)</w:t>
+      </w:r>
+    </w:p>
+    <w:p>
+      <w:pPr>
+        <w:pStyle w:val="ListParagraph"/>
+        <w:rPr>
+          <w:rFonts w:ascii="Times New Roman" w:hAnsi="Times New Roman" w:cs="Times New Roman"/>
+        </w:rPr>
+      </w:pPr>
+      <w:r>
+        <w:rPr>
+          <w:rFonts w:ascii="Times New Roman" w:hAnsi="Times New Roman" w:cs="Times New Roman"/>
+        </w:rPr>
+        <w:t>Description: The output result of function ‘</w:t>
+      </w:r>
+      <w:proofErr w:type="spellStart"/>
+      <w:r>
+        <w:rPr>
+          <w:rFonts w:ascii="Times New Roman" w:hAnsi="Times New Roman" w:cs="Times New Roman"/>
+        </w:rPr>
+        <w:t>real_PDB_separate_read</w:t>
+      </w:r>
+      <w:proofErr w:type="spellEnd"/>
+      <w:r>
+        <w:rPr>
+          <w:rFonts w:ascii="Times New Roman" w:hAnsi="Times New Roman" w:cs="Times New Roman"/>
+        </w:rPr>
+        <w:t xml:space="preserve"> </w:t>
+      </w:r>
+      <w:r>
+        <w:rPr>
+          <w:rFonts w:ascii="Times New Roman" w:hAnsi="Times New Roman" w:cs="Times New Roman"/>
+        </w:rPr>
+        <w:t>(</w:t>
+      </w:r>
+      <w:proofErr w:type="spellStart"/>
+      <w:r>
+        <w:rPr>
+          <w:rFonts w:ascii="Times New Roman" w:hAnsi="Times New Roman" w:cs="Times New Roman"/>
+        </w:rPr>
+        <w:t>FileName</w:t>
+      </w:r>
+      <w:proofErr w:type="spellEnd"/>
+      <w:r>
+        <w:rPr>
+          <w:rFonts w:ascii="Times New Roman" w:hAnsi="Times New Roman" w:cs="Times New Roman"/>
+        </w:rPr>
+        <w:t>)’.</w:t>
+      </w:r>
+    </w:p>
+    <w:p>
+      <w:pPr>
+        <w:pStyle w:val="ListParagraph"/>
+        <w:rPr>
+          <w:rFonts w:ascii="Times New Roman" w:hAnsi="Times New Roman" w:cs="Times New Roman"/>
+        </w:rPr>
+      </w:pPr>
+      <w:r>
+        <w:rPr>
+          <w:rFonts w:ascii="Times New Roman" w:hAnsi="Times New Roman" w:cs="Times New Roman"/>
+        </w:rPr>
+        <w:lastRenderedPageBreak/>
+        <w:t>Sample: Result = result1</w:t>
+      </w:r>
     </w:p>
     <w:p>
       <w:pPr>

--- a/ioNERDSSUserGuide.docx
+++ b/ioNERDSSUserGuide.docx
@@ -22544,21 +22544,7 @@
         <w:rPr>
           <w:lang w:val="en-US"/>
         </w:rPr>
-        <w:t xml:space="preserve">s instead of </w:t>
-      </w:r>
-      <w:proofErr w:type="spellStart"/>
-      <w:r>
-        <w:rPr>
-          <w:lang w:val="en-US"/>
-        </w:rPr>
-        <w:t>Jupyter</w:t>
-      </w:r>
-      <w:proofErr w:type="spellEnd"/>
-      <w:r>
-        <w:rPr>
-          <w:lang w:val="en-US"/>
-        </w:rPr>
-        <w:t xml:space="preserve"> Notebook.</w:t>
+        <w:t>s instead of Jupyter Notebook.</w:t>
       </w:r>
     </w:p>
     <w:p>
@@ -23240,25 +23226,19 @@
       </w:r>
     </w:p>
     <w:p/>
-    <w:p>
-      <w:pPr>
-        <w:rPr>
-          <w:lang w:val="en-US"/>
-        </w:rPr>
-      </w:pPr>
-    </w:p>
-    <w:p>
-      <w:pPr>
-        <w:rPr>
-          <w:lang w:val="en-US"/>
-        </w:rPr>
-      </w:pPr>
-      <w:proofErr w:type="spellStart"/>
-      <w:r>
-        <w:rPr>
-          <w:lang w:val="en-US"/>
-        </w:rPr>
-        <w:t>real_PDB_separate_sigma</w:t>
+    <w:p/>
+    <w:p>
+      <w:pPr>
+        <w:rPr>
+          <w:lang w:val="en-US"/>
+        </w:rPr>
+      </w:pPr>
+      <w:proofErr w:type="spellStart"/>
+      <w:r>
+        <w:rPr>
+          <w:lang w:val="en-US"/>
+        </w:rPr>
+        <w:t>real_PDB_separate_filter</w:t>
       </w:r>
       <w:proofErr w:type="spellEnd"/>
       <w:r>
@@ -23272,35 +23252,7 @@
         <w:rPr>
           <w:lang w:val="en-US"/>
         </w:rPr>
-        <w:t>ChangeSigma</w:t>
-      </w:r>
-      <w:proofErr w:type="spellEnd"/>
-      <w:r>
-        <w:rPr>
-          <w:lang w:val="en-US"/>
-        </w:rPr>
-        <w:t xml:space="preserve">, </w:t>
-      </w:r>
-      <w:proofErr w:type="spellStart"/>
-      <w:r>
-        <w:rPr>
-          <w:lang w:val="en-US"/>
-        </w:rPr>
-        <w:t>SiteList</w:t>
-      </w:r>
-      <w:proofErr w:type="spellEnd"/>
-      <w:r>
-        <w:rPr>
-          <w:lang w:val="en-US"/>
-        </w:rPr>
-        <w:t xml:space="preserve">, </w:t>
-      </w:r>
-      <w:proofErr w:type="spellStart"/>
-      <w:r>
-        <w:rPr>
-          <w:lang w:val="en-US"/>
-        </w:rPr>
-        <w:t>NewSigma</w:t>
+        <w:t>ChainList</w:t>
       </w:r>
       <w:proofErr w:type="spellEnd"/>
       <w:r>
@@ -23334,7 +23286,7 @@
         <w:rPr>
           <w:lang w:val="en-US"/>
         </w:rPr>
-        <w:t>This function allows users to change the value of sigma (the distance between two binding interfaces). The new sigma value and the corresponding coordinates of interfaces will be shown on the screen and the returns will contain all the information for further analysis.</w:t>
+        <w:t>This function will filter the desired chain according to the input list of chain and exclude all the unnecessary coordinate information for future analysis.</w:t>
       </w:r>
     </w:p>
     <w:p>
@@ -23400,16 +23352,15 @@
         <w:rPr>
           <w:rFonts w:ascii="Times New Roman" w:hAnsi="Times New Roman" w:cs="Times New Roman"/>
         </w:rPr>
-        <w:t>real_PDB_separate_</w:t>
-      </w:r>
-      <w:proofErr w:type="gramStart"/>
-      <w:r>
-        <w:rPr>
-          <w:rFonts w:ascii="Times New Roman" w:hAnsi="Times New Roman" w:cs="Times New Roman"/>
-        </w:rPr>
-        <w:t>read</w:t>
-      </w:r>
-      <w:proofErr w:type="spellEnd"/>
+        <w:t>real_PDB_separate_read</w:t>
+      </w:r>
+      <w:proofErr w:type="spellEnd"/>
+      <w:r>
+        <w:rPr>
+          <w:rFonts w:ascii="Times New Roman" w:hAnsi="Times New Roman" w:cs="Times New Roman"/>
+        </w:rPr>
+        <w:t xml:space="preserve"> </w:t>
+      </w:r>
       <w:r>
         <w:rPr>
           <w:rFonts w:ascii="Times New Roman" w:hAnsi="Times New Roman" w:cs="Times New Roman"/>
@@ -23417,7 +23368,6 @@
         <w:t>(</w:t>
       </w:r>
       <w:proofErr w:type="spellStart"/>
-      <w:proofErr w:type="gramEnd"/>
       <w:r>
         <w:rPr>
           <w:rFonts w:ascii="Times New Roman" w:hAnsi="Times New Roman" w:cs="Times New Roman"/>
@@ -23462,64 +23412,174 @@
         <w:rPr>
           <w:rFonts w:ascii="Times New Roman" w:hAnsi="Times New Roman" w:cs="Times New Roman"/>
         </w:rPr>
+        <w:t>ChainList</w:t>
+      </w:r>
+      <w:proofErr w:type="spellEnd"/>
+    </w:p>
+    <w:p>
+      <w:pPr>
+        <w:pStyle w:val="ListParagraph"/>
+        <w:rPr>
+          <w:rFonts w:ascii="Times New Roman" w:hAnsi="Times New Roman" w:cs="Times New Roman"/>
+        </w:rPr>
+      </w:pPr>
+      <w:r>
+        <w:rPr>
+          <w:rFonts w:ascii="Times New Roman" w:hAnsi="Times New Roman" w:cs="Times New Roman"/>
+        </w:rPr>
+        <w:t>Acceptable value: List with String elements</w:t>
+      </w:r>
+    </w:p>
+    <w:p>
+      <w:pPr>
+        <w:pStyle w:val="ListParagraph"/>
+        <w:rPr>
+          <w:rFonts w:ascii="Times New Roman" w:hAnsi="Times New Roman" w:cs="Times New Roman"/>
+        </w:rPr>
+      </w:pPr>
+      <w:r>
+        <w:rPr>
+          <w:rFonts w:ascii="Times New Roman" w:hAnsi="Times New Roman" w:cs="Times New Roman"/>
+        </w:rPr>
+        <w:t>Description: The desired name of chains that users intend to examine.</w:t>
+      </w:r>
+    </w:p>
+    <w:p>
+      <w:pPr>
+        <w:pStyle w:val="ListParagraph"/>
+        <w:rPr>
+          <w:rFonts w:ascii="Times New Roman" w:hAnsi="Times New Roman" w:cs="Times New Roman"/>
+        </w:rPr>
+      </w:pPr>
+      <w:r>
+        <w:rPr>
+          <w:rFonts w:ascii="Times New Roman" w:hAnsi="Times New Roman" w:cs="Times New Roman"/>
+        </w:rPr>
+        <w:t xml:space="preserve">Sample: </w:t>
+      </w:r>
+      <w:proofErr w:type="spellStart"/>
+      <w:r>
+        <w:rPr>
+          <w:rFonts w:ascii="Times New Roman" w:hAnsi="Times New Roman" w:cs="Times New Roman"/>
+        </w:rPr>
+        <w:t>ChainList</w:t>
+      </w:r>
+      <w:proofErr w:type="spellEnd"/>
+      <w:r>
+        <w:rPr>
+          <w:rFonts w:ascii="Times New Roman" w:hAnsi="Times New Roman" w:cs="Times New Roman"/>
+        </w:rPr>
+        <w:t xml:space="preserve"> = [‘A’, ‘B’]</w:t>
+      </w:r>
+    </w:p>
+    <w:p/>
+    <w:p>
+      <w:pPr>
+        <w:rPr>
+          <w:lang w:val="en-US"/>
+        </w:rPr>
+      </w:pPr>
+    </w:p>
+    <w:p>
+      <w:pPr>
+        <w:rPr>
+          <w:lang w:val="en-US"/>
+        </w:rPr>
+      </w:pPr>
+      <w:proofErr w:type="spellStart"/>
+      <w:r>
+        <w:rPr>
+          <w:lang w:val="en-US"/>
+        </w:rPr>
+        <w:t>real_PDB_separate_sigma</w:t>
+      </w:r>
+      <w:proofErr w:type="spellEnd"/>
+      <w:r>
+        <w:rPr>
+          <w:lang w:val="en-US"/>
+        </w:rPr>
+        <w:t xml:space="preserve"> (Result, </w:t>
+      </w:r>
+      <w:proofErr w:type="spellStart"/>
+      <w:r>
+        <w:rPr>
+          <w:lang w:val="en-US"/>
+        </w:rPr>
         <w:t>ChangeSigma</w:t>
       </w:r>
       <w:proofErr w:type="spellEnd"/>
-    </w:p>
-    <w:p>
-      <w:pPr>
-        <w:pStyle w:val="ListParagraph"/>
-        <w:rPr>
-          <w:rFonts w:ascii="Times New Roman" w:hAnsi="Times New Roman" w:cs="Times New Roman"/>
-        </w:rPr>
-      </w:pPr>
-      <w:r>
-        <w:rPr>
-          <w:rFonts w:ascii="Times New Roman" w:hAnsi="Times New Roman" w:cs="Times New Roman"/>
-        </w:rPr>
-        <w:t>Acceptable value: Bool (Optional)</w:t>
-      </w:r>
-    </w:p>
-    <w:p>
-      <w:pPr>
-        <w:pStyle w:val="ListParagraph"/>
-        <w:rPr>
-          <w:rFonts w:ascii="Times New Roman" w:hAnsi="Times New Roman" w:cs="Times New Roman"/>
-        </w:rPr>
-      </w:pPr>
-      <w:r>
-        <w:rPr>
-          <w:rFonts w:ascii="Times New Roman" w:hAnsi="Times New Roman" w:cs="Times New Roman"/>
-        </w:rPr>
-        <w:t>Default: False</w:t>
-      </w:r>
-    </w:p>
-    <w:p>
-      <w:pPr>
-        <w:pStyle w:val="ListParagraph"/>
-        <w:rPr>
-          <w:rFonts w:ascii="Times New Roman" w:hAnsi="Times New Roman" w:cs="Times New Roman"/>
-        </w:rPr>
-      </w:pPr>
-      <w:r>
-        <w:rPr>
-          <w:rFonts w:ascii="Times New Roman" w:hAnsi="Times New Roman" w:cs="Times New Roman"/>
-        </w:rPr>
-        <w:t xml:space="preserve">Description: If True, the users </w:t>
-      </w:r>
-      <w:proofErr w:type="gramStart"/>
-      <w:r>
-        <w:rPr>
-          <w:rFonts w:ascii="Times New Roman" w:hAnsi="Times New Roman" w:cs="Times New Roman"/>
-        </w:rPr>
-        <w:t>are capable of changing</w:t>
-      </w:r>
-      <w:proofErr w:type="gramEnd"/>
-      <w:r>
-        <w:rPr>
-          <w:rFonts w:ascii="Times New Roman" w:hAnsi="Times New Roman" w:cs="Times New Roman"/>
-        </w:rPr>
-        <w:t xml:space="preserve"> the sigma value; if False, the sigma will remain as the original ones.</w:t>
+      <w:r>
+        <w:rPr>
+          <w:lang w:val="en-US"/>
+        </w:rPr>
+        <w:t xml:space="preserve">, </w:t>
+      </w:r>
+      <w:proofErr w:type="spellStart"/>
+      <w:r>
+        <w:rPr>
+          <w:lang w:val="en-US"/>
+        </w:rPr>
+        <w:t>SiteList</w:t>
+      </w:r>
+      <w:proofErr w:type="spellEnd"/>
+      <w:r>
+        <w:rPr>
+          <w:lang w:val="en-US"/>
+        </w:rPr>
+        <w:t xml:space="preserve">, </w:t>
+      </w:r>
+      <w:proofErr w:type="spellStart"/>
+      <w:r>
+        <w:rPr>
+          <w:lang w:val="en-US"/>
+        </w:rPr>
+        <w:t>NewSigma</w:t>
+      </w:r>
+      <w:proofErr w:type="spellEnd"/>
+      <w:r>
+        <w:rPr>
+          <w:lang w:val="en-US"/>
+        </w:rPr>
+        <w:t>)</w:t>
+      </w:r>
+    </w:p>
+    <w:p>
+      <w:pPr>
+        <w:rPr>
+          <w:lang w:val="en-US"/>
+        </w:rPr>
+      </w:pPr>
+      <w:r>
+        <w:rPr>
+          <w:lang w:val="en-US"/>
+        </w:rPr>
+        <w:t>Description:</w:t>
+      </w:r>
+    </w:p>
+    <w:p>
+      <w:pPr>
+        <w:rPr>
+          <w:lang w:val="en-US"/>
+        </w:rPr>
+      </w:pPr>
+      <w:r>
+        <w:rPr>
+          <w:lang w:val="en-US"/>
+        </w:rPr>
+        <w:t>This function allows users to change the value of sigma (the distance between two binding interfaces). The new sigma value and the corresponding coordinates of interfaces will be shown on the screen and the returns will contain all the information for further analysis.</w:t>
+      </w:r>
+    </w:p>
+    <w:p>
+      <w:pPr>
+        <w:rPr>
+          <w:lang w:val="en-US"/>
+        </w:rPr>
+      </w:pPr>
+      <w:r>
+        <w:rPr>
+          <w:lang w:val="en-US"/>
+        </w:rPr>
+        <w:t>Parameters:</w:t>
       </w:r>
     </w:p>
     <w:p>
@@ -23533,75 +23593,89 @@
           <w:rFonts w:ascii="Times New Roman" w:hAnsi="Times New Roman" w:cs="Times New Roman"/>
         </w:rPr>
       </w:pPr>
-      <w:proofErr w:type="spellStart"/>
-      <w:r>
-        <w:rPr>
-          <w:rFonts w:ascii="Times New Roman" w:hAnsi="Times New Roman" w:cs="Times New Roman"/>
-        </w:rPr>
-        <w:t>SiteList</w:t>
-      </w:r>
-      <w:proofErr w:type="spellEnd"/>
-    </w:p>
-    <w:p>
-      <w:pPr>
-        <w:pStyle w:val="ListParagraph"/>
-        <w:rPr>
-          <w:rFonts w:ascii="Times New Roman" w:hAnsi="Times New Roman" w:cs="Times New Roman"/>
-        </w:rPr>
-      </w:pPr>
-      <w:r>
-        <w:rPr>
-          <w:rFonts w:ascii="Times New Roman" w:hAnsi="Times New Roman" w:cs="Times New Roman"/>
-        </w:rPr>
-        <w:t>Acceptable value: List with Int elements (Optional)</w:t>
-      </w:r>
-    </w:p>
-    <w:p>
-      <w:pPr>
-        <w:pStyle w:val="ListParagraph"/>
-        <w:rPr>
-          <w:rFonts w:ascii="Times New Roman" w:hAnsi="Times New Roman" w:cs="Times New Roman"/>
-        </w:rPr>
-      </w:pPr>
-      <w:r>
-        <w:rPr>
-          <w:rFonts w:ascii="Times New Roman" w:hAnsi="Times New Roman" w:cs="Times New Roman"/>
-        </w:rPr>
-        <w:t>Default: []</w:t>
-      </w:r>
-    </w:p>
-    <w:p>
-      <w:pPr>
-        <w:pStyle w:val="ListParagraph"/>
-        <w:rPr>
-          <w:rFonts w:ascii="Times New Roman" w:hAnsi="Times New Roman" w:cs="Times New Roman"/>
-        </w:rPr>
-      </w:pPr>
-      <w:r>
-        <w:rPr>
-          <w:rFonts w:ascii="Times New Roman" w:hAnsi="Times New Roman" w:cs="Times New Roman"/>
-        </w:rPr>
-        <w:t>Description: It consists of the serial numbers of the pair of interfaces for which the user needs to modify the sigma value. The serial number is determined by the pairing sequence shown by the function ‘</w:t>
-      </w:r>
-      <w:proofErr w:type="spellStart"/>
-      <w:r>
-        <w:rPr>
-          <w:rFonts w:ascii="Times New Roman" w:hAnsi="Times New Roman" w:cs="Times New Roman"/>
-        </w:rPr>
-        <w:t>real_PDB_separate_read</w:t>
-      </w:r>
-      <w:proofErr w:type="spellEnd"/>
-      <w:r>
-        <w:rPr>
-          <w:rFonts w:ascii="Times New Roman" w:hAnsi="Times New Roman" w:cs="Times New Roman"/>
-        </w:rPr>
-        <w:t>’</w:t>
-      </w:r>
-      <w:r>
-        <w:rPr>
-          <w:rFonts w:ascii="Times New Roman" w:hAnsi="Times New Roman" w:cs="Times New Roman"/>
-        </w:rPr>
-        <w:t>. The serial number should be no greater than the total number of interface pairs and no smaller than 0. If the serial number is 0, it means to change all pairs of interfaces into a same sigma value.</w:t>
+      <w:r>
+        <w:rPr>
+          <w:rFonts w:ascii="Times New Roman" w:hAnsi="Times New Roman" w:cs="Times New Roman"/>
+        </w:rPr>
+        <w:t>Result</w:t>
+      </w:r>
+    </w:p>
+    <w:p>
+      <w:pPr>
+        <w:pStyle w:val="ListParagraph"/>
+        <w:rPr>
+          <w:rFonts w:ascii="Times New Roman" w:hAnsi="Times New Roman" w:cs="Times New Roman"/>
+        </w:rPr>
+      </w:pPr>
+      <w:r>
+        <w:rPr>
+          <w:rFonts w:ascii="Times New Roman" w:hAnsi="Times New Roman" w:cs="Times New Roman"/>
+        </w:rPr>
+        <w:t>Acceptable value: Tuple (Must provide)</w:t>
+      </w:r>
+    </w:p>
+    <w:p>
+      <w:pPr>
+        <w:pStyle w:val="ListParagraph"/>
+        <w:rPr>
+          <w:rFonts w:ascii="Times New Roman" w:hAnsi="Times New Roman" w:cs="Times New Roman"/>
+        </w:rPr>
+      </w:pPr>
+      <w:r>
+        <w:rPr>
+          <w:rFonts w:ascii="Times New Roman" w:hAnsi="Times New Roman" w:cs="Times New Roman"/>
+        </w:rPr>
+        <w:t>Description: The output result of function ‘</w:t>
+      </w:r>
+      <w:proofErr w:type="spellStart"/>
+      <w:r>
+        <w:rPr>
+          <w:rFonts w:ascii="Times New Roman" w:hAnsi="Times New Roman" w:cs="Times New Roman"/>
+        </w:rPr>
+        <w:t>real_PDB_separate_</w:t>
+      </w:r>
+      <w:proofErr w:type="gramStart"/>
+      <w:r>
+        <w:rPr>
+          <w:rFonts w:ascii="Times New Roman" w:hAnsi="Times New Roman" w:cs="Times New Roman"/>
+        </w:rPr>
+        <w:t>read</w:t>
+      </w:r>
+      <w:proofErr w:type="spellEnd"/>
+      <w:r>
+        <w:rPr>
+          <w:rFonts w:ascii="Times New Roman" w:hAnsi="Times New Roman" w:cs="Times New Roman"/>
+        </w:rPr>
+        <w:t>(</w:t>
+      </w:r>
+      <w:proofErr w:type="spellStart"/>
+      <w:proofErr w:type="gramEnd"/>
+      <w:r>
+        <w:rPr>
+          <w:rFonts w:ascii="Times New Roman" w:hAnsi="Times New Roman" w:cs="Times New Roman"/>
+        </w:rPr>
+        <w:t>FileName</w:t>
+      </w:r>
+      <w:proofErr w:type="spellEnd"/>
+      <w:r>
+        <w:rPr>
+          <w:rFonts w:ascii="Times New Roman" w:hAnsi="Times New Roman" w:cs="Times New Roman"/>
+        </w:rPr>
+        <w:t>)’.</w:t>
+      </w:r>
+    </w:p>
+    <w:p>
+      <w:pPr>
+        <w:pStyle w:val="ListParagraph"/>
+        <w:rPr>
+          <w:rFonts w:ascii="Times New Roman" w:hAnsi="Times New Roman" w:cs="Times New Roman"/>
+        </w:rPr>
+      </w:pPr>
+      <w:r>
+        <w:rPr>
+          <w:rFonts w:ascii="Times New Roman" w:hAnsi="Times New Roman" w:cs="Times New Roman"/>
+        </w:rPr>
+        <w:t>Sample: Result = result1</w:t>
       </w:r>
     </w:p>
     <w:p>
@@ -23620,241 +23694,64 @@
         <w:rPr>
           <w:rFonts w:ascii="Times New Roman" w:hAnsi="Times New Roman" w:cs="Times New Roman"/>
         </w:rPr>
-        <w:t>NewSigma</w:t>
-      </w:r>
-      <w:proofErr w:type="spellEnd"/>
-    </w:p>
-    <w:p>
-      <w:pPr>
-        <w:pStyle w:val="ListParagraph"/>
-        <w:rPr>
-          <w:rFonts w:ascii="Times New Roman" w:hAnsi="Times New Roman" w:cs="Times New Roman"/>
-        </w:rPr>
-      </w:pPr>
-      <w:r>
-        <w:rPr>
-          <w:rFonts w:ascii="Times New Roman" w:hAnsi="Times New Roman" w:cs="Times New Roman"/>
-        </w:rPr>
-        <w:t xml:space="preserve">Acceptable value: List with </w:t>
-      </w:r>
-      <w:r>
-        <w:rPr>
-          <w:rFonts w:ascii="Times New Roman" w:hAnsi="Times New Roman" w:cs="Times New Roman"/>
-        </w:rPr>
-        <w:t>Float</w:t>
-      </w:r>
-      <w:r>
-        <w:rPr>
-          <w:rFonts w:ascii="Times New Roman" w:hAnsi="Times New Roman" w:cs="Times New Roman"/>
-        </w:rPr>
-        <w:t xml:space="preserve"> elements (Optional)</w:t>
-      </w:r>
-    </w:p>
-    <w:p>
-      <w:pPr>
-        <w:pStyle w:val="ListParagraph"/>
-        <w:rPr>
-          <w:rFonts w:ascii="Times New Roman" w:hAnsi="Times New Roman" w:cs="Times New Roman"/>
-        </w:rPr>
-      </w:pPr>
-      <w:r>
-        <w:rPr>
-          <w:rFonts w:ascii="Times New Roman" w:hAnsi="Times New Roman" w:cs="Times New Roman"/>
-        </w:rPr>
-        <w:t>Default: []</w:t>
-      </w:r>
-    </w:p>
-    <w:p>
-      <w:pPr>
-        <w:pStyle w:val="ListParagraph"/>
-        <w:rPr>
-          <w:rFonts w:ascii="Times New Roman" w:hAnsi="Times New Roman" w:cs="Times New Roman"/>
-        </w:rPr>
-      </w:pPr>
-      <w:r>
-        <w:rPr>
-          <w:rFonts w:ascii="Times New Roman" w:hAnsi="Times New Roman" w:cs="Times New Roman"/>
-        </w:rPr>
-        <w:t>Description:</w:t>
-      </w:r>
-      <w:r>
-        <w:rPr>
-          <w:rFonts w:ascii="Times New Roman" w:hAnsi="Times New Roman" w:cs="Times New Roman"/>
-        </w:rPr>
-        <w:t xml:space="preserve"> </w:t>
-      </w:r>
-      <w:r>
-        <w:rPr>
-          <w:rFonts w:ascii="Times New Roman" w:hAnsi="Times New Roman" w:cs="Times New Roman"/>
-        </w:rPr>
-        <w:t>It consists of the serial numbers of the pair of interfaces for which the user needs to modify the sigma value. The serial number is determined by the pairing sequence shown by the function ‘</w:t>
-      </w:r>
-      <w:proofErr w:type="spellStart"/>
-      <w:r>
-        <w:rPr>
-          <w:rFonts w:ascii="Times New Roman" w:hAnsi="Times New Roman" w:cs="Times New Roman"/>
-        </w:rPr>
-        <w:t>real_PDB_separate_read</w:t>
-      </w:r>
-      <w:proofErr w:type="spellEnd"/>
-      <w:r>
-        <w:rPr>
-          <w:rFonts w:ascii="Times New Roman" w:hAnsi="Times New Roman" w:cs="Times New Roman"/>
-        </w:rPr>
-        <w:t>’</w:t>
-      </w:r>
-      <w:r>
-        <w:rPr>
-          <w:rFonts w:ascii="Times New Roman" w:hAnsi="Times New Roman" w:cs="Times New Roman"/>
-        </w:rPr>
-        <w:t>.</w:t>
-      </w:r>
-    </w:p>
-    <w:p>
-      <w:pPr>
-        <w:pStyle w:val="ListParagraph"/>
-        <w:rPr>
-          <w:rFonts w:ascii="Times New Roman" w:hAnsi="Times New Roman" w:cs="Times New Roman"/>
-        </w:rPr>
-      </w:pPr>
-      <w:r>
-        <w:rPr>
-          <w:rFonts w:ascii="Times New Roman" w:hAnsi="Times New Roman" w:cs="Times New Roman"/>
-        </w:rPr>
-        <w:t xml:space="preserve">Description: It consists of the </w:t>
-      </w:r>
-      <w:r>
-        <w:rPr>
-          <w:rFonts w:ascii="Times New Roman" w:hAnsi="Times New Roman" w:cs="Times New Roman"/>
-        </w:rPr>
-        <w:t>actual sigma value that users desire to change, according to the sequence of input ‘</w:t>
-      </w:r>
-      <w:proofErr w:type="spellStart"/>
-      <w:r>
-        <w:rPr>
-          <w:rFonts w:ascii="Times New Roman" w:hAnsi="Times New Roman" w:cs="Times New Roman"/>
-        </w:rPr>
-        <w:t>SiteList</w:t>
-      </w:r>
-      <w:proofErr w:type="spellEnd"/>
-      <w:r>
-        <w:rPr>
-          <w:rFonts w:ascii="Times New Roman" w:hAnsi="Times New Roman" w:cs="Times New Roman"/>
-        </w:rPr>
-        <w:t>’.</w:t>
-      </w:r>
-    </w:p>
-    <w:p>
-      <w:pPr>
-        <w:pStyle w:val="ListParagraph"/>
-        <w:rPr>
-          <w:rFonts w:ascii="Times New Roman" w:hAnsi="Times New Roman" w:cs="Times New Roman"/>
-        </w:rPr>
-      </w:pPr>
-    </w:p>
-    <w:p>
-      <w:pPr>
-        <w:rPr>
-          <w:lang w:val="en-US"/>
-        </w:rPr>
-      </w:pPr>
-      <w:proofErr w:type="spellStart"/>
-      <w:r>
-        <w:rPr>
-          <w:lang w:val="en-US"/>
-        </w:rPr>
-        <w:t>real_PDB_separate_</w:t>
-      </w:r>
-      <w:r>
-        <w:rPr>
-          <w:lang w:val="en-US"/>
-        </w:rPr>
-        <w:t>angle</w:t>
-      </w:r>
-      <w:proofErr w:type="spellEnd"/>
-      <w:r>
-        <w:rPr>
-          <w:lang w:val="en-US"/>
-        </w:rPr>
-        <w:t xml:space="preserve"> (Result</w:t>
-      </w:r>
-      <w:r>
-        <w:rPr>
-          <w:lang w:val="en-US"/>
-        </w:rPr>
-        <w:t>)</w:t>
-      </w:r>
-    </w:p>
-    <w:p>
-      <w:pPr>
-        <w:rPr>
-          <w:lang w:val="en-US"/>
-        </w:rPr>
-      </w:pPr>
-      <w:r>
-        <w:rPr>
-          <w:lang w:val="en-US"/>
-        </w:rPr>
-        <w:t>Description:</w:t>
-      </w:r>
-    </w:p>
-    <w:p>
-      <w:pPr>
-        <w:rPr>
-          <w:lang w:val="en-US"/>
-        </w:rPr>
-      </w:pPr>
-      <w:r>
-        <w:rPr>
-          <w:lang w:val="en-US"/>
-        </w:rPr>
-        <w:t>This function will calculate the 5 associating angles of each pair of interfaces. The default normal vector will be assigned as (0, 0, 1). If the co-linear issue occurs, the system will use (0, 1, 0) instead to resolve co-linear issue. The calculated 5 angles will be shown on the screen automatically. If user intends to manually input the normal vector, please refer to function ‘</w:t>
-      </w:r>
-      <w:proofErr w:type="spellStart"/>
-      <w:r>
-        <w:rPr>
-          <w:lang w:val="en-US"/>
-        </w:rPr>
-        <w:t>real_PDB_UI</w:t>
-      </w:r>
-      <w:proofErr w:type="spellEnd"/>
-      <w:r>
-        <w:rPr>
-          <w:lang w:val="en-US"/>
-        </w:rPr>
-        <w:t>’, the separated function does not support manual inputs.</w:t>
-      </w:r>
-      <w:r>
-        <w:rPr>
-          <w:lang w:val="en-US"/>
-        </w:rPr>
-        <w:t xml:space="preserve"> T</w:t>
-      </w:r>
-      <w:r>
-        <w:rPr>
-          <w:lang w:val="en-US"/>
-        </w:rPr>
-        <w:t>he returns will contain all the information for further analysis.</w:t>
-      </w:r>
-    </w:p>
-    <w:p>
-      <w:pPr>
-        <w:rPr>
-          <w:lang w:val="en-US"/>
-        </w:rPr>
-      </w:pPr>
-    </w:p>
-    <w:p>
-      <w:pPr>
-        <w:rPr>
-          <w:lang w:val="en-US"/>
-        </w:rPr>
-      </w:pPr>
-      <w:r>
-        <w:rPr>
-          <w:lang w:val="en-US"/>
-        </w:rPr>
-        <w:t>Parameters:</w:t>
+        <w:t>ChangeSigma</w:t>
+      </w:r>
+      <w:proofErr w:type="spellEnd"/>
+    </w:p>
+    <w:p>
+      <w:pPr>
+        <w:pStyle w:val="ListParagraph"/>
+        <w:rPr>
+          <w:rFonts w:ascii="Times New Roman" w:hAnsi="Times New Roman" w:cs="Times New Roman"/>
+        </w:rPr>
+      </w:pPr>
+      <w:r>
+        <w:rPr>
+          <w:rFonts w:ascii="Times New Roman" w:hAnsi="Times New Roman" w:cs="Times New Roman"/>
+        </w:rPr>
+        <w:t>Acceptable value: Bool (Optional)</w:t>
+      </w:r>
+    </w:p>
+    <w:p>
+      <w:pPr>
+        <w:pStyle w:val="ListParagraph"/>
+        <w:rPr>
+          <w:rFonts w:ascii="Times New Roman" w:hAnsi="Times New Roman" w:cs="Times New Roman"/>
+        </w:rPr>
+      </w:pPr>
+      <w:r>
+        <w:rPr>
+          <w:rFonts w:ascii="Times New Roman" w:hAnsi="Times New Roman" w:cs="Times New Roman"/>
+        </w:rPr>
+        <w:t>Default: False</w:t>
+      </w:r>
+    </w:p>
+    <w:p>
+      <w:pPr>
+        <w:pStyle w:val="ListParagraph"/>
+        <w:rPr>
+          <w:rFonts w:ascii="Times New Roman" w:hAnsi="Times New Roman" w:cs="Times New Roman"/>
+        </w:rPr>
+      </w:pPr>
+      <w:r>
+        <w:rPr>
+          <w:rFonts w:ascii="Times New Roman" w:hAnsi="Times New Roman" w:cs="Times New Roman"/>
+        </w:rPr>
+        <w:t xml:space="preserve">Description: If True, the users </w:t>
+      </w:r>
+      <w:proofErr w:type="gramStart"/>
+      <w:r>
+        <w:rPr>
+          <w:rFonts w:ascii="Times New Roman" w:hAnsi="Times New Roman" w:cs="Times New Roman"/>
+        </w:rPr>
+        <w:t>are capable of changing</w:t>
+      </w:r>
+      <w:proofErr w:type="gramEnd"/>
+      <w:r>
+        <w:rPr>
+          <w:rFonts w:ascii="Times New Roman" w:hAnsi="Times New Roman" w:cs="Times New Roman"/>
+        </w:rPr>
+        <w:t xml:space="preserve"> the sigma value; if False, the sigma will remain as the original ones.</w:t>
       </w:r>
     </w:p>
     <w:p>
@@ -23868,80 +23765,6 @@
           <w:rFonts w:ascii="Times New Roman" w:hAnsi="Times New Roman" w:cs="Times New Roman"/>
         </w:rPr>
       </w:pPr>
-      <w:r>
-        <w:rPr>
-          <w:rFonts w:ascii="Times New Roman" w:hAnsi="Times New Roman" w:cs="Times New Roman"/>
-        </w:rPr>
-        <w:t>Result</w:t>
-      </w:r>
-    </w:p>
-    <w:p>
-      <w:pPr>
-        <w:pStyle w:val="ListParagraph"/>
-        <w:rPr>
-          <w:rFonts w:ascii="Times New Roman" w:hAnsi="Times New Roman" w:cs="Times New Roman"/>
-        </w:rPr>
-      </w:pPr>
-      <w:r>
-        <w:rPr>
-          <w:rFonts w:ascii="Times New Roman" w:hAnsi="Times New Roman" w:cs="Times New Roman"/>
-        </w:rPr>
-        <w:t>Acceptable value: Tuple (Must provide)</w:t>
-      </w:r>
-    </w:p>
-    <w:p>
-      <w:pPr>
-        <w:pStyle w:val="ListParagraph"/>
-        <w:rPr>
-          <w:rFonts w:ascii="Times New Roman" w:hAnsi="Times New Roman" w:cs="Times New Roman"/>
-        </w:rPr>
-      </w:pPr>
-      <w:r>
-        <w:rPr>
-          <w:rFonts w:ascii="Times New Roman" w:hAnsi="Times New Roman" w:cs="Times New Roman"/>
-        </w:rPr>
-        <w:t>Description: The output result of function ‘</w:t>
-      </w:r>
-      <w:proofErr w:type="spellStart"/>
-      <w:r>
-        <w:rPr>
-          <w:rFonts w:ascii="Times New Roman" w:hAnsi="Times New Roman" w:cs="Times New Roman"/>
-        </w:rPr>
-        <w:t>real_PDB_separate_</w:t>
-      </w:r>
-      <w:r>
-        <w:rPr>
-          <w:rFonts w:ascii="Times New Roman" w:hAnsi="Times New Roman" w:cs="Times New Roman"/>
-        </w:rPr>
-        <w:t>sigma</w:t>
-      </w:r>
-      <w:proofErr w:type="spellEnd"/>
-      <w:r>
-        <w:rPr>
-          <w:rFonts w:ascii="Times New Roman" w:hAnsi="Times New Roman" w:cs="Times New Roman"/>
-        </w:rPr>
-        <w:t xml:space="preserve"> </w:t>
-      </w:r>
-      <w:r>
-        <w:rPr>
-          <w:rFonts w:ascii="Times New Roman" w:hAnsi="Times New Roman" w:cs="Times New Roman"/>
-        </w:rPr>
-        <w:t xml:space="preserve">(Result, </w:t>
-      </w:r>
-      <w:proofErr w:type="spellStart"/>
-      <w:r>
-        <w:rPr>
-          <w:rFonts w:ascii="Times New Roman" w:hAnsi="Times New Roman" w:cs="Times New Roman"/>
-        </w:rPr>
-        <w:t>ChangeSigma</w:t>
-      </w:r>
-      <w:proofErr w:type="spellEnd"/>
-      <w:r>
-        <w:rPr>
-          <w:rFonts w:ascii="Times New Roman" w:hAnsi="Times New Roman" w:cs="Times New Roman"/>
-        </w:rPr>
-        <w:t xml:space="preserve">, </w:t>
-      </w:r>
       <w:proofErr w:type="spellStart"/>
       <w:r>
         <w:rPr>
@@ -23950,130 +23773,67 @@
         <w:t>SiteList</w:t>
       </w:r>
       <w:proofErr w:type="spellEnd"/>
-      <w:r>
-        <w:rPr>
-          <w:rFonts w:ascii="Times New Roman" w:hAnsi="Times New Roman" w:cs="Times New Roman"/>
-        </w:rPr>
-        <w:t xml:space="preserve">, </w:t>
-      </w:r>
-      <w:proofErr w:type="spellStart"/>
-      <w:r>
-        <w:rPr>
-          <w:rFonts w:ascii="Times New Roman" w:hAnsi="Times New Roman" w:cs="Times New Roman"/>
-        </w:rPr>
-        <w:t>NewSigma</w:t>
-      </w:r>
-      <w:proofErr w:type="spellEnd"/>
-      <w:r>
-        <w:rPr>
-          <w:rFonts w:ascii="Times New Roman" w:hAnsi="Times New Roman" w:cs="Times New Roman"/>
-        </w:rPr>
-        <w:t>)’.</w:t>
-      </w:r>
-    </w:p>
-    <w:p>
-      <w:pPr>
-        <w:pStyle w:val="ListParagraph"/>
-        <w:rPr>
-          <w:rFonts w:ascii="Times New Roman" w:hAnsi="Times New Roman" w:cs="Times New Roman"/>
-        </w:rPr>
-      </w:pPr>
-      <w:r>
-        <w:rPr>
-          <w:rFonts w:ascii="Times New Roman" w:hAnsi="Times New Roman" w:cs="Times New Roman"/>
-        </w:rPr>
-        <w:t>Sample: Result = resul</w:t>
-      </w:r>
-      <w:r>
-        <w:rPr>
-          <w:rFonts w:ascii="Times New Roman" w:hAnsi="Times New Roman" w:cs="Times New Roman"/>
-        </w:rPr>
-        <w:t>t2</w:t>
-      </w:r>
-    </w:p>
-    <w:p/>
-    <w:p>
-      <w:pPr>
-        <w:rPr>
-          <w:lang w:val="en-US"/>
-        </w:rPr>
-      </w:pPr>
-      <w:proofErr w:type="spellStart"/>
-      <w:r>
-        <w:rPr>
-          <w:lang w:val="en-US"/>
-        </w:rPr>
-        <w:t>real_PDB_separate_</w:t>
-      </w:r>
-      <w:r>
-        <w:rPr>
-          <w:lang w:val="en-US"/>
-        </w:rPr>
-        <w:t>COM</w:t>
-      </w:r>
-      <w:proofErr w:type="spellEnd"/>
-      <w:r>
-        <w:rPr>
-          <w:lang w:val="en-US"/>
-        </w:rPr>
-        <w:t xml:space="preserve"> (Result</w:t>
-      </w:r>
-      <w:r>
-        <w:rPr>
-          <w:lang w:val="en-US"/>
-        </w:rPr>
-        <w:t>)</w:t>
-      </w:r>
-    </w:p>
-    <w:p>
-      <w:pPr>
-        <w:rPr>
-          <w:lang w:val="en-US"/>
-        </w:rPr>
-      </w:pPr>
-      <w:r>
-        <w:rPr>
-          <w:lang w:val="en-US"/>
-        </w:rPr>
-        <w:t>Description:</w:t>
-      </w:r>
-    </w:p>
-    <w:p>
-      <w:pPr>
-        <w:rPr>
-          <w:lang w:val="en-US"/>
-        </w:rPr>
-      </w:pPr>
-      <w:r>
-        <w:rPr>
-          <w:lang w:val="en-US"/>
-        </w:rPr>
-        <w:t>This function will normalize the COM of each chain as (0, 0, 0). The interface of each chain will be subtracted by the COM coordinates accordingly. Once the calculation is completed, there will be message shown on the screen.</w:t>
-      </w:r>
-      <w:r>
-        <w:rPr>
-          <w:lang w:val="en-US"/>
-        </w:rPr>
-        <w:t xml:space="preserve"> T</w:t>
-      </w:r>
-      <w:r>
-        <w:rPr>
-          <w:lang w:val="en-US"/>
-        </w:rPr>
-        <w:t>he returns will contain all the information for further analysis.</w:t>
-      </w:r>
-    </w:p>
-    <w:p>
-      <w:pPr>
-        <w:rPr>
-          <w:lang w:val="en-US"/>
-        </w:rPr>
-      </w:pPr>
-      <w:r>
-        <w:rPr>
-          <w:lang w:val="en-US"/>
-        </w:rPr>
-        <w:t>Parameters:</w:t>
+    </w:p>
+    <w:p>
+      <w:pPr>
+        <w:pStyle w:val="ListParagraph"/>
+        <w:rPr>
+          <w:rFonts w:ascii="Times New Roman" w:hAnsi="Times New Roman" w:cs="Times New Roman"/>
+        </w:rPr>
+      </w:pPr>
+      <w:r>
+        <w:rPr>
+          <w:rFonts w:ascii="Times New Roman" w:hAnsi="Times New Roman" w:cs="Times New Roman"/>
+        </w:rPr>
+        <w:t>Acceptable value: List with Int elements (Optional)</w:t>
+      </w:r>
+    </w:p>
+    <w:p>
+      <w:pPr>
+        <w:pStyle w:val="ListParagraph"/>
+        <w:rPr>
+          <w:rFonts w:ascii="Times New Roman" w:hAnsi="Times New Roman" w:cs="Times New Roman"/>
+        </w:rPr>
+      </w:pPr>
+      <w:r>
+        <w:rPr>
+          <w:rFonts w:ascii="Times New Roman" w:hAnsi="Times New Roman" w:cs="Times New Roman"/>
+        </w:rPr>
+        <w:t>Default: []</w:t>
+      </w:r>
+    </w:p>
+    <w:p>
+      <w:pPr>
+        <w:pStyle w:val="ListParagraph"/>
+        <w:rPr>
+          <w:rFonts w:ascii="Times New Roman" w:hAnsi="Times New Roman" w:cs="Times New Roman"/>
+        </w:rPr>
+      </w:pPr>
+      <w:r>
+        <w:rPr>
+          <w:rFonts w:ascii="Times New Roman" w:hAnsi="Times New Roman" w:cs="Times New Roman"/>
+        </w:rPr>
+        <w:t>Description: It consists of the serial numbers of the pair of interfaces for which the user needs to modify the sigma value. The serial number is determined by the pairing sequence shown by the function ‘</w:t>
+      </w:r>
+      <w:proofErr w:type="spellStart"/>
+      <w:r>
+        <w:rPr>
+          <w:rFonts w:ascii="Times New Roman" w:hAnsi="Times New Roman" w:cs="Times New Roman"/>
+        </w:rPr>
+        <w:t>real_PDB_separate_read</w:t>
+      </w:r>
+      <w:proofErr w:type="spellEnd"/>
+      <w:r>
+        <w:rPr>
+          <w:rFonts w:ascii="Times New Roman" w:hAnsi="Times New Roman" w:cs="Times New Roman"/>
+        </w:rPr>
+        <w:t>’</w:t>
+      </w:r>
+      <w:r>
+        <w:rPr>
+          <w:rFonts w:ascii="Times New Roman" w:hAnsi="Times New Roman" w:cs="Times New Roman"/>
+        </w:rPr>
+        <w:t>. The serial number should be no greater than the total number of interface pairs and no smaller than 0. If the serial number is 0, it means to change all pairs of interfaces into a same sigma value.</w:t>
       </w:r>
     </w:p>
     <w:p>
@@ -24087,100 +23847,162 @@
           <w:rFonts w:ascii="Times New Roman" w:hAnsi="Times New Roman" w:cs="Times New Roman"/>
         </w:rPr>
       </w:pPr>
-      <w:r>
-        <w:rPr>
-          <w:rFonts w:ascii="Times New Roman" w:hAnsi="Times New Roman" w:cs="Times New Roman"/>
-        </w:rPr>
-        <w:t>Result</w:t>
-      </w:r>
-    </w:p>
-    <w:p>
-      <w:pPr>
-        <w:pStyle w:val="ListParagraph"/>
-        <w:rPr>
-          <w:rFonts w:ascii="Times New Roman" w:hAnsi="Times New Roman" w:cs="Times New Roman"/>
-        </w:rPr>
-      </w:pPr>
-      <w:r>
-        <w:rPr>
-          <w:rFonts w:ascii="Times New Roman" w:hAnsi="Times New Roman" w:cs="Times New Roman"/>
-        </w:rPr>
-        <w:t>Acceptable value: Tuple (Must provide)</w:t>
-      </w:r>
-    </w:p>
-    <w:p>
-      <w:pPr>
-        <w:pStyle w:val="ListParagraph"/>
-        <w:rPr>
-          <w:rFonts w:ascii="Times New Roman" w:hAnsi="Times New Roman" w:cs="Times New Roman"/>
-        </w:rPr>
-      </w:pPr>
-      <w:r>
-        <w:rPr>
-          <w:rFonts w:ascii="Times New Roman" w:hAnsi="Times New Roman" w:cs="Times New Roman"/>
-        </w:rPr>
-        <w:t>Description: The output result of function ‘</w:t>
-      </w:r>
-      <w:proofErr w:type="spellStart"/>
-      <w:r>
-        <w:rPr>
-          <w:rFonts w:ascii="Times New Roman" w:hAnsi="Times New Roman" w:cs="Times New Roman"/>
-        </w:rPr>
-        <w:t>real_PDB_separate_angle</w:t>
-      </w:r>
-      <w:proofErr w:type="spellEnd"/>
-      <w:r>
-        <w:rPr>
-          <w:rFonts w:ascii="Times New Roman" w:hAnsi="Times New Roman" w:cs="Times New Roman"/>
-        </w:rPr>
-        <w:t xml:space="preserve"> (Result)’.</w:t>
-      </w:r>
-    </w:p>
-    <w:p>
-      <w:pPr>
-        <w:pStyle w:val="ListParagraph"/>
-        <w:rPr>
-          <w:rFonts w:ascii="Times New Roman" w:hAnsi="Times New Roman" w:cs="Times New Roman"/>
-        </w:rPr>
-      </w:pPr>
-      <w:r>
-        <w:rPr>
-          <w:rFonts w:ascii="Times New Roman" w:hAnsi="Times New Roman" w:cs="Times New Roman"/>
-        </w:rPr>
-        <w:t>Sample: Result = resul</w:t>
-      </w:r>
-      <w:r>
-        <w:rPr>
-          <w:rFonts w:ascii="Times New Roman" w:hAnsi="Times New Roman" w:cs="Times New Roman"/>
-        </w:rPr>
-        <w:t>t3</w:t>
-      </w:r>
-    </w:p>
-    <w:p>
-      <w:pPr>
-        <w:rPr>
-          <w:lang w:val="en-US"/>
-        </w:rPr>
-      </w:pPr>
-    </w:p>
-    <w:p>
-      <w:pPr>
-        <w:rPr>
-          <w:lang w:val="en-US"/>
-        </w:rPr>
-      </w:pPr>
-      <w:proofErr w:type="spellStart"/>
-      <w:r>
-        <w:rPr>
-          <w:lang w:val="en-US"/>
-        </w:rPr>
+      <w:proofErr w:type="spellStart"/>
+      <w:r>
+        <w:rPr>
+          <w:rFonts w:ascii="Times New Roman" w:hAnsi="Times New Roman" w:cs="Times New Roman"/>
+        </w:rPr>
+        <w:t>NewSigma</w:t>
+      </w:r>
+      <w:proofErr w:type="spellEnd"/>
+    </w:p>
+    <w:p>
+      <w:pPr>
+        <w:pStyle w:val="ListParagraph"/>
+        <w:rPr>
+          <w:rFonts w:ascii="Times New Roman" w:hAnsi="Times New Roman" w:cs="Times New Roman"/>
+        </w:rPr>
+      </w:pPr>
+      <w:r>
+        <w:rPr>
+          <w:rFonts w:ascii="Times New Roman" w:hAnsi="Times New Roman" w:cs="Times New Roman"/>
+        </w:rPr>
+        <w:t xml:space="preserve">Acceptable value: List with </w:t>
+      </w:r>
+      <w:r>
+        <w:rPr>
+          <w:rFonts w:ascii="Times New Roman" w:hAnsi="Times New Roman" w:cs="Times New Roman"/>
+        </w:rPr>
+        <w:t>Float</w:t>
+      </w:r>
+      <w:r>
+        <w:rPr>
+          <w:rFonts w:ascii="Times New Roman" w:hAnsi="Times New Roman" w:cs="Times New Roman"/>
+        </w:rPr>
+        <w:t xml:space="preserve"> elements (Optional)</w:t>
+      </w:r>
+    </w:p>
+    <w:p>
+      <w:pPr>
+        <w:pStyle w:val="ListParagraph"/>
+        <w:rPr>
+          <w:rFonts w:ascii="Times New Roman" w:hAnsi="Times New Roman" w:cs="Times New Roman"/>
+        </w:rPr>
+      </w:pPr>
+      <w:r>
+        <w:rPr>
+          <w:rFonts w:ascii="Times New Roman" w:hAnsi="Times New Roman" w:cs="Times New Roman"/>
+        </w:rPr>
+        <w:t>Default: []</w:t>
+      </w:r>
+    </w:p>
+    <w:p>
+      <w:pPr>
+        <w:pStyle w:val="ListParagraph"/>
+        <w:rPr>
+          <w:rFonts w:ascii="Times New Roman" w:hAnsi="Times New Roman" w:cs="Times New Roman"/>
+        </w:rPr>
+      </w:pPr>
+      <w:r>
+        <w:rPr>
+          <w:rFonts w:ascii="Times New Roman" w:hAnsi="Times New Roman" w:cs="Times New Roman"/>
+        </w:rPr>
+        <w:t>Description:</w:t>
+      </w:r>
+      <w:r>
+        <w:rPr>
+          <w:rFonts w:ascii="Times New Roman" w:hAnsi="Times New Roman" w:cs="Times New Roman"/>
+        </w:rPr>
+        <w:t xml:space="preserve"> </w:t>
+      </w:r>
+      <w:r>
+        <w:rPr>
+          <w:rFonts w:ascii="Times New Roman" w:hAnsi="Times New Roman" w:cs="Times New Roman"/>
+        </w:rPr>
+        <w:t>It consists of the serial numbers of the pair of interfaces for which the user needs to modify the sigma value. The serial number is determined by the pairing sequence shown by the function ‘</w:t>
+      </w:r>
+      <w:proofErr w:type="spellStart"/>
+      <w:r>
+        <w:rPr>
+          <w:rFonts w:ascii="Times New Roman" w:hAnsi="Times New Roman" w:cs="Times New Roman"/>
+        </w:rPr>
+        <w:t>real_PDB_separate_read</w:t>
+      </w:r>
+      <w:proofErr w:type="spellEnd"/>
+      <w:r>
+        <w:rPr>
+          <w:rFonts w:ascii="Times New Roman" w:hAnsi="Times New Roman" w:cs="Times New Roman"/>
+        </w:rPr>
+        <w:t>’</w:t>
+      </w:r>
+      <w:r>
+        <w:rPr>
+          <w:rFonts w:ascii="Times New Roman" w:hAnsi="Times New Roman" w:cs="Times New Roman"/>
+        </w:rPr>
+        <w:t>.</w:t>
+      </w:r>
+    </w:p>
+    <w:p>
+      <w:pPr>
+        <w:pStyle w:val="ListParagraph"/>
+        <w:rPr>
+          <w:rFonts w:ascii="Times New Roman" w:hAnsi="Times New Roman" w:cs="Times New Roman"/>
+        </w:rPr>
+      </w:pPr>
+      <w:r>
+        <w:rPr>
+          <w:rFonts w:ascii="Times New Roman" w:hAnsi="Times New Roman" w:cs="Times New Roman"/>
+        </w:rPr>
+        <w:t xml:space="preserve">Description: It consists of the </w:t>
+      </w:r>
+      <w:r>
+        <w:rPr>
+          <w:rFonts w:ascii="Times New Roman" w:hAnsi="Times New Roman" w:cs="Times New Roman"/>
+        </w:rPr>
+        <w:t>actual sigma value that users desire to change, according to the sequence of input ‘</w:t>
+      </w:r>
+      <w:proofErr w:type="spellStart"/>
+      <w:r>
+        <w:rPr>
+          <w:rFonts w:ascii="Times New Roman" w:hAnsi="Times New Roman" w:cs="Times New Roman"/>
+        </w:rPr>
+        <w:t>SiteList</w:t>
+      </w:r>
+      <w:proofErr w:type="spellEnd"/>
+      <w:r>
+        <w:rPr>
+          <w:rFonts w:ascii="Times New Roman" w:hAnsi="Times New Roman" w:cs="Times New Roman"/>
+        </w:rPr>
+        <w:t>’.</w:t>
+      </w:r>
+    </w:p>
+    <w:p>
+      <w:pPr>
+        <w:pStyle w:val="ListParagraph"/>
+        <w:rPr>
+          <w:rFonts w:ascii="Times New Roman" w:hAnsi="Times New Roman" w:cs="Times New Roman"/>
+        </w:rPr>
+      </w:pPr>
+    </w:p>
+    <w:p>
+      <w:pPr>
+        <w:rPr>
+          <w:lang w:val="en-US"/>
+        </w:rPr>
+      </w:pPr>
+      <w:proofErr w:type="spellStart"/>
+      <w:r>
+        <w:rPr>
+          <w:lang w:val="en-US"/>
+        </w:rPr>
+        <w:lastRenderedPageBreak/>
         <w:t>real_PDB_separate_</w:t>
       </w:r>
       <w:r>
         <w:rPr>
           <w:lang w:val="en-US"/>
         </w:rPr>
-        <w:t>write</w:t>
+        <w:t>angle</w:t>
       </w:r>
       <w:proofErr w:type="spellEnd"/>
       <w:r>
@@ -24219,72 +24041,41 @@
         <w:rPr>
           <w:lang w:val="en-US"/>
         </w:rPr>
-        <w:t xml:space="preserve">This function will write </w:t>
-      </w:r>
-      <w:proofErr w:type="gramStart"/>
-      <w:r>
-        <w:rPr>
-          <w:lang w:val="en-US"/>
-        </w:rPr>
-        <w:t>‘.</w:t>
-      </w:r>
-      <w:proofErr w:type="spellStart"/>
-      <w:r>
-        <w:rPr>
-          <w:lang w:val="en-US"/>
-        </w:rPr>
-        <w:t>inp</w:t>
-      </w:r>
-      <w:proofErr w:type="spellEnd"/>
-      <w:proofErr w:type="gramEnd"/>
-      <w:r>
-        <w:rPr>
-          <w:lang w:val="en-US"/>
-        </w:rPr>
-        <w:t xml:space="preserve">’ and ‘.mol’ files according to all the calculations and modifications above. Multiple </w:t>
-      </w:r>
-      <w:proofErr w:type="gramStart"/>
-      <w:r>
-        <w:rPr>
-          <w:lang w:val="en-US"/>
-        </w:rPr>
-        <w:t>‘.mol</w:t>
-      </w:r>
-      <w:proofErr w:type="gramEnd"/>
-      <w:r>
-        <w:rPr>
-          <w:lang w:val="en-US"/>
-        </w:rPr>
-        <w:t>’ file and a ‘.</w:t>
-      </w:r>
-      <w:proofErr w:type="spellStart"/>
-      <w:r>
-        <w:rPr>
-          <w:lang w:val="en-US"/>
-        </w:rPr>
-        <w:t>inp</w:t>
-      </w:r>
-      <w:proofErr w:type="spellEnd"/>
-      <w:r>
-        <w:rPr>
-          <w:lang w:val="en-US"/>
-        </w:rPr>
-        <w:t xml:space="preserve">’ file can be found in the same directory as the </w:t>
-      </w:r>
-      <w:proofErr w:type="spellStart"/>
-      <w:r>
-        <w:rPr>
-          <w:lang w:val="en-US"/>
-        </w:rPr>
-        <w:t>Jupyter</w:t>
-      </w:r>
-      <w:proofErr w:type="spellEnd"/>
-      <w:r>
-        <w:rPr>
-          <w:lang w:val="en-US"/>
-        </w:rPr>
-        <w:t xml:space="preserve"> Notebook file once the function finish running.</w:t>
-      </w:r>
+        <w:t>This function will calculate the 5 associating angles of each pair of interfaces. The default normal vector will be assigned as (0, 0, 1). If the co-linear issue occurs, the system will use (0, 1, 0) instead to resolve co-linear issue. The calculated 5 angles will be shown on the screen automatically. If user intends to manually input the normal vector, please refer to function ‘</w:t>
+      </w:r>
+      <w:proofErr w:type="spellStart"/>
+      <w:r>
+        <w:rPr>
+          <w:lang w:val="en-US"/>
+        </w:rPr>
+        <w:t>real_PDB_UI</w:t>
+      </w:r>
+      <w:proofErr w:type="spellEnd"/>
+      <w:r>
+        <w:rPr>
+          <w:lang w:val="en-US"/>
+        </w:rPr>
+        <w:t>’, the separated function does not support manual inputs.</w:t>
+      </w:r>
+      <w:r>
+        <w:rPr>
+          <w:lang w:val="en-US"/>
+        </w:rPr>
+        <w:t xml:space="preserve"> T</w:t>
+      </w:r>
+      <w:r>
+        <w:rPr>
+          <w:lang w:val="en-US"/>
+        </w:rPr>
+        <w:t>he returns will contain all the information for further analysis.</w:t>
+      </w:r>
+    </w:p>
+    <w:p>
+      <w:pPr>
+        <w:rPr>
+          <w:lang w:val="en-US"/>
+        </w:rPr>
+      </w:pPr>
     </w:p>
     <w:p>
       <w:pPr>
@@ -24355,68 +24146,116 @@
         <w:rPr>
           <w:rFonts w:ascii="Times New Roman" w:hAnsi="Times New Roman" w:cs="Times New Roman"/>
         </w:rPr>
+        <w:t>sigma</w:t>
+      </w:r>
+      <w:proofErr w:type="spellEnd"/>
+      <w:r>
+        <w:rPr>
+          <w:rFonts w:ascii="Times New Roman" w:hAnsi="Times New Roman" w:cs="Times New Roman"/>
+        </w:rPr>
+        <w:t xml:space="preserve"> </w:t>
+      </w:r>
+      <w:r>
+        <w:rPr>
+          <w:rFonts w:ascii="Times New Roman" w:hAnsi="Times New Roman" w:cs="Times New Roman"/>
+        </w:rPr>
+        <w:t xml:space="preserve">(Result, </w:t>
+      </w:r>
+      <w:proofErr w:type="spellStart"/>
+      <w:r>
+        <w:rPr>
+          <w:rFonts w:ascii="Times New Roman" w:hAnsi="Times New Roman" w:cs="Times New Roman"/>
+        </w:rPr>
+        <w:t>ChangeSigma</w:t>
+      </w:r>
+      <w:proofErr w:type="spellEnd"/>
+      <w:r>
+        <w:rPr>
+          <w:rFonts w:ascii="Times New Roman" w:hAnsi="Times New Roman" w:cs="Times New Roman"/>
+        </w:rPr>
+        <w:t xml:space="preserve">, </w:t>
+      </w:r>
+      <w:proofErr w:type="spellStart"/>
+      <w:r>
+        <w:rPr>
+          <w:rFonts w:ascii="Times New Roman" w:hAnsi="Times New Roman" w:cs="Times New Roman"/>
+        </w:rPr>
+        <w:t>SiteList</w:t>
+      </w:r>
+      <w:proofErr w:type="spellEnd"/>
+      <w:r>
+        <w:rPr>
+          <w:rFonts w:ascii="Times New Roman" w:hAnsi="Times New Roman" w:cs="Times New Roman"/>
+        </w:rPr>
+        <w:t xml:space="preserve">, </w:t>
+      </w:r>
+      <w:proofErr w:type="spellStart"/>
+      <w:r>
+        <w:rPr>
+          <w:rFonts w:ascii="Times New Roman" w:hAnsi="Times New Roman" w:cs="Times New Roman"/>
+        </w:rPr>
+        <w:t>NewSigma</w:t>
+      </w:r>
+      <w:proofErr w:type="spellEnd"/>
+      <w:r>
+        <w:rPr>
+          <w:rFonts w:ascii="Times New Roman" w:hAnsi="Times New Roman" w:cs="Times New Roman"/>
+        </w:rPr>
+        <w:t>)’.</w:t>
+      </w:r>
+    </w:p>
+    <w:p>
+      <w:pPr>
+        <w:pStyle w:val="ListParagraph"/>
+        <w:rPr>
+          <w:rFonts w:ascii="Times New Roman" w:hAnsi="Times New Roman" w:cs="Times New Roman"/>
+        </w:rPr>
+      </w:pPr>
+      <w:r>
+        <w:rPr>
+          <w:rFonts w:ascii="Times New Roman" w:hAnsi="Times New Roman" w:cs="Times New Roman"/>
+        </w:rPr>
+        <w:t>Sample: Result = resul</w:t>
+      </w:r>
+      <w:r>
+        <w:rPr>
+          <w:rFonts w:ascii="Times New Roman" w:hAnsi="Times New Roman" w:cs="Times New Roman"/>
+        </w:rPr>
+        <w:t>t2</w:t>
+      </w:r>
+    </w:p>
+    <w:p/>
+    <w:p>
+      <w:pPr>
+        <w:rPr>
+          <w:lang w:val="en-US"/>
+        </w:rPr>
+      </w:pPr>
+      <w:proofErr w:type="spellStart"/>
+      <w:r>
+        <w:rPr>
+          <w:lang w:val="en-US"/>
+        </w:rPr>
+        <w:t>real_PDB_separate_</w:t>
+      </w:r>
+      <w:r>
+        <w:rPr>
+          <w:lang w:val="en-US"/>
+        </w:rPr>
         <w:t>COM</w:t>
       </w:r>
       <w:proofErr w:type="spellEnd"/>
       <w:r>
         <w:rPr>
-          <w:rFonts w:ascii="Times New Roman" w:hAnsi="Times New Roman" w:cs="Times New Roman"/>
-        </w:rPr>
-        <w:t xml:space="preserve"> (Result)’.</w:t>
-      </w:r>
-    </w:p>
-    <w:p>
-      <w:pPr>
-        <w:pStyle w:val="ListParagraph"/>
-        <w:rPr>
-          <w:rFonts w:ascii="Times New Roman" w:hAnsi="Times New Roman" w:cs="Times New Roman"/>
-        </w:rPr>
-      </w:pPr>
-      <w:r>
-        <w:rPr>
-          <w:rFonts w:ascii="Times New Roman" w:hAnsi="Times New Roman" w:cs="Times New Roman"/>
-        </w:rPr>
-        <w:t>Sample: Result = resul</w:t>
-      </w:r>
-      <w:r>
-        <w:rPr>
-          <w:rFonts w:ascii="Times New Roman" w:hAnsi="Times New Roman" w:cs="Times New Roman"/>
-        </w:rPr>
-        <w:t>t4</w:t>
-      </w:r>
-    </w:p>
-    <w:p>
-      <w:pPr>
-        <w:rPr>
-          <w:lang w:val="en-US"/>
-        </w:rPr>
-      </w:pPr>
-    </w:p>
-    <w:p>
-      <w:pPr>
-        <w:rPr>
-          <w:lang w:val="en-US"/>
-        </w:rPr>
-      </w:pPr>
-      <w:proofErr w:type="spellStart"/>
-      <w:r>
-        <w:rPr>
-          <w:lang w:val="en-US"/>
-        </w:rPr>
-        <w:t>real_PDB_</w:t>
-      </w:r>
-      <w:r>
-        <w:rPr>
-          <w:lang w:val="en-US"/>
-        </w:rPr>
-        <w:t>show_PDB</w:t>
-      </w:r>
-      <w:proofErr w:type="spellEnd"/>
-      <w:r>
-        <w:rPr>
-          <w:lang w:val="en-US"/>
-        </w:rPr>
-        <w:t xml:space="preserve"> (Result)</w:t>
+          <w:lang w:val="en-US"/>
+        </w:rPr>
+        <w:t xml:space="preserve"> (Result</w:t>
+      </w:r>
+      <w:r>
+        <w:rPr>
+          <w:lang w:val="en-US"/>
+        </w:rPr>
+        <w:t>)</w:t>
       </w:r>
     </w:p>
     <w:p>
@@ -24442,37 +24281,19 @@
         <w:rPr>
           <w:lang w:val="en-US"/>
         </w:rPr>
-        <w:t>This function will generate a PDB file that only contains the calculated COMs and reaction interfaces for visualization and comparison with the original PDB file. The input will be the returns of the previous function.</w:t>
-      </w:r>
-      <w:r>
-        <w:rPr>
-          <w:lang w:val="en-US"/>
-        </w:rPr>
-        <w:t xml:space="preserve"> Besides, </w:t>
-      </w:r>
-      <w:r>
-        <w:rPr>
-          <w:lang w:val="en-US"/>
-        </w:rPr>
-        <w:t>t</w:t>
-      </w:r>
-      <w:r>
-        <w:rPr>
-          <w:lang w:val="en-US"/>
-        </w:rPr>
-        <w:t>he unit for the coordinates in PDB file is in Angstrom but not nm, so the value will be 10 times larger than tha</w:t>
-      </w:r>
-      <w:r>
-        <w:rPr>
-          <w:lang w:val="en-US"/>
-        </w:rPr>
-        <w:t>t</w:t>
-      </w:r>
-      <w:r>
-        <w:rPr>
-          <w:lang w:val="en-US"/>
-        </w:rPr>
-        <w:t xml:space="preserve"> in NERDSS input files.</w:t>
+        <w:t>This function will normalize the COM of each chain as (0, 0, 0). The interface of each chain will be subtracted by the COM coordinates accordingly. Once the calculation is completed, there will be message shown on the screen.</w:t>
+      </w:r>
+      <w:r>
+        <w:rPr>
+          <w:lang w:val="en-US"/>
+        </w:rPr>
+        <w:t xml:space="preserve"> T</w:t>
+      </w:r>
+      <w:r>
+        <w:rPr>
+          <w:lang w:val="en-US"/>
+        </w:rPr>
+        <w:t>he returns will contain all the information for further analysis.</w:t>
       </w:r>
     </w:p>
     <w:p>
@@ -24538,69 +24359,74 @@
         <w:rPr>
           <w:rFonts w:ascii="Times New Roman" w:hAnsi="Times New Roman" w:cs="Times New Roman"/>
         </w:rPr>
-        <w:t>real_PDB_separate_read</w:t>
-      </w:r>
-      <w:proofErr w:type="spellEnd"/>
-      <w:r>
-        <w:rPr>
-          <w:rFonts w:ascii="Times New Roman" w:hAnsi="Times New Roman" w:cs="Times New Roman"/>
-        </w:rPr>
-        <w:t xml:space="preserve"> </w:t>
-      </w:r>
-      <w:r>
-        <w:rPr>
-          <w:rFonts w:ascii="Times New Roman" w:hAnsi="Times New Roman" w:cs="Times New Roman"/>
-        </w:rPr>
-        <w:t>(</w:t>
-      </w:r>
-      <w:proofErr w:type="spellStart"/>
-      <w:r>
-        <w:rPr>
-          <w:rFonts w:ascii="Times New Roman" w:hAnsi="Times New Roman" w:cs="Times New Roman"/>
-        </w:rPr>
-        <w:t>FileName</w:t>
-      </w:r>
-      <w:proofErr w:type="spellEnd"/>
-      <w:r>
-        <w:rPr>
-          <w:rFonts w:ascii="Times New Roman" w:hAnsi="Times New Roman" w:cs="Times New Roman"/>
-        </w:rPr>
-        <w:t>)’.</w:t>
-      </w:r>
-    </w:p>
-    <w:p>
-      <w:pPr>
-        <w:pStyle w:val="ListParagraph"/>
-        <w:rPr>
-          <w:rFonts w:ascii="Times New Roman" w:hAnsi="Times New Roman" w:cs="Times New Roman"/>
-        </w:rPr>
-      </w:pPr>
-      <w:r>
-        <w:rPr>
-          <w:rFonts w:ascii="Times New Roman" w:hAnsi="Times New Roman" w:cs="Times New Roman"/>
-        </w:rPr>
-        <w:t>Sample: Result = result1</w:t>
-      </w:r>
-    </w:p>
-    <w:p>
-      <w:pPr>
-        <w:pStyle w:val="ListParagraph"/>
-        <w:rPr>
-          <w:rFonts w:ascii="Times New Roman" w:hAnsi="Times New Roman" w:cs="Times New Roman"/>
-        </w:rPr>
-      </w:pPr>
-    </w:p>
-    <w:p>
-      <w:pPr>
-        <w:rPr>
-          <w:lang w:val="en-US"/>
-        </w:rPr>
-      </w:pPr>
-      <w:r>
-        <w:rPr>
-          <w:lang w:val="en-US"/>
-        </w:rPr>
-        <w:t>real_PDB_show_3D (Result)</w:t>
+        <w:t>real_PDB_separate_angle</w:t>
+      </w:r>
+      <w:proofErr w:type="spellEnd"/>
+      <w:r>
+        <w:rPr>
+          <w:rFonts w:ascii="Times New Roman" w:hAnsi="Times New Roman" w:cs="Times New Roman"/>
+        </w:rPr>
+        <w:t xml:space="preserve"> (Result)’.</w:t>
+      </w:r>
+    </w:p>
+    <w:p>
+      <w:pPr>
+        <w:pStyle w:val="ListParagraph"/>
+        <w:rPr>
+          <w:rFonts w:ascii="Times New Roman" w:hAnsi="Times New Roman" w:cs="Times New Roman"/>
+        </w:rPr>
+      </w:pPr>
+      <w:r>
+        <w:rPr>
+          <w:rFonts w:ascii="Times New Roman" w:hAnsi="Times New Roman" w:cs="Times New Roman"/>
+        </w:rPr>
+        <w:t>Sample: Result = resul</w:t>
+      </w:r>
+      <w:r>
+        <w:rPr>
+          <w:rFonts w:ascii="Times New Roman" w:hAnsi="Times New Roman" w:cs="Times New Roman"/>
+        </w:rPr>
+        <w:t>t3</w:t>
+      </w:r>
+    </w:p>
+    <w:p>
+      <w:pPr>
+        <w:rPr>
+          <w:lang w:val="en-US"/>
+        </w:rPr>
+      </w:pPr>
+    </w:p>
+    <w:p>
+      <w:pPr>
+        <w:rPr>
+          <w:lang w:val="en-US"/>
+        </w:rPr>
+      </w:pPr>
+      <w:proofErr w:type="spellStart"/>
+      <w:r>
+        <w:rPr>
+          <w:lang w:val="en-US"/>
+        </w:rPr>
+        <w:t>real_PDB_separate_</w:t>
+      </w:r>
+      <w:r>
+        <w:rPr>
+          <w:lang w:val="en-US"/>
+        </w:rPr>
+        <w:t>write</w:t>
+      </w:r>
+      <w:proofErr w:type="spellEnd"/>
+      <w:r>
+        <w:rPr>
+          <w:lang w:val="en-US"/>
+        </w:rPr>
+        <w:t xml:space="preserve"> (Result</w:t>
+      </w:r>
+      <w:r>
+        <w:rPr>
+          <w:lang w:val="en-US"/>
+        </w:rPr>
+        <w:t>)</w:t>
       </w:r>
     </w:p>
     <w:p>
@@ -24626,7 +24452,57 @@
         <w:rPr>
           <w:lang w:val="en-US"/>
         </w:rPr>
-        <w:t>This function will generate a 3D plot indicaiting the spacial geometry of each simplified chain. The solid lines of different colors are connecting the COM with interfaces within each chain; the black dotted line are connecting each pair of interfaces and the COMs are shown as solid points with their names above. To interact with the plot, other IDEs rather than Jupyter Notebook (such as VSCode) are recommended.</w:t>
+        <w:t xml:space="preserve">This function will write </w:t>
+      </w:r>
+      <w:proofErr w:type="gramStart"/>
+      <w:r>
+        <w:rPr>
+          <w:lang w:val="en-US"/>
+        </w:rPr>
+        <w:t>‘.</w:t>
+      </w:r>
+      <w:proofErr w:type="spellStart"/>
+      <w:r>
+        <w:rPr>
+          <w:lang w:val="en-US"/>
+        </w:rPr>
+        <w:t>inp</w:t>
+      </w:r>
+      <w:proofErr w:type="spellEnd"/>
+      <w:proofErr w:type="gramEnd"/>
+      <w:r>
+        <w:rPr>
+          <w:lang w:val="en-US"/>
+        </w:rPr>
+        <w:t xml:space="preserve">’ and ‘.mol’ files according to all the calculations and modifications above. Multiple </w:t>
+      </w:r>
+      <w:proofErr w:type="gramStart"/>
+      <w:r>
+        <w:rPr>
+          <w:lang w:val="en-US"/>
+        </w:rPr>
+        <w:t>‘.mol</w:t>
+      </w:r>
+      <w:proofErr w:type="gramEnd"/>
+      <w:r>
+        <w:rPr>
+          <w:lang w:val="en-US"/>
+        </w:rPr>
+        <w:t>’ file and a ‘.</w:t>
+      </w:r>
+      <w:proofErr w:type="spellStart"/>
+      <w:r>
+        <w:rPr>
+          <w:lang w:val="en-US"/>
+        </w:rPr>
+        <w:t>inp</w:t>
+      </w:r>
+      <w:proofErr w:type="spellEnd"/>
+      <w:r>
+        <w:rPr>
+          <w:lang w:val="en-US"/>
+        </w:rPr>
+        <w:t>’ file can be found in the same directory as the Jupyter Notebook file once the function finish running.</w:t>
       </w:r>
     </w:p>
     <w:p>
@@ -24692,6 +24568,190 @@
         <w:rPr>
           <w:rFonts w:ascii="Times New Roman" w:hAnsi="Times New Roman" w:cs="Times New Roman"/>
         </w:rPr>
+        <w:t>real_PDB_separate_</w:t>
+      </w:r>
+      <w:r>
+        <w:rPr>
+          <w:rFonts w:ascii="Times New Roman" w:hAnsi="Times New Roman" w:cs="Times New Roman"/>
+        </w:rPr>
+        <w:t>COM</w:t>
+      </w:r>
+      <w:proofErr w:type="spellEnd"/>
+      <w:r>
+        <w:rPr>
+          <w:rFonts w:ascii="Times New Roman" w:hAnsi="Times New Roman" w:cs="Times New Roman"/>
+        </w:rPr>
+        <w:t xml:space="preserve"> (Result)’.</w:t>
+      </w:r>
+    </w:p>
+    <w:p>
+      <w:pPr>
+        <w:pStyle w:val="ListParagraph"/>
+        <w:rPr>
+          <w:rFonts w:ascii="Times New Roman" w:hAnsi="Times New Roman" w:cs="Times New Roman"/>
+        </w:rPr>
+      </w:pPr>
+      <w:r>
+        <w:rPr>
+          <w:rFonts w:ascii="Times New Roman" w:hAnsi="Times New Roman" w:cs="Times New Roman"/>
+        </w:rPr>
+        <w:t>Sample: Result = resul</w:t>
+      </w:r>
+      <w:r>
+        <w:rPr>
+          <w:rFonts w:ascii="Times New Roman" w:hAnsi="Times New Roman" w:cs="Times New Roman"/>
+        </w:rPr>
+        <w:t>t4</w:t>
+      </w:r>
+    </w:p>
+    <w:p>
+      <w:pPr>
+        <w:rPr>
+          <w:lang w:val="en-US"/>
+        </w:rPr>
+      </w:pPr>
+    </w:p>
+    <w:p>
+      <w:pPr>
+        <w:rPr>
+          <w:lang w:val="en-US"/>
+        </w:rPr>
+      </w:pPr>
+      <w:proofErr w:type="spellStart"/>
+      <w:r>
+        <w:rPr>
+          <w:lang w:val="en-US"/>
+        </w:rPr>
+        <w:t>real_PDB_</w:t>
+      </w:r>
+      <w:r>
+        <w:rPr>
+          <w:lang w:val="en-US"/>
+        </w:rPr>
+        <w:t>show_PDB</w:t>
+      </w:r>
+      <w:proofErr w:type="spellEnd"/>
+      <w:r>
+        <w:rPr>
+          <w:lang w:val="en-US"/>
+        </w:rPr>
+        <w:t xml:space="preserve"> (Result)</w:t>
+      </w:r>
+    </w:p>
+    <w:p>
+      <w:pPr>
+        <w:rPr>
+          <w:lang w:val="en-US"/>
+        </w:rPr>
+      </w:pPr>
+      <w:r>
+        <w:rPr>
+          <w:lang w:val="en-US"/>
+        </w:rPr>
+        <w:t>Description:</w:t>
+      </w:r>
+    </w:p>
+    <w:p>
+      <w:pPr>
+        <w:rPr>
+          <w:lang w:val="en-US"/>
+        </w:rPr>
+      </w:pPr>
+      <w:r>
+        <w:rPr>
+          <w:lang w:val="en-US"/>
+        </w:rPr>
+        <w:t>This function will generate a PDB file that only contains the calculated COMs and reaction interfaces for visualization and comparison with the original PDB file. The input will be the returns of the previous function.</w:t>
+      </w:r>
+      <w:r>
+        <w:rPr>
+          <w:lang w:val="en-US"/>
+        </w:rPr>
+        <w:t xml:space="preserve"> Besides, </w:t>
+      </w:r>
+      <w:r>
+        <w:rPr>
+          <w:lang w:val="en-US"/>
+        </w:rPr>
+        <w:t>the unit for the coordinates in PDB file is in Angstrom but not nm, so the value will be 10 times larger than tha</w:t>
+      </w:r>
+      <w:r>
+        <w:rPr>
+          <w:lang w:val="en-US"/>
+        </w:rPr>
+        <w:t>t</w:t>
+      </w:r>
+      <w:r>
+        <w:rPr>
+          <w:lang w:val="en-US"/>
+        </w:rPr>
+        <w:t xml:space="preserve"> in NERDSS input files.</w:t>
+      </w:r>
+    </w:p>
+    <w:p>
+      <w:pPr>
+        <w:rPr>
+          <w:lang w:val="en-US"/>
+        </w:rPr>
+      </w:pPr>
+      <w:r>
+        <w:rPr>
+          <w:lang w:val="en-US"/>
+        </w:rPr>
+        <w:t>Parameters:</w:t>
+      </w:r>
+    </w:p>
+    <w:p>
+      <w:pPr>
+        <w:pStyle w:val="ListParagraph"/>
+        <w:numPr>
+          <w:ilvl w:val="0"/>
+          <w:numId w:val="1"/>
+        </w:numPr>
+        <w:rPr>
+          <w:rFonts w:ascii="Times New Roman" w:hAnsi="Times New Roman" w:cs="Times New Roman"/>
+        </w:rPr>
+      </w:pPr>
+      <w:r>
+        <w:rPr>
+          <w:rFonts w:ascii="Times New Roman" w:hAnsi="Times New Roman" w:cs="Times New Roman"/>
+        </w:rPr>
+        <w:t>Result</w:t>
+      </w:r>
+    </w:p>
+    <w:p>
+      <w:pPr>
+        <w:pStyle w:val="ListParagraph"/>
+        <w:rPr>
+          <w:rFonts w:ascii="Times New Roman" w:hAnsi="Times New Roman" w:cs="Times New Roman"/>
+        </w:rPr>
+      </w:pPr>
+      <w:r>
+        <w:rPr>
+          <w:rFonts w:ascii="Times New Roman" w:hAnsi="Times New Roman" w:cs="Times New Roman"/>
+        </w:rPr>
+        <w:lastRenderedPageBreak/>
+        <w:t>Acceptable value: Tuple (Must provide)</w:t>
+      </w:r>
+    </w:p>
+    <w:p>
+      <w:pPr>
+        <w:pStyle w:val="ListParagraph"/>
+        <w:rPr>
+          <w:rFonts w:ascii="Times New Roman" w:hAnsi="Times New Roman" w:cs="Times New Roman"/>
+        </w:rPr>
+      </w:pPr>
+      <w:r>
+        <w:rPr>
+          <w:rFonts w:ascii="Times New Roman" w:hAnsi="Times New Roman" w:cs="Times New Roman"/>
+        </w:rPr>
+        <w:t>Description: The output result of function ‘</w:t>
+      </w:r>
+      <w:proofErr w:type="spellStart"/>
+      <w:r>
+        <w:rPr>
+          <w:rFonts w:ascii="Times New Roman" w:hAnsi="Times New Roman" w:cs="Times New Roman"/>
+        </w:rPr>
         <w:t>real_PDB_separate_read</w:t>
       </w:r>
       <w:proofErr w:type="spellEnd"/>
@@ -24733,7 +24793,160 @@
         <w:rPr>
           <w:rFonts w:ascii="Times New Roman" w:hAnsi="Times New Roman" w:cs="Times New Roman"/>
         </w:rPr>
-        <w:lastRenderedPageBreak/>
+        <w:t>Sample: Result = result1</w:t>
+      </w:r>
+    </w:p>
+    <w:p>
+      <w:pPr>
+        <w:pStyle w:val="ListParagraph"/>
+        <w:rPr>
+          <w:rFonts w:ascii="Times New Roman" w:hAnsi="Times New Roman" w:cs="Times New Roman"/>
+        </w:rPr>
+      </w:pPr>
+    </w:p>
+    <w:p>
+      <w:pPr>
+        <w:rPr>
+          <w:lang w:val="en-US"/>
+        </w:rPr>
+      </w:pPr>
+      <w:r>
+        <w:rPr>
+          <w:lang w:val="en-US"/>
+        </w:rPr>
+        <w:t>real_PDB_show_3D (Result)</w:t>
+      </w:r>
+    </w:p>
+    <w:p>
+      <w:pPr>
+        <w:rPr>
+          <w:lang w:val="en-US"/>
+        </w:rPr>
+      </w:pPr>
+      <w:r>
+        <w:rPr>
+          <w:lang w:val="en-US"/>
+        </w:rPr>
+        <w:t>Description:</w:t>
+      </w:r>
+    </w:p>
+    <w:p>
+      <w:pPr>
+        <w:rPr>
+          <w:lang w:val="en-US"/>
+        </w:rPr>
+      </w:pPr>
+      <w:r>
+        <w:rPr>
+          <w:lang w:val="en-US"/>
+        </w:rPr>
+        <w:t>This function will generate a 3D plot indicaiting the spacial geometry of each simplified chain. The solid lines of different colors are connecting the COM with interfaces within each chain; the black dotted line are connecting each pair of interfaces and the COMs are shown as solid points with their names above. To interact with the plot, other IDEs rather than Jupyter Notebook (such as VSCode) are recommended.</w:t>
+      </w:r>
+    </w:p>
+    <w:p>
+      <w:pPr>
+        <w:rPr>
+          <w:lang w:val="en-US"/>
+        </w:rPr>
+      </w:pPr>
+      <w:r>
+        <w:rPr>
+          <w:lang w:val="en-US"/>
+        </w:rPr>
+        <w:t>Parameters:</w:t>
+      </w:r>
+    </w:p>
+    <w:p>
+      <w:pPr>
+        <w:pStyle w:val="ListParagraph"/>
+        <w:numPr>
+          <w:ilvl w:val="0"/>
+          <w:numId w:val="1"/>
+        </w:numPr>
+        <w:rPr>
+          <w:rFonts w:ascii="Times New Roman" w:hAnsi="Times New Roman" w:cs="Times New Roman"/>
+        </w:rPr>
+      </w:pPr>
+      <w:r>
+        <w:rPr>
+          <w:rFonts w:ascii="Times New Roman" w:hAnsi="Times New Roman" w:cs="Times New Roman"/>
+        </w:rPr>
+        <w:t>Result</w:t>
+      </w:r>
+    </w:p>
+    <w:p>
+      <w:pPr>
+        <w:pStyle w:val="ListParagraph"/>
+        <w:rPr>
+          <w:rFonts w:ascii="Times New Roman" w:hAnsi="Times New Roman" w:cs="Times New Roman"/>
+        </w:rPr>
+      </w:pPr>
+      <w:r>
+        <w:rPr>
+          <w:rFonts w:ascii="Times New Roman" w:hAnsi="Times New Roman" w:cs="Times New Roman"/>
+        </w:rPr>
+        <w:t>Acceptable value: Tuple (Must provide)</w:t>
+      </w:r>
+    </w:p>
+    <w:p>
+      <w:pPr>
+        <w:pStyle w:val="ListParagraph"/>
+        <w:rPr>
+          <w:rFonts w:ascii="Times New Roman" w:hAnsi="Times New Roman" w:cs="Times New Roman"/>
+        </w:rPr>
+      </w:pPr>
+      <w:r>
+        <w:rPr>
+          <w:rFonts w:ascii="Times New Roman" w:hAnsi="Times New Roman" w:cs="Times New Roman"/>
+        </w:rPr>
+        <w:t>Description: The output result of function ‘</w:t>
+      </w:r>
+      <w:proofErr w:type="spellStart"/>
+      <w:r>
+        <w:rPr>
+          <w:rFonts w:ascii="Times New Roman" w:hAnsi="Times New Roman" w:cs="Times New Roman"/>
+        </w:rPr>
+        <w:t>real_PDB_separate_read</w:t>
+      </w:r>
+      <w:proofErr w:type="spellEnd"/>
+      <w:r>
+        <w:rPr>
+          <w:rFonts w:ascii="Times New Roman" w:hAnsi="Times New Roman" w:cs="Times New Roman"/>
+        </w:rPr>
+        <w:t xml:space="preserve"> </w:t>
+      </w:r>
+      <w:r>
+        <w:rPr>
+          <w:rFonts w:ascii="Times New Roman" w:hAnsi="Times New Roman" w:cs="Times New Roman"/>
+        </w:rPr>
+        <w:t>(</w:t>
+      </w:r>
+      <w:proofErr w:type="spellStart"/>
+      <w:r>
+        <w:rPr>
+          <w:rFonts w:ascii="Times New Roman" w:hAnsi="Times New Roman" w:cs="Times New Roman"/>
+        </w:rPr>
+        <w:t>FileName</w:t>
+      </w:r>
+      <w:proofErr w:type="spellEnd"/>
+      <w:r>
+        <w:rPr>
+          <w:rFonts w:ascii="Times New Roman" w:hAnsi="Times New Roman" w:cs="Times New Roman"/>
+        </w:rPr>
+        <w:t>)’.</w:t>
+      </w:r>
+    </w:p>
+    <w:p>
+      <w:pPr>
+        <w:pStyle w:val="ListParagraph"/>
+        <w:rPr>
+          <w:rFonts w:ascii="Times New Roman" w:hAnsi="Times New Roman" w:cs="Times New Roman"/>
+        </w:rPr>
+      </w:pPr>
+      <w:r>
+        <w:rPr>
+          <w:rFonts w:ascii="Times New Roman" w:hAnsi="Times New Roman" w:cs="Times New Roman"/>
+        </w:rPr>
         <w:t>Sample: Result = result1</w:t>
       </w:r>
     </w:p>
@@ -24759,7 +24972,7 @@
   <w:abstractNum w:abstractNumId="0" w15:restartNumberingAfterBreak="0">
     <w:nsid w:val="1AE74A4A"/>
     <w:multiLevelType w:val="hybridMultilevel"/>
-    <w:tmpl w:val="D46A73C0"/>
+    <w:tmpl w:val="EF9E3B34"/>
     <w:lvl w:ilvl="0" w:tplc="04090001">
       <w:start w:val="1"/>
       <w:numFmt w:val="bullet"/>

--- a/ioNERDSSUserGuide.docx
+++ b/ioNERDSSUserGuide.docx
@@ -706,16 +706,8 @@
         <w:rPr>
           <w:rFonts w:ascii="Times New Roman" w:hAnsi="Times New Roman" w:cs="Times New Roman"/>
         </w:rPr>
-        <w:t>(.</w:t>
-      </w:r>
-      <w:proofErr w:type="spellStart"/>
-      <w:r>
-        <w:rPr>
-          <w:rFonts w:ascii="Times New Roman" w:hAnsi="Times New Roman" w:cs="Times New Roman"/>
-        </w:rPr>
-        <w:t>inp</w:t>
-      </w:r>
-      <w:proofErr w:type="spellEnd"/>
+        <w:t>(.inp</w:t>
+      </w:r>
       <w:proofErr w:type="gramEnd"/>
       <w:r>
         <w:rPr>
@@ -1541,16 +1533,8 @@
         <w:rPr>
           <w:rFonts w:ascii="Times New Roman" w:hAnsi="Times New Roman" w:cs="Times New Roman"/>
         </w:rPr>
-        <w:t>(.</w:t>
-      </w:r>
-      <w:proofErr w:type="spellStart"/>
-      <w:r>
-        <w:rPr>
-          <w:rFonts w:ascii="Times New Roman" w:hAnsi="Times New Roman" w:cs="Times New Roman"/>
-        </w:rPr>
-        <w:t>inp</w:t>
-      </w:r>
-      <w:proofErr w:type="spellEnd"/>
+        <w:t>(.inp</w:t>
+      </w:r>
       <w:proofErr w:type="gramEnd"/>
       <w:r>
         <w:rPr>
@@ -2263,16 +2247,8 @@
         <w:rPr>
           <w:rFonts w:ascii="Times New Roman" w:hAnsi="Times New Roman" w:cs="Times New Roman"/>
         </w:rPr>
-        <w:t>(.</w:t>
-      </w:r>
-      <w:proofErr w:type="spellStart"/>
-      <w:r>
-        <w:rPr>
-          <w:rFonts w:ascii="Times New Roman" w:hAnsi="Times New Roman" w:cs="Times New Roman"/>
-        </w:rPr>
-        <w:t>inp</w:t>
-      </w:r>
-      <w:proofErr w:type="spellEnd"/>
+        <w:t>(.inp</w:t>
+      </w:r>
       <w:proofErr w:type="gramEnd"/>
       <w:r>
         <w:rPr>
@@ -3702,16 +3678,8 @@
         <w:rPr>
           <w:rFonts w:ascii="Times New Roman" w:hAnsi="Times New Roman" w:cs="Times New Roman"/>
         </w:rPr>
-        <w:t>(.</w:t>
-      </w:r>
-      <w:proofErr w:type="spellStart"/>
-      <w:r>
-        <w:rPr>
-          <w:rFonts w:ascii="Times New Roman" w:hAnsi="Times New Roman" w:cs="Times New Roman"/>
-        </w:rPr>
-        <w:t>inp</w:t>
-      </w:r>
-      <w:proofErr w:type="spellEnd"/>
+        <w:t>(.inp</w:t>
+      </w:r>
       <w:proofErr w:type="gramEnd"/>
       <w:r>
         <w:rPr>
@@ -3807,21 +3775,7 @@
         <w:rPr>
           <w:rFonts w:ascii="Times New Roman" w:hAnsi="Times New Roman" w:cs="Times New Roman"/>
         </w:rPr>
-        <w:t xml:space="preserve">Description: It is the number of bins that users want to divide the selected </w:t>
-      </w:r>
-      <w:proofErr w:type="gramStart"/>
-      <w:r>
-        <w:rPr>
-          <w:rFonts w:ascii="Times New Roman" w:hAnsi="Times New Roman" w:cs="Times New Roman"/>
-        </w:rPr>
-        <w:t>time period</w:t>
-      </w:r>
-      <w:proofErr w:type="gramEnd"/>
-      <w:r>
-        <w:rPr>
-          <w:rFonts w:ascii="Times New Roman" w:hAnsi="Times New Roman" w:cs="Times New Roman"/>
-        </w:rPr>
-        <w:t xml:space="preserve"> into. The value should be positive integer.</w:t>
+        <w:t>Description: It is the number of bins that users want to divide the selected time period into. The value should be positive integer.</w:t>
       </w:r>
     </w:p>
     <w:p>
@@ -4595,16 +4549,8 @@
         <w:rPr>
           <w:rFonts w:ascii="Times New Roman" w:hAnsi="Times New Roman" w:cs="Times New Roman"/>
         </w:rPr>
-        <w:t>(.</w:t>
-      </w:r>
-      <w:proofErr w:type="spellStart"/>
-      <w:r>
-        <w:rPr>
-          <w:rFonts w:ascii="Times New Roman" w:hAnsi="Times New Roman" w:cs="Times New Roman"/>
-        </w:rPr>
-        <w:t>inp</w:t>
-      </w:r>
-      <w:proofErr w:type="spellEnd"/>
+        <w:t>(.inp</w:t>
+      </w:r>
       <w:proofErr w:type="gramEnd"/>
       <w:r>
         <w:rPr>
@@ -4700,21 +4646,7 @@
         <w:rPr>
           <w:rFonts w:ascii="Times New Roman" w:hAnsi="Times New Roman" w:cs="Times New Roman"/>
         </w:rPr>
-        <w:t xml:space="preserve">Description: It is the number of bins that users want to divide the selected </w:t>
-      </w:r>
-      <w:proofErr w:type="gramStart"/>
-      <w:r>
-        <w:rPr>
-          <w:rFonts w:ascii="Times New Roman" w:hAnsi="Times New Roman" w:cs="Times New Roman"/>
-        </w:rPr>
-        <w:t>time period</w:t>
-      </w:r>
-      <w:proofErr w:type="gramEnd"/>
-      <w:r>
-        <w:rPr>
-          <w:rFonts w:ascii="Times New Roman" w:hAnsi="Times New Roman" w:cs="Times New Roman"/>
-        </w:rPr>
-        <w:t xml:space="preserve"> into. The value should be positive integer.</w:t>
+        <w:t>Description: It is the number of bins that users want to divide the selected time period into. The value should be positive integer.</w:t>
       </w:r>
     </w:p>
     <w:p>
@@ -5612,16 +5544,8 @@
         <w:rPr>
           <w:rFonts w:ascii="Times New Roman" w:hAnsi="Times New Roman" w:cs="Times New Roman"/>
         </w:rPr>
-        <w:t>(.</w:t>
-      </w:r>
-      <w:proofErr w:type="spellStart"/>
-      <w:r>
-        <w:rPr>
-          <w:rFonts w:ascii="Times New Roman" w:hAnsi="Times New Roman" w:cs="Times New Roman"/>
-        </w:rPr>
-        <w:t>inp</w:t>
-      </w:r>
-      <w:proofErr w:type="spellEnd"/>
+        <w:t>(.inp</w:t>
+      </w:r>
       <w:proofErr w:type="gramEnd"/>
       <w:r>
         <w:rPr>
@@ -5717,21 +5641,7 @@
         <w:rPr>
           <w:rFonts w:ascii="Times New Roman" w:hAnsi="Times New Roman" w:cs="Times New Roman"/>
         </w:rPr>
-        <w:t xml:space="preserve">Description: It is the number of bins that users want to divide the selected </w:t>
-      </w:r>
-      <w:proofErr w:type="gramStart"/>
-      <w:r>
-        <w:rPr>
-          <w:rFonts w:ascii="Times New Roman" w:hAnsi="Times New Roman" w:cs="Times New Roman"/>
-        </w:rPr>
-        <w:t>time period</w:t>
-      </w:r>
-      <w:proofErr w:type="gramEnd"/>
-      <w:r>
-        <w:rPr>
-          <w:rFonts w:ascii="Times New Roman" w:hAnsi="Times New Roman" w:cs="Times New Roman"/>
-        </w:rPr>
-        <w:t xml:space="preserve"> into. The value should be positive integer.</w:t>
+        <w:t>Description: It is the number of bins that users want to divide the selected time period into. The value should be positive integer.</w:t>
       </w:r>
     </w:p>
     <w:p>
@@ -6598,16 +6508,8 @@
         <w:rPr>
           <w:rFonts w:ascii="Times New Roman" w:hAnsi="Times New Roman" w:cs="Times New Roman"/>
         </w:rPr>
-        <w:t>(.</w:t>
-      </w:r>
-      <w:proofErr w:type="spellStart"/>
-      <w:r>
-        <w:rPr>
-          <w:rFonts w:ascii="Times New Roman" w:hAnsi="Times New Roman" w:cs="Times New Roman"/>
-        </w:rPr>
-        <w:t>inp</w:t>
-      </w:r>
-      <w:proofErr w:type="spellEnd"/>
+        <w:t>(.inp</w:t>
+      </w:r>
       <w:proofErr w:type="gramEnd"/>
       <w:r>
         <w:rPr>
@@ -6704,21 +6606,7 @@
         <w:rPr>
           <w:rFonts w:ascii="Times New Roman" w:hAnsi="Times New Roman" w:cs="Times New Roman"/>
         </w:rPr>
-        <w:t xml:space="preserve">Description: It is the number of bins that users want to divide the selected </w:t>
-      </w:r>
-      <w:proofErr w:type="gramStart"/>
-      <w:r>
-        <w:rPr>
-          <w:rFonts w:ascii="Times New Roman" w:hAnsi="Times New Roman" w:cs="Times New Roman"/>
-        </w:rPr>
-        <w:t>time period</w:t>
-      </w:r>
-      <w:proofErr w:type="gramEnd"/>
-      <w:r>
-        <w:rPr>
-          <w:rFonts w:ascii="Times New Roman" w:hAnsi="Times New Roman" w:cs="Times New Roman"/>
-        </w:rPr>
-        <w:t xml:space="preserve"> into. The value should be positive integer.</w:t>
+        <w:t>Description: It is the number of bins that users want to divide the selected time period into. The value should be positive integer.</w:t>
       </w:r>
     </w:p>
     <w:p>
@@ -7161,21 +7049,7 @@
         <w:rPr>
           <w:lang w:val="en-US"/>
         </w:rPr>
-        <w:t xml:space="preserve">Description: The plot indicates the change in free energy in selected </w:t>
-      </w:r>
-      <w:proofErr w:type="gramStart"/>
-      <w:r>
-        <w:rPr>
-          <w:lang w:val="en-US"/>
-        </w:rPr>
-        <w:t>time period</w:t>
-      </w:r>
-      <w:proofErr w:type="gramEnd"/>
-      <w:r>
-        <w:rPr>
-          <w:lang w:val="en-US"/>
-        </w:rPr>
-        <w:t xml:space="preserve"> among different size of complexes. The x-axis is the size of complex and the y-axis is the free energy calculated as </w:t>
+        <w:t xml:space="preserve">Description: The plot indicates the change in free energy in selected time period among different size of complexes. The x-axis is the size of complex and the y-axis is the free energy calculated as </w:t>
       </w:r>
       <m:oMath>
         <m:r>
@@ -7876,16 +7750,8 @@
         <w:rPr>
           <w:rFonts w:ascii="Times New Roman" w:hAnsi="Times New Roman" w:cs="Times New Roman"/>
         </w:rPr>
-        <w:t>(.</w:t>
-      </w:r>
-      <w:proofErr w:type="spellStart"/>
-      <w:r>
-        <w:rPr>
-          <w:rFonts w:ascii="Times New Roman" w:hAnsi="Times New Roman" w:cs="Times New Roman"/>
-        </w:rPr>
-        <w:t>inp</w:t>
-      </w:r>
-      <w:proofErr w:type="spellEnd"/>
+        <w:t>(.inp</w:t>
+      </w:r>
       <w:proofErr w:type="gramEnd"/>
       <w:r>
         <w:rPr>
@@ -8875,16 +8741,8 @@
         <w:rPr>
           <w:rFonts w:ascii="Times New Roman" w:hAnsi="Times New Roman" w:cs="Times New Roman"/>
         </w:rPr>
-        <w:t>(.</w:t>
-      </w:r>
-      <w:proofErr w:type="spellStart"/>
-      <w:r>
-        <w:rPr>
-          <w:rFonts w:ascii="Times New Roman" w:hAnsi="Times New Roman" w:cs="Times New Roman"/>
-        </w:rPr>
-        <w:t>inp</w:t>
-      </w:r>
-      <w:proofErr w:type="spellEnd"/>
+        <w:t>(.inp</w:t>
+      </w:r>
       <w:proofErr w:type="gramEnd"/>
       <w:r>
         <w:rPr>
@@ -9882,16 +9740,8 @@
         <w:rPr>
           <w:rFonts w:ascii="Times New Roman" w:hAnsi="Times New Roman" w:cs="Times New Roman"/>
         </w:rPr>
-        <w:t>(.</w:t>
-      </w:r>
-      <w:proofErr w:type="spellStart"/>
-      <w:r>
-        <w:rPr>
-          <w:rFonts w:ascii="Times New Roman" w:hAnsi="Times New Roman" w:cs="Times New Roman"/>
-        </w:rPr>
-        <w:t>inp</w:t>
-      </w:r>
-      <w:proofErr w:type="spellEnd"/>
+        <w:t>(.inp</w:t>
+      </w:r>
       <w:proofErr w:type="gramEnd"/>
       <w:r>
         <w:rPr>
@@ -10876,16 +10726,8 @@
         <w:rPr>
           <w:rFonts w:ascii="Times New Roman" w:hAnsi="Times New Roman" w:cs="Times New Roman"/>
         </w:rPr>
-        <w:t>(.</w:t>
-      </w:r>
-      <w:proofErr w:type="spellStart"/>
-      <w:r>
-        <w:rPr>
-          <w:rFonts w:ascii="Times New Roman" w:hAnsi="Times New Roman" w:cs="Times New Roman"/>
-        </w:rPr>
-        <w:t>inp</w:t>
-      </w:r>
-      <w:proofErr w:type="spellEnd"/>
+        <w:t>(.inp</w:t>
+      </w:r>
       <w:proofErr w:type="gramEnd"/>
       <w:r>
         <w:rPr>
@@ -11819,16 +11661,8 @@
         <w:rPr>
           <w:rFonts w:ascii="Times New Roman" w:hAnsi="Times New Roman" w:cs="Times New Roman"/>
         </w:rPr>
-        <w:t>(.</w:t>
-      </w:r>
-      <w:proofErr w:type="spellStart"/>
-      <w:r>
-        <w:rPr>
-          <w:rFonts w:ascii="Times New Roman" w:hAnsi="Times New Roman" w:cs="Times New Roman"/>
-        </w:rPr>
-        <w:t>inp</w:t>
-      </w:r>
-      <w:proofErr w:type="spellEnd"/>
+        <w:t>(.inp</w:t>
+      </w:r>
       <w:proofErr w:type="gramEnd"/>
       <w:r>
         <w:rPr>
@@ -12728,16 +12562,8 @@
         <w:rPr>
           <w:rFonts w:ascii="Times New Roman" w:hAnsi="Times New Roman" w:cs="Times New Roman"/>
         </w:rPr>
-        <w:t>(.</w:t>
-      </w:r>
-      <w:proofErr w:type="spellStart"/>
-      <w:r>
-        <w:rPr>
-          <w:rFonts w:ascii="Times New Roman" w:hAnsi="Times New Roman" w:cs="Times New Roman"/>
-        </w:rPr>
-        <w:t>inp</w:t>
-      </w:r>
-      <w:proofErr w:type="spellEnd"/>
+        <w:t>(.inp</w:t>
+      </w:r>
       <w:proofErr w:type="gramEnd"/>
       <w:r>
         <w:rPr>
@@ -13523,16 +13349,8 @@
         <w:rPr>
           <w:rFonts w:ascii="Times New Roman" w:hAnsi="Times New Roman" w:cs="Times New Roman"/>
         </w:rPr>
-        <w:t>(.</w:t>
-      </w:r>
-      <w:proofErr w:type="spellStart"/>
-      <w:r>
-        <w:rPr>
-          <w:rFonts w:ascii="Times New Roman" w:hAnsi="Times New Roman" w:cs="Times New Roman"/>
-        </w:rPr>
-        <w:t>inp</w:t>
-      </w:r>
-      <w:proofErr w:type="spellEnd"/>
+        <w:t>(.inp</w:t>
+      </w:r>
       <w:proofErr w:type="gramEnd"/>
       <w:r>
         <w:rPr>
@@ -16764,21 +16582,7 @@
         <w:rPr>
           <w:lang w:val="en-US"/>
         </w:rPr>
-        <w:t xml:space="preserve">Description: This function enables users to obtain a plot indicating maximum number of selected monomers in single complex molecule during a certain </w:t>
-      </w:r>
-      <w:proofErr w:type="gramStart"/>
-      <w:r>
-        <w:rPr>
-          <w:lang w:val="en-US"/>
-        </w:rPr>
-        <w:t>time period</w:t>
-      </w:r>
-      <w:proofErr w:type="gramEnd"/>
-      <w:r>
-        <w:rPr>
-          <w:lang w:val="en-US"/>
-        </w:rPr>
-        <w:t>.</w:t>
+        <w:t>Description: This function enables users to obtain a plot indicating maximum number of selected monomers in single complex molecule during a certain time period.</w:t>
       </w:r>
     </w:p>
     <w:p>
@@ -17652,21 +17456,7 @@
         <w:rPr>
           <w:lang w:val="en-US"/>
         </w:rPr>
-        <w:t xml:space="preserve">Description: This function enables users to obtain a plot indicating mean number of selected monomers in single complex molecule during a certain </w:t>
-      </w:r>
-      <w:proofErr w:type="gramStart"/>
-      <w:r>
-        <w:rPr>
-          <w:lang w:val="en-US"/>
-        </w:rPr>
-        <w:t>time period</w:t>
-      </w:r>
-      <w:proofErr w:type="gramEnd"/>
-      <w:r>
-        <w:rPr>
-          <w:lang w:val="en-US"/>
-        </w:rPr>
-        <w:t>.</w:t>
+        <w:t>Description: This function enables users to obtain a plot indicating mean number of selected monomers in single complex molecule during a certain time period.</w:t>
       </w:r>
     </w:p>
     <w:p>
@@ -18696,21 +18486,7 @@
         <w:rPr>
           <w:lang w:val="en-US"/>
         </w:rPr>
-        <w:t xml:space="preserve">Description: This function enables users to generate a heatmap during a certain </w:t>
-      </w:r>
-      <w:proofErr w:type="gramStart"/>
-      <w:r>
-        <w:rPr>
-          <w:lang w:val="en-US"/>
-        </w:rPr>
-        <w:t>time period</w:t>
-      </w:r>
-      <w:proofErr w:type="gramEnd"/>
-      <w:r>
-        <w:rPr>
-          <w:lang w:val="en-US"/>
-        </w:rPr>
-        <w:t xml:space="preserve"> representing the distribution of size of selected species. The x and y axis are both desired individual components and the color of each square represents the relative occurrence probability of complex of corresponding size.</w:t>
+        <w:t>Description: This function enables users to generate a heatmap during a certain time period representing the distribution of size of selected species. The x and y axis are both desired individual components and the color of each square represents the relative occurrence probability of complex of corresponding size.</w:t>
       </w:r>
     </w:p>
     <w:p>
@@ -19961,21 +19737,7 @@
         <w:rPr>
           <w:lang w:val="en-US"/>
         </w:rPr>
-        <w:t xml:space="preserve">Description: This function enables users to generate a 3D histogram during a certain </w:t>
-      </w:r>
-      <w:proofErr w:type="gramStart"/>
-      <w:r>
-        <w:rPr>
-          <w:lang w:val="en-US"/>
-        </w:rPr>
-        <w:t>time period</w:t>
-      </w:r>
-      <w:proofErr w:type="gramEnd"/>
-      <w:r>
-        <w:rPr>
-          <w:lang w:val="en-US"/>
-        </w:rPr>
-        <w:t xml:space="preserve"> representing the distribution of size of selected species. The x and y axis are both desired individual components and the height of each column represents the relative occurrence probability of complex of corresponding size.</w:t>
+        <w:t>Description: This function enables users to generate a 3D histogram during a certain time period representing the distribution of size of selected species. The x and y axis are both desired individual components and the height of each column represents the relative occurrence probability of complex of corresponding size.</w:t>
       </w:r>
     </w:p>
     <w:p>
@@ -21208,16 +20970,8 @@
         <w:rPr>
           <w:rFonts w:ascii="Times New Roman" w:hAnsi="Times New Roman" w:cs="Times New Roman"/>
         </w:rPr>
-        <w:t>‘.</w:t>
-      </w:r>
-      <w:proofErr w:type="spellStart"/>
-      <w:r>
-        <w:rPr>
-          <w:rFonts w:ascii="Times New Roman" w:hAnsi="Times New Roman" w:cs="Times New Roman"/>
-        </w:rPr>
-        <w:t>inp</w:t>
-      </w:r>
-      <w:proofErr w:type="spellEnd"/>
+        <w:t>‘.inp</w:t>
+      </w:r>
       <w:proofErr w:type="gramEnd"/>
       <w:r>
         <w:rPr>
@@ -21658,7 +21412,7 @@
     <w:p/>
     <w:p>
       <w:pPr>
-        <w:pStyle w:val="Heading1"/>
+        <w:pStyle w:val="Heading2"/>
         <w:rPr>
           <w:rFonts w:ascii="Times New Roman" w:hAnsi="Times New Roman" w:cs="Times New Roman"/>
         </w:rPr>
@@ -22410,7 +22164,6 @@
         <w:rPr>
           <w:rFonts w:ascii="Times New Roman" w:hAnsi="Times New Roman" w:cs="Times New Roman"/>
         </w:rPr>
-        <w:lastRenderedPageBreak/>
         <w:t>Sample: sigma = 1.0</w:t>
       </w:r>
     </w:p>
@@ -22418,7 +22171,1537 @@
     <w:p/>
     <w:p>
       <w:pPr>
-        <w:pStyle w:val="Heading1"/>
+        <w:pStyle w:val="Heading2"/>
+        <w:rPr>
+          <w:rFonts w:ascii="Times New Roman" w:hAnsi="Times New Roman" w:cs="Times New Roman"/>
+        </w:rPr>
+      </w:pPr>
+      <w:r>
+        <w:rPr>
+          <w:rFonts w:ascii="Times New Roman" w:hAnsi="Times New Roman" w:cs="Times New Roman"/>
+        </w:rPr>
+        <w:t>Analyzing Single-component 'histogram_complexes_time.dat' File</w:t>
+      </w:r>
+    </w:p>
+    <w:p>
+      <w:pPr>
+        <w:rPr>
+          <w:b/>
+          <w:bCs/>
+        </w:rPr>
+      </w:pPr>
+      <w:r>
+        <w:rPr>
+          <w:b/>
+          <w:bCs/>
+        </w:rPr>
+        <w:t>Function for converting</w:t>
+      </w:r>
+      <w:r>
+        <w:rPr>
+          <w:b/>
+          <w:bCs/>
+          <w:lang w:val="en-US"/>
+        </w:rPr>
+        <w:t xml:space="preserve"> .xyz</w:t>
+      </w:r>
+      <w:r>
+        <w:rPr>
+          <w:b/>
+          <w:bCs/>
+        </w:rPr>
+        <w:t xml:space="preserve"> file to a </w:t>
+      </w:r>
+      <w:r>
+        <w:rPr>
+          <w:b/>
+          <w:bCs/>
+          <w:lang w:val="en-US"/>
+        </w:rPr>
+        <w:t>.csv file</w:t>
+      </w:r>
+      <w:r>
+        <w:rPr>
+          <w:b/>
+          <w:bCs/>
+        </w:rPr>
+        <w:t>:</w:t>
+      </w:r>
+    </w:p>
+    <w:p>
+      <w:pPr>
+        <w:rPr>
+          <w:lang w:val="en-US"/>
+        </w:rPr>
+      </w:pPr>
+      <w:proofErr w:type="spellStart"/>
+      <w:r>
+        <w:rPr>
+          <w:lang w:val="en-US"/>
+        </w:rPr>
+        <w:t>x</w:t>
+      </w:r>
+      <w:r>
+        <w:rPr>
+          <w:lang w:val="en-US"/>
+        </w:rPr>
+        <w:t>yz_to_</w:t>
+      </w:r>
+      <w:r>
+        <w:rPr>
+          <w:lang w:val="en-US"/>
+        </w:rPr>
+        <w:t>csv</w:t>
+      </w:r>
+      <w:proofErr w:type="spellEnd"/>
+      <w:r>
+        <w:rPr>
+          <w:lang w:val="en-US"/>
+        </w:rPr>
+        <w:t xml:space="preserve"> (</w:t>
+      </w:r>
+      <w:proofErr w:type="spellStart"/>
+      <w:r>
+        <w:rPr>
+          <w:lang w:val="en-US"/>
+        </w:rPr>
+        <w:t>FileName</w:t>
+      </w:r>
+      <w:proofErr w:type="spellEnd"/>
+      <w:r>
+        <w:rPr>
+          <w:lang w:val="en-US"/>
+        </w:rPr>
+        <w:t xml:space="preserve">, </w:t>
+      </w:r>
+      <w:proofErr w:type="spellStart"/>
+      <w:r>
+        <w:rPr>
+          <w:lang w:val="en-US"/>
+        </w:rPr>
+        <w:t>LitNum</w:t>
+      </w:r>
+      <w:proofErr w:type="spellEnd"/>
+      <w:r>
+        <w:rPr>
+          <w:lang w:val="en-US"/>
+        </w:rPr>
+        <w:t>):</w:t>
+      </w:r>
+    </w:p>
+    <w:p>
+      <w:pPr>
+        <w:rPr>
+          <w:lang w:val="en-US"/>
+        </w:rPr>
+      </w:pPr>
+      <w:r>
+        <w:rPr>
+          <w:lang w:val="en-US"/>
+        </w:rPr>
+        <w:t>Description: This function enables users to convert the output .xyz file by NERDSS simulation into a .csv file of a specific</w:t>
+      </w:r>
+      <w:r>
+        <w:rPr>
+          <w:lang w:val="en-US"/>
+        </w:rPr>
+        <w:t xml:space="preserve"> or entire</w:t>
+      </w:r>
+      <w:r>
+        <w:rPr>
+          <w:lang w:val="en-US"/>
+        </w:rPr>
+        <w:t xml:space="preserve"> time frame. The generated csv file will contain </w:t>
+      </w:r>
+      <w:r>
+        <w:rPr>
+          <w:lang w:val="en-US"/>
+        </w:rPr>
+        <w:t>5</w:t>
+      </w:r>
+      <w:r>
+        <w:rPr>
+          <w:lang w:val="en-US"/>
+        </w:rPr>
+        <w:t xml:space="preserve"> columns, including </w:t>
+      </w:r>
+      <w:r>
+        <w:rPr>
+          <w:lang w:val="en-US"/>
+        </w:rPr>
+        <w:t xml:space="preserve">number of literation, </w:t>
+      </w:r>
+      <w:r>
+        <w:rPr>
+          <w:lang w:val="en-US"/>
+        </w:rPr>
+        <w:t xml:space="preserve">species name, x, </w:t>
+      </w:r>
+      <w:proofErr w:type="gramStart"/>
+      <w:r>
+        <w:rPr>
+          <w:lang w:val="en-US"/>
+        </w:rPr>
+        <w:t>y</w:t>
+      </w:r>
+      <w:proofErr w:type="gramEnd"/>
+      <w:r>
+        <w:rPr>
+          <w:lang w:val="en-US"/>
+        </w:rPr>
+        <w:t xml:space="preserve"> and z coordinate</w:t>
+      </w:r>
+      <w:r>
+        <w:rPr>
+          <w:lang w:val="en-US"/>
+        </w:rPr>
+        <w:t>s</w:t>
+      </w:r>
+      <w:r>
+        <w:rPr>
+          <w:lang w:val="en-US"/>
+        </w:rPr>
+        <w:t>.</w:t>
+      </w:r>
+    </w:p>
+    <w:p>
+      <w:r>
+        <w:t>Parameters:</w:t>
+      </w:r>
+    </w:p>
+    <w:p>
+      <w:pPr>
+        <w:pStyle w:val="ListParagraph"/>
+        <w:numPr>
+          <w:ilvl w:val="0"/>
+          <w:numId w:val="1"/>
+        </w:numPr>
+        <w:rPr>
+          <w:rFonts w:ascii="Times New Roman" w:hAnsi="Times New Roman" w:cs="Times New Roman"/>
+        </w:rPr>
+      </w:pPr>
+      <w:proofErr w:type="spellStart"/>
+      <w:r>
+        <w:rPr>
+          <w:rFonts w:ascii="Times New Roman" w:hAnsi="Times New Roman" w:cs="Times New Roman"/>
+        </w:rPr>
+        <w:t>FileName</w:t>
+      </w:r>
+      <w:proofErr w:type="spellEnd"/>
+    </w:p>
+    <w:p>
+      <w:pPr>
+        <w:pStyle w:val="ListParagraph"/>
+        <w:rPr>
+          <w:rFonts w:ascii="Times New Roman" w:hAnsi="Times New Roman" w:cs="Times New Roman"/>
+        </w:rPr>
+      </w:pPr>
+      <w:r>
+        <w:rPr>
+          <w:rFonts w:ascii="Times New Roman" w:hAnsi="Times New Roman" w:cs="Times New Roman"/>
+        </w:rPr>
+        <w:t xml:space="preserve">Acceptable value: </w:t>
+      </w:r>
+      <w:r>
+        <w:rPr>
+          <w:rFonts w:ascii="Times New Roman" w:hAnsi="Times New Roman" w:cs="Times New Roman"/>
+        </w:rPr>
+        <w:t>String</w:t>
+      </w:r>
+      <w:r>
+        <w:rPr>
+          <w:rFonts w:ascii="Times New Roman" w:hAnsi="Times New Roman" w:cs="Times New Roman"/>
+        </w:rPr>
+        <w:t xml:space="preserve"> (Must provide)</w:t>
+      </w:r>
+    </w:p>
+    <w:p>
+      <w:pPr>
+        <w:pStyle w:val="ListParagraph"/>
+        <w:rPr>
+          <w:rFonts w:ascii="Times New Roman" w:hAnsi="Times New Roman" w:cs="Times New Roman"/>
+        </w:rPr>
+      </w:pPr>
+      <w:r>
+        <w:rPr>
+          <w:rFonts w:ascii="Times New Roman" w:hAnsi="Times New Roman" w:cs="Times New Roman"/>
+        </w:rPr>
+        <w:t xml:space="preserve">Description: It is the path to the </w:t>
+      </w:r>
+      <w:r>
+        <w:rPr>
+          <w:rFonts w:ascii="Times New Roman" w:hAnsi="Times New Roman" w:cs="Times New Roman"/>
+        </w:rPr>
+        <w:t>.xyz</w:t>
+      </w:r>
+      <w:r>
+        <w:rPr>
+          <w:rFonts w:ascii="Times New Roman" w:hAnsi="Times New Roman" w:cs="Times New Roman"/>
+        </w:rPr>
+        <w:t xml:space="preserve"> file</w:t>
+      </w:r>
+      <w:r>
+        <w:rPr>
+          <w:rFonts w:ascii="Times New Roman" w:hAnsi="Times New Roman" w:cs="Times New Roman"/>
+        </w:rPr>
+        <w:t>, which is usually names as</w:t>
+      </w:r>
+      <w:r>
+        <w:rPr>
+          <w:rFonts w:ascii="Times New Roman" w:hAnsi="Times New Roman" w:cs="Times New Roman"/>
+        </w:rPr>
+        <w:t xml:space="preserve"> </w:t>
+      </w:r>
+      <w:r>
+        <w:rPr>
+          <w:rFonts w:ascii="Times New Roman" w:hAnsi="Times New Roman" w:cs="Times New Roman"/>
+        </w:rPr>
+        <w:t>‘</w:t>
+      </w:r>
+      <w:proofErr w:type="spellStart"/>
+      <w:r>
+        <w:rPr>
+          <w:rFonts w:ascii="Times New Roman" w:hAnsi="Times New Roman" w:cs="Times New Roman"/>
+        </w:rPr>
+        <w:t>trajectory.xyz</w:t>
+      </w:r>
+      <w:proofErr w:type="spellEnd"/>
+      <w:r>
+        <w:rPr>
+          <w:rFonts w:ascii="Times New Roman" w:hAnsi="Times New Roman" w:cs="Times New Roman"/>
+        </w:rPr>
+        <w:t>’</w:t>
+      </w:r>
+      <w:r>
+        <w:rPr>
+          <w:rFonts w:ascii="Times New Roman" w:hAnsi="Times New Roman" w:cs="Times New Roman"/>
+        </w:rPr>
+        <w:t>.</w:t>
+      </w:r>
+    </w:p>
+    <w:p>
+      <w:pPr>
+        <w:pStyle w:val="ListParagraph"/>
+        <w:rPr>
+          <w:rFonts w:ascii="Times New Roman" w:hAnsi="Times New Roman" w:cs="Times New Roman"/>
+        </w:rPr>
+      </w:pPr>
+      <w:r>
+        <w:rPr>
+          <w:rFonts w:ascii="Times New Roman" w:hAnsi="Times New Roman" w:cs="Times New Roman"/>
+        </w:rPr>
+        <w:t>Sample:</w:t>
+      </w:r>
+      <w:r>
+        <w:rPr>
+          <w:rFonts w:ascii="Times New Roman" w:hAnsi="Times New Roman" w:cs="Times New Roman"/>
+        </w:rPr>
+        <w:t xml:space="preserve"> </w:t>
+      </w:r>
+      <w:proofErr w:type="spellStart"/>
+      <w:r>
+        <w:rPr>
+          <w:rFonts w:ascii="Times New Roman" w:hAnsi="Times New Roman" w:cs="Times New Roman"/>
+        </w:rPr>
+        <w:t>FileName</w:t>
+      </w:r>
+      <w:proofErr w:type="spellEnd"/>
+      <w:r>
+        <w:rPr>
+          <w:rFonts w:ascii="Times New Roman" w:hAnsi="Times New Roman" w:cs="Times New Roman"/>
+        </w:rPr>
+        <w:t xml:space="preserve"> = ‘/Users/</w:t>
+      </w:r>
+      <w:proofErr w:type="spellStart"/>
+      <w:r>
+        <w:rPr>
+          <w:rFonts w:ascii="Times New Roman" w:hAnsi="Times New Roman" w:cs="Times New Roman"/>
+        </w:rPr>
+        <w:t>UserName</w:t>
+      </w:r>
+      <w:proofErr w:type="spellEnd"/>
+      <w:r>
+        <w:rPr>
+          <w:rFonts w:ascii="Times New Roman" w:hAnsi="Times New Roman" w:cs="Times New Roman"/>
+        </w:rPr>
+        <w:t>/Documents/</w:t>
+      </w:r>
+      <w:r>
+        <w:rPr>
+          <w:rFonts w:ascii="Times New Roman" w:hAnsi="Times New Roman" w:cs="Times New Roman"/>
+        </w:rPr>
+        <w:t xml:space="preserve"> </w:t>
+      </w:r>
+      <w:proofErr w:type="spellStart"/>
+      <w:r>
+        <w:rPr>
+          <w:rFonts w:ascii="Times New Roman" w:hAnsi="Times New Roman" w:cs="Times New Roman"/>
+        </w:rPr>
+        <w:t>trajectory.xyz</w:t>
+      </w:r>
+      <w:proofErr w:type="spellEnd"/>
+      <w:r>
+        <w:rPr>
+          <w:rFonts w:ascii="Times New Roman" w:hAnsi="Times New Roman" w:cs="Times New Roman"/>
+        </w:rPr>
+        <w:t>’</w:t>
+      </w:r>
+    </w:p>
+    <w:p>
+      <w:pPr>
+        <w:pStyle w:val="ListParagraph"/>
+        <w:numPr>
+          <w:ilvl w:val="0"/>
+          <w:numId w:val="1"/>
+        </w:numPr>
+        <w:rPr>
+          <w:rFonts w:ascii="Times New Roman" w:hAnsi="Times New Roman" w:cs="Times New Roman"/>
+        </w:rPr>
+      </w:pPr>
+      <w:proofErr w:type="spellStart"/>
+      <w:r>
+        <w:rPr>
+          <w:rFonts w:ascii="Times New Roman" w:hAnsi="Times New Roman" w:cs="Times New Roman"/>
+        </w:rPr>
+        <w:t>LitNum</w:t>
+      </w:r>
+      <w:proofErr w:type="spellEnd"/>
+    </w:p>
+    <w:p>
+      <w:pPr>
+        <w:pStyle w:val="ListParagraph"/>
+        <w:rPr>
+          <w:rFonts w:ascii="Times New Roman" w:hAnsi="Times New Roman" w:cs="Times New Roman"/>
+        </w:rPr>
+      </w:pPr>
+      <w:r>
+        <w:rPr>
+          <w:rFonts w:ascii="Times New Roman" w:hAnsi="Times New Roman" w:cs="Times New Roman"/>
+        </w:rPr>
+        <w:t xml:space="preserve">Acceptable value: </w:t>
+      </w:r>
+      <w:r>
+        <w:rPr>
+          <w:rFonts w:ascii="Times New Roman" w:hAnsi="Times New Roman" w:cs="Times New Roman"/>
+        </w:rPr>
+        <w:t>I</w:t>
+      </w:r>
+      <w:r>
+        <w:rPr>
+          <w:rFonts w:ascii="Times New Roman" w:hAnsi="Times New Roman" w:cs="Times New Roman"/>
+        </w:rPr>
+        <w:t>nt</w:t>
+      </w:r>
+      <w:r>
+        <w:rPr>
+          <w:rFonts w:ascii="Times New Roman" w:hAnsi="Times New Roman" w:cs="Times New Roman"/>
+        </w:rPr>
+        <w:t xml:space="preserve"> (Must provide)</w:t>
+      </w:r>
+    </w:p>
+    <w:p>
+      <w:pPr>
+        <w:pStyle w:val="ListParagraph"/>
+        <w:rPr>
+          <w:rFonts w:ascii="Times New Roman" w:hAnsi="Times New Roman" w:cs="Times New Roman"/>
+        </w:rPr>
+      </w:pPr>
+      <w:r>
+        <w:rPr>
+          <w:rFonts w:ascii="Times New Roman" w:hAnsi="Times New Roman" w:cs="Times New Roman"/>
+        </w:rPr>
+        <w:t>Description: It is the</w:t>
+      </w:r>
+      <w:r>
+        <w:rPr>
+          <w:rFonts w:ascii="Times New Roman" w:hAnsi="Times New Roman" w:cs="Times New Roman"/>
+        </w:rPr>
+        <w:t xml:space="preserve"> number of literation user desire to examine.</w:t>
+      </w:r>
+      <w:r>
+        <w:rPr>
+          <w:rFonts w:ascii="Times New Roman" w:hAnsi="Times New Roman" w:cs="Times New Roman"/>
+        </w:rPr>
+        <w:t xml:space="preserve"> If the input if -1, the function will extract the entire literation.</w:t>
+      </w:r>
+    </w:p>
+    <w:p>
+      <w:pPr>
+        <w:pStyle w:val="ListParagraph"/>
+        <w:rPr>
+          <w:rFonts w:ascii="Times New Roman" w:hAnsi="Times New Roman" w:cs="Times New Roman"/>
+        </w:rPr>
+      </w:pPr>
+      <w:r>
+        <w:rPr>
+          <w:rFonts w:ascii="Times New Roman" w:hAnsi="Times New Roman" w:cs="Times New Roman"/>
+        </w:rPr>
+        <w:t>Sample:</w:t>
+      </w:r>
+      <w:r>
+        <w:rPr>
+          <w:rFonts w:ascii="Times New Roman" w:hAnsi="Times New Roman" w:cs="Times New Roman"/>
+        </w:rPr>
+        <w:t xml:space="preserve"> </w:t>
+      </w:r>
+      <w:proofErr w:type="spellStart"/>
+      <w:r>
+        <w:rPr>
+          <w:rFonts w:ascii="Times New Roman" w:hAnsi="Times New Roman" w:cs="Times New Roman"/>
+        </w:rPr>
+        <w:t>LitNum</w:t>
+      </w:r>
+      <w:proofErr w:type="spellEnd"/>
+      <w:r>
+        <w:rPr>
+          <w:rFonts w:ascii="Times New Roman" w:hAnsi="Times New Roman" w:cs="Times New Roman"/>
+        </w:rPr>
+        <w:t xml:space="preserve"> = </w:t>
+      </w:r>
+      <w:r>
+        <w:rPr>
+          <w:rFonts w:ascii="Times New Roman" w:hAnsi="Times New Roman" w:cs="Times New Roman"/>
+        </w:rPr>
+        <w:t>100000000</w:t>
+      </w:r>
+      <w:r>
+        <w:rPr>
+          <w:rFonts w:ascii="Times New Roman" w:hAnsi="Times New Roman" w:cs="Times New Roman"/>
+        </w:rPr>
+        <w:t xml:space="preserve"> or </w:t>
+      </w:r>
+      <w:proofErr w:type="spellStart"/>
+      <w:r>
+        <w:rPr>
+          <w:rFonts w:ascii="Times New Roman" w:hAnsi="Times New Roman" w:cs="Times New Roman"/>
+        </w:rPr>
+        <w:t>LitNum</w:t>
+      </w:r>
+      <w:proofErr w:type="spellEnd"/>
+      <w:r>
+        <w:rPr>
+          <w:rFonts w:ascii="Times New Roman" w:hAnsi="Times New Roman" w:cs="Times New Roman"/>
+        </w:rPr>
+        <w:t xml:space="preserve"> = -1</w:t>
+      </w:r>
+    </w:p>
+    <w:p/>
+    <w:p/>
+    <w:p>
+      <w:pPr>
+        <w:rPr>
+          <w:lang w:val="en-US"/>
+        </w:rPr>
+      </w:pPr>
+      <w:proofErr w:type="spellStart"/>
+      <w:r>
+        <w:rPr>
+          <w:lang w:val="en-US"/>
+        </w:rPr>
+        <w:t>x</w:t>
+      </w:r>
+      <w:r>
+        <w:rPr>
+          <w:lang w:val="en-US"/>
+        </w:rPr>
+        <w:t>yz_to_</w:t>
+      </w:r>
+      <w:r>
+        <w:rPr>
+          <w:lang w:val="en-US"/>
+        </w:rPr>
+        <w:t>df</w:t>
+      </w:r>
+      <w:proofErr w:type="spellEnd"/>
+      <w:r>
+        <w:rPr>
+          <w:lang w:val="en-US"/>
+        </w:rPr>
+        <w:t xml:space="preserve"> (</w:t>
+      </w:r>
+      <w:proofErr w:type="spellStart"/>
+      <w:r>
+        <w:rPr>
+          <w:lang w:val="en-US"/>
+        </w:rPr>
+        <w:t>FileName</w:t>
+      </w:r>
+      <w:proofErr w:type="spellEnd"/>
+      <w:r>
+        <w:rPr>
+          <w:lang w:val="en-US"/>
+        </w:rPr>
+        <w:t xml:space="preserve">, </w:t>
+      </w:r>
+      <w:proofErr w:type="spellStart"/>
+      <w:r>
+        <w:rPr>
+          <w:lang w:val="en-US"/>
+        </w:rPr>
+        <w:t>LitNum</w:t>
+      </w:r>
+      <w:proofErr w:type="spellEnd"/>
+      <w:r>
+        <w:rPr>
+          <w:lang w:val="en-US"/>
+        </w:rPr>
+        <w:t xml:space="preserve">, </w:t>
+      </w:r>
+      <w:proofErr w:type="spellStart"/>
+      <w:r>
+        <w:rPr>
+          <w:lang w:val="en-US"/>
+        </w:rPr>
+        <w:t>SaveCsv</w:t>
+      </w:r>
+      <w:proofErr w:type="spellEnd"/>
+      <w:r>
+        <w:rPr>
+          <w:lang w:val="en-US"/>
+        </w:rPr>
+        <w:t>):</w:t>
+      </w:r>
+    </w:p>
+    <w:p>
+      <w:pPr>
+        <w:rPr>
+          <w:lang w:val="en-US"/>
+        </w:rPr>
+      </w:pPr>
+      <w:r>
+        <w:rPr>
+          <w:lang w:val="en-US"/>
+        </w:rPr>
+        <w:t xml:space="preserve">Description: This function enables users to convert the output .xyz file by NERDSS simulation into a </w:t>
+      </w:r>
+      <w:proofErr w:type="gramStart"/>
+      <w:r>
+        <w:rPr>
+          <w:lang w:val="en-US"/>
+        </w:rPr>
+        <w:t>pandas.DataFrame</w:t>
+      </w:r>
+      <w:proofErr w:type="gramEnd"/>
+      <w:r>
+        <w:rPr>
+          <w:lang w:val="en-US"/>
+        </w:rPr>
+        <w:t xml:space="preserve"> of a specific or entire time frame. The generated csv file will contain 5 columns, including number of literation, species name, x, </w:t>
+      </w:r>
+      <w:proofErr w:type="gramStart"/>
+      <w:r>
+        <w:rPr>
+          <w:lang w:val="en-US"/>
+        </w:rPr>
+        <w:t>y</w:t>
+      </w:r>
+      <w:proofErr w:type="gramEnd"/>
+      <w:r>
+        <w:rPr>
+          <w:lang w:val="en-US"/>
+        </w:rPr>
+        <w:t xml:space="preserve"> and z coordinates.</w:t>
+      </w:r>
+    </w:p>
+    <w:p>
+      <w:r>
+        <w:t>Parameters:</w:t>
+      </w:r>
+    </w:p>
+    <w:p>
+      <w:pPr>
+        <w:pStyle w:val="ListParagraph"/>
+        <w:numPr>
+          <w:ilvl w:val="0"/>
+          <w:numId w:val="1"/>
+        </w:numPr>
+        <w:rPr>
+          <w:rFonts w:ascii="Times New Roman" w:hAnsi="Times New Roman" w:cs="Times New Roman"/>
+        </w:rPr>
+      </w:pPr>
+      <w:proofErr w:type="spellStart"/>
+      <w:r>
+        <w:rPr>
+          <w:rFonts w:ascii="Times New Roman" w:hAnsi="Times New Roman" w:cs="Times New Roman"/>
+        </w:rPr>
+        <w:t>FileName</w:t>
+      </w:r>
+      <w:proofErr w:type="spellEnd"/>
+    </w:p>
+    <w:p>
+      <w:pPr>
+        <w:pStyle w:val="ListParagraph"/>
+        <w:rPr>
+          <w:rFonts w:ascii="Times New Roman" w:hAnsi="Times New Roman" w:cs="Times New Roman"/>
+        </w:rPr>
+      </w:pPr>
+      <w:r>
+        <w:rPr>
+          <w:rFonts w:ascii="Times New Roman" w:hAnsi="Times New Roman" w:cs="Times New Roman"/>
+        </w:rPr>
+        <w:t xml:space="preserve">Acceptable value: </w:t>
+      </w:r>
+      <w:r>
+        <w:rPr>
+          <w:rFonts w:ascii="Times New Roman" w:hAnsi="Times New Roman" w:cs="Times New Roman"/>
+        </w:rPr>
+        <w:t>String</w:t>
+      </w:r>
+      <w:r>
+        <w:rPr>
+          <w:rFonts w:ascii="Times New Roman" w:hAnsi="Times New Roman" w:cs="Times New Roman"/>
+        </w:rPr>
+        <w:t xml:space="preserve"> (Must provide)</w:t>
+      </w:r>
+    </w:p>
+    <w:p>
+      <w:pPr>
+        <w:pStyle w:val="ListParagraph"/>
+        <w:rPr>
+          <w:rFonts w:ascii="Times New Roman" w:hAnsi="Times New Roman" w:cs="Times New Roman"/>
+        </w:rPr>
+      </w:pPr>
+      <w:r>
+        <w:rPr>
+          <w:rFonts w:ascii="Times New Roman" w:hAnsi="Times New Roman" w:cs="Times New Roman"/>
+        </w:rPr>
+        <w:t xml:space="preserve">Description: It is the path to the </w:t>
+      </w:r>
+      <w:r>
+        <w:rPr>
+          <w:rFonts w:ascii="Times New Roman" w:hAnsi="Times New Roman" w:cs="Times New Roman"/>
+        </w:rPr>
+        <w:t>.xyz</w:t>
+      </w:r>
+      <w:r>
+        <w:rPr>
+          <w:rFonts w:ascii="Times New Roman" w:hAnsi="Times New Roman" w:cs="Times New Roman"/>
+        </w:rPr>
+        <w:t xml:space="preserve"> file</w:t>
+      </w:r>
+      <w:r>
+        <w:rPr>
+          <w:rFonts w:ascii="Times New Roman" w:hAnsi="Times New Roman" w:cs="Times New Roman"/>
+        </w:rPr>
+        <w:t>, which is usually names as</w:t>
+      </w:r>
+      <w:r>
+        <w:rPr>
+          <w:rFonts w:ascii="Times New Roman" w:hAnsi="Times New Roman" w:cs="Times New Roman"/>
+        </w:rPr>
+        <w:t xml:space="preserve"> </w:t>
+      </w:r>
+      <w:r>
+        <w:rPr>
+          <w:rFonts w:ascii="Times New Roman" w:hAnsi="Times New Roman" w:cs="Times New Roman"/>
+        </w:rPr>
+        <w:t>‘</w:t>
+      </w:r>
+      <w:proofErr w:type="spellStart"/>
+      <w:r>
+        <w:rPr>
+          <w:rFonts w:ascii="Times New Roman" w:hAnsi="Times New Roman" w:cs="Times New Roman"/>
+        </w:rPr>
+        <w:t>trajectory.xyz</w:t>
+      </w:r>
+      <w:proofErr w:type="spellEnd"/>
+      <w:r>
+        <w:rPr>
+          <w:rFonts w:ascii="Times New Roman" w:hAnsi="Times New Roman" w:cs="Times New Roman"/>
+        </w:rPr>
+        <w:t>’</w:t>
+      </w:r>
+      <w:r>
+        <w:rPr>
+          <w:rFonts w:ascii="Times New Roman" w:hAnsi="Times New Roman" w:cs="Times New Roman"/>
+        </w:rPr>
+        <w:t>.</w:t>
+      </w:r>
+    </w:p>
+    <w:p>
+      <w:pPr>
+        <w:pStyle w:val="ListParagraph"/>
+        <w:rPr>
+          <w:rFonts w:ascii="Times New Roman" w:hAnsi="Times New Roman" w:cs="Times New Roman"/>
+        </w:rPr>
+      </w:pPr>
+      <w:r>
+        <w:rPr>
+          <w:rFonts w:ascii="Times New Roman" w:hAnsi="Times New Roman" w:cs="Times New Roman"/>
+        </w:rPr>
+        <w:t>Sample:</w:t>
+      </w:r>
+      <w:r>
+        <w:rPr>
+          <w:rFonts w:ascii="Times New Roman" w:hAnsi="Times New Roman" w:cs="Times New Roman"/>
+        </w:rPr>
+        <w:t xml:space="preserve"> </w:t>
+      </w:r>
+      <w:proofErr w:type="spellStart"/>
+      <w:r>
+        <w:rPr>
+          <w:rFonts w:ascii="Times New Roman" w:hAnsi="Times New Roman" w:cs="Times New Roman"/>
+        </w:rPr>
+        <w:t>FileName</w:t>
+      </w:r>
+      <w:proofErr w:type="spellEnd"/>
+      <w:r>
+        <w:rPr>
+          <w:rFonts w:ascii="Times New Roman" w:hAnsi="Times New Roman" w:cs="Times New Roman"/>
+        </w:rPr>
+        <w:t xml:space="preserve"> = ‘/Users/</w:t>
+      </w:r>
+      <w:proofErr w:type="spellStart"/>
+      <w:r>
+        <w:rPr>
+          <w:rFonts w:ascii="Times New Roman" w:hAnsi="Times New Roman" w:cs="Times New Roman"/>
+        </w:rPr>
+        <w:t>UserName</w:t>
+      </w:r>
+      <w:proofErr w:type="spellEnd"/>
+      <w:r>
+        <w:rPr>
+          <w:rFonts w:ascii="Times New Roman" w:hAnsi="Times New Roman" w:cs="Times New Roman"/>
+        </w:rPr>
+        <w:t>/Documents/</w:t>
+      </w:r>
+      <w:r>
+        <w:rPr>
+          <w:rFonts w:ascii="Times New Roman" w:hAnsi="Times New Roman" w:cs="Times New Roman"/>
+        </w:rPr>
+        <w:t xml:space="preserve"> </w:t>
+      </w:r>
+      <w:proofErr w:type="spellStart"/>
+      <w:r>
+        <w:rPr>
+          <w:rFonts w:ascii="Times New Roman" w:hAnsi="Times New Roman" w:cs="Times New Roman"/>
+        </w:rPr>
+        <w:t>trajectory.xyz</w:t>
+      </w:r>
+      <w:proofErr w:type="spellEnd"/>
+      <w:r>
+        <w:rPr>
+          <w:rFonts w:ascii="Times New Roman" w:hAnsi="Times New Roman" w:cs="Times New Roman"/>
+        </w:rPr>
+        <w:t>’</w:t>
+      </w:r>
+    </w:p>
+    <w:p>
+      <w:pPr>
+        <w:pStyle w:val="ListParagraph"/>
+        <w:numPr>
+          <w:ilvl w:val="0"/>
+          <w:numId w:val="1"/>
+        </w:numPr>
+        <w:rPr>
+          <w:rFonts w:ascii="Times New Roman" w:hAnsi="Times New Roman" w:cs="Times New Roman"/>
+        </w:rPr>
+      </w:pPr>
+      <w:proofErr w:type="spellStart"/>
+      <w:r>
+        <w:rPr>
+          <w:rFonts w:ascii="Times New Roman" w:hAnsi="Times New Roman" w:cs="Times New Roman"/>
+        </w:rPr>
+        <w:t>LitNum</w:t>
+      </w:r>
+      <w:proofErr w:type="spellEnd"/>
+    </w:p>
+    <w:p>
+      <w:pPr>
+        <w:pStyle w:val="ListParagraph"/>
+        <w:rPr>
+          <w:rFonts w:ascii="Times New Roman" w:hAnsi="Times New Roman" w:cs="Times New Roman"/>
+        </w:rPr>
+      </w:pPr>
+      <w:r>
+        <w:rPr>
+          <w:rFonts w:ascii="Times New Roman" w:hAnsi="Times New Roman" w:cs="Times New Roman"/>
+        </w:rPr>
+        <w:t xml:space="preserve">Acceptable value: </w:t>
+      </w:r>
+      <w:r>
+        <w:rPr>
+          <w:rFonts w:ascii="Times New Roman" w:hAnsi="Times New Roman" w:cs="Times New Roman"/>
+        </w:rPr>
+        <w:t>int</w:t>
+      </w:r>
+      <w:r>
+        <w:rPr>
+          <w:rFonts w:ascii="Times New Roman" w:hAnsi="Times New Roman" w:cs="Times New Roman"/>
+        </w:rPr>
+        <w:t xml:space="preserve"> (Must provide)</w:t>
+      </w:r>
+    </w:p>
+    <w:p>
+      <w:pPr>
+        <w:pStyle w:val="ListParagraph"/>
+        <w:rPr>
+          <w:rFonts w:ascii="Times New Roman" w:hAnsi="Times New Roman" w:cs="Times New Roman"/>
+        </w:rPr>
+      </w:pPr>
+      <w:r>
+        <w:rPr>
+          <w:rFonts w:ascii="Times New Roman" w:hAnsi="Times New Roman" w:cs="Times New Roman"/>
+        </w:rPr>
+        <w:t>Description: It is the</w:t>
+      </w:r>
+      <w:r>
+        <w:rPr>
+          <w:rFonts w:ascii="Times New Roman" w:hAnsi="Times New Roman" w:cs="Times New Roman"/>
+        </w:rPr>
+        <w:t xml:space="preserve"> number of literation user desire to examine. If the input if -1, the function will extract the entire literation.</w:t>
+      </w:r>
+    </w:p>
+    <w:p>
+      <w:pPr>
+        <w:pStyle w:val="ListParagraph"/>
+        <w:rPr>
+          <w:rFonts w:ascii="Times New Roman" w:hAnsi="Times New Roman" w:cs="Times New Roman"/>
+        </w:rPr>
+      </w:pPr>
+      <w:r>
+        <w:rPr>
+          <w:rFonts w:ascii="Times New Roman" w:hAnsi="Times New Roman" w:cs="Times New Roman"/>
+        </w:rPr>
+        <w:t>Sample:</w:t>
+      </w:r>
+      <w:r>
+        <w:rPr>
+          <w:rFonts w:ascii="Times New Roman" w:hAnsi="Times New Roman" w:cs="Times New Roman"/>
+        </w:rPr>
+        <w:t xml:space="preserve"> </w:t>
+      </w:r>
+      <w:proofErr w:type="spellStart"/>
+      <w:r>
+        <w:rPr>
+          <w:rFonts w:ascii="Times New Roman" w:hAnsi="Times New Roman" w:cs="Times New Roman"/>
+        </w:rPr>
+        <w:t>LitNum</w:t>
+      </w:r>
+      <w:proofErr w:type="spellEnd"/>
+      <w:r>
+        <w:rPr>
+          <w:rFonts w:ascii="Times New Roman" w:hAnsi="Times New Roman" w:cs="Times New Roman"/>
+        </w:rPr>
+        <w:t xml:space="preserve"> = 100000000 or </w:t>
+      </w:r>
+      <w:proofErr w:type="spellStart"/>
+      <w:r>
+        <w:rPr>
+          <w:rFonts w:ascii="Times New Roman" w:hAnsi="Times New Roman" w:cs="Times New Roman"/>
+        </w:rPr>
+        <w:t>LitNum</w:t>
+      </w:r>
+      <w:proofErr w:type="spellEnd"/>
+      <w:r>
+        <w:rPr>
+          <w:rFonts w:ascii="Times New Roman" w:hAnsi="Times New Roman" w:cs="Times New Roman"/>
+        </w:rPr>
+        <w:t xml:space="preserve"> = -1</w:t>
+      </w:r>
+    </w:p>
+    <w:p>
+      <w:pPr>
+        <w:pStyle w:val="ListParagraph"/>
+        <w:numPr>
+          <w:ilvl w:val="0"/>
+          <w:numId w:val="1"/>
+        </w:numPr>
+        <w:rPr>
+          <w:rFonts w:ascii="Times New Roman" w:hAnsi="Times New Roman" w:cs="Times New Roman"/>
+        </w:rPr>
+      </w:pPr>
+      <w:proofErr w:type="spellStart"/>
+      <w:r>
+        <w:rPr>
+          <w:rFonts w:ascii="Times New Roman" w:hAnsi="Times New Roman" w:cs="Times New Roman"/>
+        </w:rPr>
+        <w:t>SaveCsv</w:t>
+      </w:r>
+      <w:proofErr w:type="spellEnd"/>
+    </w:p>
+    <w:p>
+      <w:pPr>
+        <w:pStyle w:val="ListParagraph"/>
+        <w:rPr>
+          <w:rFonts w:ascii="Times New Roman" w:hAnsi="Times New Roman" w:cs="Times New Roman"/>
+        </w:rPr>
+      </w:pPr>
+      <w:r>
+        <w:rPr>
+          <w:rFonts w:ascii="Times New Roman" w:hAnsi="Times New Roman" w:cs="Times New Roman"/>
+        </w:rPr>
+        <w:t xml:space="preserve">Acceptable value: </w:t>
+      </w:r>
+      <w:r>
+        <w:rPr>
+          <w:rFonts w:ascii="Times New Roman" w:hAnsi="Times New Roman" w:cs="Times New Roman"/>
+        </w:rPr>
+        <w:t>Bool</w:t>
+      </w:r>
+      <w:r>
+        <w:rPr>
+          <w:rFonts w:ascii="Times New Roman" w:hAnsi="Times New Roman" w:cs="Times New Roman"/>
+        </w:rPr>
+        <w:t xml:space="preserve"> (</w:t>
+      </w:r>
+      <w:r>
+        <w:rPr>
+          <w:rFonts w:ascii="Times New Roman" w:hAnsi="Times New Roman" w:cs="Times New Roman"/>
+        </w:rPr>
+        <w:t>Optional</w:t>
+      </w:r>
+      <w:r>
+        <w:rPr>
+          <w:rFonts w:ascii="Times New Roman" w:hAnsi="Times New Roman" w:cs="Times New Roman"/>
+        </w:rPr>
+        <w:t>)</w:t>
+      </w:r>
+    </w:p>
+    <w:p>
+      <w:pPr>
+        <w:pStyle w:val="ListParagraph"/>
+        <w:rPr>
+          <w:rFonts w:ascii="Times New Roman" w:hAnsi="Times New Roman" w:cs="Times New Roman"/>
+        </w:rPr>
+      </w:pPr>
+      <w:r>
+        <w:rPr>
+          <w:rFonts w:ascii="Times New Roman" w:hAnsi="Times New Roman" w:cs="Times New Roman"/>
+        </w:rPr>
+        <w:t>Default: True</w:t>
+      </w:r>
+    </w:p>
+    <w:p>
+      <w:pPr>
+        <w:pStyle w:val="ListParagraph"/>
+        <w:rPr>
+          <w:rFonts w:ascii="Times New Roman" w:hAnsi="Times New Roman" w:cs="Times New Roman"/>
+        </w:rPr>
+      </w:pPr>
+      <w:r>
+        <w:rPr>
+          <w:rFonts w:ascii="Times New Roman" w:hAnsi="Times New Roman" w:cs="Times New Roman"/>
+        </w:rPr>
+        <w:t xml:space="preserve">Description: </w:t>
+      </w:r>
+      <w:r>
+        <w:rPr>
+          <w:rFonts w:ascii="Times New Roman" w:hAnsi="Times New Roman" w:cs="Times New Roman"/>
+        </w:rPr>
+        <w:t>If True, the corresponding .csv file will also be saved under the same directory; if False, the generated .csv file will be deleted.</w:t>
+      </w:r>
+    </w:p>
+    <w:p/>
+    <w:p/>
+    <w:p>
+      <w:pPr>
+        <w:rPr>
+          <w:lang w:val="en-US"/>
+        </w:rPr>
+      </w:pPr>
+      <w:proofErr w:type="spellStart"/>
+      <w:r>
+        <w:rPr>
+          <w:lang w:val="en-US"/>
+        </w:rPr>
+        <w:t>traj_track</w:t>
+      </w:r>
+      <w:proofErr w:type="spellEnd"/>
+      <w:r>
+        <w:rPr>
+          <w:lang w:val="en-US"/>
+        </w:rPr>
+        <w:t xml:space="preserve"> (</w:t>
+      </w:r>
+      <w:proofErr w:type="spellStart"/>
+      <w:r>
+        <w:rPr>
+          <w:lang w:val="en-US"/>
+        </w:rPr>
+        <w:t>FileName</w:t>
+      </w:r>
+      <w:proofErr w:type="spellEnd"/>
+      <w:r>
+        <w:rPr>
+          <w:lang w:val="en-US"/>
+        </w:rPr>
+        <w:t xml:space="preserve">, </w:t>
+      </w:r>
+      <w:proofErr w:type="spellStart"/>
+      <w:r>
+        <w:rPr>
+          <w:lang w:val="en-US"/>
+        </w:rPr>
+        <w:t>SiteNum</w:t>
+      </w:r>
+      <w:proofErr w:type="spellEnd"/>
+      <w:r>
+        <w:rPr>
+          <w:lang w:val="en-US"/>
+        </w:rPr>
+        <w:t xml:space="preserve">, </w:t>
+      </w:r>
+      <w:proofErr w:type="spellStart"/>
+      <w:r>
+        <w:rPr>
+          <w:lang w:val="en-US"/>
+        </w:rPr>
+        <w:t>MolIndex</w:t>
+      </w:r>
+      <w:proofErr w:type="spellEnd"/>
+      <w:r>
+        <w:rPr>
+          <w:lang w:val="en-US"/>
+        </w:rPr>
+        <w:t>)</w:t>
+      </w:r>
+    </w:p>
+    <w:p>
+      <w:pPr>
+        <w:rPr>
+          <w:lang w:val="en-US"/>
+        </w:rPr>
+      </w:pPr>
+      <w:r>
+        <w:rPr>
+          <w:lang w:val="en-US"/>
+        </w:rPr>
+        <w:t xml:space="preserve">Description: This function enables users to track the COM coordinate changing of one or more molecule. The return will be a 2D matrix with the size of the number of literation times the number of desired </w:t>
+      </w:r>
+      <w:r>
+        <w:rPr>
+          <w:lang w:val="en-US"/>
+        </w:rPr>
+        <w:t>molecules</w:t>
+      </w:r>
+      <w:r>
+        <w:rPr>
+          <w:lang w:val="en-US"/>
+        </w:rPr>
+        <w:t>.</w:t>
+      </w:r>
+    </w:p>
+    <w:p>
+      <w:pPr>
+        <w:rPr>
+          <w:lang w:val="en-US"/>
+        </w:rPr>
+      </w:pPr>
+      <w:r>
+        <w:rPr>
+          <w:lang w:val="en-US"/>
+        </w:rPr>
+        <w:t>Parameters:</w:t>
+      </w:r>
+    </w:p>
+    <w:p>
+      <w:pPr>
+        <w:pStyle w:val="ListParagraph"/>
+        <w:numPr>
+          <w:ilvl w:val="0"/>
+          <w:numId w:val="1"/>
+        </w:numPr>
+        <w:rPr>
+          <w:rFonts w:ascii="Times New Roman" w:hAnsi="Times New Roman" w:cs="Times New Roman"/>
+        </w:rPr>
+      </w:pPr>
+      <w:proofErr w:type="spellStart"/>
+      <w:r>
+        <w:rPr>
+          <w:rFonts w:ascii="Times New Roman" w:hAnsi="Times New Roman" w:cs="Times New Roman"/>
+        </w:rPr>
+        <w:lastRenderedPageBreak/>
+        <w:t>FileName</w:t>
+      </w:r>
+      <w:proofErr w:type="spellEnd"/>
+    </w:p>
+    <w:p>
+      <w:pPr>
+        <w:pStyle w:val="ListParagraph"/>
+        <w:rPr>
+          <w:rFonts w:ascii="Times New Roman" w:hAnsi="Times New Roman" w:cs="Times New Roman"/>
+        </w:rPr>
+      </w:pPr>
+      <w:r>
+        <w:rPr>
+          <w:rFonts w:ascii="Times New Roman" w:hAnsi="Times New Roman" w:cs="Times New Roman"/>
+        </w:rPr>
+        <w:t xml:space="preserve">Acceptable value: </w:t>
+      </w:r>
+      <w:r>
+        <w:rPr>
+          <w:rFonts w:ascii="Times New Roman" w:hAnsi="Times New Roman" w:cs="Times New Roman"/>
+        </w:rPr>
+        <w:t>String</w:t>
+      </w:r>
+      <w:r>
+        <w:rPr>
+          <w:rFonts w:ascii="Times New Roman" w:hAnsi="Times New Roman" w:cs="Times New Roman"/>
+        </w:rPr>
+        <w:t xml:space="preserve"> (Must provide)</w:t>
+      </w:r>
+    </w:p>
+    <w:p>
+      <w:pPr>
+        <w:pStyle w:val="ListParagraph"/>
+        <w:rPr>
+          <w:rFonts w:ascii="Times New Roman" w:hAnsi="Times New Roman" w:cs="Times New Roman"/>
+        </w:rPr>
+      </w:pPr>
+      <w:r>
+        <w:rPr>
+          <w:rFonts w:ascii="Times New Roman" w:hAnsi="Times New Roman" w:cs="Times New Roman"/>
+        </w:rPr>
+        <w:t xml:space="preserve">Description: It is the path to the </w:t>
+      </w:r>
+      <w:r>
+        <w:rPr>
+          <w:rFonts w:ascii="Times New Roman" w:hAnsi="Times New Roman" w:cs="Times New Roman"/>
+        </w:rPr>
+        <w:t>.xyz</w:t>
+      </w:r>
+      <w:r>
+        <w:rPr>
+          <w:rFonts w:ascii="Times New Roman" w:hAnsi="Times New Roman" w:cs="Times New Roman"/>
+        </w:rPr>
+        <w:t xml:space="preserve"> file</w:t>
+      </w:r>
+      <w:r>
+        <w:rPr>
+          <w:rFonts w:ascii="Times New Roman" w:hAnsi="Times New Roman" w:cs="Times New Roman"/>
+        </w:rPr>
+        <w:t>, which is usually names as</w:t>
+      </w:r>
+      <w:r>
+        <w:rPr>
+          <w:rFonts w:ascii="Times New Roman" w:hAnsi="Times New Roman" w:cs="Times New Roman"/>
+        </w:rPr>
+        <w:t xml:space="preserve"> </w:t>
+      </w:r>
+      <w:r>
+        <w:rPr>
+          <w:rFonts w:ascii="Times New Roman" w:hAnsi="Times New Roman" w:cs="Times New Roman"/>
+        </w:rPr>
+        <w:t>‘</w:t>
+      </w:r>
+      <w:proofErr w:type="spellStart"/>
+      <w:r>
+        <w:rPr>
+          <w:rFonts w:ascii="Times New Roman" w:hAnsi="Times New Roman" w:cs="Times New Roman"/>
+        </w:rPr>
+        <w:t>trajectory.xyz</w:t>
+      </w:r>
+      <w:proofErr w:type="spellEnd"/>
+      <w:r>
+        <w:rPr>
+          <w:rFonts w:ascii="Times New Roman" w:hAnsi="Times New Roman" w:cs="Times New Roman"/>
+        </w:rPr>
+        <w:t>’</w:t>
+      </w:r>
+      <w:r>
+        <w:rPr>
+          <w:rFonts w:ascii="Times New Roman" w:hAnsi="Times New Roman" w:cs="Times New Roman"/>
+        </w:rPr>
+        <w:t>.</w:t>
+      </w:r>
+    </w:p>
+    <w:p>
+      <w:pPr>
+        <w:pStyle w:val="ListParagraph"/>
+        <w:rPr>
+          <w:rFonts w:ascii="Times New Roman" w:hAnsi="Times New Roman" w:cs="Times New Roman"/>
+        </w:rPr>
+      </w:pPr>
+      <w:r>
+        <w:rPr>
+          <w:rFonts w:ascii="Times New Roman" w:hAnsi="Times New Roman" w:cs="Times New Roman"/>
+        </w:rPr>
+        <w:t>Sample:</w:t>
+      </w:r>
+      <w:r>
+        <w:rPr>
+          <w:rFonts w:ascii="Times New Roman" w:hAnsi="Times New Roman" w:cs="Times New Roman"/>
+        </w:rPr>
+        <w:t xml:space="preserve"> </w:t>
+      </w:r>
+      <w:proofErr w:type="spellStart"/>
+      <w:r>
+        <w:rPr>
+          <w:rFonts w:ascii="Times New Roman" w:hAnsi="Times New Roman" w:cs="Times New Roman"/>
+        </w:rPr>
+        <w:t>FileName</w:t>
+      </w:r>
+      <w:proofErr w:type="spellEnd"/>
+      <w:r>
+        <w:rPr>
+          <w:rFonts w:ascii="Times New Roman" w:hAnsi="Times New Roman" w:cs="Times New Roman"/>
+        </w:rPr>
+        <w:t xml:space="preserve"> = ‘/Users/</w:t>
+      </w:r>
+      <w:proofErr w:type="spellStart"/>
+      <w:r>
+        <w:rPr>
+          <w:rFonts w:ascii="Times New Roman" w:hAnsi="Times New Roman" w:cs="Times New Roman"/>
+        </w:rPr>
+        <w:t>UserName</w:t>
+      </w:r>
+      <w:proofErr w:type="spellEnd"/>
+      <w:r>
+        <w:rPr>
+          <w:rFonts w:ascii="Times New Roman" w:hAnsi="Times New Roman" w:cs="Times New Roman"/>
+        </w:rPr>
+        <w:t>/Documents/</w:t>
+      </w:r>
+      <w:r>
+        <w:rPr>
+          <w:rFonts w:ascii="Times New Roman" w:hAnsi="Times New Roman" w:cs="Times New Roman"/>
+        </w:rPr>
+        <w:t xml:space="preserve"> </w:t>
+      </w:r>
+      <w:proofErr w:type="spellStart"/>
+      <w:r>
+        <w:rPr>
+          <w:rFonts w:ascii="Times New Roman" w:hAnsi="Times New Roman" w:cs="Times New Roman"/>
+        </w:rPr>
+        <w:t>trajectory.xyz</w:t>
+      </w:r>
+      <w:proofErr w:type="spellEnd"/>
+      <w:r>
+        <w:rPr>
+          <w:rFonts w:ascii="Times New Roman" w:hAnsi="Times New Roman" w:cs="Times New Roman"/>
+        </w:rPr>
+        <w:t>’</w:t>
+      </w:r>
+    </w:p>
+    <w:p>
+      <w:pPr>
+        <w:pStyle w:val="ListParagraph"/>
+        <w:numPr>
+          <w:ilvl w:val="0"/>
+          <w:numId w:val="1"/>
+        </w:numPr>
+        <w:rPr>
+          <w:rFonts w:ascii="Times New Roman" w:hAnsi="Times New Roman" w:cs="Times New Roman"/>
+        </w:rPr>
+      </w:pPr>
+      <w:proofErr w:type="spellStart"/>
+      <w:r>
+        <w:rPr>
+          <w:rFonts w:ascii="Times New Roman" w:hAnsi="Times New Roman" w:cs="Times New Roman"/>
+        </w:rPr>
+        <w:t>SiteNum</w:t>
+      </w:r>
+      <w:proofErr w:type="spellEnd"/>
+    </w:p>
+    <w:p>
+      <w:pPr>
+        <w:pStyle w:val="ListParagraph"/>
+        <w:rPr>
+          <w:rFonts w:ascii="Times New Roman" w:hAnsi="Times New Roman" w:cs="Times New Roman"/>
+        </w:rPr>
+      </w:pPr>
+      <w:r>
+        <w:rPr>
+          <w:rFonts w:ascii="Times New Roman" w:hAnsi="Times New Roman" w:cs="Times New Roman"/>
+        </w:rPr>
+        <w:t xml:space="preserve">Acceptable value: </w:t>
+      </w:r>
+      <w:r>
+        <w:rPr>
+          <w:rFonts w:ascii="Times New Roman" w:hAnsi="Times New Roman" w:cs="Times New Roman"/>
+        </w:rPr>
+        <w:t>Int</w:t>
+      </w:r>
+      <w:r>
+        <w:rPr>
+          <w:rFonts w:ascii="Times New Roman" w:hAnsi="Times New Roman" w:cs="Times New Roman"/>
+        </w:rPr>
+        <w:t xml:space="preserve"> (Must provide)</w:t>
+      </w:r>
+    </w:p>
+    <w:p>
+      <w:pPr>
+        <w:pStyle w:val="ListParagraph"/>
+        <w:rPr>
+          <w:rFonts w:ascii="Times New Roman" w:hAnsi="Times New Roman" w:cs="Times New Roman"/>
+        </w:rPr>
+      </w:pPr>
+      <w:r>
+        <w:rPr>
+          <w:rFonts w:ascii="Times New Roman" w:hAnsi="Times New Roman" w:cs="Times New Roman"/>
+        </w:rPr>
+        <w:t xml:space="preserve">Description: </w:t>
+      </w:r>
+      <w:r>
+        <w:rPr>
+          <w:rFonts w:ascii="Times New Roman" w:hAnsi="Times New Roman" w:cs="Times New Roman"/>
+        </w:rPr>
+        <w:t xml:space="preserve">This is the total number of COM and interfaces of a single molecule. For example, if a molecule possesses 1 COM and 5 interfaces, the </w:t>
+      </w:r>
+      <w:proofErr w:type="spellStart"/>
+      <w:r>
+        <w:rPr>
+          <w:rFonts w:ascii="Times New Roman" w:hAnsi="Times New Roman" w:cs="Times New Roman"/>
+        </w:rPr>
+        <w:t>SiteNum</w:t>
+      </w:r>
+      <w:proofErr w:type="spellEnd"/>
+      <w:r>
+        <w:rPr>
+          <w:rFonts w:ascii="Times New Roman" w:hAnsi="Times New Roman" w:cs="Times New Roman"/>
+        </w:rPr>
+        <w:t xml:space="preserve"> value should be 6.</w:t>
+      </w:r>
+    </w:p>
+    <w:p>
+      <w:pPr>
+        <w:pStyle w:val="ListParagraph"/>
+        <w:rPr>
+          <w:rFonts w:ascii="Times New Roman" w:hAnsi="Times New Roman" w:cs="Times New Roman"/>
+        </w:rPr>
+      </w:pPr>
+      <w:r>
+        <w:rPr>
+          <w:rFonts w:ascii="Times New Roman" w:hAnsi="Times New Roman" w:cs="Times New Roman"/>
+        </w:rPr>
+        <w:t>Sample:</w:t>
+      </w:r>
+      <w:r>
+        <w:rPr>
+          <w:rFonts w:ascii="Times New Roman" w:hAnsi="Times New Roman" w:cs="Times New Roman"/>
+        </w:rPr>
+        <w:t xml:space="preserve"> </w:t>
+      </w:r>
+      <w:proofErr w:type="spellStart"/>
+      <w:r>
+        <w:rPr>
+          <w:rFonts w:ascii="Times New Roman" w:hAnsi="Times New Roman" w:cs="Times New Roman"/>
+        </w:rPr>
+        <w:t>SiteNum</w:t>
+      </w:r>
+      <w:proofErr w:type="spellEnd"/>
+      <w:r>
+        <w:rPr>
+          <w:rFonts w:ascii="Times New Roman" w:hAnsi="Times New Roman" w:cs="Times New Roman"/>
+        </w:rPr>
+        <w:t xml:space="preserve"> = 6</w:t>
+      </w:r>
+    </w:p>
+    <w:p>
+      <w:pPr>
+        <w:pStyle w:val="ListParagraph"/>
+        <w:numPr>
+          <w:ilvl w:val="0"/>
+          <w:numId w:val="1"/>
+        </w:numPr>
+        <w:rPr>
+          <w:rFonts w:ascii="Times New Roman" w:hAnsi="Times New Roman" w:cs="Times New Roman"/>
+        </w:rPr>
+      </w:pPr>
+      <w:proofErr w:type="spellStart"/>
+      <w:r>
+        <w:rPr>
+          <w:rFonts w:ascii="Times New Roman" w:hAnsi="Times New Roman" w:cs="Times New Roman"/>
+        </w:rPr>
+        <w:t>MolIndex</w:t>
+      </w:r>
+      <w:proofErr w:type="spellEnd"/>
+    </w:p>
+    <w:p>
+      <w:pPr>
+        <w:pStyle w:val="ListParagraph"/>
+        <w:rPr>
+          <w:rFonts w:ascii="Times New Roman" w:hAnsi="Times New Roman" w:cs="Times New Roman"/>
+        </w:rPr>
+      </w:pPr>
+      <w:r>
+        <w:rPr>
+          <w:rFonts w:ascii="Times New Roman" w:hAnsi="Times New Roman" w:cs="Times New Roman"/>
+        </w:rPr>
+        <w:t xml:space="preserve">Acceptable value: </w:t>
+      </w:r>
+      <w:r>
+        <w:rPr>
+          <w:rFonts w:ascii="Times New Roman" w:hAnsi="Times New Roman" w:cs="Times New Roman"/>
+        </w:rPr>
+        <w:t>List with Int elements</w:t>
+      </w:r>
+      <w:r>
+        <w:rPr>
+          <w:rFonts w:ascii="Times New Roman" w:hAnsi="Times New Roman" w:cs="Times New Roman"/>
+        </w:rPr>
+        <w:t xml:space="preserve"> (Must provide)</w:t>
+      </w:r>
+    </w:p>
+    <w:p>
+      <w:pPr>
+        <w:pStyle w:val="ListParagraph"/>
+        <w:rPr>
+          <w:rFonts w:ascii="Times New Roman" w:hAnsi="Times New Roman" w:cs="Times New Roman"/>
+        </w:rPr>
+      </w:pPr>
+      <w:r>
+        <w:rPr>
+          <w:rFonts w:ascii="Times New Roman" w:hAnsi="Times New Roman" w:cs="Times New Roman"/>
+        </w:rPr>
+        <w:t xml:space="preserve">Description: </w:t>
+      </w:r>
+      <w:r>
+        <w:rPr>
+          <w:rFonts w:ascii="Times New Roman" w:hAnsi="Times New Roman" w:cs="Times New Roman"/>
+        </w:rPr>
+        <w:t xml:space="preserve">This is the index of molecule users desired to </w:t>
+      </w:r>
+      <w:r>
+        <w:rPr>
+          <w:rFonts w:ascii="Times New Roman" w:hAnsi="Times New Roman" w:cs="Times New Roman"/>
+        </w:rPr>
+        <w:t>track.</w:t>
+      </w:r>
+      <w:r>
+        <w:rPr>
+          <w:rFonts w:ascii="Times New Roman" w:hAnsi="Times New Roman" w:cs="Times New Roman"/>
+        </w:rPr>
+        <w:t xml:space="preserve"> The number in the list should be no smaller than 1.</w:t>
+      </w:r>
+    </w:p>
+    <w:p>
+      <w:pPr>
+        <w:rPr>
+          <w:lang w:val="en-US"/>
+        </w:rPr>
+      </w:pPr>
+      <w:r>
+        <w:tab/>
+      </w:r>
+      <w:r>
+        <w:rPr>
+          <w:lang w:val="en-US"/>
+        </w:rPr>
+        <w:t xml:space="preserve">Sample: </w:t>
+      </w:r>
+      <w:proofErr w:type="spellStart"/>
+      <w:r>
+        <w:rPr>
+          <w:lang w:val="en-US"/>
+        </w:rPr>
+        <w:t>MolIndex</w:t>
+      </w:r>
+      <w:proofErr w:type="spellEnd"/>
+      <w:r>
+        <w:rPr>
+          <w:lang w:val="en-US"/>
+        </w:rPr>
+        <w:t xml:space="preserve"> = [1, 2, 3, 4, 5, 6, 7, 8, 9, 10]</w:t>
+      </w:r>
+    </w:p>
+    <w:p/>
+    <w:p/>
+    <w:p/>
+    <w:p>
+      <w:pPr>
+        <w:pStyle w:val="Heading2"/>
         <w:rPr>
           <w:rFonts w:ascii="Times New Roman" w:hAnsi="Times New Roman" w:cs="Times New Roman"/>
         </w:rPr>
@@ -22506,21 +23789,7 @@
         <w:rPr>
           <w:lang w:val="en-US"/>
         </w:rPr>
-        <w:t xml:space="preserve"> and .</w:t>
-      </w:r>
-      <w:proofErr w:type="spellStart"/>
-      <w:r>
-        <w:rPr>
-          <w:lang w:val="en-US"/>
-        </w:rPr>
-        <w:t>inp</w:t>
-      </w:r>
-      <w:proofErr w:type="spellEnd"/>
-      <w:r>
-        <w:rPr>
-          <w:lang w:val="en-US"/>
-        </w:rPr>
-        <w:t xml:space="preserve"> files). This function </w:t>
+        <w:t xml:space="preserve"> and .inp files). This function </w:t>
       </w:r>
       <w:r>
         <w:rPr>
@@ -22775,6 +24044,7 @@
         <w:rPr>
           <w:lang w:val="en-US"/>
         </w:rPr>
+        <w:lastRenderedPageBreak/>
         <w:t>Among all pairs of interfaces, users then are required to change the distance between interfaces (sigma), if type in ‘yes’, users can change any of the distance shown above or change all sigma into a same value; if type in ‘no’, the distance will not be changed</w:t>
       </w:r>
     </w:p>
@@ -22861,14 +24131,7 @@
         <w:rPr>
           <w:lang w:val="en-US"/>
         </w:rPr>
-        <w:t xml:space="preserve"> extremely rare situation), the algorithm will automatically detect it </w:t>
-      </w:r>
-      <w:r>
-        <w:rPr>
-          <w:lang w:val="en-US"/>
-        </w:rPr>
-        <w:lastRenderedPageBreak/>
-        <w:t>and for the default vector, it will take (0,1,0) instead and for manually input vector, users are required to input th</w:t>
+        <w:t xml:space="preserve"> extremely rare situation), the algorithm will automatically detect it and for the default vector, it will take (0,1,0) instead and for manually input vector, users are required to input th</w:t>
       </w:r>
       <w:r>
         <w:rPr>
@@ -23016,49 +24279,41 @@
         <w:rPr>
           <w:lang w:val="en-US"/>
         </w:rPr>
-        <w:t>quit and the corresponding input (multiple .mol files and single .</w:t>
-      </w:r>
-      <w:proofErr w:type="spellStart"/>
-      <w:r>
-        <w:rPr>
-          <w:lang w:val="en-US"/>
-        </w:rPr>
-        <w:t>inp</w:t>
-      </w:r>
-      <w:proofErr w:type="spellEnd"/>
-      <w:r>
-        <w:rPr>
-          <w:lang w:val="en-US"/>
-        </w:rPr>
-        <w:t xml:space="preserve"> file) will be found in the same directory as the Python file.</w:t>
-      </w:r>
-    </w:p>
-    <w:p>
-      <w:pPr>
-        <w:rPr>
-          <w:lang w:val="en-US"/>
-        </w:rPr>
-      </w:pPr>
-    </w:p>
-    <w:p>
-      <w:pPr>
-        <w:rPr>
-          <w:lang w:val="en-US"/>
-        </w:rPr>
-      </w:pPr>
-    </w:p>
-    <w:p>
-      <w:pPr>
-        <w:pStyle w:val="Heading1"/>
-        <w:rPr>
-          <w:rFonts w:ascii="Times New Roman" w:hAnsi="Times New Roman" w:cs="Times New Roman"/>
-        </w:rPr>
-      </w:pPr>
-      <w:r>
-        <w:rPr>
-          <w:rFonts w:ascii="Times New Roman" w:hAnsi="Times New Roman" w:cs="Times New Roman"/>
-        </w:rPr>
-        <w:t>Reading Real PDB file and Generating Inputs for NERDSS (Separated functions)</w:t>
+        <w:t>quit and the corresponding input (multiple .mol files and single .inp file) will be found in the same directory as the Python file.</w:t>
+      </w:r>
+    </w:p>
+    <w:p>
+      <w:pPr>
+        <w:rPr>
+          <w:lang w:val="en-US"/>
+        </w:rPr>
+      </w:pPr>
+    </w:p>
+    <w:p>
+      <w:pPr>
+        <w:rPr>
+          <w:lang w:val="en-US"/>
+        </w:rPr>
+      </w:pPr>
+    </w:p>
+    <w:p>
+      <w:pPr>
+        <w:pStyle w:val="Heading2"/>
+        <w:rPr>
+          <w:rFonts w:ascii="Times New Roman" w:hAnsi="Times New Roman" w:cs="Times New Roman"/>
+        </w:rPr>
+      </w:pPr>
+      <w:r>
+        <w:rPr>
+          <w:rFonts w:ascii="Times New Roman" w:hAnsi="Times New Roman" w:cs="Times New Roman"/>
+        </w:rPr>
+        <w:t>Reading Real PDB file and Generating Inputs for NERDSS (Separated</w:t>
+      </w:r>
+      <w:r>
+        <w:rPr>
+          <w:rFonts w:ascii="Times New Roman" w:hAnsi="Times New Roman" w:cs="Times New Roman"/>
+        </w:rPr>
+        <w:t xml:space="preserve"> functions)</w:t>
       </w:r>
     </w:p>
     <w:p>
@@ -23119,6 +24374,7 @@
         <w:rPr>
           <w:lang w:val="en-US"/>
         </w:rPr>
+        <w:lastRenderedPageBreak/>
         <w:t>This function will extract the coordinate information stored inside a real PDB file and calculate the COM of each unique chain, as well as recognize the binding information between each pair of chains (all atoms of different unique chains that are closer that 3.0 angstroms are considered as binded), including whether two chains are binded and the coordinates of each binding interface. All the information will be printed on the screen and the returns will contain all the information for further analysis.</w:t>
       </w:r>
     </w:p>
@@ -23272,7 +24528,6 @@
         <w:rPr>
           <w:lang w:val="en-US"/>
         </w:rPr>
-        <w:lastRenderedPageBreak/>
         <w:t>Description:</w:t>
       </w:r>
     </w:p>
@@ -23737,21 +24992,7 @@
         <w:rPr>
           <w:rFonts w:ascii="Times New Roman" w:hAnsi="Times New Roman" w:cs="Times New Roman"/>
         </w:rPr>
-        <w:t xml:space="preserve">Description: If True, the users </w:t>
-      </w:r>
-      <w:proofErr w:type="gramStart"/>
-      <w:r>
-        <w:rPr>
-          <w:rFonts w:ascii="Times New Roman" w:hAnsi="Times New Roman" w:cs="Times New Roman"/>
-        </w:rPr>
-        <w:t>are capable of changing</w:t>
-      </w:r>
-      <w:proofErr w:type="gramEnd"/>
-      <w:r>
-        <w:rPr>
-          <w:rFonts w:ascii="Times New Roman" w:hAnsi="Times New Roman" w:cs="Times New Roman"/>
-        </w:rPr>
-        <w:t xml:space="preserve"> the sigma value; if False, the sigma will remain as the original ones.</w:t>
+        <w:t>Description: If True, the users are capable of changing the sigma value; if False, the sigma will remain as the original ones.</w:t>
       </w:r>
     </w:p>
     <w:p>
@@ -23813,6 +25054,7 @@
         <w:rPr>
           <w:rFonts w:ascii="Times New Roman" w:hAnsi="Times New Roman" w:cs="Times New Roman"/>
         </w:rPr>
+        <w:lastRenderedPageBreak/>
         <w:t>Description: It consists of the serial numbers of the pair of interfaces for which the user needs to modify the sigma value. The serial number is determined by the pairing sequence shown by the function ‘</w:t>
       </w:r>
       <w:proofErr w:type="spellStart"/>
@@ -23995,7 +25237,6 @@
         <w:rPr>
           <w:lang w:val="en-US"/>
         </w:rPr>
-        <w:lastRenderedPageBreak/>
         <w:t>real_PDB_separate_</w:t>
       </w:r>
       <w:r>
@@ -24459,16 +25700,8 @@
         <w:rPr>
           <w:lang w:val="en-US"/>
         </w:rPr>
-        <w:t>‘.</w:t>
-      </w:r>
-      <w:proofErr w:type="spellStart"/>
-      <w:r>
-        <w:rPr>
-          <w:lang w:val="en-US"/>
-        </w:rPr>
-        <w:t>inp</w:t>
-      </w:r>
-      <w:proofErr w:type="spellEnd"/>
+        <w:t>‘.inp</w:t>
+      </w:r>
       <w:proofErr w:type="gramEnd"/>
       <w:r>
         <w:rPr>
@@ -24488,33 +25721,20 @@
         <w:rPr>
           <w:lang w:val="en-US"/>
         </w:rPr>
-        <w:t>’ file and a ‘.</w:t>
-      </w:r>
-      <w:proofErr w:type="spellStart"/>
-      <w:r>
-        <w:rPr>
-          <w:lang w:val="en-US"/>
-        </w:rPr>
-        <w:t>inp</w:t>
-      </w:r>
-      <w:proofErr w:type="spellEnd"/>
-      <w:r>
-        <w:rPr>
-          <w:lang w:val="en-US"/>
-        </w:rPr>
-        <w:t>’ file can be found in the same directory as the Jupyter Notebook file once the function finish running.</w:t>
-      </w:r>
-    </w:p>
-    <w:p>
-      <w:pPr>
-        <w:rPr>
-          <w:lang w:val="en-US"/>
-        </w:rPr>
-      </w:pPr>
-      <w:r>
-        <w:rPr>
-          <w:lang w:val="en-US"/>
-        </w:rPr>
+        <w:t>’ file and a ‘.inp’ file can be found in the same directory as the Jupyter Notebook file once the function finish running.</w:t>
+      </w:r>
+    </w:p>
+    <w:p>
+      <w:pPr>
+        <w:rPr>
+          <w:lang w:val="en-US"/>
+        </w:rPr>
+      </w:pPr>
+      <w:r>
+        <w:rPr>
+          <w:lang w:val="en-US"/>
+        </w:rPr>
+        <w:lastRenderedPageBreak/>
         <w:t>Parameters:</w:t>
       </w:r>
     </w:p>
@@ -24730,7 +25950,6 @@
         <w:rPr>
           <w:rFonts w:ascii="Times New Roman" w:hAnsi="Times New Roman" w:cs="Times New Roman"/>
         </w:rPr>
-        <w:lastRenderedPageBreak/>
         <w:t>Acceptable value: Tuple (Must provide)</w:t>
       </w:r>
     </w:p>
@@ -24972,7 +26191,7 @@
   <w:abstractNum w:abstractNumId="0" w15:restartNumberingAfterBreak="0">
     <w:nsid w:val="1AE74A4A"/>
     <w:multiLevelType w:val="hybridMultilevel"/>
-    <w:tmpl w:val="EF9E3B34"/>
+    <w:tmpl w:val="2D5C67BA"/>
     <w:lvl w:ilvl="0" w:tplc="04090001">
       <w:start w:val="1"/>
       <w:numFmt w:val="bullet"/>

--- a/ioNERDSSUserGuide.docx
+++ b/ioNERDSSUserGuide.docx
@@ -22337,14 +22337,12 @@
         </w:rPr>
         <w:t xml:space="preserve">species name, x, </w:t>
       </w:r>
-      <w:proofErr w:type="gramStart"/>
-      <w:r>
-        <w:rPr>
-          <w:lang w:val="en-US"/>
-        </w:rPr>
-        <w:t>y</w:t>
-      </w:r>
-      <w:proofErr w:type="gramEnd"/>
+      <w:r>
+        <w:rPr>
+          <w:lang w:val="en-US"/>
+        </w:rPr>
+        <w:t>y,</w:t>
+      </w:r>
       <w:r>
         <w:rPr>
           <w:lang w:val="en-US"/>
@@ -22622,7 +22620,19 @@
         <w:rPr>
           <w:rFonts w:ascii="Times New Roman" w:hAnsi="Times New Roman" w:cs="Times New Roman"/>
         </w:rPr>
-        <w:t xml:space="preserve"> If the input if -1, the function will extract the entire literation.</w:t>
+        <w:t xml:space="preserve"> If the input i</w:t>
+      </w:r>
+      <w:r>
+        <w:rPr>
+          <w:rFonts w:ascii="Times New Roman" w:hAnsi="Times New Roman" w:cs="Times New Roman"/>
+        </w:rPr>
+        <w:t>s</w:t>
+      </w:r>
+      <w:r>
+        <w:rPr>
+          <w:rFonts w:ascii="Times New Roman" w:hAnsi="Times New Roman" w:cs="Times New Roman"/>
+        </w:rPr>
+        <w:t xml:space="preserve"> -1, the function will extract the entire literation.</w:t>
       </w:r>
     </w:p>
     <w:p>

--- a/ioNERDSSUserGuide.docx
+++ b/ioNERDSSUserGuide.docx
@@ -1,7 +1,900 @@
 
 <file path=word/document.xml><?xml version="1.0" encoding="utf-8"?>
-<w:document xmlns:wpc="http://schemas.microsoft.com/office/word/2010/wordprocessingCanvas" xmlns:cx="http://schemas.microsoft.com/office/drawing/2014/chartex" xmlns:cx1="http://schemas.microsoft.com/office/drawing/2015/9/8/chartex" xmlns:cx2="http://schemas.microsoft.com/office/drawing/2015/10/21/chartex" xmlns:cx3="http://schemas.microsoft.com/office/drawing/2016/5/9/chartex" xmlns:cx4="http://schemas.microsoft.com/office/drawing/2016/5/10/chartex" xmlns:cx5="http://schemas.microsoft.com/office/drawing/2016/5/11/chartex" xmlns:cx6="http://schemas.microsoft.com/office/drawing/2016/5/12/chartex" xmlns:cx7="http://schemas.microsoft.com/office/drawing/2016/5/13/chartex" xmlns:cx8="http://schemas.microsoft.com/office/drawing/2016/5/14/chartex" xmlns:mc="http://schemas.openxmlformats.org/markup-compatibility/2006" xmlns:aink="http://schemas.microsoft.com/office/drawing/2016/ink" xmlns:am3d="http://schemas.microsoft.com/office/drawing/2017/model3d" xmlns:o="urn:schemas-microsoft-com:office:office" xmlns:oel="http://schemas.microsoft.com/office/2019/extlst" xmlns:r="http://schemas.openxmlformats.org/officeDocument/2006/relationships" xmlns:m="http://schemas.openxmlformats.org/officeDocument/2006/math" xmlns:v="urn:schemas-microsoft-com:vml" xmlns:wp14="http://schemas.microsoft.com/office/word/2010/wordprocessingDrawing" xmlns:wp="http://schemas.openxmlformats.org/drawingml/2006/wordprocessingDrawing" xmlns:w10="urn:schemas-microsoft-com:office:word" xmlns:w="http://schemas.openxmlformats.org/wordprocessingml/2006/main" xmlns:w14="http://schemas.microsoft.com/office/word/2010/wordml" xmlns:w15="http://schemas.microsoft.com/office/word/2012/wordml" xmlns:w16cex="http://schemas.microsoft.com/office/word/2018/wordml/cex" xmlns:w16cid="http://schemas.microsoft.com/office/word/2016/wordml/cid" xmlns:w16="http://schemas.microsoft.com/office/word/2018/wordml" xmlns:w16sdtdh="http://schemas.microsoft.com/office/word/2020/wordml/sdtdatahash" xmlns:w16se="http://schemas.microsoft.com/office/word/2015/wordml/symex" xmlns:wpg="http://schemas.microsoft.com/office/word/2010/wordprocessingGroup" xmlns:wpi="http://schemas.microsoft.com/office/word/2010/wordprocessingInk" xmlns:wne="http://schemas.microsoft.com/office/word/2006/wordml" xmlns:wps="http://schemas.microsoft.com/office/word/2010/wordprocessingShape" mc:Ignorable="w14 w15 w16se w16cid w16 w16cex w16sdtdh wp14">
+<w:document xmlns:wpc="http://schemas.microsoft.com/office/word/2010/wordprocessingCanvas" xmlns:cx="http://schemas.microsoft.com/office/drawing/2014/chartex" xmlns:cx1="http://schemas.microsoft.com/office/drawing/2015/9/8/chartex" xmlns:cx2="http://schemas.microsoft.com/office/drawing/2015/10/21/chartex" xmlns:cx3="http://schemas.microsoft.com/office/drawing/2016/5/9/chartex" xmlns:cx4="http://schemas.microsoft.com/office/drawing/2016/5/10/chartex" xmlns:cx5="http://schemas.microsoft.com/office/drawing/2016/5/11/chartex" xmlns:cx6="http://schemas.microsoft.com/office/drawing/2016/5/12/chartex" xmlns:cx7="http://schemas.microsoft.com/office/drawing/2016/5/13/chartex" xmlns:cx8="http://schemas.microsoft.com/office/drawing/2016/5/14/chartex" xmlns:mc="http://schemas.openxmlformats.org/markup-compatibility/2006" xmlns:aink="http://schemas.microsoft.com/office/drawing/2016/ink" xmlns:am3d="http://schemas.microsoft.com/office/drawing/2017/model3d" xmlns:o="urn:schemas-microsoft-com:office:office" xmlns:r="http://schemas.openxmlformats.org/officeDocument/2006/relationships" xmlns:m="http://schemas.openxmlformats.org/officeDocument/2006/math" xmlns:v="urn:schemas-microsoft-com:vml" xmlns:wp14="http://schemas.microsoft.com/office/word/2010/wordprocessingDrawing" xmlns:wp="http://schemas.openxmlformats.org/drawingml/2006/wordprocessingDrawing" xmlns:w10="urn:schemas-microsoft-com:office:word" xmlns:w="http://schemas.openxmlformats.org/wordprocessingml/2006/main" xmlns:w14="http://schemas.microsoft.com/office/word/2010/wordml" xmlns:w15="http://schemas.microsoft.com/office/word/2012/wordml" xmlns:w16cex="http://schemas.microsoft.com/office/word/2018/wordml/cex" xmlns:w16cid="http://schemas.microsoft.com/office/word/2016/wordml/cid" xmlns:w16="http://schemas.microsoft.com/office/word/2018/wordml" xmlns:w16sdtdh="http://schemas.microsoft.com/office/word/2020/wordml/sdtdatahash" xmlns:w16se="http://schemas.microsoft.com/office/word/2015/wordml/symex" xmlns:wpg="http://schemas.microsoft.com/office/word/2010/wordprocessingGroup" xmlns:wpi="http://schemas.microsoft.com/office/word/2010/wordprocessingInk" xmlns:wne="http://schemas.microsoft.com/office/word/2006/wordml" xmlns:wps="http://schemas.microsoft.com/office/word/2010/wordprocessingShape" mc:Ignorable="w14 w15 w16se w16cid w16 w16cex w16sdtdh wp14">
   <w:body>
+    <w:sdt>
+      <w:sdtPr>
+        <w:id w:val="476585038"/>
+        <w:docPartObj>
+          <w:docPartGallery w:val="Table of Contents"/>
+          <w:docPartUnique/>
+        </w:docPartObj>
+      </w:sdtPr>
+      <w:sdtEndPr>
+        <w:rPr>
+          <w:rFonts w:ascii="Times New Roman" w:eastAsia="Times New Roman" w:hAnsi="Times New Roman" w:cs="Times New Roman"/>
+          <w:noProof/>
+          <w:color w:val="auto"/>
+          <w:sz w:val="24"/>
+          <w:szCs w:val="24"/>
+          <w:lang w:eastAsia="zh-CN"/>
+        </w:rPr>
+      </w:sdtEndPr>
+      <w:sdtContent>
+        <w:p>
+          <w:pPr>
+            <w:pStyle w:val="TOCHeading"/>
+          </w:pPr>
+          <w:r>
+            <w:t>Table of Contents</w:t>
+          </w:r>
+        </w:p>
+        <w:p>
+          <w:pPr>
+            <w:pStyle w:val="TOC1"/>
+            <w:tabs>
+              <w:tab w:val="right" w:leader="dot" w:pos="9350"/>
+            </w:tabs>
+            <w:rPr>
+              <w:rFonts w:eastAsiaTheme="minorEastAsia" w:cstheme="minorBidi"/>
+              <w:b w:val="0"/>
+              <w:bCs w:val="0"/>
+              <w:i w:val="0"/>
+              <w:iCs w:val="0"/>
+              <w:noProof/>
+              <w:lang w:val="en-US" w:eastAsia="en-US"/>
+            </w:rPr>
+          </w:pPr>
+          <w:r>
+            <w:rPr>
+              <w:b w:val="0"/>
+              <w:bCs w:val="0"/>
+            </w:rPr>
+            <w:fldChar w:fldCharType="begin"/>
+          </w:r>
+          <w:r>
+            <w:instrText xml:space="preserve"> TOC \o "1-3" \h \z \u </w:instrText>
+          </w:r>
+          <w:r>
+            <w:rPr>
+              <w:b w:val="0"/>
+              <w:bCs w:val="0"/>
+            </w:rPr>
+            <w:fldChar w:fldCharType="separate"/>
+          </w:r>
+          <w:hyperlink w:anchor="_Toc131086226" w:history="1">
+            <w:r>
+              <w:rPr>
+                <w:rStyle w:val="Hyperlink"/>
+                <w:rFonts w:ascii="Times New Roman" w:hAnsi="Times New Roman" w:cs="Times New Roman"/>
+                <w:noProof/>
+              </w:rPr>
+              <w:t>Package Analyzing Tools</w:t>
+            </w:r>
+            <w:r>
+              <w:rPr>
+                <w:noProof/>
+                <w:webHidden/>
+              </w:rPr>
+              <w:tab/>
+            </w:r>
+            <w:r>
+              <w:rPr>
+                <w:noProof/>
+                <w:webHidden/>
+              </w:rPr>
+              <w:fldChar w:fldCharType="begin"/>
+            </w:r>
+            <w:r>
+              <w:rPr>
+                <w:noProof/>
+                <w:webHidden/>
+              </w:rPr>
+              <w:instrText xml:space="preserve"> PAGEREF _Toc131086226 \h </w:instrText>
+            </w:r>
+            <w:r>
+              <w:rPr>
+                <w:noProof/>
+                <w:webHidden/>
+              </w:rPr>
+            </w:r>
+            <w:r>
+              <w:rPr>
+                <w:noProof/>
+                <w:webHidden/>
+              </w:rPr>
+              <w:fldChar w:fldCharType="separate"/>
+            </w:r>
+            <w:r>
+              <w:rPr>
+                <w:noProof/>
+                <w:webHidden/>
+              </w:rPr>
+              <w:t>1</w:t>
+            </w:r>
+            <w:r>
+              <w:rPr>
+                <w:noProof/>
+                <w:webHidden/>
+              </w:rPr>
+              <w:fldChar w:fldCharType="end"/>
+            </w:r>
+          </w:hyperlink>
+        </w:p>
+        <w:p>
+          <w:pPr>
+            <w:pStyle w:val="TOC2"/>
+            <w:tabs>
+              <w:tab w:val="right" w:leader="dot" w:pos="9350"/>
+            </w:tabs>
+            <w:rPr>
+              <w:rFonts w:eastAsiaTheme="minorEastAsia" w:cstheme="minorBidi"/>
+              <w:b w:val="0"/>
+              <w:bCs w:val="0"/>
+              <w:noProof/>
+              <w:sz w:val="24"/>
+              <w:szCs w:val="24"/>
+              <w:lang w:val="en-US" w:eastAsia="en-US"/>
+            </w:rPr>
+          </w:pPr>
+          <w:hyperlink w:anchor="_Toc131086227" w:history="1">
+            <w:r>
+              <w:rPr>
+                <w:rStyle w:val="Hyperlink"/>
+                <w:rFonts w:ascii="Times New Roman" w:hAnsi="Times New Roman" w:cs="Times New Roman"/>
+                <w:noProof/>
+              </w:rPr>
+              <w:t>Analyzing Single-component 'histogram_complexes_time.dat' File</w:t>
+            </w:r>
+            <w:r>
+              <w:rPr>
+                <w:noProof/>
+                <w:webHidden/>
+              </w:rPr>
+              <w:tab/>
+            </w:r>
+            <w:r>
+              <w:rPr>
+                <w:noProof/>
+                <w:webHidden/>
+              </w:rPr>
+              <w:fldChar w:fldCharType="begin"/>
+            </w:r>
+            <w:r>
+              <w:rPr>
+                <w:noProof/>
+                <w:webHidden/>
+              </w:rPr>
+              <w:instrText xml:space="preserve"> PAGEREF _Toc131086227 \h </w:instrText>
+            </w:r>
+            <w:r>
+              <w:rPr>
+                <w:noProof/>
+                <w:webHidden/>
+              </w:rPr>
+            </w:r>
+            <w:r>
+              <w:rPr>
+                <w:noProof/>
+                <w:webHidden/>
+              </w:rPr>
+              <w:fldChar w:fldCharType="separate"/>
+            </w:r>
+            <w:r>
+              <w:rPr>
+                <w:noProof/>
+                <w:webHidden/>
+              </w:rPr>
+              <w:t>1</w:t>
+            </w:r>
+            <w:r>
+              <w:rPr>
+                <w:noProof/>
+                <w:webHidden/>
+              </w:rPr>
+              <w:fldChar w:fldCharType="end"/>
+            </w:r>
+          </w:hyperlink>
+        </w:p>
+        <w:p>
+          <w:pPr>
+            <w:pStyle w:val="TOC3"/>
+            <w:tabs>
+              <w:tab w:val="right" w:leader="dot" w:pos="9350"/>
+            </w:tabs>
+            <w:rPr>
+              <w:rFonts w:eastAsiaTheme="minorEastAsia" w:cstheme="minorBidi"/>
+              <w:noProof/>
+              <w:sz w:val="24"/>
+              <w:szCs w:val="24"/>
+              <w:lang w:val="en-US" w:eastAsia="en-US"/>
+            </w:rPr>
+          </w:pPr>
+          <w:hyperlink w:anchor="_Toc131086228" w:history="1">
+            <w:r>
+              <w:rPr>
+                <w:rStyle w:val="Hyperlink"/>
+                <w:noProof/>
+              </w:rPr>
+              <w:t>Function for plotting maximum number of monomers in single complex over time:</w:t>
+            </w:r>
+            <w:r>
+              <w:rPr>
+                <w:noProof/>
+                <w:webHidden/>
+              </w:rPr>
+              <w:tab/>
+            </w:r>
+            <w:r>
+              <w:rPr>
+                <w:noProof/>
+                <w:webHidden/>
+              </w:rPr>
+              <w:fldChar w:fldCharType="begin"/>
+            </w:r>
+            <w:r>
+              <w:rPr>
+                <w:noProof/>
+                <w:webHidden/>
+              </w:rPr>
+              <w:instrText xml:space="preserve"> PAGEREF _Toc131086228 \h </w:instrText>
+            </w:r>
+            <w:r>
+              <w:rPr>
+                <w:noProof/>
+                <w:webHidden/>
+              </w:rPr>
+            </w:r>
+            <w:r>
+              <w:rPr>
+                <w:noProof/>
+                <w:webHidden/>
+              </w:rPr>
+              <w:fldChar w:fldCharType="separate"/>
+            </w:r>
+            <w:r>
+              <w:rPr>
+                <w:noProof/>
+                <w:webHidden/>
+              </w:rPr>
+              <w:t>2</w:t>
+            </w:r>
+            <w:r>
+              <w:rPr>
+                <w:noProof/>
+                <w:webHidden/>
+              </w:rPr>
+              <w:fldChar w:fldCharType="end"/>
+            </w:r>
+          </w:hyperlink>
+        </w:p>
+        <w:p>
+          <w:pPr>
+            <w:pStyle w:val="TOC2"/>
+            <w:tabs>
+              <w:tab w:val="right" w:leader="dot" w:pos="9350"/>
+            </w:tabs>
+            <w:rPr>
+              <w:rFonts w:eastAsiaTheme="minorEastAsia" w:cstheme="minorBidi"/>
+              <w:b w:val="0"/>
+              <w:bCs w:val="0"/>
+              <w:noProof/>
+              <w:sz w:val="24"/>
+              <w:szCs w:val="24"/>
+              <w:lang w:val="en-US" w:eastAsia="en-US"/>
+            </w:rPr>
+          </w:pPr>
+          <w:hyperlink w:anchor="_Toc131086229" w:history="1">
+            <w:r>
+              <w:rPr>
+                <w:rStyle w:val="Hyperlink"/>
+                <w:rFonts w:ascii="Times New Roman" w:hAnsi="Times New Roman" w:cs="Times New Roman"/>
+                <w:noProof/>
+              </w:rPr>
+              <w:t>Analyzing 'transition_matrix_ti</w:t>
+            </w:r>
+            <w:r>
+              <w:rPr>
+                <w:rStyle w:val="Hyperlink"/>
+                <w:rFonts w:ascii="Times New Roman" w:hAnsi="Times New Roman" w:cs="Times New Roman"/>
+                <w:noProof/>
+              </w:rPr>
+              <w:t>m</w:t>
+            </w:r>
+            <w:r>
+              <w:rPr>
+                <w:rStyle w:val="Hyperlink"/>
+                <w:rFonts w:ascii="Times New Roman" w:hAnsi="Times New Roman" w:cs="Times New Roman"/>
+                <w:noProof/>
+              </w:rPr>
+              <w:t>e.dat' File</w:t>
+            </w:r>
+            <w:r>
+              <w:rPr>
+                <w:noProof/>
+                <w:webHidden/>
+              </w:rPr>
+              <w:tab/>
+            </w:r>
+            <w:r>
+              <w:rPr>
+                <w:noProof/>
+                <w:webHidden/>
+              </w:rPr>
+              <w:fldChar w:fldCharType="begin"/>
+            </w:r>
+            <w:r>
+              <w:rPr>
+                <w:noProof/>
+                <w:webHidden/>
+              </w:rPr>
+              <w:instrText xml:space="preserve"> PAGEREF _Toc131086229 \h </w:instrText>
+            </w:r>
+            <w:r>
+              <w:rPr>
+                <w:noProof/>
+                <w:webHidden/>
+              </w:rPr>
+            </w:r>
+            <w:r>
+              <w:rPr>
+                <w:noProof/>
+                <w:webHidden/>
+              </w:rPr>
+              <w:fldChar w:fldCharType="separate"/>
+            </w:r>
+            <w:r>
+              <w:rPr>
+                <w:noProof/>
+                <w:webHidden/>
+              </w:rPr>
+              <w:t>11</w:t>
+            </w:r>
+            <w:r>
+              <w:rPr>
+                <w:noProof/>
+                <w:webHidden/>
+              </w:rPr>
+              <w:fldChar w:fldCharType="end"/>
+            </w:r>
+          </w:hyperlink>
+        </w:p>
+        <w:p>
+          <w:pPr>
+            <w:pStyle w:val="TOC2"/>
+            <w:tabs>
+              <w:tab w:val="right" w:leader="dot" w:pos="9350"/>
+            </w:tabs>
+            <w:rPr>
+              <w:rFonts w:eastAsiaTheme="minorEastAsia" w:cstheme="minorBidi"/>
+              <w:b w:val="0"/>
+              <w:bCs w:val="0"/>
+              <w:noProof/>
+              <w:sz w:val="24"/>
+              <w:szCs w:val="24"/>
+              <w:lang w:val="en-US" w:eastAsia="en-US"/>
+            </w:rPr>
+          </w:pPr>
+          <w:hyperlink w:anchor="_Toc131086230" w:history="1">
+            <w:r>
+              <w:rPr>
+                <w:rStyle w:val="Hyperlink"/>
+                <w:noProof/>
+              </w:rPr>
+              <w:t>Function for creating line plot of symmetric dissociate probability:</w:t>
+            </w:r>
+            <w:r>
+              <w:rPr>
+                <w:noProof/>
+                <w:webHidden/>
+              </w:rPr>
+              <w:tab/>
+            </w:r>
+            <w:r>
+              <w:rPr>
+                <w:noProof/>
+                <w:webHidden/>
+              </w:rPr>
+              <w:fldChar w:fldCharType="begin"/>
+            </w:r>
+            <w:r>
+              <w:rPr>
+                <w:noProof/>
+                <w:webHidden/>
+              </w:rPr>
+              <w:instrText xml:space="preserve"> PAGEREF _Toc131086230 \h </w:instrText>
+            </w:r>
+            <w:r>
+              <w:rPr>
+                <w:noProof/>
+                <w:webHidden/>
+              </w:rPr>
+            </w:r>
+            <w:r>
+              <w:rPr>
+                <w:noProof/>
+                <w:webHidden/>
+              </w:rPr>
+              <w:fldChar w:fldCharType="separate"/>
+            </w:r>
+            <w:r>
+              <w:rPr>
+                <w:noProof/>
+                <w:webHidden/>
+              </w:rPr>
+              <w:t>15</w:t>
+            </w:r>
+            <w:r>
+              <w:rPr>
+                <w:noProof/>
+                <w:webHidden/>
+              </w:rPr>
+              <w:fldChar w:fldCharType="end"/>
+            </w:r>
+          </w:hyperlink>
+        </w:p>
+        <w:p>
+          <w:pPr>
+            <w:pStyle w:val="TOC2"/>
+            <w:tabs>
+              <w:tab w:val="right" w:leader="dot" w:pos="9350"/>
+            </w:tabs>
+            <w:rPr>
+              <w:rFonts w:eastAsiaTheme="minorEastAsia" w:cstheme="minorBidi"/>
+              <w:b w:val="0"/>
+              <w:bCs w:val="0"/>
+              <w:noProof/>
+              <w:sz w:val="24"/>
+              <w:szCs w:val="24"/>
+              <w:lang w:val="en-US" w:eastAsia="en-US"/>
+            </w:rPr>
+          </w:pPr>
+          <w:hyperlink w:anchor="_Toc131086231" w:history="1">
+            <w:r>
+              <w:rPr>
+                <w:rStyle w:val="Hyperlink"/>
+                <w:rFonts w:ascii="Times New Roman" w:hAnsi="Times New Roman" w:cs="Times New Roman"/>
+                <w:noProof/>
+              </w:rPr>
+              <w:t>Analyzing Multi-component 'histogram_complexes_time.dat' File</w:t>
+            </w:r>
+            <w:r>
+              <w:rPr>
+                <w:noProof/>
+                <w:webHidden/>
+              </w:rPr>
+              <w:tab/>
+            </w:r>
+            <w:r>
+              <w:rPr>
+                <w:noProof/>
+                <w:webHidden/>
+              </w:rPr>
+              <w:fldChar w:fldCharType="begin"/>
+            </w:r>
+            <w:r>
+              <w:rPr>
+                <w:noProof/>
+                <w:webHidden/>
+              </w:rPr>
+              <w:instrText xml:space="preserve"> PAGEREF _Toc131086231 \h </w:instrText>
+            </w:r>
+            <w:r>
+              <w:rPr>
+                <w:noProof/>
+                <w:webHidden/>
+              </w:rPr>
+            </w:r>
+            <w:r>
+              <w:rPr>
+                <w:noProof/>
+                <w:webHidden/>
+              </w:rPr>
+              <w:fldChar w:fldCharType="separate"/>
+            </w:r>
+            <w:r>
+              <w:rPr>
+                <w:noProof/>
+                <w:webHidden/>
+              </w:rPr>
+              <w:t>20</w:t>
+            </w:r>
+            <w:r>
+              <w:rPr>
+                <w:noProof/>
+                <w:webHidden/>
+              </w:rPr>
+              <w:fldChar w:fldCharType="end"/>
+            </w:r>
+          </w:hyperlink>
+        </w:p>
+        <w:p>
+          <w:pPr>
+            <w:pStyle w:val="TOC2"/>
+            <w:tabs>
+              <w:tab w:val="right" w:leader="dot" w:pos="9350"/>
+            </w:tabs>
+            <w:rPr>
+              <w:rFonts w:eastAsiaTheme="minorEastAsia" w:cstheme="minorBidi"/>
+              <w:b w:val="0"/>
+              <w:bCs w:val="0"/>
+              <w:noProof/>
+              <w:sz w:val="24"/>
+              <w:szCs w:val="24"/>
+              <w:lang w:val="en-US" w:eastAsia="en-US"/>
+            </w:rPr>
+          </w:pPr>
+          <w:hyperlink w:anchor="_Toc131086232" w:history="1">
+            <w:r>
+              <w:rPr>
+                <w:rStyle w:val="Hyperlink"/>
+                <w:rFonts w:ascii="Times New Roman" w:hAnsi="Times New Roman" w:cs="Times New Roman"/>
+                <w:noProof/>
+              </w:rPr>
+              <w:t>Locating position for certain size of complexes by PDB/restart file</w:t>
+            </w:r>
+            <w:r>
+              <w:rPr>
+                <w:noProof/>
+                <w:webHidden/>
+              </w:rPr>
+              <w:tab/>
+            </w:r>
+            <w:r>
+              <w:rPr>
+                <w:noProof/>
+                <w:webHidden/>
+              </w:rPr>
+              <w:fldChar w:fldCharType="begin"/>
+            </w:r>
+            <w:r>
+              <w:rPr>
+                <w:noProof/>
+                <w:webHidden/>
+              </w:rPr>
+              <w:instrText xml:space="preserve"> PAGEREF _Toc131086232 \h </w:instrText>
+            </w:r>
+            <w:r>
+              <w:rPr>
+                <w:noProof/>
+                <w:webHidden/>
+              </w:rPr>
+            </w:r>
+            <w:r>
+              <w:rPr>
+                <w:noProof/>
+                <w:webHidden/>
+              </w:rPr>
+              <w:fldChar w:fldCharType="separate"/>
+            </w:r>
+            <w:r>
+              <w:rPr>
+                <w:noProof/>
+                <w:webHidden/>
+              </w:rPr>
+              <w:t>30</w:t>
+            </w:r>
+            <w:r>
+              <w:rPr>
+                <w:noProof/>
+                <w:webHidden/>
+              </w:rPr>
+              <w:fldChar w:fldCharType="end"/>
+            </w:r>
+          </w:hyperlink>
+        </w:p>
+        <w:p>
+          <w:pPr>
+            <w:pStyle w:val="TOC2"/>
+            <w:tabs>
+              <w:tab w:val="right" w:leader="dot" w:pos="9350"/>
+            </w:tabs>
+            <w:rPr>
+              <w:rFonts w:eastAsiaTheme="minorEastAsia" w:cstheme="minorBidi"/>
+              <w:b w:val="0"/>
+              <w:bCs w:val="0"/>
+              <w:noProof/>
+              <w:sz w:val="24"/>
+              <w:szCs w:val="24"/>
+              <w:lang w:val="en-US" w:eastAsia="en-US"/>
+            </w:rPr>
+          </w:pPr>
+          <w:hyperlink w:anchor="_Toc131086233" w:history="1">
+            <w:r>
+              <w:rPr>
+                <w:rStyle w:val="Hyperlink"/>
+                <w:rFonts w:ascii="Times New Roman" w:hAnsi="Times New Roman" w:cs="Times New Roman"/>
+                <w:noProof/>
+              </w:rPr>
+              <w:t>Platonic Solid Self-assembly Input File Writing</w:t>
+            </w:r>
+            <w:r>
+              <w:rPr>
+                <w:noProof/>
+                <w:webHidden/>
+              </w:rPr>
+              <w:tab/>
+            </w:r>
+            <w:r>
+              <w:rPr>
+                <w:noProof/>
+                <w:webHidden/>
+              </w:rPr>
+              <w:fldChar w:fldCharType="begin"/>
+            </w:r>
+            <w:r>
+              <w:rPr>
+                <w:noProof/>
+                <w:webHidden/>
+              </w:rPr>
+              <w:instrText xml:space="preserve"> PAGEREF _Toc131086233 \h </w:instrText>
+            </w:r>
+            <w:r>
+              <w:rPr>
+                <w:noProof/>
+                <w:webHidden/>
+              </w:rPr>
+            </w:r>
+            <w:r>
+              <w:rPr>
+                <w:noProof/>
+                <w:webHidden/>
+              </w:rPr>
+              <w:fldChar w:fldCharType="separate"/>
+            </w:r>
+            <w:r>
+              <w:rPr>
+                <w:noProof/>
+                <w:webHidden/>
+              </w:rPr>
+              <w:t>31</w:t>
+            </w:r>
+            <w:r>
+              <w:rPr>
+                <w:noProof/>
+                <w:webHidden/>
+              </w:rPr>
+              <w:fldChar w:fldCharType="end"/>
+            </w:r>
+          </w:hyperlink>
+        </w:p>
+        <w:p>
+          <w:pPr>
+            <w:pStyle w:val="TOC2"/>
+            <w:tabs>
+              <w:tab w:val="right" w:leader="dot" w:pos="9350"/>
+            </w:tabs>
+            <w:rPr>
+              <w:rFonts w:eastAsiaTheme="minorEastAsia" w:cstheme="minorBidi"/>
+              <w:b w:val="0"/>
+              <w:bCs w:val="0"/>
+              <w:noProof/>
+              <w:sz w:val="24"/>
+              <w:szCs w:val="24"/>
+              <w:lang w:val="en-US" w:eastAsia="en-US"/>
+            </w:rPr>
+          </w:pPr>
+          <w:hyperlink w:anchor="_Toc131086234" w:history="1">
+            <w:r>
+              <w:rPr>
+                <w:rStyle w:val="Hyperlink"/>
+                <w:rFonts w:ascii="Times New Roman" w:hAnsi="Times New Roman" w:cs="Times New Roman"/>
+                <w:noProof/>
+              </w:rPr>
+              <w:t>Analyzing Single-component 'histogram_complexes_time.dat' File</w:t>
+            </w:r>
+            <w:r>
+              <w:rPr>
+                <w:noProof/>
+                <w:webHidden/>
+              </w:rPr>
+              <w:tab/>
+            </w:r>
+            <w:r>
+              <w:rPr>
+                <w:noProof/>
+                <w:webHidden/>
+              </w:rPr>
+              <w:fldChar w:fldCharType="begin"/>
+            </w:r>
+            <w:r>
+              <w:rPr>
+                <w:noProof/>
+                <w:webHidden/>
+              </w:rPr>
+              <w:instrText xml:space="preserve"> PAGEREF _Toc131086234 \h </w:instrText>
+            </w:r>
+            <w:r>
+              <w:rPr>
+                <w:noProof/>
+                <w:webHidden/>
+              </w:rPr>
+            </w:r>
+            <w:r>
+              <w:rPr>
+                <w:noProof/>
+                <w:webHidden/>
+              </w:rPr>
+              <w:fldChar w:fldCharType="separate"/>
+            </w:r>
+            <w:r>
+              <w:rPr>
+                <w:noProof/>
+                <w:webHidden/>
+              </w:rPr>
+              <w:t>32</w:t>
+            </w:r>
+            <w:r>
+              <w:rPr>
+                <w:noProof/>
+                <w:webHidden/>
+              </w:rPr>
+              <w:fldChar w:fldCharType="end"/>
+            </w:r>
+          </w:hyperlink>
+        </w:p>
+        <w:p>
+          <w:pPr>
+            <w:pStyle w:val="TOC2"/>
+            <w:tabs>
+              <w:tab w:val="right" w:leader="dot" w:pos="9350"/>
+            </w:tabs>
+            <w:rPr>
+              <w:rFonts w:eastAsiaTheme="minorEastAsia" w:cstheme="minorBidi"/>
+              <w:b w:val="0"/>
+              <w:bCs w:val="0"/>
+              <w:noProof/>
+              <w:sz w:val="24"/>
+              <w:szCs w:val="24"/>
+              <w:lang w:val="en-US" w:eastAsia="en-US"/>
+            </w:rPr>
+          </w:pPr>
+          <w:hyperlink w:anchor="_Toc131086235" w:history="1">
+            <w:r>
+              <w:rPr>
+                <w:rStyle w:val="Hyperlink"/>
+                <w:rFonts w:ascii="Times New Roman" w:hAnsi="Times New Roman" w:cs="Times New Roman"/>
+                <w:noProof/>
+              </w:rPr>
+              <w:t>Reading Real PDB file and Generating Inputs for NERDSS (UI version)</w:t>
+            </w:r>
+            <w:r>
+              <w:rPr>
+                <w:noProof/>
+                <w:webHidden/>
+              </w:rPr>
+              <w:tab/>
+            </w:r>
+            <w:r>
+              <w:rPr>
+                <w:noProof/>
+                <w:webHidden/>
+              </w:rPr>
+              <w:fldChar w:fldCharType="begin"/>
+            </w:r>
+            <w:r>
+              <w:rPr>
+                <w:noProof/>
+                <w:webHidden/>
+              </w:rPr>
+              <w:instrText xml:space="preserve"> PAGEREF _Toc131086235 \h </w:instrText>
+            </w:r>
+            <w:r>
+              <w:rPr>
+                <w:noProof/>
+                <w:webHidden/>
+              </w:rPr>
+            </w:r>
+            <w:r>
+              <w:rPr>
+                <w:noProof/>
+                <w:webHidden/>
+              </w:rPr>
+              <w:fldChar w:fldCharType="separate"/>
+            </w:r>
+            <w:r>
+              <w:rPr>
+                <w:noProof/>
+                <w:webHidden/>
+              </w:rPr>
+              <w:t>33</w:t>
+            </w:r>
+            <w:r>
+              <w:rPr>
+                <w:noProof/>
+                <w:webHidden/>
+              </w:rPr>
+              <w:fldChar w:fldCharType="end"/>
+            </w:r>
+          </w:hyperlink>
+        </w:p>
+        <w:p>
+          <w:pPr>
+            <w:pStyle w:val="TOC2"/>
+            <w:tabs>
+              <w:tab w:val="right" w:leader="dot" w:pos="9350"/>
+            </w:tabs>
+            <w:rPr>
+              <w:rFonts w:eastAsiaTheme="minorEastAsia" w:cstheme="minorBidi"/>
+              <w:b w:val="0"/>
+              <w:bCs w:val="0"/>
+              <w:noProof/>
+              <w:sz w:val="24"/>
+              <w:szCs w:val="24"/>
+              <w:lang w:val="en-US" w:eastAsia="en-US"/>
+            </w:rPr>
+          </w:pPr>
+          <w:hyperlink w:anchor="_Toc131086236" w:history="1">
+            <w:r>
+              <w:rPr>
+                <w:rStyle w:val="Hyperlink"/>
+                <w:rFonts w:ascii="Times New Roman" w:hAnsi="Times New Roman" w:cs="Times New Roman"/>
+                <w:noProof/>
+              </w:rPr>
+              <w:t>Reading Real PDB file and Generating Inputs for NERDSS (Separated functions)</w:t>
+            </w:r>
+            <w:r>
+              <w:rPr>
+                <w:noProof/>
+                <w:webHidden/>
+              </w:rPr>
+              <w:tab/>
+            </w:r>
+            <w:r>
+              <w:rPr>
+                <w:noProof/>
+                <w:webHidden/>
+              </w:rPr>
+              <w:fldChar w:fldCharType="begin"/>
+            </w:r>
+            <w:r>
+              <w:rPr>
+                <w:noProof/>
+                <w:webHidden/>
+              </w:rPr>
+              <w:instrText xml:space="preserve"> PAGEREF _Toc131086236 \h </w:instrText>
+            </w:r>
+            <w:r>
+              <w:rPr>
+                <w:noProof/>
+                <w:webHidden/>
+              </w:rPr>
+            </w:r>
+            <w:r>
+              <w:rPr>
+                <w:noProof/>
+                <w:webHidden/>
+              </w:rPr>
+              <w:fldChar w:fldCharType="separate"/>
+            </w:r>
+            <w:r>
+              <w:rPr>
+                <w:noProof/>
+                <w:webHidden/>
+              </w:rPr>
+              <w:t>35</w:t>
+            </w:r>
+            <w:r>
+              <w:rPr>
+                <w:noProof/>
+                <w:webHidden/>
+              </w:rPr>
+              <w:fldChar w:fldCharType="end"/>
+            </w:r>
+          </w:hyperlink>
+        </w:p>
+        <w:p>
+          <w:r>
+            <w:rPr>
+              <w:b/>
+              <w:bCs/>
+              <w:noProof/>
+            </w:rPr>
+            <w:fldChar w:fldCharType="end"/>
+          </w:r>
+        </w:p>
+      </w:sdtContent>
+    </w:sdt>
     <w:p>
       <w:pPr>
         <w:pStyle w:val="Heading1"/>
@@ -9,6 +902,7 @@
           <w:rFonts w:ascii="Times New Roman" w:hAnsi="Times New Roman" w:cs="Times New Roman"/>
         </w:rPr>
       </w:pPr>
+      <w:bookmarkStart w:id="0" w:name="_Toc131086226"/>
       <w:r>
         <w:rPr>
           <w:rFonts w:ascii="Times New Roman" w:hAnsi="Times New Roman" w:cs="Times New Roman"/>
@@ -21,6 +915,7 @@
         </w:rPr>
         <w:t>Analyzing Tools</w:t>
       </w:r>
+      <w:bookmarkEnd w:id="0"/>
     </w:p>
     <w:p>
       <w:pPr>
@@ -36,6 +931,7 @@
           <w:rFonts w:ascii="Times New Roman" w:hAnsi="Times New Roman" w:cs="Times New Roman"/>
         </w:rPr>
       </w:pPr>
+      <w:bookmarkStart w:id="1" w:name="_Toc131086227"/>
       <w:r>
         <w:rPr>
           <w:rFonts w:ascii="Times New Roman" w:hAnsi="Times New Roman" w:cs="Times New Roman"/>
@@ -54,6 +950,7 @@
         </w:rPr>
         <w:t>'histogram_complexes_time.dat' File</w:t>
       </w:r>
+      <w:bookmarkEnd w:id="1"/>
     </w:p>
     <w:p>
       <w:pPr>
@@ -105,13 +1002,13 @@
       <w:r>
         <w:t>, InitialTime, FinalTime</w:t>
       </w:r>
-      <w:bookmarkStart w:id="0" w:name="OLE_LINK6"/>
-      <w:bookmarkStart w:id="1" w:name="OLE_LINK7"/>
+      <w:bookmarkStart w:id="2" w:name="OLE_LINK6"/>
+      <w:bookmarkStart w:id="3" w:name="OLE_LINK7"/>
       <w:r>
         <w:t>, SpeciesName</w:t>
       </w:r>
-      <w:bookmarkEnd w:id="0"/>
-      <w:bookmarkEnd w:id="1"/>
+      <w:bookmarkEnd w:id="2"/>
+      <w:bookmarkEnd w:id="3"/>
       <w:r>
         <w:rPr>
           <w:lang w:val="en-US"/>
@@ -511,6 +1408,7 @@
         <w:rPr>
           <w:rFonts w:ascii="Times New Roman" w:hAnsi="Times New Roman" w:cs="Times New Roman"/>
         </w:rPr>
+        <w:lastRenderedPageBreak/>
         <w:t>Description:</w:t>
       </w:r>
       <w:r>
@@ -587,8 +1485,8 @@
           <w:rFonts w:ascii="Times New Roman" w:hAnsi="Times New Roman" w:cs="Times New Roman"/>
         </w:rPr>
       </w:pPr>
-      <w:bookmarkStart w:id="2" w:name="OLE_LINK4"/>
-      <w:bookmarkStart w:id="3" w:name="OLE_LINK5"/>
+      <w:bookmarkStart w:id="4" w:name="OLE_LINK4"/>
+      <w:bookmarkStart w:id="5" w:name="OLE_LINK5"/>
       <w:r>
         <w:rPr>
           <w:rFonts w:ascii="Times New Roman" w:hAnsi="Times New Roman" w:cs="Times New Roman"/>
@@ -596,8 +1494,8 @@
         <w:t>Acceptable value: Float (Must provide)</w:t>
       </w:r>
     </w:p>
-    <w:bookmarkEnd w:id="2"/>
-    <w:bookmarkEnd w:id="3"/>
+    <w:bookmarkEnd w:id="4"/>
+    <w:bookmarkEnd w:id="5"/>
     <w:p>
       <w:pPr>
         <w:pStyle w:val="ListParagraph"/>
@@ -843,7 +1741,6 @@
         <w:rPr>
           <w:rFonts w:ascii="Times New Roman" w:hAnsi="Times New Roman" w:cs="Times New Roman"/>
         </w:rPr>
-        <w:lastRenderedPageBreak/>
         <w:t>Description: It is size of each data bar in x-dimension. The x-axis will be separated evenly according to this number and the count of each size range will be sum up and shown together.</w:t>
       </w:r>
     </w:p>
@@ -1049,72 +1946,42 @@
     <w:p/>
     <w:p>
       <w:pPr>
-        <w:rPr>
-          <w:b/>
-          <w:bCs/>
-        </w:rPr>
-      </w:pPr>
-      <w:bookmarkStart w:id="4" w:name="OLE_LINK1"/>
-      <w:bookmarkStart w:id="5" w:name="OLE_LINK2"/>
-      <w:bookmarkStart w:id="6" w:name="OLE_LINK3"/>
-      <w:r>
-        <w:rPr>
-          <w:b/>
-          <w:bCs/>
-        </w:rPr>
+        <w:pStyle w:val="Heading3"/>
+      </w:pPr>
+      <w:bookmarkStart w:id="6" w:name="OLE_LINK1"/>
+      <w:bookmarkStart w:id="7" w:name="OLE_LINK2"/>
+      <w:bookmarkStart w:id="8" w:name="OLE_LINK3"/>
+      <w:bookmarkStart w:id="9" w:name="_Toc131086228"/>
+      <w:r>
         <w:t>F</w:t>
       </w:r>
       <w:r>
-        <w:rPr>
-          <w:b/>
-          <w:bCs/>
-        </w:rPr>
         <w:t xml:space="preserve">unction for </w:t>
       </w:r>
       <w:r>
-        <w:rPr>
-          <w:b/>
-          <w:bCs/>
-        </w:rPr>
         <w:t xml:space="preserve">plotting </w:t>
       </w:r>
       <w:r>
-        <w:rPr>
-          <w:b/>
-          <w:bCs/>
-        </w:rPr>
         <w:t>maximum</w:t>
       </w:r>
       <w:r>
-        <w:rPr>
-          <w:b/>
-          <w:bCs/>
-        </w:rPr>
         <w:t xml:space="preserve"> number of monomers in single</w:t>
       </w:r>
       <w:r>
-        <w:rPr>
-          <w:b/>
-          <w:bCs/>
-        </w:rPr>
         <w:t xml:space="preserve"> </w:t>
       </w:r>
       <w:r>
-        <w:rPr>
-          <w:b/>
-          <w:bCs/>
-        </w:rPr>
         <w:t>complex over time</w:t>
       </w:r>
-      <w:bookmarkEnd w:id="4"/>
-      <w:bookmarkEnd w:id="5"/>
       <w:bookmarkEnd w:id="6"/>
-      <w:r>
-        <w:rPr>
-          <w:b/>
-          <w:bCs/>
-        </w:rPr>
-        <w:t xml:space="preserve">: </w:t>
+      <w:bookmarkEnd w:id="7"/>
+      <w:bookmarkEnd w:id="8"/>
+      <w:r>
+        <w:t>:</w:t>
+      </w:r>
+      <w:bookmarkEnd w:id="9"/>
+      <w:r>
+        <w:t xml:space="preserve"> </w:t>
       </w:r>
     </w:p>
     <w:p>
@@ -1400,6 +2267,7 @@
         <w:rPr>
           <w:rFonts w:ascii="Times New Roman" w:hAnsi="Times New Roman" w:cs="Times New Roman"/>
         </w:rPr>
+        <w:lastRenderedPageBreak/>
         <w:t xml:space="preserve">Sample: </w:t>
       </w:r>
       <w:proofErr w:type="spellStart"/>
@@ -1641,7 +2509,6 @@
         <w:rPr>
           <w:rFonts w:ascii="Times New Roman" w:hAnsi="Times New Roman" w:cs="Times New Roman"/>
         </w:rPr>
-        <w:lastRenderedPageBreak/>
         <w:t>SpeciesName</w:t>
       </w:r>
       <w:proofErr w:type="spellEnd"/>
@@ -2222,6 +3089,7 @@
         <w:rPr>
           <w:rFonts w:ascii="Times New Roman" w:hAnsi="Times New Roman" w:cs="Times New Roman"/>
         </w:rPr>
+        <w:lastRenderedPageBreak/>
         <w:t>Acceptable value: Int (Must Provide)</w:t>
       </w:r>
     </w:p>
@@ -2430,7 +3298,6 @@
         <w:rPr>
           <w:rFonts w:ascii="Times New Roman" w:hAnsi="Times New Roman" w:cs="Times New Roman"/>
         </w:rPr>
-        <w:lastRenderedPageBreak/>
         <w:t xml:space="preserve">Description: It is the final time that users desire to examine. The acceptable range should not smaller than the value of </w:t>
       </w:r>
       <w:proofErr w:type="spellStart"/>
@@ -3023,6 +3890,7 @@
         <w:rPr>
           <w:lang w:val="en-US"/>
         </w:rPr>
+        <w:lastRenderedPageBreak/>
         <w:t>single_</w:t>
       </w:r>
       <w:r>
@@ -3790,6 +4658,7 @@
         <w:rPr>
           <w:rFonts w:ascii="Times New Roman" w:hAnsi="Times New Roman" w:cs="Times New Roman"/>
         </w:rPr>
+        <w:lastRenderedPageBreak/>
         <w:t>Description: It is the number of the total input file. If multiple files are provided, their names should obey the naming rule listed below.</w:t>
       </w:r>
     </w:p>
@@ -3984,7 +4853,6 @@
         <w:rPr>
           <w:rFonts w:ascii="Times New Roman" w:hAnsi="Times New Roman" w:cs="Times New Roman"/>
         </w:rPr>
-        <w:lastRenderedPageBreak/>
         <w:t xml:space="preserve">Description: It is the final time that users desire to examine. The acceptable range should not smaller than the value of </w:t>
       </w:r>
       <w:proofErr w:type="spellStart"/>
@@ -4543,13 +5411,7 @@
         <w:rPr>
           <w:lang w:val="en-US"/>
         </w:rPr>
-        <w:t>,</w:t>
-      </w:r>
-      <w:r>
-        <w:rPr>
-          <w:lang w:val="en-US"/>
-        </w:rPr>
-        <w:t xml:space="preserve"> </w:t>
+        <w:t xml:space="preserve">, </w:t>
       </w:r>
       <w:r>
         <w:t>Show</w:t>
@@ -4782,7 +5644,6 @@
         <w:rPr>
           <w:rFonts w:ascii="Times New Roman" w:hAnsi="Times New Roman" w:cs="Times New Roman"/>
         </w:rPr>
-        <w:lastRenderedPageBreak/>
         <w:t>Acceptable value: Int (Must Provide)</w:t>
       </w:r>
     </w:p>
@@ -5219,6 +6080,7 @@
         <w:rPr>
           <w:rFonts w:ascii="Times New Roman" w:hAnsi="Times New Roman" w:cs="Times New Roman"/>
         </w:rPr>
+        <w:lastRenderedPageBreak/>
         <w:t>Acceptable value: Int (Optional)</w:t>
       </w:r>
     </w:p>
@@ -5495,7 +6357,6 @@
         <w:rPr>
           <w:rFonts w:ascii="Times New Roman" w:hAnsi="Times New Roman" w:cs="Times New Roman"/>
         </w:rPr>
-        <w:lastRenderedPageBreak/>
         <w:t>Acceptable value: Bool (Optional)</w:t>
       </w:r>
     </w:p>
@@ -5970,6 +6831,7 @@
         <w:rPr>
           <w:rFonts w:ascii="Times New Roman" w:hAnsi="Times New Roman" w:cs="Times New Roman"/>
         </w:rPr>
+        <w:lastRenderedPageBreak/>
         <w:t>Note (naming rule): If single file is provided, the input file should be named as its original name (‘histogram_complexes_time.dat’); if multiple files are provided, the name of input file should also include serial number as ‘histogram_complexes_time_X.dat’ where X = 1,2,3,4,5…</w:t>
       </w:r>
     </w:p>
@@ -6183,7 +7045,6 @@
         <w:rPr>
           <w:rFonts w:ascii="Times New Roman" w:hAnsi="Times New Roman" w:cs="Times New Roman"/>
         </w:rPr>
-        <w:lastRenderedPageBreak/>
         <w:t>SpeciesName</w:t>
       </w:r>
       <w:proofErr w:type="spellEnd"/>
@@ -6632,6 +7493,7 @@
         <w:rPr>
           <w:rFonts w:ascii="Times New Roman" w:hAnsi="Times New Roman" w:cs="Times New Roman"/>
         </w:rPr>
+        <w:lastRenderedPageBreak/>
         <w:t>SaveFig</w:t>
       </w:r>
       <w:proofErr w:type="spellEnd"/>
@@ -6883,7 +7745,6 @@
         <w:rPr>
           <w:rFonts w:ascii="Times New Roman" w:hAnsi="Times New Roman" w:cs="Times New Roman"/>
         </w:rPr>
-        <w:lastRenderedPageBreak/>
         <w:t>FileName</w:t>
       </w:r>
       <w:proofErr w:type="spellEnd"/>
@@ -7329,6 +8190,7 @@
         <w:rPr>
           <w:rFonts w:ascii="Times New Roman" w:hAnsi="Times New Roman" w:cs="Times New Roman"/>
         </w:rPr>
+        <w:lastRenderedPageBreak/>
         <w:t xml:space="preserve">Sample: </w:t>
       </w:r>
       <w:proofErr w:type="spellStart"/>
@@ -7596,7 +8458,6 @@
         <w:rPr>
           <w:rFonts w:ascii="Times New Roman" w:hAnsi="Times New Roman" w:cs="Times New Roman"/>
         </w:rPr>
-        <w:lastRenderedPageBreak/>
         <w:t>ShowMean</w:t>
       </w:r>
       <w:proofErr w:type="spellEnd"/>
@@ -7790,12 +8651,14 @@
           <w:rFonts w:ascii="Times New Roman" w:hAnsi="Times New Roman" w:cs="Times New Roman"/>
         </w:rPr>
       </w:pPr>
+      <w:bookmarkStart w:id="10" w:name="_Toc131086229"/>
       <w:r>
         <w:rPr>
           <w:rFonts w:ascii="Times New Roman" w:hAnsi="Times New Roman" w:cs="Times New Roman"/>
         </w:rPr>
         <w:t>Analyzing 'transition_matrix_time.dat' File</w:t>
       </w:r>
+      <w:bookmarkEnd w:id="10"/>
     </w:p>
     <w:p>
       <w:pPr>
@@ -8190,6 +9053,7 @@
         <w:rPr>
           <w:rFonts w:ascii="Times New Roman" w:hAnsi="Times New Roman" w:cs="Times New Roman"/>
         </w:rPr>
+        <w:lastRenderedPageBreak/>
         <w:t>Description: It is the path to the ‘.</w:t>
       </w:r>
       <w:proofErr w:type="spellStart"/>
@@ -8492,7 +9356,6 @@
         <w:rPr>
           <w:rFonts w:ascii="Times New Roman" w:hAnsi="Times New Roman" w:cs="Times New Roman"/>
         </w:rPr>
-        <w:lastRenderedPageBreak/>
         <w:t xml:space="preserve">Sample: </w:t>
       </w:r>
       <w:proofErr w:type="spellStart"/>
@@ -9088,8 +9951,8 @@
         </w:rPr>
         <w:t xml:space="preserve">Description: </w:t>
       </w:r>
-      <w:bookmarkStart w:id="7" w:name="OLE_LINK10"/>
-      <w:bookmarkStart w:id="8" w:name="OLE_LINK11"/>
+      <w:bookmarkStart w:id="11" w:name="OLE_LINK10"/>
+      <w:bookmarkStart w:id="12" w:name="OLE_LINK11"/>
       <w:r>
         <w:rPr>
           <w:lang w:val="en-US"/>
@@ -9118,7 +9981,14 @@
         <w:rPr>
           <w:lang w:val="en-US"/>
         </w:rPr>
-        <w:t xml:space="preserve">-axis is the size of the complex and y-axis is the </w:t>
+        <w:t xml:space="preserve">-axis is the size of the complex and </w:t>
+      </w:r>
+      <w:r>
+        <w:rPr>
+          <w:lang w:val="en-US"/>
+        </w:rPr>
+        <w:lastRenderedPageBreak/>
+        <w:t xml:space="preserve">y-axis is the </w:t>
       </w:r>
       <w:r>
         <w:rPr>
@@ -9295,8 +10165,8 @@
         <w:t xml:space="preserve"> If multiple input files are given, the output plot will be the average value of all files and an error bar will also be included.</w:t>
       </w:r>
     </w:p>
-    <w:bookmarkEnd w:id="7"/>
-    <w:bookmarkEnd w:id="8"/>
+    <w:bookmarkEnd w:id="11"/>
+    <w:bookmarkEnd w:id="12"/>
     <w:p>
       <w:r>
         <w:t>Parameters:</w:t>
@@ -9463,7 +10333,6 @@
         <w:rPr>
           <w:rFonts w:ascii="Times New Roman" w:hAnsi="Times New Roman" w:cs="Times New Roman"/>
         </w:rPr>
-        <w:lastRenderedPageBreak/>
         <w:t>Description: It is the number of the total input file. If multiple files are provided, their names should obey the naming rule listed below.</w:t>
       </w:r>
     </w:p>
@@ -9969,6 +10838,7 @@
         <w:rPr>
           <w:rFonts w:ascii="Times New Roman" w:hAnsi="Times New Roman" w:cs="Times New Roman"/>
         </w:rPr>
+        <w:lastRenderedPageBreak/>
         <w:t>S</w:t>
       </w:r>
       <w:r>
@@ -10309,7 +11179,6 @@
         <w:rPr>
           <w:lang w:val="en-US"/>
         </w:rPr>
-        <w:lastRenderedPageBreak/>
         <w:t xml:space="preserve">Description: This line plot represents the probability of association between complexes of different sizes and other complexes of different sizes. </w:t>
       </w:r>
       <w:r>
@@ -10731,6 +11600,7 @@
         <w:rPr>
           <w:rFonts w:ascii="Times New Roman" w:hAnsi="Times New Roman" w:cs="Times New Roman"/>
         </w:rPr>
+        <w:lastRenderedPageBreak/>
         <w:t xml:space="preserve">Sample: </w:t>
       </w:r>
       <w:proofErr w:type="spellStart"/>
@@ -11029,7 +11899,6 @@
         <w:rPr>
           <w:rFonts w:ascii="Times New Roman" w:hAnsi="Times New Roman" w:cs="Times New Roman"/>
         </w:rPr>
-        <w:lastRenderedPageBreak/>
         <w:t xml:space="preserve">Description: This is the value that distinguishes the size of the associate complex, for example, if </w:t>
       </w:r>
       <w:proofErr w:type="spellStart"/>
@@ -11243,20 +12112,13 @@
     </w:p>
     <w:p>
       <w:pPr>
-        <w:rPr>
-          <w:b/>
-          <w:bCs/>
-          <w:lang w:val="en-US"/>
-        </w:rPr>
-      </w:pPr>
-      <w:r>
-        <w:rPr>
-          <w:b/>
-          <w:bCs/>
-          <w:lang w:val="en-US"/>
-        </w:rPr>
+        <w:pStyle w:val="Heading2"/>
+      </w:pPr>
+      <w:bookmarkStart w:id="13" w:name="_Toc131086230"/>
+      <w:r>
         <w:t>Function for creating line plot of symmetric dissociate probability:</w:t>
       </w:r>
+      <w:bookmarkEnd w:id="13"/>
     </w:p>
     <w:p>
       <w:pPr>
@@ -11592,6 +12454,7 @@
         <w:rPr>
           <w:rFonts w:ascii="Times New Roman" w:hAnsi="Times New Roman" w:cs="Times New Roman"/>
         </w:rPr>
+        <w:lastRenderedPageBreak/>
         <w:t>Description: It is the path to the ‘.</w:t>
       </w:r>
       <w:proofErr w:type="spellStart"/>
@@ -11826,7 +12689,6 @@
         <w:rPr>
           <w:rFonts w:ascii="Times New Roman" w:hAnsi="Times New Roman" w:cs="Times New Roman"/>
         </w:rPr>
-        <w:lastRenderedPageBreak/>
         <w:t>Description: It is the initial time that users desire to examine. The acceptable range should not smaller than the starting time or exceed the ending time of simulation.</w:t>
       </w:r>
     </w:p>
@@ -12622,7 +13484,6 @@
         <w:rPr>
           <w:rFonts w:ascii="Times New Roman" w:hAnsi="Times New Roman" w:cs="Times New Roman"/>
         </w:rPr>
-        <w:lastRenderedPageBreak/>
         <w:t>FileName</w:t>
       </w:r>
       <w:proofErr w:type="spellEnd"/>
@@ -13141,6 +14002,7 @@
         <w:rPr>
           <w:rFonts w:ascii="Times New Roman" w:hAnsi="Times New Roman" w:cs="Times New Roman"/>
         </w:rPr>
+        <w:lastRenderedPageBreak/>
         <w:t>DivideSize</w:t>
       </w:r>
       <w:proofErr w:type="spellEnd"/>
@@ -13396,7 +14258,6 @@
         <w:rPr>
           <w:rFonts w:ascii="Times New Roman" w:hAnsi="Times New Roman" w:cs="Times New Roman"/>
         </w:rPr>
-        <w:lastRenderedPageBreak/>
         <w:t>Description: If True, the plot will be saved as a ‘.</w:t>
       </w:r>
       <w:proofErr w:type="spellStart"/>
@@ -13677,16 +14538,16 @@
         </w:rPr>
         <w:t>’ file, which is usually named as ‘</w:t>
       </w:r>
-      <w:bookmarkStart w:id="9" w:name="OLE_LINK14"/>
-      <w:bookmarkStart w:id="10" w:name="OLE_LINK15"/>
+      <w:bookmarkStart w:id="14" w:name="OLE_LINK14"/>
+      <w:bookmarkStart w:id="15" w:name="OLE_LINK15"/>
       <w:r>
         <w:rPr>
           <w:rFonts w:ascii="Times New Roman" w:hAnsi="Times New Roman" w:cs="Times New Roman"/>
         </w:rPr>
         <w:t>histogram_complexes_time.dat’</w:t>
       </w:r>
-      <w:bookmarkEnd w:id="9"/>
-      <w:bookmarkEnd w:id="10"/>
+      <w:bookmarkEnd w:id="14"/>
+      <w:bookmarkEnd w:id="15"/>
       <w:r>
         <w:rPr>
           <w:rFonts w:ascii="Times New Roman" w:hAnsi="Times New Roman" w:cs="Times New Roman"/>
@@ -13973,6 +14834,7 @@
         <w:rPr>
           <w:rFonts w:ascii="Times New Roman" w:hAnsi="Times New Roman" w:cs="Times New Roman"/>
         </w:rPr>
+        <w:lastRenderedPageBreak/>
         <w:t>Acceptable value: Float (Must provide)</w:t>
       </w:r>
     </w:p>
@@ -14227,7 +15089,6 @@
         <w:rPr>
           <w:rFonts w:ascii="Times New Roman" w:hAnsi="Times New Roman" w:cs="Times New Roman"/>
         </w:rPr>
-        <w:lastRenderedPageBreak/>
         <w:t xml:space="preserve">Description: If True, </w:t>
       </w:r>
       <w:r>
@@ -14808,6 +15669,7 @@
         <w:rPr>
           <w:rFonts w:ascii="Times New Roman" w:hAnsi="Times New Roman" w:cs="Times New Roman"/>
         </w:rPr>
+        <w:lastRenderedPageBreak/>
         <w:t>Unit: s</w:t>
       </w:r>
     </w:p>
@@ -15002,7 +15864,6 @@
         <w:rPr>
           <w:rFonts w:ascii="Times New Roman" w:hAnsi="Times New Roman" w:cs="Times New Roman"/>
         </w:rPr>
-        <w:lastRenderedPageBreak/>
         <w:t xml:space="preserve">Description: It is the name of species that users want to examine, which should also be identical with the name written in the input </w:t>
       </w:r>
       <w:proofErr w:type="gramStart"/>
@@ -15257,12 +16118,14 @@
           <w:rFonts w:ascii="Times New Roman" w:hAnsi="Times New Roman" w:cs="Times New Roman"/>
         </w:rPr>
       </w:pPr>
+      <w:bookmarkStart w:id="16" w:name="_Toc131086231"/>
       <w:r>
         <w:rPr>
           <w:rFonts w:ascii="Times New Roman" w:hAnsi="Times New Roman" w:cs="Times New Roman"/>
         </w:rPr>
         <w:t>Analyzing Multi-component 'histogram_complexes_time.dat' File</w:t>
       </w:r>
+      <w:bookmarkEnd w:id="16"/>
     </w:p>
     <w:p>
       <w:pPr>
@@ -15532,6 +16395,7 @@
         <w:rPr>
           <w:rFonts w:ascii="Times New Roman" w:hAnsi="Times New Roman" w:cs="Times New Roman"/>
         </w:rPr>
+        <w:lastRenderedPageBreak/>
         <w:t>Description: If True, the corresponding .csv file will also be saved as ‘histogram.csv’ under the same directory; if False, the generated .csv file will be deleted.</w:t>
       </w:r>
     </w:p>
@@ -15675,7 +16539,6 @@
         <w:rPr>
           <w:rFonts w:ascii="Times New Roman" w:hAnsi="Times New Roman" w:cs="Times New Roman"/>
         </w:rPr>
-        <w:lastRenderedPageBreak/>
         <w:t>Description: It is the path to the ‘.</w:t>
       </w:r>
       <w:proofErr w:type="spellStart"/>
@@ -16302,6 +17165,7 @@
         <w:rPr>
           <w:rFonts w:ascii="Times New Roman" w:hAnsi="Times New Roman" w:cs="Times New Roman"/>
         </w:rPr>
+        <w:lastRenderedPageBreak/>
         <w:t xml:space="preserve">Sample: </w:t>
       </w:r>
       <w:proofErr w:type="spellStart"/>
@@ -16450,8 +17314,8 @@
           <w:rFonts w:ascii="Times New Roman" w:hAnsi="Times New Roman" w:cs="Times New Roman"/>
         </w:rPr>
       </w:pPr>
-      <w:bookmarkStart w:id="11" w:name="OLE_LINK12"/>
-      <w:bookmarkStart w:id="12" w:name="OLE_LINK13"/>
+      <w:bookmarkStart w:id="17" w:name="OLE_LINK12"/>
+      <w:bookmarkStart w:id="18" w:name="OLE_LINK13"/>
       <w:r>
         <w:rPr>
           <w:rFonts w:ascii="Times New Roman" w:hAnsi="Times New Roman" w:cs="Times New Roman"/>
@@ -16507,8 +17371,8 @@
         <w:t xml:space="preserve"> = [‘A’, ‘B’]</w:t>
       </w:r>
     </w:p>
-    <w:bookmarkEnd w:id="11"/>
-    <w:bookmarkEnd w:id="12"/>
+    <w:bookmarkEnd w:id="17"/>
+    <w:bookmarkEnd w:id="18"/>
     <w:p>
       <w:pPr>
         <w:pStyle w:val="ListParagraph"/>
@@ -16554,7 +17418,6 @@
         <w:rPr>
           <w:rFonts w:ascii="Times New Roman" w:hAnsi="Times New Roman" w:cs="Times New Roman"/>
         </w:rPr>
-        <w:lastRenderedPageBreak/>
         <w:t xml:space="preserve">Description: It indicates the species shown on the x-axis. If </w:t>
       </w:r>
       <w:proofErr w:type="spellStart"/>
@@ -17240,7 +18103,14 @@
         <w:rPr>
           <w:lang w:val="en-US"/>
         </w:rPr>
-        <w:t xml:space="preserve">Each bar is split by three stacked bars which represent the size distribution of another selected species compared to a desired input. </w:t>
+        <w:t xml:space="preserve">Each bar is split by three stacked bars which </w:t>
+      </w:r>
+      <w:r>
+        <w:rPr>
+          <w:lang w:val="en-US"/>
+        </w:rPr>
+        <w:lastRenderedPageBreak/>
+        <w:t xml:space="preserve">represent the size distribution of another selected species compared to a desired input. </w:t>
       </w:r>
       <w:r>
         <w:rPr>
@@ -17435,7 +18305,6 @@
         <w:rPr>
           <w:rFonts w:ascii="Times New Roman" w:hAnsi="Times New Roman" w:cs="Times New Roman"/>
         </w:rPr>
-        <w:lastRenderedPageBreak/>
         <w:t>Description: It is the number of the total input file. If multiple files are provided, their names should obey the naming rule listed below.</w:t>
       </w:r>
     </w:p>
@@ -18008,6 +18877,7 @@
         <w:rPr>
           <w:rFonts w:ascii="Times New Roman" w:hAnsi="Times New Roman" w:cs="Times New Roman"/>
         </w:rPr>
+        <w:lastRenderedPageBreak/>
         <w:t>Acceptable value: Int (Must provide)</w:t>
       </w:r>
     </w:p>
@@ -18218,7 +19088,6 @@
         <w:rPr>
           <w:rFonts w:ascii="Times New Roman" w:hAnsi="Times New Roman" w:cs="Times New Roman"/>
         </w:rPr>
-        <w:lastRenderedPageBreak/>
         <w:t>Acceptable value: Int (Optional)</w:t>
       </w:r>
     </w:p>
@@ -18816,6 +19685,7 @@
         <w:rPr>
           <w:rFonts w:ascii="Times New Roman" w:hAnsi="Times New Roman" w:cs="Times New Roman"/>
         </w:rPr>
+        <w:lastRenderedPageBreak/>
         <w:t>Note (naming rule): If single file is provided, the input file should be named as its original name (‘histogram_complexes_time.dat’); if multiple files are provided, the name of input file should also include serial number as ‘histogram_complexes_time_X.dat’ where X = 1,2,3,4,5…</w:t>
       </w:r>
     </w:p>
@@ -18968,7 +19838,6 @@
         <w:rPr>
           <w:rFonts w:ascii="Times New Roman" w:hAnsi="Times New Roman" w:cs="Times New Roman"/>
         </w:rPr>
-        <w:lastRenderedPageBreak/>
         <w:t xml:space="preserve">Description: It is the final time that users desire to examine. The acceptable range should not smaller than the value of </w:t>
       </w:r>
       <w:proofErr w:type="spellStart"/>
@@ -19654,6 +20523,7 @@
         <w:rPr>
           <w:rFonts w:ascii="Times New Roman" w:hAnsi="Times New Roman" w:cs="Times New Roman"/>
         </w:rPr>
+        <w:lastRenderedPageBreak/>
         <w:t>Acceptable value: String (Must provide)</w:t>
       </w:r>
     </w:p>
@@ -19833,7 +20703,6 @@
         <w:rPr>
           <w:rFonts w:ascii="Times New Roman" w:hAnsi="Times New Roman" w:cs="Times New Roman"/>
         </w:rPr>
-        <w:lastRenderedPageBreak/>
         <w:t>InitialTime</w:t>
       </w:r>
       <w:proofErr w:type="spellEnd"/>
@@ -20373,6 +21242,7 @@
         <w:rPr>
           <w:rFonts w:ascii="Times New Roman" w:hAnsi="Times New Roman" w:cs="Times New Roman"/>
         </w:rPr>
+        <w:lastRenderedPageBreak/>
         <w:t xml:space="preserve">Description: If True, </w:t>
       </w:r>
       <w:r>
@@ -20755,7 +21625,6 @@
         <w:rPr>
           <w:lang w:val="en-US"/>
         </w:rPr>
-        <w:lastRenderedPageBreak/>
         <w:t>Description: This function enables users to generate a heatmap during a certain time period representing the distribution of size of selected species. The x and y axis are both desired individual components and the color of each square represents the relative occurrence probability of complex of corresponding size.</w:t>
       </w:r>
     </w:p>
@@ -21225,6 +22094,7 @@
         <w:rPr>
           <w:rFonts w:ascii="Times New Roman" w:hAnsi="Times New Roman" w:cs="Times New Roman"/>
         </w:rPr>
+        <w:lastRenderedPageBreak/>
         <w:t xml:space="preserve">Sample: </w:t>
       </w:r>
       <w:proofErr w:type="spellStart"/>
@@ -21481,7 +22351,6 @@
         <w:rPr>
           <w:rFonts w:ascii="Times New Roman" w:hAnsi="Times New Roman" w:cs="Times New Roman"/>
         </w:rPr>
-        <w:lastRenderedPageBreak/>
         <w:t>Acceptable value: Int (Optional)</w:t>
       </w:r>
     </w:p>
@@ -21950,6 +22819,7 @@
         <w:rPr>
           <w:lang w:val="en-US"/>
         </w:rPr>
+        <w:lastRenderedPageBreak/>
         <w:t>multi_heatmap</w:t>
       </w:r>
       <w:proofErr w:type="spellEnd"/>
@@ -22272,7 +23142,6 @@
         <w:rPr>
           <w:rFonts w:ascii="Times New Roman" w:hAnsi="Times New Roman" w:cs="Times New Roman"/>
         </w:rPr>
-        <w:lastRenderedPageBreak/>
         <w:t>FileNum</w:t>
       </w:r>
       <w:proofErr w:type="spellEnd"/>
@@ -22808,6 +23677,7 @@
         <w:rPr>
           <w:rFonts w:ascii="Times New Roman" w:hAnsi="Times New Roman" w:cs="Times New Roman"/>
         </w:rPr>
+        <w:lastRenderedPageBreak/>
         <w:t xml:space="preserve">Sample: </w:t>
       </w:r>
       <w:proofErr w:type="spellStart"/>
@@ -22946,7 +23816,6 @@
         <w:rPr>
           <w:rFonts w:ascii="Times New Roman" w:hAnsi="Times New Roman" w:cs="Times New Roman"/>
         </w:rPr>
-        <w:lastRenderedPageBreak/>
         <w:t>Description: It is size of each data bar in y-dimension. The y-axis will be separated evenly according to this number and the count of each size range will be sum up and shown together.</w:t>
       </w:r>
     </w:p>
@@ -23152,16 +24021,18 @@
           <w:rFonts w:ascii="Times New Roman" w:hAnsi="Times New Roman" w:cs="Times New Roman"/>
         </w:rPr>
       </w:pPr>
-      <w:bookmarkStart w:id="13" w:name="OLE_LINK8"/>
-      <w:bookmarkStart w:id="14" w:name="OLE_LINK9"/>
+      <w:bookmarkStart w:id="19" w:name="OLE_LINK8"/>
+      <w:bookmarkStart w:id="20" w:name="OLE_LINK9"/>
+      <w:bookmarkStart w:id="21" w:name="_Toc131086232"/>
       <w:r>
         <w:rPr>
           <w:rFonts w:ascii="Times New Roman" w:hAnsi="Times New Roman" w:cs="Times New Roman"/>
         </w:rPr>
         <w:t>Locating position for certain size of complexes by PDB/restart file</w:t>
       </w:r>
-      <w:bookmarkEnd w:id="13"/>
-      <w:bookmarkEnd w:id="14"/>
+      <w:bookmarkEnd w:id="19"/>
+      <w:bookmarkEnd w:id="20"/>
+      <w:bookmarkEnd w:id="21"/>
     </w:p>
     <w:p>
       <w:pPr>
@@ -23385,6 +24256,7 @@
         <w:rPr>
           <w:rFonts w:ascii="Times New Roman" w:hAnsi="Times New Roman" w:cs="Times New Roman"/>
         </w:rPr>
+        <w:lastRenderedPageBreak/>
         <w:t>Description: It represents the number of individual monomers in the complex that the user needs to locate, and the order of the monomers in the list is determined by the order in which they appear in the PDB file.</w:t>
       </w:r>
     </w:p>
@@ -23593,7 +24465,6 @@
         <w:rPr>
           <w:rFonts w:ascii="Times New Roman" w:hAnsi="Times New Roman" w:cs="Times New Roman"/>
         </w:rPr>
-        <w:lastRenderedPageBreak/>
         <w:t>Description: When the sigma value is within the interval of 1.0 plus or minus the ratio, the two reaction interfaces can be considered as bonded.</w:t>
       </w:r>
     </w:p>
@@ -23915,12 +24786,14 @@
           <w:rFonts w:ascii="Times New Roman" w:hAnsi="Times New Roman" w:cs="Times New Roman"/>
         </w:rPr>
       </w:pPr>
+      <w:bookmarkStart w:id="22" w:name="_Toc131086233"/>
       <w:r>
         <w:rPr>
           <w:rFonts w:ascii="Times New Roman" w:hAnsi="Times New Roman" w:cs="Times New Roman"/>
         </w:rPr>
         <w:t>Platonic Solid Self-assembly Input File Writing</w:t>
       </w:r>
+      <w:bookmarkEnd w:id="22"/>
     </w:p>
     <w:p/>
     <w:p>
@@ -23958,6 +24831,7 @@
           </w:tcPr>
           <w:p>
             <w:r>
+              <w:lastRenderedPageBreak/>
               <w:t>Platonic Solid</w:t>
             </w:r>
           </w:p>
@@ -24509,7 +25383,6 @@
     <w:p/>
     <w:p>
       <w:r>
-        <w:lastRenderedPageBreak/>
         <w:t>Description: This function enable users to generate NERDSS input files (.inp and .mol files) for Platonic solid self-assembly system.</w:t>
       </w:r>
     </w:p>
@@ -24675,12 +25548,14 @@
           <w:rFonts w:ascii="Times New Roman" w:hAnsi="Times New Roman" w:cs="Times New Roman"/>
         </w:rPr>
       </w:pPr>
+      <w:bookmarkStart w:id="23" w:name="_Toc131086234"/>
       <w:r>
         <w:rPr>
           <w:rFonts w:ascii="Times New Roman" w:hAnsi="Times New Roman" w:cs="Times New Roman"/>
         </w:rPr>
         <w:t>Analyzing Single-component 'histogram_complexes_time.dat' File</w:t>
       </w:r>
+      <w:bookmarkEnd w:id="23"/>
     </w:p>
     <w:p>
       <w:pPr>
@@ -25207,6 +26082,7 @@
         <w:rPr>
           <w:lang w:val="en-US"/>
         </w:rPr>
+        <w:lastRenderedPageBreak/>
         <w:t>x</w:t>
       </w:r>
       <w:r>
@@ -25552,7 +26428,6 @@
         <w:rPr>
           <w:rFonts w:ascii="Times New Roman" w:hAnsi="Times New Roman" w:cs="Times New Roman"/>
         </w:rPr>
-        <w:lastRenderedPageBreak/>
         <w:t>Description: It is the</w:t>
       </w:r>
       <w:r>
@@ -26215,6 +27090,7 @@
           <w:rFonts w:ascii="Times New Roman" w:hAnsi="Times New Roman" w:cs="Times New Roman"/>
         </w:rPr>
       </w:pPr>
+      <w:bookmarkStart w:id="24" w:name="_Toc131086235"/>
       <w:r>
         <w:rPr>
           <w:rFonts w:ascii="Times New Roman" w:hAnsi="Times New Roman" w:cs="Times New Roman"/>
@@ -26227,25 +27103,27 @@
         </w:rPr>
         <w:t xml:space="preserve"> (UI version)</w:t>
       </w:r>
-    </w:p>
-    <w:p>
-      <w:pPr>
-        <w:rPr>
-          <w:lang w:val="en-US"/>
-        </w:rPr>
-      </w:pPr>
-    </w:p>
-    <w:p>
-      <w:pPr>
-        <w:rPr>
-          <w:lang w:val="en-US"/>
-        </w:rPr>
-      </w:pPr>
-      <w:proofErr w:type="spellStart"/>
-      <w:r>
-        <w:rPr>
-          <w:lang w:val="en-US"/>
-        </w:rPr>
+      <w:bookmarkEnd w:id="24"/>
+    </w:p>
+    <w:p>
+      <w:pPr>
+        <w:rPr>
+          <w:lang w:val="en-US"/>
+        </w:rPr>
+      </w:pPr>
+    </w:p>
+    <w:p>
+      <w:pPr>
+        <w:rPr>
+          <w:lang w:val="en-US"/>
+        </w:rPr>
+      </w:pPr>
+      <w:proofErr w:type="spellStart"/>
+      <w:r>
+        <w:rPr>
+          <w:lang w:val="en-US"/>
+        </w:rPr>
+        <w:lastRenderedPageBreak/>
         <w:t>real_PDB</w:t>
       </w:r>
       <w:r>
@@ -26425,7 +27303,6 @@
           <w:noProof/>
           <w:lang w:val="en-US"/>
         </w:rPr>
-        <w:lastRenderedPageBreak/>
         <w:drawing>
           <wp:inline distT="0" distB="0" distL="0" distR="0" wp14:anchorId="5E5E4F50" wp14:editId="6A2AB45E">
             <wp:extent cx="1781908" cy="126218"/>
@@ -26442,7 +27319,7 @@
                     <pic:cNvPicPr/>
                   </pic:nvPicPr>
                   <pic:blipFill>
-                    <a:blip r:embed="rId5"/>
+                    <a:blip r:embed="rId8"/>
                     <a:stretch>
                       <a:fillRect/>
                     </a:stretch>
@@ -26522,7 +27399,7 @@
                     <pic:cNvPicPr/>
                   </pic:nvPicPr>
                   <pic:blipFill>
-                    <a:blip r:embed="rId6"/>
+                    <a:blip r:embed="rId9"/>
                     <a:stretch>
                       <a:fillRect/>
                     </a:stretch>
@@ -26578,7 +27455,7 @@
                     <pic:cNvPicPr/>
                   </pic:nvPicPr>
                   <pic:blipFill>
-                    <a:blip r:embed="rId7"/>
+                    <a:blip r:embed="rId10"/>
                     <a:stretch>
                       <a:fillRect/>
                     </a:stretch>
@@ -26660,6 +27537,7 @@
           <w:noProof/>
           <w:lang w:val="en-US"/>
         </w:rPr>
+        <w:lastRenderedPageBreak/>
         <w:drawing>
           <wp:inline distT="0" distB="0" distL="0" distR="0" wp14:anchorId="29F43046" wp14:editId="1764BE2A">
             <wp:extent cx="5943600" cy="2359660"/>
@@ -26676,7 +27554,7 @@
                     <pic:cNvPicPr/>
                   </pic:nvPicPr>
                   <pic:blipFill>
-                    <a:blip r:embed="rId8"/>
+                    <a:blip r:embed="rId11"/>
                     <a:stretch>
                       <a:fillRect/>
                     </a:stretch>
@@ -26714,14 +27592,7 @@
         <w:rPr>
           <w:lang w:val="en-US"/>
         </w:rPr>
-        <w:t xml:space="preserve">At last, users are asked if they want each chain to be centered at COM. If type in ‘yes’, the COM coordinate will be normalized as (0,0,0) and the corresponding coordinates of all interfaced will </w:t>
-      </w:r>
-      <w:r>
-        <w:rPr>
-          <w:lang w:val="en-US"/>
-        </w:rPr>
-        <w:lastRenderedPageBreak/>
-        <w:t>be all changed accordingly in the final output; if type in ‘no’, the coordinate for all COM and interfaces will stay the same as the original ones.</w:t>
+        <w:t>At last, users are asked if they want each chain to be centered at COM. If type in ‘yes’, the COM coordinate will be normalized as (0,0,0) and the corresponding coordinates of all interfaced will be all changed accordingly in the final output; if type in ‘no’, the coordinate for all COM and interfaces will stay the same as the original ones.</w:t>
       </w:r>
     </w:p>
     <w:p>
@@ -26751,7 +27622,7 @@
                     <pic:cNvPicPr/>
                   </pic:nvPicPr>
                   <pic:blipFill>
-                    <a:blip r:embed="rId9"/>
+                    <a:blip r:embed="rId12"/>
                     <a:stretch>
                       <a:fillRect/>
                     </a:stretch>
@@ -26819,6 +27690,7 @@
           <w:rFonts w:ascii="Times New Roman" w:hAnsi="Times New Roman" w:cs="Times New Roman"/>
         </w:rPr>
       </w:pPr>
+      <w:bookmarkStart w:id="25" w:name="_Toc131086236"/>
       <w:r>
         <w:rPr>
           <w:rFonts w:ascii="Times New Roman" w:hAnsi="Times New Roman" w:cs="Times New Roman"/>
@@ -26831,6 +27703,7 @@
         </w:rPr>
         <w:t xml:space="preserve"> functions)</w:t>
       </w:r>
+      <w:bookmarkEnd w:id="25"/>
     </w:p>
     <w:p>
       <w:pPr>
@@ -27101,6 +27974,7 @@
         <w:rPr>
           <w:rFonts w:ascii="Times New Roman" w:hAnsi="Times New Roman" w:cs="Times New Roman"/>
         </w:rPr>
+        <w:lastRenderedPageBreak/>
         <w:t>Acceptable value: Tuple (Must provide)</w:t>
       </w:r>
     </w:p>
@@ -27381,7 +28255,6 @@
         <w:rPr>
           <w:rFonts w:ascii="Times New Roman" w:hAnsi="Times New Roman" w:cs="Times New Roman"/>
         </w:rPr>
-        <w:lastRenderedPageBreak/>
         <w:t>Acceptable value: Tuple (Must provide)</w:t>
       </w:r>
     </w:p>
@@ -27797,7 +28670,14 @@
         <w:rPr>
           <w:lang w:val="en-US"/>
         </w:rPr>
-        <w:t>This function will calculate the 5 associating angles of each pair of interfaces. The default normal vector will be assigned as (0, 0, 1). If the co-linear issue occurs, the system will use (0, 1, 0) instead to resolve co-linear issue. The calculated 5 angles will be shown on the screen automatically. If user intends to manually input the normal vector, please refer to function ‘</w:t>
+        <w:t xml:space="preserve">This function will calculate the 5 associating angles of each pair of interfaces. The default normal vector will be assigned as (0, 0, 1). If the co-linear issue occurs, the system will use (0, 1, 0) instead to resolve co-linear issue. The calculated 5 angles will be shown on the screen </w:t>
+      </w:r>
+      <w:r>
+        <w:rPr>
+          <w:lang w:val="en-US"/>
+        </w:rPr>
+        <w:lastRenderedPageBreak/>
+        <w:t>automatically. If user intends to manually input the normal vector, please refer to function ‘</w:t>
       </w:r>
       <w:proofErr w:type="spellStart"/>
       <w:r>
@@ -28062,7 +28942,6 @@
         <w:rPr>
           <w:lang w:val="en-US"/>
         </w:rPr>
-        <w:lastRenderedPageBreak/>
         <w:t>Parameters:</w:t>
       </w:r>
     </w:p>
@@ -28561,6 +29440,7 @@
         <w:rPr>
           <w:lang w:val="en-US"/>
         </w:rPr>
+        <w:lastRenderedPageBreak/>
         <w:t>Description:</w:t>
       </w:r>
     </w:p>
@@ -28692,6 +29572,8 @@
       </w:pPr>
     </w:p>
     <w:sectPr>
+      <w:footerReference w:type="even" r:id="rId13"/>
+      <w:footerReference w:type="default" r:id="rId14"/>
       <w:pgSz w:w="12240" w:h="15840"/>
       <w:pgMar w:top="1440" w:right="1440" w:bottom="1440" w:left="1440" w:header="708" w:footer="708" w:gutter="0"/>
       <w:cols w:space="708"/>
@@ -28701,8 +29583,163 @@
 </w:document>
 </file>
 
+<file path=word/endnotes.xml><?xml version="1.0" encoding="utf-8"?>
+<w:endnotes xmlns:wpc="http://schemas.microsoft.com/office/word/2010/wordprocessingCanvas" xmlns:cx="http://schemas.microsoft.com/office/drawing/2014/chartex" xmlns:cx1="http://schemas.microsoft.com/office/drawing/2015/9/8/chartex" xmlns:cx2="http://schemas.microsoft.com/office/drawing/2015/10/21/chartex" xmlns:cx3="http://schemas.microsoft.com/office/drawing/2016/5/9/chartex" xmlns:cx4="http://schemas.microsoft.com/office/drawing/2016/5/10/chartex" xmlns:cx5="http://schemas.microsoft.com/office/drawing/2016/5/11/chartex" xmlns:cx6="http://schemas.microsoft.com/office/drawing/2016/5/12/chartex" xmlns:cx7="http://schemas.microsoft.com/office/drawing/2016/5/13/chartex" xmlns:cx8="http://schemas.microsoft.com/office/drawing/2016/5/14/chartex" xmlns:mc="http://schemas.openxmlformats.org/markup-compatibility/2006" xmlns:aink="http://schemas.microsoft.com/office/drawing/2016/ink" xmlns:am3d="http://schemas.microsoft.com/office/drawing/2017/model3d" xmlns:o="urn:schemas-microsoft-com:office:office" xmlns:r="http://schemas.openxmlformats.org/officeDocument/2006/relationships" xmlns:m="http://schemas.openxmlformats.org/officeDocument/2006/math" xmlns:v="urn:schemas-microsoft-com:vml" xmlns:wp14="http://schemas.microsoft.com/office/word/2010/wordprocessingDrawing" xmlns:wp="http://schemas.openxmlformats.org/drawingml/2006/wordprocessingDrawing" xmlns:w10="urn:schemas-microsoft-com:office:word" xmlns:w="http://schemas.openxmlformats.org/wordprocessingml/2006/main" xmlns:w14="http://schemas.microsoft.com/office/word/2010/wordml" xmlns:w15="http://schemas.microsoft.com/office/word/2012/wordml" xmlns:w16cex="http://schemas.microsoft.com/office/word/2018/wordml/cex" xmlns:w16cid="http://schemas.microsoft.com/office/word/2016/wordml/cid" xmlns:w16="http://schemas.microsoft.com/office/word/2018/wordml" xmlns:w16sdtdh="http://schemas.microsoft.com/office/word/2020/wordml/sdtdatahash" xmlns:w16se="http://schemas.microsoft.com/office/word/2015/wordml/symex" xmlns:wpg="http://schemas.microsoft.com/office/word/2010/wordprocessingGroup" xmlns:wpi="http://schemas.microsoft.com/office/word/2010/wordprocessingInk" xmlns:wne="http://schemas.microsoft.com/office/word/2006/wordml" xmlns:wps="http://schemas.microsoft.com/office/word/2010/wordprocessingShape" mc:Ignorable="w14 w15 w16se w16cid w16 w16cex w16sdtdh wp14">
+  <w:endnote w:type="separator" w:id="-1">
+    <w:p>
+      <w:r>
+        <w:separator/>
+      </w:r>
+    </w:p>
+  </w:endnote>
+  <w:endnote w:type="continuationSeparator" w:id="0">
+    <w:p>
+      <w:r>
+        <w:continuationSeparator/>
+      </w:r>
+    </w:p>
+  </w:endnote>
+</w:endnotes>
+</file>
+
+<file path=word/footer1.xml><?xml version="1.0" encoding="utf-8"?>
+<w:ftr xmlns:wpc="http://schemas.microsoft.com/office/word/2010/wordprocessingCanvas" xmlns:cx="http://schemas.microsoft.com/office/drawing/2014/chartex" xmlns:cx1="http://schemas.microsoft.com/office/drawing/2015/9/8/chartex" xmlns:cx2="http://schemas.microsoft.com/office/drawing/2015/10/21/chartex" xmlns:cx3="http://schemas.microsoft.com/office/drawing/2016/5/9/chartex" xmlns:cx4="http://schemas.microsoft.com/office/drawing/2016/5/10/chartex" xmlns:cx5="http://schemas.microsoft.com/office/drawing/2016/5/11/chartex" xmlns:cx6="http://schemas.microsoft.com/office/drawing/2016/5/12/chartex" xmlns:cx7="http://schemas.microsoft.com/office/drawing/2016/5/13/chartex" xmlns:cx8="http://schemas.microsoft.com/office/drawing/2016/5/14/chartex" xmlns:mc="http://schemas.openxmlformats.org/markup-compatibility/2006" xmlns:aink="http://schemas.microsoft.com/office/drawing/2016/ink" xmlns:am3d="http://schemas.microsoft.com/office/drawing/2017/model3d" xmlns:o="urn:schemas-microsoft-com:office:office" xmlns:r="http://schemas.openxmlformats.org/officeDocument/2006/relationships" xmlns:m="http://schemas.openxmlformats.org/officeDocument/2006/math" xmlns:v="urn:schemas-microsoft-com:vml" xmlns:wp14="http://schemas.microsoft.com/office/word/2010/wordprocessingDrawing" xmlns:wp="http://schemas.openxmlformats.org/drawingml/2006/wordprocessingDrawing" xmlns:w10="urn:schemas-microsoft-com:office:word" xmlns:w="http://schemas.openxmlformats.org/wordprocessingml/2006/main" xmlns:w14="http://schemas.microsoft.com/office/word/2010/wordml" xmlns:w15="http://schemas.microsoft.com/office/word/2012/wordml" xmlns:w16cex="http://schemas.microsoft.com/office/word/2018/wordml/cex" xmlns:w16cid="http://schemas.microsoft.com/office/word/2016/wordml/cid" xmlns:w16="http://schemas.microsoft.com/office/word/2018/wordml" xmlns:w16sdtdh="http://schemas.microsoft.com/office/word/2020/wordml/sdtdatahash" xmlns:w16se="http://schemas.microsoft.com/office/word/2015/wordml/symex" xmlns:wpg="http://schemas.microsoft.com/office/word/2010/wordprocessingGroup" xmlns:wpi="http://schemas.microsoft.com/office/word/2010/wordprocessingInk" xmlns:wne="http://schemas.microsoft.com/office/word/2006/wordml" xmlns:wps="http://schemas.microsoft.com/office/word/2010/wordprocessingShape" mc:Ignorable="w14 w15 w16se w16cid w16 w16cex w16sdtdh wp14">
+  <w:sdt>
+    <w:sdtPr>
+      <w:rPr>
+        <w:rStyle w:val="PageNumber"/>
+      </w:rPr>
+      <w:id w:val="-1081670452"/>
+      <w:docPartObj>
+        <w:docPartGallery w:val="Page Numbers (Bottom of Page)"/>
+        <w:docPartUnique/>
+      </w:docPartObj>
+    </w:sdtPr>
+    <w:sdtContent>
+      <w:p>
+        <w:pPr>
+          <w:pStyle w:val="Footer"/>
+          <w:framePr w:wrap="none" w:vAnchor="text" w:hAnchor="margin" w:xAlign="right" w:y="1"/>
+          <w:rPr>
+            <w:rStyle w:val="PageNumber"/>
+          </w:rPr>
+        </w:pPr>
+        <w:r>
+          <w:rPr>
+            <w:rStyle w:val="PageNumber"/>
+          </w:rPr>
+          <w:fldChar w:fldCharType="begin"/>
+        </w:r>
+        <w:r>
+          <w:rPr>
+            <w:rStyle w:val="PageNumber"/>
+          </w:rPr>
+          <w:instrText xml:space="preserve"> PAGE </w:instrText>
+        </w:r>
+        <w:r>
+          <w:rPr>
+            <w:rStyle w:val="PageNumber"/>
+          </w:rPr>
+          <w:fldChar w:fldCharType="end"/>
+        </w:r>
+      </w:p>
+    </w:sdtContent>
+  </w:sdt>
+  <w:p>
+    <w:pPr>
+      <w:pStyle w:val="Footer"/>
+      <w:ind w:right="360"/>
+    </w:pPr>
+  </w:p>
+</w:ftr>
+</file>
+
+<file path=word/footer2.xml><?xml version="1.0" encoding="utf-8"?>
+<w:ftr xmlns:wpc="http://schemas.microsoft.com/office/word/2010/wordprocessingCanvas" xmlns:cx="http://schemas.microsoft.com/office/drawing/2014/chartex" xmlns:cx1="http://schemas.microsoft.com/office/drawing/2015/9/8/chartex" xmlns:cx2="http://schemas.microsoft.com/office/drawing/2015/10/21/chartex" xmlns:cx3="http://schemas.microsoft.com/office/drawing/2016/5/9/chartex" xmlns:cx4="http://schemas.microsoft.com/office/drawing/2016/5/10/chartex" xmlns:cx5="http://schemas.microsoft.com/office/drawing/2016/5/11/chartex" xmlns:cx6="http://schemas.microsoft.com/office/drawing/2016/5/12/chartex" xmlns:cx7="http://schemas.microsoft.com/office/drawing/2016/5/13/chartex" xmlns:cx8="http://schemas.microsoft.com/office/drawing/2016/5/14/chartex" xmlns:mc="http://schemas.openxmlformats.org/markup-compatibility/2006" xmlns:aink="http://schemas.microsoft.com/office/drawing/2016/ink" xmlns:am3d="http://schemas.microsoft.com/office/drawing/2017/model3d" xmlns:o="urn:schemas-microsoft-com:office:office" xmlns:r="http://schemas.openxmlformats.org/officeDocument/2006/relationships" xmlns:m="http://schemas.openxmlformats.org/officeDocument/2006/math" xmlns:v="urn:schemas-microsoft-com:vml" xmlns:wp14="http://schemas.microsoft.com/office/word/2010/wordprocessingDrawing" xmlns:wp="http://schemas.openxmlformats.org/drawingml/2006/wordprocessingDrawing" xmlns:w10="urn:schemas-microsoft-com:office:word" xmlns:w="http://schemas.openxmlformats.org/wordprocessingml/2006/main" xmlns:w14="http://schemas.microsoft.com/office/word/2010/wordml" xmlns:w15="http://schemas.microsoft.com/office/word/2012/wordml" xmlns:w16cex="http://schemas.microsoft.com/office/word/2018/wordml/cex" xmlns:w16cid="http://schemas.microsoft.com/office/word/2016/wordml/cid" xmlns:w16="http://schemas.microsoft.com/office/word/2018/wordml" xmlns:w16sdtdh="http://schemas.microsoft.com/office/word/2020/wordml/sdtdatahash" xmlns:w16se="http://schemas.microsoft.com/office/word/2015/wordml/symex" xmlns:wpg="http://schemas.microsoft.com/office/word/2010/wordprocessingGroup" xmlns:wpi="http://schemas.microsoft.com/office/word/2010/wordprocessingInk" xmlns:wne="http://schemas.microsoft.com/office/word/2006/wordml" xmlns:wps="http://schemas.microsoft.com/office/word/2010/wordprocessingShape" mc:Ignorable="w14 w15 w16se w16cid w16 w16cex w16sdtdh wp14">
+  <w:sdt>
+    <w:sdtPr>
+      <w:rPr>
+        <w:rStyle w:val="PageNumber"/>
+      </w:rPr>
+      <w:id w:val="-1693215368"/>
+      <w:docPartObj>
+        <w:docPartGallery w:val="Page Numbers (Bottom of Page)"/>
+        <w:docPartUnique/>
+      </w:docPartObj>
+    </w:sdtPr>
+    <w:sdtContent>
+      <w:p>
+        <w:pPr>
+          <w:pStyle w:val="Footer"/>
+          <w:framePr w:wrap="none" w:vAnchor="text" w:hAnchor="margin" w:xAlign="right" w:y="1"/>
+          <w:rPr>
+            <w:rStyle w:val="PageNumber"/>
+          </w:rPr>
+        </w:pPr>
+        <w:r>
+          <w:rPr>
+            <w:rStyle w:val="PageNumber"/>
+          </w:rPr>
+          <w:fldChar w:fldCharType="begin"/>
+        </w:r>
+        <w:r>
+          <w:rPr>
+            <w:rStyle w:val="PageNumber"/>
+          </w:rPr>
+          <w:instrText xml:space="preserve"> PAGE </w:instrText>
+        </w:r>
+        <w:r>
+          <w:rPr>
+            <w:rStyle w:val="PageNumber"/>
+          </w:rPr>
+          <w:fldChar w:fldCharType="separate"/>
+        </w:r>
+        <w:r>
+          <w:rPr>
+            <w:rStyle w:val="PageNumber"/>
+            <w:noProof/>
+          </w:rPr>
+          <w:t>1</w:t>
+        </w:r>
+        <w:r>
+          <w:rPr>
+            <w:rStyle w:val="PageNumber"/>
+          </w:rPr>
+          <w:fldChar w:fldCharType="end"/>
+        </w:r>
+      </w:p>
+    </w:sdtContent>
+  </w:sdt>
+  <w:p>
+    <w:pPr>
+      <w:pStyle w:val="Footer"/>
+      <w:ind w:right="360"/>
+    </w:pPr>
+  </w:p>
+</w:ftr>
+</file>
+
+<file path=word/footnotes.xml><?xml version="1.0" encoding="utf-8"?>
+<w:footnotes xmlns:wpc="http://schemas.microsoft.com/office/word/2010/wordprocessingCanvas" xmlns:cx="http://schemas.microsoft.com/office/drawing/2014/chartex" xmlns:cx1="http://schemas.microsoft.com/office/drawing/2015/9/8/chartex" xmlns:cx2="http://schemas.microsoft.com/office/drawing/2015/10/21/chartex" xmlns:cx3="http://schemas.microsoft.com/office/drawing/2016/5/9/chartex" xmlns:cx4="http://schemas.microsoft.com/office/drawing/2016/5/10/chartex" xmlns:cx5="http://schemas.microsoft.com/office/drawing/2016/5/11/chartex" xmlns:cx6="http://schemas.microsoft.com/office/drawing/2016/5/12/chartex" xmlns:cx7="http://schemas.microsoft.com/office/drawing/2016/5/13/chartex" xmlns:cx8="http://schemas.microsoft.com/office/drawing/2016/5/14/chartex" xmlns:mc="http://schemas.openxmlformats.org/markup-compatibility/2006" xmlns:aink="http://schemas.microsoft.com/office/drawing/2016/ink" xmlns:am3d="http://schemas.microsoft.com/office/drawing/2017/model3d" xmlns:o="urn:schemas-microsoft-com:office:office" xmlns:r="http://schemas.openxmlformats.org/officeDocument/2006/relationships" xmlns:m="http://schemas.openxmlformats.org/officeDocument/2006/math" xmlns:v="urn:schemas-microsoft-com:vml" xmlns:wp14="http://schemas.microsoft.com/office/word/2010/wordprocessingDrawing" xmlns:wp="http://schemas.openxmlformats.org/drawingml/2006/wordprocessingDrawing" xmlns:w10="urn:schemas-microsoft-com:office:word" xmlns:w="http://schemas.openxmlformats.org/wordprocessingml/2006/main" xmlns:w14="http://schemas.microsoft.com/office/word/2010/wordml" xmlns:w15="http://schemas.microsoft.com/office/word/2012/wordml" xmlns:w16cex="http://schemas.microsoft.com/office/word/2018/wordml/cex" xmlns:w16cid="http://schemas.microsoft.com/office/word/2016/wordml/cid" xmlns:w16="http://schemas.microsoft.com/office/word/2018/wordml" xmlns:w16sdtdh="http://schemas.microsoft.com/office/word/2020/wordml/sdtdatahash" xmlns:w16se="http://schemas.microsoft.com/office/word/2015/wordml/symex" xmlns:wpg="http://schemas.microsoft.com/office/word/2010/wordprocessingGroup" xmlns:wpi="http://schemas.microsoft.com/office/word/2010/wordprocessingInk" xmlns:wne="http://schemas.microsoft.com/office/word/2006/wordml" xmlns:wps="http://schemas.microsoft.com/office/word/2010/wordprocessingShape" mc:Ignorable="w14 w15 w16se w16cid w16 w16cex w16sdtdh wp14">
+  <w:footnote w:type="separator" w:id="-1">
+    <w:p>
+      <w:r>
+        <w:separator/>
+      </w:r>
+    </w:p>
+  </w:footnote>
+  <w:footnote w:type="continuationSeparator" w:id="0">
+    <w:p>
+      <w:r>
+        <w:continuationSeparator/>
+      </w:r>
+    </w:p>
+  </w:footnote>
+</w:footnotes>
+</file>
+
 <file path=word/numbering.xml><?xml version="1.0" encoding="utf-8"?>
-<w:numbering xmlns:wpc="http://schemas.microsoft.com/office/word/2010/wordprocessingCanvas" xmlns:cx="http://schemas.microsoft.com/office/drawing/2014/chartex" xmlns:cx1="http://schemas.microsoft.com/office/drawing/2015/9/8/chartex" xmlns:cx2="http://schemas.microsoft.com/office/drawing/2015/10/21/chartex" xmlns:cx3="http://schemas.microsoft.com/office/drawing/2016/5/9/chartex" xmlns:cx4="http://schemas.microsoft.com/office/drawing/2016/5/10/chartex" xmlns:cx5="http://schemas.microsoft.com/office/drawing/2016/5/11/chartex" xmlns:cx6="http://schemas.microsoft.com/office/drawing/2016/5/12/chartex" xmlns:cx7="http://schemas.microsoft.com/office/drawing/2016/5/13/chartex" xmlns:cx8="http://schemas.microsoft.com/office/drawing/2016/5/14/chartex" xmlns:mc="http://schemas.openxmlformats.org/markup-compatibility/2006" xmlns:aink="http://schemas.microsoft.com/office/drawing/2016/ink" xmlns:am3d="http://schemas.microsoft.com/office/drawing/2017/model3d" xmlns:o="urn:schemas-microsoft-com:office:office" xmlns:oel="http://schemas.microsoft.com/office/2019/extlst" xmlns:r="http://schemas.openxmlformats.org/officeDocument/2006/relationships" xmlns:m="http://schemas.openxmlformats.org/officeDocument/2006/math" xmlns:v="urn:schemas-microsoft-com:vml" xmlns:wp14="http://schemas.microsoft.com/office/word/2010/wordprocessingDrawing" xmlns:wp="http://schemas.openxmlformats.org/drawingml/2006/wordprocessingDrawing" xmlns:w10="urn:schemas-microsoft-com:office:word" xmlns:w="http://schemas.openxmlformats.org/wordprocessingml/2006/main" xmlns:w14="http://schemas.microsoft.com/office/word/2010/wordml" xmlns:w15="http://schemas.microsoft.com/office/word/2012/wordml" xmlns:w16cex="http://schemas.microsoft.com/office/word/2018/wordml/cex" xmlns:w16cid="http://schemas.microsoft.com/office/word/2016/wordml/cid" xmlns:w16="http://schemas.microsoft.com/office/word/2018/wordml" xmlns:w16sdtdh="http://schemas.microsoft.com/office/word/2020/wordml/sdtdatahash" xmlns:w16se="http://schemas.microsoft.com/office/word/2015/wordml/symex" xmlns:wpg="http://schemas.microsoft.com/office/word/2010/wordprocessingGroup" xmlns:wpi="http://schemas.microsoft.com/office/word/2010/wordprocessingInk" xmlns:wne="http://schemas.microsoft.com/office/word/2006/wordml" xmlns:wps="http://schemas.microsoft.com/office/word/2010/wordprocessingShape" mc:Ignorable="w14 w15 w16se w16cid w16 w16cex w16sdtdh wp14">
+<w:numbering xmlns:wpc="http://schemas.microsoft.com/office/word/2010/wordprocessingCanvas" xmlns:cx="http://schemas.microsoft.com/office/drawing/2014/chartex" xmlns:cx1="http://schemas.microsoft.com/office/drawing/2015/9/8/chartex" xmlns:cx2="http://schemas.microsoft.com/office/drawing/2015/10/21/chartex" xmlns:cx3="http://schemas.microsoft.com/office/drawing/2016/5/9/chartex" xmlns:cx4="http://schemas.microsoft.com/office/drawing/2016/5/10/chartex" xmlns:cx5="http://schemas.microsoft.com/office/drawing/2016/5/11/chartex" xmlns:cx6="http://schemas.microsoft.com/office/drawing/2016/5/12/chartex" xmlns:cx7="http://schemas.microsoft.com/office/drawing/2016/5/13/chartex" xmlns:cx8="http://schemas.microsoft.com/office/drawing/2016/5/14/chartex" xmlns:mc="http://schemas.openxmlformats.org/markup-compatibility/2006" xmlns:aink="http://schemas.microsoft.com/office/drawing/2016/ink" xmlns:am3d="http://schemas.microsoft.com/office/drawing/2017/model3d" xmlns:o="urn:schemas-microsoft-com:office:office" xmlns:r="http://schemas.openxmlformats.org/officeDocument/2006/relationships" xmlns:m="http://schemas.openxmlformats.org/officeDocument/2006/math" xmlns:v="urn:schemas-microsoft-com:vml" xmlns:wp14="http://schemas.microsoft.com/office/word/2010/wordprocessingDrawing" xmlns:wp="http://schemas.openxmlformats.org/drawingml/2006/wordprocessingDrawing" xmlns:w10="urn:schemas-microsoft-com:office:word" xmlns:w="http://schemas.openxmlformats.org/wordprocessingml/2006/main" xmlns:w14="http://schemas.microsoft.com/office/word/2010/wordml" xmlns:w15="http://schemas.microsoft.com/office/word/2012/wordml" xmlns:w16cex="http://schemas.microsoft.com/office/word/2018/wordml/cex" xmlns:w16cid="http://schemas.microsoft.com/office/word/2016/wordml/cid" xmlns:w16="http://schemas.microsoft.com/office/word/2018/wordml" xmlns:w16sdtdh="http://schemas.microsoft.com/office/word/2020/wordml/sdtdatahash" xmlns:w16se="http://schemas.microsoft.com/office/word/2015/wordml/symex" xmlns:wpg="http://schemas.microsoft.com/office/word/2010/wordprocessingGroup" xmlns:wpi="http://schemas.microsoft.com/office/word/2010/wordprocessingInk" xmlns:wne="http://schemas.microsoft.com/office/word/2006/wordml" xmlns:wps="http://schemas.microsoft.com/office/word/2010/wordprocessingShape" mc:Ignorable="w14 w15 w16se w16cid w16 w16cex w16sdtdh wp14">
   <w:abstractNum w:abstractNumId="0" w15:restartNumberingAfterBreak="0">
     <w:nsid w:val="1AE74A4A"/>
     <w:multiLevelType w:val="hybridMultilevel"/>
@@ -28929,10 +29966,10 @@
       </w:rPr>
     </w:lvl>
   </w:abstractNum>
-  <w:num w:numId="1" w16cid:durableId="1744330859">
+  <w:num w:numId="1">
     <w:abstractNumId w:val="0"/>
   </w:num>
-  <w:num w:numId="2" w16cid:durableId="557859428">
+  <w:num w:numId="2">
     <w:abstractNumId w:val="1"/>
   </w:num>
 </w:numbering>
@@ -28946,7 +29983,7 @@
         <w:rFonts w:asciiTheme="minorHAnsi" w:eastAsiaTheme="minorEastAsia" w:hAnsiTheme="minorHAnsi" w:cstheme="minorBidi"/>
         <w:sz w:val="24"/>
         <w:szCs w:val="24"/>
-        <w:lang w:val="en-CN" w:eastAsia="zh-CN" w:bidi="ar-SA"/>
+        <w:lang w:eastAsia="zh-CN" w:bidi="ar-SA"/>
       </w:rPr>
     </w:rPrDefault>
     <w:pPrDefault/>
@@ -29511,6 +30548,233 @@
       <w:color w:val="808080"/>
     </w:rPr>
   </w:style>
+  <w:style w:type="paragraph" w:styleId="TOCHeading">
+    <w:name w:val="TOC Heading"/>
+    <w:basedOn w:val="Heading1"/>
+    <w:next w:val="Normal"/>
+    <w:uiPriority w:val="39"/>
+    <w:unhideWhenUsed/>
+    <w:qFormat/>
+    <w:rsid w:val="00CA612C"/>
+    <w:pPr>
+      <w:spacing w:before="480" w:line="276" w:lineRule="auto"/>
+      <w:outlineLvl w:val="9"/>
+    </w:pPr>
+    <w:rPr>
+      <w:b/>
+      <w:bCs/>
+      <w:sz w:val="28"/>
+      <w:szCs w:val="28"/>
+      <w:lang w:eastAsia="en-US"/>
+    </w:rPr>
+  </w:style>
+  <w:style w:type="paragraph" w:styleId="TOC1">
+    <w:name w:val="toc 1"/>
+    <w:basedOn w:val="Normal"/>
+    <w:next w:val="Normal"/>
+    <w:autoRedefine/>
+    <w:uiPriority w:val="39"/>
+    <w:unhideWhenUsed/>
+    <w:rsid w:val="00CA612C"/>
+    <w:pPr>
+      <w:spacing w:before="120"/>
+    </w:pPr>
+    <w:rPr>
+      <w:rFonts w:asciiTheme="minorHAnsi" w:hAnsiTheme="minorHAnsi" w:cstheme="minorHAnsi"/>
+      <w:b/>
+      <w:bCs/>
+      <w:i/>
+      <w:iCs/>
+    </w:rPr>
+  </w:style>
+  <w:style w:type="paragraph" w:styleId="TOC2">
+    <w:name w:val="toc 2"/>
+    <w:basedOn w:val="Normal"/>
+    <w:next w:val="Normal"/>
+    <w:autoRedefine/>
+    <w:uiPriority w:val="39"/>
+    <w:unhideWhenUsed/>
+    <w:rsid w:val="00CA612C"/>
+    <w:pPr>
+      <w:spacing w:before="120"/>
+      <w:ind w:left="240"/>
+    </w:pPr>
+    <w:rPr>
+      <w:rFonts w:asciiTheme="minorHAnsi" w:hAnsiTheme="minorHAnsi" w:cstheme="minorHAnsi"/>
+      <w:b/>
+      <w:bCs/>
+      <w:sz w:val="22"/>
+      <w:szCs w:val="22"/>
+    </w:rPr>
+  </w:style>
+  <w:style w:type="character" w:styleId="Hyperlink">
+    <w:name w:val="Hyperlink"/>
+    <w:basedOn w:val="DefaultParagraphFont"/>
+    <w:uiPriority w:val="99"/>
+    <w:unhideWhenUsed/>
+    <w:rsid w:val="00CA612C"/>
+    <w:rPr>
+      <w:color w:val="0563C1" w:themeColor="hyperlink"/>
+      <w:u w:val="single"/>
+    </w:rPr>
+  </w:style>
+  <w:style w:type="paragraph" w:styleId="TOC3">
+    <w:name w:val="toc 3"/>
+    <w:basedOn w:val="Normal"/>
+    <w:next w:val="Normal"/>
+    <w:autoRedefine/>
+    <w:uiPriority w:val="39"/>
+    <w:unhideWhenUsed/>
+    <w:rsid w:val="00CA612C"/>
+    <w:pPr>
+      <w:ind w:left="480"/>
+    </w:pPr>
+    <w:rPr>
+      <w:rFonts w:asciiTheme="minorHAnsi" w:hAnsiTheme="minorHAnsi" w:cstheme="minorHAnsi"/>
+      <w:sz w:val="20"/>
+      <w:szCs w:val="20"/>
+    </w:rPr>
+  </w:style>
+  <w:style w:type="paragraph" w:styleId="TOC4">
+    <w:name w:val="toc 4"/>
+    <w:basedOn w:val="Normal"/>
+    <w:next w:val="Normal"/>
+    <w:autoRedefine/>
+    <w:uiPriority w:val="39"/>
+    <w:semiHidden/>
+    <w:unhideWhenUsed/>
+    <w:rsid w:val="00CA612C"/>
+    <w:pPr>
+      <w:ind w:left="720"/>
+    </w:pPr>
+    <w:rPr>
+      <w:rFonts w:asciiTheme="minorHAnsi" w:hAnsiTheme="minorHAnsi" w:cstheme="minorHAnsi"/>
+      <w:sz w:val="20"/>
+      <w:szCs w:val="20"/>
+    </w:rPr>
+  </w:style>
+  <w:style w:type="paragraph" w:styleId="TOC5">
+    <w:name w:val="toc 5"/>
+    <w:basedOn w:val="Normal"/>
+    <w:next w:val="Normal"/>
+    <w:autoRedefine/>
+    <w:uiPriority w:val="39"/>
+    <w:semiHidden/>
+    <w:unhideWhenUsed/>
+    <w:rsid w:val="00CA612C"/>
+    <w:pPr>
+      <w:ind w:left="960"/>
+    </w:pPr>
+    <w:rPr>
+      <w:rFonts w:asciiTheme="minorHAnsi" w:hAnsiTheme="minorHAnsi" w:cstheme="minorHAnsi"/>
+      <w:sz w:val="20"/>
+      <w:szCs w:val="20"/>
+    </w:rPr>
+  </w:style>
+  <w:style w:type="paragraph" w:styleId="TOC6">
+    <w:name w:val="toc 6"/>
+    <w:basedOn w:val="Normal"/>
+    <w:next w:val="Normal"/>
+    <w:autoRedefine/>
+    <w:uiPriority w:val="39"/>
+    <w:semiHidden/>
+    <w:unhideWhenUsed/>
+    <w:rsid w:val="00CA612C"/>
+    <w:pPr>
+      <w:ind w:left="1200"/>
+    </w:pPr>
+    <w:rPr>
+      <w:rFonts w:asciiTheme="minorHAnsi" w:hAnsiTheme="minorHAnsi" w:cstheme="minorHAnsi"/>
+      <w:sz w:val="20"/>
+      <w:szCs w:val="20"/>
+    </w:rPr>
+  </w:style>
+  <w:style w:type="paragraph" w:styleId="TOC7">
+    <w:name w:val="toc 7"/>
+    <w:basedOn w:val="Normal"/>
+    <w:next w:val="Normal"/>
+    <w:autoRedefine/>
+    <w:uiPriority w:val="39"/>
+    <w:semiHidden/>
+    <w:unhideWhenUsed/>
+    <w:rsid w:val="00CA612C"/>
+    <w:pPr>
+      <w:ind w:left="1440"/>
+    </w:pPr>
+    <w:rPr>
+      <w:rFonts w:asciiTheme="minorHAnsi" w:hAnsiTheme="minorHAnsi" w:cstheme="minorHAnsi"/>
+      <w:sz w:val="20"/>
+      <w:szCs w:val="20"/>
+    </w:rPr>
+  </w:style>
+  <w:style w:type="paragraph" w:styleId="TOC8">
+    <w:name w:val="toc 8"/>
+    <w:basedOn w:val="Normal"/>
+    <w:next w:val="Normal"/>
+    <w:autoRedefine/>
+    <w:uiPriority w:val="39"/>
+    <w:semiHidden/>
+    <w:unhideWhenUsed/>
+    <w:rsid w:val="00CA612C"/>
+    <w:pPr>
+      <w:ind w:left="1680"/>
+    </w:pPr>
+    <w:rPr>
+      <w:rFonts w:asciiTheme="minorHAnsi" w:hAnsiTheme="minorHAnsi" w:cstheme="minorHAnsi"/>
+      <w:sz w:val="20"/>
+      <w:szCs w:val="20"/>
+    </w:rPr>
+  </w:style>
+  <w:style w:type="paragraph" w:styleId="TOC9">
+    <w:name w:val="toc 9"/>
+    <w:basedOn w:val="Normal"/>
+    <w:next w:val="Normal"/>
+    <w:autoRedefine/>
+    <w:uiPriority w:val="39"/>
+    <w:semiHidden/>
+    <w:unhideWhenUsed/>
+    <w:rsid w:val="00CA612C"/>
+    <w:pPr>
+      <w:ind w:left="1920"/>
+    </w:pPr>
+    <w:rPr>
+      <w:rFonts w:asciiTheme="minorHAnsi" w:hAnsiTheme="minorHAnsi" w:cstheme="minorHAnsi"/>
+      <w:sz w:val="20"/>
+      <w:szCs w:val="20"/>
+    </w:rPr>
+  </w:style>
+  <w:style w:type="paragraph" w:styleId="Footer">
+    <w:name w:val="footer"/>
+    <w:basedOn w:val="Normal"/>
+    <w:link w:val="FooterChar"/>
+    <w:uiPriority w:val="99"/>
+    <w:unhideWhenUsed/>
+    <w:rsid w:val="00CA612C"/>
+    <w:pPr>
+      <w:tabs>
+        <w:tab w:val="center" w:pos="4680"/>
+        <w:tab w:val="right" w:pos="9360"/>
+      </w:tabs>
+    </w:pPr>
+  </w:style>
+  <w:style w:type="character" w:customStyle="1" w:styleId="FooterChar">
+    <w:name w:val="Footer Char"/>
+    <w:basedOn w:val="DefaultParagraphFont"/>
+    <w:link w:val="Footer"/>
+    <w:uiPriority w:val="99"/>
+    <w:rsid w:val="00CA612C"/>
+    <w:rPr>
+      <w:rFonts w:ascii="Times New Roman" w:eastAsia="Times New Roman" w:hAnsi="Times New Roman" w:cs="Times New Roman"/>
+    </w:rPr>
+  </w:style>
+  <w:style w:type="character" w:styleId="PageNumber">
+    <w:name w:val="page number"/>
+    <w:basedOn w:val="DefaultParagraphFont"/>
+    <w:uiPriority w:val="99"/>
+    <w:semiHidden/>
+    <w:unhideWhenUsed/>
+    <w:rsid w:val="00CA612C"/>
+  </w:style>
 </w:styles>
 </file>
 
@@ -29807,4 +31071,16 @@
     </a:ext>
   </a:extLst>
 </a:theme>
+</file>
+
+<file path=customXml/item1.xml><?xml version="1.0" encoding="utf-8"?>
+<b:Sources xmlns:b="http://schemas.openxmlformats.org/officeDocument/2006/bibliography" xmlns="http://schemas.openxmlformats.org/officeDocument/2006/bibliography" SelectedStyle="/APASixthEditionOfficeOnline.xsl" StyleName="APA" Version="6"/>
+</file>
+
+<file path=customXml/itemProps1.xml><?xml version="1.0" encoding="utf-8"?>
+<ds:datastoreItem xmlns:ds="http://schemas.openxmlformats.org/officeDocument/2006/customXml" ds:itemID="{E4FB0BAB-4D28-BB4D-8FD2-43A3A900F800}">
+  <ds:schemaRefs>
+    <ds:schemaRef ds:uri="http://schemas.openxmlformats.org/officeDocument/2006/bibliography"/>
+  </ds:schemaRefs>
+</ds:datastoreItem>
 </file>
--- a/ioNERDSSUserGuide.docx
+++ b/ioNERDSSUserGuide.docx
@@ -1,122 +1,572 @@
 
 <file path=word/document.xml><?xml version="1.0" encoding="utf-8"?>
-<w:document xmlns:wpc="http://schemas.microsoft.com/office/word/2010/wordprocessingCanvas" xmlns:cx="http://schemas.microsoft.com/office/drawing/2014/chartex" xmlns:cx1="http://schemas.microsoft.com/office/drawing/2015/9/8/chartex" xmlns:cx2="http://schemas.microsoft.com/office/drawing/2015/10/21/chartex" xmlns:cx3="http://schemas.microsoft.com/office/drawing/2016/5/9/chartex" xmlns:cx4="http://schemas.microsoft.com/office/drawing/2016/5/10/chartex" xmlns:cx5="http://schemas.microsoft.com/office/drawing/2016/5/11/chartex" xmlns:cx6="http://schemas.microsoft.com/office/drawing/2016/5/12/chartex" xmlns:cx7="http://schemas.microsoft.com/office/drawing/2016/5/13/chartex" xmlns:cx8="http://schemas.microsoft.com/office/drawing/2016/5/14/chartex" xmlns:mc="http://schemas.openxmlformats.org/markup-compatibility/2006" xmlns:aink="http://schemas.microsoft.com/office/drawing/2016/ink" xmlns:am3d="http://schemas.microsoft.com/office/drawing/2017/model3d" xmlns:o="urn:schemas-microsoft-com:office:office" xmlns:r="http://schemas.openxmlformats.org/officeDocument/2006/relationships" xmlns:m="http://schemas.openxmlformats.org/officeDocument/2006/math" xmlns:v="urn:schemas-microsoft-com:vml" xmlns:wp14="http://schemas.microsoft.com/office/word/2010/wordprocessingDrawing" xmlns:wp="http://schemas.openxmlformats.org/drawingml/2006/wordprocessingDrawing" xmlns:w10="urn:schemas-microsoft-com:office:word" xmlns:w="http://schemas.openxmlformats.org/wordprocessingml/2006/main" xmlns:w14="http://schemas.microsoft.com/office/word/2010/wordml" xmlns:w15="http://schemas.microsoft.com/office/word/2012/wordml" xmlns:w16cex="http://schemas.microsoft.com/office/word/2018/wordml/cex" xmlns:w16cid="http://schemas.microsoft.com/office/word/2016/wordml/cid" xmlns:w16="http://schemas.microsoft.com/office/word/2018/wordml" xmlns:w16sdtdh="http://schemas.microsoft.com/office/word/2020/wordml/sdtdatahash" xmlns:w16se="http://schemas.microsoft.com/office/word/2015/wordml/symex" xmlns:wpg="http://schemas.microsoft.com/office/word/2010/wordprocessingGroup" xmlns:wpi="http://schemas.microsoft.com/office/word/2010/wordprocessingInk" xmlns:wne="http://schemas.microsoft.com/office/word/2006/wordml" xmlns:wps="http://schemas.microsoft.com/office/word/2010/wordprocessingShape" mc:Ignorable="w14 w15 w16se w16cid w16 w16cex w16sdtdh wp14">
+<w:document xmlns:wpc="http://schemas.microsoft.com/office/word/2010/wordprocessingCanvas" xmlns:cx="http://schemas.microsoft.com/office/drawing/2014/chartex" xmlns:cx1="http://schemas.microsoft.com/office/drawing/2015/9/8/chartex" xmlns:cx2="http://schemas.microsoft.com/office/drawing/2015/10/21/chartex" xmlns:cx3="http://schemas.microsoft.com/office/drawing/2016/5/9/chartex" xmlns:cx4="http://schemas.microsoft.com/office/drawing/2016/5/10/chartex" xmlns:cx5="http://schemas.microsoft.com/office/drawing/2016/5/11/chartex" xmlns:cx6="http://schemas.microsoft.com/office/drawing/2016/5/12/chartex" xmlns:cx7="http://schemas.microsoft.com/office/drawing/2016/5/13/chartex" xmlns:cx8="http://schemas.microsoft.com/office/drawing/2016/5/14/chartex" xmlns:mc="http://schemas.openxmlformats.org/markup-compatibility/2006" xmlns:aink="http://schemas.microsoft.com/office/drawing/2016/ink" xmlns:am3d="http://schemas.microsoft.com/office/drawing/2017/model3d" xmlns:o="urn:schemas-microsoft-com:office:office" xmlns:r="http://schemas.openxmlformats.org/officeDocument/2006/relationships" xmlns:m="http://schemas.openxmlformats.org/officeDocument/2006/math" xmlns:v="urn:schemas-microsoft-com:vml" xmlns:wp14="http://schemas.microsoft.com/office/word/2010/wordprocessingDrawing" xmlns:wp="http://schemas.openxmlformats.org/drawingml/2006/wordprocessingDrawing" xmlns:w10="urn:schemas-microsoft-com:office:word" xmlns:w="http://schemas.openxmlformats.org/wordprocessingml/2006/main" xmlns:w14="http://schemas.microsoft.com/office/word/2010/wordml" xmlns:w15="http://schemas.microsoft.com/office/word/2012/wordml" xmlns:w16cex="http://schemas.microsoft.com/office/word/2018/wordml/cex" xmlns:w16cid="http://schemas.microsoft.com/office/word/2016/wordml/cid" xmlns:w16="http://schemas.microsoft.com/office/word/2018/wordml" xmlns:w16sdtdh="http://schemas.microsoft.com/office/word/2020/wordml/sdtdatahash" xmlns:w16se="http://schemas.microsoft.com/office/word/2015/wordml/symex" xmlns:wpg="http://schemas.microsoft.com/office/word/2010/wordprocessingGroup" xmlns:wpi="http://schemas.microsoft.com/office/word/2010/wordprocessingInk" xmlns:wne="http://schemas.microsoft.com/office/word/2006/wordml" xmlns:wps="http://schemas.microsoft.com/office/word/2010/wordprocessingShape" xmlns:a="http://schemas.openxmlformats.org/drawingml/2006/main" xmlns:pic="http://schemas.openxmlformats.org/drawingml/2006/picture" mc:Ignorable="w14 w15 w16se w16cid w16 w16cex w16sdtdh wp14">
   <w:body>
     <w:sdt>
       <w:sdtPr>
-        <w:id w:val="476585038"/>
+        <w:id w:val="319826950"/>
         <w:docPartObj>
           <w:docPartGallery w:val="Table of Contents"/>
           <w:docPartUnique/>
         </w:docPartObj>
       </w:sdtPr>
-      <w:sdtEndPr>
-        <w:rPr>
-          <w:rFonts w:ascii="Times New Roman" w:eastAsia="Times New Roman" w:hAnsi="Times New Roman" w:cs="Times New Roman"/>
-          <w:noProof/>
-          <w:color w:val="auto"/>
-          <w:sz w:val="24"/>
-          <w:szCs w:val="24"/>
-          <w:lang w:eastAsia="zh-CN"/>
-        </w:rPr>
-      </w:sdtEndPr>
       <w:sdtContent>
-        <w:p>
+        <w:p w14:noSpellErr="1">
           <w:pPr>
             <w:pStyle w:val="TOCHeading"/>
           </w:pPr>
           <w:r>
+            <w:rPr/>
             <w:t>Table of Contents</w:t>
           </w:r>
         </w:p>
         <w:p>
           <w:pPr>
-            <w:pStyle w:val="TOC1"/>
+            <w:pStyle w:val="TOC2"/>
             <w:tabs>
-              <w:tab w:val="right" w:leader="dot" w:pos="9350"/>
+              <w:tab w:val="right" w:leader="dot" w:pos="9360"/>
             </w:tabs>
             <w:rPr>
-              <w:rFonts w:eastAsiaTheme="minorEastAsia" w:cstheme="minorBidi"/>
-              <w:b w:val="0"/>
-              <w:bCs w:val="0"/>
-              <w:i w:val="0"/>
-              <w:iCs w:val="0"/>
+              <w:rStyle w:val="Hyperlink"/>
               <w:noProof/>
               <w:lang w:val="en-US" w:eastAsia="en-US"/>
             </w:rPr>
           </w:pPr>
           <w:r>
-            <w:rPr>
-              <w:b w:val="0"/>
-              <w:bCs w:val="0"/>
-            </w:rPr>
             <w:fldChar w:fldCharType="begin"/>
           </w:r>
           <w:r>
-            <w:instrText xml:space="preserve"> TOC \o "1-3" \h \z \u </w:instrText>
+            <w:instrText xml:space="preserve">TOC \o "1-3" \h \z \u</w:instrText>
           </w:r>
           <w:r>
-            <w:rPr>
-              <w:b w:val="0"/>
-              <w:bCs w:val="0"/>
-            </w:rPr>
             <w:fldChar w:fldCharType="separate"/>
           </w:r>
-          <w:hyperlink w:anchor="_Toc131086226" w:history="1">
+          <w:hyperlink w:anchor="_Toc1990763102">
             <w:r>
               <w:rPr>
                 <w:rStyle w:val="Hyperlink"/>
-                <w:rFonts w:ascii="Times New Roman" w:hAnsi="Times New Roman" w:cs="Times New Roman"/>
-                <w:noProof/>
               </w:rPr>
-              <w:t>Package Analyzing Tools</w:t>
+              <w:t>Analyzing Single-component 'histogram_complexes_time.dat' File</w:t>
+            </w:r>
+            <w:r>
+              <w:tab/>
+            </w:r>
+            <w:r>
+              <w:fldChar w:fldCharType="begin"/>
+            </w:r>
+            <w:r>
+              <w:instrText xml:space="preserve">PAGEREF _Toc1990763102 \h</w:instrText>
+            </w:r>
+            <w:r>
+              <w:fldChar w:fldCharType="separate"/>
             </w:r>
             <w:r>
               <w:rPr>
-                <w:noProof/>
-                <w:webHidden/>
-              </w:rPr>
-              <w:tab/>
-            </w:r>
-            <w:r>
-              <w:rPr>
-                <w:noProof/>
-                <w:webHidden/>
-              </w:rPr>
-              <w:fldChar w:fldCharType="begin"/>
-            </w:r>
-            <w:r>
-              <w:rPr>
-                <w:noProof/>
-                <w:webHidden/>
-              </w:rPr>
-              <w:instrText xml:space="preserve"> PAGEREF _Toc131086226 \h </w:instrText>
-            </w:r>
-            <w:r>
-              <w:rPr>
-                <w:noProof/>
-                <w:webHidden/>
-              </w:rPr>
-            </w:r>
-            <w:r>
-              <w:rPr>
-                <w:noProof/>
-                <w:webHidden/>
-              </w:rPr>
-              <w:fldChar w:fldCharType="separate"/>
-            </w:r>
-            <w:r>
-              <w:rPr>
-                <w:noProof/>
-                <w:webHidden/>
+                <w:rStyle w:val="Hyperlink"/>
               </w:rPr>
               <w:t>1</w:t>
             </w:r>
             <w:r>
+              <w:fldChar w:fldCharType="end"/>
+            </w:r>
+          </w:hyperlink>
+        </w:p>
+        <w:p>
+          <w:pPr>
+            <w:pStyle w:val="TOC3"/>
+            <w:tabs>
+              <w:tab w:val="right" w:leader="dot" w:pos="9360"/>
+            </w:tabs>
+            <w:rPr>
+              <w:rStyle w:val="Hyperlink"/>
+              <w:noProof/>
+              <w:lang w:val="en-US" w:eastAsia="en-US"/>
+            </w:rPr>
+          </w:pPr>
+          <w:hyperlink w:anchor="_Toc443011772">
+            <w:r>
               <w:rPr>
-                <w:noProof/>
-                <w:webHidden/>
+                <w:rStyle w:val="Hyperlink"/>
               </w:rPr>
+              <w:t>General histogram function:</w:t>
+            </w:r>
+            <w:r>
+              <w:tab/>
+            </w:r>
+            <w:r>
+              <w:fldChar w:fldCharType="begin"/>
+            </w:r>
+            <w:r>
+              <w:instrText xml:space="preserve">PAGEREF _Toc443011772 \h</w:instrText>
+            </w:r>
+            <w:r>
+              <w:fldChar w:fldCharType="separate"/>
+            </w:r>
+            <w:r>
+              <w:rPr>
+                <w:rStyle w:val="Hyperlink"/>
+              </w:rPr>
+              <w:t>1</w:t>
+            </w:r>
+            <w:r>
+              <w:fldChar w:fldCharType="end"/>
+            </w:r>
+          </w:hyperlink>
+        </w:p>
+        <w:p>
+          <w:pPr>
+            <w:pStyle w:val="TOC3"/>
+            <w:tabs>
+              <w:tab w:val="right" w:leader="dot" w:pos="9360"/>
+            </w:tabs>
+            <w:rPr>
+              <w:rStyle w:val="Hyperlink"/>
+              <w:noProof/>
+              <w:lang w:val="en-US" w:eastAsia="en-US"/>
+            </w:rPr>
+          </w:pPr>
+          <w:hyperlink w:anchor="_Toc69338224">
+            <w:r>
+              <w:rPr>
+                <w:rStyle w:val="Hyperlink"/>
+              </w:rPr>
+              <w:t>Function for plotting maximum number of monomers in single complex over time:</w:t>
+            </w:r>
+            <w:r>
+              <w:tab/>
+            </w:r>
+            <w:r>
+              <w:fldChar w:fldCharType="begin"/>
+            </w:r>
+            <w:r>
+              <w:instrText xml:space="preserve">PAGEREF _Toc69338224 \h</w:instrText>
+            </w:r>
+            <w:r>
+              <w:fldChar w:fldCharType="separate"/>
+            </w:r>
+            <w:r>
+              <w:rPr>
+                <w:rStyle w:val="Hyperlink"/>
+              </w:rPr>
+              <w:t>2</w:t>
+            </w:r>
+            <w:r>
+              <w:fldChar w:fldCharType="end"/>
+            </w:r>
+          </w:hyperlink>
+        </w:p>
+        <w:p>
+          <w:pPr>
+            <w:pStyle w:val="TOC3"/>
+            <w:tabs>
+              <w:tab w:val="right" w:leader="dot" w:pos="9360"/>
+            </w:tabs>
+            <w:rPr>
+              <w:rStyle w:val="Hyperlink"/>
+              <w:noProof/>
+              <w:lang w:val="en-US" w:eastAsia="en-US"/>
+            </w:rPr>
+          </w:pPr>
+          <w:hyperlink w:anchor="_Toc1449516575">
+            <w:r>
+              <w:rPr>
+                <w:rStyle w:val="Hyperlink"/>
+              </w:rPr>
+              <w:t>Function for plotting mean number of monomers in single complex over time:</w:t>
+            </w:r>
+            <w:r>
+              <w:tab/>
+            </w:r>
+            <w:r>
+              <w:fldChar w:fldCharType="begin"/>
+            </w:r>
+            <w:r>
+              <w:instrText xml:space="preserve">PAGEREF _Toc1449516575 \h</w:instrText>
+            </w:r>
+            <w:r>
+              <w:fldChar w:fldCharType="separate"/>
+            </w:r>
+            <w:r>
+              <w:rPr>
+                <w:rStyle w:val="Hyperlink"/>
+              </w:rPr>
+              <w:t>3</w:t>
+            </w:r>
+            <w:r>
+              <w:fldChar w:fldCharType="end"/>
+            </w:r>
+          </w:hyperlink>
+        </w:p>
+        <w:p>
+          <w:pPr>
+            <w:pStyle w:val="TOC3"/>
+            <w:tabs>
+              <w:tab w:val="right" w:leader="dot" w:pos="9360"/>
+            </w:tabs>
+            <w:rPr>
+              <w:rStyle w:val="Hyperlink"/>
+              <w:noProof/>
+              <w:lang w:val="en-US" w:eastAsia="en-US"/>
+            </w:rPr>
+          </w:pPr>
+          <w:hyperlink w:anchor="_Toc1345850513">
+            <w:r>
+              <w:rPr>
+                <w:rStyle w:val="Hyperlink"/>
+              </w:rPr>
+              <w:t>Function for converting single-species ‘histogram_complexes_time.dat’ file to a pandas.DataFrame:</w:t>
+            </w:r>
+            <w:r>
+              <w:tab/>
+            </w:r>
+            <w:r>
+              <w:fldChar w:fldCharType="begin"/>
+            </w:r>
+            <w:r>
+              <w:instrText xml:space="preserve">PAGEREF _Toc1345850513 \h</w:instrText>
+            </w:r>
+            <w:r>
+              <w:fldChar w:fldCharType="separate"/>
+            </w:r>
+            <w:r>
+              <w:rPr>
+                <w:rStyle w:val="Hyperlink"/>
+              </w:rPr>
+              <w:t>4</w:t>
+            </w:r>
+            <w:r>
+              <w:fldChar w:fldCharType="end"/>
+            </w:r>
+          </w:hyperlink>
+        </w:p>
+        <w:p>
+          <w:pPr>
+            <w:pStyle w:val="TOC3"/>
+            <w:tabs>
+              <w:tab w:val="right" w:leader="dot" w:pos="9360"/>
+            </w:tabs>
+            <w:rPr>
+              <w:rStyle w:val="Hyperlink"/>
+              <w:noProof/>
+              <w:lang w:val="en-US" w:eastAsia="en-US"/>
+            </w:rPr>
+          </w:pPr>
+          <w:hyperlink w:anchor="_Toc1003885338">
+            <w:r>
+              <w:rPr>
+                <w:rStyle w:val="Hyperlink"/>
+              </w:rPr>
+              <w:t>Function for converting single-species ‘histogram_complexes_time.dat’ file to a .csv file:</w:t>
+            </w:r>
+            <w:r>
+              <w:tab/>
+            </w:r>
+            <w:r>
+              <w:fldChar w:fldCharType="begin"/>
+            </w:r>
+            <w:r>
+              <w:instrText xml:space="preserve">PAGEREF _Toc1003885338 \h</w:instrText>
+            </w:r>
+            <w:r>
+              <w:fldChar w:fldCharType="separate"/>
+            </w:r>
+            <w:r>
+              <w:rPr>
+                <w:rStyle w:val="Hyperlink"/>
+              </w:rPr>
+              <w:t>5</w:t>
+            </w:r>
+            <w:r>
+              <w:fldChar w:fldCharType="end"/>
+            </w:r>
+          </w:hyperlink>
+        </w:p>
+        <w:p>
+          <w:pPr>
+            <w:pStyle w:val="TOC3"/>
+            <w:tabs>
+              <w:tab w:val="right" w:leader="dot" w:pos="9360"/>
+            </w:tabs>
+            <w:rPr>
+              <w:rStyle w:val="Hyperlink"/>
+              <w:noProof/>
+              <w:lang w:val="en-US" w:eastAsia="en-US"/>
+            </w:rPr>
+          </w:pPr>
+          <w:hyperlink w:anchor="_Toc515178859">
+            <w:r>
+              <w:rPr>
+                <w:rStyle w:val="Hyperlink"/>
+              </w:rPr>
+              <w:t>Function for creating 3D histogram (histogram with time axis):</w:t>
+            </w:r>
+            <w:r>
+              <w:tab/>
+            </w:r>
+            <w:r>
+              <w:fldChar w:fldCharType="begin"/>
+            </w:r>
+            <w:r>
+              <w:instrText xml:space="preserve">PAGEREF _Toc515178859 \h</w:instrText>
+            </w:r>
+            <w:r>
+              <w:fldChar w:fldCharType="separate"/>
+            </w:r>
+            <w:r>
+              <w:rPr>
+                <w:rStyle w:val="Hyperlink"/>
+              </w:rPr>
+              <w:t>5</w:t>
+            </w:r>
+            <w:r>
+              <w:fldChar w:fldCharType="end"/>
+            </w:r>
+          </w:hyperlink>
+        </w:p>
+        <w:p>
+          <w:pPr>
+            <w:pStyle w:val="TOC3"/>
+            <w:tabs>
+              <w:tab w:val="right" w:leader="dot" w:pos="9360"/>
+            </w:tabs>
+            <w:rPr>
+              <w:rStyle w:val="Hyperlink"/>
+              <w:noProof/>
+              <w:lang w:val="en-US" w:eastAsia="en-US"/>
+            </w:rPr>
+          </w:pPr>
+          <w:hyperlink w:anchor="_Toc360326826">
+            <w:r>
+              <w:rPr>
+                <w:rStyle w:val="Hyperlink"/>
+              </w:rPr>
+              <w:t>Function for creating 2D heatmap showing distribution of N-mers vs. time (low contrast option):</w:t>
+            </w:r>
+            <w:r>
+              <w:tab/>
+            </w:r>
+            <w:r>
+              <w:fldChar w:fldCharType="begin"/>
+            </w:r>
+            <w:r>
+              <w:instrText xml:space="preserve">PAGEREF _Toc360326826 \h</w:instrText>
+            </w:r>
+            <w:r>
+              <w:fldChar w:fldCharType="separate"/>
+            </w:r>
+            <w:r>
+              <w:rPr>
+                <w:rStyle w:val="Hyperlink"/>
+              </w:rPr>
+              <w:t>6</w:t>
+            </w:r>
+            <w:r>
+              <w:fldChar w:fldCharType="end"/>
+            </w:r>
+          </w:hyperlink>
+        </w:p>
+        <w:p>
+          <w:pPr>
+            <w:pStyle w:val="TOC3"/>
+            <w:tabs>
+              <w:tab w:val="right" w:leader="dot" w:pos="9360"/>
+            </w:tabs>
+            <w:rPr>
+              <w:rStyle w:val="Hyperlink"/>
+              <w:noProof/>
+              <w:lang w:val="en-US" w:eastAsia="en-US"/>
+            </w:rPr>
+          </w:pPr>
+          <w:hyperlink w:anchor="_Toc574373952">
+            <w:r>
+              <w:rPr>
+                <w:rStyle w:val="Hyperlink"/>
+              </w:rPr>
+              <w:t>Function for creating 2D heatmap showing number of total count of monomers inside N-mers vs. time:</w:t>
+            </w:r>
+            <w:r>
+              <w:tab/>
+            </w:r>
+            <w:r>
+              <w:fldChar w:fldCharType="begin"/>
+            </w:r>
+            <w:r>
+              <w:instrText xml:space="preserve">PAGEREF _Toc574373952 \h</w:instrText>
+            </w:r>
+            <w:r>
+              <w:fldChar w:fldCharType="separate"/>
+            </w:r>
+            <w:r>
+              <w:rPr>
+                <w:rStyle w:val="Hyperlink"/>
+              </w:rPr>
+              <w:t>8</w:t>
+            </w:r>
+            <w:r>
+              <w:fldChar w:fldCharType="end"/>
+            </w:r>
+          </w:hyperlink>
+        </w:p>
+        <w:p>
+          <w:pPr>
+            <w:pStyle w:val="TOC3"/>
+            <w:tabs>
+              <w:tab w:val="right" w:leader="dot" w:pos="9360"/>
+            </w:tabs>
+            <w:rPr>
+              <w:rStyle w:val="Hyperlink"/>
+              <w:noProof/>
+              <w:lang w:val="en-US" w:eastAsia="en-US"/>
+            </w:rPr>
+          </w:pPr>
+          <w:hyperlink w:anchor="_Toc1291488721">
+            <w:r>
+              <w:rPr>
+                <w:rStyle w:val="Hyperlink"/>
+              </w:rPr>
+              <w:t>Function for creating 2D heatmap showing fractions of monomers forming N-mers vs. time:</w:t>
+            </w:r>
+            <w:r>
+              <w:tab/>
+            </w:r>
+            <w:r>
+              <w:fldChar w:fldCharType="begin"/>
+            </w:r>
+            <w:r>
+              <w:instrText xml:space="preserve">PAGEREF _Toc1291488721 \h</w:instrText>
+            </w:r>
+            <w:r>
+              <w:fldChar w:fldCharType="separate"/>
+            </w:r>
+            <w:r>
+              <w:rPr>
+                <w:rStyle w:val="Hyperlink"/>
+              </w:rPr>
+              <w:t>9</w:t>
+            </w:r>
+            <w:r>
+              <w:fldChar w:fldCharType="end"/>
+            </w:r>
+          </w:hyperlink>
+        </w:p>
+        <w:p>
+          <w:pPr>
+            <w:pStyle w:val="TOC3"/>
+            <w:tabs>
+              <w:tab w:val="right" w:leader="dot" w:pos="9360"/>
+            </w:tabs>
+            <w:rPr>
+              <w:rStyle w:val="Hyperlink"/>
+              <w:noProof/>
+              <w:lang w:val="en-US" w:eastAsia="en-US"/>
+            </w:rPr>
+          </w:pPr>
+          <w:hyperlink w:anchor="_Toc1834837693">
+            <w:r>
+              <w:rPr>
+                <w:rStyle w:val="Hyperlink"/>
+              </w:rPr>
+              <w:t>Function for converting .xyz file to a .csv file:</w:t>
+            </w:r>
+            <w:r>
+              <w:tab/>
+            </w:r>
+            <w:r>
+              <w:fldChar w:fldCharType="begin"/>
+            </w:r>
+            <w:r>
+              <w:instrText xml:space="preserve">PAGEREF _Toc1834837693 \h</w:instrText>
+            </w:r>
+            <w:r>
+              <w:fldChar w:fldCharType="separate"/>
+            </w:r>
+            <w:r>
+              <w:rPr>
+                <w:rStyle w:val="Hyperlink"/>
+              </w:rPr>
+              <w:t>11</w:t>
+            </w:r>
+            <w:r>
+              <w:fldChar w:fldCharType="end"/>
+            </w:r>
+          </w:hyperlink>
+        </w:p>
+        <w:p>
+          <w:pPr>
+            <w:pStyle w:val="TOC3"/>
+            <w:tabs>
+              <w:tab w:val="right" w:leader="dot" w:pos="9360"/>
+            </w:tabs>
+            <w:rPr>
+              <w:rStyle w:val="Hyperlink"/>
+            </w:rPr>
+          </w:pPr>
+          <w:hyperlink w:anchor="_Toc1615041956">
+            <w:r>
+              <w:rPr>
+                <w:rStyle w:val="Hyperlink"/>
+              </w:rPr>
+              <w:t>Function for converting .xyz file to a pandas.DataFrame</w:t>
+            </w:r>
+            <w:r>
+              <w:tab/>
+            </w:r>
+            <w:r>
+              <w:fldChar w:fldCharType="begin"/>
+            </w:r>
+            <w:r>
+              <w:instrText xml:space="preserve">PAGEREF _Toc1615041956 \h</w:instrText>
+            </w:r>
+            <w:r>
+              <w:fldChar w:fldCharType="separate"/>
+            </w:r>
+            <w:r>
+              <w:rPr>
+                <w:rStyle w:val="Hyperlink"/>
+              </w:rPr>
+              <w:t>11</w:t>
+            </w:r>
+            <w:r>
+              <w:fldChar w:fldCharType="end"/>
+            </w:r>
+          </w:hyperlink>
+        </w:p>
+        <w:p>
+          <w:pPr>
+            <w:pStyle w:val="TOC3"/>
+            <w:tabs>
+              <w:tab w:val="right" w:leader="dot" w:pos="9360"/>
+            </w:tabs>
+            <w:rPr>
+              <w:rStyle w:val="Hyperlink"/>
+            </w:rPr>
+          </w:pPr>
+          <w:hyperlink w:anchor="_Toc1777083932">
+            <w:r>
+              <w:rPr>
+                <w:rStyle w:val="Hyperlink"/>
+              </w:rPr>
+              <w:t>Function for tracking the trajectory of specific molecule(s)</w:t>
+            </w:r>
+            <w:r>
+              <w:tab/>
+            </w:r>
+            <w:r>
+              <w:fldChar w:fldCharType="begin"/>
+            </w:r>
+            <w:r>
+              <w:instrText xml:space="preserve">PAGEREF _Toc1777083932 \h</w:instrText>
+            </w:r>
+            <w:r>
+              <w:fldChar w:fldCharType="separate"/>
+            </w:r>
+            <w:r>
+              <w:rPr>
+                <w:rStyle w:val="Hyperlink"/>
+              </w:rPr>
+              <w:t>12</w:t>
+            </w:r>
+            <w:r>
               <w:fldChar w:fldCharType="end"/>
             </w:r>
           </w:hyperlink>
@@ -125,73 +575,38 @@
           <w:pPr>
             <w:pStyle w:val="TOC2"/>
             <w:tabs>
-              <w:tab w:val="right" w:leader="dot" w:pos="9350"/>
+              <w:tab w:val="right" w:leader="dot" w:pos="9360"/>
             </w:tabs>
             <w:rPr>
-              <w:rFonts w:eastAsiaTheme="minorEastAsia" w:cstheme="minorBidi"/>
-              <w:b w:val="0"/>
-              <w:bCs w:val="0"/>
-              <w:noProof/>
-              <w:sz w:val="24"/>
-              <w:szCs w:val="24"/>
-              <w:lang w:val="en-US" w:eastAsia="en-US"/>
+              <w:rStyle w:val="Hyperlink"/>
             </w:rPr>
           </w:pPr>
-          <w:hyperlink w:anchor="_Toc131086227" w:history="1">
+          <w:hyperlink w:anchor="_Toc1981601694">
             <w:r>
               <w:rPr>
                 <w:rStyle w:val="Hyperlink"/>
-                <w:rFonts w:ascii="Times New Roman" w:hAnsi="Times New Roman" w:cs="Times New Roman"/>
-                <w:noProof/>
               </w:rPr>
-              <w:t>Analyzing Single-component 'histogram_complexes_time.dat' File</w:t>
+              <w:t>Analyzing 'transition_matrix_time.dat' File</w:t>
+            </w:r>
+            <w:r>
+              <w:tab/>
+            </w:r>
+            <w:r>
+              <w:fldChar w:fldCharType="begin"/>
+            </w:r>
+            <w:r>
+              <w:instrText xml:space="preserve">PAGEREF _Toc1981601694 \h</w:instrText>
+            </w:r>
+            <w:r>
+              <w:fldChar w:fldCharType="separate"/>
             </w:r>
             <w:r>
               <w:rPr>
-                <w:noProof/>
-                <w:webHidden/>
+                <w:rStyle w:val="Hyperlink"/>
               </w:rPr>
-              <w:tab/>
-            </w:r>
-            <w:r>
-              <w:rPr>
-                <w:noProof/>
-                <w:webHidden/>
-              </w:rPr>
-              <w:fldChar w:fldCharType="begin"/>
-            </w:r>
-            <w:r>
-              <w:rPr>
-                <w:noProof/>
-                <w:webHidden/>
-              </w:rPr>
-              <w:instrText xml:space="preserve"> PAGEREF _Toc131086227 \h </w:instrText>
-            </w:r>
-            <w:r>
-              <w:rPr>
-                <w:noProof/>
-                <w:webHidden/>
-              </w:rPr>
-            </w:r>
-            <w:r>
-              <w:rPr>
-                <w:noProof/>
-                <w:webHidden/>
-              </w:rPr>
-              <w:fldChar w:fldCharType="separate"/>
-            </w:r>
-            <w:r>
-              <w:rPr>
-                <w:noProof/>
-                <w:webHidden/>
-              </w:rPr>
-              <w:t>1</w:t>
-            </w:r>
-            <w:r>
-              <w:rPr>
-                <w:noProof/>
-                <w:webHidden/>
-              </w:rPr>
+              <w:t>12</w:t>
+            </w:r>
+            <w:r>
               <w:fldChar w:fldCharType="end"/>
             </w:r>
           </w:hyperlink>
@@ -200,70 +615,278 @@
           <w:pPr>
             <w:pStyle w:val="TOC3"/>
             <w:tabs>
-              <w:tab w:val="right" w:leader="dot" w:pos="9350"/>
+              <w:tab w:val="right" w:leader="dot" w:pos="9360"/>
             </w:tabs>
             <w:rPr>
-              <w:rFonts w:eastAsiaTheme="minorEastAsia" w:cstheme="minorBidi"/>
-              <w:noProof/>
-              <w:sz w:val="24"/>
-              <w:szCs w:val="24"/>
-              <w:lang w:val="en-US" w:eastAsia="en-US"/>
+              <w:rStyle w:val="Hyperlink"/>
             </w:rPr>
           </w:pPr>
-          <w:hyperlink w:anchor="_Toc131086228" w:history="1">
+          <w:hyperlink w:anchor="_Toc2052693610">
             <w:r>
               <w:rPr>
                 <w:rStyle w:val="Hyperlink"/>
-                <w:noProof/>
               </w:rPr>
-              <w:t>Function for plotting maximum number of monomers in single complex over time:</w:t>
+              <w:t>Function for creating line plot of free energy among different size of complexes:</w:t>
+            </w:r>
+            <w:r>
+              <w:tab/>
+            </w:r>
+            <w:r>
+              <w:fldChar w:fldCharType="begin"/>
+            </w:r>
+            <w:r>
+              <w:instrText xml:space="preserve">PAGEREF _Toc2052693610 \h</w:instrText>
+            </w:r>
+            <w:r>
+              <w:fldChar w:fldCharType="separate"/>
             </w:r>
             <w:r>
               <w:rPr>
-                <w:noProof/>
-                <w:webHidden/>
+                <w:rStyle w:val="Hyperlink"/>
               </w:rPr>
+              <w:t>12</w:t>
+            </w:r>
+            <w:r>
+              <w:fldChar w:fldCharType="end"/>
+            </w:r>
+          </w:hyperlink>
+        </w:p>
+        <w:p>
+          <w:pPr>
+            <w:pStyle w:val="TOC3"/>
+            <w:tabs>
+              <w:tab w:val="right" w:leader="dot" w:pos="9360"/>
+            </w:tabs>
+            <w:rPr>
+              <w:rStyle w:val="Hyperlink"/>
+            </w:rPr>
+          </w:pPr>
+          <w:hyperlink w:anchor="_Toc166213457">
+            <w:r>
+              <w:rPr>
+                <w:rStyle w:val="Hyperlink"/>
+              </w:rPr>
+              <w:t>Function for creating line plot of symmetric associate probability:</w:t>
+            </w:r>
+            <w:r>
               <w:tab/>
             </w:r>
             <w:r>
+              <w:fldChar w:fldCharType="begin"/>
+            </w:r>
+            <w:r>
+              <w:instrText xml:space="preserve">PAGEREF _Toc166213457 \h</w:instrText>
+            </w:r>
+            <w:r>
+              <w:fldChar w:fldCharType="separate"/>
+            </w:r>
+            <w:r>
               <w:rPr>
-                <w:noProof/>
-                <w:webHidden/>
+                <w:rStyle w:val="Hyperlink"/>
               </w:rPr>
+              <w:t>13</w:t>
+            </w:r>
+            <w:r>
+              <w:fldChar w:fldCharType="end"/>
+            </w:r>
+          </w:hyperlink>
+        </w:p>
+        <w:p>
+          <w:pPr>
+            <w:pStyle w:val="TOC3"/>
+            <w:tabs>
+              <w:tab w:val="right" w:leader="dot" w:pos="9360"/>
+            </w:tabs>
+            <w:rPr>
+              <w:rStyle w:val="Hyperlink"/>
+            </w:rPr>
+          </w:pPr>
+          <w:hyperlink w:anchor="_Toc2049247315">
+            <w:r>
+              <w:rPr>
+                <w:rStyle w:val="Hyperlink"/>
+              </w:rPr>
+              <w:t>Function for creating line plot of asymmetric associate probability:</w:t>
+            </w:r>
+            <w:r>
+              <w:tab/>
+            </w:r>
+            <w:r>
               <w:fldChar w:fldCharType="begin"/>
             </w:r>
             <w:r>
+              <w:instrText xml:space="preserve">PAGEREF _Toc2049247315 \h</w:instrText>
+            </w:r>
+            <w:r>
+              <w:fldChar w:fldCharType="separate"/>
+            </w:r>
+            <w:r>
               <w:rPr>
-                <w:noProof/>
-                <w:webHidden/>
+                <w:rStyle w:val="Hyperlink"/>
               </w:rPr>
-              <w:instrText xml:space="preserve"> PAGEREF _Toc131086228 \h </w:instrText>
-            </w:r>
+              <w:t>15</w:t>
+            </w:r>
+            <w:r>
+              <w:fldChar w:fldCharType="end"/>
+            </w:r>
+          </w:hyperlink>
+        </w:p>
+        <w:p>
+          <w:pPr>
+            <w:pStyle w:val="TOC3"/>
+            <w:tabs>
+              <w:tab w:val="right" w:leader="dot" w:pos="9360"/>
+            </w:tabs>
+            <w:rPr>
+              <w:rStyle w:val="Hyperlink"/>
+            </w:rPr>
+          </w:pPr>
+          <w:hyperlink w:anchor="_Toc1549630847">
             <w:r>
               <w:rPr>
-                <w:noProof/>
-                <w:webHidden/>
+                <w:rStyle w:val="Hyperlink"/>
               </w:rPr>
+              <w:t>Function for creating line plot of symmetric dissociate probability:</w:t>
+            </w:r>
+            <w:r>
+              <w:tab/>
+            </w:r>
+            <w:r>
+              <w:fldChar w:fldCharType="begin"/>
+            </w:r>
+            <w:r>
+              <w:instrText xml:space="preserve">PAGEREF _Toc1549630847 \h</w:instrText>
+            </w:r>
+            <w:r>
+              <w:fldChar w:fldCharType="separate"/>
             </w:r>
             <w:r>
               <w:rPr>
-                <w:noProof/>
-                <w:webHidden/>
+                <w:rStyle w:val="Hyperlink"/>
               </w:rPr>
+              <w:t>16</w:t>
+            </w:r>
+            <w:r>
+              <w:fldChar w:fldCharType="end"/>
+            </w:r>
+          </w:hyperlink>
+        </w:p>
+        <w:p>
+          <w:pPr>
+            <w:pStyle w:val="TOC3"/>
+            <w:tabs>
+              <w:tab w:val="right" w:leader="dot" w:pos="9360"/>
+            </w:tabs>
+            <w:rPr>
+              <w:rStyle w:val="Hyperlink"/>
+            </w:rPr>
+          </w:pPr>
+          <w:hyperlink w:anchor="_Toc1588255305">
+            <w:r>
+              <w:rPr>
+                <w:rStyle w:val="Hyperlink"/>
+              </w:rPr>
+              <w:t>Function for creating line plot of asymmetric dissociate probability:</w:t>
+            </w:r>
+            <w:r>
+              <w:tab/>
+            </w:r>
+            <w:r>
+              <w:fldChar w:fldCharType="begin"/>
+            </w:r>
+            <w:r>
+              <w:instrText xml:space="preserve">PAGEREF _Toc1588255305 \h</w:instrText>
+            </w:r>
+            <w:r>
               <w:fldChar w:fldCharType="separate"/>
             </w:r>
             <w:r>
               <w:rPr>
-                <w:noProof/>
-                <w:webHidden/>
+                <w:rStyle w:val="Hyperlink"/>
               </w:rPr>
-              <w:t>2</w:t>
-            </w:r>
+              <w:t>18</w:t>
+            </w:r>
+            <w:r>
+              <w:fldChar w:fldCharType="end"/>
+            </w:r>
+          </w:hyperlink>
+        </w:p>
+        <w:p>
+          <w:pPr>
+            <w:pStyle w:val="TOC3"/>
+            <w:tabs>
+              <w:tab w:val="right" w:leader="dot" w:pos="9360"/>
+            </w:tabs>
+            <w:rPr>
+              <w:rStyle w:val="Hyperlink"/>
+            </w:rPr>
+          </w:pPr>
+          <w:hyperlink w:anchor="_Toc282303550">
             <w:r>
               <w:rPr>
-                <w:noProof/>
-                <w:webHidden/>
+                <w:rStyle w:val="Hyperlink"/>
               </w:rPr>
+              <w:t>Function for creating line plot of growth probability:</w:t>
+            </w:r>
+            <w:r>
+              <w:tab/>
+            </w:r>
+            <w:r>
+              <w:fldChar w:fldCharType="begin"/>
+            </w:r>
+            <w:r>
+              <w:instrText xml:space="preserve">PAGEREF _Toc282303550 \h</w:instrText>
+            </w:r>
+            <w:r>
+              <w:fldChar w:fldCharType="separate"/>
+            </w:r>
+            <w:r>
+              <w:rPr>
+                <w:rStyle w:val="Hyperlink"/>
+              </w:rPr>
+              <w:t>19</w:t>
+            </w:r>
+            <w:r>
+              <w:fldChar w:fldCharType="end"/>
+            </w:r>
+          </w:hyperlink>
+        </w:p>
+        <w:p>
+          <w:pPr>
+            <w:pStyle w:val="TOC3"/>
+            <w:tabs>
+              <w:tab w:val="right" w:leader="dot" w:pos="9360"/>
+            </w:tabs>
+            <w:rPr>
+              <w:rStyle w:val="Hyperlink"/>
+            </w:rPr>
+          </w:pPr>
+          <w:hyperlink w:anchor="_Toc1200038952">
+            <w:r>
+              <w:rPr>
+                <w:rStyle w:val="Hyperlink"/>
+              </w:rPr>
+              <w:t>Function for creating line plot of complexes lifetime:</w:t>
+            </w:r>
+            <w:r>
+              <w:tab/>
+            </w:r>
+            <w:r>
+              <w:fldChar w:fldCharType="begin"/>
+            </w:r>
+            <w:r>
+              <w:instrText xml:space="preserve">PAGEREF _Toc1200038952 \h</w:instrText>
+            </w:r>
+            <w:r>
+              <w:fldChar w:fldCharType="separate"/>
+            </w:r>
+            <w:r>
+              <w:rPr>
+                <w:rStyle w:val="Hyperlink"/>
+              </w:rPr>
+              <w:t>20</w:t>
+            </w:r>
+            <w:r>
               <w:fldChar w:fldCharType="end"/>
             </w:r>
           </w:hyperlink>
@@ -272,89 +895,358 @@
           <w:pPr>
             <w:pStyle w:val="TOC2"/>
             <w:tabs>
-              <w:tab w:val="right" w:leader="dot" w:pos="9350"/>
+              <w:tab w:val="right" w:leader="dot" w:pos="9360"/>
             </w:tabs>
             <w:rPr>
-              <w:rFonts w:eastAsiaTheme="minorEastAsia" w:cstheme="minorBidi"/>
-              <w:b w:val="0"/>
-              <w:bCs w:val="0"/>
-              <w:noProof/>
-              <w:sz w:val="24"/>
-              <w:szCs w:val="24"/>
-              <w:lang w:val="en-US" w:eastAsia="en-US"/>
+              <w:rStyle w:val="Hyperlink"/>
             </w:rPr>
           </w:pPr>
-          <w:hyperlink w:anchor="_Toc131086229" w:history="1">
+          <w:hyperlink w:anchor="_Toc163587121">
             <w:r>
               <w:rPr>
                 <w:rStyle w:val="Hyperlink"/>
-                <w:rFonts w:ascii="Times New Roman" w:hAnsi="Times New Roman" w:cs="Times New Roman"/>
-                <w:noProof/>
               </w:rPr>
-              <w:t>Analyzing 'transition_matrix_ti</w:t>
+              <w:t>Analyzing Multi-component 'histogram_complexes_time.dat' File</w:t>
+            </w:r>
+            <w:r>
+              <w:tab/>
+            </w:r>
+            <w:r>
+              <w:fldChar w:fldCharType="begin"/>
+            </w:r>
+            <w:r>
+              <w:instrText xml:space="preserve">PAGEREF _Toc163587121 \h</w:instrText>
+            </w:r>
+            <w:r>
+              <w:fldChar w:fldCharType="separate"/>
             </w:r>
             <w:r>
               <w:rPr>
                 <w:rStyle w:val="Hyperlink"/>
-                <w:rFonts w:ascii="Times New Roman" w:hAnsi="Times New Roman" w:cs="Times New Roman"/>
-                <w:noProof/>
               </w:rPr>
-              <w:t>m</w:t>
-            </w:r>
+              <w:t>21</w:t>
+            </w:r>
+            <w:r>
+              <w:fldChar w:fldCharType="end"/>
+            </w:r>
+          </w:hyperlink>
+        </w:p>
+        <w:p>
+          <w:pPr>
+            <w:pStyle w:val="TOC3"/>
+            <w:tabs>
+              <w:tab w:val="right" w:leader="dot" w:pos="9360"/>
+            </w:tabs>
+            <w:rPr>
+              <w:rStyle w:val="Hyperlink"/>
+            </w:rPr>
+          </w:pPr>
+          <w:hyperlink w:anchor="_Toc895844884">
             <w:r>
               <w:rPr>
                 <w:rStyle w:val="Hyperlink"/>
-                <w:rFonts w:ascii="Times New Roman" w:hAnsi="Times New Roman" w:cs="Times New Roman"/>
-                <w:noProof/>
               </w:rPr>
-              <w:t>e.dat' File</w:t>
+              <w:t>Function for converting multi-species ‘histogram_complexes_time.dat’ file to a pandas.DataFrame:</w:t>
+            </w:r>
+            <w:r>
+              <w:tab/>
+            </w:r>
+            <w:r>
+              <w:fldChar w:fldCharType="begin"/>
+            </w:r>
+            <w:r>
+              <w:instrText xml:space="preserve">PAGEREF _Toc895844884 \h</w:instrText>
+            </w:r>
+            <w:r>
+              <w:fldChar w:fldCharType="separate"/>
             </w:r>
             <w:r>
               <w:rPr>
-                <w:noProof/>
-                <w:webHidden/>
+                <w:rStyle w:val="Hyperlink"/>
               </w:rPr>
+              <w:t>21</w:t>
+            </w:r>
+            <w:r>
+              <w:fldChar w:fldCharType="end"/>
+            </w:r>
+          </w:hyperlink>
+        </w:p>
+        <w:p>
+          <w:pPr>
+            <w:pStyle w:val="TOC3"/>
+            <w:tabs>
+              <w:tab w:val="right" w:leader="dot" w:pos="9360"/>
+            </w:tabs>
+            <w:rPr>
+              <w:rStyle w:val="Hyperlink"/>
+            </w:rPr>
+          </w:pPr>
+          <w:hyperlink w:anchor="_Toc882712246">
+            <w:r>
+              <w:rPr>
+                <w:rStyle w:val="Hyperlink"/>
+              </w:rPr>
+              <w:t>Function for converting multi-species ‘histogram_complexes_time.dat’ file to a .csv file:</w:t>
+            </w:r>
+            <w:r>
               <w:tab/>
             </w:r>
             <w:r>
+              <w:fldChar w:fldCharType="begin"/>
+            </w:r>
+            <w:r>
+              <w:instrText xml:space="preserve">PAGEREF _Toc882712246 \h</w:instrText>
+            </w:r>
+            <w:r>
+              <w:fldChar w:fldCharType="separate"/>
+            </w:r>
+            <w:r>
               <w:rPr>
-                <w:noProof/>
-                <w:webHidden/>
+                <w:rStyle w:val="Hyperlink"/>
               </w:rPr>
+              <w:t>22</w:t>
+            </w:r>
+            <w:r>
+              <w:fldChar w:fldCharType="end"/>
+            </w:r>
+          </w:hyperlink>
+        </w:p>
+        <w:p>
+          <w:pPr>
+            <w:pStyle w:val="TOC3"/>
+            <w:tabs>
+              <w:tab w:val="right" w:leader="dot" w:pos="9360"/>
+            </w:tabs>
+            <w:rPr>
+              <w:rStyle w:val="Hyperlink"/>
+            </w:rPr>
+          </w:pPr>
+          <w:hyperlink w:anchor="_Toc1797213274">
+            <w:r>
+              <w:rPr>
+                <w:rStyle w:val="Hyperlink"/>
+              </w:rPr>
+              <w:t>Function for generating general multi-species histogram:</w:t>
+            </w:r>
+            <w:r>
+              <w:tab/>
+            </w:r>
+            <w:r>
               <w:fldChar w:fldCharType="begin"/>
             </w:r>
             <w:r>
+              <w:instrText xml:space="preserve">PAGEREF _Toc1797213274 \h</w:instrText>
+            </w:r>
+            <w:r>
+              <w:fldChar w:fldCharType="separate"/>
+            </w:r>
+            <w:r>
               <w:rPr>
-                <w:noProof/>
-                <w:webHidden/>
+                <w:rStyle w:val="Hyperlink"/>
               </w:rPr>
-              <w:instrText xml:space="preserve"> PAGEREF _Toc131086229 \h </w:instrText>
-            </w:r>
+              <w:t>22</w:t>
+            </w:r>
+            <w:r>
+              <w:fldChar w:fldCharType="end"/>
+            </w:r>
+          </w:hyperlink>
+        </w:p>
+        <w:p>
+          <w:pPr>
+            <w:pStyle w:val="TOC3"/>
+            <w:tabs>
+              <w:tab w:val="right" w:leader="dot" w:pos="9360"/>
+            </w:tabs>
+            <w:rPr>
+              <w:rStyle w:val="Hyperlink"/>
+            </w:rPr>
+          </w:pPr>
+          <w:hyperlink w:anchor="_Toc1839314712">
             <w:r>
               <w:rPr>
-                <w:noProof/>
-                <w:webHidden/>
+                <w:rStyle w:val="Hyperlink"/>
               </w:rPr>
+              <w:t>Function for generating stacked multi-species histogram:</w:t>
+            </w:r>
+            <w:r>
+              <w:tab/>
+            </w:r>
+            <w:r>
+              <w:fldChar w:fldCharType="begin"/>
+            </w:r>
+            <w:r>
+              <w:instrText xml:space="preserve">PAGEREF _Toc1839314712 \h</w:instrText>
+            </w:r>
+            <w:r>
+              <w:fldChar w:fldCharType="separate"/>
             </w:r>
             <w:r>
               <w:rPr>
-                <w:noProof/>
-                <w:webHidden/>
+                <w:rStyle w:val="Hyperlink"/>
               </w:rPr>
+              <w:t>23</w:t>
+            </w:r>
+            <w:r>
+              <w:fldChar w:fldCharType="end"/>
+            </w:r>
+          </w:hyperlink>
+        </w:p>
+        <w:p>
+          <w:pPr>
+            <w:pStyle w:val="TOC3"/>
+            <w:tabs>
+              <w:tab w:val="right" w:leader="dot" w:pos="9360"/>
+            </w:tabs>
+            <w:rPr>
+              <w:rStyle w:val="Hyperlink"/>
+            </w:rPr>
+          </w:pPr>
+          <w:hyperlink w:anchor="_Toc2082368553">
+            <w:r>
+              <w:rPr>
+                <w:rStyle w:val="Hyperlink"/>
+              </w:rPr>
+              <w:t>Function for generating line plot of maximum size of complex:</w:t>
+            </w:r>
+            <w:r>
+              <w:tab/>
+            </w:r>
+            <w:r>
+              <w:fldChar w:fldCharType="begin"/>
+            </w:r>
+            <w:r>
+              <w:instrText xml:space="preserve">PAGEREF _Toc2082368553 \h</w:instrText>
+            </w:r>
+            <w:r>
               <w:fldChar w:fldCharType="separate"/>
             </w:r>
             <w:r>
               <w:rPr>
-                <w:noProof/>
-                <w:webHidden/>
+                <w:rStyle w:val="Hyperlink"/>
               </w:rPr>
-              <w:t>11</w:t>
-            </w:r>
+              <w:t>25</w:t>
+            </w:r>
+            <w:r>
+              <w:fldChar w:fldCharType="end"/>
+            </w:r>
+          </w:hyperlink>
+        </w:p>
+        <w:p>
+          <w:pPr>
+            <w:pStyle w:val="TOC3"/>
+            <w:tabs>
+              <w:tab w:val="right" w:leader="dot" w:pos="9360"/>
+            </w:tabs>
+            <w:rPr>
+              <w:rStyle w:val="Hyperlink"/>
+            </w:rPr>
+          </w:pPr>
+          <w:hyperlink w:anchor="_Toc1911426284">
             <w:r>
               <w:rPr>
-                <w:noProof/>
-                <w:webHidden/>
+                <w:rStyle w:val="Hyperlink"/>
               </w:rPr>
+              <w:t>Function for generating line plot of mean size of complex:</w:t>
+            </w:r>
+            <w:r>
+              <w:tab/>
+            </w:r>
+            <w:r>
+              <w:fldChar w:fldCharType="begin"/>
+            </w:r>
+            <w:r>
+              <w:instrText xml:space="preserve">PAGEREF _Toc1911426284 \h</w:instrText>
+            </w:r>
+            <w:r>
+              <w:fldChar w:fldCharType="separate"/>
+            </w:r>
+            <w:r>
+              <w:rPr>
+                <w:rStyle w:val="Hyperlink"/>
+              </w:rPr>
+              <w:t>26</w:t>
+            </w:r>
+            <w:r>
+              <w:fldChar w:fldCharType="end"/>
+            </w:r>
+          </w:hyperlink>
+        </w:p>
+        <w:p>
+          <w:pPr>
+            <w:pStyle w:val="TOC3"/>
+            <w:tabs>
+              <w:tab w:val="right" w:leader="dot" w:pos="9360"/>
+            </w:tabs>
+            <w:rPr>
+              <w:rStyle w:val="Hyperlink"/>
+            </w:rPr>
+          </w:pPr>
+          <w:hyperlink w:anchor="_Toc862771042">
+            <w:r>
+              <w:rPr>
+                <w:rStyle w:val="Hyperlink"/>
+              </w:rPr>
+              <w:t>Function for generating heatmap for multi-species system:</w:t>
+            </w:r>
+            <w:r>
+              <w:tab/>
+            </w:r>
+            <w:r>
+              <w:fldChar w:fldCharType="begin"/>
+            </w:r>
+            <w:r>
+              <w:instrText xml:space="preserve">PAGEREF _Toc862771042 \h</w:instrText>
+            </w:r>
+            <w:r>
+              <w:fldChar w:fldCharType="separate"/>
+            </w:r>
+            <w:r>
+              <w:rPr>
+                <w:rStyle w:val="Hyperlink"/>
+              </w:rPr>
+              <w:t>28</w:t>
+            </w:r>
+            <w:r>
+              <w:fldChar w:fldCharType="end"/>
+            </w:r>
+          </w:hyperlink>
+        </w:p>
+        <w:p>
+          <w:pPr>
+            <w:pStyle w:val="TOC3"/>
+            <w:tabs>
+              <w:tab w:val="right" w:leader="dot" w:pos="9360"/>
+            </w:tabs>
+            <w:rPr>
+              <w:rStyle w:val="Hyperlink"/>
+            </w:rPr>
+          </w:pPr>
+          <w:hyperlink w:anchor="_Toc577800256">
+            <w:r>
+              <w:rPr>
+                <w:rStyle w:val="Hyperlink"/>
+              </w:rPr>
+              <w:t>Function for generating 3D histogram for multi-species system:</w:t>
+            </w:r>
+            <w:r>
+              <w:tab/>
+            </w:r>
+            <w:r>
+              <w:fldChar w:fldCharType="begin"/>
+            </w:r>
+            <w:r>
+              <w:instrText xml:space="preserve">PAGEREF _Toc577800256 \h</w:instrText>
+            </w:r>
+            <w:r>
+              <w:fldChar w:fldCharType="separate"/>
+            </w:r>
+            <w:r>
+              <w:rPr>
+                <w:rStyle w:val="Hyperlink"/>
+              </w:rPr>
+              <w:t>29</w:t>
+            </w:r>
+            <w:r>
               <w:fldChar w:fldCharType="end"/>
             </w:r>
           </w:hyperlink>
@@ -363,72 +1255,118 @@
           <w:pPr>
             <w:pStyle w:val="TOC2"/>
             <w:tabs>
-              <w:tab w:val="right" w:leader="dot" w:pos="9350"/>
+              <w:tab w:val="right" w:leader="dot" w:pos="9360"/>
             </w:tabs>
             <w:rPr>
-              <w:rFonts w:eastAsiaTheme="minorEastAsia" w:cstheme="minorBidi"/>
-              <w:b w:val="0"/>
-              <w:bCs w:val="0"/>
-              <w:noProof/>
-              <w:sz w:val="24"/>
-              <w:szCs w:val="24"/>
-              <w:lang w:val="en-US" w:eastAsia="en-US"/>
+              <w:rStyle w:val="Hyperlink"/>
             </w:rPr>
           </w:pPr>
-          <w:hyperlink w:anchor="_Toc131086230" w:history="1">
+          <w:hyperlink w:anchor="_Toc2053239477">
             <w:r>
               <w:rPr>
                 <w:rStyle w:val="Hyperlink"/>
-                <w:noProof/>
               </w:rPr>
-              <w:t>Function for creating line plot of symmetric dissociate probability:</w:t>
+              <w:t>Locating position for certain size of complexes by PDB/restart file</w:t>
+            </w:r>
+            <w:r>
+              <w:tab/>
+            </w:r>
+            <w:r>
+              <w:fldChar w:fldCharType="begin"/>
+            </w:r>
+            <w:r>
+              <w:instrText xml:space="preserve">PAGEREF _Toc2053239477 \h</w:instrText>
+            </w:r>
+            <w:r>
+              <w:fldChar w:fldCharType="separate"/>
             </w:r>
             <w:r>
               <w:rPr>
-                <w:noProof/>
-                <w:webHidden/>
+                <w:rStyle w:val="Hyperlink"/>
               </w:rPr>
+              <w:t>31</w:t>
+            </w:r>
+            <w:r>
+              <w:fldChar w:fldCharType="end"/>
+            </w:r>
+          </w:hyperlink>
+        </w:p>
+        <w:p>
+          <w:pPr>
+            <w:pStyle w:val="TOC3"/>
+            <w:tabs>
+              <w:tab w:val="right" w:leader="dot" w:pos="9360"/>
+            </w:tabs>
+            <w:rPr>
+              <w:rStyle w:val="Hyperlink"/>
+            </w:rPr>
+          </w:pPr>
+          <w:hyperlink w:anchor="_Toc287565771">
+            <w:r>
+              <w:rPr>
+                <w:rStyle w:val="Hyperlink"/>
+              </w:rPr>
+              <w:t>By PDB file:</w:t>
+            </w:r>
+            <w:r>
               <w:tab/>
             </w:r>
             <w:r>
+              <w:fldChar w:fldCharType="begin"/>
+            </w:r>
+            <w:r>
+              <w:instrText xml:space="preserve">PAGEREF _Toc287565771 \h</w:instrText>
+            </w:r>
+            <w:r>
+              <w:fldChar w:fldCharType="separate"/>
+            </w:r>
+            <w:r>
               <w:rPr>
-                <w:noProof/>
-                <w:webHidden/>
+                <w:rStyle w:val="Hyperlink"/>
               </w:rPr>
+              <w:t>31</w:t>
+            </w:r>
+            <w:r>
+              <w:fldChar w:fldCharType="end"/>
+            </w:r>
+          </w:hyperlink>
+        </w:p>
+        <w:p>
+          <w:pPr>
+            <w:pStyle w:val="TOC3"/>
+            <w:tabs>
+              <w:tab w:val="right" w:leader="dot" w:pos="9360"/>
+            </w:tabs>
+            <w:rPr>
+              <w:rStyle w:val="Hyperlink"/>
+            </w:rPr>
+          </w:pPr>
+          <w:hyperlink w:anchor="_Toc1056909761">
+            <w:r>
+              <w:rPr>
+                <w:rStyle w:val="Hyperlink"/>
+              </w:rPr>
+              <w:t>By ‘restart.dat’ file:</w:t>
+            </w:r>
+            <w:r>
+              <w:tab/>
+            </w:r>
+            <w:r>
               <w:fldChar w:fldCharType="begin"/>
             </w:r>
             <w:r>
+              <w:instrText xml:space="preserve">PAGEREF _Toc1056909761 \h</w:instrText>
+            </w:r>
+            <w:r>
+              <w:fldChar w:fldCharType="separate"/>
+            </w:r>
+            <w:r>
               <w:rPr>
-                <w:noProof/>
-                <w:webHidden/>
+                <w:rStyle w:val="Hyperlink"/>
               </w:rPr>
-              <w:instrText xml:space="preserve"> PAGEREF _Toc131086230 \h </w:instrText>
-            </w:r>
-            <w:r>
-              <w:rPr>
-                <w:noProof/>
-                <w:webHidden/>
-              </w:rPr>
-            </w:r>
-            <w:r>
-              <w:rPr>
-                <w:noProof/>
-                <w:webHidden/>
-              </w:rPr>
-              <w:fldChar w:fldCharType="separate"/>
-            </w:r>
-            <w:r>
-              <w:rPr>
-                <w:noProof/>
-                <w:webHidden/>
-              </w:rPr>
-              <w:t>15</w:t>
-            </w:r>
-            <w:r>
-              <w:rPr>
-                <w:noProof/>
-                <w:webHidden/>
-              </w:rPr>
+              <w:t>32</w:t>
+            </w:r>
+            <w:r>
               <w:fldChar w:fldCharType="end"/>
             </w:r>
           </w:hyperlink>
@@ -437,73 +1375,38 @@
           <w:pPr>
             <w:pStyle w:val="TOC2"/>
             <w:tabs>
-              <w:tab w:val="right" w:leader="dot" w:pos="9350"/>
+              <w:tab w:val="right" w:leader="dot" w:pos="9360"/>
             </w:tabs>
             <w:rPr>
-              <w:rFonts w:eastAsiaTheme="minorEastAsia" w:cstheme="minorBidi"/>
-              <w:b w:val="0"/>
-              <w:bCs w:val="0"/>
-              <w:noProof/>
-              <w:sz w:val="24"/>
-              <w:szCs w:val="24"/>
-              <w:lang w:val="en-US" w:eastAsia="en-US"/>
+              <w:rStyle w:val="Hyperlink"/>
             </w:rPr>
           </w:pPr>
-          <w:hyperlink w:anchor="_Toc131086231" w:history="1">
+          <w:hyperlink w:anchor="_Toc1667391721">
             <w:r>
               <w:rPr>
                 <w:rStyle w:val="Hyperlink"/>
-                <w:rFonts w:ascii="Times New Roman" w:hAnsi="Times New Roman" w:cs="Times New Roman"/>
-                <w:noProof/>
               </w:rPr>
-              <w:t>Analyzing Multi-component 'histogram_complexes_time.dat' File</w:t>
+              <w:t>Platonic Solid Self-assembly Input File Writing</w:t>
+            </w:r>
+            <w:r>
+              <w:tab/>
+            </w:r>
+            <w:r>
+              <w:fldChar w:fldCharType="begin"/>
+            </w:r>
+            <w:r>
+              <w:instrText xml:space="preserve">PAGEREF _Toc1667391721 \h</w:instrText>
+            </w:r>
+            <w:r>
+              <w:fldChar w:fldCharType="separate"/>
             </w:r>
             <w:r>
               <w:rPr>
-                <w:noProof/>
-                <w:webHidden/>
+                <w:rStyle w:val="Hyperlink"/>
               </w:rPr>
-              <w:tab/>
-            </w:r>
-            <w:r>
-              <w:rPr>
-                <w:noProof/>
-                <w:webHidden/>
-              </w:rPr>
-              <w:fldChar w:fldCharType="begin"/>
-            </w:r>
-            <w:r>
-              <w:rPr>
-                <w:noProof/>
-                <w:webHidden/>
-              </w:rPr>
-              <w:instrText xml:space="preserve"> PAGEREF _Toc131086231 \h </w:instrText>
-            </w:r>
-            <w:r>
-              <w:rPr>
-                <w:noProof/>
-                <w:webHidden/>
-              </w:rPr>
-            </w:r>
-            <w:r>
-              <w:rPr>
-                <w:noProof/>
-                <w:webHidden/>
-              </w:rPr>
-              <w:fldChar w:fldCharType="separate"/>
-            </w:r>
-            <w:r>
-              <w:rPr>
-                <w:noProof/>
-                <w:webHidden/>
-              </w:rPr>
-              <w:t>20</w:t>
-            </w:r>
-            <w:r>
-              <w:rPr>
-                <w:noProof/>
-                <w:webHidden/>
-              </w:rPr>
+              <w:t>32</w:t>
+            </w:r>
+            <w:r>
               <w:fldChar w:fldCharType="end"/>
             </w:r>
           </w:hyperlink>
@@ -512,73 +1415,38 @@
           <w:pPr>
             <w:pStyle w:val="TOC2"/>
             <w:tabs>
-              <w:tab w:val="right" w:leader="dot" w:pos="9350"/>
+              <w:tab w:val="right" w:leader="dot" w:pos="9360"/>
             </w:tabs>
             <w:rPr>
-              <w:rFonts w:eastAsiaTheme="minorEastAsia" w:cstheme="minorBidi"/>
-              <w:b w:val="0"/>
-              <w:bCs w:val="0"/>
-              <w:noProof/>
-              <w:sz w:val="24"/>
-              <w:szCs w:val="24"/>
-              <w:lang w:val="en-US" w:eastAsia="en-US"/>
+              <w:rStyle w:val="Hyperlink"/>
             </w:rPr>
           </w:pPr>
-          <w:hyperlink w:anchor="_Toc131086232" w:history="1">
+          <w:hyperlink w:anchor="_Toc1188566597">
             <w:r>
               <w:rPr>
                 <w:rStyle w:val="Hyperlink"/>
-                <w:rFonts w:ascii="Times New Roman" w:hAnsi="Times New Roman" w:cs="Times New Roman"/>
-                <w:noProof/>
               </w:rPr>
-              <w:t>Locating position for certain size of complexes by PDB/restart file</w:t>
+              <w:t>Reading Real PDB file and Generating Inputs for NERDSS (UI version)</w:t>
+            </w:r>
+            <w:r>
+              <w:tab/>
+            </w:r>
+            <w:r>
+              <w:fldChar w:fldCharType="begin"/>
+            </w:r>
+            <w:r>
+              <w:instrText xml:space="preserve">PAGEREF _Toc1188566597 \h</w:instrText>
+            </w:r>
+            <w:r>
+              <w:fldChar w:fldCharType="separate"/>
             </w:r>
             <w:r>
               <w:rPr>
-                <w:noProof/>
-                <w:webHidden/>
+                <w:rStyle w:val="Hyperlink"/>
               </w:rPr>
-              <w:tab/>
-            </w:r>
-            <w:r>
-              <w:rPr>
-                <w:noProof/>
-                <w:webHidden/>
-              </w:rPr>
-              <w:fldChar w:fldCharType="begin"/>
-            </w:r>
-            <w:r>
-              <w:rPr>
-                <w:noProof/>
-                <w:webHidden/>
-              </w:rPr>
-              <w:instrText xml:space="preserve"> PAGEREF _Toc131086232 \h </w:instrText>
-            </w:r>
-            <w:r>
-              <w:rPr>
-                <w:noProof/>
-                <w:webHidden/>
-              </w:rPr>
-            </w:r>
-            <w:r>
-              <w:rPr>
-                <w:noProof/>
-                <w:webHidden/>
-              </w:rPr>
-              <w:fldChar w:fldCharType="separate"/>
-            </w:r>
-            <w:r>
-              <w:rPr>
-                <w:noProof/>
-                <w:webHidden/>
-              </w:rPr>
-              <w:t>30</w:t>
-            </w:r>
-            <w:r>
-              <w:rPr>
-                <w:noProof/>
-                <w:webHidden/>
-              </w:rPr>
+              <w:t>33</w:t>
+            </w:r>
+            <w:r>
               <w:fldChar w:fldCharType="end"/>
             </w:r>
           </w:hyperlink>
@@ -587,351 +1455,413 @@
           <w:pPr>
             <w:pStyle w:val="TOC2"/>
             <w:tabs>
-              <w:tab w:val="right" w:leader="dot" w:pos="9350"/>
+              <w:tab w:val="right" w:leader="dot" w:pos="9360"/>
             </w:tabs>
             <w:rPr>
-              <w:rFonts w:eastAsiaTheme="minorEastAsia" w:cstheme="minorBidi"/>
-              <w:b w:val="0"/>
-              <w:bCs w:val="0"/>
-              <w:noProof/>
-              <w:sz w:val="24"/>
-              <w:szCs w:val="24"/>
-              <w:lang w:val="en-US" w:eastAsia="en-US"/>
+              <w:rStyle w:val="Hyperlink"/>
             </w:rPr>
           </w:pPr>
-          <w:hyperlink w:anchor="_Toc131086233" w:history="1">
+          <w:hyperlink w:anchor="_Toc2121188774">
             <w:r>
               <w:rPr>
                 <w:rStyle w:val="Hyperlink"/>
-                <w:rFonts w:ascii="Times New Roman" w:hAnsi="Times New Roman" w:cs="Times New Roman"/>
-                <w:noProof/>
               </w:rPr>
-              <w:t>Platonic Solid Self-assembly Input File Writing</w:t>
+              <w:t>Reading Real PDB file and Generating Inputs for NERDSS (Separated functions)</w:t>
+            </w:r>
+            <w:r>
+              <w:tab/>
+            </w:r>
+            <w:r>
+              <w:fldChar w:fldCharType="begin"/>
+            </w:r>
+            <w:r>
+              <w:instrText xml:space="preserve">PAGEREF _Toc2121188774 \h</w:instrText>
+            </w:r>
+            <w:r>
+              <w:fldChar w:fldCharType="separate"/>
             </w:r>
             <w:r>
               <w:rPr>
-                <w:noProof/>
-                <w:webHidden/>
+                <w:rStyle w:val="Hyperlink"/>
               </w:rPr>
-              <w:tab/>
-            </w:r>
-            <w:r>
-              <w:rPr>
-                <w:noProof/>
-                <w:webHidden/>
-              </w:rPr>
-              <w:fldChar w:fldCharType="begin"/>
-            </w:r>
-            <w:r>
-              <w:rPr>
-                <w:noProof/>
-                <w:webHidden/>
-              </w:rPr>
-              <w:instrText xml:space="preserve"> PAGEREF _Toc131086233 \h </w:instrText>
-            </w:r>
-            <w:r>
-              <w:rPr>
-                <w:noProof/>
-                <w:webHidden/>
-              </w:rPr>
-            </w:r>
-            <w:r>
-              <w:rPr>
-                <w:noProof/>
-                <w:webHidden/>
-              </w:rPr>
-              <w:fldChar w:fldCharType="separate"/>
-            </w:r>
-            <w:r>
-              <w:rPr>
-                <w:noProof/>
-                <w:webHidden/>
-              </w:rPr>
-              <w:t>31</w:t>
-            </w:r>
-            <w:r>
-              <w:rPr>
-                <w:noProof/>
-                <w:webHidden/>
-              </w:rPr>
+              <w:t>35</w:t>
+            </w:r>
+            <w:r>
               <w:fldChar w:fldCharType="end"/>
             </w:r>
           </w:hyperlink>
         </w:p>
         <w:p>
           <w:pPr>
-            <w:pStyle w:val="TOC2"/>
+            <w:pStyle w:val="TOC3"/>
             <w:tabs>
-              <w:tab w:val="right" w:leader="dot" w:pos="9350"/>
+              <w:tab w:val="right" w:leader="dot" w:pos="9360"/>
             </w:tabs>
             <w:rPr>
-              <w:rFonts w:eastAsiaTheme="minorEastAsia" w:cstheme="minorBidi"/>
-              <w:b w:val="0"/>
-              <w:bCs w:val="0"/>
-              <w:noProof/>
-              <w:sz w:val="24"/>
-              <w:szCs w:val="24"/>
-              <w:lang w:val="en-US" w:eastAsia="en-US"/>
+              <w:rStyle w:val="Hyperlink"/>
             </w:rPr>
           </w:pPr>
-          <w:hyperlink w:anchor="_Toc131086234" w:history="1">
+          <w:hyperlink w:anchor="_Toc363633852">
             <w:r>
               <w:rPr>
                 <w:rStyle w:val="Hyperlink"/>
-                <w:rFonts w:ascii="Times New Roman" w:hAnsi="Times New Roman" w:cs="Times New Roman"/>
-                <w:noProof/>
               </w:rPr>
-              <w:t>Analyzing Single-component 'histogram_complexes_time.dat' File</w:t>
+              <w:t>Function for returning COM and binding information of chains</w:t>
+            </w:r>
+            <w:r>
+              <w:tab/>
+            </w:r>
+            <w:r>
+              <w:fldChar w:fldCharType="begin"/>
+            </w:r>
+            <w:r>
+              <w:instrText xml:space="preserve">PAGEREF _Toc363633852 \h</w:instrText>
+            </w:r>
+            <w:r>
+              <w:fldChar w:fldCharType="separate"/>
             </w:r>
             <w:r>
               <w:rPr>
-                <w:noProof/>
-                <w:webHidden/>
+                <w:rStyle w:val="Hyperlink"/>
               </w:rPr>
-              <w:tab/>
-            </w:r>
-            <w:r>
-              <w:rPr>
-                <w:noProof/>
-                <w:webHidden/>
-              </w:rPr>
-              <w:fldChar w:fldCharType="begin"/>
-            </w:r>
-            <w:r>
-              <w:rPr>
-                <w:noProof/>
-                <w:webHidden/>
-              </w:rPr>
-              <w:instrText xml:space="preserve"> PAGEREF _Toc131086234 \h </w:instrText>
-            </w:r>
-            <w:r>
-              <w:rPr>
-                <w:noProof/>
-                <w:webHidden/>
-              </w:rPr>
-            </w:r>
-            <w:r>
-              <w:rPr>
-                <w:noProof/>
-                <w:webHidden/>
-              </w:rPr>
-              <w:fldChar w:fldCharType="separate"/>
-            </w:r>
-            <w:r>
-              <w:rPr>
-                <w:noProof/>
-                <w:webHidden/>
-              </w:rPr>
-              <w:t>32</w:t>
-            </w:r>
-            <w:r>
-              <w:rPr>
-                <w:noProof/>
-                <w:webHidden/>
-              </w:rPr>
+              <w:t>35</w:t>
+            </w:r>
+            <w:r>
               <w:fldChar w:fldCharType="end"/>
             </w:r>
           </w:hyperlink>
         </w:p>
         <w:p>
           <w:pPr>
-            <w:pStyle w:val="TOC2"/>
+            <w:pStyle w:val="TOC3"/>
             <w:tabs>
-              <w:tab w:val="right" w:leader="dot" w:pos="9350"/>
+              <w:tab w:val="right" w:leader="dot" w:pos="9360"/>
             </w:tabs>
             <w:rPr>
-              <w:rFonts w:eastAsiaTheme="minorEastAsia" w:cstheme="minorBidi"/>
-              <w:b w:val="0"/>
-              <w:bCs w:val="0"/>
-              <w:noProof/>
-              <w:sz w:val="24"/>
-              <w:szCs w:val="24"/>
-              <w:lang w:val="en-US" w:eastAsia="en-US"/>
+              <w:rStyle w:val="Hyperlink"/>
             </w:rPr>
           </w:pPr>
-          <w:hyperlink w:anchor="_Toc131086235" w:history="1">
+          <w:hyperlink w:anchor="_Toc2109992264">
             <w:r>
               <w:rPr>
                 <w:rStyle w:val="Hyperlink"/>
-                <w:rFonts w:ascii="Times New Roman" w:hAnsi="Times New Roman" w:cs="Times New Roman"/>
-                <w:noProof/>
               </w:rPr>
-              <w:t>Reading Real PDB file and Generating Inputs for NERDSS (UI version)</w:t>
+              <w:t>Function for taking specific chains from tuple of COMs and binding information</w:t>
+            </w:r>
+            <w:r>
+              <w:tab/>
+            </w:r>
+            <w:r>
+              <w:fldChar w:fldCharType="begin"/>
+            </w:r>
+            <w:r>
+              <w:instrText xml:space="preserve">PAGEREF _Toc2109992264 \h</w:instrText>
+            </w:r>
+            <w:r>
+              <w:fldChar w:fldCharType="separate"/>
             </w:r>
             <w:r>
               <w:rPr>
-                <w:noProof/>
-                <w:webHidden/>
+                <w:rStyle w:val="Hyperlink"/>
               </w:rPr>
-              <w:tab/>
-            </w:r>
-            <w:r>
-              <w:rPr>
-                <w:noProof/>
-                <w:webHidden/>
-              </w:rPr>
-              <w:fldChar w:fldCharType="begin"/>
-            </w:r>
-            <w:r>
-              <w:rPr>
-                <w:noProof/>
-                <w:webHidden/>
-              </w:rPr>
-              <w:instrText xml:space="preserve"> PAGEREF _Toc131086235 \h </w:instrText>
-            </w:r>
-            <w:r>
-              <w:rPr>
-                <w:noProof/>
-                <w:webHidden/>
-              </w:rPr>
-            </w:r>
-            <w:r>
-              <w:rPr>
-                <w:noProof/>
-                <w:webHidden/>
-              </w:rPr>
-              <w:fldChar w:fldCharType="separate"/>
-            </w:r>
-            <w:r>
-              <w:rPr>
-                <w:noProof/>
-                <w:webHidden/>
-              </w:rPr>
-              <w:t>33</w:t>
-            </w:r>
-            <w:r>
-              <w:rPr>
-                <w:noProof/>
-                <w:webHidden/>
-              </w:rPr>
+              <w:t>35</w:t>
+            </w:r>
+            <w:r>
               <w:fldChar w:fldCharType="end"/>
             </w:r>
           </w:hyperlink>
         </w:p>
         <w:p>
           <w:pPr>
-            <w:pStyle w:val="TOC2"/>
+            <w:pStyle w:val="TOC3"/>
             <w:tabs>
-              <w:tab w:val="right" w:leader="dot" w:pos="9350"/>
+              <w:tab w:val="right" w:leader="dot" w:pos="9360"/>
             </w:tabs>
             <w:rPr>
-              <w:rFonts w:eastAsiaTheme="minorEastAsia" w:cstheme="minorBidi"/>
-              <w:b w:val="0"/>
-              <w:bCs w:val="0"/>
-              <w:noProof/>
-              <w:sz w:val="24"/>
-              <w:szCs w:val="24"/>
-              <w:lang w:val="en-US" w:eastAsia="en-US"/>
+              <w:rStyle w:val="Hyperlink"/>
             </w:rPr>
           </w:pPr>
-          <w:hyperlink w:anchor="_Toc131086236" w:history="1">
+          <w:hyperlink w:anchor="_Toc160266481">
             <w:r>
               <w:rPr>
                 <w:rStyle w:val="Hyperlink"/>
-                <w:rFonts w:ascii="Times New Roman" w:hAnsi="Times New Roman" w:cs="Times New Roman"/>
-                <w:noProof/>
               </w:rPr>
-              <w:t>Reading Real PDB file and Generating Inputs for NERDSS (Separated functions)</w:t>
+              <w:t>Function for changing distance between 2 binding sites</w:t>
+            </w:r>
+            <w:r>
+              <w:tab/>
+            </w:r>
+            <w:r>
+              <w:fldChar w:fldCharType="begin"/>
+            </w:r>
+            <w:r>
+              <w:instrText xml:space="preserve">PAGEREF _Toc160266481 \h</w:instrText>
+            </w:r>
+            <w:r>
+              <w:fldChar w:fldCharType="separate"/>
             </w:r>
             <w:r>
               <w:rPr>
-                <w:noProof/>
-                <w:webHidden/>
-              </w:rPr>
-              <w:tab/>
-            </w:r>
-            <w:r>
-              <w:rPr>
-                <w:noProof/>
-                <w:webHidden/>
-              </w:rPr>
-              <w:fldChar w:fldCharType="begin"/>
-            </w:r>
-            <w:r>
-              <w:rPr>
-                <w:noProof/>
-                <w:webHidden/>
-              </w:rPr>
-              <w:instrText xml:space="preserve"> PAGEREF _Toc131086236 \h </w:instrText>
-            </w:r>
-            <w:r>
-              <w:rPr>
-                <w:noProof/>
-                <w:webHidden/>
-              </w:rPr>
-            </w:r>
-            <w:r>
-              <w:rPr>
-                <w:noProof/>
-                <w:webHidden/>
-              </w:rPr>
-              <w:fldChar w:fldCharType="separate"/>
-            </w:r>
-            <w:r>
-              <w:rPr>
-                <w:noProof/>
-                <w:webHidden/>
+                <w:rStyle w:val="Hyperlink"/>
               </w:rPr>
               <w:t>35</w:t>
             </w:r>
             <w:r>
-              <w:rPr>
-                <w:noProof/>
-                <w:webHidden/>
-              </w:rPr>
               <w:fldChar w:fldCharType="end"/>
             </w:r>
           </w:hyperlink>
         </w:p>
         <w:p>
+          <w:pPr>
+            <w:pStyle w:val="TOC3"/>
+            <w:tabs>
+              <w:tab w:val="right" w:leader="dot" w:pos="9360"/>
+            </w:tabs>
+            <w:rPr>
+              <w:rStyle w:val="Hyperlink"/>
+            </w:rPr>
+          </w:pPr>
+          <w:hyperlink w:anchor="_Toc1300736494">
+            <w:r>
+              <w:rPr>
+                <w:rStyle w:val="Hyperlink"/>
+              </w:rPr>
+              <w:t>Function for calculating the angles between pairs of interfaces (???)</w:t>
+            </w:r>
+            <w:r>
+              <w:tab/>
+            </w:r>
+            <w:r>
+              <w:fldChar w:fldCharType="begin"/>
+            </w:r>
+            <w:r>
+              <w:instrText xml:space="preserve">PAGEREF _Toc1300736494 \h</w:instrText>
+            </w:r>
+            <w:r>
+              <w:fldChar w:fldCharType="separate"/>
+            </w:r>
+            <w:r>
+              <w:rPr>
+                <w:rStyle w:val="Hyperlink"/>
+              </w:rPr>
+              <w:t>36</w:t>
+            </w:r>
+            <w:r>
+              <w:fldChar w:fldCharType="end"/>
+            </w:r>
+          </w:hyperlink>
+        </w:p>
+        <w:p>
+          <w:pPr>
+            <w:pStyle w:val="TOC3"/>
+            <w:tabs>
+              <w:tab w:val="right" w:leader="dot" w:pos="9360"/>
+            </w:tabs>
+            <w:rPr>
+              <w:rStyle w:val="Hyperlink"/>
+            </w:rPr>
+          </w:pPr>
+          <w:hyperlink w:anchor="_Toc1218684323">
+            <w:r>
+              <w:rPr>
+                <w:rStyle w:val="Hyperlink"/>
+              </w:rPr>
+              <w:t>Function for normalizing the COM of each chain</w:t>
+            </w:r>
+            <w:r>
+              <w:tab/>
+            </w:r>
+            <w:r>
+              <w:fldChar w:fldCharType="begin"/>
+            </w:r>
+            <w:r>
+              <w:instrText xml:space="preserve">PAGEREF _Toc1218684323 \h</w:instrText>
+            </w:r>
+            <w:r>
+              <w:fldChar w:fldCharType="separate"/>
+            </w:r>
+            <w:r>
+              <w:rPr>
+                <w:rStyle w:val="Hyperlink"/>
+              </w:rPr>
+              <w:t>36</w:t>
+            </w:r>
+            <w:r>
+              <w:fldChar w:fldCharType="end"/>
+            </w:r>
+          </w:hyperlink>
+        </w:p>
+        <w:p>
+          <w:pPr>
+            <w:pStyle w:val="TOC3"/>
+            <w:tabs>
+              <w:tab w:val="right" w:leader="dot" w:pos="9360"/>
+            </w:tabs>
+            <w:rPr>
+              <w:rStyle w:val="Hyperlink"/>
+            </w:rPr>
+          </w:pPr>
+          <w:hyperlink w:anchor="_Toc1426317162">
+            <w:r>
+              <w:rPr>
+                <w:rStyle w:val="Hyperlink"/>
+              </w:rPr>
+              <w:t>Function for writing new NERDSS input files based on input chain info</w:t>
+            </w:r>
+            <w:r>
+              <w:tab/>
+            </w:r>
+            <w:r>
+              <w:fldChar w:fldCharType="begin"/>
+            </w:r>
+            <w:r>
+              <w:instrText xml:space="preserve">PAGEREF _Toc1426317162 \h</w:instrText>
+            </w:r>
+            <w:r>
+              <w:fldChar w:fldCharType="separate"/>
+            </w:r>
+            <w:r>
+              <w:rPr>
+                <w:rStyle w:val="Hyperlink"/>
+              </w:rPr>
+              <w:t>37</w:t>
+            </w:r>
+            <w:r>
+              <w:fldChar w:fldCharType="end"/>
+            </w:r>
+          </w:hyperlink>
+        </w:p>
+        <w:p>
+          <w:pPr>
+            <w:pStyle w:val="TOC3"/>
+            <w:tabs>
+              <w:tab w:val="right" w:leader="dot" w:pos="9360"/>
+            </w:tabs>
+            <w:rPr>
+              <w:rStyle w:val="Hyperlink"/>
+            </w:rPr>
+          </w:pPr>
+          <w:hyperlink w:anchor="_Toc51904702">
+            <w:r>
+              <w:rPr>
+                <w:rStyle w:val="Hyperlink"/>
+              </w:rPr>
+              <w:t>Function for creating new PDB file based on input chain info</w:t>
+            </w:r>
+            <w:r>
+              <w:tab/>
+            </w:r>
+            <w:r>
+              <w:fldChar w:fldCharType="begin"/>
+            </w:r>
+            <w:r>
+              <w:instrText xml:space="preserve">PAGEREF _Toc51904702 \h</w:instrText>
+            </w:r>
+            <w:r>
+              <w:fldChar w:fldCharType="separate"/>
+            </w:r>
+            <w:r>
+              <w:rPr>
+                <w:rStyle w:val="Hyperlink"/>
+              </w:rPr>
+              <w:t>37</w:t>
+            </w:r>
+            <w:r>
+              <w:fldChar w:fldCharType="end"/>
+            </w:r>
+          </w:hyperlink>
+        </w:p>
+        <w:p>
+          <w:pPr>
+            <w:pStyle w:val="TOC3"/>
+            <w:tabs>
+              <w:tab w:val="right" w:leader="dot" w:pos="9360"/>
+            </w:tabs>
+            <w:rPr>
+              <w:rStyle w:val="Hyperlink"/>
+            </w:rPr>
+          </w:pPr>
+          <w:hyperlink w:anchor="_Toc2093707551">
+            <w:r>
+              <w:rPr>
+                <w:rStyle w:val="Hyperlink"/>
+              </w:rPr>
+              <w:t>Function for creating a 3D plot of each inputted chain</w:t>
+            </w:r>
+            <w:r>
+              <w:tab/>
+            </w:r>
+            <w:r>
+              <w:fldChar w:fldCharType="begin"/>
+            </w:r>
+            <w:r>
+              <w:instrText xml:space="preserve">PAGEREF _Toc2093707551 \h</w:instrText>
+            </w:r>
+            <w:r>
+              <w:fldChar w:fldCharType="separate"/>
+            </w:r>
+            <w:r>
+              <w:rPr>
+                <w:rStyle w:val="Hyperlink"/>
+              </w:rPr>
+              <w:t>37</w:t>
+            </w:r>
+            <w:r>
+              <w:fldChar w:fldCharType="end"/>
+            </w:r>
+          </w:hyperlink>
           <w:r>
-            <w:rPr>
-              <w:b/>
-              <w:bCs/>
-              <w:noProof/>
-            </w:rPr>
             <w:fldChar w:fldCharType="end"/>
           </w:r>
         </w:p>
       </w:sdtContent>
     </w:sdt>
-    <w:p>
-      <w:pPr>
-        <w:pStyle w:val="Heading1"/>
-        <w:rPr>
-          <w:rFonts w:ascii="Times New Roman" w:hAnsi="Times New Roman" w:cs="Times New Roman"/>
-        </w:rPr>
-      </w:pPr>
-      <w:bookmarkStart w:id="0" w:name="_Toc131086226"/>
-      <w:r>
-        <w:rPr>
-          <w:rFonts w:ascii="Times New Roman" w:hAnsi="Times New Roman" w:cs="Times New Roman"/>
+    <w:p w14:noSpellErr="1"/>
+    <w:p w14:noSpellErr="1">
+      <w:pPr>
+        <w:pStyle w:val="Normal"/>
+        <w:rPr>
+          <w:rFonts w:ascii="Times New Roman" w:hAnsi="Times New Roman" w:cs="Times New Roman"/>
+          <w:b w:val="1"/>
+          <w:bCs w:val="1"/>
+          <w:sz w:val="40"/>
+          <w:szCs w:val="40"/>
+        </w:rPr>
+      </w:pPr>
+      <w:r>
+        <w:rPr>
+          <w:b w:val="1"/>
+          <w:bCs w:val="1"/>
+          <w:sz w:val="40"/>
+          <w:szCs w:val="40"/>
         </w:rPr>
         <w:t xml:space="preserve">Package </w:t>
       </w:r>
       <w:r>
         <w:rPr>
-          <w:rFonts w:ascii="Times New Roman" w:hAnsi="Times New Roman" w:cs="Times New Roman"/>
+          <w:b w:val="1"/>
+          <w:bCs w:val="1"/>
+          <w:sz w:val="40"/>
+          <w:szCs w:val="40"/>
         </w:rPr>
         <w:t>Analyzing Tools</w:t>
       </w:r>
-      <w:bookmarkEnd w:id="0"/>
-    </w:p>
-    <w:p>
-      <w:pPr>
-        <w:rPr>
-          <w:lang w:val="en-US"/>
-        </w:rPr>
-      </w:pPr>
-    </w:p>
-    <w:p>
+    </w:p>
+    <w:p>
+      <w:pPr>
+        <w:rPr>
+          <w:lang w:val="en-US"/>
+        </w:rPr>
+      </w:pPr>
+    </w:p>
+    <w:p w14:noSpellErr="1">
       <w:pPr>
         <w:pStyle w:val="Heading2"/>
         <w:rPr>
           <w:rFonts w:ascii="Times New Roman" w:hAnsi="Times New Roman" w:cs="Times New Roman"/>
         </w:rPr>
       </w:pPr>
-      <w:bookmarkStart w:id="1" w:name="_Toc131086227"/>
+      <w:bookmarkStart w:name="_Toc1990763102" w:id="823414799"/>
       <w:r>
         <w:rPr>
           <w:rFonts w:ascii="Times New Roman" w:hAnsi="Times New Roman" w:cs="Times New Roman"/>
@@ -950,34 +1880,31 @@
         </w:rPr>
         <w:t>'histogram_complexes_time.dat' File</w:t>
       </w:r>
-      <w:bookmarkEnd w:id="1"/>
-    </w:p>
-    <w:p>
-      <w:pPr>
-        <w:rPr>
-          <w:lang w:val="en-US"/>
-        </w:rPr>
-      </w:pPr>
-    </w:p>
-    <w:p>
-      <w:pPr>
-        <w:rPr>
-          <w:b/>
-          <w:bCs/>
-        </w:rPr>
-      </w:pPr>
-      <w:r>
-        <w:rPr>
-          <w:b/>
-          <w:bCs/>
-        </w:rPr>
+      <w:bookmarkEnd w:id="823414799"/>
+    </w:p>
+    <w:p>
+      <w:pPr>
+        <w:rPr>
+          <w:lang w:val="en-US"/>
+        </w:rPr>
+      </w:pPr>
+    </w:p>
+    <w:p w14:noSpellErr="1">
+      <w:pPr>
+        <w:pStyle w:val="Heading3"/>
+        <w:rPr>
+          <w:b w:val="1"/>
+          <w:bCs w:val="1"/>
+        </w:rPr>
+      </w:pPr>
+      <w:bookmarkStart w:name="_Toc443011772" w:id="696998918"/>
+      <w:r>
+        <w:rPr/>
         <w:t>General histogram function:</w:t>
       </w:r>
-      <w:r>
-        <w:rPr>
-          <w:b/>
-          <w:bCs/>
-        </w:rPr>
+      <w:bookmarkEnd w:id="696998918"/>
+      <w:r>
+        <w:rPr/>
         <w:t xml:space="preserve"> </w:t>
       </w:r>
     </w:p>
@@ -1002,8 +1929,8 @@
       <w:r>
         <w:t>, InitialTime, FinalTime</w:t>
       </w:r>
-      <w:bookmarkStart w:id="2" w:name="OLE_LINK6"/>
-      <w:bookmarkStart w:id="3" w:name="OLE_LINK7"/>
+      <w:bookmarkStart w:name="OLE_LINK6" w:id="2"/>
+      <w:bookmarkStart w:name="OLE_LINK7" w:id="3"/>
       <w:r>
         <w:t>, SpeciesName</w:t>
       </w:r>
@@ -1485,8 +2412,8 @@
           <w:rFonts w:ascii="Times New Roman" w:hAnsi="Times New Roman" w:cs="Times New Roman"/>
         </w:rPr>
       </w:pPr>
-      <w:bookmarkStart w:id="4" w:name="OLE_LINK4"/>
-      <w:bookmarkStart w:id="5" w:name="OLE_LINK5"/>
+      <w:bookmarkStart w:name="OLE_LINK4" w:id="4"/>
+      <w:bookmarkStart w:name="OLE_LINK5" w:id="5"/>
       <w:r>
         <w:rPr>
           <w:rFonts w:ascii="Times New Roman" w:hAnsi="Times New Roman" w:cs="Times New Roman"/>
@@ -1944,43 +2871,52 @@
     </w:p>
     <w:p/>
     <w:p/>
-    <w:p>
+    <w:p w14:noSpellErr="1">
       <w:pPr>
         <w:pStyle w:val="Heading3"/>
       </w:pPr>
-      <w:bookmarkStart w:id="6" w:name="OLE_LINK1"/>
-      <w:bookmarkStart w:id="7" w:name="OLE_LINK2"/>
-      <w:bookmarkStart w:id="8" w:name="OLE_LINK3"/>
-      <w:bookmarkStart w:id="9" w:name="_Toc131086228"/>
-      <w:r>
+      <w:bookmarkStart w:name="OLE_LINK1" w:id="6"/>
+      <w:bookmarkStart w:name="OLE_LINK2" w:id="7"/>
+      <w:bookmarkStart w:name="OLE_LINK3" w:id="8"/>
+      <w:bookmarkStart w:name="_Toc69338224" w:id="1574148577"/>
+      <w:r>
+        <w:rPr/>
         <w:t>F</w:t>
       </w:r>
       <w:r>
+        <w:rPr/>
         <w:t xml:space="preserve">unction for </w:t>
       </w:r>
       <w:r>
+        <w:rPr/>
         <w:t xml:space="preserve">plotting </w:t>
       </w:r>
       <w:r>
+        <w:rPr/>
         <w:t>maximum</w:t>
       </w:r>
       <w:r>
+        <w:rPr/>
         <w:t xml:space="preserve"> number of monomers in single</w:t>
       </w:r>
       <w:r>
+        <w:rPr/>
         <w:t xml:space="preserve"> </w:t>
       </w:r>
       <w:r>
+        <w:rPr/>
         <w:t>complex over time</w:t>
       </w:r>
       <w:bookmarkEnd w:id="6"/>
       <w:bookmarkEnd w:id="7"/>
       <w:bookmarkEnd w:id="8"/>
       <w:r>
+        <w:rPr/>
         <w:t>:</w:t>
       </w:r>
-      <w:bookmarkEnd w:id="9"/>
-      <w:r>
+      <w:bookmarkEnd w:id="1574148577"/>
+      <w:r>
+        <w:rPr/>
         <w:t xml:space="preserve"> </w:t>
       </w:r>
     </w:p>
@@ -2803,25 +3739,30 @@
     </w:p>
     <w:p/>
     <w:p/>
-    <w:p>
-      <w:pPr>
-        <w:rPr>
-          <w:b/>
-          <w:bCs/>
-        </w:rPr>
-      </w:pPr>
-      <w:r>
-        <w:rPr>
-          <w:b/>
-          <w:bCs/>
-        </w:rPr>
-        <w:t>Function for plotting mean number of monomers in single complex over time:</w:t>
-      </w:r>
-      <w:r>
-        <w:rPr>
-          <w:b/>
-          <w:bCs/>
-        </w:rPr>
+    <w:p w14:noSpellErr="1">
+      <w:pPr>
+        <w:pStyle w:val="Heading3"/>
+        <w:rPr>
+          <w:b w:val="1"/>
+          <w:bCs w:val="1"/>
+        </w:rPr>
+      </w:pPr>
+      <w:bookmarkStart w:name="_Toc1449516575" w:id="1312345483"/>
+      <w:r>
+        <w:rPr/>
+        <w:t xml:space="preserve">Function for plotting </w:t>
+      </w:r>
+      <w:r>
+        <w:rPr/>
+        <w:t xml:space="preserve">mean </w:t>
+      </w:r>
+      <w:r>
+        <w:rPr/>
+        <w:t>number of monomers in single complex over time:</w:t>
+      </w:r>
+      <w:bookmarkEnd w:id="1312345483"/>
+      <w:r>
+        <w:rPr/>
         <w:t xml:space="preserve"> </w:t>
       </w:r>
     </w:p>
@@ -3799,89 +4740,67 @@
     </w:p>
     <w:p/>
     <w:p>
-      <w:r>
-        <w:rPr>
-          <w:b/>
-          <w:bCs/>
-        </w:rPr>
+      <w:pPr>
+        <w:pStyle w:val="Heading3"/>
+      </w:pPr>
+      <w:bookmarkStart w:name="_Toc1345850513" w:id="1725419761"/>
+      <w:r>
+        <w:rPr/>
         <w:t xml:space="preserve">Function for converting </w:t>
       </w:r>
       <w:r>
         <w:rPr>
-          <w:b/>
-          <w:bCs/>
           <w:lang w:val="en-US"/>
         </w:rPr>
         <w:t>single-species</w:t>
       </w:r>
       <w:r>
-        <w:rPr>
-          <w:b/>
-          <w:bCs/>
-        </w:rPr>
+        <w:rPr/>
         <w:t xml:space="preserve"> </w:t>
       </w:r>
       <w:r>
-        <w:rPr>
-          <w:b/>
-          <w:bCs/>
-        </w:rPr>
+        <w:rPr/>
         <w:t>‘</w:t>
       </w:r>
       <w:r>
-        <w:rPr>
-          <w:b/>
-          <w:bCs/>
-        </w:rPr>
+        <w:rPr/>
         <w:t>histogram_complexes_time.dat</w:t>
       </w:r>
       <w:r>
-        <w:rPr>
-          <w:b/>
-          <w:bCs/>
-        </w:rPr>
+        <w:rPr/>
         <w:t>’</w:t>
       </w:r>
       <w:r>
-        <w:rPr>
-          <w:b/>
-          <w:bCs/>
-        </w:rPr>
+        <w:rPr/>
         <w:t xml:space="preserve"> file to a </w:t>
       </w:r>
-      <w:proofErr w:type="spellStart"/>
-      <w:r>
-        <w:rPr>
-          <w:b/>
-          <w:bCs/>
+      <w:r>
+        <w:rPr>
           <w:lang w:val="en-US"/>
         </w:rPr>
         <w:t>pandas.D</w:t>
       </w:r>
-      <w:proofErr w:type="spellEnd"/>
-      <w:r>
-        <w:rPr>
-          <w:b/>
-          <w:bCs/>
-        </w:rPr>
+      <w:r>
+        <w:rPr/>
         <w:t>ata</w:t>
       </w:r>
       <w:r>
         <w:rPr>
-          <w:b/>
-          <w:bCs/>
           <w:lang w:val="en-US"/>
         </w:rPr>
         <w:t>F</w:t>
       </w:r>
       <w:r>
-        <w:rPr>
-          <w:b/>
-          <w:bCs/>
-        </w:rPr>
-        <w:t>rame:</w:t>
-      </w:r>
-      <w:r>
+        <w:rPr/>
+        <w:t>rame</w:t>
+      </w:r>
+      <w:r>
+        <w:rPr/>
+        <w:t>:</w:t>
+      </w:r>
+      <w:bookmarkEnd w:id="1725419761"/>
+      <w:r>
+        <w:rPr/>
         <w:t xml:space="preserve"> </w:t>
       </w:r>
     </w:p>
@@ -4153,50 +5072,46 @@
     </w:p>
     <w:p/>
     <w:p/>
-    <w:p>
-      <w:pPr>
-        <w:rPr>
-          <w:b/>
-          <w:bCs/>
-        </w:rPr>
-      </w:pPr>
-      <w:r>
-        <w:rPr>
-          <w:b/>
-          <w:bCs/>
-        </w:rPr>
+    <w:p w14:noSpellErr="1">
+      <w:pPr>
+        <w:pStyle w:val="Heading3"/>
+        <w:rPr>
+          <w:b w:val="1"/>
+          <w:bCs w:val="1"/>
+        </w:rPr>
+      </w:pPr>
+      <w:bookmarkStart w:name="_Toc1003885338" w:id="271916187"/>
+      <w:r>
+        <w:rPr/>
         <w:t>Function for converting</w:t>
       </w:r>
       <w:r>
         <w:rPr>
-          <w:b/>
-          <w:bCs/>
-          <w:lang w:val="en-US"/>
-        </w:rPr>
-        <w:t xml:space="preserve"> single-species</w:t>
-      </w:r>
-      <w:r>
-        <w:rPr>
-          <w:b/>
-          <w:bCs/>
-        </w:rPr>
+          <w:lang w:val="en-US"/>
+        </w:rPr>
+        <w:t xml:space="preserve"> </w:t>
+      </w:r>
+      <w:r>
+        <w:rPr>
+          <w:lang w:val="en-US"/>
+        </w:rPr>
+        <w:t>single-species</w:t>
+      </w:r>
+      <w:r>
+        <w:rPr/>
         <w:t xml:space="preserve"> ‘histogram_complexes_time.dat’ file to a </w:t>
       </w:r>
       <w:r>
         <w:rPr>
-          <w:b/>
-          <w:bCs/>
           <w:lang w:val="en-US"/>
         </w:rPr>
         <w:t>.csv file</w:t>
       </w:r>
       <w:r>
-        <w:rPr>
-          <w:b/>
-          <w:bCs/>
-        </w:rPr>
+        <w:rPr/>
         <w:t>:</w:t>
       </w:r>
+      <w:bookmarkEnd w:id="271916187"/>
     </w:p>
     <w:p>
       <w:r>
@@ -4358,32 +5273,26 @@
     </w:p>
     <w:p/>
     <w:p/>
-    <w:p>
-      <w:pPr>
-        <w:rPr>
-          <w:b/>
-          <w:bCs/>
-        </w:rPr>
-      </w:pPr>
-      <w:r>
-        <w:rPr>
-          <w:b/>
-          <w:bCs/>
-        </w:rPr>
+    <w:p w14:noSpellErr="1">
+      <w:pPr>
+        <w:pStyle w:val="Heading3"/>
+        <w:rPr>
+          <w:b w:val="1"/>
+          <w:bCs w:val="1"/>
+        </w:rPr>
+      </w:pPr>
+      <w:bookmarkStart w:name="_Toc515178859" w:id="1600216484"/>
+      <w:r>
+        <w:rPr/>
         <w:t>Function for creating 3D histogram (histogram with time axi</w:t>
       </w:r>
       <w:r>
-        <w:rPr>
-          <w:b/>
-          <w:bCs/>
-        </w:rPr>
+        <w:rPr/>
         <w:t>s):</w:t>
       </w:r>
-      <w:r>
-        <w:rPr>
-          <w:b/>
-          <w:bCs/>
-        </w:rPr>
+      <w:bookmarkEnd w:id="1600216484"/>
+      <w:r>
+        <w:rPr/>
         <w:t xml:space="preserve"> </w:t>
       </w:r>
     </w:p>
@@ -5301,62 +6210,60 @@
     <w:p/>
     <w:p/>
     <w:p/>
-    <w:p>
-      <w:pPr>
-        <w:rPr>
-          <w:b/>
-          <w:bCs/>
-        </w:rPr>
-      </w:pPr>
-      <w:r>
-        <w:rPr>
-          <w:b/>
-          <w:bCs/>
-        </w:rPr>
+    <w:p w14:noSpellErr="1">
+      <w:pPr>
+        <w:pStyle w:val="Heading3"/>
+        <w:rPr>
+          <w:b w:val="1"/>
+          <w:bCs w:val="1"/>
+        </w:rPr>
+      </w:pPr>
+      <w:bookmarkStart w:name="_Toc360326826" w:id="687253446"/>
+      <w:r>
+        <w:rPr/>
         <w:t xml:space="preserve">Function for creating 2D heatmap </w:t>
       </w:r>
       <w:r>
-        <w:rPr>
-          <w:b/>
-          <w:bCs/>
-        </w:rPr>
+        <w:rPr/>
         <w:t>showing</w:t>
       </w:r>
       <w:r>
-        <w:rPr>
-          <w:b/>
-          <w:bCs/>
-        </w:rPr>
+        <w:rPr/>
         <w:t xml:space="preserve"> </w:t>
       </w:r>
       <w:r>
-        <w:rPr>
-          <w:b/>
-          <w:bCs/>
-        </w:rPr>
+        <w:rPr/>
         <w:t>distribution</w:t>
       </w:r>
       <w:r>
-        <w:rPr>
-          <w:b/>
-          <w:bCs/>
-        </w:rPr>
+        <w:rPr/>
         <w:t xml:space="preserve"> of </w:t>
       </w:r>
       <w:r>
-        <w:rPr>
-          <w:b/>
-          <w:bCs/>
-        </w:rPr>
+        <w:rPr/>
         <w:t>N</w:t>
       </w:r>
       <w:r>
-        <w:rPr>
-          <w:b/>
-          <w:bCs/>
-        </w:rPr>
-        <w:t>-mers vs. time (low contrast option):</w:t>
-      </w:r>
+        <w:rPr/>
+        <w:t>-</w:t>
+      </w:r>
+      <w:r>
+        <w:rPr/>
+        <w:t>mers</w:t>
+      </w:r>
+      <w:r>
+        <w:rPr/>
+        <w:t xml:space="preserve"> vs. time (low contrast </w:t>
+      </w:r>
+      <w:r>
+        <w:rPr/>
+        <w:t>option</w:t>
+      </w:r>
+      <w:r>
+        <w:rPr/>
+        <w:t>):</w:t>
+      </w:r>
+      <w:bookmarkEnd w:id="687253446"/>
     </w:p>
     <w:p>
       <w:r>
@@ -6478,34 +7385,36 @@
     </w:p>
     <w:p/>
     <w:p/>
-    <w:p>
-      <w:pPr>
-        <w:rPr>
-          <w:b/>
-          <w:bCs/>
-        </w:rPr>
-      </w:pPr>
-      <w:r>
-        <w:rPr>
-          <w:b/>
-          <w:bCs/>
-        </w:rPr>
+    <w:p w14:noSpellErr="1">
+      <w:pPr>
+        <w:pStyle w:val="Heading3"/>
+        <w:rPr>
+          <w:b w:val="1"/>
+          <w:bCs w:val="1"/>
+        </w:rPr>
+      </w:pPr>
+      <w:bookmarkStart w:name="_Toc574373952" w:id="101476634"/>
+      <w:r>
+        <w:rPr/>
         <w:t xml:space="preserve">Function for creating 2D heatmap showing number of total count of monomers inside </w:t>
       </w:r>
       <w:r>
-        <w:rPr>
-          <w:b/>
-          <w:bCs/>
-        </w:rPr>
+        <w:rPr/>
         <w:t>N</w:t>
       </w:r>
       <w:r>
-        <w:rPr>
-          <w:b/>
-          <w:bCs/>
-        </w:rPr>
-        <w:t>-mers vs. time:</w:t>
-      </w:r>
+        <w:rPr/>
+        <w:t>-</w:t>
+      </w:r>
+      <w:r>
+        <w:rPr/>
+        <w:t>mers</w:t>
+      </w:r>
+      <w:r>
+        <w:rPr/>
+        <w:t xml:space="preserve"> vs. time:</w:t>
+      </w:r>
+      <w:bookmarkEnd w:id="101476634"/>
     </w:p>
     <w:p>
       <w:r>
@@ -7563,62 +8472,52 @@
       </w:pPr>
     </w:p>
     <w:p/>
-    <w:p>
-      <w:pPr>
-        <w:rPr>
-          <w:b/>
-          <w:bCs/>
-        </w:rPr>
-      </w:pPr>
-      <w:r>
-        <w:rPr>
-          <w:b/>
-          <w:bCs/>
-        </w:rPr>
+    <w:p w14:noSpellErr="1">
+      <w:pPr>
+        <w:pStyle w:val="Heading3"/>
+        <w:rPr>
+          <w:b w:val="1"/>
+          <w:bCs w:val="1"/>
+        </w:rPr>
+      </w:pPr>
+      <w:bookmarkStart w:name="_Toc1291488721" w:id="2132444523"/>
+      <w:r>
+        <w:rPr/>
         <w:t xml:space="preserve">Function for creating 2D heatmap showing </w:t>
       </w:r>
       <w:r>
-        <w:rPr>
-          <w:b/>
-          <w:bCs/>
-        </w:rPr>
+        <w:rPr/>
         <w:t>fractions</w:t>
       </w:r>
       <w:r>
-        <w:rPr>
-          <w:b/>
-          <w:bCs/>
-        </w:rPr>
+        <w:rPr/>
         <w:t xml:space="preserve"> of monomers </w:t>
       </w:r>
       <w:r>
-        <w:rPr>
-          <w:b/>
-          <w:bCs/>
-        </w:rPr>
+        <w:rPr/>
         <w:t>forming</w:t>
       </w:r>
       <w:r>
-        <w:rPr>
-          <w:b/>
-          <w:bCs/>
-        </w:rPr>
+        <w:rPr/>
         <w:t xml:space="preserve"> </w:t>
       </w:r>
       <w:r>
-        <w:rPr>
-          <w:b/>
-          <w:bCs/>
-        </w:rPr>
+        <w:rPr/>
         <w:t>N</w:t>
       </w:r>
       <w:r>
-        <w:rPr>
-          <w:b/>
-          <w:bCs/>
-        </w:rPr>
-        <w:t>-mers vs. time:</w:t>
-      </w:r>
+        <w:rPr/>
+        <w:t>-</w:t>
+      </w:r>
+      <w:r>
+        <w:rPr/>
+        <w:t>mers</w:t>
+      </w:r>
+      <w:r>
+        <w:rPr/>
+        <w:t xml:space="preserve"> vs. time:</w:t>
+      </w:r>
+      <w:bookmarkEnd w:id="2132444523"/>
     </w:p>
     <w:p>
       <w:r>
@@ -8643,55 +9542,701 @@
       </w:r>
     </w:p>
     <w:p/>
+    <w:p w14:noSpellErr="1">
+      <w:pPr>
+        <w:pStyle w:val="Heading3"/>
+        <w:rPr>
+          <w:b w:val="1"/>
+          <w:bCs w:val="1"/>
+        </w:rPr>
+      </w:pPr>
+      <w:bookmarkStart w:name="_Toc1834837693" w:id="1596632731"/>
+      <w:r>
+        <w:rPr/>
+        <w:t>Function for converting .</w:t>
+      </w:r>
+      <w:r>
+        <w:rPr/>
+        <w:t>xyz</w:t>
+      </w:r>
+      <w:r>
+        <w:rPr/>
+        <w:t xml:space="preserve"> file to a .csv file:</w:t>
+      </w:r>
+      <w:bookmarkEnd w:id="1596632731"/>
+    </w:p>
+    <w:p>
+      <w:pPr>
+        <w:rPr>
+          <w:lang w:val="en-US"/>
+        </w:rPr>
+      </w:pPr>
+      <w:r>
+        <w:rPr>
+          <w:lang w:val="en-US"/>
+        </w:rPr>
+        <w:t>xyz_to_csv (FileName, LitNum):</w:t>
+      </w:r>
+    </w:p>
+    <w:p w14:noSpellErr="1">
+      <w:pPr>
+        <w:rPr>
+          <w:lang w:val="en-US"/>
+        </w:rPr>
+      </w:pPr>
+      <w:r>
+        <w:rPr>
+          <w:lang w:val="en-US"/>
+        </w:rPr>
+        <w:t>Description: This function enables users to convert the output .xyz file by NERDSS simulation into a .csv file of a specific or entire time frame. The generated csv file will contain 5 columns, including number of literation, species name, x, y, and z coordinates.</w:t>
+      </w:r>
+    </w:p>
+    <w:p w14:noSpellErr="1">
+      <w:r>
+        <w:rPr/>
+        <w:t>Parameters:</w:t>
+      </w:r>
+    </w:p>
+    <w:p>
+      <w:pPr>
+        <w:pStyle w:val="ListParagraph"/>
+        <w:numPr>
+          <w:ilvl w:val="0"/>
+          <w:numId w:val="1"/>
+        </w:numPr>
+        <w:rPr>
+          <w:rFonts w:ascii="Times New Roman" w:hAnsi="Times New Roman" w:cs="Times New Roman"/>
+        </w:rPr>
+      </w:pPr>
+      <w:r>
+        <w:rPr>
+          <w:rFonts w:ascii="Times New Roman" w:hAnsi="Times New Roman" w:cs="Times New Roman"/>
+        </w:rPr>
+        <w:t>FileName</w:t>
+      </w:r>
+    </w:p>
+    <w:p w14:noSpellErr="1">
+      <w:pPr>
+        <w:pStyle w:val="ListParagraph"/>
+        <w:rPr>
+          <w:rFonts w:ascii="Times New Roman" w:hAnsi="Times New Roman" w:cs="Times New Roman"/>
+        </w:rPr>
+      </w:pPr>
+      <w:r>
+        <w:rPr>
+          <w:rFonts w:ascii="Times New Roman" w:hAnsi="Times New Roman" w:cs="Times New Roman"/>
+        </w:rPr>
+        <w:t>Acceptable value: String (Must provide)</w:t>
+      </w:r>
+    </w:p>
+    <w:p>
+      <w:pPr>
+        <w:pStyle w:val="ListParagraph"/>
+        <w:rPr>
+          <w:rFonts w:ascii="Times New Roman" w:hAnsi="Times New Roman" w:cs="Times New Roman"/>
+        </w:rPr>
+      </w:pPr>
+      <w:r>
+        <w:rPr>
+          <w:rFonts w:ascii="Times New Roman" w:hAnsi="Times New Roman" w:cs="Times New Roman"/>
+        </w:rPr>
+        <w:t>Description: It is the path to the .xyz file, which is usually names as ‘trajectory.xyz’.</w:t>
+      </w:r>
+    </w:p>
+    <w:p>
+      <w:pPr>
+        <w:pStyle w:val="ListParagraph"/>
+        <w:rPr>
+          <w:rFonts w:ascii="Times New Roman" w:hAnsi="Times New Roman" w:cs="Times New Roman"/>
+        </w:rPr>
+      </w:pPr>
+      <w:r>
+        <w:rPr>
+          <w:rFonts w:ascii="Times New Roman" w:hAnsi="Times New Roman" w:cs="Times New Roman"/>
+        </w:rPr>
+        <w:t>Sample: FileName = ‘/Users/UserName/Documents/ trajectory.xyz’</w:t>
+      </w:r>
+    </w:p>
+    <w:p>
+      <w:pPr>
+        <w:pStyle w:val="ListParagraph"/>
+        <w:numPr>
+          <w:ilvl w:val="0"/>
+          <w:numId w:val="1"/>
+        </w:numPr>
+        <w:rPr>
+          <w:rFonts w:ascii="Times New Roman" w:hAnsi="Times New Roman" w:cs="Times New Roman"/>
+        </w:rPr>
+      </w:pPr>
+      <w:r>
+        <w:rPr>
+          <w:rFonts w:ascii="Times New Roman" w:hAnsi="Times New Roman" w:cs="Times New Roman"/>
+        </w:rPr>
+        <w:t>LitNum</w:t>
+      </w:r>
+    </w:p>
+    <w:p w14:noSpellErr="1">
+      <w:pPr>
+        <w:pStyle w:val="ListParagraph"/>
+        <w:rPr>
+          <w:rFonts w:ascii="Times New Roman" w:hAnsi="Times New Roman" w:cs="Times New Roman"/>
+        </w:rPr>
+      </w:pPr>
+      <w:r>
+        <w:rPr>
+          <w:rFonts w:ascii="Times New Roman" w:hAnsi="Times New Roman" w:cs="Times New Roman"/>
+        </w:rPr>
+        <w:t>Acceptable value: Int (Must provide)</w:t>
+      </w:r>
+    </w:p>
+    <w:p w14:noSpellErr="1">
+      <w:pPr>
+        <w:pStyle w:val="ListParagraph"/>
+        <w:rPr>
+          <w:rFonts w:ascii="Times New Roman" w:hAnsi="Times New Roman" w:cs="Times New Roman"/>
+        </w:rPr>
+      </w:pPr>
+      <w:r>
+        <w:rPr>
+          <w:rFonts w:ascii="Times New Roman" w:hAnsi="Times New Roman" w:cs="Times New Roman"/>
+        </w:rPr>
+        <w:t>Description: It is the number of literation user desire to examine. If the input is -1, the function will extract the entire literation.</w:t>
+      </w:r>
+    </w:p>
+    <w:p>
+      <w:pPr>
+        <w:pStyle w:val="ListParagraph"/>
+        <w:rPr>
+          <w:rFonts w:ascii="Times New Roman" w:hAnsi="Times New Roman" w:cs="Times New Roman"/>
+        </w:rPr>
+      </w:pPr>
+      <w:r>
+        <w:rPr>
+          <w:rFonts w:ascii="Times New Roman" w:hAnsi="Times New Roman" w:cs="Times New Roman"/>
+        </w:rPr>
+        <w:t>Sample: LitNum = 100000000 or LitNum = -1</w:t>
+      </w:r>
+    </w:p>
+    <w:p w14:noSpellErr="1"/>
+    <w:p>
+      <w:pPr>
+        <w:pStyle w:val="Heading3"/>
+      </w:pPr>
+      <w:bookmarkStart w:name="_Toc1615041956" w:id="129651314"/>
+      <w:r>
+        <w:rPr/>
+        <w:t>Function for converting .</w:t>
+      </w:r>
+      <w:r>
+        <w:rPr/>
+        <w:t>xyz</w:t>
+      </w:r>
+      <w:r>
+        <w:rPr/>
+        <w:t xml:space="preserve"> file to a </w:t>
+      </w:r>
+      <w:r>
+        <w:rPr/>
+        <w:t>pandas.DataFrame</w:t>
+      </w:r>
+      <w:bookmarkEnd w:id="129651314"/>
+    </w:p>
+    <w:p>
+      <w:pPr>
+        <w:pStyle w:val="Normal"/>
+        <w:rPr>
+          <w:lang w:val="en-US"/>
+        </w:rPr>
+      </w:pPr>
+      <w:r>
+        <w:rPr>
+          <w:lang w:val="en-US"/>
+        </w:rPr>
+        <w:t>xyz_to_df (FileName, LitNum, SaveCsv):</w:t>
+      </w:r>
+    </w:p>
+    <w:p w14:noSpellErr="1">
+      <w:pPr>
+        <w:rPr>
+          <w:lang w:val="en-US"/>
+        </w:rPr>
+      </w:pPr>
+      <w:r>
+        <w:rPr>
+          <w:lang w:val="en-US"/>
+        </w:rPr>
+        <w:t>Description: This function enables users to convert the output .xyz file by NERDSS simulation into a pandas.DataFrame of a specific or entire time frame. The generated csv file will contain 5 columns, including number of literation, species name, x, y and z coordinates.</w:t>
+      </w:r>
+    </w:p>
+    <w:p w14:noSpellErr="1">
+      <w:r>
+        <w:rPr/>
+        <w:t>Parameters:</w:t>
+      </w:r>
+    </w:p>
+    <w:p>
+      <w:pPr>
+        <w:pStyle w:val="ListParagraph"/>
+        <w:numPr>
+          <w:ilvl w:val="0"/>
+          <w:numId w:val="1"/>
+        </w:numPr>
+        <w:rPr>
+          <w:rFonts w:ascii="Times New Roman" w:hAnsi="Times New Roman" w:cs="Times New Roman"/>
+        </w:rPr>
+      </w:pPr>
+      <w:r>
+        <w:rPr>
+          <w:rFonts w:ascii="Times New Roman" w:hAnsi="Times New Roman" w:cs="Times New Roman"/>
+        </w:rPr>
+        <w:t>FileName</w:t>
+      </w:r>
+    </w:p>
+    <w:p w14:noSpellErr="1">
+      <w:pPr>
+        <w:pStyle w:val="ListParagraph"/>
+        <w:rPr>
+          <w:rFonts w:ascii="Times New Roman" w:hAnsi="Times New Roman" w:cs="Times New Roman"/>
+        </w:rPr>
+      </w:pPr>
+      <w:r>
+        <w:rPr>
+          <w:rFonts w:ascii="Times New Roman" w:hAnsi="Times New Roman" w:cs="Times New Roman"/>
+        </w:rPr>
+        <w:t>Acceptable value: String (Must provide)</w:t>
+      </w:r>
+    </w:p>
+    <w:p>
+      <w:pPr>
+        <w:pStyle w:val="ListParagraph"/>
+        <w:rPr>
+          <w:rFonts w:ascii="Times New Roman" w:hAnsi="Times New Roman" w:cs="Times New Roman"/>
+        </w:rPr>
+      </w:pPr>
+      <w:r>
+        <w:rPr>
+          <w:rFonts w:ascii="Times New Roman" w:hAnsi="Times New Roman" w:cs="Times New Roman"/>
+        </w:rPr>
+        <w:t>Description: It is the path to the .xyz file, which is usually names as ‘trajectory.xyz’.</w:t>
+      </w:r>
+    </w:p>
+    <w:p>
+      <w:pPr>
+        <w:pStyle w:val="ListParagraph"/>
+        <w:rPr>
+          <w:rFonts w:ascii="Times New Roman" w:hAnsi="Times New Roman" w:cs="Times New Roman"/>
+        </w:rPr>
+      </w:pPr>
+      <w:r>
+        <w:rPr>
+          <w:rFonts w:ascii="Times New Roman" w:hAnsi="Times New Roman" w:cs="Times New Roman"/>
+        </w:rPr>
+        <w:t>Sample: FileName = ‘/Users/UserName/Documents/ trajectory.xyz’</w:t>
+      </w:r>
+    </w:p>
+    <w:p>
+      <w:pPr>
+        <w:pStyle w:val="ListParagraph"/>
+        <w:numPr>
+          <w:ilvl w:val="0"/>
+          <w:numId w:val="1"/>
+        </w:numPr>
+        <w:rPr>
+          <w:rFonts w:ascii="Times New Roman" w:hAnsi="Times New Roman" w:cs="Times New Roman"/>
+        </w:rPr>
+      </w:pPr>
+      <w:r>
+        <w:rPr>
+          <w:rFonts w:ascii="Times New Roman" w:hAnsi="Times New Roman" w:cs="Times New Roman"/>
+        </w:rPr>
+        <w:t>LitNum</w:t>
+      </w:r>
+    </w:p>
+    <w:p w14:noSpellErr="1">
+      <w:pPr>
+        <w:pStyle w:val="ListParagraph"/>
+        <w:rPr>
+          <w:rFonts w:ascii="Times New Roman" w:hAnsi="Times New Roman" w:cs="Times New Roman"/>
+        </w:rPr>
+      </w:pPr>
+      <w:r>
+        <w:rPr>
+          <w:rFonts w:ascii="Times New Roman" w:hAnsi="Times New Roman" w:cs="Times New Roman"/>
+        </w:rPr>
+        <w:t>Acceptable value: int (Must provide)</w:t>
+      </w:r>
+    </w:p>
+    <w:p w14:noSpellErr="1">
+      <w:pPr>
+        <w:pStyle w:val="ListParagraph"/>
+        <w:rPr>
+          <w:rFonts w:ascii="Times New Roman" w:hAnsi="Times New Roman" w:cs="Times New Roman"/>
+        </w:rPr>
+      </w:pPr>
+      <w:r>
+        <w:rPr>
+          <w:rFonts w:ascii="Times New Roman" w:hAnsi="Times New Roman" w:cs="Times New Roman"/>
+        </w:rPr>
+        <w:t>Description: It is the number of literation user desire to examine. If the input if -1, the function will extract the entire literation.</w:t>
+      </w:r>
+    </w:p>
+    <w:p>
+      <w:pPr>
+        <w:pStyle w:val="ListParagraph"/>
+        <w:rPr>
+          <w:rFonts w:ascii="Times New Roman" w:hAnsi="Times New Roman" w:cs="Times New Roman"/>
+        </w:rPr>
+      </w:pPr>
+      <w:r>
+        <w:rPr>
+          <w:rFonts w:ascii="Times New Roman" w:hAnsi="Times New Roman" w:cs="Times New Roman"/>
+        </w:rPr>
+        <w:t>Sample: LitNum = 100000000 or LitNum = -1</w:t>
+      </w:r>
+    </w:p>
+    <w:p>
+      <w:pPr>
+        <w:pStyle w:val="ListParagraph"/>
+        <w:numPr>
+          <w:ilvl w:val="0"/>
+          <w:numId w:val="1"/>
+        </w:numPr>
+        <w:rPr>
+          <w:rFonts w:ascii="Times New Roman" w:hAnsi="Times New Roman" w:cs="Times New Roman"/>
+        </w:rPr>
+      </w:pPr>
+      <w:r>
+        <w:rPr>
+          <w:rFonts w:ascii="Times New Roman" w:hAnsi="Times New Roman" w:cs="Times New Roman"/>
+        </w:rPr>
+        <w:t>SaveCsv</w:t>
+      </w:r>
+    </w:p>
+    <w:p w14:noSpellErr="1">
+      <w:pPr>
+        <w:pStyle w:val="ListParagraph"/>
+        <w:rPr>
+          <w:rFonts w:ascii="Times New Roman" w:hAnsi="Times New Roman" w:cs="Times New Roman"/>
+        </w:rPr>
+      </w:pPr>
+      <w:r>
+        <w:rPr>
+          <w:rFonts w:ascii="Times New Roman" w:hAnsi="Times New Roman" w:cs="Times New Roman"/>
+        </w:rPr>
+        <w:t>Acceptable value: Bool (Optional)</w:t>
+      </w:r>
+    </w:p>
+    <w:p w14:noSpellErr="1">
+      <w:pPr>
+        <w:pStyle w:val="ListParagraph"/>
+        <w:rPr>
+          <w:rFonts w:ascii="Times New Roman" w:hAnsi="Times New Roman" w:cs="Times New Roman"/>
+        </w:rPr>
+      </w:pPr>
+      <w:r>
+        <w:rPr>
+          <w:rFonts w:ascii="Times New Roman" w:hAnsi="Times New Roman" w:cs="Times New Roman"/>
+        </w:rPr>
+        <w:t>Default: True</w:t>
+      </w:r>
+    </w:p>
+    <w:p w14:noSpellErr="1">
+      <w:pPr>
+        <w:pStyle w:val="ListParagraph"/>
+        <w:rPr>
+          <w:rFonts w:ascii="Times New Roman" w:hAnsi="Times New Roman" w:cs="Times New Roman"/>
+        </w:rPr>
+      </w:pPr>
+      <w:r>
+        <w:rPr>
+          <w:rFonts w:ascii="Times New Roman" w:hAnsi="Times New Roman" w:cs="Times New Roman"/>
+        </w:rPr>
+        <w:t>Description: If True, the corresponding .csv file will also be saved under the same directory; if False, the generated .csv file will be deleted.</w:t>
+      </w:r>
+    </w:p>
+    <w:p w14:noSpellErr="1"/>
+    <w:p>
+      <w:pPr>
+        <w:pStyle w:val="Heading3"/>
+      </w:pPr>
+      <w:bookmarkStart w:name="_Toc1777083932" w:id="1353798782"/>
+      <w:r>
+        <w:rPr/>
+        <w:t>Function for tracking the trajectory of specific molecule(s)</w:t>
+      </w:r>
+      <w:bookmarkEnd w:id="1353798782"/>
+    </w:p>
+    <w:p>
+      <w:pPr>
+        <w:pStyle w:val="Normal"/>
+        <w:rPr>
+          <w:lang w:val="en-US"/>
+        </w:rPr>
+      </w:pPr>
+      <w:r>
+        <w:rPr>
+          <w:lang w:val="en-US"/>
+        </w:rPr>
+        <w:t>traj_track (FileName, SiteNum, MolIndex)</w:t>
+      </w:r>
+    </w:p>
+    <w:p w14:noSpellErr="1">
+      <w:pPr>
+        <w:rPr>
+          <w:lang w:val="en-US"/>
+        </w:rPr>
+      </w:pPr>
+      <w:r>
+        <w:rPr>
+          <w:lang w:val="en-US"/>
+        </w:rPr>
+        <w:t>Description: This function enables users to track the COM coordinate changing of one or more molecule. The return will be a 2D matrix with the size of the number of literation times the number of desired molecules.</w:t>
+      </w:r>
+    </w:p>
+    <w:p w14:noSpellErr="1">
+      <w:pPr>
+        <w:rPr>
+          <w:lang w:val="en-US"/>
+        </w:rPr>
+      </w:pPr>
+      <w:r>
+        <w:rPr>
+          <w:lang w:val="en-US"/>
+        </w:rPr>
+        <w:t>Parameters:</w:t>
+      </w:r>
+    </w:p>
+    <w:p>
+      <w:pPr>
+        <w:pStyle w:val="ListParagraph"/>
+        <w:numPr>
+          <w:ilvl w:val="0"/>
+          <w:numId w:val="1"/>
+        </w:numPr>
+        <w:rPr>
+          <w:rFonts w:ascii="Times New Roman" w:hAnsi="Times New Roman" w:cs="Times New Roman"/>
+        </w:rPr>
+      </w:pPr>
+      <w:r>
+        <w:rPr>
+          <w:rFonts w:ascii="Times New Roman" w:hAnsi="Times New Roman" w:cs="Times New Roman"/>
+        </w:rPr>
+        <w:t>FileName</w:t>
+      </w:r>
+    </w:p>
+    <w:p w14:noSpellErr="1">
+      <w:pPr>
+        <w:pStyle w:val="ListParagraph"/>
+        <w:rPr>
+          <w:rFonts w:ascii="Times New Roman" w:hAnsi="Times New Roman" w:cs="Times New Roman"/>
+        </w:rPr>
+      </w:pPr>
+      <w:r>
+        <w:rPr>
+          <w:rFonts w:ascii="Times New Roman" w:hAnsi="Times New Roman" w:cs="Times New Roman"/>
+        </w:rPr>
+        <w:t>Acceptable value: String (Must provide)</w:t>
+      </w:r>
+    </w:p>
+    <w:p>
+      <w:pPr>
+        <w:pStyle w:val="ListParagraph"/>
+        <w:rPr>
+          <w:rFonts w:ascii="Times New Roman" w:hAnsi="Times New Roman" w:cs="Times New Roman"/>
+        </w:rPr>
+      </w:pPr>
+      <w:r>
+        <w:rPr>
+          <w:rFonts w:ascii="Times New Roman" w:hAnsi="Times New Roman" w:cs="Times New Roman"/>
+        </w:rPr>
+        <w:t>Description: It is the path to the .xyz file, which is usually names as ‘trajectory.xyz’.</w:t>
+      </w:r>
+    </w:p>
+    <w:p>
+      <w:pPr>
+        <w:pStyle w:val="ListParagraph"/>
+        <w:rPr>
+          <w:rFonts w:ascii="Times New Roman" w:hAnsi="Times New Roman" w:cs="Times New Roman"/>
+        </w:rPr>
+      </w:pPr>
+      <w:r>
+        <w:rPr>
+          <w:rFonts w:ascii="Times New Roman" w:hAnsi="Times New Roman" w:cs="Times New Roman"/>
+        </w:rPr>
+        <w:t>Sample: FileName = ‘/Users/UserName/Documents/ trajectory.xyz’</w:t>
+      </w:r>
+    </w:p>
+    <w:p>
+      <w:pPr>
+        <w:pStyle w:val="ListParagraph"/>
+        <w:numPr>
+          <w:ilvl w:val="0"/>
+          <w:numId w:val="1"/>
+        </w:numPr>
+        <w:rPr>
+          <w:rFonts w:ascii="Times New Roman" w:hAnsi="Times New Roman" w:cs="Times New Roman"/>
+        </w:rPr>
+      </w:pPr>
+      <w:r>
+        <w:rPr>
+          <w:rFonts w:ascii="Times New Roman" w:hAnsi="Times New Roman" w:cs="Times New Roman"/>
+        </w:rPr>
+        <w:t>SiteNum</w:t>
+      </w:r>
+    </w:p>
+    <w:p w14:noSpellErr="1">
+      <w:pPr>
+        <w:pStyle w:val="ListParagraph"/>
+        <w:rPr>
+          <w:rFonts w:ascii="Times New Roman" w:hAnsi="Times New Roman" w:cs="Times New Roman"/>
+        </w:rPr>
+      </w:pPr>
+      <w:r>
+        <w:rPr>
+          <w:rFonts w:ascii="Times New Roman" w:hAnsi="Times New Roman" w:cs="Times New Roman"/>
+        </w:rPr>
+        <w:t>Acceptable value: Int (Must provide)</w:t>
+      </w:r>
+    </w:p>
+    <w:p>
+      <w:pPr>
+        <w:pStyle w:val="ListParagraph"/>
+        <w:rPr>
+          <w:rFonts w:ascii="Times New Roman" w:hAnsi="Times New Roman" w:cs="Times New Roman"/>
+        </w:rPr>
+      </w:pPr>
+      <w:r>
+        <w:rPr>
+          <w:rFonts w:ascii="Times New Roman" w:hAnsi="Times New Roman" w:cs="Times New Roman"/>
+        </w:rPr>
+        <w:t>Description: This is the total number of COM and interfaces of a single molecule. For example, if a molecule possesses 1 COM and 5 interfaces, the SiteNum value should be 6.</w:t>
+      </w:r>
+    </w:p>
+    <w:p>
+      <w:pPr>
+        <w:pStyle w:val="ListParagraph"/>
+        <w:rPr>
+          <w:rFonts w:ascii="Times New Roman" w:hAnsi="Times New Roman" w:cs="Times New Roman"/>
+        </w:rPr>
+      </w:pPr>
+      <w:r>
+        <w:rPr>
+          <w:rFonts w:ascii="Times New Roman" w:hAnsi="Times New Roman" w:cs="Times New Roman"/>
+        </w:rPr>
+        <w:t>Sample: SiteNum = 6</w:t>
+      </w:r>
+    </w:p>
+    <w:p>
+      <w:pPr>
+        <w:pStyle w:val="ListParagraph"/>
+        <w:numPr>
+          <w:ilvl w:val="0"/>
+          <w:numId w:val="1"/>
+        </w:numPr>
+        <w:rPr>
+          <w:rFonts w:ascii="Times New Roman" w:hAnsi="Times New Roman" w:cs="Times New Roman"/>
+        </w:rPr>
+      </w:pPr>
+      <w:r>
+        <w:rPr>
+          <w:rFonts w:ascii="Times New Roman" w:hAnsi="Times New Roman" w:cs="Times New Roman"/>
+        </w:rPr>
+        <w:t>MolIndex</w:t>
+      </w:r>
+    </w:p>
+    <w:p w14:noSpellErr="1">
+      <w:pPr>
+        <w:pStyle w:val="ListParagraph"/>
+        <w:rPr>
+          <w:rFonts w:ascii="Times New Roman" w:hAnsi="Times New Roman" w:cs="Times New Roman"/>
+        </w:rPr>
+      </w:pPr>
+      <w:r>
+        <w:rPr>
+          <w:rFonts w:ascii="Times New Roman" w:hAnsi="Times New Roman" w:cs="Times New Roman"/>
+        </w:rPr>
+        <w:t>Acceptable value: List with Int elements (Must provide)</w:t>
+      </w:r>
+    </w:p>
+    <w:p w14:noSpellErr="1">
+      <w:pPr>
+        <w:pStyle w:val="ListParagraph"/>
+        <w:rPr>
+          <w:rFonts w:ascii="Times New Roman" w:hAnsi="Times New Roman" w:cs="Times New Roman"/>
+        </w:rPr>
+      </w:pPr>
+      <w:r>
+        <w:rPr>
+          <w:rFonts w:ascii="Times New Roman" w:hAnsi="Times New Roman" w:cs="Times New Roman"/>
+        </w:rPr>
+        <w:t>Description: This is the index of molecule users desired to track. The number in the list should be no smaller than 1.</w:t>
+      </w:r>
+    </w:p>
+    <w:p>
+      <w:pPr>
+        <w:ind w:firstLine="720"/>
+        <w:rPr>
+          <w:lang w:val="en-US"/>
+        </w:rPr>
+      </w:pPr>
+      <w:r>
+        <w:rPr>
+          <w:lang w:val="en-US"/>
+        </w:rPr>
+        <w:t>Sample: MolIndex = [1, 2, 3, 4, 5, 6, 7, 8, 9, 10]</w:t>
+      </w:r>
+    </w:p>
+    <w:p>
+      <w:pPr>
+        <w:pStyle w:val="Normal"/>
+      </w:pPr>
+    </w:p>
     <w:p/>
-    <w:p>
+    <w:p w14:noSpellErr="1">
       <w:pPr>
         <w:pStyle w:val="Heading2"/>
         <w:rPr>
           <w:rFonts w:ascii="Times New Roman" w:hAnsi="Times New Roman" w:cs="Times New Roman"/>
         </w:rPr>
       </w:pPr>
-      <w:bookmarkStart w:id="10" w:name="_Toc131086229"/>
+      <w:bookmarkStart w:name="_Toc1981601694" w:id="963710528"/>
       <w:r>
         <w:rPr>
           <w:rFonts w:ascii="Times New Roman" w:hAnsi="Times New Roman" w:cs="Times New Roman"/>
         </w:rPr>
         <w:t>Analyzing 'transition_matrix_time.dat' File</w:t>
       </w:r>
-      <w:bookmarkEnd w:id="10"/>
-    </w:p>
-    <w:p>
-      <w:pPr>
-        <w:rPr>
-          <w:b/>
-          <w:bCs/>
-          <w:lang w:val="en-US"/>
-        </w:rPr>
-      </w:pPr>
-      <w:r>
-        <w:rPr>
-          <w:b/>
-          <w:bCs/>
+      <w:bookmarkEnd w:id="963710528"/>
+    </w:p>
+    <w:p w14:noSpellErr="1">
+      <w:pPr>
+        <w:pStyle w:val="Heading3"/>
+        <w:rPr>
+          <w:b w:val="1"/>
+          <w:bCs w:val="1"/>
+          <w:lang w:val="en-US"/>
+        </w:rPr>
+      </w:pPr>
+      <w:bookmarkStart w:name="_Toc2052693610" w:id="1539984178"/>
+      <w:r>
+        <w:rPr>
           <w:lang w:val="en-US"/>
         </w:rPr>
         <w:t>Function for creating line plot of free energ</w:t>
       </w:r>
       <w:r>
         <w:rPr>
-          <w:b/>
-          <w:bCs/>
           <w:lang w:val="en-US"/>
         </w:rPr>
         <w:t>y among different size of complexes</w:t>
       </w:r>
       <w:r>
         <w:rPr>
-          <w:b/>
-          <w:bCs/>
           <w:lang w:val="en-US"/>
         </w:rPr>
         <w:t>:</w:t>
       </w:r>
+      <w:bookmarkEnd w:id="1539984178"/>
     </w:p>
     <w:p>
       <w:pPr>
@@ -9781,22 +11326,23 @@
         </w:rPr>
       </w:pPr>
     </w:p>
-    <w:p>
-      <w:pPr>
-        <w:rPr>
-          <w:b/>
-          <w:bCs/>
-          <w:lang w:val="en-US"/>
-        </w:rPr>
-      </w:pPr>
-      <w:r>
-        <w:rPr>
-          <w:b/>
-          <w:bCs/>
+    <w:p w14:noSpellErr="1">
+      <w:pPr>
+        <w:pStyle w:val="Heading3"/>
+        <w:rPr>
+          <w:b w:val="1"/>
+          <w:bCs w:val="1"/>
+          <w:lang w:val="en-US"/>
+        </w:rPr>
+      </w:pPr>
+      <w:bookmarkStart w:name="_Toc166213457" w:id="1325459258"/>
+      <w:r>
+        <w:rPr>
           <w:lang w:val="en-US"/>
         </w:rPr>
         <w:t>Function for creating line plot of symmetric associate probability:</w:t>
       </w:r>
+      <w:bookmarkEnd w:id="1325459258"/>
     </w:p>
     <w:p>
       <w:pPr>
@@ -9951,8 +11497,8 @@
         </w:rPr>
         <w:t xml:space="preserve">Description: </w:t>
       </w:r>
-      <w:bookmarkStart w:id="11" w:name="OLE_LINK10"/>
-      <w:bookmarkStart w:id="12" w:name="OLE_LINK11"/>
+      <w:bookmarkStart w:name="OLE_LINK10" w:id="11"/>
+      <w:bookmarkStart w:name="OLE_LINK11" w:id="12"/>
       <w:r>
         <w:rPr>
           <w:lang w:val="en-US"/>
@@ -10838,7 +12384,6 @@
         <w:rPr>
           <w:rFonts w:ascii="Times New Roman" w:hAnsi="Times New Roman" w:cs="Times New Roman"/>
         </w:rPr>
-        <w:lastRenderedPageBreak/>
         <w:t>S</w:t>
       </w:r>
       <w:r>
@@ -11011,22 +12556,23 @@
     </w:p>
     <w:p/>
     <w:p/>
-    <w:p>
-      <w:pPr>
-        <w:rPr>
-          <w:b/>
-          <w:bCs/>
-          <w:lang w:val="en-US"/>
-        </w:rPr>
-      </w:pPr>
-      <w:r>
-        <w:rPr>
-          <w:b/>
-          <w:bCs/>
+    <w:p w14:noSpellErr="1">
+      <w:pPr>
+        <w:pStyle w:val="Heading3"/>
+        <w:rPr>
+          <w:b w:val="1"/>
+          <w:bCs w:val="1"/>
+          <w:lang w:val="en-US"/>
+        </w:rPr>
+      </w:pPr>
+      <w:bookmarkStart w:name="_Toc2049247315" w:id="435453322"/>
+      <w:r>
+        <w:rPr>
           <w:lang w:val="en-US"/>
         </w:rPr>
         <w:t>Function for creating line plot of asymmetric associate probability:</w:t>
       </w:r>
+      <w:bookmarkEnd w:id="435453322"/>
     </w:p>
     <w:p>
       <w:pPr>
@@ -12110,15 +13656,16 @@
         </w:rPr>
       </w:pPr>
     </w:p>
-    <w:p>
-      <w:pPr>
-        <w:pStyle w:val="Heading2"/>
-      </w:pPr>
-      <w:bookmarkStart w:id="13" w:name="_Toc131086230"/>
-      <w:r>
+    <w:p w14:noSpellErr="1">
+      <w:pPr>
+        <w:pStyle w:val="Heading3"/>
+      </w:pPr>
+      <w:bookmarkStart w:name="_Toc1549630847" w:id="644831944"/>
+      <w:r>
+        <w:rPr/>
         <w:t>Function for creating line plot of symmetric dissociate probability:</w:t>
       </w:r>
-      <w:bookmarkEnd w:id="13"/>
+      <w:bookmarkEnd w:id="644831944"/>
     </w:p>
     <w:p>
       <w:pPr>
@@ -13266,38 +14813,35 @@
     </w:p>
     <w:p/>
     <w:p/>
-    <w:p>
-      <w:pPr>
-        <w:rPr>
-          <w:b/>
-          <w:bCs/>
-          <w:lang w:val="en-US"/>
-        </w:rPr>
-      </w:pPr>
-      <w:r>
-        <w:rPr>
-          <w:b/>
-          <w:bCs/>
+    <w:p w14:noSpellErr="1">
+      <w:pPr>
+        <w:pStyle w:val="Heading3"/>
+        <w:rPr>
+          <w:b w:val="1"/>
+          <w:bCs w:val="1"/>
+          <w:lang w:val="en-US"/>
+        </w:rPr>
+      </w:pPr>
+      <w:bookmarkStart w:name="_Toc1588255305" w:id="1367023955"/>
+      <w:r>
+        <w:rPr>
           <w:lang w:val="en-US"/>
         </w:rPr>
         <w:t xml:space="preserve">Function for creating line plot of asymmetric </w:t>
       </w:r>
       <w:r>
         <w:rPr>
-          <w:b/>
-          <w:bCs/>
           <w:lang w:val="en-US"/>
         </w:rPr>
         <w:t>di</w:t>
       </w:r>
       <w:r>
         <w:rPr>
-          <w:b/>
-          <w:bCs/>
           <w:lang w:val="en-US"/>
         </w:rPr>
         <w:t>ssociate probability:</w:t>
       </w:r>
+      <w:bookmarkEnd w:id="1367023955"/>
     </w:p>
     <w:p>
       <w:pPr>
@@ -14002,7 +15546,6 @@
         <w:rPr>
           <w:rFonts w:ascii="Times New Roman" w:hAnsi="Times New Roman" w:cs="Times New Roman"/>
         </w:rPr>
-        <w:lastRenderedPageBreak/>
         <w:t>DivideSize</w:t>
       </w:r>
       <w:proofErr w:type="spellEnd"/>
@@ -14283,38 +15826,35 @@
         </w:rPr>
       </w:pPr>
     </w:p>
-    <w:p>
-      <w:pPr>
-        <w:rPr>
-          <w:b/>
-          <w:bCs/>
-          <w:lang w:val="en-US"/>
-        </w:rPr>
-      </w:pPr>
-      <w:r>
-        <w:rPr>
-          <w:b/>
-          <w:bCs/>
+    <w:p w14:noSpellErr="1">
+      <w:pPr>
+        <w:pStyle w:val="Heading3"/>
+        <w:rPr>
+          <w:b w:val="1"/>
+          <w:bCs w:val="1"/>
+          <w:lang w:val="en-US"/>
+        </w:rPr>
+      </w:pPr>
+      <w:bookmarkStart w:name="_Toc282303550" w:id="1151302666"/>
+      <w:r>
+        <w:rPr>
           <w:lang w:val="en-US"/>
         </w:rPr>
         <w:t>Function for creating</w:t>
       </w:r>
       <w:r>
         <w:rPr>
-          <w:b/>
-          <w:bCs/>
           <w:lang w:val="en-US"/>
         </w:rPr>
         <w:t xml:space="preserve"> line plot of</w:t>
       </w:r>
       <w:r>
         <w:rPr>
-          <w:b/>
-          <w:bCs/>
           <w:lang w:val="en-US"/>
         </w:rPr>
         <w:t xml:space="preserve"> growth probability:</w:t>
       </w:r>
+      <w:bookmarkEnd w:id="1151302666"/>
     </w:p>
     <w:p>
       <w:pPr>
@@ -14538,8 +16078,8 @@
         </w:rPr>
         <w:t>’ file, which is usually named as ‘</w:t>
       </w:r>
-      <w:bookmarkStart w:id="14" w:name="OLE_LINK14"/>
-      <w:bookmarkStart w:id="15" w:name="OLE_LINK15"/>
+      <w:bookmarkStart w:name="OLE_LINK14" w:id="14"/>
+      <w:bookmarkStart w:name="OLE_LINK15" w:id="15"/>
       <w:r>
         <w:rPr>
           <w:rFonts w:ascii="Times New Roman" w:hAnsi="Times New Roman" w:cs="Times New Roman"/>
@@ -15212,22 +16752,23 @@
         </w:rPr>
       </w:pPr>
     </w:p>
-    <w:p>
-      <w:pPr>
-        <w:rPr>
-          <w:b/>
-          <w:bCs/>
-          <w:lang w:val="en-US"/>
-        </w:rPr>
-      </w:pPr>
-      <w:r>
-        <w:rPr>
-          <w:b/>
-          <w:bCs/>
+    <w:p w14:noSpellErr="1">
+      <w:pPr>
+        <w:pStyle w:val="Heading3"/>
+        <w:rPr>
+          <w:b w:val="1"/>
+          <w:bCs w:val="1"/>
+          <w:lang w:val="en-US"/>
+        </w:rPr>
+      </w:pPr>
+      <w:bookmarkStart w:name="_Toc1200038952" w:id="1446215338"/>
+      <w:r>
+        <w:rPr>
           <w:lang w:val="en-US"/>
         </w:rPr>
         <w:t>Function for creating line plot of complexes lifetime:</w:t>
       </w:r>
+      <w:bookmarkEnd w:id="1446215338"/>
     </w:p>
     <w:p>
       <w:pPr>
@@ -16111,85 +17652,75 @@
     </w:p>
     <w:p/>
     <w:p/>
-    <w:p>
+    <w:p w14:noSpellErr="1">
       <w:pPr>
         <w:pStyle w:val="Heading2"/>
         <w:rPr>
           <w:rFonts w:ascii="Times New Roman" w:hAnsi="Times New Roman" w:cs="Times New Roman"/>
         </w:rPr>
       </w:pPr>
-      <w:bookmarkStart w:id="16" w:name="_Toc131086231"/>
+      <w:bookmarkStart w:name="_Toc163587121" w:id="917731539"/>
       <w:r>
         <w:rPr>
           <w:rFonts w:ascii="Times New Roman" w:hAnsi="Times New Roman" w:cs="Times New Roman"/>
         </w:rPr>
         <w:t>Analyzing Multi-component 'histogram_complexes_time.dat' File</w:t>
       </w:r>
-      <w:bookmarkEnd w:id="16"/>
-    </w:p>
-    <w:p>
-      <w:pPr>
-        <w:rPr>
-          <w:lang w:val="en-US"/>
-        </w:rPr>
-      </w:pPr>
-    </w:p>
-    <w:p>
-      <w:r>
-        <w:rPr>
-          <w:b/>
-          <w:bCs/>
-        </w:rPr>
+      <w:bookmarkEnd w:id="917731539"/>
+    </w:p>
+    <w:p>
+      <w:pPr>
+        <w:rPr>
+          <w:lang w:val="en-US"/>
+        </w:rPr>
+      </w:pPr>
+    </w:p>
+    <w:p>
+      <w:pPr>
+        <w:pStyle w:val="Heading3"/>
+      </w:pPr>
+      <w:bookmarkStart w:name="_Toc895844884" w:id="1529065394"/>
+      <w:r>
+        <w:rPr/>
         <w:t xml:space="preserve">Function for converting </w:t>
       </w:r>
       <w:r>
         <w:rPr>
-          <w:b/>
-          <w:bCs/>
           <w:lang w:val="en-US"/>
         </w:rPr>
         <w:t>multi-species</w:t>
       </w:r>
       <w:r>
-        <w:rPr>
-          <w:b/>
-          <w:bCs/>
-        </w:rPr>
+        <w:rPr/>
         <w:t xml:space="preserve"> ‘histogram_complexes_time.dat’ file to a </w:t>
       </w:r>
-      <w:proofErr w:type="spellStart"/>
-      <w:r>
-        <w:rPr>
-          <w:b/>
-          <w:bCs/>
+      <w:r>
+        <w:rPr>
           <w:lang w:val="en-US"/>
         </w:rPr>
         <w:t>pandas.D</w:t>
       </w:r>
-      <w:proofErr w:type="spellEnd"/>
-      <w:r>
-        <w:rPr>
-          <w:b/>
-          <w:bCs/>
-        </w:rPr>
+      <w:r>
+        <w:rPr/>
         <w:t>ata</w:t>
       </w:r>
       <w:r>
         <w:rPr>
-          <w:b/>
-          <w:bCs/>
           <w:lang w:val="en-US"/>
         </w:rPr>
         <w:t>F</w:t>
       </w:r>
       <w:r>
-        <w:rPr>
-          <w:b/>
-          <w:bCs/>
-        </w:rPr>
-        <w:t>rame:</w:t>
-      </w:r>
-      <w:r>
+        <w:rPr/>
+        <w:t>rame</w:t>
+      </w:r>
+      <w:r>
+        <w:rPr/>
+        <w:t>:</w:t>
+      </w:r>
+      <w:bookmarkEnd w:id="1529065394"/>
+      <w:r>
+        <w:rPr/>
         <w:t xml:space="preserve"> </w:t>
       </w:r>
     </w:p>
@@ -16401,50 +17932,40 @@
     </w:p>
     <w:p/>
     <w:p/>
-    <w:p>
-      <w:pPr>
-        <w:rPr>
-          <w:b/>
-          <w:bCs/>
-        </w:rPr>
-      </w:pPr>
-      <w:r>
-        <w:rPr>
-          <w:b/>
-          <w:bCs/>
-        </w:rPr>
+    <w:p w14:noSpellErr="1">
+      <w:pPr>
+        <w:pStyle w:val="Heading3"/>
+        <w:rPr>
+          <w:b w:val="1"/>
+          <w:bCs w:val="1"/>
+        </w:rPr>
+      </w:pPr>
+      <w:bookmarkStart w:name="_Toc882712246" w:id="1921228858"/>
+      <w:r>
+        <w:rPr/>
         <w:t>Function for converting</w:t>
       </w:r>
       <w:r>
         <w:rPr>
-          <w:b/>
-          <w:bCs/>
           <w:lang w:val="en-US"/>
         </w:rPr>
         <w:t xml:space="preserve"> multi-species</w:t>
       </w:r>
       <w:r>
-        <w:rPr>
-          <w:b/>
-          <w:bCs/>
-        </w:rPr>
+        <w:rPr/>
         <w:t xml:space="preserve"> ‘histogram_complexes_time.dat’ file to a </w:t>
       </w:r>
       <w:r>
         <w:rPr>
-          <w:b/>
-          <w:bCs/>
           <w:lang w:val="en-US"/>
         </w:rPr>
         <w:t>.csv file</w:t>
       </w:r>
       <w:r>
-        <w:rPr>
-          <w:b/>
-          <w:bCs/>
-        </w:rPr>
+        <w:rPr/>
         <w:t>:</w:t>
       </w:r>
+      <w:bookmarkEnd w:id="1921228858"/>
     </w:p>
     <w:p>
       <w:r>
@@ -16600,20 +18121,20 @@
     </w:p>
     <w:p/>
     <w:p/>
-    <w:p>
-      <w:pPr>
-        <w:rPr>
-          <w:b/>
-          <w:bCs/>
-        </w:rPr>
-      </w:pPr>
-      <w:r>
-        <w:rPr>
-          <w:b/>
-          <w:bCs/>
-        </w:rPr>
+    <w:p w14:noSpellErr="1">
+      <w:pPr>
+        <w:pStyle w:val="Heading3"/>
+        <w:rPr>
+          <w:b w:val="1"/>
+          <w:bCs w:val="1"/>
+        </w:rPr>
+      </w:pPr>
+      <w:bookmarkStart w:name="_Toc1797213274" w:id="178688807"/>
+      <w:r>
+        <w:rPr/>
         <w:t>Function for generating general multi-species histogram:</w:t>
       </w:r>
+      <w:bookmarkEnd w:id="178688807"/>
     </w:p>
     <w:p>
       <w:pPr>
@@ -17314,8 +18835,8 @@
           <w:rFonts w:ascii="Times New Roman" w:hAnsi="Times New Roman" w:cs="Times New Roman"/>
         </w:rPr>
       </w:pPr>
-      <w:bookmarkStart w:id="17" w:name="OLE_LINK12"/>
-      <w:bookmarkStart w:id="18" w:name="OLE_LINK13"/>
+      <w:bookmarkStart w:name="OLE_LINK12" w:id="17"/>
+      <w:bookmarkStart w:name="OLE_LINK13" w:id="18"/>
       <w:r>
         <w:rPr>
           <w:rFonts w:ascii="Times New Roman" w:hAnsi="Times New Roman" w:cs="Times New Roman"/>
@@ -17853,35 +19374,30 @@
     </w:p>
     <w:p/>
     <w:p/>
-    <w:p>
-      <w:pPr>
-        <w:rPr>
-          <w:b/>
-          <w:bCs/>
-        </w:rPr>
-      </w:pPr>
-      <w:r>
-        <w:rPr>
-          <w:b/>
-          <w:bCs/>
-        </w:rPr>
+    <w:p w14:noSpellErr="1">
+      <w:pPr>
+        <w:pStyle w:val="Heading3"/>
+        <w:rPr>
+          <w:b w:val="1"/>
+          <w:bCs w:val="1"/>
+        </w:rPr>
+      </w:pPr>
+      <w:bookmarkStart w:name="_Toc1839314712" w:id="91972549"/>
+      <w:r>
+        <w:rPr/>
         <w:t xml:space="preserve">Function for generating </w:t>
       </w:r>
       <w:r>
         <w:rPr>
-          <w:b/>
-          <w:bCs/>
           <w:lang w:val="en-US"/>
         </w:rPr>
         <w:t>stacked</w:t>
       </w:r>
       <w:r>
-        <w:rPr>
-          <w:b/>
-          <w:bCs/>
-        </w:rPr>
+        <w:rPr/>
         <w:t xml:space="preserve"> multi-species histogram:</w:t>
       </w:r>
+      <w:bookmarkEnd w:id="91972549"/>
     </w:p>
     <w:p>
       <w:pPr>
@@ -19307,27 +20823,24 @@
     </w:p>
     <w:p/>
     <w:p/>
-    <w:p>
-      <w:pPr>
-        <w:rPr>
-          <w:b/>
-          <w:bCs/>
-        </w:rPr>
-      </w:pPr>
-      <w:r>
-        <w:rPr>
-          <w:b/>
-          <w:bCs/>
-        </w:rPr>
+    <w:p w14:noSpellErr="1">
+      <w:pPr>
+        <w:pStyle w:val="Heading3"/>
+        <w:rPr>
+          <w:b w:val="1"/>
+          <w:bCs w:val="1"/>
+        </w:rPr>
+      </w:pPr>
+      <w:bookmarkStart w:name="_Toc2082368553" w:id="2079028741"/>
+      <w:r>
+        <w:rPr/>
         <w:t xml:space="preserve">Function for generating </w:t>
       </w:r>
       <w:r>
-        <w:rPr>
-          <w:b/>
-          <w:bCs/>
-        </w:rPr>
+        <w:rPr/>
         <w:t>line plot of maximum size of complex:</w:t>
       </w:r>
+      <w:bookmarkEnd w:id="2079028741"/>
     </w:p>
     <w:p>
       <w:pPr>
@@ -20289,35 +21802,30 @@
     </w:p>
     <w:p/>
     <w:p/>
-    <w:p>
-      <w:pPr>
-        <w:rPr>
-          <w:b/>
-          <w:bCs/>
-        </w:rPr>
-      </w:pPr>
-      <w:r>
-        <w:rPr>
-          <w:b/>
-          <w:bCs/>
-        </w:rPr>
+    <w:p w14:noSpellErr="1">
+      <w:pPr>
+        <w:pStyle w:val="Heading3"/>
+        <w:rPr>
+          <w:b w:val="1"/>
+          <w:bCs w:val="1"/>
+        </w:rPr>
+      </w:pPr>
+      <w:bookmarkStart w:name="_Toc1911426284" w:id="1920537585"/>
+      <w:r>
+        <w:rPr/>
         <w:t xml:space="preserve">Function for generating line plot of </w:t>
       </w:r>
       <w:r>
         <w:rPr>
-          <w:b/>
-          <w:bCs/>
           <w:lang w:val="en-US"/>
         </w:rPr>
         <w:t>mean</w:t>
       </w:r>
       <w:r>
-        <w:rPr>
-          <w:b/>
-          <w:bCs/>
-        </w:rPr>
+        <w:rPr/>
         <w:t xml:space="preserve"> size of complex:</w:t>
       </w:r>
+      <w:bookmarkEnd w:id="1920537585"/>
     </w:p>
     <w:p>
       <w:pPr>
@@ -21361,50 +22869,40 @@
       </w:pPr>
     </w:p>
     <w:p/>
-    <w:p>
-      <w:pPr>
-        <w:rPr>
-          <w:b/>
-          <w:bCs/>
-        </w:rPr>
-      </w:pPr>
-      <w:r>
-        <w:rPr>
-          <w:b/>
-          <w:bCs/>
-        </w:rPr>
+    <w:p w14:noSpellErr="1">
+      <w:pPr>
+        <w:pStyle w:val="Heading3"/>
+        <w:rPr>
+          <w:b w:val="1"/>
+          <w:bCs w:val="1"/>
+        </w:rPr>
+      </w:pPr>
+      <w:bookmarkStart w:name="_Toc862771042" w:id="248004256"/>
+      <w:r>
+        <w:rPr/>
         <w:t xml:space="preserve">Function for generating </w:t>
       </w:r>
       <w:r>
         <w:rPr>
-          <w:b/>
-          <w:bCs/>
           <w:lang w:val="en-US"/>
         </w:rPr>
         <w:t xml:space="preserve">heatmap for </w:t>
       </w:r>
       <w:r>
-        <w:rPr>
-          <w:b/>
-          <w:bCs/>
-        </w:rPr>
+        <w:rPr/>
         <w:t>multi-species</w:t>
       </w:r>
       <w:r>
         <w:rPr>
-          <w:b/>
-          <w:bCs/>
           <w:lang w:val="en-US"/>
         </w:rPr>
         <w:t xml:space="preserve"> system</w:t>
       </w:r>
       <w:r>
-        <w:rPr>
-          <w:b/>
-          <w:bCs/>
-        </w:rPr>
+        <w:rPr/>
         <w:t>:</w:t>
       </w:r>
+      <w:bookmarkEnd w:id="248004256"/>
     </w:p>
     <w:p>
       <w:pPr>
@@ -22763,50 +24261,40 @@
         </w:rPr>
       </w:pPr>
     </w:p>
-    <w:p>
-      <w:pPr>
-        <w:rPr>
-          <w:b/>
-          <w:bCs/>
-        </w:rPr>
-      </w:pPr>
-      <w:r>
-        <w:rPr>
-          <w:b/>
-          <w:bCs/>
-        </w:rPr>
+    <w:p w14:noSpellErr="1">
+      <w:pPr>
+        <w:pStyle w:val="Heading3"/>
+        <w:rPr>
+          <w:b w:val="1"/>
+          <w:bCs w:val="1"/>
+        </w:rPr>
+      </w:pPr>
+      <w:bookmarkStart w:name="_Toc577800256" w:id="43485533"/>
+      <w:r>
+        <w:rPr/>
         <w:t xml:space="preserve">Function for generating </w:t>
       </w:r>
       <w:r>
         <w:rPr>
-          <w:b/>
-          <w:bCs/>
           <w:lang w:val="en-US"/>
         </w:rPr>
         <w:t xml:space="preserve">3D histogram for </w:t>
       </w:r>
       <w:r>
-        <w:rPr>
-          <w:b/>
-          <w:bCs/>
-        </w:rPr>
+        <w:rPr/>
         <w:t>multi-species</w:t>
       </w:r>
       <w:r>
         <w:rPr>
-          <w:b/>
-          <w:bCs/>
           <w:lang w:val="en-US"/>
         </w:rPr>
         <w:t xml:space="preserve"> system</w:t>
       </w:r>
       <w:r>
-        <w:rPr>
-          <w:b/>
-          <w:bCs/>
-        </w:rPr>
+        <w:rPr/>
         <w:t>:</w:t>
       </w:r>
+      <w:bookmarkEnd w:id="43485533"/>
     </w:p>
     <w:p>
       <w:pPr>
@@ -24014,16 +25502,16 @@
     </w:p>
     <w:p/>
     <w:p/>
-    <w:p>
+    <w:p w14:noSpellErr="1">
       <w:pPr>
         <w:pStyle w:val="Heading2"/>
         <w:rPr>
           <w:rFonts w:ascii="Times New Roman" w:hAnsi="Times New Roman" w:cs="Times New Roman"/>
         </w:rPr>
       </w:pPr>
-      <w:bookmarkStart w:id="19" w:name="OLE_LINK8"/>
-      <w:bookmarkStart w:id="20" w:name="OLE_LINK9"/>
-      <w:bookmarkStart w:id="21" w:name="_Toc131086232"/>
+      <w:bookmarkStart w:name="OLE_LINK8" w:id="19"/>
+      <w:bookmarkStart w:name="OLE_LINK9" w:id="20"/>
+      <w:bookmarkStart w:name="_Toc2053239477" w:id="243069165"/>
       <w:r>
         <w:rPr>
           <w:rFonts w:ascii="Times New Roman" w:hAnsi="Times New Roman" w:cs="Times New Roman"/>
@@ -24032,31 +25520,32 @@
       </w:r>
       <w:bookmarkEnd w:id="19"/>
       <w:bookmarkEnd w:id="20"/>
-      <w:bookmarkEnd w:id="21"/>
-    </w:p>
-    <w:p>
-      <w:pPr>
-        <w:rPr>
-          <w:lang w:val="en-US"/>
-        </w:rPr>
-      </w:pPr>
-    </w:p>
-    <w:p>
-      <w:pPr>
-        <w:rPr>
-          <w:b/>
-          <w:bCs/>
-          <w:lang w:val="en-US"/>
-        </w:rPr>
-      </w:pPr>
-      <w:r>
-        <w:rPr>
-          <w:b/>
-          <w:bCs/>
+      <w:bookmarkEnd w:id="243069165"/>
+    </w:p>
+    <w:p>
+      <w:pPr>
+        <w:rPr>
+          <w:lang w:val="en-US"/>
+        </w:rPr>
+      </w:pPr>
+    </w:p>
+    <w:p w14:noSpellErr="1">
+      <w:pPr>
+        <w:pStyle w:val="Heading3"/>
+        <w:rPr>
+          <w:b w:val="1"/>
+          <w:bCs w:val="1"/>
+          <w:lang w:val="en-US"/>
+        </w:rPr>
+      </w:pPr>
+      <w:bookmarkStart w:name="_Toc287565771" w:id="1332645792"/>
+      <w:r>
+        <w:rPr>
           <w:lang w:val="en-US"/>
         </w:rPr>
         <w:t>By PDB file:</w:t>
       </w:r>
+      <w:bookmarkEnd w:id="1332645792"/>
     </w:p>
     <w:p>
       <w:r>
@@ -24470,22 +25959,23 @@
     </w:p>
     <w:p/>
     <w:p/>
-    <w:p>
-      <w:pPr>
-        <w:rPr>
-          <w:b/>
-          <w:bCs/>
-          <w:lang w:val="en-US"/>
-        </w:rPr>
-      </w:pPr>
-      <w:r>
-        <w:rPr>
-          <w:b/>
-          <w:bCs/>
+    <w:p w14:noSpellErr="1">
+      <w:pPr>
+        <w:pStyle w:val="Heading3"/>
+        <w:rPr>
+          <w:b w:val="1"/>
+          <w:bCs w:val="1"/>
+          <w:lang w:val="en-US"/>
+        </w:rPr>
+      </w:pPr>
+      <w:bookmarkStart w:name="_Toc1056909761" w:id="691514289"/>
+      <w:r>
+        <w:rPr>
           <w:lang w:val="en-US"/>
         </w:rPr>
         <w:t>By ‘restart.dat’ file:</w:t>
       </w:r>
+      <w:bookmarkEnd w:id="691514289"/>
     </w:p>
     <w:p>
       <w:r>
@@ -24779,21 +26269,21 @@
       </w:r>
     </w:p>
     <w:p/>
-    <w:p>
+    <w:p w14:noSpellErr="1">
       <w:pPr>
         <w:pStyle w:val="Heading2"/>
         <w:rPr>
           <w:rFonts w:ascii="Times New Roman" w:hAnsi="Times New Roman" w:cs="Times New Roman"/>
         </w:rPr>
       </w:pPr>
-      <w:bookmarkStart w:id="22" w:name="_Toc131086233"/>
+      <w:bookmarkStart w:name="_Toc1667391721" w:id="121545883"/>
       <w:r>
         <w:rPr>
           <w:rFonts w:ascii="Times New Roman" w:hAnsi="Times New Roman" w:cs="Times New Roman"/>
         </w:rPr>
         <w:t>Platonic Solid Self-assembly Input File Writing</w:t>
       </w:r>
-      <w:bookmarkEnd w:id="22"/>
+      <w:bookmarkEnd w:id="121545883"/>
     </w:p>
     <w:p/>
     <w:p>
@@ -24806,12 +26296,12 @@
         <w:tblStyle w:val="TableGrid"/>
         <w:tblW w:w="0" w:type="auto"/>
         <w:tblBorders>
-          <w:top w:val="none" w:sz="0" w:space="0" w:color="auto"/>
-          <w:left w:val="none" w:sz="0" w:space="0" w:color="auto"/>
-          <w:bottom w:val="none" w:sz="0" w:space="0" w:color="auto"/>
-          <w:right w:val="none" w:sz="0" w:space="0" w:color="auto"/>
-          <w:insideH w:val="none" w:sz="0" w:space="0" w:color="auto"/>
-          <w:insideV w:val="none" w:sz="0" w:space="0" w:color="auto"/>
+          <w:top w:val="none" w:color="auto" w:sz="0" w:space="0"/>
+          <w:left w:val="none" w:color="auto" w:sz="0" w:space="0"/>
+          <w:bottom w:val="none" w:color="auto" w:sz="0" w:space="0"/>
+          <w:right w:val="none" w:color="auto" w:sz="0" w:space="0"/>
+          <w:insideH w:val="none" w:color="auto" w:sz="0" w:space="0"/>
+          <w:insideV w:val="none" w:color="auto" w:sz="0" w:space="0"/>
         </w:tblBorders>
         <w:tblLook w:val="04A0" w:firstRow="1" w:lastRow="0" w:firstColumn="1" w:lastColumn="0" w:noHBand="0" w:noVBand="1"/>
       </w:tblPr>
@@ -24825,8 +26315,8 @@
           <w:tcPr>
             <w:tcW w:w="3116" w:type="dxa"/>
             <w:tcBorders>
-              <w:bottom w:val="single" w:sz="4" w:space="0" w:color="auto"/>
-              <w:right w:val="single" w:sz="4" w:space="0" w:color="auto"/>
+              <w:bottom w:val="single" w:color="auto" w:sz="4" w:space="0"/>
+              <w:right w:val="single" w:color="auto" w:sz="4" w:space="0"/>
             </w:tcBorders>
           </w:tcPr>
           <w:p>
@@ -24840,9 +26330,9 @@
           <w:tcPr>
             <w:tcW w:w="3117" w:type="dxa"/>
             <w:tcBorders>
-              <w:left w:val="single" w:sz="4" w:space="0" w:color="auto"/>
-              <w:bottom w:val="single" w:sz="4" w:space="0" w:color="auto"/>
-              <w:right w:val="single" w:sz="4" w:space="0" w:color="auto"/>
+              <w:left w:val="single" w:color="auto" w:sz="4" w:space="0"/>
+              <w:bottom w:val="single" w:color="auto" w:sz="4" w:space="0"/>
+              <w:right w:val="single" w:color="auto" w:sz="4" w:space="0"/>
             </w:tcBorders>
           </w:tcPr>
           <w:p>
@@ -24855,8 +26345,8 @@
           <w:tcPr>
             <w:tcW w:w="3117" w:type="dxa"/>
             <w:tcBorders>
-              <w:left w:val="single" w:sz="4" w:space="0" w:color="auto"/>
-              <w:bottom w:val="single" w:sz="4" w:space="0" w:color="auto"/>
+              <w:left w:val="single" w:color="auto" w:sz="4" w:space="0"/>
+              <w:bottom w:val="single" w:color="auto" w:sz="4" w:space="0"/>
             </w:tcBorders>
           </w:tcPr>
           <w:p>
@@ -24871,8 +26361,8 @@
           <w:tcPr>
             <w:tcW w:w="3116" w:type="dxa"/>
             <w:tcBorders>
-              <w:top w:val="single" w:sz="4" w:space="0" w:color="auto"/>
-              <w:right w:val="single" w:sz="4" w:space="0" w:color="auto"/>
+              <w:top w:val="single" w:color="auto" w:sz="4" w:space="0"/>
+              <w:right w:val="single" w:color="auto" w:sz="4" w:space="0"/>
             </w:tcBorders>
           </w:tcPr>
           <w:p>
@@ -24885,9 +26375,9 @@
           <w:tcPr>
             <w:tcW w:w="3117" w:type="dxa"/>
             <w:tcBorders>
-              <w:top w:val="single" w:sz="4" w:space="0" w:color="auto"/>
-              <w:left w:val="single" w:sz="4" w:space="0" w:color="auto"/>
-              <w:right w:val="single" w:sz="4" w:space="0" w:color="auto"/>
+              <w:top w:val="single" w:color="auto" w:sz="4" w:space="0"/>
+              <w:left w:val="single" w:color="auto" w:sz="4" w:space="0"/>
+              <w:right w:val="single" w:color="auto" w:sz="4" w:space="0"/>
             </w:tcBorders>
           </w:tcPr>
           <w:p>
@@ -24900,8 +26390,8 @@
           <w:tcPr>
             <w:tcW w:w="3117" w:type="dxa"/>
             <w:tcBorders>
-              <w:top w:val="single" w:sz="4" w:space="0" w:color="auto"/>
-              <w:left w:val="single" w:sz="4" w:space="0" w:color="auto"/>
+              <w:top w:val="single" w:color="auto" w:sz="4" w:space="0"/>
+              <w:left w:val="single" w:color="auto" w:sz="4" w:space="0"/>
             </w:tcBorders>
           </w:tcPr>
           <w:p>
@@ -24925,7 +26415,7 @@
           <w:tcPr>
             <w:tcW w:w="3116" w:type="dxa"/>
             <w:tcBorders>
-              <w:right w:val="single" w:sz="4" w:space="0" w:color="auto"/>
+              <w:right w:val="single" w:color="auto" w:sz="4" w:space="0"/>
             </w:tcBorders>
           </w:tcPr>
           <w:p>
@@ -24938,8 +26428,8 @@
           <w:tcPr>
             <w:tcW w:w="3117" w:type="dxa"/>
             <w:tcBorders>
-              <w:left w:val="single" w:sz="4" w:space="0" w:color="auto"/>
-              <w:right w:val="single" w:sz="4" w:space="0" w:color="auto"/>
+              <w:left w:val="single" w:color="auto" w:sz="4" w:space="0"/>
+              <w:right w:val="single" w:color="auto" w:sz="4" w:space="0"/>
             </w:tcBorders>
           </w:tcPr>
           <w:p>
@@ -24952,7 +26442,7 @@
           <w:tcPr>
             <w:tcW w:w="3117" w:type="dxa"/>
             <w:tcBorders>
-              <w:left w:val="single" w:sz="4" w:space="0" w:color="auto"/>
+              <w:left w:val="single" w:color="auto" w:sz="4" w:space="0"/>
             </w:tcBorders>
           </w:tcPr>
           <w:p>
@@ -24976,7 +26466,7 @@
           <w:tcPr>
             <w:tcW w:w="3116" w:type="dxa"/>
             <w:tcBorders>
-              <w:right w:val="single" w:sz="4" w:space="0" w:color="auto"/>
+              <w:right w:val="single" w:color="auto" w:sz="4" w:space="0"/>
             </w:tcBorders>
           </w:tcPr>
           <w:p>
@@ -24989,8 +26479,8 @@
           <w:tcPr>
             <w:tcW w:w="3117" w:type="dxa"/>
             <w:tcBorders>
-              <w:left w:val="single" w:sz="4" w:space="0" w:color="auto"/>
-              <w:right w:val="single" w:sz="4" w:space="0" w:color="auto"/>
+              <w:left w:val="single" w:color="auto" w:sz="4" w:space="0"/>
+              <w:right w:val="single" w:color="auto" w:sz="4" w:space="0"/>
             </w:tcBorders>
           </w:tcPr>
           <w:p>
@@ -25003,7 +26493,7 @@
           <w:tcPr>
             <w:tcW w:w="3117" w:type="dxa"/>
             <w:tcBorders>
-              <w:left w:val="single" w:sz="4" w:space="0" w:color="auto"/>
+              <w:left w:val="single" w:color="auto" w:sz="4" w:space="0"/>
             </w:tcBorders>
           </w:tcPr>
           <w:p>
@@ -25027,7 +26517,7 @@
           <w:tcPr>
             <w:tcW w:w="3116" w:type="dxa"/>
             <w:tcBorders>
-              <w:right w:val="single" w:sz="4" w:space="0" w:color="auto"/>
+              <w:right w:val="single" w:color="auto" w:sz="4" w:space="0"/>
             </w:tcBorders>
           </w:tcPr>
           <w:p>
@@ -25040,8 +26530,8 @@
           <w:tcPr>
             <w:tcW w:w="3117" w:type="dxa"/>
             <w:tcBorders>
-              <w:left w:val="single" w:sz="4" w:space="0" w:color="auto"/>
-              <w:right w:val="single" w:sz="4" w:space="0" w:color="auto"/>
+              <w:left w:val="single" w:color="auto" w:sz="4" w:space="0"/>
+              <w:right w:val="single" w:color="auto" w:sz="4" w:space="0"/>
             </w:tcBorders>
           </w:tcPr>
           <w:p>
@@ -25054,7 +26544,7 @@
           <w:tcPr>
             <w:tcW w:w="3117" w:type="dxa"/>
             <w:tcBorders>
-              <w:left w:val="single" w:sz="4" w:space="0" w:color="auto"/>
+              <w:left w:val="single" w:color="auto" w:sz="4" w:space="0"/>
             </w:tcBorders>
           </w:tcPr>
           <w:p>
@@ -25078,7 +26568,7 @@
           <w:tcPr>
             <w:tcW w:w="3116" w:type="dxa"/>
             <w:tcBorders>
-              <w:right w:val="single" w:sz="4" w:space="0" w:color="auto"/>
+              <w:right w:val="single" w:color="auto" w:sz="4" w:space="0"/>
             </w:tcBorders>
           </w:tcPr>
           <w:p>
@@ -25091,8 +26581,8 @@
           <w:tcPr>
             <w:tcW w:w="3117" w:type="dxa"/>
             <w:tcBorders>
-              <w:left w:val="single" w:sz="4" w:space="0" w:color="auto"/>
-              <w:right w:val="single" w:sz="4" w:space="0" w:color="auto"/>
+              <w:left w:val="single" w:color="auto" w:sz="4" w:space="0"/>
+              <w:right w:val="single" w:color="auto" w:sz="4" w:space="0"/>
             </w:tcBorders>
           </w:tcPr>
           <w:p>
@@ -25105,7 +26595,7 @@
           <w:tcPr>
             <w:tcW w:w="3117" w:type="dxa"/>
             <w:tcBorders>
-              <w:left w:val="single" w:sz="4" w:space="0" w:color="auto"/>
+              <w:left w:val="single" w:color="auto" w:sz="4" w:space="0"/>
             </w:tcBorders>
           </w:tcPr>
           <w:p>
@@ -25129,7 +26619,7 @@
           <w:tcPr>
             <w:tcW w:w="3116" w:type="dxa"/>
             <w:tcBorders>
-              <w:right w:val="single" w:sz="4" w:space="0" w:color="auto"/>
+              <w:right w:val="single" w:color="auto" w:sz="4" w:space="0"/>
             </w:tcBorders>
           </w:tcPr>
           <w:p>
@@ -25142,8 +26632,8 @@
           <w:tcPr>
             <w:tcW w:w="3117" w:type="dxa"/>
             <w:tcBorders>
-              <w:left w:val="single" w:sz="4" w:space="0" w:color="auto"/>
-              <w:right w:val="single" w:sz="4" w:space="0" w:color="auto"/>
+              <w:left w:val="single" w:color="auto" w:sz="4" w:space="0"/>
+              <w:right w:val="single" w:color="auto" w:sz="4" w:space="0"/>
             </w:tcBorders>
           </w:tcPr>
           <w:p>
@@ -25156,7 +26646,7 @@
           <w:tcPr>
             <w:tcW w:w="3117" w:type="dxa"/>
             <w:tcBorders>
-              <w:left w:val="single" w:sz="4" w:space="0" w:color="auto"/>
+              <w:left w:val="single" w:color="auto" w:sz="4" w:space="0"/>
             </w:tcBorders>
           </w:tcPr>
           <w:p>
@@ -25180,7 +26670,7 @@
           <w:tcPr>
             <w:tcW w:w="3116" w:type="dxa"/>
             <w:tcBorders>
-              <w:right w:val="single" w:sz="4" w:space="0" w:color="auto"/>
+              <w:right w:val="single" w:color="auto" w:sz="4" w:space="0"/>
             </w:tcBorders>
           </w:tcPr>
           <w:p>
@@ -25193,8 +26683,8 @@
           <w:tcPr>
             <w:tcW w:w="3117" w:type="dxa"/>
             <w:tcBorders>
-              <w:left w:val="single" w:sz="4" w:space="0" w:color="auto"/>
-              <w:right w:val="single" w:sz="4" w:space="0" w:color="auto"/>
+              <w:left w:val="single" w:color="auto" w:sz="4" w:space="0"/>
+              <w:right w:val="single" w:color="auto" w:sz="4" w:space="0"/>
             </w:tcBorders>
           </w:tcPr>
           <w:p>
@@ -25207,7 +26697,7 @@
           <w:tcPr>
             <w:tcW w:w="3117" w:type="dxa"/>
             <w:tcBorders>
-              <w:left w:val="single" w:sz="4" w:space="0" w:color="auto"/>
+              <w:left w:val="single" w:color="auto" w:sz="4" w:space="0"/>
             </w:tcBorders>
           </w:tcPr>
           <w:p>
@@ -25231,7 +26721,7 @@
           <w:tcPr>
             <w:tcW w:w="3116" w:type="dxa"/>
             <w:tcBorders>
-              <w:right w:val="single" w:sz="4" w:space="0" w:color="auto"/>
+              <w:right w:val="single" w:color="auto" w:sz="4" w:space="0"/>
             </w:tcBorders>
           </w:tcPr>
           <w:p>
@@ -25244,8 +26734,8 @@
           <w:tcPr>
             <w:tcW w:w="3117" w:type="dxa"/>
             <w:tcBorders>
-              <w:left w:val="single" w:sz="4" w:space="0" w:color="auto"/>
-              <w:right w:val="single" w:sz="4" w:space="0" w:color="auto"/>
+              <w:left w:val="single" w:color="auto" w:sz="4" w:space="0"/>
+              <w:right w:val="single" w:color="auto" w:sz="4" w:space="0"/>
             </w:tcBorders>
           </w:tcPr>
           <w:p>
@@ -25258,7 +26748,7 @@
           <w:tcPr>
             <w:tcW w:w="3117" w:type="dxa"/>
             <w:tcBorders>
-              <w:left w:val="single" w:sz="4" w:space="0" w:color="auto"/>
+              <w:left w:val="single" w:color="auto" w:sz="4" w:space="0"/>
             </w:tcBorders>
           </w:tcPr>
           <w:p>
@@ -25282,7 +26772,7 @@
           <w:tcPr>
             <w:tcW w:w="3116" w:type="dxa"/>
             <w:tcBorders>
-              <w:right w:val="single" w:sz="4" w:space="0" w:color="auto"/>
+              <w:right w:val="single" w:color="auto" w:sz="4" w:space="0"/>
             </w:tcBorders>
           </w:tcPr>
           <w:p>
@@ -25295,8 +26785,8 @@
           <w:tcPr>
             <w:tcW w:w="3117" w:type="dxa"/>
             <w:tcBorders>
-              <w:left w:val="single" w:sz="4" w:space="0" w:color="auto"/>
-              <w:right w:val="single" w:sz="4" w:space="0" w:color="auto"/>
+              <w:left w:val="single" w:color="auto" w:sz="4" w:space="0"/>
+              <w:right w:val="single" w:color="auto" w:sz="4" w:space="0"/>
             </w:tcBorders>
           </w:tcPr>
           <w:p>
@@ -25309,7 +26799,7 @@
           <w:tcPr>
             <w:tcW w:w="3117" w:type="dxa"/>
             <w:tcBorders>
-              <w:left w:val="single" w:sz="4" w:space="0" w:color="auto"/>
+              <w:left w:val="single" w:color="auto" w:sz="4" w:space="0"/>
             </w:tcBorders>
           </w:tcPr>
           <w:p>
@@ -25333,7 +26823,7 @@
           <w:tcPr>
             <w:tcW w:w="3116" w:type="dxa"/>
             <w:tcBorders>
-              <w:right w:val="single" w:sz="4" w:space="0" w:color="auto"/>
+              <w:right w:val="single" w:color="auto" w:sz="4" w:space="0"/>
             </w:tcBorders>
           </w:tcPr>
           <w:p>
@@ -25346,8 +26836,8 @@
           <w:tcPr>
             <w:tcW w:w="3117" w:type="dxa"/>
             <w:tcBorders>
-              <w:left w:val="single" w:sz="4" w:space="0" w:color="auto"/>
-              <w:right w:val="single" w:sz="4" w:space="0" w:color="auto"/>
+              <w:left w:val="single" w:color="auto" w:sz="4" w:space="0"/>
+              <w:right w:val="single" w:color="auto" w:sz="4" w:space="0"/>
             </w:tcBorders>
           </w:tcPr>
           <w:p>
@@ -25360,7 +26850,7 @@
           <w:tcPr>
             <w:tcW w:w="3117" w:type="dxa"/>
             <w:tcBorders>
-              <w:left w:val="single" w:sz="4" w:space="0" w:color="auto"/>
+              <w:left w:val="single" w:color="auto" w:sz="4" w:space="0"/>
             </w:tcBorders>
           </w:tcPr>
           <w:p>
@@ -25539,1558 +27029,20 @@
         <w:t>Sample: sigma = 1.0</w:t>
       </w:r>
     </w:p>
+    <w:p w14:noSpellErr="1">
+      <w:pPr>
+        <w:pStyle w:val="Normal"/>
+      </w:pPr>
+    </w:p>
     <w:p/>
-    <w:p/>
-    <w:p>
+    <w:p w14:noSpellErr="1">
       <w:pPr>
         <w:pStyle w:val="Heading2"/>
         <w:rPr>
           <w:rFonts w:ascii="Times New Roman" w:hAnsi="Times New Roman" w:cs="Times New Roman"/>
         </w:rPr>
       </w:pPr>
-      <w:bookmarkStart w:id="23" w:name="_Toc131086234"/>
-      <w:r>
-        <w:rPr>
-          <w:rFonts w:ascii="Times New Roman" w:hAnsi="Times New Roman" w:cs="Times New Roman"/>
-        </w:rPr>
-        <w:t>Analyzing Single-component 'histogram_complexes_time.dat' File</w:t>
-      </w:r>
-      <w:bookmarkEnd w:id="23"/>
-    </w:p>
-    <w:p>
-      <w:pPr>
-        <w:rPr>
-          <w:b/>
-          <w:bCs/>
-        </w:rPr>
-      </w:pPr>
-      <w:r>
-        <w:rPr>
-          <w:b/>
-          <w:bCs/>
-        </w:rPr>
-        <w:t>Function for converting</w:t>
-      </w:r>
-      <w:r>
-        <w:rPr>
-          <w:b/>
-          <w:bCs/>
-          <w:lang w:val="en-US"/>
-        </w:rPr>
-        <w:t xml:space="preserve"> .xyz</w:t>
-      </w:r>
-      <w:r>
-        <w:rPr>
-          <w:b/>
-          <w:bCs/>
-        </w:rPr>
-        <w:t xml:space="preserve"> file to a </w:t>
-      </w:r>
-      <w:r>
-        <w:rPr>
-          <w:b/>
-          <w:bCs/>
-          <w:lang w:val="en-US"/>
-        </w:rPr>
-        <w:t>.csv file</w:t>
-      </w:r>
-      <w:r>
-        <w:rPr>
-          <w:b/>
-          <w:bCs/>
-        </w:rPr>
-        <w:t>:</w:t>
-      </w:r>
-    </w:p>
-    <w:p>
-      <w:pPr>
-        <w:rPr>
-          <w:lang w:val="en-US"/>
-        </w:rPr>
-      </w:pPr>
-      <w:proofErr w:type="spellStart"/>
-      <w:r>
-        <w:rPr>
-          <w:lang w:val="en-US"/>
-        </w:rPr>
-        <w:t>x</w:t>
-      </w:r>
-      <w:r>
-        <w:rPr>
-          <w:lang w:val="en-US"/>
-        </w:rPr>
-        <w:t>yz_to_</w:t>
-      </w:r>
-      <w:r>
-        <w:rPr>
-          <w:lang w:val="en-US"/>
-        </w:rPr>
-        <w:t>csv</w:t>
-      </w:r>
-      <w:proofErr w:type="spellEnd"/>
-      <w:r>
-        <w:rPr>
-          <w:lang w:val="en-US"/>
-        </w:rPr>
-        <w:t xml:space="preserve"> (</w:t>
-      </w:r>
-      <w:proofErr w:type="spellStart"/>
-      <w:r>
-        <w:rPr>
-          <w:lang w:val="en-US"/>
-        </w:rPr>
-        <w:t>FileName</w:t>
-      </w:r>
-      <w:proofErr w:type="spellEnd"/>
-      <w:r>
-        <w:rPr>
-          <w:lang w:val="en-US"/>
-        </w:rPr>
-        <w:t xml:space="preserve">, </w:t>
-      </w:r>
-      <w:proofErr w:type="spellStart"/>
-      <w:r>
-        <w:rPr>
-          <w:lang w:val="en-US"/>
-        </w:rPr>
-        <w:t>LitNum</w:t>
-      </w:r>
-      <w:proofErr w:type="spellEnd"/>
-      <w:r>
-        <w:rPr>
-          <w:lang w:val="en-US"/>
-        </w:rPr>
-        <w:t>):</w:t>
-      </w:r>
-    </w:p>
-    <w:p>
-      <w:pPr>
-        <w:rPr>
-          <w:lang w:val="en-US"/>
-        </w:rPr>
-      </w:pPr>
-      <w:r>
-        <w:rPr>
-          <w:lang w:val="en-US"/>
-        </w:rPr>
-        <w:t>Description: This function enables users to convert the output .xyz file by NERDSS simulation into a .csv file of a specific</w:t>
-      </w:r>
-      <w:r>
-        <w:rPr>
-          <w:lang w:val="en-US"/>
-        </w:rPr>
-        <w:t xml:space="preserve"> or entire</w:t>
-      </w:r>
-      <w:r>
-        <w:rPr>
-          <w:lang w:val="en-US"/>
-        </w:rPr>
-        <w:t xml:space="preserve"> time frame. The generated csv file will contain </w:t>
-      </w:r>
-      <w:r>
-        <w:rPr>
-          <w:lang w:val="en-US"/>
-        </w:rPr>
-        <w:t>5</w:t>
-      </w:r>
-      <w:r>
-        <w:rPr>
-          <w:lang w:val="en-US"/>
-        </w:rPr>
-        <w:t xml:space="preserve"> columns, including </w:t>
-      </w:r>
-      <w:r>
-        <w:rPr>
-          <w:lang w:val="en-US"/>
-        </w:rPr>
-        <w:t xml:space="preserve">number of literation, </w:t>
-      </w:r>
-      <w:r>
-        <w:rPr>
-          <w:lang w:val="en-US"/>
-        </w:rPr>
-        <w:t xml:space="preserve">species name, x, </w:t>
-      </w:r>
-      <w:r>
-        <w:rPr>
-          <w:lang w:val="en-US"/>
-        </w:rPr>
-        <w:t>y,</w:t>
-      </w:r>
-      <w:r>
-        <w:rPr>
-          <w:lang w:val="en-US"/>
-        </w:rPr>
-        <w:t xml:space="preserve"> and z coordinate</w:t>
-      </w:r>
-      <w:r>
-        <w:rPr>
-          <w:lang w:val="en-US"/>
-        </w:rPr>
-        <w:t>s</w:t>
-      </w:r>
-      <w:r>
-        <w:rPr>
-          <w:lang w:val="en-US"/>
-        </w:rPr>
-        <w:t>.</w:t>
-      </w:r>
-    </w:p>
-    <w:p>
-      <w:r>
-        <w:t>Parameters:</w:t>
-      </w:r>
-    </w:p>
-    <w:p>
-      <w:pPr>
-        <w:pStyle w:val="ListParagraph"/>
-        <w:numPr>
-          <w:ilvl w:val="0"/>
-          <w:numId w:val="1"/>
-        </w:numPr>
-        <w:rPr>
-          <w:rFonts w:ascii="Times New Roman" w:hAnsi="Times New Roman" w:cs="Times New Roman"/>
-        </w:rPr>
-      </w:pPr>
-      <w:proofErr w:type="spellStart"/>
-      <w:r>
-        <w:rPr>
-          <w:rFonts w:ascii="Times New Roman" w:hAnsi="Times New Roman" w:cs="Times New Roman"/>
-        </w:rPr>
-        <w:t>FileName</w:t>
-      </w:r>
-      <w:proofErr w:type="spellEnd"/>
-    </w:p>
-    <w:p>
-      <w:pPr>
-        <w:pStyle w:val="ListParagraph"/>
-        <w:rPr>
-          <w:rFonts w:ascii="Times New Roman" w:hAnsi="Times New Roman" w:cs="Times New Roman"/>
-        </w:rPr>
-      </w:pPr>
-      <w:r>
-        <w:rPr>
-          <w:rFonts w:ascii="Times New Roman" w:hAnsi="Times New Roman" w:cs="Times New Roman"/>
-        </w:rPr>
-        <w:t xml:space="preserve">Acceptable value: </w:t>
-      </w:r>
-      <w:r>
-        <w:rPr>
-          <w:rFonts w:ascii="Times New Roman" w:hAnsi="Times New Roman" w:cs="Times New Roman"/>
-        </w:rPr>
-        <w:t>String</w:t>
-      </w:r>
-      <w:r>
-        <w:rPr>
-          <w:rFonts w:ascii="Times New Roman" w:hAnsi="Times New Roman" w:cs="Times New Roman"/>
-        </w:rPr>
-        <w:t xml:space="preserve"> (Must provide)</w:t>
-      </w:r>
-    </w:p>
-    <w:p>
-      <w:pPr>
-        <w:pStyle w:val="ListParagraph"/>
-        <w:rPr>
-          <w:rFonts w:ascii="Times New Roman" w:hAnsi="Times New Roman" w:cs="Times New Roman"/>
-        </w:rPr>
-      </w:pPr>
-      <w:r>
-        <w:rPr>
-          <w:rFonts w:ascii="Times New Roman" w:hAnsi="Times New Roman" w:cs="Times New Roman"/>
-        </w:rPr>
-        <w:t xml:space="preserve">Description: It is the path to the </w:t>
-      </w:r>
-      <w:r>
-        <w:rPr>
-          <w:rFonts w:ascii="Times New Roman" w:hAnsi="Times New Roman" w:cs="Times New Roman"/>
-        </w:rPr>
-        <w:t>.xyz</w:t>
-      </w:r>
-      <w:r>
-        <w:rPr>
-          <w:rFonts w:ascii="Times New Roman" w:hAnsi="Times New Roman" w:cs="Times New Roman"/>
-        </w:rPr>
-        <w:t xml:space="preserve"> file</w:t>
-      </w:r>
-      <w:r>
-        <w:rPr>
-          <w:rFonts w:ascii="Times New Roman" w:hAnsi="Times New Roman" w:cs="Times New Roman"/>
-        </w:rPr>
-        <w:t>, which is usually names as</w:t>
-      </w:r>
-      <w:r>
-        <w:rPr>
-          <w:rFonts w:ascii="Times New Roman" w:hAnsi="Times New Roman" w:cs="Times New Roman"/>
-        </w:rPr>
-        <w:t xml:space="preserve"> </w:t>
-      </w:r>
-      <w:r>
-        <w:rPr>
-          <w:rFonts w:ascii="Times New Roman" w:hAnsi="Times New Roman" w:cs="Times New Roman"/>
-        </w:rPr>
-        <w:t>‘</w:t>
-      </w:r>
-      <w:proofErr w:type="spellStart"/>
-      <w:r>
-        <w:rPr>
-          <w:rFonts w:ascii="Times New Roman" w:hAnsi="Times New Roman" w:cs="Times New Roman"/>
-        </w:rPr>
-        <w:t>trajectory.xyz</w:t>
-      </w:r>
-      <w:proofErr w:type="spellEnd"/>
-      <w:r>
-        <w:rPr>
-          <w:rFonts w:ascii="Times New Roman" w:hAnsi="Times New Roman" w:cs="Times New Roman"/>
-        </w:rPr>
-        <w:t>’</w:t>
-      </w:r>
-      <w:r>
-        <w:rPr>
-          <w:rFonts w:ascii="Times New Roman" w:hAnsi="Times New Roman" w:cs="Times New Roman"/>
-        </w:rPr>
-        <w:t>.</w:t>
-      </w:r>
-    </w:p>
-    <w:p>
-      <w:pPr>
-        <w:pStyle w:val="ListParagraph"/>
-        <w:rPr>
-          <w:rFonts w:ascii="Times New Roman" w:hAnsi="Times New Roman" w:cs="Times New Roman"/>
-        </w:rPr>
-      </w:pPr>
-      <w:r>
-        <w:rPr>
-          <w:rFonts w:ascii="Times New Roman" w:hAnsi="Times New Roman" w:cs="Times New Roman"/>
-        </w:rPr>
-        <w:t>Sample:</w:t>
-      </w:r>
-      <w:r>
-        <w:rPr>
-          <w:rFonts w:ascii="Times New Roman" w:hAnsi="Times New Roman" w:cs="Times New Roman"/>
-        </w:rPr>
-        <w:t xml:space="preserve"> </w:t>
-      </w:r>
-      <w:proofErr w:type="spellStart"/>
-      <w:r>
-        <w:rPr>
-          <w:rFonts w:ascii="Times New Roman" w:hAnsi="Times New Roman" w:cs="Times New Roman"/>
-        </w:rPr>
-        <w:t>FileName</w:t>
-      </w:r>
-      <w:proofErr w:type="spellEnd"/>
-      <w:r>
-        <w:rPr>
-          <w:rFonts w:ascii="Times New Roman" w:hAnsi="Times New Roman" w:cs="Times New Roman"/>
-        </w:rPr>
-        <w:t xml:space="preserve"> = ‘/Users/</w:t>
-      </w:r>
-      <w:proofErr w:type="spellStart"/>
-      <w:r>
-        <w:rPr>
-          <w:rFonts w:ascii="Times New Roman" w:hAnsi="Times New Roman" w:cs="Times New Roman"/>
-        </w:rPr>
-        <w:t>UserName</w:t>
-      </w:r>
-      <w:proofErr w:type="spellEnd"/>
-      <w:r>
-        <w:rPr>
-          <w:rFonts w:ascii="Times New Roman" w:hAnsi="Times New Roman" w:cs="Times New Roman"/>
-        </w:rPr>
-        <w:t>/Documents/</w:t>
-      </w:r>
-      <w:r>
-        <w:rPr>
-          <w:rFonts w:ascii="Times New Roman" w:hAnsi="Times New Roman" w:cs="Times New Roman"/>
-        </w:rPr>
-        <w:t xml:space="preserve"> </w:t>
-      </w:r>
-      <w:proofErr w:type="spellStart"/>
-      <w:r>
-        <w:rPr>
-          <w:rFonts w:ascii="Times New Roman" w:hAnsi="Times New Roman" w:cs="Times New Roman"/>
-        </w:rPr>
-        <w:t>trajectory.xyz</w:t>
-      </w:r>
-      <w:proofErr w:type="spellEnd"/>
-      <w:r>
-        <w:rPr>
-          <w:rFonts w:ascii="Times New Roman" w:hAnsi="Times New Roman" w:cs="Times New Roman"/>
-        </w:rPr>
-        <w:t>’</w:t>
-      </w:r>
-    </w:p>
-    <w:p>
-      <w:pPr>
-        <w:pStyle w:val="ListParagraph"/>
-        <w:numPr>
-          <w:ilvl w:val="0"/>
-          <w:numId w:val="1"/>
-        </w:numPr>
-        <w:rPr>
-          <w:rFonts w:ascii="Times New Roman" w:hAnsi="Times New Roman" w:cs="Times New Roman"/>
-        </w:rPr>
-      </w:pPr>
-      <w:proofErr w:type="spellStart"/>
-      <w:r>
-        <w:rPr>
-          <w:rFonts w:ascii="Times New Roman" w:hAnsi="Times New Roman" w:cs="Times New Roman"/>
-        </w:rPr>
-        <w:t>LitNum</w:t>
-      </w:r>
-      <w:proofErr w:type="spellEnd"/>
-    </w:p>
-    <w:p>
-      <w:pPr>
-        <w:pStyle w:val="ListParagraph"/>
-        <w:rPr>
-          <w:rFonts w:ascii="Times New Roman" w:hAnsi="Times New Roman" w:cs="Times New Roman"/>
-        </w:rPr>
-      </w:pPr>
-      <w:r>
-        <w:rPr>
-          <w:rFonts w:ascii="Times New Roman" w:hAnsi="Times New Roman" w:cs="Times New Roman"/>
-        </w:rPr>
-        <w:t xml:space="preserve">Acceptable value: </w:t>
-      </w:r>
-      <w:r>
-        <w:rPr>
-          <w:rFonts w:ascii="Times New Roman" w:hAnsi="Times New Roman" w:cs="Times New Roman"/>
-        </w:rPr>
-        <w:t>I</w:t>
-      </w:r>
-      <w:r>
-        <w:rPr>
-          <w:rFonts w:ascii="Times New Roman" w:hAnsi="Times New Roman" w:cs="Times New Roman"/>
-        </w:rPr>
-        <w:t>nt</w:t>
-      </w:r>
-      <w:r>
-        <w:rPr>
-          <w:rFonts w:ascii="Times New Roman" w:hAnsi="Times New Roman" w:cs="Times New Roman"/>
-        </w:rPr>
-        <w:t xml:space="preserve"> (Must provide)</w:t>
-      </w:r>
-    </w:p>
-    <w:p>
-      <w:pPr>
-        <w:pStyle w:val="ListParagraph"/>
-        <w:rPr>
-          <w:rFonts w:ascii="Times New Roman" w:hAnsi="Times New Roman" w:cs="Times New Roman"/>
-        </w:rPr>
-      </w:pPr>
-      <w:r>
-        <w:rPr>
-          <w:rFonts w:ascii="Times New Roman" w:hAnsi="Times New Roman" w:cs="Times New Roman"/>
-        </w:rPr>
-        <w:t>Description: It is the</w:t>
-      </w:r>
-      <w:r>
-        <w:rPr>
-          <w:rFonts w:ascii="Times New Roman" w:hAnsi="Times New Roman" w:cs="Times New Roman"/>
-        </w:rPr>
-        <w:t xml:space="preserve"> number of literation user desire to examine.</w:t>
-      </w:r>
-      <w:r>
-        <w:rPr>
-          <w:rFonts w:ascii="Times New Roman" w:hAnsi="Times New Roman" w:cs="Times New Roman"/>
-        </w:rPr>
-        <w:t xml:space="preserve"> If the input i</w:t>
-      </w:r>
-      <w:r>
-        <w:rPr>
-          <w:rFonts w:ascii="Times New Roman" w:hAnsi="Times New Roman" w:cs="Times New Roman"/>
-        </w:rPr>
-        <w:t>s</w:t>
-      </w:r>
-      <w:r>
-        <w:rPr>
-          <w:rFonts w:ascii="Times New Roman" w:hAnsi="Times New Roman" w:cs="Times New Roman"/>
-        </w:rPr>
-        <w:t xml:space="preserve"> -1, the function will extract the entire literation.</w:t>
-      </w:r>
-    </w:p>
-    <w:p>
-      <w:pPr>
-        <w:pStyle w:val="ListParagraph"/>
-        <w:rPr>
-          <w:rFonts w:ascii="Times New Roman" w:hAnsi="Times New Roman" w:cs="Times New Roman"/>
-        </w:rPr>
-      </w:pPr>
-      <w:r>
-        <w:rPr>
-          <w:rFonts w:ascii="Times New Roman" w:hAnsi="Times New Roman" w:cs="Times New Roman"/>
-        </w:rPr>
-        <w:t>Sample:</w:t>
-      </w:r>
-      <w:r>
-        <w:rPr>
-          <w:rFonts w:ascii="Times New Roman" w:hAnsi="Times New Roman" w:cs="Times New Roman"/>
-        </w:rPr>
-        <w:t xml:space="preserve"> </w:t>
-      </w:r>
-      <w:proofErr w:type="spellStart"/>
-      <w:r>
-        <w:rPr>
-          <w:rFonts w:ascii="Times New Roman" w:hAnsi="Times New Roman" w:cs="Times New Roman"/>
-        </w:rPr>
-        <w:t>LitNum</w:t>
-      </w:r>
-      <w:proofErr w:type="spellEnd"/>
-      <w:r>
-        <w:rPr>
-          <w:rFonts w:ascii="Times New Roman" w:hAnsi="Times New Roman" w:cs="Times New Roman"/>
-        </w:rPr>
-        <w:t xml:space="preserve"> = </w:t>
-      </w:r>
-      <w:r>
-        <w:rPr>
-          <w:rFonts w:ascii="Times New Roman" w:hAnsi="Times New Roman" w:cs="Times New Roman"/>
-        </w:rPr>
-        <w:t>100000000</w:t>
-      </w:r>
-      <w:r>
-        <w:rPr>
-          <w:rFonts w:ascii="Times New Roman" w:hAnsi="Times New Roman" w:cs="Times New Roman"/>
-        </w:rPr>
-        <w:t xml:space="preserve"> or </w:t>
-      </w:r>
-      <w:proofErr w:type="spellStart"/>
-      <w:r>
-        <w:rPr>
-          <w:rFonts w:ascii="Times New Roman" w:hAnsi="Times New Roman" w:cs="Times New Roman"/>
-        </w:rPr>
-        <w:t>LitNum</w:t>
-      </w:r>
-      <w:proofErr w:type="spellEnd"/>
-      <w:r>
-        <w:rPr>
-          <w:rFonts w:ascii="Times New Roman" w:hAnsi="Times New Roman" w:cs="Times New Roman"/>
-        </w:rPr>
-        <w:t xml:space="preserve"> = -1</w:t>
-      </w:r>
-    </w:p>
-    <w:p/>
-    <w:p/>
-    <w:p>
-      <w:pPr>
-        <w:rPr>
-          <w:lang w:val="en-US"/>
-        </w:rPr>
-      </w:pPr>
-      <w:proofErr w:type="spellStart"/>
-      <w:r>
-        <w:rPr>
-          <w:lang w:val="en-US"/>
-        </w:rPr>
-        <w:lastRenderedPageBreak/>
-        <w:t>x</w:t>
-      </w:r>
-      <w:r>
-        <w:rPr>
-          <w:lang w:val="en-US"/>
-        </w:rPr>
-        <w:t>yz_to_</w:t>
-      </w:r>
-      <w:r>
-        <w:rPr>
-          <w:lang w:val="en-US"/>
-        </w:rPr>
-        <w:t>df</w:t>
-      </w:r>
-      <w:proofErr w:type="spellEnd"/>
-      <w:r>
-        <w:rPr>
-          <w:lang w:val="en-US"/>
-        </w:rPr>
-        <w:t xml:space="preserve"> (</w:t>
-      </w:r>
-      <w:proofErr w:type="spellStart"/>
-      <w:r>
-        <w:rPr>
-          <w:lang w:val="en-US"/>
-        </w:rPr>
-        <w:t>FileName</w:t>
-      </w:r>
-      <w:proofErr w:type="spellEnd"/>
-      <w:r>
-        <w:rPr>
-          <w:lang w:val="en-US"/>
-        </w:rPr>
-        <w:t xml:space="preserve">, </w:t>
-      </w:r>
-      <w:proofErr w:type="spellStart"/>
-      <w:r>
-        <w:rPr>
-          <w:lang w:val="en-US"/>
-        </w:rPr>
-        <w:t>LitNum</w:t>
-      </w:r>
-      <w:proofErr w:type="spellEnd"/>
-      <w:r>
-        <w:rPr>
-          <w:lang w:val="en-US"/>
-        </w:rPr>
-        <w:t xml:space="preserve">, </w:t>
-      </w:r>
-      <w:proofErr w:type="spellStart"/>
-      <w:r>
-        <w:rPr>
-          <w:lang w:val="en-US"/>
-        </w:rPr>
-        <w:t>SaveCsv</w:t>
-      </w:r>
-      <w:proofErr w:type="spellEnd"/>
-      <w:r>
-        <w:rPr>
-          <w:lang w:val="en-US"/>
-        </w:rPr>
-        <w:t>):</w:t>
-      </w:r>
-    </w:p>
-    <w:p>
-      <w:pPr>
-        <w:rPr>
-          <w:lang w:val="en-US"/>
-        </w:rPr>
-      </w:pPr>
-      <w:r>
-        <w:rPr>
-          <w:lang w:val="en-US"/>
-        </w:rPr>
-        <w:t xml:space="preserve">Description: This function enables users to convert the output .xyz file by NERDSS simulation into a </w:t>
-      </w:r>
-      <w:proofErr w:type="gramStart"/>
-      <w:r>
-        <w:rPr>
-          <w:lang w:val="en-US"/>
-        </w:rPr>
-        <w:t>pandas.DataFrame</w:t>
-      </w:r>
-      <w:proofErr w:type="gramEnd"/>
-      <w:r>
-        <w:rPr>
-          <w:lang w:val="en-US"/>
-        </w:rPr>
-        <w:t xml:space="preserve"> of a specific or entire time frame. The generated csv file will contain 5 columns, including number of literation, species name, x, </w:t>
-      </w:r>
-      <w:proofErr w:type="gramStart"/>
-      <w:r>
-        <w:rPr>
-          <w:lang w:val="en-US"/>
-        </w:rPr>
-        <w:t>y</w:t>
-      </w:r>
-      <w:proofErr w:type="gramEnd"/>
-      <w:r>
-        <w:rPr>
-          <w:lang w:val="en-US"/>
-        </w:rPr>
-        <w:t xml:space="preserve"> and z coordinates.</w:t>
-      </w:r>
-    </w:p>
-    <w:p>
-      <w:r>
-        <w:t>Parameters:</w:t>
-      </w:r>
-    </w:p>
-    <w:p>
-      <w:pPr>
-        <w:pStyle w:val="ListParagraph"/>
-        <w:numPr>
-          <w:ilvl w:val="0"/>
-          <w:numId w:val="1"/>
-        </w:numPr>
-        <w:rPr>
-          <w:rFonts w:ascii="Times New Roman" w:hAnsi="Times New Roman" w:cs="Times New Roman"/>
-        </w:rPr>
-      </w:pPr>
-      <w:proofErr w:type="spellStart"/>
-      <w:r>
-        <w:rPr>
-          <w:rFonts w:ascii="Times New Roman" w:hAnsi="Times New Roman" w:cs="Times New Roman"/>
-        </w:rPr>
-        <w:t>FileName</w:t>
-      </w:r>
-      <w:proofErr w:type="spellEnd"/>
-    </w:p>
-    <w:p>
-      <w:pPr>
-        <w:pStyle w:val="ListParagraph"/>
-        <w:rPr>
-          <w:rFonts w:ascii="Times New Roman" w:hAnsi="Times New Roman" w:cs="Times New Roman"/>
-        </w:rPr>
-      </w:pPr>
-      <w:r>
-        <w:rPr>
-          <w:rFonts w:ascii="Times New Roman" w:hAnsi="Times New Roman" w:cs="Times New Roman"/>
-        </w:rPr>
-        <w:t xml:space="preserve">Acceptable value: </w:t>
-      </w:r>
-      <w:r>
-        <w:rPr>
-          <w:rFonts w:ascii="Times New Roman" w:hAnsi="Times New Roman" w:cs="Times New Roman"/>
-        </w:rPr>
-        <w:t>String</w:t>
-      </w:r>
-      <w:r>
-        <w:rPr>
-          <w:rFonts w:ascii="Times New Roman" w:hAnsi="Times New Roman" w:cs="Times New Roman"/>
-        </w:rPr>
-        <w:t xml:space="preserve"> (Must provide)</w:t>
-      </w:r>
-    </w:p>
-    <w:p>
-      <w:pPr>
-        <w:pStyle w:val="ListParagraph"/>
-        <w:rPr>
-          <w:rFonts w:ascii="Times New Roman" w:hAnsi="Times New Roman" w:cs="Times New Roman"/>
-        </w:rPr>
-      </w:pPr>
-      <w:r>
-        <w:rPr>
-          <w:rFonts w:ascii="Times New Roman" w:hAnsi="Times New Roman" w:cs="Times New Roman"/>
-        </w:rPr>
-        <w:t xml:space="preserve">Description: It is the path to the </w:t>
-      </w:r>
-      <w:r>
-        <w:rPr>
-          <w:rFonts w:ascii="Times New Roman" w:hAnsi="Times New Roman" w:cs="Times New Roman"/>
-        </w:rPr>
-        <w:t>.xyz</w:t>
-      </w:r>
-      <w:r>
-        <w:rPr>
-          <w:rFonts w:ascii="Times New Roman" w:hAnsi="Times New Roman" w:cs="Times New Roman"/>
-        </w:rPr>
-        <w:t xml:space="preserve"> file</w:t>
-      </w:r>
-      <w:r>
-        <w:rPr>
-          <w:rFonts w:ascii="Times New Roman" w:hAnsi="Times New Roman" w:cs="Times New Roman"/>
-        </w:rPr>
-        <w:t>, which is usually names as</w:t>
-      </w:r>
-      <w:r>
-        <w:rPr>
-          <w:rFonts w:ascii="Times New Roman" w:hAnsi="Times New Roman" w:cs="Times New Roman"/>
-        </w:rPr>
-        <w:t xml:space="preserve"> </w:t>
-      </w:r>
-      <w:r>
-        <w:rPr>
-          <w:rFonts w:ascii="Times New Roman" w:hAnsi="Times New Roman" w:cs="Times New Roman"/>
-        </w:rPr>
-        <w:t>‘</w:t>
-      </w:r>
-      <w:proofErr w:type="spellStart"/>
-      <w:r>
-        <w:rPr>
-          <w:rFonts w:ascii="Times New Roman" w:hAnsi="Times New Roman" w:cs="Times New Roman"/>
-        </w:rPr>
-        <w:t>trajectory.xyz</w:t>
-      </w:r>
-      <w:proofErr w:type="spellEnd"/>
-      <w:r>
-        <w:rPr>
-          <w:rFonts w:ascii="Times New Roman" w:hAnsi="Times New Roman" w:cs="Times New Roman"/>
-        </w:rPr>
-        <w:t>’</w:t>
-      </w:r>
-      <w:r>
-        <w:rPr>
-          <w:rFonts w:ascii="Times New Roman" w:hAnsi="Times New Roman" w:cs="Times New Roman"/>
-        </w:rPr>
-        <w:t>.</w:t>
-      </w:r>
-    </w:p>
-    <w:p>
-      <w:pPr>
-        <w:pStyle w:val="ListParagraph"/>
-        <w:rPr>
-          <w:rFonts w:ascii="Times New Roman" w:hAnsi="Times New Roman" w:cs="Times New Roman"/>
-        </w:rPr>
-      </w:pPr>
-      <w:r>
-        <w:rPr>
-          <w:rFonts w:ascii="Times New Roman" w:hAnsi="Times New Roman" w:cs="Times New Roman"/>
-        </w:rPr>
-        <w:t>Sample:</w:t>
-      </w:r>
-      <w:r>
-        <w:rPr>
-          <w:rFonts w:ascii="Times New Roman" w:hAnsi="Times New Roman" w:cs="Times New Roman"/>
-        </w:rPr>
-        <w:t xml:space="preserve"> </w:t>
-      </w:r>
-      <w:proofErr w:type="spellStart"/>
-      <w:r>
-        <w:rPr>
-          <w:rFonts w:ascii="Times New Roman" w:hAnsi="Times New Roman" w:cs="Times New Roman"/>
-        </w:rPr>
-        <w:t>FileName</w:t>
-      </w:r>
-      <w:proofErr w:type="spellEnd"/>
-      <w:r>
-        <w:rPr>
-          <w:rFonts w:ascii="Times New Roman" w:hAnsi="Times New Roman" w:cs="Times New Roman"/>
-        </w:rPr>
-        <w:t xml:space="preserve"> = ‘/Users/</w:t>
-      </w:r>
-      <w:proofErr w:type="spellStart"/>
-      <w:r>
-        <w:rPr>
-          <w:rFonts w:ascii="Times New Roman" w:hAnsi="Times New Roman" w:cs="Times New Roman"/>
-        </w:rPr>
-        <w:t>UserName</w:t>
-      </w:r>
-      <w:proofErr w:type="spellEnd"/>
-      <w:r>
-        <w:rPr>
-          <w:rFonts w:ascii="Times New Roman" w:hAnsi="Times New Roman" w:cs="Times New Roman"/>
-        </w:rPr>
-        <w:t>/Documents/</w:t>
-      </w:r>
-      <w:r>
-        <w:rPr>
-          <w:rFonts w:ascii="Times New Roman" w:hAnsi="Times New Roman" w:cs="Times New Roman"/>
-        </w:rPr>
-        <w:t xml:space="preserve"> </w:t>
-      </w:r>
-      <w:proofErr w:type="spellStart"/>
-      <w:r>
-        <w:rPr>
-          <w:rFonts w:ascii="Times New Roman" w:hAnsi="Times New Roman" w:cs="Times New Roman"/>
-        </w:rPr>
-        <w:t>trajectory.xyz</w:t>
-      </w:r>
-      <w:proofErr w:type="spellEnd"/>
-      <w:r>
-        <w:rPr>
-          <w:rFonts w:ascii="Times New Roman" w:hAnsi="Times New Roman" w:cs="Times New Roman"/>
-        </w:rPr>
-        <w:t>’</w:t>
-      </w:r>
-    </w:p>
-    <w:p>
-      <w:pPr>
-        <w:pStyle w:val="ListParagraph"/>
-        <w:numPr>
-          <w:ilvl w:val="0"/>
-          <w:numId w:val="1"/>
-        </w:numPr>
-        <w:rPr>
-          <w:rFonts w:ascii="Times New Roman" w:hAnsi="Times New Roman" w:cs="Times New Roman"/>
-        </w:rPr>
-      </w:pPr>
-      <w:proofErr w:type="spellStart"/>
-      <w:r>
-        <w:rPr>
-          <w:rFonts w:ascii="Times New Roman" w:hAnsi="Times New Roman" w:cs="Times New Roman"/>
-        </w:rPr>
-        <w:t>LitNum</w:t>
-      </w:r>
-      <w:proofErr w:type="spellEnd"/>
-    </w:p>
-    <w:p>
-      <w:pPr>
-        <w:pStyle w:val="ListParagraph"/>
-        <w:rPr>
-          <w:rFonts w:ascii="Times New Roman" w:hAnsi="Times New Roman" w:cs="Times New Roman"/>
-        </w:rPr>
-      </w:pPr>
-      <w:r>
-        <w:rPr>
-          <w:rFonts w:ascii="Times New Roman" w:hAnsi="Times New Roman" w:cs="Times New Roman"/>
-        </w:rPr>
-        <w:t xml:space="preserve">Acceptable value: </w:t>
-      </w:r>
-      <w:r>
-        <w:rPr>
-          <w:rFonts w:ascii="Times New Roman" w:hAnsi="Times New Roman" w:cs="Times New Roman"/>
-        </w:rPr>
-        <w:t>int</w:t>
-      </w:r>
-      <w:r>
-        <w:rPr>
-          <w:rFonts w:ascii="Times New Roman" w:hAnsi="Times New Roman" w:cs="Times New Roman"/>
-        </w:rPr>
-        <w:t xml:space="preserve"> (Must provide)</w:t>
-      </w:r>
-    </w:p>
-    <w:p>
-      <w:pPr>
-        <w:pStyle w:val="ListParagraph"/>
-        <w:rPr>
-          <w:rFonts w:ascii="Times New Roman" w:hAnsi="Times New Roman" w:cs="Times New Roman"/>
-        </w:rPr>
-      </w:pPr>
-      <w:r>
-        <w:rPr>
-          <w:rFonts w:ascii="Times New Roman" w:hAnsi="Times New Roman" w:cs="Times New Roman"/>
-        </w:rPr>
-        <w:t>Description: It is the</w:t>
-      </w:r>
-      <w:r>
-        <w:rPr>
-          <w:rFonts w:ascii="Times New Roman" w:hAnsi="Times New Roman" w:cs="Times New Roman"/>
-        </w:rPr>
-        <w:t xml:space="preserve"> number of literation user desire to examine. If the input if -1, the function will extract the entire literation.</w:t>
-      </w:r>
-    </w:p>
-    <w:p>
-      <w:pPr>
-        <w:pStyle w:val="ListParagraph"/>
-        <w:rPr>
-          <w:rFonts w:ascii="Times New Roman" w:hAnsi="Times New Roman" w:cs="Times New Roman"/>
-        </w:rPr>
-      </w:pPr>
-      <w:r>
-        <w:rPr>
-          <w:rFonts w:ascii="Times New Roman" w:hAnsi="Times New Roman" w:cs="Times New Roman"/>
-        </w:rPr>
-        <w:t>Sample:</w:t>
-      </w:r>
-      <w:r>
-        <w:rPr>
-          <w:rFonts w:ascii="Times New Roman" w:hAnsi="Times New Roman" w:cs="Times New Roman"/>
-        </w:rPr>
-        <w:t xml:space="preserve"> </w:t>
-      </w:r>
-      <w:proofErr w:type="spellStart"/>
-      <w:r>
-        <w:rPr>
-          <w:rFonts w:ascii="Times New Roman" w:hAnsi="Times New Roman" w:cs="Times New Roman"/>
-        </w:rPr>
-        <w:t>LitNum</w:t>
-      </w:r>
-      <w:proofErr w:type="spellEnd"/>
-      <w:r>
-        <w:rPr>
-          <w:rFonts w:ascii="Times New Roman" w:hAnsi="Times New Roman" w:cs="Times New Roman"/>
-        </w:rPr>
-        <w:t xml:space="preserve"> = 100000000 or </w:t>
-      </w:r>
-      <w:proofErr w:type="spellStart"/>
-      <w:r>
-        <w:rPr>
-          <w:rFonts w:ascii="Times New Roman" w:hAnsi="Times New Roman" w:cs="Times New Roman"/>
-        </w:rPr>
-        <w:t>LitNum</w:t>
-      </w:r>
-      <w:proofErr w:type="spellEnd"/>
-      <w:r>
-        <w:rPr>
-          <w:rFonts w:ascii="Times New Roman" w:hAnsi="Times New Roman" w:cs="Times New Roman"/>
-        </w:rPr>
-        <w:t xml:space="preserve"> = -1</w:t>
-      </w:r>
-    </w:p>
-    <w:p>
-      <w:pPr>
-        <w:pStyle w:val="ListParagraph"/>
-        <w:numPr>
-          <w:ilvl w:val="0"/>
-          <w:numId w:val="1"/>
-        </w:numPr>
-        <w:rPr>
-          <w:rFonts w:ascii="Times New Roman" w:hAnsi="Times New Roman" w:cs="Times New Roman"/>
-        </w:rPr>
-      </w:pPr>
-      <w:proofErr w:type="spellStart"/>
-      <w:r>
-        <w:rPr>
-          <w:rFonts w:ascii="Times New Roman" w:hAnsi="Times New Roman" w:cs="Times New Roman"/>
-        </w:rPr>
-        <w:t>SaveCsv</w:t>
-      </w:r>
-      <w:proofErr w:type="spellEnd"/>
-    </w:p>
-    <w:p>
-      <w:pPr>
-        <w:pStyle w:val="ListParagraph"/>
-        <w:rPr>
-          <w:rFonts w:ascii="Times New Roman" w:hAnsi="Times New Roman" w:cs="Times New Roman"/>
-        </w:rPr>
-      </w:pPr>
-      <w:r>
-        <w:rPr>
-          <w:rFonts w:ascii="Times New Roman" w:hAnsi="Times New Roman" w:cs="Times New Roman"/>
-        </w:rPr>
-        <w:t xml:space="preserve">Acceptable value: </w:t>
-      </w:r>
-      <w:r>
-        <w:rPr>
-          <w:rFonts w:ascii="Times New Roman" w:hAnsi="Times New Roman" w:cs="Times New Roman"/>
-        </w:rPr>
-        <w:t>Bool</w:t>
-      </w:r>
-      <w:r>
-        <w:rPr>
-          <w:rFonts w:ascii="Times New Roman" w:hAnsi="Times New Roman" w:cs="Times New Roman"/>
-        </w:rPr>
-        <w:t xml:space="preserve"> (</w:t>
-      </w:r>
-      <w:r>
-        <w:rPr>
-          <w:rFonts w:ascii="Times New Roman" w:hAnsi="Times New Roman" w:cs="Times New Roman"/>
-        </w:rPr>
-        <w:t>Optional</w:t>
-      </w:r>
-      <w:r>
-        <w:rPr>
-          <w:rFonts w:ascii="Times New Roman" w:hAnsi="Times New Roman" w:cs="Times New Roman"/>
-        </w:rPr>
-        <w:t>)</w:t>
-      </w:r>
-    </w:p>
-    <w:p>
-      <w:pPr>
-        <w:pStyle w:val="ListParagraph"/>
-        <w:rPr>
-          <w:rFonts w:ascii="Times New Roman" w:hAnsi="Times New Roman" w:cs="Times New Roman"/>
-        </w:rPr>
-      </w:pPr>
-      <w:r>
-        <w:rPr>
-          <w:rFonts w:ascii="Times New Roman" w:hAnsi="Times New Roman" w:cs="Times New Roman"/>
-        </w:rPr>
-        <w:t>Default: True</w:t>
-      </w:r>
-    </w:p>
-    <w:p>
-      <w:pPr>
-        <w:pStyle w:val="ListParagraph"/>
-        <w:rPr>
-          <w:rFonts w:ascii="Times New Roman" w:hAnsi="Times New Roman" w:cs="Times New Roman"/>
-        </w:rPr>
-      </w:pPr>
-      <w:r>
-        <w:rPr>
-          <w:rFonts w:ascii="Times New Roman" w:hAnsi="Times New Roman" w:cs="Times New Roman"/>
-        </w:rPr>
-        <w:t xml:space="preserve">Description: </w:t>
-      </w:r>
-      <w:r>
-        <w:rPr>
-          <w:rFonts w:ascii="Times New Roman" w:hAnsi="Times New Roman" w:cs="Times New Roman"/>
-        </w:rPr>
-        <w:t>If True, the corresponding .csv file will also be saved under the same directory; if False, the generated .csv file will be deleted.</w:t>
-      </w:r>
-    </w:p>
-    <w:p/>
-    <w:p/>
-    <w:p>
-      <w:pPr>
-        <w:rPr>
-          <w:lang w:val="en-US"/>
-        </w:rPr>
-      </w:pPr>
-      <w:proofErr w:type="spellStart"/>
-      <w:r>
-        <w:rPr>
-          <w:lang w:val="en-US"/>
-        </w:rPr>
-        <w:t>traj_track</w:t>
-      </w:r>
-      <w:proofErr w:type="spellEnd"/>
-      <w:r>
-        <w:rPr>
-          <w:lang w:val="en-US"/>
-        </w:rPr>
-        <w:t xml:space="preserve"> (</w:t>
-      </w:r>
-      <w:proofErr w:type="spellStart"/>
-      <w:r>
-        <w:rPr>
-          <w:lang w:val="en-US"/>
-        </w:rPr>
-        <w:t>FileName</w:t>
-      </w:r>
-      <w:proofErr w:type="spellEnd"/>
-      <w:r>
-        <w:rPr>
-          <w:lang w:val="en-US"/>
-        </w:rPr>
-        <w:t xml:space="preserve">, </w:t>
-      </w:r>
-      <w:proofErr w:type="spellStart"/>
-      <w:r>
-        <w:rPr>
-          <w:lang w:val="en-US"/>
-        </w:rPr>
-        <w:t>SiteNum</w:t>
-      </w:r>
-      <w:proofErr w:type="spellEnd"/>
-      <w:r>
-        <w:rPr>
-          <w:lang w:val="en-US"/>
-        </w:rPr>
-        <w:t xml:space="preserve">, </w:t>
-      </w:r>
-      <w:proofErr w:type="spellStart"/>
-      <w:r>
-        <w:rPr>
-          <w:lang w:val="en-US"/>
-        </w:rPr>
-        <w:t>MolIndex</w:t>
-      </w:r>
-      <w:proofErr w:type="spellEnd"/>
-      <w:r>
-        <w:rPr>
-          <w:lang w:val="en-US"/>
-        </w:rPr>
-        <w:t>)</w:t>
-      </w:r>
-    </w:p>
-    <w:p>
-      <w:pPr>
-        <w:rPr>
-          <w:lang w:val="en-US"/>
-        </w:rPr>
-      </w:pPr>
-      <w:r>
-        <w:rPr>
-          <w:lang w:val="en-US"/>
-        </w:rPr>
-        <w:t xml:space="preserve">Description: This function enables users to track the COM coordinate changing of one or more molecule. The return will be a 2D matrix with the size of the number of literation times the number of desired </w:t>
-      </w:r>
-      <w:r>
-        <w:rPr>
-          <w:lang w:val="en-US"/>
-        </w:rPr>
-        <w:t>molecules</w:t>
-      </w:r>
-      <w:r>
-        <w:rPr>
-          <w:lang w:val="en-US"/>
-        </w:rPr>
-        <w:t>.</w:t>
-      </w:r>
-    </w:p>
-    <w:p>
-      <w:pPr>
-        <w:rPr>
-          <w:lang w:val="en-US"/>
-        </w:rPr>
-      </w:pPr>
-      <w:r>
-        <w:rPr>
-          <w:lang w:val="en-US"/>
-        </w:rPr>
-        <w:t>Parameters:</w:t>
-      </w:r>
-    </w:p>
-    <w:p>
-      <w:pPr>
-        <w:pStyle w:val="ListParagraph"/>
-        <w:numPr>
-          <w:ilvl w:val="0"/>
-          <w:numId w:val="1"/>
-        </w:numPr>
-        <w:rPr>
-          <w:rFonts w:ascii="Times New Roman" w:hAnsi="Times New Roman" w:cs="Times New Roman"/>
-        </w:rPr>
-      </w:pPr>
-      <w:proofErr w:type="spellStart"/>
-      <w:r>
-        <w:rPr>
-          <w:rFonts w:ascii="Times New Roman" w:hAnsi="Times New Roman" w:cs="Times New Roman"/>
-        </w:rPr>
-        <w:t>FileName</w:t>
-      </w:r>
-      <w:proofErr w:type="spellEnd"/>
-    </w:p>
-    <w:p>
-      <w:pPr>
-        <w:pStyle w:val="ListParagraph"/>
-        <w:rPr>
-          <w:rFonts w:ascii="Times New Roman" w:hAnsi="Times New Roman" w:cs="Times New Roman"/>
-        </w:rPr>
-      </w:pPr>
-      <w:r>
-        <w:rPr>
-          <w:rFonts w:ascii="Times New Roman" w:hAnsi="Times New Roman" w:cs="Times New Roman"/>
-        </w:rPr>
-        <w:t xml:space="preserve">Acceptable value: </w:t>
-      </w:r>
-      <w:r>
-        <w:rPr>
-          <w:rFonts w:ascii="Times New Roman" w:hAnsi="Times New Roman" w:cs="Times New Roman"/>
-        </w:rPr>
-        <w:t>String</w:t>
-      </w:r>
-      <w:r>
-        <w:rPr>
-          <w:rFonts w:ascii="Times New Roman" w:hAnsi="Times New Roman" w:cs="Times New Roman"/>
-        </w:rPr>
-        <w:t xml:space="preserve"> (Must provide)</w:t>
-      </w:r>
-    </w:p>
-    <w:p>
-      <w:pPr>
-        <w:pStyle w:val="ListParagraph"/>
-        <w:rPr>
-          <w:rFonts w:ascii="Times New Roman" w:hAnsi="Times New Roman" w:cs="Times New Roman"/>
-        </w:rPr>
-      </w:pPr>
-      <w:r>
-        <w:rPr>
-          <w:rFonts w:ascii="Times New Roman" w:hAnsi="Times New Roman" w:cs="Times New Roman"/>
-        </w:rPr>
-        <w:t xml:space="preserve">Description: It is the path to the </w:t>
-      </w:r>
-      <w:r>
-        <w:rPr>
-          <w:rFonts w:ascii="Times New Roman" w:hAnsi="Times New Roman" w:cs="Times New Roman"/>
-        </w:rPr>
-        <w:t>.xyz</w:t>
-      </w:r>
-      <w:r>
-        <w:rPr>
-          <w:rFonts w:ascii="Times New Roman" w:hAnsi="Times New Roman" w:cs="Times New Roman"/>
-        </w:rPr>
-        <w:t xml:space="preserve"> file</w:t>
-      </w:r>
-      <w:r>
-        <w:rPr>
-          <w:rFonts w:ascii="Times New Roman" w:hAnsi="Times New Roman" w:cs="Times New Roman"/>
-        </w:rPr>
-        <w:t>, which is usually names as</w:t>
-      </w:r>
-      <w:r>
-        <w:rPr>
-          <w:rFonts w:ascii="Times New Roman" w:hAnsi="Times New Roman" w:cs="Times New Roman"/>
-        </w:rPr>
-        <w:t xml:space="preserve"> </w:t>
-      </w:r>
-      <w:r>
-        <w:rPr>
-          <w:rFonts w:ascii="Times New Roman" w:hAnsi="Times New Roman" w:cs="Times New Roman"/>
-        </w:rPr>
-        <w:t>‘</w:t>
-      </w:r>
-      <w:proofErr w:type="spellStart"/>
-      <w:r>
-        <w:rPr>
-          <w:rFonts w:ascii="Times New Roman" w:hAnsi="Times New Roman" w:cs="Times New Roman"/>
-        </w:rPr>
-        <w:t>trajectory.xyz</w:t>
-      </w:r>
-      <w:proofErr w:type="spellEnd"/>
-      <w:r>
-        <w:rPr>
-          <w:rFonts w:ascii="Times New Roman" w:hAnsi="Times New Roman" w:cs="Times New Roman"/>
-        </w:rPr>
-        <w:t>’</w:t>
-      </w:r>
-      <w:r>
-        <w:rPr>
-          <w:rFonts w:ascii="Times New Roman" w:hAnsi="Times New Roman" w:cs="Times New Roman"/>
-        </w:rPr>
-        <w:t>.</w:t>
-      </w:r>
-    </w:p>
-    <w:p>
-      <w:pPr>
-        <w:pStyle w:val="ListParagraph"/>
-        <w:rPr>
-          <w:rFonts w:ascii="Times New Roman" w:hAnsi="Times New Roman" w:cs="Times New Roman"/>
-        </w:rPr>
-      </w:pPr>
-      <w:r>
-        <w:rPr>
-          <w:rFonts w:ascii="Times New Roman" w:hAnsi="Times New Roman" w:cs="Times New Roman"/>
-        </w:rPr>
-        <w:t>Sample:</w:t>
-      </w:r>
-      <w:r>
-        <w:rPr>
-          <w:rFonts w:ascii="Times New Roman" w:hAnsi="Times New Roman" w:cs="Times New Roman"/>
-        </w:rPr>
-        <w:t xml:space="preserve"> </w:t>
-      </w:r>
-      <w:proofErr w:type="spellStart"/>
-      <w:r>
-        <w:rPr>
-          <w:rFonts w:ascii="Times New Roman" w:hAnsi="Times New Roman" w:cs="Times New Roman"/>
-        </w:rPr>
-        <w:t>FileName</w:t>
-      </w:r>
-      <w:proofErr w:type="spellEnd"/>
-      <w:r>
-        <w:rPr>
-          <w:rFonts w:ascii="Times New Roman" w:hAnsi="Times New Roman" w:cs="Times New Roman"/>
-        </w:rPr>
-        <w:t xml:space="preserve"> = ‘/Users/</w:t>
-      </w:r>
-      <w:proofErr w:type="spellStart"/>
-      <w:r>
-        <w:rPr>
-          <w:rFonts w:ascii="Times New Roman" w:hAnsi="Times New Roman" w:cs="Times New Roman"/>
-        </w:rPr>
-        <w:t>UserName</w:t>
-      </w:r>
-      <w:proofErr w:type="spellEnd"/>
-      <w:r>
-        <w:rPr>
-          <w:rFonts w:ascii="Times New Roman" w:hAnsi="Times New Roman" w:cs="Times New Roman"/>
-        </w:rPr>
-        <w:t>/Documents/</w:t>
-      </w:r>
-      <w:r>
-        <w:rPr>
-          <w:rFonts w:ascii="Times New Roman" w:hAnsi="Times New Roman" w:cs="Times New Roman"/>
-        </w:rPr>
-        <w:t xml:space="preserve"> </w:t>
-      </w:r>
-      <w:proofErr w:type="spellStart"/>
-      <w:r>
-        <w:rPr>
-          <w:rFonts w:ascii="Times New Roman" w:hAnsi="Times New Roman" w:cs="Times New Roman"/>
-        </w:rPr>
-        <w:t>trajectory.xyz</w:t>
-      </w:r>
-      <w:proofErr w:type="spellEnd"/>
-      <w:r>
-        <w:rPr>
-          <w:rFonts w:ascii="Times New Roman" w:hAnsi="Times New Roman" w:cs="Times New Roman"/>
-        </w:rPr>
-        <w:t>’</w:t>
-      </w:r>
-    </w:p>
-    <w:p>
-      <w:pPr>
-        <w:pStyle w:val="ListParagraph"/>
-        <w:numPr>
-          <w:ilvl w:val="0"/>
-          <w:numId w:val="1"/>
-        </w:numPr>
-        <w:rPr>
-          <w:rFonts w:ascii="Times New Roman" w:hAnsi="Times New Roman" w:cs="Times New Roman"/>
-        </w:rPr>
-      </w:pPr>
-      <w:proofErr w:type="spellStart"/>
-      <w:r>
-        <w:rPr>
-          <w:rFonts w:ascii="Times New Roman" w:hAnsi="Times New Roman" w:cs="Times New Roman"/>
-        </w:rPr>
-        <w:t>SiteNum</w:t>
-      </w:r>
-      <w:proofErr w:type="spellEnd"/>
-    </w:p>
-    <w:p>
-      <w:pPr>
-        <w:pStyle w:val="ListParagraph"/>
-        <w:rPr>
-          <w:rFonts w:ascii="Times New Roman" w:hAnsi="Times New Roman" w:cs="Times New Roman"/>
-        </w:rPr>
-      </w:pPr>
-      <w:r>
-        <w:rPr>
-          <w:rFonts w:ascii="Times New Roman" w:hAnsi="Times New Roman" w:cs="Times New Roman"/>
-        </w:rPr>
-        <w:t xml:space="preserve">Acceptable value: </w:t>
-      </w:r>
-      <w:r>
-        <w:rPr>
-          <w:rFonts w:ascii="Times New Roman" w:hAnsi="Times New Roman" w:cs="Times New Roman"/>
-        </w:rPr>
-        <w:t>Int</w:t>
-      </w:r>
-      <w:r>
-        <w:rPr>
-          <w:rFonts w:ascii="Times New Roman" w:hAnsi="Times New Roman" w:cs="Times New Roman"/>
-        </w:rPr>
-        <w:t xml:space="preserve"> (Must provide)</w:t>
-      </w:r>
-    </w:p>
-    <w:p>
-      <w:pPr>
-        <w:pStyle w:val="ListParagraph"/>
-        <w:rPr>
-          <w:rFonts w:ascii="Times New Roman" w:hAnsi="Times New Roman" w:cs="Times New Roman"/>
-        </w:rPr>
-      </w:pPr>
-      <w:r>
-        <w:rPr>
-          <w:rFonts w:ascii="Times New Roman" w:hAnsi="Times New Roman" w:cs="Times New Roman"/>
-        </w:rPr>
-        <w:t xml:space="preserve">Description: </w:t>
-      </w:r>
-      <w:r>
-        <w:rPr>
-          <w:rFonts w:ascii="Times New Roman" w:hAnsi="Times New Roman" w:cs="Times New Roman"/>
-        </w:rPr>
-        <w:t xml:space="preserve">This is the total number of COM and interfaces of a single molecule. For example, if a molecule possesses 1 COM and 5 interfaces, the </w:t>
-      </w:r>
-      <w:proofErr w:type="spellStart"/>
-      <w:r>
-        <w:rPr>
-          <w:rFonts w:ascii="Times New Roman" w:hAnsi="Times New Roman" w:cs="Times New Roman"/>
-        </w:rPr>
-        <w:t>SiteNum</w:t>
-      </w:r>
-      <w:proofErr w:type="spellEnd"/>
-      <w:r>
-        <w:rPr>
-          <w:rFonts w:ascii="Times New Roman" w:hAnsi="Times New Roman" w:cs="Times New Roman"/>
-        </w:rPr>
-        <w:t xml:space="preserve"> value should be 6.</w:t>
-      </w:r>
-    </w:p>
-    <w:p>
-      <w:pPr>
-        <w:pStyle w:val="ListParagraph"/>
-        <w:rPr>
-          <w:rFonts w:ascii="Times New Roman" w:hAnsi="Times New Roman" w:cs="Times New Roman"/>
-        </w:rPr>
-      </w:pPr>
-      <w:r>
-        <w:rPr>
-          <w:rFonts w:ascii="Times New Roman" w:hAnsi="Times New Roman" w:cs="Times New Roman"/>
-        </w:rPr>
-        <w:t>Sample:</w:t>
-      </w:r>
-      <w:r>
-        <w:rPr>
-          <w:rFonts w:ascii="Times New Roman" w:hAnsi="Times New Roman" w:cs="Times New Roman"/>
-        </w:rPr>
-        <w:t xml:space="preserve"> </w:t>
-      </w:r>
-      <w:proofErr w:type="spellStart"/>
-      <w:r>
-        <w:rPr>
-          <w:rFonts w:ascii="Times New Roman" w:hAnsi="Times New Roman" w:cs="Times New Roman"/>
-        </w:rPr>
-        <w:t>SiteNum</w:t>
-      </w:r>
-      <w:proofErr w:type="spellEnd"/>
-      <w:r>
-        <w:rPr>
-          <w:rFonts w:ascii="Times New Roman" w:hAnsi="Times New Roman" w:cs="Times New Roman"/>
-        </w:rPr>
-        <w:t xml:space="preserve"> = 6</w:t>
-      </w:r>
-    </w:p>
-    <w:p>
-      <w:pPr>
-        <w:pStyle w:val="ListParagraph"/>
-        <w:numPr>
-          <w:ilvl w:val="0"/>
-          <w:numId w:val="1"/>
-        </w:numPr>
-        <w:rPr>
-          <w:rFonts w:ascii="Times New Roman" w:hAnsi="Times New Roman" w:cs="Times New Roman"/>
-        </w:rPr>
-      </w:pPr>
-      <w:proofErr w:type="spellStart"/>
-      <w:r>
-        <w:rPr>
-          <w:rFonts w:ascii="Times New Roman" w:hAnsi="Times New Roman" w:cs="Times New Roman"/>
-        </w:rPr>
-        <w:t>MolIndex</w:t>
-      </w:r>
-      <w:proofErr w:type="spellEnd"/>
-    </w:p>
-    <w:p>
-      <w:pPr>
-        <w:pStyle w:val="ListParagraph"/>
-        <w:rPr>
-          <w:rFonts w:ascii="Times New Roman" w:hAnsi="Times New Roman" w:cs="Times New Roman"/>
-        </w:rPr>
-      </w:pPr>
-      <w:r>
-        <w:rPr>
-          <w:rFonts w:ascii="Times New Roman" w:hAnsi="Times New Roman" w:cs="Times New Roman"/>
-        </w:rPr>
-        <w:t xml:space="preserve">Acceptable value: </w:t>
-      </w:r>
-      <w:r>
-        <w:rPr>
-          <w:rFonts w:ascii="Times New Roman" w:hAnsi="Times New Roman" w:cs="Times New Roman"/>
-        </w:rPr>
-        <w:t>List with Int elements</w:t>
-      </w:r>
-      <w:r>
-        <w:rPr>
-          <w:rFonts w:ascii="Times New Roman" w:hAnsi="Times New Roman" w:cs="Times New Roman"/>
-        </w:rPr>
-        <w:t xml:space="preserve"> (Must provide)</w:t>
-      </w:r>
-    </w:p>
-    <w:p>
-      <w:pPr>
-        <w:pStyle w:val="ListParagraph"/>
-        <w:rPr>
-          <w:rFonts w:ascii="Times New Roman" w:hAnsi="Times New Roman" w:cs="Times New Roman"/>
-        </w:rPr>
-      </w:pPr>
-      <w:r>
-        <w:rPr>
-          <w:rFonts w:ascii="Times New Roman" w:hAnsi="Times New Roman" w:cs="Times New Roman"/>
-        </w:rPr>
-        <w:t xml:space="preserve">Description: </w:t>
-      </w:r>
-      <w:r>
-        <w:rPr>
-          <w:rFonts w:ascii="Times New Roman" w:hAnsi="Times New Roman" w:cs="Times New Roman"/>
-        </w:rPr>
-        <w:t xml:space="preserve">This is the index of molecule users desired to </w:t>
-      </w:r>
-      <w:r>
-        <w:rPr>
-          <w:rFonts w:ascii="Times New Roman" w:hAnsi="Times New Roman" w:cs="Times New Roman"/>
-        </w:rPr>
-        <w:t>track.</w:t>
-      </w:r>
-      <w:r>
-        <w:rPr>
-          <w:rFonts w:ascii="Times New Roman" w:hAnsi="Times New Roman" w:cs="Times New Roman"/>
-        </w:rPr>
-        <w:t xml:space="preserve"> The number in the list should be no smaller than 1.</w:t>
-      </w:r>
-    </w:p>
-    <w:p>
-      <w:pPr>
-        <w:rPr>
-          <w:lang w:val="en-US"/>
-        </w:rPr>
-      </w:pPr>
-      <w:r>
-        <w:tab/>
-      </w:r>
-      <w:r>
-        <w:rPr>
-          <w:lang w:val="en-US"/>
-        </w:rPr>
-        <w:t xml:space="preserve">Sample: </w:t>
-      </w:r>
-      <w:proofErr w:type="spellStart"/>
-      <w:r>
-        <w:rPr>
-          <w:lang w:val="en-US"/>
-        </w:rPr>
-        <w:t>MolIndex</w:t>
-      </w:r>
-      <w:proofErr w:type="spellEnd"/>
-      <w:r>
-        <w:rPr>
-          <w:lang w:val="en-US"/>
-        </w:rPr>
-        <w:t xml:space="preserve"> = [1, 2, 3, 4, 5, 6, 7, 8, 9, 10]</w:t>
-      </w:r>
-    </w:p>
-    <w:p/>
-    <w:p/>
-    <w:p/>
-    <w:p>
-      <w:pPr>
-        <w:pStyle w:val="Heading2"/>
-        <w:rPr>
-          <w:rFonts w:ascii="Times New Roman" w:hAnsi="Times New Roman" w:cs="Times New Roman"/>
-        </w:rPr>
-      </w:pPr>
-      <w:bookmarkStart w:id="24" w:name="_Toc131086235"/>
+      <w:bookmarkStart w:name="_Toc1188566597" w:id="1807791444"/>
       <w:r>
         <w:rPr>
           <w:rFonts w:ascii="Times New Roman" w:hAnsi="Times New Roman" w:cs="Times New Roman"/>
@@ -27103,27 +27055,26 @@
         </w:rPr>
         <w:t xml:space="preserve"> (UI version)</w:t>
       </w:r>
-      <w:bookmarkEnd w:id="24"/>
-    </w:p>
-    <w:p>
-      <w:pPr>
-        <w:rPr>
-          <w:lang w:val="en-US"/>
-        </w:rPr>
-      </w:pPr>
-    </w:p>
-    <w:p>
-      <w:pPr>
-        <w:rPr>
-          <w:lang w:val="en-US"/>
-        </w:rPr>
-      </w:pPr>
-      <w:proofErr w:type="spellStart"/>
-      <w:r>
-        <w:rPr>
-          <w:lang w:val="en-US"/>
-        </w:rPr>
-        <w:lastRenderedPageBreak/>
+      <w:bookmarkEnd w:id="1807791444"/>
+    </w:p>
+    <w:p>
+      <w:pPr>
+        <w:rPr>
+          <w:lang w:val="en-US"/>
+        </w:rPr>
+      </w:pPr>
+    </w:p>
+    <w:p>
+      <w:pPr>
+        <w:pStyle w:val="Normal"/>
+        <w:rPr>
+          <w:lang w:val="en-US"/>
+        </w:rPr>
+      </w:pPr>
+      <w:r>
+        <w:rPr>
+          <w:lang w:val="en-US"/>
+        </w:rPr>
         <w:t>real_PDB</w:t>
       </w:r>
       <w:r>
@@ -27132,7 +27083,6 @@
         </w:rPr>
         <w:t>_UI</w:t>
       </w:r>
-      <w:proofErr w:type="spellEnd"/>
       <w:r>
         <w:rPr>
           <w:lang w:val="en-US"/>
@@ -27690,49 +27640,81 @@
           <w:rFonts w:ascii="Times New Roman" w:hAnsi="Times New Roman" w:cs="Times New Roman"/>
         </w:rPr>
       </w:pPr>
-      <w:bookmarkStart w:id="25" w:name="_Toc131086236"/>
-      <w:r>
-        <w:rPr>
-          <w:rFonts w:ascii="Times New Roman" w:hAnsi="Times New Roman" w:cs="Times New Roman"/>
-        </w:rPr>
-        <w:t>Reading Real PDB file and Generating Inputs for NERDSS (Separated</w:t>
-      </w:r>
-      <w:r>
-        <w:rPr>
-          <w:rFonts w:ascii="Times New Roman" w:hAnsi="Times New Roman" w:cs="Times New Roman"/>
-        </w:rPr>
-        <w:t xml:space="preserve"> functions)</w:t>
-      </w:r>
-      <w:bookmarkEnd w:id="25"/>
-    </w:p>
-    <w:p>
-      <w:pPr>
-        <w:rPr>
-          <w:lang w:val="en-US"/>
-        </w:rPr>
-      </w:pPr>
-      <w:proofErr w:type="spellStart"/>
+    </w:p>
+    <w:p>
+      <w:pPr>
+        <w:pStyle w:val="Heading2"/>
+        <w:rPr>
+          <w:rFonts w:ascii="Times New Roman" w:hAnsi="Times New Roman" w:cs="Times New Roman"/>
+        </w:rPr>
+      </w:pPr>
+    </w:p>
+    <w:p>
+      <w:pPr>
+        <w:pStyle w:val="Heading2"/>
+        <w:rPr>
+          <w:rFonts w:ascii="Times New Roman" w:hAnsi="Times New Roman" w:cs="Times New Roman"/>
+        </w:rPr>
+      </w:pPr>
+      <w:bookmarkStart w:name="_Toc2121188774" w:id="909392711"/>
+      <w:r>
+        <w:rPr>
+          <w:rFonts w:ascii="Times New Roman" w:hAnsi="Times New Roman" w:cs="Times New Roman"/>
+        </w:rPr>
+        <w:t>Reading Real PDB file and Generating Inputs for NERDSS (Separated functions)</w:t>
+      </w:r>
+      <w:bookmarkEnd w:id="909392711"/>
+    </w:p>
+    <w:p>
+      <w:pPr>
+        <w:pStyle w:val="Normal"/>
+        <w:rPr>
+          <w:rStyle w:val="Heading3Char"/>
+          <w:lang w:val="en-US"/>
+        </w:rPr>
+      </w:pPr>
+    </w:p>
+    <w:p>
+      <w:pPr>
+        <w:pStyle w:val="Heading3"/>
+        <w:rPr>
+          <w:lang w:val="en-US"/>
+        </w:rPr>
+      </w:pPr>
+      <w:bookmarkStart w:name="_Toc363633852" w:id="1277628383"/>
+      <w:r>
+        <w:rPr>
+          <w:lang w:val="en-US"/>
+        </w:rPr>
+        <w:t>Function for returning COM and binding information of chains</w:t>
+      </w:r>
+      <w:bookmarkEnd w:id="1277628383"/>
+    </w:p>
+    <w:p>
+      <w:pPr>
+        <w:pStyle w:val="Normal"/>
+        <w:rPr>
+          <w:lang w:val="en-US"/>
+        </w:rPr>
+      </w:pPr>
       <w:r>
         <w:rPr>
           <w:lang w:val="en-US"/>
         </w:rPr>
         <w:t>real_PDB_separate_read</w:t>
       </w:r>
-      <w:proofErr w:type="spellEnd"/>
       <w:r>
         <w:rPr>
           <w:lang w:val="en-US"/>
         </w:rPr>
         <w:t xml:space="preserve"> (</w:t>
       </w:r>
-      <w:proofErr w:type="spellStart"/>
       <w:r>
         <w:rPr>
           <w:lang w:val="en-US"/>
         </w:rPr>
         <w:t>FileName</w:t>
       </w:r>
-      <w:proofErr w:type="spellEnd"/>
       <w:r>
         <w:rPr>
           <w:lang w:val="en-US"/>
@@ -27869,36 +27851,47 @@
         <w:t>/Documents/1utc.pdb’</w:t>
       </w:r>
     </w:p>
-    <w:p/>
-    <w:p/>
-    <w:p>
-      <w:pPr>
-        <w:rPr>
-          <w:lang w:val="en-US"/>
-        </w:rPr>
-      </w:pPr>
-      <w:proofErr w:type="spellStart"/>
+    <w:p w14:noSpellErr="1">
+      <w:pPr>
+        <w:pStyle w:val="Normal"/>
+      </w:pPr>
+    </w:p>
+    <w:p>
+      <w:pPr>
+        <w:pStyle w:val="Heading3"/>
+      </w:pPr>
+      <w:bookmarkStart w:name="_Toc2109992264" w:id="209711740"/>
+      <w:r>
+        <w:rPr/>
+        <w:t>Function for taking specific chains from tuple of COMs and binding information</w:t>
+      </w:r>
+      <w:bookmarkEnd w:id="209711740"/>
+    </w:p>
+    <w:p>
+      <w:pPr>
+        <w:pStyle w:val="Normal"/>
+        <w:rPr>
+          <w:lang w:val="en-US"/>
+        </w:rPr>
+      </w:pPr>
       <w:r>
         <w:rPr>
           <w:lang w:val="en-US"/>
         </w:rPr>
         <w:t>real_PDB_separate_filter</w:t>
       </w:r>
-      <w:proofErr w:type="spellEnd"/>
       <w:r>
         <w:rPr>
           <w:lang w:val="en-US"/>
         </w:rPr>
         <w:t xml:space="preserve"> (Result, </w:t>
       </w:r>
-      <w:proofErr w:type="spellStart"/>
       <w:r>
         <w:rPr>
           <w:lang w:val="en-US"/>
         </w:rPr>
         <w:t>ChainList</w:t>
       </w:r>
-      <w:proofErr w:type="spellEnd"/>
       <w:r>
         <w:rPr>
           <w:lang w:val="en-US"/>
@@ -28116,70 +28109,76 @@
         <w:t xml:space="preserve"> = [‘A’, ‘B’]</w:t>
       </w:r>
     </w:p>
-    <w:p/>
-    <w:p>
-      <w:pPr>
-        <w:rPr>
-          <w:lang w:val="en-US"/>
-        </w:rPr>
-      </w:pPr>
-    </w:p>
-    <w:p>
-      <w:pPr>
-        <w:rPr>
-          <w:lang w:val="en-US"/>
-        </w:rPr>
-      </w:pPr>
-      <w:proofErr w:type="spellStart"/>
+    <w:p w14:noSpellErr="1">
+      <w:pPr>
+        <w:pStyle w:val="Normal"/>
+      </w:pPr>
+    </w:p>
+    <w:p>
+      <w:pPr>
+        <w:pStyle w:val="Heading3"/>
+        <w:rPr>
+          <w:lang w:val="en-US"/>
+        </w:rPr>
+      </w:pPr>
+      <w:bookmarkStart w:name="_Toc160266481" w:id="859458670"/>
+      <w:r>
+        <w:rPr>
+          <w:lang w:val="en-US"/>
+        </w:rPr>
+        <w:t>Function for changing distance between 2 binding sites</w:t>
+      </w:r>
+      <w:bookmarkEnd w:id="859458670"/>
+    </w:p>
+    <w:p>
+      <w:pPr>
+        <w:pStyle w:val="Normal"/>
+        <w:rPr>
+          <w:lang w:val="en-US"/>
+        </w:rPr>
+      </w:pPr>
       <w:r>
         <w:rPr>
           <w:lang w:val="en-US"/>
         </w:rPr>
         <w:t>real_PDB_separate_sigma</w:t>
       </w:r>
-      <w:proofErr w:type="spellEnd"/>
       <w:r>
         <w:rPr>
           <w:lang w:val="en-US"/>
         </w:rPr>
         <w:t xml:space="preserve"> (Result, </w:t>
       </w:r>
-      <w:proofErr w:type="spellStart"/>
       <w:r>
         <w:rPr>
           <w:lang w:val="en-US"/>
         </w:rPr>
         <w:t>ChangeSigma</w:t>
       </w:r>
-      <w:proofErr w:type="spellEnd"/>
       <w:r>
         <w:rPr>
           <w:lang w:val="en-US"/>
         </w:rPr>
         <w:t xml:space="preserve">, </w:t>
       </w:r>
-      <w:proofErr w:type="spellStart"/>
       <w:r>
         <w:rPr>
           <w:lang w:val="en-US"/>
         </w:rPr>
         <w:t>SiteList</w:t>
       </w:r>
-      <w:proofErr w:type="spellEnd"/>
       <w:r>
         <w:rPr>
           <w:lang w:val="en-US"/>
         </w:rPr>
         <w:t xml:space="preserve">, </w:t>
       </w:r>
-      <w:proofErr w:type="spellStart"/>
       <w:r>
         <w:rPr>
           <w:lang w:val="en-US"/>
         </w:rPr>
         <w:t>NewSigma</w:t>
       </w:r>
-      <w:proofErr w:type="spellEnd"/>
       <w:r>
         <w:rPr>
           <w:lang w:val="en-US"/>
@@ -28606,21 +28605,29 @@
         <w:t>’.</w:t>
       </w:r>
     </w:p>
-    <w:p>
-      <w:pPr>
-        <w:pStyle w:val="ListParagraph"/>
-        <w:rPr>
-          <w:rFonts w:ascii="Times New Roman" w:hAnsi="Times New Roman" w:cs="Times New Roman"/>
-        </w:rPr>
-      </w:pPr>
-    </w:p>
-    <w:p>
-      <w:pPr>
-        <w:rPr>
-          <w:lang w:val="en-US"/>
-        </w:rPr>
-      </w:pPr>
-      <w:proofErr w:type="spellStart"/>
+    <w:p w14:noSpellErr="1">
+      <w:pPr>
+        <w:pStyle w:val="Normal"/>
+      </w:pPr>
+    </w:p>
+    <w:p>
+      <w:pPr>
+        <w:pStyle w:val="Heading3"/>
+      </w:pPr>
+      <w:bookmarkStart w:name="_Toc1300736494" w:id="1416656981"/>
+      <w:r>
+        <w:rPr/>
+        <w:t>Function for calculating the angles between pairs of interfaces (???)</w:t>
+      </w:r>
+      <w:bookmarkEnd w:id="1416656981"/>
+    </w:p>
+    <w:p>
+      <w:pPr>
+        <w:pStyle w:val="Normal"/>
+        <w:rPr>
+          <w:lang w:val="en-US"/>
+        </w:rPr>
+      </w:pPr>
       <w:r>
         <w:rPr>
           <w:lang w:val="en-US"/>
@@ -28633,7 +28640,6 @@
         </w:rPr>
         <w:t>angle</w:t>
       </w:r>
-      <w:proofErr w:type="spellEnd"/>
       <w:r>
         <w:rPr>
           <w:lang w:val="en-US"/>
@@ -28860,14 +28866,29 @@
         <w:t>t2</w:t>
       </w:r>
     </w:p>
-    <w:p/>
-    <w:p>
-      <w:pPr>
-        <w:rPr>
-          <w:lang w:val="en-US"/>
-        </w:rPr>
-      </w:pPr>
-      <w:proofErr w:type="spellStart"/>
+    <w:p w14:noSpellErr="1">
+      <w:pPr>
+        <w:pStyle w:val="Normal"/>
+      </w:pPr>
+    </w:p>
+    <w:p>
+      <w:pPr>
+        <w:pStyle w:val="Heading3"/>
+      </w:pPr>
+      <w:bookmarkStart w:name="_Toc1218684323" w:id="686874216"/>
+      <w:r>
+        <w:rPr/>
+        <w:t>Function for normalizing the COM of each chain</w:t>
+      </w:r>
+      <w:bookmarkEnd w:id="686874216"/>
+    </w:p>
+    <w:p>
+      <w:pPr>
+        <w:pStyle w:val="Normal"/>
+        <w:rPr>
+          <w:lang w:val="en-US"/>
+        </w:rPr>
+      </w:pPr>
       <w:r>
         <w:rPr>
           <w:lang w:val="en-US"/>
@@ -28880,7 +28901,6 @@
         </w:rPr>
         <w:t>COM</w:t>
       </w:r>
-      <w:proofErr w:type="spellEnd"/>
       <w:r>
         <w:rPr>
           <w:lang w:val="en-US"/>
@@ -29025,20 +29045,36 @@
         <w:t>t3</w:t>
       </w:r>
     </w:p>
-    <w:p>
-      <w:pPr>
-        <w:rPr>
-          <w:lang w:val="en-US"/>
-        </w:rPr>
-      </w:pPr>
-    </w:p>
-    <w:p>
-      <w:pPr>
-        <w:rPr>
-          <w:lang w:val="en-US"/>
-        </w:rPr>
-      </w:pPr>
-      <w:proofErr w:type="spellStart"/>
+    <w:p w14:noSpellErr="1">
+      <w:pPr>
+        <w:rPr>
+          <w:lang w:val="en-US"/>
+        </w:rPr>
+      </w:pPr>
+    </w:p>
+    <w:p>
+      <w:pPr>
+        <w:pStyle w:val="Heading3"/>
+        <w:rPr>
+          <w:lang w:val="en-US"/>
+        </w:rPr>
+      </w:pPr>
+      <w:bookmarkStart w:name="_Toc1426317162" w:id="150087402"/>
+      <w:r>
+        <w:rPr>
+          <w:lang w:val="en-US"/>
+        </w:rPr>
+        <w:t>Function for writing new NERDSS input files based on input chain info</w:t>
+      </w:r>
+      <w:bookmarkEnd w:id="150087402"/>
+    </w:p>
+    <w:p>
+      <w:pPr>
+        <w:pStyle w:val="Normal"/>
+        <w:rPr>
+          <w:lang w:val="en-US"/>
+        </w:rPr>
+      </w:pPr>
       <w:r>
         <w:rPr>
           <w:lang w:val="en-US"/>
@@ -29051,7 +29087,6 @@
         </w:rPr>
         <w:t>write</w:t>
       </w:r>
-      <w:proofErr w:type="spellEnd"/>
       <w:r>
         <w:rPr>
           <w:lang w:val="en-US"/>
@@ -29218,20 +29253,48 @@
         <w:t>t4</w:t>
       </w:r>
     </w:p>
-    <w:p>
-      <w:pPr>
-        <w:rPr>
-          <w:lang w:val="en-US"/>
-        </w:rPr>
-      </w:pPr>
-    </w:p>
-    <w:p>
-      <w:pPr>
-        <w:rPr>
-          <w:lang w:val="en-US"/>
-        </w:rPr>
-      </w:pPr>
-      <w:proofErr w:type="spellStart"/>
+    <w:p w14:noSpellErr="1">
+      <w:pPr>
+        <w:rPr>
+          <w:lang w:val="en-US"/>
+        </w:rPr>
+      </w:pPr>
+    </w:p>
+    <w:p>
+      <w:pPr>
+        <w:pStyle w:val="Heading3"/>
+        <w:rPr>
+          <w:lang w:val="en-US"/>
+        </w:rPr>
+      </w:pPr>
+      <w:bookmarkStart w:name="_Toc51904702" w:id="1882416631"/>
+      <w:r>
+        <w:rPr>
+          <w:lang w:val="en-US"/>
+        </w:rPr>
+        <w:t xml:space="preserve">Function for creating new PDB file based on </w:t>
+      </w:r>
+      <w:r>
+        <w:rPr>
+          <w:lang w:val="en-US"/>
+        </w:rPr>
+        <w:t>inp</w:t>
+      </w:r>
+      <w:r>
+        <w:rPr>
+          <w:lang w:val="en-US"/>
+        </w:rPr>
+        <w:t>ut chain info</w:t>
+      </w:r>
+      <w:bookmarkEnd w:id="1882416631"/>
+    </w:p>
+    <w:p>
+      <w:pPr>
+        <w:pStyle w:val="Normal"/>
+        <w:rPr>
+          <w:lang w:val="en-US"/>
+        </w:rPr>
+      </w:pPr>
       <w:r>
         <w:rPr>
           <w:lang w:val="en-US"/>
@@ -29244,7 +29307,6 @@
         </w:rPr>
         <w:t>show_PDB</w:t>
       </w:r>
-      <w:proofErr w:type="spellEnd"/>
       <w:r>
         <w:rPr>
           <w:lang w:val="en-US"/>
@@ -29409,25 +29471,44 @@
         <w:t>Sample: Result = result1</w:t>
       </w:r>
     </w:p>
-    <w:p>
-      <w:pPr>
-        <w:pStyle w:val="ListParagraph"/>
-        <w:rPr>
-          <w:rFonts w:ascii="Times New Roman" w:hAnsi="Times New Roman" w:cs="Times New Roman"/>
-        </w:rPr>
-      </w:pPr>
-    </w:p>
-    <w:p>
-      <w:pPr>
-        <w:rPr>
-          <w:lang w:val="en-US"/>
-        </w:rPr>
-      </w:pPr>
-      <w:r>
-        <w:rPr>
-          <w:lang w:val="en-US"/>
-        </w:rPr>
-        <w:t>real_PDB_show_3D (Result)</w:t>
+    <w:p w14:noSpellErr="1">
+      <w:pPr>
+        <w:pStyle w:val="ListParagraph"/>
+        <w:ind w:left="0"/>
+        <w:rPr>
+          <w:rFonts w:ascii="Times New Roman" w:hAnsi="Times New Roman" w:cs="Times New Roman"/>
+        </w:rPr>
+      </w:pPr>
+    </w:p>
+    <w:p>
+      <w:pPr>
+        <w:pStyle w:val="Heading3"/>
+      </w:pPr>
+      <w:bookmarkStart w:name="_Toc2093707551" w:id="1968371187"/>
+      <w:r>
+        <w:rPr/>
+        <w:t>Function for creating a 3D plot of each inputted chain</w:t>
+      </w:r>
+      <w:bookmarkEnd w:id="1968371187"/>
+    </w:p>
+    <w:p w14:noSpellErr="1">
+      <w:pPr>
+        <w:pStyle w:val="Normal"/>
+        <w:rPr>
+          <w:lang w:val="en-US"/>
+        </w:rPr>
+      </w:pPr>
+      <w:r>
+        <w:rPr>
+          <w:lang w:val="en-US"/>
+        </w:rPr>
+        <w:t>real_PDB_show_3D</w:t>
+      </w:r>
+      <w:r>
+        <w:rPr>
+          <w:lang w:val="en-US"/>
+        </w:rPr>
+        <w:t xml:space="preserve"> (Result)</w:t>
       </w:r>
     </w:p>
     <w:p>
@@ -29574,7 +29655,7 @@
     <w:sectPr>
       <w:footerReference w:type="even" r:id="rId13"/>
       <w:footerReference w:type="default" r:id="rId14"/>
-      <w:pgSz w:w="12240" w:h="15840"/>
+      <w:pgSz w:w="12240" w:h="15840" w:orient="portrait"/>
       <w:pgMar w:top="1440" w:right="1440" w:bottom="1440" w:left="1440" w:header="708" w:footer="708" w:gutter="0"/>
       <w:cols w:space="708"/>
       <w:docGrid w:linePitch="360"/>
@@ -29604,47 +29685,33 @@
 
 <file path=word/footer1.xml><?xml version="1.0" encoding="utf-8"?>
 <w:ftr xmlns:wpc="http://schemas.microsoft.com/office/word/2010/wordprocessingCanvas" xmlns:cx="http://schemas.microsoft.com/office/drawing/2014/chartex" xmlns:cx1="http://schemas.microsoft.com/office/drawing/2015/9/8/chartex" xmlns:cx2="http://schemas.microsoft.com/office/drawing/2015/10/21/chartex" xmlns:cx3="http://schemas.microsoft.com/office/drawing/2016/5/9/chartex" xmlns:cx4="http://schemas.microsoft.com/office/drawing/2016/5/10/chartex" xmlns:cx5="http://schemas.microsoft.com/office/drawing/2016/5/11/chartex" xmlns:cx6="http://schemas.microsoft.com/office/drawing/2016/5/12/chartex" xmlns:cx7="http://schemas.microsoft.com/office/drawing/2016/5/13/chartex" xmlns:cx8="http://schemas.microsoft.com/office/drawing/2016/5/14/chartex" xmlns:mc="http://schemas.openxmlformats.org/markup-compatibility/2006" xmlns:aink="http://schemas.microsoft.com/office/drawing/2016/ink" xmlns:am3d="http://schemas.microsoft.com/office/drawing/2017/model3d" xmlns:o="urn:schemas-microsoft-com:office:office" xmlns:r="http://schemas.openxmlformats.org/officeDocument/2006/relationships" xmlns:m="http://schemas.openxmlformats.org/officeDocument/2006/math" xmlns:v="urn:schemas-microsoft-com:vml" xmlns:wp14="http://schemas.microsoft.com/office/word/2010/wordprocessingDrawing" xmlns:wp="http://schemas.openxmlformats.org/drawingml/2006/wordprocessingDrawing" xmlns:w10="urn:schemas-microsoft-com:office:word" xmlns:w="http://schemas.openxmlformats.org/wordprocessingml/2006/main" xmlns:w14="http://schemas.microsoft.com/office/word/2010/wordml" xmlns:w15="http://schemas.microsoft.com/office/word/2012/wordml" xmlns:w16cex="http://schemas.microsoft.com/office/word/2018/wordml/cex" xmlns:w16cid="http://schemas.microsoft.com/office/word/2016/wordml/cid" xmlns:w16="http://schemas.microsoft.com/office/word/2018/wordml" xmlns:w16sdtdh="http://schemas.microsoft.com/office/word/2020/wordml/sdtdatahash" xmlns:w16se="http://schemas.microsoft.com/office/word/2015/wordml/symex" xmlns:wpg="http://schemas.microsoft.com/office/word/2010/wordprocessingGroup" xmlns:wpi="http://schemas.microsoft.com/office/word/2010/wordprocessingInk" xmlns:wne="http://schemas.microsoft.com/office/word/2006/wordml" xmlns:wps="http://schemas.microsoft.com/office/word/2010/wordprocessingShape" mc:Ignorable="w14 w15 w16se w16cid w16 w16cex w16sdtdh wp14">
-  <w:sdt>
-    <w:sdtPr>
+  <w:p>
+    <w:pPr>
+      <w:pStyle w:val="Footer"/>
+      <w:framePr w:wrap="none" w:hAnchor="margin" w:vAnchor="text" w:xAlign="right" w:y="1"/>
       <w:rPr>
         <w:rStyle w:val="PageNumber"/>
       </w:rPr>
-      <w:id w:val="-1081670452"/>
-      <w:docPartObj>
-        <w:docPartGallery w:val="Page Numbers (Bottom of Page)"/>
-        <w:docPartUnique/>
-      </w:docPartObj>
-    </w:sdtPr>
-    <w:sdtContent>
-      <w:p>
-        <w:pPr>
-          <w:pStyle w:val="Footer"/>
-          <w:framePr w:wrap="none" w:vAnchor="text" w:hAnchor="margin" w:xAlign="right" w:y="1"/>
-          <w:rPr>
-            <w:rStyle w:val="PageNumber"/>
-          </w:rPr>
-        </w:pPr>
-        <w:r>
-          <w:rPr>
-            <w:rStyle w:val="PageNumber"/>
-          </w:rPr>
-          <w:fldChar w:fldCharType="begin"/>
-        </w:r>
-        <w:r>
-          <w:rPr>
-            <w:rStyle w:val="PageNumber"/>
-          </w:rPr>
-          <w:instrText xml:space="preserve"> PAGE </w:instrText>
-        </w:r>
-        <w:r>
-          <w:rPr>
-            <w:rStyle w:val="PageNumber"/>
-          </w:rPr>
-          <w:fldChar w:fldCharType="end"/>
-        </w:r>
-      </w:p>
-    </w:sdtContent>
-  </w:sdt>
+    </w:pPr>
+    <w:r>
+      <w:rPr>
+        <w:rStyle w:val="PageNumber"/>
+      </w:rPr>
+      <w:fldChar w:fldCharType="begin"/>
+    </w:r>
+    <w:r>
+      <w:rPr>
+        <w:rStyle w:val="PageNumber"/>
+      </w:rPr>
+      <w:instrText xml:space="preserve"> PAGE </w:instrText>
+    </w:r>
+    <w:r>
+      <w:rPr>
+        <w:rStyle w:val="PageNumber"/>
+      </w:rPr>
+      <w:fldChar w:fldCharType="end"/>
+    </w:r>
+  </w:p>
   <w:p>
     <w:pPr>
       <w:pStyle w:val="Footer"/>
@@ -29671,7 +29738,7 @@
       <w:p>
         <w:pPr>
           <w:pStyle w:val="Footer"/>
-          <w:framePr w:wrap="none" w:vAnchor="text" w:hAnchor="margin" w:xAlign="right" w:y="1"/>
+          <w:framePr w:wrap="none" w:hAnchor="margin" w:vAnchor="text" w:xAlign="right" w:y="1"/>
           <w:rPr>
             <w:rStyle w:val="PageNumber"/>
           </w:rPr>
@@ -29753,7 +29820,7 @@
         <w:ind w:left="720" w:hanging="360"/>
       </w:pPr>
       <w:rPr>
-        <w:rFonts w:ascii="Symbol" w:hAnsi="Symbol" w:hint="default"/>
+        <w:rFonts w:hint="default" w:ascii="Symbol" w:hAnsi="Symbol"/>
       </w:rPr>
     </w:lvl>
     <w:lvl w:ilvl="1" w:tplc="04090003" w:tentative="1">
@@ -29765,7 +29832,7 @@
         <w:ind w:left="1440" w:hanging="360"/>
       </w:pPr>
       <w:rPr>
-        <w:rFonts w:ascii="Courier New" w:hAnsi="Courier New" w:cs="Courier New" w:hint="default"/>
+        <w:rFonts w:hint="default" w:ascii="Courier New" w:hAnsi="Courier New" w:cs="Courier New"/>
       </w:rPr>
     </w:lvl>
     <w:lvl w:ilvl="2" w:tplc="04090005" w:tentative="1">
@@ -29777,7 +29844,7 @@
         <w:ind w:left="2160" w:hanging="360"/>
       </w:pPr>
       <w:rPr>
-        <w:rFonts w:ascii="Wingdings" w:hAnsi="Wingdings" w:hint="default"/>
+        <w:rFonts w:hint="default" w:ascii="Wingdings" w:hAnsi="Wingdings"/>
       </w:rPr>
     </w:lvl>
     <w:lvl w:ilvl="3" w:tplc="04090001" w:tentative="1">
@@ -29789,7 +29856,7 @@
         <w:ind w:left="2880" w:hanging="360"/>
       </w:pPr>
       <w:rPr>
-        <w:rFonts w:ascii="Symbol" w:hAnsi="Symbol" w:hint="default"/>
+        <w:rFonts w:hint="default" w:ascii="Symbol" w:hAnsi="Symbol"/>
       </w:rPr>
     </w:lvl>
     <w:lvl w:ilvl="4" w:tplc="04090003" w:tentative="1">
@@ -29801,7 +29868,7 @@
         <w:ind w:left="3600" w:hanging="360"/>
       </w:pPr>
       <w:rPr>
-        <w:rFonts w:ascii="Courier New" w:hAnsi="Courier New" w:cs="Courier New" w:hint="default"/>
+        <w:rFonts w:hint="default" w:ascii="Courier New" w:hAnsi="Courier New" w:cs="Courier New"/>
       </w:rPr>
     </w:lvl>
     <w:lvl w:ilvl="5" w:tplc="04090005" w:tentative="1">
@@ -29813,7 +29880,7 @@
         <w:ind w:left="4320" w:hanging="360"/>
       </w:pPr>
       <w:rPr>
-        <w:rFonts w:ascii="Wingdings" w:hAnsi="Wingdings" w:hint="default"/>
+        <w:rFonts w:hint="default" w:ascii="Wingdings" w:hAnsi="Wingdings"/>
       </w:rPr>
     </w:lvl>
     <w:lvl w:ilvl="6" w:tplc="04090001" w:tentative="1">
@@ -29825,7 +29892,7 @@
         <w:ind w:left="5040" w:hanging="360"/>
       </w:pPr>
       <w:rPr>
-        <w:rFonts w:ascii="Symbol" w:hAnsi="Symbol" w:hint="default"/>
+        <w:rFonts w:hint="default" w:ascii="Symbol" w:hAnsi="Symbol"/>
       </w:rPr>
     </w:lvl>
     <w:lvl w:ilvl="7" w:tplc="04090003" w:tentative="1">
@@ -29837,7 +29904,7 @@
         <w:ind w:left="5760" w:hanging="360"/>
       </w:pPr>
       <w:rPr>
-        <w:rFonts w:ascii="Courier New" w:hAnsi="Courier New" w:cs="Courier New" w:hint="default"/>
+        <w:rFonts w:hint="default" w:ascii="Courier New" w:hAnsi="Courier New" w:cs="Courier New"/>
       </w:rPr>
     </w:lvl>
     <w:lvl w:ilvl="8" w:tplc="04090005" w:tentative="1">
@@ -29849,7 +29916,7 @@
         <w:ind w:left="6480" w:hanging="360"/>
       </w:pPr>
       <w:rPr>
-        <w:rFonts w:ascii="Wingdings" w:hAnsi="Wingdings" w:hint="default"/>
+        <w:rFonts w:hint="default" w:ascii="Wingdings" w:hAnsi="Wingdings"/>
       </w:rPr>
     </w:lvl>
   </w:abstractNum>
@@ -29866,7 +29933,7 @@
         <w:ind w:left="720" w:hanging="360"/>
       </w:pPr>
       <w:rPr>
-        <w:rFonts w:ascii="Symbol" w:hAnsi="Symbol" w:hint="default"/>
+        <w:rFonts w:hint="default" w:ascii="Symbol" w:hAnsi="Symbol"/>
       </w:rPr>
     </w:lvl>
     <w:lvl w:ilvl="1" w:tplc="04090003" w:tentative="1">
@@ -29878,7 +29945,7 @@
         <w:ind w:left="1440" w:hanging="360"/>
       </w:pPr>
       <w:rPr>
-        <w:rFonts w:ascii="Courier New" w:hAnsi="Courier New" w:cs="Courier New" w:hint="default"/>
+        <w:rFonts w:hint="default" w:ascii="Courier New" w:hAnsi="Courier New" w:cs="Courier New"/>
       </w:rPr>
     </w:lvl>
     <w:lvl w:ilvl="2" w:tplc="04090005" w:tentative="1">
@@ -29890,7 +29957,7 @@
         <w:ind w:left="2160" w:hanging="360"/>
       </w:pPr>
       <w:rPr>
-        <w:rFonts w:ascii="Wingdings" w:hAnsi="Wingdings" w:hint="default"/>
+        <w:rFonts w:hint="default" w:ascii="Wingdings" w:hAnsi="Wingdings"/>
       </w:rPr>
     </w:lvl>
     <w:lvl w:ilvl="3" w:tplc="04090001" w:tentative="1">
@@ -29902,7 +29969,7 @@
         <w:ind w:left="2880" w:hanging="360"/>
       </w:pPr>
       <w:rPr>
-        <w:rFonts w:ascii="Symbol" w:hAnsi="Symbol" w:hint="default"/>
+        <w:rFonts w:hint="default" w:ascii="Symbol" w:hAnsi="Symbol"/>
       </w:rPr>
     </w:lvl>
     <w:lvl w:ilvl="4" w:tplc="04090003" w:tentative="1">
@@ -29914,7 +29981,7 @@
         <w:ind w:left="3600" w:hanging="360"/>
       </w:pPr>
       <w:rPr>
-        <w:rFonts w:ascii="Courier New" w:hAnsi="Courier New" w:cs="Courier New" w:hint="default"/>
+        <w:rFonts w:hint="default" w:ascii="Courier New" w:hAnsi="Courier New" w:cs="Courier New"/>
       </w:rPr>
     </w:lvl>
     <w:lvl w:ilvl="5" w:tplc="04090005" w:tentative="1">
@@ -29926,7 +29993,7 @@
         <w:ind w:left="4320" w:hanging="360"/>
       </w:pPr>
       <w:rPr>
-        <w:rFonts w:ascii="Wingdings" w:hAnsi="Wingdings" w:hint="default"/>
+        <w:rFonts w:hint="default" w:ascii="Wingdings" w:hAnsi="Wingdings"/>
       </w:rPr>
     </w:lvl>
     <w:lvl w:ilvl="6" w:tplc="04090001" w:tentative="1">
@@ -29938,7 +30005,7 @@
         <w:ind w:left="5040" w:hanging="360"/>
       </w:pPr>
       <w:rPr>
-        <w:rFonts w:ascii="Symbol" w:hAnsi="Symbol" w:hint="default"/>
+        <w:rFonts w:hint="default" w:ascii="Symbol" w:hAnsi="Symbol"/>
       </w:rPr>
     </w:lvl>
     <w:lvl w:ilvl="7" w:tplc="04090003" w:tentative="1">
@@ -29950,7 +30017,7 @@
         <w:ind w:left="5760" w:hanging="360"/>
       </w:pPr>
       <w:rPr>
-        <w:rFonts w:ascii="Courier New" w:hAnsi="Courier New" w:cs="Courier New" w:hint="default"/>
+        <w:rFonts w:hint="default" w:ascii="Courier New" w:hAnsi="Courier New" w:cs="Courier New"/>
       </w:rPr>
     </w:lvl>
     <w:lvl w:ilvl="8" w:tplc="04090005" w:tentative="1">
@@ -29962,7 +30029,7 @@
         <w:ind w:left="6480" w:hanging="360"/>
       </w:pPr>
       <w:rPr>
-        <w:rFonts w:ascii="Wingdings" w:hAnsi="Wingdings" w:hint="default"/>
+        <w:rFonts w:hint="default" w:ascii="Wingdings" w:hAnsi="Wingdings"/>
       </w:rPr>
     </w:lvl>
   </w:abstractNum>
@@ -29980,7 +30047,7 @@
   <w:docDefaults>
     <w:rPrDefault>
       <w:rPr>
-        <w:rFonts w:asciiTheme="minorHAnsi" w:eastAsiaTheme="minorEastAsia" w:hAnsiTheme="minorHAnsi" w:cstheme="minorBidi"/>
+        <w:rFonts w:asciiTheme="minorHAnsi" w:hAnsiTheme="minorHAnsi" w:eastAsiaTheme="minorEastAsia" w:cstheme="minorBidi"/>
         <w:sz w:val="24"/>
         <w:szCs w:val="24"/>
         <w:lang w:eastAsia="zh-CN" w:bidi="ar-SA"/>
@@ -29991,14 +30058,14 @@
   <w:latentStyles w:defLockedState="0" w:defUIPriority="99" w:defSemiHidden="0" w:defUnhideWhenUsed="0" w:defQFormat="0" w:count="376">
     <w:lsdException w:name="Normal" w:uiPriority="0" w:qFormat="1"/>
     <w:lsdException w:name="heading 1" w:uiPriority="9" w:qFormat="1"/>
-    <w:lsdException w:name="heading 2" w:semiHidden="1" w:uiPriority="9" w:unhideWhenUsed="1" w:qFormat="1"/>
-    <w:lsdException w:name="heading 3" w:semiHidden="1" w:uiPriority="9" w:unhideWhenUsed="1" w:qFormat="1"/>
-    <w:lsdException w:name="heading 4" w:semiHidden="1" w:uiPriority="9" w:unhideWhenUsed="1" w:qFormat="1"/>
-    <w:lsdException w:name="heading 5" w:semiHidden="1" w:uiPriority="9" w:unhideWhenUsed="1" w:qFormat="1"/>
-    <w:lsdException w:name="heading 6" w:semiHidden="1" w:uiPriority="9" w:unhideWhenUsed="1" w:qFormat="1"/>
-    <w:lsdException w:name="heading 7" w:semiHidden="1" w:uiPriority="9" w:unhideWhenUsed="1" w:qFormat="1"/>
-    <w:lsdException w:name="heading 8" w:semiHidden="1" w:uiPriority="9" w:unhideWhenUsed="1" w:qFormat="1"/>
-    <w:lsdException w:name="heading 9" w:semiHidden="1" w:uiPriority="9" w:unhideWhenUsed="1" w:qFormat="1"/>
+    <w:lsdException w:name="heading 2" w:uiPriority="9" w:semiHidden="1" w:unhideWhenUsed="1" w:qFormat="1"/>
+    <w:lsdException w:name="heading 3" w:uiPriority="9" w:semiHidden="1" w:unhideWhenUsed="1" w:qFormat="1"/>
+    <w:lsdException w:name="heading 4" w:uiPriority="9" w:semiHidden="1" w:unhideWhenUsed="1" w:qFormat="1"/>
+    <w:lsdException w:name="heading 5" w:uiPriority="9" w:semiHidden="1" w:unhideWhenUsed="1" w:qFormat="1"/>
+    <w:lsdException w:name="heading 6" w:uiPriority="9" w:semiHidden="1" w:unhideWhenUsed="1" w:qFormat="1"/>
+    <w:lsdException w:name="heading 7" w:uiPriority="9" w:semiHidden="1" w:unhideWhenUsed="1" w:qFormat="1"/>
+    <w:lsdException w:name="heading 8" w:uiPriority="9" w:semiHidden="1" w:unhideWhenUsed="1" w:qFormat="1"/>
+    <w:lsdException w:name="heading 9" w:uiPriority="9" w:semiHidden="1" w:unhideWhenUsed="1" w:qFormat="1"/>
     <w:lsdException w:name="index 1" w:semiHidden="1" w:unhideWhenUsed="1"/>
     <w:lsdException w:name="index 2" w:semiHidden="1" w:unhideWhenUsed="1"/>
     <w:lsdException w:name="index 3" w:semiHidden="1" w:unhideWhenUsed="1"/>
@@ -30008,22 +30075,22 @@
     <w:lsdException w:name="index 7" w:semiHidden="1" w:unhideWhenUsed="1"/>
     <w:lsdException w:name="index 8" w:semiHidden="1" w:unhideWhenUsed="1"/>
     <w:lsdException w:name="index 9" w:semiHidden="1" w:unhideWhenUsed="1"/>
-    <w:lsdException w:name="toc 1" w:semiHidden="1" w:uiPriority="39" w:unhideWhenUsed="1"/>
-    <w:lsdException w:name="toc 2" w:semiHidden="1" w:uiPriority="39" w:unhideWhenUsed="1"/>
-    <w:lsdException w:name="toc 3" w:semiHidden="1" w:uiPriority="39" w:unhideWhenUsed="1"/>
-    <w:lsdException w:name="toc 4" w:semiHidden="1" w:uiPriority="39" w:unhideWhenUsed="1"/>
-    <w:lsdException w:name="toc 5" w:semiHidden="1" w:uiPriority="39" w:unhideWhenUsed="1"/>
-    <w:lsdException w:name="toc 6" w:semiHidden="1" w:uiPriority="39" w:unhideWhenUsed="1"/>
-    <w:lsdException w:name="toc 7" w:semiHidden="1" w:uiPriority="39" w:unhideWhenUsed="1"/>
-    <w:lsdException w:name="toc 8" w:semiHidden="1" w:uiPriority="39" w:unhideWhenUsed="1"/>
-    <w:lsdException w:name="toc 9" w:semiHidden="1" w:uiPriority="39" w:unhideWhenUsed="1"/>
+    <w:lsdException w:name="toc 1" w:uiPriority="39" w:semiHidden="1" w:unhideWhenUsed="1"/>
+    <w:lsdException w:name="toc 2" w:uiPriority="39" w:semiHidden="1" w:unhideWhenUsed="1"/>
+    <w:lsdException w:name="toc 3" w:uiPriority="39" w:semiHidden="1" w:unhideWhenUsed="1"/>
+    <w:lsdException w:name="toc 4" w:uiPriority="39" w:semiHidden="1" w:unhideWhenUsed="1"/>
+    <w:lsdException w:name="toc 5" w:uiPriority="39" w:semiHidden="1" w:unhideWhenUsed="1"/>
+    <w:lsdException w:name="toc 6" w:uiPriority="39" w:semiHidden="1" w:unhideWhenUsed="1"/>
+    <w:lsdException w:name="toc 7" w:uiPriority="39" w:semiHidden="1" w:unhideWhenUsed="1"/>
+    <w:lsdException w:name="toc 8" w:uiPriority="39" w:semiHidden="1" w:unhideWhenUsed="1"/>
+    <w:lsdException w:name="toc 9" w:uiPriority="39" w:semiHidden="1" w:unhideWhenUsed="1"/>
     <w:lsdException w:name="Normal Indent" w:semiHidden="1" w:unhideWhenUsed="1"/>
     <w:lsdException w:name="footnote text" w:semiHidden="1" w:unhideWhenUsed="1"/>
     <w:lsdException w:name="annotation text" w:semiHidden="1" w:unhideWhenUsed="1"/>
     <w:lsdException w:name="header" w:semiHidden="1" w:unhideWhenUsed="1"/>
     <w:lsdException w:name="footer" w:semiHidden="1" w:unhideWhenUsed="1"/>
     <w:lsdException w:name="index heading" w:semiHidden="1" w:unhideWhenUsed="1"/>
-    <w:lsdException w:name="caption" w:semiHidden="1" w:uiPriority="35" w:unhideWhenUsed="1" w:qFormat="1"/>
+    <w:lsdException w:name="caption" w:uiPriority="35" w:semiHidden="1" w:unhideWhenUsed="1" w:qFormat="1"/>
     <w:lsdException w:name="table of figures" w:semiHidden="1" w:unhideWhenUsed="1"/>
     <w:lsdException w:name="envelope address" w:semiHidden="1" w:unhideWhenUsed="1"/>
     <w:lsdException w:name="envelope return" w:semiHidden="1" w:unhideWhenUsed="1"/>
@@ -30054,7 +30121,7 @@
     <w:lsdException w:name="Title" w:uiPriority="10" w:qFormat="1"/>
     <w:lsdException w:name="Closing" w:semiHidden="1" w:unhideWhenUsed="1"/>
     <w:lsdException w:name="Signature" w:semiHidden="1" w:unhideWhenUsed="1"/>
-    <w:lsdException w:name="Default Paragraph Font" w:semiHidden="1" w:uiPriority="1" w:unhideWhenUsed="1"/>
+    <w:lsdException w:name="Default Paragraph Font" w:uiPriority="1" w:semiHidden="1" w:unhideWhenUsed="1"/>
     <w:lsdException w:name="Body Text" w:semiHidden="1" w:unhideWhenUsed="1"/>
     <w:lsdException w:name="Body Text Indent" w:semiHidden="1" w:unhideWhenUsed="1"/>
     <w:lsdException w:name="List Continue" w:semiHidden="1" w:unhideWhenUsed="1"/>
@@ -30254,8 +30321,8 @@
     <w:lsdException w:name="Subtle Reference" w:uiPriority="31" w:qFormat="1"/>
     <w:lsdException w:name="Intense Reference" w:uiPriority="32" w:qFormat="1"/>
     <w:lsdException w:name="Book Title" w:uiPriority="33" w:qFormat="1"/>
-    <w:lsdException w:name="Bibliography" w:semiHidden="1" w:uiPriority="37" w:unhideWhenUsed="1"/>
-    <w:lsdException w:name="TOC Heading" w:semiHidden="1" w:uiPriority="39" w:unhideWhenUsed="1" w:qFormat="1"/>
+    <w:lsdException w:name="Bibliography" w:uiPriority="37" w:semiHidden="1" w:unhideWhenUsed="1"/>
+    <w:lsdException w:name="TOC Heading" w:uiPriority="39" w:semiHidden="1" w:unhideWhenUsed="1" w:qFormat="1"/>
     <w:lsdException w:name="Plain Table 1" w:uiPriority="41"/>
     <w:lsdException w:name="Plain Table 2" w:uiPriority="42"/>
     <w:lsdException w:name="Plain Table 3" w:uiPriority="43"/>
@@ -30366,12 +30433,12 @@
     <w:lsdException w:name="Unresolved Mention" w:semiHidden="1" w:unhideWhenUsed="1"/>
     <w:lsdException w:name="Smart Link" w:semiHidden="1" w:unhideWhenUsed="1"/>
   </w:latentStyles>
-  <w:style w:type="paragraph" w:default="1" w:styleId="Normal">
+  <w:style w:type="paragraph" w:styleId="Normal" w:default="1">
     <w:name w:val="Normal"/>
     <w:qFormat/>
     <w:rsid w:val="00F65279"/>
     <w:rPr>
-      <w:rFonts w:ascii="Times New Roman" w:eastAsia="Times New Roman" w:hAnsi="Times New Roman" w:cs="Times New Roman"/>
+      <w:rFonts w:ascii="Times New Roman" w:hAnsi="Times New Roman" w:eastAsia="Times New Roman" w:cs="Times New Roman"/>
     </w:rPr>
   </w:style>
   <w:style w:type="paragraph" w:styleId="Heading1">
@@ -30389,7 +30456,7 @@
       <w:outlineLvl w:val="0"/>
     </w:pPr>
     <w:rPr>
-      <w:rFonts w:asciiTheme="majorHAnsi" w:eastAsiaTheme="majorEastAsia" w:hAnsiTheme="majorHAnsi" w:cstheme="majorBidi"/>
+      <w:rFonts w:asciiTheme="majorHAnsi" w:hAnsiTheme="majorHAnsi" w:eastAsiaTheme="majorEastAsia" w:cstheme="majorBidi"/>
       <w:color w:val="2F5496" w:themeColor="accent1" w:themeShade="BF"/>
       <w:sz w:val="32"/>
       <w:szCs w:val="32"/>
@@ -30412,7 +30479,7 @@
       <w:outlineLvl w:val="1"/>
     </w:pPr>
     <w:rPr>
-      <w:rFonts w:asciiTheme="majorHAnsi" w:eastAsiaTheme="majorEastAsia" w:hAnsiTheme="majorHAnsi" w:cstheme="majorBidi"/>
+      <w:rFonts w:asciiTheme="majorHAnsi" w:hAnsiTheme="majorHAnsi" w:eastAsiaTheme="majorEastAsia" w:cstheme="majorBidi"/>
       <w:color w:val="2F5496" w:themeColor="accent1" w:themeShade="BF"/>
       <w:sz w:val="26"/>
       <w:szCs w:val="26"/>
@@ -30435,18 +30502,18 @@
       <w:outlineLvl w:val="2"/>
     </w:pPr>
     <w:rPr>
-      <w:rFonts w:asciiTheme="majorHAnsi" w:eastAsiaTheme="majorEastAsia" w:hAnsiTheme="majorHAnsi" w:cstheme="majorBidi"/>
+      <w:rFonts w:asciiTheme="majorHAnsi" w:hAnsiTheme="majorHAnsi" w:eastAsiaTheme="majorEastAsia" w:cstheme="majorBidi"/>
       <w:color w:val="1F3763" w:themeColor="accent1" w:themeShade="7F"/>
       <w:lang w:val="en-US"/>
     </w:rPr>
   </w:style>
-  <w:style w:type="character" w:default="1" w:styleId="DefaultParagraphFont">
+  <w:style w:type="character" w:styleId="DefaultParagraphFont" w:default="1">
     <w:name w:val="Default Paragraph Font"/>
     <w:uiPriority w:val="1"/>
     <w:semiHidden/>
     <w:unhideWhenUsed/>
   </w:style>
-  <w:style w:type="table" w:default="1" w:styleId="TableNormal">
+  <w:style w:type="table" w:styleId="TableNormal" w:default="1">
     <w:name w:val="Normal Table"/>
     <w:uiPriority w:val="99"/>
     <w:semiHidden/>
@@ -30461,7 +30528,7 @@
       </w:tblCellMar>
     </w:tblPr>
   </w:style>
-  <w:style w:type="numbering" w:default="1" w:styleId="NoList">
+  <w:style w:type="numbering" w:styleId="NoList" w:default="1">
     <w:name w:val="No List"/>
     <w:uiPriority w:val="99"/>
     <w:semiHidden/>
@@ -30478,46 +30545,46 @@
       <w:contextualSpacing/>
     </w:pPr>
     <w:rPr>
-      <w:rFonts w:asciiTheme="minorHAnsi" w:eastAsiaTheme="minorEastAsia" w:hAnsiTheme="minorHAnsi" w:cstheme="minorBidi"/>
+      <w:rFonts w:asciiTheme="minorHAnsi" w:hAnsiTheme="minorHAnsi" w:eastAsiaTheme="minorEastAsia" w:cstheme="minorBidi"/>
       <w:lang w:val="en-US"/>
     </w:rPr>
   </w:style>
-  <w:style w:type="character" w:customStyle="1" w:styleId="Heading1Char">
+  <w:style w:type="character" w:styleId="Heading1Char" w:customStyle="1">
     <w:name w:val="Heading 1 Char"/>
     <w:basedOn w:val="DefaultParagraphFont"/>
     <w:link w:val="Heading1"/>
     <w:uiPriority w:val="9"/>
     <w:rsid w:val="00703EB7"/>
     <w:rPr>
-      <w:rFonts w:asciiTheme="majorHAnsi" w:eastAsiaTheme="majorEastAsia" w:hAnsiTheme="majorHAnsi" w:cstheme="majorBidi"/>
+      <w:rFonts w:asciiTheme="majorHAnsi" w:hAnsiTheme="majorHAnsi" w:eastAsiaTheme="majorEastAsia" w:cstheme="majorBidi"/>
       <w:color w:val="2F5496" w:themeColor="accent1" w:themeShade="BF"/>
       <w:sz w:val="32"/>
       <w:szCs w:val="32"/>
       <w:lang w:val="en-US"/>
     </w:rPr>
   </w:style>
-  <w:style w:type="character" w:customStyle="1" w:styleId="Heading2Char">
+  <w:style w:type="character" w:styleId="Heading2Char" w:customStyle="1">
     <w:name w:val="Heading 2 Char"/>
     <w:basedOn w:val="DefaultParagraphFont"/>
     <w:link w:val="Heading2"/>
     <w:uiPriority w:val="9"/>
     <w:rsid w:val="00703EB7"/>
     <w:rPr>
-      <w:rFonts w:asciiTheme="majorHAnsi" w:eastAsiaTheme="majorEastAsia" w:hAnsiTheme="majorHAnsi" w:cstheme="majorBidi"/>
+      <w:rFonts w:asciiTheme="majorHAnsi" w:hAnsiTheme="majorHAnsi" w:eastAsiaTheme="majorEastAsia" w:cstheme="majorBidi"/>
       <w:color w:val="2F5496" w:themeColor="accent1" w:themeShade="BF"/>
       <w:sz w:val="26"/>
       <w:szCs w:val="26"/>
       <w:lang w:val="en-US"/>
     </w:rPr>
   </w:style>
-  <w:style w:type="character" w:customStyle="1" w:styleId="Heading3Char">
+  <w:style w:type="character" w:styleId="Heading3Char" w:customStyle="1">
     <w:name w:val="Heading 3 Char"/>
     <w:basedOn w:val="DefaultParagraphFont"/>
     <w:link w:val="Heading3"/>
     <w:uiPriority w:val="9"/>
     <w:rsid w:val="00703EB7"/>
     <w:rPr>
-      <w:rFonts w:asciiTheme="majorHAnsi" w:eastAsiaTheme="majorEastAsia" w:hAnsiTheme="majorHAnsi" w:cstheme="majorBidi"/>
+      <w:rFonts w:asciiTheme="majorHAnsi" w:hAnsiTheme="majorHAnsi" w:eastAsiaTheme="majorEastAsia" w:cstheme="majorBidi"/>
       <w:color w:val="1F3763" w:themeColor="accent1" w:themeShade="7F"/>
       <w:lang w:val="en-US"/>
     </w:rPr>
@@ -30529,12 +30596,12 @@
     <w:rsid w:val="00703EB7"/>
     <w:tblPr>
       <w:tblBorders>
-        <w:top w:val="single" w:sz="4" w:space="0" w:color="auto"/>
-        <w:left w:val="single" w:sz="4" w:space="0" w:color="auto"/>
-        <w:bottom w:val="single" w:sz="4" w:space="0" w:color="auto"/>
-        <w:right w:val="single" w:sz="4" w:space="0" w:color="auto"/>
-        <w:insideH w:val="single" w:sz="4" w:space="0" w:color="auto"/>
-        <w:insideV w:val="single" w:sz="4" w:space="0" w:color="auto"/>
+        <w:top w:val="single" w:color="auto" w:sz="4" w:space="0"/>
+        <w:left w:val="single" w:color="auto" w:sz="4" w:space="0"/>
+        <w:bottom w:val="single" w:color="auto" w:sz="4" w:space="0"/>
+        <w:right w:val="single" w:color="auto" w:sz="4" w:space="0"/>
+        <w:insideH w:val="single" w:color="auto" w:sz="4" w:space="0"/>
+        <w:insideV w:val="single" w:color="auto" w:sz="4" w:space="0"/>
       </w:tblBorders>
     </w:tblPr>
   </w:style>
@@ -30757,14 +30824,14 @@
       </w:tabs>
     </w:pPr>
   </w:style>
-  <w:style w:type="character" w:customStyle="1" w:styleId="FooterChar">
+  <w:style w:type="character" w:styleId="FooterChar" w:customStyle="1">
     <w:name w:val="Footer Char"/>
     <w:basedOn w:val="DefaultParagraphFont"/>
     <w:link w:val="Footer"/>
     <w:uiPriority w:val="99"/>
     <w:rsid w:val="00CA612C"/>
     <w:rPr>
-      <w:rFonts w:ascii="Times New Roman" w:eastAsia="Times New Roman" w:hAnsi="Times New Roman" w:cs="Times New Roman"/>
+      <w:rFonts w:ascii="Times New Roman" w:hAnsi="Times New Roman" w:eastAsia="Times New Roman" w:cs="Times New Roman"/>
     </w:rPr>
   </w:style>
   <w:style w:type="character" w:styleId="PageNumber">
@@ -30776,6 +30843,39 @@
     <w:rsid w:val="00CA612C"/>
   </w:style>
 </w:styles>
+</file>
+
+<file path=word/glossary/document.xml><?xml version="1.0" encoding="utf-8"?>
+<w:glossaryDocument xmlns:w14="http://schemas.microsoft.com/office/word/2010/wordml" xmlns:w="http://schemas.openxmlformats.org/wordprocessingml/2006/main">
+  <w:docParts>
+    <w:docPart>
+      <w:docPartPr>
+        <w:name w:val="DefaultPlaceholder_1081868574"/>
+        <w:category>
+          <w:name w:val="General"/>
+          <w:gallery w:val="placeholder"/>
+        </w:category>
+        <w:types>
+          <w:type w:val="bbPlcHdr"/>
+        </w:types>
+        <w:behaviors>
+          <w:behavior w:val="content"/>
+        </w:behaviors>
+        <w:guid w:val="{a025d9fb-3743-437e-8ba6-3d2c13c89edc}"/>
+      </w:docPartPr>
+      <w:docPartBody>
+        <w:p>
+          <w:r>
+            <w:rPr>
+              <w:rStyle w:val="PlaceholderText"/>
+            </w:rPr>
+            <w:t>Click here to enter text.</w:t>
+          </w:r>
+        </w:p>
+      </w:docPartBody>
+    </w:docPart>
+  </w:docParts>
+</w:glossaryDocument>
 </file>
 
 <file path=word/theme/theme1.xml><?xml version="1.0" encoding="utf-8"?>

--- a/ioNERDSSUserGuide.docx
+++ b/ioNERDSSUserGuide.docx
@@ -24261,7 +24261,7 @@
         </w:rPr>
       </w:pPr>
     </w:p>
-    <w:p w14:noSpellErr="1">
+    <w:p>
       <w:pPr>
         <w:pStyle w:val="Heading3"/>
         <w:rPr>
@@ -24272,27 +24272,7 @@
       <w:bookmarkStart w:name="_Toc577800256" w:id="43485533"/>
       <w:r>
         <w:rPr/>
-        <w:t xml:space="preserve">Function for generating </w:t>
-      </w:r>
-      <w:r>
-        <w:rPr>
-          <w:lang w:val="en-US"/>
-        </w:rPr>
-        <w:t xml:space="preserve">3D histogram for </w:t>
-      </w:r>
-      <w:r>
-        <w:rPr/>
-        <w:t>multi-species</w:t>
-      </w:r>
-      <w:r>
-        <w:rPr>
-          <w:lang w:val="en-US"/>
-        </w:rPr>
-        <w:t xml:space="preserve"> system</w:t>
-      </w:r>
-      <w:r>
-        <w:rPr/>
-        <w:t>:</w:t>
+        <w:t>Function for generating 3D histogram for multi-species system:</w:t>
       </w:r>
       <w:bookmarkEnd w:id="43485533"/>
     </w:p>
@@ -24302,175 +24282,138 @@
           <w:lang w:val="en-US"/>
         </w:rPr>
       </w:pPr>
-      <w:proofErr w:type="spellStart"/>
-      <w:r>
-        <w:rPr>
-          <w:lang w:val="en-US"/>
-        </w:rPr>
-        <w:lastRenderedPageBreak/>
-        <w:t>multi_heatmap</w:t>
-      </w:r>
-      <w:proofErr w:type="spellEnd"/>
-      <w:r>
-        <w:rPr>
-          <w:lang w:val="en-US"/>
-        </w:rPr>
-        <w:t xml:space="preserve"> </w:t>
-      </w:r>
-      <w:r>
-        <w:rPr>
-          <w:lang w:val="en-US"/>
-        </w:rPr>
-        <w:t>(</w:t>
-      </w:r>
-      <w:proofErr w:type="spellStart"/>
+      <w:r>
+        <w:rPr>
+          <w:lang w:val="en-US"/>
+        </w:rPr>
+        <w:t>multi_3D_hist(</w:t>
+      </w:r>
       <w:r>
         <w:rPr>
           <w:lang w:val="en-US"/>
         </w:rPr>
         <w:t>FileName</w:t>
       </w:r>
-      <w:proofErr w:type="spellEnd"/>
       <w:r>
         <w:rPr>
           <w:lang w:val="en-US"/>
         </w:rPr>
         <w:t xml:space="preserve">, </w:t>
       </w:r>
-      <w:proofErr w:type="spellStart"/>
       <w:r>
         <w:rPr>
           <w:lang w:val="en-US"/>
         </w:rPr>
         <w:t>FileNum</w:t>
       </w:r>
-      <w:proofErr w:type="spellEnd"/>
       <w:r>
         <w:rPr>
           <w:lang w:val="en-US"/>
         </w:rPr>
         <w:t xml:space="preserve">, </w:t>
       </w:r>
-      <w:proofErr w:type="spellStart"/>
       <w:r>
         <w:rPr>
           <w:lang w:val="en-US"/>
         </w:rPr>
         <w:t>InitialTime</w:t>
       </w:r>
-      <w:proofErr w:type="spellEnd"/>
       <w:r>
         <w:rPr>
           <w:lang w:val="en-US"/>
         </w:rPr>
         <w:t xml:space="preserve">, </w:t>
       </w:r>
-      <w:proofErr w:type="spellStart"/>
       <w:r>
         <w:rPr>
           <w:lang w:val="en-US"/>
         </w:rPr>
         <w:t>FinalTime</w:t>
       </w:r>
-      <w:proofErr w:type="spellEnd"/>
       <w:r>
         <w:rPr>
           <w:lang w:val="en-US"/>
         </w:rPr>
         <w:t xml:space="preserve">, </w:t>
       </w:r>
-      <w:proofErr w:type="spellStart"/>
       <w:r>
         <w:rPr>
           <w:lang w:val="en-US"/>
         </w:rPr>
         <w:t>SpeciesList</w:t>
       </w:r>
-      <w:proofErr w:type="spellEnd"/>
       <w:r>
         <w:rPr>
           <w:lang w:val="en-US"/>
         </w:rPr>
         <w:t xml:space="preserve">, </w:t>
       </w:r>
-      <w:proofErr w:type="spellStart"/>
       <w:r>
         <w:rPr>
           <w:lang w:val="en-US"/>
         </w:rPr>
         <w:t>xAxis</w:t>
       </w:r>
-      <w:proofErr w:type="spellEnd"/>
       <w:r>
         <w:rPr>
           <w:lang w:val="en-US"/>
         </w:rPr>
         <w:t xml:space="preserve">, </w:t>
       </w:r>
-      <w:proofErr w:type="spellStart"/>
       <w:r>
         <w:rPr>
           <w:lang w:val="en-US"/>
         </w:rPr>
         <w:t>yAxis</w:t>
       </w:r>
-      <w:proofErr w:type="spellEnd"/>
       <w:r>
         <w:rPr>
           <w:lang w:val="en-US"/>
         </w:rPr>
         <w:t xml:space="preserve">, </w:t>
       </w:r>
-      <w:proofErr w:type="spellStart"/>
       <w:r>
         <w:rPr>
           <w:lang w:val="en-US"/>
         </w:rPr>
         <w:t>xBarSize</w:t>
       </w:r>
-      <w:proofErr w:type="spellEnd"/>
       <w:r>
         <w:rPr>
           <w:lang w:val="en-US"/>
         </w:rPr>
         <w:t xml:space="preserve">, </w:t>
       </w:r>
-      <w:proofErr w:type="spellStart"/>
       <w:r>
         <w:rPr>
           <w:lang w:val="en-US"/>
         </w:rPr>
         <w:t>yBarSize</w:t>
       </w:r>
-      <w:proofErr w:type="spellEnd"/>
       <w:r>
         <w:rPr>
           <w:lang w:val="en-US"/>
         </w:rPr>
         <w:t xml:space="preserve">, </w:t>
       </w:r>
-      <w:proofErr w:type="spellStart"/>
       <w:r>
         <w:rPr>
           <w:lang w:val="en-US"/>
         </w:rPr>
         <w:t>ShowFig</w:t>
       </w:r>
-      <w:proofErr w:type="spellEnd"/>
       <w:r>
         <w:rPr>
           <w:lang w:val="en-US"/>
         </w:rPr>
         <w:t xml:space="preserve">, </w:t>
       </w:r>
-      <w:proofErr w:type="spellStart"/>
       <w:r>
         <w:rPr>
           <w:lang w:val="en-US"/>
         </w:rPr>
         <w:t>SaveFig</w:t>
       </w:r>
-      <w:proofErr w:type="spellEnd"/>
       <w:r>
         <w:rPr>
           <w:lang w:val="en-US"/>
@@ -27701,25 +27644,7 @@
         <w:rPr>
           <w:lang w:val="en-US"/>
         </w:rPr>
-        <w:t>real_PDB_separate_read</w:t>
-      </w:r>
-      <w:r>
-        <w:rPr>
-          <w:lang w:val="en-US"/>
-        </w:rPr>
-        <w:t xml:space="preserve"> (</w:t>
-      </w:r>
-      <w:r>
-        <w:rPr>
-          <w:lang w:val="en-US"/>
-        </w:rPr>
-        <w:t>FileName</w:t>
-      </w:r>
-      <w:r>
-        <w:rPr>
-          <w:lang w:val="en-US"/>
-        </w:rPr>
-        <w:t>)</w:t>
+        <w:t>real_PDB_separate_read (FileName,ChainsIncluded)</w:t>
       </w:r>
     </w:p>
     <w:p>
@@ -27820,35 +27745,52 @@
         <w:rPr>
           <w:rFonts w:ascii="Times New Roman" w:hAnsi="Times New Roman" w:cs="Times New Roman"/>
         </w:rPr>
-        <w:t xml:space="preserve">Sample: </w:t>
-      </w:r>
-      <w:proofErr w:type="spellStart"/>
-      <w:r>
-        <w:rPr>
-          <w:rFonts w:ascii="Times New Roman" w:hAnsi="Times New Roman" w:cs="Times New Roman"/>
-        </w:rPr>
-        <w:t>FileName</w:t>
-      </w:r>
-      <w:proofErr w:type="spellEnd"/>
-      <w:r>
-        <w:rPr>
-          <w:rFonts w:ascii="Times New Roman" w:hAnsi="Times New Roman" w:cs="Times New Roman"/>
-        </w:rPr>
-        <w:t xml:space="preserve"> = ‘/Users/</w:t>
-      </w:r>
-      <w:proofErr w:type="spellStart"/>
-      <w:r>
-        <w:rPr>
-          <w:rFonts w:ascii="Times New Roman" w:hAnsi="Times New Roman" w:cs="Times New Roman"/>
-        </w:rPr>
-        <w:t>UserName</w:t>
-      </w:r>
-      <w:proofErr w:type="spellEnd"/>
-      <w:r>
-        <w:rPr>
-          <w:rFonts w:ascii="Times New Roman" w:hAnsi="Times New Roman" w:cs="Times New Roman"/>
-        </w:rPr>
-        <w:t>/Documents/1utc.pdb’</w:t>
+        <w:t>Sample: FileName = ‘/Users/UserName/Documents/1utc.pdb’</w:t>
+      </w:r>
+    </w:p>
+    <w:p>
+      <w:pPr>
+        <w:pStyle w:val="ListParagraph"/>
+        <w:numPr>
+          <w:ilvl w:val="0"/>
+          <w:numId w:val="4"/>
+        </w:numPr>
+        <w:rPr>
+          <w:rFonts w:ascii="Times New Roman" w:hAnsi="Times New Roman" w:eastAsia="Times New Roman" w:cs="Times New Roman"/>
+        </w:rPr>
+      </w:pPr>
+      <w:r>
+        <w:rPr>
+          <w:rFonts w:ascii="Times New Roman" w:hAnsi="Times New Roman" w:eastAsia="Times New Roman" w:cs="Times New Roman"/>
+        </w:rPr>
+        <w:t>ChainsIncluded</w:t>
+      </w:r>
+      <w:r>
+        <w:br/>
+      </w:r>
+      <w:r>
+        <w:rPr>
+          <w:rFonts w:ascii="Times New Roman" w:hAnsi="Times New Roman" w:eastAsia="Times New Roman" w:cs="Times New Roman"/>
+        </w:rPr>
+        <w:t>Acceptable value: list (optional)</w:t>
+      </w:r>
+      <w:r>
+        <w:br/>
+      </w:r>
+      <w:r>
+        <w:rPr>
+          <w:rFonts w:ascii="Times New Roman" w:hAnsi="Times New Roman" w:eastAsia="Times New Roman" w:cs="Times New Roman"/>
+        </w:rPr>
+        <w:t>Description: A list of which chains you want to be included. Must be more than 2.</w:t>
+      </w:r>
+      <w:r>
+        <w:br/>
+      </w:r>
+      <w:r>
+        <w:rPr>
+          <w:rFonts w:ascii="Times New Roman" w:hAnsi="Times New Roman" w:eastAsia="Times New Roman" w:cs="Times New Roman"/>
+        </w:rPr>
+        <w:t>Sample: ChainsIncluded = [‘A’,’B’]</w:t>
       </w:r>
     </w:p>
     <w:p w14:noSpellErr="1">
@@ -29807,6 +29749,230 @@
 
 <file path=word/numbering.xml><?xml version="1.0" encoding="utf-8"?>
 <w:numbering xmlns:wpc="http://schemas.microsoft.com/office/word/2010/wordprocessingCanvas" xmlns:cx="http://schemas.microsoft.com/office/drawing/2014/chartex" xmlns:cx1="http://schemas.microsoft.com/office/drawing/2015/9/8/chartex" xmlns:cx2="http://schemas.microsoft.com/office/drawing/2015/10/21/chartex" xmlns:cx3="http://schemas.microsoft.com/office/drawing/2016/5/9/chartex" xmlns:cx4="http://schemas.microsoft.com/office/drawing/2016/5/10/chartex" xmlns:cx5="http://schemas.microsoft.com/office/drawing/2016/5/11/chartex" xmlns:cx6="http://schemas.microsoft.com/office/drawing/2016/5/12/chartex" xmlns:cx7="http://schemas.microsoft.com/office/drawing/2016/5/13/chartex" xmlns:cx8="http://schemas.microsoft.com/office/drawing/2016/5/14/chartex" xmlns:mc="http://schemas.openxmlformats.org/markup-compatibility/2006" xmlns:aink="http://schemas.microsoft.com/office/drawing/2016/ink" xmlns:am3d="http://schemas.microsoft.com/office/drawing/2017/model3d" xmlns:o="urn:schemas-microsoft-com:office:office" xmlns:r="http://schemas.openxmlformats.org/officeDocument/2006/relationships" xmlns:m="http://schemas.openxmlformats.org/officeDocument/2006/math" xmlns:v="urn:schemas-microsoft-com:vml" xmlns:wp14="http://schemas.microsoft.com/office/word/2010/wordprocessingDrawing" xmlns:wp="http://schemas.openxmlformats.org/drawingml/2006/wordprocessingDrawing" xmlns:w10="urn:schemas-microsoft-com:office:word" xmlns:w="http://schemas.openxmlformats.org/wordprocessingml/2006/main" xmlns:w14="http://schemas.microsoft.com/office/word/2010/wordml" xmlns:w15="http://schemas.microsoft.com/office/word/2012/wordml" xmlns:w16cex="http://schemas.microsoft.com/office/word/2018/wordml/cex" xmlns:w16cid="http://schemas.microsoft.com/office/word/2016/wordml/cid" xmlns:w16="http://schemas.microsoft.com/office/word/2018/wordml" xmlns:w16sdtdh="http://schemas.microsoft.com/office/word/2020/wordml/sdtdatahash" xmlns:w16se="http://schemas.microsoft.com/office/word/2015/wordml/symex" xmlns:wpg="http://schemas.microsoft.com/office/word/2010/wordprocessingGroup" xmlns:wpi="http://schemas.microsoft.com/office/word/2010/wordprocessingInk" xmlns:wne="http://schemas.microsoft.com/office/word/2006/wordml" xmlns:wps="http://schemas.microsoft.com/office/word/2010/wordprocessingShape" mc:Ignorable="w14 w15 w16se w16cid w16 w16cex w16sdtdh wp14">
+  <w:abstractNum xmlns:w="http://schemas.openxmlformats.org/wordprocessingml/2006/main" w:abstractNumId="3">
+    <w:nsid w:val="47fd9913"/>
+    <w:multiLevelType xmlns:w="http://schemas.openxmlformats.org/wordprocessingml/2006/main" w:val="hybridMultilevel"/>
+    <w:lvl xmlns:w="http://schemas.openxmlformats.org/wordprocessingml/2006/main" w:ilvl="0">
+      <w:start w:val="1"/>
+      <w:numFmt w:val="bullet"/>
+      <w:lvlText w:val=""/>
+      <w:lvlJc w:val="left"/>
+      <w:pPr>
+        <w:ind w:left="720" w:hanging="360"/>
+      </w:pPr>
+      <w:rPr>
+        <w:rFonts w:hint="default" w:ascii="Symbol" w:hAnsi="Symbol"/>
+      </w:rPr>
+    </w:lvl>
+    <w:lvl xmlns:w="http://schemas.openxmlformats.org/wordprocessingml/2006/main" w:ilvl="1">
+      <w:start w:val="1"/>
+      <w:numFmt w:val="bullet"/>
+      <w:lvlText w:val="o"/>
+      <w:lvlJc w:val="left"/>
+      <w:pPr>
+        <w:ind w:left="1440" w:hanging="360"/>
+      </w:pPr>
+      <w:rPr>
+        <w:rFonts w:hint="default" w:ascii="Courier New" w:hAnsi="Courier New"/>
+      </w:rPr>
+    </w:lvl>
+    <w:lvl xmlns:w="http://schemas.openxmlformats.org/wordprocessingml/2006/main" w:ilvl="2">
+      <w:start w:val="1"/>
+      <w:numFmt w:val="bullet"/>
+      <w:lvlText w:val=""/>
+      <w:lvlJc w:val="left"/>
+      <w:pPr>
+        <w:ind w:left="2160" w:hanging="360"/>
+      </w:pPr>
+      <w:rPr>
+        <w:rFonts w:hint="default" w:ascii="Wingdings" w:hAnsi="Wingdings"/>
+      </w:rPr>
+    </w:lvl>
+    <w:lvl xmlns:w="http://schemas.openxmlformats.org/wordprocessingml/2006/main" w:ilvl="3">
+      <w:start w:val="1"/>
+      <w:numFmt w:val="bullet"/>
+      <w:lvlText w:val=""/>
+      <w:lvlJc w:val="left"/>
+      <w:pPr>
+        <w:ind w:left="2880" w:hanging="360"/>
+      </w:pPr>
+      <w:rPr>
+        <w:rFonts w:hint="default" w:ascii="Symbol" w:hAnsi="Symbol"/>
+      </w:rPr>
+    </w:lvl>
+    <w:lvl xmlns:w="http://schemas.openxmlformats.org/wordprocessingml/2006/main" w:ilvl="4">
+      <w:start w:val="1"/>
+      <w:numFmt w:val="bullet"/>
+      <w:lvlText w:val="o"/>
+      <w:lvlJc w:val="left"/>
+      <w:pPr>
+        <w:ind w:left="3600" w:hanging="360"/>
+      </w:pPr>
+      <w:rPr>
+        <w:rFonts w:hint="default" w:ascii="Courier New" w:hAnsi="Courier New"/>
+      </w:rPr>
+    </w:lvl>
+    <w:lvl xmlns:w="http://schemas.openxmlformats.org/wordprocessingml/2006/main" w:ilvl="5">
+      <w:start w:val="1"/>
+      <w:numFmt w:val="bullet"/>
+      <w:lvlText w:val=""/>
+      <w:lvlJc w:val="left"/>
+      <w:pPr>
+        <w:ind w:left="4320" w:hanging="360"/>
+      </w:pPr>
+      <w:rPr>
+        <w:rFonts w:hint="default" w:ascii="Wingdings" w:hAnsi="Wingdings"/>
+      </w:rPr>
+    </w:lvl>
+    <w:lvl xmlns:w="http://schemas.openxmlformats.org/wordprocessingml/2006/main" w:ilvl="6">
+      <w:start w:val="1"/>
+      <w:numFmt w:val="bullet"/>
+      <w:lvlText w:val=""/>
+      <w:lvlJc w:val="left"/>
+      <w:pPr>
+        <w:ind w:left="5040" w:hanging="360"/>
+      </w:pPr>
+      <w:rPr>
+        <w:rFonts w:hint="default" w:ascii="Symbol" w:hAnsi="Symbol"/>
+      </w:rPr>
+    </w:lvl>
+    <w:lvl xmlns:w="http://schemas.openxmlformats.org/wordprocessingml/2006/main" w:ilvl="7">
+      <w:start w:val="1"/>
+      <w:numFmt w:val="bullet"/>
+      <w:lvlText w:val="o"/>
+      <w:lvlJc w:val="left"/>
+      <w:pPr>
+        <w:ind w:left="5760" w:hanging="360"/>
+      </w:pPr>
+      <w:rPr>
+        <w:rFonts w:hint="default" w:ascii="Courier New" w:hAnsi="Courier New"/>
+      </w:rPr>
+    </w:lvl>
+    <w:lvl xmlns:w="http://schemas.openxmlformats.org/wordprocessingml/2006/main" w:ilvl="8">
+      <w:start w:val="1"/>
+      <w:numFmt w:val="bullet"/>
+      <w:lvlText w:val=""/>
+      <w:lvlJc w:val="left"/>
+      <w:pPr>
+        <w:ind w:left="6480" w:hanging="360"/>
+      </w:pPr>
+      <w:rPr>
+        <w:rFonts w:hint="default" w:ascii="Wingdings" w:hAnsi="Wingdings"/>
+      </w:rPr>
+    </w:lvl>
+  </w:abstractNum>
+  <w:abstractNum xmlns:w="http://schemas.openxmlformats.org/wordprocessingml/2006/main" w:abstractNumId="2">
+    <w:nsid w:val="1c071eed"/>
+    <w:multiLevelType xmlns:w="http://schemas.openxmlformats.org/wordprocessingml/2006/main" w:val="hybridMultilevel"/>
+    <w:lvl xmlns:w="http://schemas.openxmlformats.org/wordprocessingml/2006/main" w:ilvl="0">
+      <w:start w:val="1"/>
+      <w:numFmt w:val="bullet"/>
+      <w:lvlText w:val=""/>
+      <w:lvlJc w:val="left"/>
+      <w:pPr>
+        <w:ind w:left="720" w:hanging="360"/>
+      </w:pPr>
+      <w:rPr>
+        <w:rFonts w:hint="default" w:ascii="Symbol" w:hAnsi="Symbol"/>
+      </w:rPr>
+    </w:lvl>
+    <w:lvl xmlns:w="http://schemas.openxmlformats.org/wordprocessingml/2006/main" w:ilvl="1">
+      <w:start w:val="1"/>
+      <w:numFmt w:val="bullet"/>
+      <w:lvlText w:val=""/>
+      <w:lvlJc w:val="left"/>
+      <w:pPr>
+        <w:ind w:left="1440" w:hanging="360"/>
+      </w:pPr>
+      <w:rPr>
+        <w:rFonts w:hint="default" w:ascii="Symbol" w:hAnsi="Symbol"/>
+      </w:rPr>
+    </w:lvl>
+    <w:lvl xmlns:w="http://schemas.openxmlformats.org/wordprocessingml/2006/main" w:ilvl="2">
+      <w:start w:val="1"/>
+      <w:numFmt w:val="bullet"/>
+      <w:lvlText w:val=""/>
+      <w:lvlJc w:val="left"/>
+      <w:pPr>
+        <w:ind w:left="2160" w:hanging="360"/>
+      </w:pPr>
+      <w:rPr>
+        <w:rFonts w:hint="default" w:ascii="Wingdings" w:hAnsi="Wingdings"/>
+      </w:rPr>
+    </w:lvl>
+    <w:lvl xmlns:w="http://schemas.openxmlformats.org/wordprocessingml/2006/main" w:ilvl="3">
+      <w:start w:val="1"/>
+      <w:numFmt w:val="bullet"/>
+      <w:lvlText w:val=""/>
+      <w:lvlJc w:val="left"/>
+      <w:pPr>
+        <w:ind w:left="2880" w:hanging="360"/>
+      </w:pPr>
+      <w:rPr>
+        <w:rFonts w:hint="default" w:ascii="Symbol" w:hAnsi="Symbol"/>
+      </w:rPr>
+    </w:lvl>
+    <w:lvl xmlns:w="http://schemas.openxmlformats.org/wordprocessingml/2006/main" w:ilvl="4">
+      <w:start w:val="1"/>
+      <w:numFmt w:val="bullet"/>
+      <w:lvlText w:val="o"/>
+      <w:lvlJc w:val="left"/>
+      <w:pPr>
+        <w:ind w:left="3600" w:hanging="360"/>
+      </w:pPr>
+      <w:rPr>
+        <w:rFonts w:hint="default" w:ascii="Courier New" w:hAnsi="Courier New"/>
+      </w:rPr>
+    </w:lvl>
+    <w:lvl xmlns:w="http://schemas.openxmlformats.org/wordprocessingml/2006/main" w:ilvl="5">
+      <w:start w:val="1"/>
+      <w:numFmt w:val="bullet"/>
+      <w:lvlText w:val=""/>
+      <w:lvlJc w:val="left"/>
+      <w:pPr>
+        <w:ind w:left="4320" w:hanging="360"/>
+      </w:pPr>
+      <w:rPr>
+        <w:rFonts w:hint="default" w:ascii="Wingdings" w:hAnsi="Wingdings"/>
+      </w:rPr>
+    </w:lvl>
+    <w:lvl xmlns:w="http://schemas.openxmlformats.org/wordprocessingml/2006/main" w:ilvl="6">
+      <w:start w:val="1"/>
+      <w:numFmt w:val="bullet"/>
+      <w:lvlText w:val=""/>
+      <w:lvlJc w:val="left"/>
+      <w:pPr>
+        <w:ind w:left="5040" w:hanging="360"/>
+      </w:pPr>
+      <w:rPr>
+        <w:rFonts w:hint="default" w:ascii="Symbol" w:hAnsi="Symbol"/>
+      </w:rPr>
+    </w:lvl>
+    <w:lvl xmlns:w="http://schemas.openxmlformats.org/wordprocessingml/2006/main" w:ilvl="7">
+      <w:start w:val="1"/>
+      <w:numFmt w:val="bullet"/>
+      <w:lvlText w:val="o"/>
+      <w:lvlJc w:val="left"/>
+      <w:pPr>
+        <w:ind w:left="5760" w:hanging="360"/>
+      </w:pPr>
+      <w:rPr>
+        <w:rFonts w:hint="default" w:ascii="Courier New" w:hAnsi="Courier New"/>
+      </w:rPr>
+    </w:lvl>
+    <w:lvl xmlns:w="http://schemas.openxmlformats.org/wordprocessingml/2006/main" w:ilvl="8">
+      <w:start w:val="1"/>
+      <w:numFmt w:val="bullet"/>
+      <w:lvlText w:val=""/>
+      <w:lvlJc w:val="left"/>
+      <w:pPr>
+        <w:ind w:left="6480" w:hanging="360"/>
+      </w:pPr>
+      <w:rPr>
+        <w:rFonts w:hint="default" w:ascii="Wingdings" w:hAnsi="Wingdings"/>
+      </w:rPr>
+    </w:lvl>
+  </w:abstractNum>
   <w:abstractNum w:abstractNumId="0" w15:restartNumberingAfterBreak="0">
     <w:nsid w:val="1AE74A4A"/>
     <w:multiLevelType w:val="hybridMultilevel"/>
@@ -30033,6 +30199,12 @@
       </w:rPr>
     </w:lvl>
   </w:abstractNum>
+  <w:num w:numId="4">
+    <w:abstractNumId w:val="3"/>
+  </w:num>
+  <w:num w:numId="3">
+    <w:abstractNumId w:val="2"/>
+  </w:num>
   <w:num w:numId="1">
     <w:abstractNumId w:val="0"/>
   </w:num>

--- a/ioNERDSSUserGuide.docx
+++ b/ioNERDSSUserGuide.docx
@@ -8825,6 +8825,105 @@
         <w:rPr>
           <w:rFonts w:ascii="Times New Roman" w:hAnsi="Times New Roman" w:cs="Times New Roman"/>
         </w:rPr>
+        <w:t>Returns:</w:t>
+      </w:r>
+    </w:p>
+    <w:p>
+      <w:pPr>
+        <w:pStyle w:val="ListParagraph"/>
+        <w:numPr>
+          <w:ilvl w:val="0"/>
+          <w:numId w:val="32"/>
+        </w:numPr>
+        <w:rPr>
+          <w:rFonts w:ascii="Times New Roman" w:hAnsi="Times New Roman" w:cs="Times New Roman"/>
+        </w:rPr>
+      </w:pPr>
+      <w:r>
+        <w:rPr>
+          <w:rFonts w:ascii="Times New Roman" w:hAnsi="Times New Roman" w:cs="Times New Roman"/>
+        </w:rPr>
+        <w:t>time_stamps</w:t>
+   